--- a/paper/skeleton based action recognition using few shot learning.docx
+++ b/paper/skeleton based action recognition using few shot learning.docx
@@ -649,21 +649,7 @@
           <w:sz w:val="24"/>
           <w:szCs w:val="24"/>
         </w:rPr>
-        <w:t xml:space="preserve">to the </w:t>
-      </w:r>
-      <w:r>
-        <w:rPr>
-          <w:sz w:val="24"/>
-          <w:szCs w:val="24"/>
-        </w:rPr>
-        <w:t>whole</w:t>
-      </w:r>
-      <w:r>
-        <w:rPr>
-          <w:sz w:val="24"/>
-          <w:szCs w:val="24"/>
-        </w:rPr>
-        <w:t xml:space="preserve"> skeleton </w:t>
+        <w:t xml:space="preserve">to the skeleton </w:t>
       </w:r>
       <w:r>
         <w:rPr>
@@ -881,7 +867,28 @@
           <w:sz w:val="24"/>
           <w:szCs w:val="24"/>
         </w:rPr>
-        <w:t xml:space="preserve">skeleton sequence, dilation filter, </w:t>
+        <w:t xml:space="preserve">skeleton sequence, </w:t>
+      </w:r>
+      <w:r>
+        <w:rPr>
+          <w:sz w:val="24"/>
+          <w:szCs w:val="24"/>
+        </w:rPr>
+        <w:t>dilate</w:t>
+      </w:r>
+      <w:r>
+        <w:rPr>
+          <w:sz w:val="24"/>
+          <w:szCs w:val="24"/>
+        </w:rPr>
+        <w:t>d</w:t>
+      </w:r>
+      <w:r>
+        <w:rPr>
+          <w:sz w:val="24"/>
+          <w:szCs w:val="24"/>
+        </w:rPr>
+        <w:t xml:space="preserve"> filter, </w:t>
       </w:r>
       <w:r>
         <w:rPr>
@@ -2848,7 +2855,21 @@
           <w:sz w:val="24"/>
           <w:szCs w:val="24"/>
         </w:rPr>
-        <w:t xml:space="preserve">Dilation </w:t>
+        <w:t>Dilat</w:t>
+      </w:r>
+      <w:r>
+        <w:rPr>
+          <w:sz w:val="24"/>
+          <w:szCs w:val="24"/>
+        </w:rPr>
+        <w:t>ed</w:t>
+      </w:r>
+      <w:r>
+        <w:rPr>
+          <w:sz w:val="24"/>
+          <w:szCs w:val="24"/>
+        </w:rPr>
+        <w:t xml:space="preserve"> </w:t>
       </w:r>
       <w:r>
         <w:rPr>
@@ -2912,7 +2933,35 @@
           <w:sz w:val="24"/>
           <w:szCs w:val="24"/>
         </w:rPr>
-        <w:t xml:space="preserve">enhance the robustness of our </w:t>
+        <w:t xml:space="preserve">enhance the robustness </w:t>
+      </w:r>
+      <w:r>
+        <w:rPr>
+          <w:sz w:val="24"/>
+          <w:szCs w:val="24"/>
+        </w:rPr>
+        <w:t xml:space="preserve">and </w:t>
+      </w:r>
+      <w:r>
+        <w:rPr>
+          <w:sz w:val="24"/>
+          <w:szCs w:val="24"/>
+        </w:rPr>
+        <w:t>diversity</w:t>
+      </w:r>
+      <w:r>
+        <w:rPr>
+          <w:sz w:val="24"/>
+          <w:szCs w:val="24"/>
+        </w:rPr>
+        <w:t xml:space="preserve"> </w:t>
+      </w:r>
+      <w:r>
+        <w:rPr>
+          <w:sz w:val="24"/>
+          <w:szCs w:val="24"/>
+        </w:rPr>
+        <w:t xml:space="preserve">of our </w:t>
       </w:r>
       <w:r>
         <w:rPr>
@@ -3068,12 +3117,21 @@
           <w:sz w:val="24"/>
           <w:szCs w:val="24"/>
         </w:rPr>
-        <w:t>5 we</w:t>
-      </w:r>
-      <w:r>
-        <w:rPr>
-          <w:sz w:val="24"/>
-          <w:szCs w:val="24"/>
+        <w:t xml:space="preserve">5 </w:t>
+      </w:r>
+      <w:r>
+        <w:rPr>
+          <w:sz w:val="24"/>
+          <w:szCs w:val="24"/>
+          <w:highlight w:val="yellow"/>
+        </w:rPr>
+        <w:t>we</w:t>
+      </w:r>
+      <w:r>
+        <w:rPr>
+          <w:sz w:val="24"/>
+          <w:szCs w:val="24"/>
+          <w:highlight w:val="yellow"/>
         </w:rPr>
         <w:t xml:space="preserve"> discuss propose several research lines that</w:t>
       </w:r>
@@ -3081,6 +3139,7 @@
         <w:rPr>
           <w:sz w:val="24"/>
           <w:szCs w:val="24"/>
+          <w:highlight w:val="yellow"/>
         </w:rPr>
         <w:t xml:space="preserve"> </w:t>
       </w:r>
@@ -3088,6 +3147,7 @@
         <w:rPr>
           <w:sz w:val="24"/>
           <w:szCs w:val="24"/>
+          <w:highlight w:val="yellow"/>
         </w:rPr>
         <w:t>can be explored.</w:t>
       </w:r>
@@ -5180,19 +5240,16 @@
             <v:path o:extrusionok="f" gradientshapeok="t" o:connecttype="rect"/>
             <o:lock v:ext="edit" aspectratio="t"/>
           </v:shapetype>
-          <v:shape id="_x0000_i1025" type="#_x0000_t75" style="width:352.5pt;height:122.7pt" o:ole="">
+          <v:shape id="_x0000_i1025" type="#_x0000_t75" style="width:352.5pt;height:122.8pt" o:ole="">
             <v:imagedata r:id="rId6" o:title=""/>
           </v:shape>
-          <o:OLEObject Type="Embed" ProgID="Visio.Drawing.11" ShapeID="_x0000_i1025" DrawAspect="Content" ObjectID="_1614150591" r:id="rId7"/>
+          <o:OLEObject Type="Embed" ProgID="Visio.Drawing.11" ShapeID="_x0000_i1025" DrawAspect="Content" ObjectID="_1614415293" r:id="rId7"/>
         </w:object>
       </w:r>
     </w:p>
     <w:p>
       <w:pPr>
         <w:jc w:val="center"/>
-        <w:rPr>
-          <w:rFonts w:hint="eastAsia"/>
-        </w:rPr>
       </w:pPr>
       <w:r>
         <w:rPr>
@@ -6949,7 +7006,57 @@
               <w:sz w:val="24"/>
               <w:szCs w:val="24"/>
             </w:rPr>
-            <m:t>,s,Φ)</m:t>
+            <m:t>,</m:t>
+          </m:r>
+          <m:sSub>
+            <m:sSubPr>
+              <m:ctrlPr>
+                <w:rPr>
+                  <w:rFonts w:ascii="Cambria Math" w:hAnsi="Cambria Math"/>
+                  <w:sz w:val="24"/>
+                  <w:szCs w:val="24"/>
+                </w:rPr>
+              </m:ctrlPr>
+            </m:sSubPr>
+            <m:e>
+              <m:r>
+                <w:rPr>
+                  <w:rFonts w:ascii="Cambria Math" w:hAnsi="Cambria Math"/>
+                  <w:sz w:val="24"/>
+                  <w:szCs w:val="24"/>
+                </w:rPr>
+                <m:t>F</m:t>
+              </m:r>
+            </m:e>
+            <m:sub>
+              <m:r>
+                <w:rPr>
+                  <w:rFonts w:ascii="Cambria Math" w:hAnsi="Cambria Math" w:hint="eastAsia"/>
+                  <w:sz w:val="24"/>
+                  <w:szCs w:val="24"/>
+                </w:rPr>
+                <m:t>s</m:t>
+              </m:r>
+              <m:r>
+                <w:rPr>
+                  <w:rFonts w:ascii="Cambria Math" w:hAnsi="Cambria Math"/>
+                  <w:sz w:val="24"/>
+                  <w:szCs w:val="24"/>
+                </w:rPr>
+                <m:t>upport</m:t>
+              </m:r>
+            </m:sub>
+          </m:sSub>
+          <m:r>
+            <m:rPr>
+              <m:sty m:val="p"/>
+            </m:rPr>
+            <w:rPr>
+              <w:rFonts w:ascii="Cambria Math" w:hAnsi="Cambria Math"/>
+              <w:sz w:val="24"/>
+              <w:szCs w:val="24"/>
+            </w:rPr>
+            <m:t>,Φ)</m:t>
           </m:r>
         </m:oMath>
       </m:oMathPara>
@@ -6991,17 +7098,45 @@
         <w:t xml:space="preserve">, </w:t>
       </w:r>
       <m:oMath>
-        <m:r>
-          <m:rPr>
-            <m:sty m:val="p"/>
-          </m:rPr>
-          <w:rPr>
-            <w:rFonts w:ascii="Cambria Math" w:hAnsi="Cambria Math"/>
-            <w:sz w:val="24"/>
-            <w:szCs w:val="24"/>
-          </w:rPr>
-          <m:t>s</m:t>
-        </m:r>
+        <m:sSub>
+          <m:sSubPr>
+            <m:ctrlPr>
+              <w:rPr>
+                <w:rFonts w:ascii="Cambria Math" w:hAnsi="Cambria Math"/>
+                <w:sz w:val="24"/>
+                <w:szCs w:val="24"/>
+              </w:rPr>
+            </m:ctrlPr>
+          </m:sSubPr>
+          <m:e>
+            <m:r>
+              <w:rPr>
+                <w:rFonts w:ascii="Cambria Math" w:hAnsi="Cambria Math"/>
+                <w:sz w:val="24"/>
+                <w:szCs w:val="24"/>
+              </w:rPr>
+              <m:t>F</m:t>
+            </m:r>
+          </m:e>
+          <m:sub>
+            <m:r>
+              <w:rPr>
+                <w:rFonts w:ascii="Cambria Math" w:hAnsi="Cambria Math" w:hint="eastAsia"/>
+                <w:sz w:val="24"/>
+                <w:szCs w:val="24"/>
+              </w:rPr>
+              <m:t>s</m:t>
+            </m:r>
+            <m:r>
+              <w:rPr>
+                <w:rFonts w:ascii="Cambria Math" w:hAnsi="Cambria Math"/>
+                <w:sz w:val="24"/>
+                <w:szCs w:val="24"/>
+              </w:rPr>
+              <m:t>upport</m:t>
+            </m:r>
+          </m:sub>
+        </m:sSub>
       </m:oMath>
       <w:r>
         <w:rPr>
@@ -8031,10 +8166,10 @@
     <w:p>
       <w:r>
         <w:object w:dxaOrig="27382" w:dyaOrig="10536" w14:anchorId="5B0CF01E">
-          <v:shape id="_x0000_i1026" type="#_x0000_t75" style="width:415.1pt;height:159.65pt" o:ole="">
+          <v:shape id="_x0000_i1026" type="#_x0000_t75" style="width:414.75pt;height:159.45pt" o:ole="">
             <v:imagedata r:id="rId8" o:title=""/>
           </v:shape>
-          <o:OLEObject Type="Embed" ProgID="Visio.Drawing.11" ShapeID="_x0000_i1026" DrawAspect="Content" ObjectID="_1614150592" r:id="rId9"/>
+          <o:OLEObject Type="Embed" ProgID="Visio.Drawing.11" ShapeID="_x0000_i1026" DrawAspect="Content" ObjectID="_1614415294" r:id="rId9"/>
         </w:object>
       </w:r>
     </w:p>
@@ -8044,13 +8179,6 @@
         <w:rPr>
           <w:szCs w:val="21"/>
         </w:rPr>
-        <w:sectPr>
-          <w:type w:val="continuous"/>
-          <w:pgSz w:w="11906" w:h="16838"/>
-          <w:pgMar w:top="1440" w:right="1800" w:bottom="1440" w:left="1800" w:header="851" w:footer="992" w:gutter="0"/>
-          <w:cols w:space="425"/>
-          <w:docGrid w:type="lines" w:linePitch="312"/>
-        </w:sectPr>
       </w:pPr>
       <w:r>
         <w:rPr>
@@ -8250,6 +8378,46 @@
         </w:rPr>
         <w:t xml:space="preserve">   </w:t>
       </w:r>
+    </w:p>
+    <w:p>
+      <w:pPr>
+        <w:pStyle w:val="a3"/>
+        <w:ind w:left="360" w:firstLineChars="0" w:firstLine="0"/>
+        <w:jc w:val="center"/>
+      </w:pPr>
+      <w:r>
+        <w:object w:dxaOrig="8220" w:dyaOrig="3033" w14:anchorId="42F7F011">
+          <v:shape id="_x0000_i1029" type="#_x0000_t75" style="width:343.65pt;height:126.35pt" o:ole="">
+            <v:imagedata r:id="rId10" o:title=""/>
+          </v:shape>
+          <o:OLEObject Type="Embed" ProgID="Visio.Drawing.11" ShapeID="_x0000_i1029" DrawAspect="Content" ObjectID="_1614415295" r:id="rId11"/>
+        </w:object>
+      </w:r>
+    </w:p>
+    <w:p>
+      <w:pPr>
+        <w:pStyle w:val="a3"/>
+        <w:ind w:left="360" w:firstLineChars="0" w:firstLine="0"/>
+        <w:jc w:val="center"/>
+      </w:pPr>
+      <w:r>
+        <w:t>The structure of the skeleton-based action recognition model</w:t>
+      </w:r>
+    </w:p>
+    <w:p>
+      <w:pPr>
+        <w:jc w:val="left"/>
+        <w:rPr>
+          <w:szCs w:val="21"/>
+        </w:rPr>
+        <w:sectPr>
+          <w:type w:val="continuous"/>
+          <w:pgSz w:w="11906" w:h="16838"/>
+          <w:pgMar w:top="1440" w:right="1800" w:bottom="1440" w:left="1800" w:header="851" w:footer="992" w:gutter="0"/>
+          <w:cols w:space="425"/>
+          <w:docGrid w:type="lines" w:linePitch="312"/>
+        </w:sectPr>
+      </w:pPr>
       <w:r>
         <w:rPr>
           <w:szCs w:val="21"/>
@@ -8291,21 +8459,58 @@
           <w:sz w:val="24"/>
           <w:szCs w:val="24"/>
         </w:rPr>
-        <w:t xml:space="preserve">skeleton-based action recognition method is </w:t>
-      </w:r>
-      <w:r>
-        <w:rPr>
-          <w:sz w:val="24"/>
-          <w:szCs w:val="24"/>
-        </w:rPr>
-        <w:t>described</w:t>
-      </w:r>
-      <w:r>
-        <w:rPr>
-          <w:sz w:val="24"/>
-          <w:szCs w:val="24"/>
-        </w:rPr>
-        <w:t xml:space="preserve"> as follow:</w:t>
+        <w:t xml:space="preserve">skeleton-based action recognition </w:t>
+      </w:r>
+      <w:r>
+        <w:rPr>
+          <w:rFonts w:hint="eastAsia"/>
+          <w:sz w:val="24"/>
+          <w:szCs w:val="24"/>
+        </w:rPr>
+        <w:t>model</w:t>
+      </w:r>
+      <w:r>
+        <w:rPr>
+          <w:sz w:val="24"/>
+          <w:szCs w:val="24"/>
+        </w:rPr>
+        <w:t xml:space="preserve"> </w:t>
+      </w:r>
+      <w:r>
+        <w:rPr>
+          <w:rFonts w:hint="eastAsia"/>
+          <w:sz w:val="24"/>
+          <w:szCs w:val="24"/>
+        </w:rPr>
+        <w:t>is</w:t>
+      </w:r>
+      <w:r>
+        <w:rPr>
+          <w:sz w:val="24"/>
+          <w:szCs w:val="24"/>
+        </w:rPr>
+        <w:t xml:space="preserve"> provide</w:t>
+      </w:r>
+      <w:r>
+        <w:rPr>
+          <w:sz w:val="24"/>
+          <w:szCs w:val="24"/>
+        </w:rPr>
+        <w:t>d</w:t>
+      </w:r>
+      <w:r>
+        <w:rPr>
+          <w:sz w:val="24"/>
+          <w:szCs w:val="24"/>
+        </w:rPr>
+        <w:t xml:space="preserve"> in algorithm 1</w:t>
+      </w:r>
+      <w:r>
+        <w:rPr>
+          <w:sz w:val="24"/>
+          <w:szCs w:val="24"/>
+        </w:rPr>
+        <w:t>.</w:t>
       </w:r>
     </w:p>
     <w:p>
@@ -8321,7 +8526,6 @@
       <w:pPr>
         <w:spacing w:line="440" w:lineRule="exact"/>
         <w:rPr>
-          <w:rFonts w:hint="eastAsia"/>
           <w:sz w:val="24"/>
           <w:szCs w:val="24"/>
         </w:rPr>
@@ -8349,8 +8553,7 @@
             <w:pPr>
               <w:spacing w:line="440" w:lineRule="exact"/>
               <w:rPr>
-                <w:sz w:val="24"/>
-                <w:szCs w:val="24"/>
+                <w:szCs w:val="21"/>
               </w:rPr>
             </w:pPr>
             <w:r>
@@ -8359,8 +8562,7 @@
                 <w:b/>
                 <w:bCs/>
                 <w:color w:val="000000"/>
-                <w:sz w:val="20"/>
-                <w:szCs w:val="20"/>
+                <w:szCs w:val="21"/>
               </w:rPr>
               <w:t>Algorithm 1</w:t>
             </w:r>
@@ -8370,8 +8572,7 @@
                 <w:b/>
                 <w:bCs/>
                 <w:color w:val="000000"/>
-                <w:sz w:val="20"/>
-                <w:szCs w:val="20"/>
+                <w:szCs w:val="21"/>
               </w:rPr>
               <w:t xml:space="preserve">: the </w:t>
             </w:r>
@@ -8381,8 +8582,7 @@
                 <w:b/>
                 <w:bCs/>
                 <w:color w:val="000000"/>
-                <w:sz w:val="20"/>
-                <w:szCs w:val="20"/>
+                <w:szCs w:val="21"/>
               </w:rPr>
               <w:t>train</w:t>
             </w:r>
@@ -8392,8 +8592,7 @@
                 <w:b/>
                 <w:bCs/>
                 <w:color w:val="000000"/>
-                <w:sz w:val="20"/>
-                <w:szCs w:val="20"/>
+                <w:szCs w:val="21"/>
               </w:rPr>
               <w:t>ing</w:t>
             </w:r>
@@ -8403,8 +8602,7 @@
                 <w:b/>
                 <w:bCs/>
                 <w:color w:val="000000"/>
-                <w:sz w:val="20"/>
-                <w:szCs w:val="20"/>
+                <w:szCs w:val="21"/>
               </w:rPr>
               <w:t xml:space="preserve"> process of </w:t>
             </w:r>
@@ -8414,8 +8612,7 @@
                 <w:b/>
                 <w:bCs/>
                 <w:color w:val="000000"/>
-                <w:sz w:val="20"/>
-                <w:szCs w:val="20"/>
+                <w:szCs w:val="21"/>
               </w:rPr>
               <w:t>action recognition model</w:t>
             </w:r>
@@ -8425,8 +8622,7 @@
                 <w:b/>
                 <w:bCs/>
                 <w:color w:val="000000"/>
-                <w:sz w:val="20"/>
-                <w:szCs w:val="20"/>
+                <w:szCs w:val="21"/>
               </w:rPr>
               <w:t>.</w:t>
             </w:r>
@@ -8440,27 +8636,23 @@
           </w:tcPr>
           <w:p>
             <w:pPr>
-              <w:spacing w:line="440" w:lineRule="exact"/>
-              <w:rPr>
-                <w:b/>
-                <w:sz w:val="24"/>
-                <w:szCs w:val="24"/>
+              <w:rPr>
+                <w:rFonts w:hint="eastAsia"/>
+                <w:szCs w:val="21"/>
               </w:rPr>
             </w:pPr>
             <w:r>
               <w:rPr>
                 <w:rFonts w:hint="eastAsia"/>
                 <w:b/>
-                <w:sz w:val="24"/>
-                <w:szCs w:val="24"/>
+                <w:szCs w:val="21"/>
               </w:rPr>
               <w:t>I</w:t>
             </w:r>
             <w:r>
               <w:rPr>
                 <w:b/>
-                <w:sz w:val="24"/>
-                <w:szCs w:val="24"/>
+                <w:szCs w:val="21"/>
               </w:rPr>
               <w:t>nput</w:t>
             </w:r>
@@ -8468,65 +8660,13 @@
               <w:rPr>
                 <w:rFonts w:hint="eastAsia"/>
                 <w:b/>
-                <w:sz w:val="24"/>
-                <w:szCs w:val="24"/>
+                <w:szCs w:val="21"/>
               </w:rPr>
               <w:t>：</w:t>
             </w:r>
             <w:r>
               <w:rPr>
-                <w:rFonts w:hint="eastAsia"/>
-                <w:b/>
-                <w:sz w:val="24"/>
-                <w:szCs w:val="24"/>
-              </w:rPr>
-              <w:t>t</w:t>
-            </w:r>
-            <w:r>
-              <w:rPr>
-                <w:b/>
-                <w:sz w:val="24"/>
-                <w:szCs w:val="24"/>
-              </w:rPr>
-              <w:t xml:space="preserve">he </w:t>
-            </w:r>
-            <w:r>
-              <w:rPr>
-                <w:b/>
-                <w:sz w:val="24"/>
-                <w:szCs w:val="24"/>
-              </w:rPr>
-              <w:t>labeled</w:t>
-            </w:r>
-            <w:r>
-              <w:rPr>
-                <w:b/>
-                <w:sz w:val="24"/>
-                <w:szCs w:val="24"/>
-              </w:rPr>
-              <w:t xml:space="preserve"> skeleton </w:t>
-            </w:r>
-            <w:r>
-              <w:rPr>
-                <w:b/>
-                <w:sz w:val="24"/>
-                <w:szCs w:val="24"/>
-              </w:rPr>
-              <w:t xml:space="preserve">training </w:t>
-            </w:r>
-            <w:r>
-              <w:rPr>
-                <w:b/>
-                <w:sz w:val="24"/>
-                <w:szCs w:val="24"/>
-              </w:rPr>
-              <w:t>sample</w:t>
-            </w:r>
-            <w:r>
-              <w:rPr>
-                <w:b/>
-                <w:sz w:val="24"/>
-                <w:szCs w:val="24"/>
+                <w:szCs w:val="21"/>
               </w:rPr>
               <w:t xml:space="preserve"> </w:t>
             </w:r>
@@ -8537,10 +8677,74 @@
                 </m:rPr>
                 <w:rPr>
                   <w:rFonts w:ascii="Cambria Math" w:hAnsi="Cambria Math"/>
-                  <w:sz w:val="24"/>
-                  <w:szCs w:val="24"/>
+                  <w:szCs w:val="21"/>
                 </w:rPr>
-                <m:t>S=</m:t>
+                <m:t>k</m:t>
+              </m:r>
+            </m:oMath>
+            <w:r>
+              <w:rPr>
+                <w:rFonts w:hint="eastAsia"/>
+                <w:szCs w:val="21"/>
+              </w:rPr>
+              <w:t xml:space="preserve"> </w:t>
+            </w:r>
+            <w:r>
+              <w:rPr>
+                <w:szCs w:val="21"/>
+              </w:rPr>
+              <w:t>class</w:t>
+            </w:r>
+            <w:r>
+              <w:rPr>
+                <w:szCs w:val="21"/>
+              </w:rPr>
+              <w:t>es</w:t>
+            </w:r>
+            <w:r>
+              <w:rPr>
+                <w:szCs w:val="21"/>
+              </w:rPr>
+              <w:t xml:space="preserve"> of </w:t>
+            </w:r>
+            <w:r>
+              <w:rPr>
+                <w:szCs w:val="21"/>
+              </w:rPr>
+              <w:t>action</w:t>
+            </w:r>
+            <w:r>
+              <w:rPr>
+                <w:szCs w:val="21"/>
+              </w:rPr>
+              <w:t xml:space="preserve"> data</w:t>
+            </w:r>
+            <w:r>
+              <w:rPr>
+                <w:szCs w:val="21"/>
+              </w:rPr>
+              <w:t xml:space="preserve"> </w:t>
+            </w:r>
+            <m:oMath>
+              <m:r>
+                <m:rPr>
+                  <m:sty m:val="p"/>
+                </m:rPr>
+                <w:rPr>
+                  <w:rFonts w:ascii="Cambria Math" w:hAnsi="Cambria Math"/>
+                  <w:szCs w:val="21"/>
+                </w:rPr>
+                <m:t>A</m:t>
+              </m:r>
+              <m:r>
+                <m:rPr>
+                  <m:sty m:val="p"/>
+                </m:rPr>
+                <w:rPr>
+                  <w:rFonts w:ascii="Cambria Math" w:hAnsi="Cambria Math"/>
+                  <w:szCs w:val="21"/>
+                </w:rPr>
+                <m:t>=</m:t>
               </m:r>
               <m:d>
                 <m:dPr>
@@ -8549,59 +8753,1360 @@
                   <m:ctrlPr>
                     <w:rPr>
                       <w:rFonts w:ascii="Cambria Math" w:hAnsi="Cambria Math"/>
-                      <w:sz w:val="24"/>
-                      <w:szCs w:val="24"/>
+                      <w:szCs w:val="21"/>
                     </w:rPr>
                   </m:ctrlPr>
                 </m:dPr>
                 <m:e>
-                  <m:sSub>
-                    <m:sSubPr>
+                  <m:sSup>
+                    <m:sSupPr>
                       <m:ctrlPr>
                         <w:rPr>
                           <w:rFonts w:ascii="Cambria Math" w:hAnsi="Cambria Math"/>
-                          <w:sz w:val="24"/>
-                          <w:szCs w:val="24"/>
+                          <w:szCs w:val="21"/>
                         </w:rPr>
                       </m:ctrlPr>
-                    </m:sSubPr>
+                    </m:sSupPr>
                     <m:e>
                       <m:r>
                         <w:rPr>
                           <w:rFonts w:ascii="Cambria Math" w:hAnsi="Cambria Math"/>
-                          <w:sz w:val="24"/>
-                          <w:szCs w:val="24"/>
+                          <w:szCs w:val="21"/>
                         </w:rPr>
-                        <m:t>(</m:t>
+                        <m:t>A</m:t>
                       </m:r>
+                    </m:e>
+                    <m:sup>
                       <m:r>
                         <w:rPr>
                           <w:rFonts w:ascii="Cambria Math" w:hAnsi="Cambria Math"/>
-                          <w:sz w:val="24"/>
-                          <w:szCs w:val="24"/>
+                          <w:szCs w:val="21"/>
                         </w:rPr>
-                        <m:t>s</m:t>
+                        <m:t>1</m:t>
+                      </m:r>
+                    </m:sup>
+                  </m:sSup>
+                  <m:r>
+                    <m:rPr>
+                      <m:sty m:val="p"/>
+                    </m:rPr>
+                    <w:rPr>
+                      <w:rFonts w:ascii="Cambria Math" w:hAnsi="Cambria Math"/>
+                      <w:szCs w:val="21"/>
+                    </w:rPr>
+                    <m:t>,</m:t>
+                  </m:r>
+                  <m:sSup>
+                    <m:sSupPr>
+                      <m:ctrlPr>
+                        <w:rPr>
+                          <w:rFonts w:ascii="Cambria Math" w:hAnsi="Cambria Math"/>
+                          <w:szCs w:val="21"/>
+                        </w:rPr>
+                      </m:ctrlPr>
+                    </m:sSupPr>
+                    <m:e>
+                      <m:r>
+                        <w:rPr>
+                          <w:rFonts w:ascii="Cambria Math" w:hAnsi="Cambria Math"/>
+                          <w:szCs w:val="21"/>
+                        </w:rPr>
+                        <m:t>A</m:t>
                       </m:r>
                     </m:e>
-                    <m:sub>
+                    <m:sup>
+                      <m:r>
+                        <w:rPr>
+                          <w:rFonts w:ascii="Cambria Math" w:hAnsi="Cambria Math"/>
+                          <w:szCs w:val="21"/>
+                        </w:rPr>
+                        <m:t>2</m:t>
+                      </m:r>
+                    </m:sup>
+                  </m:sSup>
+                  <m:r>
+                    <m:rPr>
+                      <m:sty m:val="p"/>
+                    </m:rPr>
+                    <w:rPr>
+                      <w:rFonts w:ascii="Cambria Math" w:hAnsi="Cambria Math"/>
+                      <w:szCs w:val="21"/>
+                    </w:rPr>
+                    <m:t xml:space="preserve"> ⋯</m:t>
+                  </m:r>
+                  <m:sSup>
+                    <m:sSupPr>
+                      <m:ctrlPr>
+                        <w:rPr>
+                          <w:rFonts w:ascii="Cambria Math" w:hAnsi="Cambria Math"/>
+                          <w:szCs w:val="21"/>
+                        </w:rPr>
+                      </m:ctrlPr>
+                    </m:sSupPr>
+                    <m:e>
+                      <m:r>
+                        <w:rPr>
+                          <w:rFonts w:ascii="Cambria Math" w:hAnsi="Cambria Math"/>
+                          <w:szCs w:val="21"/>
+                        </w:rPr>
+                        <m:t>A</m:t>
+                      </m:r>
+                    </m:e>
+                    <m:sup>
+                      <m:r>
+                        <w:rPr>
+                          <w:rFonts w:ascii="Cambria Math" w:hAnsi="Cambria Math"/>
+                          <w:szCs w:val="21"/>
+                        </w:rPr>
+                        <m:t>k</m:t>
+                      </m:r>
+                    </m:sup>
+                  </m:sSup>
+                </m:e>
+              </m:d>
+            </m:oMath>
+            <w:r>
+              <w:rPr>
+                <w:rFonts w:hint="eastAsia"/>
+                <w:szCs w:val="21"/>
+              </w:rPr>
+              <w:t>,</w:t>
+            </w:r>
+            <w:r>
+              <w:rPr>
+                <w:szCs w:val="21"/>
+              </w:rPr>
+              <w:t xml:space="preserve"> each</w:t>
+            </w:r>
+            <w:r>
+              <w:rPr>
+                <w:szCs w:val="21"/>
+              </w:rPr>
+              <w:t xml:space="preserve"> </w:t>
+            </w:r>
+            <w:r>
+              <w:rPr>
+                <w:szCs w:val="21"/>
+              </w:rPr>
+              <w:t xml:space="preserve">class </w:t>
+            </w:r>
+            <w:r>
+              <w:rPr>
+                <w:szCs w:val="21"/>
+              </w:rPr>
+              <w:t>of</w:t>
+            </w:r>
+            <w:r>
+              <w:rPr>
+                <w:szCs w:val="21"/>
+              </w:rPr>
+              <w:t xml:space="preserve"> </w:t>
+            </w:r>
+            <w:r>
+              <w:rPr>
+                <w:szCs w:val="21"/>
+              </w:rPr>
+              <w:t>the</w:t>
+            </w:r>
+            <w:r>
+              <w:rPr>
+                <w:szCs w:val="21"/>
+              </w:rPr>
+              <w:t xml:space="preserve"> action</w:t>
+            </w:r>
+            <w:r>
+              <w:rPr>
+                <w:szCs w:val="21"/>
+              </w:rPr>
+              <w:t xml:space="preserve"> </w:t>
+            </w:r>
+            <w:r>
+              <w:rPr>
+                <w:szCs w:val="21"/>
+              </w:rPr>
+              <w:t>contains</w:t>
+            </w:r>
+            <w:r>
+              <w:rPr>
+                <w:szCs w:val="21"/>
+              </w:rPr>
+              <w:t xml:space="preserve"> </w:t>
+            </w:r>
+            <m:oMath>
+              <m:r>
+                <m:rPr>
+                  <m:sty m:val="p"/>
+                </m:rPr>
+                <w:rPr>
+                  <w:rFonts w:ascii="Cambria Math" w:hAnsi="Cambria Math"/>
+                  <w:szCs w:val="21"/>
+                </w:rPr>
+                <m:t>N=</m:t>
+              </m:r>
+              <m:sSub>
+                <m:sSubPr>
+                  <m:ctrlPr>
+                    <w:rPr>
+                      <w:rFonts w:ascii="Cambria Math" w:hAnsi="Cambria Math"/>
+                      <w:szCs w:val="21"/>
+                    </w:rPr>
+                  </m:ctrlPr>
+                </m:sSubPr>
+                <m:e>
+                  <m:r>
+                    <w:rPr>
+                      <w:rFonts w:ascii="Cambria Math" w:hAnsi="Cambria Math"/>
+                      <w:szCs w:val="21"/>
+                    </w:rPr>
+                    <m:t>N</m:t>
+                  </m:r>
+                </m:e>
+                <m:sub>
+                  <m:r>
+                    <w:rPr>
+                      <w:rFonts w:ascii="Cambria Math" w:hAnsi="Cambria Math"/>
+                      <w:szCs w:val="21"/>
+                    </w:rPr>
+                    <m:t>s</m:t>
+                  </m:r>
+                </m:sub>
+              </m:sSub>
+              <m:r>
+                <w:rPr>
+                  <w:rFonts w:ascii="Cambria Math" w:hAnsi="Cambria Math"/>
+                  <w:szCs w:val="21"/>
+                </w:rPr>
+                <m:t>+</m:t>
+              </m:r>
+              <m:sSub>
+                <m:sSubPr>
+                  <m:ctrlPr>
+                    <w:rPr>
+                      <w:rFonts w:ascii="Cambria Math" w:hAnsi="Cambria Math"/>
+                      <w:szCs w:val="21"/>
+                    </w:rPr>
+                  </m:ctrlPr>
+                </m:sSubPr>
+                <m:e>
+                  <m:r>
+                    <w:rPr>
+                      <w:rFonts w:ascii="Cambria Math" w:hAnsi="Cambria Math"/>
+                      <w:szCs w:val="21"/>
+                    </w:rPr>
+                    <m:t>N</m:t>
+                  </m:r>
+                </m:e>
+                <m:sub>
+                  <m:r>
+                    <w:rPr>
+                      <w:rFonts w:ascii="Cambria Math" w:hAnsi="Cambria Math"/>
+                      <w:szCs w:val="21"/>
+                    </w:rPr>
+                    <m:t>q</m:t>
+                  </m:r>
+                </m:sub>
+              </m:sSub>
+            </m:oMath>
+            <w:r>
+              <w:rPr>
+                <w:szCs w:val="21"/>
+              </w:rPr>
+              <w:t xml:space="preserve"> </w:t>
+            </w:r>
+            <w:r>
+              <w:rPr>
+                <w:szCs w:val="21"/>
+              </w:rPr>
+              <w:t xml:space="preserve">labeled sample </w:t>
+            </w:r>
+            <m:oMath>
+              <m:sSup>
+                <m:sSupPr>
+                  <m:ctrlPr>
+                    <w:rPr>
+                      <w:rFonts w:ascii="Cambria Math" w:hAnsi="Cambria Math"/>
+                      <w:szCs w:val="21"/>
+                    </w:rPr>
+                  </m:ctrlPr>
+                </m:sSupPr>
+                <m:e>
+                  <m:r>
+                    <w:rPr>
+                      <w:rFonts w:ascii="Cambria Math" w:hAnsi="Cambria Math" w:hint="eastAsia"/>
+                      <w:szCs w:val="21"/>
+                    </w:rPr>
+                    <m:t>A</m:t>
+                  </m:r>
+                </m:e>
+                <m:sup>
+                  <m:r>
+                    <w:rPr>
+                      <w:rFonts w:ascii="Cambria Math" w:hAnsi="Cambria Math"/>
+                      <w:szCs w:val="21"/>
+                    </w:rPr>
+                    <m:t>i</m:t>
+                  </m:r>
+                </m:sup>
+              </m:sSup>
+              <m:r>
+                <w:rPr>
+                  <w:rFonts w:ascii="Cambria Math" w:hAnsi="Cambria Math"/>
+                  <w:szCs w:val="21"/>
+                </w:rPr>
+                <m:t>={</m:t>
+              </m:r>
+              <m:r>
+                <w:rPr>
+                  <w:rFonts w:ascii="Cambria Math" w:hAnsi="Cambria Math"/>
+                  <w:szCs w:val="21"/>
+                </w:rPr>
+                <m:t>(</m:t>
+              </m:r>
+              <m:sSub>
+                <m:sSubPr>
+                  <m:ctrlPr>
+                    <w:rPr>
+                      <w:rFonts w:ascii="Cambria Math" w:hAnsi="Cambria Math"/>
+                      <w:szCs w:val="21"/>
+                    </w:rPr>
+                  </m:ctrlPr>
+                </m:sSubPr>
+                <m:e>
+                  <m:r>
+                    <w:rPr>
+                      <w:rFonts w:ascii="Cambria Math" w:hAnsi="Cambria Math"/>
+                      <w:szCs w:val="21"/>
+                    </w:rPr>
+                    <m:t>(s</m:t>
+                  </m:r>
+                </m:e>
+                <m:sub>
+                  <m:r>
+                    <m:rPr>
+                      <m:sty m:val="p"/>
+                    </m:rPr>
+                    <w:rPr>
+                      <w:rFonts w:ascii="Cambria Math" w:hAnsi="Cambria Math"/>
+                      <w:szCs w:val="21"/>
+                    </w:rPr>
+                    <m:t>i</m:t>
+                  </m:r>
+                  <m:r>
+                    <m:rPr>
+                      <m:sty m:val="p"/>
+                    </m:rPr>
+                    <w:rPr>
+                      <w:rFonts w:ascii="Cambria Math" w:hAnsi="Cambria Math"/>
+                      <w:szCs w:val="21"/>
+                    </w:rPr>
+                    <m:t>1</m:t>
+                  </m:r>
+                </m:sub>
+              </m:sSub>
+              <m:r>
+                <w:rPr>
+                  <w:rFonts w:ascii="Cambria Math" w:hAnsi="Cambria Math"/>
+                  <w:szCs w:val="21"/>
+                </w:rPr>
+                <m:t>,</m:t>
+              </m:r>
+              <m:sSub>
+                <m:sSubPr>
+                  <m:ctrlPr>
+                    <w:rPr>
+                      <w:rFonts w:ascii="Cambria Math" w:hAnsi="Cambria Math"/>
+                      <w:i/>
+                      <w:szCs w:val="21"/>
+                    </w:rPr>
+                  </m:ctrlPr>
+                </m:sSubPr>
+                <m:e>
+                  <m:r>
+                    <w:rPr>
+                      <w:rFonts w:ascii="Cambria Math" w:hAnsi="Cambria Math"/>
+                      <w:szCs w:val="21"/>
+                    </w:rPr>
+                    <m:t>y</m:t>
+                  </m:r>
+                </m:e>
+                <m:sub>
+                  <m:r>
+                    <w:rPr>
+                      <w:rFonts w:ascii="Cambria Math" w:hAnsi="Cambria Math"/>
+                      <w:szCs w:val="21"/>
+                    </w:rPr>
+                    <m:t>i</m:t>
+                  </m:r>
+                  <m:r>
+                    <w:rPr>
+                      <w:rFonts w:ascii="Cambria Math" w:hAnsi="Cambria Math"/>
+                      <w:szCs w:val="21"/>
+                    </w:rPr>
+                    <m:t>1</m:t>
+                  </m:r>
+                </m:sub>
+              </m:sSub>
+              <m:r>
+                <w:rPr>
+                  <w:rFonts w:ascii="Cambria Math" w:hAnsi="Cambria Math"/>
+                  <w:szCs w:val="21"/>
+                </w:rPr>
+                <m:t>)</m:t>
+              </m:r>
+              <m:r>
+                <m:rPr>
+                  <m:sty m:val="p"/>
+                </m:rPr>
+                <w:rPr>
+                  <w:rFonts w:ascii="Cambria Math" w:hAnsi="Cambria Math"/>
+                  <w:szCs w:val="21"/>
+                </w:rPr>
+                <m:t>,</m:t>
+              </m:r>
+              <m:sSub>
+                <m:sSubPr>
+                  <m:ctrlPr>
+                    <w:rPr>
+                      <w:rFonts w:ascii="Cambria Math" w:hAnsi="Cambria Math"/>
+                      <w:szCs w:val="21"/>
+                    </w:rPr>
+                  </m:ctrlPr>
+                </m:sSubPr>
+                <m:e>
+                  <m:r>
+                    <w:rPr>
+                      <w:rFonts w:ascii="Cambria Math" w:hAnsi="Cambria Math"/>
+                      <w:szCs w:val="21"/>
+                    </w:rPr>
+                    <m:t>(s</m:t>
+                  </m:r>
+                </m:e>
+                <m:sub>
+                  <m:r>
+                    <m:rPr>
+                      <m:sty m:val="p"/>
+                    </m:rPr>
+                    <w:rPr>
+                      <w:rFonts w:ascii="Cambria Math" w:hAnsi="Cambria Math"/>
+                      <w:szCs w:val="21"/>
+                    </w:rPr>
+                    <m:t>i</m:t>
+                  </m:r>
+                  <m:r>
+                    <m:rPr>
+                      <m:sty m:val="p"/>
+                    </m:rPr>
+                    <w:rPr>
+                      <w:rFonts w:ascii="Cambria Math" w:hAnsi="Cambria Math"/>
+                      <w:szCs w:val="21"/>
+                    </w:rPr>
+                    <m:t>2</m:t>
+                  </m:r>
+                </m:sub>
+              </m:sSub>
+              <m:r>
+                <w:rPr>
+                  <w:rFonts w:ascii="Cambria Math" w:hAnsi="Cambria Math"/>
+                  <w:szCs w:val="21"/>
+                </w:rPr>
+                <m:t>,</m:t>
+              </m:r>
+              <m:sSub>
+                <m:sSubPr>
+                  <m:ctrlPr>
+                    <w:rPr>
+                      <w:rFonts w:ascii="Cambria Math" w:hAnsi="Cambria Math"/>
+                      <w:i/>
+                      <w:szCs w:val="21"/>
+                    </w:rPr>
+                  </m:ctrlPr>
+                </m:sSubPr>
+                <m:e>
+                  <m:r>
+                    <w:rPr>
+                      <w:rFonts w:ascii="Cambria Math" w:hAnsi="Cambria Math"/>
+                      <w:szCs w:val="21"/>
+                    </w:rPr>
+                    <m:t>y</m:t>
+                  </m:r>
+                </m:e>
+                <m:sub>
+                  <m:r>
+                    <w:rPr>
+                      <w:rFonts w:ascii="Cambria Math" w:hAnsi="Cambria Math"/>
+                      <w:szCs w:val="21"/>
+                    </w:rPr>
+                    <m:t>i</m:t>
+                  </m:r>
+                  <m:r>
+                    <w:rPr>
+                      <w:rFonts w:ascii="Cambria Math" w:hAnsi="Cambria Math"/>
+                      <w:szCs w:val="21"/>
+                    </w:rPr>
+                    <m:t>1</m:t>
+                  </m:r>
+                </m:sub>
+              </m:sSub>
+              <m:r>
+                <w:rPr>
+                  <w:rFonts w:ascii="Cambria Math" w:hAnsi="Cambria Math"/>
+                  <w:szCs w:val="21"/>
+                </w:rPr>
+                <m:t>)</m:t>
+              </m:r>
+              <m:r>
+                <m:rPr>
+                  <m:sty m:val="p"/>
+                </m:rPr>
+                <w:rPr>
+                  <w:rFonts w:ascii="Cambria Math" w:hAnsi="Cambria Math"/>
+                  <w:szCs w:val="21"/>
+                </w:rPr>
+                <m:t>,⋯(</m:t>
+              </m:r>
+              <m:sSub>
+                <m:sSubPr>
+                  <m:ctrlPr>
+                    <w:rPr>
+                      <w:rFonts w:ascii="Cambria Math" w:hAnsi="Cambria Math"/>
+                      <w:szCs w:val="21"/>
+                    </w:rPr>
+                  </m:ctrlPr>
+                </m:sSubPr>
+                <m:e>
+                  <m:r>
+                    <w:rPr>
+                      <w:rFonts w:ascii="Cambria Math" w:hAnsi="Cambria Math"/>
+                      <w:szCs w:val="21"/>
+                    </w:rPr>
+                    <m:t>s</m:t>
+                  </m:r>
+                </m:e>
+                <m:sub>
+                  <m:r>
+                    <w:rPr>
+                      <w:rFonts w:ascii="Cambria Math" w:hAnsi="Cambria Math"/>
+                      <w:szCs w:val="21"/>
+                    </w:rPr>
+                    <m:t>i</m:t>
+                  </m:r>
+                  <m:r>
+                    <w:rPr>
+                      <w:rFonts w:ascii="Cambria Math" w:hAnsi="Cambria Math"/>
+                      <w:szCs w:val="21"/>
+                    </w:rPr>
+                    <m:t>N</m:t>
+                  </m:r>
+                </m:sub>
+              </m:sSub>
+              <m:r>
+                <w:rPr>
+                  <w:rFonts w:ascii="Cambria Math" w:hAnsi="Cambria Math"/>
+                  <w:szCs w:val="21"/>
+                </w:rPr>
+                <m:t>,</m:t>
+              </m:r>
+              <m:sSub>
+                <m:sSubPr>
+                  <m:ctrlPr>
+                    <w:rPr>
+                      <w:rFonts w:ascii="Cambria Math" w:hAnsi="Cambria Math"/>
+                      <w:i/>
+                      <w:szCs w:val="21"/>
+                    </w:rPr>
+                  </m:ctrlPr>
+                </m:sSubPr>
+                <m:e>
+                  <m:r>
+                    <w:rPr>
+                      <w:rFonts w:ascii="Cambria Math" w:hAnsi="Cambria Math"/>
+                      <w:szCs w:val="21"/>
+                    </w:rPr>
+                    <m:t>y</m:t>
+                  </m:r>
+                </m:e>
+                <m:sub>
+                  <m:r>
+                    <w:rPr>
+                      <w:rFonts w:ascii="Cambria Math" w:hAnsi="Cambria Math"/>
+                      <w:szCs w:val="21"/>
+                    </w:rPr>
+                    <m:t>i</m:t>
+                  </m:r>
+                  <m:r>
+                    <w:rPr>
+                      <w:rFonts w:ascii="Cambria Math" w:hAnsi="Cambria Math"/>
+                      <w:szCs w:val="21"/>
+                    </w:rPr>
+                    <m:t>N</m:t>
+                  </m:r>
+                </m:sub>
+              </m:sSub>
+              <m:r>
+                <w:rPr>
+                  <w:rFonts w:ascii="Cambria Math" w:hAnsi="Cambria Math"/>
+                  <w:szCs w:val="21"/>
+                </w:rPr>
+                <m:t>)</m:t>
+              </m:r>
+              <m:r>
+                <w:rPr>
+                  <w:rFonts w:ascii="Cambria Math" w:hAnsi="Cambria Math"/>
+                  <w:szCs w:val="21"/>
+                </w:rPr>
+                <m:t>)</m:t>
+              </m:r>
+              <m:r>
+                <w:rPr>
+                  <w:rFonts w:ascii="Cambria Math" w:hAnsi="Cambria Math"/>
+                  <w:szCs w:val="21"/>
+                </w:rPr>
+                <m:t>}</m:t>
+              </m:r>
+            </m:oMath>
+            <w:r>
+              <w:rPr>
+                <w:rFonts w:hint="eastAsia"/>
+                <w:szCs w:val="21"/>
+              </w:rPr>
+              <w:t>.</w:t>
+            </w:r>
+            <m:oMath>
+              <m:sSub>
+                <m:sSubPr>
+                  <m:ctrlPr>
+                    <w:rPr>
+                      <w:rFonts w:ascii="Cambria Math" w:hAnsi="Cambria Math"/>
+                      <w:szCs w:val="21"/>
+                    </w:rPr>
+                  </m:ctrlPr>
+                </m:sSubPr>
+                <m:e>
+                  <m:r>
+                    <w:rPr>
+                      <w:rFonts w:ascii="Cambria Math" w:hAnsi="Cambria Math"/>
+                      <w:szCs w:val="21"/>
+                    </w:rPr>
+                    <m:t>N</m:t>
+                  </m:r>
+                </m:e>
+                <m:sub>
+                  <m:r>
+                    <w:rPr>
+                      <w:rFonts w:ascii="Cambria Math" w:hAnsi="Cambria Math"/>
+                      <w:szCs w:val="21"/>
+                    </w:rPr>
+                    <m:t>s</m:t>
+                  </m:r>
+                </m:sub>
+              </m:sSub>
+            </m:oMath>
+            <w:r>
+              <w:rPr>
+                <w:rFonts w:hint="eastAsia"/>
+                <w:szCs w:val="21"/>
+              </w:rPr>
+              <w:t xml:space="preserve"> </w:t>
+            </w:r>
+            <w:r>
+              <w:rPr>
+                <w:szCs w:val="21"/>
+              </w:rPr>
+              <w:t xml:space="preserve">and </w:t>
+            </w:r>
+            <m:oMath>
+              <m:sSub>
+                <m:sSubPr>
+                  <m:ctrlPr>
+                    <w:rPr>
+                      <w:rFonts w:ascii="Cambria Math" w:hAnsi="Cambria Math"/>
+                      <w:szCs w:val="21"/>
+                    </w:rPr>
+                  </m:ctrlPr>
+                </m:sSubPr>
+                <m:e>
+                  <m:r>
+                    <w:rPr>
+                      <w:rFonts w:ascii="Cambria Math" w:hAnsi="Cambria Math"/>
+                      <w:szCs w:val="21"/>
+                    </w:rPr>
+                    <m:t>N</m:t>
+                  </m:r>
+                </m:e>
+                <m:sub>
+                  <m:r>
+                    <w:rPr>
+                      <w:rFonts w:ascii="Cambria Math" w:hAnsi="Cambria Math"/>
+                      <w:szCs w:val="21"/>
+                    </w:rPr>
+                    <m:t>q</m:t>
+                  </m:r>
+                </m:sub>
+              </m:sSub>
+            </m:oMath>
+            <w:r>
+              <w:rPr>
+                <w:rFonts w:hint="eastAsia"/>
+                <w:szCs w:val="21"/>
+              </w:rPr>
+              <w:t xml:space="preserve"> </w:t>
+            </w:r>
+            <w:r>
+              <w:rPr>
+                <w:szCs w:val="21"/>
+              </w:rPr>
+              <w:t xml:space="preserve">is the number of </w:t>
+            </w:r>
+            <w:r>
+              <w:rPr>
+                <w:szCs w:val="21"/>
+              </w:rPr>
+              <w:t>support</w:t>
+            </w:r>
+            <w:r>
+              <w:rPr>
+                <w:szCs w:val="21"/>
+              </w:rPr>
+              <w:t xml:space="preserve"> and query</w:t>
+            </w:r>
+            <w:r>
+              <w:rPr>
+                <w:szCs w:val="21"/>
+              </w:rPr>
+              <w:t xml:space="preserve"> sample for p</w:t>
+            </w:r>
+            <w:r>
+              <w:rPr>
+                <w:szCs w:val="21"/>
+              </w:rPr>
+              <w:t>r</w:t>
+            </w:r>
+            <w:r>
+              <w:rPr>
+                <w:szCs w:val="21"/>
+              </w:rPr>
+              <w:t>ototypical network</w:t>
+            </w:r>
+            <w:r>
+              <w:rPr>
+                <w:szCs w:val="21"/>
+              </w:rPr>
+              <w:t xml:space="preserve">. </w:t>
+            </w:r>
+            <m:oMath>
+              <m:r>
+                <m:rPr>
+                  <m:sty m:val="p"/>
+                </m:rPr>
+                <w:rPr>
+                  <w:rFonts w:ascii="Cambria Math" w:hAnsi="Cambria Math"/>
+                  <w:szCs w:val="21"/>
+                </w:rPr>
+                <m:t>p(y</m:t>
+              </m:r>
+              <m:r>
+                <m:rPr>
+                  <m:sty m:val="p"/>
+                </m:rPr>
+                <w:rPr>
+                  <w:rFonts w:ascii="Cambria Math" w:hAnsi="Cambria Math" w:hint="eastAsia"/>
+                  <w:szCs w:val="21"/>
+                </w:rPr>
+                <m:t>|x</m:t>
+              </m:r>
+              <m:r>
+                <m:rPr>
+                  <m:sty m:val="p"/>
+                </m:rPr>
+                <w:rPr>
+                  <w:rFonts w:ascii="Cambria Math" w:hAnsi="Cambria Math"/>
+                  <w:szCs w:val="21"/>
+                </w:rPr>
+                <m:t>,</m:t>
+              </m:r>
+              <m:sSub>
+                <m:sSubPr>
+                  <m:ctrlPr>
+                    <w:rPr>
+                      <w:rFonts w:ascii="Cambria Math" w:hAnsi="Cambria Math"/>
+                      <w:szCs w:val="21"/>
+                    </w:rPr>
+                  </m:ctrlPr>
+                </m:sSubPr>
+                <m:e>
+                  <m:r>
+                    <w:rPr>
+                      <w:rFonts w:ascii="Cambria Math" w:hAnsi="Cambria Math"/>
+                      <w:szCs w:val="21"/>
+                    </w:rPr>
+                    <m:t>F</m:t>
+                  </m:r>
+                </m:e>
+                <m:sub>
+                  <m:r>
+                    <w:rPr>
+                      <w:rFonts w:ascii="Cambria Math" w:hAnsi="Cambria Math" w:hint="eastAsia"/>
+                      <w:szCs w:val="21"/>
+                    </w:rPr>
+                    <m:t>s</m:t>
+                  </m:r>
+                  <m:r>
+                    <w:rPr>
+                      <w:rFonts w:ascii="Cambria Math" w:hAnsi="Cambria Math"/>
+                      <w:szCs w:val="21"/>
+                    </w:rPr>
+                    <m:t>upport</m:t>
+                  </m:r>
+                </m:sub>
+              </m:sSub>
+              <m:r>
+                <m:rPr>
+                  <m:sty m:val="p"/>
+                </m:rPr>
+                <w:rPr>
+                  <w:rFonts w:ascii="Cambria Math" w:hAnsi="Cambria Math"/>
+                  <w:szCs w:val="21"/>
+                </w:rPr>
+                <m:t>,Φ)</m:t>
+              </m:r>
+            </m:oMath>
+            <w:r>
+              <w:rPr>
+                <w:rFonts w:hint="eastAsia"/>
+                <w:szCs w:val="21"/>
+              </w:rPr>
+              <w:t xml:space="preserve"> </w:t>
+            </w:r>
+            <w:r>
+              <w:rPr>
+                <w:szCs w:val="21"/>
+              </w:rPr>
+              <w:t>is the initial model.</w:t>
+            </w:r>
+          </w:p>
+          <w:p>
+            <w:pPr>
+              <w:rPr>
+                <w:szCs w:val="21"/>
+              </w:rPr>
+            </w:pPr>
+            <w:r>
+              <w:rPr>
+                <w:rFonts w:hint="eastAsia"/>
+                <w:b/>
+                <w:szCs w:val="21"/>
+              </w:rPr>
+              <w:t>Ou</w:t>
+            </w:r>
+            <w:r>
+              <w:rPr>
+                <w:b/>
+                <w:szCs w:val="21"/>
+              </w:rPr>
+              <w:t>tput:</w:t>
+            </w:r>
+            <w:r>
+              <w:rPr>
+                <w:b/>
+                <w:szCs w:val="21"/>
+              </w:rPr>
+              <w:t xml:space="preserve"> </w:t>
+            </w:r>
+            <w:r>
+              <w:rPr>
+                <w:szCs w:val="21"/>
+              </w:rPr>
+              <w:t xml:space="preserve">a fine-tune </w:t>
+            </w:r>
+            <w:r>
+              <w:rPr>
+                <w:szCs w:val="21"/>
+              </w:rPr>
+              <w:t xml:space="preserve">action recognition </w:t>
+            </w:r>
+            <w:r>
+              <w:rPr>
+                <w:szCs w:val="21"/>
+              </w:rPr>
+              <w:t>model</w:t>
+            </w:r>
+            <w:r>
+              <w:rPr>
+                <w:szCs w:val="21"/>
+              </w:rPr>
+              <w:t xml:space="preserve"> </w:t>
+            </w:r>
+            <m:oMath>
+              <m:r>
+                <m:rPr>
+                  <m:sty m:val="p"/>
+                </m:rPr>
+                <w:rPr>
+                  <w:rFonts w:ascii="Cambria Math" w:hAnsi="Cambria Math"/>
+                  <w:szCs w:val="21"/>
+                </w:rPr>
+                <m:t>p(y</m:t>
+              </m:r>
+              <m:r>
+                <m:rPr>
+                  <m:sty m:val="p"/>
+                </m:rPr>
+                <w:rPr>
+                  <w:rFonts w:ascii="Cambria Math" w:hAnsi="Cambria Math" w:hint="eastAsia"/>
+                  <w:szCs w:val="21"/>
+                </w:rPr>
+                <m:t>|x</m:t>
+              </m:r>
+              <m:r>
+                <m:rPr>
+                  <m:sty m:val="p"/>
+                </m:rPr>
+                <w:rPr>
+                  <w:rFonts w:ascii="Cambria Math" w:hAnsi="Cambria Math"/>
+                  <w:szCs w:val="21"/>
+                </w:rPr>
+                <m:t>,</m:t>
+              </m:r>
+              <m:sSub>
+                <m:sSubPr>
+                  <m:ctrlPr>
+                    <w:rPr>
+                      <w:rFonts w:ascii="Cambria Math" w:hAnsi="Cambria Math"/>
+                      <w:szCs w:val="21"/>
+                    </w:rPr>
+                  </m:ctrlPr>
+                </m:sSubPr>
+                <m:e>
+                  <m:r>
+                    <w:rPr>
+                      <w:rFonts w:ascii="Cambria Math" w:hAnsi="Cambria Math"/>
+                      <w:szCs w:val="21"/>
+                    </w:rPr>
+                    <m:t>F</m:t>
+                  </m:r>
+                </m:e>
+                <m:sub>
+                  <m:r>
+                    <w:rPr>
+                      <w:rFonts w:ascii="Cambria Math" w:hAnsi="Cambria Math" w:hint="eastAsia"/>
+                      <w:szCs w:val="21"/>
+                    </w:rPr>
+                    <m:t>s</m:t>
+                  </m:r>
+                  <m:r>
+                    <w:rPr>
+                      <w:rFonts w:ascii="Cambria Math" w:hAnsi="Cambria Math"/>
+                      <w:szCs w:val="21"/>
+                    </w:rPr>
+                    <m:t>upport</m:t>
+                  </m:r>
+                </m:sub>
+              </m:sSub>
+              <m:r>
+                <m:rPr>
+                  <m:sty m:val="p"/>
+                </m:rPr>
+                <w:rPr>
+                  <w:rFonts w:ascii="Cambria Math" w:hAnsi="Cambria Math"/>
+                  <w:szCs w:val="21"/>
+                </w:rPr>
+                <m:t>,Φ)</m:t>
+              </m:r>
+            </m:oMath>
+          </w:p>
+          <w:p>
+            <w:pPr>
+              <w:rPr>
+                <w:b/>
+                <w:szCs w:val="21"/>
+              </w:rPr>
+            </w:pPr>
+            <m:oMath>
+              <m:r>
+                <m:rPr>
+                  <m:sty m:val="b"/>
+                </m:rPr>
+                <w:rPr>
+                  <w:rFonts w:ascii="Cambria Math" w:hAnsi="Cambria Math"/>
+                  <w:szCs w:val="21"/>
+                </w:rPr>
+                <m:t xml:space="preserve">Init </m:t>
+              </m:r>
+              <m:r>
+                <m:rPr>
+                  <m:sty m:val="b"/>
+                </m:rPr>
+                <w:rPr>
+                  <w:rFonts w:ascii="Cambria Math" w:hAnsi="Cambria Math"/>
+                  <w:szCs w:val="21"/>
+                </w:rPr>
+                <m:t>Φ</m:t>
+              </m:r>
+            </m:oMath>
+            <w:r>
+              <w:rPr>
+                <w:rFonts w:hint="eastAsia"/>
+                <w:b/>
+                <w:szCs w:val="21"/>
+              </w:rPr>
+              <w:t xml:space="preserve"> </w:t>
+            </w:r>
+          </w:p>
+          <w:p>
+            <w:pPr>
+              <w:rPr>
+                <w:rFonts w:hint="eastAsia"/>
+                <w:b/>
+                <w:szCs w:val="21"/>
+              </w:rPr>
+            </w:pPr>
+            <m:oMathPara>
+              <m:oMathParaPr>
+                <m:jc m:val="left"/>
+              </m:oMathParaPr>
+              <m:oMath>
+                <m:r>
+                  <m:rPr>
+                    <m:sty m:val="b"/>
+                  </m:rPr>
+                  <w:rPr>
+                    <w:rFonts w:ascii="Cambria Math" w:hAnsi="Cambria Math"/>
+                    <w:szCs w:val="21"/>
+                  </w:rPr>
+                  <m:t xml:space="preserve"> </m:t>
+                </m:r>
+                <m:r>
+                  <m:rPr>
+                    <m:sty m:val="b"/>
+                  </m:rPr>
+                  <w:rPr>
+                    <w:rFonts w:ascii="Cambria Math" w:hAnsi="Cambria Math"/>
+                    <w:szCs w:val="21"/>
+                  </w:rPr>
+                  <m:t>F</m:t>
+                </m:r>
+                <m:r>
+                  <w:rPr>
+                    <w:rFonts w:ascii="Cambria Math" w:hAnsi="Cambria Math"/>
+                    <w:szCs w:val="21"/>
+                  </w:rPr>
+                  <m:t>←</m:t>
+                </m:r>
+                <m:sSub>
+                  <m:sSubPr>
+                    <m:ctrlPr>
+                      <w:rPr>
+                        <w:rFonts w:ascii="Cambria Math" w:hAnsi="Cambria Math"/>
+                        <w:b/>
+                        <w:szCs w:val="21"/>
+                      </w:rPr>
+                    </m:ctrlPr>
+                  </m:sSubPr>
+                  <m:e>
+                    <m:r>
+                      <m:rPr>
+                        <m:scr m:val="script"/>
+                        <m:sty m:val="b"/>
+                      </m:rPr>
+                      <w:rPr>
+                        <w:rFonts w:ascii="Cambria Math" w:hAnsi="Cambria Math"/>
+                        <w:szCs w:val="21"/>
+                      </w:rPr>
+                      <m:t>F</m:t>
+                    </m:r>
+                  </m:e>
+                  <m:sub>
+                    <m:r>
+                      <m:rPr>
+                        <m:sty m:val="b"/>
+                      </m:rPr>
+                      <w:rPr>
+                        <w:rFonts w:ascii="Cambria Math" w:hAnsi="Cambria Math"/>
+                        <w:szCs w:val="21"/>
+                      </w:rPr>
+                      <m:t>Φ</m:t>
+                    </m:r>
+                  </m:sub>
+                </m:sSub>
+                <m:r>
+                  <m:rPr>
+                    <m:sty m:val="bi"/>
+                  </m:rPr>
+                  <w:rPr>
+                    <w:rFonts w:ascii="Cambria Math" w:hAnsi="Cambria Math"/>
+                    <w:szCs w:val="21"/>
+                  </w:rPr>
+                  <m:t>(</m:t>
+                </m:r>
+                <m:r>
+                  <m:rPr>
+                    <m:sty m:val="bi"/>
+                  </m:rPr>
+                  <w:rPr>
+                    <w:rFonts w:ascii="Cambria Math" w:hAnsi="Cambria Math" w:hint="eastAsia"/>
+                    <w:szCs w:val="21"/>
+                  </w:rPr>
+                  <m:t>Encode</m:t>
+                </m:r>
+                <m:r>
+                  <m:rPr>
+                    <m:sty m:val="bi"/>
+                  </m:rPr>
+                  <w:rPr>
+                    <w:rFonts w:ascii="Cambria Math" w:hAnsi="Cambria Math"/>
+                    <w:szCs w:val="21"/>
+                  </w:rPr>
+                  <m:t>(</m:t>
+                </m:r>
+                <m:r>
+                  <w:rPr>
+                    <w:rFonts w:ascii="Cambria Math" w:hAnsi="Cambria Math"/>
+                    <w:szCs w:val="21"/>
+                  </w:rPr>
+                  <m:t>A</m:t>
+                </m:r>
+                <m:r>
+                  <m:rPr>
+                    <m:sty m:val="bi"/>
+                  </m:rPr>
+                  <w:rPr>
+                    <w:rFonts w:ascii="Cambria Math" w:hAnsi="Cambria Math"/>
+                    <w:szCs w:val="21"/>
+                  </w:rPr>
+                  <m:t>)</m:t>
+                </m:r>
+                <m:r>
+                  <m:rPr>
+                    <m:sty m:val="bi"/>
+                  </m:rPr>
+                  <w:rPr>
+                    <w:rFonts w:ascii="Cambria Math" w:hAnsi="Cambria Math"/>
+                    <w:szCs w:val="21"/>
+                  </w:rPr>
+                  <m:t>)</m:t>
+                </m:r>
+              </m:oMath>
+            </m:oMathPara>
+          </w:p>
+          <w:p>
+            <w:pPr>
+              <w:rPr>
+                <w:b/>
+                <w:szCs w:val="21"/>
+              </w:rPr>
+            </w:pPr>
+            <w:r>
+              <w:rPr>
+                <w:rFonts w:hint="eastAsia"/>
+                <w:b/>
+                <w:szCs w:val="21"/>
+              </w:rPr>
+              <w:t>R</w:t>
+            </w:r>
+            <w:r>
+              <w:rPr>
+                <w:b/>
+                <w:szCs w:val="21"/>
+              </w:rPr>
+              <w:t>ep</w:t>
+            </w:r>
+            <w:r>
+              <w:rPr>
+                <w:b/>
+                <w:szCs w:val="21"/>
+              </w:rPr>
+              <w:t>ea</w:t>
+            </w:r>
+            <w:r>
+              <w:rPr>
+                <w:b/>
+                <w:szCs w:val="21"/>
+              </w:rPr>
+              <w:t>t:</w:t>
+            </w:r>
+          </w:p>
+          <w:p>
+            <w:pPr>
+              <w:ind w:leftChars="300" w:left="630"/>
+              <w:rPr>
+                <w:b/>
+                <w:szCs w:val="21"/>
+              </w:rPr>
+            </w:pPr>
+            <w:r>
+              <w:rPr>
+                <w:b/>
+                <w:szCs w:val="21"/>
+              </w:rPr>
+              <w:t xml:space="preserve">Foreach </w:t>
+            </w:r>
+            <w:proofErr w:type="spellStart"/>
+            <w:r>
+              <w:rPr>
+                <w:rFonts w:hint="eastAsia"/>
+                <w:b/>
+                <w:szCs w:val="21"/>
+              </w:rPr>
+              <w:t>i</w:t>
+            </w:r>
+            <w:proofErr w:type="spellEnd"/>
+            <w:r>
+              <w:rPr>
+                <w:b/>
+                <w:szCs w:val="21"/>
+              </w:rPr>
+              <w:t xml:space="preserve"> </w:t>
+            </w:r>
+            <w:r>
+              <w:rPr>
+                <w:rFonts w:hint="eastAsia"/>
+                <w:b/>
+                <w:szCs w:val="21"/>
+              </w:rPr>
+              <w:t>in</w:t>
+            </w:r>
+            <w:r>
+              <w:rPr>
+                <w:b/>
+                <w:szCs w:val="21"/>
+              </w:rPr>
+              <w:t xml:space="preserve"> k</w:t>
+            </w:r>
+          </w:p>
+          <w:p>
+            <w:pPr>
+              <w:ind w:leftChars="400" w:left="840"/>
+              <w:jc w:val="left"/>
+              <w:rPr>
+                <w:b/>
+                <w:szCs w:val="21"/>
+              </w:rPr>
+            </w:pPr>
+            <w:r>
+              <w:rPr>
+                <w:b/>
+                <w:szCs w:val="21"/>
+              </w:rPr>
+              <w:t xml:space="preserve"> </w:t>
+            </w:r>
+            <m:oMath>
+              <m:sSubSup>
+                <m:sSubSupPr>
+                  <m:ctrlPr>
+                    <w:rPr>
+                      <w:rFonts w:ascii="Cambria Math" w:hAnsi="Cambria Math"/>
+                      <w:b/>
+                      <w:szCs w:val="21"/>
+                    </w:rPr>
+                  </m:ctrlPr>
+                </m:sSubSupPr>
+                <m:e>
+                  <m:r>
+                    <m:rPr>
+                      <m:sty m:val="b"/>
+                    </m:rPr>
+                    <w:rPr>
+                      <w:rFonts w:ascii="Cambria Math" w:hAnsi="Cambria Math"/>
+                      <w:szCs w:val="21"/>
+                    </w:rPr>
+                    <m:t>F</m:t>
+                  </m:r>
+                </m:e>
+                <m:sub>
+                  <m:r>
+                    <m:rPr>
+                      <m:sty m:val="bi"/>
+                    </m:rPr>
+                    <w:rPr>
+                      <w:rFonts w:ascii="Cambria Math" w:hAnsi="Cambria Math"/>
+                      <w:szCs w:val="21"/>
+                    </w:rPr>
+                    <m:t>support</m:t>
+                  </m:r>
+                </m:sub>
+                <m:sup>
+                  <m:r>
+                    <m:rPr>
+                      <m:sty m:val="bi"/>
+                    </m:rPr>
+                    <w:rPr>
+                      <w:rFonts w:ascii="Cambria Math" w:hAnsi="Cambria Math"/>
+                      <w:szCs w:val="21"/>
+                    </w:rPr>
+                    <m:t>i</m:t>
+                  </m:r>
+                </m:sup>
+              </m:sSubSup>
+              <m:r>
+                <w:rPr>
+                  <w:rFonts w:ascii="Cambria Math" w:hAnsi="Cambria Math"/>
+                  <w:szCs w:val="21"/>
+                </w:rPr>
+                <m:t>←</m:t>
+              </m:r>
+              <m:r>
+                <m:rPr>
+                  <m:sty m:val="b"/>
+                </m:rPr>
+                <w:rPr>
+                  <w:rFonts w:ascii="Cambria Math" w:hAnsi="Cambria Math"/>
+                  <w:szCs w:val="21"/>
+                </w:rPr>
+                <m:t>RandomSample</m:t>
+              </m:r>
+              <m:d>
+                <m:dPr>
+                  <m:ctrlPr>
+                    <w:rPr>
+                      <w:rFonts w:ascii="Cambria Math" w:hAnsi="Cambria Math"/>
+                      <w:b/>
+                      <w:szCs w:val="21"/>
+                    </w:rPr>
+                  </m:ctrlPr>
+                </m:dPr>
+                <m:e>
+                  <m:sSup>
+                    <m:sSupPr>
+                      <m:ctrlPr>
+                        <w:rPr>
+                          <w:rFonts w:ascii="Cambria Math" w:hAnsi="Cambria Math"/>
+                          <w:b/>
+                          <w:szCs w:val="21"/>
+                        </w:rPr>
+                      </m:ctrlPr>
+                    </m:sSupPr>
+                    <m:e>
                       <m:r>
                         <m:rPr>
-                          <m:sty m:val="p"/>
+                          <m:sty m:val="b"/>
                         </m:rPr>
                         <w:rPr>
                           <w:rFonts w:ascii="Cambria Math" w:hAnsi="Cambria Math"/>
-                          <w:sz w:val="24"/>
-                          <w:szCs w:val="24"/>
+                          <w:szCs w:val="21"/>
                         </w:rPr>
-                        <m:t>1</m:t>
+                        <m:t>F</m:t>
                       </m:r>
-                    </m:sub>
-                  </m:sSub>
+                    </m:e>
+                    <m:sup>
+                      <m:r>
+                        <m:rPr>
+                          <m:sty m:val="bi"/>
+                        </m:rPr>
+                        <w:rPr>
+                          <w:rFonts w:ascii="Cambria Math" w:hAnsi="Cambria Math"/>
+                          <w:szCs w:val="21"/>
+                        </w:rPr>
+                        <m:t>i</m:t>
+                      </m:r>
+                    </m:sup>
+                  </m:sSup>
                   <m:r>
+                    <m:rPr>
+                      <m:sty m:val="b"/>
+                    </m:rPr>
                     <w:rPr>
                       <w:rFonts w:ascii="Cambria Math" w:hAnsi="Cambria Math"/>
-                      <w:sz w:val="24"/>
-                      <w:szCs w:val="24"/>
+                      <w:szCs w:val="21"/>
                     </w:rPr>
                     <m:t>,</m:t>
                   </m:r>
@@ -8610,40 +10115,1130 @@
                       <m:ctrlPr>
                         <w:rPr>
                           <w:rFonts w:ascii="Cambria Math" w:hAnsi="Cambria Math"/>
-                          <w:i/>
-                          <w:sz w:val="24"/>
-                          <w:szCs w:val="24"/>
+                          <w:b/>
+                          <w:szCs w:val="21"/>
                         </w:rPr>
                       </m:ctrlPr>
                     </m:sSubPr>
                     <m:e>
                       <m:r>
+                        <m:rPr>
+                          <m:sty m:val="bi"/>
+                        </m:rPr>
                         <w:rPr>
                           <w:rFonts w:ascii="Cambria Math" w:hAnsi="Cambria Math"/>
-                          <w:sz w:val="24"/>
-                          <w:szCs w:val="24"/>
+                          <w:szCs w:val="21"/>
                         </w:rPr>
-                        <m:t>y</m:t>
+                        <m:t>N</m:t>
                       </m:r>
                     </m:e>
                     <m:sub>
                       <m:r>
+                        <m:rPr>
+                          <m:sty m:val="bi"/>
+                        </m:rPr>
                         <w:rPr>
                           <w:rFonts w:ascii="Cambria Math" w:hAnsi="Cambria Math"/>
-                          <w:sz w:val="24"/>
-                          <w:szCs w:val="24"/>
+                          <w:szCs w:val="21"/>
                         </w:rPr>
-                        <m:t>1</m:t>
+                        <m:t>s</m:t>
                       </m:r>
                     </m:sub>
                   </m:sSub>
-                  <m:r>
+                  <m:ctrlPr>
                     <w:rPr>
                       <w:rFonts w:ascii="Cambria Math" w:hAnsi="Cambria Math"/>
-                      <w:sz w:val="24"/>
-                      <w:szCs w:val="24"/>
+                      <w:b/>
+                      <w:i/>
+                      <w:szCs w:val="21"/>
                     </w:rPr>
-                    <m:t>)</m:t>
+                  </m:ctrlPr>
+                </m:e>
+              </m:d>
+            </m:oMath>
+            <w:r>
+              <w:rPr>
+                <w:rFonts w:hint="eastAsia"/>
+                <w:b/>
+                <w:szCs w:val="21"/>
+              </w:rPr>
+              <w:t xml:space="preserve"> </w:t>
+            </w:r>
+          </w:p>
+          <w:p>
+            <w:pPr>
+              <w:ind w:leftChars="400" w:left="840"/>
+              <w:jc w:val="left"/>
+              <w:rPr>
+                <w:b/>
+                <w:szCs w:val="21"/>
+              </w:rPr>
+            </w:pPr>
+            <w:r>
+              <w:rPr>
+                <w:rFonts w:hint="eastAsia"/>
+                <w:b/>
+                <w:szCs w:val="21"/>
+              </w:rPr>
+              <w:t xml:space="preserve"> </w:t>
+            </w:r>
+            <m:oMath>
+              <m:sSubSup>
+                <m:sSubSupPr>
+                  <m:ctrlPr>
+                    <w:rPr>
+                      <w:rFonts w:ascii="Cambria Math" w:hAnsi="Cambria Math"/>
+                      <w:b/>
+                      <w:szCs w:val="21"/>
+                    </w:rPr>
+                  </m:ctrlPr>
+                </m:sSubSupPr>
+                <m:e>
+                  <m:r>
+                    <m:rPr>
+                      <m:sty m:val="b"/>
+                    </m:rPr>
+                    <w:rPr>
+                      <w:rFonts w:ascii="Cambria Math" w:hAnsi="Cambria Math"/>
+                      <w:szCs w:val="21"/>
+                    </w:rPr>
+                    <m:t>F</m:t>
+                  </m:r>
+                </m:e>
+                <m:sub>
+                  <m:r>
+                    <m:rPr>
+                      <m:sty m:val="bi"/>
+                    </m:rPr>
+                    <w:rPr>
+                      <w:rFonts w:ascii="Cambria Math" w:hAnsi="Cambria Math"/>
+                      <w:szCs w:val="21"/>
+                    </w:rPr>
+                    <m:t>query</m:t>
+                  </m:r>
+                </m:sub>
+                <m:sup>
+                  <m:r>
+                    <m:rPr>
+                      <m:sty m:val="bi"/>
+                    </m:rPr>
+                    <w:rPr>
+                      <w:rFonts w:ascii="Cambria Math" w:hAnsi="Cambria Math"/>
+                      <w:szCs w:val="21"/>
+                    </w:rPr>
+                    <m:t>i</m:t>
+                  </m:r>
+                </m:sup>
+              </m:sSubSup>
+              <m:r>
+                <w:rPr>
+                  <w:rFonts w:ascii="Cambria Math" w:hAnsi="Cambria Math"/>
+                  <w:szCs w:val="21"/>
+                </w:rPr>
+                <m:t>←</m:t>
+              </m:r>
+              <m:sSup>
+                <m:sSupPr>
+                  <m:ctrlPr>
+                    <w:rPr>
+                      <w:rFonts w:ascii="Cambria Math" w:hAnsi="Cambria Math"/>
+                      <w:b/>
+                      <w:szCs w:val="21"/>
+                    </w:rPr>
+                  </m:ctrlPr>
+                </m:sSupPr>
+                <m:e>
+                  <m:r>
+                    <m:rPr>
+                      <m:sty m:val="b"/>
+                    </m:rPr>
+                    <w:rPr>
+                      <w:rFonts w:ascii="Cambria Math" w:hAnsi="Cambria Math"/>
+                      <w:szCs w:val="21"/>
+                    </w:rPr>
+                    <m:t>F</m:t>
+                  </m:r>
+                </m:e>
+                <m:sup>
+                  <m:r>
+                    <m:rPr>
+                      <m:sty m:val="bi"/>
+                    </m:rPr>
+                    <w:rPr>
+                      <w:rFonts w:ascii="Cambria Math" w:hAnsi="Cambria Math"/>
+                      <w:szCs w:val="21"/>
+                    </w:rPr>
+                    <m:t>i</m:t>
+                  </m:r>
+                </m:sup>
+              </m:sSup>
+              <m:r>
+                <w:rPr>
+                  <w:rFonts w:ascii="Cambria Math" w:hAnsi="Cambria Math"/>
+                  <w:szCs w:val="21"/>
+                </w:rPr>
+                <m:t>-</m:t>
+              </m:r>
+              <m:sSubSup>
+                <m:sSubSupPr>
+                  <m:ctrlPr>
+                    <w:rPr>
+                      <w:rFonts w:ascii="Cambria Math" w:hAnsi="Cambria Math"/>
+                      <w:b/>
+                      <w:szCs w:val="21"/>
+                    </w:rPr>
+                  </m:ctrlPr>
+                </m:sSubSupPr>
+                <m:e>
+                  <m:r>
+                    <m:rPr>
+                      <m:sty m:val="b"/>
+                    </m:rPr>
+                    <w:rPr>
+                      <w:rFonts w:ascii="Cambria Math" w:hAnsi="Cambria Math"/>
+                      <w:szCs w:val="21"/>
+                    </w:rPr>
+                    <m:t>F</m:t>
+                  </m:r>
+                </m:e>
+                <m:sub>
+                  <m:r>
+                    <m:rPr>
+                      <m:sty m:val="bi"/>
+                    </m:rPr>
+                    <w:rPr>
+                      <w:rFonts w:ascii="Cambria Math" w:hAnsi="Cambria Math"/>
+                      <w:szCs w:val="21"/>
+                    </w:rPr>
+                    <m:t>support</m:t>
+                  </m:r>
+                </m:sub>
+                <m:sup>
+                  <m:r>
+                    <m:rPr>
+                      <m:sty m:val="bi"/>
+                    </m:rPr>
+                    <w:rPr>
+                      <w:rFonts w:ascii="Cambria Math" w:hAnsi="Cambria Math"/>
+                      <w:szCs w:val="21"/>
+                    </w:rPr>
+                    <m:t>i</m:t>
+                  </m:r>
+                </m:sup>
+              </m:sSubSup>
+            </m:oMath>
+          </w:p>
+          <w:p>
+            <w:pPr>
+              <w:ind w:leftChars="400" w:left="840"/>
+              <w:jc w:val="left"/>
+              <w:rPr>
+                <w:rFonts w:hint="eastAsia"/>
+                <w:b/>
+                <w:szCs w:val="21"/>
+              </w:rPr>
+            </w:pPr>
+            <w:r>
+              <w:rPr>
+                <w:rFonts w:hint="eastAsia"/>
+                <w:b/>
+                <w:szCs w:val="21"/>
+              </w:rPr>
+              <w:t xml:space="preserve"> </w:t>
+            </w:r>
+            <m:oMath>
+              <m:sSup>
+                <m:sSupPr>
+                  <m:ctrlPr>
+                    <w:rPr>
+                      <w:rFonts w:ascii="Cambria Math" w:hAnsi="Cambria Math"/>
+                      <w:b/>
+                      <w:szCs w:val="21"/>
+                    </w:rPr>
+                  </m:ctrlPr>
+                </m:sSupPr>
+                <m:e>
+                  <m:r>
+                    <m:rPr>
+                      <m:sty m:val="b"/>
+                    </m:rPr>
+                    <w:rPr>
+                      <w:rFonts w:ascii="Cambria Math" w:hAnsi="Cambria Math"/>
+                      <w:szCs w:val="21"/>
+                    </w:rPr>
+                    <m:t>c</m:t>
+                  </m:r>
+                </m:e>
+                <m:sup>
+                  <m:r>
+                    <m:rPr>
+                      <m:sty m:val="bi"/>
+                    </m:rPr>
+                    <w:rPr>
+                      <w:rFonts w:ascii="Cambria Math" w:hAnsi="Cambria Math"/>
+                      <w:szCs w:val="21"/>
+                    </w:rPr>
+                    <m:t>i</m:t>
+                  </m:r>
+                </m:sup>
+              </m:sSup>
+              <m:r>
+                <m:rPr>
+                  <m:sty m:val="bi"/>
+                </m:rPr>
+                <w:rPr>
+                  <w:rFonts w:ascii="Cambria Math" w:hAnsi="Cambria Math"/>
+                  <w:szCs w:val="21"/>
+                </w:rPr>
+                <m:t>←mean(</m:t>
+              </m:r>
+              <m:sSubSup>
+                <m:sSubSupPr>
+                  <m:ctrlPr>
+                    <w:rPr>
+                      <w:rFonts w:ascii="Cambria Math" w:hAnsi="Cambria Math"/>
+                      <w:b/>
+                      <w:szCs w:val="21"/>
+                    </w:rPr>
+                  </m:ctrlPr>
+                </m:sSubSupPr>
+                <m:e>
+                  <m:r>
+                    <m:rPr>
+                      <m:sty m:val="b"/>
+                    </m:rPr>
+                    <w:rPr>
+                      <w:rFonts w:ascii="Cambria Math" w:hAnsi="Cambria Math"/>
+                      <w:szCs w:val="21"/>
+                    </w:rPr>
+                    <m:t>F</m:t>
+                  </m:r>
+                </m:e>
+                <m:sub>
+                  <m:r>
+                    <m:rPr>
+                      <m:sty m:val="bi"/>
+                    </m:rPr>
+                    <w:rPr>
+                      <w:rFonts w:ascii="Cambria Math" w:hAnsi="Cambria Math"/>
+                      <w:szCs w:val="21"/>
+                    </w:rPr>
+                    <m:t>support</m:t>
+                  </m:r>
+                </m:sub>
+                <m:sup>
+                  <m:r>
+                    <m:rPr>
+                      <m:sty m:val="bi"/>
+                    </m:rPr>
+                    <w:rPr>
+                      <w:rFonts w:ascii="Cambria Math" w:hAnsi="Cambria Math"/>
+                      <w:szCs w:val="21"/>
+                    </w:rPr>
+                    <m:t>i</m:t>
+                  </m:r>
+                </m:sup>
+              </m:sSubSup>
+              <m:r>
+                <m:rPr>
+                  <m:sty m:val="bi"/>
+                </m:rPr>
+                <w:rPr>
+                  <w:rFonts w:ascii="Cambria Math" w:hAnsi="Cambria Math"/>
+                  <w:szCs w:val="21"/>
+                </w:rPr>
+                <m:t>)</m:t>
+              </m:r>
+            </m:oMath>
+          </w:p>
+          <w:p>
+            <w:pPr>
+              <w:ind w:leftChars="300" w:left="630"/>
+              <w:jc w:val="left"/>
+              <w:rPr>
+                <w:b/>
+                <w:szCs w:val="21"/>
+              </w:rPr>
+            </w:pPr>
+            <w:r>
+              <w:rPr>
+                <w:b/>
+                <w:szCs w:val="21"/>
+              </w:rPr>
+              <w:t>E</w:t>
+            </w:r>
+            <w:r>
+              <w:rPr>
+                <w:b/>
+                <w:szCs w:val="21"/>
+              </w:rPr>
+              <w:t>nd</w:t>
+            </w:r>
+          </w:p>
+          <w:p>
+            <w:pPr>
+              <w:ind w:leftChars="300" w:left="630"/>
+              <w:jc w:val="left"/>
+              <w:rPr>
+                <w:b/>
+                <w:szCs w:val="21"/>
+              </w:rPr>
+            </w:pPr>
+            <m:oMathPara>
+              <m:oMathParaPr>
+                <m:jc m:val="left"/>
+              </m:oMathParaPr>
+              <m:oMath>
+                <m:sSubSup>
+                  <m:sSubSupPr>
+                    <m:ctrlPr>
+                      <w:rPr>
+                        <w:rFonts w:ascii="Cambria Math" w:hAnsi="Cambria Math"/>
+                        <w:b/>
+                        <w:szCs w:val="21"/>
+                      </w:rPr>
+                    </m:ctrlPr>
+                  </m:sSubSupPr>
+                  <m:e>
+                    <m:r>
+                      <m:rPr>
+                        <m:sty m:val="bi"/>
+                      </m:rPr>
+                      <w:rPr>
+                        <w:rFonts w:ascii="Cambria Math" w:hAnsi="Cambria Math"/>
+                        <w:szCs w:val="21"/>
+                      </w:rPr>
+                      <m:t>F</m:t>
+                    </m:r>
+                  </m:e>
+                  <m:sub>
+                    <m:r>
+                      <m:rPr>
+                        <m:sty m:val="bi"/>
+                      </m:rPr>
+                      <w:rPr>
+                        <w:rFonts w:ascii="Cambria Math" w:hAnsi="Cambria Math"/>
+                        <w:szCs w:val="21"/>
+                      </w:rPr>
+                      <m:t>support</m:t>
+                    </m:r>
+                  </m:sub>
+                  <m:sup/>
+                </m:sSubSup>
+                <m:r>
+                  <m:rPr>
+                    <m:sty m:val="bi"/>
+                  </m:rPr>
+                  <w:rPr>
+                    <w:rFonts w:ascii="Cambria Math" w:hAnsi="Cambria Math"/>
+                    <w:szCs w:val="21"/>
+                  </w:rPr>
+                  <m:t>←</m:t>
+                </m:r>
+                <m:sSubSup>
+                  <m:sSubSupPr>
+                    <m:ctrlPr>
+                      <w:rPr>
+                        <w:rFonts w:ascii="Cambria Math" w:hAnsi="Cambria Math"/>
+                        <w:b/>
+                        <w:szCs w:val="21"/>
+                      </w:rPr>
+                    </m:ctrlPr>
+                  </m:sSubSupPr>
+                  <m:e>
+                    <m:r>
+                      <m:rPr>
+                        <m:sty m:val="b"/>
+                      </m:rPr>
+                      <w:rPr>
+                        <w:rFonts w:ascii="Cambria Math" w:hAnsi="Cambria Math"/>
+                        <w:szCs w:val="21"/>
+                      </w:rPr>
+                      <m:t>{</m:t>
+                    </m:r>
+                    <m:r>
+                      <m:rPr>
+                        <m:sty m:val="b"/>
+                      </m:rPr>
+                      <w:rPr>
+                        <w:rFonts w:ascii="Cambria Math" w:hAnsi="Cambria Math"/>
+                        <w:szCs w:val="21"/>
+                      </w:rPr>
+                      <m:t>F</m:t>
+                    </m:r>
+                  </m:e>
+                  <m:sub>
+                    <m:r>
+                      <m:rPr>
+                        <m:sty m:val="bi"/>
+                      </m:rPr>
+                      <w:rPr>
+                        <w:rFonts w:ascii="Cambria Math" w:hAnsi="Cambria Math"/>
+                        <w:szCs w:val="21"/>
+                      </w:rPr>
+                      <m:t>support</m:t>
+                    </m:r>
+                  </m:sub>
+                  <m:sup>
+                    <m:r>
+                      <m:rPr>
+                        <m:sty m:val="bi"/>
+                      </m:rPr>
+                      <w:rPr>
+                        <w:rFonts w:ascii="Cambria Math" w:hAnsi="Cambria Math"/>
+                        <w:szCs w:val="21"/>
+                      </w:rPr>
+                      <m:t>1</m:t>
+                    </m:r>
+                  </m:sup>
+                </m:sSubSup>
+                <m:r>
+                  <m:rPr>
+                    <m:sty m:val="bi"/>
+                  </m:rPr>
+                  <w:rPr>
+                    <w:rFonts w:ascii="Cambria Math" w:hAnsi="Cambria Math"/>
+                    <w:szCs w:val="21"/>
+                  </w:rPr>
+                  <m:t>,</m:t>
+                </m:r>
+                <m:sSubSup>
+                  <m:sSubSupPr>
+                    <m:ctrlPr>
+                      <w:rPr>
+                        <w:rFonts w:ascii="Cambria Math" w:hAnsi="Cambria Math"/>
+                        <w:b/>
+                        <w:szCs w:val="21"/>
+                      </w:rPr>
+                    </m:ctrlPr>
+                  </m:sSubSupPr>
+                  <m:e>
+                    <m:r>
+                      <m:rPr>
+                        <m:sty m:val="b"/>
+                      </m:rPr>
+                      <w:rPr>
+                        <w:rFonts w:ascii="Cambria Math" w:hAnsi="Cambria Math"/>
+                        <w:szCs w:val="21"/>
+                      </w:rPr>
+                      <m:t>F</m:t>
+                    </m:r>
+                  </m:e>
+                  <m:sub>
+                    <m:r>
+                      <m:rPr>
+                        <m:sty m:val="bi"/>
+                      </m:rPr>
+                      <w:rPr>
+                        <w:rFonts w:ascii="Cambria Math" w:hAnsi="Cambria Math"/>
+                        <w:szCs w:val="21"/>
+                      </w:rPr>
+                      <m:t>support</m:t>
+                    </m:r>
+                  </m:sub>
+                  <m:sup>
+                    <m:r>
+                      <m:rPr>
+                        <m:sty m:val="bi"/>
+                      </m:rPr>
+                      <w:rPr>
+                        <w:rFonts w:ascii="Cambria Math" w:hAnsi="Cambria Math"/>
+                        <w:szCs w:val="21"/>
+                      </w:rPr>
+                      <m:t>2</m:t>
+                    </m:r>
+                  </m:sup>
+                </m:sSubSup>
+                <m:r>
+                  <m:rPr>
+                    <m:sty m:val="bi"/>
+                  </m:rPr>
+                  <w:rPr>
+                    <w:rFonts w:ascii="Cambria Math" w:hAnsi="Cambria Math"/>
+                    <w:szCs w:val="21"/>
+                  </w:rPr>
+                  <m:t>,⋯</m:t>
+                </m:r>
+                <m:sSubSup>
+                  <m:sSubSupPr>
+                    <m:ctrlPr>
+                      <w:rPr>
+                        <w:rFonts w:ascii="Cambria Math" w:hAnsi="Cambria Math"/>
+                        <w:b/>
+                        <w:szCs w:val="21"/>
+                      </w:rPr>
+                    </m:ctrlPr>
+                  </m:sSubSupPr>
+                  <m:e>
+                    <m:r>
+                      <m:rPr>
+                        <m:sty m:val="b"/>
+                      </m:rPr>
+                      <w:rPr>
+                        <w:rFonts w:ascii="Cambria Math" w:hAnsi="Cambria Math"/>
+                        <w:szCs w:val="21"/>
+                      </w:rPr>
+                      <m:t>F</m:t>
+                    </m:r>
+                  </m:e>
+                  <m:sub>
+                    <m:r>
+                      <m:rPr>
+                        <m:sty m:val="bi"/>
+                      </m:rPr>
+                      <w:rPr>
+                        <w:rFonts w:ascii="Cambria Math" w:hAnsi="Cambria Math"/>
+                        <w:szCs w:val="21"/>
+                      </w:rPr>
+                      <m:t>support</m:t>
+                    </m:r>
+                  </m:sub>
+                  <m:sup>
+                    <m:r>
+                      <m:rPr>
+                        <m:sty m:val="bi"/>
+                      </m:rPr>
+                      <w:rPr>
+                        <w:rFonts w:ascii="Cambria Math" w:hAnsi="Cambria Math"/>
+                        <w:szCs w:val="21"/>
+                      </w:rPr>
+                      <m:t>k</m:t>
+                    </m:r>
+                  </m:sup>
+                </m:sSubSup>
+                <m:r>
+                  <m:rPr>
+                    <m:sty m:val="bi"/>
+                  </m:rPr>
+                  <w:rPr>
+                    <w:rFonts w:ascii="Cambria Math" w:hAnsi="Cambria Math"/>
+                    <w:szCs w:val="21"/>
+                  </w:rPr>
+                  <m:t>}</m:t>
+                </m:r>
+              </m:oMath>
+            </m:oMathPara>
+          </w:p>
+          <w:p>
+            <w:pPr>
+              <w:ind w:leftChars="300" w:left="630"/>
+              <w:jc w:val="left"/>
+              <w:rPr>
+                <w:b/>
+                <w:szCs w:val="21"/>
+              </w:rPr>
+            </w:pPr>
+            <m:oMathPara>
+              <m:oMathParaPr>
+                <m:jc m:val="left"/>
+              </m:oMathParaPr>
+              <m:oMath>
+                <m:sSubSup>
+                  <m:sSubSupPr>
+                    <m:ctrlPr>
+                      <w:rPr>
+                        <w:rFonts w:ascii="Cambria Math" w:hAnsi="Cambria Math"/>
+                        <w:b/>
+                        <w:szCs w:val="21"/>
+                      </w:rPr>
+                    </m:ctrlPr>
+                  </m:sSubSupPr>
+                  <m:e>
+                    <m:r>
+                      <m:rPr>
+                        <m:sty m:val="bi"/>
+                      </m:rPr>
+                      <w:rPr>
+                        <w:rFonts w:ascii="Cambria Math" w:hAnsi="Cambria Math"/>
+                        <w:szCs w:val="21"/>
+                      </w:rPr>
+                      <m:t>F</m:t>
+                    </m:r>
+                  </m:e>
+                  <m:sub>
+                    <m:r>
+                      <m:rPr>
+                        <m:sty m:val="bi"/>
+                      </m:rPr>
+                      <w:rPr>
+                        <w:rFonts w:ascii="Cambria Math" w:hAnsi="Cambria Math"/>
+                        <w:szCs w:val="21"/>
+                      </w:rPr>
+                      <m:t>query</m:t>
+                    </m:r>
+                  </m:sub>
+                  <m:sup/>
+                </m:sSubSup>
+                <m:r>
+                  <m:rPr>
+                    <m:sty m:val="bi"/>
+                  </m:rPr>
+                  <w:rPr>
+                    <w:rFonts w:ascii="Cambria Math" w:hAnsi="Cambria Math"/>
+                    <w:szCs w:val="21"/>
+                  </w:rPr>
+                  <m:t>←</m:t>
+                </m:r>
+                <m:sSubSup>
+                  <m:sSubSupPr>
+                    <m:ctrlPr>
+                      <w:rPr>
+                        <w:rFonts w:ascii="Cambria Math" w:hAnsi="Cambria Math"/>
+                        <w:b/>
+                        <w:szCs w:val="21"/>
+                      </w:rPr>
+                    </m:ctrlPr>
+                  </m:sSubSupPr>
+                  <m:e>
+                    <m:r>
+                      <m:rPr>
+                        <m:sty m:val="b"/>
+                      </m:rPr>
+                      <w:rPr>
+                        <w:rFonts w:ascii="Cambria Math" w:hAnsi="Cambria Math"/>
+                        <w:szCs w:val="21"/>
+                      </w:rPr>
+                      <m:t>{</m:t>
+                    </m:r>
+                    <m:r>
+                      <m:rPr>
+                        <m:sty m:val="b"/>
+                      </m:rPr>
+                      <w:rPr>
+                        <w:rFonts w:ascii="Cambria Math" w:hAnsi="Cambria Math"/>
+                        <w:szCs w:val="21"/>
+                      </w:rPr>
+                      <m:t>F</m:t>
+                    </m:r>
+                  </m:e>
+                  <m:sub>
+                    <m:r>
+                      <m:rPr>
+                        <m:sty m:val="bi"/>
+                      </m:rPr>
+                      <w:rPr>
+                        <w:rFonts w:ascii="Cambria Math" w:hAnsi="Cambria Math"/>
+                        <w:szCs w:val="21"/>
+                      </w:rPr>
+                      <m:t>support</m:t>
+                    </m:r>
+                  </m:sub>
+                  <m:sup>
+                    <m:r>
+                      <m:rPr>
+                        <m:sty m:val="bi"/>
+                      </m:rPr>
+                      <w:rPr>
+                        <w:rFonts w:ascii="Cambria Math" w:hAnsi="Cambria Math"/>
+                        <w:szCs w:val="21"/>
+                      </w:rPr>
+                      <m:t>1</m:t>
+                    </m:r>
+                  </m:sup>
+                </m:sSubSup>
+                <m:r>
+                  <m:rPr>
+                    <m:sty m:val="bi"/>
+                  </m:rPr>
+                  <w:rPr>
+                    <w:rFonts w:ascii="Cambria Math" w:hAnsi="Cambria Math"/>
+                    <w:szCs w:val="21"/>
+                  </w:rPr>
+                  <m:t>,</m:t>
+                </m:r>
+                <m:sSubSup>
+                  <m:sSubSupPr>
+                    <m:ctrlPr>
+                      <w:rPr>
+                        <w:rFonts w:ascii="Cambria Math" w:hAnsi="Cambria Math"/>
+                        <w:b/>
+                        <w:szCs w:val="21"/>
+                      </w:rPr>
+                    </m:ctrlPr>
+                  </m:sSubSupPr>
+                  <m:e>
+                    <m:r>
+                      <m:rPr>
+                        <m:sty m:val="b"/>
+                      </m:rPr>
+                      <w:rPr>
+                        <w:rFonts w:ascii="Cambria Math" w:hAnsi="Cambria Math"/>
+                        <w:szCs w:val="21"/>
+                      </w:rPr>
+                      <m:t>F</m:t>
+                    </m:r>
+                  </m:e>
+                  <m:sub>
+                    <m:r>
+                      <m:rPr>
+                        <m:sty m:val="bi"/>
+                      </m:rPr>
+                      <w:rPr>
+                        <w:rFonts w:ascii="Cambria Math" w:hAnsi="Cambria Math"/>
+                        <w:szCs w:val="21"/>
+                      </w:rPr>
+                      <m:t>support</m:t>
+                    </m:r>
+                  </m:sub>
+                  <m:sup>
+                    <m:r>
+                      <m:rPr>
+                        <m:sty m:val="bi"/>
+                      </m:rPr>
+                      <w:rPr>
+                        <w:rFonts w:ascii="Cambria Math" w:hAnsi="Cambria Math"/>
+                        <w:szCs w:val="21"/>
+                      </w:rPr>
+                      <m:t>2</m:t>
+                    </m:r>
+                  </m:sup>
+                </m:sSubSup>
+                <m:r>
+                  <m:rPr>
+                    <m:sty m:val="bi"/>
+                  </m:rPr>
+                  <w:rPr>
+                    <w:rFonts w:ascii="Cambria Math" w:hAnsi="Cambria Math"/>
+                    <w:szCs w:val="21"/>
+                  </w:rPr>
+                  <m:t>,⋯</m:t>
+                </m:r>
+                <m:sSubSup>
+                  <m:sSubSupPr>
+                    <m:ctrlPr>
+                      <w:rPr>
+                        <w:rFonts w:ascii="Cambria Math" w:hAnsi="Cambria Math"/>
+                        <w:b/>
+                        <w:szCs w:val="21"/>
+                      </w:rPr>
+                    </m:ctrlPr>
+                  </m:sSubSupPr>
+                  <m:e>
+                    <m:r>
+                      <m:rPr>
+                        <m:sty m:val="b"/>
+                      </m:rPr>
+                      <w:rPr>
+                        <w:rFonts w:ascii="Cambria Math" w:hAnsi="Cambria Math"/>
+                        <w:szCs w:val="21"/>
+                      </w:rPr>
+                      <m:t>F</m:t>
+                    </m:r>
+                  </m:e>
+                  <m:sub>
+                    <m:r>
+                      <m:rPr>
+                        <m:sty m:val="bi"/>
+                      </m:rPr>
+                      <w:rPr>
+                        <w:rFonts w:ascii="Cambria Math" w:hAnsi="Cambria Math"/>
+                        <w:szCs w:val="21"/>
+                      </w:rPr>
+                      <m:t>support</m:t>
+                    </m:r>
+                  </m:sub>
+                  <m:sup>
+                    <m:r>
+                      <m:rPr>
+                        <m:sty m:val="bi"/>
+                      </m:rPr>
+                      <w:rPr>
+                        <w:rFonts w:ascii="Cambria Math" w:hAnsi="Cambria Math"/>
+                        <w:szCs w:val="21"/>
+                      </w:rPr>
+                      <m:t>k</m:t>
+                    </m:r>
+                  </m:sup>
+                </m:sSubSup>
+                <m:r>
+                  <m:rPr>
+                    <m:sty m:val="bi"/>
+                  </m:rPr>
+                  <w:rPr>
+                    <w:rFonts w:ascii="Cambria Math" w:hAnsi="Cambria Math"/>
+                    <w:szCs w:val="21"/>
+                  </w:rPr>
+                  <m:t>}</m:t>
+                </m:r>
+              </m:oMath>
+            </m:oMathPara>
+          </w:p>
+          <w:p>
+            <w:pPr>
+              <w:ind w:leftChars="300" w:left="630"/>
+              <w:jc w:val="left"/>
+              <w:rPr>
+                <w:rFonts w:hint="eastAsia"/>
+                <w:b/>
+                <w:szCs w:val="21"/>
+              </w:rPr>
+            </w:pPr>
+            <m:oMathPara>
+              <m:oMathParaPr>
+                <m:jc m:val="left"/>
+              </m:oMathParaPr>
+              <m:oMath>
+                <m:sSup>
+                  <m:sSupPr>
+                    <m:ctrlPr>
+                      <w:rPr>
+                        <w:rFonts w:ascii="Cambria Math" w:hAnsi="Cambria Math"/>
+                        <w:b/>
+                        <w:szCs w:val="21"/>
+                      </w:rPr>
+                    </m:ctrlPr>
+                  </m:sSupPr>
+                  <m:e>
+                    <m:r>
+                      <m:rPr>
+                        <m:sty m:val="b"/>
+                      </m:rPr>
+                      <w:rPr>
+                        <w:rFonts w:ascii="Cambria Math" w:hAnsi="Cambria Math"/>
+                        <w:szCs w:val="21"/>
+                      </w:rPr>
+                      <m:t>c</m:t>
+                    </m:r>
+                  </m:e>
+                  <m:sup/>
+                </m:sSup>
+                <m:r>
+                  <m:rPr>
+                    <m:sty m:val="bi"/>
+                  </m:rPr>
+                  <w:rPr>
+                    <w:rFonts w:ascii="Cambria Math" w:hAnsi="Cambria Math"/>
+                    <w:szCs w:val="21"/>
+                  </w:rPr>
+                  <m:t>←</m:t>
+                </m:r>
+                <m:r>
+                  <m:rPr>
+                    <m:sty m:val="bi"/>
+                  </m:rPr>
+                  <w:rPr>
+                    <w:rFonts w:ascii="Cambria Math" w:hAnsi="Cambria Math" w:hint="eastAsia"/>
+                    <w:szCs w:val="21"/>
+                  </w:rPr>
+                  <m:t>{</m:t>
+                </m:r>
+                <m:sSup>
+                  <m:sSupPr>
+                    <m:ctrlPr>
+                      <w:rPr>
+                        <w:rFonts w:ascii="Cambria Math" w:hAnsi="Cambria Math"/>
+                        <w:b/>
+                        <w:szCs w:val="21"/>
+                      </w:rPr>
+                    </m:ctrlPr>
+                  </m:sSupPr>
+                  <m:e>
+                    <m:r>
+                      <m:rPr>
+                        <m:sty m:val="b"/>
+                      </m:rPr>
+                      <w:rPr>
+                        <w:rFonts w:ascii="Cambria Math" w:hAnsi="Cambria Math"/>
+                        <w:szCs w:val="21"/>
+                      </w:rPr>
+                      <m:t>c</m:t>
+                    </m:r>
+                  </m:e>
+                  <m:sup>
+                    <m:r>
+                      <m:rPr>
+                        <m:sty m:val="bi"/>
+                      </m:rPr>
+                      <w:rPr>
+                        <w:rFonts w:ascii="Cambria Math" w:hAnsi="Cambria Math"/>
+                        <w:szCs w:val="21"/>
+                      </w:rPr>
+                      <m:t>1</m:t>
+                    </m:r>
+                  </m:sup>
+                </m:sSup>
+                <m:r>
+                  <m:rPr>
+                    <m:sty m:val="bi"/>
+                  </m:rPr>
+                  <w:rPr>
+                    <w:rFonts w:ascii="Cambria Math" w:hAnsi="Cambria Math"/>
+                    <w:szCs w:val="21"/>
+                  </w:rPr>
+                  <m:t>,</m:t>
+                </m:r>
+                <m:sSup>
+                  <m:sSupPr>
+                    <m:ctrlPr>
+                      <w:rPr>
+                        <w:rFonts w:ascii="Cambria Math" w:hAnsi="Cambria Math"/>
+                        <w:b/>
+                        <w:szCs w:val="21"/>
+                      </w:rPr>
+                    </m:ctrlPr>
+                  </m:sSupPr>
+                  <m:e>
+                    <m:r>
+                      <m:rPr>
+                        <m:sty m:val="b"/>
+                      </m:rPr>
+                      <w:rPr>
+                        <w:rFonts w:ascii="Cambria Math" w:hAnsi="Cambria Math"/>
+                        <w:szCs w:val="21"/>
+                      </w:rPr>
+                      <m:t>c</m:t>
+                    </m:r>
+                  </m:e>
+                  <m:sup>
+                    <m:r>
+                      <m:rPr>
+                        <m:sty m:val="bi"/>
+                      </m:rPr>
+                      <w:rPr>
+                        <w:rFonts w:ascii="Cambria Math" w:hAnsi="Cambria Math"/>
+                        <w:szCs w:val="21"/>
+                      </w:rPr>
+                      <m:t>2</m:t>
+                    </m:r>
+                  </m:sup>
+                </m:sSup>
+                <m:r>
+                  <m:rPr>
+                    <m:sty m:val="bi"/>
+                  </m:rPr>
+                  <w:rPr>
+                    <w:rFonts w:ascii="Cambria Math" w:hAnsi="Cambria Math"/>
+                    <w:szCs w:val="21"/>
+                  </w:rPr>
+                  <m:t>,</m:t>
+                </m:r>
+                <m:r>
+                  <m:rPr>
+                    <m:sty m:val="bi"/>
+                  </m:rPr>
+                  <w:rPr>
+                    <w:rFonts w:ascii="Cambria Math" w:hAnsi="Cambria Math"/>
+                    <w:szCs w:val="21"/>
+                  </w:rPr>
+                  <m:t>⋯</m:t>
+                </m:r>
+                <m:sSup>
+                  <m:sSupPr>
+                    <m:ctrlPr>
+                      <w:rPr>
+                        <w:rFonts w:ascii="Cambria Math" w:hAnsi="Cambria Math"/>
+                        <w:b/>
+                        <w:szCs w:val="21"/>
+                      </w:rPr>
+                    </m:ctrlPr>
+                  </m:sSupPr>
+                  <m:e>
+                    <m:r>
+                      <m:rPr>
+                        <m:sty m:val="b"/>
+                      </m:rPr>
+                      <w:rPr>
+                        <w:rFonts w:ascii="Cambria Math" w:hAnsi="Cambria Math"/>
+                        <w:szCs w:val="21"/>
+                      </w:rPr>
+                      <m:t>c</m:t>
+                    </m:r>
+                  </m:e>
+                  <m:sup>
+                    <m:r>
+                      <m:rPr>
+                        <m:sty m:val="bi"/>
+                      </m:rPr>
+                      <w:rPr>
+                        <w:rFonts w:ascii="Cambria Math" w:hAnsi="Cambria Math"/>
+                        <w:szCs w:val="21"/>
+                      </w:rPr>
+                      <m:t>k</m:t>
+                    </m:r>
+                  </m:sup>
+                </m:sSup>
+                <m:r>
+                  <m:rPr>
+                    <m:sty m:val="bi"/>
+                  </m:rPr>
+                  <w:rPr>
+                    <w:rFonts w:ascii="Cambria Math" w:hAnsi="Cambria Math" w:hint="eastAsia"/>
+                    <w:szCs w:val="21"/>
+                  </w:rPr>
+                  <m:t>}</m:t>
+                </m:r>
+              </m:oMath>
+            </m:oMathPara>
+          </w:p>
+          <w:p>
+            <w:pPr>
+              <w:ind w:leftChars="200" w:left="420"/>
+              <w:jc w:val="left"/>
+              <w:rPr>
+                <w:rFonts w:hint="eastAsia"/>
+                <w:b/>
+                <w:szCs w:val="21"/>
+              </w:rPr>
+            </w:pPr>
+            <w:r>
+              <w:rPr>
+                <w:rFonts w:hint="eastAsia"/>
+                <w:szCs w:val="21"/>
+              </w:rPr>
+              <w:t xml:space="preserve"> </w:t>
+            </w:r>
+            <m:oMath>
+              <m:r>
+                <m:rPr>
+                  <m:sty m:val="p"/>
+                </m:rPr>
+                <w:rPr>
+                  <w:rFonts w:ascii="Cambria Math" w:hAnsi="Cambria Math"/>
+                  <w:szCs w:val="21"/>
+                </w:rPr>
+                <m:t xml:space="preserve"> </m:t>
+              </m:r>
+              <m:r>
+                <m:rPr>
+                  <m:sty m:val="p"/>
+                </m:rPr>
+                <w:rPr>
+                  <w:rFonts w:ascii="Cambria Math" w:hAnsi="Cambria Math"/>
+                  <w:szCs w:val="21"/>
+                </w:rPr>
+                <m:t>p</m:t>
+              </m:r>
+              <m:d>
+                <m:dPr>
+                  <m:ctrlPr>
+                    <w:rPr>
+                      <w:rFonts w:ascii="Cambria Math" w:hAnsi="Cambria Math"/>
+                      <w:szCs w:val="21"/>
+                    </w:rPr>
+                  </m:ctrlPr>
+                </m:dPr>
+                <m:e>
+                  <m:r>
+                    <m:rPr>
+                      <m:sty m:val="p"/>
+                    </m:rPr>
+                    <w:rPr>
+                      <w:rFonts w:ascii="Cambria Math" w:hAnsi="Cambria Math"/>
+                      <w:szCs w:val="21"/>
+                    </w:rPr>
+                    <m:t>y</m:t>
+                  </m:r>
+                </m:e>
+                <m:e>
+                  <m:r>
+                    <m:rPr>
+                      <m:sty m:val="p"/>
+                    </m:rPr>
+                    <w:rPr>
+                      <w:rFonts w:ascii="Cambria Math" w:hAnsi="Cambria Math" w:hint="eastAsia"/>
+                      <w:szCs w:val="21"/>
+                    </w:rPr>
+                    <m:t>x</m:t>
                   </m:r>
                   <m:r>
                     <m:rPr>
@@ -8651,8 +11246,109 @@
                     </m:rPr>
                     <w:rPr>
                       <w:rFonts w:ascii="Cambria Math" w:hAnsi="Cambria Math"/>
-                      <w:sz w:val="24"/>
-                      <w:szCs w:val="24"/>
+                      <w:szCs w:val="21"/>
+                    </w:rPr>
+                    <m:t>,</m:t>
+                  </m:r>
+                  <m:r>
+                    <m:rPr>
+                      <m:sty m:val="p"/>
+                    </m:rPr>
+                    <w:rPr>
+                      <w:rFonts w:ascii="Cambria Math" w:hAnsi="Cambria Math"/>
+                      <w:szCs w:val="21"/>
+                    </w:rPr>
+                    <m:t>c,</m:t>
+                  </m:r>
+                  <m:sSup>
+                    <m:sSupPr>
+                      <m:ctrlPr>
+                        <w:rPr>
+                          <w:rFonts w:ascii="Cambria Math" w:hAnsi="Cambria Math"/>
+                          <w:szCs w:val="21"/>
+                        </w:rPr>
+                      </m:ctrlPr>
+                    </m:sSupPr>
+                    <m:e>
+                      <m:r>
+                        <m:rPr>
+                          <m:sty m:val="p"/>
+                        </m:rPr>
+                        <w:rPr>
+                          <w:rFonts w:ascii="Cambria Math" w:hAnsi="Cambria Math"/>
+                          <w:szCs w:val="21"/>
+                        </w:rPr>
+                        <m:t>Φ</m:t>
+                      </m:r>
+                    </m:e>
+                    <m:sup>
+                      <m:r>
+                        <w:rPr>
+                          <w:rFonts w:ascii="Cambria Math" w:hAnsi="Cambria Math"/>
+                          <w:szCs w:val="21"/>
+                        </w:rPr>
+                        <m:t>old</m:t>
+                      </m:r>
+                    </m:sup>
+                  </m:sSup>
+                </m:e>
+              </m:d>
+              <m:r>
+                <w:rPr>
+                  <w:rFonts w:ascii="Cambria Math" w:hAnsi="Cambria Math"/>
+                  <w:szCs w:val="21"/>
+                </w:rPr>
+                <m:t>←</m:t>
+              </m:r>
+              <m:r>
+                <m:rPr>
+                  <m:sty m:val="p"/>
+                </m:rPr>
+                <w:rPr>
+                  <w:rFonts w:ascii="Cambria Math" w:hAnsi="Cambria Math"/>
+                  <w:szCs w:val="21"/>
+                </w:rPr>
+                <m:t>p</m:t>
+              </m:r>
+              <m:d>
+                <m:dPr>
+                  <m:ctrlPr>
+                    <w:rPr>
+                      <w:rFonts w:ascii="Cambria Math" w:hAnsi="Cambria Math"/>
+                      <w:szCs w:val="21"/>
+                    </w:rPr>
+                  </m:ctrlPr>
+                </m:dPr>
+                <m:e>
+                  <m:r>
+                    <m:rPr>
+                      <m:sty m:val="p"/>
+                    </m:rPr>
+                    <w:rPr>
+                      <w:rFonts w:ascii="Cambria Math" w:hAnsi="Cambria Math"/>
+                      <w:szCs w:val="21"/>
+                    </w:rPr>
+                    <m:t>y</m:t>
+                  </m:r>
+                </m:e>
+                <m:e>
+                  <m:r>
+                    <m:rPr>
+                      <m:sty m:val="p"/>
+                    </m:rPr>
+                    <w:rPr>
+                      <w:rFonts w:ascii="Cambria Math" w:hAnsi="Cambria Math" w:hint="eastAsia"/>
+                      <w:szCs w:val="21"/>
+                    </w:rPr>
+                    <m:t>x</m:t>
+                  </m:r>
+                  <m:r>
+                    <m:rPr>
+                      <m:sty m:val="p"/>
+                    </m:rPr>
+                    <w:rPr>
+                      <w:rFonts w:ascii="Cambria Math" w:hAnsi="Cambria Math"/>
+                      <w:szCs w:val="21"/>
                     </w:rPr>
                     <m:t>,</m:t>
                   </m:r>
@@ -8673,7 +11369,17 @@
                           <w:sz w:val="24"/>
                           <w:szCs w:val="24"/>
                         </w:rPr>
-                        <m:t>(</m:t>
+                        <m:t>F</m:t>
+                      </m:r>
+                    </m:e>
+                    <m:sub>
+                      <m:r>
+                        <w:rPr>
+                          <w:rFonts w:ascii="Cambria Math" w:hAnsi="Cambria Math" w:hint="eastAsia"/>
+                          <w:sz w:val="24"/>
+                          <w:szCs w:val="24"/>
+                        </w:rPr>
+                        <m:t>s</m:t>
                       </m:r>
                       <m:r>
                         <w:rPr>
@@ -8681,70 +11387,172 @@
                           <w:sz w:val="24"/>
                           <w:szCs w:val="24"/>
                         </w:rPr>
-                        <m:t>s</m:t>
+                        <m:t>upport</m:t>
                       </m:r>
-                    </m:e>
-                    <m:sub>
+                    </m:sub>
+                  </m:sSub>
+                  <m:r>
+                    <m:rPr>
+                      <m:sty m:val="p"/>
+                    </m:rPr>
+                    <w:rPr>
+                      <w:rFonts w:ascii="Cambria Math" w:hAnsi="Cambria Math"/>
+                      <w:szCs w:val="21"/>
+                    </w:rPr>
+                    <m:t>,</m:t>
+                  </m:r>
+                  <m:sSup>
+                    <m:sSupPr>
+                      <m:ctrlPr>
+                        <w:rPr>
+                          <w:rFonts w:ascii="Cambria Math" w:hAnsi="Cambria Math"/>
+                          <w:szCs w:val="21"/>
+                        </w:rPr>
+                      </m:ctrlPr>
+                    </m:sSupPr>
+                    <m:e>
                       <m:r>
                         <m:rPr>
                           <m:sty m:val="p"/>
                         </m:rPr>
                         <w:rPr>
                           <w:rFonts w:ascii="Cambria Math" w:hAnsi="Cambria Math"/>
-                          <w:sz w:val="24"/>
-                          <w:szCs w:val="24"/>
+                          <w:szCs w:val="21"/>
                         </w:rPr>
-                        <m:t>2</m:t>
+                        <m:t>Φ</m:t>
                       </m:r>
-                    </m:sub>
-                  </m:sSub>
+                    </m:e>
+                    <m:sup>
+                      <m:r>
+                        <w:rPr>
+                          <w:rFonts w:ascii="Cambria Math" w:hAnsi="Cambria Math"/>
+                          <w:szCs w:val="21"/>
+                        </w:rPr>
+                        <m:t>old</m:t>
+                      </m:r>
+                    </m:sup>
+                  </m:sSup>
+                </m:e>
+              </m:d>
+            </m:oMath>
+            <w:r>
+              <w:rPr>
+                <w:rFonts w:hint="eastAsia"/>
+                <w:szCs w:val="21"/>
+              </w:rPr>
+              <w:t xml:space="preserve"> </w:t>
+            </w:r>
+          </w:p>
+          <w:p>
+            <w:pPr>
+              <w:ind w:leftChars="200" w:left="420"/>
+              <w:jc w:val="left"/>
+              <w:rPr>
+                <w:szCs w:val="21"/>
+              </w:rPr>
+            </w:pPr>
+            <w:r>
+              <w:rPr>
+                <w:szCs w:val="21"/>
+              </w:rPr>
+              <w:t xml:space="preserve"> </w:t>
+            </w:r>
+            <w:r>
+              <w:rPr>
+                <w:szCs w:val="21"/>
+              </w:rPr>
+              <w:t xml:space="preserve"> </w:t>
+            </w:r>
+            <m:oMath>
+              <m:sSup>
+                <m:sSupPr>
+                  <m:ctrlPr>
+                    <w:rPr>
+                      <w:rFonts w:ascii="Cambria Math" w:hAnsi="Cambria Math"/>
+                      <w:szCs w:val="21"/>
+                    </w:rPr>
+                  </m:ctrlPr>
+                </m:sSupPr>
+                <m:e>
+                  <m:r>
+                    <m:rPr>
+                      <m:sty m:val="p"/>
+                    </m:rPr>
+                    <w:rPr>
+                      <w:rFonts w:ascii="Cambria Math" w:hAnsi="Cambria Math"/>
+                      <w:szCs w:val="21"/>
+                    </w:rPr>
+                    <m:t>Φ</m:t>
+                  </m:r>
+                </m:e>
+                <m:sup>
                   <m:r>
                     <w:rPr>
                       <w:rFonts w:ascii="Cambria Math" w:hAnsi="Cambria Math"/>
-                      <w:sz w:val="24"/>
-                      <w:szCs w:val="24"/>
+                      <w:szCs w:val="21"/>
                     </w:rPr>
-                    <m:t>,</m:t>
+                    <m:t>new</m:t>
                   </m:r>
-                  <m:sSub>
-                    <m:sSubPr>
-                      <m:ctrlPr>
-                        <w:rPr>
-                          <w:rFonts w:ascii="Cambria Math" w:hAnsi="Cambria Math"/>
-                          <w:i/>
-                          <w:sz w:val="24"/>
-                          <w:szCs w:val="24"/>
-                        </w:rPr>
-                      </m:ctrlPr>
-                    </m:sSubPr>
-                    <m:e>
-                      <m:r>
-                        <w:rPr>
-                          <w:rFonts w:ascii="Cambria Math" w:hAnsi="Cambria Math"/>
-                          <w:sz w:val="24"/>
-                          <w:szCs w:val="24"/>
-                        </w:rPr>
-                        <m:t>y</m:t>
-                      </m:r>
-                    </m:e>
-                    <m:sub>
-                      <m:r>
-                        <w:rPr>
-                          <w:rFonts w:ascii="Cambria Math" w:hAnsi="Cambria Math"/>
-                          <w:sz w:val="24"/>
-                          <w:szCs w:val="24"/>
-                        </w:rPr>
-                        <m:t>2</m:t>
-                      </m:r>
-                    </m:sub>
-                  </m:sSub>
-                  <m:r>
+                </m:sup>
+              </m:sSup>
+              <m:r>
+                <w:rPr>
+                  <w:rFonts w:ascii="Cambria Math" w:hAnsi="Cambria Math"/>
+                  <w:szCs w:val="21"/>
+                </w:rPr>
+                <m:t>←</m:t>
+              </m:r>
+              <m:r>
+                <m:rPr>
+                  <m:sty m:val="bi"/>
+                </m:rPr>
+                <w:rPr>
+                  <w:rFonts w:ascii="Cambria Math" w:hAnsi="Cambria Math"/>
+                  <w:szCs w:val="21"/>
+                </w:rPr>
+                <m:t>Optimize</m:t>
+              </m:r>
+              <m:r>
+                <m:rPr>
+                  <m:sty m:val="p"/>
+                </m:rPr>
+                <w:rPr>
+                  <w:rFonts w:ascii="Cambria Math" w:hAnsi="Cambria Math"/>
+                  <w:szCs w:val="21"/>
+                </w:rPr>
+                <m:t>(p</m:t>
+              </m:r>
+              <m:d>
+                <m:dPr>
+                  <m:ctrlPr>
                     <w:rPr>
                       <w:rFonts w:ascii="Cambria Math" w:hAnsi="Cambria Math"/>
-                      <w:sz w:val="24"/>
-                      <w:szCs w:val="24"/>
+                      <w:szCs w:val="21"/>
                     </w:rPr>
-                    <m:t>)</m:t>
+                  </m:ctrlPr>
+                </m:dPr>
+                <m:e>
+                  <m:r>
+                    <m:rPr>
+                      <m:sty m:val="p"/>
+                    </m:rPr>
+                    <w:rPr>
+                      <w:rFonts w:ascii="Cambria Math" w:hAnsi="Cambria Math"/>
+                      <w:szCs w:val="21"/>
+                    </w:rPr>
+                    <m:t>y</m:t>
+                  </m:r>
+                </m:e>
+                <m:e>
+                  <m:r>
+                    <m:rPr>
+                      <m:sty m:val="p"/>
+                    </m:rPr>
+                    <w:rPr>
+                      <w:rFonts w:ascii="Cambria Math" w:hAnsi="Cambria Math" w:hint="eastAsia"/>
+                      <w:szCs w:val="21"/>
+                    </w:rPr>
+                    <m:t>x</m:t>
                   </m:r>
                   <m:r>
                     <m:rPr>
@@ -8752,10 +11560,166 @@
                     </m:rPr>
                     <w:rPr>
                       <w:rFonts w:ascii="Cambria Math" w:hAnsi="Cambria Math"/>
-                      <w:sz w:val="24"/>
-                      <w:szCs w:val="24"/>
+                      <w:szCs w:val="21"/>
                     </w:rPr>
-                    <m:t>⋯</m:t>
+                    <m:t>,</m:t>
+                  </m:r>
+                  <m:sSup>
+                    <m:sSupPr>
+                      <m:ctrlPr>
+                        <w:rPr>
+                          <w:rFonts w:ascii="Cambria Math" w:hAnsi="Cambria Math"/>
+                          <w:szCs w:val="21"/>
+                        </w:rPr>
+                      </m:ctrlPr>
+                    </m:sSupPr>
+                    <m:e>
+                      <m:r>
+                        <w:rPr>
+                          <w:rFonts w:ascii="Cambria Math" w:hAnsi="Cambria Math"/>
+                          <w:szCs w:val="21"/>
+                        </w:rPr>
+                        <m:t>c</m:t>
+                      </m:r>
+                      <w:bookmarkStart w:id="0" w:name="_GoBack"/>
+                      <w:bookmarkEnd w:id="0"/>
+                      <m:r>
+                        <m:rPr>
+                          <m:sty m:val="p"/>
+                        </m:rPr>
+                        <w:rPr>
+                          <w:rFonts w:ascii="Cambria Math" w:hAnsi="Cambria Math"/>
+                          <w:szCs w:val="21"/>
+                        </w:rPr>
+                        <m:t>,</m:t>
+                      </m:r>
+                      <m:r>
+                        <m:rPr>
+                          <m:sty m:val="p"/>
+                        </m:rPr>
+                        <w:rPr>
+                          <w:rFonts w:ascii="Cambria Math" w:hAnsi="Cambria Math"/>
+                          <w:szCs w:val="21"/>
+                        </w:rPr>
+                        <m:t>Φ</m:t>
+                      </m:r>
+                    </m:e>
+                    <m:sup>
+                      <m:r>
+                        <w:rPr>
+                          <w:rFonts w:ascii="Cambria Math" w:hAnsi="Cambria Math"/>
+                          <w:szCs w:val="21"/>
+                        </w:rPr>
+                        <m:t>old</m:t>
+                      </m:r>
+                    </m:sup>
+                  </m:sSup>
+                </m:e>
+              </m:d>
+              <m:r>
+                <m:rPr>
+                  <m:sty m:val="p"/>
+                </m:rPr>
+                <w:rPr>
+                  <w:rFonts w:ascii="Cambria Math" w:hAnsi="Cambria Math"/>
+                  <w:szCs w:val="21"/>
+                </w:rPr>
+                <m:t>,</m:t>
+              </m:r>
+              <m:sSub>
+                <m:sSubPr>
+                  <m:ctrlPr>
+                    <w:rPr>
+                      <w:rFonts w:ascii="Cambria Math" w:hAnsi="Cambria Math"/>
+                      <w:b/>
+                      <w:szCs w:val="21"/>
+                    </w:rPr>
+                  </m:ctrlPr>
+                </m:sSubPr>
+                <m:e>
+                  <m:r>
+                    <m:rPr>
+                      <m:sty m:val="bi"/>
+                    </m:rPr>
+                    <w:rPr>
+                      <w:rFonts w:ascii="Cambria Math" w:hAnsi="Cambria Math"/>
+                      <w:szCs w:val="21"/>
+                    </w:rPr>
+                    <m:t>F</m:t>
+                  </m:r>
+                </m:e>
+                <m:sub>
+                  <m:r>
+                    <m:rPr>
+                      <m:sty m:val="bi"/>
+                    </m:rPr>
+                    <w:rPr>
+                      <w:rFonts w:ascii="Cambria Math" w:hAnsi="Cambria Math"/>
+                      <w:szCs w:val="21"/>
+                    </w:rPr>
+                    <m:t>query</m:t>
+                  </m:r>
+                </m:sub>
+              </m:sSub>
+              <m:r>
+                <m:rPr>
+                  <m:sty m:val="p"/>
+                </m:rPr>
+                <w:rPr>
+                  <w:rFonts w:ascii="Cambria Math" w:hAnsi="Cambria Math"/>
+                  <w:szCs w:val="21"/>
+                </w:rPr>
+                <m:t>)</m:t>
+              </m:r>
+            </m:oMath>
+          </w:p>
+          <w:p>
+            <w:pPr>
+              <w:jc w:val="left"/>
+              <w:rPr>
+                <w:rFonts w:hint="eastAsia"/>
+                <w:szCs w:val="21"/>
+              </w:rPr>
+            </w:pPr>
+            <w:r>
+              <w:rPr>
+                <w:rFonts w:hint="eastAsia"/>
+                <w:szCs w:val="21"/>
+              </w:rPr>
+              <w:t xml:space="preserve"> </w:t>
+            </w:r>
+            <w:r>
+              <w:rPr>
+                <w:szCs w:val="21"/>
+              </w:rPr>
+              <w:t xml:space="preserve">   </w:t>
+            </w:r>
+            <w:r>
+              <w:rPr>
+                <w:szCs w:val="21"/>
+              </w:rPr>
+              <w:t xml:space="preserve"> </w:t>
+            </w:r>
+            <m:oMath>
+              <m:sSup>
+                <m:sSupPr>
+                  <m:ctrlPr>
+                    <w:rPr>
+                      <w:rFonts w:ascii="Cambria Math" w:hAnsi="Cambria Math"/>
+                      <w:szCs w:val="21"/>
+                    </w:rPr>
+                  </m:ctrlPr>
+                </m:sSupPr>
+                <m:e>
+                  <m:r>
+                    <m:rPr>
+                      <m:sty m:val="p"/>
+                    </m:rPr>
+                    <w:rPr>
+                      <w:rFonts w:ascii="Cambria Math" w:hAnsi="Cambria Math"/>
+                      <w:szCs w:val="21"/>
+                    </w:rPr>
+                    <m:t xml:space="preserve"> </m:t>
                   </m:r>
                   <m:r>
                     <m:rPr>
@@ -8763,833 +11727,88 @@
                     </m:rPr>
                     <w:rPr>
                       <w:rFonts w:ascii="Cambria Math" w:hAnsi="Cambria Math"/>
-                      <w:sz w:val="24"/>
-                      <w:szCs w:val="24"/>
+                      <w:szCs w:val="21"/>
                     </w:rPr>
-                    <m:t>(</m:t>
+                    <m:t>Φ</m:t>
                   </m:r>
-                  <m:sSub>
-                    <m:sSubPr>
-                      <m:ctrlPr>
-                        <w:rPr>
-                          <w:rFonts w:ascii="Cambria Math" w:hAnsi="Cambria Math"/>
-                          <w:sz w:val="24"/>
-                          <w:szCs w:val="24"/>
-                        </w:rPr>
-                      </m:ctrlPr>
-                    </m:sSubPr>
-                    <m:e>
-                      <m:r>
-                        <w:rPr>
-                          <w:rFonts w:ascii="Cambria Math" w:hAnsi="Cambria Math"/>
-                          <w:sz w:val="24"/>
-                          <w:szCs w:val="24"/>
-                        </w:rPr>
-                        <m:t>s</m:t>
-                      </m:r>
-                    </m:e>
-                    <m:sub>
-                      <m:r>
-                        <w:rPr>
-                          <w:rFonts w:ascii="Cambria Math" w:hAnsi="Cambria Math"/>
-                          <w:sz w:val="24"/>
-                          <w:szCs w:val="24"/>
-                        </w:rPr>
-                        <m:t>N</m:t>
-                      </m:r>
-                    </m:sub>
-                  </m:sSub>
+                </m:e>
+                <m:sup>
                   <m:r>
                     <w:rPr>
                       <w:rFonts w:ascii="Cambria Math" w:hAnsi="Cambria Math"/>
-                      <w:sz w:val="24"/>
-                      <w:szCs w:val="24"/>
+                      <w:szCs w:val="21"/>
                     </w:rPr>
-                    <m:t>,</m:t>
+                    <m:t>old</m:t>
                   </m:r>
-                  <m:sSub>
-                    <m:sSubPr>
-                      <m:ctrlPr>
-                        <w:rPr>
-                          <w:rFonts w:ascii="Cambria Math" w:hAnsi="Cambria Math"/>
-                          <w:i/>
-                          <w:sz w:val="24"/>
-                          <w:szCs w:val="24"/>
-                        </w:rPr>
-                      </m:ctrlPr>
-                    </m:sSubPr>
-                    <m:e>
-                      <m:r>
-                        <w:rPr>
-                          <w:rFonts w:ascii="Cambria Math" w:hAnsi="Cambria Math"/>
-                          <w:sz w:val="24"/>
-                          <w:szCs w:val="24"/>
-                        </w:rPr>
-                        <m:t>y</m:t>
-                      </m:r>
-                    </m:e>
-                    <m:sub>
-                      <m:r>
-                        <w:rPr>
-                          <w:rFonts w:ascii="Cambria Math" w:hAnsi="Cambria Math"/>
-                          <w:sz w:val="24"/>
-                          <w:szCs w:val="24"/>
-                        </w:rPr>
-                        <m:t>N</m:t>
-                      </m:r>
-                    </m:sub>
-                  </m:sSub>
+                </m:sup>
+              </m:sSup>
+              <m:r>
+                <w:rPr>
+                  <w:rFonts w:ascii="Cambria Math" w:hAnsi="Cambria Math"/>
+                  <w:szCs w:val="21"/>
+                </w:rPr>
+                <m:t>←</m:t>
+              </m:r>
+              <m:sSup>
+                <m:sSupPr>
+                  <m:ctrlPr>
+                    <w:rPr>
+                      <w:rFonts w:ascii="Cambria Math" w:hAnsi="Cambria Math"/>
+                      <w:szCs w:val="21"/>
+                    </w:rPr>
+                  </m:ctrlPr>
+                </m:sSupPr>
+                <m:e>
+                  <m:r>
+                    <m:rPr>
+                      <m:sty m:val="p"/>
+                    </m:rPr>
+                    <w:rPr>
+                      <w:rFonts w:ascii="Cambria Math" w:hAnsi="Cambria Math"/>
+                      <w:szCs w:val="21"/>
+                    </w:rPr>
+                    <m:t>Φ</m:t>
+                  </m:r>
+                </m:e>
+                <m:sup>
                   <m:r>
                     <w:rPr>
                       <w:rFonts w:ascii="Cambria Math" w:hAnsi="Cambria Math"/>
-                      <w:sz w:val="24"/>
-                      <w:szCs w:val="24"/>
+                      <w:szCs w:val="21"/>
                     </w:rPr>
-                    <m:t>)</m:t>
+                    <m:t>new</m:t>
                   </m:r>
-                </m:e>
-              </m:d>
-            </m:oMath>
-            <w:r>
-              <w:rPr>
-                <w:rFonts w:hint="eastAsia"/>
-                <w:sz w:val="24"/>
-                <w:szCs w:val="24"/>
-              </w:rPr>
-              <w:t xml:space="preserve"> </w:t>
-            </w:r>
-            <w:r>
-              <w:rPr>
-                <w:rFonts w:hint="eastAsia"/>
-                <w:sz w:val="24"/>
-                <w:szCs w:val="24"/>
-              </w:rPr>
-              <w:t xml:space="preserve"> </w:t>
-            </w:r>
-          </w:p>
-          <w:p>
-            <w:pPr>
-              <w:spacing w:line="440" w:lineRule="exact"/>
-              <w:rPr>
-                <w:sz w:val="24"/>
-                <w:szCs w:val="24"/>
-              </w:rPr>
-            </w:pPr>
-            <w:r>
-              <w:rPr>
-                <w:rFonts w:hint="eastAsia"/>
-                <w:b/>
-                <w:sz w:val="24"/>
-                <w:szCs w:val="24"/>
-              </w:rPr>
-              <w:t>Ou</w:t>
-            </w:r>
-            <w:r>
-              <w:rPr>
-                <w:b/>
-                <w:sz w:val="24"/>
-                <w:szCs w:val="24"/>
-              </w:rPr>
-              <w:t>tput:</w:t>
-            </w:r>
-            <w:r>
-              <w:rPr>
-                <w:b/>
-                <w:sz w:val="24"/>
-                <w:szCs w:val="24"/>
-              </w:rPr>
-              <w:t xml:space="preserve"> a fine-tune </w:t>
-            </w:r>
-            <w:r>
-              <w:rPr>
-                <w:b/>
-                <w:sz w:val="24"/>
-                <w:szCs w:val="24"/>
-              </w:rPr>
-              <w:t xml:space="preserve">action recognition </w:t>
-            </w:r>
-            <w:r>
-              <w:rPr>
-                <w:b/>
-                <w:sz w:val="24"/>
-                <w:szCs w:val="24"/>
-              </w:rPr>
-              <w:t>model</w:t>
-            </w:r>
-            <w:r>
-              <w:rPr>
-                <w:b/>
-                <w:sz w:val="24"/>
-                <w:szCs w:val="24"/>
-              </w:rPr>
-              <w:t xml:space="preserve"> </w:t>
-            </w:r>
-            <m:oMath>
-              <m:r>
-                <m:rPr>
-                  <m:sty m:val="p"/>
-                </m:rPr>
-                <w:rPr>
-                  <w:rFonts w:ascii="Cambria Math" w:hAnsi="Cambria Math"/>
-                  <w:sz w:val="24"/>
-                  <w:szCs w:val="24"/>
-                </w:rPr>
-                <m:t>p(y</m:t>
-              </m:r>
-              <m:r>
-                <m:rPr>
-                  <m:sty m:val="p"/>
-                </m:rPr>
-                <w:rPr>
-                  <w:rFonts w:ascii="Cambria Math" w:hAnsi="Cambria Math" w:hint="eastAsia"/>
-                  <w:sz w:val="24"/>
-                  <w:szCs w:val="24"/>
-                </w:rPr>
-                <m:t>|x</m:t>
-              </m:r>
-              <m:r>
-                <m:rPr>
-                  <m:sty m:val="p"/>
-                </m:rPr>
-                <w:rPr>
-                  <w:rFonts w:ascii="Cambria Math" w:hAnsi="Cambria Math"/>
-                  <w:sz w:val="24"/>
-                  <w:szCs w:val="24"/>
-                </w:rPr>
-                <m:t>,s,Φ)</m:t>
-              </m:r>
+                </m:sup>
+              </m:sSup>
             </m:oMath>
           </w:p>
           <w:p>
             <w:pPr>
-              <w:spacing w:line="440" w:lineRule="exact"/>
-              <w:ind w:leftChars="400" w:left="840"/>
-              <w:rPr>
-                <w:rFonts w:hint="eastAsia"/>
-                <w:sz w:val="24"/>
-                <w:szCs w:val="24"/>
-              </w:rPr>
-            </w:pPr>
-            <m:oMathPara>
-              <m:oMathParaPr>
-                <m:jc m:val="left"/>
-              </m:oMathParaPr>
-              <m:oMath>
-                <m:d>
-                  <m:dPr>
-                    <m:begChr m:val="{"/>
-                    <m:ctrlPr>
-                      <w:rPr>
-                        <w:rFonts w:ascii="Cambria Math" w:hAnsi="Cambria Math"/>
-                        <w:sz w:val="24"/>
-                        <w:szCs w:val="24"/>
-                      </w:rPr>
-                    </m:ctrlPr>
-                  </m:dPr>
-                  <m:e>
-                    <m:sSub>
-                      <m:sSubPr>
-                        <m:ctrlPr>
-                          <w:rPr>
-                            <w:rFonts w:ascii="Cambria Math" w:hAnsi="Cambria Math"/>
-                            <w:sz w:val="24"/>
-                            <w:szCs w:val="24"/>
-                          </w:rPr>
-                        </m:ctrlPr>
-                      </m:sSubPr>
-                      <m:e>
-                        <m:r>
-                          <m:rPr>
-                            <m:sty m:val="p"/>
-                          </m:rPr>
-                          <w:rPr>
-                            <w:rFonts w:ascii="Cambria Math" w:hAnsi="Cambria Math"/>
-                            <w:sz w:val="24"/>
-                            <w:szCs w:val="24"/>
-                          </w:rPr>
-                          <m:t>(I</m:t>
-                        </m:r>
-                      </m:e>
-                      <m:sub>
-                        <m:r>
-                          <w:rPr>
-                            <w:rFonts w:ascii="Cambria Math" w:hAnsi="Cambria Math"/>
-                            <w:sz w:val="24"/>
-                            <w:szCs w:val="24"/>
-                          </w:rPr>
-                          <m:t>1</m:t>
-                        </m:r>
-                      </m:sub>
-                    </m:sSub>
-                    <m:r>
-                      <w:rPr>
-                        <w:rFonts w:ascii="Cambria Math" w:hAnsi="Cambria Math"/>
-                        <w:sz w:val="24"/>
-                        <w:szCs w:val="24"/>
-                      </w:rPr>
-                      <m:t>,</m:t>
-                    </m:r>
-                    <m:sSub>
-                      <m:sSubPr>
-                        <m:ctrlPr>
-                          <w:rPr>
-                            <w:rFonts w:ascii="Cambria Math" w:hAnsi="Cambria Math"/>
-                            <w:i/>
-                            <w:sz w:val="24"/>
-                            <w:szCs w:val="24"/>
-                          </w:rPr>
-                        </m:ctrlPr>
-                      </m:sSubPr>
-                      <m:e>
-                        <m:r>
-                          <w:rPr>
-                            <w:rFonts w:ascii="Cambria Math" w:hAnsi="Cambria Math"/>
-                            <w:sz w:val="24"/>
-                            <w:szCs w:val="24"/>
-                          </w:rPr>
-                          <m:t>y</m:t>
-                        </m:r>
-                      </m:e>
-                      <m:sub>
-                        <m:r>
-                          <w:rPr>
-                            <w:rFonts w:ascii="Cambria Math" w:hAnsi="Cambria Math"/>
-                            <w:sz w:val="24"/>
-                            <w:szCs w:val="24"/>
-                          </w:rPr>
-                          <m:t>1</m:t>
-                        </m:r>
-                      </m:sub>
-                    </m:sSub>
-                    <m:ctrlPr>
-                      <w:rPr>
-                        <w:rFonts w:ascii="Cambria Math" w:hAnsi="Cambria Math"/>
-                        <w:i/>
-                        <w:sz w:val="24"/>
-                        <w:szCs w:val="24"/>
-                      </w:rPr>
-                    </m:ctrlPr>
-                  </m:e>
-                </m:d>
-                <m:r>
-                  <w:rPr>
-                    <w:rFonts w:ascii="Cambria Math" w:hAnsi="Cambria Math"/>
-                    <w:sz w:val="24"/>
-                    <w:szCs w:val="24"/>
-                  </w:rPr>
-                  <m:t>,</m:t>
-                </m:r>
-                <m:sSub>
-                  <m:sSubPr>
-                    <m:ctrlPr>
-                      <w:rPr>
-                        <w:rFonts w:ascii="Cambria Math" w:hAnsi="Cambria Math"/>
-                        <w:sz w:val="24"/>
-                        <w:szCs w:val="24"/>
-                      </w:rPr>
-                    </m:ctrlPr>
-                  </m:sSubPr>
-                  <m:e>
-                    <m:r>
-                      <m:rPr>
-                        <m:sty m:val="p"/>
-                      </m:rPr>
-                      <w:rPr>
-                        <w:rFonts w:ascii="Cambria Math" w:hAnsi="Cambria Math"/>
-                        <w:sz w:val="24"/>
-                        <w:szCs w:val="24"/>
-                      </w:rPr>
-                      <m:t>(I</m:t>
-                    </m:r>
-                  </m:e>
-                  <m:sub>
-                    <m:r>
-                      <w:rPr>
-                        <w:rFonts w:ascii="Cambria Math" w:hAnsi="Cambria Math"/>
-                        <w:sz w:val="24"/>
-                        <w:szCs w:val="24"/>
-                      </w:rPr>
-                      <m:t>2</m:t>
-                    </m:r>
-                  </m:sub>
-                </m:sSub>
-                <m:r>
-                  <w:rPr>
-                    <w:rFonts w:ascii="Cambria Math" w:hAnsi="Cambria Math"/>
-                    <w:sz w:val="24"/>
-                    <w:szCs w:val="24"/>
-                  </w:rPr>
-                  <m:t>,</m:t>
-                </m:r>
-                <m:sSub>
-                  <m:sSubPr>
-                    <m:ctrlPr>
-                      <w:rPr>
-                        <w:rFonts w:ascii="Cambria Math" w:hAnsi="Cambria Math"/>
-                        <w:i/>
-                        <w:sz w:val="24"/>
-                        <w:szCs w:val="24"/>
-                      </w:rPr>
-                    </m:ctrlPr>
-                  </m:sSubPr>
-                  <m:e>
-                    <m:r>
-                      <w:rPr>
-                        <w:rFonts w:ascii="Cambria Math" w:hAnsi="Cambria Math"/>
-                        <w:sz w:val="24"/>
-                        <w:szCs w:val="24"/>
-                      </w:rPr>
-                      <m:t>y</m:t>
-                    </m:r>
-                  </m:e>
-                  <m:sub>
-                    <m:r>
-                      <w:rPr>
-                        <w:rFonts w:ascii="Cambria Math" w:hAnsi="Cambria Math"/>
-                        <w:sz w:val="24"/>
-                        <w:szCs w:val="24"/>
-                      </w:rPr>
-                      <m:t>2</m:t>
-                    </m:r>
-                  </m:sub>
-                </m:sSub>
-                <m:r>
-                  <w:rPr>
-                    <w:rFonts w:ascii="Cambria Math" w:hAnsi="Cambria Math"/>
-                    <w:sz w:val="24"/>
-                    <w:szCs w:val="24"/>
-                  </w:rPr>
-                  <m:t>),…</m:t>
-                </m:r>
-                <m:sSub>
-                  <m:sSubPr>
-                    <m:ctrlPr>
-                      <w:rPr>
-                        <w:rFonts w:ascii="Cambria Math" w:hAnsi="Cambria Math"/>
-                        <w:sz w:val="24"/>
-                        <w:szCs w:val="24"/>
-                      </w:rPr>
-                    </m:ctrlPr>
-                  </m:sSubPr>
-                  <m:e>
-                    <m:r>
-                      <m:rPr>
-                        <m:sty m:val="p"/>
-                      </m:rPr>
-                      <w:rPr>
-                        <w:rFonts w:ascii="Cambria Math" w:hAnsi="Cambria Math"/>
-                        <w:sz w:val="24"/>
-                        <w:szCs w:val="24"/>
-                      </w:rPr>
-                      <m:t>(I</m:t>
-                    </m:r>
-                  </m:e>
-                  <m:sub>
-                    <m:r>
-                      <w:rPr>
-                        <w:rFonts w:ascii="Cambria Math" w:hAnsi="Cambria Math"/>
-                        <w:sz w:val="24"/>
-                        <w:szCs w:val="24"/>
-                      </w:rPr>
-                      <m:t>N</m:t>
-                    </m:r>
-                  </m:sub>
-                </m:sSub>
-                <m:r>
-                  <w:rPr>
-                    <w:rFonts w:ascii="Cambria Math" w:hAnsi="Cambria Math"/>
-                    <w:sz w:val="24"/>
-                    <w:szCs w:val="24"/>
-                  </w:rPr>
-                  <m:t>,</m:t>
-                </m:r>
-                <m:sSub>
-                  <m:sSubPr>
-                    <m:ctrlPr>
-                      <w:rPr>
-                        <w:rFonts w:ascii="Cambria Math" w:hAnsi="Cambria Math"/>
-                        <w:i/>
-                        <w:sz w:val="24"/>
-                        <w:szCs w:val="24"/>
-                      </w:rPr>
-                    </m:ctrlPr>
-                  </m:sSubPr>
-                  <m:e>
-                    <m:r>
-                      <w:rPr>
-                        <w:rFonts w:ascii="Cambria Math" w:hAnsi="Cambria Math"/>
-                        <w:sz w:val="24"/>
-                        <w:szCs w:val="24"/>
-                      </w:rPr>
-                      <m:t>y</m:t>
-                    </m:r>
-                  </m:e>
-                  <m:sub>
-                    <m:r>
-                      <w:rPr>
-                        <w:rFonts w:ascii="Cambria Math" w:hAnsi="Cambria Math"/>
-                        <w:sz w:val="24"/>
-                        <w:szCs w:val="24"/>
-                      </w:rPr>
-                      <m:t>N</m:t>
-                    </m:r>
-                  </m:sub>
-                </m:sSub>
-                <m:r>
-                  <w:rPr>
-                    <w:rFonts w:ascii="Cambria Math" w:hAnsi="Cambria Math"/>
-                    <w:sz w:val="24"/>
-                    <w:szCs w:val="24"/>
-                  </w:rPr>
-                  <m:t>)</m:t>
-                </m:r>
-                <m:r>
-                  <w:rPr>
-                    <w:rFonts w:ascii="Cambria Math" w:hAnsi="Cambria Math"/>
-                    <w:sz w:val="24"/>
-                    <w:szCs w:val="24"/>
-                  </w:rPr>
-                  <m:t>)</m:t>
-                </m:r>
-                <m:r>
-                  <w:rPr>
-                    <w:rFonts w:ascii="Cambria Math" w:hAnsi="Cambria Math"/>
-                    <w:sz w:val="24"/>
-                    <w:szCs w:val="24"/>
-                  </w:rPr>
-                  <m:t>←</m:t>
-                </m:r>
-                <m:r>
-                  <m:rPr>
-                    <m:sty m:val="bi"/>
-                  </m:rPr>
-                  <w:rPr>
-                    <w:rFonts w:ascii="Cambria Math" w:hAnsi="Cambria Math" w:hint="eastAsia"/>
-                    <w:sz w:val="24"/>
-                    <w:szCs w:val="24"/>
-                  </w:rPr>
-                  <m:t>Encode</m:t>
-                </m:r>
-                <m:r>
-                  <m:rPr>
-                    <m:sty m:val="bi"/>
-                  </m:rPr>
-                  <w:rPr>
-                    <w:rFonts w:ascii="Cambria Math" w:hAnsi="Cambria Math"/>
-                    <w:sz w:val="24"/>
-                    <w:szCs w:val="24"/>
-                  </w:rPr>
-                  <m:t>(</m:t>
-                </m:r>
-                <m:d>
-                  <m:dPr>
-                    <m:begChr m:val="{"/>
-                    <m:endChr m:val="}"/>
-                    <m:ctrlPr>
-                      <w:rPr>
-                        <w:rFonts w:ascii="Cambria Math" w:hAnsi="Cambria Math"/>
-                        <w:sz w:val="24"/>
-                        <w:szCs w:val="24"/>
-                      </w:rPr>
-                    </m:ctrlPr>
-                  </m:dPr>
-                  <m:e>
-                    <m:sSub>
-                      <m:sSubPr>
-                        <m:ctrlPr>
-                          <w:rPr>
-                            <w:rFonts w:ascii="Cambria Math" w:hAnsi="Cambria Math"/>
-                            <w:sz w:val="24"/>
-                            <w:szCs w:val="24"/>
-                          </w:rPr>
-                        </m:ctrlPr>
-                      </m:sSubPr>
-                      <m:e>
-                        <m:r>
-                          <w:rPr>
-                            <w:rFonts w:ascii="Cambria Math" w:hAnsi="Cambria Math"/>
-                            <w:sz w:val="24"/>
-                            <w:szCs w:val="24"/>
-                          </w:rPr>
-                          <m:t>(s</m:t>
-                        </m:r>
-                      </m:e>
-                      <m:sub>
-                        <m:r>
-                          <m:rPr>
-                            <m:sty m:val="p"/>
-                          </m:rPr>
-                          <w:rPr>
-                            <w:rFonts w:ascii="Cambria Math" w:hAnsi="Cambria Math"/>
-                            <w:sz w:val="24"/>
-                            <w:szCs w:val="24"/>
-                          </w:rPr>
-                          <m:t>1</m:t>
-                        </m:r>
-                      </m:sub>
-                    </m:sSub>
-                    <m:r>
-                      <w:rPr>
-                        <w:rFonts w:ascii="Cambria Math" w:hAnsi="Cambria Math"/>
-                        <w:sz w:val="24"/>
-                        <w:szCs w:val="24"/>
-                      </w:rPr>
-                      <m:t>,</m:t>
-                    </m:r>
-                    <m:sSub>
-                      <m:sSubPr>
-                        <m:ctrlPr>
-                          <w:rPr>
-                            <w:rFonts w:ascii="Cambria Math" w:hAnsi="Cambria Math"/>
-                            <w:i/>
-                            <w:sz w:val="24"/>
-                            <w:szCs w:val="24"/>
-                          </w:rPr>
-                        </m:ctrlPr>
-                      </m:sSubPr>
-                      <m:e>
-                        <m:r>
-                          <w:rPr>
-                            <w:rFonts w:ascii="Cambria Math" w:hAnsi="Cambria Math"/>
-                            <w:sz w:val="24"/>
-                            <w:szCs w:val="24"/>
-                          </w:rPr>
-                          <m:t>y</m:t>
-                        </m:r>
-                      </m:e>
-                      <m:sub>
-                        <m:r>
-                          <w:rPr>
-                            <w:rFonts w:ascii="Cambria Math" w:hAnsi="Cambria Math"/>
-                            <w:sz w:val="24"/>
-                            <w:szCs w:val="24"/>
-                          </w:rPr>
-                          <m:t>1</m:t>
-                        </m:r>
-                      </m:sub>
-                    </m:sSub>
-                    <m:r>
-                      <w:rPr>
-                        <w:rFonts w:ascii="Cambria Math" w:hAnsi="Cambria Math"/>
-                        <w:sz w:val="24"/>
-                        <w:szCs w:val="24"/>
-                      </w:rPr>
-                      <m:t>)</m:t>
-                    </m:r>
-                    <m:r>
-                      <m:rPr>
-                        <m:sty m:val="p"/>
-                      </m:rPr>
-                      <w:rPr>
-                        <w:rFonts w:ascii="Cambria Math" w:hAnsi="Cambria Math"/>
-                        <w:sz w:val="24"/>
-                        <w:szCs w:val="24"/>
-                      </w:rPr>
-                      <m:t>,</m:t>
-                    </m:r>
-                    <m:sSub>
-                      <m:sSubPr>
-                        <m:ctrlPr>
-                          <w:rPr>
-                            <w:rFonts w:ascii="Cambria Math" w:hAnsi="Cambria Math"/>
-                            <w:sz w:val="24"/>
-                            <w:szCs w:val="24"/>
-                          </w:rPr>
-                        </m:ctrlPr>
-                      </m:sSubPr>
-                      <m:e>
-                        <m:r>
-                          <w:rPr>
-                            <w:rFonts w:ascii="Cambria Math" w:hAnsi="Cambria Math"/>
-                            <w:sz w:val="24"/>
-                            <w:szCs w:val="24"/>
-                          </w:rPr>
-                          <m:t>(s</m:t>
-                        </m:r>
-                      </m:e>
-                      <m:sub>
-                        <m:r>
-                          <m:rPr>
-                            <m:sty m:val="p"/>
-                          </m:rPr>
-                          <w:rPr>
-                            <w:rFonts w:ascii="Cambria Math" w:hAnsi="Cambria Math"/>
-                            <w:sz w:val="24"/>
-                            <w:szCs w:val="24"/>
-                          </w:rPr>
-                          <m:t>2</m:t>
-                        </m:r>
-                      </m:sub>
-                    </m:sSub>
-                    <m:r>
-                      <w:rPr>
-                        <w:rFonts w:ascii="Cambria Math" w:hAnsi="Cambria Math"/>
-                        <w:sz w:val="24"/>
-                        <w:szCs w:val="24"/>
-                      </w:rPr>
-                      <m:t>,</m:t>
-                    </m:r>
-                    <m:sSub>
-                      <m:sSubPr>
-                        <m:ctrlPr>
-                          <w:rPr>
-                            <w:rFonts w:ascii="Cambria Math" w:hAnsi="Cambria Math"/>
-                            <w:i/>
-                            <w:sz w:val="24"/>
-                            <w:szCs w:val="24"/>
-                          </w:rPr>
-                        </m:ctrlPr>
-                      </m:sSubPr>
-                      <m:e>
-                        <m:r>
-                          <w:rPr>
-                            <w:rFonts w:ascii="Cambria Math" w:hAnsi="Cambria Math"/>
-                            <w:sz w:val="24"/>
-                            <w:szCs w:val="24"/>
-                          </w:rPr>
-                          <m:t>y</m:t>
-                        </m:r>
-                      </m:e>
-                      <m:sub>
-                        <m:r>
-                          <w:rPr>
-                            <w:rFonts w:ascii="Cambria Math" w:hAnsi="Cambria Math"/>
-                            <w:sz w:val="24"/>
-                            <w:szCs w:val="24"/>
-                          </w:rPr>
-                          <m:t>1</m:t>
-                        </m:r>
-                      </m:sub>
-                    </m:sSub>
-                    <m:r>
-                      <w:rPr>
-                        <w:rFonts w:ascii="Cambria Math" w:hAnsi="Cambria Math"/>
-                        <w:sz w:val="24"/>
-                        <w:szCs w:val="24"/>
-                      </w:rPr>
-                      <m:t>)</m:t>
-                    </m:r>
-                    <m:r>
-                      <m:rPr>
-                        <m:sty m:val="p"/>
-                      </m:rPr>
-                      <w:rPr>
-                        <w:rFonts w:ascii="Cambria Math" w:hAnsi="Cambria Math"/>
-                        <w:sz w:val="24"/>
-                        <w:szCs w:val="24"/>
-                      </w:rPr>
-                      <m:t>,⋯(</m:t>
-                    </m:r>
-                    <m:sSub>
-                      <m:sSubPr>
-                        <m:ctrlPr>
-                          <w:rPr>
-                            <w:rFonts w:ascii="Cambria Math" w:hAnsi="Cambria Math"/>
-                            <w:sz w:val="24"/>
-                            <w:szCs w:val="24"/>
-                          </w:rPr>
-                        </m:ctrlPr>
-                      </m:sSubPr>
-                      <m:e>
-                        <m:r>
-                          <w:rPr>
-                            <w:rFonts w:ascii="Cambria Math" w:hAnsi="Cambria Math"/>
-                            <w:sz w:val="24"/>
-                            <w:szCs w:val="24"/>
-                          </w:rPr>
-                          <m:t>s</m:t>
-                        </m:r>
-                      </m:e>
-                      <m:sub>
-                        <m:r>
-                          <w:rPr>
-                            <w:rFonts w:ascii="Cambria Math" w:hAnsi="Cambria Math"/>
-                            <w:sz w:val="24"/>
-                            <w:szCs w:val="24"/>
-                          </w:rPr>
-                          <m:t>N</m:t>
-                        </m:r>
-                      </m:sub>
-                    </m:sSub>
-                    <m:r>
-                      <w:rPr>
-                        <w:rFonts w:ascii="Cambria Math" w:hAnsi="Cambria Math"/>
-                        <w:sz w:val="24"/>
-                        <w:szCs w:val="24"/>
-                      </w:rPr>
-                      <m:t>,</m:t>
-                    </m:r>
-                    <m:sSub>
-                      <m:sSubPr>
-                        <m:ctrlPr>
-                          <w:rPr>
-                            <w:rFonts w:ascii="Cambria Math" w:hAnsi="Cambria Math"/>
-                            <w:i/>
-                            <w:sz w:val="24"/>
-                            <w:szCs w:val="24"/>
-                          </w:rPr>
-                        </m:ctrlPr>
-                      </m:sSubPr>
-                      <m:e>
-                        <m:r>
-                          <w:rPr>
-                            <w:rFonts w:ascii="Cambria Math" w:hAnsi="Cambria Math"/>
-                            <w:sz w:val="24"/>
-                            <w:szCs w:val="24"/>
-                          </w:rPr>
-                          <m:t>y</m:t>
-                        </m:r>
-                      </m:e>
-                      <m:sub>
-                        <m:r>
-                          <w:rPr>
-                            <w:rFonts w:ascii="Cambria Math" w:hAnsi="Cambria Math"/>
-                            <w:sz w:val="24"/>
-                            <w:szCs w:val="24"/>
-                          </w:rPr>
-                          <m:t>N</m:t>
-                        </m:r>
-                      </m:sub>
-                    </m:sSub>
-                    <m:r>
-                      <w:rPr>
-                        <w:rFonts w:ascii="Cambria Math" w:hAnsi="Cambria Math"/>
-                        <w:sz w:val="24"/>
-                        <w:szCs w:val="24"/>
-                      </w:rPr>
-                      <m:t>)</m:t>
-                    </m:r>
-                  </m:e>
-                </m:d>
-                <m:r>
-                  <m:rPr>
-                    <m:sty m:val="bi"/>
-                  </m:rPr>
-                  <w:rPr>
-                    <w:rFonts w:ascii="Cambria Math" w:hAnsi="Cambria Math"/>
-                    <w:sz w:val="24"/>
-                    <w:szCs w:val="24"/>
-                  </w:rPr>
-                  <m:t>)</m:t>
-                </m:r>
-              </m:oMath>
-            </m:oMathPara>
-          </w:p>
-          <w:p>
-            <w:pPr>
-              <w:spacing w:line="440" w:lineRule="exact"/>
-              <w:ind w:leftChars="400" w:left="840"/>
+              <w:ind w:firstLineChars="50" w:firstLine="105"/>
+              <w:jc w:val="left"/>
               <w:rPr>
                 <w:rFonts w:hint="eastAsia"/>
                 <w:b/>
-                <w:sz w:val="24"/>
-                <w:szCs w:val="24"/>
+                <w:szCs w:val="21"/>
               </w:rPr>
             </w:pPr>
+            <w:r>
+              <w:rPr>
+                <w:rFonts w:hint="eastAsia"/>
+                <w:b/>
+                <w:szCs w:val="21"/>
+              </w:rPr>
+              <w:t>E</w:t>
+            </w:r>
+            <w:r>
+              <w:rPr>
+                <w:b/>
+                <w:szCs w:val="21"/>
+              </w:rPr>
+              <w:t>ND</w:t>
+            </w:r>
           </w:p>
         </w:tc>
-        <w:bookmarkStart w:id="0" w:name="_GoBack"/>
-        <w:bookmarkEnd w:id="0"/>
       </w:tr>
     </w:tbl>
     <w:p>
@@ -9600,14 +11819,6 @@
           <w:szCs w:val="24"/>
         </w:rPr>
       </w:pPr>
-      <w:r>
-        <w:rPr>
-          <w:rFonts w:hint="eastAsia"/>
-          <w:sz w:val="24"/>
-          <w:szCs w:val="24"/>
-        </w:rPr>
-        <w:t>,</w:t>
-      </w:r>
     </w:p>
     <w:p>
       <w:pPr>
@@ -9639,33 +11850,7 @@
         <w:pStyle w:val="a3"/>
         <w:ind w:left="360" w:firstLineChars="0" w:firstLine="0"/>
         <w:jc w:val="center"/>
-      </w:pPr>
-      <w:r>
-        <w:object w:dxaOrig="8220" w:dyaOrig="3033" w14:anchorId="4A2C66BD">
-          <v:shape id="_x0000_i1037" type="#_x0000_t75" style="width:343.7pt;height:126.45pt" o:ole="">
-            <v:imagedata r:id="rId10" o:title=""/>
-          </v:shape>
-          <o:OLEObject Type="Embed" ProgID="Visio.Drawing.11" ShapeID="_x0000_i1037" DrawAspect="Content" ObjectID="_1614150593" r:id="rId11"/>
-        </w:object>
-      </w:r>
-    </w:p>
-    <w:p>
-      <w:pPr>
-        <w:pStyle w:val="a3"/>
-        <w:ind w:left="360" w:firstLineChars="0" w:firstLine="0"/>
-        <w:jc w:val="center"/>
-      </w:pPr>
-      <w:r>
-        <w:t>The structure of the skeleton-based action recognition model</w:t>
-      </w:r>
-    </w:p>
-    <w:p>
-      <w:pPr>
-        <w:pStyle w:val="a3"/>
-        <w:ind w:left="360" w:firstLineChars="0" w:firstLine="0"/>
-        <w:jc w:val="center"/>
-        <w:rPr>
-          <w:rFonts w:hint="eastAsia"/>
+        <w:rPr>
           <w:sz w:val="24"/>
           <w:szCs w:val="24"/>
         </w:rPr>
@@ -9675,11 +11860,9 @@
       <w:pPr>
         <w:pStyle w:val="a3"/>
         <w:ind w:left="360" w:firstLineChars="0" w:firstLine="0"/>
-        <w:rPr>
-          <w:rFonts w:hint="eastAsia"/>
-        </w:rPr>
       </w:pPr>
       <w:r>
+        <w:lastRenderedPageBreak/>
         <w:t xml:space="preserve">We implement our </w:t>
       </w:r>
       <w:r>
@@ -9727,9 +11910,6 @@
           <w:numId w:val="4"/>
         </w:numPr>
         <w:spacing w:line="440" w:lineRule="exact"/>
-        <w:rPr>
-          <w:rFonts w:hint="eastAsia"/>
-        </w:rPr>
       </w:pPr>
       <w:r>
         <w:rPr>
@@ -9774,25 +11954,7 @@
           <w:sz w:val="24"/>
           <w:szCs w:val="24"/>
         </w:rPr>
-        <w:t xml:space="preserve">Educational research projects for young and middle-aged teachers </w:t>
-      </w:r>
-      <w:r>
-        <w:rPr>
-          <w:rStyle w:val="fontstyle01"/>
-          <w:rFonts w:ascii="Times New Roman" w:hAnsi="Times New Roman" w:cs="Times New Roman"/>
-          <w:sz w:val="24"/>
-          <w:szCs w:val="24"/>
-        </w:rPr>
-        <w:t>of</w:t>
-      </w:r>
-      <w:r>
-        <w:rPr>
-          <w:rStyle w:val="fontstyle01"/>
-          <w:rFonts w:ascii="Times New Roman" w:hAnsi="Times New Roman" w:cs="Times New Roman"/>
-          <w:sz w:val="24"/>
-          <w:szCs w:val="24"/>
-        </w:rPr>
-        <w:t xml:space="preserve"> Fujian</w:t>
+        <w:t>Educational research projects for young and middle-aged teachers of Fujian</w:t>
       </w:r>
       <w:r>
         <w:rPr>
@@ -10044,18 +12206,7 @@
           <w:szCs w:val="24"/>
           <w:shd w:val="clear" w:color="auto" w:fill="FFFFFF"/>
         </w:rPr>
-        <w:t xml:space="preserve"> Global Context-Aware Attention </w:t>
-      </w:r>
-      <w:r>
-        <w:rPr>
-          <w:rFonts w:ascii="Arial" w:hAnsi="Arial" w:cs="Arial"/>
-          <w:color w:val="404040"/>
-          <w:sz w:val="24"/>
-          <w:szCs w:val="24"/>
-          <w:shd w:val="clear" w:color="auto" w:fill="FFFFFF"/>
-        </w:rPr>
-        <w:lastRenderedPageBreak/>
-        <w:t>LSTM Networks. </w:t>
+        <w:t xml:space="preserve"> Global Context-Aware Attention LSTM Networks. </w:t>
       </w:r>
       <w:r>
         <w:rPr>
@@ -11694,7 +13845,7 @@
 </file>
 
 <file path=customXml/itemProps1.xml><?xml version="1.0" encoding="utf-8"?>
-<ds:datastoreItem xmlns:ds="http://schemas.openxmlformats.org/officeDocument/2006/customXml" ds:itemID="{F6B21378-F80E-4672-8D98-152C97FCF366}">
+<ds:datastoreItem xmlns:ds="http://schemas.openxmlformats.org/officeDocument/2006/customXml" ds:itemID="{4B09CE05-CDE1-4CF9-BBDF-97C592AD5AF8}">
   <ds:schemaRefs>
     <ds:schemaRef ds:uri="http://schemas.openxmlformats.org/officeDocument/2006/bibliography"/>
   </ds:schemaRefs>

--- a/paper/skeleton based action recognition using few shot learning.docx
+++ b/paper/skeleton based action recognition using few shot learning.docx
@@ -480,7 +480,22 @@
           <w:sz w:val="24"/>
           <w:szCs w:val="24"/>
         </w:rPr>
-        <w:t xml:space="preserve"> is applied to </w:t>
+        <w:t xml:space="preserve"> is </w:t>
+      </w:r>
+      <w:r>
+        <w:rPr>
+          <w:rFonts w:hint="eastAsia"/>
+          <w:sz w:val="24"/>
+          <w:szCs w:val="24"/>
+        </w:rPr>
+        <w:t>introduced</w:t>
+      </w:r>
+      <w:r>
+        <w:rPr>
+          <w:sz w:val="24"/>
+          <w:szCs w:val="24"/>
+        </w:rPr>
+        <w:t xml:space="preserve"> to </w:t>
       </w:r>
       <w:r>
         <w:rPr>
@@ -698,7 +713,21 @@
           <w:sz w:val="24"/>
           <w:szCs w:val="24"/>
         </w:rPr>
-        <w:t xml:space="preserve"> of skeleton points</w:t>
+        <w:t xml:space="preserve"> </w:t>
+      </w:r>
+      <w:r>
+        <w:rPr>
+          <w:sz w:val="24"/>
+          <w:szCs w:val="24"/>
+        </w:rPr>
+        <w:t xml:space="preserve">information </w:t>
+      </w:r>
+      <w:r>
+        <w:rPr>
+          <w:sz w:val="24"/>
+          <w:szCs w:val="24"/>
+        </w:rPr>
+        <w:t>of skeleton points</w:t>
       </w:r>
       <w:r>
         <w:rPr>
@@ -901,6 +930,10 @@
     <w:p>
       <w:pPr>
         <w:pStyle w:val="1"/>
+        <w:numPr>
+          <w:ilvl w:val="0"/>
+          <w:numId w:val="5"/>
+        </w:numPr>
         <w:spacing w:line="440" w:lineRule="exact"/>
         <w:rPr>
           <w:rStyle w:val="fontstyle01"/>
@@ -909,15 +942,6 @@
           <w:szCs w:val="24"/>
         </w:rPr>
       </w:pPr>
-      <w:r>
-        <w:rPr>
-          <w:rStyle w:val="fontstyle01"/>
-          <w:rFonts w:ascii="Times New Roman" w:hAnsi="Times New Roman" w:cs="Times New Roman"/>
-          <w:sz w:val="24"/>
-          <w:szCs w:val="24"/>
-        </w:rPr>
-        <w:t>1.</w:t>
-      </w:r>
       <w:r>
         <w:rPr>
           <w:rStyle w:val="fontstyle01"/>
@@ -1170,7 +1194,7 @@
           <w:sz w:val="24"/>
           <w:szCs w:val="24"/>
         </w:rPr>
-        <w:t>f</w:t>
+        <w:t>F</w:t>
       </w:r>
       <w:r>
         <w:rPr>
@@ -3123,7 +3147,6 @@
         <w:rPr>
           <w:sz w:val="24"/>
           <w:szCs w:val="24"/>
-          <w:highlight w:val="yellow"/>
         </w:rPr>
         <w:t>we</w:t>
       </w:r>
@@ -3131,30 +3154,38 @@
         <w:rPr>
           <w:sz w:val="24"/>
           <w:szCs w:val="24"/>
-          <w:highlight w:val="yellow"/>
-        </w:rPr>
-        <w:t xml:space="preserve"> discuss propose several research lines that</w:t>
-      </w:r>
-      <w:r>
-        <w:rPr>
-          <w:sz w:val="24"/>
-          <w:szCs w:val="24"/>
-          <w:highlight w:val="yellow"/>
-        </w:rPr>
-        <w:t xml:space="preserve"> </w:t>
-      </w:r>
-      <w:r>
-        <w:rPr>
-          <w:sz w:val="24"/>
-          <w:szCs w:val="24"/>
-          <w:highlight w:val="yellow"/>
-        </w:rPr>
-        <w:t>can be explored.</w:t>
+        </w:rPr>
+        <w:t xml:space="preserve"> discuss propose</w:t>
+      </w:r>
+      <w:r>
+        <w:rPr>
+          <w:sz w:val="24"/>
+          <w:szCs w:val="24"/>
+        </w:rPr>
+        <w:t xml:space="preserve"> research </w:t>
+      </w:r>
+      <w:r>
+        <w:rPr>
+          <w:sz w:val="24"/>
+          <w:szCs w:val="24"/>
+        </w:rPr>
+        <w:t>directions in the future</w:t>
+      </w:r>
+      <w:r>
+        <w:rPr>
+          <w:sz w:val="24"/>
+          <w:szCs w:val="24"/>
+        </w:rPr>
+        <w:t>.</w:t>
       </w:r>
     </w:p>
     <w:p>
       <w:pPr>
         <w:pStyle w:val="1"/>
+        <w:numPr>
+          <w:ilvl w:val="0"/>
+          <w:numId w:val="5"/>
+        </w:numPr>
         <w:spacing w:line="440" w:lineRule="exact"/>
         <w:rPr>
           <w:rStyle w:val="fontstyle01"/>
@@ -3163,15 +3194,6 @@
           <w:szCs w:val="24"/>
         </w:rPr>
       </w:pPr>
-      <w:r>
-        <w:rPr>
-          <w:rStyle w:val="fontstyle01"/>
-          <w:rFonts w:ascii="Times New Roman" w:hAnsi="Times New Roman" w:cs="Times New Roman"/>
-          <w:sz w:val="24"/>
-          <w:szCs w:val="24"/>
-        </w:rPr>
-        <w:t>2.</w:t>
-      </w:r>
       <w:r>
         <w:rPr>
           <w:rStyle w:val="fontstyle01"/>
@@ -5240,10 +5262,10 @@
             <v:path o:extrusionok="f" gradientshapeok="t" o:connecttype="rect"/>
             <o:lock v:ext="edit" aspectratio="t"/>
           </v:shapetype>
-          <v:shape id="_x0000_i1025" type="#_x0000_t75" style="width:352.5pt;height:122.8pt" o:ole="">
+          <v:shape id="_x0000_i1025" type="#_x0000_t75" style="width:352.45pt;height:122.25pt" o:ole="">
             <v:imagedata r:id="rId6" o:title=""/>
           </v:shape>
-          <o:OLEObject Type="Embed" ProgID="Visio.Drawing.11" ShapeID="_x0000_i1025" DrawAspect="Content" ObjectID="_1614415293" r:id="rId7"/>
+          <o:OLEObject Type="Embed" ProgID="Visio.Drawing.11" ShapeID="_x0000_i1025" DrawAspect="Content" ObjectID="_1614436126" r:id="rId7"/>
         </w:object>
       </w:r>
     </w:p>
@@ -6856,34 +6878,33 @@
     </w:p>
     <w:p>
       <w:pPr>
-        <w:pStyle w:val="1"/>
+        <w:pStyle w:val="2"/>
         <w:spacing w:line="440" w:lineRule="exact"/>
         <w:rPr>
-          <w:rStyle w:val="fontstyle01"/>
-          <w:rFonts w:ascii="Times New Roman" w:hAnsi="Times New Roman" w:cs="Times New Roman"/>
+          <w:b w:val="0"/>
           <w:sz w:val="24"/>
           <w:szCs w:val="24"/>
         </w:rPr>
       </w:pPr>
       <w:r>
         <w:rPr>
-          <w:rStyle w:val="fontstyle01"/>
-          <w:rFonts w:ascii="Times New Roman" w:hAnsi="Times New Roman" w:cs="Times New Roman"/>
+          <w:b w:val="0"/>
           <w:sz w:val="24"/>
           <w:szCs w:val="24"/>
         </w:rPr>
         <w:lastRenderedPageBreak/>
-        <w:t>3.</w:t>
-      </w:r>
-      <w:r>
-        <w:rPr>
-          <w:rStyle w:val="fontstyle01"/>
-          <w:rFonts w:ascii="Times New Roman" w:hAnsi="Times New Roman" w:cs="Times New Roman"/>
-          <w:sz w:val="24"/>
-          <w:szCs w:val="24"/>
-        </w:rPr>
-        <w:t>dilated-densenet</w:t>
-      </w:r>
+        <w:t>dilated-</w:t>
+      </w:r>
+      <w:proofErr w:type="spellStart"/>
+      <w:r>
+        <w:rPr>
+          <w:b w:val="0"/>
+          <w:sz w:val="24"/>
+          <w:szCs w:val="24"/>
+        </w:rPr>
+        <w:t>densenet</w:t>
+      </w:r>
+      <w:proofErr w:type="spellEnd"/>
     </w:p>
     <w:p>
       <w:pPr>
@@ -6966,7 +6987,6 @@
     </w:p>
     <w:p>
       <w:pPr>
-        <w:spacing w:line="440" w:lineRule="exact"/>
         <w:jc w:val="center"/>
         <w:rPr>
           <w:sz w:val="24"/>
@@ -6984,19 +7004,140 @@
               <w:sz w:val="24"/>
               <w:szCs w:val="24"/>
             </w:rPr>
-            <m:t>p(y</m:t>
+            <m:t>p</m:t>
           </m:r>
-          <m:r>
-            <m:rPr>
-              <m:sty m:val="p"/>
-            </m:rPr>
-            <w:rPr>
-              <w:rFonts w:ascii="Cambria Math" w:hAnsi="Cambria Math" w:hint="eastAsia"/>
-              <w:sz w:val="24"/>
-              <w:szCs w:val="24"/>
-            </w:rPr>
-            <m:t>|x</m:t>
-          </m:r>
+          <m:d>
+            <m:dPr>
+              <m:ctrlPr>
+                <w:rPr>
+                  <w:rFonts w:ascii="Cambria Math" w:hAnsi="Cambria Math"/>
+                  <w:sz w:val="24"/>
+                  <w:szCs w:val="24"/>
+                </w:rPr>
+              </m:ctrlPr>
+            </m:dPr>
+            <m:e>
+              <m:r>
+                <m:rPr>
+                  <m:sty m:val="p"/>
+                </m:rPr>
+                <w:rPr>
+                  <w:rFonts w:ascii="Cambria Math" w:hAnsi="Cambria Math"/>
+                  <w:sz w:val="24"/>
+                  <w:szCs w:val="24"/>
+                </w:rPr>
+                <m:t>y=</m:t>
+              </m:r>
+              <m:sSup>
+                <m:sSupPr>
+                  <m:ctrlPr>
+                    <w:rPr>
+                      <w:rFonts w:ascii="Cambria Math" w:hAnsi="Cambria Math"/>
+                      <w:sz w:val="24"/>
+                      <w:szCs w:val="24"/>
+                    </w:rPr>
+                  </m:ctrlPr>
+                </m:sSupPr>
+                <m:e>
+                  <m:r>
+                    <m:rPr>
+                      <m:sty m:val="p"/>
+                    </m:rPr>
+                    <w:rPr>
+                      <w:rFonts w:ascii="Cambria Math" w:hAnsi="Cambria Math"/>
+                      <w:sz w:val="24"/>
+                      <w:szCs w:val="24"/>
+                    </w:rPr>
+                    <m:t>y</m:t>
+                  </m:r>
+                </m:e>
+                <m:sup>
+                  <m:r>
+                    <w:rPr>
+                      <w:rFonts w:ascii="Cambria Math" w:hAnsi="Cambria Math"/>
+                      <w:sz w:val="24"/>
+                      <w:szCs w:val="24"/>
+                    </w:rPr>
+                    <m:t>*</m:t>
+                  </m:r>
+                </m:sup>
+              </m:sSup>
+            </m:e>
+            <m:e>
+              <m:r>
+                <m:rPr>
+                  <m:sty m:val="p"/>
+                </m:rPr>
+                <w:rPr>
+                  <w:rFonts w:ascii="Cambria Math" w:hAnsi="Cambria Math" w:hint="eastAsia"/>
+                  <w:sz w:val="24"/>
+                  <w:szCs w:val="24"/>
+                </w:rPr>
+                <m:t>x</m:t>
+              </m:r>
+              <m:r>
+                <m:rPr>
+                  <m:sty m:val="p"/>
+                </m:rPr>
+                <w:rPr>
+                  <w:rFonts w:ascii="Cambria Math" w:hAnsi="Cambria Math"/>
+                  <w:sz w:val="24"/>
+                  <w:szCs w:val="24"/>
+                </w:rPr>
+                <m:t>,</m:t>
+              </m:r>
+              <m:sSub>
+                <m:sSubPr>
+                  <m:ctrlPr>
+                    <w:rPr>
+                      <w:rFonts w:ascii="Cambria Math" w:hAnsi="Cambria Math"/>
+                      <w:sz w:val="24"/>
+                      <w:szCs w:val="24"/>
+                    </w:rPr>
+                  </m:ctrlPr>
+                </m:sSubPr>
+                <m:e>
+                  <m:r>
+                    <w:rPr>
+                      <w:rFonts w:ascii="Cambria Math" w:hAnsi="Cambria Math"/>
+                      <w:sz w:val="24"/>
+                      <w:szCs w:val="24"/>
+                    </w:rPr>
+                    <m:t>C</m:t>
+                  </m:r>
+                </m:e>
+                <m:sub>
+                  <m:r>
+                    <w:rPr>
+                      <w:rFonts w:ascii="Cambria Math" w:hAnsi="Cambria Math" w:hint="eastAsia"/>
+                      <w:sz w:val="24"/>
+                      <w:szCs w:val="24"/>
+                    </w:rPr>
+                    <m:t>s</m:t>
+                  </m:r>
+                  <m:r>
+                    <w:rPr>
+                      <w:rFonts w:ascii="Cambria Math" w:hAnsi="Cambria Math"/>
+                      <w:sz w:val="24"/>
+                      <w:szCs w:val="24"/>
+                    </w:rPr>
+                    <m:t>upport</m:t>
+                  </m:r>
+                </m:sub>
+              </m:sSub>
+              <m:r>
+                <m:rPr>
+                  <m:sty m:val="p"/>
+                </m:rPr>
+                <w:rPr>
+                  <w:rFonts w:ascii="Cambria Math" w:hAnsi="Cambria Math"/>
+                  <w:sz w:val="24"/>
+                  <w:szCs w:val="24"/>
+                </w:rPr>
+                <m:t>,Φ</m:t>
+              </m:r>
+            </m:e>
+          </m:d>
           <m:r>
             <m:rPr>
               <m:sty m:val="p"/>
@@ -7006,10 +7147,10 @@
               <w:sz w:val="24"/>
               <w:szCs w:val="24"/>
             </w:rPr>
-            <m:t>,</m:t>
+            <m:t>=</m:t>
           </m:r>
-          <m:sSub>
-            <m:sSubPr>
+          <m:f>
+            <m:fPr>
               <m:ctrlPr>
                 <w:rPr>
                   <w:rFonts w:ascii="Cambria Math" w:hAnsi="Cambria Math"/>
@@ -7017,25 +7158,18 @@
                   <w:szCs w:val="24"/>
                 </w:rPr>
               </m:ctrlPr>
-            </m:sSubPr>
-            <m:e>
+            </m:fPr>
+            <m:num>
               <m:r>
+                <m:rPr>
+                  <m:sty m:val="p"/>
+                </m:rPr>
                 <w:rPr>
                   <w:rFonts w:ascii="Cambria Math" w:hAnsi="Cambria Math"/>
                   <w:sz w:val="24"/>
                   <w:szCs w:val="24"/>
                 </w:rPr>
-                <m:t>F</m:t>
-              </m:r>
-            </m:e>
-            <m:sub>
-              <m:r>
-                <w:rPr>
-                  <w:rFonts w:ascii="Cambria Math" w:hAnsi="Cambria Math" w:hint="eastAsia"/>
-                  <w:sz w:val="24"/>
-                  <w:szCs w:val="24"/>
-                </w:rPr>
-                <m:t>s</m:t>
+                <m:t>exp⁡</m:t>
               </m:r>
               <m:r>
                 <w:rPr>
@@ -7043,21 +7177,303 @@
                   <w:sz w:val="24"/>
                   <w:szCs w:val="24"/>
                 </w:rPr>
-                <m:t>upport</m:t>
+                <m:t>(-d(</m:t>
               </m:r>
-            </m:sub>
-          </m:sSub>
-          <m:r>
-            <m:rPr>
-              <m:sty m:val="p"/>
-            </m:rPr>
-            <w:rPr>
-              <w:rFonts w:ascii="Cambria Math" w:hAnsi="Cambria Math"/>
-              <w:sz w:val="24"/>
-              <w:szCs w:val="24"/>
-            </w:rPr>
-            <m:t>,Φ)</m:t>
-          </m:r>
+              <m:sSub>
+                <m:sSubPr>
+                  <m:ctrlPr>
+                    <w:rPr>
+                      <w:rFonts w:ascii="Cambria Math" w:hAnsi="Cambria Math"/>
+                      <w:sz w:val="24"/>
+                      <w:szCs w:val="24"/>
+                    </w:rPr>
+                  </m:ctrlPr>
+                </m:sSubPr>
+                <m:e>
+                  <m:r>
+                    <m:rPr>
+                      <m:scr m:val="script"/>
+                      <m:sty m:val="p"/>
+                    </m:rPr>
+                    <w:rPr>
+                      <w:rFonts w:ascii="Cambria Math" w:hAnsi="Cambria Math"/>
+                      <w:sz w:val="24"/>
+                      <w:szCs w:val="24"/>
+                    </w:rPr>
+                    <m:t>F</m:t>
+                  </m:r>
+                </m:e>
+                <m:sub>
+                  <m:r>
+                    <m:rPr>
+                      <m:sty m:val="p"/>
+                    </m:rPr>
+                    <w:rPr>
+                      <w:rFonts w:ascii="Cambria Math" w:hAnsi="Cambria Math"/>
+                      <w:sz w:val="24"/>
+                      <w:szCs w:val="24"/>
+                    </w:rPr>
+                    <m:t>Φ</m:t>
+                  </m:r>
+                </m:sub>
+              </m:sSub>
+              <m:r>
+                <w:rPr>
+                  <w:rFonts w:ascii="Cambria Math" w:hAnsi="Cambria Math"/>
+                  <w:sz w:val="24"/>
+                  <w:szCs w:val="24"/>
+                </w:rPr>
+                <m:t>(</m:t>
+              </m:r>
+              <m:r>
+                <m:rPr>
+                  <m:sty m:val="p"/>
+                </m:rPr>
+                <w:rPr>
+                  <w:rFonts w:ascii="Cambria Math" w:hAnsi="Cambria Math"/>
+                  <w:sz w:val="24"/>
+                  <w:szCs w:val="24"/>
+                </w:rPr>
+                <m:t>x</m:t>
+              </m:r>
+              <m:r>
+                <w:rPr>
+                  <w:rFonts w:ascii="Cambria Math" w:hAnsi="Cambria Math"/>
+                  <w:sz w:val="24"/>
+                  <w:szCs w:val="24"/>
+                </w:rPr>
+                <m:t>),</m:t>
+              </m:r>
+              <m:sSub>
+                <m:sSubPr>
+                  <m:ctrlPr>
+                    <w:rPr>
+                      <w:rFonts w:ascii="Cambria Math" w:hAnsi="Cambria Math"/>
+                      <w:i/>
+                      <w:sz w:val="24"/>
+                      <w:szCs w:val="24"/>
+                    </w:rPr>
+                  </m:ctrlPr>
+                </m:sSubPr>
+                <m:e>
+                  <m:r>
+                    <w:rPr>
+                      <w:rFonts w:ascii="Cambria Math" w:hAnsi="Cambria Math"/>
+                      <w:sz w:val="24"/>
+                      <w:szCs w:val="24"/>
+                    </w:rPr>
+                    <m:t>c</m:t>
+                  </m:r>
+                </m:e>
+                <m:sub>
+                  <m:sSup>
+                    <m:sSupPr>
+                      <m:ctrlPr>
+                        <w:rPr>
+                          <w:rFonts w:ascii="Cambria Math" w:hAnsi="Cambria Math"/>
+                          <w:sz w:val="24"/>
+                          <w:szCs w:val="24"/>
+                        </w:rPr>
+                      </m:ctrlPr>
+                    </m:sSupPr>
+                    <m:e>
+                      <m:r>
+                        <m:rPr>
+                          <m:sty m:val="p"/>
+                        </m:rPr>
+                        <w:rPr>
+                          <w:rFonts w:ascii="Cambria Math" w:hAnsi="Cambria Math"/>
+                          <w:sz w:val="24"/>
+                          <w:szCs w:val="24"/>
+                        </w:rPr>
+                        <m:t>y</m:t>
+                      </m:r>
+                    </m:e>
+                    <m:sup>
+                      <m:r>
+                        <w:rPr>
+                          <w:rFonts w:ascii="Cambria Math" w:hAnsi="Cambria Math"/>
+                          <w:sz w:val="24"/>
+                          <w:szCs w:val="24"/>
+                        </w:rPr>
+                        <m:t>*</m:t>
+                      </m:r>
+                    </m:sup>
+                  </m:sSup>
+                </m:sub>
+              </m:sSub>
+              <m:r>
+                <w:rPr>
+                  <w:rFonts w:ascii="Cambria Math" w:hAnsi="Cambria Math"/>
+                  <w:sz w:val="24"/>
+                  <w:szCs w:val="24"/>
+                </w:rPr>
+                <m:t>))</m:t>
+              </m:r>
+            </m:num>
+            <m:den>
+              <m:nary>
+                <m:naryPr>
+                  <m:chr m:val="∑"/>
+                  <m:limLoc m:val="undOvr"/>
+                  <m:ctrlPr>
+                    <w:rPr>
+                      <w:rFonts w:ascii="Cambria Math" w:hAnsi="Cambria Math"/>
+                      <w:i/>
+                      <w:sz w:val="24"/>
+                      <w:szCs w:val="24"/>
+                    </w:rPr>
+                  </m:ctrlPr>
+                </m:naryPr>
+                <m:sub>
+                  <m:r>
+                    <w:rPr>
+                      <w:rFonts w:ascii="Cambria Math" w:hAnsi="Cambria Math"/>
+                      <w:sz w:val="24"/>
+                      <w:szCs w:val="24"/>
+                    </w:rPr>
+                    <m:t>i=1</m:t>
+                  </m:r>
+                </m:sub>
+                <m:sup>
+                  <m:r>
+                    <w:rPr>
+                      <w:rFonts w:ascii="Cambria Math" w:hAnsi="Cambria Math"/>
+                      <w:sz w:val="24"/>
+                      <w:szCs w:val="24"/>
+                    </w:rPr>
+                    <m:t>k</m:t>
+                  </m:r>
+                </m:sup>
+                <m:e>
+                  <m:r>
+                    <m:rPr>
+                      <m:sty m:val="p"/>
+                    </m:rPr>
+                    <w:rPr>
+                      <w:rFonts w:ascii="Cambria Math" w:hAnsi="Cambria Math"/>
+                      <w:sz w:val="24"/>
+                      <w:szCs w:val="24"/>
+                    </w:rPr>
+                    <m:t>exp⁡</m:t>
+                  </m:r>
+                  <m:r>
+                    <w:rPr>
+                      <w:rFonts w:ascii="Cambria Math" w:hAnsi="Cambria Math"/>
+                      <w:sz w:val="24"/>
+                      <w:szCs w:val="24"/>
+                    </w:rPr>
+                    <m:t>(-d(</m:t>
+                  </m:r>
+                  <m:sSub>
+                    <m:sSubPr>
+                      <m:ctrlPr>
+                        <w:rPr>
+                          <w:rFonts w:ascii="Cambria Math" w:hAnsi="Cambria Math"/>
+                          <w:sz w:val="24"/>
+                          <w:szCs w:val="24"/>
+                        </w:rPr>
+                      </m:ctrlPr>
+                    </m:sSubPr>
+                    <m:e>
+                      <m:r>
+                        <m:rPr>
+                          <m:scr m:val="script"/>
+                          <m:sty m:val="p"/>
+                        </m:rPr>
+                        <w:rPr>
+                          <w:rFonts w:ascii="Cambria Math" w:hAnsi="Cambria Math"/>
+                          <w:sz w:val="24"/>
+                          <w:szCs w:val="24"/>
+                        </w:rPr>
+                        <m:t>F</m:t>
+                      </m:r>
+                    </m:e>
+                    <m:sub>
+                      <m:r>
+                        <m:rPr>
+                          <m:sty m:val="p"/>
+                        </m:rPr>
+                        <w:rPr>
+                          <w:rFonts w:ascii="Cambria Math" w:hAnsi="Cambria Math"/>
+                          <w:sz w:val="24"/>
+                          <w:szCs w:val="24"/>
+                        </w:rPr>
+                        <m:t>Φ</m:t>
+                      </m:r>
+                    </m:sub>
+                  </m:sSub>
+                  <m:r>
+                    <w:rPr>
+                      <w:rFonts w:ascii="Cambria Math" w:hAnsi="Cambria Math"/>
+                      <w:sz w:val="24"/>
+                      <w:szCs w:val="24"/>
+                    </w:rPr>
+                    <m:t>(</m:t>
+                  </m:r>
+                  <m:r>
+                    <m:rPr>
+                      <m:sty m:val="p"/>
+                    </m:rPr>
+                    <w:rPr>
+                      <w:rFonts w:ascii="Cambria Math" w:hAnsi="Cambria Math"/>
+                      <w:sz w:val="24"/>
+                      <w:szCs w:val="24"/>
+                    </w:rPr>
+                    <m:t>x</m:t>
+                  </m:r>
+                  <m:r>
+                    <w:rPr>
+                      <w:rFonts w:ascii="Cambria Math" w:hAnsi="Cambria Math"/>
+                      <w:sz w:val="24"/>
+                      <w:szCs w:val="24"/>
+                    </w:rPr>
+                    <m:t>),</m:t>
+                  </m:r>
+                  <m:sSub>
+                    <m:sSubPr>
+                      <m:ctrlPr>
+                        <w:rPr>
+                          <w:rFonts w:ascii="Cambria Math" w:hAnsi="Cambria Math"/>
+                          <w:i/>
+                          <w:sz w:val="24"/>
+                          <w:szCs w:val="24"/>
+                        </w:rPr>
+                      </m:ctrlPr>
+                    </m:sSubPr>
+                    <m:e>
+                      <m:r>
+                        <w:rPr>
+                          <w:rFonts w:ascii="Cambria Math" w:hAnsi="Cambria Math"/>
+                          <w:sz w:val="24"/>
+                          <w:szCs w:val="24"/>
+                        </w:rPr>
+                        <m:t>c</m:t>
+                      </m:r>
+                    </m:e>
+                    <m:sub>
+                      <m:r>
+                        <w:rPr>
+                          <w:rFonts w:ascii="Cambria Math" w:hAnsi="Cambria Math"/>
+                          <w:sz w:val="24"/>
+                          <w:szCs w:val="24"/>
+                        </w:rPr>
+                        <m:t>i</m:t>
+                      </m:r>
+                    </m:sub>
+                  </m:sSub>
+                  <m:r>
+                    <w:rPr>
+                      <w:rFonts w:ascii="Cambria Math" w:hAnsi="Cambria Math"/>
+                      <w:sz w:val="24"/>
+                      <w:szCs w:val="24"/>
+                    </w:rPr>
+                    <m:t>)</m:t>
+                  </m:r>
+                </m:e>
+              </m:nary>
+            </m:den>
+          </m:f>
         </m:oMath>
       </m:oMathPara>
     </w:p>
@@ -7115,7 +7531,7 @@
                 <w:sz w:val="24"/>
                 <w:szCs w:val="24"/>
               </w:rPr>
-              <m:t>F</m:t>
+              <m:t>C</m:t>
             </m:r>
           </m:e>
           <m:sub>
@@ -7137,6 +7553,134 @@
             </m:r>
           </m:sub>
         </m:sSub>
+        <m:r>
+          <w:rPr>
+            <w:rFonts w:ascii="Cambria Math" w:hAnsi="Cambria Math"/>
+            <w:sz w:val="24"/>
+            <w:szCs w:val="24"/>
+          </w:rPr>
+          <m:t>={</m:t>
+        </m:r>
+        <m:sSub>
+          <m:sSubPr>
+            <m:ctrlPr>
+              <w:rPr>
+                <w:rFonts w:ascii="Cambria Math" w:hAnsi="Cambria Math"/>
+                <w:i/>
+                <w:sz w:val="24"/>
+                <w:szCs w:val="24"/>
+              </w:rPr>
+            </m:ctrlPr>
+          </m:sSubPr>
+          <m:e>
+            <m:r>
+              <w:rPr>
+                <w:rFonts w:ascii="Cambria Math" w:hAnsi="Cambria Math"/>
+                <w:sz w:val="24"/>
+                <w:szCs w:val="24"/>
+              </w:rPr>
+              <m:t>c</m:t>
+            </m:r>
+          </m:e>
+          <m:sub>
+            <m:r>
+              <w:rPr>
+                <w:rFonts w:ascii="Cambria Math" w:hAnsi="Cambria Math"/>
+                <w:sz w:val="24"/>
+                <w:szCs w:val="24"/>
+              </w:rPr>
+              <m:t>1</m:t>
+            </m:r>
+          </m:sub>
+        </m:sSub>
+        <m:r>
+          <w:rPr>
+            <w:rFonts w:ascii="Cambria Math" w:hAnsi="Cambria Math"/>
+            <w:sz w:val="24"/>
+            <w:szCs w:val="24"/>
+          </w:rPr>
+          <m:t>,</m:t>
+        </m:r>
+        <m:sSub>
+          <m:sSubPr>
+            <m:ctrlPr>
+              <w:rPr>
+                <w:rFonts w:ascii="Cambria Math" w:hAnsi="Cambria Math"/>
+                <w:i/>
+                <w:sz w:val="24"/>
+                <w:szCs w:val="24"/>
+              </w:rPr>
+            </m:ctrlPr>
+          </m:sSubPr>
+          <m:e>
+            <m:r>
+              <w:rPr>
+                <w:rFonts w:ascii="Cambria Math" w:hAnsi="Cambria Math"/>
+                <w:sz w:val="24"/>
+                <w:szCs w:val="24"/>
+              </w:rPr>
+              <m:t>c</m:t>
+            </m:r>
+          </m:e>
+          <m:sub>
+            <m:r>
+              <w:rPr>
+                <w:rFonts w:ascii="Cambria Math" w:hAnsi="Cambria Math"/>
+                <w:sz w:val="24"/>
+                <w:szCs w:val="24"/>
+              </w:rPr>
+              <m:t>2</m:t>
+            </m:r>
+          </m:sub>
+        </m:sSub>
+        <m:r>
+          <w:rPr>
+            <w:rFonts w:ascii="Cambria Math" w:hAnsi="Cambria Math"/>
+            <w:sz w:val="24"/>
+            <w:szCs w:val="24"/>
+          </w:rPr>
+          <m:t>,⋯</m:t>
+        </m:r>
+        <m:sSub>
+          <m:sSubPr>
+            <m:ctrlPr>
+              <w:rPr>
+                <w:rFonts w:ascii="Cambria Math" w:hAnsi="Cambria Math"/>
+                <w:i/>
+                <w:sz w:val="24"/>
+                <w:szCs w:val="24"/>
+              </w:rPr>
+            </m:ctrlPr>
+          </m:sSubPr>
+          <m:e>
+            <m:r>
+              <w:rPr>
+                <w:rFonts w:ascii="Cambria Math" w:hAnsi="Cambria Math"/>
+                <w:sz w:val="24"/>
+                <w:szCs w:val="24"/>
+              </w:rPr>
+              <m:t>c</m:t>
+            </m:r>
+          </m:e>
+          <m:sub>
+            <m:r>
+              <w:rPr>
+                <w:rFonts w:ascii="Cambria Math" w:hAnsi="Cambria Math"/>
+                <w:sz w:val="24"/>
+                <w:szCs w:val="24"/>
+              </w:rPr>
+              <m:t>K</m:t>
+            </m:r>
+          </m:sub>
+        </m:sSub>
+        <m:r>
+          <w:rPr>
+            <w:rFonts w:ascii="Cambria Math" w:hAnsi="Cambria Math"/>
+            <w:sz w:val="24"/>
+            <w:szCs w:val="24"/>
+          </w:rPr>
+          <m:t>}</m:t>
+        </m:r>
       </m:oMath>
       <w:r>
         <w:rPr>
@@ -7151,28 +7695,21 @@
           <w:sz w:val="24"/>
           <w:szCs w:val="24"/>
         </w:rPr>
-        <w:t>is the support sample</w:t>
-      </w:r>
-      <w:r>
-        <w:rPr>
-          <w:sz w:val="24"/>
-          <w:szCs w:val="24"/>
-        </w:rPr>
-        <w:t xml:space="preserve"> set</w:t>
-      </w:r>
-      <w:r>
-        <w:rPr>
-          <w:sz w:val="24"/>
-          <w:szCs w:val="24"/>
-        </w:rPr>
-        <w:t xml:space="preserve"> of </w:t>
-      </w:r>
-      <w:r>
-        <w:rPr>
-          <w:sz w:val="24"/>
-          <w:szCs w:val="24"/>
-        </w:rPr>
-        <w:t>specific action</w:t>
+        <w:t xml:space="preserve">is the </w:t>
+      </w:r>
+      <w:r>
+        <w:rPr>
+          <w:sz w:val="24"/>
+          <w:szCs w:val="24"/>
+        </w:rPr>
+        <w:t>prototypical of the</w:t>
+      </w:r>
+      <w:r>
+        <w:rPr>
+          <w:sz w:val="24"/>
+          <w:szCs w:val="24"/>
+        </w:rPr>
+        <w:t xml:space="preserve"> model</w:t>
       </w:r>
       <w:r>
         <w:rPr>
@@ -8002,15 +8539,13 @@
         </w:rPr>
         <w:t xml:space="preserve">enlarge the receptive filed of the </w:t>
       </w:r>
-      <w:proofErr w:type="spellStart"/>
-      <w:r>
-        <w:rPr>
-          <w:sz w:val="24"/>
-          <w:szCs w:val="24"/>
-        </w:rPr>
-        <w:t>cnn</w:t>
-      </w:r>
-      <w:proofErr w:type="spellEnd"/>
+      <w:r>
+        <w:rPr>
+          <w:sz w:val="24"/>
+          <w:szCs w:val="24"/>
+        </w:rPr>
+        <w:t>CNN</w:t>
+      </w:r>
       <w:r>
         <w:rPr>
           <w:sz w:val="24"/>
@@ -8166,10 +8701,10 @@
     <w:p>
       <w:r>
         <w:object w:dxaOrig="27382" w:dyaOrig="10536" w14:anchorId="5B0CF01E">
-          <v:shape id="_x0000_i1026" type="#_x0000_t75" style="width:414.75pt;height:159.45pt" o:ole="">
+          <v:shape id="_x0000_i1042" type="#_x0000_t75" style="width:415.25pt;height:159.9pt" o:ole="">
             <v:imagedata r:id="rId8" o:title=""/>
           </v:shape>
-          <o:OLEObject Type="Embed" ProgID="Visio.Drawing.11" ShapeID="_x0000_i1026" DrawAspect="Content" ObjectID="_1614415294" r:id="rId9"/>
+          <o:OLEObject Type="Embed" ProgID="Visio.Drawing.11" ShapeID="_x0000_i1042" DrawAspect="Content" ObjectID="_1614436127" r:id="rId9"/>
         </w:object>
       </w:r>
     </w:p>
@@ -8195,12 +8730,6 @@
       </w:r>
       <w:r>
         <w:rPr>
-          <w:szCs w:val="21"/>
-        </w:rPr>
-        <w:t xml:space="preserve">The </w:t>
-      </w:r>
-      <w:r>
-        <w:rPr>
           <w:b/>
           <w:szCs w:val="21"/>
         </w:rPr>
@@ -8214,16 +8743,21 @@
       </w:r>
       <w:r>
         <w:rPr>
-          <w:rFonts w:hint="eastAsia"/>
           <w:szCs w:val="21"/>
         </w:rPr>
-        <w:t>str</w:t>
+        <w:t xml:space="preserve">architecture </w:t>
       </w:r>
       <w:r>
         <w:rPr>
           <w:szCs w:val="21"/>
         </w:rPr>
-        <w:t xml:space="preserve">ucture of the </w:t>
+        <w:t xml:space="preserve">of the </w:t>
+      </w:r>
+      <w:r>
+        <w:rPr>
+          <w:szCs w:val="21"/>
+        </w:rPr>
+        <w:t xml:space="preserve">mapping </w:t>
       </w:r>
       <w:r>
         <w:rPr>
@@ -8386,11 +8920,11 @@
         <w:jc w:val="center"/>
       </w:pPr>
       <w:r>
-        <w:object w:dxaOrig="8220" w:dyaOrig="3033" w14:anchorId="42F7F011">
-          <v:shape id="_x0000_i1029" type="#_x0000_t75" style="width:343.65pt;height:126.35pt" o:ole="">
+        <w:object w:dxaOrig="8219" w:dyaOrig="3032" w14:anchorId="42F7F011">
+          <v:shape id="_x0000_i1035" type="#_x0000_t75" style="width:343.25pt;height:125.6pt" o:ole="">
             <v:imagedata r:id="rId10" o:title=""/>
           </v:shape>
-          <o:OLEObject Type="Embed" ProgID="Visio.Drawing.11" ShapeID="_x0000_i1029" DrawAspect="Content" ObjectID="_1614415295" r:id="rId11"/>
+          <o:OLEObject Type="Embed" ProgID="Visio.Drawing.11" ShapeID="_x0000_i1035" DrawAspect="Content" ObjectID="_1614436128" r:id="rId11"/>
         </w:object>
       </w:r>
     </w:p>
@@ -8512,15 +9046,6 @@
         </w:rPr>
         <w:t>.</w:t>
       </w:r>
-    </w:p>
-    <w:p>
-      <w:pPr>
-        <w:spacing w:line="440" w:lineRule="exact"/>
-        <w:rPr>
-          <w:sz w:val="24"/>
-          <w:szCs w:val="24"/>
-        </w:rPr>
-      </w:pPr>
     </w:p>
     <w:p>
       <w:pPr>
@@ -8637,7 +9162,6 @@
           <w:p>
             <w:pPr>
               <w:rPr>
-                <w:rFonts w:hint="eastAsia"/>
                 <w:szCs w:val="21"/>
               </w:rPr>
             </w:pPr>
@@ -8711,13 +9235,7 @@
               <w:rPr>
                 <w:szCs w:val="21"/>
               </w:rPr>
-              <w:t>action</w:t>
-            </w:r>
-            <w:r>
-              <w:rPr>
-                <w:szCs w:val="21"/>
-              </w:rPr>
-              <w:t xml:space="preserve"> data</w:t>
+              <w:t>action training set</w:t>
             </w:r>
             <w:r>
               <w:rPr>
@@ -8734,17 +9252,7 @@
                   <w:rFonts w:ascii="Cambria Math" w:hAnsi="Cambria Math"/>
                   <w:szCs w:val="21"/>
                 </w:rPr>
-                <m:t>A</m:t>
-              </m:r>
-              <m:r>
-                <m:rPr>
-                  <m:sty m:val="p"/>
-                </m:rPr>
-                <w:rPr>
-                  <w:rFonts w:ascii="Cambria Math" w:hAnsi="Cambria Math"/>
-                  <w:szCs w:val="21"/>
-                </w:rPr>
-                <m:t>=</m:t>
+                <m:t>A=</m:t>
               </m:r>
               <m:d>
                 <m:dPr>
@@ -8876,28 +9384,82 @@
               <w:rPr>
                 <w:szCs w:val="21"/>
               </w:rPr>
-              <w:t xml:space="preserve"> each</w:t>
-            </w:r>
-            <w:r>
-              <w:rPr>
-                <w:szCs w:val="21"/>
-              </w:rPr>
               <w:t xml:space="preserve"> </w:t>
             </w:r>
             <w:r>
               <w:rPr>
                 <w:szCs w:val="21"/>
               </w:rPr>
-              <w:t xml:space="preserve">class </w:t>
+              <w:t>where</w:t>
             </w:r>
             <w:r>
               <w:rPr>
                 <w:szCs w:val="21"/>
               </w:rPr>
-              <w:t>of</w:t>
+              <w:t xml:space="preserve"> the </w:t>
+            </w:r>
+            <w:proofErr w:type="spellStart"/>
+            <w:r>
+              <w:rPr>
+                <w:szCs w:val="21"/>
+              </w:rPr>
+              <w:t>i-th</w:t>
+            </w:r>
+            <w:proofErr w:type="spellEnd"/>
+            <w:r>
+              <w:rPr>
+                <w:szCs w:val="21"/>
+              </w:rPr>
+              <w:t xml:space="preserve"> class</w:t>
             </w:r>
             <w:r>
               <w:rPr>
+                <w:szCs w:val="21"/>
+              </w:rPr>
+              <w:t xml:space="preserve"> labeled as </w:t>
+            </w:r>
+            <w:r>
+              <w:rPr>
+                <w:szCs w:val="21"/>
+              </w:rPr>
+              <w:t xml:space="preserve"> </w:t>
+            </w:r>
+            <m:oMath>
+              <m:sSup>
+                <m:sSupPr>
+                  <m:ctrlPr>
+                    <w:rPr>
+                      <w:rFonts w:ascii="Cambria Math" w:hAnsi="Cambria Math"/>
+                      <w:szCs w:val="21"/>
+                    </w:rPr>
+                  </m:ctrlPr>
+                </m:sSupPr>
+                <m:e>
+                  <m:r>
+                    <m:rPr>
+                      <m:sty m:val="p"/>
+                    </m:rPr>
+                    <w:rPr>
+                      <w:rFonts w:ascii="Cambria Math" w:hAnsi="Cambria Math"/>
+                      <w:szCs w:val="21"/>
+                    </w:rPr>
+                    <m:t>y</m:t>
+                  </m:r>
+                </m:e>
+                <m:sup>
+                  <m:r>
+                    <w:rPr>
+                      <w:rFonts w:ascii="Cambria Math" w:hAnsi="Cambria Math"/>
+                      <w:szCs w:val="21"/>
+                    </w:rPr>
+                    <m:t>i</m:t>
+                  </m:r>
+                </m:sup>
+              </m:sSup>
+            </m:oMath>
+            <w:r>
+              <w:rPr>
+                <w:rFonts w:hint="eastAsia"/>
                 <w:szCs w:val="21"/>
               </w:rPr>
               <w:t xml:space="preserve"> </w:t>
@@ -8906,13 +9468,7 @@
               <w:rPr>
                 <w:szCs w:val="21"/>
               </w:rPr>
-              <w:t>the</w:t>
-            </w:r>
-            <w:r>
-              <w:rPr>
-                <w:szCs w:val="21"/>
-              </w:rPr>
-              <w:t xml:space="preserve"> action</w:t>
+              <w:t>and</w:t>
             </w:r>
             <w:r>
               <w:rPr>
@@ -9002,7 +9558,7 @@
                       <w:rFonts w:ascii="Cambria Math" w:hAnsi="Cambria Math"/>
                       <w:szCs w:val="21"/>
                     </w:rPr>
-                    <m:t>q</m:t>
+                    <m:t>t</m:t>
                   </m:r>
                 </m:sub>
               </m:sSub>
@@ -9017,7 +9573,7 @@
               <w:rPr>
                 <w:szCs w:val="21"/>
               </w:rPr>
-              <w:t xml:space="preserve">labeled sample </w:t>
+              <w:t xml:space="preserve">sample </w:t>
             </w:r>
             <m:oMath>
               <m:sSup>
@@ -9055,13 +9611,6 @@
                 </w:rPr>
                 <m:t>={</m:t>
               </m:r>
-              <m:r>
-                <w:rPr>
-                  <w:rFonts w:ascii="Cambria Math" w:hAnsi="Cambria Math"/>
-                  <w:szCs w:val="21"/>
-                </w:rPr>
-                <m:t>(</m:t>
-              </m:r>
               <m:sSub>
                 <m:sSubPr>
                   <m:ctrlPr>
@@ -9077,7 +9626,7 @@
                       <w:rFonts w:ascii="Cambria Math" w:hAnsi="Cambria Math"/>
                       <w:szCs w:val="21"/>
                     </w:rPr>
-                    <m:t>(s</m:t>
+                    <m:t>s</m:t>
                   </m:r>
                 </m:e>
                 <m:sub>
@@ -9089,74 +9638,11 @@
                       <w:rFonts w:ascii="Cambria Math" w:hAnsi="Cambria Math"/>
                       <w:szCs w:val="21"/>
                     </w:rPr>
-                    <m:t>i</m:t>
-                  </m:r>
-                  <m:r>
-                    <m:rPr>
-                      <m:sty m:val="p"/>
-                    </m:rPr>
-                    <w:rPr>
-                      <w:rFonts w:ascii="Cambria Math" w:hAnsi="Cambria Math"/>
-                      <w:szCs w:val="21"/>
-                    </w:rPr>
-                    <m:t>1</m:t>
+                    <m:t>i1</m:t>
                   </m:r>
                 </m:sub>
               </m:sSub>
               <m:r>
-                <w:rPr>
-                  <w:rFonts w:ascii="Cambria Math" w:hAnsi="Cambria Math"/>
-                  <w:szCs w:val="21"/>
-                </w:rPr>
-                <m:t>,</m:t>
-              </m:r>
-              <m:sSub>
-                <m:sSubPr>
-                  <m:ctrlPr>
-                    <w:rPr>
-                      <w:rFonts w:ascii="Cambria Math" w:hAnsi="Cambria Math"/>
-                      <w:i/>
-                      <w:szCs w:val="21"/>
-                    </w:rPr>
-                  </m:ctrlPr>
-                </m:sSubPr>
-                <m:e>
-                  <m:r>
-                    <w:rPr>
-                      <w:rFonts w:ascii="Cambria Math" w:hAnsi="Cambria Math"/>
-                      <w:szCs w:val="21"/>
-                    </w:rPr>
-                    <m:t>y</m:t>
-                  </m:r>
-                </m:e>
-                <m:sub>
-                  <m:r>
-                    <w:rPr>
-                      <w:rFonts w:ascii="Cambria Math" w:hAnsi="Cambria Math"/>
-                      <w:szCs w:val="21"/>
-                    </w:rPr>
-                    <m:t>i</m:t>
-                  </m:r>
-                  <m:r>
-                    <w:rPr>
-                      <w:rFonts w:ascii="Cambria Math" w:hAnsi="Cambria Math"/>
-                      <w:szCs w:val="21"/>
-                    </w:rPr>
-                    <m:t>1</m:t>
-                  </m:r>
-                </m:sub>
-              </m:sSub>
-              <m:r>
-                <w:rPr>
-                  <w:rFonts w:ascii="Cambria Math" w:hAnsi="Cambria Math"/>
-                  <w:szCs w:val="21"/>
-                </w:rPr>
-                <m:t>)</m:t>
-              </m:r>
-              <m:r>
-                <m:rPr>
-                  <m:sty m:val="p"/>
-                </m:rPr>
                 <w:rPr>
                   <w:rFonts w:ascii="Cambria Math" w:hAnsi="Cambria Math"/>
                   <w:szCs w:val="21"/>
@@ -9178,7 +9664,7 @@
                       <w:rFonts w:ascii="Cambria Math" w:hAnsi="Cambria Math"/>
                       <w:szCs w:val="21"/>
                     </w:rPr>
-                    <m:t>(s</m:t>
+                    <m:t>s</m:t>
                   </m:r>
                 </m:e>
                 <m:sub>
@@ -9190,70 +9676,10 @@
                       <w:rFonts w:ascii="Cambria Math" w:hAnsi="Cambria Math"/>
                       <w:szCs w:val="21"/>
                     </w:rPr>
-                    <m:t>i</m:t>
-                  </m:r>
-                  <m:r>
-                    <m:rPr>
-                      <m:sty m:val="p"/>
-                    </m:rPr>
-                    <w:rPr>
-                      <w:rFonts w:ascii="Cambria Math" w:hAnsi="Cambria Math"/>
-                      <w:szCs w:val="21"/>
-                    </w:rPr>
-                    <m:t>2</m:t>
+                    <m:t>i2</m:t>
                   </m:r>
                 </m:sub>
               </m:sSub>
-              <m:r>
-                <w:rPr>
-                  <w:rFonts w:ascii="Cambria Math" w:hAnsi="Cambria Math"/>
-                  <w:szCs w:val="21"/>
-                </w:rPr>
-                <m:t>,</m:t>
-              </m:r>
-              <m:sSub>
-                <m:sSubPr>
-                  <m:ctrlPr>
-                    <w:rPr>
-                      <w:rFonts w:ascii="Cambria Math" w:hAnsi="Cambria Math"/>
-                      <w:i/>
-                      <w:szCs w:val="21"/>
-                    </w:rPr>
-                  </m:ctrlPr>
-                </m:sSubPr>
-                <m:e>
-                  <m:r>
-                    <w:rPr>
-                      <w:rFonts w:ascii="Cambria Math" w:hAnsi="Cambria Math"/>
-                      <w:szCs w:val="21"/>
-                    </w:rPr>
-                    <m:t>y</m:t>
-                  </m:r>
-                </m:e>
-                <m:sub>
-                  <m:r>
-                    <w:rPr>
-                      <w:rFonts w:ascii="Cambria Math" w:hAnsi="Cambria Math"/>
-                      <w:szCs w:val="21"/>
-                    </w:rPr>
-                    <m:t>i</m:t>
-                  </m:r>
-                  <m:r>
-                    <w:rPr>
-                      <w:rFonts w:ascii="Cambria Math" w:hAnsi="Cambria Math"/>
-                      <w:szCs w:val="21"/>
-                    </w:rPr>
-                    <m:t>1</m:t>
-                  </m:r>
-                </m:sub>
-              </m:sSub>
-              <m:r>
-                <w:rPr>
-                  <w:rFonts w:ascii="Cambria Math" w:hAnsi="Cambria Math"/>
-                  <w:szCs w:val="21"/>
-                </w:rPr>
-                <m:t>)</m:t>
-              </m:r>
               <m:r>
                 <m:rPr>
                   <m:sty m:val="p"/>
@@ -9262,7 +9688,7 @@
                   <w:rFonts w:ascii="Cambria Math" w:hAnsi="Cambria Math"/>
                   <w:szCs w:val="21"/>
                 </w:rPr>
-                <m:t>,⋯(</m:t>
+                <m:t>⋯</m:t>
               </m:r>
               <m:sSub>
                 <m:sSubPr>
@@ -9288,74 +9714,10 @@
                       <w:rFonts w:ascii="Cambria Math" w:hAnsi="Cambria Math"/>
                       <w:szCs w:val="21"/>
                     </w:rPr>
-                    <m:t>i</m:t>
-                  </m:r>
-                  <m:r>
-                    <w:rPr>
-                      <w:rFonts w:ascii="Cambria Math" w:hAnsi="Cambria Math"/>
-                      <w:szCs w:val="21"/>
-                    </w:rPr>
-                    <m:t>N</m:t>
+                    <m:t>iN</m:t>
                   </m:r>
                 </m:sub>
               </m:sSub>
-              <m:r>
-                <w:rPr>
-                  <w:rFonts w:ascii="Cambria Math" w:hAnsi="Cambria Math"/>
-                  <w:szCs w:val="21"/>
-                </w:rPr>
-                <m:t>,</m:t>
-              </m:r>
-              <m:sSub>
-                <m:sSubPr>
-                  <m:ctrlPr>
-                    <w:rPr>
-                      <w:rFonts w:ascii="Cambria Math" w:hAnsi="Cambria Math"/>
-                      <w:i/>
-                      <w:szCs w:val="21"/>
-                    </w:rPr>
-                  </m:ctrlPr>
-                </m:sSubPr>
-                <m:e>
-                  <m:r>
-                    <w:rPr>
-                      <w:rFonts w:ascii="Cambria Math" w:hAnsi="Cambria Math"/>
-                      <w:szCs w:val="21"/>
-                    </w:rPr>
-                    <m:t>y</m:t>
-                  </m:r>
-                </m:e>
-                <m:sub>
-                  <m:r>
-                    <w:rPr>
-                      <w:rFonts w:ascii="Cambria Math" w:hAnsi="Cambria Math"/>
-                      <w:szCs w:val="21"/>
-                    </w:rPr>
-                    <m:t>i</m:t>
-                  </m:r>
-                  <m:r>
-                    <w:rPr>
-                      <w:rFonts w:ascii="Cambria Math" w:hAnsi="Cambria Math"/>
-                      <w:szCs w:val="21"/>
-                    </w:rPr>
-                    <m:t>N</m:t>
-                  </m:r>
-                </m:sub>
-              </m:sSub>
-              <m:r>
-                <w:rPr>
-                  <w:rFonts w:ascii="Cambria Math" w:hAnsi="Cambria Math"/>
-                  <w:szCs w:val="21"/>
-                </w:rPr>
-                <m:t>)</m:t>
-              </m:r>
-              <m:r>
-                <w:rPr>
-                  <w:rFonts w:ascii="Cambria Math" w:hAnsi="Cambria Math"/>
-                  <w:szCs w:val="21"/>
-                </w:rPr>
-                <m:t>)</m:t>
-              </m:r>
               <m:r>
                 <w:rPr>
                   <w:rFonts w:ascii="Cambria Math" w:hAnsi="Cambria Math"/>
@@ -9370,6 +9732,13 @@
                 <w:szCs w:val="21"/>
               </w:rPr>
               <w:t>.</w:t>
+            </w:r>
+            <w:r>
+              <w:rPr>
+                <w:rFonts w:hint="eastAsia"/>
+                <w:szCs w:val="21"/>
+              </w:rPr>
+              <w:t xml:space="preserve"> </w:t>
             </w:r>
             <m:oMath>
               <m:sSub>
@@ -9439,7 +9808,7 @@
                       <w:rFonts w:ascii="Cambria Math" w:hAnsi="Cambria Math"/>
                       <w:szCs w:val="21"/>
                     </w:rPr>
-                    <m:t>q</m:t>
+                    <m:t>t</m:t>
                   </m:r>
                 </m:sub>
               </m:sSub>
@@ -9455,7 +9824,13 @@
               <w:rPr>
                 <w:szCs w:val="21"/>
               </w:rPr>
-              <w:t xml:space="preserve">is the number of </w:t>
+              <w:t>are</w:t>
+            </w:r>
+            <w:r>
+              <w:rPr>
+                <w:szCs w:val="21"/>
+              </w:rPr>
+              <w:t xml:space="preserve"> the number of </w:t>
             </w:r>
             <w:r>
               <w:rPr>
@@ -9467,121 +9842,31 @@
               <w:rPr>
                 <w:szCs w:val="21"/>
               </w:rPr>
-              <w:t xml:space="preserve"> and query</w:t>
+              <w:t xml:space="preserve"> and </w:t>
             </w:r>
             <w:r>
               <w:rPr>
                 <w:szCs w:val="21"/>
               </w:rPr>
-              <w:t xml:space="preserve"> sample for p</w:t>
+              <w:t>train</w:t>
             </w:r>
             <w:r>
               <w:rPr>
                 <w:szCs w:val="21"/>
               </w:rPr>
-              <w:t>r</w:t>
+              <w:t xml:space="preserve"> sample</w:t>
             </w:r>
             <w:r>
               <w:rPr>
                 <w:szCs w:val="21"/>
               </w:rPr>
-              <w:t>ototypical network</w:t>
+              <w:t>s</w:t>
             </w:r>
             <w:r>
               <w:rPr>
                 <w:szCs w:val="21"/>
               </w:rPr>
-              <w:t xml:space="preserve">. </w:t>
-            </w:r>
-            <m:oMath>
-              <m:r>
-                <m:rPr>
-                  <m:sty m:val="p"/>
-                </m:rPr>
-                <w:rPr>
-                  <w:rFonts w:ascii="Cambria Math" w:hAnsi="Cambria Math"/>
-                  <w:szCs w:val="21"/>
-                </w:rPr>
-                <m:t>p(y</m:t>
-              </m:r>
-              <m:r>
-                <m:rPr>
-                  <m:sty m:val="p"/>
-                </m:rPr>
-                <w:rPr>
-                  <w:rFonts w:ascii="Cambria Math" w:hAnsi="Cambria Math" w:hint="eastAsia"/>
-                  <w:szCs w:val="21"/>
-                </w:rPr>
-                <m:t>|x</m:t>
-              </m:r>
-              <m:r>
-                <m:rPr>
-                  <m:sty m:val="p"/>
-                </m:rPr>
-                <w:rPr>
-                  <w:rFonts w:ascii="Cambria Math" w:hAnsi="Cambria Math"/>
-                  <w:szCs w:val="21"/>
-                </w:rPr>
-                <m:t>,</m:t>
-              </m:r>
-              <m:sSub>
-                <m:sSubPr>
-                  <m:ctrlPr>
-                    <w:rPr>
-                      <w:rFonts w:ascii="Cambria Math" w:hAnsi="Cambria Math"/>
-                      <w:szCs w:val="21"/>
-                    </w:rPr>
-                  </m:ctrlPr>
-                </m:sSubPr>
-                <m:e>
-                  <m:r>
-                    <w:rPr>
-                      <w:rFonts w:ascii="Cambria Math" w:hAnsi="Cambria Math"/>
-                      <w:szCs w:val="21"/>
-                    </w:rPr>
-                    <m:t>F</m:t>
-                  </m:r>
-                </m:e>
-                <m:sub>
-                  <m:r>
-                    <w:rPr>
-                      <w:rFonts w:ascii="Cambria Math" w:hAnsi="Cambria Math" w:hint="eastAsia"/>
-                      <w:szCs w:val="21"/>
-                    </w:rPr>
-                    <m:t>s</m:t>
-                  </m:r>
-                  <m:r>
-                    <w:rPr>
-                      <w:rFonts w:ascii="Cambria Math" w:hAnsi="Cambria Math"/>
-                      <w:szCs w:val="21"/>
-                    </w:rPr>
-                    <m:t>upport</m:t>
-                  </m:r>
-                </m:sub>
-              </m:sSub>
-              <m:r>
-                <m:rPr>
-                  <m:sty m:val="p"/>
-                </m:rPr>
-                <w:rPr>
-                  <w:rFonts w:ascii="Cambria Math" w:hAnsi="Cambria Math"/>
-                  <w:szCs w:val="21"/>
-                </w:rPr>
-                <m:t>,Φ)</m:t>
-              </m:r>
-            </m:oMath>
-            <w:r>
-              <w:rPr>
-                <w:rFonts w:hint="eastAsia"/>
-                <w:szCs w:val="21"/>
-              </w:rPr>
-              <w:t xml:space="preserve"> </w:t>
-            </w:r>
-            <w:r>
-              <w:rPr>
-                <w:szCs w:val="21"/>
-              </w:rPr>
-              <w:t>is the initial model.</w:t>
+              <w:t>.</w:t>
             </w:r>
           </w:p>
           <w:p>
@@ -9608,30 +9893,6 @@
             <w:r>
               <w:rPr>
                 <w:b/>
-                <w:szCs w:val="21"/>
-              </w:rPr>
-              <w:t xml:space="preserve"> </w:t>
-            </w:r>
-            <w:r>
-              <w:rPr>
-                <w:szCs w:val="21"/>
-              </w:rPr>
-              <w:t xml:space="preserve">a fine-tune </w:t>
-            </w:r>
-            <w:r>
-              <w:rPr>
-                <w:szCs w:val="21"/>
-              </w:rPr>
-              <w:t xml:space="preserve">action recognition </w:t>
-            </w:r>
-            <w:r>
-              <w:rPr>
-                <w:szCs w:val="21"/>
-              </w:rPr>
-              <w:t>model</w:t>
-            </w:r>
-            <w:r>
-              <w:rPr>
                 <w:szCs w:val="21"/>
               </w:rPr>
               <w:t xml:space="preserve"> </w:t>
@@ -9645,74 +9906,16 @@
                   <w:rFonts w:ascii="Cambria Math" w:hAnsi="Cambria Math"/>
                   <w:szCs w:val="21"/>
                 </w:rPr>
-                <m:t>p(y</m:t>
-              </m:r>
-              <m:r>
-                <m:rPr>
-                  <m:sty m:val="p"/>
-                </m:rPr>
-                <w:rPr>
-                  <w:rFonts w:ascii="Cambria Math" w:hAnsi="Cambria Math" w:hint="eastAsia"/>
-                  <w:szCs w:val="21"/>
-                </w:rPr>
-                <m:t>|x</m:t>
-              </m:r>
-              <m:r>
-                <m:rPr>
-                  <m:sty m:val="p"/>
-                </m:rPr>
-                <w:rPr>
-                  <w:rFonts w:ascii="Cambria Math" w:hAnsi="Cambria Math"/>
-                  <w:szCs w:val="21"/>
-                </w:rPr>
-                <m:t>,</m:t>
-              </m:r>
-              <m:sSub>
-                <m:sSubPr>
-                  <m:ctrlPr>
-                    <w:rPr>
-                      <w:rFonts w:ascii="Cambria Math" w:hAnsi="Cambria Math"/>
-                      <w:szCs w:val="21"/>
-                    </w:rPr>
-                  </m:ctrlPr>
-                </m:sSubPr>
-                <m:e>
-                  <m:r>
-                    <w:rPr>
-                      <w:rFonts w:ascii="Cambria Math" w:hAnsi="Cambria Math"/>
-                      <w:szCs w:val="21"/>
-                    </w:rPr>
-                    <m:t>F</m:t>
-                  </m:r>
-                </m:e>
-                <m:sub>
-                  <m:r>
-                    <w:rPr>
-                      <w:rFonts w:ascii="Cambria Math" w:hAnsi="Cambria Math" w:hint="eastAsia"/>
-                      <w:szCs w:val="21"/>
-                    </w:rPr>
-                    <m:t>s</m:t>
-                  </m:r>
-                  <m:r>
-                    <w:rPr>
-                      <w:rFonts w:ascii="Cambria Math" w:hAnsi="Cambria Math"/>
-                      <w:szCs w:val="21"/>
-                    </w:rPr>
-                    <m:t>upport</m:t>
-                  </m:r>
-                </m:sub>
-              </m:sSub>
-              <m:r>
-                <m:rPr>
-                  <m:sty m:val="p"/>
-                </m:rPr>
-                <w:rPr>
-                  <w:rFonts w:ascii="Cambria Math" w:hAnsi="Cambria Math"/>
-                  <w:szCs w:val="21"/>
-                </w:rPr>
-                <m:t>,Φ)</m:t>
+                <m:t xml:space="preserve">Φ </m:t>
               </m:r>
             </m:oMath>
+          </w:p>
+          <w:p>
+            <w:pPr>
+              <w:rPr>
+                <w:szCs w:val="21"/>
+              </w:rPr>
+            </w:pPr>
           </w:p>
           <w:p>
             <w:pPr>
@@ -9730,8 +9933,103 @@
                   <w:rFonts w:ascii="Cambria Math" w:hAnsi="Cambria Math"/>
                   <w:szCs w:val="21"/>
                 </w:rPr>
-                <m:t xml:space="preserve">Init </m:t>
+                <m:t>Init Φ</m:t>
               </m:r>
+            </m:oMath>
+            <w:r>
+              <w:rPr>
+                <w:rFonts w:hint="eastAsia"/>
+                <w:b/>
+                <w:szCs w:val="21"/>
+              </w:rPr>
+              <w:t xml:space="preserve"> </w:t>
+            </w:r>
+          </w:p>
+          <w:p>
+            <w:pPr>
+              <w:rPr>
+                <w:b/>
+                <w:szCs w:val="21"/>
+              </w:rPr>
+            </w:pPr>
+            <w:r>
+              <w:rPr>
+                <w:rFonts w:hint="eastAsia"/>
+                <w:b/>
+                <w:szCs w:val="21"/>
+              </w:rPr>
+              <w:t>R</w:t>
+            </w:r>
+            <w:r>
+              <w:rPr>
+                <w:b/>
+                <w:szCs w:val="21"/>
+              </w:rPr>
+              <w:t>ep</w:t>
+            </w:r>
+            <w:r>
+              <w:rPr>
+                <w:b/>
+                <w:szCs w:val="21"/>
+              </w:rPr>
+              <w:t>ea</w:t>
+            </w:r>
+            <w:r>
+              <w:rPr>
+                <w:b/>
+                <w:szCs w:val="21"/>
+              </w:rPr>
+              <w:t>t:</w:t>
+            </w:r>
+          </w:p>
+          <w:p>
+            <w:pPr>
+              <w:ind w:leftChars="298" w:left="626"/>
+              <w:rPr>
+                <w:b/>
+                <w:szCs w:val="21"/>
+              </w:rPr>
+            </w:pPr>
+            <w:r>
+              <w:rPr>
+                <w:b/>
+                <w:szCs w:val="21"/>
+              </w:rPr>
+              <w:t xml:space="preserve">Foreach </w:t>
+            </w:r>
+            <w:proofErr w:type="spellStart"/>
+            <w:r>
+              <w:rPr>
+                <w:rFonts w:hint="eastAsia"/>
+                <w:b/>
+                <w:szCs w:val="21"/>
+              </w:rPr>
+              <w:t>i</w:t>
+            </w:r>
+            <w:proofErr w:type="spellEnd"/>
+            <w:r>
+              <w:rPr>
+                <w:b/>
+                <w:szCs w:val="21"/>
+              </w:rPr>
+              <w:t xml:space="preserve"> </w:t>
+            </w:r>
+            <w:r>
+              <w:rPr>
+                <w:rFonts w:hint="eastAsia"/>
+                <w:b/>
+                <w:szCs w:val="21"/>
+              </w:rPr>
+              <w:t>in</w:t>
+            </w:r>
+            <w:r>
+              <w:rPr>
+                <w:b/>
+                <w:szCs w:val="21"/>
+              </w:rPr>
+              <w:t xml:space="preserve"> </w:t>
+            </w:r>
+            <m:oMath>
               <m:r>
                 <m:rPr>
                   <m:sty m:val="b"/>
@@ -9740,7 +10038,259 @@
                   <w:rFonts w:ascii="Cambria Math" w:hAnsi="Cambria Math"/>
                   <w:szCs w:val="21"/>
                 </w:rPr>
-                <m:t>Φ</m:t>
+                <m:t>K</m:t>
+              </m:r>
+            </m:oMath>
+          </w:p>
+          <w:p>
+            <w:pPr>
+              <w:ind w:leftChars="500" w:left="1050"/>
+              <w:rPr>
+                <w:b/>
+                <w:szCs w:val="21"/>
+              </w:rPr>
+            </w:pPr>
+            <m:oMath>
+              <m:sSup>
+                <m:sSupPr>
+                  <m:ctrlPr>
+                    <w:rPr>
+                      <w:rFonts w:ascii="Cambria Math" w:hAnsi="Cambria Math"/>
+                      <w:b/>
+                      <w:i/>
+                      <w:szCs w:val="21"/>
+                    </w:rPr>
+                  </m:ctrlPr>
+                </m:sSupPr>
+                <m:e>
+                  <m:r>
+                    <m:rPr>
+                      <m:sty m:val="bi"/>
+                    </m:rPr>
+                    <w:rPr>
+                      <w:rFonts w:ascii="Cambria Math" w:hAnsi="Cambria Math" w:hint="eastAsia"/>
+                      <w:szCs w:val="21"/>
+                    </w:rPr>
+                    <m:t>I</m:t>
+                  </m:r>
+                </m:e>
+                <m:sup>
+                  <m:r>
+                    <m:rPr>
+                      <m:sty m:val="bi"/>
+                    </m:rPr>
+                    <w:rPr>
+                      <w:rFonts w:ascii="Cambria Math" w:hAnsi="Cambria Math"/>
+                      <w:szCs w:val="21"/>
+                    </w:rPr>
+                    <m:t>i</m:t>
+                  </m:r>
+                </m:sup>
+              </m:sSup>
+              <m:r>
+                <m:rPr>
+                  <m:sty m:val="bi"/>
+                </m:rPr>
+                <w:rPr>
+                  <w:rFonts w:ascii="Cambria Math" w:hAnsi="Cambria Math"/>
+                  <w:szCs w:val="21"/>
+                </w:rPr>
+                <m:t>=</m:t>
+              </m:r>
+              <m:d>
+                <m:dPr>
+                  <m:begChr m:val="{"/>
+                  <m:endChr m:val="}"/>
+                  <m:ctrlPr>
+                    <w:rPr>
+                      <w:rFonts w:ascii="Cambria Math" w:hAnsi="Cambria Math"/>
+                      <w:b/>
+                      <w:i/>
+                      <w:szCs w:val="21"/>
+                    </w:rPr>
+                  </m:ctrlPr>
+                </m:dPr>
+                <m:e>
+                  <m:sSub>
+                    <m:sSubPr>
+                      <m:ctrlPr>
+                        <w:rPr>
+                          <w:rFonts w:ascii="Cambria Math" w:hAnsi="Cambria Math"/>
+                          <w:szCs w:val="21"/>
+                        </w:rPr>
+                      </m:ctrlPr>
+                    </m:sSubPr>
+                    <m:e>
+                      <m:r>
+                        <w:rPr>
+                          <w:rFonts w:ascii="Cambria Math" w:hAnsi="Cambria Math"/>
+                          <w:szCs w:val="21"/>
+                        </w:rPr>
+                        <m:t>I</m:t>
+                      </m:r>
+                    </m:e>
+                    <m:sub>
+                      <m:r>
+                        <m:rPr>
+                          <m:sty m:val="p"/>
+                        </m:rPr>
+                        <w:rPr>
+                          <w:rFonts w:ascii="Cambria Math" w:hAnsi="Cambria Math"/>
+                          <w:szCs w:val="21"/>
+                        </w:rPr>
+                        <m:t>i1</m:t>
+                      </m:r>
+                    </m:sub>
+                  </m:sSub>
+                  <m:r>
+                    <m:rPr>
+                      <m:sty m:val="p"/>
+                    </m:rPr>
+                    <w:rPr>
+                      <w:rFonts w:ascii="Cambria Math" w:hAnsi="Cambria Math"/>
+                      <w:szCs w:val="21"/>
+                    </w:rPr>
+                    <m:t>,</m:t>
+                  </m:r>
+                  <m:sSub>
+                    <m:sSubPr>
+                      <m:ctrlPr>
+                        <w:rPr>
+                          <w:rFonts w:ascii="Cambria Math" w:hAnsi="Cambria Math"/>
+                          <w:szCs w:val="21"/>
+                        </w:rPr>
+                      </m:ctrlPr>
+                    </m:sSubPr>
+                    <m:e>
+                      <m:r>
+                        <w:rPr>
+                          <w:rFonts w:ascii="Cambria Math" w:hAnsi="Cambria Math"/>
+                          <w:szCs w:val="21"/>
+                        </w:rPr>
+                        <m:t>I</m:t>
+                      </m:r>
+                    </m:e>
+                    <m:sub>
+                      <m:r>
+                        <m:rPr>
+                          <m:sty m:val="p"/>
+                        </m:rPr>
+                        <w:rPr>
+                          <w:rFonts w:ascii="Cambria Math" w:hAnsi="Cambria Math"/>
+                          <w:szCs w:val="21"/>
+                        </w:rPr>
+                        <m:t>i2</m:t>
+                      </m:r>
+                    </m:sub>
+                  </m:sSub>
+                  <m:r>
+                    <m:rPr>
+                      <m:sty m:val="p"/>
+                    </m:rPr>
+                    <w:rPr>
+                      <w:rFonts w:ascii="Cambria Math" w:hAnsi="Cambria Math"/>
+                      <w:szCs w:val="21"/>
+                    </w:rPr>
+                    <m:t>,⋯</m:t>
+                  </m:r>
+                  <m:sSub>
+                    <m:sSubPr>
+                      <m:ctrlPr>
+                        <w:rPr>
+                          <w:rFonts w:ascii="Cambria Math" w:hAnsi="Cambria Math"/>
+                          <w:szCs w:val="21"/>
+                        </w:rPr>
+                      </m:ctrlPr>
+                    </m:sSubPr>
+                    <m:e>
+                      <m:r>
+                        <w:rPr>
+                          <w:rFonts w:ascii="Cambria Math" w:hAnsi="Cambria Math"/>
+                          <w:szCs w:val="21"/>
+                        </w:rPr>
+                        <m:t>I</m:t>
+                      </m:r>
+                    </m:e>
+                    <m:sub>
+                      <m:r>
+                        <w:rPr>
+                          <w:rFonts w:ascii="Cambria Math" w:hAnsi="Cambria Math"/>
+                          <w:szCs w:val="21"/>
+                        </w:rPr>
+                        <m:t>iN</m:t>
+                      </m:r>
+                    </m:sub>
+                  </m:sSub>
+                </m:e>
+              </m:d>
+              <m:r>
+                <m:rPr>
+                  <m:sty m:val="bi"/>
+                </m:rPr>
+                <w:rPr>
+                  <w:rFonts w:ascii="Cambria Math" w:hAnsi="Cambria Math"/>
+                  <w:szCs w:val="21"/>
+                </w:rPr>
+                <m:t>=</m:t>
+              </m:r>
+              <m:r>
+                <m:rPr>
+                  <m:sty m:val="bi"/>
+                </m:rPr>
+                <w:rPr>
+                  <w:rFonts w:ascii="Cambria Math" w:hAnsi="Cambria Math" w:hint="eastAsia"/>
+                  <w:szCs w:val="21"/>
+                </w:rPr>
+                <m:t>Encode</m:t>
+              </m:r>
+              <m:r>
+                <m:rPr>
+                  <m:sty m:val="bi"/>
+                </m:rPr>
+                <w:rPr>
+                  <w:rFonts w:ascii="Cambria Math" w:hAnsi="Cambria Math"/>
+                  <w:szCs w:val="21"/>
+                </w:rPr>
+                <m:t>(</m:t>
+              </m:r>
+              <m:sSup>
+                <m:sSupPr>
+                  <m:ctrlPr>
+                    <w:rPr>
+                      <w:rFonts w:ascii="Cambria Math" w:hAnsi="Cambria Math"/>
+                      <w:i/>
+                      <w:szCs w:val="21"/>
+                    </w:rPr>
+                  </m:ctrlPr>
+                </m:sSupPr>
+                <m:e>
+                  <m:r>
+                    <w:rPr>
+                      <w:rFonts w:ascii="Cambria Math" w:hAnsi="Cambria Math"/>
+                      <w:szCs w:val="21"/>
+                    </w:rPr>
+                    <m:t>A</m:t>
+                  </m:r>
+                </m:e>
+                <m:sup>
+                  <m:r>
+                    <w:rPr>
+                      <w:rFonts w:ascii="Cambria Math" w:hAnsi="Cambria Math"/>
+                      <w:szCs w:val="21"/>
+                    </w:rPr>
+                    <m:t>i</m:t>
+                  </m:r>
+                </m:sup>
+              </m:sSup>
+              <m:r>
+                <m:rPr>
+                  <m:sty m:val="bi"/>
+                </m:rPr>
+                <w:rPr>
+                  <w:rFonts w:ascii="Cambria Math" w:hAnsi="Cambria Math"/>
+                  <w:szCs w:val="21"/>
+                </w:rPr>
+                <m:t>)</m:t>
               </m:r>
             </m:oMath>
             <w:r>
@@ -9754,8 +10304,8 @@
           </w:p>
           <w:p>
             <w:pPr>
-              <w:rPr>
-                <w:rFonts w:hint="eastAsia"/>
+              <w:ind w:leftChars="498" w:left="1046"/>
+              <w:rPr>
                 <w:b/>
                 <w:szCs w:val="21"/>
               </w:rPr>
@@ -9765,32 +10315,183 @@
                 <m:jc m:val="left"/>
               </m:oMathParaPr>
               <m:oMath>
+                <m:sSup>
+                  <m:sSupPr>
+                    <m:ctrlPr>
+                      <w:rPr>
+                        <w:rFonts w:ascii="Cambria Math" w:hAnsi="Cambria Math"/>
+                        <w:b/>
+                        <w:szCs w:val="21"/>
+                      </w:rPr>
+                    </m:ctrlPr>
+                  </m:sSupPr>
+                  <m:e>
+                    <m:r>
+                      <m:rPr>
+                        <m:sty m:val="b"/>
+                      </m:rPr>
+                      <w:rPr>
+                        <w:rFonts w:ascii="Cambria Math" w:hAnsi="Cambria Math"/>
+                        <w:szCs w:val="21"/>
+                      </w:rPr>
+                      <m:t>F</m:t>
+                    </m:r>
+                  </m:e>
+                  <m:sup>
+                    <m:r>
+                      <m:rPr>
+                        <m:sty m:val="bi"/>
+                      </m:rPr>
+                      <w:rPr>
+                        <w:rFonts w:ascii="Cambria Math" w:hAnsi="Cambria Math"/>
+                        <w:szCs w:val="21"/>
+                      </w:rPr>
+                      <m:t>i</m:t>
+                    </m:r>
+                  </m:sup>
+                </m:sSup>
+                <m:r>
+                  <w:rPr>
+                    <w:rFonts w:ascii="Cambria Math" w:hAnsi="Cambria Math"/>
+                    <w:szCs w:val="21"/>
+                  </w:rPr>
+                  <m:t>=</m:t>
+                </m:r>
+                <m:d>
+                  <m:dPr>
+                    <m:begChr m:val="{"/>
+                    <m:endChr m:val="}"/>
+                    <m:ctrlPr>
+                      <w:rPr>
+                        <w:rFonts w:ascii="Cambria Math" w:hAnsi="Cambria Math"/>
+                        <w:b/>
+                        <w:i/>
+                        <w:szCs w:val="21"/>
+                      </w:rPr>
+                    </m:ctrlPr>
+                  </m:dPr>
+                  <m:e>
+                    <m:sSub>
+                      <m:sSubPr>
+                        <m:ctrlPr>
+                          <w:rPr>
+                            <w:rFonts w:ascii="Cambria Math" w:hAnsi="Cambria Math"/>
+                            <w:szCs w:val="21"/>
+                          </w:rPr>
+                        </m:ctrlPr>
+                      </m:sSubPr>
+                      <m:e>
+                        <m:r>
+                          <w:rPr>
+                            <w:rFonts w:ascii="Cambria Math" w:hAnsi="Cambria Math"/>
+                            <w:szCs w:val="21"/>
+                          </w:rPr>
+                          <m:t>F</m:t>
+                        </m:r>
+                      </m:e>
+                      <m:sub>
+                        <m:r>
+                          <m:rPr>
+                            <m:sty m:val="p"/>
+                          </m:rPr>
+                          <w:rPr>
+                            <w:rFonts w:ascii="Cambria Math" w:hAnsi="Cambria Math"/>
+                            <w:szCs w:val="21"/>
+                          </w:rPr>
+                          <m:t>i1</m:t>
+                        </m:r>
+                      </m:sub>
+                    </m:sSub>
+                    <m:r>
+                      <m:rPr>
+                        <m:sty m:val="p"/>
+                      </m:rPr>
+                      <w:rPr>
+                        <w:rFonts w:ascii="Cambria Math" w:hAnsi="Cambria Math"/>
+                        <w:szCs w:val="21"/>
+                      </w:rPr>
+                      <m:t>,</m:t>
+                    </m:r>
+                    <m:sSub>
+                      <m:sSubPr>
+                        <m:ctrlPr>
+                          <w:rPr>
+                            <w:rFonts w:ascii="Cambria Math" w:hAnsi="Cambria Math"/>
+                            <w:szCs w:val="21"/>
+                          </w:rPr>
+                        </m:ctrlPr>
+                      </m:sSubPr>
+                      <m:e>
+                        <m:r>
+                          <w:rPr>
+                            <w:rFonts w:ascii="Cambria Math" w:hAnsi="Cambria Math"/>
+                            <w:szCs w:val="21"/>
+                          </w:rPr>
+                          <m:t>F</m:t>
+                        </m:r>
+                      </m:e>
+                      <m:sub>
+                        <m:r>
+                          <m:rPr>
+                            <m:sty m:val="p"/>
+                          </m:rPr>
+                          <w:rPr>
+                            <w:rFonts w:ascii="Cambria Math" w:hAnsi="Cambria Math"/>
+                            <w:szCs w:val="21"/>
+                          </w:rPr>
+                          <m:t>i2</m:t>
+                        </m:r>
+                      </m:sub>
+                    </m:sSub>
+                    <m:r>
+                      <m:rPr>
+                        <m:sty m:val="p"/>
+                      </m:rPr>
+                      <w:rPr>
+                        <w:rFonts w:ascii="Cambria Math" w:hAnsi="Cambria Math"/>
+                        <w:szCs w:val="21"/>
+                      </w:rPr>
+                      <m:t>,⋯</m:t>
+                    </m:r>
+                    <m:sSub>
+                      <m:sSubPr>
+                        <m:ctrlPr>
+                          <w:rPr>
+                            <w:rFonts w:ascii="Cambria Math" w:hAnsi="Cambria Math"/>
+                            <w:szCs w:val="21"/>
+                          </w:rPr>
+                        </m:ctrlPr>
+                      </m:sSubPr>
+                      <m:e>
+                        <m:r>
+                          <w:rPr>
+                            <w:rFonts w:ascii="Cambria Math" w:hAnsi="Cambria Math"/>
+                            <w:szCs w:val="21"/>
+                          </w:rPr>
+                          <m:t>F</m:t>
+                        </m:r>
+                      </m:e>
+                      <m:sub>
+                        <m:r>
+                          <w:rPr>
+                            <w:rFonts w:ascii="Cambria Math" w:hAnsi="Cambria Math"/>
+                            <w:szCs w:val="21"/>
+                          </w:rPr>
+                          <m:t>iN</m:t>
+                        </m:r>
+                      </m:sub>
+                    </m:sSub>
+                  </m:e>
+                </m:d>
                 <m:r>
                   <m:rPr>
-                    <m:sty m:val="b"/>
+                    <m:sty m:val="bi"/>
                   </m:rPr>
                   <w:rPr>
                     <w:rFonts w:ascii="Cambria Math" w:hAnsi="Cambria Math"/>
                     <w:szCs w:val="21"/>
                   </w:rPr>
-                  <m:t xml:space="preserve"> </m:t>
-                </m:r>
-                <m:r>
-                  <m:rPr>
-                    <m:sty m:val="b"/>
-                  </m:rPr>
-                  <w:rPr>
-                    <w:rFonts w:ascii="Cambria Math" w:hAnsi="Cambria Math"/>
-                    <w:szCs w:val="21"/>
-                  </w:rPr>
-                  <m:t>F</m:t>
-                </m:r>
-                <m:r>
-                  <w:rPr>
-                    <w:rFonts w:ascii="Cambria Math" w:hAnsi="Cambria Math"/>
-                    <w:szCs w:val="21"/>
-                  </w:rPr>
-                  <m:t>←</m:t>
+                  <m:t>=</m:t>
                 </m:r>
                 <m:sSub>
                   <m:sSubPr>
@@ -9838,43 +10539,42 @@
                   </w:rPr>
                   <m:t>(</m:t>
                 </m:r>
-                <m:r>
-                  <m:rPr>
-                    <m:sty m:val="bi"/>
-                  </m:rPr>
-                  <w:rPr>
-                    <w:rFonts w:ascii="Cambria Math" w:hAnsi="Cambria Math" w:hint="eastAsia"/>
-                    <w:szCs w:val="21"/>
-                  </w:rPr>
-                  <m:t>Encode</m:t>
-                </m:r>
-                <m:r>
-                  <m:rPr>
-                    <m:sty m:val="bi"/>
-                  </m:rPr>
-                  <w:rPr>
-                    <w:rFonts w:ascii="Cambria Math" w:hAnsi="Cambria Math"/>
-                    <w:szCs w:val="21"/>
-                  </w:rPr>
-                  <m:t>(</m:t>
-                </m:r>
-                <m:r>
-                  <w:rPr>
-                    <w:rFonts w:ascii="Cambria Math" w:hAnsi="Cambria Math"/>
-                    <w:szCs w:val="21"/>
-                  </w:rPr>
-                  <m:t>A</m:t>
-                </m:r>
-                <m:r>
-                  <m:rPr>
-                    <m:sty m:val="bi"/>
-                  </m:rPr>
-                  <w:rPr>
-                    <w:rFonts w:ascii="Cambria Math" w:hAnsi="Cambria Math"/>
-                    <w:szCs w:val="21"/>
-                  </w:rPr>
-                  <m:t>)</m:t>
-                </m:r>
+                <m:sSup>
+                  <m:sSupPr>
+                    <m:ctrlPr>
+                      <w:rPr>
+                        <w:rFonts w:ascii="Cambria Math" w:hAnsi="Cambria Math"/>
+                        <w:b/>
+                        <w:i/>
+                        <w:szCs w:val="21"/>
+                      </w:rPr>
+                    </m:ctrlPr>
+                  </m:sSupPr>
+                  <m:e>
+                    <m:r>
+                      <m:rPr>
+                        <m:sty m:val="bi"/>
+                      </m:rPr>
+                      <w:rPr>
+                        <w:rFonts w:ascii="Cambria Math" w:hAnsi="Cambria Math"/>
+                        <w:szCs w:val="21"/>
+                      </w:rPr>
+                      <m:t>I</m:t>
+                    </m:r>
+                  </m:e>
+                  <m:sup>
+                    <m:r>
+                      <m:rPr>
+                        <m:sty m:val="bi"/>
+                      </m:rPr>
+                      <w:rPr>
+                        <w:rFonts w:ascii="Cambria Math" w:hAnsi="Cambria Math"/>
+                        <w:szCs w:val="21"/>
+                      </w:rPr>
+                      <m:t>i</m:t>
+                    </m:r>
+                  </m:sup>
+                </m:sSup>
                 <m:r>
                   <m:rPr>
                     <m:sty m:val="bi"/>
@@ -9890,6 +10590,7 @@
           </w:p>
           <w:p>
             <w:pPr>
+              <w:ind w:leftChars="298" w:left="626"/>
               <w:rPr>
                 <w:b/>
                 <w:szCs w:val="21"/>
@@ -9901,28 +10602,14 @@
                 <w:b/>
                 <w:szCs w:val="21"/>
               </w:rPr>
-              <w:t>R</w:t>
+              <w:t>E</w:t>
             </w:r>
             <w:r>
               <w:rPr>
                 <w:b/>
                 <w:szCs w:val="21"/>
               </w:rPr>
-              <w:t>ep</w:t>
-            </w:r>
-            <w:r>
-              <w:rPr>
-                <w:b/>
-                <w:szCs w:val="21"/>
-              </w:rPr>
-              <w:t>ea</w:t>
-            </w:r>
-            <w:r>
-              <w:rPr>
-                <w:b/>
-                <w:szCs w:val="21"/>
-              </w:rPr>
-              <w:t>t:</w:t>
+              <w:t>nd</w:t>
             </w:r>
           </w:p>
           <w:p>
@@ -9970,8 +10657,20 @@
                 <w:b/>
                 <w:szCs w:val="21"/>
               </w:rPr>
-              <w:t xml:space="preserve"> k</w:t>
+              <w:t xml:space="preserve"> </w:t>
             </w:r>
+            <m:oMath>
+              <m:r>
+                <m:rPr>
+                  <m:sty m:val="b"/>
+                </m:rPr>
+                <w:rPr>
+                  <w:rFonts w:ascii="Cambria Math" w:hAnsi="Cambria Math"/>
+                  <w:szCs w:val="21"/>
+                </w:rPr>
+                <m:t>K</m:t>
+              </m:r>
+            </m:oMath>
           </w:p>
           <w:p>
             <w:pPr>
@@ -10046,7 +10745,7 @@
               </m:r>
               <m:r>
                 <m:rPr>
-                  <m:sty m:val="b"/>
+                  <m:sty m:val="p"/>
                 </m:rPr>
                 <w:rPr>
                   <w:rFonts w:ascii="Cambria Math" w:hAnsi="Cambria Math"/>
@@ -10333,7 +11032,6 @@
               <w:ind w:leftChars="400" w:left="840"/>
               <w:jc w:val="left"/>
               <w:rPr>
-                <w:rFonts w:hint="eastAsia"/>
                 <w:b/>
                 <w:szCs w:val="21"/>
               </w:rPr>
@@ -10489,16 +11187,17 @@
                 <m:jc m:val="left"/>
               </m:oMathParaPr>
               <m:oMath>
-                <m:sSubSup>
-                  <m:sSubSupPr>
+                <m:sSub>
+                  <m:sSubPr>
                     <m:ctrlPr>
                       <w:rPr>
                         <w:rFonts w:ascii="Cambria Math" w:hAnsi="Cambria Math"/>
                         <w:b/>
-                        <w:szCs w:val="21"/>
+                        <w:sz w:val="24"/>
+                        <w:szCs w:val="24"/>
                       </w:rPr>
                     </m:ctrlPr>
-                  </m:sSubSupPr>
+                  </m:sSubPr>
                   <m:e>
                     <m:r>
                       <m:rPr>
@@ -10506,9 +11205,10 @@
                       </m:rPr>
                       <w:rPr>
                         <w:rFonts w:ascii="Cambria Math" w:hAnsi="Cambria Math"/>
-                        <w:szCs w:val="21"/>
+                        <w:sz w:val="24"/>
+                        <w:szCs w:val="24"/>
                       </w:rPr>
-                      <m:t>F</m:t>
+                      <m:t>C</m:t>
                     </m:r>
                   </m:e>
                   <m:sub>
@@ -10517,491 +11217,25 @@
                         <m:sty m:val="bi"/>
                       </m:rPr>
                       <w:rPr>
-                        <w:rFonts w:ascii="Cambria Math" w:hAnsi="Cambria Math"/>
-                        <w:szCs w:val="21"/>
+                        <w:rFonts w:ascii="Cambria Math" w:hAnsi="Cambria Math" w:hint="eastAsia"/>
+                        <w:sz w:val="24"/>
+                        <w:szCs w:val="24"/>
                       </w:rPr>
-                      <m:t>support</m:t>
+                      <m:t>s</m:t>
                     </m:r>
-                  </m:sub>
-                  <m:sup/>
-                </m:sSubSup>
-                <m:r>
-                  <m:rPr>
-                    <m:sty m:val="bi"/>
-                  </m:rPr>
-                  <w:rPr>
-                    <w:rFonts w:ascii="Cambria Math" w:hAnsi="Cambria Math"/>
-                    <w:szCs w:val="21"/>
-                  </w:rPr>
-                  <m:t>←</m:t>
-                </m:r>
-                <m:sSubSup>
-                  <m:sSubSupPr>
-                    <m:ctrlPr>
-                      <w:rPr>
-                        <w:rFonts w:ascii="Cambria Math" w:hAnsi="Cambria Math"/>
-                        <w:b/>
-                        <w:szCs w:val="21"/>
-                      </w:rPr>
-                    </m:ctrlPr>
-                  </m:sSubSupPr>
-                  <m:e>
-                    <m:r>
-                      <m:rPr>
-                        <m:sty m:val="b"/>
-                      </m:rPr>
-                      <w:rPr>
-                        <w:rFonts w:ascii="Cambria Math" w:hAnsi="Cambria Math"/>
-                        <w:szCs w:val="21"/>
-                      </w:rPr>
-                      <m:t>{</m:t>
-                    </m:r>
-                    <m:r>
-                      <m:rPr>
-                        <m:sty m:val="b"/>
-                      </m:rPr>
-                      <w:rPr>
-                        <w:rFonts w:ascii="Cambria Math" w:hAnsi="Cambria Math"/>
-                        <w:szCs w:val="21"/>
-                      </w:rPr>
-                      <m:t>F</m:t>
-                    </m:r>
-                  </m:e>
-                  <m:sub>
                     <m:r>
                       <m:rPr>
                         <m:sty m:val="bi"/>
                       </m:rPr>
                       <w:rPr>
                         <w:rFonts w:ascii="Cambria Math" w:hAnsi="Cambria Math"/>
-                        <w:szCs w:val="21"/>
+                        <w:sz w:val="24"/>
+                        <w:szCs w:val="24"/>
                       </w:rPr>
-                      <m:t>support</m:t>
+                      <m:t>upport</m:t>
                     </m:r>
                   </m:sub>
-                  <m:sup>
-                    <m:r>
-                      <m:rPr>
-                        <m:sty m:val="bi"/>
-                      </m:rPr>
-                      <w:rPr>
-                        <w:rFonts w:ascii="Cambria Math" w:hAnsi="Cambria Math"/>
-                        <w:szCs w:val="21"/>
-                      </w:rPr>
-                      <m:t>1</m:t>
-                    </m:r>
-                  </m:sup>
-                </m:sSubSup>
-                <m:r>
-                  <m:rPr>
-                    <m:sty m:val="bi"/>
-                  </m:rPr>
-                  <w:rPr>
-                    <w:rFonts w:ascii="Cambria Math" w:hAnsi="Cambria Math"/>
-                    <w:szCs w:val="21"/>
-                  </w:rPr>
-                  <m:t>,</m:t>
-                </m:r>
-                <m:sSubSup>
-                  <m:sSubSupPr>
-                    <m:ctrlPr>
-                      <w:rPr>
-                        <w:rFonts w:ascii="Cambria Math" w:hAnsi="Cambria Math"/>
-                        <w:b/>
-                        <w:szCs w:val="21"/>
-                      </w:rPr>
-                    </m:ctrlPr>
-                  </m:sSubSupPr>
-                  <m:e>
-                    <m:r>
-                      <m:rPr>
-                        <m:sty m:val="b"/>
-                      </m:rPr>
-                      <w:rPr>
-                        <w:rFonts w:ascii="Cambria Math" w:hAnsi="Cambria Math"/>
-                        <w:szCs w:val="21"/>
-                      </w:rPr>
-                      <m:t>F</m:t>
-                    </m:r>
-                  </m:e>
-                  <m:sub>
-                    <m:r>
-                      <m:rPr>
-                        <m:sty m:val="bi"/>
-                      </m:rPr>
-                      <w:rPr>
-                        <w:rFonts w:ascii="Cambria Math" w:hAnsi="Cambria Math"/>
-                        <w:szCs w:val="21"/>
-                      </w:rPr>
-                      <m:t>support</m:t>
-                    </m:r>
-                  </m:sub>
-                  <m:sup>
-                    <m:r>
-                      <m:rPr>
-                        <m:sty m:val="bi"/>
-                      </m:rPr>
-                      <w:rPr>
-                        <w:rFonts w:ascii="Cambria Math" w:hAnsi="Cambria Math"/>
-                        <w:szCs w:val="21"/>
-                      </w:rPr>
-                      <m:t>2</m:t>
-                    </m:r>
-                  </m:sup>
-                </m:sSubSup>
-                <m:r>
-                  <m:rPr>
-                    <m:sty m:val="bi"/>
-                  </m:rPr>
-                  <w:rPr>
-                    <w:rFonts w:ascii="Cambria Math" w:hAnsi="Cambria Math"/>
-                    <w:szCs w:val="21"/>
-                  </w:rPr>
-                  <m:t>,⋯</m:t>
-                </m:r>
-                <m:sSubSup>
-                  <m:sSubSupPr>
-                    <m:ctrlPr>
-                      <w:rPr>
-                        <w:rFonts w:ascii="Cambria Math" w:hAnsi="Cambria Math"/>
-                        <w:b/>
-                        <w:szCs w:val="21"/>
-                      </w:rPr>
-                    </m:ctrlPr>
-                  </m:sSubSupPr>
-                  <m:e>
-                    <m:r>
-                      <m:rPr>
-                        <m:sty m:val="b"/>
-                      </m:rPr>
-                      <w:rPr>
-                        <w:rFonts w:ascii="Cambria Math" w:hAnsi="Cambria Math"/>
-                        <w:szCs w:val="21"/>
-                      </w:rPr>
-                      <m:t>F</m:t>
-                    </m:r>
-                  </m:e>
-                  <m:sub>
-                    <m:r>
-                      <m:rPr>
-                        <m:sty m:val="bi"/>
-                      </m:rPr>
-                      <w:rPr>
-                        <w:rFonts w:ascii="Cambria Math" w:hAnsi="Cambria Math"/>
-                        <w:szCs w:val="21"/>
-                      </w:rPr>
-                      <m:t>support</m:t>
-                    </m:r>
-                  </m:sub>
-                  <m:sup>
-                    <m:r>
-                      <m:rPr>
-                        <m:sty m:val="bi"/>
-                      </m:rPr>
-                      <w:rPr>
-                        <w:rFonts w:ascii="Cambria Math" w:hAnsi="Cambria Math"/>
-                        <w:szCs w:val="21"/>
-                      </w:rPr>
-                      <m:t>k</m:t>
-                    </m:r>
-                  </m:sup>
-                </m:sSubSup>
-                <m:r>
-                  <m:rPr>
-                    <m:sty m:val="bi"/>
-                  </m:rPr>
-                  <w:rPr>
-                    <w:rFonts w:ascii="Cambria Math" w:hAnsi="Cambria Math"/>
-                    <w:szCs w:val="21"/>
-                  </w:rPr>
-                  <m:t>}</m:t>
-                </m:r>
-              </m:oMath>
-            </m:oMathPara>
-          </w:p>
-          <w:p>
-            <w:pPr>
-              <w:ind w:leftChars="300" w:left="630"/>
-              <w:jc w:val="left"/>
-              <w:rPr>
-                <w:b/>
-                <w:szCs w:val="21"/>
-              </w:rPr>
-            </w:pPr>
-            <m:oMathPara>
-              <m:oMathParaPr>
-                <m:jc m:val="left"/>
-              </m:oMathParaPr>
-              <m:oMath>
-                <m:sSubSup>
-                  <m:sSubSupPr>
-                    <m:ctrlPr>
-                      <w:rPr>
-                        <w:rFonts w:ascii="Cambria Math" w:hAnsi="Cambria Math"/>
-                        <w:b/>
-                        <w:szCs w:val="21"/>
-                      </w:rPr>
-                    </m:ctrlPr>
-                  </m:sSubSupPr>
-                  <m:e>
-                    <m:r>
-                      <m:rPr>
-                        <m:sty m:val="bi"/>
-                      </m:rPr>
-                      <w:rPr>
-                        <w:rFonts w:ascii="Cambria Math" w:hAnsi="Cambria Math"/>
-                        <w:szCs w:val="21"/>
-                      </w:rPr>
-                      <m:t>F</m:t>
-                    </m:r>
-                  </m:e>
-                  <m:sub>
-                    <m:r>
-                      <m:rPr>
-                        <m:sty m:val="bi"/>
-                      </m:rPr>
-                      <w:rPr>
-                        <w:rFonts w:ascii="Cambria Math" w:hAnsi="Cambria Math"/>
-                        <w:szCs w:val="21"/>
-                      </w:rPr>
-                      <m:t>query</m:t>
-                    </m:r>
-                  </m:sub>
-                  <m:sup/>
-                </m:sSubSup>
-                <m:r>
-                  <m:rPr>
-                    <m:sty m:val="bi"/>
-                  </m:rPr>
-                  <w:rPr>
-                    <w:rFonts w:ascii="Cambria Math" w:hAnsi="Cambria Math"/>
-                    <w:szCs w:val="21"/>
-                  </w:rPr>
-                  <m:t>←</m:t>
-                </m:r>
-                <m:sSubSup>
-                  <m:sSubSupPr>
-                    <m:ctrlPr>
-                      <w:rPr>
-                        <w:rFonts w:ascii="Cambria Math" w:hAnsi="Cambria Math"/>
-                        <w:b/>
-                        <w:szCs w:val="21"/>
-                      </w:rPr>
-                    </m:ctrlPr>
-                  </m:sSubSupPr>
-                  <m:e>
-                    <m:r>
-                      <m:rPr>
-                        <m:sty m:val="b"/>
-                      </m:rPr>
-                      <w:rPr>
-                        <w:rFonts w:ascii="Cambria Math" w:hAnsi="Cambria Math"/>
-                        <w:szCs w:val="21"/>
-                      </w:rPr>
-                      <m:t>{</m:t>
-                    </m:r>
-                    <m:r>
-                      <m:rPr>
-                        <m:sty m:val="b"/>
-                      </m:rPr>
-                      <w:rPr>
-                        <w:rFonts w:ascii="Cambria Math" w:hAnsi="Cambria Math"/>
-                        <w:szCs w:val="21"/>
-                      </w:rPr>
-                      <m:t>F</m:t>
-                    </m:r>
-                  </m:e>
-                  <m:sub>
-                    <m:r>
-                      <m:rPr>
-                        <m:sty m:val="bi"/>
-                      </m:rPr>
-                      <w:rPr>
-                        <w:rFonts w:ascii="Cambria Math" w:hAnsi="Cambria Math"/>
-                        <w:szCs w:val="21"/>
-                      </w:rPr>
-                      <m:t>support</m:t>
-                    </m:r>
-                  </m:sub>
-                  <m:sup>
-                    <m:r>
-                      <m:rPr>
-                        <m:sty m:val="bi"/>
-                      </m:rPr>
-                      <w:rPr>
-                        <w:rFonts w:ascii="Cambria Math" w:hAnsi="Cambria Math"/>
-                        <w:szCs w:val="21"/>
-                      </w:rPr>
-                      <m:t>1</m:t>
-                    </m:r>
-                  </m:sup>
-                </m:sSubSup>
-                <m:r>
-                  <m:rPr>
-                    <m:sty m:val="bi"/>
-                  </m:rPr>
-                  <w:rPr>
-                    <w:rFonts w:ascii="Cambria Math" w:hAnsi="Cambria Math"/>
-                    <w:szCs w:val="21"/>
-                  </w:rPr>
-                  <m:t>,</m:t>
-                </m:r>
-                <m:sSubSup>
-                  <m:sSubSupPr>
-                    <m:ctrlPr>
-                      <w:rPr>
-                        <w:rFonts w:ascii="Cambria Math" w:hAnsi="Cambria Math"/>
-                        <w:b/>
-                        <w:szCs w:val="21"/>
-                      </w:rPr>
-                    </m:ctrlPr>
-                  </m:sSubSupPr>
-                  <m:e>
-                    <m:r>
-                      <m:rPr>
-                        <m:sty m:val="b"/>
-                      </m:rPr>
-                      <w:rPr>
-                        <w:rFonts w:ascii="Cambria Math" w:hAnsi="Cambria Math"/>
-                        <w:szCs w:val="21"/>
-                      </w:rPr>
-                      <m:t>F</m:t>
-                    </m:r>
-                  </m:e>
-                  <m:sub>
-                    <m:r>
-                      <m:rPr>
-                        <m:sty m:val="bi"/>
-                      </m:rPr>
-                      <w:rPr>
-                        <w:rFonts w:ascii="Cambria Math" w:hAnsi="Cambria Math"/>
-                        <w:szCs w:val="21"/>
-                      </w:rPr>
-                      <m:t>support</m:t>
-                    </m:r>
-                  </m:sub>
-                  <m:sup>
-                    <m:r>
-                      <m:rPr>
-                        <m:sty m:val="bi"/>
-                      </m:rPr>
-                      <w:rPr>
-                        <w:rFonts w:ascii="Cambria Math" w:hAnsi="Cambria Math"/>
-                        <w:szCs w:val="21"/>
-                      </w:rPr>
-                      <m:t>2</m:t>
-                    </m:r>
-                  </m:sup>
-                </m:sSubSup>
-                <m:r>
-                  <m:rPr>
-                    <m:sty m:val="bi"/>
-                  </m:rPr>
-                  <w:rPr>
-                    <w:rFonts w:ascii="Cambria Math" w:hAnsi="Cambria Math"/>
-                    <w:szCs w:val="21"/>
-                  </w:rPr>
-                  <m:t>,⋯</m:t>
-                </m:r>
-                <m:sSubSup>
-                  <m:sSubSupPr>
-                    <m:ctrlPr>
-                      <w:rPr>
-                        <w:rFonts w:ascii="Cambria Math" w:hAnsi="Cambria Math"/>
-                        <w:b/>
-                        <w:szCs w:val="21"/>
-                      </w:rPr>
-                    </m:ctrlPr>
-                  </m:sSubSupPr>
-                  <m:e>
-                    <m:r>
-                      <m:rPr>
-                        <m:sty m:val="b"/>
-                      </m:rPr>
-                      <w:rPr>
-                        <w:rFonts w:ascii="Cambria Math" w:hAnsi="Cambria Math"/>
-                        <w:szCs w:val="21"/>
-                      </w:rPr>
-                      <m:t>F</m:t>
-                    </m:r>
-                  </m:e>
-                  <m:sub>
-                    <m:r>
-                      <m:rPr>
-                        <m:sty m:val="bi"/>
-                      </m:rPr>
-                      <w:rPr>
-                        <w:rFonts w:ascii="Cambria Math" w:hAnsi="Cambria Math"/>
-                        <w:szCs w:val="21"/>
-                      </w:rPr>
-                      <m:t>support</m:t>
-                    </m:r>
-                  </m:sub>
-                  <m:sup>
-                    <m:r>
-                      <m:rPr>
-                        <m:sty m:val="bi"/>
-                      </m:rPr>
-                      <w:rPr>
-                        <w:rFonts w:ascii="Cambria Math" w:hAnsi="Cambria Math"/>
-                        <w:szCs w:val="21"/>
-                      </w:rPr>
-                      <m:t>k</m:t>
-                    </m:r>
-                  </m:sup>
-                </m:sSubSup>
-                <m:r>
-                  <m:rPr>
-                    <m:sty m:val="bi"/>
-                  </m:rPr>
-                  <w:rPr>
-                    <w:rFonts w:ascii="Cambria Math" w:hAnsi="Cambria Math"/>
-                    <w:szCs w:val="21"/>
-                  </w:rPr>
-                  <m:t>}</m:t>
-                </m:r>
-              </m:oMath>
-            </m:oMathPara>
-          </w:p>
-          <w:p>
-            <w:pPr>
-              <w:ind w:leftChars="300" w:left="630"/>
-              <w:jc w:val="left"/>
-              <w:rPr>
-                <w:rFonts w:hint="eastAsia"/>
-                <w:b/>
-                <w:szCs w:val="21"/>
-              </w:rPr>
-            </w:pPr>
-            <m:oMathPara>
-              <m:oMathParaPr>
-                <m:jc m:val="left"/>
-              </m:oMathParaPr>
-              <m:oMath>
-                <m:sSup>
-                  <m:sSupPr>
-                    <m:ctrlPr>
-                      <w:rPr>
-                        <w:rFonts w:ascii="Cambria Math" w:hAnsi="Cambria Math"/>
-                        <w:b/>
-                        <w:szCs w:val="21"/>
-                      </w:rPr>
-                    </m:ctrlPr>
-                  </m:sSupPr>
-                  <m:e>
-                    <m:r>
-                      <m:rPr>
-                        <m:sty m:val="b"/>
-                      </m:rPr>
-                      <w:rPr>
-                        <w:rFonts w:ascii="Cambria Math" w:hAnsi="Cambria Math"/>
-                        <w:szCs w:val="21"/>
-                      </w:rPr>
-                      <m:t>c</m:t>
-                    </m:r>
-                  </m:e>
-                  <m:sup/>
-                </m:sSup>
+                </m:sSub>
                 <m:r>
                   <m:rPr>
                     <m:sty m:val="bi"/>
@@ -11110,17 +11344,7 @@
                     <w:rFonts w:ascii="Cambria Math" w:hAnsi="Cambria Math"/>
                     <w:szCs w:val="21"/>
                   </w:rPr>
-                  <m:t>,</m:t>
-                </m:r>
-                <m:r>
-                  <m:rPr>
-                    <m:sty m:val="bi"/>
-                  </m:rPr>
-                  <w:rPr>
-                    <w:rFonts w:ascii="Cambria Math" w:hAnsi="Cambria Math"/>
-                    <w:szCs w:val="21"/>
-                  </w:rPr>
-                  <m:t>⋯</m:t>
+                  <m:t>,⋯</m:t>
                 </m:r>
                 <m:sSup>
                   <m:sSupPr>
@@ -11172,51 +11396,117 @@
           </w:p>
           <w:p>
             <w:pPr>
-              <w:ind w:leftChars="200" w:left="420"/>
+              <w:ind w:leftChars="300" w:left="630"/>
               <w:jc w:val="left"/>
               <w:rPr>
-                <w:rFonts w:hint="eastAsia"/>
                 <w:b/>
                 <w:szCs w:val="21"/>
               </w:rPr>
             </w:pPr>
+            <m:oMathPara>
+              <m:oMathParaPr>
+                <m:jc m:val="left"/>
+              </m:oMathParaPr>
+              <m:oMath>
+                <m:r>
+                  <m:rPr>
+                    <m:sty m:val="b"/>
+                  </m:rPr>
+                  <w:rPr>
+                    <w:rFonts w:ascii="Cambria Math" w:hAnsi="Cambria Math"/>
+                    <w:szCs w:val="21"/>
+                  </w:rPr>
+                  <m:t>J</m:t>
+                </m:r>
+                <m:r>
+                  <w:rPr>
+                    <w:rFonts w:ascii="Cambria Math" w:hAnsi="Cambria Math"/>
+                    <w:szCs w:val="21"/>
+                  </w:rPr>
+                  <m:t>←0</m:t>
+                </m:r>
+              </m:oMath>
+            </m:oMathPara>
+          </w:p>
+          <w:p>
+            <w:pPr>
+              <w:ind w:leftChars="300" w:left="630"/>
+              <w:jc w:val="left"/>
+              <w:rPr>
+                <w:b/>
+                <w:szCs w:val="21"/>
+              </w:rPr>
+            </w:pPr>
             <w:r>
               <w:rPr>
-                <w:rFonts w:hint="eastAsia"/>
+                <w:b/>
                 <w:szCs w:val="21"/>
               </w:rPr>
-              <w:t xml:space="preserve"> </w:t>
+              <w:t xml:space="preserve">Foreach </w:t>
+            </w:r>
+            <w:proofErr w:type="spellStart"/>
+            <w:r>
+              <w:rPr>
+                <w:b/>
+                <w:szCs w:val="21"/>
+              </w:rPr>
+              <w:t>i</w:t>
+            </w:r>
+            <w:proofErr w:type="spellEnd"/>
+            <w:r>
+              <w:rPr>
+                <w:b/>
+                <w:szCs w:val="21"/>
+              </w:rPr>
+              <w:t xml:space="preserve"> in </w:t>
             </w:r>
             <m:oMath>
               <m:r>
                 <m:rPr>
-                  <m:sty m:val="p"/>
+                  <m:sty m:val="b"/>
                 </m:rPr>
                 <w:rPr>
                   <w:rFonts w:ascii="Cambria Math" w:hAnsi="Cambria Math"/>
                   <w:szCs w:val="21"/>
                 </w:rPr>
-                <m:t xml:space="preserve"> </m:t>
+                <m:t>K</m:t>
               </m:r>
-              <m:r>
-                <m:rPr>
-                  <m:sty m:val="p"/>
-                </m:rPr>
-                <w:rPr>
-                  <w:rFonts w:ascii="Cambria Math" w:hAnsi="Cambria Math"/>
-                  <w:szCs w:val="21"/>
-                </w:rPr>
-                <m:t>p</m:t>
-              </m:r>
-              <m:d>
-                <m:dPr>
+            </m:oMath>
+          </w:p>
+          <w:p>
+            <w:pPr>
+              <w:ind w:leftChars="400" w:left="840"/>
+              <w:jc w:val="left"/>
+              <w:rPr>
+                <w:b/>
+                <w:szCs w:val="21"/>
+              </w:rPr>
+            </w:pPr>
+            <w:r>
+              <w:rPr>
+                <w:rFonts w:hint="eastAsia"/>
+                <w:b/>
+                <w:szCs w:val="21"/>
+              </w:rPr>
+              <w:t>F</w:t>
+            </w:r>
+            <w:r>
+              <w:rPr>
+                <w:b/>
+                <w:szCs w:val="21"/>
+              </w:rPr>
+              <w:t xml:space="preserve">or each </w:t>
+            </w:r>
+            <m:oMath>
+              <m:sSub>
+                <m:sSubPr>
                   <m:ctrlPr>
                     <w:rPr>
                       <w:rFonts w:ascii="Cambria Math" w:hAnsi="Cambria Math"/>
                       <w:szCs w:val="21"/>
                     </w:rPr>
                   </m:ctrlPr>
-                </m:dPr>
+                </m:sSubPr>
                 <m:e>
                   <m:r>
                     <m:rPr>
@@ -11226,236 +11516,442 @@
                       <w:rFonts w:ascii="Cambria Math" w:hAnsi="Cambria Math"/>
                       <w:szCs w:val="21"/>
                     </w:rPr>
-                    <m:t>y</m:t>
+                    <m:t>F</m:t>
                   </m:r>
                 </m:e>
+                <m:sub>
+                  <m:r>
+                    <w:rPr>
+                      <w:rFonts w:ascii="Cambria Math" w:hAnsi="Cambria Math"/>
+                      <w:szCs w:val="21"/>
+                    </w:rPr>
+                    <m:t>t1</m:t>
+                  </m:r>
+                </m:sub>
+              </m:sSub>
+            </m:oMath>
+            <w:r>
+              <w:rPr>
+                <w:rFonts w:hint="eastAsia"/>
+                <w:b/>
+                <w:szCs w:val="21"/>
+              </w:rPr>
+              <w:t xml:space="preserve"> </w:t>
+            </w:r>
+            <w:r>
+              <w:rPr>
+                <w:b/>
+                <w:szCs w:val="21"/>
+              </w:rPr>
+              <w:t xml:space="preserve">in </w:t>
+            </w:r>
+            <m:oMath>
+              <m:sSubSup>
+                <m:sSubSupPr>
+                  <m:ctrlPr>
+                    <w:rPr>
+                      <w:rFonts w:ascii="Cambria Math" w:hAnsi="Cambria Math"/>
+                      <w:b/>
+                      <w:szCs w:val="21"/>
+                    </w:rPr>
+                  </m:ctrlPr>
+                </m:sSubSupPr>
                 <m:e>
                   <m:r>
                     <m:rPr>
-                      <m:sty m:val="p"/>
-                    </m:rPr>
-                    <w:rPr>
-                      <w:rFonts w:ascii="Cambria Math" w:hAnsi="Cambria Math" w:hint="eastAsia"/>
-                      <w:szCs w:val="21"/>
-                    </w:rPr>
-                    <m:t>x</m:t>
-                  </m:r>
-                  <m:r>
-                    <m:rPr>
-                      <m:sty m:val="p"/>
+                      <m:sty m:val="b"/>
                     </m:rPr>
                     <w:rPr>
                       <w:rFonts w:ascii="Cambria Math" w:hAnsi="Cambria Math"/>
                       <w:szCs w:val="21"/>
                     </w:rPr>
-                    <m:t>,</m:t>
+                    <m:t>F</m:t>
                   </m:r>
+                </m:e>
+                <m:sub>
                   <m:r>
                     <m:rPr>
-                      <m:sty m:val="p"/>
+                      <m:sty m:val="bi"/>
                     </m:rPr>
                     <w:rPr>
                       <w:rFonts w:ascii="Cambria Math" w:hAnsi="Cambria Math"/>
                       <w:szCs w:val="21"/>
                     </w:rPr>
-                    <m:t>c,</m:t>
+                    <m:t>query</m:t>
                   </m:r>
-                  <m:sSup>
-                    <m:sSupPr>
-                      <m:ctrlPr>
-                        <w:rPr>
-                          <w:rFonts w:ascii="Cambria Math" w:hAnsi="Cambria Math"/>
-                          <w:szCs w:val="21"/>
-                        </w:rPr>
-                      </m:ctrlPr>
-                    </m:sSupPr>
-                    <m:e>
-                      <m:r>
-                        <m:rPr>
-                          <m:sty m:val="p"/>
-                        </m:rPr>
-                        <w:rPr>
-                          <w:rFonts w:ascii="Cambria Math" w:hAnsi="Cambria Math"/>
-                          <w:szCs w:val="21"/>
-                        </w:rPr>
-                        <m:t>Φ</m:t>
-                      </m:r>
-                    </m:e>
-                    <m:sup>
-                      <m:r>
-                        <w:rPr>
-                          <w:rFonts w:ascii="Cambria Math" w:hAnsi="Cambria Math"/>
-                          <w:szCs w:val="21"/>
-                        </w:rPr>
-                        <m:t>old</m:t>
-                      </m:r>
-                    </m:sup>
-                  </m:sSup>
-                </m:e>
-              </m:d>
-              <m:r>
-                <w:rPr>
-                  <w:rFonts w:ascii="Cambria Math" w:hAnsi="Cambria Math"/>
-                  <w:szCs w:val="21"/>
-                </w:rPr>
-                <m:t>←</m:t>
-              </m:r>
-              <m:r>
-                <m:rPr>
-                  <m:sty m:val="p"/>
-                </m:rPr>
-                <w:rPr>
-                  <w:rFonts w:ascii="Cambria Math" w:hAnsi="Cambria Math"/>
-                  <w:szCs w:val="21"/>
-                </w:rPr>
-                <m:t>p</m:t>
-              </m:r>
-              <m:d>
-                <m:dPr>
-                  <m:ctrlPr>
-                    <w:rPr>
-                      <w:rFonts w:ascii="Cambria Math" w:hAnsi="Cambria Math"/>
-                      <w:szCs w:val="21"/>
-                    </w:rPr>
-                  </m:ctrlPr>
-                </m:dPr>
-                <m:e>
+                </m:sub>
+                <m:sup>
                   <m:r>
                     <m:rPr>
-                      <m:sty m:val="p"/>
+                      <m:sty m:val="bi"/>
                     </m:rPr>
                     <w:rPr>
                       <w:rFonts w:ascii="Cambria Math" w:hAnsi="Cambria Math"/>
                       <w:szCs w:val="21"/>
                     </w:rPr>
-                    <m:t>y</m:t>
+                    <m:t>i</m:t>
                   </m:r>
-                </m:e>
-                <m:e>
-                  <m:r>
-                    <m:rPr>
-                      <m:sty m:val="p"/>
-                    </m:rPr>
-                    <w:rPr>
-                      <w:rFonts w:ascii="Cambria Math" w:hAnsi="Cambria Math" w:hint="eastAsia"/>
-                      <w:szCs w:val="21"/>
-                    </w:rPr>
-                    <m:t>x</m:t>
-                  </m:r>
-                  <m:r>
-                    <m:rPr>
-                      <m:sty m:val="p"/>
-                    </m:rPr>
-                    <w:rPr>
-                      <w:rFonts w:ascii="Cambria Math" w:hAnsi="Cambria Math"/>
-                      <w:szCs w:val="21"/>
-                    </w:rPr>
-                    <m:t>,</m:t>
-                  </m:r>
-                  <m:sSub>
-                    <m:sSubPr>
-                      <m:ctrlPr>
-                        <w:rPr>
-                          <w:rFonts w:ascii="Cambria Math" w:hAnsi="Cambria Math"/>
-                          <w:sz w:val="24"/>
-                          <w:szCs w:val="24"/>
-                        </w:rPr>
-                      </m:ctrlPr>
-                    </m:sSubPr>
-                    <m:e>
-                      <m:r>
-                        <w:rPr>
-                          <w:rFonts w:ascii="Cambria Math" w:hAnsi="Cambria Math"/>
-                          <w:sz w:val="24"/>
-                          <w:szCs w:val="24"/>
-                        </w:rPr>
-                        <m:t>F</m:t>
-                      </m:r>
-                    </m:e>
-                    <m:sub>
-                      <m:r>
-                        <w:rPr>
-                          <w:rFonts w:ascii="Cambria Math" w:hAnsi="Cambria Math" w:hint="eastAsia"/>
-                          <w:sz w:val="24"/>
-                          <w:szCs w:val="24"/>
-                        </w:rPr>
-                        <m:t>s</m:t>
-                      </m:r>
-                      <m:r>
-                        <w:rPr>
-                          <w:rFonts w:ascii="Cambria Math" w:hAnsi="Cambria Math"/>
-                          <w:sz w:val="24"/>
-                          <w:szCs w:val="24"/>
-                        </w:rPr>
-                        <m:t>upport</m:t>
-                      </m:r>
-                    </m:sub>
-                  </m:sSub>
-                  <m:r>
-                    <m:rPr>
-                      <m:sty m:val="p"/>
-                    </m:rPr>
-                    <w:rPr>
-                      <w:rFonts w:ascii="Cambria Math" w:hAnsi="Cambria Math"/>
-                      <w:szCs w:val="21"/>
-                    </w:rPr>
-                    <m:t>,</m:t>
-                  </m:r>
-                  <m:sSup>
-                    <m:sSupPr>
-                      <m:ctrlPr>
-                        <w:rPr>
-                          <w:rFonts w:ascii="Cambria Math" w:hAnsi="Cambria Math"/>
-                          <w:szCs w:val="21"/>
-                        </w:rPr>
-                      </m:ctrlPr>
-                    </m:sSupPr>
-                    <m:e>
-                      <m:r>
-                        <m:rPr>
-                          <m:sty m:val="p"/>
-                        </m:rPr>
-                        <w:rPr>
-                          <w:rFonts w:ascii="Cambria Math" w:hAnsi="Cambria Math"/>
-                          <w:szCs w:val="21"/>
-                        </w:rPr>
-                        <m:t>Φ</m:t>
-                      </m:r>
-                    </m:e>
-                    <m:sup>
-                      <m:r>
-                        <w:rPr>
-                          <w:rFonts w:ascii="Cambria Math" w:hAnsi="Cambria Math"/>
-                          <w:szCs w:val="21"/>
-                        </w:rPr>
-                        <m:t>old</m:t>
-                      </m:r>
-                    </m:sup>
-                  </m:sSup>
-                </m:e>
-              </m:d>
+                </m:sup>
+              </m:sSubSup>
             </m:oMath>
+          </w:p>
+          <w:p>
+            <w:pPr>
+              <w:ind w:leftChars="600" w:left="1260"/>
+              <w:jc w:val="left"/>
+              <w:rPr>
+                <w:b/>
+                <w:szCs w:val="21"/>
+              </w:rPr>
+            </w:pPr>
+            <m:oMathPara>
+              <m:oMathParaPr>
+                <m:jc m:val="left"/>
+              </m:oMathParaPr>
+              <m:oMath>
+                <m:r>
+                  <m:rPr>
+                    <m:sty m:val="p"/>
+                  </m:rPr>
+                  <w:rPr>
+                    <w:rFonts w:ascii="Cambria Math" w:hAnsi="Cambria Math"/>
+                    <w:sz w:val="24"/>
+                    <w:szCs w:val="24"/>
+                  </w:rPr>
+                  <m:t>J</m:t>
+                </m:r>
+                <m:r>
+                  <w:rPr>
+                    <w:rFonts w:ascii="Cambria Math" w:hAnsi="Cambria Math"/>
+                    <w:szCs w:val="21"/>
+                  </w:rPr>
+                  <m:t>←</m:t>
+                </m:r>
+                <m:r>
+                  <m:rPr>
+                    <m:sty m:val="p"/>
+                  </m:rPr>
+                  <w:rPr>
+                    <w:rFonts w:ascii="Cambria Math" w:hAnsi="Cambria Math"/>
+                    <w:sz w:val="24"/>
+                    <w:szCs w:val="24"/>
+                  </w:rPr>
+                  <m:t>J</m:t>
+                </m:r>
+                <m:r>
+                  <w:rPr>
+                    <w:rFonts w:ascii="Cambria Math" w:hAnsi="Cambria Math"/>
+                    <w:szCs w:val="21"/>
+                  </w:rPr>
+                  <m:t>+</m:t>
+                </m:r>
+                <m:f>
+                  <m:fPr>
+                    <m:ctrlPr>
+                      <w:rPr>
+                        <w:rFonts w:ascii="Cambria Math" w:hAnsi="Cambria Math"/>
+                        <w:i/>
+                        <w:szCs w:val="21"/>
+                      </w:rPr>
+                    </m:ctrlPr>
+                  </m:fPr>
+                  <m:num>
+                    <m:r>
+                      <w:rPr>
+                        <w:rFonts w:ascii="Cambria Math" w:hAnsi="Cambria Math"/>
+                        <w:szCs w:val="21"/>
+                      </w:rPr>
+                      <m:t>1</m:t>
+                    </m:r>
+                  </m:num>
+                  <m:den>
+                    <m:sSub>
+                      <m:sSubPr>
+                        <m:ctrlPr>
+                          <w:rPr>
+                            <w:rFonts w:ascii="Cambria Math" w:hAnsi="Cambria Math"/>
+                            <w:b/>
+                            <w:szCs w:val="21"/>
+                          </w:rPr>
+                        </m:ctrlPr>
+                      </m:sSubPr>
+                      <m:e>
+                        <m:r>
+                          <m:rPr>
+                            <m:sty m:val="bi"/>
+                          </m:rPr>
+                          <w:rPr>
+                            <w:rFonts w:ascii="Cambria Math" w:hAnsi="Cambria Math"/>
+                            <w:szCs w:val="21"/>
+                          </w:rPr>
+                          <m:t>N</m:t>
+                        </m:r>
+                      </m:e>
+                      <m:sub>
+                        <m:r>
+                          <m:rPr>
+                            <m:sty m:val="bi"/>
+                          </m:rPr>
+                          <w:rPr>
+                            <w:rFonts w:ascii="Cambria Math" w:hAnsi="Cambria Math"/>
+                            <w:szCs w:val="21"/>
+                          </w:rPr>
+                          <m:t>q</m:t>
+                        </m:r>
+                      </m:sub>
+                    </m:sSub>
+                    <m:r>
+                      <m:rPr>
+                        <m:sty m:val="bi"/>
+                      </m:rPr>
+                      <w:rPr>
+                        <w:rFonts w:ascii="Cambria Math" w:hAnsi="Cambria Math"/>
+                        <w:szCs w:val="21"/>
+                      </w:rPr>
+                      <m:t>*K</m:t>
+                    </m:r>
+                  </m:den>
+                </m:f>
+                <m:r>
+                  <m:rPr>
+                    <m:sty m:val="p"/>
+                  </m:rPr>
+                  <w:rPr>
+                    <w:rFonts w:ascii="Cambria Math" w:hAnsi="Cambria Math"/>
+                    <w:szCs w:val="21"/>
+                  </w:rPr>
+                  <m:t>log⁡{</m:t>
+                </m:r>
+                <m:r>
+                  <m:rPr>
+                    <m:sty m:val="p"/>
+                  </m:rPr>
+                  <w:rPr>
+                    <w:rFonts w:ascii="Cambria Math" w:hAnsi="Cambria Math"/>
+                    <w:sz w:val="24"/>
+                    <w:szCs w:val="24"/>
+                  </w:rPr>
+                  <m:t>p(</m:t>
+                </m:r>
+                <m:sSup>
+                  <m:sSupPr>
+                    <m:ctrlPr>
+                      <w:rPr>
+                        <w:rFonts w:ascii="Cambria Math" w:hAnsi="Cambria Math"/>
+                        <w:sz w:val="24"/>
+                        <w:szCs w:val="24"/>
+                      </w:rPr>
+                    </m:ctrlPr>
+                  </m:sSupPr>
+                  <m:e>
+                    <m:r>
+                      <m:rPr>
+                        <m:sty m:val="p"/>
+                      </m:rPr>
+                      <w:rPr>
+                        <w:rFonts w:ascii="Cambria Math" w:hAnsi="Cambria Math"/>
+                        <w:sz w:val="24"/>
+                        <w:szCs w:val="24"/>
+                      </w:rPr>
+                      <m:t>y</m:t>
+                    </m:r>
+                  </m:e>
+                  <m:sup>
+                    <m:r>
+                      <w:rPr>
+                        <w:rFonts w:ascii="Cambria Math" w:hAnsi="Cambria Math"/>
+                        <w:sz w:val="24"/>
+                        <w:szCs w:val="24"/>
+                      </w:rPr>
+                      <m:t>i</m:t>
+                    </m:r>
+                  </m:sup>
+                </m:sSup>
+                <m:r>
+                  <m:rPr>
+                    <m:sty m:val="p"/>
+                  </m:rPr>
+                  <w:rPr>
+                    <w:rFonts w:ascii="Cambria Math" w:hAnsi="Cambria Math"/>
+                    <w:sz w:val="24"/>
+                    <w:szCs w:val="24"/>
+                  </w:rPr>
+                  <m:t>|</m:t>
+                </m:r>
+                <m:sSub>
+                  <m:sSubPr>
+                    <m:ctrlPr>
+                      <w:rPr>
+                        <w:rFonts w:ascii="Cambria Math" w:hAnsi="Cambria Math"/>
+                        <w:szCs w:val="21"/>
+                      </w:rPr>
+                    </m:ctrlPr>
+                  </m:sSubPr>
+                  <m:e>
+                    <m:r>
+                      <w:rPr>
+                        <w:rFonts w:ascii="Cambria Math" w:hAnsi="Cambria Math"/>
+                        <w:szCs w:val="21"/>
+                      </w:rPr>
+                      <m:t>F</m:t>
+                    </m:r>
+                  </m:e>
+                  <m:sub>
+                    <m:r>
+                      <m:rPr>
+                        <m:sty m:val="p"/>
+                      </m:rPr>
+                      <w:rPr>
+                        <w:rFonts w:ascii="Cambria Math" w:hAnsi="Cambria Math"/>
+                        <w:szCs w:val="21"/>
+                      </w:rPr>
+                      <m:t>it</m:t>
+                    </m:r>
+                  </m:sub>
+                </m:sSub>
+                <m:r>
+                  <m:rPr>
+                    <m:sty m:val="p"/>
+                  </m:rPr>
+                  <w:rPr>
+                    <w:rFonts w:ascii="Cambria Math" w:hAnsi="Cambria Math"/>
+                    <w:sz w:val="24"/>
+                    <w:szCs w:val="24"/>
+                  </w:rPr>
+                  <m:t>,</m:t>
+                </m:r>
+                <m:sSub>
+                  <m:sSubPr>
+                    <m:ctrlPr>
+                      <w:rPr>
+                        <w:rFonts w:ascii="Cambria Math" w:hAnsi="Cambria Math"/>
+                        <w:b/>
+                        <w:sz w:val="24"/>
+                        <w:szCs w:val="24"/>
+                      </w:rPr>
+                    </m:ctrlPr>
+                  </m:sSubPr>
+                  <m:e>
+                    <m:r>
+                      <m:rPr>
+                        <m:sty m:val="bi"/>
+                      </m:rPr>
+                      <w:rPr>
+                        <w:rFonts w:ascii="Cambria Math" w:hAnsi="Cambria Math"/>
+                        <w:sz w:val="24"/>
+                        <w:szCs w:val="24"/>
+                      </w:rPr>
+                      <m:t>C</m:t>
+                    </m:r>
+                  </m:e>
+                  <m:sub>
+                    <m:r>
+                      <m:rPr>
+                        <m:sty m:val="bi"/>
+                      </m:rPr>
+                      <w:rPr>
+                        <w:rFonts w:ascii="Cambria Math" w:hAnsi="Cambria Math" w:hint="eastAsia"/>
+                        <w:sz w:val="24"/>
+                        <w:szCs w:val="24"/>
+                      </w:rPr>
+                      <m:t>s</m:t>
+                    </m:r>
+                    <m:r>
+                      <m:rPr>
+                        <m:sty m:val="bi"/>
+                      </m:rPr>
+                      <w:rPr>
+                        <w:rFonts w:ascii="Cambria Math" w:hAnsi="Cambria Math"/>
+                        <w:sz w:val="24"/>
+                        <w:szCs w:val="24"/>
+                      </w:rPr>
+                      <m:t>upport</m:t>
+                    </m:r>
+                  </m:sub>
+                </m:sSub>
+                <m:r>
+                  <m:rPr>
+                    <m:sty m:val="p"/>
+                  </m:rPr>
+                  <w:rPr>
+                    <w:rFonts w:ascii="Cambria Math" w:hAnsi="Cambria Math"/>
+                    <w:sz w:val="24"/>
+                    <w:szCs w:val="24"/>
+                  </w:rPr>
+                  <m:t>,Φ)}</m:t>
+                </m:r>
+              </m:oMath>
+            </m:oMathPara>
+          </w:p>
+          <w:p>
+            <w:pPr>
+              <w:ind w:leftChars="400" w:left="840"/>
+              <w:jc w:val="left"/>
+              <w:rPr>
+                <w:b/>
+                <w:szCs w:val="21"/>
+              </w:rPr>
+            </w:pPr>
             <w:r>
               <w:rPr>
                 <w:rFonts w:hint="eastAsia"/>
+                <w:b/>
                 <w:szCs w:val="21"/>
               </w:rPr>
-              <w:t xml:space="preserve"> </w:t>
+              <w:t>E</w:t>
+            </w:r>
+            <w:r>
+              <w:rPr>
+                <w:b/>
+                <w:szCs w:val="21"/>
+              </w:rPr>
+              <w:t>nd</w:t>
             </w:r>
           </w:p>
           <w:p>
             <w:pPr>
-              <w:ind w:leftChars="200" w:left="420"/>
+              <w:ind w:leftChars="300" w:left="630"/>
               <w:jc w:val="left"/>
               <w:rPr>
+                <w:b/>
                 <w:szCs w:val="21"/>
               </w:rPr>
             </w:pPr>
             <w:r>
               <w:rPr>
+                <w:rFonts w:hint="eastAsia"/>
+                <w:b/>
                 <w:szCs w:val="21"/>
               </w:rPr>
+              <w:t>E</w:t>
+            </w:r>
+            <w:r>
+              <w:rPr>
+                <w:b/>
+                <w:szCs w:val="21"/>
+              </w:rPr>
+              <w:t>nd</w:t>
+            </w:r>
+          </w:p>
+          <w:p>
+            <w:pPr>
+              <w:jc w:val="left"/>
+              <w:rPr>
+                <w:szCs w:val="21"/>
+              </w:rPr>
+            </w:pPr>
+            <w:r>
+              <w:rPr>
+                <w:rFonts w:hint="eastAsia"/>
+                <w:szCs w:val="21"/>
+              </w:rPr>
               <w:t xml:space="preserve"> </w:t>
+            </w:r>
+            <w:r>
+              <w:rPr>
+                <w:szCs w:val="21"/>
+              </w:rPr>
+              <w:t xml:space="preserve">   </w:t>
             </w:r>
             <w:r>
               <w:rPr>
@@ -11482,7 +11978,7 @@
                       <w:rFonts w:ascii="Cambria Math" w:hAnsi="Cambria Math"/>
                       <w:szCs w:val="21"/>
                     </w:rPr>
-                    <m:t>Φ</m:t>
+                    <m:t xml:space="preserve"> Φ</m:t>
                   </m:r>
                 </m:e>
                 <m:sup>
@@ -11492,253 +11988,6 @@
                       <w:szCs w:val="21"/>
                     </w:rPr>
                     <m:t>new</m:t>
-                  </m:r>
-                </m:sup>
-              </m:sSup>
-              <m:r>
-                <w:rPr>
-                  <w:rFonts w:ascii="Cambria Math" w:hAnsi="Cambria Math"/>
-                  <w:szCs w:val="21"/>
-                </w:rPr>
-                <m:t>←</m:t>
-              </m:r>
-              <m:r>
-                <m:rPr>
-                  <m:sty m:val="bi"/>
-                </m:rPr>
-                <w:rPr>
-                  <w:rFonts w:ascii="Cambria Math" w:hAnsi="Cambria Math"/>
-                  <w:szCs w:val="21"/>
-                </w:rPr>
-                <m:t>Optimize</m:t>
-              </m:r>
-              <m:r>
-                <m:rPr>
-                  <m:sty m:val="p"/>
-                </m:rPr>
-                <w:rPr>
-                  <w:rFonts w:ascii="Cambria Math" w:hAnsi="Cambria Math"/>
-                  <w:szCs w:val="21"/>
-                </w:rPr>
-                <m:t>(p</m:t>
-              </m:r>
-              <m:d>
-                <m:dPr>
-                  <m:ctrlPr>
-                    <w:rPr>
-                      <w:rFonts w:ascii="Cambria Math" w:hAnsi="Cambria Math"/>
-                      <w:szCs w:val="21"/>
-                    </w:rPr>
-                  </m:ctrlPr>
-                </m:dPr>
-                <m:e>
-                  <m:r>
-                    <m:rPr>
-                      <m:sty m:val="p"/>
-                    </m:rPr>
-                    <w:rPr>
-                      <w:rFonts w:ascii="Cambria Math" w:hAnsi="Cambria Math"/>
-                      <w:szCs w:val="21"/>
-                    </w:rPr>
-                    <m:t>y</m:t>
-                  </m:r>
-                </m:e>
-                <m:e>
-                  <m:r>
-                    <m:rPr>
-                      <m:sty m:val="p"/>
-                    </m:rPr>
-                    <w:rPr>
-                      <w:rFonts w:ascii="Cambria Math" w:hAnsi="Cambria Math" w:hint="eastAsia"/>
-                      <w:szCs w:val="21"/>
-                    </w:rPr>
-                    <m:t>x</m:t>
-                  </m:r>
-                  <m:r>
-                    <m:rPr>
-                      <m:sty m:val="p"/>
-                    </m:rPr>
-                    <w:rPr>
-                      <w:rFonts w:ascii="Cambria Math" w:hAnsi="Cambria Math"/>
-                      <w:szCs w:val="21"/>
-                    </w:rPr>
-                    <m:t>,</m:t>
-                  </m:r>
-                  <m:sSup>
-                    <m:sSupPr>
-                      <m:ctrlPr>
-                        <w:rPr>
-                          <w:rFonts w:ascii="Cambria Math" w:hAnsi="Cambria Math"/>
-                          <w:szCs w:val="21"/>
-                        </w:rPr>
-                      </m:ctrlPr>
-                    </m:sSupPr>
-                    <m:e>
-                      <m:r>
-                        <w:rPr>
-                          <w:rFonts w:ascii="Cambria Math" w:hAnsi="Cambria Math"/>
-                          <w:szCs w:val="21"/>
-                        </w:rPr>
-                        <m:t>c</m:t>
-                      </m:r>
-                      <w:bookmarkStart w:id="0" w:name="_GoBack"/>
-                      <w:bookmarkEnd w:id="0"/>
-                      <m:r>
-                        <m:rPr>
-                          <m:sty m:val="p"/>
-                        </m:rPr>
-                        <w:rPr>
-                          <w:rFonts w:ascii="Cambria Math" w:hAnsi="Cambria Math"/>
-                          <w:szCs w:val="21"/>
-                        </w:rPr>
-                        <m:t>,</m:t>
-                      </m:r>
-                      <m:r>
-                        <m:rPr>
-                          <m:sty m:val="p"/>
-                        </m:rPr>
-                        <w:rPr>
-                          <w:rFonts w:ascii="Cambria Math" w:hAnsi="Cambria Math"/>
-                          <w:szCs w:val="21"/>
-                        </w:rPr>
-                        <m:t>Φ</m:t>
-                      </m:r>
-                    </m:e>
-                    <m:sup>
-                      <m:r>
-                        <w:rPr>
-                          <w:rFonts w:ascii="Cambria Math" w:hAnsi="Cambria Math"/>
-                          <w:szCs w:val="21"/>
-                        </w:rPr>
-                        <m:t>old</m:t>
-                      </m:r>
-                    </m:sup>
-                  </m:sSup>
-                </m:e>
-              </m:d>
-              <m:r>
-                <m:rPr>
-                  <m:sty m:val="p"/>
-                </m:rPr>
-                <w:rPr>
-                  <w:rFonts w:ascii="Cambria Math" w:hAnsi="Cambria Math"/>
-                  <w:szCs w:val="21"/>
-                </w:rPr>
-                <m:t>,</m:t>
-              </m:r>
-              <m:sSub>
-                <m:sSubPr>
-                  <m:ctrlPr>
-                    <w:rPr>
-                      <w:rFonts w:ascii="Cambria Math" w:hAnsi="Cambria Math"/>
-                      <w:b/>
-                      <w:szCs w:val="21"/>
-                    </w:rPr>
-                  </m:ctrlPr>
-                </m:sSubPr>
-                <m:e>
-                  <m:r>
-                    <m:rPr>
-                      <m:sty m:val="bi"/>
-                    </m:rPr>
-                    <w:rPr>
-                      <w:rFonts w:ascii="Cambria Math" w:hAnsi="Cambria Math"/>
-                      <w:szCs w:val="21"/>
-                    </w:rPr>
-                    <m:t>F</m:t>
-                  </m:r>
-                </m:e>
-                <m:sub>
-                  <m:r>
-                    <m:rPr>
-                      <m:sty m:val="bi"/>
-                    </m:rPr>
-                    <w:rPr>
-                      <w:rFonts w:ascii="Cambria Math" w:hAnsi="Cambria Math"/>
-                      <w:szCs w:val="21"/>
-                    </w:rPr>
-                    <m:t>query</m:t>
-                  </m:r>
-                </m:sub>
-              </m:sSub>
-              <m:r>
-                <m:rPr>
-                  <m:sty m:val="p"/>
-                </m:rPr>
-                <w:rPr>
-                  <w:rFonts w:ascii="Cambria Math" w:hAnsi="Cambria Math"/>
-                  <w:szCs w:val="21"/>
-                </w:rPr>
-                <m:t>)</m:t>
-              </m:r>
-            </m:oMath>
-          </w:p>
-          <w:p>
-            <w:pPr>
-              <w:jc w:val="left"/>
-              <w:rPr>
-                <w:rFonts w:hint="eastAsia"/>
-                <w:szCs w:val="21"/>
-              </w:rPr>
-            </w:pPr>
-            <w:r>
-              <w:rPr>
-                <w:rFonts w:hint="eastAsia"/>
-                <w:szCs w:val="21"/>
-              </w:rPr>
-              <w:t xml:space="preserve"> </w:t>
-            </w:r>
-            <w:r>
-              <w:rPr>
-                <w:szCs w:val="21"/>
-              </w:rPr>
-              <w:t xml:space="preserve">   </w:t>
-            </w:r>
-            <w:r>
-              <w:rPr>
-                <w:szCs w:val="21"/>
-              </w:rPr>
-              <w:t xml:space="preserve"> </w:t>
-            </w:r>
-            <m:oMath>
-              <m:sSup>
-                <m:sSupPr>
-                  <m:ctrlPr>
-                    <w:rPr>
-                      <w:rFonts w:ascii="Cambria Math" w:hAnsi="Cambria Math"/>
-                      <w:szCs w:val="21"/>
-                    </w:rPr>
-                  </m:ctrlPr>
-                </m:sSupPr>
-                <m:e>
-                  <m:r>
-                    <m:rPr>
-                      <m:sty m:val="p"/>
-                    </m:rPr>
-                    <w:rPr>
-                      <w:rFonts w:ascii="Cambria Math" w:hAnsi="Cambria Math"/>
-                      <w:szCs w:val="21"/>
-                    </w:rPr>
-                    <m:t xml:space="preserve"> </m:t>
-                  </m:r>
-                  <m:r>
-                    <m:rPr>
-                      <m:sty m:val="p"/>
-                    </m:rPr>
-                    <w:rPr>
-                      <w:rFonts w:ascii="Cambria Math" w:hAnsi="Cambria Math"/>
-                      <w:szCs w:val="21"/>
-                    </w:rPr>
-                    <m:t>Φ</m:t>
-                  </m:r>
-                </m:e>
-                <m:sup>
-                  <m:r>
-                    <w:rPr>
-                      <w:rFonts w:ascii="Cambria Math" w:hAnsi="Cambria Math"/>
-                      <w:szCs w:val="21"/>
-                    </w:rPr>
-                    <m:t>old</m:t>
                   </m:r>
                 </m:sup>
               </m:sSup>
@@ -11776,10 +12025,64 @@
                       <w:rFonts w:ascii="Cambria Math" w:hAnsi="Cambria Math"/>
                       <w:szCs w:val="21"/>
                     </w:rPr>
-                    <m:t>new</m:t>
+                    <m:t>old</m:t>
                   </m:r>
                 </m:sup>
               </m:sSup>
+              <m:r>
+                <w:rPr>
+                  <w:rFonts w:ascii="Cambria Math" w:hAnsi="Cambria Math"/>
+                  <w:szCs w:val="21"/>
+                </w:rPr>
+                <m:t>- η</m:t>
+              </m:r>
+              <m:sSub>
+                <m:sSubPr>
+                  <m:ctrlPr>
+                    <w:rPr>
+                      <w:rFonts w:ascii="Cambria Math" w:hAnsi="Cambria Math"/>
+                      <w:sz w:val="24"/>
+                      <w:szCs w:val="24"/>
+                    </w:rPr>
+                  </m:ctrlPr>
+                </m:sSubPr>
+                <m:e>
+                  <m:r>
+                    <m:rPr>
+                      <m:sty m:val="p"/>
+                    </m:rPr>
+                    <w:rPr>
+                      <w:rFonts w:ascii="Cambria Math" w:hAnsi="Cambria Math"/>
+                      <w:sz w:val="24"/>
+                      <w:szCs w:val="24"/>
+                    </w:rPr>
+                    <m:t>∇</m:t>
+                  </m:r>
+                </m:e>
+                <m:sub>
+                  <m:r>
+                    <m:rPr>
+                      <m:sty m:val="p"/>
+                    </m:rPr>
+                    <w:rPr>
+                      <w:rFonts w:ascii="Cambria Math" w:hAnsi="Cambria Math"/>
+                      <w:szCs w:val="21"/>
+                    </w:rPr>
+                    <m:t>Φ</m:t>
+                  </m:r>
+                </m:sub>
+              </m:sSub>
+              <m:r>
+                <m:rPr>
+                  <m:sty m:val="p"/>
+                </m:rPr>
+                <w:rPr>
+                  <w:rFonts w:ascii="Cambria Math" w:hAnsi="Cambria Math"/>
+                  <w:sz w:val="24"/>
+                  <w:szCs w:val="24"/>
+                </w:rPr>
+                <m:t>J</m:t>
+              </m:r>
             </m:oMath>
           </w:p>
           <w:p>
@@ -11787,7 +12090,6 @@
               <w:ind w:firstLineChars="50" w:firstLine="105"/>
               <w:jc w:val="left"/>
               <w:rPr>
-                <w:rFonts w:hint="eastAsia"/>
                 <w:b/>
                 <w:szCs w:val="21"/>
               </w:rPr>
@@ -11825,12 +12127,14 @@
         <w:pStyle w:val="1"/>
         <w:numPr>
           <w:ilvl w:val="0"/>
-          <w:numId w:val="4"/>
+          <w:numId w:val="5"/>
         </w:numPr>
         <w:spacing w:line="440" w:lineRule="exact"/>
         <w:rPr>
-          <w:rStyle w:val="fontstyle01"/>
           <w:rFonts w:ascii="Times New Roman" w:hAnsi="Times New Roman" w:cs="Times New Roman"/>
+          <w:b w:val="0"/>
+          <w:bCs w:val="0"/>
+          <w:color w:val="000000"/>
           <w:sz w:val="24"/>
           <w:szCs w:val="24"/>
         </w:rPr>
@@ -11848,33 +12152,391 @@
     <w:p>
       <w:pPr>
         <w:pStyle w:val="a3"/>
-        <w:ind w:left="360" w:firstLineChars="0" w:firstLine="0"/>
-        <w:jc w:val="center"/>
+        <w:spacing w:line="440" w:lineRule="exact"/>
+        <w:ind w:left="357" w:firstLineChars="0" w:firstLine="0"/>
         <w:rPr>
           <w:sz w:val="24"/>
           <w:szCs w:val="24"/>
         </w:rPr>
       </w:pPr>
+      <w:r>
+        <w:rPr>
+          <w:sz w:val="24"/>
+          <w:szCs w:val="24"/>
+        </w:rPr>
+        <w:t>We implement</w:t>
+      </w:r>
+      <w:r>
+        <w:rPr>
+          <w:sz w:val="24"/>
+          <w:szCs w:val="24"/>
+        </w:rPr>
+        <w:t>ed</w:t>
+      </w:r>
+      <w:r>
+        <w:rPr>
+          <w:sz w:val="24"/>
+          <w:szCs w:val="24"/>
+        </w:rPr>
+        <w:t xml:space="preserve"> our </w:t>
+      </w:r>
+      <w:r>
+        <w:rPr>
+          <w:sz w:val="24"/>
+          <w:szCs w:val="24"/>
+        </w:rPr>
+        <w:t xml:space="preserve">method on </w:t>
+      </w:r>
+      <w:proofErr w:type="spellStart"/>
+      <w:r>
+        <w:rPr>
+          <w:sz w:val="24"/>
+          <w:szCs w:val="24"/>
+        </w:rPr>
+        <w:t>Tensorflow</w:t>
+      </w:r>
+      <w:proofErr w:type="spellEnd"/>
+      <w:r>
+        <w:rPr>
+          <w:sz w:val="24"/>
+          <w:szCs w:val="24"/>
+        </w:rPr>
+        <w:t xml:space="preserve"> and </w:t>
+      </w:r>
+      <w:r>
+        <w:rPr>
+          <w:sz w:val="24"/>
+          <w:szCs w:val="24"/>
+        </w:rPr>
+        <w:t xml:space="preserve">evaluate it on </w:t>
+      </w:r>
+      <w:r>
+        <w:rPr>
+          <w:sz w:val="24"/>
+          <w:szCs w:val="24"/>
+        </w:rPr>
+        <w:t xml:space="preserve">the </w:t>
+      </w:r>
+      <w:r>
+        <w:rPr>
+          <w:sz w:val="24"/>
+          <w:szCs w:val="24"/>
+        </w:rPr>
+        <w:t>UTD-MHAD dataset</w:t>
+      </w:r>
+      <w:r>
+        <w:rPr>
+          <w:sz w:val="24"/>
+          <w:szCs w:val="24"/>
+        </w:rPr>
+        <w:t>.</w:t>
+      </w:r>
+      <w:r>
+        <w:rPr>
+          <w:sz w:val="24"/>
+          <w:szCs w:val="24"/>
+        </w:rPr>
+        <w:t xml:space="preserve"> </w:t>
+      </w:r>
     </w:p>
     <w:p>
       <w:pPr>
         <w:pStyle w:val="a3"/>
-        <w:ind w:left="360" w:firstLineChars="0" w:firstLine="0"/>
+        <w:spacing w:line="440" w:lineRule="exact"/>
+        <w:ind w:left="357" w:firstLineChars="0" w:firstLine="0"/>
+        <w:rPr>
+          <w:rFonts w:hint="eastAsia"/>
+          <w:sz w:val="24"/>
+          <w:szCs w:val="24"/>
+        </w:rPr>
       </w:pPr>
       <w:r>
-        <w:lastRenderedPageBreak/>
-        <w:t xml:space="preserve">We implement our </w:t>
-      </w:r>
-      <w:r>
-        <w:t xml:space="preserve">method based on </w:t>
+        <w:rPr>
+          <w:sz w:val="24"/>
+          <w:szCs w:val="24"/>
+        </w:rPr>
+        <w:t xml:space="preserve">The </w:t>
+      </w:r>
+      <w:r>
+        <w:rPr>
+          <w:sz w:val="24"/>
+          <w:szCs w:val="24"/>
+        </w:rPr>
+        <w:t xml:space="preserve">trainable part of our model is the </w:t>
+      </w:r>
+      <w:r>
+        <w:rPr>
+          <w:sz w:val="24"/>
+          <w:szCs w:val="24"/>
+        </w:rPr>
+        <w:t xml:space="preserve">mapping function </w:t>
+      </w:r>
+      <m:oMath>
+        <m:sSub>
+          <m:sSubPr>
+            <m:ctrlPr>
+              <w:rPr>
+                <w:rFonts w:ascii="Cambria Math" w:hAnsi="Cambria Math"/>
+                <w:sz w:val="24"/>
+                <w:szCs w:val="24"/>
+              </w:rPr>
+            </m:ctrlPr>
+          </m:sSubPr>
+          <m:e>
+            <m:r>
+              <m:rPr>
+                <m:scr m:val="script"/>
+                <m:sty m:val="p"/>
+              </m:rPr>
+              <w:rPr>
+                <w:rFonts w:ascii="Cambria Math" w:hAnsi="Cambria Math"/>
+                <w:sz w:val="24"/>
+                <w:szCs w:val="24"/>
+              </w:rPr>
+              <m:t>F</m:t>
+            </m:r>
+          </m:e>
+          <m:sub>
+            <m:r>
+              <m:rPr>
+                <m:sty m:val="p"/>
+              </m:rPr>
+              <w:rPr>
+                <w:rFonts w:ascii="Cambria Math" w:hAnsi="Cambria Math"/>
+                <w:sz w:val="24"/>
+                <w:szCs w:val="24"/>
+              </w:rPr>
+              <m:t>Φ</m:t>
+            </m:r>
+          </m:sub>
+        </m:sSub>
+      </m:oMath>
+      <w:r>
+        <w:rPr>
+          <w:sz w:val="24"/>
+          <w:szCs w:val="24"/>
+        </w:rPr>
+        <w:t xml:space="preserve">. </w:t>
+      </w:r>
+      <w:r>
+        <w:rPr>
+          <w:sz w:val="24"/>
+          <w:szCs w:val="24"/>
+        </w:rPr>
+        <w:t xml:space="preserve">as mentioned before, we construction the </w:t>
+      </w:r>
+      <m:oMath>
+        <m:sSub>
+          <m:sSubPr>
+            <m:ctrlPr>
+              <w:rPr>
+                <w:rFonts w:ascii="Cambria Math" w:hAnsi="Cambria Math"/>
+                <w:sz w:val="24"/>
+                <w:szCs w:val="24"/>
+              </w:rPr>
+            </m:ctrlPr>
+          </m:sSubPr>
+          <m:e>
+            <m:r>
+              <m:rPr>
+                <m:scr m:val="script"/>
+                <m:sty m:val="p"/>
+              </m:rPr>
+              <w:rPr>
+                <w:rFonts w:ascii="Cambria Math" w:hAnsi="Cambria Math"/>
+                <w:sz w:val="24"/>
+                <w:szCs w:val="24"/>
+              </w:rPr>
+              <m:t>F</m:t>
+            </m:r>
+          </m:e>
+          <m:sub>
+            <m:r>
+              <m:rPr>
+                <m:sty m:val="p"/>
+              </m:rPr>
+              <w:rPr>
+                <w:rFonts w:ascii="Cambria Math" w:hAnsi="Cambria Math"/>
+                <w:sz w:val="24"/>
+                <w:szCs w:val="24"/>
+              </w:rPr>
+              <m:t>Φ</m:t>
+            </m:r>
+          </m:sub>
+        </m:sSub>
+      </m:oMath>
+      <w:r>
+        <w:rPr>
+          <w:rFonts w:hint="eastAsia"/>
+          <w:sz w:val="24"/>
+          <w:szCs w:val="24"/>
+        </w:rPr>
+        <w:t xml:space="preserve"> </w:t>
+      </w:r>
+      <w:r>
+        <w:rPr>
+          <w:sz w:val="24"/>
+          <w:szCs w:val="24"/>
+        </w:rPr>
+        <w:t>as a CNN network</w:t>
+      </w:r>
+      <w:r>
+        <w:rPr>
+          <w:sz w:val="24"/>
+          <w:szCs w:val="24"/>
+        </w:rPr>
+        <w:t xml:space="preserve">. </w:t>
+      </w:r>
+      <w:r>
+        <w:rPr>
+          <w:sz w:val="24"/>
+          <w:szCs w:val="24"/>
+        </w:rPr>
+        <w:t xml:space="preserve">The architecture of the CNN </w:t>
+      </w:r>
+      <w:r>
+        <w:rPr>
+          <w:sz w:val="24"/>
+          <w:szCs w:val="24"/>
+        </w:rPr>
+        <w:t>is illustrated in Figure2.</w:t>
+      </w:r>
+      <w:r>
+        <w:rPr>
+          <w:sz w:val="24"/>
+          <w:szCs w:val="24"/>
+        </w:rPr>
+        <w:t xml:space="preserve"> </w:t>
+      </w:r>
+      <w:r>
+        <w:rPr>
+          <w:sz w:val="24"/>
+          <w:szCs w:val="24"/>
+        </w:rPr>
+        <w:t xml:space="preserve">It composed of </w:t>
+      </w:r>
+      <w:r>
+        <w:rPr>
+          <w:sz w:val="24"/>
+          <w:szCs w:val="24"/>
+        </w:rPr>
+        <w:t>six layers</w:t>
+      </w:r>
+      <w:r>
+        <w:rPr>
+          <w:sz w:val="24"/>
+          <w:szCs w:val="24"/>
+        </w:rPr>
+        <w:t>:</w:t>
+      </w:r>
+      <w:r>
+        <w:rPr>
+          <w:sz w:val="24"/>
+          <w:szCs w:val="24"/>
+        </w:rPr>
+        <w:t xml:space="preserve"> two dilated</w:t>
+      </w:r>
+      <w:r>
+        <w:rPr>
+          <w:sz w:val="24"/>
+          <w:szCs w:val="24"/>
+        </w:rPr>
+        <w:t>-dense</w:t>
+      </w:r>
+      <w:r>
+        <w:rPr>
+          <w:sz w:val="24"/>
+          <w:szCs w:val="24"/>
+        </w:rPr>
+        <w:t xml:space="preserve"> </w:t>
+      </w:r>
+      <w:proofErr w:type="gramStart"/>
+      <w:r>
+        <w:rPr>
+          <w:sz w:val="24"/>
+          <w:szCs w:val="24"/>
+        </w:rPr>
+        <w:t>layer</w:t>
+      </w:r>
+      <w:proofErr w:type="gramEnd"/>
+      <w:r>
+        <w:rPr>
+          <w:sz w:val="24"/>
+          <w:szCs w:val="24"/>
+        </w:rPr>
+        <w:t xml:space="preserve">, a </w:t>
+      </w:r>
+      <w:r>
+        <w:rPr>
+          <w:sz w:val="24"/>
+          <w:szCs w:val="24"/>
+        </w:rPr>
+        <w:t xml:space="preserve">convolution layer, a </w:t>
       </w:r>
       <w:proofErr w:type="spellStart"/>
       <w:r>
-        <w:t>Tensorflow</w:t>
+        <w:rPr>
+          <w:sz w:val="24"/>
+          <w:szCs w:val="24"/>
+        </w:rPr>
+        <w:t>ReLU</w:t>
       </w:r>
       <w:proofErr w:type="spellEnd"/>
       <w:r>
-        <w:t>.</w:t>
+        <w:rPr>
+          <w:sz w:val="24"/>
+          <w:szCs w:val="24"/>
+        </w:rPr>
+        <w:t xml:space="preserve"> layer, a </w:t>
+      </w:r>
+      <w:r>
+        <w:rPr>
+          <w:sz w:val="24"/>
+          <w:szCs w:val="24"/>
+        </w:rPr>
+        <w:t>max</w:t>
+      </w:r>
+      <w:r>
+        <w:rPr>
+          <w:sz w:val="24"/>
+          <w:szCs w:val="24"/>
+        </w:rPr>
+        <w:t xml:space="preserve"> </w:t>
+      </w:r>
+      <w:r>
+        <w:rPr>
+          <w:sz w:val="24"/>
+          <w:szCs w:val="24"/>
+        </w:rPr>
+        <w:t>pool</w:t>
+      </w:r>
+      <w:r>
+        <w:rPr>
+          <w:sz w:val="24"/>
+          <w:szCs w:val="24"/>
+        </w:rPr>
+        <w:t xml:space="preserve"> layer</w:t>
+      </w:r>
+      <w:r>
+        <w:rPr>
+          <w:sz w:val="24"/>
+          <w:szCs w:val="24"/>
+        </w:rPr>
+        <w:t xml:space="preserve">, a </w:t>
+      </w:r>
+      <w:r>
+        <w:rPr>
+          <w:sz w:val="24"/>
+          <w:szCs w:val="24"/>
+        </w:rPr>
+        <w:t>flatten layer.</w:t>
+      </w:r>
+      <w:r>
+        <w:rPr>
+          <w:sz w:val="24"/>
+          <w:szCs w:val="24"/>
+        </w:rPr>
+        <w:t xml:space="preserve"> </w:t>
       </w:r>
     </w:p>
     <w:p>
@@ -11882,7 +12544,7 @@
         <w:pStyle w:val="1"/>
         <w:numPr>
           <w:ilvl w:val="0"/>
-          <w:numId w:val="4"/>
+          <w:numId w:val="5"/>
         </w:numPr>
         <w:spacing w:line="440" w:lineRule="exact"/>
         <w:rPr>
@@ -11907,7 +12569,7 @@
         <w:pStyle w:val="1"/>
         <w:numPr>
           <w:ilvl w:val="0"/>
-          <w:numId w:val="4"/>
+          <w:numId w:val="5"/>
         </w:numPr>
         <w:spacing w:line="440" w:lineRule="exact"/>
       </w:pPr>
@@ -11983,7 +12645,7 @@
         <w:pStyle w:val="1"/>
         <w:numPr>
           <w:ilvl w:val="0"/>
-          <w:numId w:val="4"/>
+          <w:numId w:val="5"/>
         </w:numPr>
         <w:spacing w:line="440" w:lineRule="exact"/>
         <w:rPr>
@@ -12440,18 +13102,15 @@
     </w:p>
     <w:p>
       <w:pPr>
-        <w:pStyle w:val="a3"/>
-        <w:numPr>
-          <w:ilvl w:val="0"/>
-          <w:numId w:val="1"/>
-        </w:numPr>
         <w:spacing w:line="440" w:lineRule="exact"/>
-        <w:ind w:firstLineChars="0"/>
-        <w:rPr>
+        <w:rPr>
+          <w:rFonts w:hint="eastAsia"/>
           <w:sz w:val="24"/>
           <w:szCs w:val="24"/>
         </w:rPr>
       </w:pPr>
+      <w:bookmarkStart w:id="0" w:name="_GoBack"/>
+      <w:bookmarkEnd w:id="0"/>
     </w:p>
     <w:p>
       <w:pPr>
@@ -12485,6 +13144,98 @@
 <file path=word/numbering.xml><?xml version="1.0" encoding="utf-8"?>
 <w:numbering xmlns:wpc="http://schemas.microsoft.com/office/word/2010/wordprocessingCanvas" xmlns:cx="http://schemas.microsoft.com/office/drawing/2014/chartex" xmlns:cx1="http://schemas.microsoft.com/office/drawing/2015/9/8/chartex" xmlns:cx2="http://schemas.microsoft.com/office/drawing/2015/10/21/chartex" xmlns:cx3="http://schemas.microsoft.com/office/drawing/2016/5/9/chartex" xmlns:cx4="http://schemas.microsoft.com/office/drawing/2016/5/10/chartex" xmlns:cx5="http://schemas.microsoft.com/office/drawing/2016/5/11/chartex" xmlns:cx6="http://schemas.microsoft.com/office/drawing/2016/5/12/chartex" xmlns:cx7="http://schemas.microsoft.com/office/drawing/2016/5/13/chartex" xmlns:cx8="http://schemas.microsoft.com/office/drawing/2016/5/14/chartex" xmlns:mc="http://schemas.openxmlformats.org/markup-compatibility/2006" xmlns:aink="http://schemas.microsoft.com/office/drawing/2016/ink" xmlns:am3d="http://schemas.microsoft.com/office/drawing/2017/model3d" xmlns:o="urn:schemas-microsoft-com:office:office" xmlns:r="http://schemas.openxmlformats.org/officeDocument/2006/relationships" xmlns:m="http://schemas.openxmlformats.org/officeDocument/2006/math" xmlns:v="urn:schemas-microsoft-com:vml" xmlns:wp14="http://schemas.microsoft.com/office/word/2010/wordprocessingDrawing" xmlns:wp="http://schemas.openxmlformats.org/drawingml/2006/wordprocessingDrawing" xmlns:w10="urn:schemas-microsoft-com:office:word" xmlns:w="http://schemas.openxmlformats.org/wordprocessingml/2006/main" xmlns:w14="http://schemas.microsoft.com/office/word/2010/wordml" xmlns:w15="http://schemas.microsoft.com/office/word/2012/wordml" xmlns:w16cid="http://schemas.microsoft.com/office/word/2016/wordml/cid" xmlns:w16se="http://schemas.microsoft.com/office/word/2015/wordml/symex" xmlns:wpg="http://schemas.microsoft.com/office/word/2010/wordprocessingGroup" xmlns:wpi="http://schemas.microsoft.com/office/word/2010/wordprocessingInk" xmlns:wne="http://schemas.microsoft.com/office/word/2006/wordml" xmlns:wps="http://schemas.microsoft.com/office/word/2010/wordprocessingShape" mc:Ignorable="w14 w15 w16se w16cid wp14">
   <w:abstractNum w:abstractNumId="0" w15:restartNumberingAfterBreak="0">
+    <w:nsid w:val="08C46993"/>
+    <w:multiLevelType w:val="hybridMultilevel"/>
+    <w:tmpl w:val="6ED68F9A"/>
+    <w:lvl w:ilvl="0" w:tplc="B5447AC0">
+      <w:start w:val="1"/>
+      <w:numFmt w:val="decimal"/>
+      <w:lvlText w:val="%1."/>
+      <w:lvlJc w:val="left"/>
+      <w:pPr>
+        <w:ind w:left="360" w:hanging="360"/>
+      </w:pPr>
+      <w:rPr>
+        <w:rFonts w:hint="default"/>
+        <w:b/>
+        <w:sz w:val="24"/>
+        <w:szCs w:val="24"/>
+      </w:rPr>
+    </w:lvl>
+    <w:lvl w:ilvl="1" w:tplc="04090019" w:tentative="1">
+      <w:start w:val="1"/>
+      <w:numFmt w:val="lowerLetter"/>
+      <w:lvlText w:val="%2)"/>
+      <w:lvlJc w:val="left"/>
+      <w:pPr>
+        <w:ind w:left="840" w:hanging="420"/>
+      </w:pPr>
+    </w:lvl>
+    <w:lvl w:ilvl="2" w:tplc="0409001B" w:tentative="1">
+      <w:start w:val="1"/>
+      <w:numFmt w:val="lowerRoman"/>
+      <w:lvlText w:val="%3."/>
+      <w:lvlJc w:val="right"/>
+      <w:pPr>
+        <w:ind w:left="1260" w:hanging="420"/>
+      </w:pPr>
+    </w:lvl>
+    <w:lvl w:ilvl="3" w:tplc="0409000F" w:tentative="1">
+      <w:start w:val="1"/>
+      <w:numFmt w:val="decimal"/>
+      <w:lvlText w:val="%4."/>
+      <w:lvlJc w:val="left"/>
+      <w:pPr>
+        <w:ind w:left="1680" w:hanging="420"/>
+      </w:pPr>
+    </w:lvl>
+    <w:lvl w:ilvl="4" w:tplc="04090019" w:tentative="1">
+      <w:start w:val="1"/>
+      <w:numFmt w:val="lowerLetter"/>
+      <w:lvlText w:val="%5)"/>
+      <w:lvlJc w:val="left"/>
+      <w:pPr>
+        <w:ind w:left="2100" w:hanging="420"/>
+      </w:pPr>
+    </w:lvl>
+    <w:lvl w:ilvl="5" w:tplc="0409001B" w:tentative="1">
+      <w:start w:val="1"/>
+      <w:numFmt w:val="lowerRoman"/>
+      <w:lvlText w:val="%6."/>
+      <w:lvlJc w:val="right"/>
+      <w:pPr>
+        <w:ind w:left="2520" w:hanging="420"/>
+      </w:pPr>
+    </w:lvl>
+    <w:lvl w:ilvl="6" w:tplc="0409000F" w:tentative="1">
+      <w:start w:val="1"/>
+      <w:numFmt w:val="decimal"/>
+      <w:lvlText w:val="%7."/>
+      <w:lvlJc w:val="left"/>
+      <w:pPr>
+        <w:ind w:left="2940" w:hanging="420"/>
+      </w:pPr>
+    </w:lvl>
+    <w:lvl w:ilvl="7" w:tplc="04090019" w:tentative="1">
+      <w:start w:val="1"/>
+      <w:numFmt w:val="lowerLetter"/>
+      <w:lvlText w:val="%8)"/>
+      <w:lvlJc w:val="left"/>
+      <w:pPr>
+        <w:ind w:left="3360" w:hanging="420"/>
+      </w:pPr>
+    </w:lvl>
+    <w:lvl w:ilvl="8" w:tplc="0409001B" w:tentative="1">
+      <w:start w:val="1"/>
+      <w:numFmt w:val="lowerRoman"/>
+      <w:lvlText w:val="%9."/>
+      <w:lvlJc w:val="right"/>
+      <w:pPr>
+        <w:ind w:left="3780" w:hanging="420"/>
+      </w:pPr>
+    </w:lvl>
+  </w:abstractNum>
+  <w:abstractNum w:abstractNumId="1" w15:restartNumberingAfterBreak="0">
     <w:nsid w:val="171D7796"/>
     <w:multiLevelType w:val="hybridMultilevel"/>
     <w:tmpl w:val="35709476"/>
@@ -12570,96 +13321,10 @@
       </w:pPr>
     </w:lvl>
   </w:abstractNum>
-  <w:abstractNum w:abstractNumId="1" w15:restartNumberingAfterBreak="0">
-    <w:nsid w:val="290C64FF"/>
+  <w:abstractNum w:abstractNumId="2" w15:restartNumberingAfterBreak="0">
+    <w:nsid w:val="1F762033"/>
     <w:multiLevelType w:val="hybridMultilevel"/>
-    <w:tmpl w:val="CD3C1874"/>
-    <w:lvl w:ilvl="0" w:tplc="0409000F">
-      <w:start w:val="1"/>
-      <w:numFmt w:val="decimal"/>
-      <w:lvlText w:val="%1."/>
-      <w:lvlJc w:val="left"/>
-      <w:pPr>
-        <w:ind w:left="420" w:hanging="420"/>
-      </w:pPr>
-    </w:lvl>
-    <w:lvl w:ilvl="1" w:tplc="04090019" w:tentative="1">
-      <w:start w:val="1"/>
-      <w:numFmt w:val="lowerLetter"/>
-      <w:lvlText w:val="%2)"/>
-      <w:lvlJc w:val="left"/>
-      <w:pPr>
-        <w:ind w:left="840" w:hanging="420"/>
-      </w:pPr>
-    </w:lvl>
-    <w:lvl w:ilvl="2" w:tplc="0409001B" w:tentative="1">
-      <w:start w:val="1"/>
-      <w:numFmt w:val="lowerRoman"/>
-      <w:lvlText w:val="%3."/>
-      <w:lvlJc w:val="right"/>
-      <w:pPr>
-        <w:ind w:left="1260" w:hanging="420"/>
-      </w:pPr>
-    </w:lvl>
-    <w:lvl w:ilvl="3" w:tplc="0409000F" w:tentative="1">
-      <w:start w:val="1"/>
-      <w:numFmt w:val="decimal"/>
-      <w:lvlText w:val="%4."/>
-      <w:lvlJc w:val="left"/>
-      <w:pPr>
-        <w:ind w:left="1680" w:hanging="420"/>
-      </w:pPr>
-    </w:lvl>
-    <w:lvl w:ilvl="4" w:tplc="04090019" w:tentative="1">
-      <w:start w:val="1"/>
-      <w:numFmt w:val="lowerLetter"/>
-      <w:lvlText w:val="%5)"/>
-      <w:lvlJc w:val="left"/>
-      <w:pPr>
-        <w:ind w:left="2100" w:hanging="420"/>
-      </w:pPr>
-    </w:lvl>
-    <w:lvl w:ilvl="5" w:tplc="0409001B" w:tentative="1">
-      <w:start w:val="1"/>
-      <w:numFmt w:val="lowerRoman"/>
-      <w:lvlText w:val="%6."/>
-      <w:lvlJc w:val="right"/>
-      <w:pPr>
-        <w:ind w:left="2520" w:hanging="420"/>
-      </w:pPr>
-    </w:lvl>
-    <w:lvl w:ilvl="6" w:tplc="0409000F" w:tentative="1">
-      <w:start w:val="1"/>
-      <w:numFmt w:val="decimal"/>
-      <w:lvlText w:val="%7."/>
-      <w:lvlJc w:val="left"/>
-      <w:pPr>
-        <w:ind w:left="2940" w:hanging="420"/>
-      </w:pPr>
-    </w:lvl>
-    <w:lvl w:ilvl="7" w:tplc="04090019" w:tentative="1">
-      <w:start w:val="1"/>
-      <w:numFmt w:val="lowerLetter"/>
-      <w:lvlText w:val="%8)"/>
-      <w:lvlJc w:val="left"/>
-      <w:pPr>
-        <w:ind w:left="3360" w:hanging="420"/>
-      </w:pPr>
-    </w:lvl>
-    <w:lvl w:ilvl="8" w:tplc="0409001B" w:tentative="1">
-      <w:start w:val="1"/>
-      <w:numFmt w:val="lowerRoman"/>
-      <w:lvlText w:val="%9."/>
-      <w:lvlJc w:val="right"/>
-      <w:pPr>
-        <w:ind w:left="3780" w:hanging="420"/>
-      </w:pPr>
-    </w:lvl>
-  </w:abstractNum>
-  <w:abstractNum w:abstractNumId="2" w15:restartNumberingAfterBreak="0">
-    <w:nsid w:val="2E3B3A90"/>
-    <w:multiLevelType w:val="hybridMultilevel"/>
-    <w:tmpl w:val="2D127CC2"/>
+    <w:tmpl w:val="803E652C"/>
     <w:lvl w:ilvl="0" w:tplc="B5447AC0">
       <w:start w:val="1"/>
       <w:numFmt w:val="decimal"/>
@@ -12749,6 +13414,184 @@
     </w:lvl>
   </w:abstractNum>
   <w:abstractNum w:abstractNumId="3" w15:restartNumberingAfterBreak="0">
+    <w:nsid w:val="290C64FF"/>
+    <w:multiLevelType w:val="hybridMultilevel"/>
+    <w:tmpl w:val="CD3C1874"/>
+    <w:lvl w:ilvl="0" w:tplc="0409000F">
+      <w:start w:val="1"/>
+      <w:numFmt w:val="decimal"/>
+      <w:lvlText w:val="%1."/>
+      <w:lvlJc w:val="left"/>
+      <w:pPr>
+        <w:ind w:left="420" w:hanging="420"/>
+      </w:pPr>
+    </w:lvl>
+    <w:lvl w:ilvl="1" w:tplc="04090019" w:tentative="1">
+      <w:start w:val="1"/>
+      <w:numFmt w:val="lowerLetter"/>
+      <w:lvlText w:val="%2)"/>
+      <w:lvlJc w:val="left"/>
+      <w:pPr>
+        <w:ind w:left="840" w:hanging="420"/>
+      </w:pPr>
+    </w:lvl>
+    <w:lvl w:ilvl="2" w:tplc="0409001B" w:tentative="1">
+      <w:start w:val="1"/>
+      <w:numFmt w:val="lowerRoman"/>
+      <w:lvlText w:val="%3."/>
+      <w:lvlJc w:val="right"/>
+      <w:pPr>
+        <w:ind w:left="1260" w:hanging="420"/>
+      </w:pPr>
+    </w:lvl>
+    <w:lvl w:ilvl="3" w:tplc="0409000F" w:tentative="1">
+      <w:start w:val="1"/>
+      <w:numFmt w:val="decimal"/>
+      <w:lvlText w:val="%4."/>
+      <w:lvlJc w:val="left"/>
+      <w:pPr>
+        <w:ind w:left="1680" w:hanging="420"/>
+      </w:pPr>
+    </w:lvl>
+    <w:lvl w:ilvl="4" w:tplc="04090019" w:tentative="1">
+      <w:start w:val="1"/>
+      <w:numFmt w:val="lowerLetter"/>
+      <w:lvlText w:val="%5)"/>
+      <w:lvlJc w:val="left"/>
+      <w:pPr>
+        <w:ind w:left="2100" w:hanging="420"/>
+      </w:pPr>
+    </w:lvl>
+    <w:lvl w:ilvl="5" w:tplc="0409001B" w:tentative="1">
+      <w:start w:val="1"/>
+      <w:numFmt w:val="lowerRoman"/>
+      <w:lvlText w:val="%6."/>
+      <w:lvlJc w:val="right"/>
+      <w:pPr>
+        <w:ind w:left="2520" w:hanging="420"/>
+      </w:pPr>
+    </w:lvl>
+    <w:lvl w:ilvl="6" w:tplc="0409000F" w:tentative="1">
+      <w:start w:val="1"/>
+      <w:numFmt w:val="decimal"/>
+      <w:lvlText w:val="%7."/>
+      <w:lvlJc w:val="left"/>
+      <w:pPr>
+        <w:ind w:left="2940" w:hanging="420"/>
+      </w:pPr>
+    </w:lvl>
+    <w:lvl w:ilvl="7" w:tplc="04090019" w:tentative="1">
+      <w:start w:val="1"/>
+      <w:numFmt w:val="lowerLetter"/>
+      <w:lvlText w:val="%8)"/>
+      <w:lvlJc w:val="left"/>
+      <w:pPr>
+        <w:ind w:left="3360" w:hanging="420"/>
+      </w:pPr>
+    </w:lvl>
+    <w:lvl w:ilvl="8" w:tplc="0409001B" w:tentative="1">
+      <w:start w:val="1"/>
+      <w:numFmt w:val="lowerRoman"/>
+      <w:lvlText w:val="%9."/>
+      <w:lvlJc w:val="right"/>
+      <w:pPr>
+        <w:ind w:left="3780" w:hanging="420"/>
+      </w:pPr>
+    </w:lvl>
+  </w:abstractNum>
+  <w:abstractNum w:abstractNumId="4" w15:restartNumberingAfterBreak="0">
+    <w:nsid w:val="2E3B3A90"/>
+    <w:multiLevelType w:val="hybridMultilevel"/>
+    <w:tmpl w:val="803E652C"/>
+    <w:lvl w:ilvl="0" w:tplc="B5447AC0">
+      <w:start w:val="1"/>
+      <w:numFmt w:val="decimal"/>
+      <w:lvlText w:val="%1."/>
+      <w:lvlJc w:val="left"/>
+      <w:pPr>
+        <w:ind w:left="360" w:hanging="360"/>
+      </w:pPr>
+      <w:rPr>
+        <w:rFonts w:hint="default"/>
+        <w:b/>
+        <w:sz w:val="24"/>
+        <w:szCs w:val="24"/>
+      </w:rPr>
+    </w:lvl>
+    <w:lvl w:ilvl="1" w:tplc="04090019" w:tentative="1">
+      <w:start w:val="1"/>
+      <w:numFmt w:val="lowerLetter"/>
+      <w:lvlText w:val="%2)"/>
+      <w:lvlJc w:val="left"/>
+      <w:pPr>
+        <w:ind w:left="840" w:hanging="420"/>
+      </w:pPr>
+    </w:lvl>
+    <w:lvl w:ilvl="2" w:tplc="0409001B" w:tentative="1">
+      <w:start w:val="1"/>
+      <w:numFmt w:val="lowerRoman"/>
+      <w:lvlText w:val="%3."/>
+      <w:lvlJc w:val="right"/>
+      <w:pPr>
+        <w:ind w:left="1260" w:hanging="420"/>
+      </w:pPr>
+    </w:lvl>
+    <w:lvl w:ilvl="3" w:tplc="0409000F" w:tentative="1">
+      <w:start w:val="1"/>
+      <w:numFmt w:val="decimal"/>
+      <w:lvlText w:val="%4."/>
+      <w:lvlJc w:val="left"/>
+      <w:pPr>
+        <w:ind w:left="1680" w:hanging="420"/>
+      </w:pPr>
+    </w:lvl>
+    <w:lvl w:ilvl="4" w:tplc="04090019" w:tentative="1">
+      <w:start w:val="1"/>
+      <w:numFmt w:val="lowerLetter"/>
+      <w:lvlText w:val="%5)"/>
+      <w:lvlJc w:val="left"/>
+      <w:pPr>
+        <w:ind w:left="2100" w:hanging="420"/>
+      </w:pPr>
+    </w:lvl>
+    <w:lvl w:ilvl="5" w:tplc="0409001B" w:tentative="1">
+      <w:start w:val="1"/>
+      <w:numFmt w:val="lowerRoman"/>
+      <w:lvlText w:val="%6."/>
+      <w:lvlJc w:val="right"/>
+      <w:pPr>
+        <w:ind w:left="2520" w:hanging="420"/>
+      </w:pPr>
+    </w:lvl>
+    <w:lvl w:ilvl="6" w:tplc="0409000F" w:tentative="1">
+      <w:start w:val="1"/>
+      <w:numFmt w:val="decimal"/>
+      <w:lvlText w:val="%7."/>
+      <w:lvlJc w:val="left"/>
+      <w:pPr>
+        <w:ind w:left="2940" w:hanging="420"/>
+      </w:pPr>
+    </w:lvl>
+    <w:lvl w:ilvl="7" w:tplc="04090019" w:tentative="1">
+      <w:start w:val="1"/>
+      <w:numFmt w:val="lowerLetter"/>
+      <w:lvlText w:val="%8)"/>
+      <w:lvlJc w:val="left"/>
+      <w:pPr>
+        <w:ind w:left="3360" w:hanging="420"/>
+      </w:pPr>
+    </w:lvl>
+    <w:lvl w:ilvl="8" w:tplc="0409001B" w:tentative="1">
+      <w:start w:val="1"/>
+      <w:numFmt w:val="lowerRoman"/>
+      <w:lvlText w:val="%9."/>
+      <w:lvlJc w:val="right"/>
+      <w:pPr>
+        <w:ind w:left="3780" w:hanging="420"/>
+      </w:pPr>
+    </w:lvl>
+  </w:abstractNum>
+  <w:abstractNum w:abstractNumId="5" w15:restartNumberingAfterBreak="0">
     <w:nsid w:val="7FCE4574"/>
     <w:multiLevelType w:val="hybridMultilevel"/>
     <w:tmpl w:val="73FC2E30"/>
@@ -12838,15 +13681,21 @@
     </w:lvl>
   </w:abstractNum>
   <w:num w:numId="1">
+    <w:abstractNumId w:val="1"/>
+  </w:num>
+  <w:num w:numId="2">
+    <w:abstractNumId w:val="3"/>
+  </w:num>
+  <w:num w:numId="3">
+    <w:abstractNumId w:val="5"/>
+  </w:num>
+  <w:num w:numId="4">
+    <w:abstractNumId w:val="4"/>
+  </w:num>
+  <w:num w:numId="5">
     <w:abstractNumId w:val="0"/>
   </w:num>
-  <w:num w:numId="2">
-    <w:abstractNumId w:val="1"/>
-  </w:num>
-  <w:num w:numId="3">
-    <w:abstractNumId w:val="3"/>
-  </w:num>
-  <w:num w:numId="4">
+  <w:num w:numId="6">
     <w:abstractNumId w:val="2"/>
   </w:num>
 </w:numbering>
@@ -13845,7 +14694,7 @@
 </file>
 
 <file path=customXml/itemProps1.xml><?xml version="1.0" encoding="utf-8"?>
-<ds:datastoreItem xmlns:ds="http://schemas.openxmlformats.org/officeDocument/2006/customXml" ds:itemID="{4B09CE05-CDE1-4CF9-BBDF-97C592AD5AF8}">
+<ds:datastoreItem xmlns:ds="http://schemas.openxmlformats.org/officeDocument/2006/customXml" ds:itemID="{8C57197F-2052-4082-B18D-229C35784747}">
   <ds:schemaRefs>
     <ds:schemaRef ds:uri="http://schemas.openxmlformats.org/officeDocument/2006/bibliography"/>
   </ds:schemaRefs>

--- a/paper/skeleton based action recognition using few shot learning.docx
+++ b/paper/skeleton based action recognition using few shot learning.docx
@@ -5262,10 +5262,10 @@
             <v:path o:extrusionok="f" gradientshapeok="t" o:connecttype="rect"/>
             <o:lock v:ext="edit" aspectratio="t"/>
           </v:shapetype>
-          <v:shape id="_x0000_i1025" type="#_x0000_t75" style="width:352.45pt;height:122.25pt" o:ole="">
-            <v:imagedata r:id="rId6" o:title=""/>
+          <v:shape id="_x0000_i1025" type="#_x0000_t75" style="width:352.5pt;height:122.5pt" o:ole="">
+            <v:imagedata r:id="rId8" o:title=""/>
           </v:shape>
-          <o:OLEObject Type="Embed" ProgID="Visio.Drawing.11" ShapeID="_x0000_i1025" DrawAspect="Content" ObjectID="_1614436126" r:id="rId7"/>
+          <o:OLEObject Type="Embed" ProgID="Visio.Drawing.11" ShapeID="_x0000_i1025" DrawAspect="Content" ObjectID="_1614539091" r:id="rId9"/>
         </w:object>
       </w:r>
     </w:p>
@@ -6662,6 +6662,15 @@
                     <w:rPr>
                       <w:rFonts w:ascii="Cambria Math" w:hAnsi="Cambria Math"/>
                     </w:rPr>
+                    <m:t>arg</m:t>
+                  </m:r>
+                  <m:r>
+                    <m:rPr>
+                      <m:sty m:val="b"/>
+                    </m:rPr>
+                    <w:rPr>
+                      <w:rFonts w:ascii="Cambria Math" w:hAnsi="Cambria Math"/>
+                    </w:rPr>
                     <m:t>min</m:t>
                   </m:r>
                 </m:e>
@@ -6708,46 +6717,6 @@
                       <w:rFonts w:ascii="Cambria Math" w:hAnsi="Cambria Math"/>
                     </w:rPr>
                     <m:t>||</m:t>
-                  </m:r>
-                  <m:sSub>
-                    <m:sSubPr>
-                      <m:ctrlPr>
-                        <w:rPr>
-                          <w:rFonts w:ascii="Cambria Math" w:hAnsi="Cambria Math"/>
-                          <w:sz w:val="24"/>
-                          <w:szCs w:val="24"/>
-                        </w:rPr>
-                      </m:ctrlPr>
-                    </m:sSubPr>
-                    <m:e>
-                      <m:r>
-                        <w:rPr>
-                          <w:rFonts w:ascii="Cambria Math" w:hAnsi="Cambria Math"/>
-                          <w:sz w:val="24"/>
-                          <w:szCs w:val="24"/>
-                        </w:rPr>
-                        <m:t>c</m:t>
-                      </m:r>
-                    </m:e>
-                    <m:sub>
-                      <m:r>
-                        <w:rPr>
-                          <w:rFonts w:ascii="Cambria Math" w:hAnsi="Cambria Math"/>
-                          <w:sz w:val="24"/>
-                          <w:szCs w:val="24"/>
-                        </w:rPr>
-                        <m:t>i</m:t>
-                      </m:r>
-                    </m:sub>
-                  </m:sSub>
-                  <m:r>
-                    <m:rPr>
-                      <m:sty m:val="bi"/>
-                    </m:rPr>
-                    <w:rPr>
-                      <w:rFonts w:ascii="Cambria Math" w:hAnsi="Cambria Math"/>
-                    </w:rPr>
-                    <m:t>-</m:t>
                   </m:r>
                   <m:sSub>
                     <m:sSubPr>
@@ -6832,6 +6801,45 @@
                       </m:sSup>
                     </m:e>
                   </m:d>
+                  <m:r>
+                    <w:rPr>
+                      <w:rFonts w:ascii="Cambria Math" w:hAnsi="Cambria Math"/>
+                      <w:sz w:val="24"/>
+                      <w:szCs w:val="24"/>
+                    </w:rPr>
+                    <m:t>-</m:t>
+                  </m:r>
+                  <m:sSub>
+                    <m:sSubPr>
+                      <m:ctrlPr>
+                        <w:rPr>
+                          <w:rFonts w:ascii="Cambria Math" w:hAnsi="Cambria Math"/>
+                          <w:sz w:val="24"/>
+                          <w:szCs w:val="24"/>
+                        </w:rPr>
+                      </m:ctrlPr>
+                    </m:sSubPr>
+                    <m:e>
+                      <m:r>
+                        <w:rPr>
+                          <w:rFonts w:ascii="Cambria Math" w:hAnsi="Cambria Math"/>
+                          <w:sz w:val="24"/>
+                          <w:szCs w:val="24"/>
+                        </w:rPr>
+                        <m:t>c</m:t>
+                      </m:r>
+                    </m:e>
+                    <m:sub>
+                      <m:r>
+                        <w:rPr>
+                          <w:rFonts w:ascii="Cambria Math" w:hAnsi="Cambria Math"/>
+                          <w:sz w:val="24"/>
+                          <w:szCs w:val="24"/>
+                        </w:rPr>
+                        <m:t>i</m:t>
+                      </m:r>
+                    </m:sub>
+                  </m:sSub>
                   <m:r>
                     <m:rPr>
                       <m:sty m:val="bi"/>
@@ -8701,10 +8709,10 @@
     <w:p>
       <w:r>
         <w:object w:dxaOrig="27382" w:dyaOrig="10536" w14:anchorId="5B0CF01E">
-          <v:shape id="_x0000_i1042" type="#_x0000_t75" style="width:415.25pt;height:159.9pt" o:ole="">
-            <v:imagedata r:id="rId8" o:title=""/>
+          <v:shape id="_x0000_i1026" type="#_x0000_t75" style="width:415.15pt;height:160.85pt" o:ole="">
+            <v:imagedata r:id="rId10" o:title=""/>
           </v:shape>
-          <o:OLEObject Type="Embed" ProgID="Visio.Drawing.11" ShapeID="_x0000_i1042" DrawAspect="Content" ObjectID="_1614436127" r:id="rId9"/>
+          <o:OLEObject Type="Embed" ProgID="Visio.Drawing.11" ShapeID="_x0000_i1026" DrawAspect="Content" ObjectID="_1614539092" r:id="rId11"/>
         </w:object>
       </w:r>
     </w:p>
@@ -8919,14 +8927,6 @@
         <w:ind w:left="360" w:firstLineChars="0" w:firstLine="0"/>
         <w:jc w:val="center"/>
       </w:pPr>
-      <w:r>
-        <w:object w:dxaOrig="8219" w:dyaOrig="3032" w14:anchorId="42F7F011">
-          <v:shape id="_x0000_i1035" type="#_x0000_t75" style="width:343.25pt;height:125.6pt" o:ole="">
-            <v:imagedata r:id="rId10" o:title=""/>
-          </v:shape>
-          <o:OLEObject Type="Embed" ProgID="Visio.Drawing.11" ShapeID="_x0000_i1035" DrawAspect="Content" ObjectID="_1614436128" r:id="rId11"/>
-        </w:object>
-      </w:r>
     </w:p>
     <w:p>
       <w:pPr>
@@ -8934,9 +8934,2024 @@
         <w:ind w:left="360" w:firstLineChars="0" w:firstLine="0"/>
         <w:jc w:val="center"/>
       </w:pPr>
+    </w:p>
+    <w:p>
+      <w:pPr>
+        <w:pStyle w:val="a3"/>
+        <w:ind w:left="360" w:firstLineChars="0" w:firstLine="0"/>
+        <w:jc w:val="center"/>
+      </w:pPr>
+    </w:p>
+    <w:p>
+      <w:pPr>
+        <w:pStyle w:val="a3"/>
+        <w:ind w:left="360" w:firstLineChars="0" w:firstLine="0"/>
+        <w:rPr>
+          <w:rFonts w:hint="eastAsia"/>
+        </w:rPr>
+      </w:pPr>
+      <w:r>
+        <w:rPr>
+          <w:b/>
+        </w:rPr>
+        <w:lastRenderedPageBreak/>
+        <w:t xml:space="preserve">Inference phase: </w:t>
+      </w:r>
+      <w:r>
+        <w:t>the inference phase of our model is</w:t>
+      </w:r>
+      <w:r>
+        <w:t xml:space="preserve"> </w:t>
+      </w:r>
+      <w:r>
+        <w:t xml:space="preserve">similar to the </w:t>
+      </w:r>
+      <w:r>
+        <w:t xml:space="preserve">nearest </w:t>
+      </w:r>
+      <w:r>
+        <w:t xml:space="preserve">neighbor. </w:t>
+      </w:r>
+      <w:r>
+        <w:t>s</w:t>
+      </w:r>
+      <w:r>
+        <w:t>upport sample</w:t>
+      </w:r>
+      <w:r>
+        <w:t xml:space="preserve">, query sample </w:t>
+      </w:r>
+    </w:p>
+    <w:p>
+      <w:pPr>
+        <w:pStyle w:val="a3"/>
+        <w:ind w:left="360" w:firstLineChars="0" w:firstLine="0"/>
+        <w:jc w:val="center"/>
+      </w:pPr>
+      <w:r>
+        <w:object w:dxaOrig="7814" w:dyaOrig="3188" w14:anchorId="1F0AB209">
+          <v:shape id="_x0000_i1034" type="#_x0000_t75" style="width:369.35pt;height:150.55pt" o:ole="">
+            <v:imagedata r:id="rId12" o:title=""/>
+          </v:shape>
+          <o:OLEObject Type="Embed" ProgID="Visio.Drawing.11" ShapeID="_x0000_i1034" DrawAspect="Content" ObjectID="_1614539093" r:id="rId13"/>
+        </w:object>
+      </w:r>
+    </w:p>
+    <w:p>
+      <w:pPr>
+        <w:pStyle w:val="a3"/>
+        <w:ind w:left="360" w:firstLineChars="0" w:firstLine="0"/>
+        <w:jc w:val="center"/>
+      </w:pPr>
+      <w:r>
+        <w:t xml:space="preserve">Figure3. </w:t>
+      </w:r>
       <w:r>
         <w:t>The structure of the skeleton-based action recognition model</w:t>
       </w:r>
+      <w:r>
+        <w:t xml:space="preserve">. </w:t>
+      </w:r>
+      <w:r>
+        <w:t>The sample x is assigned to the class, who had closet distance from it</w:t>
+      </w:r>
+    </w:p>
+    <w:tbl>
+      <w:tblPr>
+        <w:tblStyle w:val="a8"/>
+        <w:tblW w:w="0" w:type="auto"/>
+        <w:tblBorders>
+          <w:left w:val="none" w:sz="0" w:space="0" w:color="auto"/>
+          <w:right w:val="none" w:sz="0" w:space="0" w:color="auto"/>
+        </w:tblBorders>
+        <w:tblLook w:val="04A0" w:firstRow="1" w:lastRow="0" w:firstColumn="1" w:lastColumn="0" w:noHBand="0" w:noVBand="1"/>
+      </w:tblPr>
+      <w:tblGrid>
+        <w:gridCol w:w="8296"/>
+      </w:tblGrid>
+      <w:tr>
+        <w:tc>
+          <w:tcPr>
+            <w:tcW w:w="8296" w:type="dxa"/>
+          </w:tcPr>
+          <w:p>
+            <w:pPr>
+              <w:spacing w:line="440" w:lineRule="exact"/>
+              <w:rPr>
+                <w:szCs w:val="21"/>
+              </w:rPr>
+            </w:pPr>
+            <w:r>
+              <w:rPr>
+                <w:rFonts w:ascii="NimbusRomNo9L-Medi" w:hAnsi="NimbusRomNo9L-Medi"/>
+                <w:b/>
+                <w:bCs/>
+                <w:color w:val="000000"/>
+                <w:szCs w:val="21"/>
+              </w:rPr>
+              <w:t xml:space="preserve">Algorithm 1: the </w:t>
+            </w:r>
+            <w:r>
+              <w:rPr>
+                <w:rFonts w:ascii="NimbusRomNo9L-Medi" w:hAnsi="NimbusRomNo9L-Medi"/>
+                <w:b/>
+                <w:bCs/>
+                <w:color w:val="000000"/>
+                <w:szCs w:val="21"/>
+              </w:rPr>
+              <w:t>inference</w:t>
+            </w:r>
+            <w:r>
+              <w:rPr>
+                <w:rFonts w:ascii="NimbusRomNo9L-Medi" w:hAnsi="NimbusRomNo9L-Medi"/>
+                <w:b/>
+                <w:bCs/>
+                <w:color w:val="000000"/>
+                <w:szCs w:val="21"/>
+              </w:rPr>
+              <w:t xml:space="preserve"> process of action recognition model.</w:t>
+            </w:r>
+          </w:p>
+        </w:tc>
+      </w:tr>
+      <w:tr>
+        <w:tc>
+          <w:tcPr>
+            <w:tcW w:w="8296" w:type="dxa"/>
+          </w:tcPr>
+          <w:p>
+            <w:pPr>
+              <w:rPr>
+                <w:szCs w:val="21"/>
+              </w:rPr>
+            </w:pPr>
+            <w:r>
+              <w:rPr>
+                <w:rFonts w:hint="eastAsia"/>
+                <w:b/>
+                <w:szCs w:val="21"/>
+              </w:rPr>
+              <w:t>I</w:t>
+            </w:r>
+            <w:r>
+              <w:rPr>
+                <w:b/>
+                <w:szCs w:val="21"/>
+              </w:rPr>
+              <w:t>nput</w:t>
+            </w:r>
+            <w:r>
+              <w:rPr>
+                <w:rFonts w:hint="eastAsia"/>
+                <w:b/>
+                <w:szCs w:val="21"/>
+              </w:rPr>
+              <w:t>：</w:t>
+            </w:r>
+            <w:r>
+              <w:rPr>
+                <w:szCs w:val="21"/>
+              </w:rPr>
+              <w:t xml:space="preserve"> </w:t>
+            </w:r>
+            <m:oMath>
+              <m:r>
+                <m:rPr>
+                  <m:sty m:val="p"/>
+                </m:rPr>
+                <w:rPr>
+                  <w:rFonts w:ascii="Cambria Math" w:hAnsi="Cambria Math"/>
+                  <w:szCs w:val="21"/>
+                </w:rPr>
+                <m:t>k</m:t>
+              </m:r>
+            </m:oMath>
+            <w:r>
+              <w:rPr>
+                <w:rFonts w:hint="eastAsia"/>
+                <w:szCs w:val="21"/>
+              </w:rPr>
+              <w:t xml:space="preserve"> </w:t>
+            </w:r>
+            <w:r>
+              <w:rPr>
+                <w:szCs w:val="21"/>
+              </w:rPr>
+              <w:t xml:space="preserve">classes of </w:t>
+            </w:r>
+            <w:r>
+              <w:rPr>
+                <w:szCs w:val="21"/>
+              </w:rPr>
+              <w:t xml:space="preserve">support </w:t>
+            </w:r>
+            <w:r>
+              <w:rPr>
+                <w:szCs w:val="21"/>
+              </w:rPr>
+              <w:t xml:space="preserve">set </w:t>
+            </w:r>
+            <m:oMath>
+              <m:r>
+                <m:rPr>
+                  <m:sty m:val="p"/>
+                </m:rPr>
+                <w:rPr>
+                  <w:rFonts w:ascii="Cambria Math" w:hAnsi="Cambria Math"/>
+                  <w:szCs w:val="21"/>
+                </w:rPr>
+                <m:t>A=</m:t>
+              </m:r>
+              <m:d>
+                <m:dPr>
+                  <m:begChr m:val="{"/>
+                  <m:endChr m:val="}"/>
+                  <m:ctrlPr>
+                    <w:rPr>
+                      <w:rFonts w:ascii="Cambria Math" w:hAnsi="Cambria Math"/>
+                      <w:szCs w:val="21"/>
+                    </w:rPr>
+                  </m:ctrlPr>
+                </m:dPr>
+                <m:e>
+                  <m:sSup>
+                    <m:sSupPr>
+                      <m:ctrlPr>
+                        <w:rPr>
+                          <w:rFonts w:ascii="Cambria Math" w:hAnsi="Cambria Math"/>
+                          <w:szCs w:val="21"/>
+                        </w:rPr>
+                      </m:ctrlPr>
+                    </m:sSupPr>
+                    <m:e>
+                      <m:r>
+                        <w:rPr>
+                          <w:rFonts w:ascii="Cambria Math" w:hAnsi="Cambria Math"/>
+                          <w:szCs w:val="21"/>
+                        </w:rPr>
+                        <m:t>A</m:t>
+                      </m:r>
+                    </m:e>
+                    <m:sup>
+                      <m:r>
+                        <w:rPr>
+                          <w:rFonts w:ascii="Cambria Math" w:hAnsi="Cambria Math"/>
+                          <w:szCs w:val="21"/>
+                        </w:rPr>
+                        <m:t>1</m:t>
+                      </m:r>
+                    </m:sup>
+                  </m:sSup>
+                  <m:r>
+                    <m:rPr>
+                      <m:sty m:val="p"/>
+                    </m:rPr>
+                    <w:rPr>
+                      <w:rFonts w:ascii="Cambria Math" w:hAnsi="Cambria Math"/>
+                      <w:szCs w:val="21"/>
+                    </w:rPr>
+                    <m:t>,</m:t>
+                  </m:r>
+                  <m:sSup>
+                    <m:sSupPr>
+                      <m:ctrlPr>
+                        <w:rPr>
+                          <w:rFonts w:ascii="Cambria Math" w:hAnsi="Cambria Math"/>
+                          <w:szCs w:val="21"/>
+                        </w:rPr>
+                      </m:ctrlPr>
+                    </m:sSupPr>
+                    <m:e>
+                      <m:r>
+                        <w:rPr>
+                          <w:rFonts w:ascii="Cambria Math" w:hAnsi="Cambria Math"/>
+                          <w:szCs w:val="21"/>
+                        </w:rPr>
+                        <m:t>A</m:t>
+                      </m:r>
+                    </m:e>
+                    <m:sup>
+                      <m:r>
+                        <w:rPr>
+                          <w:rFonts w:ascii="Cambria Math" w:hAnsi="Cambria Math"/>
+                          <w:szCs w:val="21"/>
+                        </w:rPr>
+                        <m:t>2</m:t>
+                      </m:r>
+                    </m:sup>
+                  </m:sSup>
+                  <m:r>
+                    <m:rPr>
+                      <m:sty m:val="p"/>
+                    </m:rPr>
+                    <w:rPr>
+                      <w:rFonts w:ascii="Cambria Math" w:hAnsi="Cambria Math"/>
+                      <w:szCs w:val="21"/>
+                    </w:rPr>
+                    <m:t xml:space="preserve"> ⋯</m:t>
+                  </m:r>
+                  <m:sSup>
+                    <m:sSupPr>
+                      <m:ctrlPr>
+                        <w:rPr>
+                          <w:rFonts w:ascii="Cambria Math" w:hAnsi="Cambria Math"/>
+                          <w:szCs w:val="21"/>
+                        </w:rPr>
+                      </m:ctrlPr>
+                    </m:sSupPr>
+                    <m:e>
+                      <m:r>
+                        <w:rPr>
+                          <w:rFonts w:ascii="Cambria Math" w:hAnsi="Cambria Math"/>
+                          <w:szCs w:val="21"/>
+                        </w:rPr>
+                        <m:t>A</m:t>
+                      </m:r>
+                    </m:e>
+                    <m:sup>
+                      <m:r>
+                        <w:rPr>
+                          <w:rFonts w:ascii="Cambria Math" w:hAnsi="Cambria Math"/>
+                          <w:szCs w:val="21"/>
+                        </w:rPr>
+                        <m:t>k</m:t>
+                      </m:r>
+                    </m:sup>
+                  </m:sSup>
+                </m:e>
+              </m:d>
+            </m:oMath>
+            <w:r>
+              <w:rPr>
+                <w:rFonts w:hint="eastAsia"/>
+                <w:szCs w:val="21"/>
+              </w:rPr>
+              <w:t>,</w:t>
+            </w:r>
+            <w:r>
+              <w:rPr>
+                <w:szCs w:val="21"/>
+              </w:rPr>
+              <w:t xml:space="preserve"> where</w:t>
+            </w:r>
+            <w:r>
+              <w:rPr>
+                <w:szCs w:val="21"/>
+              </w:rPr>
+              <w:t xml:space="preserve"> each</w:t>
+            </w:r>
+            <w:r>
+              <w:rPr>
+                <w:szCs w:val="21"/>
+              </w:rPr>
+              <w:t xml:space="preserve"> class of </w:t>
+            </w:r>
+            <w:r>
+              <w:rPr>
+                <w:szCs w:val="21"/>
+              </w:rPr>
+              <w:t>support</w:t>
+            </w:r>
+            <w:r>
+              <w:rPr>
+                <w:szCs w:val="21"/>
+              </w:rPr>
+              <w:t xml:space="preserve"> set </w:t>
+            </w:r>
+            <w:r>
+              <w:rPr>
+                <w:szCs w:val="21"/>
+              </w:rPr>
+              <w:t>contains</w:t>
+            </w:r>
+            <w:r>
+              <w:rPr>
+                <w:szCs w:val="21"/>
+              </w:rPr>
+              <w:t xml:space="preserve"> </w:t>
+            </w:r>
+            <m:oMath>
+              <m:sSub>
+                <m:sSubPr>
+                  <m:ctrlPr>
+                    <w:rPr>
+                      <w:rFonts w:ascii="Cambria Math" w:hAnsi="Cambria Math"/>
+                      <w:szCs w:val="21"/>
+                    </w:rPr>
+                  </m:ctrlPr>
+                </m:sSubPr>
+                <m:e>
+                  <m:r>
+                    <w:rPr>
+                      <w:rFonts w:ascii="Cambria Math" w:hAnsi="Cambria Math"/>
+                      <w:szCs w:val="21"/>
+                    </w:rPr>
+                    <m:t>N</m:t>
+                  </m:r>
+                </m:e>
+                <m:sub>
+                  <m:r>
+                    <w:rPr>
+                      <w:rFonts w:ascii="Cambria Math" w:hAnsi="Cambria Math"/>
+                      <w:szCs w:val="21"/>
+                    </w:rPr>
+                    <m:t>q</m:t>
+                  </m:r>
+                </m:sub>
+              </m:sSub>
+            </m:oMath>
+            <w:r>
+              <w:rPr>
+                <w:rFonts w:hint="eastAsia"/>
+                <w:szCs w:val="21"/>
+              </w:rPr>
+              <w:t xml:space="preserve"> </w:t>
+            </w:r>
+            <w:r>
+              <w:rPr>
+                <w:szCs w:val="21"/>
+              </w:rPr>
+              <w:t>l</w:t>
+            </w:r>
+            <w:r>
+              <w:rPr>
+                <w:szCs w:val="21"/>
+              </w:rPr>
+              <w:t>abeled</w:t>
+            </w:r>
+            <w:r>
+              <w:rPr>
+                <w:szCs w:val="21"/>
+              </w:rPr>
+              <w:t xml:space="preserve"> sample</w:t>
+            </w:r>
+            <w:r>
+              <w:rPr>
+                <w:szCs w:val="21"/>
+              </w:rPr>
+              <w:t>s</w:t>
+            </w:r>
+            <w:r>
+              <w:rPr>
+                <w:szCs w:val="21"/>
+              </w:rPr>
+              <w:t>.</w:t>
+            </w:r>
+            <w:r>
+              <w:rPr>
+                <w:szCs w:val="21"/>
+              </w:rPr>
+              <w:t xml:space="preserve"> </w:t>
+            </w:r>
+            <w:r>
+              <w:rPr>
+                <w:szCs w:val="21"/>
+              </w:rPr>
+              <w:t xml:space="preserve">the </w:t>
+            </w:r>
+            <w:r>
+              <w:rPr>
+                <w:szCs w:val="21"/>
+              </w:rPr>
+              <w:t xml:space="preserve">unlabeled sample </w:t>
+            </w:r>
+            <m:oMath>
+              <m:sSup>
+                <m:sSupPr>
+                  <m:ctrlPr>
+                    <w:rPr>
+                      <w:rFonts w:ascii="Cambria Math" w:hAnsi="Cambria Math"/>
+                      <w:szCs w:val="21"/>
+                    </w:rPr>
+                  </m:ctrlPr>
+                </m:sSupPr>
+                <m:e>
+                  <m:r>
+                    <m:rPr>
+                      <m:sty m:val="p"/>
+                    </m:rPr>
+                    <w:rPr>
+                      <w:rFonts w:ascii="Cambria Math" w:hAnsi="Cambria Math"/>
+                      <w:szCs w:val="21"/>
+                    </w:rPr>
+                    <m:t>A</m:t>
+                  </m:r>
+                </m:e>
+                <m:sup>
+                  <m:r>
+                    <w:rPr>
+                      <w:rFonts w:ascii="Cambria Math" w:hAnsi="Cambria Math"/>
+                      <w:szCs w:val="21"/>
+                    </w:rPr>
+                    <m:t>*</m:t>
+                  </m:r>
+                </m:sup>
+              </m:sSup>
+            </m:oMath>
+          </w:p>
+          <w:p>
+            <w:pPr>
+              <w:jc w:val="left"/>
+              <w:rPr>
+                <w:szCs w:val="21"/>
+              </w:rPr>
+            </w:pPr>
+            <w:r>
+              <w:rPr>
+                <w:rFonts w:hint="eastAsia"/>
+                <w:b/>
+                <w:szCs w:val="21"/>
+              </w:rPr>
+              <w:t>Ou</w:t>
+            </w:r>
+            <w:r>
+              <w:rPr>
+                <w:b/>
+                <w:szCs w:val="21"/>
+              </w:rPr>
+              <w:t>tput:</w:t>
+            </w:r>
+            <w:r>
+              <w:rPr>
+                <w:b/>
+                <w:szCs w:val="21"/>
+              </w:rPr>
+              <w:t xml:space="preserve"> </w:t>
+            </w:r>
+            <w:r>
+              <w:rPr>
+                <w:b/>
+                <w:szCs w:val="21"/>
+              </w:rPr>
+              <w:t xml:space="preserve"> the assignment of </w:t>
+            </w:r>
+            <w:r>
+              <w:rPr>
+                <w:szCs w:val="21"/>
+              </w:rPr>
+              <w:t>unlabeled sample</w:t>
+            </w:r>
+            <w:r>
+              <w:rPr>
+                <w:szCs w:val="21"/>
+              </w:rPr>
+              <w:t xml:space="preserve"> </w:t>
+            </w:r>
+            <m:oMath>
+              <m:sSup>
+                <m:sSupPr>
+                  <m:ctrlPr>
+                    <w:rPr>
+                      <w:rFonts w:ascii="Cambria Math" w:hAnsi="Cambria Math"/>
+                      <w:szCs w:val="21"/>
+                    </w:rPr>
+                  </m:ctrlPr>
+                </m:sSupPr>
+                <m:e>
+                  <m:r>
+                    <w:rPr>
+                      <w:rFonts w:ascii="Cambria Math" w:hAnsi="Cambria Math"/>
+                      <w:szCs w:val="21"/>
+                    </w:rPr>
+                    <m:t>y</m:t>
+                  </m:r>
+                </m:e>
+                <m:sup>
+                  <m:r>
+                    <w:rPr>
+                      <w:rFonts w:ascii="Cambria Math" w:hAnsi="Cambria Math"/>
+                      <w:szCs w:val="21"/>
+                    </w:rPr>
+                    <m:t>*</m:t>
+                  </m:r>
+                </m:sup>
+              </m:sSup>
+            </m:oMath>
+          </w:p>
+          <w:p>
+            <w:pPr>
+              <w:rPr>
+                <w:b/>
+                <w:szCs w:val="21"/>
+              </w:rPr>
+            </w:pPr>
+            <w:r>
+              <w:rPr>
+                <w:b/>
+                <w:szCs w:val="21"/>
+              </w:rPr>
+              <w:t xml:space="preserve">Foreach </w:t>
+            </w:r>
+            <w:proofErr w:type="spellStart"/>
+            <w:r>
+              <w:rPr>
+                <w:rFonts w:hint="eastAsia"/>
+                <w:b/>
+                <w:szCs w:val="21"/>
+              </w:rPr>
+              <w:t>i</w:t>
+            </w:r>
+            <w:proofErr w:type="spellEnd"/>
+            <w:r>
+              <w:rPr>
+                <w:b/>
+                <w:szCs w:val="21"/>
+              </w:rPr>
+              <w:t xml:space="preserve"> </w:t>
+            </w:r>
+            <w:r>
+              <w:rPr>
+                <w:rFonts w:hint="eastAsia"/>
+                <w:b/>
+                <w:szCs w:val="21"/>
+              </w:rPr>
+              <w:t>in</w:t>
+            </w:r>
+            <w:r>
+              <w:rPr>
+                <w:b/>
+                <w:szCs w:val="21"/>
+              </w:rPr>
+              <w:t xml:space="preserve"> </w:t>
+            </w:r>
+            <m:oMath>
+              <m:r>
+                <m:rPr>
+                  <m:sty m:val="b"/>
+                </m:rPr>
+                <w:rPr>
+                  <w:rFonts w:ascii="Cambria Math" w:hAnsi="Cambria Math"/>
+                  <w:szCs w:val="21"/>
+                </w:rPr>
+                <m:t>K</m:t>
+              </m:r>
+            </m:oMath>
+          </w:p>
+          <w:p>
+            <w:pPr>
+              <w:ind w:leftChars="245" w:left="514"/>
+              <w:rPr>
+                <w:b/>
+                <w:szCs w:val="21"/>
+              </w:rPr>
+            </w:pPr>
+            <m:oMath>
+              <m:sSup>
+                <m:sSupPr>
+                  <m:ctrlPr>
+                    <w:rPr>
+                      <w:rFonts w:ascii="Cambria Math" w:hAnsi="Cambria Math"/>
+                      <w:b/>
+                      <w:i/>
+                      <w:szCs w:val="21"/>
+                    </w:rPr>
+                  </m:ctrlPr>
+                </m:sSupPr>
+                <m:e>
+                  <m:r>
+                    <m:rPr>
+                      <m:sty m:val="bi"/>
+                    </m:rPr>
+                    <w:rPr>
+                      <w:rFonts w:ascii="Cambria Math" w:hAnsi="Cambria Math" w:hint="eastAsia"/>
+                      <w:szCs w:val="21"/>
+                    </w:rPr>
+                    <m:t>I</m:t>
+                  </m:r>
+                </m:e>
+                <m:sup>
+                  <m:r>
+                    <m:rPr>
+                      <m:sty m:val="bi"/>
+                    </m:rPr>
+                    <w:rPr>
+                      <w:rFonts w:ascii="Cambria Math" w:hAnsi="Cambria Math"/>
+                      <w:szCs w:val="21"/>
+                    </w:rPr>
+                    <m:t>i</m:t>
+                  </m:r>
+                </m:sup>
+              </m:sSup>
+              <m:r>
+                <m:rPr>
+                  <m:sty m:val="bi"/>
+                </m:rPr>
+                <w:rPr>
+                  <w:rFonts w:ascii="Cambria Math" w:hAnsi="Cambria Math"/>
+                  <w:szCs w:val="21"/>
+                </w:rPr>
+                <m:t>=</m:t>
+              </m:r>
+              <m:d>
+                <m:dPr>
+                  <m:begChr m:val="{"/>
+                  <m:endChr m:val="}"/>
+                  <m:ctrlPr>
+                    <w:rPr>
+                      <w:rFonts w:ascii="Cambria Math" w:hAnsi="Cambria Math"/>
+                      <w:b/>
+                      <w:i/>
+                      <w:szCs w:val="21"/>
+                    </w:rPr>
+                  </m:ctrlPr>
+                </m:dPr>
+                <m:e>
+                  <m:sSub>
+                    <m:sSubPr>
+                      <m:ctrlPr>
+                        <w:rPr>
+                          <w:rFonts w:ascii="Cambria Math" w:hAnsi="Cambria Math"/>
+                          <w:szCs w:val="21"/>
+                        </w:rPr>
+                      </m:ctrlPr>
+                    </m:sSubPr>
+                    <m:e>
+                      <m:r>
+                        <w:rPr>
+                          <w:rFonts w:ascii="Cambria Math" w:hAnsi="Cambria Math"/>
+                          <w:szCs w:val="21"/>
+                        </w:rPr>
+                        <m:t>I</m:t>
+                      </m:r>
+                    </m:e>
+                    <m:sub>
+                      <m:r>
+                        <m:rPr>
+                          <m:sty m:val="p"/>
+                        </m:rPr>
+                        <w:rPr>
+                          <w:rFonts w:ascii="Cambria Math" w:hAnsi="Cambria Math"/>
+                          <w:szCs w:val="21"/>
+                        </w:rPr>
+                        <m:t>i1</m:t>
+                      </m:r>
+                    </m:sub>
+                  </m:sSub>
+                  <m:r>
+                    <m:rPr>
+                      <m:sty m:val="p"/>
+                    </m:rPr>
+                    <w:rPr>
+                      <w:rFonts w:ascii="Cambria Math" w:hAnsi="Cambria Math"/>
+                      <w:szCs w:val="21"/>
+                    </w:rPr>
+                    <m:t>,</m:t>
+                  </m:r>
+                  <m:sSub>
+                    <m:sSubPr>
+                      <m:ctrlPr>
+                        <w:rPr>
+                          <w:rFonts w:ascii="Cambria Math" w:hAnsi="Cambria Math"/>
+                          <w:szCs w:val="21"/>
+                        </w:rPr>
+                      </m:ctrlPr>
+                    </m:sSubPr>
+                    <m:e>
+                      <m:r>
+                        <w:rPr>
+                          <w:rFonts w:ascii="Cambria Math" w:hAnsi="Cambria Math"/>
+                          <w:szCs w:val="21"/>
+                        </w:rPr>
+                        <m:t>I</m:t>
+                      </m:r>
+                    </m:e>
+                    <m:sub>
+                      <m:r>
+                        <m:rPr>
+                          <m:sty m:val="p"/>
+                        </m:rPr>
+                        <w:rPr>
+                          <w:rFonts w:ascii="Cambria Math" w:hAnsi="Cambria Math"/>
+                          <w:szCs w:val="21"/>
+                        </w:rPr>
+                        <m:t>i2</m:t>
+                      </m:r>
+                    </m:sub>
+                  </m:sSub>
+                  <m:r>
+                    <m:rPr>
+                      <m:sty m:val="p"/>
+                    </m:rPr>
+                    <w:rPr>
+                      <w:rFonts w:ascii="Cambria Math" w:hAnsi="Cambria Math"/>
+                      <w:szCs w:val="21"/>
+                    </w:rPr>
+                    <m:t>,⋯</m:t>
+                  </m:r>
+                  <m:sSub>
+                    <m:sSubPr>
+                      <m:ctrlPr>
+                        <w:rPr>
+                          <w:rFonts w:ascii="Cambria Math" w:hAnsi="Cambria Math"/>
+                          <w:szCs w:val="21"/>
+                        </w:rPr>
+                      </m:ctrlPr>
+                    </m:sSubPr>
+                    <m:e>
+                      <m:r>
+                        <w:rPr>
+                          <w:rFonts w:ascii="Cambria Math" w:hAnsi="Cambria Math"/>
+                          <w:szCs w:val="21"/>
+                        </w:rPr>
+                        <m:t>I</m:t>
+                      </m:r>
+                    </m:e>
+                    <m:sub>
+                      <m:r>
+                        <w:rPr>
+                          <w:rFonts w:ascii="Cambria Math" w:hAnsi="Cambria Math"/>
+                          <w:szCs w:val="21"/>
+                        </w:rPr>
+                        <m:t>iN</m:t>
+                      </m:r>
+                    </m:sub>
+                  </m:sSub>
+                </m:e>
+              </m:d>
+              <m:r>
+                <m:rPr>
+                  <m:sty m:val="bi"/>
+                </m:rPr>
+                <w:rPr>
+                  <w:rFonts w:ascii="Cambria Math" w:hAnsi="Cambria Math"/>
+                  <w:szCs w:val="21"/>
+                </w:rPr>
+                <m:t>=</m:t>
+              </m:r>
+              <m:r>
+                <m:rPr>
+                  <m:sty m:val="bi"/>
+                </m:rPr>
+                <w:rPr>
+                  <w:rFonts w:ascii="Cambria Math" w:hAnsi="Cambria Math" w:hint="eastAsia"/>
+                  <w:szCs w:val="21"/>
+                </w:rPr>
+                <m:t>Encode</m:t>
+              </m:r>
+              <m:r>
+                <m:rPr>
+                  <m:sty m:val="bi"/>
+                </m:rPr>
+                <w:rPr>
+                  <w:rFonts w:ascii="Cambria Math" w:hAnsi="Cambria Math"/>
+                  <w:szCs w:val="21"/>
+                </w:rPr>
+                <m:t>(</m:t>
+              </m:r>
+              <m:sSup>
+                <m:sSupPr>
+                  <m:ctrlPr>
+                    <w:rPr>
+                      <w:rFonts w:ascii="Cambria Math" w:hAnsi="Cambria Math"/>
+                      <w:i/>
+                      <w:szCs w:val="21"/>
+                    </w:rPr>
+                  </m:ctrlPr>
+                </m:sSupPr>
+                <m:e>
+                  <m:r>
+                    <w:rPr>
+                      <w:rFonts w:ascii="Cambria Math" w:hAnsi="Cambria Math"/>
+                      <w:szCs w:val="21"/>
+                    </w:rPr>
+                    <m:t>A</m:t>
+                  </m:r>
+                </m:e>
+                <m:sup>
+                  <m:r>
+                    <w:rPr>
+                      <w:rFonts w:ascii="Cambria Math" w:hAnsi="Cambria Math"/>
+                      <w:szCs w:val="21"/>
+                    </w:rPr>
+                    <m:t>i</m:t>
+                  </m:r>
+                </m:sup>
+              </m:sSup>
+              <m:r>
+                <m:rPr>
+                  <m:sty m:val="bi"/>
+                </m:rPr>
+                <w:rPr>
+                  <w:rFonts w:ascii="Cambria Math" w:hAnsi="Cambria Math"/>
+                  <w:szCs w:val="21"/>
+                </w:rPr>
+                <m:t>)</m:t>
+              </m:r>
+            </m:oMath>
+            <w:r>
+              <w:rPr>
+                <w:rFonts w:hint="eastAsia"/>
+                <w:b/>
+                <w:szCs w:val="21"/>
+              </w:rPr>
+              <w:t xml:space="preserve"> </w:t>
+            </w:r>
+          </w:p>
+          <w:p>
+            <w:pPr>
+              <w:ind w:leftChars="241" w:left="506"/>
+              <w:rPr>
+                <w:b/>
+                <w:szCs w:val="21"/>
+              </w:rPr>
+            </w:pPr>
+            <m:oMathPara>
+              <m:oMathParaPr>
+                <m:jc m:val="left"/>
+              </m:oMathParaPr>
+              <m:oMath>
+                <m:sSup>
+                  <m:sSupPr>
+                    <m:ctrlPr>
+                      <w:rPr>
+                        <w:rFonts w:ascii="Cambria Math" w:hAnsi="Cambria Math"/>
+                        <w:b/>
+                        <w:szCs w:val="21"/>
+                      </w:rPr>
+                    </m:ctrlPr>
+                  </m:sSupPr>
+                  <m:e>
+                    <m:r>
+                      <m:rPr>
+                        <m:sty m:val="b"/>
+                      </m:rPr>
+                      <w:rPr>
+                        <w:rFonts w:ascii="Cambria Math" w:hAnsi="Cambria Math"/>
+                        <w:szCs w:val="21"/>
+                      </w:rPr>
+                      <m:t>F</m:t>
+                    </m:r>
+                  </m:e>
+                  <m:sup>
+                    <m:r>
+                      <m:rPr>
+                        <m:sty m:val="bi"/>
+                      </m:rPr>
+                      <w:rPr>
+                        <w:rFonts w:ascii="Cambria Math" w:hAnsi="Cambria Math"/>
+                        <w:szCs w:val="21"/>
+                      </w:rPr>
+                      <m:t>i</m:t>
+                    </m:r>
+                  </m:sup>
+                </m:sSup>
+                <m:r>
+                  <w:rPr>
+                    <w:rFonts w:ascii="Cambria Math" w:hAnsi="Cambria Math"/>
+                    <w:szCs w:val="21"/>
+                  </w:rPr>
+                  <m:t>=</m:t>
+                </m:r>
+                <m:d>
+                  <m:dPr>
+                    <m:begChr m:val="{"/>
+                    <m:endChr m:val="}"/>
+                    <m:ctrlPr>
+                      <w:rPr>
+                        <w:rFonts w:ascii="Cambria Math" w:hAnsi="Cambria Math"/>
+                        <w:b/>
+                        <w:i/>
+                        <w:szCs w:val="21"/>
+                      </w:rPr>
+                    </m:ctrlPr>
+                  </m:dPr>
+                  <m:e>
+                    <m:sSub>
+                      <m:sSubPr>
+                        <m:ctrlPr>
+                          <w:rPr>
+                            <w:rFonts w:ascii="Cambria Math" w:hAnsi="Cambria Math"/>
+                            <w:szCs w:val="21"/>
+                          </w:rPr>
+                        </m:ctrlPr>
+                      </m:sSubPr>
+                      <m:e>
+                        <m:r>
+                          <w:rPr>
+                            <w:rFonts w:ascii="Cambria Math" w:hAnsi="Cambria Math"/>
+                            <w:szCs w:val="21"/>
+                          </w:rPr>
+                          <m:t>F</m:t>
+                        </m:r>
+                      </m:e>
+                      <m:sub>
+                        <m:r>
+                          <m:rPr>
+                            <m:sty m:val="p"/>
+                          </m:rPr>
+                          <w:rPr>
+                            <w:rFonts w:ascii="Cambria Math" w:hAnsi="Cambria Math"/>
+                            <w:szCs w:val="21"/>
+                          </w:rPr>
+                          <m:t>i1</m:t>
+                        </m:r>
+                      </m:sub>
+                    </m:sSub>
+                    <m:r>
+                      <m:rPr>
+                        <m:sty m:val="p"/>
+                      </m:rPr>
+                      <w:rPr>
+                        <w:rFonts w:ascii="Cambria Math" w:hAnsi="Cambria Math"/>
+                        <w:szCs w:val="21"/>
+                      </w:rPr>
+                      <m:t>,</m:t>
+                    </m:r>
+                    <m:sSub>
+                      <m:sSubPr>
+                        <m:ctrlPr>
+                          <w:rPr>
+                            <w:rFonts w:ascii="Cambria Math" w:hAnsi="Cambria Math"/>
+                            <w:szCs w:val="21"/>
+                          </w:rPr>
+                        </m:ctrlPr>
+                      </m:sSubPr>
+                      <m:e>
+                        <m:r>
+                          <w:rPr>
+                            <w:rFonts w:ascii="Cambria Math" w:hAnsi="Cambria Math"/>
+                            <w:szCs w:val="21"/>
+                          </w:rPr>
+                          <m:t>F</m:t>
+                        </m:r>
+                      </m:e>
+                      <m:sub>
+                        <m:r>
+                          <m:rPr>
+                            <m:sty m:val="p"/>
+                          </m:rPr>
+                          <w:rPr>
+                            <w:rFonts w:ascii="Cambria Math" w:hAnsi="Cambria Math"/>
+                            <w:szCs w:val="21"/>
+                          </w:rPr>
+                          <m:t>i2</m:t>
+                        </m:r>
+                      </m:sub>
+                    </m:sSub>
+                    <m:r>
+                      <m:rPr>
+                        <m:sty m:val="p"/>
+                      </m:rPr>
+                      <w:rPr>
+                        <w:rFonts w:ascii="Cambria Math" w:hAnsi="Cambria Math"/>
+                        <w:szCs w:val="21"/>
+                      </w:rPr>
+                      <m:t>,⋯</m:t>
+                    </m:r>
+                    <m:sSub>
+                      <m:sSubPr>
+                        <m:ctrlPr>
+                          <w:rPr>
+                            <w:rFonts w:ascii="Cambria Math" w:hAnsi="Cambria Math"/>
+                            <w:szCs w:val="21"/>
+                          </w:rPr>
+                        </m:ctrlPr>
+                      </m:sSubPr>
+                      <m:e>
+                        <m:r>
+                          <w:rPr>
+                            <w:rFonts w:ascii="Cambria Math" w:hAnsi="Cambria Math"/>
+                            <w:szCs w:val="21"/>
+                          </w:rPr>
+                          <m:t>F</m:t>
+                        </m:r>
+                      </m:e>
+                      <m:sub>
+                        <m:r>
+                          <w:rPr>
+                            <w:rFonts w:ascii="Cambria Math" w:hAnsi="Cambria Math"/>
+                            <w:szCs w:val="21"/>
+                          </w:rPr>
+                          <m:t>iN</m:t>
+                        </m:r>
+                      </m:sub>
+                    </m:sSub>
+                  </m:e>
+                </m:d>
+                <m:r>
+                  <m:rPr>
+                    <m:sty m:val="bi"/>
+                  </m:rPr>
+                  <w:rPr>
+                    <w:rFonts w:ascii="Cambria Math" w:hAnsi="Cambria Math"/>
+                    <w:szCs w:val="21"/>
+                  </w:rPr>
+                  <m:t>=</m:t>
+                </m:r>
+                <m:sSub>
+                  <m:sSubPr>
+                    <m:ctrlPr>
+                      <w:rPr>
+                        <w:rFonts w:ascii="Cambria Math" w:hAnsi="Cambria Math"/>
+                        <w:b/>
+                        <w:szCs w:val="21"/>
+                      </w:rPr>
+                    </m:ctrlPr>
+                  </m:sSubPr>
+                  <m:e>
+                    <m:r>
+                      <m:rPr>
+                        <m:scr m:val="script"/>
+                        <m:sty m:val="b"/>
+                      </m:rPr>
+                      <w:rPr>
+                        <w:rFonts w:ascii="Cambria Math" w:hAnsi="Cambria Math"/>
+                        <w:szCs w:val="21"/>
+                      </w:rPr>
+                      <m:t>F</m:t>
+                    </m:r>
+                  </m:e>
+                  <m:sub>
+                    <m:r>
+                      <m:rPr>
+                        <m:sty m:val="b"/>
+                      </m:rPr>
+                      <w:rPr>
+                        <w:rFonts w:ascii="Cambria Math" w:hAnsi="Cambria Math"/>
+                        <w:szCs w:val="21"/>
+                      </w:rPr>
+                      <m:t>Φ</m:t>
+                    </m:r>
+                  </m:sub>
+                </m:sSub>
+                <m:r>
+                  <m:rPr>
+                    <m:sty m:val="bi"/>
+                  </m:rPr>
+                  <w:rPr>
+                    <w:rFonts w:ascii="Cambria Math" w:hAnsi="Cambria Math"/>
+                    <w:szCs w:val="21"/>
+                  </w:rPr>
+                  <m:t>(</m:t>
+                </m:r>
+                <m:sSup>
+                  <m:sSupPr>
+                    <m:ctrlPr>
+                      <w:rPr>
+                        <w:rFonts w:ascii="Cambria Math" w:hAnsi="Cambria Math"/>
+                        <w:b/>
+                        <w:i/>
+                        <w:szCs w:val="21"/>
+                      </w:rPr>
+                    </m:ctrlPr>
+                  </m:sSupPr>
+                  <m:e>
+                    <m:r>
+                      <m:rPr>
+                        <m:sty m:val="bi"/>
+                      </m:rPr>
+                      <w:rPr>
+                        <w:rFonts w:ascii="Cambria Math" w:hAnsi="Cambria Math"/>
+                        <w:szCs w:val="21"/>
+                      </w:rPr>
+                      <m:t>I</m:t>
+                    </m:r>
+                  </m:e>
+                  <m:sup>
+                    <m:r>
+                      <m:rPr>
+                        <m:sty m:val="bi"/>
+                      </m:rPr>
+                      <w:rPr>
+                        <w:rFonts w:ascii="Cambria Math" w:hAnsi="Cambria Math"/>
+                        <w:szCs w:val="21"/>
+                      </w:rPr>
+                      <m:t>i</m:t>
+                    </m:r>
+                  </m:sup>
+                </m:sSup>
+                <m:r>
+                  <m:rPr>
+                    <m:sty m:val="bi"/>
+                  </m:rPr>
+                  <w:rPr>
+                    <w:rFonts w:ascii="Cambria Math" w:hAnsi="Cambria Math"/>
+                    <w:szCs w:val="21"/>
+                  </w:rPr>
+                  <m:t>)</m:t>
+                </m:r>
+              </m:oMath>
+            </m:oMathPara>
+          </w:p>
+          <w:p>
+            <w:pPr>
+              <w:ind w:leftChars="241" w:left="506"/>
+              <w:rPr>
+                <w:rFonts w:hint="eastAsia"/>
+                <w:b/>
+                <w:szCs w:val="21"/>
+              </w:rPr>
+            </w:pPr>
+            <m:oMathPara>
+              <m:oMathParaPr>
+                <m:jc m:val="left"/>
+              </m:oMathParaPr>
+              <m:oMath>
+                <m:sSub>
+                  <m:sSubPr>
+                    <m:ctrlPr>
+                      <w:rPr>
+                        <w:rFonts w:ascii="Cambria Math" w:hAnsi="Cambria Math"/>
+                        <w:b/>
+                        <w:szCs w:val="21"/>
+                      </w:rPr>
+                    </m:ctrlPr>
+                  </m:sSubPr>
+                  <m:e>
+                    <m:r>
+                      <m:rPr>
+                        <m:sty m:val="bi"/>
+                      </m:rPr>
+                      <w:rPr>
+                        <w:rFonts w:ascii="Cambria Math" w:hAnsi="Cambria Math"/>
+                        <w:szCs w:val="21"/>
+                      </w:rPr>
+                      <m:t>c</m:t>
+                    </m:r>
+                  </m:e>
+                  <m:sub>
+                    <m:r>
+                      <m:rPr>
+                        <m:sty m:val="bi"/>
+                      </m:rPr>
+                      <w:rPr>
+                        <w:rFonts w:ascii="Cambria Math" w:hAnsi="Cambria Math"/>
+                        <w:szCs w:val="21"/>
+                      </w:rPr>
+                      <m:t>i</m:t>
+                    </m:r>
+                  </m:sub>
+                </m:sSub>
+                <m:r>
+                  <m:rPr>
+                    <m:sty m:val="bi"/>
+                  </m:rPr>
+                  <w:rPr>
+                    <w:rFonts w:ascii="Cambria Math" w:hAnsi="Cambria Math"/>
+                    <w:szCs w:val="21"/>
+                  </w:rPr>
+                  <m:t>←mean(</m:t>
+                </m:r>
+                <m:sSubSup>
+                  <m:sSubSupPr>
+                    <m:ctrlPr>
+                      <w:rPr>
+                        <w:rFonts w:ascii="Cambria Math" w:hAnsi="Cambria Math"/>
+                        <w:b/>
+                        <w:szCs w:val="21"/>
+                      </w:rPr>
+                    </m:ctrlPr>
+                  </m:sSubSupPr>
+                  <m:e>
+                    <m:r>
+                      <m:rPr>
+                        <m:sty m:val="b"/>
+                      </m:rPr>
+                      <w:rPr>
+                        <w:rFonts w:ascii="Cambria Math" w:hAnsi="Cambria Math"/>
+                        <w:szCs w:val="21"/>
+                      </w:rPr>
+                      <m:t>F</m:t>
+                    </m:r>
+                  </m:e>
+                  <m:sub/>
+                  <m:sup>
+                    <m:r>
+                      <m:rPr>
+                        <m:sty m:val="bi"/>
+                      </m:rPr>
+                      <w:rPr>
+                        <w:rFonts w:ascii="Cambria Math" w:hAnsi="Cambria Math"/>
+                        <w:szCs w:val="21"/>
+                      </w:rPr>
+                      <m:t>i</m:t>
+                    </m:r>
+                  </m:sup>
+                </m:sSubSup>
+                <m:r>
+                  <m:rPr>
+                    <m:sty m:val="bi"/>
+                  </m:rPr>
+                  <w:rPr>
+                    <w:rFonts w:ascii="Cambria Math" w:hAnsi="Cambria Math"/>
+                    <w:szCs w:val="21"/>
+                  </w:rPr>
+                  <m:t>)</m:t>
+                </m:r>
+              </m:oMath>
+            </m:oMathPara>
+          </w:p>
+          <w:p>
+            <w:pPr>
+              <w:jc w:val="left"/>
+              <w:rPr>
+                <w:b/>
+                <w:szCs w:val="21"/>
+              </w:rPr>
+            </w:pPr>
+            <w:r>
+              <w:rPr>
+                <w:rFonts w:hint="eastAsia"/>
+                <w:b/>
+                <w:szCs w:val="21"/>
+              </w:rPr>
+              <w:t>E</w:t>
+            </w:r>
+            <w:r>
+              <w:rPr>
+                <w:b/>
+                <w:szCs w:val="21"/>
+              </w:rPr>
+              <w:t>nd</w:t>
+            </w:r>
+          </w:p>
+          <w:p>
+            <w:pPr>
+              <w:jc w:val="left"/>
+              <w:rPr>
+                <w:szCs w:val="21"/>
+              </w:rPr>
+            </w:pPr>
+            <m:oMathPara>
+              <m:oMathParaPr>
+                <m:jc m:val="left"/>
+              </m:oMathParaPr>
+              <m:oMath>
+                <m:sSup>
+                  <m:sSupPr>
+                    <m:ctrlPr>
+                      <w:rPr>
+                        <w:rFonts w:ascii="Cambria Math" w:hAnsi="Cambria Math"/>
+                        <w:i/>
+                        <w:szCs w:val="21"/>
+                      </w:rPr>
+                    </m:ctrlPr>
+                  </m:sSupPr>
+                  <m:e>
+                    <m:r>
+                      <w:rPr>
+                        <w:rFonts w:ascii="Cambria Math" w:hAnsi="Cambria Math" w:hint="eastAsia"/>
+                        <w:szCs w:val="21"/>
+                      </w:rPr>
+                      <m:t>I</m:t>
+                    </m:r>
+                  </m:e>
+                  <m:sup>
+                    <m:r>
+                      <w:rPr>
+                        <w:rFonts w:ascii="Cambria Math" w:hAnsi="Cambria Math"/>
+                        <w:szCs w:val="21"/>
+                      </w:rPr>
+                      <m:t>*</m:t>
+                    </m:r>
+                  </m:sup>
+                </m:sSup>
+                <m:r>
+                  <w:rPr>
+                    <w:rFonts w:ascii="Cambria Math" w:hAnsi="Cambria Math"/>
+                    <w:szCs w:val="21"/>
+                  </w:rPr>
+                  <m:t>=</m:t>
+                </m:r>
+                <m:r>
+                  <m:rPr>
+                    <m:sty m:val="bi"/>
+                  </m:rPr>
+                  <w:rPr>
+                    <w:rFonts w:ascii="Cambria Math" w:hAnsi="Cambria Math" w:hint="eastAsia"/>
+                    <w:szCs w:val="21"/>
+                  </w:rPr>
+                  <m:t>Encode</m:t>
+                </m:r>
+                <m:r>
+                  <w:rPr>
+                    <w:rFonts w:ascii="Cambria Math" w:hAnsi="Cambria Math"/>
+                    <w:szCs w:val="21"/>
+                  </w:rPr>
+                  <m:t>(</m:t>
+                </m:r>
+                <m:sSup>
+                  <m:sSupPr>
+                    <m:ctrlPr>
+                      <w:rPr>
+                        <w:rFonts w:ascii="Cambria Math" w:hAnsi="Cambria Math"/>
+                        <w:i/>
+                        <w:szCs w:val="21"/>
+                      </w:rPr>
+                    </m:ctrlPr>
+                  </m:sSupPr>
+                  <m:e>
+                    <m:r>
+                      <w:rPr>
+                        <w:rFonts w:ascii="Cambria Math" w:hAnsi="Cambria Math"/>
+                        <w:szCs w:val="21"/>
+                      </w:rPr>
+                      <m:t>A</m:t>
+                    </m:r>
+                  </m:e>
+                  <m:sup>
+                    <m:r>
+                      <w:rPr>
+                        <w:rFonts w:ascii="Cambria Math" w:hAnsi="Cambria Math"/>
+                        <w:szCs w:val="21"/>
+                      </w:rPr>
+                      <m:t>*</m:t>
+                    </m:r>
+                  </m:sup>
+                </m:sSup>
+                <m:r>
+                  <w:rPr>
+                    <w:rFonts w:ascii="Cambria Math" w:hAnsi="Cambria Math"/>
+                    <w:szCs w:val="21"/>
+                  </w:rPr>
+                  <m:t>)</m:t>
+                </m:r>
+              </m:oMath>
+            </m:oMathPara>
+          </w:p>
+          <w:p>
+            <w:pPr>
+              <w:rPr>
+                <w:rFonts w:hint="eastAsia"/>
+                <w:szCs w:val="21"/>
+              </w:rPr>
+            </w:pPr>
+            <m:oMathPara>
+              <m:oMathParaPr>
+                <m:jc m:val="left"/>
+              </m:oMathParaPr>
+              <m:oMath>
+                <m:sSup>
+                  <m:sSupPr>
+                    <m:ctrlPr>
+                      <w:rPr>
+                        <w:rFonts w:ascii="Cambria Math" w:hAnsi="Cambria Math"/>
+                        <w:szCs w:val="21"/>
+                      </w:rPr>
+                    </m:ctrlPr>
+                  </m:sSupPr>
+                  <m:e>
+                    <m:r>
+                      <m:rPr>
+                        <m:sty m:val="p"/>
+                      </m:rPr>
+                      <w:rPr>
+                        <w:rFonts w:ascii="Cambria Math" w:hAnsi="Cambria Math"/>
+                        <w:szCs w:val="21"/>
+                      </w:rPr>
+                      <m:t>F</m:t>
+                    </m:r>
+                  </m:e>
+                  <m:sup>
+                    <m:r>
+                      <w:rPr>
+                        <w:rFonts w:ascii="Cambria Math" w:hAnsi="Cambria Math"/>
+                        <w:szCs w:val="21"/>
+                      </w:rPr>
+                      <m:t>*</m:t>
+                    </m:r>
+                  </m:sup>
+                </m:sSup>
+                <m:r>
+                  <w:rPr>
+                    <w:rFonts w:ascii="Cambria Math" w:hAnsi="Cambria Math"/>
+                    <w:szCs w:val="21"/>
+                  </w:rPr>
+                  <m:t>=</m:t>
+                </m:r>
+                <m:sSub>
+                  <m:sSubPr>
+                    <m:ctrlPr>
+                      <w:rPr>
+                        <w:rFonts w:ascii="Cambria Math" w:hAnsi="Cambria Math"/>
+                        <w:szCs w:val="21"/>
+                      </w:rPr>
+                    </m:ctrlPr>
+                  </m:sSubPr>
+                  <m:e>
+                    <m:r>
+                      <m:rPr>
+                        <m:scr m:val="script"/>
+                        <m:sty m:val="p"/>
+                      </m:rPr>
+                      <w:rPr>
+                        <w:rFonts w:ascii="Cambria Math" w:hAnsi="Cambria Math"/>
+                        <w:szCs w:val="21"/>
+                      </w:rPr>
+                      <m:t>F</m:t>
+                    </m:r>
+                  </m:e>
+                  <m:sub>
+                    <m:r>
+                      <m:rPr>
+                        <m:sty m:val="p"/>
+                      </m:rPr>
+                      <w:rPr>
+                        <w:rFonts w:ascii="Cambria Math" w:hAnsi="Cambria Math"/>
+                        <w:szCs w:val="21"/>
+                      </w:rPr>
+                      <m:t>Φ</m:t>
+                    </m:r>
+                  </m:sub>
+                </m:sSub>
+                <m:r>
+                  <w:rPr>
+                    <w:rFonts w:ascii="Cambria Math" w:hAnsi="Cambria Math"/>
+                    <w:szCs w:val="21"/>
+                  </w:rPr>
+                  <m:t>(</m:t>
+                </m:r>
+                <m:sSup>
+                  <m:sSupPr>
+                    <m:ctrlPr>
+                      <w:rPr>
+                        <w:rFonts w:ascii="Cambria Math" w:hAnsi="Cambria Math"/>
+                        <w:i/>
+                        <w:szCs w:val="21"/>
+                      </w:rPr>
+                    </m:ctrlPr>
+                  </m:sSupPr>
+                  <m:e>
+                    <m:r>
+                      <w:rPr>
+                        <w:rFonts w:ascii="Cambria Math" w:hAnsi="Cambria Math"/>
+                        <w:szCs w:val="21"/>
+                      </w:rPr>
+                      <m:t>I</m:t>
+                    </m:r>
+                  </m:e>
+                  <m:sup>
+                    <m:r>
+                      <w:rPr>
+                        <w:rFonts w:ascii="Cambria Math" w:hAnsi="Cambria Math"/>
+                        <w:szCs w:val="21"/>
+                      </w:rPr>
+                      <m:t>*</m:t>
+                    </m:r>
+                  </m:sup>
+                </m:sSup>
+                <m:r>
+                  <w:rPr>
+                    <w:rFonts w:ascii="Cambria Math" w:hAnsi="Cambria Math"/>
+                    <w:szCs w:val="21"/>
+                  </w:rPr>
+                  <m:t>)</m:t>
+                </m:r>
+              </m:oMath>
+            </m:oMathPara>
+          </w:p>
+          <w:p>
+            <w:pPr>
+              <w:jc w:val="left"/>
+              <w:rPr>
+                <w:szCs w:val="21"/>
+              </w:rPr>
+            </w:pPr>
+            <m:oMathPara>
+              <m:oMathParaPr>
+                <m:jc m:val="left"/>
+              </m:oMathParaPr>
+              <m:oMath>
+                <m:sSub>
+                  <m:sSubPr>
+                    <m:ctrlPr>
+                      <w:rPr>
+                        <w:rFonts w:ascii="Cambria Math" w:hAnsi="Cambria Math"/>
+                        <w:b/>
+                        <w:sz w:val="24"/>
+                        <w:szCs w:val="24"/>
+                      </w:rPr>
+                    </m:ctrlPr>
+                  </m:sSubPr>
+                  <m:e>
+                    <m:r>
+                      <m:rPr>
+                        <m:sty m:val="bi"/>
+                      </m:rPr>
+                      <w:rPr>
+                        <w:rFonts w:ascii="Cambria Math" w:hAnsi="Cambria Math"/>
+                        <w:sz w:val="24"/>
+                        <w:szCs w:val="24"/>
+                      </w:rPr>
+                      <m:t>C</m:t>
+                    </m:r>
+                  </m:e>
+                  <m:sub>
+                    <m:r>
+                      <m:rPr>
+                        <m:sty m:val="bi"/>
+                      </m:rPr>
+                      <w:rPr>
+                        <w:rFonts w:ascii="Cambria Math" w:hAnsi="Cambria Math" w:hint="eastAsia"/>
+                        <w:sz w:val="24"/>
+                        <w:szCs w:val="24"/>
+                      </w:rPr>
+                      <m:t>s</m:t>
+                    </m:r>
+                    <m:r>
+                      <m:rPr>
+                        <m:sty m:val="bi"/>
+                      </m:rPr>
+                      <w:rPr>
+                        <w:rFonts w:ascii="Cambria Math" w:hAnsi="Cambria Math"/>
+                        <w:sz w:val="24"/>
+                        <w:szCs w:val="24"/>
+                      </w:rPr>
+                      <m:t>upport</m:t>
+                    </m:r>
+                  </m:sub>
+                </m:sSub>
+                <m:r>
+                  <w:rPr>
+                    <w:rFonts w:ascii="Cambria Math" w:hAnsi="Cambria Math"/>
+                    <w:szCs w:val="21"/>
+                  </w:rPr>
+                  <m:t>←</m:t>
+                </m:r>
+                <m:r>
+                  <w:rPr>
+                    <w:rFonts w:ascii="Cambria Math" w:hAnsi="Cambria Math" w:hint="eastAsia"/>
+                    <w:szCs w:val="21"/>
+                  </w:rPr>
+                  <m:t>{</m:t>
+                </m:r>
+                <m:sSub>
+                  <m:sSubPr>
+                    <m:ctrlPr>
+                      <w:rPr>
+                        <w:rFonts w:ascii="Cambria Math" w:hAnsi="Cambria Math"/>
+                        <w:b/>
+                        <w:szCs w:val="21"/>
+                      </w:rPr>
+                    </m:ctrlPr>
+                  </m:sSubPr>
+                  <m:e>
+                    <m:r>
+                      <m:rPr>
+                        <m:sty m:val="bi"/>
+                      </m:rPr>
+                      <w:rPr>
+                        <w:rFonts w:ascii="Cambria Math" w:hAnsi="Cambria Math"/>
+                        <w:szCs w:val="21"/>
+                      </w:rPr>
+                      <m:t>c</m:t>
+                    </m:r>
+                  </m:e>
+                  <m:sub>
+                    <m:r>
+                      <m:rPr>
+                        <m:sty m:val="bi"/>
+                      </m:rPr>
+                      <w:rPr>
+                        <w:rFonts w:ascii="Cambria Math" w:hAnsi="Cambria Math"/>
+                        <w:szCs w:val="21"/>
+                      </w:rPr>
+                      <m:t>1</m:t>
+                    </m:r>
+                  </m:sub>
+                </m:sSub>
+                <m:r>
+                  <m:rPr>
+                    <m:sty m:val="bi"/>
+                  </m:rPr>
+                  <w:rPr>
+                    <w:rFonts w:ascii="Cambria Math" w:hAnsi="Cambria Math"/>
+                    <w:szCs w:val="21"/>
+                  </w:rPr>
+                  <m:t>,</m:t>
+                </m:r>
+                <m:sSub>
+                  <m:sSubPr>
+                    <m:ctrlPr>
+                      <w:rPr>
+                        <w:rFonts w:ascii="Cambria Math" w:hAnsi="Cambria Math"/>
+                        <w:b/>
+                        <w:szCs w:val="21"/>
+                      </w:rPr>
+                    </m:ctrlPr>
+                  </m:sSubPr>
+                  <m:e>
+                    <m:r>
+                      <m:rPr>
+                        <m:sty m:val="bi"/>
+                      </m:rPr>
+                      <w:rPr>
+                        <w:rFonts w:ascii="Cambria Math" w:hAnsi="Cambria Math"/>
+                        <w:szCs w:val="21"/>
+                      </w:rPr>
+                      <m:t>c</m:t>
+                    </m:r>
+                  </m:e>
+                  <m:sub>
+                    <m:r>
+                      <m:rPr>
+                        <m:sty m:val="bi"/>
+                      </m:rPr>
+                      <w:rPr>
+                        <w:rFonts w:ascii="Cambria Math" w:hAnsi="Cambria Math"/>
+                        <w:szCs w:val="21"/>
+                      </w:rPr>
+                      <m:t>2</m:t>
+                    </m:r>
+                  </m:sub>
+                </m:sSub>
+                <m:r>
+                  <m:rPr>
+                    <m:sty m:val="bi"/>
+                  </m:rPr>
+                  <w:rPr>
+                    <w:rFonts w:ascii="Cambria Math" w:hAnsi="Cambria Math"/>
+                    <w:szCs w:val="21"/>
+                  </w:rPr>
+                  <m:t>,⋯</m:t>
+                </m:r>
+                <m:sSub>
+                  <m:sSubPr>
+                    <m:ctrlPr>
+                      <w:rPr>
+                        <w:rFonts w:ascii="Cambria Math" w:hAnsi="Cambria Math"/>
+                        <w:b/>
+                        <w:szCs w:val="21"/>
+                      </w:rPr>
+                    </m:ctrlPr>
+                  </m:sSubPr>
+                  <m:e>
+                    <m:r>
+                      <m:rPr>
+                        <m:sty m:val="bi"/>
+                      </m:rPr>
+                      <w:rPr>
+                        <w:rFonts w:ascii="Cambria Math" w:hAnsi="Cambria Math"/>
+                        <w:szCs w:val="21"/>
+                      </w:rPr>
+                      <m:t>c</m:t>
+                    </m:r>
+                  </m:e>
+                  <m:sub>
+                    <m:r>
+                      <m:rPr>
+                        <m:sty m:val="bi"/>
+                      </m:rPr>
+                      <w:rPr>
+                        <w:rFonts w:ascii="Cambria Math" w:hAnsi="Cambria Math"/>
+                        <w:szCs w:val="21"/>
+                      </w:rPr>
+                      <m:t>k</m:t>
+                    </m:r>
+                  </m:sub>
+                </m:sSub>
+                <m:r>
+                  <w:rPr>
+                    <w:rFonts w:ascii="Cambria Math" w:hAnsi="Cambria Math" w:hint="eastAsia"/>
+                    <w:szCs w:val="21"/>
+                  </w:rPr>
+                  <m:t>}</m:t>
+                </m:r>
+              </m:oMath>
+            </m:oMathPara>
+          </w:p>
+          <w:p>
+            <w:pPr>
+              <w:jc w:val="left"/>
+              <w:rPr>
+                <w:rFonts w:hint="eastAsia"/>
+                <w:szCs w:val="21"/>
+              </w:rPr>
+            </w:pPr>
+            <m:oMathPara>
+              <m:oMathParaPr>
+                <m:jc m:val="left"/>
+              </m:oMathParaPr>
+              <m:oMath>
+                <m:sSup>
+                  <m:sSupPr>
+                    <m:ctrlPr>
+                      <w:rPr>
+                        <w:rFonts w:ascii="Cambria Math" w:hAnsi="Cambria Math"/>
+                        <w:szCs w:val="21"/>
+                      </w:rPr>
+                    </m:ctrlPr>
+                  </m:sSupPr>
+                  <m:e>
+                    <m:r>
+                      <w:rPr>
+                        <w:rFonts w:ascii="Cambria Math" w:hAnsi="Cambria Math"/>
+                        <w:szCs w:val="21"/>
+                      </w:rPr>
+                      <m:t>y</m:t>
+                    </m:r>
+                  </m:e>
+                  <m:sup>
+                    <m:r>
+                      <w:rPr>
+                        <w:rFonts w:ascii="Cambria Math" w:hAnsi="Cambria Math"/>
+                        <w:szCs w:val="21"/>
+                      </w:rPr>
+                      <m:t>*</m:t>
+                    </m:r>
+                  </m:sup>
+                </m:sSup>
+                <m:r>
+                  <w:rPr>
+                    <w:rFonts w:ascii="Cambria Math" w:hAnsi="Cambria Math"/>
+                    <w:szCs w:val="21"/>
+                  </w:rPr>
+                  <m:t>=</m:t>
+                </m:r>
+                <m:func>
+                  <m:funcPr>
+                    <m:ctrlPr>
+                      <w:rPr>
+                        <w:rFonts w:ascii="Cambria Math" w:hAnsi="Cambria Math"/>
+                        <w:i/>
+                        <w:szCs w:val="21"/>
+                      </w:rPr>
+                    </m:ctrlPr>
+                  </m:funcPr>
+                  <m:fName>
+                    <m:limLow>
+                      <m:limLowPr>
+                        <m:ctrlPr>
+                          <w:rPr>
+                            <w:rFonts w:ascii="Cambria Math" w:hAnsi="Cambria Math"/>
+                            <w:i/>
+                            <w:szCs w:val="21"/>
+                          </w:rPr>
+                        </m:ctrlPr>
+                      </m:limLowPr>
+                      <m:e>
+                        <m:r>
+                          <m:rPr>
+                            <m:sty m:val="p"/>
+                          </m:rPr>
+                          <w:rPr>
+                            <w:rFonts w:ascii="Cambria Math" w:hAnsi="Cambria Math"/>
+                            <w:szCs w:val="21"/>
+                          </w:rPr>
+                          <m:t>argmin</m:t>
+                        </m:r>
+                      </m:e>
+                      <m:lim>
+                        <m:r>
+                          <w:rPr>
+                            <w:rFonts w:ascii="Cambria Math" w:hAnsi="Cambria Math"/>
+                            <w:szCs w:val="21"/>
+                          </w:rPr>
+                          <m:t>i</m:t>
+                        </m:r>
+                      </m:lim>
+                    </m:limLow>
+                  </m:fName>
+                  <m:e>
+                    <m:r>
+                      <w:rPr>
+                        <w:rFonts w:ascii="Cambria Math" w:hAnsi="Cambria Math"/>
+                        <w:szCs w:val="21"/>
+                      </w:rPr>
+                      <m:t>(</m:t>
+                    </m:r>
+                    <m:sSup>
+                      <m:sSupPr>
+                        <m:ctrlPr>
+                          <w:rPr>
+                            <w:rFonts w:ascii="Cambria Math" w:hAnsi="Cambria Math"/>
+                            <w:i/>
+                            <w:szCs w:val="21"/>
+                          </w:rPr>
+                        </m:ctrlPr>
+                      </m:sSupPr>
+                      <m:e>
+                        <m:r>
+                          <w:rPr>
+                            <w:rFonts w:ascii="Cambria Math" w:hAnsi="Cambria Math"/>
+                            <w:szCs w:val="21"/>
+                          </w:rPr>
+                          <m:t>||</m:t>
+                        </m:r>
+                        <m:sSub>
+                          <m:sSubPr>
+                            <m:ctrlPr>
+                              <w:rPr>
+                                <w:rFonts w:ascii="Cambria Math" w:hAnsi="Cambria Math"/>
+                                <w:b/>
+                                <w:szCs w:val="21"/>
+                              </w:rPr>
+                            </m:ctrlPr>
+                          </m:sSubPr>
+                          <m:e>
+                            <m:r>
+                              <m:rPr>
+                                <m:sty m:val="bi"/>
+                              </m:rPr>
+                              <w:rPr>
+                                <w:rFonts w:ascii="Cambria Math" w:hAnsi="Cambria Math"/>
+                                <w:szCs w:val="21"/>
+                              </w:rPr>
+                              <m:t>c</m:t>
+                            </m:r>
+                          </m:e>
+                          <m:sub>
+                            <m:r>
+                              <m:rPr>
+                                <m:sty m:val="bi"/>
+                              </m:rPr>
+                              <w:rPr>
+                                <w:rFonts w:ascii="Cambria Math" w:hAnsi="Cambria Math"/>
+                                <w:szCs w:val="21"/>
+                              </w:rPr>
+                              <m:t>i</m:t>
+                            </m:r>
+                          </m:sub>
+                        </m:sSub>
+                        <m:r>
+                          <w:rPr>
+                            <w:rFonts w:ascii="Cambria Math" w:hAnsi="Cambria Math"/>
+                            <w:szCs w:val="21"/>
+                          </w:rPr>
+                          <m:t>-</m:t>
+                        </m:r>
+                        <m:sSup>
+                          <m:sSupPr>
+                            <m:ctrlPr>
+                              <w:rPr>
+                                <w:rFonts w:ascii="Cambria Math" w:hAnsi="Cambria Math"/>
+                                <w:szCs w:val="21"/>
+                              </w:rPr>
+                            </m:ctrlPr>
+                          </m:sSupPr>
+                          <m:e>
+                            <m:r>
+                              <m:rPr>
+                                <m:sty m:val="p"/>
+                              </m:rPr>
+                              <w:rPr>
+                                <w:rFonts w:ascii="Cambria Math" w:hAnsi="Cambria Math"/>
+                                <w:szCs w:val="21"/>
+                              </w:rPr>
+                              <m:t>F</m:t>
+                            </m:r>
+                          </m:e>
+                          <m:sup>
+                            <m:r>
+                              <w:rPr>
+                                <w:rFonts w:ascii="Cambria Math" w:hAnsi="Cambria Math"/>
+                                <w:szCs w:val="21"/>
+                              </w:rPr>
+                              <m:t>*</m:t>
+                            </m:r>
+                          </m:sup>
+                        </m:sSup>
+                        <m:r>
+                          <w:rPr>
+                            <w:rFonts w:ascii="Cambria Math" w:hAnsi="Cambria Math"/>
+                            <w:szCs w:val="21"/>
+                          </w:rPr>
+                          <m:t>||</m:t>
+                        </m:r>
+                      </m:e>
+                      <m:sup>
+                        <m:r>
+                          <w:rPr>
+                            <w:rFonts w:ascii="Cambria Math" w:hAnsi="Cambria Math"/>
+                            <w:szCs w:val="21"/>
+                          </w:rPr>
+                          <m:t>2</m:t>
+                        </m:r>
+                      </m:sup>
+                    </m:sSup>
+                    <m:r>
+                      <w:rPr>
+                        <w:rFonts w:ascii="Cambria Math" w:hAnsi="Cambria Math"/>
+                        <w:szCs w:val="21"/>
+                      </w:rPr>
+                      <m:t>)</m:t>
+                    </m:r>
+                  </m:e>
+                </m:func>
+              </m:oMath>
+            </m:oMathPara>
+          </w:p>
+          <w:p>
+            <w:pPr>
+              <w:jc w:val="left"/>
+              <w:rPr>
+                <w:rFonts w:hint="eastAsia"/>
+                <w:b/>
+                <w:szCs w:val="21"/>
+              </w:rPr>
+            </w:pPr>
+          </w:p>
+        </w:tc>
+      </w:tr>
+    </w:tbl>
+    <w:p>
+      <w:pPr>
+        <w:pStyle w:val="a3"/>
+        <w:ind w:left="360" w:firstLineChars="0" w:firstLine="0"/>
+        <w:rPr>
+          <w:rFonts w:hint="eastAsia"/>
+        </w:rPr>
+      </w:pPr>
     </w:p>
     <w:p>
       <w:pPr>
@@ -8969,6 +10984,21 @@
       </w:pPr>
       <w:r>
         <w:rPr>
+          <w:b/>
+          <w:sz w:val="24"/>
+          <w:szCs w:val="24"/>
+        </w:rPr>
+        <w:t>Training Phase:</w:t>
+      </w:r>
+      <w:r>
+        <w:rPr>
+          <w:sz w:val="24"/>
+          <w:szCs w:val="24"/>
+        </w:rPr>
+        <w:t xml:space="preserve"> </w:t>
+      </w:r>
+      <w:r>
+        <w:rPr>
           <w:sz w:val="24"/>
           <w:szCs w:val="24"/>
         </w:rPr>
@@ -9051,6 +11081,7 @@
       <w:pPr>
         <w:spacing w:line="440" w:lineRule="exact"/>
         <w:rPr>
+          <w:rFonts w:hint="eastAsia"/>
           <w:sz w:val="24"/>
           <w:szCs w:val="24"/>
         </w:rPr>
@@ -9416,164 +11447,13 @@
               <w:rPr>
                 <w:szCs w:val="21"/>
               </w:rPr>
-              <w:t xml:space="preserve"> labeled as </w:t>
+              <w:t xml:space="preserve"> of training dataset</w:t>
             </w:r>
             <w:r>
               <w:rPr>
                 <w:szCs w:val="21"/>
               </w:rPr>
               <w:t xml:space="preserve"> </w:t>
-            </w:r>
-            <m:oMath>
-              <m:sSup>
-                <m:sSupPr>
-                  <m:ctrlPr>
-                    <w:rPr>
-                      <w:rFonts w:ascii="Cambria Math" w:hAnsi="Cambria Math"/>
-                      <w:szCs w:val="21"/>
-                    </w:rPr>
-                  </m:ctrlPr>
-                </m:sSupPr>
-                <m:e>
-                  <m:r>
-                    <m:rPr>
-                      <m:sty m:val="p"/>
-                    </m:rPr>
-                    <w:rPr>
-                      <w:rFonts w:ascii="Cambria Math" w:hAnsi="Cambria Math"/>
-                      <w:szCs w:val="21"/>
-                    </w:rPr>
-                    <m:t>y</m:t>
-                  </m:r>
-                </m:e>
-                <m:sup>
-                  <m:r>
-                    <w:rPr>
-                      <w:rFonts w:ascii="Cambria Math" w:hAnsi="Cambria Math"/>
-                      <w:szCs w:val="21"/>
-                    </w:rPr>
-                    <m:t>i</m:t>
-                  </m:r>
-                </m:sup>
-              </m:sSup>
-            </m:oMath>
-            <w:r>
-              <w:rPr>
-                <w:rFonts w:hint="eastAsia"/>
-                <w:szCs w:val="21"/>
-              </w:rPr>
-              <w:t xml:space="preserve"> </w:t>
-            </w:r>
-            <w:r>
-              <w:rPr>
-                <w:szCs w:val="21"/>
-              </w:rPr>
-              <w:t>and</w:t>
-            </w:r>
-            <w:r>
-              <w:rPr>
-                <w:szCs w:val="21"/>
-              </w:rPr>
-              <w:t xml:space="preserve"> </w:t>
-            </w:r>
-            <w:r>
-              <w:rPr>
-                <w:szCs w:val="21"/>
-              </w:rPr>
-              <w:t>contains</w:t>
-            </w:r>
-            <w:r>
-              <w:rPr>
-                <w:szCs w:val="21"/>
-              </w:rPr>
-              <w:t xml:space="preserve"> </w:t>
-            </w:r>
-            <m:oMath>
-              <m:r>
-                <m:rPr>
-                  <m:sty m:val="p"/>
-                </m:rPr>
-                <w:rPr>
-                  <w:rFonts w:ascii="Cambria Math" w:hAnsi="Cambria Math"/>
-                  <w:szCs w:val="21"/>
-                </w:rPr>
-                <m:t>N=</m:t>
-              </m:r>
-              <m:sSub>
-                <m:sSubPr>
-                  <m:ctrlPr>
-                    <w:rPr>
-                      <w:rFonts w:ascii="Cambria Math" w:hAnsi="Cambria Math"/>
-                      <w:szCs w:val="21"/>
-                    </w:rPr>
-                  </m:ctrlPr>
-                </m:sSubPr>
-                <m:e>
-                  <m:r>
-                    <w:rPr>
-                      <w:rFonts w:ascii="Cambria Math" w:hAnsi="Cambria Math"/>
-                      <w:szCs w:val="21"/>
-                    </w:rPr>
-                    <m:t>N</m:t>
-                  </m:r>
-                </m:e>
-                <m:sub>
-                  <m:r>
-                    <w:rPr>
-                      <w:rFonts w:ascii="Cambria Math" w:hAnsi="Cambria Math"/>
-                      <w:szCs w:val="21"/>
-                    </w:rPr>
-                    <m:t>s</m:t>
-                  </m:r>
-                </m:sub>
-              </m:sSub>
-              <m:r>
-                <w:rPr>
-                  <w:rFonts w:ascii="Cambria Math" w:hAnsi="Cambria Math"/>
-                  <w:szCs w:val="21"/>
-                </w:rPr>
-                <m:t>+</m:t>
-              </m:r>
-              <m:sSub>
-                <m:sSubPr>
-                  <m:ctrlPr>
-                    <w:rPr>
-                      <w:rFonts w:ascii="Cambria Math" w:hAnsi="Cambria Math"/>
-                      <w:szCs w:val="21"/>
-                    </w:rPr>
-                  </m:ctrlPr>
-                </m:sSubPr>
-                <m:e>
-                  <m:r>
-                    <w:rPr>
-                      <w:rFonts w:ascii="Cambria Math" w:hAnsi="Cambria Math"/>
-                      <w:szCs w:val="21"/>
-                    </w:rPr>
-                    <m:t>N</m:t>
-                  </m:r>
-                </m:e>
-                <m:sub>
-                  <m:r>
-                    <w:rPr>
-                      <w:rFonts w:ascii="Cambria Math" w:hAnsi="Cambria Math"/>
-                      <w:szCs w:val="21"/>
-                    </w:rPr>
-                    <m:t>t</m:t>
-                  </m:r>
-                </m:sub>
-              </m:sSub>
-            </m:oMath>
-            <w:r>
-              <w:rPr>
-                <w:szCs w:val="21"/>
-              </w:rPr>
-              <w:t xml:space="preserve"> </w:t>
-            </w:r>
-            <w:r>
-              <w:rPr>
-                <w:szCs w:val="21"/>
-              </w:rPr>
-              <w:t xml:space="preserve">sample </w:t>
             </w:r>
             <m:oMath>
               <m:sSup>
@@ -9731,6 +11611,188 @@
                 <w:rFonts w:hint="eastAsia"/>
                 <w:szCs w:val="21"/>
               </w:rPr>
+              <w:t xml:space="preserve"> </w:t>
+            </w:r>
+            <w:r>
+              <w:rPr>
+                <w:szCs w:val="21"/>
+              </w:rPr>
+              <w:t xml:space="preserve">is </w:t>
+            </w:r>
+            <w:r>
+              <w:rPr>
+                <w:szCs w:val="21"/>
+              </w:rPr>
+              <w:t>labeled as</w:t>
+            </w:r>
+            <w:r>
+              <w:rPr>
+                <w:szCs w:val="21"/>
+              </w:rPr>
+              <w:t xml:space="preserve"> </w:t>
+            </w:r>
+            <m:oMath>
+              <m:sSup>
+                <m:sSupPr>
+                  <m:ctrlPr>
+                    <w:rPr>
+                      <w:rFonts w:ascii="Cambria Math" w:hAnsi="Cambria Math"/>
+                      <w:szCs w:val="21"/>
+                    </w:rPr>
+                  </m:ctrlPr>
+                </m:sSupPr>
+                <m:e>
+                  <m:r>
+                    <m:rPr>
+                      <m:sty m:val="p"/>
+                    </m:rPr>
+                    <w:rPr>
+                      <w:rFonts w:ascii="Cambria Math" w:hAnsi="Cambria Math"/>
+                      <w:szCs w:val="21"/>
+                    </w:rPr>
+                    <m:t>y</m:t>
+                  </m:r>
+                </m:e>
+                <m:sup>
+                  <m:r>
+                    <w:rPr>
+                      <w:rFonts w:ascii="Cambria Math" w:hAnsi="Cambria Math"/>
+                      <w:szCs w:val="21"/>
+                    </w:rPr>
+                    <m:t>i</m:t>
+                  </m:r>
+                </m:sup>
+              </m:sSup>
+            </m:oMath>
+            <w:r>
+              <w:rPr>
+                <w:rFonts w:hint="eastAsia"/>
+                <w:szCs w:val="21"/>
+              </w:rPr>
+              <w:t xml:space="preserve"> </w:t>
+            </w:r>
+            <w:r>
+              <w:rPr>
+                <w:szCs w:val="21"/>
+              </w:rPr>
+              <w:t>and</w:t>
+            </w:r>
+            <w:r>
+              <w:rPr>
+                <w:szCs w:val="21"/>
+              </w:rPr>
+              <w:t xml:space="preserve"> </w:t>
+            </w:r>
+            <w:r>
+              <w:rPr>
+                <w:szCs w:val="21"/>
+              </w:rPr>
+              <w:t>contains</w:t>
+            </w:r>
+            <w:r>
+              <w:rPr>
+                <w:szCs w:val="21"/>
+              </w:rPr>
+              <w:t xml:space="preserve"> </w:t>
+            </w:r>
+            <m:oMath>
+              <m:r>
+                <m:rPr>
+                  <m:sty m:val="p"/>
+                </m:rPr>
+                <w:rPr>
+                  <w:rFonts w:ascii="Cambria Math" w:hAnsi="Cambria Math"/>
+                  <w:szCs w:val="21"/>
+                </w:rPr>
+                <m:t>N=</m:t>
+              </m:r>
+              <m:sSub>
+                <m:sSubPr>
+                  <m:ctrlPr>
+                    <w:rPr>
+                      <w:rFonts w:ascii="Cambria Math" w:hAnsi="Cambria Math"/>
+                      <w:szCs w:val="21"/>
+                    </w:rPr>
+                  </m:ctrlPr>
+                </m:sSubPr>
+                <m:e>
+                  <m:r>
+                    <w:rPr>
+                      <w:rFonts w:ascii="Cambria Math" w:hAnsi="Cambria Math"/>
+                      <w:szCs w:val="21"/>
+                    </w:rPr>
+                    <m:t>N</m:t>
+                  </m:r>
+                </m:e>
+                <m:sub>
+                  <m:r>
+                    <w:rPr>
+                      <w:rFonts w:ascii="Cambria Math" w:hAnsi="Cambria Math"/>
+                      <w:szCs w:val="21"/>
+                    </w:rPr>
+                    <m:t>s</m:t>
+                  </m:r>
+                </m:sub>
+              </m:sSub>
+              <m:r>
+                <w:rPr>
+                  <w:rFonts w:ascii="Cambria Math" w:hAnsi="Cambria Math"/>
+                  <w:szCs w:val="21"/>
+                </w:rPr>
+                <m:t>+</m:t>
+              </m:r>
+              <m:sSub>
+                <m:sSubPr>
+                  <m:ctrlPr>
+                    <w:rPr>
+                      <w:rFonts w:ascii="Cambria Math" w:hAnsi="Cambria Math"/>
+                      <w:szCs w:val="21"/>
+                    </w:rPr>
+                  </m:ctrlPr>
+                </m:sSubPr>
+                <m:e>
+                  <m:r>
+                    <w:rPr>
+                      <w:rFonts w:ascii="Cambria Math" w:hAnsi="Cambria Math"/>
+                      <w:szCs w:val="21"/>
+                    </w:rPr>
+                    <m:t>N</m:t>
+                  </m:r>
+                </m:e>
+                <m:sub>
+                  <m:r>
+                    <w:rPr>
+                      <w:rFonts w:ascii="Cambria Math" w:hAnsi="Cambria Math"/>
+                      <w:szCs w:val="21"/>
+                    </w:rPr>
+                    <m:t>q</m:t>
+                  </m:r>
+                </m:sub>
+              </m:sSub>
+            </m:oMath>
+            <w:r>
+              <w:rPr>
+                <w:szCs w:val="21"/>
+              </w:rPr>
+              <w:t xml:space="preserve"> </w:t>
+            </w:r>
+            <w:r>
+              <w:rPr>
+                <w:szCs w:val="21"/>
+              </w:rPr>
+              <w:t>sample</w:t>
+            </w:r>
+            <w:r>
+              <w:rPr>
+                <w:szCs w:val="21"/>
+              </w:rPr>
+              <w:t>s</w:t>
+            </w:r>
+            <w:r>
+              <w:rPr>
+                <w:rFonts w:hint="eastAsia"/>
+                <w:szCs w:val="21"/>
+              </w:rPr>
               <w:t>.</w:t>
             </w:r>
             <w:r>
@@ -9808,7 +11870,7 @@
                       <w:rFonts w:ascii="Cambria Math" w:hAnsi="Cambria Math"/>
                       <w:szCs w:val="21"/>
                     </w:rPr>
-                    <m:t>t</m:t>
+                    <m:t>q</m:t>
                   </m:r>
                 </m:sub>
               </m:sSub>
@@ -9848,19 +11910,13 @@
               <w:rPr>
                 <w:szCs w:val="21"/>
               </w:rPr>
-              <w:t>train</w:t>
+              <w:t>query</w:t>
             </w:r>
             <w:r>
               <w:rPr>
                 <w:szCs w:val="21"/>
               </w:rPr>
               <w:t xml:space="preserve"> sample</w:t>
-            </w:r>
-            <w:r>
-              <w:rPr>
-                <w:szCs w:val="21"/>
-              </w:rPr>
-              <w:t>s</w:t>
             </w:r>
             <w:r>
               <w:rPr>
@@ -9958,6 +12014,7 @@
                 <w:b/>
                 <w:szCs w:val="21"/>
               </w:rPr>
+              <w:lastRenderedPageBreak/>
               <w:t>R</w:t>
             </w:r>
             <w:r>
@@ -11045,8 +13102,8 @@
               <w:t xml:space="preserve"> </w:t>
             </w:r>
             <m:oMath>
-              <m:sSup>
-                <m:sSupPr>
+              <m:sSub>
+                <m:sSubPr>
                   <m:ctrlPr>
                     <w:rPr>
                       <w:rFonts w:ascii="Cambria Math" w:hAnsi="Cambria Math"/>
@@ -11054,11 +13111,11 @@
                       <w:szCs w:val="21"/>
                     </w:rPr>
                   </m:ctrlPr>
-                </m:sSupPr>
+                </m:sSubPr>
                 <m:e>
                   <m:r>
                     <m:rPr>
-                      <m:sty m:val="b"/>
+                      <m:sty m:val="bi"/>
                     </m:rPr>
                     <w:rPr>
                       <w:rFonts w:ascii="Cambria Math" w:hAnsi="Cambria Math"/>
@@ -11067,7 +13124,7 @@
                     <m:t>c</m:t>
                   </m:r>
                 </m:e>
-                <m:sup>
+                <m:sub>
                   <m:r>
                     <m:rPr>
                       <m:sty m:val="bi"/>
@@ -11078,8 +13135,8 @@
                     </w:rPr>
                     <m:t>i</m:t>
                   </m:r>
-                </m:sup>
-              </m:sSup>
+                </m:sub>
+              </m:sSub>
               <m:r>
                 <m:rPr>
                   <m:sty m:val="bi"/>
@@ -11256,8 +13313,8 @@
                   </w:rPr>
                   <m:t>{</m:t>
                 </m:r>
-                <m:sSup>
-                  <m:sSupPr>
+                <m:sSub>
+                  <m:sSubPr>
                     <m:ctrlPr>
                       <w:rPr>
                         <w:rFonts w:ascii="Cambria Math" w:hAnsi="Cambria Math"/>
@@ -11265,11 +13322,11 @@
                         <w:szCs w:val="21"/>
                       </w:rPr>
                     </m:ctrlPr>
-                  </m:sSupPr>
+                  </m:sSubPr>
                   <m:e>
                     <m:r>
                       <m:rPr>
-                        <m:sty m:val="b"/>
+                        <m:sty m:val="bi"/>
                       </m:rPr>
                       <w:rPr>
                         <w:rFonts w:ascii="Cambria Math" w:hAnsi="Cambria Math"/>
@@ -11278,7 +13335,7 @@
                       <m:t>c</m:t>
                     </m:r>
                   </m:e>
-                  <m:sup>
+                  <m:sub>
                     <m:r>
                       <m:rPr>
                         <m:sty m:val="bi"/>
@@ -11289,8 +13346,8 @@
                       </w:rPr>
                       <m:t>1</m:t>
                     </m:r>
-                  </m:sup>
-                </m:sSup>
+                  </m:sub>
+                </m:sSub>
                 <m:r>
                   <m:rPr>
                     <m:sty m:val="bi"/>
@@ -11301,8 +13358,8 @@
                   </w:rPr>
                   <m:t>,</m:t>
                 </m:r>
-                <m:sSup>
-                  <m:sSupPr>
+                <m:sSub>
+                  <m:sSubPr>
                     <m:ctrlPr>
                       <w:rPr>
                         <w:rFonts w:ascii="Cambria Math" w:hAnsi="Cambria Math"/>
@@ -11310,11 +13367,11 @@
                         <w:szCs w:val="21"/>
                       </w:rPr>
                     </m:ctrlPr>
-                  </m:sSupPr>
+                  </m:sSubPr>
                   <m:e>
                     <m:r>
                       <m:rPr>
-                        <m:sty m:val="b"/>
+                        <m:sty m:val="bi"/>
                       </m:rPr>
                       <w:rPr>
                         <w:rFonts w:ascii="Cambria Math" w:hAnsi="Cambria Math"/>
@@ -11323,7 +13380,7 @@
                       <m:t>c</m:t>
                     </m:r>
                   </m:e>
-                  <m:sup>
+                  <m:sub>
                     <m:r>
                       <m:rPr>
                         <m:sty m:val="bi"/>
@@ -11334,8 +13391,8 @@
                       </w:rPr>
                       <m:t>2</m:t>
                     </m:r>
-                  </m:sup>
-                </m:sSup>
+                  </m:sub>
+                </m:sSub>
                 <m:r>
                   <m:rPr>
                     <m:sty m:val="bi"/>
@@ -11346,8 +13403,8 @@
                   </w:rPr>
                   <m:t>,⋯</m:t>
                 </m:r>
-                <m:sSup>
-                  <m:sSupPr>
+                <m:sSub>
+                  <m:sSubPr>
                     <m:ctrlPr>
                       <w:rPr>
                         <w:rFonts w:ascii="Cambria Math" w:hAnsi="Cambria Math"/>
@@ -11355,11 +13412,11 @@
                         <w:szCs w:val="21"/>
                       </w:rPr>
                     </m:ctrlPr>
-                  </m:sSupPr>
+                  </m:sSubPr>
                   <m:e>
                     <m:r>
                       <m:rPr>
-                        <m:sty m:val="b"/>
+                        <m:sty m:val="bi"/>
                       </m:rPr>
                       <w:rPr>
                         <w:rFonts w:ascii="Cambria Math" w:hAnsi="Cambria Math"/>
@@ -11368,7 +13425,7 @@
                       <m:t>c</m:t>
                     </m:r>
                   </m:e>
-                  <m:sup>
+                  <m:sub>
                     <m:r>
                       <m:rPr>
                         <m:sty m:val="bi"/>
@@ -11379,8 +13436,8 @@
                       </w:rPr>
                       <m:t>k</m:t>
                     </m:r>
-                  </m:sup>
-                </m:sSup>
+                  </m:sub>
+                </m:sSub>
                 <m:r>
                   <m:rPr>
                     <m:sty m:val="bi"/>
@@ -11525,7 +13582,7 @@
                       <w:rFonts w:ascii="Cambria Math" w:hAnsi="Cambria Math"/>
                       <w:szCs w:val="21"/>
                     </w:rPr>
-                    <m:t>t1</m:t>
+                    <m:t>it</m:t>
                   </m:r>
                 </m:sub>
               </m:sSub>
@@ -12115,8 +14172,2041 @@
     </w:tbl>
     <w:p>
       <w:pPr>
+        <w:pStyle w:val="1"/>
+        <w:numPr>
+          <w:ilvl w:val="0"/>
+          <w:numId w:val="5"/>
+        </w:numPr>
         <w:spacing w:line="440" w:lineRule="exact"/>
         <w:rPr>
+          <w:rFonts w:ascii="Times New Roman" w:hAnsi="Times New Roman" w:cs="Times New Roman"/>
+          <w:b w:val="0"/>
+          <w:bCs w:val="0"/>
+          <w:color w:val="000000"/>
+          <w:sz w:val="24"/>
+          <w:szCs w:val="24"/>
+        </w:rPr>
+      </w:pPr>
+      <w:r>
+        <w:rPr>
+          <w:rStyle w:val="fontstyle01"/>
+          <w:rFonts w:ascii="Times New Roman" w:hAnsi="Times New Roman" w:cs="Times New Roman"/>
+          <w:sz w:val="24"/>
+          <w:szCs w:val="24"/>
+        </w:rPr>
+        <w:lastRenderedPageBreak/>
+        <w:t>Experiments</w:t>
+      </w:r>
+      <w:r>
+        <w:rPr>
+          <w:rStyle w:val="fontstyle01"/>
+          <w:rFonts w:ascii="Times New Roman" w:hAnsi="Times New Roman" w:cs="Times New Roman"/>
+          <w:sz w:val="24"/>
+          <w:szCs w:val="24"/>
+        </w:rPr>
+        <w:t xml:space="preserve"> </w:t>
+      </w:r>
+      <w:r>
+        <w:rPr>
+          <w:rStyle w:val="fontstyle01"/>
+          <w:rFonts w:ascii="Times New Roman" w:hAnsi="Times New Roman" w:cs="Times New Roman"/>
+          <w:sz w:val="24"/>
+          <w:szCs w:val="24"/>
+        </w:rPr>
+        <w:t>(talk is cheap, show me your code)</w:t>
+      </w:r>
+    </w:p>
+    <w:p>
+      <w:pPr>
+        <w:pStyle w:val="a3"/>
+        <w:spacing w:line="440" w:lineRule="exact"/>
+        <w:ind w:left="357" w:firstLineChars="0" w:firstLine="0"/>
+        <w:rPr>
+          <w:sz w:val="24"/>
+          <w:szCs w:val="24"/>
+        </w:rPr>
+      </w:pPr>
+      <w:r>
+        <w:rPr>
+          <w:sz w:val="24"/>
+          <w:szCs w:val="24"/>
+        </w:rPr>
+        <w:t xml:space="preserve">The </w:t>
+      </w:r>
+      <w:r>
+        <w:rPr>
+          <w:sz w:val="24"/>
+          <w:szCs w:val="24"/>
+        </w:rPr>
+        <w:t xml:space="preserve">trainable part of our model is the </w:t>
+      </w:r>
+      <w:r>
+        <w:rPr>
+          <w:sz w:val="24"/>
+          <w:szCs w:val="24"/>
+        </w:rPr>
+        <w:t xml:space="preserve">mapping function </w:t>
+      </w:r>
+      <m:oMath>
+        <m:sSub>
+          <m:sSubPr>
+            <m:ctrlPr>
+              <w:rPr>
+                <w:rFonts w:ascii="Cambria Math" w:hAnsi="Cambria Math"/>
+                <w:sz w:val="24"/>
+                <w:szCs w:val="24"/>
+              </w:rPr>
+            </m:ctrlPr>
+          </m:sSubPr>
+          <m:e>
+            <m:r>
+              <m:rPr>
+                <m:scr m:val="script"/>
+                <m:sty m:val="p"/>
+              </m:rPr>
+              <w:rPr>
+                <w:rFonts w:ascii="Cambria Math" w:hAnsi="Cambria Math"/>
+                <w:sz w:val="24"/>
+                <w:szCs w:val="24"/>
+              </w:rPr>
+              <m:t>F</m:t>
+            </m:r>
+          </m:e>
+          <m:sub>
+            <m:r>
+              <m:rPr>
+                <m:sty m:val="p"/>
+              </m:rPr>
+              <w:rPr>
+                <w:rFonts w:ascii="Cambria Math" w:hAnsi="Cambria Math"/>
+                <w:sz w:val="24"/>
+                <w:szCs w:val="24"/>
+              </w:rPr>
+              <m:t>Φ</m:t>
+            </m:r>
+          </m:sub>
+        </m:sSub>
+      </m:oMath>
+      <w:r>
+        <w:rPr>
+          <w:sz w:val="24"/>
+          <w:szCs w:val="24"/>
+        </w:rPr>
+        <w:t xml:space="preserve">. </w:t>
+      </w:r>
+      <w:r>
+        <w:rPr>
+          <w:sz w:val="24"/>
+          <w:szCs w:val="24"/>
+        </w:rPr>
+        <w:t xml:space="preserve">as mentioned before, we construction the </w:t>
+      </w:r>
+      <m:oMath>
+        <m:sSub>
+          <m:sSubPr>
+            <m:ctrlPr>
+              <w:rPr>
+                <w:rFonts w:ascii="Cambria Math" w:hAnsi="Cambria Math"/>
+                <w:sz w:val="24"/>
+                <w:szCs w:val="24"/>
+              </w:rPr>
+            </m:ctrlPr>
+          </m:sSubPr>
+          <m:e>
+            <m:r>
+              <m:rPr>
+                <m:scr m:val="script"/>
+                <m:sty m:val="p"/>
+              </m:rPr>
+              <w:rPr>
+                <w:rFonts w:ascii="Cambria Math" w:hAnsi="Cambria Math"/>
+                <w:sz w:val="24"/>
+                <w:szCs w:val="24"/>
+              </w:rPr>
+              <m:t>F</m:t>
+            </m:r>
+          </m:e>
+          <m:sub>
+            <m:r>
+              <m:rPr>
+                <m:sty m:val="p"/>
+              </m:rPr>
+              <w:rPr>
+                <w:rFonts w:ascii="Cambria Math" w:hAnsi="Cambria Math"/>
+                <w:sz w:val="24"/>
+                <w:szCs w:val="24"/>
+              </w:rPr>
+              <m:t>Φ</m:t>
+            </m:r>
+          </m:sub>
+        </m:sSub>
+      </m:oMath>
+      <w:r>
+        <w:rPr>
+          <w:rFonts w:hint="eastAsia"/>
+          <w:sz w:val="24"/>
+          <w:szCs w:val="24"/>
+        </w:rPr>
+        <w:t xml:space="preserve"> </w:t>
+      </w:r>
+      <w:r>
+        <w:rPr>
+          <w:sz w:val="24"/>
+          <w:szCs w:val="24"/>
+        </w:rPr>
+        <w:t>as a CNN network</w:t>
+      </w:r>
+      <w:r>
+        <w:rPr>
+          <w:sz w:val="24"/>
+          <w:szCs w:val="24"/>
+        </w:rPr>
+        <w:t xml:space="preserve">. </w:t>
+      </w:r>
+      <w:r>
+        <w:rPr>
+          <w:sz w:val="24"/>
+          <w:szCs w:val="24"/>
+        </w:rPr>
+        <w:t xml:space="preserve">The architecture of the CNN </w:t>
+      </w:r>
+      <w:r>
+        <w:rPr>
+          <w:sz w:val="24"/>
+          <w:szCs w:val="24"/>
+        </w:rPr>
+        <w:t>is illustrated in Figure2.</w:t>
+      </w:r>
+      <w:r>
+        <w:rPr>
+          <w:sz w:val="24"/>
+          <w:szCs w:val="24"/>
+        </w:rPr>
+        <w:t xml:space="preserve"> </w:t>
+      </w:r>
+      <w:r>
+        <w:rPr>
+          <w:sz w:val="24"/>
+          <w:szCs w:val="24"/>
+        </w:rPr>
+        <w:t xml:space="preserve">It composed of </w:t>
+      </w:r>
+      <w:r>
+        <w:rPr>
+          <w:sz w:val="24"/>
+          <w:szCs w:val="24"/>
+        </w:rPr>
+        <w:t>six layers</w:t>
+      </w:r>
+      <w:r>
+        <w:rPr>
+          <w:sz w:val="24"/>
+          <w:szCs w:val="24"/>
+        </w:rPr>
+        <w:t>:</w:t>
+      </w:r>
+      <w:r>
+        <w:rPr>
+          <w:sz w:val="24"/>
+          <w:szCs w:val="24"/>
+        </w:rPr>
+        <w:t xml:space="preserve"> two dilated</w:t>
+      </w:r>
+      <w:r>
+        <w:rPr>
+          <w:sz w:val="24"/>
+          <w:szCs w:val="24"/>
+        </w:rPr>
+        <w:t>-dense</w:t>
+      </w:r>
+      <w:r>
+        <w:rPr>
+          <w:sz w:val="24"/>
+          <w:szCs w:val="24"/>
+        </w:rPr>
+        <w:t xml:space="preserve"> layer</w:t>
+      </w:r>
+      <w:r>
+        <w:rPr>
+          <w:rFonts w:hint="eastAsia"/>
+          <w:sz w:val="24"/>
+          <w:szCs w:val="24"/>
+        </w:rPr>
+        <w:t>s</w:t>
+      </w:r>
+      <w:r>
+        <w:rPr>
+          <w:sz w:val="24"/>
+          <w:szCs w:val="24"/>
+        </w:rPr>
+        <w:t xml:space="preserve">, a </w:t>
+      </w:r>
+      <w:r>
+        <w:rPr>
+          <w:sz w:val="24"/>
+          <w:szCs w:val="24"/>
+        </w:rPr>
+        <w:t xml:space="preserve">convolution layer, a </w:t>
+      </w:r>
+      <w:proofErr w:type="spellStart"/>
+      <w:r>
+        <w:rPr>
+          <w:sz w:val="24"/>
+          <w:szCs w:val="24"/>
+        </w:rPr>
+        <w:t>ReLU</w:t>
+      </w:r>
+      <w:proofErr w:type="spellEnd"/>
+      <w:r>
+        <w:rPr>
+          <w:sz w:val="24"/>
+          <w:szCs w:val="24"/>
+        </w:rPr>
+        <w:t xml:space="preserve"> layer, a </w:t>
+      </w:r>
+      <w:r>
+        <w:rPr>
+          <w:sz w:val="24"/>
+          <w:szCs w:val="24"/>
+        </w:rPr>
+        <w:t>max</w:t>
+      </w:r>
+      <w:r>
+        <w:rPr>
+          <w:sz w:val="24"/>
+          <w:szCs w:val="24"/>
+        </w:rPr>
+        <w:t>-</w:t>
+      </w:r>
+      <w:r>
+        <w:rPr>
+          <w:sz w:val="24"/>
+          <w:szCs w:val="24"/>
+        </w:rPr>
+        <w:t>pool</w:t>
+      </w:r>
+      <w:r>
+        <w:rPr>
+          <w:sz w:val="24"/>
+          <w:szCs w:val="24"/>
+        </w:rPr>
+        <w:t xml:space="preserve"> layer</w:t>
+      </w:r>
+      <w:r>
+        <w:rPr>
+          <w:sz w:val="24"/>
+          <w:szCs w:val="24"/>
+        </w:rPr>
+        <w:t xml:space="preserve">, a </w:t>
+      </w:r>
+      <w:r>
+        <w:rPr>
+          <w:sz w:val="24"/>
+          <w:szCs w:val="24"/>
+        </w:rPr>
+        <w:t>flatten layer.</w:t>
+      </w:r>
+      <w:r>
+        <w:rPr>
+          <w:sz w:val="24"/>
+          <w:szCs w:val="24"/>
+        </w:rPr>
+        <w:t xml:space="preserve"> </w:t>
+      </w:r>
+      <w:r>
+        <w:rPr>
+          <w:sz w:val="24"/>
+          <w:szCs w:val="24"/>
+        </w:rPr>
+        <w:t xml:space="preserve">We implemented our method on </w:t>
+      </w:r>
+      <w:proofErr w:type="spellStart"/>
+      <w:r>
+        <w:rPr>
+          <w:sz w:val="24"/>
+          <w:szCs w:val="24"/>
+        </w:rPr>
+        <w:t>Tensorflow</w:t>
+      </w:r>
+      <w:proofErr w:type="spellEnd"/>
+      <w:r>
+        <w:rPr>
+          <w:sz w:val="24"/>
+          <w:szCs w:val="24"/>
+        </w:rPr>
+        <w:t xml:space="preserve"> </w:t>
+      </w:r>
+      <w:r>
+        <w:rPr>
+          <w:rFonts w:hint="eastAsia"/>
+          <w:sz w:val="24"/>
+          <w:szCs w:val="24"/>
+        </w:rPr>
+        <w:t>w</w:t>
+      </w:r>
+      <w:r>
+        <w:rPr>
+          <w:sz w:val="24"/>
+          <w:szCs w:val="24"/>
+        </w:rPr>
+        <w:t xml:space="preserve">ith </w:t>
+      </w:r>
+      <w:r>
+        <w:rPr>
+          <w:sz w:val="24"/>
+          <w:szCs w:val="24"/>
+        </w:rPr>
+        <w:t xml:space="preserve">GeForce 920MX </w:t>
+      </w:r>
+      <w:r>
+        <w:rPr>
+          <w:sz w:val="24"/>
+          <w:szCs w:val="24"/>
+        </w:rPr>
+        <w:t xml:space="preserve">and evaluate it on </w:t>
+      </w:r>
+      <w:r>
+        <w:rPr>
+          <w:sz w:val="24"/>
+          <w:szCs w:val="24"/>
+        </w:rPr>
+        <w:t xml:space="preserve">series of </w:t>
+      </w:r>
+      <w:r>
+        <w:rPr>
+          <w:sz w:val="24"/>
+          <w:szCs w:val="24"/>
+        </w:rPr>
+        <w:t>dataset</w:t>
+      </w:r>
+      <w:r>
+        <w:rPr>
+          <w:sz w:val="24"/>
+          <w:szCs w:val="24"/>
+        </w:rPr>
+        <w:t>s</w:t>
+      </w:r>
+      <w:r>
+        <w:rPr>
+          <w:sz w:val="24"/>
+          <w:szCs w:val="24"/>
+        </w:rPr>
+        <w:t>.</w:t>
+      </w:r>
+      <w:r>
+        <w:rPr>
+          <w:sz w:val="24"/>
+          <w:szCs w:val="24"/>
+        </w:rPr>
+        <w:t xml:space="preserve"> </w:t>
+      </w:r>
+    </w:p>
+    <w:p>
+      <w:pPr>
+        <w:pStyle w:val="a3"/>
+        <w:spacing w:line="440" w:lineRule="exact"/>
+        <w:ind w:left="357" w:firstLineChars="0" w:firstLine="0"/>
+        <w:rPr>
+          <w:b/>
+          <w:sz w:val="24"/>
+          <w:szCs w:val="24"/>
+        </w:rPr>
+      </w:pPr>
+      <w:r>
+        <w:rPr>
+          <w:rFonts w:hint="eastAsia"/>
+          <w:b/>
+          <w:sz w:val="24"/>
+          <w:szCs w:val="24"/>
+        </w:rPr>
+        <w:t>U</w:t>
+      </w:r>
+      <w:r>
+        <w:rPr>
+          <w:b/>
+          <w:sz w:val="24"/>
+          <w:szCs w:val="24"/>
+        </w:rPr>
+        <w:t>TD-MHAD</w:t>
+      </w:r>
+    </w:p>
+    <w:p>
+      <w:pPr>
+        <w:pStyle w:val="a3"/>
+        <w:spacing w:line="440" w:lineRule="exact"/>
+        <w:ind w:left="357" w:firstLineChars="0" w:firstLine="0"/>
+        <w:rPr>
+          <w:rFonts w:hint="eastAsia"/>
+          <w:sz w:val="24"/>
+          <w:szCs w:val="24"/>
+        </w:rPr>
+      </w:pPr>
+      <w:r>
+        <w:rPr>
+          <w:rFonts w:hint="eastAsia"/>
+          <w:sz w:val="24"/>
+          <w:szCs w:val="24"/>
+        </w:rPr>
+        <w:t>The</w:t>
+      </w:r>
+      <w:r>
+        <w:rPr>
+          <w:sz w:val="24"/>
+          <w:szCs w:val="24"/>
+        </w:rPr>
+        <w:t xml:space="preserve"> </w:t>
+      </w:r>
+      <w:r>
+        <w:rPr>
+          <w:sz w:val="24"/>
+          <w:szCs w:val="24"/>
+        </w:rPr>
+        <w:t>UTD-</w:t>
+      </w:r>
+      <w:r>
+        <w:rPr>
+          <w:sz w:val="24"/>
+          <w:szCs w:val="24"/>
+        </w:rPr>
+        <w:t>MHAD</w:t>
+      </w:r>
+      <w:r>
+        <w:rPr>
+          <w:sz w:val="24"/>
+          <w:szCs w:val="24"/>
+        </w:rPr>
+        <w:t xml:space="preserve"> dataset</w:t>
+      </w:r>
+      <w:r>
+        <w:rPr>
+          <w:sz w:val="24"/>
+          <w:szCs w:val="24"/>
+        </w:rPr>
+        <w:t xml:space="preserve"> contains </w:t>
+      </w:r>
+      <w:r>
+        <w:rPr>
+          <w:sz w:val="24"/>
+          <w:szCs w:val="24"/>
+        </w:rPr>
+        <w:t>27</w:t>
+      </w:r>
+      <w:r>
+        <w:rPr>
+          <w:sz w:val="24"/>
+          <w:szCs w:val="24"/>
+        </w:rPr>
+        <w:t xml:space="preserve"> classes</w:t>
+      </w:r>
+      <w:r>
+        <w:rPr>
+          <w:sz w:val="24"/>
+          <w:szCs w:val="24"/>
+        </w:rPr>
+        <w:t xml:space="preserve"> </w:t>
+      </w:r>
+      <m:oMath>
+        <m:r>
+          <m:rPr>
+            <m:sty m:val="p"/>
+          </m:rPr>
+          <w:rPr>
+            <w:rFonts w:ascii="Cambria Math" w:hAnsi="Cambria Math"/>
+            <w:sz w:val="24"/>
+            <w:szCs w:val="24"/>
+          </w:rPr>
+          <m:t>Y={</m:t>
+        </m:r>
+        <m:sSup>
+          <m:sSupPr>
+            <m:ctrlPr>
+              <w:rPr>
+                <w:rFonts w:ascii="Cambria Math" w:hAnsi="Cambria Math"/>
+                <w:sz w:val="24"/>
+                <w:szCs w:val="24"/>
+              </w:rPr>
+            </m:ctrlPr>
+          </m:sSupPr>
+          <m:e>
+            <m:r>
+              <w:rPr>
+                <w:rFonts w:ascii="Cambria Math" w:hAnsi="Cambria Math"/>
+                <w:sz w:val="24"/>
+                <w:szCs w:val="24"/>
+              </w:rPr>
+              <m:t>y</m:t>
+            </m:r>
+          </m:e>
+          <m:sup>
+            <m:r>
+              <w:rPr>
+                <w:rFonts w:ascii="Cambria Math" w:hAnsi="Cambria Math"/>
+                <w:sz w:val="24"/>
+                <w:szCs w:val="24"/>
+              </w:rPr>
+              <m:t>0</m:t>
+            </m:r>
+          </m:sup>
+        </m:sSup>
+        <m:r>
+          <m:rPr>
+            <m:sty m:val="p"/>
+          </m:rPr>
+          <w:rPr>
+            <w:rFonts w:ascii="Cambria Math" w:hAnsi="Cambria Math"/>
+            <w:sz w:val="24"/>
+            <w:szCs w:val="24"/>
+          </w:rPr>
+          <m:t>,</m:t>
+        </m:r>
+        <m:sSup>
+          <m:sSupPr>
+            <m:ctrlPr>
+              <w:rPr>
+                <w:rFonts w:ascii="Cambria Math" w:hAnsi="Cambria Math"/>
+                <w:sz w:val="24"/>
+                <w:szCs w:val="24"/>
+              </w:rPr>
+            </m:ctrlPr>
+          </m:sSupPr>
+          <m:e>
+            <m:r>
+              <w:rPr>
+                <w:rFonts w:ascii="Cambria Math" w:hAnsi="Cambria Math"/>
+                <w:sz w:val="24"/>
+                <w:szCs w:val="24"/>
+              </w:rPr>
+              <m:t>y</m:t>
+            </m:r>
+          </m:e>
+          <m:sup>
+            <m:r>
+              <w:rPr>
+                <w:rFonts w:ascii="Cambria Math" w:hAnsi="Cambria Math"/>
+                <w:sz w:val="24"/>
+                <w:szCs w:val="24"/>
+              </w:rPr>
+              <m:t>1</m:t>
+            </m:r>
+          </m:sup>
+        </m:sSup>
+        <m:r>
+          <m:rPr>
+            <m:sty m:val="p"/>
+          </m:rPr>
+          <w:rPr>
+            <w:rFonts w:ascii="Cambria Math" w:hAnsi="Cambria Math"/>
+            <w:sz w:val="24"/>
+            <w:szCs w:val="24"/>
+          </w:rPr>
+          <m:t>,⋯</m:t>
+        </m:r>
+        <m:sSup>
+          <m:sSupPr>
+            <m:ctrlPr>
+              <w:rPr>
+                <w:rFonts w:ascii="Cambria Math" w:hAnsi="Cambria Math"/>
+                <w:sz w:val="24"/>
+                <w:szCs w:val="24"/>
+              </w:rPr>
+            </m:ctrlPr>
+          </m:sSupPr>
+          <m:e>
+            <m:r>
+              <w:rPr>
+                <w:rFonts w:ascii="Cambria Math" w:hAnsi="Cambria Math"/>
+                <w:sz w:val="24"/>
+                <w:szCs w:val="24"/>
+              </w:rPr>
+              <m:t>y</m:t>
+            </m:r>
+          </m:e>
+          <m:sup>
+            <m:r>
+              <w:rPr>
+                <w:rFonts w:ascii="Cambria Math" w:hAnsi="Cambria Math"/>
+                <w:sz w:val="24"/>
+                <w:szCs w:val="24"/>
+              </w:rPr>
+              <m:t>26</m:t>
+            </m:r>
+          </m:sup>
+        </m:sSup>
+        <m:r>
+          <m:rPr>
+            <m:sty m:val="p"/>
+          </m:rPr>
+          <w:rPr>
+            <w:rFonts w:ascii="Cambria Math" w:hAnsi="Cambria Math"/>
+            <w:sz w:val="24"/>
+            <w:szCs w:val="24"/>
+          </w:rPr>
+          <m:t>}</m:t>
+        </m:r>
+      </m:oMath>
+      <w:r>
+        <w:rPr>
+          <w:sz w:val="24"/>
+          <w:szCs w:val="24"/>
+        </w:rPr>
+        <w:t xml:space="preserve"> of </w:t>
+      </w:r>
+      <w:r>
+        <w:rPr>
+          <w:sz w:val="24"/>
+          <w:szCs w:val="24"/>
+        </w:rPr>
+        <w:t>actions performed by 8 subjects (4 females and 4 males)</w:t>
+      </w:r>
+      <w:r>
+        <w:rPr>
+          <w:sz w:val="24"/>
+          <w:szCs w:val="24"/>
+        </w:rPr>
+        <w:t>,</w:t>
+      </w:r>
+      <w:r>
+        <w:rPr>
+          <w:sz w:val="24"/>
+          <w:szCs w:val="24"/>
+        </w:rPr>
+        <w:t xml:space="preserve"> </w:t>
+      </w:r>
+      <w:r>
+        <w:rPr>
+          <w:sz w:val="24"/>
+          <w:szCs w:val="24"/>
+        </w:rPr>
+        <w:t xml:space="preserve">Each subject repeated each action 4 </w:t>
+      </w:r>
+      <w:proofErr w:type="gramStart"/>
+      <w:r>
+        <w:rPr>
+          <w:sz w:val="24"/>
+          <w:szCs w:val="24"/>
+        </w:rPr>
+        <w:t>times</w:t>
+      </w:r>
+      <w:r>
+        <w:rPr>
+          <w:sz w:val="24"/>
+          <w:szCs w:val="24"/>
+        </w:rPr>
+        <w:t>[</w:t>
+      </w:r>
+      <w:proofErr w:type="gramEnd"/>
+      <w:r>
+        <w:rPr>
+          <w:sz w:val="24"/>
+          <w:szCs w:val="24"/>
+        </w:rPr>
+        <w:t>]</w:t>
+      </w:r>
+      <w:r>
+        <w:rPr>
+          <w:sz w:val="24"/>
+          <w:szCs w:val="24"/>
+        </w:rPr>
+        <w:t>.</w:t>
+      </w:r>
+      <w:r>
+        <w:rPr>
+          <w:sz w:val="24"/>
+          <w:szCs w:val="24"/>
+        </w:rPr>
+        <w:t xml:space="preserve"> </w:t>
+      </w:r>
+      <w:r>
+        <w:rPr>
+          <w:sz w:val="24"/>
+          <w:szCs w:val="24"/>
+        </w:rPr>
+        <w:t>So,</w:t>
+      </w:r>
+      <w:r>
+        <w:rPr>
+          <w:sz w:val="24"/>
+          <w:szCs w:val="24"/>
+        </w:rPr>
+        <w:t xml:space="preserve"> we get 32 samples for each </w:t>
+      </w:r>
+      <w:r>
+        <w:rPr>
+          <w:sz w:val="24"/>
+          <w:szCs w:val="24"/>
+        </w:rPr>
+        <w:t>action.</w:t>
+      </w:r>
+      <w:r>
+        <w:rPr>
+          <w:sz w:val="24"/>
+          <w:szCs w:val="24"/>
+        </w:rPr>
+        <w:t xml:space="preserve"> </w:t>
+      </w:r>
+      <w:r>
+        <w:rPr>
+          <w:sz w:val="24"/>
+          <w:szCs w:val="24"/>
+        </w:rPr>
+        <w:t xml:space="preserve">Table1 </w:t>
+      </w:r>
+      <w:r>
+        <w:rPr>
+          <w:sz w:val="24"/>
+          <w:szCs w:val="24"/>
+        </w:rPr>
+        <w:t xml:space="preserve">shows </w:t>
+      </w:r>
+      <w:r>
+        <w:rPr>
+          <w:sz w:val="24"/>
+          <w:szCs w:val="24"/>
+        </w:rPr>
+        <w:t xml:space="preserve">the </w:t>
+      </w:r>
+      <w:r>
+        <w:rPr>
+          <w:sz w:val="24"/>
+          <w:szCs w:val="24"/>
+        </w:rPr>
+        <w:t xml:space="preserve">recognition accuracy of </w:t>
+      </w:r>
+      <w:r>
+        <w:rPr>
+          <w:sz w:val="24"/>
+          <w:szCs w:val="24"/>
+        </w:rPr>
+        <w:t xml:space="preserve">different method on </w:t>
+      </w:r>
+      <w:r>
+        <w:rPr>
+          <w:rFonts w:hint="eastAsia"/>
+          <w:sz w:val="24"/>
+          <w:szCs w:val="24"/>
+        </w:rPr>
+        <w:t>U</w:t>
+      </w:r>
+      <w:r>
+        <w:rPr>
+          <w:sz w:val="24"/>
+          <w:szCs w:val="24"/>
+        </w:rPr>
+        <w:t>TD-MHAD</w:t>
+      </w:r>
+      <w:r>
+        <w:rPr>
+          <w:sz w:val="24"/>
+          <w:szCs w:val="24"/>
+        </w:rPr>
+        <w:t xml:space="preserve"> </w:t>
+      </w:r>
+      <w:r>
+        <w:rPr>
+          <w:rFonts w:hint="eastAsia"/>
+          <w:sz w:val="24"/>
+          <w:szCs w:val="24"/>
+        </w:rPr>
+        <w:t>dataset</w:t>
+      </w:r>
+      <w:r>
+        <w:rPr>
+          <w:sz w:val="24"/>
+          <w:szCs w:val="24"/>
+        </w:rPr>
+        <w:t xml:space="preserve">. </w:t>
+      </w:r>
+    </w:p>
+    <w:p>
+      <w:pPr>
+        <w:pStyle w:val="a3"/>
+        <w:spacing w:line="440" w:lineRule="exact"/>
+        <w:ind w:left="357" w:firstLineChars="0" w:firstLine="0"/>
+        <w:rPr>
+          <w:rFonts w:hint="eastAsia"/>
+          <w:sz w:val="24"/>
+          <w:szCs w:val="24"/>
+        </w:rPr>
+      </w:pPr>
+    </w:p>
+    <w:tbl>
+      <w:tblPr>
+        <w:tblStyle w:val="a8"/>
+        <w:tblW w:w="0" w:type="auto"/>
+        <w:tblInd w:w="357" w:type="dxa"/>
+        <w:tblLook w:val="04A0" w:firstRow="1" w:lastRow="0" w:firstColumn="1" w:lastColumn="0" w:noHBand="0" w:noVBand="1"/>
+      </w:tblPr>
+      <w:tblGrid>
+        <w:gridCol w:w="3923"/>
+        <w:gridCol w:w="4016"/>
+      </w:tblGrid>
+      <w:tr>
+        <w:tc>
+          <w:tcPr>
+            <w:tcW w:w="3923" w:type="dxa"/>
+          </w:tcPr>
+          <w:p>
+            <w:pPr>
+              <w:pStyle w:val="a3"/>
+              <w:spacing w:line="440" w:lineRule="exact"/>
+              <w:ind w:firstLineChars="0" w:firstLine="0"/>
+              <w:rPr>
+                <w:sz w:val="24"/>
+                <w:szCs w:val="24"/>
+              </w:rPr>
+            </w:pPr>
+            <w:r>
+              <w:rPr>
+                <w:sz w:val="24"/>
+                <w:szCs w:val="24"/>
+              </w:rPr>
+              <w:t>method</w:t>
+            </w:r>
+          </w:p>
+        </w:tc>
+        <w:tc>
+          <w:tcPr>
+            <w:tcW w:w="4016" w:type="dxa"/>
+          </w:tcPr>
+          <w:p>
+            <w:pPr>
+              <w:pStyle w:val="a3"/>
+              <w:tabs>
+                <w:tab w:val="left" w:pos="1200"/>
+              </w:tabs>
+              <w:spacing w:line="440" w:lineRule="exact"/>
+              <w:ind w:firstLineChars="0" w:firstLine="0"/>
+              <w:rPr>
+                <w:sz w:val="24"/>
+                <w:szCs w:val="24"/>
+              </w:rPr>
+            </w:pPr>
+            <w:r>
+              <w:rPr>
+                <w:sz w:val="24"/>
+                <w:szCs w:val="24"/>
+              </w:rPr>
+              <w:tab/>
+              <w:t>accuracy</w:t>
+            </w:r>
+          </w:p>
+        </w:tc>
+      </w:tr>
+      <w:tr>
+        <w:tc>
+          <w:tcPr>
+            <w:tcW w:w="3923" w:type="dxa"/>
+          </w:tcPr>
+          <w:p>
+            <w:pPr>
+              <w:pStyle w:val="a3"/>
+              <w:spacing w:line="440" w:lineRule="exact"/>
+              <w:ind w:firstLineChars="0" w:firstLine="0"/>
+              <w:rPr>
+                <w:sz w:val="24"/>
+                <w:szCs w:val="24"/>
+              </w:rPr>
+            </w:pPr>
+            <w:r>
+              <w:rPr>
+                <w:rFonts w:ascii="NimbusRomNo9L-Regu" w:hAnsi="NimbusRomNo9L-Regu"/>
+                <w:color w:val="000000"/>
+                <w:sz w:val="16"/>
+                <w:szCs w:val="16"/>
+              </w:rPr>
+              <w:t>ELC-KSVD</w:t>
+            </w:r>
+          </w:p>
+        </w:tc>
+        <w:tc>
+          <w:tcPr>
+            <w:tcW w:w="4016" w:type="dxa"/>
+          </w:tcPr>
+          <w:p>
+            <w:pPr>
+              <w:pStyle w:val="a3"/>
+              <w:spacing w:line="440" w:lineRule="exact"/>
+              <w:ind w:firstLineChars="0" w:firstLine="0"/>
+              <w:rPr>
+                <w:sz w:val="24"/>
+                <w:szCs w:val="24"/>
+              </w:rPr>
+            </w:pPr>
+            <w:r>
+              <w:rPr>
+                <w:rFonts w:ascii="NimbusRomNo9L-Regu" w:hAnsi="NimbusRomNo9L-Regu"/>
+                <w:color w:val="000000"/>
+                <w:sz w:val="16"/>
+                <w:szCs w:val="16"/>
+              </w:rPr>
+              <w:t>76.19%</w:t>
+            </w:r>
+          </w:p>
+        </w:tc>
+      </w:tr>
+      <w:tr>
+        <w:tc>
+          <w:tcPr>
+            <w:tcW w:w="3923" w:type="dxa"/>
+          </w:tcPr>
+          <w:p>
+            <w:pPr>
+              <w:pStyle w:val="a3"/>
+              <w:spacing w:line="440" w:lineRule="exact"/>
+              <w:ind w:firstLineChars="0" w:firstLine="0"/>
+              <w:rPr>
+                <w:sz w:val="24"/>
+                <w:szCs w:val="24"/>
+              </w:rPr>
+            </w:pPr>
+            <w:proofErr w:type="spellStart"/>
+            <w:r>
+              <w:rPr>
+                <w:rFonts w:ascii="NimbusRomNo9L-Regu" w:hAnsi="NimbusRomNo9L-Regu"/>
+                <w:color w:val="000000"/>
+                <w:sz w:val="16"/>
+                <w:szCs w:val="16"/>
+              </w:rPr>
+              <w:lastRenderedPageBreak/>
+              <w:t>kinect</w:t>
+            </w:r>
+            <w:proofErr w:type="spellEnd"/>
+            <w:r>
+              <w:rPr>
+                <w:rFonts w:ascii="NimbusRomNo9L-Regu" w:hAnsi="NimbusRomNo9L-Regu"/>
+                <w:color w:val="000000"/>
+                <w:sz w:val="16"/>
+                <w:szCs w:val="16"/>
+              </w:rPr>
+              <w:t xml:space="preserve"> &amp; Inertial</w:t>
+            </w:r>
+          </w:p>
+        </w:tc>
+        <w:tc>
+          <w:tcPr>
+            <w:tcW w:w="4016" w:type="dxa"/>
+          </w:tcPr>
+          <w:p>
+            <w:pPr>
+              <w:pStyle w:val="a3"/>
+              <w:spacing w:line="440" w:lineRule="exact"/>
+              <w:ind w:firstLineChars="0" w:firstLine="0"/>
+              <w:rPr>
+                <w:sz w:val="24"/>
+                <w:szCs w:val="24"/>
+              </w:rPr>
+            </w:pPr>
+            <w:r>
+              <w:rPr>
+                <w:rFonts w:ascii="NimbusRomNo9L-Regu" w:hAnsi="NimbusRomNo9L-Regu"/>
+                <w:color w:val="000000"/>
+                <w:sz w:val="16"/>
+                <w:szCs w:val="16"/>
+              </w:rPr>
+              <w:t>79.10%</w:t>
+            </w:r>
+          </w:p>
+        </w:tc>
+      </w:tr>
+      <w:tr>
+        <w:tc>
+          <w:tcPr>
+            <w:tcW w:w="3923" w:type="dxa"/>
+          </w:tcPr>
+          <w:p>
+            <w:pPr>
+              <w:pStyle w:val="a3"/>
+              <w:spacing w:line="440" w:lineRule="exact"/>
+              <w:ind w:firstLineChars="0" w:firstLine="0"/>
+              <w:rPr>
+                <w:sz w:val="24"/>
+                <w:szCs w:val="24"/>
+              </w:rPr>
+            </w:pPr>
+            <w:r>
+              <w:rPr>
+                <w:rFonts w:ascii="NimbusRomNo9L-Regu" w:hAnsi="NimbusRomNo9L-Regu"/>
+                <w:color w:val="000000"/>
+                <w:sz w:val="16"/>
+                <w:szCs w:val="16"/>
+              </w:rPr>
+              <w:t>Cov3DJ</w:t>
+            </w:r>
+          </w:p>
+        </w:tc>
+        <w:tc>
+          <w:tcPr>
+            <w:tcW w:w="4016" w:type="dxa"/>
+          </w:tcPr>
+          <w:p>
+            <w:pPr>
+              <w:pStyle w:val="a3"/>
+              <w:spacing w:line="440" w:lineRule="exact"/>
+              <w:ind w:firstLineChars="0" w:firstLine="0"/>
+              <w:rPr>
+                <w:sz w:val="24"/>
+                <w:szCs w:val="24"/>
+              </w:rPr>
+            </w:pPr>
+            <w:r>
+              <w:rPr>
+                <w:rFonts w:ascii="NimbusRomNo9L-Regu" w:hAnsi="NimbusRomNo9L-Regu"/>
+                <w:color w:val="000000"/>
+                <w:sz w:val="16"/>
+                <w:szCs w:val="16"/>
+              </w:rPr>
+              <w:t>85.58%</w:t>
+            </w:r>
+          </w:p>
+        </w:tc>
+      </w:tr>
+      <w:tr>
+        <w:tc>
+          <w:tcPr>
+            <w:tcW w:w="3923" w:type="dxa"/>
+          </w:tcPr>
+          <w:p>
+            <w:pPr>
+              <w:pStyle w:val="a3"/>
+              <w:spacing w:line="440" w:lineRule="exact"/>
+              <w:ind w:firstLineChars="0" w:firstLine="0"/>
+              <w:rPr>
+                <w:sz w:val="24"/>
+                <w:szCs w:val="24"/>
+              </w:rPr>
+            </w:pPr>
+            <w:r>
+              <w:rPr>
+                <w:rFonts w:ascii="NimbusRomNo9L-Regu" w:hAnsi="NimbusRomNo9L-Regu"/>
+                <w:color w:val="000000"/>
+                <w:sz w:val="16"/>
+                <w:szCs w:val="16"/>
+              </w:rPr>
+              <w:t>SOS</w:t>
+            </w:r>
+          </w:p>
+        </w:tc>
+        <w:tc>
+          <w:tcPr>
+            <w:tcW w:w="4016" w:type="dxa"/>
+          </w:tcPr>
+          <w:p>
+            <w:pPr>
+              <w:pStyle w:val="a3"/>
+              <w:spacing w:line="440" w:lineRule="exact"/>
+              <w:ind w:firstLineChars="0" w:firstLine="0"/>
+              <w:rPr>
+                <w:sz w:val="24"/>
+                <w:szCs w:val="24"/>
+              </w:rPr>
+            </w:pPr>
+            <w:r>
+              <w:rPr>
+                <w:rFonts w:ascii="NimbusRomNo9L-Regu" w:hAnsi="NimbusRomNo9L-Regu"/>
+                <w:color w:val="000000"/>
+                <w:sz w:val="16"/>
+                <w:szCs w:val="16"/>
+              </w:rPr>
+              <w:t>86.97%</w:t>
+            </w:r>
+          </w:p>
+        </w:tc>
+      </w:tr>
+      <w:tr>
+        <w:tc>
+          <w:tcPr>
+            <w:tcW w:w="3923" w:type="dxa"/>
+          </w:tcPr>
+          <w:p>
+            <w:pPr>
+              <w:pStyle w:val="a3"/>
+              <w:spacing w:line="440" w:lineRule="exact"/>
+              <w:ind w:firstLineChars="0" w:firstLine="0"/>
+              <w:rPr>
+                <w:sz w:val="24"/>
+                <w:szCs w:val="24"/>
+              </w:rPr>
+            </w:pPr>
+            <w:r>
+              <w:rPr>
+                <w:rFonts w:ascii="NimbusRomNo9L-Regu" w:hAnsi="NimbusRomNo9L-Regu"/>
+                <w:color w:val="000000"/>
+                <w:sz w:val="16"/>
+                <w:szCs w:val="16"/>
+              </w:rPr>
+              <w:t>JTM</w:t>
+            </w:r>
+          </w:p>
+        </w:tc>
+        <w:tc>
+          <w:tcPr>
+            <w:tcW w:w="4016" w:type="dxa"/>
+          </w:tcPr>
+          <w:p>
+            <w:pPr>
+              <w:pStyle w:val="a3"/>
+              <w:spacing w:line="440" w:lineRule="exact"/>
+              <w:ind w:firstLineChars="0" w:firstLine="0"/>
+              <w:rPr>
+                <w:sz w:val="24"/>
+                <w:szCs w:val="24"/>
+              </w:rPr>
+            </w:pPr>
+            <w:r>
+              <w:rPr>
+                <w:rFonts w:ascii="NimbusRomNo9L-Regu" w:hAnsi="NimbusRomNo9L-Regu"/>
+                <w:color w:val="000000"/>
+                <w:sz w:val="16"/>
+                <w:szCs w:val="16"/>
+              </w:rPr>
+              <w:t>87.90%</w:t>
+            </w:r>
+          </w:p>
+        </w:tc>
+      </w:tr>
+      <w:tr>
+        <w:tc>
+          <w:tcPr>
+            <w:tcW w:w="3923" w:type="dxa"/>
+          </w:tcPr>
+          <w:p>
+            <w:pPr>
+              <w:pStyle w:val="a3"/>
+              <w:spacing w:line="440" w:lineRule="exact"/>
+              <w:ind w:firstLineChars="0" w:firstLine="0"/>
+              <w:rPr>
+                <w:rFonts w:ascii="NimbusRomNo9L-Regu" w:hAnsi="NimbusRomNo9L-Regu"/>
+                <w:color w:val="000000"/>
+                <w:sz w:val="16"/>
+                <w:szCs w:val="16"/>
+              </w:rPr>
+            </w:pPr>
+            <w:r>
+              <w:rPr>
+                <w:rFonts w:ascii="NimbusRomNo9L-Regu" w:hAnsi="NimbusRomNo9L-Regu" w:hint="eastAsia"/>
+                <w:color w:val="000000"/>
+                <w:sz w:val="16"/>
+                <w:szCs w:val="16"/>
+              </w:rPr>
+              <w:t>T</w:t>
+            </w:r>
+            <w:r>
+              <w:rPr>
+                <w:rFonts w:ascii="NimbusRomNo9L-Regu" w:hAnsi="NimbusRomNo9L-Regu"/>
+                <w:color w:val="000000"/>
+                <w:sz w:val="16"/>
+                <w:szCs w:val="16"/>
+              </w:rPr>
+              <w:t>SIIM-MSDCNN</w:t>
+            </w:r>
+          </w:p>
+        </w:tc>
+        <w:tc>
+          <w:tcPr>
+            <w:tcW w:w="4016" w:type="dxa"/>
+          </w:tcPr>
+          <w:p>
+            <w:pPr>
+              <w:pStyle w:val="a3"/>
+              <w:spacing w:line="440" w:lineRule="exact"/>
+              <w:ind w:firstLineChars="0" w:firstLine="0"/>
+              <w:rPr>
+                <w:sz w:val="24"/>
+                <w:szCs w:val="24"/>
+              </w:rPr>
+            </w:pPr>
+            <w:r>
+              <w:rPr>
+                <w:rFonts w:ascii="NimbusRomNo9L-Medi" w:hAnsi="NimbusRomNo9L-Medi"/>
+                <w:b/>
+                <w:bCs/>
+                <w:color w:val="000000"/>
+                <w:sz w:val="16"/>
+                <w:szCs w:val="16"/>
+              </w:rPr>
+              <w:t>96.27%</w:t>
+            </w:r>
+          </w:p>
+        </w:tc>
+      </w:tr>
+      <w:tr>
+        <w:tc>
+          <w:tcPr>
+            <w:tcW w:w="3923" w:type="dxa"/>
+          </w:tcPr>
+          <w:p>
+            <w:pPr>
+              <w:pStyle w:val="a3"/>
+              <w:spacing w:line="440" w:lineRule="exact"/>
+              <w:ind w:firstLineChars="0" w:firstLine="0"/>
+              <w:rPr>
+                <w:rFonts w:ascii="NimbusRomNo9L-Regu" w:hAnsi="NimbusRomNo9L-Regu" w:hint="eastAsia"/>
+                <w:color w:val="000000"/>
+                <w:sz w:val="16"/>
+                <w:szCs w:val="16"/>
+              </w:rPr>
+            </w:pPr>
+            <w:r>
+              <w:rPr>
+                <w:rFonts w:ascii="NimbusRomNo9L-Regu" w:hAnsi="NimbusRomNo9L-Regu" w:hint="eastAsia"/>
+                <w:color w:val="000000"/>
+                <w:sz w:val="16"/>
+                <w:szCs w:val="16"/>
+              </w:rPr>
+              <w:t>O</w:t>
+            </w:r>
+            <w:r>
+              <w:rPr>
+                <w:rFonts w:ascii="NimbusRomNo9L-Regu" w:hAnsi="NimbusRomNo9L-Regu"/>
+                <w:color w:val="000000"/>
+                <w:sz w:val="16"/>
+                <w:szCs w:val="16"/>
+              </w:rPr>
+              <w:t xml:space="preserve">ur method </w:t>
+            </w:r>
+          </w:p>
+        </w:tc>
+        <w:tc>
+          <w:tcPr>
+            <w:tcW w:w="4016" w:type="dxa"/>
+          </w:tcPr>
+          <w:p>
+            <w:pPr>
+              <w:pStyle w:val="a3"/>
+              <w:spacing w:line="440" w:lineRule="exact"/>
+              <w:ind w:firstLineChars="0" w:firstLine="0"/>
+              <w:rPr>
+                <w:rFonts w:ascii="NimbusRomNo9L-Medi" w:hAnsi="NimbusRomNo9L-Medi"/>
+                <w:b/>
+                <w:bCs/>
+                <w:color w:val="000000"/>
+                <w:sz w:val="16"/>
+                <w:szCs w:val="16"/>
+              </w:rPr>
+            </w:pPr>
+            <w:r>
+              <w:rPr>
+                <w:rFonts w:ascii="NimbusRomNo9L-Medi" w:hAnsi="NimbusRomNo9L-Medi" w:hint="eastAsia"/>
+                <w:b/>
+                <w:bCs/>
+                <w:color w:val="000000"/>
+                <w:sz w:val="16"/>
+                <w:szCs w:val="16"/>
+              </w:rPr>
+              <w:t>?</w:t>
+            </w:r>
+          </w:p>
+        </w:tc>
+      </w:tr>
+    </w:tbl>
+    <w:p>
+      <w:pPr>
+        <w:pStyle w:val="a3"/>
+        <w:spacing w:line="440" w:lineRule="exact"/>
+        <w:ind w:left="357" w:firstLineChars="0" w:firstLine="0"/>
+        <w:rPr>
+          <w:sz w:val="24"/>
+          <w:szCs w:val="24"/>
+        </w:rPr>
+      </w:pPr>
+    </w:p>
+    <w:p>
+      <w:pPr>
+        <w:pStyle w:val="a3"/>
+        <w:spacing w:line="440" w:lineRule="exact"/>
+        <w:ind w:left="357" w:firstLineChars="0" w:firstLine="0"/>
+        <w:rPr>
+          <w:b/>
+          <w:sz w:val="24"/>
+          <w:szCs w:val="24"/>
+        </w:rPr>
+      </w:pPr>
+      <w:r>
+        <w:rPr>
+          <w:b/>
+          <w:sz w:val="24"/>
+          <w:szCs w:val="24"/>
+        </w:rPr>
+        <w:t>Classify unseen sample</w:t>
+      </w:r>
+      <w:r>
+        <w:rPr>
+          <w:b/>
+          <w:sz w:val="24"/>
+          <w:szCs w:val="24"/>
+        </w:rPr>
+        <w:t xml:space="preserve"> </w:t>
+      </w:r>
+    </w:p>
+    <w:p>
+      <w:pPr>
+        <w:pStyle w:val="a3"/>
+        <w:spacing w:line="440" w:lineRule="exact"/>
+        <w:ind w:left="357" w:firstLineChars="0" w:firstLine="0"/>
+        <w:rPr>
+          <w:sz w:val="24"/>
+          <w:szCs w:val="24"/>
+        </w:rPr>
+      </w:pPr>
+      <w:r>
+        <w:rPr>
+          <w:sz w:val="24"/>
+          <w:szCs w:val="24"/>
+        </w:rPr>
+        <w:t>To verify the ability</w:t>
+      </w:r>
+      <w:r>
+        <w:rPr>
+          <w:sz w:val="24"/>
+          <w:szCs w:val="24"/>
+        </w:rPr>
+        <w:t xml:space="preserve"> of </w:t>
+      </w:r>
+      <w:r>
+        <w:rPr>
+          <w:sz w:val="24"/>
+          <w:szCs w:val="24"/>
+        </w:rPr>
+        <w:t xml:space="preserve">model of </w:t>
+      </w:r>
+      <w:r>
+        <w:rPr>
+          <w:sz w:val="24"/>
+          <w:szCs w:val="24"/>
+        </w:rPr>
+        <w:t>classifying the unseen samples</w:t>
+      </w:r>
+      <w:r>
+        <w:rPr>
+          <w:sz w:val="24"/>
+          <w:szCs w:val="24"/>
+        </w:rPr>
+        <w:t>,</w:t>
+      </w:r>
+      <w:r>
+        <w:rPr>
+          <w:sz w:val="24"/>
+          <w:szCs w:val="24"/>
+        </w:rPr>
+        <w:t xml:space="preserve"> </w:t>
+      </w:r>
+      <w:r>
+        <w:rPr>
+          <w:sz w:val="24"/>
+          <w:szCs w:val="24"/>
+        </w:rPr>
+        <w:t xml:space="preserve">the whole dataset is divided into two parts. The first 10 classes of the action leave out for training, and the reminded 17 classes for inference. During training phase, for each type of action, we select 10 samples </w:t>
+      </w:r>
+      <m:oMath>
+        <m:sSup>
+          <m:sSupPr>
+            <m:ctrlPr>
+              <w:rPr>
+                <w:rFonts w:ascii="Cambria Math" w:hAnsi="Cambria Math"/>
+                <w:szCs w:val="21"/>
+              </w:rPr>
+            </m:ctrlPr>
+          </m:sSupPr>
+          <m:e>
+            <m:r>
+              <w:rPr>
+                <w:rFonts w:ascii="Cambria Math" w:hAnsi="Cambria Math" w:hint="eastAsia"/>
+                <w:szCs w:val="21"/>
+              </w:rPr>
+              <m:t>A</m:t>
+            </m:r>
+          </m:e>
+          <m:sup>
+            <m:r>
+              <w:rPr>
+                <w:rFonts w:ascii="Cambria Math" w:hAnsi="Cambria Math"/>
+                <w:szCs w:val="21"/>
+              </w:rPr>
+              <m:t>i</m:t>
+            </m:r>
+          </m:sup>
+        </m:sSup>
+        <m:r>
+          <w:rPr>
+            <w:rFonts w:ascii="Cambria Math" w:hAnsi="Cambria Math"/>
+            <w:szCs w:val="21"/>
+          </w:rPr>
+          <m:t>={</m:t>
+        </m:r>
+        <m:sSub>
+          <m:sSubPr>
+            <m:ctrlPr>
+              <w:rPr>
+                <w:rFonts w:ascii="Cambria Math" w:hAnsi="Cambria Math"/>
+                <w:szCs w:val="21"/>
+              </w:rPr>
+            </m:ctrlPr>
+          </m:sSubPr>
+          <m:e>
+            <m:r>
+              <w:rPr>
+                <w:rFonts w:ascii="Cambria Math" w:hAnsi="Cambria Math"/>
+                <w:szCs w:val="21"/>
+              </w:rPr>
+              <m:t>s</m:t>
+            </m:r>
+          </m:e>
+          <m:sub>
+            <m:r>
+              <m:rPr>
+                <m:sty m:val="p"/>
+              </m:rPr>
+              <w:rPr>
+                <w:rFonts w:ascii="Cambria Math" w:hAnsi="Cambria Math"/>
+                <w:szCs w:val="21"/>
+              </w:rPr>
+              <m:t>i1</m:t>
+            </m:r>
+          </m:sub>
+        </m:sSub>
+        <m:r>
+          <w:rPr>
+            <w:rFonts w:ascii="Cambria Math" w:hAnsi="Cambria Math"/>
+            <w:szCs w:val="21"/>
+          </w:rPr>
+          <m:t>,</m:t>
+        </m:r>
+        <m:sSub>
+          <m:sSubPr>
+            <m:ctrlPr>
+              <w:rPr>
+                <w:rFonts w:ascii="Cambria Math" w:hAnsi="Cambria Math"/>
+                <w:szCs w:val="21"/>
+              </w:rPr>
+            </m:ctrlPr>
+          </m:sSubPr>
+          <m:e>
+            <m:r>
+              <w:rPr>
+                <w:rFonts w:ascii="Cambria Math" w:hAnsi="Cambria Math"/>
+                <w:szCs w:val="21"/>
+              </w:rPr>
+              <m:t>s</m:t>
+            </m:r>
+          </m:e>
+          <m:sub>
+            <m:r>
+              <m:rPr>
+                <m:sty m:val="p"/>
+              </m:rPr>
+              <w:rPr>
+                <w:rFonts w:ascii="Cambria Math" w:hAnsi="Cambria Math"/>
+                <w:szCs w:val="21"/>
+              </w:rPr>
+              <m:t>i2</m:t>
+            </m:r>
+          </m:sub>
+        </m:sSub>
+        <m:r>
+          <m:rPr>
+            <m:sty m:val="p"/>
+          </m:rPr>
+          <w:rPr>
+            <w:rFonts w:ascii="Cambria Math" w:hAnsi="Cambria Math"/>
+            <w:szCs w:val="21"/>
+          </w:rPr>
+          <m:t>⋯</m:t>
+        </m:r>
+        <m:sSub>
+          <m:sSubPr>
+            <m:ctrlPr>
+              <w:rPr>
+                <w:rFonts w:ascii="Cambria Math" w:hAnsi="Cambria Math"/>
+                <w:szCs w:val="21"/>
+              </w:rPr>
+            </m:ctrlPr>
+          </m:sSubPr>
+          <m:e>
+            <m:r>
+              <w:rPr>
+                <w:rFonts w:ascii="Cambria Math" w:hAnsi="Cambria Math"/>
+                <w:szCs w:val="21"/>
+              </w:rPr>
+              <m:t>s</m:t>
+            </m:r>
+          </m:e>
+          <m:sub>
+            <m:r>
+              <w:rPr>
+                <w:rFonts w:ascii="Cambria Math" w:hAnsi="Cambria Math"/>
+                <w:szCs w:val="21"/>
+              </w:rPr>
+              <m:t>i10</m:t>
+            </m:r>
+          </m:sub>
+        </m:sSub>
+        <m:r>
+          <w:rPr>
+            <w:rFonts w:ascii="Cambria Math" w:hAnsi="Cambria Math"/>
+            <w:szCs w:val="21"/>
+          </w:rPr>
+          <m:t>}</m:t>
+        </m:r>
+      </m:oMath>
+      <w:r>
+        <w:rPr>
+          <w:rFonts w:hint="eastAsia"/>
+          <w:szCs w:val="21"/>
+        </w:rPr>
+        <w:t xml:space="preserve"> </w:t>
+      </w:r>
+      <w:r>
+        <w:rPr>
+          <w:szCs w:val="21"/>
+        </w:rPr>
+        <w:t>from it.</w:t>
+      </w:r>
+      <w:r>
+        <w:rPr>
+          <w:sz w:val="24"/>
+          <w:szCs w:val="24"/>
+        </w:rPr>
+        <w:t xml:space="preserve"> The parameters of the model are optimized by the </w:t>
+      </w:r>
+      <w:proofErr w:type="spellStart"/>
+      <w:proofErr w:type="gramStart"/>
+      <w:r>
+        <w:rPr>
+          <w:sz w:val="24"/>
+          <w:szCs w:val="24"/>
+        </w:rPr>
+        <w:t>adam</w:t>
+      </w:r>
+      <w:proofErr w:type="spellEnd"/>
+      <w:r>
+        <w:rPr>
+          <w:sz w:val="24"/>
+          <w:szCs w:val="24"/>
+        </w:rPr>
+        <w:t>[</w:t>
+      </w:r>
+      <w:proofErr w:type="gramEnd"/>
+      <w:r>
+        <w:rPr>
+          <w:sz w:val="24"/>
+          <w:szCs w:val="24"/>
+        </w:rPr>
+        <w:t xml:space="preserve">] with these samples. During the inference phase, our model is evaluated on the remined 17 classes of action. we randomly select 5 sample from each class to construct the </w:t>
+      </w:r>
+      <m:oMath>
+        <m:sSub>
+          <m:sSubPr>
+            <m:ctrlPr>
+              <w:rPr>
+                <w:rFonts w:ascii="Cambria Math" w:hAnsi="Cambria Math"/>
+                <w:b/>
+                <w:sz w:val="24"/>
+                <w:szCs w:val="24"/>
+              </w:rPr>
+            </m:ctrlPr>
+          </m:sSubPr>
+          <m:e>
+            <m:r>
+              <m:rPr>
+                <m:sty m:val="bi"/>
+              </m:rPr>
+              <w:rPr>
+                <w:rFonts w:ascii="Cambria Math" w:hAnsi="Cambria Math"/>
+                <w:sz w:val="24"/>
+                <w:szCs w:val="24"/>
+              </w:rPr>
+              <m:t>C</m:t>
+            </m:r>
+          </m:e>
+          <m:sub>
+            <m:r>
+              <m:rPr>
+                <m:sty m:val="bi"/>
+              </m:rPr>
+              <w:rPr>
+                <w:rFonts w:ascii="Cambria Math" w:hAnsi="Cambria Math" w:hint="eastAsia"/>
+                <w:sz w:val="24"/>
+                <w:szCs w:val="24"/>
+              </w:rPr>
+              <m:t>s</m:t>
+            </m:r>
+            <m:r>
+              <m:rPr>
+                <m:sty m:val="bi"/>
+              </m:rPr>
+              <w:rPr>
+                <w:rFonts w:ascii="Cambria Math" w:hAnsi="Cambria Math"/>
+                <w:sz w:val="24"/>
+                <w:szCs w:val="24"/>
+              </w:rPr>
+              <m:t>upport</m:t>
+            </m:r>
+          </m:sub>
+        </m:sSub>
+      </m:oMath>
+      <w:r>
+        <w:rPr>
+          <w:sz w:val="24"/>
+          <w:szCs w:val="24"/>
+        </w:rPr>
+        <w:t xml:space="preserve"> for our algorithm. And the rest of 27 samples are feed to show the performance of method.</w:t>
+      </w:r>
+    </w:p>
+    <w:tbl>
+      <w:tblPr>
+        <w:tblStyle w:val="a8"/>
+        <w:tblW w:w="0" w:type="auto"/>
+        <w:tblInd w:w="357" w:type="dxa"/>
+        <w:tblLook w:val="04A0" w:firstRow="1" w:lastRow="0" w:firstColumn="1" w:lastColumn="0" w:noHBand="0" w:noVBand="1"/>
+      </w:tblPr>
+      <w:tblGrid>
+        <w:gridCol w:w="3923"/>
+        <w:gridCol w:w="4016"/>
+      </w:tblGrid>
+      <w:tr>
+        <w:tc>
+          <w:tcPr>
+            <w:tcW w:w="3923" w:type="dxa"/>
+          </w:tcPr>
+          <w:p>
+            <w:pPr>
+              <w:pStyle w:val="a3"/>
+              <w:spacing w:line="440" w:lineRule="exact"/>
+              <w:ind w:firstLineChars="0" w:firstLine="0"/>
+              <w:rPr>
+                <w:sz w:val="24"/>
+                <w:szCs w:val="24"/>
+              </w:rPr>
+            </w:pPr>
+            <w:r>
+              <w:rPr>
+                <w:sz w:val="24"/>
+                <w:szCs w:val="24"/>
+              </w:rPr>
+              <w:t>method</w:t>
+            </w:r>
+          </w:p>
+        </w:tc>
+        <w:tc>
+          <w:tcPr>
+            <w:tcW w:w="4016" w:type="dxa"/>
+          </w:tcPr>
+          <w:p>
+            <w:pPr>
+              <w:pStyle w:val="a3"/>
+              <w:tabs>
+                <w:tab w:val="left" w:pos="1200"/>
+              </w:tabs>
+              <w:spacing w:line="440" w:lineRule="exact"/>
+              <w:ind w:firstLineChars="0" w:firstLine="0"/>
+              <w:rPr>
+                <w:sz w:val="24"/>
+                <w:szCs w:val="24"/>
+              </w:rPr>
+            </w:pPr>
+            <w:r>
+              <w:rPr>
+                <w:sz w:val="24"/>
+                <w:szCs w:val="24"/>
+              </w:rPr>
+              <w:tab/>
+              <w:t>accuracy</w:t>
+            </w:r>
+          </w:p>
+        </w:tc>
+      </w:tr>
+      <w:tr>
+        <w:tc>
+          <w:tcPr>
+            <w:tcW w:w="3923" w:type="dxa"/>
+          </w:tcPr>
+          <w:p>
+            <w:pPr>
+              <w:pStyle w:val="a3"/>
+              <w:spacing w:line="440" w:lineRule="exact"/>
+              <w:ind w:firstLineChars="0" w:firstLine="0"/>
+              <w:rPr>
+                <w:sz w:val="24"/>
+                <w:szCs w:val="24"/>
+              </w:rPr>
+            </w:pPr>
+            <w:r>
+              <w:rPr>
+                <w:sz w:val="24"/>
+                <w:szCs w:val="24"/>
+              </w:rPr>
+              <w:t>query=</w:t>
+            </w:r>
+            <w:r>
+              <w:rPr>
+                <w:sz w:val="24"/>
+                <w:szCs w:val="24"/>
+              </w:rPr>
+              <w:t>5</w:t>
+            </w:r>
+            <w:r>
+              <w:rPr>
+                <w:sz w:val="24"/>
+                <w:szCs w:val="24"/>
+              </w:rPr>
+              <w:t xml:space="preserve"> support=</w:t>
+            </w:r>
+            <w:r>
+              <w:rPr>
+                <w:sz w:val="24"/>
+                <w:szCs w:val="24"/>
+              </w:rPr>
+              <w:t>5</w:t>
+            </w:r>
+            <w:r>
+              <w:rPr>
+                <w:sz w:val="24"/>
+                <w:szCs w:val="24"/>
+              </w:rPr>
+              <w:t xml:space="preserve"> </w:t>
+            </w:r>
+            <w:proofErr w:type="spellStart"/>
+            <w:r>
+              <w:rPr>
+                <w:sz w:val="24"/>
+                <w:szCs w:val="24"/>
+              </w:rPr>
+              <w:t>n_way</w:t>
+            </w:r>
+            <w:proofErr w:type="spellEnd"/>
+            <w:r>
+              <w:rPr>
+                <w:sz w:val="24"/>
+                <w:szCs w:val="24"/>
+              </w:rPr>
+              <w:t>=</w:t>
+            </w:r>
+            <w:r>
+              <w:rPr>
+                <w:sz w:val="24"/>
+                <w:szCs w:val="24"/>
+              </w:rPr>
+              <w:t>5</w:t>
+            </w:r>
+          </w:p>
+        </w:tc>
+        <w:tc>
+          <w:tcPr>
+            <w:tcW w:w="4016" w:type="dxa"/>
+          </w:tcPr>
+          <w:p>
+            <w:pPr>
+              <w:pStyle w:val="a3"/>
+              <w:spacing w:line="440" w:lineRule="exact"/>
+              <w:ind w:firstLineChars="0" w:firstLine="0"/>
+              <w:rPr>
+                <w:sz w:val="24"/>
+                <w:szCs w:val="24"/>
+              </w:rPr>
+            </w:pPr>
+            <w:r>
+              <w:rPr>
+                <w:rFonts w:hint="eastAsia"/>
+                <w:sz w:val="24"/>
+                <w:szCs w:val="24"/>
+              </w:rPr>
+              <w:t>9</w:t>
+            </w:r>
+            <w:r>
+              <w:rPr>
+                <w:sz w:val="24"/>
+                <w:szCs w:val="24"/>
+              </w:rPr>
+              <w:t>4</w:t>
+            </w:r>
+            <w:r>
+              <w:rPr>
+                <w:rFonts w:hint="eastAsia"/>
+                <w:sz w:val="24"/>
+                <w:szCs w:val="24"/>
+              </w:rPr>
+              <w:t>%</w:t>
+            </w:r>
+          </w:p>
+        </w:tc>
+      </w:tr>
+      <w:tr>
+        <w:tc>
+          <w:tcPr>
+            <w:tcW w:w="3923" w:type="dxa"/>
+          </w:tcPr>
+          <w:p>
+            <w:pPr>
+              <w:pStyle w:val="a3"/>
+              <w:spacing w:line="440" w:lineRule="exact"/>
+              <w:ind w:firstLineChars="0" w:firstLine="0"/>
+              <w:rPr>
+                <w:sz w:val="24"/>
+                <w:szCs w:val="24"/>
+              </w:rPr>
+            </w:pPr>
+            <w:r>
+              <w:rPr>
+                <w:sz w:val="24"/>
+                <w:szCs w:val="24"/>
+              </w:rPr>
+              <w:t xml:space="preserve">query= support= </w:t>
+            </w:r>
+            <w:proofErr w:type="spellStart"/>
+            <w:r>
+              <w:rPr>
+                <w:sz w:val="24"/>
+                <w:szCs w:val="24"/>
+              </w:rPr>
+              <w:t>n_way</w:t>
+            </w:r>
+            <w:proofErr w:type="spellEnd"/>
+            <w:r>
+              <w:rPr>
+                <w:sz w:val="24"/>
+                <w:szCs w:val="24"/>
+              </w:rPr>
+              <w:t>=</w:t>
+            </w:r>
+          </w:p>
+        </w:tc>
+        <w:tc>
+          <w:tcPr>
+            <w:tcW w:w="4016" w:type="dxa"/>
+          </w:tcPr>
+          <w:p>
+            <w:pPr>
+              <w:pStyle w:val="a3"/>
+              <w:spacing w:line="440" w:lineRule="exact"/>
+              <w:ind w:firstLineChars="0" w:firstLine="0"/>
+              <w:rPr>
+                <w:sz w:val="24"/>
+                <w:szCs w:val="24"/>
+              </w:rPr>
+            </w:pPr>
+          </w:p>
+        </w:tc>
+      </w:tr>
+      <w:tr>
+        <w:tc>
+          <w:tcPr>
+            <w:tcW w:w="3923" w:type="dxa"/>
+          </w:tcPr>
+          <w:p>
+            <w:pPr>
+              <w:spacing w:line="440" w:lineRule="exact"/>
+              <w:rPr>
+                <w:sz w:val="24"/>
+                <w:szCs w:val="24"/>
+              </w:rPr>
+            </w:pPr>
+            <w:r>
+              <w:rPr>
+                <w:sz w:val="24"/>
+                <w:szCs w:val="24"/>
+              </w:rPr>
+              <w:t xml:space="preserve">query= support= </w:t>
+            </w:r>
+            <w:proofErr w:type="spellStart"/>
+            <w:r>
+              <w:rPr>
+                <w:sz w:val="24"/>
+                <w:szCs w:val="24"/>
+              </w:rPr>
+              <w:t>n_way</w:t>
+            </w:r>
+            <w:proofErr w:type="spellEnd"/>
+            <w:r>
+              <w:rPr>
+                <w:sz w:val="24"/>
+                <w:szCs w:val="24"/>
+              </w:rPr>
+              <w:t>=</w:t>
+            </w:r>
+          </w:p>
+        </w:tc>
+        <w:tc>
+          <w:tcPr>
+            <w:tcW w:w="4016" w:type="dxa"/>
+          </w:tcPr>
+          <w:p>
+            <w:pPr>
+              <w:pStyle w:val="a3"/>
+              <w:spacing w:line="440" w:lineRule="exact"/>
+              <w:ind w:firstLineChars="0" w:firstLine="0"/>
+              <w:rPr>
+                <w:sz w:val="24"/>
+                <w:szCs w:val="24"/>
+              </w:rPr>
+            </w:pPr>
+          </w:p>
+        </w:tc>
+      </w:tr>
+      <w:tr>
+        <w:tc>
+          <w:tcPr>
+            <w:tcW w:w="3923" w:type="dxa"/>
+          </w:tcPr>
+          <w:p>
+            <w:pPr>
+              <w:pStyle w:val="a3"/>
+              <w:spacing w:line="440" w:lineRule="exact"/>
+              <w:ind w:firstLineChars="0" w:firstLine="0"/>
+              <w:rPr>
+                <w:sz w:val="24"/>
+                <w:szCs w:val="24"/>
+              </w:rPr>
+            </w:pPr>
+            <w:r>
+              <w:rPr>
+                <w:sz w:val="24"/>
+                <w:szCs w:val="24"/>
+              </w:rPr>
+              <w:t xml:space="preserve">query= support= </w:t>
+            </w:r>
+            <w:proofErr w:type="spellStart"/>
+            <w:r>
+              <w:rPr>
+                <w:sz w:val="24"/>
+                <w:szCs w:val="24"/>
+              </w:rPr>
+              <w:t>n_way</w:t>
+            </w:r>
+            <w:proofErr w:type="spellEnd"/>
+            <w:r>
+              <w:rPr>
+                <w:sz w:val="24"/>
+                <w:szCs w:val="24"/>
+              </w:rPr>
+              <w:t>=</w:t>
+            </w:r>
+          </w:p>
+        </w:tc>
+        <w:tc>
+          <w:tcPr>
+            <w:tcW w:w="4016" w:type="dxa"/>
+          </w:tcPr>
+          <w:p>
+            <w:pPr>
+              <w:pStyle w:val="a3"/>
+              <w:spacing w:line="440" w:lineRule="exact"/>
+              <w:ind w:firstLineChars="0" w:firstLine="0"/>
+              <w:rPr>
+                <w:sz w:val="24"/>
+                <w:szCs w:val="24"/>
+              </w:rPr>
+            </w:pPr>
+          </w:p>
+        </w:tc>
+      </w:tr>
+    </w:tbl>
+    <w:p>
+      <w:pPr>
+        <w:pStyle w:val="a3"/>
+        <w:spacing w:line="440" w:lineRule="exact"/>
+        <w:ind w:left="357" w:firstLineChars="0" w:firstLine="0"/>
+        <w:rPr>
+          <w:rFonts w:hint="eastAsia"/>
           <w:sz w:val="24"/>
           <w:szCs w:val="24"/>
         </w:rPr>
@@ -12131,436 +16221,20 @@
         </w:numPr>
         <w:spacing w:line="440" w:lineRule="exact"/>
         <w:rPr>
-          <w:rFonts w:ascii="Times New Roman" w:hAnsi="Times New Roman" w:cs="Times New Roman"/>
-          <w:b w:val="0"/>
-          <w:bCs w:val="0"/>
-          <w:color w:val="000000"/>
-          <w:sz w:val="24"/>
-          <w:szCs w:val="24"/>
-        </w:rPr>
-      </w:pPr>
-      <w:r>
-        <w:rPr>
           <w:rStyle w:val="fontstyle01"/>
           <w:rFonts w:ascii="Times New Roman" w:hAnsi="Times New Roman" w:cs="Times New Roman"/>
           <w:sz w:val="24"/>
           <w:szCs w:val="24"/>
         </w:rPr>
-        <w:t>Experiments</w:t>
-      </w:r>
-    </w:p>
-    <w:p>
-      <w:pPr>
-        <w:pStyle w:val="a3"/>
-        <w:spacing w:line="440" w:lineRule="exact"/>
-        <w:ind w:left="357" w:firstLineChars="0" w:firstLine="0"/>
-        <w:rPr>
-          <w:sz w:val="24"/>
-          <w:szCs w:val="24"/>
-        </w:rPr>
       </w:pPr>
       <w:r>
-        <w:rPr>
-          <w:sz w:val="24"/>
-          <w:szCs w:val="24"/>
-        </w:rPr>
-        <w:t>We implement</w:t>
-      </w:r>
-      <w:r>
-        <w:rPr>
-          <w:sz w:val="24"/>
-          <w:szCs w:val="24"/>
-        </w:rPr>
-        <w:t>ed</w:t>
-      </w:r>
-      <w:r>
-        <w:rPr>
-          <w:sz w:val="24"/>
-          <w:szCs w:val="24"/>
-        </w:rPr>
-        <w:t xml:space="preserve"> our </w:t>
-      </w:r>
-      <w:r>
-        <w:rPr>
-          <w:sz w:val="24"/>
-          <w:szCs w:val="24"/>
-        </w:rPr>
-        <w:t xml:space="preserve">method on </w:t>
-      </w:r>
-      <w:proofErr w:type="spellStart"/>
-      <w:r>
-        <w:rPr>
-          <w:sz w:val="24"/>
-          <w:szCs w:val="24"/>
-        </w:rPr>
-        <w:t>Tensorflow</w:t>
-      </w:r>
-      <w:proofErr w:type="spellEnd"/>
-      <w:r>
-        <w:rPr>
-          <w:sz w:val="24"/>
-          <w:szCs w:val="24"/>
-        </w:rPr>
-        <w:t xml:space="preserve"> and </w:t>
-      </w:r>
-      <w:r>
-        <w:rPr>
-          <w:sz w:val="24"/>
-          <w:szCs w:val="24"/>
-        </w:rPr>
-        <w:t xml:space="preserve">evaluate it on </w:t>
-      </w:r>
-      <w:r>
-        <w:rPr>
-          <w:sz w:val="24"/>
-          <w:szCs w:val="24"/>
-        </w:rPr>
-        <w:t xml:space="preserve">the </w:t>
-      </w:r>
-      <w:r>
-        <w:rPr>
-          <w:sz w:val="24"/>
-          <w:szCs w:val="24"/>
-        </w:rPr>
-        <w:t>UTD-MHAD dataset</w:t>
-      </w:r>
-      <w:r>
-        <w:rPr>
-          <w:sz w:val="24"/>
-          <w:szCs w:val="24"/>
-        </w:rPr>
-        <w:t>.</w:t>
-      </w:r>
-      <w:r>
-        <w:rPr>
-          <w:sz w:val="24"/>
-          <w:szCs w:val="24"/>
-        </w:rPr>
-        <w:t xml:space="preserve"> </w:t>
-      </w:r>
-    </w:p>
-    <w:p>
-      <w:pPr>
-        <w:pStyle w:val="a3"/>
-        <w:spacing w:line="440" w:lineRule="exact"/>
-        <w:ind w:left="357" w:firstLineChars="0" w:firstLine="0"/>
-        <w:rPr>
-          <w:rFonts w:hint="eastAsia"/>
-          <w:sz w:val="24"/>
-          <w:szCs w:val="24"/>
-        </w:rPr>
-      </w:pPr>
-      <w:r>
-        <w:rPr>
-          <w:sz w:val="24"/>
-          <w:szCs w:val="24"/>
-        </w:rPr>
-        <w:t xml:space="preserve">The </w:t>
-      </w:r>
-      <w:r>
-        <w:rPr>
-          <w:sz w:val="24"/>
-          <w:szCs w:val="24"/>
-        </w:rPr>
-        <w:t xml:space="preserve">trainable part of our model is the </w:t>
-      </w:r>
-      <w:r>
-        <w:rPr>
-          <w:sz w:val="24"/>
-          <w:szCs w:val="24"/>
-        </w:rPr>
-        <w:t xml:space="preserve">mapping function </w:t>
-      </w:r>
-      <m:oMath>
-        <m:sSub>
-          <m:sSubPr>
-            <m:ctrlPr>
-              <w:rPr>
-                <w:rFonts w:ascii="Cambria Math" w:hAnsi="Cambria Math"/>
-                <w:sz w:val="24"/>
-                <w:szCs w:val="24"/>
-              </w:rPr>
-            </m:ctrlPr>
-          </m:sSubPr>
-          <m:e>
-            <m:r>
-              <m:rPr>
-                <m:scr m:val="script"/>
-                <m:sty m:val="p"/>
-              </m:rPr>
-              <w:rPr>
-                <w:rFonts w:ascii="Cambria Math" w:hAnsi="Cambria Math"/>
-                <w:sz w:val="24"/>
-                <w:szCs w:val="24"/>
-              </w:rPr>
-              <m:t>F</m:t>
-            </m:r>
-          </m:e>
-          <m:sub>
-            <m:r>
-              <m:rPr>
-                <m:sty m:val="p"/>
-              </m:rPr>
-              <w:rPr>
-                <w:rFonts w:ascii="Cambria Math" w:hAnsi="Cambria Math"/>
-                <w:sz w:val="24"/>
-                <w:szCs w:val="24"/>
-              </w:rPr>
-              <m:t>Φ</m:t>
-            </m:r>
-          </m:sub>
-        </m:sSub>
-      </m:oMath>
-      <w:r>
-        <w:rPr>
-          <w:sz w:val="24"/>
-          <w:szCs w:val="24"/>
-        </w:rPr>
-        <w:t xml:space="preserve">. </w:t>
-      </w:r>
-      <w:r>
-        <w:rPr>
-          <w:sz w:val="24"/>
-          <w:szCs w:val="24"/>
-        </w:rPr>
-        <w:t xml:space="preserve">as mentioned before, we construction the </w:t>
-      </w:r>
-      <m:oMath>
-        <m:sSub>
-          <m:sSubPr>
-            <m:ctrlPr>
-              <w:rPr>
-                <w:rFonts w:ascii="Cambria Math" w:hAnsi="Cambria Math"/>
-                <w:sz w:val="24"/>
-                <w:szCs w:val="24"/>
-              </w:rPr>
-            </m:ctrlPr>
-          </m:sSubPr>
-          <m:e>
-            <m:r>
-              <m:rPr>
-                <m:scr m:val="script"/>
-                <m:sty m:val="p"/>
-              </m:rPr>
-              <w:rPr>
-                <w:rFonts w:ascii="Cambria Math" w:hAnsi="Cambria Math"/>
-                <w:sz w:val="24"/>
-                <w:szCs w:val="24"/>
-              </w:rPr>
-              <m:t>F</m:t>
-            </m:r>
-          </m:e>
-          <m:sub>
-            <m:r>
-              <m:rPr>
-                <m:sty m:val="p"/>
-              </m:rPr>
-              <w:rPr>
-                <w:rFonts w:ascii="Cambria Math" w:hAnsi="Cambria Math"/>
-                <w:sz w:val="24"/>
-                <w:szCs w:val="24"/>
-              </w:rPr>
-              <m:t>Φ</m:t>
-            </m:r>
-          </m:sub>
-        </m:sSub>
-      </m:oMath>
-      <w:r>
-        <w:rPr>
-          <w:rFonts w:hint="eastAsia"/>
-          <w:sz w:val="24"/>
-          <w:szCs w:val="24"/>
-        </w:rPr>
-        <w:t xml:space="preserve"> </w:t>
-      </w:r>
-      <w:r>
-        <w:rPr>
-          <w:sz w:val="24"/>
-          <w:szCs w:val="24"/>
-        </w:rPr>
-        <w:t>as a CNN network</w:t>
-      </w:r>
-      <w:r>
-        <w:rPr>
-          <w:sz w:val="24"/>
-          <w:szCs w:val="24"/>
-        </w:rPr>
-        <w:t xml:space="preserve">. </w:t>
-      </w:r>
-      <w:r>
-        <w:rPr>
-          <w:sz w:val="24"/>
-          <w:szCs w:val="24"/>
-        </w:rPr>
-        <w:t xml:space="preserve">The architecture of the CNN </w:t>
-      </w:r>
-      <w:r>
-        <w:rPr>
-          <w:sz w:val="24"/>
-          <w:szCs w:val="24"/>
-        </w:rPr>
-        <w:t>is illustrated in Figure2.</w:t>
-      </w:r>
-      <w:r>
-        <w:rPr>
-          <w:sz w:val="24"/>
-          <w:szCs w:val="24"/>
-        </w:rPr>
-        <w:t xml:space="preserve"> </w:t>
-      </w:r>
-      <w:r>
-        <w:rPr>
-          <w:sz w:val="24"/>
-          <w:szCs w:val="24"/>
-        </w:rPr>
-        <w:t xml:space="preserve">It composed of </w:t>
-      </w:r>
-      <w:r>
-        <w:rPr>
-          <w:sz w:val="24"/>
-          <w:szCs w:val="24"/>
-        </w:rPr>
-        <w:t>six layers</w:t>
-      </w:r>
-      <w:r>
-        <w:rPr>
-          <w:sz w:val="24"/>
-          <w:szCs w:val="24"/>
-        </w:rPr>
-        <w:t>:</w:t>
-      </w:r>
-      <w:r>
-        <w:rPr>
-          <w:sz w:val="24"/>
-          <w:szCs w:val="24"/>
-        </w:rPr>
-        <w:t xml:space="preserve"> two dilated</w:t>
-      </w:r>
-      <w:r>
-        <w:rPr>
-          <w:sz w:val="24"/>
-          <w:szCs w:val="24"/>
-        </w:rPr>
-        <w:t>-dense</w:t>
-      </w:r>
-      <w:r>
-        <w:rPr>
-          <w:sz w:val="24"/>
-          <w:szCs w:val="24"/>
-        </w:rPr>
-        <w:t xml:space="preserve"> </w:t>
-      </w:r>
-      <w:proofErr w:type="gramStart"/>
-      <w:r>
-        <w:rPr>
-          <w:sz w:val="24"/>
-          <w:szCs w:val="24"/>
-        </w:rPr>
-        <w:t>layer</w:t>
-      </w:r>
-      <w:proofErr w:type="gramEnd"/>
-      <w:r>
-        <w:rPr>
-          <w:sz w:val="24"/>
-          <w:szCs w:val="24"/>
-        </w:rPr>
-        <w:t xml:space="preserve">, a </w:t>
-      </w:r>
-      <w:r>
-        <w:rPr>
-          <w:sz w:val="24"/>
-          <w:szCs w:val="24"/>
-        </w:rPr>
-        <w:t xml:space="preserve">convolution layer, a </w:t>
-      </w:r>
-      <w:proofErr w:type="spellStart"/>
-      <w:r>
-        <w:rPr>
-          <w:sz w:val="24"/>
-          <w:szCs w:val="24"/>
-        </w:rPr>
-        <w:t>ReLU</w:t>
-      </w:r>
-      <w:proofErr w:type="spellEnd"/>
-      <w:r>
-        <w:rPr>
-          <w:sz w:val="24"/>
-          <w:szCs w:val="24"/>
-        </w:rPr>
-        <w:t xml:space="preserve"> layer, a </w:t>
-      </w:r>
-      <w:r>
-        <w:rPr>
-          <w:sz w:val="24"/>
-          <w:szCs w:val="24"/>
-        </w:rPr>
-        <w:t>max</w:t>
-      </w:r>
-      <w:r>
-        <w:rPr>
-          <w:sz w:val="24"/>
-          <w:szCs w:val="24"/>
-        </w:rPr>
-        <w:t xml:space="preserve"> </w:t>
-      </w:r>
-      <w:r>
-        <w:rPr>
-          <w:sz w:val="24"/>
-          <w:szCs w:val="24"/>
-        </w:rPr>
-        <w:t>pool</w:t>
-      </w:r>
-      <w:r>
-        <w:rPr>
-          <w:sz w:val="24"/>
-          <w:szCs w:val="24"/>
-        </w:rPr>
-        <w:t xml:space="preserve"> layer</w:t>
-      </w:r>
-      <w:r>
-        <w:rPr>
-          <w:sz w:val="24"/>
-          <w:szCs w:val="24"/>
-        </w:rPr>
-        <w:t xml:space="preserve">, a </w:t>
-      </w:r>
-      <w:r>
-        <w:rPr>
-          <w:sz w:val="24"/>
-          <w:szCs w:val="24"/>
-        </w:rPr>
-        <w:t>flatten layer.</w:t>
-      </w:r>
-      <w:r>
-        <w:rPr>
-          <w:sz w:val="24"/>
-          <w:szCs w:val="24"/>
-        </w:rPr>
-        <w:t xml:space="preserve"> </w:t>
-      </w:r>
-    </w:p>
-    <w:p>
-      <w:pPr>
-        <w:pStyle w:val="1"/>
-        <w:numPr>
-          <w:ilvl w:val="0"/>
-          <w:numId w:val="5"/>
-        </w:numPr>
-        <w:spacing w:line="440" w:lineRule="exact"/>
         <w:rPr>
           <w:rStyle w:val="fontstyle01"/>
           <w:rFonts w:ascii="Times New Roman" w:hAnsi="Times New Roman" w:cs="Times New Roman"/>
           <w:sz w:val="24"/>
           <w:szCs w:val="24"/>
         </w:rPr>
-      </w:pPr>
-      <w:r>
-        <w:rPr>
-          <w:rStyle w:val="fontstyle01"/>
-          <w:rFonts w:ascii="Times New Roman" w:hAnsi="Times New Roman" w:cs="Times New Roman"/>
-          <w:sz w:val="24"/>
-          <w:szCs w:val="24"/>
-        </w:rPr>
+        <w:lastRenderedPageBreak/>
         <w:t>conclusion</w:t>
       </w:r>
     </w:p>
@@ -13102,15 +16776,50 @@
     </w:p>
     <w:p>
       <w:pPr>
+        <w:pStyle w:val="a3"/>
+        <w:numPr>
+          <w:ilvl w:val="0"/>
+          <w:numId w:val="1"/>
+        </w:numPr>
         <w:spacing w:line="440" w:lineRule="exact"/>
+        <w:ind w:firstLineChars="0"/>
+        <w:rPr>
+          <w:sz w:val="24"/>
+          <w:szCs w:val="24"/>
+        </w:rPr>
+      </w:pPr>
+      <w:r>
+        <w:rPr>
+          <w:sz w:val="24"/>
+          <w:szCs w:val="24"/>
+          <w:highlight w:val="yellow"/>
+        </w:rPr>
+        <w:t>Skeleton Based Action Recognition Using Translation-Scale Invariant Image Mapping And Multi-Scale Deep CNN</w:t>
+      </w:r>
+      <w:r>
+        <w:rPr>
+          <w:sz w:val="24"/>
+          <w:szCs w:val="24"/>
+        </w:rPr>
+        <w:t>{</w:t>
+      </w:r>
+      <w:r>
         <w:rPr>
           <w:rFonts w:hint="eastAsia"/>
           <w:sz w:val="24"/>
           <w:szCs w:val="24"/>
         </w:rPr>
-      </w:pPr>
+        <w:t>论文的对比</w:t>
+      </w:r>
       <w:bookmarkStart w:id="0" w:name="_GoBack"/>
       <w:bookmarkEnd w:id="0"/>
+      <w:r>
+        <w:rPr>
+          <w:sz w:val="24"/>
+          <w:szCs w:val="24"/>
+        </w:rPr>
+        <w:t>}</w:t>
+      </w:r>
     </w:p>
     <w:p>
       <w:pPr>
@@ -13139,6 +16848,44 @@
     </w:sectPr>
   </w:body>
 </w:document>
+</file>
+
+<file path=word/endnotes.xml><?xml version="1.0" encoding="utf-8"?>
+<w:endnotes xmlns:wpc="http://schemas.microsoft.com/office/word/2010/wordprocessingCanvas" xmlns:cx="http://schemas.microsoft.com/office/drawing/2014/chartex" xmlns:cx1="http://schemas.microsoft.com/office/drawing/2015/9/8/chartex" xmlns:cx2="http://schemas.microsoft.com/office/drawing/2015/10/21/chartex" xmlns:cx3="http://schemas.microsoft.com/office/drawing/2016/5/9/chartex" xmlns:cx4="http://schemas.microsoft.com/office/drawing/2016/5/10/chartex" xmlns:cx5="http://schemas.microsoft.com/office/drawing/2016/5/11/chartex" xmlns:cx6="http://schemas.microsoft.com/office/drawing/2016/5/12/chartex" xmlns:cx7="http://schemas.microsoft.com/office/drawing/2016/5/13/chartex" xmlns:cx8="http://schemas.microsoft.com/office/drawing/2016/5/14/chartex" xmlns:mc="http://schemas.openxmlformats.org/markup-compatibility/2006" xmlns:aink="http://schemas.microsoft.com/office/drawing/2016/ink" xmlns:am3d="http://schemas.microsoft.com/office/drawing/2017/model3d" xmlns:o="urn:schemas-microsoft-com:office:office" xmlns:r="http://schemas.openxmlformats.org/officeDocument/2006/relationships" xmlns:m="http://schemas.openxmlformats.org/officeDocument/2006/math" xmlns:v="urn:schemas-microsoft-com:vml" xmlns:wp14="http://schemas.microsoft.com/office/word/2010/wordprocessingDrawing" xmlns:wp="http://schemas.openxmlformats.org/drawingml/2006/wordprocessingDrawing" xmlns:w10="urn:schemas-microsoft-com:office:word" xmlns:w="http://schemas.openxmlformats.org/wordprocessingml/2006/main" xmlns:w14="http://schemas.microsoft.com/office/word/2010/wordml" xmlns:w15="http://schemas.microsoft.com/office/word/2012/wordml" xmlns:w16cid="http://schemas.microsoft.com/office/word/2016/wordml/cid" xmlns:w16se="http://schemas.microsoft.com/office/word/2015/wordml/symex" xmlns:wpg="http://schemas.microsoft.com/office/word/2010/wordprocessingGroup" xmlns:wpi="http://schemas.microsoft.com/office/word/2010/wordprocessingInk" xmlns:wne="http://schemas.microsoft.com/office/word/2006/wordml" xmlns:wps="http://schemas.microsoft.com/office/word/2010/wordprocessingShape" mc:Ignorable="w14 w15 w16se w16cid wp14">
+  <w:endnote w:type="separator" w:id="-1">
+    <w:p>
+      <w:r>
+        <w:separator/>
+      </w:r>
+    </w:p>
+  </w:endnote>
+  <w:endnote w:type="continuationSeparator" w:id="0">
+    <w:p>
+      <w:r>
+        <w:continuationSeparator/>
+      </w:r>
+    </w:p>
+  </w:endnote>
+</w:endnotes>
+</file>
+
+<file path=word/footnotes.xml><?xml version="1.0" encoding="utf-8"?>
+<w:footnotes xmlns:wpc="http://schemas.microsoft.com/office/word/2010/wordprocessingCanvas" xmlns:cx="http://schemas.microsoft.com/office/drawing/2014/chartex" xmlns:cx1="http://schemas.microsoft.com/office/drawing/2015/9/8/chartex" xmlns:cx2="http://schemas.microsoft.com/office/drawing/2015/10/21/chartex" xmlns:cx3="http://schemas.microsoft.com/office/drawing/2016/5/9/chartex" xmlns:cx4="http://schemas.microsoft.com/office/drawing/2016/5/10/chartex" xmlns:cx5="http://schemas.microsoft.com/office/drawing/2016/5/11/chartex" xmlns:cx6="http://schemas.microsoft.com/office/drawing/2016/5/12/chartex" xmlns:cx7="http://schemas.microsoft.com/office/drawing/2016/5/13/chartex" xmlns:cx8="http://schemas.microsoft.com/office/drawing/2016/5/14/chartex" xmlns:mc="http://schemas.openxmlformats.org/markup-compatibility/2006" xmlns:aink="http://schemas.microsoft.com/office/drawing/2016/ink" xmlns:am3d="http://schemas.microsoft.com/office/drawing/2017/model3d" xmlns:o="urn:schemas-microsoft-com:office:office" xmlns:r="http://schemas.openxmlformats.org/officeDocument/2006/relationships" xmlns:m="http://schemas.openxmlformats.org/officeDocument/2006/math" xmlns:v="urn:schemas-microsoft-com:vml" xmlns:wp14="http://schemas.microsoft.com/office/word/2010/wordprocessingDrawing" xmlns:wp="http://schemas.openxmlformats.org/drawingml/2006/wordprocessingDrawing" xmlns:w10="urn:schemas-microsoft-com:office:word" xmlns:w="http://schemas.openxmlformats.org/wordprocessingml/2006/main" xmlns:w14="http://schemas.microsoft.com/office/word/2010/wordml" xmlns:w15="http://schemas.microsoft.com/office/word/2012/wordml" xmlns:w16cid="http://schemas.microsoft.com/office/word/2016/wordml/cid" xmlns:w16se="http://schemas.microsoft.com/office/word/2015/wordml/symex" xmlns:wpg="http://schemas.microsoft.com/office/word/2010/wordprocessingGroup" xmlns:wpi="http://schemas.microsoft.com/office/word/2010/wordprocessingInk" xmlns:wne="http://schemas.microsoft.com/office/word/2006/wordml" xmlns:wps="http://schemas.microsoft.com/office/word/2010/wordprocessingShape" mc:Ignorable="w14 w15 w16se w16cid wp14">
+  <w:footnote w:type="separator" w:id="-1">
+    <w:p>
+      <w:r>
+        <w:separator/>
+      </w:r>
+    </w:p>
+  </w:footnote>
+  <w:footnote w:type="continuationSeparator" w:id="0">
+    <w:p>
+      <w:r>
+        <w:continuationSeparator/>
+      </w:r>
+    </w:p>
+  </w:footnote>
+</w:footnotes>
 </file>
 
 <file path=word/numbering.xml><?xml version="1.0" encoding="utf-8"?>
@@ -14391,6 +18138,71 @@
       </w:tblBorders>
     </w:tblPr>
   </w:style>
+  <w:style w:type="paragraph" w:styleId="a9">
+    <w:name w:val="header"/>
+    <w:basedOn w:val="a"/>
+    <w:link w:val="aa"/>
+    <w:uiPriority w:val="99"/>
+    <w:unhideWhenUsed/>
+    <w:rsid w:val="004023C3"/>
+    <w:pPr>
+      <w:pBdr>
+        <w:bottom w:val="single" w:sz="6" w:space="1" w:color="auto"/>
+      </w:pBdr>
+      <w:tabs>
+        <w:tab w:val="center" w:pos="4153"/>
+        <w:tab w:val="right" w:pos="8306"/>
+      </w:tabs>
+      <w:snapToGrid w:val="0"/>
+      <w:jc w:val="center"/>
+    </w:pPr>
+    <w:rPr>
+      <w:sz w:val="18"/>
+      <w:szCs w:val="18"/>
+    </w:rPr>
+  </w:style>
+  <w:style w:type="character" w:customStyle="1" w:styleId="aa">
+    <w:name w:val="页眉 字符"/>
+    <w:basedOn w:val="a0"/>
+    <w:link w:val="a9"/>
+    <w:uiPriority w:val="99"/>
+    <w:rsid w:val="004023C3"/>
+    <w:rPr>
+      <w:sz w:val="18"/>
+      <w:szCs w:val="18"/>
+    </w:rPr>
+  </w:style>
+  <w:style w:type="paragraph" w:styleId="ab">
+    <w:name w:val="footer"/>
+    <w:basedOn w:val="a"/>
+    <w:link w:val="ac"/>
+    <w:uiPriority w:val="99"/>
+    <w:unhideWhenUsed/>
+    <w:rsid w:val="004023C3"/>
+    <w:pPr>
+      <w:tabs>
+        <w:tab w:val="center" w:pos="4153"/>
+        <w:tab w:val="right" w:pos="8306"/>
+      </w:tabs>
+      <w:snapToGrid w:val="0"/>
+      <w:jc w:val="left"/>
+    </w:pPr>
+    <w:rPr>
+      <w:sz w:val="18"/>
+      <w:szCs w:val="18"/>
+    </w:rPr>
+  </w:style>
+  <w:style w:type="character" w:customStyle="1" w:styleId="ac">
+    <w:name w:val="页脚 字符"/>
+    <w:basedOn w:val="a0"/>
+    <w:link w:val="ab"/>
+    <w:uiPriority w:val="99"/>
+    <w:rsid w:val="004023C3"/>
+    <w:rPr>
+      <w:sz w:val="18"/>
+      <w:szCs w:val="18"/>
+    </w:rPr>
+  </w:style>
 </w:styles>
 </file>
 
@@ -14694,7 +18506,7 @@
 </file>
 
 <file path=customXml/itemProps1.xml><?xml version="1.0" encoding="utf-8"?>
-<ds:datastoreItem xmlns:ds="http://schemas.openxmlformats.org/officeDocument/2006/customXml" ds:itemID="{8C57197F-2052-4082-B18D-229C35784747}">
+<ds:datastoreItem xmlns:ds="http://schemas.openxmlformats.org/officeDocument/2006/customXml" ds:itemID="{E4DC7CC7-BF0C-4146-A06B-2D38B3EA706F}">
   <ds:schemaRefs>
     <ds:schemaRef ds:uri="http://schemas.openxmlformats.org/officeDocument/2006/bibliography"/>
   </ds:schemaRefs>

--- a/paper/skeleton based action recognition using few shot learning.docx
+++ b/paper/skeleton based action recognition using few shot learning.docx
@@ -1,6 +1,6 @@
 
 <file path=word/document.xml><?xml version="1.0" encoding="utf-8"?>
-<w:document xmlns:wpc="http://schemas.microsoft.com/office/word/2010/wordprocessingCanvas" xmlns:cx="http://schemas.microsoft.com/office/drawing/2014/chartex" xmlns:cx1="http://schemas.microsoft.com/office/drawing/2015/9/8/chartex" xmlns:cx2="http://schemas.microsoft.com/office/drawing/2015/10/21/chartex" xmlns:cx3="http://schemas.microsoft.com/office/drawing/2016/5/9/chartex" xmlns:cx4="http://schemas.microsoft.com/office/drawing/2016/5/10/chartex" xmlns:cx5="http://schemas.microsoft.com/office/drawing/2016/5/11/chartex" xmlns:cx6="http://schemas.microsoft.com/office/drawing/2016/5/12/chartex" xmlns:cx7="http://schemas.microsoft.com/office/drawing/2016/5/13/chartex" xmlns:cx8="http://schemas.microsoft.com/office/drawing/2016/5/14/chartex" xmlns:mc="http://schemas.openxmlformats.org/markup-compatibility/2006" xmlns:aink="http://schemas.microsoft.com/office/drawing/2016/ink" xmlns:am3d="http://schemas.microsoft.com/office/drawing/2017/model3d" xmlns:o="urn:schemas-microsoft-com:office:office" xmlns:r="http://schemas.openxmlformats.org/officeDocument/2006/relationships" xmlns:m="http://schemas.openxmlformats.org/officeDocument/2006/math" xmlns:v="urn:schemas-microsoft-com:vml" xmlns:wp14="http://schemas.microsoft.com/office/word/2010/wordprocessingDrawing" xmlns:wp="http://schemas.openxmlformats.org/drawingml/2006/wordprocessingDrawing" xmlns:w10="urn:schemas-microsoft-com:office:word" xmlns:w="http://schemas.openxmlformats.org/wordprocessingml/2006/main" xmlns:w14="http://schemas.microsoft.com/office/word/2010/wordml" xmlns:w15="http://schemas.microsoft.com/office/word/2012/wordml" xmlns:w16cid="http://schemas.microsoft.com/office/word/2016/wordml/cid" xmlns:w16se="http://schemas.microsoft.com/office/word/2015/wordml/symex" xmlns:wpg="http://schemas.microsoft.com/office/word/2010/wordprocessingGroup" xmlns:wpi="http://schemas.microsoft.com/office/word/2010/wordprocessingInk" xmlns:wne="http://schemas.microsoft.com/office/word/2006/wordml" xmlns:wps="http://schemas.microsoft.com/office/word/2010/wordprocessingShape" mc:Ignorable="w14 w15 w16se w16cid wp14">
+<w:document xmlns:wpc="http://schemas.microsoft.com/office/word/2010/wordprocessingCanvas" xmlns:cx="http://schemas.microsoft.com/office/drawing/2014/chartex" xmlns:cx1="http://schemas.microsoft.com/office/drawing/2015/9/8/chartex" xmlns:mc="http://schemas.openxmlformats.org/markup-compatibility/2006" xmlns:o="urn:schemas-microsoft-com:office:office" xmlns:r="http://schemas.openxmlformats.org/officeDocument/2006/relationships" xmlns:m="http://schemas.openxmlformats.org/officeDocument/2006/math" xmlns:v="urn:schemas-microsoft-com:vml" xmlns:wp14="http://schemas.microsoft.com/office/word/2010/wordprocessingDrawing" xmlns:wp="http://schemas.openxmlformats.org/drawingml/2006/wordprocessingDrawing" xmlns:w10="urn:schemas-microsoft-com:office:word" xmlns:w="http://schemas.openxmlformats.org/wordprocessingml/2006/main" xmlns:w14="http://schemas.microsoft.com/office/word/2010/wordml" xmlns:w15="http://schemas.microsoft.com/office/word/2012/wordml" xmlns:w16se="http://schemas.microsoft.com/office/word/2015/wordml/symex" xmlns:wpg="http://schemas.microsoft.com/office/word/2010/wordprocessingGroup" xmlns:wpi="http://schemas.microsoft.com/office/word/2010/wordprocessingInk" xmlns:wne="http://schemas.microsoft.com/office/word/2006/wordml" xmlns:wps="http://schemas.microsoft.com/office/word/2010/wordprocessingShape" mc:Ignorable="w14 w15 w16se wp14">
   <w:body>
     <w:p>
       <w:pPr>
@@ -34,7 +34,6 @@
           <w:szCs w:val="24"/>
         </w:rPr>
       </w:pPr>
-      <w:proofErr w:type="spellStart"/>
       <w:r>
         <w:rPr>
           <w:rFonts w:ascii="Times New Roman" w:hAnsi="Times New Roman" w:cs="Times New Roman"/>
@@ -42,17 +41,17 @@
           <w:sz w:val="24"/>
           <w:szCs w:val="24"/>
         </w:rPr>
-        <w:t>Wangbin</w:t>
-      </w:r>
-      <w:proofErr w:type="spellEnd"/>
+        <w:t>Wangbin Ding</w:t>
+      </w:r>
       <w:r>
         <w:rPr>
           <w:rFonts w:ascii="Times New Roman" w:hAnsi="Times New Roman" w:cs="Times New Roman"/>
           <w:b/>
           <w:sz w:val="24"/>
           <w:szCs w:val="24"/>
-        </w:rPr>
-        <w:t xml:space="preserve"> Ding</w:t>
+          <w:vertAlign w:val="superscript"/>
+        </w:rPr>
+        <w:t>1,2</w:t>
       </w:r>
       <w:r>
         <w:rPr>
@@ -60,9 +59,8 @@
           <w:b/>
           <w:sz w:val="24"/>
           <w:szCs w:val="24"/>
-          <w:vertAlign w:val="superscript"/>
-        </w:rPr>
-        <w:t>1,2</w:t>
+        </w:rPr>
+        <w:t>, Shen</w:t>
       </w:r>
       <w:r>
         <w:rPr>
@@ -71,9 +69,8 @@
           <w:sz w:val="24"/>
           <w:szCs w:val="24"/>
         </w:rPr>
-        <w:t xml:space="preserve">, </w:t>
-      </w:r>
-      <w:proofErr w:type="spellStart"/>
+        <w:t>g</w:t>
+      </w:r>
       <w:r>
         <w:rPr>
           <w:rFonts w:ascii="Times New Roman" w:hAnsi="Times New Roman" w:cs="Times New Roman"/>
@@ -81,7 +78,7 @@
           <w:sz w:val="24"/>
           <w:szCs w:val="24"/>
         </w:rPr>
-        <w:t>Shen</w:t>
+        <w:t>qin Lin</w:t>
       </w:r>
       <w:r>
         <w:rPr>
@@ -89,8 +86,9 @@
           <w:b/>
           <w:sz w:val="24"/>
           <w:szCs w:val="24"/>
-        </w:rPr>
-        <w:t>g</w:t>
+          <w:vertAlign w:val="superscript"/>
+        </w:rPr>
+        <w:t>2</w:t>
       </w:r>
       <w:r>
         <w:rPr>
@@ -99,56 +97,7 @@
           <w:sz w:val="24"/>
           <w:szCs w:val="24"/>
         </w:rPr>
-        <w:t>qin</w:t>
-      </w:r>
-      <w:proofErr w:type="spellEnd"/>
-      <w:r>
-        <w:rPr>
-          <w:rFonts w:ascii="Times New Roman" w:hAnsi="Times New Roman" w:cs="Times New Roman"/>
-          <w:b/>
-          <w:sz w:val="24"/>
-          <w:szCs w:val="24"/>
-        </w:rPr>
-        <w:t xml:space="preserve"> Lin</w:t>
-      </w:r>
-      <w:r>
-        <w:rPr>
-          <w:rFonts w:ascii="Times New Roman" w:hAnsi="Times New Roman" w:cs="Times New Roman"/>
-          <w:b/>
-          <w:sz w:val="24"/>
-          <w:szCs w:val="24"/>
-          <w:vertAlign w:val="superscript"/>
-        </w:rPr>
-        <w:t>2</w:t>
-      </w:r>
-      <w:r>
-        <w:rPr>
-          <w:rFonts w:ascii="Times New Roman" w:hAnsi="Times New Roman" w:cs="Times New Roman"/>
-          <w:b/>
-          <w:sz w:val="24"/>
-          <w:szCs w:val="24"/>
-        </w:rPr>
-        <w:t xml:space="preserve">, </w:t>
-      </w:r>
-      <w:proofErr w:type="spellStart"/>
-      <w:r>
-        <w:rPr>
-          <w:rFonts w:ascii="Times New Roman" w:hAnsi="Times New Roman" w:cs="Times New Roman"/>
-          <w:b/>
-          <w:sz w:val="24"/>
-          <w:szCs w:val="24"/>
-        </w:rPr>
-        <w:t>Zhenze</w:t>
-      </w:r>
-      <w:proofErr w:type="spellEnd"/>
-      <w:r>
-        <w:rPr>
-          <w:rFonts w:ascii="Times New Roman" w:hAnsi="Times New Roman" w:cs="Times New Roman"/>
-          <w:b/>
-          <w:sz w:val="24"/>
-          <w:szCs w:val="24"/>
-        </w:rPr>
-        <w:t xml:space="preserve"> Dai</w:t>
+        <w:t>, Zhenze Dai</w:t>
       </w:r>
       <w:r>
         <w:rPr>
@@ -1953,7 +1902,6 @@
         </w:rPr>
         <w:t>-</w:t>
       </w:r>
-      <w:proofErr w:type="gramStart"/>
       <w:r>
         <w:rPr>
           <w:sz w:val="24"/>
@@ -1966,15 +1914,7 @@
           <w:sz w:val="24"/>
           <w:szCs w:val="24"/>
         </w:rPr>
-        <w:t>[</w:t>
-      </w:r>
-      <w:proofErr w:type="gramEnd"/>
-      <w:r>
-        <w:rPr>
-          <w:sz w:val="24"/>
-          <w:szCs w:val="24"/>
-        </w:rPr>
-        <w:t>1]</w:t>
+        <w:t>[1]</w:t>
       </w:r>
       <w:r>
         <w:rPr>
@@ -5181,9 +5121,22 @@
           <w:sz w:val="24"/>
           <w:szCs w:val="24"/>
         </w:rPr>
-        <w:t>are the maximum and minimum value of the k-</w:t>
-      </w:r>
-      <w:proofErr w:type="spellStart"/>
+        <w:t xml:space="preserve">are the maximum and minimum value of the k-th channel (x; y; z) of the </w:t>
+      </w:r>
+      <w:r>
+        <w:rPr>
+          <w:sz w:val="24"/>
+          <w:szCs w:val="24"/>
+        </w:rPr>
+        <w:t>i</w:t>
+      </w:r>
+      <w:r>
+        <w:rPr>
+          <w:sz w:val="24"/>
+          <w:szCs w:val="24"/>
+        </w:rPr>
+        <w:t>-</w:t>
+      </w:r>
       <w:r>
         <w:rPr>
           <w:sz w:val="24"/>
@@ -5191,37 +5144,6 @@
         </w:rPr>
         <w:t>th</w:t>
       </w:r>
-      <w:proofErr w:type="spellEnd"/>
-      <w:r>
-        <w:rPr>
-          <w:sz w:val="24"/>
-          <w:szCs w:val="24"/>
-        </w:rPr>
-        <w:t xml:space="preserve"> channel (x; y; z) of the </w:t>
-      </w:r>
-      <w:proofErr w:type="spellStart"/>
-      <w:r>
-        <w:rPr>
-          <w:sz w:val="24"/>
-          <w:szCs w:val="24"/>
-        </w:rPr>
-        <w:t>i</w:t>
-      </w:r>
-      <w:r>
-        <w:rPr>
-          <w:sz w:val="24"/>
-          <w:szCs w:val="24"/>
-        </w:rPr>
-        <w:t>-</w:t>
-      </w:r>
-      <w:r>
-        <w:rPr>
-          <w:sz w:val="24"/>
-          <w:szCs w:val="24"/>
-        </w:rPr>
-        <w:t>th</w:t>
-      </w:r>
-      <w:proofErr w:type="spellEnd"/>
       <w:r>
         <w:rPr>
           <w:sz w:val="24"/>
@@ -5262,10 +5184,10 @@
             <v:path o:extrusionok="f" gradientshapeok="t" o:connecttype="rect"/>
             <o:lock v:ext="edit" aspectratio="t"/>
           </v:shapetype>
-          <v:shape id="_x0000_i1025" type="#_x0000_t75" style="width:352.5pt;height:122.5pt" o:ole="">
+          <v:shape id="_x0000_i1025" type="#_x0000_t75" style="width:352.5pt;height:122.7pt" o:ole="">
             <v:imagedata r:id="rId8" o:title=""/>
           </v:shape>
-          <o:OLEObject Type="Embed" ProgID="Visio.Drawing.11" ShapeID="_x0000_i1025" DrawAspect="Content" ObjectID="_1614539091" r:id="rId9"/>
+          <o:OLEObject Type="Embed" ProgID="Visio.Drawing.11" ShapeID="_x0000_i1025" DrawAspect="Content" ObjectID="_1614671181" r:id="rId9"/>
         </w:object>
       </w:r>
     </w:p>
@@ -5345,30 +5267,14 @@
           <w:sz w:val="24"/>
           <w:szCs w:val="24"/>
         </w:rPr>
-        <w:t xml:space="preserve">prototypical </w:t>
-      </w:r>
-      <w:proofErr w:type="gramStart"/>
-      <w:r>
-        <w:rPr>
-          <w:sz w:val="24"/>
-          <w:szCs w:val="24"/>
-        </w:rPr>
-        <w:t>network</w:t>
-      </w:r>
-      <w:r>
-        <w:rPr>
-          <w:sz w:val="24"/>
-          <w:szCs w:val="24"/>
-        </w:rPr>
-        <w:t>[</w:t>
-      </w:r>
-      <w:proofErr w:type="gramEnd"/>
-      <w:r>
-        <w:rPr>
-          <w:sz w:val="24"/>
-          <w:szCs w:val="24"/>
-        </w:rPr>
-        <w:t>7]</w:t>
+        <w:t>prototypical network</w:t>
+      </w:r>
+      <w:r>
+        <w:rPr>
+          <w:sz w:val="24"/>
+          <w:szCs w:val="24"/>
+        </w:rPr>
+        <w:t>[7]</w:t>
       </w:r>
       <w:r>
         <w:rPr>
@@ -6662,16 +6568,7 @@
                     <w:rPr>
                       <w:rFonts w:ascii="Cambria Math" w:hAnsi="Cambria Math"/>
                     </w:rPr>
-                    <m:t>arg</m:t>
-                  </m:r>
-                  <m:r>
-                    <m:rPr>
-                      <m:sty m:val="b"/>
-                    </m:rPr>
-                    <w:rPr>
-                      <w:rFonts w:ascii="Cambria Math" w:hAnsi="Cambria Math"/>
-                    </w:rPr>
-                    <m:t>min</m:t>
+                    <m:t>argmin</m:t>
                   </m:r>
                 </m:e>
                 <m:lim>
@@ -6901,18 +6798,8 @@
           <w:szCs w:val="24"/>
         </w:rPr>
         <w:lastRenderedPageBreak/>
-        <w:t>dilated-</w:t>
-      </w:r>
-      <w:proofErr w:type="spellStart"/>
-      <w:r>
-        <w:rPr>
-          <w:b w:val="0"/>
-          <w:sz w:val="24"/>
-          <w:szCs w:val="24"/>
-        </w:rPr>
-        <w:t>densenet</w:t>
-      </w:r>
-      <w:proofErr w:type="spellEnd"/>
+        <w:t>dilated-densenet</w:t>
+      </w:r>
     </w:p>
     <w:p>
       <w:pPr>
@@ -8459,9 +8346,120 @@
           <w:sz w:val="24"/>
           <w:szCs w:val="24"/>
         </w:rPr>
-        <w:t>-</w:t>
-      </w:r>
-      <w:proofErr w:type="spellStart"/>
+        <w:t xml:space="preserve">-densenet </w:t>
+      </w:r>
+      <w:r>
+        <w:rPr>
+          <w:sz w:val="24"/>
+          <w:szCs w:val="24"/>
+        </w:rPr>
+        <w:t>layers</w:t>
+      </w:r>
+      <w:r>
+        <w:rPr>
+          <w:sz w:val="24"/>
+          <w:szCs w:val="24"/>
+        </w:rPr>
+        <w:t xml:space="preserve"> </w:t>
+      </w:r>
+      <w:r>
+        <w:rPr>
+          <w:sz w:val="24"/>
+          <w:szCs w:val="24"/>
+        </w:rPr>
+        <w:t xml:space="preserve">when </w:t>
+      </w:r>
+      <w:r>
+        <w:rPr>
+          <w:sz w:val="24"/>
+          <w:szCs w:val="24"/>
+        </w:rPr>
+        <w:t>construct</w:t>
+      </w:r>
+      <w:r>
+        <w:rPr>
+          <w:sz w:val="24"/>
+          <w:szCs w:val="24"/>
+        </w:rPr>
+        <w:t xml:space="preserve"> the CNN network.</w:t>
+      </w:r>
+      <w:r>
+        <w:rPr>
+          <w:sz w:val="24"/>
+          <w:szCs w:val="24"/>
+        </w:rPr>
+        <w:t xml:space="preserve"> </w:t>
+      </w:r>
+      <w:r>
+        <w:rPr>
+          <w:sz w:val="24"/>
+          <w:szCs w:val="24"/>
+        </w:rPr>
+        <w:t xml:space="preserve">And </w:t>
+      </w:r>
+      <w:r>
+        <w:rPr>
+          <w:sz w:val="24"/>
+          <w:szCs w:val="24"/>
+        </w:rPr>
+        <w:t>t</w:t>
+      </w:r>
+      <w:r>
+        <w:rPr>
+          <w:sz w:val="24"/>
+          <w:szCs w:val="24"/>
+        </w:rPr>
+        <w:t xml:space="preserve">he dilated convolution kernel could </w:t>
+      </w:r>
+      <w:r>
+        <w:rPr>
+          <w:sz w:val="24"/>
+          <w:szCs w:val="24"/>
+        </w:rPr>
+        <w:t xml:space="preserve">enlarge the receptive filed of the </w:t>
+      </w:r>
+      <w:r>
+        <w:rPr>
+          <w:sz w:val="24"/>
+          <w:szCs w:val="24"/>
+        </w:rPr>
+        <w:t>CNN</w:t>
+      </w:r>
+      <w:r>
+        <w:rPr>
+          <w:sz w:val="24"/>
+          <w:szCs w:val="24"/>
+        </w:rPr>
+        <w:t xml:space="preserve">, </w:t>
+      </w:r>
+      <w:r>
+        <w:rPr>
+          <w:sz w:val="24"/>
+          <w:szCs w:val="24"/>
+        </w:rPr>
+        <w:t xml:space="preserve">the </w:t>
+      </w:r>
+      <w:r>
+        <w:rPr>
+          <w:sz w:val="24"/>
+          <w:szCs w:val="24"/>
+        </w:rPr>
+        <w:t xml:space="preserve">full </w:t>
+      </w:r>
+      <w:r>
+        <w:rPr>
+          <w:sz w:val="24"/>
+          <w:szCs w:val="24"/>
+        </w:rPr>
+        <w:t>connectivity</w:t>
+      </w:r>
+      <w:r>
+        <w:rPr>
+          <w:sz w:val="24"/>
+          <w:szCs w:val="24"/>
+        </w:rPr>
+        <w:t xml:space="preserve"> of </w:t>
+      </w:r>
       <w:r>
         <w:rPr>
           <w:sz w:val="24"/>
@@ -8469,135 +8467,6 @@
         </w:rPr>
         <w:t>densenet</w:t>
       </w:r>
-      <w:proofErr w:type="spellEnd"/>
-      <w:r>
-        <w:rPr>
-          <w:sz w:val="24"/>
-          <w:szCs w:val="24"/>
-        </w:rPr>
-        <w:t xml:space="preserve"> </w:t>
-      </w:r>
-      <w:r>
-        <w:rPr>
-          <w:sz w:val="24"/>
-          <w:szCs w:val="24"/>
-        </w:rPr>
-        <w:t>layers</w:t>
-      </w:r>
-      <w:r>
-        <w:rPr>
-          <w:sz w:val="24"/>
-          <w:szCs w:val="24"/>
-        </w:rPr>
-        <w:t xml:space="preserve"> </w:t>
-      </w:r>
-      <w:r>
-        <w:rPr>
-          <w:sz w:val="24"/>
-          <w:szCs w:val="24"/>
-        </w:rPr>
-        <w:t xml:space="preserve">when </w:t>
-      </w:r>
-      <w:r>
-        <w:rPr>
-          <w:sz w:val="24"/>
-          <w:szCs w:val="24"/>
-        </w:rPr>
-        <w:t>construct</w:t>
-      </w:r>
-      <w:r>
-        <w:rPr>
-          <w:sz w:val="24"/>
-          <w:szCs w:val="24"/>
-        </w:rPr>
-        <w:t xml:space="preserve"> the CNN network.</w:t>
-      </w:r>
-      <w:r>
-        <w:rPr>
-          <w:sz w:val="24"/>
-          <w:szCs w:val="24"/>
-        </w:rPr>
-        <w:t xml:space="preserve"> </w:t>
-      </w:r>
-      <w:r>
-        <w:rPr>
-          <w:sz w:val="24"/>
-          <w:szCs w:val="24"/>
-        </w:rPr>
-        <w:t xml:space="preserve">And </w:t>
-      </w:r>
-      <w:r>
-        <w:rPr>
-          <w:sz w:val="24"/>
-          <w:szCs w:val="24"/>
-        </w:rPr>
-        <w:t>t</w:t>
-      </w:r>
-      <w:r>
-        <w:rPr>
-          <w:sz w:val="24"/>
-          <w:szCs w:val="24"/>
-        </w:rPr>
-        <w:t xml:space="preserve">he dilated convolution kernel could </w:t>
-      </w:r>
-      <w:r>
-        <w:rPr>
-          <w:sz w:val="24"/>
-          <w:szCs w:val="24"/>
-        </w:rPr>
-        <w:t xml:space="preserve">enlarge the receptive filed of the </w:t>
-      </w:r>
-      <w:r>
-        <w:rPr>
-          <w:sz w:val="24"/>
-          <w:szCs w:val="24"/>
-        </w:rPr>
-        <w:t>CNN</w:t>
-      </w:r>
-      <w:r>
-        <w:rPr>
-          <w:sz w:val="24"/>
-          <w:szCs w:val="24"/>
-        </w:rPr>
-        <w:t xml:space="preserve">, </w:t>
-      </w:r>
-      <w:r>
-        <w:rPr>
-          <w:sz w:val="24"/>
-          <w:szCs w:val="24"/>
-        </w:rPr>
-        <w:t xml:space="preserve">the </w:t>
-      </w:r>
-      <w:r>
-        <w:rPr>
-          <w:sz w:val="24"/>
-          <w:szCs w:val="24"/>
-        </w:rPr>
-        <w:t xml:space="preserve">full </w:t>
-      </w:r>
-      <w:r>
-        <w:rPr>
-          <w:sz w:val="24"/>
-          <w:szCs w:val="24"/>
-        </w:rPr>
-        <w:t>connectivity</w:t>
-      </w:r>
-      <w:r>
-        <w:rPr>
-          <w:sz w:val="24"/>
-          <w:szCs w:val="24"/>
-        </w:rPr>
-        <w:t xml:space="preserve"> of </w:t>
-      </w:r>
-      <w:proofErr w:type="spellStart"/>
-      <w:r>
-        <w:rPr>
-          <w:sz w:val="24"/>
-          <w:szCs w:val="24"/>
-        </w:rPr>
-        <w:t>densenet</w:t>
-      </w:r>
-      <w:proofErr w:type="spellEnd"/>
       <w:r>
         <w:rPr>
           <w:sz w:val="24"/>
@@ -8709,10 +8578,10 @@
     <w:p>
       <w:r>
         <w:object w:dxaOrig="27382" w:dyaOrig="10536" w14:anchorId="5B0CF01E">
-          <v:shape id="_x0000_i1026" type="#_x0000_t75" style="width:415.15pt;height:160.85pt" o:ole="">
+          <v:shape id="_x0000_i1026" type="#_x0000_t75" style="width:415.1pt;height:160.9pt" o:ole="">
             <v:imagedata r:id="rId10" o:title=""/>
           </v:shape>
-          <o:OLEObject Type="Embed" ProgID="Visio.Drawing.11" ShapeID="_x0000_i1026" DrawAspect="Content" ObjectID="_1614539092" r:id="rId11"/>
+          <o:OLEObject Type="Embed" ProgID="Visio.Drawing.11" ShapeID="_x0000_i1026" DrawAspect="Content" ObjectID="_1614671182" r:id="rId11"/>
         </w:object>
       </w:r>
     </w:p>
@@ -8946,9 +8815,6 @@
       <w:pPr>
         <w:pStyle w:val="a3"/>
         <w:ind w:left="360" w:firstLineChars="0" w:firstLine="0"/>
-        <w:rPr>
-          <w:rFonts w:hint="eastAsia"/>
-        </w:rPr>
       </w:pPr>
       <w:r>
         <w:rPr>
@@ -8990,10 +8856,10 @@
       </w:pPr>
       <w:r>
         <w:object w:dxaOrig="7814" w:dyaOrig="3188" w14:anchorId="1F0AB209">
-          <v:shape id="_x0000_i1034" type="#_x0000_t75" style="width:369.35pt;height:150.55pt" o:ole="">
+          <v:shape id="_x0000_i1027" type="#_x0000_t75" style="width:369.4pt;height:150.25pt" o:ole="">
             <v:imagedata r:id="rId12" o:title=""/>
           </v:shape>
-          <o:OLEObject Type="Embed" ProgID="Visio.Drawing.11" ShapeID="_x0000_i1034" DrawAspect="Content" ObjectID="_1614539093" r:id="rId13"/>
+          <o:OLEObject Type="Embed" ProgID="Visio.Drawing.11" ShapeID="_x0000_i1027" DrawAspect="Content" ObjectID="_1614671183" r:id="rId13"/>
         </w:object>
       </w:r>
     </w:p>
@@ -9489,13 +9355,7 @@
               <w:rPr>
                 <w:szCs w:val="21"/>
               </w:rPr>
-              <w:t>unlabeled sample</w:t>
-            </w:r>
-            <w:r>
-              <w:rPr>
-                <w:szCs w:val="21"/>
-              </w:rPr>
-              <w:t xml:space="preserve"> </w:t>
+              <w:t xml:space="preserve">unlabeled sample </w:t>
             </w:r>
             <m:oMath>
               <m:sSup>
@@ -9542,7 +9402,6 @@
               </w:rPr>
               <w:t xml:space="preserve">Foreach </w:t>
             </w:r>
-            <w:proofErr w:type="spellStart"/>
             <w:r>
               <w:rPr>
                 <w:rFonts w:hint="eastAsia"/>
@@ -9551,7 +9410,6 @@
               </w:rPr>
               <w:t>i</w:t>
             </w:r>
-            <w:proofErr w:type="spellEnd"/>
             <w:r>
               <w:rPr>
                 <w:b/>
@@ -10137,7 +9995,6 @@
             <w:pPr>
               <w:ind w:leftChars="241" w:left="506"/>
               <w:rPr>
-                <w:rFonts w:hint="eastAsia"/>
                 <w:b/>
                 <w:szCs w:val="21"/>
               </w:rPr>
@@ -10372,7 +10229,6 @@
           <w:p>
             <w:pPr>
               <w:rPr>
-                <w:rFonts w:hint="eastAsia"/>
                 <w:szCs w:val="21"/>
               </w:rPr>
             </w:pPr>
@@ -10714,7 +10570,6 @@
             <w:pPr>
               <w:jc w:val="left"/>
               <w:rPr>
-                <w:rFonts w:hint="eastAsia"/>
                 <w:szCs w:val="21"/>
               </w:rPr>
             </w:pPr>
@@ -10935,7 +10790,6 @@
             <w:pPr>
               <w:jc w:val="left"/>
               <w:rPr>
-                <w:rFonts w:hint="eastAsia"/>
                 <w:b/>
                 <w:szCs w:val="21"/>
               </w:rPr>
@@ -10948,9 +10802,6 @@
       <w:pPr>
         <w:pStyle w:val="a3"/>
         <w:ind w:left="360" w:firstLineChars="0" w:firstLine="0"/>
-        <w:rPr>
-          <w:rFonts w:hint="eastAsia"/>
-        </w:rPr>
       </w:pPr>
     </w:p>
     <w:p>
@@ -11081,7 +10932,6 @@
       <w:pPr>
         <w:spacing w:line="440" w:lineRule="exact"/>
         <w:rPr>
-          <w:rFonts w:hint="eastAsia"/>
           <w:sz w:val="24"/>
           <w:szCs w:val="24"/>
         </w:rPr>
@@ -11427,21 +11277,7 @@
               <w:rPr>
                 <w:szCs w:val="21"/>
               </w:rPr>
-              <w:t xml:space="preserve"> the </w:t>
-            </w:r>
-            <w:proofErr w:type="spellStart"/>
-            <w:r>
-              <w:rPr>
-                <w:szCs w:val="21"/>
-              </w:rPr>
-              <w:t>i-th</w:t>
-            </w:r>
-            <w:proofErr w:type="spellEnd"/>
-            <w:r>
-              <w:rPr>
-                <w:szCs w:val="21"/>
-              </w:rPr>
-              <w:t xml:space="preserve"> class</w:t>
+              <w:t xml:space="preserve"> the i-th class</w:t>
             </w:r>
             <w:r>
               <w:rPr>
@@ -12054,7 +11890,6 @@
               </w:rPr>
               <w:t xml:space="preserve">Foreach </w:t>
             </w:r>
-            <w:proofErr w:type="spellStart"/>
             <w:r>
               <w:rPr>
                 <w:rFonts w:hint="eastAsia"/>
@@ -12063,7 +11898,6 @@
               </w:rPr>
               <w:t>i</w:t>
             </w:r>
-            <w:proofErr w:type="spellEnd"/>
             <w:r>
               <w:rPr>
                 <w:b/>
@@ -12684,7 +12518,6 @@
               </w:rPr>
               <w:t xml:space="preserve">Foreach </w:t>
             </w:r>
-            <w:proofErr w:type="spellStart"/>
             <w:r>
               <w:rPr>
                 <w:rFonts w:hint="eastAsia"/>
@@ -12693,7 +12526,6 @@
               </w:rPr>
               <w:t>i</w:t>
             </w:r>
-            <w:proofErr w:type="spellEnd"/>
             <w:r>
               <w:rPr>
                 <w:b/>
@@ -13499,23 +13331,7 @@
                 <w:b/>
                 <w:szCs w:val="21"/>
               </w:rPr>
-              <w:t xml:space="preserve">Foreach </w:t>
-            </w:r>
-            <w:proofErr w:type="spellStart"/>
-            <w:r>
-              <w:rPr>
-                <w:b/>
-                <w:szCs w:val="21"/>
-              </w:rPr>
-              <w:t>i</w:t>
-            </w:r>
-            <w:proofErr w:type="spellEnd"/>
-            <w:r>
-              <w:rPr>
-                <w:b/>
-                <w:szCs w:val="21"/>
-              </w:rPr>
-              <w:t xml:space="preserve"> in </w:t>
+              <w:t xml:space="preserve">Foreach i in </w:t>
             </w:r>
             <m:oMath>
               <m:r>
@@ -14448,7 +14264,6 @@
         </w:rPr>
         <w:t xml:space="preserve">convolution layer, a </w:t>
       </w:r>
-      <w:proofErr w:type="spellStart"/>
       <w:r>
         <w:rPr>
           <w:sz w:val="24"/>
@@ -14456,7 +14271,6 @@
         </w:rPr>
         <w:t>ReLU</w:t>
       </w:r>
-      <w:proofErr w:type="spellEnd"/>
       <w:r>
         <w:rPr>
           <w:sz w:val="24"/>
@@ -14518,23 +14332,7 @@
           <w:sz w:val="24"/>
           <w:szCs w:val="24"/>
         </w:rPr>
-        <w:t xml:space="preserve">We implemented our method on </w:t>
-      </w:r>
-      <w:proofErr w:type="spellStart"/>
-      <w:r>
-        <w:rPr>
-          <w:sz w:val="24"/>
-          <w:szCs w:val="24"/>
-        </w:rPr>
-        <w:t>Tensorflow</w:t>
-      </w:r>
-      <w:proofErr w:type="spellEnd"/>
-      <w:r>
-        <w:rPr>
-          <w:sz w:val="24"/>
-          <w:szCs w:val="24"/>
-        </w:rPr>
-        <w:t xml:space="preserve"> </w:t>
+        <w:t xml:space="preserve">We implemented our method on Tensorflow </w:t>
       </w:r>
       <w:r>
         <w:rPr>
@@ -14636,7 +14434,6 @@
         <w:spacing w:line="440" w:lineRule="exact"/>
         <w:ind w:left="357" w:firstLineChars="0" w:firstLine="0"/>
         <w:rPr>
-          <w:rFonts w:hint="eastAsia"/>
           <w:sz w:val="24"/>
           <w:szCs w:val="24"/>
         </w:rPr>
@@ -14877,30 +14674,14 @@
           <w:sz w:val="24"/>
           <w:szCs w:val="24"/>
         </w:rPr>
-        <w:t xml:space="preserve">Each subject repeated each action 4 </w:t>
-      </w:r>
-      <w:proofErr w:type="gramStart"/>
-      <w:r>
-        <w:rPr>
-          <w:sz w:val="24"/>
-          <w:szCs w:val="24"/>
-        </w:rPr>
-        <w:t>times</w:t>
-      </w:r>
-      <w:r>
-        <w:rPr>
-          <w:sz w:val="24"/>
-          <w:szCs w:val="24"/>
-        </w:rPr>
-        <w:t>[</w:t>
-      </w:r>
-      <w:proofErr w:type="gramEnd"/>
-      <w:r>
-        <w:rPr>
-          <w:sz w:val="24"/>
-          <w:szCs w:val="24"/>
-        </w:rPr>
-        <w:t>]</w:t>
+        <w:t>Each subject repeated each action 4 times</w:t>
+      </w:r>
+      <w:r>
+        <w:rPr>
+          <w:sz w:val="24"/>
+          <w:szCs w:val="24"/>
+        </w:rPr>
+        <w:t>[]</w:t>
       </w:r>
       <w:r>
         <w:rPr>
@@ -14992,14 +14773,7 @@
           <w:sz w:val="24"/>
           <w:szCs w:val="24"/>
         </w:rPr>
-        <w:t>TD-MHAD</w:t>
-      </w:r>
-      <w:r>
-        <w:rPr>
-          <w:sz w:val="24"/>
-          <w:szCs w:val="24"/>
-        </w:rPr>
-        <w:t xml:space="preserve"> </w:t>
+        <w:t xml:space="preserve">TD-MHAD </w:t>
       </w:r>
       <w:r>
         <w:rPr>
@@ -15023,7 +14797,6 @@
         <w:spacing w:line="440" w:lineRule="exact"/>
         <w:ind w:left="357" w:firstLineChars="0" w:firstLine="0"/>
         <w:rPr>
-          <w:rFonts w:hint="eastAsia"/>
           <w:sz w:val="24"/>
           <w:szCs w:val="24"/>
         </w:rPr>
@@ -15159,7 +14932,6 @@
                 <w:szCs w:val="24"/>
               </w:rPr>
             </w:pPr>
-            <w:proofErr w:type="spellStart"/>
             <w:r>
               <w:rPr>
                 <w:rFonts w:ascii="NimbusRomNo9L-Regu" w:hAnsi="NimbusRomNo9L-Regu"/>
@@ -15168,17 +14940,7 @@
                 <w:szCs w:val="16"/>
               </w:rPr>
               <w:lastRenderedPageBreak/>
-              <w:t>kinect</w:t>
-            </w:r>
-            <w:proofErr w:type="spellEnd"/>
-            <w:r>
-              <w:rPr>
-                <w:rFonts w:ascii="NimbusRomNo9L-Regu" w:hAnsi="NimbusRomNo9L-Regu"/>
-                <w:color w:val="000000"/>
-                <w:sz w:val="16"/>
-                <w:szCs w:val="16"/>
-              </w:rPr>
-              <w:t xml:space="preserve"> &amp; Inertial</w:t>
+              <w:t>kinect &amp; Inertial</w:t>
             </w:r>
           </w:p>
         </w:tc>
@@ -15375,7 +15137,7 @@
               <w:spacing w:line="440" w:lineRule="exact"/>
               <w:ind w:firstLineChars="0" w:firstLine="0"/>
               <w:rPr>
-                <w:rFonts w:ascii="NimbusRomNo9L-Regu" w:hAnsi="NimbusRomNo9L-Regu"/>
+                <w:rFonts w:ascii="NimbusRomNo9L-Regu" w:hAnsi="NimbusRomNo9L-Regu" w:hint="eastAsia"/>
                 <w:color w:val="000000"/>
                 <w:sz w:val="16"/>
                 <w:szCs w:val="16"/>
@@ -15476,7 +15238,7 @@
               <w:spacing w:line="440" w:lineRule="exact"/>
               <w:ind w:firstLineChars="0" w:firstLine="0"/>
               <w:rPr>
-                <w:rFonts w:ascii="NimbusRomNo9L-Medi" w:hAnsi="NimbusRomNo9L-Medi"/>
+                <w:rFonts w:ascii="NimbusRomNo9L-Medi" w:hAnsi="NimbusRomNo9L-Medi" w:hint="eastAsia"/>
                 <w:b/>
                 <w:bCs/>
                 <w:color w:val="000000"/>
@@ -15766,32 +15528,7 @@
           <w:sz w:val="24"/>
           <w:szCs w:val="24"/>
         </w:rPr>
-        <w:t xml:space="preserve"> The parameters of the model are optimized by the </w:t>
-      </w:r>
-      <w:proofErr w:type="spellStart"/>
-      <w:proofErr w:type="gramStart"/>
-      <w:r>
-        <w:rPr>
-          <w:sz w:val="24"/>
-          <w:szCs w:val="24"/>
-        </w:rPr>
-        <w:t>adam</w:t>
-      </w:r>
-      <w:proofErr w:type="spellEnd"/>
-      <w:r>
-        <w:rPr>
-          <w:sz w:val="24"/>
-          <w:szCs w:val="24"/>
-        </w:rPr>
-        <w:t>[</w:t>
-      </w:r>
-      <w:proofErr w:type="gramEnd"/>
-      <w:r>
-        <w:rPr>
-          <w:sz w:val="24"/>
-          <w:szCs w:val="24"/>
-        </w:rPr>
-        <w:t xml:space="preserve">] with these samples. During the inference phase, our model is evaluated on the remined 17 classes of action. we randomly select 5 sample from each class to construct the </w:t>
+        <w:t xml:space="preserve"> The parameters of the model are optimized by the adam[] with these samples. During the inference phase, our model is evaluated on the remined 17 classes of action. we randomly select 5 sample from each class to construct the </w:t>
       </w:r>
       <m:oMath>
         <m:sSub>
@@ -15963,23 +15700,7 @@
                 <w:sz w:val="24"/>
                 <w:szCs w:val="24"/>
               </w:rPr>
-              <w:t xml:space="preserve"> </w:t>
-            </w:r>
-            <w:proofErr w:type="spellStart"/>
-            <w:r>
-              <w:rPr>
-                <w:sz w:val="24"/>
-                <w:szCs w:val="24"/>
-              </w:rPr>
-              <w:t>n_way</w:t>
-            </w:r>
-            <w:proofErr w:type="spellEnd"/>
-            <w:r>
-              <w:rPr>
-                <w:sz w:val="24"/>
-                <w:szCs w:val="24"/>
-              </w:rPr>
-              <w:t>=</w:t>
+              <w:t xml:space="preserve"> n_way=</w:t>
             </w:r>
             <w:r>
               <w:rPr>
@@ -16050,23 +15771,7 @@
                 <w:sz w:val="24"/>
                 <w:szCs w:val="24"/>
               </w:rPr>
-              <w:t xml:space="preserve">query= support= </w:t>
-            </w:r>
-            <w:proofErr w:type="spellStart"/>
-            <w:r>
-              <w:rPr>
-                <w:sz w:val="24"/>
-                <w:szCs w:val="24"/>
-              </w:rPr>
-              <w:t>n_way</w:t>
-            </w:r>
-            <w:proofErr w:type="spellEnd"/>
-            <w:r>
-              <w:rPr>
-                <w:sz w:val="24"/>
-                <w:szCs w:val="24"/>
-              </w:rPr>
-              <w:t>=</w:t>
+              <w:t>query= support= n_way=</w:t>
             </w:r>
           </w:p>
         </w:tc>
@@ -16105,23 +15810,7 @@
                 <w:sz w:val="24"/>
                 <w:szCs w:val="24"/>
               </w:rPr>
-              <w:t xml:space="preserve">query= support= </w:t>
-            </w:r>
-            <w:proofErr w:type="spellStart"/>
-            <w:r>
-              <w:rPr>
-                <w:sz w:val="24"/>
-                <w:szCs w:val="24"/>
-              </w:rPr>
-              <w:t>n_way</w:t>
-            </w:r>
-            <w:proofErr w:type="spellEnd"/>
-            <w:r>
-              <w:rPr>
-                <w:sz w:val="24"/>
-                <w:szCs w:val="24"/>
-              </w:rPr>
-              <w:t>=</w:t>
+              <w:t>query= support= n_way=</w:t>
             </w:r>
           </w:p>
         </w:tc>
@@ -16162,23 +15851,7 @@
                 <w:sz w:val="24"/>
                 <w:szCs w:val="24"/>
               </w:rPr>
-              <w:t xml:space="preserve">query= support= </w:t>
-            </w:r>
-            <w:proofErr w:type="spellStart"/>
-            <w:r>
-              <w:rPr>
-                <w:sz w:val="24"/>
-                <w:szCs w:val="24"/>
-              </w:rPr>
-              <w:t>n_way</w:t>
-            </w:r>
-            <w:proofErr w:type="spellEnd"/>
-            <w:r>
-              <w:rPr>
-                <w:sz w:val="24"/>
-                <w:szCs w:val="24"/>
-              </w:rPr>
-              <w:t>=</w:t>
+              <w:t>query= support= n_way=</w:t>
             </w:r>
           </w:p>
         </w:tc>
@@ -16206,7 +15879,6 @@
         <w:spacing w:line="440" w:lineRule="exact"/>
         <w:ind w:left="357" w:firstLineChars="0" w:firstLine="0"/>
         <w:rPr>
-          <w:rFonts w:hint="eastAsia"/>
           <w:sz w:val="24"/>
           <w:szCs w:val="24"/>
         </w:rPr>
@@ -16361,29 +16033,7 @@
           <w:szCs w:val="24"/>
           <w:shd w:val="clear" w:color="auto" w:fill="FFFFFF"/>
         </w:rPr>
-        <w:t xml:space="preserve">Zhao, R., Ali, H., &amp; Der </w:t>
-      </w:r>
-      <w:proofErr w:type="spellStart"/>
-      <w:r>
-        <w:rPr>
-          <w:rFonts w:ascii="Arial" w:hAnsi="Arial" w:cs="Arial"/>
-          <w:color w:val="404040"/>
-          <w:sz w:val="24"/>
-          <w:szCs w:val="24"/>
-          <w:shd w:val="clear" w:color="auto" w:fill="FFFFFF"/>
-        </w:rPr>
-        <w:t>Smagt</w:t>
-      </w:r>
-      <w:proofErr w:type="spellEnd"/>
-      <w:r>
-        <w:rPr>
-          <w:rFonts w:ascii="Arial" w:hAnsi="Arial" w:cs="Arial"/>
-          <w:color w:val="404040"/>
-          <w:sz w:val="24"/>
-          <w:szCs w:val="24"/>
-          <w:shd w:val="clear" w:color="auto" w:fill="FFFFFF"/>
-        </w:rPr>
-        <w:t>, P. V. (2017). Two-stream RNN/CNN for action recognition in 3D videos. </w:t>
+        <w:t>Zhao, R., Ali, H., &amp; Der Smagt, P. V. (2017). Two-stream RNN/CNN for action recognition in 3D videos. </w:t>
       </w:r>
       <w:r>
         <w:rPr>
@@ -16395,20 +16045,7 @@
           <w:szCs w:val="24"/>
           <w:shd w:val="clear" w:color="auto" w:fill="FFFFFF"/>
         </w:rPr>
-        <w:t xml:space="preserve">intelligent robots and </w:t>
-      </w:r>
-      <w:proofErr w:type="gramStart"/>
-      <w:r>
-        <w:rPr>
-          <w:rFonts w:ascii="Arial" w:hAnsi="Arial" w:cs="Arial"/>
-          <w:i/>
-          <w:iCs/>
-          <w:color w:val="404040"/>
-          <w:sz w:val="24"/>
-          <w:szCs w:val="24"/>
-          <w:shd w:val="clear" w:color="auto" w:fill="FFFFFF"/>
-        </w:rPr>
-        <w:t>systems</w:t>
+        <w:t>intelligent robots and systems</w:t>
       </w:r>
       <w:r>
         <w:rPr>
@@ -16418,18 +16055,7 @@
           <w:szCs w:val="24"/>
           <w:shd w:val="clear" w:color="auto" w:fill="FFFFFF"/>
         </w:rPr>
-        <w:t>,,</w:t>
-      </w:r>
-      <w:proofErr w:type="gramEnd"/>
-      <w:r>
-        <w:rPr>
-          <w:rFonts w:ascii="Arial" w:hAnsi="Arial" w:cs="Arial"/>
-          <w:color w:val="404040"/>
-          <w:sz w:val="24"/>
-          <w:szCs w:val="24"/>
-          <w:shd w:val="clear" w:color="auto" w:fill="FFFFFF"/>
-        </w:rPr>
-        <w:t xml:space="preserve"> 4260-4267.</w:t>
+        <w:t>,, 4260-4267.</w:t>
       </w:r>
     </w:p>
     <w:p>
@@ -16454,95 +16080,7 @@
           <w:szCs w:val="24"/>
           <w:shd w:val="clear" w:color="auto" w:fill="FFFFFF"/>
         </w:rPr>
-        <w:t xml:space="preserve">Liu, J., Wang, G., </w:t>
-      </w:r>
-      <w:proofErr w:type="spellStart"/>
-      <w:r>
-        <w:rPr>
-          <w:rFonts w:ascii="Arial" w:hAnsi="Arial" w:cs="Arial"/>
-          <w:color w:val="404040"/>
-          <w:sz w:val="24"/>
-          <w:szCs w:val="24"/>
-          <w:shd w:val="clear" w:color="auto" w:fill="FFFFFF"/>
-        </w:rPr>
-        <w:t>Duan</w:t>
-      </w:r>
-      <w:proofErr w:type="spellEnd"/>
-      <w:r>
-        <w:rPr>
-          <w:rFonts w:ascii="Arial" w:hAnsi="Arial" w:cs="Arial"/>
-          <w:color w:val="404040"/>
-          <w:sz w:val="24"/>
-          <w:szCs w:val="24"/>
-          <w:shd w:val="clear" w:color="auto" w:fill="FFFFFF"/>
-        </w:rPr>
-        <w:t xml:space="preserve">, L., </w:t>
-      </w:r>
-      <w:proofErr w:type="spellStart"/>
-      <w:r>
-        <w:rPr>
-          <w:rFonts w:ascii="Arial" w:hAnsi="Arial" w:cs="Arial"/>
-          <w:color w:val="404040"/>
-          <w:sz w:val="24"/>
-          <w:szCs w:val="24"/>
-          <w:shd w:val="clear" w:color="auto" w:fill="FFFFFF"/>
-        </w:rPr>
-        <w:t>Abdiyeva</w:t>
-      </w:r>
-      <w:proofErr w:type="spellEnd"/>
-      <w:r>
-        <w:rPr>
-          <w:rFonts w:ascii="Arial" w:hAnsi="Arial" w:cs="Arial"/>
-          <w:color w:val="404040"/>
-          <w:sz w:val="24"/>
-          <w:szCs w:val="24"/>
-          <w:shd w:val="clear" w:color="auto" w:fill="FFFFFF"/>
-        </w:rPr>
-        <w:t xml:space="preserve">, K., &amp; </w:t>
-      </w:r>
-      <w:proofErr w:type="spellStart"/>
-      <w:r>
-        <w:rPr>
-          <w:rFonts w:ascii="Arial" w:hAnsi="Arial" w:cs="Arial"/>
-          <w:color w:val="404040"/>
-          <w:sz w:val="24"/>
-          <w:szCs w:val="24"/>
-          <w:shd w:val="clear" w:color="auto" w:fill="FFFFFF"/>
-        </w:rPr>
-        <w:t>Kot</w:t>
-      </w:r>
-      <w:proofErr w:type="spellEnd"/>
-      <w:r>
-        <w:rPr>
-          <w:rFonts w:ascii="Arial" w:hAnsi="Arial" w:cs="Arial"/>
-          <w:color w:val="404040"/>
-          <w:sz w:val="24"/>
-          <w:szCs w:val="24"/>
-          <w:shd w:val="clear" w:color="auto" w:fill="FFFFFF"/>
-        </w:rPr>
-        <w:t xml:space="preserve">, A. C. (2018). Skeleton-Based Human Action Recognition </w:t>
-      </w:r>
-      <w:proofErr w:type="gramStart"/>
-      <w:r>
-        <w:rPr>
-          <w:rFonts w:ascii="Arial" w:hAnsi="Arial" w:cs="Arial"/>
-          <w:color w:val="404040"/>
-          <w:sz w:val="24"/>
-          <w:szCs w:val="24"/>
-          <w:shd w:val="clear" w:color="auto" w:fill="FFFFFF"/>
-        </w:rPr>
-        <w:t>With</w:t>
-      </w:r>
-      <w:proofErr w:type="gramEnd"/>
-      <w:r>
-        <w:rPr>
-          <w:rFonts w:ascii="Arial" w:hAnsi="Arial" w:cs="Arial"/>
-          <w:color w:val="404040"/>
-          <w:sz w:val="24"/>
-          <w:szCs w:val="24"/>
-          <w:shd w:val="clear" w:color="auto" w:fill="FFFFFF"/>
-        </w:rPr>
-        <w:t xml:space="preserve"> Global Context-Aware Attention LSTM Networks. </w:t>
+        <w:t>Liu, J., Wang, G., Duan, L., Abdiyeva, K., &amp; Kot, A. C. (2018). Skeleton-Based Human Action Recognition With Global Context-Aware Attention LSTM Networks. </w:t>
       </w:r>
       <w:r>
         <w:rPr>
@@ -16589,53 +16127,8 @@
           <w:szCs w:val="24"/>
           <w:shd w:val="clear" w:color="auto" w:fill="FFFFFF"/>
         </w:rPr>
-        <w:t xml:space="preserve">Davis, J. V., </w:t>
-      </w:r>
-      <w:proofErr w:type="spellStart"/>
-      <w:r>
-        <w:rPr>
-          <w:rFonts w:ascii="Helvetica" w:hAnsi="Helvetica"/>
-          <w:color w:val="000000"/>
-          <w:sz w:val="24"/>
-          <w:szCs w:val="24"/>
-          <w:shd w:val="clear" w:color="auto" w:fill="FFFFFF"/>
-        </w:rPr>
-        <w:t>Kulis</w:t>
-      </w:r>
-      <w:proofErr w:type="spellEnd"/>
-      <w:r>
-        <w:rPr>
-          <w:rFonts w:ascii="Helvetica" w:hAnsi="Helvetica"/>
-          <w:color w:val="000000"/>
-          <w:sz w:val="24"/>
-          <w:szCs w:val="24"/>
-          <w:shd w:val="clear" w:color="auto" w:fill="FFFFFF"/>
-        </w:rPr>
-        <w:t xml:space="preserve">, B., Jain, P., </w:t>
-      </w:r>
-      <w:proofErr w:type="spellStart"/>
-      <w:r>
-        <w:rPr>
-          <w:rFonts w:ascii="Helvetica" w:hAnsi="Helvetica"/>
-          <w:color w:val="000000"/>
-          <w:sz w:val="24"/>
-          <w:szCs w:val="24"/>
-          <w:shd w:val="clear" w:color="auto" w:fill="FFFFFF"/>
-        </w:rPr>
-        <w:t>Sra</w:t>
-      </w:r>
-      <w:proofErr w:type="spellEnd"/>
-      <w:r>
-        <w:rPr>
-          <w:rFonts w:ascii="Helvetica" w:hAnsi="Helvetica"/>
-          <w:color w:val="000000"/>
-          <w:sz w:val="24"/>
-          <w:szCs w:val="24"/>
-          <w:shd w:val="clear" w:color="auto" w:fill="FFFFFF"/>
-        </w:rPr>
-        <w:t>, S., &amp; Dhillon, I. S. (2007). Information-theoretic metric learning. </w:t>
-      </w:r>
-      <w:proofErr w:type="spellStart"/>
+        <w:t>Davis, J. V., Kulis, B., Jain, P., Sra, S., &amp; Dhillon, I. S. (2007). Information-theoretic metric learning. </w:t>
+      </w:r>
       <w:r>
         <w:rPr>
           <w:rFonts w:ascii="Helvetica" w:hAnsi="Helvetica"/>
@@ -16646,20 +16139,7 @@
           <w:szCs w:val="24"/>
           <w:shd w:val="clear" w:color="auto" w:fill="FFFFFF"/>
         </w:rPr>
-        <w:t>Icml</w:t>
-      </w:r>
-      <w:proofErr w:type="spellEnd"/>
-      <w:r>
-        <w:rPr>
-          <w:rFonts w:ascii="Helvetica" w:hAnsi="Helvetica"/>
-          <w:i/>
-          <w:iCs/>
-          <w:color w:val="000000"/>
-          <w:sz w:val="24"/>
-          <w:szCs w:val="24"/>
-          <w:shd w:val="clear" w:color="auto" w:fill="FFFFFF"/>
-        </w:rPr>
-        <w:t xml:space="preserve"> 07: International Conference on Machine Learning</w:t>
+        <w:t>Icml 07: International Conference on Machine Learning</w:t>
       </w:r>
       <w:r>
         <w:rPr>
@@ -16811,8 +16291,6 @@
         </w:rPr>
         <w:t>论文的对比</w:t>
       </w:r>
-      <w:bookmarkStart w:id="0" w:name="_GoBack"/>
-      <w:bookmarkEnd w:id="0"/>
       <w:r>
         <w:rPr>
           <w:sz w:val="24"/>
@@ -16823,21 +16301,133 @@
     </w:p>
     <w:p>
       <w:pPr>
-        <w:spacing w:line="440" w:lineRule="exact"/>
+        <w:widowControl/>
+        <w:jc w:val="left"/>
         <w:rPr>
           <w:sz w:val="24"/>
           <w:szCs w:val="24"/>
         </w:rPr>
       </w:pPr>
+      <w:r>
+        <w:rPr>
+          <w:sz w:val="24"/>
+          <w:szCs w:val="24"/>
+        </w:rPr>
+        <w:br w:type="page"/>
+      </w:r>
     </w:p>
     <w:p>
       <w:pPr>
+        <w:pStyle w:val="1"/>
+        <w:numPr>
+          <w:ilvl w:val="0"/>
+          <w:numId w:val="5"/>
+        </w:numPr>
         <w:spacing w:line="440" w:lineRule="exact"/>
         <w:rPr>
+          <w:rStyle w:val="fontstyle01"/>
+          <w:rFonts w:ascii="Times New Roman" w:hAnsi="Times New Roman" w:cs="Times New Roman"/>
           <w:sz w:val="24"/>
           <w:szCs w:val="24"/>
         </w:rPr>
       </w:pPr>
+      <w:r>
+        <w:rPr>
+          <w:rStyle w:val="fontstyle01"/>
+          <w:rFonts w:ascii="Times New Roman" w:hAnsi="Times New Roman" w:cs="Times New Roman"/>
+          <w:sz w:val="24"/>
+          <w:szCs w:val="24"/>
+        </w:rPr>
+        <w:lastRenderedPageBreak/>
+        <w:t>Other</w:t>
+      </w:r>
+    </w:p>
+    <w:p>
+      <w:pPr>
+        <w:rPr>
+          <w:rFonts w:hint="eastAsia"/>
+        </w:rPr>
+      </w:pPr>
+      <w:r>
+        <w:rPr>
+          <w:noProof/>
+        </w:rPr>
+        <w:drawing>
+          <wp:inline distT="0" distB="0" distL="0" distR="0" wp14:anchorId="091EE1DB" wp14:editId="6F0ED9FC">
+            <wp:extent cx="5274310" cy="3668548"/>
+            <wp:effectExtent l="0" t="0" r="2540" b="8255"/>
+            <wp:docPr id="1" name="图片 1" descr="è¿éåå¾çæè¿°"/>
+            <wp:cNvGraphicFramePr>
+              <a:graphicFrameLocks xmlns:a="http://schemas.openxmlformats.org/drawingml/2006/main" noChangeAspect="1"/>
+            </wp:cNvGraphicFramePr>
+            <a:graphic xmlns:a="http://schemas.openxmlformats.org/drawingml/2006/main">
+              <a:graphicData uri="http://schemas.openxmlformats.org/drawingml/2006/picture">
+                <pic:pic xmlns:pic="http://schemas.openxmlformats.org/drawingml/2006/picture">
+                  <pic:nvPicPr>
+                    <pic:cNvPr id="0" name="Picture 4" descr="è¿éåå¾çæè¿°"/>
+                    <pic:cNvPicPr>
+                      <a:picLocks noChangeAspect="1" noChangeArrowheads="1"/>
+                    </pic:cNvPicPr>
+                  </pic:nvPicPr>
+                  <pic:blipFill>
+                    <a:blip r:embed="rId14">
+                      <a:extLst>
+                        <a:ext uri="{28A0092B-C50C-407E-A947-70E740481C1C}">
+                          <a14:useLocalDpi xmlns:a14="http://schemas.microsoft.com/office/drawing/2010/main" val="0"/>
+                        </a:ext>
+                      </a:extLst>
+                    </a:blip>
+                    <a:srcRect/>
+                    <a:stretch>
+                      <a:fillRect/>
+                    </a:stretch>
+                  </pic:blipFill>
+                  <pic:spPr bwMode="auto">
+                    <a:xfrm>
+                      <a:off x="0" y="0"/>
+                      <a:ext cx="5274310" cy="3668548"/>
+                    </a:xfrm>
+                    <a:prstGeom prst="rect">
+                      <a:avLst/>
+                    </a:prstGeom>
+                    <a:noFill/>
+                    <a:ln>
+                      <a:noFill/>
+                    </a:ln>
+                  </pic:spPr>
+                </pic:pic>
+              </a:graphicData>
+            </a:graphic>
+          </wp:inline>
+        </w:drawing>
+      </w:r>
+    </w:p>
+    <w:p>
+      <w:pPr>
+        <w:rPr>
+          <w:rFonts w:hint="eastAsia"/>
+        </w:rPr>
+      </w:pPr>
+      <w:r>
+        <w:t>T</w:t>
+      </w:r>
+      <w:r>
+        <w:rPr>
+          <w:rFonts w:hint="eastAsia"/>
+        </w:rPr>
+        <w:t>he</w:t>
+      </w:r>
+      <w:r>
+        <w:t xml:space="preserve"> atrous spatial pyramid pooling. To classify the center pixel, ASPP exploits </w:t>
+      </w:r>
+      <w:r>
+        <w:t>multi</w:t>
+      </w:r>
+      <w:bookmarkStart w:id="0" w:name="_GoBack"/>
+      <w:bookmarkEnd w:id="0"/>
+      <w:r>
+        <w:t>-scale features by employing multiple parallel filter with different rates. The effective of Field-of-view are shown in different colors.</w:t>
+      </w:r>
     </w:p>
     <w:sectPr>
       <w:type w:val="continuous"/>
@@ -16851,7 +16441,7 @@
 </file>
 
 <file path=word/endnotes.xml><?xml version="1.0" encoding="utf-8"?>
-<w:endnotes xmlns:wpc="http://schemas.microsoft.com/office/word/2010/wordprocessingCanvas" xmlns:cx="http://schemas.microsoft.com/office/drawing/2014/chartex" xmlns:cx1="http://schemas.microsoft.com/office/drawing/2015/9/8/chartex" xmlns:cx2="http://schemas.microsoft.com/office/drawing/2015/10/21/chartex" xmlns:cx3="http://schemas.microsoft.com/office/drawing/2016/5/9/chartex" xmlns:cx4="http://schemas.microsoft.com/office/drawing/2016/5/10/chartex" xmlns:cx5="http://schemas.microsoft.com/office/drawing/2016/5/11/chartex" xmlns:cx6="http://schemas.microsoft.com/office/drawing/2016/5/12/chartex" xmlns:cx7="http://schemas.microsoft.com/office/drawing/2016/5/13/chartex" xmlns:cx8="http://schemas.microsoft.com/office/drawing/2016/5/14/chartex" xmlns:mc="http://schemas.openxmlformats.org/markup-compatibility/2006" xmlns:aink="http://schemas.microsoft.com/office/drawing/2016/ink" xmlns:am3d="http://schemas.microsoft.com/office/drawing/2017/model3d" xmlns:o="urn:schemas-microsoft-com:office:office" xmlns:r="http://schemas.openxmlformats.org/officeDocument/2006/relationships" xmlns:m="http://schemas.openxmlformats.org/officeDocument/2006/math" xmlns:v="urn:schemas-microsoft-com:vml" xmlns:wp14="http://schemas.microsoft.com/office/word/2010/wordprocessingDrawing" xmlns:wp="http://schemas.openxmlformats.org/drawingml/2006/wordprocessingDrawing" xmlns:w10="urn:schemas-microsoft-com:office:word" xmlns:w="http://schemas.openxmlformats.org/wordprocessingml/2006/main" xmlns:w14="http://schemas.microsoft.com/office/word/2010/wordml" xmlns:w15="http://schemas.microsoft.com/office/word/2012/wordml" xmlns:w16cid="http://schemas.microsoft.com/office/word/2016/wordml/cid" xmlns:w16se="http://schemas.microsoft.com/office/word/2015/wordml/symex" xmlns:wpg="http://schemas.microsoft.com/office/word/2010/wordprocessingGroup" xmlns:wpi="http://schemas.microsoft.com/office/word/2010/wordprocessingInk" xmlns:wne="http://schemas.microsoft.com/office/word/2006/wordml" xmlns:wps="http://schemas.microsoft.com/office/word/2010/wordprocessingShape" mc:Ignorable="w14 w15 w16se w16cid wp14">
+<w:endnotes xmlns:wpc="http://schemas.microsoft.com/office/word/2010/wordprocessingCanvas" xmlns:cx="http://schemas.microsoft.com/office/drawing/2014/chartex" xmlns:cx1="http://schemas.microsoft.com/office/drawing/2015/9/8/chartex" xmlns:mc="http://schemas.openxmlformats.org/markup-compatibility/2006" xmlns:o="urn:schemas-microsoft-com:office:office" xmlns:r="http://schemas.openxmlformats.org/officeDocument/2006/relationships" xmlns:m="http://schemas.openxmlformats.org/officeDocument/2006/math" xmlns:v="urn:schemas-microsoft-com:vml" xmlns:wp14="http://schemas.microsoft.com/office/word/2010/wordprocessingDrawing" xmlns:wp="http://schemas.openxmlformats.org/drawingml/2006/wordprocessingDrawing" xmlns:w10="urn:schemas-microsoft-com:office:word" xmlns:w="http://schemas.openxmlformats.org/wordprocessingml/2006/main" xmlns:w14="http://schemas.microsoft.com/office/word/2010/wordml" xmlns:w15="http://schemas.microsoft.com/office/word/2012/wordml" xmlns:w16se="http://schemas.microsoft.com/office/word/2015/wordml/symex" xmlns:wpg="http://schemas.microsoft.com/office/word/2010/wordprocessingGroup" xmlns:wpi="http://schemas.microsoft.com/office/word/2010/wordprocessingInk" xmlns:wne="http://schemas.microsoft.com/office/word/2006/wordml" xmlns:wps="http://schemas.microsoft.com/office/word/2010/wordprocessingShape" mc:Ignorable="w14 w15 w16se wp14">
   <w:endnote w:type="separator" w:id="-1">
     <w:p>
       <w:r>
@@ -16870,7 +16460,7 @@
 </file>
 
 <file path=word/footnotes.xml><?xml version="1.0" encoding="utf-8"?>
-<w:footnotes xmlns:wpc="http://schemas.microsoft.com/office/word/2010/wordprocessingCanvas" xmlns:cx="http://schemas.microsoft.com/office/drawing/2014/chartex" xmlns:cx1="http://schemas.microsoft.com/office/drawing/2015/9/8/chartex" xmlns:cx2="http://schemas.microsoft.com/office/drawing/2015/10/21/chartex" xmlns:cx3="http://schemas.microsoft.com/office/drawing/2016/5/9/chartex" xmlns:cx4="http://schemas.microsoft.com/office/drawing/2016/5/10/chartex" xmlns:cx5="http://schemas.microsoft.com/office/drawing/2016/5/11/chartex" xmlns:cx6="http://schemas.microsoft.com/office/drawing/2016/5/12/chartex" xmlns:cx7="http://schemas.microsoft.com/office/drawing/2016/5/13/chartex" xmlns:cx8="http://schemas.microsoft.com/office/drawing/2016/5/14/chartex" xmlns:mc="http://schemas.openxmlformats.org/markup-compatibility/2006" xmlns:aink="http://schemas.microsoft.com/office/drawing/2016/ink" xmlns:am3d="http://schemas.microsoft.com/office/drawing/2017/model3d" xmlns:o="urn:schemas-microsoft-com:office:office" xmlns:r="http://schemas.openxmlformats.org/officeDocument/2006/relationships" xmlns:m="http://schemas.openxmlformats.org/officeDocument/2006/math" xmlns:v="urn:schemas-microsoft-com:vml" xmlns:wp14="http://schemas.microsoft.com/office/word/2010/wordprocessingDrawing" xmlns:wp="http://schemas.openxmlformats.org/drawingml/2006/wordprocessingDrawing" xmlns:w10="urn:schemas-microsoft-com:office:word" xmlns:w="http://schemas.openxmlformats.org/wordprocessingml/2006/main" xmlns:w14="http://schemas.microsoft.com/office/word/2010/wordml" xmlns:w15="http://schemas.microsoft.com/office/word/2012/wordml" xmlns:w16cid="http://schemas.microsoft.com/office/word/2016/wordml/cid" xmlns:w16se="http://schemas.microsoft.com/office/word/2015/wordml/symex" xmlns:wpg="http://schemas.microsoft.com/office/word/2010/wordprocessingGroup" xmlns:wpi="http://schemas.microsoft.com/office/word/2010/wordprocessingInk" xmlns:wne="http://schemas.microsoft.com/office/word/2006/wordml" xmlns:wps="http://schemas.microsoft.com/office/word/2010/wordprocessingShape" mc:Ignorable="w14 w15 w16se w16cid wp14">
+<w:footnotes xmlns:wpc="http://schemas.microsoft.com/office/word/2010/wordprocessingCanvas" xmlns:cx="http://schemas.microsoft.com/office/drawing/2014/chartex" xmlns:cx1="http://schemas.microsoft.com/office/drawing/2015/9/8/chartex" xmlns:mc="http://schemas.openxmlformats.org/markup-compatibility/2006" xmlns:o="urn:schemas-microsoft-com:office:office" xmlns:r="http://schemas.openxmlformats.org/officeDocument/2006/relationships" xmlns:m="http://schemas.openxmlformats.org/officeDocument/2006/math" xmlns:v="urn:schemas-microsoft-com:vml" xmlns:wp14="http://schemas.microsoft.com/office/word/2010/wordprocessingDrawing" xmlns:wp="http://schemas.openxmlformats.org/drawingml/2006/wordprocessingDrawing" xmlns:w10="urn:schemas-microsoft-com:office:word" xmlns:w="http://schemas.openxmlformats.org/wordprocessingml/2006/main" xmlns:w14="http://schemas.microsoft.com/office/word/2010/wordml" xmlns:w15="http://schemas.microsoft.com/office/word/2012/wordml" xmlns:w16se="http://schemas.microsoft.com/office/word/2015/wordml/symex" xmlns:wpg="http://schemas.microsoft.com/office/word/2010/wordprocessingGroup" xmlns:wpi="http://schemas.microsoft.com/office/word/2010/wordprocessingInk" xmlns:wne="http://schemas.microsoft.com/office/word/2006/wordml" xmlns:wps="http://schemas.microsoft.com/office/word/2010/wordprocessingShape" mc:Ignorable="w14 w15 w16se wp14">
   <w:footnote w:type="separator" w:id="-1">
     <w:p>
       <w:r>
@@ -16889,7 +16479,7 @@
 </file>
 
 <file path=word/numbering.xml><?xml version="1.0" encoding="utf-8"?>
-<w:numbering xmlns:wpc="http://schemas.microsoft.com/office/word/2010/wordprocessingCanvas" xmlns:cx="http://schemas.microsoft.com/office/drawing/2014/chartex" xmlns:cx1="http://schemas.microsoft.com/office/drawing/2015/9/8/chartex" xmlns:cx2="http://schemas.microsoft.com/office/drawing/2015/10/21/chartex" xmlns:cx3="http://schemas.microsoft.com/office/drawing/2016/5/9/chartex" xmlns:cx4="http://schemas.microsoft.com/office/drawing/2016/5/10/chartex" xmlns:cx5="http://schemas.microsoft.com/office/drawing/2016/5/11/chartex" xmlns:cx6="http://schemas.microsoft.com/office/drawing/2016/5/12/chartex" xmlns:cx7="http://schemas.microsoft.com/office/drawing/2016/5/13/chartex" xmlns:cx8="http://schemas.microsoft.com/office/drawing/2016/5/14/chartex" xmlns:mc="http://schemas.openxmlformats.org/markup-compatibility/2006" xmlns:aink="http://schemas.microsoft.com/office/drawing/2016/ink" xmlns:am3d="http://schemas.microsoft.com/office/drawing/2017/model3d" xmlns:o="urn:schemas-microsoft-com:office:office" xmlns:r="http://schemas.openxmlformats.org/officeDocument/2006/relationships" xmlns:m="http://schemas.openxmlformats.org/officeDocument/2006/math" xmlns:v="urn:schemas-microsoft-com:vml" xmlns:wp14="http://schemas.microsoft.com/office/word/2010/wordprocessingDrawing" xmlns:wp="http://schemas.openxmlformats.org/drawingml/2006/wordprocessingDrawing" xmlns:w10="urn:schemas-microsoft-com:office:word" xmlns:w="http://schemas.openxmlformats.org/wordprocessingml/2006/main" xmlns:w14="http://schemas.microsoft.com/office/word/2010/wordml" xmlns:w15="http://schemas.microsoft.com/office/word/2012/wordml" xmlns:w16cid="http://schemas.microsoft.com/office/word/2016/wordml/cid" xmlns:w16se="http://schemas.microsoft.com/office/word/2015/wordml/symex" xmlns:wpg="http://schemas.microsoft.com/office/word/2010/wordprocessingGroup" xmlns:wpi="http://schemas.microsoft.com/office/word/2010/wordprocessingInk" xmlns:wne="http://schemas.microsoft.com/office/word/2006/wordml" xmlns:wps="http://schemas.microsoft.com/office/word/2010/wordprocessingShape" mc:Ignorable="w14 w15 w16se w16cid wp14">
+<w:numbering xmlns:wpc="http://schemas.microsoft.com/office/word/2010/wordprocessingCanvas" xmlns:cx="http://schemas.microsoft.com/office/drawing/2014/chartex" xmlns:cx1="http://schemas.microsoft.com/office/drawing/2015/9/8/chartex" xmlns:mc="http://schemas.openxmlformats.org/markup-compatibility/2006" xmlns:o="urn:schemas-microsoft-com:office:office" xmlns:r="http://schemas.openxmlformats.org/officeDocument/2006/relationships" xmlns:m="http://schemas.openxmlformats.org/officeDocument/2006/math" xmlns:v="urn:schemas-microsoft-com:vml" xmlns:wp14="http://schemas.microsoft.com/office/word/2010/wordprocessingDrawing" xmlns:wp="http://schemas.openxmlformats.org/drawingml/2006/wordprocessingDrawing" xmlns:w10="urn:schemas-microsoft-com:office:word" xmlns:w="http://schemas.openxmlformats.org/wordprocessingml/2006/main" xmlns:w14="http://schemas.microsoft.com/office/word/2010/wordml" xmlns:w15="http://schemas.microsoft.com/office/word/2012/wordml" xmlns:w16se="http://schemas.microsoft.com/office/word/2015/wordml/symex" xmlns:wpg="http://schemas.microsoft.com/office/word/2010/wordprocessingGroup" xmlns:wpi="http://schemas.microsoft.com/office/word/2010/wordprocessingInk" xmlns:wne="http://schemas.microsoft.com/office/word/2006/wordml" xmlns:wps="http://schemas.microsoft.com/office/word/2010/wordprocessingShape" mc:Ignorable="w14 w15 w16se wp14">
   <w:abstractNum w:abstractNumId="0" w15:restartNumberingAfterBreak="0">
     <w:nsid w:val="08C46993"/>
     <w:multiLevelType w:val="hybridMultilevel"/>
@@ -17449,7 +17039,7 @@
 </file>
 
 <file path=word/styles.xml><?xml version="1.0" encoding="utf-8"?>
-<w:styles xmlns:mc="http://schemas.openxmlformats.org/markup-compatibility/2006" xmlns:r="http://schemas.openxmlformats.org/officeDocument/2006/relationships" xmlns:w="http://schemas.openxmlformats.org/wordprocessingml/2006/main" xmlns:w14="http://schemas.microsoft.com/office/word/2010/wordml" xmlns:w15="http://schemas.microsoft.com/office/word/2012/wordml" xmlns:w16cid="http://schemas.microsoft.com/office/word/2016/wordml/cid" xmlns:w16se="http://schemas.microsoft.com/office/word/2015/wordml/symex" mc:Ignorable="w14 w15 w16se w16cid">
+<w:styles xmlns:mc="http://schemas.openxmlformats.org/markup-compatibility/2006" xmlns:r="http://schemas.openxmlformats.org/officeDocument/2006/relationships" xmlns:w="http://schemas.openxmlformats.org/wordprocessingml/2006/main" xmlns:w14="http://schemas.microsoft.com/office/word/2010/wordml" xmlns:w15="http://schemas.microsoft.com/office/word/2012/wordml" xmlns:w16se="http://schemas.microsoft.com/office/word/2015/wordml/symex" mc:Ignorable="w14 w15 w16se">
   <w:docDefaults>
     <w:rPrDefault>
       <w:rPr>
@@ -17462,7 +17052,7 @@
     </w:rPrDefault>
     <w:pPrDefault/>
   </w:docDefaults>
-  <w:latentStyles w:defLockedState="0" w:defUIPriority="99" w:defSemiHidden="0" w:defUnhideWhenUsed="0" w:defQFormat="0" w:count="375">
+  <w:latentStyles w:defLockedState="0" w:defUIPriority="99" w:defSemiHidden="0" w:defUnhideWhenUsed="0" w:defQFormat="0" w:count="371">
     <w:lsdException w:name="Normal" w:uiPriority="0" w:qFormat="1"/>
     <w:lsdException w:name="heading 1" w:uiPriority="9" w:qFormat="1"/>
     <w:lsdException w:name="heading 2" w:semiHidden="1" w:uiPriority="9" w:unhideWhenUsed="1" w:qFormat="1"/>
@@ -17834,10 +17424,6 @@
     <w:lsdException w:name="List Table 5 Dark Accent 6" w:uiPriority="50"/>
     <w:lsdException w:name="List Table 6 Colorful Accent 6" w:uiPriority="51"/>
     <w:lsdException w:name="List Table 7 Colorful Accent 6" w:uiPriority="52"/>
-    <w:lsdException w:name="Mention" w:semiHidden="1" w:unhideWhenUsed="1"/>
-    <w:lsdException w:name="Smart Hyperlink" w:semiHidden="1" w:unhideWhenUsed="1"/>
-    <w:lsdException w:name="Hashtag" w:semiHidden="1" w:unhideWhenUsed="1"/>
-    <w:lsdException w:name="Unresolved Mention" w:semiHidden="1" w:unhideWhenUsed="1"/>
   </w:latentStyles>
   <w:style w:type="paragraph" w:default="1" w:styleId="a">
     <w:name w:val="Normal"/>
@@ -18506,7 +18092,7 @@
 </file>
 
 <file path=customXml/itemProps1.xml><?xml version="1.0" encoding="utf-8"?>
-<ds:datastoreItem xmlns:ds="http://schemas.openxmlformats.org/officeDocument/2006/customXml" ds:itemID="{E4DC7CC7-BF0C-4146-A06B-2D38B3EA706F}">
+<ds:datastoreItem xmlns:ds="http://schemas.openxmlformats.org/officeDocument/2006/customXml" ds:itemID="{327AFF38-484A-4801-8D06-0318EBBFC720}">
   <ds:schemaRefs>
     <ds:schemaRef ds:uri="http://schemas.openxmlformats.org/officeDocument/2006/bibliography"/>
   </ds:schemaRefs>

--- a/paper/skeleton based action recognition using few shot learning.docx
+++ b/paper/skeleton based action recognition using few shot learning.docx
@@ -5184,10 +5184,10 @@
             <v:path o:extrusionok="f" gradientshapeok="t" o:connecttype="rect"/>
             <o:lock v:ext="edit" aspectratio="t"/>
           </v:shapetype>
-          <v:shape id="_x0000_i1025" type="#_x0000_t75" style="width:352.5pt;height:122.7pt" o:ole="">
+          <v:shape id="_x0000_i1025" type="#_x0000_t75" style="width:352.55pt;height:122.95pt" o:ole="">
             <v:imagedata r:id="rId8" o:title=""/>
           </v:shape>
-          <o:OLEObject Type="Embed" ProgID="Visio.Drawing.11" ShapeID="_x0000_i1025" DrawAspect="Content" ObjectID="_1614671181" r:id="rId9"/>
+          <o:OLEObject Type="Embed" ProgID="Visio.Drawing.11" ShapeID="_x0000_i1025" DrawAspect="Content" ObjectID="_1614672662" r:id="rId9"/>
         </w:object>
       </w:r>
     </w:p>
@@ -8578,10 +8578,10 @@
     <w:p>
       <w:r>
         <w:object w:dxaOrig="27382" w:dyaOrig="10536" w14:anchorId="5B0CF01E">
-          <v:shape id="_x0000_i1026" type="#_x0000_t75" style="width:415.1pt;height:160.9pt" o:ole="">
+          <v:shape id="_x0000_i1026" type="#_x0000_t75" style="width:415pt;height:161pt" o:ole="">
             <v:imagedata r:id="rId10" o:title=""/>
           </v:shape>
-          <o:OLEObject Type="Embed" ProgID="Visio.Drawing.11" ShapeID="_x0000_i1026" DrawAspect="Content" ObjectID="_1614671182" r:id="rId11"/>
+          <o:OLEObject Type="Embed" ProgID="Visio.Drawing.11" ShapeID="_x0000_i1026" DrawAspect="Content" ObjectID="_1614672663" r:id="rId11"/>
         </w:object>
       </w:r>
     </w:p>
@@ -8856,10 +8856,10 @@
       </w:pPr>
       <w:r>
         <w:object w:dxaOrig="7814" w:dyaOrig="3188" w14:anchorId="1F0AB209">
-          <v:shape id="_x0000_i1027" type="#_x0000_t75" style="width:369.4pt;height:150.25pt" o:ole="">
+          <v:shape id="_x0000_i1027" type="#_x0000_t75" style="width:369.5pt;height:150.8pt" o:ole="">
             <v:imagedata r:id="rId12" o:title=""/>
           </v:shape>
-          <o:OLEObject Type="Embed" ProgID="Visio.Drawing.11" ShapeID="_x0000_i1027" DrawAspect="Content" ObjectID="_1614671183" r:id="rId13"/>
+          <o:OLEObject Type="Embed" ProgID="Visio.Drawing.11" ShapeID="_x0000_i1027" DrawAspect="Content" ObjectID="_1614672664" r:id="rId13"/>
         </w:object>
       </w:r>
     </w:p>
@@ -14038,6 +14038,7 @@
         <w:spacing w:line="440" w:lineRule="exact"/>
         <w:ind w:left="357" w:firstLineChars="0" w:firstLine="0"/>
         <w:rPr>
+          <w:rFonts w:hint="eastAsia"/>
           <w:sz w:val="24"/>
           <w:szCs w:val="24"/>
         </w:rPr>
@@ -14398,6 +14399,8 @@
         </w:rPr>
         <w:t xml:space="preserve"> </w:t>
       </w:r>
+      <w:bookmarkStart w:id="0" w:name="_GoBack"/>
+      <w:bookmarkEnd w:id="0"/>
     </w:p>
     <w:p>
       <w:pPr>
@@ -15239,7 +15242,6 @@
               <w:ind w:firstLineChars="0" w:firstLine="0"/>
               <w:rPr>
                 <w:rFonts w:ascii="NimbusRomNo9L-Medi" w:hAnsi="NimbusRomNo9L-Medi" w:hint="eastAsia"/>
-                <w:b/>
                 <w:bCs/>
                 <w:color w:val="000000"/>
                 <w:sz w:val="16"/>
@@ -15248,14 +15250,13 @@
             </w:pPr>
             <w:r>
               <w:rPr>
-                <w:rFonts w:ascii="NimbusRomNo9L-Medi" w:hAnsi="NimbusRomNo9L-Medi" w:hint="eastAsia"/>
-                <w:b/>
+                <w:rFonts w:ascii="NimbusRomNo9L-Medi" w:hAnsi="NimbusRomNo9L-Medi"/>
                 <w:bCs/>
                 <w:color w:val="000000"/>
                 <w:sz w:val="16"/>
                 <w:szCs w:val="16"/>
               </w:rPr>
-              <w:t>?</w:t>
+              <w:t>93.3%</w:t>
             </w:r>
           </w:p>
         </w:tc>
@@ -16423,8 +16424,6 @@
       <w:r>
         <w:t>multi</w:t>
       </w:r>
-      <w:bookmarkStart w:id="0" w:name="_GoBack"/>
-      <w:bookmarkEnd w:id="0"/>
       <w:r>
         <w:t>-scale features by employing multiple parallel filter with different rates. The effective of Field-of-view are shown in different colors.</w:t>
       </w:r>
@@ -18092,7 +18091,7 @@
 </file>
 
 <file path=customXml/itemProps1.xml><?xml version="1.0" encoding="utf-8"?>
-<ds:datastoreItem xmlns:ds="http://schemas.openxmlformats.org/officeDocument/2006/customXml" ds:itemID="{327AFF38-484A-4801-8D06-0318EBBFC720}">
+<ds:datastoreItem xmlns:ds="http://schemas.openxmlformats.org/officeDocument/2006/customXml" ds:itemID="{98244BD5-B619-43E7-A6EE-92AA0C74B038}">
   <ds:schemaRefs>
     <ds:schemaRef ds:uri="http://schemas.openxmlformats.org/officeDocument/2006/bibliography"/>
   </ds:schemaRefs>

--- a/paper/skeleton based action recognition using few shot learning.docx
+++ b/paper/skeleton based action recognition using few shot learning.docx
@@ -5187,7 +5187,7 @@
           <v:shape id="_x0000_i1025" type="#_x0000_t75" style="width:352.55pt;height:122.95pt" o:ole="">
             <v:imagedata r:id="rId8" o:title=""/>
           </v:shape>
-          <o:OLEObject Type="Embed" ProgID="Visio.Drawing.11" ShapeID="_x0000_i1025" DrawAspect="Content" ObjectID="_1614672662" r:id="rId9"/>
+          <o:OLEObject Type="Embed" ProgID="Visio.Drawing.11" ShapeID="_x0000_i1025" DrawAspect="Content" ObjectID="_1614683758" r:id="rId9"/>
         </w:object>
       </w:r>
     </w:p>
@@ -8581,7 +8581,7 @@
           <v:shape id="_x0000_i1026" type="#_x0000_t75" style="width:415pt;height:161pt" o:ole="">
             <v:imagedata r:id="rId10" o:title=""/>
           </v:shape>
-          <o:OLEObject Type="Embed" ProgID="Visio.Drawing.11" ShapeID="_x0000_i1026" DrawAspect="Content" ObjectID="_1614672663" r:id="rId11"/>
+          <o:OLEObject Type="Embed" ProgID="Visio.Drawing.11" ShapeID="_x0000_i1026" DrawAspect="Content" ObjectID="_1614683759" r:id="rId11"/>
         </w:object>
       </w:r>
     </w:p>
@@ -8859,7 +8859,7 @@
           <v:shape id="_x0000_i1027" type="#_x0000_t75" style="width:369.5pt;height:150.8pt" o:ole="">
             <v:imagedata r:id="rId12" o:title=""/>
           </v:shape>
-          <o:OLEObject Type="Embed" ProgID="Visio.Drawing.11" ShapeID="_x0000_i1027" DrawAspect="Content" ObjectID="_1614672664" r:id="rId13"/>
+          <o:OLEObject Type="Embed" ProgID="Visio.Drawing.11" ShapeID="_x0000_i1027" DrawAspect="Content" ObjectID="_1614683760" r:id="rId13"/>
         </w:object>
       </w:r>
     </w:p>
@@ -14399,8 +14399,6 @@
         </w:rPr>
         <w:t xml:space="preserve"> </w:t>
       </w:r>
-      <w:bookmarkStart w:id="0" w:name="_GoBack"/>
-      <w:bookmarkEnd w:id="0"/>
     </w:p>
     <w:p>
       <w:pPr>
@@ -16022,13 +16020,14 @@
         <w:spacing w:line="440" w:lineRule="exact"/>
         <w:ind w:firstLineChars="0"/>
         <w:rPr>
+          <w:rFonts w:ascii="Times New Roman" w:hAnsi="Times New Roman" w:cs="Times New Roman"/>
           <w:sz w:val="24"/>
           <w:szCs w:val="24"/>
         </w:rPr>
       </w:pPr>
       <w:r>
         <w:rPr>
-          <w:rFonts w:ascii="Arial" w:hAnsi="Arial" w:cs="Arial"/>
+          <w:rFonts w:ascii="Times New Roman" w:hAnsi="Times New Roman" w:cs="Times New Roman"/>
           <w:color w:val="404040"/>
           <w:sz w:val="24"/>
           <w:szCs w:val="24"/>
@@ -16038,7 +16037,7 @@
       </w:r>
       <w:r>
         <w:rPr>
-          <w:rFonts w:ascii="Arial" w:hAnsi="Arial" w:cs="Arial"/>
+          <w:rFonts w:ascii="Times New Roman" w:hAnsi="Times New Roman" w:cs="Times New Roman"/>
           <w:i/>
           <w:iCs/>
           <w:color w:val="404040"/>
@@ -16050,7 +16049,7 @@
       </w:r>
       <w:r>
         <w:rPr>
-          <w:rFonts w:ascii="Arial" w:hAnsi="Arial" w:cs="Arial"/>
+          <w:rFonts w:ascii="Times New Roman" w:hAnsi="Times New Roman" w:cs="Times New Roman"/>
           <w:color w:val="404040"/>
           <w:sz w:val="24"/>
           <w:szCs w:val="24"/>
@@ -16069,13 +16068,14 @@
         <w:spacing w:line="440" w:lineRule="exact"/>
         <w:ind w:firstLineChars="0"/>
         <w:rPr>
+          <w:rFonts w:ascii="Times New Roman" w:hAnsi="Times New Roman" w:cs="Times New Roman"/>
           <w:sz w:val="24"/>
           <w:szCs w:val="24"/>
         </w:rPr>
       </w:pPr>
       <w:r>
         <w:rPr>
-          <w:rFonts w:ascii="Arial" w:hAnsi="Arial" w:cs="Arial"/>
+          <w:rFonts w:ascii="Times New Roman" w:hAnsi="Times New Roman" w:cs="Times New Roman"/>
           <w:color w:val="404040"/>
           <w:sz w:val="24"/>
           <w:szCs w:val="24"/>
@@ -16085,7 +16085,7 @@
       </w:r>
       <w:r>
         <w:rPr>
-          <w:rFonts w:ascii="Arial" w:hAnsi="Arial" w:cs="Arial"/>
+          <w:rFonts w:ascii="Times New Roman" w:hAnsi="Times New Roman" w:cs="Times New Roman"/>
           <w:i/>
           <w:iCs/>
           <w:color w:val="404040"/>
@@ -16097,7 +16097,7 @@
       </w:r>
       <w:r>
         <w:rPr>
-          <w:rFonts w:ascii="Arial" w:hAnsi="Arial" w:cs="Arial"/>
+          <w:rFonts w:ascii="Times New Roman" w:hAnsi="Times New Roman" w:cs="Times New Roman"/>
           <w:color w:val="404040"/>
           <w:sz w:val="24"/>
           <w:szCs w:val="24"/>
@@ -16116,13 +16116,14 @@
         <w:spacing w:line="440" w:lineRule="exact"/>
         <w:ind w:firstLineChars="0"/>
         <w:rPr>
+          <w:rFonts w:ascii="Times New Roman" w:hAnsi="Times New Roman" w:cs="Times New Roman"/>
           <w:sz w:val="24"/>
           <w:szCs w:val="24"/>
         </w:rPr>
       </w:pPr>
       <w:r>
         <w:rPr>
-          <w:rFonts w:ascii="Helvetica" w:hAnsi="Helvetica"/>
+          <w:rFonts w:ascii="Times New Roman" w:hAnsi="Times New Roman" w:cs="Times New Roman"/>
           <w:color w:val="000000"/>
           <w:sz w:val="24"/>
           <w:szCs w:val="24"/>
@@ -16132,7 +16133,7 @@
       </w:r>
       <w:r>
         <w:rPr>
-          <w:rFonts w:ascii="Helvetica" w:hAnsi="Helvetica"/>
+          <w:rFonts w:ascii="Times New Roman" w:hAnsi="Times New Roman" w:cs="Times New Roman"/>
           <w:i/>
           <w:iCs/>
           <w:color w:val="000000"/>
@@ -16144,7 +16145,7 @@
       </w:r>
       <w:r>
         <w:rPr>
-          <w:rFonts w:ascii="Helvetica" w:hAnsi="Helvetica"/>
+          <w:rFonts w:ascii="Times New Roman" w:hAnsi="Times New Roman" w:cs="Times New Roman"/>
           <w:color w:val="000000"/>
           <w:sz w:val="24"/>
           <w:szCs w:val="24"/>
@@ -16163,12 +16164,14 @@
         <w:spacing w:line="440" w:lineRule="exact"/>
         <w:ind w:firstLineChars="0"/>
         <w:rPr>
+          <w:rFonts w:ascii="Times New Roman" w:hAnsi="Times New Roman" w:cs="Times New Roman"/>
           <w:sz w:val="24"/>
           <w:szCs w:val="24"/>
         </w:rPr>
       </w:pPr>
       <w:r>
         <w:rPr>
+          <w:rFonts w:ascii="Times New Roman" w:hAnsi="Times New Roman" w:cs="Times New Roman"/>
           <w:sz w:val="24"/>
           <w:szCs w:val="24"/>
         </w:rPr>
@@ -16185,12 +16188,14 @@
         <w:spacing w:line="440" w:lineRule="exact"/>
         <w:ind w:firstLineChars="0"/>
         <w:rPr>
+          <w:rFonts w:ascii="Times New Roman" w:hAnsi="Times New Roman" w:cs="Times New Roman"/>
           <w:sz w:val="24"/>
           <w:szCs w:val="24"/>
         </w:rPr>
       </w:pPr>
       <w:r>
         <w:rPr>
+          <w:rFonts w:ascii="Times New Roman" w:hAnsi="Times New Roman" w:cs="Times New Roman"/>
           <w:sz w:val="24"/>
           <w:szCs w:val="24"/>
         </w:rPr>
@@ -16207,12 +16212,14 @@
         <w:spacing w:line="440" w:lineRule="exact"/>
         <w:ind w:firstLineChars="0"/>
         <w:rPr>
+          <w:rFonts w:ascii="Times New Roman" w:hAnsi="Times New Roman" w:cs="Times New Roman"/>
           <w:sz w:val="24"/>
           <w:szCs w:val="24"/>
         </w:rPr>
       </w:pPr>
       <w:r>
         <w:rPr>
+          <w:rFonts w:ascii="Times New Roman" w:hAnsi="Times New Roman" w:cs="Times New Roman"/>
           <w:sz w:val="24"/>
           <w:szCs w:val="24"/>
         </w:rPr>
@@ -16220,6 +16227,7 @@
       </w:r>
       <w:r>
         <w:rPr>
+          <w:rFonts w:ascii="Times New Roman" w:hAnsi="Times New Roman" w:cs="Times New Roman"/>
           <w:sz w:val="24"/>
           <w:szCs w:val="24"/>
         </w:rPr>
@@ -16227,6 +16235,7 @@
       </w:r>
       <w:r>
         <w:rPr>
+          <w:rFonts w:ascii="Times New Roman" w:hAnsi="Times New Roman" w:cs="Times New Roman"/>
           <w:sz w:val="24"/>
           <w:szCs w:val="24"/>
         </w:rPr>
@@ -16243,12 +16252,14 @@
         <w:spacing w:line="440" w:lineRule="exact"/>
         <w:ind w:firstLineChars="0"/>
         <w:rPr>
+          <w:rFonts w:ascii="Times New Roman" w:hAnsi="Times New Roman" w:cs="Times New Roman"/>
           <w:sz w:val="24"/>
           <w:szCs w:val="24"/>
         </w:rPr>
       </w:pPr>
       <w:r>
         <w:rPr>
+          <w:rFonts w:ascii="Times New Roman" w:hAnsi="Times New Roman" w:cs="Times New Roman"/>
           <w:sz w:val="24"/>
           <w:szCs w:val="24"/>
         </w:rPr>
@@ -16265,12 +16276,14 @@
         <w:spacing w:line="440" w:lineRule="exact"/>
         <w:ind w:firstLineChars="0"/>
         <w:rPr>
+          <w:rFonts w:ascii="Times New Roman" w:hAnsi="Times New Roman" w:cs="Times New Roman"/>
           <w:sz w:val="24"/>
           <w:szCs w:val="24"/>
         </w:rPr>
       </w:pPr>
       <w:r>
         <w:rPr>
+          <w:rFonts w:ascii="Times New Roman" w:hAnsi="Times New Roman" w:cs="Times New Roman"/>
           <w:sz w:val="24"/>
           <w:szCs w:val="24"/>
           <w:highlight w:val="yellow"/>
@@ -16279,6 +16292,7 @@
       </w:r>
       <w:r>
         <w:rPr>
+          <w:rFonts w:ascii="Times New Roman" w:hAnsi="Times New Roman" w:cs="Times New Roman"/>
           <w:sz w:val="24"/>
           <w:szCs w:val="24"/>
         </w:rPr>
@@ -16286,7 +16300,7 @@
       </w:r>
       <w:r>
         <w:rPr>
-          <w:rFonts w:hint="eastAsia"/>
+          <w:rFonts w:ascii="Times New Roman" w:hAnsi="Times New Roman" w:cs="Times New Roman"/>
           <w:sz w:val="24"/>
           <w:szCs w:val="24"/>
         </w:rPr>
@@ -16294,11 +16308,14 @@
       </w:r>
       <w:r>
         <w:rPr>
+          <w:rFonts w:ascii="Times New Roman" w:hAnsi="Times New Roman" w:cs="Times New Roman"/>
           <w:sz w:val="24"/>
           <w:szCs w:val="24"/>
         </w:rPr>
         <w:t>}</w:t>
       </w:r>
+      <w:bookmarkStart w:id="0" w:name="_GoBack"/>
+      <w:bookmarkEnd w:id="0"/>
     </w:p>
     <w:p>
       <w:pPr>
@@ -18091,7 +18108,7 @@
 </file>
 
 <file path=customXml/itemProps1.xml><?xml version="1.0" encoding="utf-8"?>
-<ds:datastoreItem xmlns:ds="http://schemas.openxmlformats.org/officeDocument/2006/customXml" ds:itemID="{98244BD5-B619-43E7-A6EE-92AA0C74B038}">
+<ds:datastoreItem xmlns:ds="http://schemas.openxmlformats.org/officeDocument/2006/customXml" ds:itemID="{3D516243-3C00-4C64-BA33-AD75C2E7D8A1}">
   <ds:schemaRefs>
     <ds:schemaRef ds:uri="http://schemas.openxmlformats.org/officeDocument/2006/bibliography"/>
   </ds:schemaRefs>

--- a/paper/skeleton based action recognition using few shot learning.docx
+++ b/paper/skeleton based action recognition using few shot learning.docx
@@ -1,6 +1,6 @@
 
 <file path=word/document.xml><?xml version="1.0" encoding="utf-8"?>
-<w:document xmlns:wpc="http://schemas.microsoft.com/office/word/2010/wordprocessingCanvas" xmlns:cx="http://schemas.microsoft.com/office/drawing/2014/chartex" xmlns:cx1="http://schemas.microsoft.com/office/drawing/2015/9/8/chartex" xmlns:mc="http://schemas.openxmlformats.org/markup-compatibility/2006" xmlns:o="urn:schemas-microsoft-com:office:office" xmlns:r="http://schemas.openxmlformats.org/officeDocument/2006/relationships" xmlns:m="http://schemas.openxmlformats.org/officeDocument/2006/math" xmlns:v="urn:schemas-microsoft-com:vml" xmlns:wp14="http://schemas.microsoft.com/office/word/2010/wordprocessingDrawing" xmlns:wp="http://schemas.openxmlformats.org/drawingml/2006/wordprocessingDrawing" xmlns:w10="urn:schemas-microsoft-com:office:word" xmlns:w="http://schemas.openxmlformats.org/wordprocessingml/2006/main" xmlns:w14="http://schemas.microsoft.com/office/word/2010/wordml" xmlns:w15="http://schemas.microsoft.com/office/word/2012/wordml" xmlns:w16se="http://schemas.microsoft.com/office/word/2015/wordml/symex" xmlns:wpg="http://schemas.microsoft.com/office/word/2010/wordprocessingGroup" xmlns:wpi="http://schemas.microsoft.com/office/word/2010/wordprocessingInk" xmlns:wne="http://schemas.microsoft.com/office/word/2006/wordml" xmlns:wps="http://schemas.microsoft.com/office/word/2010/wordprocessingShape" mc:Ignorable="w14 w15 w16se wp14">
+<w:document xmlns:wpc="http://schemas.microsoft.com/office/word/2010/wordprocessingCanvas" xmlns:cx="http://schemas.microsoft.com/office/drawing/2014/chartex" xmlns:cx1="http://schemas.microsoft.com/office/drawing/2015/9/8/chartex" xmlns:cx2="http://schemas.microsoft.com/office/drawing/2015/10/21/chartex" xmlns:cx3="http://schemas.microsoft.com/office/drawing/2016/5/9/chartex" xmlns:cx4="http://schemas.microsoft.com/office/drawing/2016/5/10/chartex" xmlns:cx5="http://schemas.microsoft.com/office/drawing/2016/5/11/chartex" xmlns:cx6="http://schemas.microsoft.com/office/drawing/2016/5/12/chartex" xmlns:cx7="http://schemas.microsoft.com/office/drawing/2016/5/13/chartex" xmlns:cx8="http://schemas.microsoft.com/office/drawing/2016/5/14/chartex" xmlns:mc="http://schemas.openxmlformats.org/markup-compatibility/2006" xmlns:aink="http://schemas.microsoft.com/office/drawing/2016/ink" xmlns:am3d="http://schemas.microsoft.com/office/drawing/2017/model3d" xmlns:o="urn:schemas-microsoft-com:office:office" xmlns:r="http://schemas.openxmlformats.org/officeDocument/2006/relationships" xmlns:m="http://schemas.openxmlformats.org/officeDocument/2006/math" xmlns:v="urn:schemas-microsoft-com:vml" xmlns:wp14="http://schemas.microsoft.com/office/word/2010/wordprocessingDrawing" xmlns:wp="http://schemas.openxmlformats.org/drawingml/2006/wordprocessingDrawing" xmlns:w10="urn:schemas-microsoft-com:office:word" xmlns:w="http://schemas.openxmlformats.org/wordprocessingml/2006/main" xmlns:w14="http://schemas.microsoft.com/office/word/2010/wordml" xmlns:w15="http://schemas.microsoft.com/office/word/2012/wordml" xmlns:w16cid="http://schemas.microsoft.com/office/word/2016/wordml/cid" xmlns:w16se="http://schemas.microsoft.com/office/word/2015/wordml/symex" xmlns:wpg="http://schemas.microsoft.com/office/word/2010/wordprocessingGroup" xmlns:wpi="http://schemas.microsoft.com/office/word/2010/wordprocessingInk" xmlns:wne="http://schemas.microsoft.com/office/word/2006/wordml" xmlns:wps="http://schemas.microsoft.com/office/word/2010/wordprocessingShape" mc:Ignorable="w14 w15 w16se w16cid wp14">
   <w:body>
     <w:p>
       <w:pPr>
@@ -34,6 +34,7 @@
           <w:szCs w:val="24"/>
         </w:rPr>
       </w:pPr>
+      <w:proofErr w:type="spellStart"/>
       <w:r>
         <w:rPr>
           <w:rFonts w:ascii="Times New Roman" w:hAnsi="Times New Roman" w:cs="Times New Roman"/>
@@ -41,17 +42,17 @@
           <w:sz w:val="24"/>
           <w:szCs w:val="24"/>
         </w:rPr>
-        <w:t>Wangbin Ding</w:t>
-      </w:r>
+        <w:t>Wangbin</w:t>
+      </w:r>
+      <w:proofErr w:type="spellEnd"/>
       <w:r>
         <w:rPr>
           <w:rFonts w:ascii="Times New Roman" w:hAnsi="Times New Roman" w:cs="Times New Roman"/>
           <w:b/>
           <w:sz w:val="24"/>
           <w:szCs w:val="24"/>
-          <w:vertAlign w:val="superscript"/>
-        </w:rPr>
-        <w:t>1,2</w:t>
+        </w:rPr>
+        <w:t xml:space="preserve"> Ding</w:t>
       </w:r>
       <w:r>
         <w:rPr>
@@ -59,8 +60,9 @@
           <w:b/>
           <w:sz w:val="24"/>
           <w:szCs w:val="24"/>
-        </w:rPr>
-        <w:t>, Shen</w:t>
+          <w:vertAlign w:val="superscript"/>
+        </w:rPr>
+        <w:t>1,2</w:t>
       </w:r>
       <w:r>
         <w:rPr>
@@ -69,8 +71,9 @@
           <w:sz w:val="24"/>
           <w:szCs w:val="24"/>
         </w:rPr>
-        <w:t>g</w:t>
-      </w:r>
+        <w:t xml:space="preserve">, </w:t>
+      </w:r>
+      <w:proofErr w:type="spellStart"/>
       <w:r>
         <w:rPr>
           <w:rFonts w:ascii="Times New Roman" w:hAnsi="Times New Roman" w:cs="Times New Roman"/>
@@ -78,7 +81,7 @@
           <w:sz w:val="24"/>
           <w:szCs w:val="24"/>
         </w:rPr>
-        <w:t>qin Lin</w:t>
+        <w:t>Shen</w:t>
       </w:r>
       <w:r>
         <w:rPr>
@@ -86,9 +89,8 @@
           <w:b/>
           <w:sz w:val="24"/>
           <w:szCs w:val="24"/>
-          <w:vertAlign w:val="superscript"/>
-        </w:rPr>
-        <w:t>2</w:t>
+        </w:rPr>
+        <w:t>g</w:t>
       </w:r>
       <w:r>
         <w:rPr>
@@ -97,7 +99,56 @@
           <w:sz w:val="24"/>
           <w:szCs w:val="24"/>
         </w:rPr>
-        <w:t>, Zhenze Dai</w:t>
+        <w:t>qin</w:t>
+      </w:r>
+      <w:proofErr w:type="spellEnd"/>
+      <w:r>
+        <w:rPr>
+          <w:rFonts w:ascii="Times New Roman" w:hAnsi="Times New Roman" w:cs="Times New Roman"/>
+          <w:b/>
+          <w:sz w:val="24"/>
+          <w:szCs w:val="24"/>
+        </w:rPr>
+        <w:t xml:space="preserve"> Lin</w:t>
+      </w:r>
+      <w:r>
+        <w:rPr>
+          <w:rFonts w:ascii="Times New Roman" w:hAnsi="Times New Roman" w:cs="Times New Roman"/>
+          <w:b/>
+          <w:sz w:val="24"/>
+          <w:szCs w:val="24"/>
+          <w:vertAlign w:val="superscript"/>
+        </w:rPr>
+        <w:t>2</w:t>
+      </w:r>
+      <w:r>
+        <w:rPr>
+          <w:rFonts w:ascii="Times New Roman" w:hAnsi="Times New Roman" w:cs="Times New Roman"/>
+          <w:b/>
+          <w:sz w:val="24"/>
+          <w:szCs w:val="24"/>
+        </w:rPr>
+        <w:t xml:space="preserve">, </w:t>
+      </w:r>
+      <w:proofErr w:type="spellStart"/>
+      <w:r>
+        <w:rPr>
+          <w:rFonts w:ascii="Times New Roman" w:hAnsi="Times New Roman" w:cs="Times New Roman"/>
+          <w:b/>
+          <w:sz w:val="24"/>
+          <w:szCs w:val="24"/>
+        </w:rPr>
+        <w:t>Zhenze</w:t>
+      </w:r>
+      <w:proofErr w:type="spellEnd"/>
+      <w:r>
+        <w:rPr>
+          <w:rFonts w:ascii="Times New Roman" w:hAnsi="Times New Roman" w:cs="Times New Roman"/>
+          <w:b/>
+          <w:sz w:val="24"/>
+          <w:szCs w:val="24"/>
+        </w:rPr>
+        <w:t xml:space="preserve"> Dai</w:t>
       </w:r>
       <w:r>
         <w:rPr>
@@ -472,7 +523,15 @@
           <w:sz w:val="24"/>
           <w:szCs w:val="24"/>
         </w:rPr>
-        <w:t>ted-dens</w:t>
+        <w:t>ted-</w:t>
+      </w:r>
+      <w:proofErr w:type="spellStart"/>
+      <w:r>
+        <w:rPr>
+          <w:sz w:val="24"/>
+          <w:szCs w:val="24"/>
+        </w:rPr>
+        <w:t>dens</w:t>
       </w:r>
       <w:r>
         <w:rPr>
@@ -488,6 +547,7 @@
         </w:rPr>
         <w:t>net</w:t>
       </w:r>
+      <w:proofErr w:type="spellEnd"/>
       <w:r>
         <w:rPr>
           <w:sz w:val="24"/>
@@ -1902,6 +1962,7 @@
         </w:rPr>
         <w:t>-</w:t>
       </w:r>
+      <w:proofErr w:type="gramStart"/>
       <w:r>
         <w:rPr>
           <w:sz w:val="24"/>
@@ -1914,7 +1975,15 @@
           <w:sz w:val="24"/>
           <w:szCs w:val="24"/>
         </w:rPr>
-        <w:t>[1]</w:t>
+        <w:t>[</w:t>
+      </w:r>
+      <w:proofErr w:type="gramEnd"/>
+      <w:r>
+        <w:rPr>
+          <w:sz w:val="24"/>
+          <w:szCs w:val="24"/>
+        </w:rPr>
+        <w:t>1]</w:t>
       </w:r>
       <w:r>
         <w:rPr>
@@ -5121,8 +5190,25 @@
           <w:sz w:val="24"/>
           <w:szCs w:val="24"/>
         </w:rPr>
-        <w:t xml:space="preserve">are the maximum and minimum value of the k-th channel (x; y; z) of the </w:t>
-      </w:r>
+        <w:t>are the maximum and minimum value of the k-</w:t>
+      </w:r>
+      <w:proofErr w:type="spellStart"/>
+      <w:r>
+        <w:rPr>
+          <w:sz w:val="24"/>
+          <w:szCs w:val="24"/>
+        </w:rPr>
+        <w:t>th</w:t>
+      </w:r>
+      <w:proofErr w:type="spellEnd"/>
+      <w:r>
+        <w:rPr>
+          <w:sz w:val="24"/>
+          <w:szCs w:val="24"/>
+        </w:rPr>
+        <w:t xml:space="preserve"> channel (x; y; z) of the </w:t>
+      </w:r>
+      <w:proofErr w:type="spellStart"/>
       <w:r>
         <w:rPr>
           <w:sz w:val="24"/>
@@ -5144,6 +5230,7 @@
         </w:rPr>
         <w:t>th</w:t>
       </w:r>
+      <w:proofErr w:type="spellEnd"/>
       <w:r>
         <w:rPr>
           <w:sz w:val="24"/>
@@ -5184,10 +5271,10 @@
             <v:path o:extrusionok="f" gradientshapeok="t" o:connecttype="rect"/>
             <o:lock v:ext="edit" aspectratio="t"/>
           </v:shapetype>
-          <v:shape id="_x0000_i1025" type="#_x0000_t75" style="width:352.55pt;height:122.95pt" o:ole="">
+          <v:shape id="_x0000_i1025" type="#_x0000_t75" style="width:352.5pt;height:122.7pt" o:ole="">
             <v:imagedata r:id="rId8" o:title=""/>
           </v:shape>
-          <o:OLEObject Type="Embed" ProgID="Visio.Drawing.11" ShapeID="_x0000_i1025" DrawAspect="Content" ObjectID="_1614683758" r:id="rId9"/>
+          <o:OLEObject Type="Embed" ProgID="Visio.Drawing.11" ShapeID="_x0000_i1025" DrawAspect="Content" ObjectID="_1614854641" r:id="rId9"/>
         </w:object>
       </w:r>
     </w:p>
@@ -5267,14 +5354,30 @@
           <w:sz w:val="24"/>
           <w:szCs w:val="24"/>
         </w:rPr>
-        <w:t>prototypical network</w:t>
-      </w:r>
-      <w:r>
-        <w:rPr>
-          <w:sz w:val="24"/>
-          <w:szCs w:val="24"/>
-        </w:rPr>
-        <w:t>[7]</w:t>
+        <w:t xml:space="preserve">prototypical </w:t>
+      </w:r>
+      <w:proofErr w:type="gramStart"/>
+      <w:r>
+        <w:rPr>
+          <w:sz w:val="24"/>
+          <w:szCs w:val="24"/>
+        </w:rPr>
+        <w:t>network</w:t>
+      </w:r>
+      <w:r>
+        <w:rPr>
+          <w:sz w:val="24"/>
+          <w:szCs w:val="24"/>
+        </w:rPr>
+        <w:t>[</w:t>
+      </w:r>
+      <w:proofErr w:type="gramEnd"/>
+      <w:r>
+        <w:rPr>
+          <w:sz w:val="24"/>
+          <w:szCs w:val="24"/>
+        </w:rPr>
+        <w:t>7]</w:t>
       </w:r>
       <w:r>
         <w:rPr>
@@ -6798,8 +6901,18 @@
           <w:szCs w:val="24"/>
         </w:rPr>
         <w:lastRenderedPageBreak/>
-        <w:t>dilated-densenet</w:t>
-      </w:r>
+        <w:t>dilated-</w:t>
+      </w:r>
+      <w:proofErr w:type="spellStart"/>
+      <w:r>
+        <w:rPr>
+          <w:b w:val="0"/>
+          <w:sz w:val="24"/>
+          <w:szCs w:val="24"/>
+        </w:rPr>
+        <w:t>densenet</w:t>
+      </w:r>
+      <w:proofErr w:type="spellEnd"/>
     </w:p>
     <w:p>
       <w:pPr>
@@ -8346,7 +8459,23 @@
           <w:sz w:val="24"/>
           <w:szCs w:val="24"/>
         </w:rPr>
-        <w:t xml:space="preserve">-densenet </w:t>
+        <w:t>-</w:t>
+      </w:r>
+      <w:proofErr w:type="spellStart"/>
+      <w:r>
+        <w:rPr>
+          <w:sz w:val="24"/>
+          <w:szCs w:val="24"/>
+        </w:rPr>
+        <w:t>densenet</w:t>
+      </w:r>
+      <w:proofErr w:type="spellEnd"/>
+      <w:r>
+        <w:rPr>
+          <w:sz w:val="24"/>
+          <w:szCs w:val="24"/>
+        </w:rPr>
+        <w:t xml:space="preserve"> </w:t>
       </w:r>
       <w:r>
         <w:rPr>
@@ -8460,6 +8589,7 @@
         </w:rPr>
         <w:t xml:space="preserve"> of </w:t>
       </w:r>
+      <w:proofErr w:type="spellStart"/>
       <w:r>
         <w:rPr>
           <w:sz w:val="24"/>
@@ -8467,6 +8597,7 @@
         </w:rPr>
         <w:t>densenet</w:t>
       </w:r>
+      <w:proofErr w:type="spellEnd"/>
       <w:r>
         <w:rPr>
           <w:sz w:val="24"/>
@@ -8578,10 +8709,10 @@
     <w:p>
       <w:r>
         <w:object w:dxaOrig="27382" w:dyaOrig="10536" w14:anchorId="5B0CF01E">
-          <v:shape id="_x0000_i1026" type="#_x0000_t75" style="width:415pt;height:161pt" o:ole="">
+          <v:shape id="_x0000_i1026" type="#_x0000_t75" style="width:415.1pt;height:160.9pt" o:ole="">
             <v:imagedata r:id="rId10" o:title=""/>
           </v:shape>
-          <o:OLEObject Type="Embed" ProgID="Visio.Drawing.11" ShapeID="_x0000_i1026" DrawAspect="Content" ObjectID="_1614683759" r:id="rId11"/>
+          <o:OLEObject Type="Embed" ProgID="Visio.Drawing.11" ShapeID="_x0000_i1026" DrawAspect="Content" ObjectID="_1614854642" r:id="rId11"/>
         </w:object>
       </w:r>
     </w:p>
@@ -8839,13 +8970,596 @@
         <w:t xml:space="preserve">neighbor. </w:t>
       </w:r>
       <w:r>
+        <w:t xml:space="preserve">Testing </w:t>
+      </w:r>
+      <w:r>
+        <w:t>samples</w:t>
+      </w:r>
+      <w:r>
+        <w:t xml:space="preserve"> </w:t>
+      </w:r>
+      <w:r>
+        <w:t>are</w:t>
+      </w:r>
+      <w:r>
+        <w:t xml:space="preserve"> divided into </w:t>
+      </w:r>
+      <w:r>
+        <w:t xml:space="preserve">the support and </w:t>
+      </w:r>
+      <w:r>
+        <w:t>test</w:t>
+      </w:r>
+      <w:r>
+        <w:t xml:space="preserve"> </w:t>
+      </w:r>
+      <w:r>
+        <w:t>set</w:t>
+      </w:r>
+      <w:r>
         <w:t>s</w:t>
       </w:r>
       <w:r>
-        <w:t>upport sample</w:t>
-      </w:r>
-      <w:r>
-        <w:t xml:space="preserve">, query sample </w:t>
+        <w:t>.</w:t>
+      </w:r>
+      <w:r>
+        <w:t xml:space="preserve"> samples from </w:t>
+      </w:r>
+      <w:r>
+        <w:t xml:space="preserve">support </w:t>
+      </w:r>
+      <w:r>
+        <w:t>set</w:t>
+      </w:r>
+      <w:r>
+        <w:t xml:space="preserve"> </w:t>
+      </w:r>
+      <m:oMath>
+        <m:r>
+          <m:rPr>
+            <m:sty m:val="p"/>
+          </m:rPr>
+          <w:rPr>
+            <w:rFonts w:ascii="Cambria Math" w:hAnsi="Cambria Math"/>
+            <w:szCs w:val="21"/>
+          </w:rPr>
+          <m:t>A=</m:t>
+        </m:r>
+        <m:d>
+          <m:dPr>
+            <m:begChr m:val="{"/>
+            <m:endChr m:val="}"/>
+            <m:ctrlPr>
+              <w:rPr>
+                <w:rFonts w:ascii="Cambria Math" w:hAnsi="Cambria Math"/>
+                <w:szCs w:val="21"/>
+              </w:rPr>
+            </m:ctrlPr>
+          </m:dPr>
+          <m:e>
+            <m:sSup>
+              <m:sSupPr>
+                <m:ctrlPr>
+                  <w:rPr>
+                    <w:rFonts w:ascii="Cambria Math" w:hAnsi="Cambria Math"/>
+                    <w:szCs w:val="21"/>
+                  </w:rPr>
+                </m:ctrlPr>
+              </m:sSupPr>
+              <m:e>
+                <m:r>
+                  <w:rPr>
+                    <w:rFonts w:ascii="Cambria Math" w:hAnsi="Cambria Math"/>
+                    <w:szCs w:val="21"/>
+                  </w:rPr>
+                  <m:t>A</m:t>
+                </m:r>
+              </m:e>
+              <m:sup>
+                <m:r>
+                  <w:rPr>
+                    <w:rFonts w:ascii="Cambria Math" w:hAnsi="Cambria Math"/>
+                    <w:szCs w:val="21"/>
+                  </w:rPr>
+                  <m:t>1</m:t>
+                </m:r>
+              </m:sup>
+            </m:sSup>
+            <m:r>
+              <m:rPr>
+                <m:sty m:val="p"/>
+              </m:rPr>
+              <w:rPr>
+                <w:rFonts w:ascii="Cambria Math" w:hAnsi="Cambria Math"/>
+                <w:szCs w:val="21"/>
+              </w:rPr>
+              <m:t>,</m:t>
+            </m:r>
+            <m:sSup>
+              <m:sSupPr>
+                <m:ctrlPr>
+                  <w:rPr>
+                    <w:rFonts w:ascii="Cambria Math" w:hAnsi="Cambria Math"/>
+                    <w:szCs w:val="21"/>
+                  </w:rPr>
+                </m:ctrlPr>
+              </m:sSupPr>
+              <m:e>
+                <m:r>
+                  <w:rPr>
+                    <w:rFonts w:ascii="Cambria Math" w:hAnsi="Cambria Math"/>
+                    <w:szCs w:val="21"/>
+                  </w:rPr>
+                  <m:t>A</m:t>
+                </m:r>
+              </m:e>
+              <m:sup>
+                <m:r>
+                  <w:rPr>
+                    <w:rFonts w:ascii="Cambria Math" w:hAnsi="Cambria Math"/>
+                    <w:szCs w:val="21"/>
+                  </w:rPr>
+                  <m:t>2</m:t>
+                </m:r>
+              </m:sup>
+            </m:sSup>
+            <m:r>
+              <m:rPr>
+                <m:sty m:val="p"/>
+              </m:rPr>
+              <w:rPr>
+                <w:rFonts w:ascii="Cambria Math" w:hAnsi="Cambria Math"/>
+                <w:szCs w:val="21"/>
+              </w:rPr>
+              <m:t xml:space="preserve"> ⋯</m:t>
+            </m:r>
+            <m:sSup>
+              <m:sSupPr>
+                <m:ctrlPr>
+                  <w:rPr>
+                    <w:rFonts w:ascii="Cambria Math" w:hAnsi="Cambria Math"/>
+                    <w:szCs w:val="21"/>
+                  </w:rPr>
+                </m:ctrlPr>
+              </m:sSupPr>
+              <m:e>
+                <m:r>
+                  <w:rPr>
+                    <w:rFonts w:ascii="Cambria Math" w:hAnsi="Cambria Math"/>
+                    <w:szCs w:val="21"/>
+                  </w:rPr>
+                  <m:t>A</m:t>
+                </m:r>
+              </m:e>
+              <m:sup>
+                <m:r>
+                  <w:rPr>
+                    <w:rFonts w:ascii="Cambria Math" w:hAnsi="Cambria Math"/>
+                    <w:szCs w:val="21"/>
+                  </w:rPr>
+                  <m:t>k</m:t>
+                </m:r>
+              </m:sup>
+            </m:sSup>
+          </m:e>
+        </m:d>
+      </m:oMath>
+      <w:r>
+        <w:t xml:space="preserve"> </w:t>
+      </w:r>
+      <w:r>
+        <w:t>w</w:t>
+      </w:r>
+      <w:r>
+        <w:t xml:space="preserve">ill </w:t>
+      </w:r>
+      <w:r>
+        <w:t xml:space="preserve">be </w:t>
+      </w:r>
+      <w:r>
+        <w:t xml:space="preserve">mapped into </w:t>
+      </w:r>
+      <w:r>
+        <w:t>embedding space by</w:t>
+      </w:r>
+      <w:r>
+        <w:t xml:space="preserve"> </w:t>
+      </w:r>
+      <m:oMath>
+        <m:sSub>
+          <m:sSubPr>
+            <m:ctrlPr>
+              <w:rPr>
+                <w:rFonts w:ascii="Cambria Math" w:hAnsi="Cambria Math"/>
+                <w:b/>
+                <w:szCs w:val="21"/>
+              </w:rPr>
+            </m:ctrlPr>
+          </m:sSubPr>
+          <m:e>
+            <m:r>
+              <m:rPr>
+                <m:scr m:val="script"/>
+                <m:sty m:val="b"/>
+              </m:rPr>
+              <w:rPr>
+                <w:rFonts w:ascii="Cambria Math" w:hAnsi="Cambria Math"/>
+                <w:szCs w:val="21"/>
+              </w:rPr>
+              <m:t>F</m:t>
+            </m:r>
+          </m:e>
+          <m:sub>
+            <m:r>
+              <m:rPr>
+                <m:sty m:val="b"/>
+              </m:rPr>
+              <w:rPr>
+                <w:rFonts w:ascii="Cambria Math" w:hAnsi="Cambria Math"/>
+                <w:szCs w:val="21"/>
+              </w:rPr>
+              <m:t>Φ</m:t>
+            </m:r>
+          </m:sub>
+        </m:sSub>
+      </m:oMath>
+      <w:r>
+        <w:rPr>
+          <w:szCs w:val="21"/>
+        </w:rPr>
+        <w:t xml:space="preserve">. </w:t>
+      </w:r>
+      <w:r>
+        <w:rPr>
+          <w:szCs w:val="21"/>
+        </w:rPr>
+        <w:t>T</w:t>
+      </w:r>
+      <w:r>
+        <w:rPr>
+          <w:szCs w:val="21"/>
+        </w:rPr>
+        <w:t xml:space="preserve">he prototype </w:t>
+      </w:r>
+      <m:oMath>
+        <m:sSub>
+          <m:sSubPr>
+            <m:ctrlPr>
+              <w:rPr>
+                <w:rFonts w:ascii="Cambria Math" w:hAnsi="Cambria Math"/>
+                <w:b/>
+                <w:sz w:val="24"/>
+                <w:szCs w:val="24"/>
+              </w:rPr>
+            </m:ctrlPr>
+          </m:sSubPr>
+          <m:e>
+            <m:r>
+              <m:rPr>
+                <m:sty m:val="bi"/>
+              </m:rPr>
+              <w:rPr>
+                <w:rFonts w:ascii="Cambria Math" w:hAnsi="Cambria Math"/>
+                <w:sz w:val="24"/>
+                <w:szCs w:val="24"/>
+              </w:rPr>
+              <m:t>C</m:t>
+            </m:r>
+          </m:e>
+          <m:sub>
+            <m:r>
+              <m:rPr>
+                <m:sty m:val="bi"/>
+              </m:rPr>
+              <w:rPr>
+                <w:rFonts w:ascii="Cambria Math" w:hAnsi="Cambria Math" w:hint="eastAsia"/>
+                <w:sz w:val="24"/>
+                <w:szCs w:val="24"/>
+              </w:rPr>
+              <m:t>s</m:t>
+            </m:r>
+            <m:r>
+              <m:rPr>
+                <m:sty m:val="bi"/>
+              </m:rPr>
+              <w:rPr>
+                <w:rFonts w:ascii="Cambria Math" w:hAnsi="Cambria Math"/>
+                <w:sz w:val="24"/>
+                <w:szCs w:val="24"/>
+              </w:rPr>
+              <m:t>upport</m:t>
+            </m:r>
+          </m:sub>
+        </m:sSub>
+      </m:oMath>
+      <w:r>
+        <w:rPr>
+          <w:rFonts w:hint="eastAsia"/>
+          <w:b/>
+          <w:sz w:val="24"/>
+          <w:szCs w:val="24"/>
+        </w:rPr>
+        <w:t xml:space="preserve"> </w:t>
+      </w:r>
+      <w:r>
+        <w:rPr>
+          <w:szCs w:val="21"/>
+        </w:rPr>
+        <w:t xml:space="preserve">of our model is </w:t>
+      </w:r>
+      <w:r>
+        <w:rPr>
+          <w:szCs w:val="21"/>
+        </w:rPr>
+        <w:t xml:space="preserve">estimated by </w:t>
+      </w:r>
+      <w:r>
+        <w:rPr>
+          <w:szCs w:val="21"/>
+        </w:rPr>
+        <w:t>t</w:t>
+      </w:r>
+      <w:r>
+        <w:rPr>
+          <w:szCs w:val="21"/>
+        </w:rPr>
+        <w:t>he me</w:t>
+      </w:r>
+      <w:r>
+        <w:rPr>
+          <w:szCs w:val="21"/>
+        </w:rPr>
+        <w:t xml:space="preserve">an of </w:t>
+      </w:r>
+      <w:r>
+        <w:rPr>
+          <w:szCs w:val="21"/>
+        </w:rPr>
+        <w:t xml:space="preserve">different class of </w:t>
+      </w:r>
+      <w:r>
+        <w:rPr>
+          <w:szCs w:val="21"/>
+        </w:rPr>
+        <w:t>mapped support sample</w:t>
+      </w:r>
+      <w:r>
+        <w:rPr>
+          <w:szCs w:val="21"/>
+        </w:rPr>
+        <w:t>s</w:t>
+      </w:r>
+      <w:r>
+        <w:rPr>
+          <w:szCs w:val="21"/>
+        </w:rPr>
+        <w:t xml:space="preserve">. </w:t>
+      </w:r>
+      <w:r>
+        <w:rPr>
+          <w:szCs w:val="21"/>
+        </w:rPr>
+        <w:t>When a sample from test</w:t>
+      </w:r>
+      <w:r>
+        <w:rPr>
+          <w:szCs w:val="21"/>
+        </w:rPr>
+        <w:t xml:space="preserve"> </w:t>
+      </w:r>
+      <w:r>
+        <w:rPr>
+          <w:szCs w:val="21"/>
+        </w:rPr>
+        <w:t xml:space="preserve">set </w:t>
+      </w:r>
+      <w:r>
+        <w:rPr>
+          <w:szCs w:val="21"/>
+        </w:rPr>
+        <w:t>is feed into our model</w:t>
+      </w:r>
+      <w:r>
+        <w:rPr>
+          <w:szCs w:val="21"/>
+        </w:rPr>
+        <w:t xml:space="preserve">, </w:t>
+      </w:r>
+      <w:r>
+        <w:rPr>
+          <w:szCs w:val="21"/>
+        </w:rPr>
+        <w:t xml:space="preserve">it will be mapped by same </w:t>
+      </w:r>
+      <m:oMath>
+        <m:sSub>
+          <m:sSubPr>
+            <m:ctrlPr>
+              <w:rPr>
+                <w:rFonts w:ascii="Cambria Math" w:hAnsi="Cambria Math"/>
+                <w:b/>
+                <w:szCs w:val="21"/>
+              </w:rPr>
+            </m:ctrlPr>
+          </m:sSubPr>
+          <m:e>
+            <m:r>
+              <m:rPr>
+                <m:scr m:val="script"/>
+                <m:sty m:val="b"/>
+              </m:rPr>
+              <w:rPr>
+                <w:rFonts w:ascii="Cambria Math" w:hAnsi="Cambria Math"/>
+                <w:szCs w:val="21"/>
+              </w:rPr>
+              <m:t>F</m:t>
+            </m:r>
+          </m:e>
+          <m:sub>
+            <m:r>
+              <m:rPr>
+                <m:sty m:val="b"/>
+              </m:rPr>
+              <w:rPr>
+                <w:rFonts w:ascii="Cambria Math" w:hAnsi="Cambria Math"/>
+                <w:szCs w:val="21"/>
+              </w:rPr>
+              <m:t>Φ</m:t>
+            </m:r>
+          </m:sub>
+        </m:sSub>
+      </m:oMath>
+      <w:r>
+        <w:rPr>
+          <w:rFonts w:hint="eastAsia"/>
+          <w:szCs w:val="21"/>
+        </w:rPr>
+        <w:t>.</w:t>
+      </w:r>
+      <w:r>
+        <w:rPr>
+          <w:b/>
+          <w:szCs w:val="21"/>
+        </w:rPr>
+        <w:t xml:space="preserve"> </w:t>
+      </w:r>
+      <w:r>
+        <w:rPr>
+          <w:szCs w:val="21"/>
+        </w:rPr>
+        <w:t>the</w:t>
+      </w:r>
+      <w:r>
+        <w:rPr>
+          <w:szCs w:val="21"/>
+        </w:rPr>
+        <w:t xml:space="preserve">n the </w:t>
+      </w:r>
+      <w:r>
+        <w:rPr>
+          <w:szCs w:val="21"/>
+        </w:rPr>
+        <w:t xml:space="preserve">assignment of the </w:t>
+      </w:r>
+      <w:r>
+        <w:rPr>
+          <w:szCs w:val="21"/>
+        </w:rPr>
+        <w:t>sample</w:t>
+      </w:r>
+      <w:r>
+        <w:rPr>
+          <w:szCs w:val="21"/>
+        </w:rPr>
+        <w:t xml:space="preserve"> is depended on the </w:t>
+      </w:r>
+      <w:r>
+        <w:rPr>
+          <w:szCs w:val="21"/>
+        </w:rPr>
+        <w:t xml:space="preserve">model </w:t>
+      </w:r>
+      <w:r>
+        <w:rPr>
+          <w:szCs w:val="21"/>
+        </w:rPr>
+        <w:t xml:space="preserve">prototypes, </w:t>
+      </w:r>
+      <w:r>
+        <w:rPr>
+          <w:szCs w:val="21"/>
+        </w:rPr>
+        <w:t>from</w:t>
+      </w:r>
+      <w:r>
+        <w:rPr>
+          <w:szCs w:val="21"/>
+        </w:rPr>
+        <w:t xml:space="preserve"> who</w:t>
+      </w:r>
+      <w:r>
+        <w:rPr>
+          <w:szCs w:val="21"/>
+        </w:rPr>
+        <w:t>m</w:t>
+      </w:r>
+      <w:r>
+        <w:rPr>
+          <w:szCs w:val="21"/>
+        </w:rPr>
+        <w:t xml:space="preserve"> it</w:t>
+      </w:r>
+      <w:r>
+        <w:rPr>
+          <w:szCs w:val="21"/>
+        </w:rPr>
+        <w:t xml:space="preserve"> had short</w:t>
+      </w:r>
+      <w:r>
+        <w:rPr>
+          <w:szCs w:val="21"/>
+        </w:rPr>
+        <w:t>est</w:t>
+      </w:r>
+      <w:r>
+        <w:rPr>
+          <w:szCs w:val="21"/>
+        </w:rPr>
+        <w:t xml:space="preserve"> distance.</w:t>
+      </w:r>
+      <w:r>
+        <w:rPr>
+          <w:szCs w:val="21"/>
+        </w:rPr>
+        <w:t xml:space="preserve"> The algorithm 1 </w:t>
+      </w:r>
+      <w:r>
+        <w:rPr>
+          <w:szCs w:val="21"/>
+        </w:rPr>
+        <w:t xml:space="preserve">is </w:t>
+      </w:r>
+      <w:r>
+        <w:rPr>
+          <w:szCs w:val="21"/>
+        </w:rPr>
+        <w:t xml:space="preserve">a </w:t>
+      </w:r>
+      <w:r>
+        <w:rPr>
+          <w:szCs w:val="21"/>
+        </w:rPr>
+        <w:t xml:space="preserve">brief </w:t>
+      </w:r>
+      <w:r>
+        <w:rPr>
+          <w:szCs w:val="21"/>
+        </w:rPr>
+        <w:t xml:space="preserve">descript </w:t>
+      </w:r>
+      <w:r>
+        <w:rPr>
+          <w:szCs w:val="21"/>
+        </w:rPr>
+        <w:t xml:space="preserve">of the </w:t>
+      </w:r>
+      <w:r>
+        <w:rPr>
+          <w:szCs w:val="21"/>
+        </w:rPr>
+        <w:t xml:space="preserve">inference </w:t>
+      </w:r>
+      <w:r>
+        <w:rPr>
+          <w:szCs w:val="21"/>
+        </w:rPr>
+        <w:t>phase.</w:t>
+      </w:r>
+      <w:r>
+        <w:rPr>
+          <w:szCs w:val="21"/>
+        </w:rPr>
+        <w:t xml:space="preserve"> </w:t>
       </w:r>
     </w:p>
     <w:p>
@@ -8855,11 +9569,11 @@
         <w:jc w:val="center"/>
       </w:pPr>
       <w:r>
-        <w:object w:dxaOrig="7814" w:dyaOrig="3188" w14:anchorId="1F0AB209">
-          <v:shape id="_x0000_i1027" type="#_x0000_t75" style="width:369.5pt;height:150.8pt" o:ole="">
+        <w:object w:dxaOrig="7813" w:dyaOrig="3189" w14:anchorId="1F0AB209">
+          <v:shape id="_x0000_i1031" type="#_x0000_t75" style="width:369.4pt;height:150.9pt" o:ole="">
             <v:imagedata r:id="rId12" o:title=""/>
           </v:shape>
-          <o:OLEObject Type="Embed" ProgID="Visio.Drawing.11" ShapeID="_x0000_i1027" DrawAspect="Content" ObjectID="_1614683760" r:id="rId13"/>
+          <o:OLEObject Type="Embed" ProgID="Visio.Drawing.11" ShapeID="_x0000_i1031" DrawAspect="Content" ObjectID="_1614854643" r:id="rId13"/>
         </w:object>
       </w:r>
     </w:p>
@@ -8879,7 +9593,13 @@
         <w:t xml:space="preserve">. </w:t>
       </w:r>
       <w:r>
-        <w:t>The sample x is assigned to the class, who had closet distance from it</w:t>
+        <w:t xml:space="preserve">The sample x is assigned to the class, who had </w:t>
+      </w:r>
+      <w:r>
+        <w:t>shortest</w:t>
+      </w:r>
+      <w:r>
+        <w:t xml:space="preserve"> distance from it</w:t>
       </w:r>
     </w:p>
     <w:tbl>
@@ -9349,13 +10069,19 @@
                 <w:b/>
                 <w:szCs w:val="21"/>
               </w:rPr>
-              <w:t xml:space="preserve"> the assignment of </w:t>
+              <w:t xml:space="preserve"> </w:t>
             </w:r>
             <w:r>
               <w:rPr>
                 <w:szCs w:val="21"/>
               </w:rPr>
-              <w:t xml:space="preserve">unlabeled sample </w:t>
+              <w:t>the assignment of unla</w:t>
+            </w:r>
+            <w:r>
+              <w:rPr>
+                <w:szCs w:val="21"/>
+              </w:rPr>
+              <w:t xml:space="preserve">beled sample </w:t>
             </w:r>
             <m:oMath>
               <m:sSup>
@@ -9402,6 +10128,7 @@
               </w:rPr>
               <w:t xml:space="preserve">Foreach </w:t>
             </w:r>
+            <w:proofErr w:type="spellStart"/>
             <w:r>
               <w:rPr>
                 <w:rFonts w:hint="eastAsia"/>
@@ -9410,6 +10137,7 @@
               </w:rPr>
               <w:t>i</w:t>
             </w:r>
+            <w:proofErr w:type="spellEnd"/>
             <w:r>
               <w:rPr>
                 <w:b/>
@@ -10280,6 +11008,7 @@
                     <m:ctrlPr>
                       <w:rPr>
                         <w:rFonts w:ascii="Cambria Math" w:hAnsi="Cambria Math"/>
+                        <w:b/>
                         <w:szCs w:val="21"/>
                       </w:rPr>
                     </m:ctrlPr>
@@ -10288,7 +11017,7 @@
                     <m:r>
                       <m:rPr>
                         <m:scr m:val="script"/>
-                        <m:sty m:val="p"/>
+                        <m:sty m:val="b"/>
                       </m:rPr>
                       <w:rPr>
                         <w:rFonts w:ascii="Cambria Math" w:hAnsi="Cambria Math"/>
@@ -10300,7 +11029,7 @@
                   <m:sub>
                     <m:r>
                       <m:rPr>
-                        <m:sty m:val="p"/>
+                        <m:sty m:val="b"/>
                       </m:rPr>
                       <w:rPr>
                         <w:rFonts w:ascii="Cambria Math" w:hAnsi="Cambria Math"/>
@@ -10570,6 +11299,7 @@
             <w:pPr>
               <w:jc w:val="left"/>
               <w:rPr>
+                <w:rFonts w:hint="eastAsia"/>
                 <w:szCs w:val="21"/>
               </w:rPr>
             </w:pPr>
@@ -10786,15 +11516,6 @@
               </m:oMath>
             </m:oMathPara>
           </w:p>
-          <w:p>
-            <w:pPr>
-              <w:jc w:val="left"/>
-              <w:rPr>
-                <w:b/>
-                <w:szCs w:val="21"/>
-              </w:rPr>
-            </w:pPr>
-          </w:p>
         </w:tc>
       </w:tr>
     </w:tbl>
@@ -10850,88 +11571,299 @@
       </w:r>
       <w:r>
         <w:rPr>
-          <w:sz w:val="24"/>
-          <w:szCs w:val="24"/>
+          <w:szCs w:val="21"/>
         </w:rPr>
         <w:t xml:space="preserve">the </w:t>
       </w:r>
       <w:r>
         <w:rPr>
-          <w:sz w:val="24"/>
-          <w:szCs w:val="24"/>
+          <w:szCs w:val="21"/>
         </w:rPr>
         <w:t xml:space="preserve">training </w:t>
       </w:r>
       <w:r>
         <w:rPr>
-          <w:sz w:val="24"/>
-          <w:szCs w:val="24"/>
+          <w:szCs w:val="21"/>
         </w:rPr>
         <w:t xml:space="preserve">algorithm of the </w:t>
       </w:r>
       <w:r>
         <w:rPr>
-          <w:sz w:val="24"/>
-          <w:szCs w:val="24"/>
+          <w:szCs w:val="21"/>
         </w:rPr>
         <w:t xml:space="preserve">skeleton-based action recognition </w:t>
       </w:r>
       <w:r>
         <w:rPr>
+          <w:szCs w:val="21"/>
+        </w:rPr>
+        <w:t>method</w:t>
+      </w:r>
+      <w:r>
+        <w:rPr>
+          <w:szCs w:val="21"/>
+        </w:rPr>
+        <w:t xml:space="preserve"> </w:t>
+      </w:r>
+      <w:r>
+        <w:rPr>
           <w:rFonts w:hint="eastAsia"/>
-          <w:sz w:val="24"/>
-          <w:szCs w:val="24"/>
-        </w:rPr>
-        <w:t>model</w:t>
-      </w:r>
-      <w:r>
-        <w:rPr>
-          <w:sz w:val="24"/>
-          <w:szCs w:val="24"/>
+          <w:szCs w:val="21"/>
+        </w:rPr>
+        <w:t>is</w:t>
+      </w:r>
+      <w:r>
+        <w:rPr>
+          <w:szCs w:val="21"/>
+        </w:rPr>
+        <w:t xml:space="preserve"> provide</w:t>
+      </w:r>
+      <w:r>
+        <w:rPr>
+          <w:szCs w:val="21"/>
+        </w:rPr>
+        <w:t>d</w:t>
+      </w:r>
+      <w:r>
+        <w:rPr>
+          <w:szCs w:val="21"/>
+        </w:rPr>
+        <w:t xml:space="preserve"> in algorithm </w:t>
+      </w:r>
+      <w:r>
+        <w:rPr>
+          <w:szCs w:val="21"/>
+        </w:rPr>
+        <w:t>2</w:t>
+      </w:r>
+      <w:r>
+        <w:rPr>
+          <w:szCs w:val="21"/>
+        </w:rPr>
+        <w:t>.</w:t>
+      </w:r>
+      <w:r>
+        <w:rPr>
+          <w:szCs w:val="21"/>
         </w:rPr>
         <w:t xml:space="preserve"> </w:t>
       </w:r>
       <w:r>
         <w:rPr>
-          <w:rFonts w:hint="eastAsia"/>
-          <w:sz w:val="24"/>
-          <w:szCs w:val="24"/>
-        </w:rPr>
-        <w:t>is</w:t>
-      </w:r>
-      <w:r>
-        <w:rPr>
-          <w:sz w:val="24"/>
-          <w:szCs w:val="24"/>
-        </w:rPr>
-        <w:t xml:space="preserve"> provide</w:t>
-      </w:r>
-      <w:r>
-        <w:rPr>
-          <w:sz w:val="24"/>
-          <w:szCs w:val="24"/>
-        </w:rPr>
-        <w:t>d</w:t>
-      </w:r>
-      <w:r>
-        <w:rPr>
-          <w:sz w:val="24"/>
-          <w:szCs w:val="24"/>
-        </w:rPr>
-        <w:t xml:space="preserve"> in algorithm 1</w:t>
-      </w:r>
-      <w:r>
-        <w:rPr>
-          <w:sz w:val="24"/>
-          <w:szCs w:val="24"/>
-        </w:rPr>
-        <w:t>.</w:t>
+          <w:szCs w:val="21"/>
+        </w:rPr>
+        <w:t xml:space="preserve">The </w:t>
+      </w:r>
+      <w:r>
+        <w:rPr>
+          <w:szCs w:val="21"/>
+        </w:rPr>
+        <w:t xml:space="preserve">purpose of our training is to </w:t>
+      </w:r>
+      <w:r>
+        <w:rPr>
+          <w:szCs w:val="21"/>
+        </w:rPr>
+        <w:t xml:space="preserve">address the </w:t>
+      </w:r>
+      <w:r>
+        <w:rPr>
+          <w:szCs w:val="21"/>
+        </w:rPr>
+        <w:t>parameter</w:t>
+      </w:r>
+      <w:r>
+        <w:rPr>
+          <w:szCs w:val="21"/>
+        </w:rPr>
+        <w:t>s</w:t>
+      </w:r>
+      <w:r>
+        <w:rPr>
+          <w:szCs w:val="21"/>
+        </w:rPr>
+        <w:t xml:space="preserve"> of </w:t>
+      </w:r>
+      <m:oMath>
+        <m:sSub>
+          <m:sSubPr>
+            <m:ctrlPr>
+              <w:rPr>
+                <w:rFonts w:ascii="Cambria Math" w:hAnsi="Cambria Math"/>
+                <w:szCs w:val="21"/>
+              </w:rPr>
+            </m:ctrlPr>
+          </m:sSubPr>
+          <m:e>
+            <m:r>
+              <m:rPr>
+                <m:scr m:val="script"/>
+                <m:sty m:val="b"/>
+              </m:rPr>
+              <w:rPr>
+                <w:rFonts w:ascii="Cambria Math" w:hAnsi="Cambria Math"/>
+                <w:szCs w:val="21"/>
+              </w:rPr>
+              <m:t>F</m:t>
+            </m:r>
+          </m:e>
+          <m:sub>
+            <m:r>
+              <m:rPr>
+                <m:sty m:val="b"/>
+              </m:rPr>
+              <w:rPr>
+                <w:rFonts w:ascii="Cambria Math" w:hAnsi="Cambria Math"/>
+                <w:szCs w:val="21"/>
+              </w:rPr>
+              <m:t>Φ</m:t>
+            </m:r>
+          </m:sub>
+        </m:sSub>
+      </m:oMath>
+      <w:r>
+        <w:rPr>
+          <w:szCs w:val="21"/>
+        </w:rPr>
+        <w:t xml:space="preserve">. </w:t>
+      </w:r>
+      <w:r>
+        <w:rPr>
+          <w:szCs w:val="21"/>
+        </w:rPr>
+        <w:t xml:space="preserve">the training samples </w:t>
+      </w:r>
+      <w:r>
+        <w:rPr>
+          <w:szCs w:val="21"/>
+        </w:rPr>
+        <w:t>are</w:t>
+      </w:r>
+      <w:r>
+        <w:rPr>
+          <w:szCs w:val="21"/>
+        </w:rPr>
+        <w:t xml:space="preserve"> divided into </w:t>
+      </w:r>
+      <w:r>
+        <w:rPr>
+          <w:szCs w:val="21"/>
+        </w:rPr>
+        <w:t xml:space="preserve">support and </w:t>
+      </w:r>
+      <w:r>
+        <w:rPr>
+          <w:szCs w:val="21"/>
+        </w:rPr>
+        <w:t>query sets.</w:t>
+      </w:r>
+      <w:r>
+        <w:rPr>
+          <w:szCs w:val="21"/>
+        </w:rPr>
+        <w:t xml:space="preserve"> </w:t>
+      </w:r>
+      <w:r>
+        <w:rPr>
+          <w:szCs w:val="21"/>
+        </w:rPr>
+        <w:t xml:space="preserve">Analogy to the inference, </w:t>
+      </w:r>
+      <w:r>
+        <w:rPr>
+          <w:szCs w:val="21"/>
+        </w:rPr>
+        <w:t>support sets is used to calculate the prototype of classes.</w:t>
+      </w:r>
+      <w:r>
+        <w:rPr>
+          <w:szCs w:val="21"/>
+        </w:rPr>
+        <w:t xml:space="preserve"> </w:t>
+      </w:r>
+      <w:r>
+        <w:rPr>
+          <w:szCs w:val="21"/>
+        </w:rPr>
+        <w:t xml:space="preserve">The query sets, </w:t>
+      </w:r>
+      <w:r>
+        <w:rPr>
+          <w:szCs w:val="21"/>
+        </w:rPr>
+        <w:t xml:space="preserve">mapped into embedding space, will be used to adjust the parameter of </w:t>
+      </w:r>
+      <m:oMath>
+        <m:sSub>
+          <m:sSubPr>
+            <m:ctrlPr>
+              <w:rPr>
+                <w:rFonts w:ascii="Cambria Math" w:hAnsi="Cambria Math"/>
+                <w:szCs w:val="21"/>
+              </w:rPr>
+            </m:ctrlPr>
+          </m:sSubPr>
+          <m:e>
+            <m:r>
+              <m:rPr>
+                <m:scr m:val="script"/>
+                <m:sty m:val="b"/>
+              </m:rPr>
+              <w:rPr>
+                <w:rFonts w:ascii="Cambria Math" w:hAnsi="Cambria Math"/>
+                <w:szCs w:val="21"/>
+              </w:rPr>
+              <m:t>F</m:t>
+            </m:r>
+          </m:e>
+          <m:sub>
+            <m:r>
+              <m:rPr>
+                <m:sty m:val="b"/>
+              </m:rPr>
+              <w:rPr>
+                <w:rFonts w:ascii="Cambria Math" w:hAnsi="Cambria Math"/>
+                <w:szCs w:val="21"/>
+              </w:rPr>
+              <m:t>Φ</m:t>
+            </m:r>
+          </m:sub>
+        </m:sSub>
+      </m:oMath>
+      <w:r>
+        <w:rPr>
+          <w:szCs w:val="21"/>
+        </w:rPr>
+        <w:t xml:space="preserve">. </w:t>
+      </w:r>
+    </w:p>
+    <w:p>
+      <w:pPr>
+        <w:jc w:val="center"/>
+      </w:pPr>
+      <w:bookmarkStart w:id="0" w:name="_GoBack"/>
+      <w:bookmarkEnd w:id="0"/>
+    </w:p>
+    <w:p>
+      <w:pPr>
+        <w:jc w:val="center"/>
+        <w:rPr>
+          <w:sz w:val="24"/>
+          <w:szCs w:val="24"/>
+        </w:rPr>
+      </w:pPr>
+      <w:r>
+        <w:t xml:space="preserve">Figure 4. </w:t>
+      </w:r>
+      <w:r>
+        <w:t xml:space="preserve">The computational graph of </w:t>
       </w:r>
     </w:p>
     <w:p>
       <w:pPr>
         <w:spacing w:line="440" w:lineRule="exact"/>
         <w:rPr>
+          <w:rFonts w:hint="eastAsia"/>
           <w:sz w:val="24"/>
           <w:szCs w:val="24"/>
         </w:rPr>
@@ -10970,7 +11902,17 @@
                 <w:color w:val="000000"/>
                 <w:szCs w:val="21"/>
               </w:rPr>
-              <w:t>Algorithm 1</w:t>
+              <w:t>Algorithm</w:t>
+            </w:r>
+            <w:r>
+              <w:rPr>
+                <w:rFonts w:ascii="NimbusRomNo9L-Medi" w:hAnsi="NimbusRomNo9L-Medi"/>
+                <w:b/>
+                <w:bCs/>
+                <w:color w:val="000000"/>
+                <w:szCs w:val="21"/>
+              </w:rPr>
+              <w:t xml:space="preserve"> 2</w:t>
             </w:r>
             <w:r>
               <w:rPr>
@@ -11277,7 +12219,21 @@
               <w:rPr>
                 <w:szCs w:val="21"/>
               </w:rPr>
-              <w:t xml:space="preserve"> the i-th class</w:t>
+              <w:t xml:space="preserve"> the </w:t>
+            </w:r>
+            <w:proofErr w:type="spellStart"/>
+            <w:r>
+              <w:rPr>
+                <w:szCs w:val="21"/>
+              </w:rPr>
+              <w:t>i-th</w:t>
+            </w:r>
+            <w:proofErr w:type="spellEnd"/>
+            <w:r>
+              <w:rPr>
+                <w:szCs w:val="21"/>
+              </w:rPr>
+              <w:t xml:space="preserve"> class</w:t>
             </w:r>
             <w:r>
               <w:rPr>
@@ -11850,7 +12806,6 @@
                 <w:b/>
                 <w:szCs w:val="21"/>
               </w:rPr>
-              <w:lastRenderedPageBreak/>
               <w:t>R</w:t>
             </w:r>
             <w:r>
@@ -11890,6 +12845,7 @@
               </w:rPr>
               <w:t xml:space="preserve">Foreach </w:t>
             </w:r>
+            <w:proofErr w:type="spellStart"/>
             <w:r>
               <w:rPr>
                 <w:rFonts w:hint="eastAsia"/>
@@ -11898,6 +12854,7 @@
               </w:rPr>
               <w:t>i</w:t>
             </w:r>
+            <w:proofErr w:type="spellEnd"/>
             <w:r>
               <w:rPr>
                 <w:b/>
@@ -12518,6 +13475,7 @@
               </w:rPr>
               <w:t xml:space="preserve">Foreach </w:t>
             </w:r>
+            <w:proofErr w:type="spellStart"/>
             <w:r>
               <w:rPr>
                 <w:rFonts w:hint="eastAsia"/>
@@ -12526,6 +13484,7 @@
               </w:rPr>
               <w:t>i</w:t>
             </w:r>
+            <w:proofErr w:type="spellEnd"/>
             <w:r>
               <w:rPr>
                 <w:b/>
@@ -13331,7 +14290,23 @@
                 <w:b/>
                 <w:szCs w:val="21"/>
               </w:rPr>
-              <w:t xml:space="preserve">Foreach i in </w:t>
+              <w:t xml:space="preserve">Foreach </w:t>
+            </w:r>
+            <w:proofErr w:type="spellStart"/>
+            <w:r>
+              <w:rPr>
+                <w:b/>
+                <w:szCs w:val="21"/>
+              </w:rPr>
+              <w:t>i</w:t>
+            </w:r>
+            <w:proofErr w:type="spellEnd"/>
+            <w:r>
+              <w:rPr>
+                <w:b/>
+                <w:szCs w:val="21"/>
+              </w:rPr>
+              <w:t xml:space="preserve"> in </w:t>
             </w:r>
             <m:oMath>
               <m:r>
@@ -13907,7 +14882,14 @@
                   <w:rFonts w:ascii="Cambria Math" w:hAnsi="Cambria Math"/>
                   <w:szCs w:val="21"/>
                 </w:rPr>
-                <m:t>- η</m:t>
+                <m:t xml:space="preserve">- </m:t>
+              </m:r>
+              <m:r>
+                <w:rPr>
+                  <w:rFonts w:ascii="Cambria Math" w:hAnsi="Cambria Math"/>
+                  <w:szCs w:val="21"/>
+                </w:rPr>
+                <m:t>ϵ</m:t>
               </m:r>
               <m:sSub>
                 <m:sSubPr>
@@ -14010,7 +14992,6 @@
           <w:sz w:val="24"/>
           <w:szCs w:val="24"/>
         </w:rPr>
-        <w:lastRenderedPageBreak/>
         <w:t>Experiments</w:t>
       </w:r>
       <w:r>
@@ -14029,7 +15010,17 @@
           <w:sz w:val="24"/>
           <w:szCs w:val="24"/>
         </w:rPr>
-        <w:t>(talk is cheap, show me your code)</w:t>
+        <w:t>(</w:t>
+      </w:r>
+      <w:r>
+        <w:rPr>
+          <w:rStyle w:val="fontstyle01"/>
+          <w:rFonts w:ascii="Times New Roman" w:hAnsi="Times New Roman" w:cs="Times New Roman"/>
+          <w:sz w:val="24"/>
+          <w:szCs w:val="24"/>
+          <w:highlight w:val="yellow"/>
+        </w:rPr>
+        <w:t>talk is cheap, show me your code)</w:t>
       </w:r>
     </w:p>
     <w:p>
@@ -14038,7 +15029,6 @@
         <w:spacing w:line="440" w:lineRule="exact"/>
         <w:ind w:left="357" w:firstLineChars="0" w:firstLine="0"/>
         <w:rPr>
-          <w:rFonts w:hint="eastAsia"/>
           <w:sz w:val="24"/>
           <w:szCs w:val="24"/>
         </w:rPr>
@@ -14265,6 +15255,7 @@
         </w:rPr>
         <w:t xml:space="preserve">convolution layer, a </w:t>
       </w:r>
+      <w:proofErr w:type="spellStart"/>
       <w:r>
         <w:rPr>
           <w:sz w:val="24"/>
@@ -14272,6 +15263,7 @@
         </w:rPr>
         <w:t>ReLU</w:t>
       </w:r>
+      <w:proofErr w:type="spellEnd"/>
       <w:r>
         <w:rPr>
           <w:sz w:val="24"/>
@@ -14333,7 +15325,23 @@
           <w:sz w:val="24"/>
           <w:szCs w:val="24"/>
         </w:rPr>
-        <w:t xml:space="preserve">We implemented our method on Tensorflow </w:t>
+        <w:t xml:space="preserve">We implemented our method on </w:t>
+      </w:r>
+      <w:proofErr w:type="spellStart"/>
+      <w:r>
+        <w:rPr>
+          <w:sz w:val="24"/>
+          <w:szCs w:val="24"/>
+        </w:rPr>
+        <w:t>Tensorflow</w:t>
+      </w:r>
+      <w:proofErr w:type="spellEnd"/>
+      <w:r>
+        <w:rPr>
+          <w:sz w:val="24"/>
+          <w:szCs w:val="24"/>
+        </w:rPr>
+        <w:t xml:space="preserve"> </w:t>
       </w:r>
       <w:r>
         <w:rPr>
@@ -14411,22 +15419,41 @@
           <w:szCs w:val="24"/>
         </w:rPr>
       </w:pPr>
-      <w:r>
-        <w:rPr>
-          <w:rFonts w:hint="eastAsia"/>
+    </w:p>
+    <w:p>
+      <w:pPr>
+        <w:pStyle w:val="a3"/>
+        <w:spacing w:line="440" w:lineRule="exact"/>
+        <w:ind w:left="357" w:firstLineChars="0" w:firstLine="0"/>
+        <w:rPr>
           <w:b/>
           <w:sz w:val="24"/>
           <w:szCs w:val="24"/>
         </w:rPr>
-        <w:t>U</w:t>
-      </w:r>
+      </w:pPr>
       <w:r>
         <w:rPr>
           <w:b/>
           <w:sz w:val="24"/>
           <w:szCs w:val="24"/>
         </w:rPr>
-        <w:t>TD-MHAD</w:t>
+        <w:t>Classify</w:t>
+      </w:r>
+      <w:r>
+        <w:rPr>
+          <w:b/>
+          <w:sz w:val="24"/>
+          <w:szCs w:val="24"/>
+        </w:rPr>
+        <w:t xml:space="preserve"> </w:t>
+      </w:r>
+      <w:r>
+        <w:rPr>
+          <w:b/>
+          <w:sz w:val="24"/>
+          <w:szCs w:val="24"/>
+        </w:rPr>
+        <w:t>seen samples</w:t>
       </w:r>
     </w:p>
     <w:p>
@@ -14675,14 +15702,30 @@
           <w:sz w:val="24"/>
           <w:szCs w:val="24"/>
         </w:rPr>
-        <w:t>Each subject repeated each action 4 times</w:t>
-      </w:r>
-      <w:r>
-        <w:rPr>
-          <w:sz w:val="24"/>
-          <w:szCs w:val="24"/>
-        </w:rPr>
-        <w:t>[]</w:t>
+        <w:t xml:space="preserve">Each subject repeated each action 4 </w:t>
+      </w:r>
+      <w:proofErr w:type="gramStart"/>
+      <w:r>
+        <w:rPr>
+          <w:sz w:val="24"/>
+          <w:szCs w:val="24"/>
+        </w:rPr>
+        <w:t>times</w:t>
+      </w:r>
+      <w:r>
+        <w:rPr>
+          <w:sz w:val="24"/>
+          <w:szCs w:val="24"/>
+        </w:rPr>
+        <w:t>[</w:t>
+      </w:r>
+      <w:proofErr w:type="gramEnd"/>
+      <w:r>
+        <w:rPr>
+          <w:sz w:val="24"/>
+          <w:szCs w:val="24"/>
+        </w:rPr>
+        <w:t>]</w:t>
       </w:r>
       <w:r>
         <w:rPr>
@@ -14724,6 +15767,27 @@
           <w:sz w:val="24"/>
           <w:szCs w:val="24"/>
         </w:rPr>
+        <w:t xml:space="preserve"> From each class, we select 8</w:t>
+      </w:r>
+      <w:r>
+        <w:rPr>
+          <w:sz w:val="24"/>
+          <w:szCs w:val="24"/>
+        </w:rPr>
+        <w:t xml:space="preserve">(4 </w:t>
+      </w:r>
+      <w:r>
+        <w:rPr>
+          <w:sz w:val="24"/>
+          <w:szCs w:val="24"/>
+        </w:rPr>
+        <w:t>support,</w:t>
+      </w:r>
+      <w:r>
+        <w:rPr>
+          <w:sz w:val="24"/>
+          <w:szCs w:val="24"/>
+        </w:rPr>
         <w:t xml:space="preserve"> </w:t>
       </w:r>
       <w:r>
@@ -14731,6 +15795,104 @@
           <w:sz w:val="24"/>
           <w:szCs w:val="24"/>
         </w:rPr>
+        <w:t xml:space="preserve">4 </w:t>
+      </w:r>
+      <w:r>
+        <w:rPr>
+          <w:sz w:val="24"/>
+          <w:szCs w:val="24"/>
+        </w:rPr>
+        <w:t>query</w:t>
+      </w:r>
+      <w:r>
+        <w:rPr>
+          <w:sz w:val="24"/>
+          <w:szCs w:val="24"/>
+        </w:rPr>
+        <w:t>)</w:t>
+      </w:r>
+      <w:r>
+        <w:rPr>
+          <w:sz w:val="24"/>
+          <w:szCs w:val="24"/>
+        </w:rPr>
+        <w:t xml:space="preserve"> sample</w:t>
+      </w:r>
+      <w:r>
+        <w:rPr>
+          <w:sz w:val="24"/>
+          <w:szCs w:val="24"/>
+        </w:rPr>
+        <w:t>s</w:t>
+      </w:r>
+      <w:r>
+        <w:rPr>
+          <w:sz w:val="24"/>
+          <w:szCs w:val="24"/>
+        </w:rPr>
+        <w:t xml:space="preserve"> for </w:t>
+      </w:r>
+      <w:r>
+        <w:rPr>
+          <w:sz w:val="24"/>
+          <w:szCs w:val="24"/>
+        </w:rPr>
+        <w:t xml:space="preserve">model </w:t>
+      </w:r>
+      <w:r>
+        <w:rPr>
+          <w:sz w:val="24"/>
+          <w:szCs w:val="24"/>
+        </w:rPr>
+        <w:t>training</w:t>
+      </w:r>
+      <w:r>
+        <w:rPr>
+          <w:sz w:val="24"/>
+          <w:szCs w:val="24"/>
+        </w:rPr>
+        <w:t>,</w:t>
+      </w:r>
+      <w:r>
+        <w:rPr>
+          <w:sz w:val="24"/>
+          <w:szCs w:val="24"/>
+        </w:rPr>
+        <w:t xml:space="preserve"> </w:t>
+      </w:r>
+      <w:r>
+        <w:rPr>
+          <w:sz w:val="24"/>
+          <w:szCs w:val="24"/>
+        </w:rPr>
+        <w:t>and leave out 24 sample</w:t>
+      </w:r>
+      <w:r>
+        <w:rPr>
+          <w:sz w:val="24"/>
+          <w:szCs w:val="24"/>
+        </w:rPr>
+        <w:t>s</w:t>
+      </w:r>
+      <w:r>
+        <w:rPr>
+          <w:sz w:val="24"/>
+          <w:szCs w:val="24"/>
+        </w:rPr>
+        <w:t xml:space="preserve"> for testing.</w:t>
+      </w:r>
+      <w:r>
+        <w:rPr>
+          <w:sz w:val="24"/>
+          <w:szCs w:val="24"/>
+        </w:rPr>
+        <w:t xml:space="preserve"> </w:t>
+      </w:r>
+      <w:r>
+        <w:rPr>
+          <w:sz w:val="24"/>
+          <w:szCs w:val="24"/>
+        </w:rPr>
         <w:t xml:space="preserve">Table1 </w:t>
       </w:r>
       <w:r>
@@ -14759,7 +15921,21 @@
           <w:sz w:val="24"/>
           <w:szCs w:val="24"/>
         </w:rPr>
-        <w:t xml:space="preserve">different method on </w:t>
+        <w:t>different method</w:t>
+      </w:r>
+      <w:r>
+        <w:rPr>
+          <w:sz w:val="24"/>
+          <w:szCs w:val="24"/>
+        </w:rPr>
+        <w:t>s</w:t>
+      </w:r>
+      <w:r>
+        <w:rPr>
+          <w:sz w:val="24"/>
+          <w:szCs w:val="24"/>
+        </w:rPr>
+        <w:t xml:space="preserve"> on </w:t>
       </w:r>
       <w:r>
         <w:rPr>
@@ -14933,6 +16109,7 @@
                 <w:szCs w:val="24"/>
               </w:rPr>
             </w:pPr>
+            <w:proofErr w:type="spellStart"/>
             <w:r>
               <w:rPr>
                 <w:rFonts w:ascii="NimbusRomNo9L-Regu" w:hAnsi="NimbusRomNo9L-Regu"/>
@@ -14940,8 +16117,17 @@
                 <w:sz w:val="16"/>
                 <w:szCs w:val="16"/>
               </w:rPr>
-              <w:lastRenderedPageBreak/>
-              <w:t>kinect &amp; Inertial</w:t>
+              <w:t>kinect</w:t>
+            </w:r>
+            <w:proofErr w:type="spellEnd"/>
+            <w:r>
+              <w:rPr>
+                <w:rFonts w:ascii="NimbusRomNo9L-Regu" w:hAnsi="NimbusRomNo9L-Regu"/>
+                <w:color w:val="000000"/>
+                <w:sz w:val="16"/>
+                <w:szCs w:val="16"/>
+              </w:rPr>
+              <w:t xml:space="preserve"> &amp; Inertial</w:t>
             </w:r>
           </w:p>
         </w:tc>
@@ -15248,13 +16434,33 @@
             </w:pPr>
             <w:r>
               <w:rPr>
+                <w:rFonts w:ascii="NimbusRomNo9L-Medi" w:hAnsi="NimbusRomNo9L-Medi" w:hint="eastAsia"/>
+                <w:bCs/>
+                <w:color w:val="000000"/>
+                <w:sz w:val="16"/>
+                <w:szCs w:val="16"/>
+              </w:rPr>
+              <w:t>9</w:t>
+            </w:r>
+            <w:r>
+              <w:rPr>
                 <w:rFonts w:ascii="NimbusRomNo9L-Medi" w:hAnsi="NimbusRomNo9L-Medi"/>
                 <w:bCs/>
                 <w:color w:val="000000"/>
                 <w:sz w:val="16"/>
                 <w:szCs w:val="16"/>
               </w:rPr>
-              <w:t>93.3%</w:t>
+              <w:t>6</w:t>
+            </w:r>
+            <w:r>
+              <w:rPr>
+                <w:rFonts w:ascii="NimbusRomNo9L-Medi" w:hAnsi="NimbusRomNo9L-Medi"/>
+                <w:bCs/>
+                <w:color w:val="000000"/>
+                <w:sz w:val="16"/>
+                <w:szCs w:val="16"/>
+              </w:rPr>
+              <w:t>%</w:t>
             </w:r>
           </w:p>
         </w:tc>
@@ -15296,7 +16502,7 @@
           <w:sz w:val="24"/>
           <w:szCs w:val="24"/>
         </w:rPr>
-        <w:t xml:space="preserve"> </w:t>
+        <w:t>s</w:t>
       </w:r>
     </w:p>
     <w:p>
@@ -15356,7 +16562,313 @@
           <w:sz w:val="24"/>
           <w:szCs w:val="24"/>
         </w:rPr>
-        <w:t xml:space="preserve">the whole dataset is divided into two parts. The first 10 classes of the action leave out for training, and the reminded 17 classes for inference. During training phase, for each type of action, we select 10 samples </w:t>
+        <w:t xml:space="preserve">the whole dataset is divided into two </w:t>
+      </w:r>
+      <w:r>
+        <w:rPr>
+          <w:sz w:val="24"/>
+          <w:szCs w:val="24"/>
+        </w:rPr>
+        <w:t xml:space="preserve">unrelated </w:t>
+      </w:r>
+      <w:r>
+        <w:rPr>
+          <w:sz w:val="24"/>
+          <w:szCs w:val="24"/>
+        </w:rPr>
+        <w:t xml:space="preserve">training and inference </w:t>
+      </w:r>
+      <w:r>
+        <w:rPr>
+          <w:sz w:val="24"/>
+          <w:szCs w:val="24"/>
+        </w:rPr>
+        <w:t>set</w:t>
+      </w:r>
+      <w:r>
+        <w:rPr>
+          <w:sz w:val="24"/>
+          <w:szCs w:val="24"/>
+        </w:rPr>
+        <w:t>s</w:t>
+      </w:r>
+      <w:r>
+        <w:rPr>
+          <w:sz w:val="24"/>
+          <w:szCs w:val="24"/>
+        </w:rPr>
+        <w:t xml:space="preserve">. </w:t>
+      </w:r>
+      <w:r>
+        <w:rPr>
+          <w:sz w:val="24"/>
+          <w:szCs w:val="24"/>
+        </w:rPr>
+        <w:t xml:space="preserve">the </w:t>
+      </w:r>
+      <w:r>
+        <w:rPr>
+          <w:sz w:val="24"/>
+          <w:szCs w:val="24"/>
+        </w:rPr>
+        <w:t>trai</w:t>
+      </w:r>
+      <w:r>
+        <w:rPr>
+          <w:sz w:val="24"/>
+          <w:szCs w:val="24"/>
+        </w:rPr>
+        <w:t xml:space="preserve">ning </w:t>
+      </w:r>
+      <w:r>
+        <w:rPr>
+          <w:sz w:val="24"/>
+          <w:szCs w:val="24"/>
+        </w:rPr>
+        <w:t>set</w:t>
+      </w:r>
+      <w:r>
+        <w:rPr>
+          <w:sz w:val="24"/>
+          <w:szCs w:val="24"/>
+        </w:rPr>
+        <w:t xml:space="preserve"> </w:t>
+      </w:r>
+      <w:r>
+        <w:rPr>
+          <w:sz w:val="24"/>
+          <w:szCs w:val="24"/>
+        </w:rPr>
+        <w:t>contains</w:t>
+      </w:r>
+      <w:r>
+        <w:rPr>
+          <w:sz w:val="24"/>
+          <w:szCs w:val="24"/>
+        </w:rPr>
+        <w:t xml:space="preserve"> </w:t>
+      </w:r>
+      <w:r>
+        <w:rPr>
+          <w:sz w:val="24"/>
+          <w:szCs w:val="24"/>
+        </w:rPr>
+        <w:t>10 classes of the action</w:t>
+      </w:r>
+      <w:r>
+        <w:rPr>
+          <w:sz w:val="24"/>
+          <w:szCs w:val="24"/>
+        </w:rPr>
+        <w:t>s</w:t>
+      </w:r>
+      <w:r>
+        <w:rPr>
+          <w:sz w:val="24"/>
+          <w:szCs w:val="24"/>
+        </w:rPr>
+        <w:t xml:space="preserve">, and </w:t>
+      </w:r>
+      <w:r>
+        <w:rPr>
+          <w:sz w:val="24"/>
+          <w:szCs w:val="24"/>
+        </w:rPr>
+        <w:t>the inference</w:t>
+      </w:r>
+      <w:r>
+        <w:rPr>
+          <w:sz w:val="24"/>
+          <w:szCs w:val="24"/>
+        </w:rPr>
+        <w:t xml:space="preserve"> set </w:t>
+      </w:r>
+      <w:r>
+        <w:rPr>
+          <w:sz w:val="24"/>
+          <w:szCs w:val="24"/>
+        </w:rPr>
+        <w:t>contain</w:t>
+      </w:r>
+      <w:r>
+        <w:rPr>
+          <w:sz w:val="24"/>
+          <w:szCs w:val="24"/>
+        </w:rPr>
+        <w:t>s</w:t>
+      </w:r>
+      <w:r>
+        <w:rPr>
+          <w:sz w:val="24"/>
+          <w:szCs w:val="24"/>
+        </w:rPr>
+        <w:t xml:space="preserve"> </w:t>
+      </w:r>
+      <w:r>
+        <w:rPr>
+          <w:sz w:val="24"/>
+          <w:szCs w:val="24"/>
+        </w:rPr>
+        <w:t>reminded 17 classes. During training phase</w:t>
+      </w:r>
+      <w:r>
+        <w:rPr>
+          <w:sz w:val="24"/>
+          <w:szCs w:val="24"/>
+        </w:rPr>
+        <w:t xml:space="preserve">, </w:t>
+      </w:r>
+      <w:r>
+        <w:rPr>
+          <w:sz w:val="24"/>
+          <w:szCs w:val="24"/>
+        </w:rPr>
+        <w:t>we select</w:t>
+      </w:r>
+      <w:r>
+        <w:rPr>
+          <w:sz w:val="24"/>
+          <w:szCs w:val="24"/>
+        </w:rPr>
+        <w:t xml:space="preserve"> </w:t>
+      </w:r>
+      <m:oMath>
+        <m:r>
+          <m:rPr>
+            <m:sty m:val="p"/>
+          </m:rPr>
+          <w:rPr>
+            <w:rFonts w:ascii="Cambria Math" w:hAnsi="Cambria Math"/>
+            <w:sz w:val="24"/>
+            <w:szCs w:val="24"/>
+          </w:rPr>
+          <m:t>N</m:t>
+        </m:r>
+      </m:oMath>
+      <w:r>
+        <w:rPr>
+          <w:rFonts w:hint="eastAsia"/>
+          <w:sz w:val="24"/>
+          <w:szCs w:val="24"/>
+        </w:rPr>
+        <w:t xml:space="preserve"> </w:t>
+      </w:r>
+      <w:r>
+        <w:rPr>
+          <w:sz w:val="24"/>
+          <w:szCs w:val="24"/>
+        </w:rPr>
+        <w:t>(</w:t>
+      </w:r>
+      <m:oMath>
+        <m:r>
+          <m:rPr>
+            <m:sty m:val="p"/>
+          </m:rPr>
+          <w:rPr>
+            <w:rFonts w:ascii="Cambria Math" w:hAnsi="Cambria Math"/>
+            <w:sz w:val="24"/>
+            <w:szCs w:val="24"/>
+          </w:rPr>
+          <m:t>N/2</m:t>
+        </m:r>
+      </m:oMath>
+      <w:r>
+        <w:rPr>
+          <w:sz w:val="24"/>
+          <w:szCs w:val="24"/>
+        </w:rPr>
+        <w:t xml:space="preserve"> support,</w:t>
+      </w:r>
+      <w:r>
+        <w:rPr>
+          <w:sz w:val="24"/>
+          <w:szCs w:val="24"/>
+        </w:rPr>
+        <w:t xml:space="preserve"> </w:t>
+      </w:r>
+      <m:oMath>
+        <m:r>
+          <m:rPr>
+            <m:sty m:val="p"/>
+          </m:rPr>
+          <w:rPr>
+            <w:rFonts w:ascii="Cambria Math" w:hAnsi="Cambria Math"/>
+            <w:sz w:val="24"/>
+            <w:szCs w:val="24"/>
+          </w:rPr>
+          <m:t>N/2</m:t>
+        </m:r>
+      </m:oMath>
+      <w:r>
+        <w:rPr>
+          <w:rFonts w:hint="eastAsia"/>
+          <w:sz w:val="24"/>
+          <w:szCs w:val="24"/>
+        </w:rPr>
+        <w:t xml:space="preserve"> </w:t>
+      </w:r>
+      <w:r>
+        <w:rPr>
+          <w:sz w:val="24"/>
+          <w:szCs w:val="24"/>
+        </w:rPr>
+        <w:t>query</w:t>
+      </w:r>
+      <w:r>
+        <w:rPr>
+          <w:sz w:val="24"/>
+          <w:szCs w:val="24"/>
+        </w:rPr>
+        <w:t>)</w:t>
+      </w:r>
+      <w:r>
+        <w:rPr>
+          <w:sz w:val="24"/>
+          <w:szCs w:val="24"/>
+        </w:rPr>
+        <w:t xml:space="preserve"> </w:t>
+      </w:r>
+      <w:r>
+        <w:rPr>
+          <w:sz w:val="24"/>
+          <w:szCs w:val="24"/>
+        </w:rPr>
+        <w:t xml:space="preserve">samples </w:t>
+      </w:r>
+      <w:r>
+        <w:rPr>
+          <w:szCs w:val="21"/>
+        </w:rPr>
+        <w:t>from</w:t>
+      </w:r>
+      <w:r>
+        <w:rPr>
+          <w:sz w:val="24"/>
+          <w:szCs w:val="24"/>
+        </w:rPr>
+        <w:t xml:space="preserve"> each class of</w:t>
+      </w:r>
+      <w:r>
+        <w:rPr>
+          <w:sz w:val="24"/>
+          <w:szCs w:val="24"/>
+        </w:rPr>
+        <w:t xml:space="preserve"> </w:t>
+      </w:r>
+      <w:r>
+        <w:rPr>
+          <w:sz w:val="24"/>
+          <w:szCs w:val="24"/>
+        </w:rPr>
+        <w:t>action</w:t>
+      </w:r>
+      <w:r>
+        <w:rPr>
+          <w:sz w:val="24"/>
+          <w:szCs w:val="24"/>
+        </w:rPr>
+        <w:t xml:space="preserve"> </w:t>
       </w:r>
       <m:oMath>
         <m:sSup>
@@ -15497,7 +17009,7 @@
                 <w:rFonts w:ascii="Cambria Math" w:hAnsi="Cambria Math"/>
                 <w:szCs w:val="21"/>
               </w:rPr>
-              <m:t>i10</m:t>
+              <m:t>i1N</m:t>
             </m:r>
           </m:sub>
         </m:sSub>
@@ -15511,23 +17023,100 @@
       </m:oMath>
       <w:r>
         <w:rPr>
-          <w:rFonts w:hint="eastAsia"/>
           <w:szCs w:val="21"/>
         </w:rPr>
+        <w:t>, with which</w:t>
+      </w:r>
+      <w:r>
+        <w:rPr>
+          <w:sz w:val="24"/>
+          <w:szCs w:val="24"/>
+        </w:rPr>
         <w:t xml:space="preserve"> </w:t>
       </w:r>
       <w:r>
         <w:rPr>
-          <w:szCs w:val="21"/>
-        </w:rPr>
-        <w:t>from it.</w:t>
-      </w:r>
-      <w:r>
-        <w:rPr>
-          <w:sz w:val="24"/>
-          <w:szCs w:val="24"/>
-        </w:rPr>
-        <w:t xml:space="preserve"> The parameters of the model are optimized by the adam[] with these samples. During the inference phase, our model is evaluated on the remined 17 classes of action. we randomly select 5 sample from each class to construct the </w:t>
+          <w:sz w:val="24"/>
+          <w:szCs w:val="24"/>
+        </w:rPr>
+        <w:t>the</w:t>
+      </w:r>
+      <w:r>
+        <w:rPr>
+          <w:sz w:val="24"/>
+          <w:szCs w:val="24"/>
+        </w:rPr>
+        <w:t xml:space="preserve"> parameters of the model are optimized. During the inference phase, we randomly select 5 </w:t>
+      </w:r>
+      <w:r>
+        <w:rPr>
+          <w:sz w:val="24"/>
+          <w:szCs w:val="24"/>
+        </w:rPr>
+        <w:t xml:space="preserve">samples </w:t>
+      </w:r>
+      <w:r>
+        <w:rPr>
+          <w:sz w:val="24"/>
+          <w:szCs w:val="24"/>
+        </w:rPr>
+        <w:t>from each</w:t>
+      </w:r>
+      <w:r>
+        <w:rPr>
+          <w:sz w:val="24"/>
+          <w:szCs w:val="24"/>
+        </w:rPr>
+        <w:t xml:space="preserve"> remined</w:t>
+      </w:r>
+      <w:r>
+        <w:rPr>
+          <w:sz w:val="24"/>
+          <w:szCs w:val="24"/>
+        </w:rPr>
+        <w:t xml:space="preserve"> class to </w:t>
+      </w:r>
+      <w:r>
+        <w:rPr>
+          <w:sz w:val="24"/>
+          <w:szCs w:val="24"/>
+        </w:rPr>
+        <w:t>calculate</w:t>
+      </w:r>
+      <w:r>
+        <w:rPr>
+          <w:sz w:val="24"/>
+          <w:szCs w:val="24"/>
+        </w:rPr>
+        <w:t xml:space="preserve"> the</w:t>
+      </w:r>
+      <w:r>
+        <w:rPr>
+          <w:sz w:val="24"/>
+          <w:szCs w:val="24"/>
+        </w:rPr>
+        <w:t xml:space="preserve"> prototyp</w:t>
+      </w:r>
+      <w:r>
+        <w:rPr>
+          <w:sz w:val="24"/>
+          <w:szCs w:val="24"/>
+        </w:rPr>
+        <w:t>e</w:t>
+      </w:r>
+      <w:r>
+        <w:rPr>
+          <w:sz w:val="24"/>
+          <w:szCs w:val="24"/>
+        </w:rPr>
+        <w:t xml:space="preserve"> of </w:t>
+      </w:r>
+      <w:r>
+        <w:rPr>
+          <w:sz w:val="24"/>
+          <w:szCs w:val="24"/>
+        </w:rPr>
+        <w:t xml:space="preserve">them </w:t>
       </w:r>
       <m:oMath>
         <m:sSub>
@@ -15585,7 +17174,273 @@
           <w:sz w:val="24"/>
           <w:szCs w:val="24"/>
         </w:rPr>
-        <w:t xml:space="preserve"> for our algorithm. And the rest of 27 samples are feed to show the performance of method.</w:t>
+        <w:t>.</w:t>
+      </w:r>
+      <w:r>
+        <w:rPr>
+          <w:sz w:val="24"/>
+          <w:szCs w:val="24"/>
+        </w:rPr>
+        <w:t xml:space="preserve"> </w:t>
+      </w:r>
+      <w:r>
+        <w:rPr>
+          <w:sz w:val="24"/>
+          <w:szCs w:val="24"/>
+        </w:rPr>
+        <w:t>and t</w:t>
+      </w:r>
+      <w:r>
+        <w:rPr>
+          <w:sz w:val="24"/>
+          <w:szCs w:val="24"/>
+        </w:rPr>
+        <w:t xml:space="preserve">he rest </w:t>
+      </w:r>
+      <w:r>
+        <w:rPr>
+          <w:sz w:val="24"/>
+          <w:szCs w:val="24"/>
+        </w:rPr>
+        <w:t xml:space="preserve">27 </w:t>
+      </w:r>
+      <w:r>
+        <w:rPr>
+          <w:sz w:val="24"/>
+          <w:szCs w:val="24"/>
+        </w:rPr>
+        <w:t xml:space="preserve">samples </w:t>
+      </w:r>
+      <w:r>
+        <w:rPr>
+          <w:sz w:val="24"/>
+          <w:szCs w:val="24"/>
+        </w:rPr>
+        <w:t xml:space="preserve">is used to </w:t>
+      </w:r>
+      <w:r>
+        <w:rPr>
+          <w:sz w:val="24"/>
+          <w:szCs w:val="24"/>
+        </w:rPr>
+        <w:t xml:space="preserve">verify the </w:t>
+      </w:r>
+      <w:r>
+        <w:rPr>
+          <w:sz w:val="24"/>
+          <w:szCs w:val="24"/>
+        </w:rPr>
+        <w:t xml:space="preserve">accuracy of </w:t>
+      </w:r>
+      <w:r>
+        <w:rPr>
+          <w:sz w:val="24"/>
+          <w:szCs w:val="24"/>
+        </w:rPr>
+        <w:t>our model.</w:t>
+      </w:r>
+      <w:r>
+        <w:rPr>
+          <w:sz w:val="24"/>
+          <w:szCs w:val="24"/>
+        </w:rPr>
+        <w:t xml:space="preserve"> </w:t>
+      </w:r>
+      <w:r>
+        <w:rPr>
+          <w:sz w:val="24"/>
+          <w:szCs w:val="24"/>
+        </w:rPr>
+        <w:t xml:space="preserve">In this </w:t>
+      </w:r>
+      <w:r>
+        <w:rPr>
+          <w:sz w:val="24"/>
+          <w:szCs w:val="24"/>
+        </w:rPr>
+        <w:t>scenario</w:t>
+      </w:r>
+      <w:r>
+        <w:rPr>
+          <w:sz w:val="24"/>
+          <w:szCs w:val="24"/>
+        </w:rPr>
+        <w:t xml:space="preserve">, </w:t>
+      </w:r>
+      <w:r>
+        <w:rPr>
+          <w:sz w:val="24"/>
+          <w:szCs w:val="24"/>
+        </w:rPr>
+        <w:t>the</w:t>
+      </w:r>
+      <w:r>
+        <w:rPr>
+          <w:sz w:val="24"/>
+          <w:szCs w:val="24"/>
+        </w:rPr>
+        <w:t xml:space="preserve"> </w:t>
+      </w:r>
+      <w:r>
+        <w:rPr>
+          <w:sz w:val="24"/>
+          <w:szCs w:val="24"/>
+        </w:rPr>
+        <w:t>training</w:t>
+      </w:r>
+      <w:r>
+        <w:rPr>
+          <w:sz w:val="24"/>
+          <w:szCs w:val="24"/>
+        </w:rPr>
+        <w:t xml:space="preserve"> </w:t>
+      </w:r>
+      <w:r>
+        <w:rPr>
+          <w:sz w:val="24"/>
+          <w:szCs w:val="24"/>
+        </w:rPr>
+        <w:t xml:space="preserve">and </w:t>
+      </w:r>
+      <w:r>
+        <w:rPr>
+          <w:sz w:val="24"/>
+          <w:szCs w:val="24"/>
+        </w:rPr>
+        <w:t>inference</w:t>
+      </w:r>
+      <w:r>
+        <w:rPr>
+          <w:sz w:val="24"/>
+          <w:szCs w:val="24"/>
+        </w:rPr>
+        <w:t xml:space="preserve"> </w:t>
+      </w:r>
+      <w:r>
+        <w:rPr>
+          <w:sz w:val="24"/>
+          <w:szCs w:val="24"/>
+        </w:rPr>
+        <w:t xml:space="preserve">samples are </w:t>
+      </w:r>
+      <w:r>
+        <w:rPr>
+          <w:sz w:val="24"/>
+          <w:szCs w:val="24"/>
+        </w:rPr>
+        <w:t>total</w:t>
+      </w:r>
+      <w:r>
+        <w:rPr>
+          <w:sz w:val="24"/>
+          <w:szCs w:val="24"/>
+        </w:rPr>
+        <w:t>ly</w:t>
+      </w:r>
+      <w:r>
+        <w:rPr>
+          <w:sz w:val="24"/>
+          <w:szCs w:val="24"/>
+        </w:rPr>
+        <w:t xml:space="preserve"> from</w:t>
+      </w:r>
+      <w:r>
+        <w:rPr>
+          <w:sz w:val="24"/>
+          <w:szCs w:val="24"/>
+        </w:rPr>
+        <w:t xml:space="preserve"> different</w:t>
+      </w:r>
+      <w:r>
+        <w:rPr>
+          <w:sz w:val="24"/>
+          <w:szCs w:val="24"/>
+        </w:rPr>
+        <w:t xml:space="preserve"> </w:t>
+      </w:r>
+      <w:r>
+        <w:rPr>
+          <w:sz w:val="24"/>
+          <w:szCs w:val="24"/>
+        </w:rPr>
+        <w:t>actions</w:t>
+      </w:r>
+      <w:r>
+        <w:rPr>
+          <w:sz w:val="24"/>
+          <w:szCs w:val="24"/>
+        </w:rPr>
+        <w:t>.</w:t>
+      </w:r>
+      <w:r>
+        <w:rPr>
+          <w:sz w:val="24"/>
+          <w:szCs w:val="24"/>
+        </w:rPr>
+        <w:t xml:space="preserve"> </w:t>
+      </w:r>
+      <w:r>
+        <w:rPr>
+          <w:sz w:val="24"/>
+          <w:szCs w:val="24"/>
+        </w:rPr>
+        <w:t>Table2 shows the</w:t>
+      </w:r>
+      <w:r>
+        <w:rPr>
+          <w:sz w:val="24"/>
+          <w:szCs w:val="24"/>
+        </w:rPr>
+        <w:t xml:space="preserve"> recognition</w:t>
+      </w:r>
+      <w:r>
+        <w:rPr>
+          <w:sz w:val="24"/>
+          <w:szCs w:val="24"/>
+        </w:rPr>
+        <w:t xml:space="preserve"> accuracy </w:t>
+      </w:r>
+      <w:r>
+        <w:rPr>
+          <w:sz w:val="24"/>
+          <w:szCs w:val="24"/>
+        </w:rPr>
+        <w:t xml:space="preserve">of our model </w:t>
+      </w:r>
+      <w:r>
+        <w:rPr>
+          <w:sz w:val="24"/>
+          <w:szCs w:val="24"/>
+        </w:rPr>
+        <w:t xml:space="preserve">with </w:t>
+      </w:r>
+      <w:r>
+        <w:rPr>
+          <w:sz w:val="24"/>
+          <w:szCs w:val="24"/>
+        </w:rPr>
+        <w:t xml:space="preserve">different </w:t>
+      </w:r>
+      <w:r>
+        <w:rPr>
+          <w:sz w:val="24"/>
+          <w:szCs w:val="24"/>
+        </w:rPr>
+        <w:t>train set</w:t>
+      </w:r>
+      <w:r>
+        <w:rPr>
+          <w:sz w:val="24"/>
+          <w:szCs w:val="24"/>
+        </w:rPr>
+        <w:t>ting</w:t>
+      </w:r>
+      <w:r>
+        <w:rPr>
+          <w:sz w:val="24"/>
+          <w:szCs w:val="24"/>
+        </w:rPr>
+        <w:t>.</w:t>
       </w:r>
     </w:p>
     <w:tbl>
@@ -15699,7 +17554,23 @@
                 <w:sz w:val="24"/>
                 <w:szCs w:val="24"/>
               </w:rPr>
-              <w:t xml:space="preserve"> n_way=</w:t>
+              <w:t xml:space="preserve"> </w:t>
+            </w:r>
+            <w:proofErr w:type="spellStart"/>
+            <w:r>
+              <w:rPr>
+                <w:sz w:val="24"/>
+                <w:szCs w:val="24"/>
+              </w:rPr>
+              <w:t>n_way</w:t>
+            </w:r>
+            <w:proofErr w:type="spellEnd"/>
+            <w:r>
+              <w:rPr>
+                <w:sz w:val="24"/>
+                <w:szCs w:val="24"/>
+              </w:rPr>
+              <w:t>=</w:t>
             </w:r>
             <w:r>
               <w:rPr>
@@ -15770,7 +17641,24 @@
                 <w:sz w:val="24"/>
                 <w:szCs w:val="24"/>
               </w:rPr>
-              <w:t>query= support= n_way=</w:t>
+              <w:lastRenderedPageBreak/>
+              <w:t xml:space="preserve">query= support= </w:t>
+            </w:r>
+            <w:proofErr w:type="spellStart"/>
+            <w:r>
+              <w:rPr>
+                <w:sz w:val="24"/>
+                <w:szCs w:val="24"/>
+              </w:rPr>
+              <w:t>n_way</w:t>
+            </w:r>
+            <w:proofErr w:type="spellEnd"/>
+            <w:r>
+              <w:rPr>
+                <w:sz w:val="24"/>
+                <w:szCs w:val="24"/>
+              </w:rPr>
+              <w:t>=</w:t>
             </w:r>
           </w:p>
         </w:tc>
@@ -15809,7 +17697,23 @@
                 <w:sz w:val="24"/>
                 <w:szCs w:val="24"/>
               </w:rPr>
-              <w:t>query= support= n_way=</w:t>
+              <w:t xml:space="preserve">query= support= </w:t>
+            </w:r>
+            <w:proofErr w:type="spellStart"/>
+            <w:r>
+              <w:rPr>
+                <w:sz w:val="24"/>
+                <w:szCs w:val="24"/>
+              </w:rPr>
+              <w:t>n_way</w:t>
+            </w:r>
+            <w:proofErr w:type="spellEnd"/>
+            <w:r>
+              <w:rPr>
+                <w:sz w:val="24"/>
+                <w:szCs w:val="24"/>
+              </w:rPr>
+              <w:t>=</w:t>
             </w:r>
           </w:p>
         </w:tc>
@@ -15850,7 +17754,23 @@
                 <w:sz w:val="24"/>
                 <w:szCs w:val="24"/>
               </w:rPr>
-              <w:t>query= support= n_way=</w:t>
+              <w:t xml:space="preserve">query= support= </w:t>
+            </w:r>
+            <w:proofErr w:type="spellStart"/>
+            <w:r>
+              <w:rPr>
+                <w:sz w:val="24"/>
+                <w:szCs w:val="24"/>
+              </w:rPr>
+              <w:t>n_way</w:t>
+            </w:r>
+            <w:proofErr w:type="spellEnd"/>
+            <w:r>
+              <w:rPr>
+                <w:sz w:val="24"/>
+                <w:szCs w:val="24"/>
+              </w:rPr>
+              <w:t>=</w:t>
             </w:r>
           </w:p>
         </w:tc>
@@ -15905,7 +17825,6 @@
           <w:sz w:val="24"/>
           <w:szCs w:val="24"/>
         </w:rPr>
-        <w:lastRenderedPageBreak/>
         <w:t>conclusion</w:t>
       </w:r>
     </w:p>
@@ -16033,7 +17952,29 @@
           <w:szCs w:val="24"/>
           <w:shd w:val="clear" w:color="auto" w:fill="FFFFFF"/>
         </w:rPr>
-        <w:t>Zhao, R., Ali, H., &amp; Der Smagt, P. V. (2017). Two-stream RNN/CNN for action recognition in 3D videos. </w:t>
+        <w:t xml:space="preserve">Zhao, R., Ali, H., &amp; Der </w:t>
+      </w:r>
+      <w:proofErr w:type="spellStart"/>
+      <w:r>
+        <w:rPr>
+          <w:rFonts w:ascii="Times New Roman" w:hAnsi="Times New Roman" w:cs="Times New Roman"/>
+          <w:color w:val="404040"/>
+          <w:sz w:val="24"/>
+          <w:szCs w:val="24"/>
+          <w:shd w:val="clear" w:color="auto" w:fill="FFFFFF"/>
+        </w:rPr>
+        <w:t>Smagt</w:t>
+      </w:r>
+      <w:proofErr w:type="spellEnd"/>
+      <w:r>
+        <w:rPr>
+          <w:rFonts w:ascii="Times New Roman" w:hAnsi="Times New Roman" w:cs="Times New Roman"/>
+          <w:color w:val="404040"/>
+          <w:sz w:val="24"/>
+          <w:szCs w:val="24"/>
+          <w:shd w:val="clear" w:color="auto" w:fill="FFFFFF"/>
+        </w:rPr>
+        <w:t>, P. V. (2017). Two-stream RNN/CNN for action recognition in 3D videos. </w:t>
       </w:r>
       <w:r>
         <w:rPr>
@@ -16045,7 +17986,20 @@
           <w:szCs w:val="24"/>
           <w:shd w:val="clear" w:color="auto" w:fill="FFFFFF"/>
         </w:rPr>
-        <w:t>intelligent robots and systems</w:t>
+        <w:t xml:space="preserve">intelligent robots and </w:t>
+      </w:r>
+      <w:proofErr w:type="gramStart"/>
+      <w:r>
+        <w:rPr>
+          <w:rFonts w:ascii="Times New Roman" w:hAnsi="Times New Roman" w:cs="Times New Roman"/>
+          <w:i/>
+          <w:iCs/>
+          <w:color w:val="404040"/>
+          <w:sz w:val="24"/>
+          <w:szCs w:val="24"/>
+          <w:shd w:val="clear" w:color="auto" w:fill="FFFFFF"/>
+        </w:rPr>
+        <w:t>systems</w:t>
       </w:r>
       <w:r>
         <w:rPr>
@@ -16055,7 +18009,18 @@
           <w:szCs w:val="24"/>
           <w:shd w:val="clear" w:color="auto" w:fill="FFFFFF"/>
         </w:rPr>
-        <w:t>,, 4260-4267.</w:t>
+        <w:t>,,</w:t>
+      </w:r>
+      <w:proofErr w:type="gramEnd"/>
+      <w:r>
+        <w:rPr>
+          <w:rFonts w:ascii="Times New Roman" w:hAnsi="Times New Roman" w:cs="Times New Roman"/>
+          <w:color w:val="404040"/>
+          <w:sz w:val="24"/>
+          <w:szCs w:val="24"/>
+          <w:shd w:val="clear" w:color="auto" w:fill="FFFFFF"/>
+        </w:rPr>
+        <w:t xml:space="preserve"> 4260-4267.</w:t>
       </w:r>
     </w:p>
     <w:p>
@@ -16081,7 +18046,95 @@
           <w:szCs w:val="24"/>
           <w:shd w:val="clear" w:color="auto" w:fill="FFFFFF"/>
         </w:rPr>
-        <w:t>Liu, J., Wang, G., Duan, L., Abdiyeva, K., &amp; Kot, A. C. (2018). Skeleton-Based Human Action Recognition With Global Context-Aware Attention LSTM Networks. </w:t>
+        <w:t xml:space="preserve">Liu, J., Wang, G., </w:t>
+      </w:r>
+      <w:proofErr w:type="spellStart"/>
+      <w:r>
+        <w:rPr>
+          <w:rFonts w:ascii="Times New Roman" w:hAnsi="Times New Roman" w:cs="Times New Roman"/>
+          <w:color w:val="404040"/>
+          <w:sz w:val="24"/>
+          <w:szCs w:val="24"/>
+          <w:shd w:val="clear" w:color="auto" w:fill="FFFFFF"/>
+        </w:rPr>
+        <w:t>Duan</w:t>
+      </w:r>
+      <w:proofErr w:type="spellEnd"/>
+      <w:r>
+        <w:rPr>
+          <w:rFonts w:ascii="Times New Roman" w:hAnsi="Times New Roman" w:cs="Times New Roman"/>
+          <w:color w:val="404040"/>
+          <w:sz w:val="24"/>
+          <w:szCs w:val="24"/>
+          <w:shd w:val="clear" w:color="auto" w:fill="FFFFFF"/>
+        </w:rPr>
+        <w:t xml:space="preserve">, L., </w:t>
+      </w:r>
+      <w:proofErr w:type="spellStart"/>
+      <w:r>
+        <w:rPr>
+          <w:rFonts w:ascii="Times New Roman" w:hAnsi="Times New Roman" w:cs="Times New Roman"/>
+          <w:color w:val="404040"/>
+          <w:sz w:val="24"/>
+          <w:szCs w:val="24"/>
+          <w:shd w:val="clear" w:color="auto" w:fill="FFFFFF"/>
+        </w:rPr>
+        <w:t>Abdiyeva</w:t>
+      </w:r>
+      <w:proofErr w:type="spellEnd"/>
+      <w:r>
+        <w:rPr>
+          <w:rFonts w:ascii="Times New Roman" w:hAnsi="Times New Roman" w:cs="Times New Roman"/>
+          <w:color w:val="404040"/>
+          <w:sz w:val="24"/>
+          <w:szCs w:val="24"/>
+          <w:shd w:val="clear" w:color="auto" w:fill="FFFFFF"/>
+        </w:rPr>
+        <w:t xml:space="preserve">, K., &amp; </w:t>
+      </w:r>
+      <w:proofErr w:type="spellStart"/>
+      <w:r>
+        <w:rPr>
+          <w:rFonts w:ascii="Times New Roman" w:hAnsi="Times New Roman" w:cs="Times New Roman"/>
+          <w:color w:val="404040"/>
+          <w:sz w:val="24"/>
+          <w:szCs w:val="24"/>
+          <w:shd w:val="clear" w:color="auto" w:fill="FFFFFF"/>
+        </w:rPr>
+        <w:t>Kot</w:t>
+      </w:r>
+      <w:proofErr w:type="spellEnd"/>
+      <w:r>
+        <w:rPr>
+          <w:rFonts w:ascii="Times New Roman" w:hAnsi="Times New Roman" w:cs="Times New Roman"/>
+          <w:color w:val="404040"/>
+          <w:sz w:val="24"/>
+          <w:szCs w:val="24"/>
+          <w:shd w:val="clear" w:color="auto" w:fill="FFFFFF"/>
+        </w:rPr>
+        <w:t xml:space="preserve">, A. C. (2018). Skeleton-Based Human Action Recognition </w:t>
+      </w:r>
+      <w:proofErr w:type="gramStart"/>
+      <w:r>
+        <w:rPr>
+          <w:rFonts w:ascii="Times New Roman" w:hAnsi="Times New Roman" w:cs="Times New Roman"/>
+          <w:color w:val="404040"/>
+          <w:sz w:val="24"/>
+          <w:szCs w:val="24"/>
+          <w:shd w:val="clear" w:color="auto" w:fill="FFFFFF"/>
+        </w:rPr>
+        <w:t>With</w:t>
+      </w:r>
+      <w:proofErr w:type="gramEnd"/>
+      <w:r>
+        <w:rPr>
+          <w:rFonts w:ascii="Times New Roman" w:hAnsi="Times New Roman" w:cs="Times New Roman"/>
+          <w:color w:val="404040"/>
+          <w:sz w:val="24"/>
+          <w:szCs w:val="24"/>
+          <w:shd w:val="clear" w:color="auto" w:fill="FFFFFF"/>
+        </w:rPr>
+        <w:t xml:space="preserve"> Global Context-Aware Attention LSTM Networks. </w:t>
       </w:r>
       <w:r>
         <w:rPr>
@@ -16129,8 +18182,53 @@
           <w:szCs w:val="24"/>
           <w:shd w:val="clear" w:color="auto" w:fill="FFFFFF"/>
         </w:rPr>
-        <w:t>Davis, J. V., Kulis, B., Jain, P., Sra, S., &amp; Dhillon, I. S. (2007). Information-theoretic metric learning. </w:t>
-      </w:r>
+        <w:t xml:space="preserve">Davis, J. V., </w:t>
+      </w:r>
+      <w:proofErr w:type="spellStart"/>
+      <w:r>
+        <w:rPr>
+          <w:rFonts w:ascii="Times New Roman" w:hAnsi="Times New Roman" w:cs="Times New Roman"/>
+          <w:color w:val="000000"/>
+          <w:sz w:val="24"/>
+          <w:szCs w:val="24"/>
+          <w:shd w:val="clear" w:color="auto" w:fill="FFFFFF"/>
+        </w:rPr>
+        <w:t>Kulis</w:t>
+      </w:r>
+      <w:proofErr w:type="spellEnd"/>
+      <w:r>
+        <w:rPr>
+          <w:rFonts w:ascii="Times New Roman" w:hAnsi="Times New Roman" w:cs="Times New Roman"/>
+          <w:color w:val="000000"/>
+          <w:sz w:val="24"/>
+          <w:szCs w:val="24"/>
+          <w:shd w:val="clear" w:color="auto" w:fill="FFFFFF"/>
+        </w:rPr>
+        <w:t xml:space="preserve">, B., Jain, P., </w:t>
+      </w:r>
+      <w:proofErr w:type="spellStart"/>
+      <w:r>
+        <w:rPr>
+          <w:rFonts w:ascii="Times New Roman" w:hAnsi="Times New Roman" w:cs="Times New Roman"/>
+          <w:color w:val="000000"/>
+          <w:sz w:val="24"/>
+          <w:szCs w:val="24"/>
+          <w:shd w:val="clear" w:color="auto" w:fill="FFFFFF"/>
+        </w:rPr>
+        <w:t>Sra</w:t>
+      </w:r>
+      <w:proofErr w:type="spellEnd"/>
+      <w:r>
+        <w:rPr>
+          <w:rFonts w:ascii="Times New Roman" w:hAnsi="Times New Roman" w:cs="Times New Roman"/>
+          <w:color w:val="000000"/>
+          <w:sz w:val="24"/>
+          <w:szCs w:val="24"/>
+          <w:shd w:val="clear" w:color="auto" w:fill="FFFFFF"/>
+        </w:rPr>
+        <w:t>, S., &amp; Dhillon, I. S. (2007). Information-theoretic metric learning. </w:t>
+      </w:r>
+      <w:proofErr w:type="spellStart"/>
       <w:r>
         <w:rPr>
           <w:rFonts w:ascii="Times New Roman" w:hAnsi="Times New Roman" w:cs="Times New Roman"/>
@@ -16141,7 +18239,20 @@
           <w:szCs w:val="24"/>
           <w:shd w:val="clear" w:color="auto" w:fill="FFFFFF"/>
         </w:rPr>
-        <w:t>Icml 07: International Conference on Machine Learning</w:t>
+        <w:t>Icml</w:t>
+      </w:r>
+      <w:proofErr w:type="spellEnd"/>
+      <w:r>
+        <w:rPr>
+          <w:rFonts w:ascii="Times New Roman" w:hAnsi="Times New Roman" w:cs="Times New Roman"/>
+          <w:i/>
+          <w:iCs/>
+          <w:color w:val="000000"/>
+          <w:sz w:val="24"/>
+          <w:szCs w:val="24"/>
+          <w:shd w:val="clear" w:color="auto" w:fill="FFFFFF"/>
+        </w:rPr>
+        <w:t xml:space="preserve"> 07: International Conference on Machine Learning</w:t>
       </w:r>
       <w:r>
         <w:rPr>
@@ -16263,6 +18374,7 @@
           <w:sz w:val="24"/>
           <w:szCs w:val="24"/>
         </w:rPr>
+        <w:lastRenderedPageBreak/>
         <w:t>Prototypical Networks for Few-shot Learning</w:t>
       </w:r>
     </w:p>
@@ -16314,8 +18426,6 @@
         </w:rPr>
         <w:t>}</w:t>
       </w:r>
-      <w:bookmarkStart w:id="0" w:name="_GoBack"/>
-      <w:bookmarkEnd w:id="0"/>
     </w:p>
     <w:p>
       <w:pPr>
@@ -16361,11 +18471,6 @@
       </w:r>
     </w:p>
     <w:p>
-      <w:pPr>
-        <w:rPr>
-          <w:rFonts w:hint="eastAsia"/>
-        </w:rPr>
-      </w:pPr>
       <w:r>
         <w:rPr>
           <w:noProof/>
@@ -16421,22 +18526,25 @@
       </w:r>
     </w:p>
     <w:p>
-      <w:pPr>
+      <w:r>
+        <w:t>T</w:t>
+      </w:r>
+      <w:r>
         <w:rPr>
           <w:rFonts w:hint="eastAsia"/>
         </w:rPr>
-      </w:pPr>
-      <w:r>
-        <w:t>T</w:t>
-      </w:r>
-      <w:r>
-        <w:rPr>
-          <w:rFonts w:hint="eastAsia"/>
-        </w:rPr>
         <w:t>he</w:t>
       </w:r>
       <w:r>
-        <w:t xml:space="preserve"> atrous spatial pyramid pooling. To classify the center pixel, ASPP exploits </w:t>
+        <w:t xml:space="preserve"> </w:t>
+      </w:r>
+      <w:proofErr w:type="spellStart"/>
+      <w:r>
+        <w:t>atrous</w:t>
+      </w:r>
+      <w:proofErr w:type="spellEnd"/>
+      <w:r>
+        <w:t xml:space="preserve"> spatial pyramid pooling. To classify the center pixel, ASPP exploits </w:t>
       </w:r>
       <w:r>
         <w:t>multi</w:t>
@@ -16457,7 +18565,7 @@
 </file>
 
 <file path=word/endnotes.xml><?xml version="1.0" encoding="utf-8"?>
-<w:endnotes xmlns:wpc="http://schemas.microsoft.com/office/word/2010/wordprocessingCanvas" xmlns:cx="http://schemas.microsoft.com/office/drawing/2014/chartex" xmlns:cx1="http://schemas.microsoft.com/office/drawing/2015/9/8/chartex" xmlns:mc="http://schemas.openxmlformats.org/markup-compatibility/2006" xmlns:o="urn:schemas-microsoft-com:office:office" xmlns:r="http://schemas.openxmlformats.org/officeDocument/2006/relationships" xmlns:m="http://schemas.openxmlformats.org/officeDocument/2006/math" xmlns:v="urn:schemas-microsoft-com:vml" xmlns:wp14="http://schemas.microsoft.com/office/word/2010/wordprocessingDrawing" xmlns:wp="http://schemas.openxmlformats.org/drawingml/2006/wordprocessingDrawing" xmlns:w10="urn:schemas-microsoft-com:office:word" xmlns:w="http://schemas.openxmlformats.org/wordprocessingml/2006/main" xmlns:w14="http://schemas.microsoft.com/office/word/2010/wordml" xmlns:w15="http://schemas.microsoft.com/office/word/2012/wordml" xmlns:w16se="http://schemas.microsoft.com/office/word/2015/wordml/symex" xmlns:wpg="http://schemas.microsoft.com/office/word/2010/wordprocessingGroup" xmlns:wpi="http://schemas.microsoft.com/office/word/2010/wordprocessingInk" xmlns:wne="http://schemas.microsoft.com/office/word/2006/wordml" xmlns:wps="http://schemas.microsoft.com/office/word/2010/wordprocessingShape" mc:Ignorable="w14 w15 w16se wp14">
+<w:endnotes xmlns:wpc="http://schemas.microsoft.com/office/word/2010/wordprocessingCanvas" xmlns:cx="http://schemas.microsoft.com/office/drawing/2014/chartex" xmlns:cx1="http://schemas.microsoft.com/office/drawing/2015/9/8/chartex" xmlns:cx2="http://schemas.microsoft.com/office/drawing/2015/10/21/chartex" xmlns:cx3="http://schemas.microsoft.com/office/drawing/2016/5/9/chartex" xmlns:cx4="http://schemas.microsoft.com/office/drawing/2016/5/10/chartex" xmlns:cx5="http://schemas.microsoft.com/office/drawing/2016/5/11/chartex" xmlns:cx6="http://schemas.microsoft.com/office/drawing/2016/5/12/chartex" xmlns:cx7="http://schemas.microsoft.com/office/drawing/2016/5/13/chartex" xmlns:cx8="http://schemas.microsoft.com/office/drawing/2016/5/14/chartex" xmlns:mc="http://schemas.openxmlformats.org/markup-compatibility/2006" xmlns:aink="http://schemas.microsoft.com/office/drawing/2016/ink" xmlns:am3d="http://schemas.microsoft.com/office/drawing/2017/model3d" xmlns:o="urn:schemas-microsoft-com:office:office" xmlns:r="http://schemas.openxmlformats.org/officeDocument/2006/relationships" xmlns:m="http://schemas.openxmlformats.org/officeDocument/2006/math" xmlns:v="urn:schemas-microsoft-com:vml" xmlns:wp14="http://schemas.microsoft.com/office/word/2010/wordprocessingDrawing" xmlns:wp="http://schemas.openxmlformats.org/drawingml/2006/wordprocessingDrawing" xmlns:w10="urn:schemas-microsoft-com:office:word" xmlns:w="http://schemas.openxmlformats.org/wordprocessingml/2006/main" xmlns:w14="http://schemas.microsoft.com/office/word/2010/wordml" xmlns:w15="http://schemas.microsoft.com/office/word/2012/wordml" xmlns:w16cid="http://schemas.microsoft.com/office/word/2016/wordml/cid" xmlns:w16se="http://schemas.microsoft.com/office/word/2015/wordml/symex" xmlns:wpg="http://schemas.microsoft.com/office/word/2010/wordprocessingGroup" xmlns:wpi="http://schemas.microsoft.com/office/word/2010/wordprocessingInk" xmlns:wne="http://schemas.microsoft.com/office/word/2006/wordml" xmlns:wps="http://schemas.microsoft.com/office/word/2010/wordprocessingShape" mc:Ignorable="w14 w15 w16se w16cid wp14">
   <w:endnote w:type="separator" w:id="-1">
     <w:p>
       <w:r>
@@ -16476,7 +18584,7 @@
 </file>
 
 <file path=word/footnotes.xml><?xml version="1.0" encoding="utf-8"?>
-<w:footnotes xmlns:wpc="http://schemas.microsoft.com/office/word/2010/wordprocessingCanvas" xmlns:cx="http://schemas.microsoft.com/office/drawing/2014/chartex" xmlns:cx1="http://schemas.microsoft.com/office/drawing/2015/9/8/chartex" xmlns:mc="http://schemas.openxmlformats.org/markup-compatibility/2006" xmlns:o="urn:schemas-microsoft-com:office:office" xmlns:r="http://schemas.openxmlformats.org/officeDocument/2006/relationships" xmlns:m="http://schemas.openxmlformats.org/officeDocument/2006/math" xmlns:v="urn:schemas-microsoft-com:vml" xmlns:wp14="http://schemas.microsoft.com/office/word/2010/wordprocessingDrawing" xmlns:wp="http://schemas.openxmlformats.org/drawingml/2006/wordprocessingDrawing" xmlns:w10="urn:schemas-microsoft-com:office:word" xmlns:w="http://schemas.openxmlformats.org/wordprocessingml/2006/main" xmlns:w14="http://schemas.microsoft.com/office/word/2010/wordml" xmlns:w15="http://schemas.microsoft.com/office/word/2012/wordml" xmlns:w16se="http://schemas.microsoft.com/office/word/2015/wordml/symex" xmlns:wpg="http://schemas.microsoft.com/office/word/2010/wordprocessingGroup" xmlns:wpi="http://schemas.microsoft.com/office/word/2010/wordprocessingInk" xmlns:wne="http://schemas.microsoft.com/office/word/2006/wordml" xmlns:wps="http://schemas.microsoft.com/office/word/2010/wordprocessingShape" mc:Ignorable="w14 w15 w16se wp14">
+<w:footnotes xmlns:wpc="http://schemas.microsoft.com/office/word/2010/wordprocessingCanvas" xmlns:cx="http://schemas.microsoft.com/office/drawing/2014/chartex" xmlns:cx1="http://schemas.microsoft.com/office/drawing/2015/9/8/chartex" xmlns:cx2="http://schemas.microsoft.com/office/drawing/2015/10/21/chartex" xmlns:cx3="http://schemas.microsoft.com/office/drawing/2016/5/9/chartex" xmlns:cx4="http://schemas.microsoft.com/office/drawing/2016/5/10/chartex" xmlns:cx5="http://schemas.microsoft.com/office/drawing/2016/5/11/chartex" xmlns:cx6="http://schemas.microsoft.com/office/drawing/2016/5/12/chartex" xmlns:cx7="http://schemas.microsoft.com/office/drawing/2016/5/13/chartex" xmlns:cx8="http://schemas.microsoft.com/office/drawing/2016/5/14/chartex" xmlns:mc="http://schemas.openxmlformats.org/markup-compatibility/2006" xmlns:aink="http://schemas.microsoft.com/office/drawing/2016/ink" xmlns:am3d="http://schemas.microsoft.com/office/drawing/2017/model3d" xmlns:o="urn:schemas-microsoft-com:office:office" xmlns:r="http://schemas.openxmlformats.org/officeDocument/2006/relationships" xmlns:m="http://schemas.openxmlformats.org/officeDocument/2006/math" xmlns:v="urn:schemas-microsoft-com:vml" xmlns:wp14="http://schemas.microsoft.com/office/word/2010/wordprocessingDrawing" xmlns:wp="http://schemas.openxmlformats.org/drawingml/2006/wordprocessingDrawing" xmlns:w10="urn:schemas-microsoft-com:office:word" xmlns:w="http://schemas.openxmlformats.org/wordprocessingml/2006/main" xmlns:w14="http://schemas.microsoft.com/office/word/2010/wordml" xmlns:w15="http://schemas.microsoft.com/office/word/2012/wordml" xmlns:w16cid="http://schemas.microsoft.com/office/word/2016/wordml/cid" xmlns:w16se="http://schemas.microsoft.com/office/word/2015/wordml/symex" xmlns:wpg="http://schemas.microsoft.com/office/word/2010/wordprocessingGroup" xmlns:wpi="http://schemas.microsoft.com/office/word/2010/wordprocessingInk" xmlns:wne="http://schemas.microsoft.com/office/word/2006/wordml" xmlns:wps="http://schemas.microsoft.com/office/word/2010/wordprocessingShape" mc:Ignorable="w14 w15 w16se w16cid wp14">
   <w:footnote w:type="separator" w:id="-1">
     <w:p>
       <w:r>
@@ -16495,7 +18603,7 @@
 </file>
 
 <file path=word/numbering.xml><?xml version="1.0" encoding="utf-8"?>
-<w:numbering xmlns:wpc="http://schemas.microsoft.com/office/word/2010/wordprocessingCanvas" xmlns:cx="http://schemas.microsoft.com/office/drawing/2014/chartex" xmlns:cx1="http://schemas.microsoft.com/office/drawing/2015/9/8/chartex" xmlns:mc="http://schemas.openxmlformats.org/markup-compatibility/2006" xmlns:o="urn:schemas-microsoft-com:office:office" xmlns:r="http://schemas.openxmlformats.org/officeDocument/2006/relationships" xmlns:m="http://schemas.openxmlformats.org/officeDocument/2006/math" xmlns:v="urn:schemas-microsoft-com:vml" xmlns:wp14="http://schemas.microsoft.com/office/word/2010/wordprocessingDrawing" xmlns:wp="http://schemas.openxmlformats.org/drawingml/2006/wordprocessingDrawing" xmlns:w10="urn:schemas-microsoft-com:office:word" xmlns:w="http://schemas.openxmlformats.org/wordprocessingml/2006/main" xmlns:w14="http://schemas.microsoft.com/office/word/2010/wordml" xmlns:w15="http://schemas.microsoft.com/office/word/2012/wordml" xmlns:w16se="http://schemas.microsoft.com/office/word/2015/wordml/symex" xmlns:wpg="http://schemas.microsoft.com/office/word/2010/wordprocessingGroup" xmlns:wpi="http://schemas.microsoft.com/office/word/2010/wordprocessingInk" xmlns:wne="http://schemas.microsoft.com/office/word/2006/wordml" xmlns:wps="http://schemas.microsoft.com/office/word/2010/wordprocessingShape" mc:Ignorable="w14 w15 w16se wp14">
+<w:numbering xmlns:wpc="http://schemas.microsoft.com/office/word/2010/wordprocessingCanvas" xmlns:cx="http://schemas.microsoft.com/office/drawing/2014/chartex" xmlns:cx1="http://schemas.microsoft.com/office/drawing/2015/9/8/chartex" xmlns:cx2="http://schemas.microsoft.com/office/drawing/2015/10/21/chartex" xmlns:cx3="http://schemas.microsoft.com/office/drawing/2016/5/9/chartex" xmlns:cx4="http://schemas.microsoft.com/office/drawing/2016/5/10/chartex" xmlns:cx5="http://schemas.microsoft.com/office/drawing/2016/5/11/chartex" xmlns:cx6="http://schemas.microsoft.com/office/drawing/2016/5/12/chartex" xmlns:cx7="http://schemas.microsoft.com/office/drawing/2016/5/13/chartex" xmlns:cx8="http://schemas.microsoft.com/office/drawing/2016/5/14/chartex" xmlns:mc="http://schemas.openxmlformats.org/markup-compatibility/2006" xmlns:aink="http://schemas.microsoft.com/office/drawing/2016/ink" xmlns:am3d="http://schemas.microsoft.com/office/drawing/2017/model3d" xmlns:o="urn:schemas-microsoft-com:office:office" xmlns:r="http://schemas.openxmlformats.org/officeDocument/2006/relationships" xmlns:m="http://schemas.openxmlformats.org/officeDocument/2006/math" xmlns:v="urn:schemas-microsoft-com:vml" xmlns:wp14="http://schemas.microsoft.com/office/word/2010/wordprocessingDrawing" xmlns:wp="http://schemas.openxmlformats.org/drawingml/2006/wordprocessingDrawing" xmlns:w10="urn:schemas-microsoft-com:office:word" xmlns:w="http://schemas.openxmlformats.org/wordprocessingml/2006/main" xmlns:w14="http://schemas.microsoft.com/office/word/2010/wordml" xmlns:w15="http://schemas.microsoft.com/office/word/2012/wordml" xmlns:w16cid="http://schemas.microsoft.com/office/word/2016/wordml/cid" xmlns:w16se="http://schemas.microsoft.com/office/word/2015/wordml/symex" xmlns:wpg="http://schemas.microsoft.com/office/word/2010/wordprocessingGroup" xmlns:wpi="http://schemas.microsoft.com/office/word/2010/wordprocessingInk" xmlns:wne="http://schemas.microsoft.com/office/word/2006/wordml" xmlns:wps="http://schemas.microsoft.com/office/word/2010/wordprocessingShape" mc:Ignorable="w14 w15 w16se w16cid wp14">
   <w:abstractNum w:abstractNumId="0" w15:restartNumberingAfterBreak="0">
     <w:nsid w:val="08C46993"/>
     <w:multiLevelType w:val="hybridMultilevel"/>
@@ -17055,7 +19163,7 @@
 </file>
 
 <file path=word/styles.xml><?xml version="1.0" encoding="utf-8"?>
-<w:styles xmlns:mc="http://schemas.openxmlformats.org/markup-compatibility/2006" xmlns:r="http://schemas.openxmlformats.org/officeDocument/2006/relationships" xmlns:w="http://schemas.openxmlformats.org/wordprocessingml/2006/main" xmlns:w14="http://schemas.microsoft.com/office/word/2010/wordml" xmlns:w15="http://schemas.microsoft.com/office/word/2012/wordml" xmlns:w16se="http://schemas.microsoft.com/office/word/2015/wordml/symex" mc:Ignorable="w14 w15 w16se">
+<w:styles xmlns:mc="http://schemas.openxmlformats.org/markup-compatibility/2006" xmlns:r="http://schemas.openxmlformats.org/officeDocument/2006/relationships" xmlns:w="http://schemas.openxmlformats.org/wordprocessingml/2006/main" xmlns:w14="http://schemas.microsoft.com/office/word/2010/wordml" xmlns:w15="http://schemas.microsoft.com/office/word/2012/wordml" xmlns:w16cid="http://schemas.microsoft.com/office/word/2016/wordml/cid" xmlns:w16se="http://schemas.microsoft.com/office/word/2015/wordml/symex" mc:Ignorable="w14 w15 w16se w16cid">
   <w:docDefaults>
     <w:rPrDefault>
       <w:rPr>
@@ -17068,7 +19176,7 @@
     </w:rPrDefault>
     <w:pPrDefault/>
   </w:docDefaults>
-  <w:latentStyles w:defLockedState="0" w:defUIPriority="99" w:defSemiHidden="0" w:defUnhideWhenUsed="0" w:defQFormat="0" w:count="371">
+  <w:latentStyles w:defLockedState="0" w:defUIPriority="99" w:defSemiHidden="0" w:defUnhideWhenUsed="0" w:defQFormat="0" w:count="375">
     <w:lsdException w:name="Normal" w:uiPriority="0" w:qFormat="1"/>
     <w:lsdException w:name="heading 1" w:uiPriority="9" w:qFormat="1"/>
     <w:lsdException w:name="heading 2" w:semiHidden="1" w:uiPriority="9" w:unhideWhenUsed="1" w:qFormat="1"/>
@@ -17174,7 +19282,6 @@
     <w:lsdException w:name="HTML Sample" w:semiHidden="1" w:unhideWhenUsed="1"/>
     <w:lsdException w:name="HTML Typewriter" w:semiHidden="1" w:unhideWhenUsed="1"/>
     <w:lsdException w:name="HTML Variable" w:semiHidden="1" w:unhideWhenUsed="1"/>
-    <w:lsdException w:name="Normal Table" w:semiHidden="1" w:unhideWhenUsed="1"/>
     <w:lsdException w:name="annotation subject" w:semiHidden="1" w:unhideWhenUsed="1"/>
     <w:lsdException w:name="No List" w:semiHidden="1" w:unhideWhenUsed="1"/>
     <w:lsdException w:name="Outline List 1" w:semiHidden="1" w:unhideWhenUsed="1"/>
@@ -17218,10 +19325,8 @@
     <w:lsdException w:name="Table Elegant" w:semiHidden="1" w:unhideWhenUsed="1"/>
     <w:lsdException w:name="Table Professional" w:semiHidden="1" w:unhideWhenUsed="1"/>
     <w:lsdException w:name="Table Subtle 1" w:semiHidden="1" w:unhideWhenUsed="1"/>
-    <w:lsdException w:name="Table Subtle 2" w:semiHidden="1" w:unhideWhenUsed="1"/>
     <w:lsdException w:name="Table Web 1" w:semiHidden="1" w:unhideWhenUsed="1"/>
     <w:lsdException w:name="Table Web 2" w:semiHidden="1" w:unhideWhenUsed="1"/>
-    <w:lsdException w:name="Table Web 3" w:semiHidden="1" w:unhideWhenUsed="1"/>
     <w:lsdException w:name="Balloon Text" w:semiHidden="1" w:unhideWhenUsed="1"/>
     <w:lsdException w:name="Table Grid" w:uiPriority="39"/>
     <w:lsdException w:name="Table Theme" w:semiHidden="1" w:unhideWhenUsed="1"/>
@@ -17440,6 +19545,10 @@
     <w:lsdException w:name="List Table 5 Dark Accent 6" w:uiPriority="50"/>
     <w:lsdException w:name="List Table 6 Colorful Accent 6" w:uiPriority="51"/>
     <w:lsdException w:name="List Table 7 Colorful Accent 6" w:uiPriority="52"/>
+    <w:lsdException w:name="Mention" w:semiHidden="1" w:unhideWhenUsed="1"/>
+    <w:lsdException w:name="Smart Hyperlink" w:semiHidden="1" w:unhideWhenUsed="1"/>
+    <w:lsdException w:name="Hashtag" w:semiHidden="1" w:unhideWhenUsed="1"/>
+    <w:lsdException w:name="Unresolved Mention" w:semiHidden="1" w:unhideWhenUsed="1"/>
   </w:latentStyles>
   <w:style w:type="paragraph" w:default="1" w:styleId="a">
     <w:name w:val="Normal"/>
@@ -18108,7 +20217,7 @@
 </file>
 
 <file path=customXml/itemProps1.xml><?xml version="1.0" encoding="utf-8"?>
-<ds:datastoreItem xmlns:ds="http://schemas.openxmlformats.org/officeDocument/2006/customXml" ds:itemID="{3D516243-3C00-4C64-BA33-AD75C2E7D8A1}">
+<ds:datastoreItem xmlns:ds="http://schemas.openxmlformats.org/officeDocument/2006/customXml" ds:itemID="{2F466E78-744A-42D6-9823-456141908933}">
   <ds:schemaRefs>
     <ds:schemaRef ds:uri="http://schemas.openxmlformats.org/officeDocument/2006/bibliography"/>
   </ds:schemaRefs>

--- a/paper/skeleton based action recognition using few shot learning.docx
+++ b/paper/skeleton based action recognition using few shot learning.docx
@@ -5271,10 +5271,10 @@
             <v:path o:extrusionok="f" gradientshapeok="t" o:connecttype="rect"/>
             <o:lock v:ext="edit" aspectratio="t"/>
           </v:shapetype>
-          <v:shape id="_x0000_i1025" type="#_x0000_t75" style="width:352.5pt;height:122.7pt" o:ole="">
+          <v:shape id="_x0000_i1025" type="#_x0000_t75" style="width:352.4pt;height:123.15pt" o:ole="">
             <v:imagedata r:id="rId8" o:title=""/>
           </v:shape>
-          <o:OLEObject Type="Embed" ProgID="Visio.Drawing.11" ShapeID="_x0000_i1025" DrawAspect="Content" ObjectID="_1614854641" r:id="rId9"/>
+          <o:OLEObject Type="Embed" ProgID="Visio.Drawing.11" ShapeID="_x0000_i1025" DrawAspect="Content" ObjectID="_1614857748" r:id="rId9"/>
         </w:object>
       </w:r>
     </w:p>
@@ -5943,7 +5943,7 @@
                 <w:sz w:val="24"/>
                 <w:szCs w:val="24"/>
               </w:rPr>
-              <m:t>Φ</m:t>
+              <m:t>W</m:t>
             </m:r>
           </m:sub>
         </m:sSub>
@@ -6434,7 +6434,7 @@
                       <w:sz w:val="24"/>
                       <w:szCs w:val="24"/>
                     </w:rPr>
-                    <m:t>Φ</m:t>
+                    <m:t>W</m:t>
                   </m:r>
                 </m:sub>
               </m:sSub>
@@ -6752,7 +6752,7 @@
                           <w:sz w:val="24"/>
                           <w:szCs w:val="24"/>
                         </w:rPr>
-                        <m:t>Φ</m:t>
+                        <m:t>W</m:t>
                       </m:r>
                     </m:sub>
                   </m:sSub>
@@ -7142,7 +7142,18 @@
                   <w:sz w:val="24"/>
                   <w:szCs w:val="24"/>
                 </w:rPr>
-                <m:t>,Φ</m:t>
+                <m:t>,</m:t>
+              </m:r>
+              <m:r>
+                <m:rPr>
+                  <m:sty m:val="p"/>
+                </m:rPr>
+                <w:rPr>
+                  <w:rFonts w:ascii="Cambria Math" w:hAnsi="Cambria Math"/>
+                  <w:sz w:val="24"/>
+                  <w:szCs w:val="24"/>
+                </w:rPr>
+                <m:t>W</m:t>
               </m:r>
             </m:e>
           </m:d>
@@ -7221,7 +7232,7 @@
                       <w:sz w:val="24"/>
                       <w:szCs w:val="24"/>
                     </w:rPr>
-                    <m:t>Φ</m:t>
+                    <m:t>W</m:t>
                   </m:r>
                 </m:sub>
               </m:sSub>
@@ -7407,7 +7418,7 @@
                           <w:sz w:val="24"/>
                           <w:szCs w:val="24"/>
                         </w:rPr>
-                        <m:t>Φ</m:t>
+                        <m:t>W</m:t>
                       </m:r>
                     </m:sub>
                   </m:sSub>
@@ -7791,7 +7802,7 @@
             <w:sz w:val="24"/>
             <w:szCs w:val="24"/>
           </w:rPr>
-          <m:t>Φ</m:t>
+          <m:t>W</m:t>
         </m:r>
       </m:oMath>
       <w:r>
@@ -7868,7 +7879,18 @@
             <w:sz w:val="24"/>
             <w:szCs w:val="24"/>
           </w:rPr>
-          <m:t xml:space="preserve">Φ </m:t>
+          <m:t>W</m:t>
+        </m:r>
+        <m:r>
+          <m:rPr>
+            <m:sty m:val="p"/>
+          </m:rPr>
+          <w:rPr>
+            <w:rFonts w:ascii="Cambria Math" w:hAnsi="Cambria Math"/>
+            <w:sz w:val="24"/>
+            <w:szCs w:val="24"/>
+          </w:rPr>
+          <m:t xml:space="preserve"> </m:t>
         </m:r>
       </m:oMath>
       <w:r>
@@ -7970,7 +7992,7 @@
                 <w:sz w:val="24"/>
                 <w:szCs w:val="24"/>
               </w:rPr>
-              <m:t>Φ</m:t>
+              <m:t>W</m:t>
             </m:r>
           </m:sub>
         </m:sSub>
@@ -8709,10 +8731,10 @@
     <w:p>
       <w:r>
         <w:object w:dxaOrig="27382" w:dyaOrig="10536" w14:anchorId="5B0CF01E">
-          <v:shape id="_x0000_i1026" type="#_x0000_t75" style="width:415.1pt;height:160.9pt" o:ole="">
+          <v:shape id="_x0000_i1041" type="#_x0000_t75" style="width:414.95pt;height:161.05pt" o:ole="">
             <v:imagedata r:id="rId10" o:title=""/>
           </v:shape>
-          <o:OLEObject Type="Embed" ProgID="Visio.Drawing.11" ShapeID="_x0000_i1026" DrawAspect="Content" ObjectID="_1614854642" r:id="rId11"/>
+          <o:OLEObject Type="Embed" ProgID="Visio.Drawing.11" ShapeID="_x0000_i1041" DrawAspect="Content" ObjectID="_1614857749" r:id="rId11"/>
         </w:object>
       </w:r>
     </w:p>
@@ -8805,7 +8827,7 @@
                 <w:rFonts w:ascii="Cambria Math" w:hAnsi="Cambria Math"/>
                 <w:szCs w:val="21"/>
               </w:rPr>
-              <m:t>Φ</m:t>
+              <m:t>W</m:t>
             </m:r>
           </m:sub>
         </m:sSub>
@@ -8843,7 +8865,7 @@
             <w:rFonts w:ascii="Cambria Math" w:hAnsi="Cambria Math"/>
             <w:szCs w:val="21"/>
           </w:rPr>
-          <m:t>Φ</m:t>
+          <m:t>W</m:t>
         </m:r>
       </m:oMath>
       <w:r>
@@ -9023,7 +9045,17 @@
             <w:rFonts w:ascii="Cambria Math" w:hAnsi="Cambria Math"/>
             <w:szCs w:val="21"/>
           </w:rPr>
-          <m:t>A=</m:t>
+          <m:t>S</m:t>
+        </m:r>
+        <m:r>
+          <m:rPr>
+            <m:sty m:val="p"/>
+          </m:rPr>
+          <w:rPr>
+            <w:rFonts w:ascii="Cambria Math" w:hAnsi="Cambria Math"/>
+            <w:szCs w:val="21"/>
+          </w:rPr>
+          <m:t>=</m:t>
         </m:r>
         <m:d>
           <m:dPr>
@@ -9052,7 +9084,7 @@
                     <w:rFonts w:ascii="Cambria Math" w:hAnsi="Cambria Math"/>
                     <w:szCs w:val="21"/>
                   </w:rPr>
-                  <m:t>A</m:t>
+                  <m:t>S</m:t>
                 </m:r>
               </m:e>
               <m:sup>
@@ -9090,7 +9122,7 @@
                     <w:rFonts w:ascii="Cambria Math" w:hAnsi="Cambria Math"/>
                     <w:szCs w:val="21"/>
                   </w:rPr>
-                  <m:t>A</m:t>
+                  <m:t>S</m:t>
                 </m:r>
               </m:e>
               <m:sup>
@@ -9128,7 +9160,7 @@
                     <w:rFonts w:ascii="Cambria Math" w:hAnsi="Cambria Math"/>
                     <w:szCs w:val="21"/>
                   </w:rPr>
-                  <m:t>A</m:t>
+                  <m:t>S</m:t>
                 </m:r>
               </m:e>
               <m:sup>
@@ -9198,7 +9230,7 @@
                 <w:rFonts w:ascii="Cambria Math" w:hAnsi="Cambria Math"/>
                 <w:szCs w:val="21"/>
               </w:rPr>
-              <m:t>Φ</m:t>
+              <m:t>w</m:t>
             </m:r>
           </m:sub>
         </m:sSub>
@@ -9227,7 +9259,6 @@
             <m:ctrlPr>
               <w:rPr>
                 <w:rFonts w:ascii="Cambria Math" w:hAnsi="Cambria Math"/>
-                <w:b/>
                 <w:sz w:val="24"/>
                 <w:szCs w:val="24"/>
               </w:rPr>
@@ -9235,9 +9266,6 @@
           </m:sSubPr>
           <m:e>
             <m:r>
-              <m:rPr>
-                <m:sty m:val="bi"/>
-              </m:rPr>
               <w:rPr>
                 <w:rFonts w:ascii="Cambria Math" w:hAnsi="Cambria Math"/>
                 <w:sz w:val="24"/>
@@ -9248,9 +9276,6 @@
           </m:e>
           <m:sub>
             <m:r>
-              <m:rPr>
-                <m:sty m:val="bi"/>
-              </m:rPr>
               <w:rPr>
                 <w:rFonts w:ascii="Cambria Math" w:hAnsi="Cambria Math" w:hint="eastAsia"/>
                 <w:sz w:val="24"/>
@@ -9259,9 +9284,6 @@
               <m:t>s</m:t>
             </m:r>
             <m:r>
-              <m:rPr>
-                <m:sty m:val="bi"/>
-              </m:rPr>
               <w:rPr>
                 <w:rFonts w:ascii="Cambria Math" w:hAnsi="Cambria Math"/>
                 <w:sz w:val="24"/>
@@ -9404,7 +9426,7 @@
                 <w:rFonts w:ascii="Cambria Math" w:hAnsi="Cambria Math"/>
                 <w:szCs w:val="21"/>
               </w:rPr>
-              <m:t>Φ</m:t>
+              <m:t>w</m:t>
             </m:r>
           </m:sub>
         </m:sSub>
@@ -9569,11 +9591,11 @@
         <w:jc w:val="center"/>
       </w:pPr>
       <w:r>
-        <w:object w:dxaOrig="7813" w:dyaOrig="3189" w14:anchorId="1F0AB209">
-          <v:shape id="_x0000_i1031" type="#_x0000_t75" style="width:369.4pt;height:150.9pt" o:ole="">
+        <w:object w:dxaOrig="7814" w:dyaOrig="3189" w14:anchorId="1F0AB209">
+          <v:shape id="_x0000_i1050" type="#_x0000_t75" style="width:369.45pt;height:151.6pt" o:ole="">
             <v:imagedata r:id="rId12" o:title=""/>
           </v:shape>
-          <o:OLEObject Type="Embed" ProgID="Visio.Drawing.11" ShapeID="_x0000_i1031" DrawAspect="Content" ObjectID="_1614854643" r:id="rId13"/>
+          <o:OLEObject Type="Embed" ProgID="Visio.Drawing.11" ShapeID="_x0000_i1050" DrawAspect="Content" ObjectID="_1614857750" r:id="rId13"/>
         </w:object>
       </w:r>
     </w:p>
@@ -9581,7 +9603,7 @@
       <w:pPr>
         <w:pStyle w:val="a3"/>
         <w:ind w:left="360" w:firstLineChars="0" w:firstLine="0"/>
-        <w:jc w:val="center"/>
+        <w:jc w:val="left"/>
       </w:pPr>
       <w:r>
         <w:t xml:space="preserve">Figure3. </w:t>
@@ -9601,6 +9623,13 @@
       <w:r>
         <w:t xml:space="preserve"> distance from it</w:t>
       </w:r>
+    </w:p>
+    <w:p>
+      <w:pPr>
+        <w:pStyle w:val="a3"/>
+        <w:ind w:left="360" w:firstLineChars="0" w:firstLine="0"/>
+        <w:jc w:val="left"/>
+      </w:pPr>
     </w:p>
     <w:tbl>
       <w:tblPr>
@@ -9746,7 +9775,17 @@
                   <w:rFonts w:ascii="Cambria Math" w:hAnsi="Cambria Math"/>
                   <w:szCs w:val="21"/>
                 </w:rPr>
-                <m:t>A=</m:t>
+                <m:t>S</m:t>
+              </m:r>
+              <m:r>
+                <m:rPr>
+                  <m:sty m:val="p"/>
+                </m:rPr>
+                <w:rPr>
+                  <w:rFonts w:ascii="Cambria Math" w:hAnsi="Cambria Math"/>
+                  <w:szCs w:val="21"/>
+                </w:rPr>
+                <m:t>=</m:t>
               </m:r>
               <m:d>
                 <m:dPr>
@@ -9775,7 +9814,7 @@
                           <w:rFonts w:ascii="Cambria Math" w:hAnsi="Cambria Math"/>
                           <w:szCs w:val="21"/>
                         </w:rPr>
-                        <m:t>A</m:t>
+                        <m:t>S</m:t>
                       </m:r>
                     </m:e>
                     <m:sup>
@@ -9813,7 +9852,7 @@
                           <w:rFonts w:ascii="Cambria Math" w:hAnsi="Cambria Math"/>
                           <w:szCs w:val="21"/>
                         </w:rPr>
-                        <m:t>A</m:t>
+                        <m:t>S</m:t>
                       </m:r>
                     </m:e>
                     <m:sup>
@@ -9851,7 +9890,7 @@
                           <w:rFonts w:ascii="Cambria Math" w:hAnsi="Cambria Math"/>
                           <w:szCs w:val="21"/>
                         </w:rPr>
-                        <m:t>A</m:t>
+                        <m:t>S</m:t>
                       </m:r>
                     </m:e>
                     <m:sup>
@@ -9941,7 +9980,7 @@
                       <w:rFonts w:ascii="Cambria Math" w:hAnsi="Cambria Math"/>
                       <w:szCs w:val="21"/>
                     </w:rPr>
-                    <m:t>q</m:t>
+                    <m:t>s</m:t>
                   </m:r>
                 </m:sub>
               </m:sSub>
@@ -10013,14 +10052,11 @@
                 </m:sSupPr>
                 <m:e>
                   <m:r>
-                    <m:rPr>
-                      <m:sty m:val="p"/>
-                    </m:rPr>
                     <w:rPr>
                       <w:rFonts w:ascii="Cambria Math" w:hAnsi="Cambria Math"/>
                       <w:szCs w:val="21"/>
                     </w:rPr>
-                    <m:t>A</m:t>
+                    <m:t>a</m:t>
                   </m:r>
                 </m:e>
                 <m:sup>
@@ -10242,97 +10278,15 @@
                   </m:ctrlPr>
                 </m:dPr>
                 <m:e>
-                  <m:sSub>
-                    <m:sSubPr>
+                  <m:sSubSup>
+                    <m:sSubSupPr>
                       <m:ctrlPr>
                         <w:rPr>
                           <w:rFonts w:ascii="Cambria Math" w:hAnsi="Cambria Math"/>
                           <w:szCs w:val="21"/>
                         </w:rPr>
                       </m:ctrlPr>
-                    </m:sSubPr>
-                    <m:e>
-                      <m:r>
-                        <w:rPr>
-                          <w:rFonts w:ascii="Cambria Math" w:hAnsi="Cambria Math"/>
-                          <w:szCs w:val="21"/>
-                        </w:rPr>
-                        <m:t>I</m:t>
-                      </m:r>
-                    </m:e>
-                    <m:sub>
-                      <m:r>
-                        <m:rPr>
-                          <m:sty m:val="p"/>
-                        </m:rPr>
-                        <w:rPr>
-                          <w:rFonts w:ascii="Cambria Math" w:hAnsi="Cambria Math"/>
-                          <w:szCs w:val="21"/>
-                        </w:rPr>
-                        <m:t>i1</m:t>
-                      </m:r>
-                    </m:sub>
-                  </m:sSub>
-                  <m:r>
-                    <m:rPr>
-                      <m:sty m:val="p"/>
-                    </m:rPr>
-                    <w:rPr>
-                      <w:rFonts w:ascii="Cambria Math" w:hAnsi="Cambria Math"/>
-                      <w:szCs w:val="21"/>
-                    </w:rPr>
-                    <m:t>,</m:t>
-                  </m:r>
-                  <m:sSub>
-                    <m:sSubPr>
-                      <m:ctrlPr>
-                        <w:rPr>
-                          <w:rFonts w:ascii="Cambria Math" w:hAnsi="Cambria Math"/>
-                          <w:szCs w:val="21"/>
-                        </w:rPr>
-                      </m:ctrlPr>
-                    </m:sSubPr>
-                    <m:e>
-                      <m:r>
-                        <w:rPr>
-                          <w:rFonts w:ascii="Cambria Math" w:hAnsi="Cambria Math"/>
-                          <w:szCs w:val="21"/>
-                        </w:rPr>
-                        <m:t>I</m:t>
-                      </m:r>
-                    </m:e>
-                    <m:sub>
-                      <m:r>
-                        <m:rPr>
-                          <m:sty m:val="p"/>
-                        </m:rPr>
-                        <w:rPr>
-                          <w:rFonts w:ascii="Cambria Math" w:hAnsi="Cambria Math"/>
-                          <w:szCs w:val="21"/>
-                        </w:rPr>
-                        <m:t>i2</m:t>
-                      </m:r>
-                    </m:sub>
-                  </m:sSub>
-                  <m:r>
-                    <m:rPr>
-                      <m:sty m:val="p"/>
-                    </m:rPr>
-                    <w:rPr>
-                      <w:rFonts w:ascii="Cambria Math" w:hAnsi="Cambria Math"/>
-                      <w:szCs w:val="21"/>
-                    </w:rPr>
-                    <m:t>,⋯</m:t>
-                  </m:r>
-                  <m:sSub>
-                    <m:sSubPr>
-                      <m:ctrlPr>
-                        <w:rPr>
-                          <w:rFonts w:ascii="Cambria Math" w:hAnsi="Cambria Math"/>
-                          <w:szCs w:val="21"/>
-                        </w:rPr>
-                      </m:ctrlPr>
-                    </m:sSubPr>
+                    </m:sSubSupPr>
                     <m:e>
                       <m:r>
                         <w:rPr>
@@ -10348,10 +10302,135 @@
                           <w:rFonts w:ascii="Cambria Math" w:hAnsi="Cambria Math"/>
                           <w:szCs w:val="21"/>
                         </w:rPr>
-                        <m:t>iN</m:t>
+                        <m:t>1</m:t>
                       </m:r>
                     </m:sub>
-                  </m:sSub>
+                    <m:sup>
+                      <m:r>
+                        <w:rPr>
+                          <w:rFonts w:ascii="Cambria Math" w:hAnsi="Cambria Math"/>
+                          <w:szCs w:val="21"/>
+                        </w:rPr>
+                        <m:t>i</m:t>
+                      </m:r>
+                    </m:sup>
+                  </m:sSubSup>
+                  <m:r>
+                    <m:rPr>
+                      <m:sty m:val="p"/>
+                    </m:rPr>
+                    <w:rPr>
+                      <w:rFonts w:ascii="Cambria Math" w:hAnsi="Cambria Math"/>
+                      <w:szCs w:val="21"/>
+                    </w:rPr>
+                    <m:t>,</m:t>
+                  </m:r>
+                  <m:sSubSup>
+                    <m:sSubSupPr>
+                      <m:ctrlPr>
+                        <w:rPr>
+                          <w:rFonts w:ascii="Cambria Math" w:hAnsi="Cambria Math"/>
+                          <w:szCs w:val="21"/>
+                        </w:rPr>
+                      </m:ctrlPr>
+                    </m:sSubSupPr>
+                    <m:e>
+                      <m:r>
+                        <w:rPr>
+                          <w:rFonts w:ascii="Cambria Math" w:hAnsi="Cambria Math"/>
+                          <w:szCs w:val="21"/>
+                        </w:rPr>
+                        <m:t>I</m:t>
+                      </m:r>
+                    </m:e>
+                    <m:sub>
+                      <m:r>
+                        <w:rPr>
+                          <w:rFonts w:ascii="Cambria Math" w:hAnsi="Cambria Math"/>
+                          <w:szCs w:val="21"/>
+                        </w:rPr>
+                        <m:t>2</m:t>
+                      </m:r>
+                    </m:sub>
+                    <m:sup>
+                      <m:r>
+                        <w:rPr>
+                          <w:rFonts w:ascii="Cambria Math" w:hAnsi="Cambria Math"/>
+                          <w:szCs w:val="21"/>
+                        </w:rPr>
+                        <m:t>i</m:t>
+                      </m:r>
+                    </m:sup>
+                  </m:sSubSup>
+                  <m:r>
+                    <m:rPr>
+                      <m:sty m:val="p"/>
+                    </m:rPr>
+                    <w:rPr>
+                      <w:rFonts w:ascii="Cambria Math" w:hAnsi="Cambria Math"/>
+                      <w:szCs w:val="21"/>
+                    </w:rPr>
+                    <m:t>,⋯</m:t>
+                  </m:r>
+                  <m:sSubSup>
+                    <m:sSubSupPr>
+                      <m:ctrlPr>
+                        <w:rPr>
+                          <w:rFonts w:ascii="Cambria Math" w:hAnsi="Cambria Math"/>
+                          <w:szCs w:val="21"/>
+                        </w:rPr>
+                      </m:ctrlPr>
+                    </m:sSubSupPr>
+                    <m:e>
+                      <m:r>
+                        <w:rPr>
+                          <w:rFonts w:ascii="Cambria Math" w:hAnsi="Cambria Math"/>
+                          <w:szCs w:val="21"/>
+                        </w:rPr>
+                        <m:t>I</m:t>
+                      </m:r>
+                    </m:e>
+                    <m:sub>
+                      <m:sSub>
+                        <m:sSubPr>
+                          <m:ctrlPr>
+                            <w:rPr>
+                              <w:rFonts w:ascii="Cambria Math" w:hAnsi="Cambria Math"/>
+                              <w:i/>
+                              <w:szCs w:val="21"/>
+                            </w:rPr>
+                          </m:ctrlPr>
+                        </m:sSubPr>
+                        <m:e>
+                          <m:r>
+                            <w:rPr>
+                              <w:rFonts w:ascii="Cambria Math" w:hAnsi="Cambria Math"/>
+                              <w:szCs w:val="21"/>
+                            </w:rPr>
+                            <m:t>N</m:t>
+                          </m:r>
+                        </m:e>
+                        <m:sub>
+                          <m:r>
+                            <w:rPr>
+                              <w:rFonts w:ascii="Cambria Math" w:hAnsi="Cambria Math"/>
+                              <w:szCs w:val="21"/>
+                            </w:rPr>
+                            <m:t>s</m:t>
+                          </m:r>
+                        </m:sub>
+                      </m:sSub>
+                    </m:sub>
+                    <m:sup>
+                      <m:r>
+                        <w:rPr>
+                          <w:rFonts w:ascii="Cambria Math" w:hAnsi="Cambria Math"/>
+                          <w:szCs w:val="21"/>
+                        </w:rPr>
+                        <m:t>i</m:t>
+                      </m:r>
+                    </m:sup>
+                  </m:sSubSup>
                 </m:e>
               </m:d>
               <m:r>
@@ -10400,7 +10479,7 @@
                       <w:rFonts w:ascii="Cambria Math" w:hAnsi="Cambria Math"/>
                       <w:szCs w:val="21"/>
                     </w:rPr>
-                    <m:t>A</m:t>
+                    <m:t>S</m:t>
                   </m:r>
                 </m:e>
                 <m:sup>
@@ -10502,97 +10581,15 @@
                     </m:ctrlPr>
                   </m:dPr>
                   <m:e>
-                    <m:sSub>
-                      <m:sSubPr>
+                    <m:sSubSup>
+                      <m:sSubSupPr>
                         <m:ctrlPr>
                           <w:rPr>
                             <w:rFonts w:ascii="Cambria Math" w:hAnsi="Cambria Math"/>
                             <w:szCs w:val="21"/>
                           </w:rPr>
                         </m:ctrlPr>
-                      </m:sSubPr>
-                      <m:e>
-                        <m:r>
-                          <w:rPr>
-                            <w:rFonts w:ascii="Cambria Math" w:hAnsi="Cambria Math"/>
-                            <w:szCs w:val="21"/>
-                          </w:rPr>
-                          <m:t>F</m:t>
-                        </m:r>
-                      </m:e>
-                      <m:sub>
-                        <m:r>
-                          <m:rPr>
-                            <m:sty m:val="p"/>
-                          </m:rPr>
-                          <w:rPr>
-                            <w:rFonts w:ascii="Cambria Math" w:hAnsi="Cambria Math"/>
-                            <w:szCs w:val="21"/>
-                          </w:rPr>
-                          <m:t>i1</m:t>
-                        </m:r>
-                      </m:sub>
-                    </m:sSub>
-                    <m:r>
-                      <m:rPr>
-                        <m:sty m:val="p"/>
-                      </m:rPr>
-                      <w:rPr>
-                        <w:rFonts w:ascii="Cambria Math" w:hAnsi="Cambria Math"/>
-                        <w:szCs w:val="21"/>
-                      </w:rPr>
-                      <m:t>,</m:t>
-                    </m:r>
-                    <m:sSub>
-                      <m:sSubPr>
-                        <m:ctrlPr>
-                          <w:rPr>
-                            <w:rFonts w:ascii="Cambria Math" w:hAnsi="Cambria Math"/>
-                            <w:szCs w:val="21"/>
-                          </w:rPr>
-                        </m:ctrlPr>
-                      </m:sSubPr>
-                      <m:e>
-                        <m:r>
-                          <w:rPr>
-                            <w:rFonts w:ascii="Cambria Math" w:hAnsi="Cambria Math"/>
-                            <w:szCs w:val="21"/>
-                          </w:rPr>
-                          <m:t>F</m:t>
-                        </m:r>
-                      </m:e>
-                      <m:sub>
-                        <m:r>
-                          <m:rPr>
-                            <m:sty m:val="p"/>
-                          </m:rPr>
-                          <w:rPr>
-                            <w:rFonts w:ascii="Cambria Math" w:hAnsi="Cambria Math"/>
-                            <w:szCs w:val="21"/>
-                          </w:rPr>
-                          <m:t>i2</m:t>
-                        </m:r>
-                      </m:sub>
-                    </m:sSub>
-                    <m:r>
-                      <m:rPr>
-                        <m:sty m:val="p"/>
-                      </m:rPr>
-                      <w:rPr>
-                        <w:rFonts w:ascii="Cambria Math" w:hAnsi="Cambria Math"/>
-                        <w:szCs w:val="21"/>
-                      </w:rPr>
-                      <m:t>,⋯</m:t>
-                    </m:r>
-                    <m:sSub>
-                      <m:sSubPr>
-                        <m:ctrlPr>
-                          <w:rPr>
-                            <w:rFonts w:ascii="Cambria Math" w:hAnsi="Cambria Math"/>
-                            <w:szCs w:val="21"/>
-                          </w:rPr>
-                        </m:ctrlPr>
-                      </m:sSubPr>
+                      </m:sSubSupPr>
                       <m:e>
                         <m:r>
                           <w:rPr>
@@ -10608,10 +10605,135 @@
                             <w:rFonts w:ascii="Cambria Math" w:hAnsi="Cambria Math"/>
                             <w:szCs w:val="21"/>
                           </w:rPr>
-                          <m:t>iN</m:t>
+                          <m:t>1</m:t>
                         </m:r>
                       </m:sub>
-                    </m:sSub>
+                      <m:sup>
+                        <m:r>
+                          <w:rPr>
+                            <w:rFonts w:ascii="Cambria Math" w:hAnsi="Cambria Math"/>
+                            <w:szCs w:val="21"/>
+                          </w:rPr>
+                          <m:t>i</m:t>
+                        </m:r>
+                      </m:sup>
+                    </m:sSubSup>
+                    <m:r>
+                      <m:rPr>
+                        <m:sty m:val="p"/>
+                      </m:rPr>
+                      <w:rPr>
+                        <w:rFonts w:ascii="Cambria Math" w:hAnsi="Cambria Math"/>
+                        <w:szCs w:val="21"/>
+                      </w:rPr>
+                      <m:t>,</m:t>
+                    </m:r>
+                    <m:sSubSup>
+                      <m:sSubSupPr>
+                        <m:ctrlPr>
+                          <w:rPr>
+                            <w:rFonts w:ascii="Cambria Math" w:hAnsi="Cambria Math"/>
+                            <w:szCs w:val="21"/>
+                          </w:rPr>
+                        </m:ctrlPr>
+                      </m:sSubSupPr>
+                      <m:e>
+                        <m:r>
+                          <w:rPr>
+                            <w:rFonts w:ascii="Cambria Math" w:hAnsi="Cambria Math"/>
+                            <w:szCs w:val="21"/>
+                          </w:rPr>
+                          <m:t>F</m:t>
+                        </m:r>
+                      </m:e>
+                      <m:sub>
+                        <m:r>
+                          <w:rPr>
+                            <w:rFonts w:ascii="Cambria Math" w:hAnsi="Cambria Math"/>
+                            <w:szCs w:val="21"/>
+                          </w:rPr>
+                          <m:t>2</m:t>
+                        </m:r>
+                      </m:sub>
+                      <m:sup>
+                        <m:r>
+                          <w:rPr>
+                            <w:rFonts w:ascii="Cambria Math" w:hAnsi="Cambria Math"/>
+                            <w:szCs w:val="21"/>
+                          </w:rPr>
+                          <m:t>i</m:t>
+                        </m:r>
+                      </m:sup>
+                    </m:sSubSup>
+                    <m:r>
+                      <m:rPr>
+                        <m:sty m:val="p"/>
+                      </m:rPr>
+                      <w:rPr>
+                        <w:rFonts w:ascii="Cambria Math" w:hAnsi="Cambria Math"/>
+                        <w:szCs w:val="21"/>
+                      </w:rPr>
+                      <m:t>,⋯</m:t>
+                    </m:r>
+                    <m:sSubSup>
+                      <m:sSubSupPr>
+                        <m:ctrlPr>
+                          <w:rPr>
+                            <w:rFonts w:ascii="Cambria Math" w:hAnsi="Cambria Math"/>
+                            <w:szCs w:val="21"/>
+                          </w:rPr>
+                        </m:ctrlPr>
+                      </m:sSubSupPr>
+                      <m:e>
+                        <m:r>
+                          <w:rPr>
+                            <w:rFonts w:ascii="Cambria Math" w:hAnsi="Cambria Math"/>
+                            <w:szCs w:val="21"/>
+                          </w:rPr>
+                          <m:t>F</m:t>
+                        </m:r>
+                      </m:e>
+                      <m:sub>
+                        <m:sSub>
+                          <m:sSubPr>
+                            <m:ctrlPr>
+                              <w:rPr>
+                                <w:rFonts w:ascii="Cambria Math" w:hAnsi="Cambria Math"/>
+                                <w:i/>
+                                <w:szCs w:val="21"/>
+                              </w:rPr>
+                            </m:ctrlPr>
+                          </m:sSubPr>
+                          <m:e>
+                            <m:r>
+                              <w:rPr>
+                                <w:rFonts w:ascii="Cambria Math" w:hAnsi="Cambria Math"/>
+                                <w:szCs w:val="21"/>
+                              </w:rPr>
+                              <m:t>N</m:t>
+                            </m:r>
+                          </m:e>
+                          <m:sub>
+                            <m:r>
+                              <w:rPr>
+                                <w:rFonts w:ascii="Cambria Math" w:hAnsi="Cambria Math"/>
+                                <w:szCs w:val="21"/>
+                              </w:rPr>
+                              <m:t>s</m:t>
+                            </m:r>
+                          </m:sub>
+                        </m:sSub>
+                      </m:sub>
+                      <m:sup>
+                        <m:r>
+                          <w:rPr>
+                            <w:rFonts w:ascii="Cambria Math" w:hAnsi="Cambria Math"/>
+                            <w:szCs w:val="21"/>
+                          </w:rPr>
+                          <m:t>i</m:t>
+                        </m:r>
+                      </m:sup>
+                    </m:sSubSup>
                   </m:e>
                 </m:d>
                 <m:r>
@@ -10650,13 +10772,13 @@
                   <m:sub>
                     <m:r>
                       <m:rPr>
-                        <m:sty m:val="b"/>
+                        <m:sty m:val="bi"/>
                       </m:rPr>
                       <w:rPr>
                         <w:rFonts w:ascii="Cambria Math" w:hAnsi="Cambria Math"/>
                         <w:szCs w:val="21"/>
                       </w:rPr>
-                      <m:t>Φ</m:t>
+                      <m:t>w</m:t>
                     </m:r>
                   </m:sub>
                 </m:sSub>
@@ -10931,7 +11053,7 @@
                         <w:rFonts w:ascii="Cambria Math" w:hAnsi="Cambria Math"/>
                         <w:szCs w:val="21"/>
                       </w:rPr>
-                      <m:t>A</m:t>
+                      <m:t>a</m:t>
                     </m:r>
                   </m:e>
                   <m:sup>
@@ -10976,9 +11098,6 @@
                   </m:sSupPr>
                   <m:e>
                     <m:r>
-                      <m:rPr>
-                        <m:sty m:val="p"/>
-                      </m:rPr>
                       <w:rPr>
                         <w:rFonts w:ascii="Cambria Math" w:hAnsi="Cambria Math"/>
                         <w:szCs w:val="21"/>
@@ -11029,13 +11148,13 @@
                   <m:sub>
                     <m:r>
                       <m:rPr>
-                        <m:sty m:val="b"/>
+                        <m:sty m:val="bi"/>
                       </m:rPr>
                       <w:rPr>
                         <w:rFonts w:ascii="Cambria Math" w:hAnsi="Cambria Math"/>
                         <w:szCs w:val="21"/>
                       </w:rPr>
-                      <m:t>Φ</m:t>
+                      <m:t>w</m:t>
                     </m:r>
                   </m:sub>
                 </m:sSub>
@@ -11466,9 +11585,6 @@
                           </m:sSupPr>
                           <m:e>
                             <m:r>
-                              <m:rPr>
-                                <m:sty m:val="p"/>
-                              </m:rPr>
                               <w:rPr>
                                 <w:rFonts w:ascii="Cambria Math" w:hAnsi="Cambria Math"/>
                                 <w:szCs w:val="21"/>
@@ -11716,7 +11832,7 @@
                 <w:rFonts w:ascii="Cambria Math" w:hAnsi="Cambria Math"/>
                 <w:szCs w:val="21"/>
               </w:rPr>
-              <m:t>Φ</m:t>
+              <m:t>w</m:t>
             </m:r>
           </m:sub>
         </m:sSub>
@@ -11825,7 +11941,7 @@
                 <w:rFonts w:ascii="Cambria Math" w:hAnsi="Cambria Math"/>
                 <w:szCs w:val="21"/>
               </w:rPr>
-              <m:t>Φ</m:t>
+              <m:t>w</m:t>
             </m:r>
           </m:sub>
         </m:sSub>
@@ -11834,15 +11950,154 @@
         <w:rPr>
           <w:szCs w:val="21"/>
         </w:rPr>
+        <w:t>.</w:t>
+      </w:r>
+      <w:r>
+        <w:rPr>
+          <w:szCs w:val="21"/>
+        </w:rPr>
+        <w:t xml:space="preserve"> </w:t>
+      </w:r>
+      <w:r>
+        <w:rPr>
+          <w:szCs w:val="21"/>
+        </w:rPr>
+        <w:t xml:space="preserve">Figure 4 </w:t>
+      </w:r>
+      <w:r>
+        <w:rPr>
+          <w:szCs w:val="21"/>
+        </w:rPr>
+        <w:t xml:space="preserve">illustrate the </w:t>
+      </w:r>
+      <w:r>
+        <w:rPr>
+          <w:szCs w:val="21"/>
+        </w:rPr>
+        <w:t xml:space="preserve">detail </w:t>
+      </w:r>
+      <w:r>
+        <w:rPr>
+          <w:szCs w:val="21"/>
+        </w:rPr>
+        <w:t xml:space="preserve">computation </w:t>
+      </w:r>
+      <w:r>
+        <w:rPr>
+          <w:szCs w:val="21"/>
+        </w:rPr>
+        <w:lastRenderedPageBreak/>
+        <w:t xml:space="preserve">of the </w:t>
+      </w:r>
+      <w:r>
+        <w:rPr>
+          <w:szCs w:val="21"/>
+        </w:rPr>
+        <w:t>cross-entropy</w:t>
+      </w:r>
+      <w:r>
+        <w:rPr>
+          <w:szCs w:val="21"/>
+        </w:rPr>
+        <w:t xml:space="preserve"> </w:t>
+      </w:r>
+      <w:r>
+        <w:rPr>
+          <w:szCs w:val="21"/>
+        </w:rPr>
+        <w:t>loss of</w:t>
+      </w:r>
+      <w:r>
+        <w:rPr>
+          <w:szCs w:val="21"/>
+        </w:rPr>
+        <w:t xml:space="preserve"> the</w:t>
+      </w:r>
+      <w:r>
+        <w:rPr>
+          <w:szCs w:val="21"/>
+        </w:rPr>
+        <w:t xml:space="preserve"> </w:t>
+      </w:r>
+      <w:r>
+        <w:rPr>
+          <w:szCs w:val="21"/>
+        </w:rPr>
+        <w:t>model</w:t>
+      </w:r>
+      <w:r>
+        <w:rPr>
+          <w:szCs w:val="21"/>
+        </w:rPr>
         <w:t xml:space="preserve">. </w:t>
+      </w:r>
+      <w:r>
+        <w:rPr>
+          <w:szCs w:val="21"/>
+        </w:rPr>
+        <w:t>Having the loss defined, the</w:t>
+      </w:r>
+      <w:r>
+        <w:rPr>
+          <w:szCs w:val="21"/>
+        </w:rPr>
+        <w:t xml:space="preserve"> parameters </w:t>
+      </w:r>
+      <w:r>
+        <w:rPr>
+          <w:szCs w:val="21"/>
+        </w:rPr>
+        <w:t>can</w:t>
+      </w:r>
+      <w:r>
+        <w:rPr>
+          <w:szCs w:val="21"/>
+        </w:rPr>
+        <w:t xml:space="preserve"> be updated by the</w:t>
+      </w:r>
+      <w:r>
+        <w:rPr>
+          <w:szCs w:val="21"/>
+        </w:rPr>
+        <w:t xml:space="preserve"> </w:t>
+      </w:r>
+      <w:r>
+        <w:rPr>
+          <w:szCs w:val="21"/>
+        </w:rPr>
+        <w:t xml:space="preserve">gradient </w:t>
+      </w:r>
+      <w:r>
+        <w:rPr>
+          <w:szCs w:val="21"/>
+        </w:rPr>
+        <w:t xml:space="preserve">descent method on </w:t>
+      </w:r>
+      <w:r>
+        <w:rPr>
+          <w:szCs w:val="21"/>
+        </w:rPr>
+        <w:t>it.</w:t>
+      </w:r>
+      <w:r>
+        <w:rPr>
+          <w:szCs w:val="21"/>
+        </w:rPr>
+        <w:t xml:space="preserve"> </w:t>
       </w:r>
     </w:p>
     <w:p>
       <w:pPr>
         <w:jc w:val="center"/>
       </w:pPr>
-      <w:bookmarkStart w:id="0" w:name="_GoBack"/>
-      <w:bookmarkEnd w:id="0"/>
+      <w:r>
+        <w:object w:dxaOrig="5467" w:dyaOrig="3296" w14:anchorId="6D6C53A6">
+          <v:shape id="_x0000_i1054" type="#_x0000_t75" style="width:272.85pt;height:164.85pt" o:ole="">
+            <v:imagedata r:id="rId14" o:title=""/>
+          </v:shape>
+          <o:OLEObject Type="Embed" ProgID="Visio.Drawing.11" ShapeID="_x0000_i1054" DrawAspect="Content" ObjectID="_1614857751" r:id="rId15"/>
+        </w:object>
+      </w:r>
     </w:p>
     <w:p>
       <w:pPr>
@@ -11853,10 +12108,16 @@
         </w:rPr>
       </w:pPr>
       <w:r>
+        <w:t xml:space="preserve"> </w:t>
+      </w:r>
+      <w:r>
         <w:t xml:space="preserve">Figure 4. </w:t>
       </w:r>
       <w:r>
         <w:t xml:space="preserve">The computational graph of </w:t>
+      </w:r>
+      <w:r>
+        <w:t>model</w:t>
       </w:r>
     </w:p>
     <w:p>
@@ -12239,7 +12500,13 @@
               <w:rPr>
                 <w:szCs w:val="21"/>
               </w:rPr>
-              <w:t xml:space="preserve"> of training dataset</w:t>
+              <w:t xml:space="preserve"> of training </w:t>
+            </w:r>
+            <w:r>
+              <w:rPr>
+                <w:szCs w:val="21"/>
+              </w:rPr>
+              <w:t>sample</w:t>
             </w:r>
             <w:r>
               <w:rPr>
@@ -12283,37 +12550,44 @@
                 </w:rPr>
                 <m:t>={</m:t>
               </m:r>
-              <m:sSub>
-                <m:sSubPr>
+              <m:sSubSup>
+                <m:sSubSupPr>
                   <m:ctrlPr>
                     <w:rPr>
                       <w:rFonts w:ascii="Cambria Math" w:hAnsi="Cambria Math"/>
+                      <w:i/>
                       <w:szCs w:val="21"/>
                     </w:rPr>
                   </m:ctrlPr>
-                </m:sSubPr>
+                </m:sSubSupPr>
                 <m:e>
                   <m:r>
                     <w:rPr>
                       <w:rFonts w:ascii="Cambria Math" w:hAnsi="Cambria Math"/>
                       <w:szCs w:val="21"/>
                     </w:rPr>
-                    <m:t>s</m:t>
+                    <m:t>a</m:t>
                   </m:r>
                 </m:e>
                 <m:sub>
                   <m:r>
-                    <m:rPr>
-                      <m:sty m:val="p"/>
-                    </m:rPr>
                     <w:rPr>
                       <w:rFonts w:ascii="Cambria Math" w:hAnsi="Cambria Math"/>
                       <w:szCs w:val="21"/>
                     </w:rPr>
-                    <m:t>i1</m:t>
+                    <m:t>1</m:t>
                   </m:r>
                 </m:sub>
-              </m:sSub>
+                <m:sup>
+                  <m:r>
+                    <w:rPr>
+                      <w:rFonts w:ascii="Cambria Math" w:hAnsi="Cambria Math"/>
+                      <w:szCs w:val="21"/>
+                    </w:rPr>
+                    <m:t>i</m:t>
+                  </m:r>
+                </m:sup>
+              </m:sSubSup>
               <m:r>
                 <w:rPr>
                   <w:rFonts w:ascii="Cambria Math" w:hAnsi="Cambria Math"/>
@@ -12321,37 +12595,44 @@
                 </w:rPr>
                 <m:t>,</m:t>
               </m:r>
-              <m:sSub>
-                <m:sSubPr>
+              <m:sSubSup>
+                <m:sSubSupPr>
                   <m:ctrlPr>
                     <w:rPr>
                       <w:rFonts w:ascii="Cambria Math" w:hAnsi="Cambria Math"/>
+                      <w:i/>
                       <w:szCs w:val="21"/>
                     </w:rPr>
                   </m:ctrlPr>
-                </m:sSubPr>
+                </m:sSubSupPr>
                 <m:e>
                   <m:r>
                     <w:rPr>
                       <w:rFonts w:ascii="Cambria Math" w:hAnsi="Cambria Math"/>
                       <w:szCs w:val="21"/>
                     </w:rPr>
-                    <m:t>s</m:t>
+                    <m:t>a</m:t>
                   </m:r>
                 </m:e>
                 <m:sub>
                   <m:r>
-                    <m:rPr>
-                      <m:sty m:val="p"/>
-                    </m:rPr>
                     <w:rPr>
                       <w:rFonts w:ascii="Cambria Math" w:hAnsi="Cambria Math"/>
                       <w:szCs w:val="21"/>
                     </w:rPr>
-                    <m:t>i2</m:t>
+                    <m:t>2</m:t>
                   </m:r>
                 </m:sub>
-              </m:sSub>
+                <m:sup>
+                  <m:r>
+                    <w:rPr>
+                      <w:rFonts w:ascii="Cambria Math" w:hAnsi="Cambria Math"/>
+                      <w:szCs w:val="21"/>
+                    </w:rPr>
+                    <m:t>i</m:t>
+                  </m:r>
+                </m:sup>
+              </m:sSubSup>
               <m:r>
                 <m:rPr>
                   <m:sty m:val="p"/>
@@ -12362,22 +12643,23 @@
                 </w:rPr>
                 <m:t>⋯</m:t>
               </m:r>
-              <m:sSub>
-                <m:sSubPr>
+              <m:sSubSup>
+                <m:sSubSupPr>
                   <m:ctrlPr>
                     <w:rPr>
                       <w:rFonts w:ascii="Cambria Math" w:hAnsi="Cambria Math"/>
+                      <w:i/>
                       <w:szCs w:val="21"/>
                     </w:rPr>
                   </m:ctrlPr>
-                </m:sSubPr>
+                </m:sSubSupPr>
                 <m:e>
                   <m:r>
                     <w:rPr>
                       <w:rFonts w:ascii="Cambria Math" w:hAnsi="Cambria Math"/>
                       <w:szCs w:val="21"/>
                     </w:rPr>
-                    <m:t>s</m:t>
+                    <m:t>a</m:t>
                   </m:r>
                 </m:e>
                 <m:sub>
@@ -12386,10 +12668,19 @@
                       <w:rFonts w:ascii="Cambria Math" w:hAnsi="Cambria Math"/>
                       <w:szCs w:val="21"/>
                     </w:rPr>
-                    <m:t>iN</m:t>
+                    <m:t>N</m:t>
                   </m:r>
                 </m:sub>
-              </m:sSub>
+                <m:sup>
+                  <m:r>
+                    <w:rPr>
+                      <w:rFonts w:ascii="Cambria Math" w:hAnsi="Cambria Math"/>
+                      <w:szCs w:val="21"/>
+                    </w:rPr>
+                    <m:t>i</m:t>
+                  </m:r>
+                </m:sup>
+              </m:sSubSup>
               <m:r>
                 <w:rPr>
                   <w:rFonts w:ascii="Cambria Math" w:hAnsi="Cambria Math"/>
@@ -12754,7 +13045,17 @@
                   <w:rFonts w:ascii="Cambria Math" w:hAnsi="Cambria Math"/>
                   <w:szCs w:val="21"/>
                 </w:rPr>
-                <m:t xml:space="preserve">Φ </m:t>
+                <m:t>W</m:t>
+              </m:r>
+              <m:r>
+                <m:rPr>
+                  <m:sty m:val="p"/>
+                </m:rPr>
+                <w:rPr>
+                  <w:rFonts w:ascii="Cambria Math" w:hAnsi="Cambria Math"/>
+                  <w:szCs w:val="21"/>
+                </w:rPr>
+                <m:t xml:space="preserve"> </m:t>
               </m:r>
             </m:oMath>
           </w:p>
@@ -12768,26 +13069,24 @@
           <w:p>
             <w:pPr>
               <w:rPr>
-                <w:b/>
                 <w:szCs w:val="21"/>
               </w:rPr>
             </w:pPr>
             <m:oMath>
               <m:r>
                 <m:rPr>
-                  <m:sty m:val="b"/>
+                  <m:sty m:val="p"/>
                 </m:rPr>
                 <w:rPr>
                   <w:rFonts w:ascii="Cambria Math" w:hAnsi="Cambria Math"/>
                   <w:szCs w:val="21"/>
                 </w:rPr>
-                <m:t>Init Φ</m:t>
+                <m:t>Init W</m:t>
               </m:r>
             </m:oMath>
             <w:r>
               <w:rPr>
                 <w:rFonts w:hint="eastAsia"/>
-                <w:b/>
                 <w:szCs w:val="21"/>
               </w:rPr>
               <w:t xml:space="preserve"> </w:t>
@@ -12959,97 +13258,15 @@
                   </m:ctrlPr>
                 </m:dPr>
                 <m:e>
-                  <m:sSub>
-                    <m:sSubPr>
+                  <m:sSubSup>
+                    <m:sSubSupPr>
                       <m:ctrlPr>
                         <w:rPr>
                           <w:rFonts w:ascii="Cambria Math" w:hAnsi="Cambria Math"/>
                           <w:szCs w:val="21"/>
                         </w:rPr>
                       </m:ctrlPr>
-                    </m:sSubPr>
-                    <m:e>
-                      <m:r>
-                        <w:rPr>
-                          <w:rFonts w:ascii="Cambria Math" w:hAnsi="Cambria Math"/>
-                          <w:szCs w:val="21"/>
-                        </w:rPr>
-                        <m:t>I</m:t>
-                      </m:r>
-                    </m:e>
-                    <m:sub>
-                      <m:r>
-                        <m:rPr>
-                          <m:sty m:val="p"/>
-                        </m:rPr>
-                        <w:rPr>
-                          <w:rFonts w:ascii="Cambria Math" w:hAnsi="Cambria Math"/>
-                          <w:szCs w:val="21"/>
-                        </w:rPr>
-                        <m:t>i1</m:t>
-                      </m:r>
-                    </m:sub>
-                  </m:sSub>
-                  <m:r>
-                    <m:rPr>
-                      <m:sty m:val="p"/>
-                    </m:rPr>
-                    <w:rPr>
-                      <w:rFonts w:ascii="Cambria Math" w:hAnsi="Cambria Math"/>
-                      <w:szCs w:val="21"/>
-                    </w:rPr>
-                    <m:t>,</m:t>
-                  </m:r>
-                  <m:sSub>
-                    <m:sSubPr>
-                      <m:ctrlPr>
-                        <w:rPr>
-                          <w:rFonts w:ascii="Cambria Math" w:hAnsi="Cambria Math"/>
-                          <w:szCs w:val="21"/>
-                        </w:rPr>
-                      </m:ctrlPr>
-                    </m:sSubPr>
-                    <m:e>
-                      <m:r>
-                        <w:rPr>
-                          <w:rFonts w:ascii="Cambria Math" w:hAnsi="Cambria Math"/>
-                          <w:szCs w:val="21"/>
-                        </w:rPr>
-                        <m:t>I</m:t>
-                      </m:r>
-                    </m:e>
-                    <m:sub>
-                      <m:r>
-                        <m:rPr>
-                          <m:sty m:val="p"/>
-                        </m:rPr>
-                        <w:rPr>
-                          <w:rFonts w:ascii="Cambria Math" w:hAnsi="Cambria Math"/>
-                          <w:szCs w:val="21"/>
-                        </w:rPr>
-                        <m:t>i2</m:t>
-                      </m:r>
-                    </m:sub>
-                  </m:sSub>
-                  <m:r>
-                    <m:rPr>
-                      <m:sty m:val="p"/>
-                    </m:rPr>
-                    <w:rPr>
-                      <w:rFonts w:ascii="Cambria Math" w:hAnsi="Cambria Math"/>
-                      <w:szCs w:val="21"/>
-                    </w:rPr>
-                    <m:t>,⋯</m:t>
-                  </m:r>
-                  <m:sSub>
-                    <m:sSubPr>
-                      <m:ctrlPr>
-                        <w:rPr>
-                          <w:rFonts w:ascii="Cambria Math" w:hAnsi="Cambria Math"/>
-                          <w:szCs w:val="21"/>
-                        </w:rPr>
-                      </m:ctrlPr>
-                    </m:sSubPr>
+                    </m:sSubSupPr>
                     <m:e>
                       <m:r>
                         <w:rPr>
@@ -13065,10 +13282,113 @@
                           <w:rFonts w:ascii="Cambria Math" w:hAnsi="Cambria Math"/>
                           <w:szCs w:val="21"/>
                         </w:rPr>
-                        <m:t>iN</m:t>
+                        <m:t>1</m:t>
                       </m:r>
                     </m:sub>
-                  </m:sSub>
+                    <m:sup>
+                      <m:r>
+                        <w:rPr>
+                          <w:rFonts w:ascii="Cambria Math" w:hAnsi="Cambria Math"/>
+                          <w:szCs w:val="21"/>
+                        </w:rPr>
+                        <m:t>i</m:t>
+                      </m:r>
+                    </m:sup>
+                  </m:sSubSup>
+                  <m:r>
+                    <m:rPr>
+                      <m:sty m:val="p"/>
+                    </m:rPr>
+                    <w:rPr>
+                      <w:rFonts w:ascii="Cambria Math" w:hAnsi="Cambria Math"/>
+                      <w:szCs w:val="21"/>
+                    </w:rPr>
+                    <m:t>,</m:t>
+                  </m:r>
+                  <m:sSubSup>
+                    <m:sSubSupPr>
+                      <m:ctrlPr>
+                        <w:rPr>
+                          <w:rFonts w:ascii="Cambria Math" w:hAnsi="Cambria Math"/>
+                          <w:szCs w:val="21"/>
+                        </w:rPr>
+                      </m:ctrlPr>
+                    </m:sSubSupPr>
+                    <m:e>
+                      <m:r>
+                        <w:rPr>
+                          <w:rFonts w:ascii="Cambria Math" w:hAnsi="Cambria Math"/>
+                          <w:szCs w:val="21"/>
+                        </w:rPr>
+                        <m:t>I</m:t>
+                      </m:r>
+                    </m:e>
+                    <m:sub>
+                      <m:r>
+                        <w:rPr>
+                          <w:rFonts w:ascii="Cambria Math" w:hAnsi="Cambria Math"/>
+                          <w:szCs w:val="21"/>
+                        </w:rPr>
+                        <m:t>2</m:t>
+                      </m:r>
+                    </m:sub>
+                    <m:sup>
+                      <m:r>
+                        <w:rPr>
+                          <w:rFonts w:ascii="Cambria Math" w:hAnsi="Cambria Math"/>
+                          <w:szCs w:val="21"/>
+                        </w:rPr>
+                        <m:t>i</m:t>
+                      </m:r>
+                    </m:sup>
+                  </m:sSubSup>
+                  <m:r>
+                    <m:rPr>
+                      <m:sty m:val="p"/>
+                    </m:rPr>
+                    <w:rPr>
+                      <w:rFonts w:ascii="Cambria Math" w:hAnsi="Cambria Math"/>
+                      <w:szCs w:val="21"/>
+                    </w:rPr>
+                    <m:t>,⋯</m:t>
+                  </m:r>
+                  <m:sSubSup>
+                    <m:sSubSupPr>
+                      <m:ctrlPr>
+                        <w:rPr>
+                          <w:rFonts w:ascii="Cambria Math" w:hAnsi="Cambria Math"/>
+                          <w:szCs w:val="21"/>
+                        </w:rPr>
+                      </m:ctrlPr>
+                    </m:sSubSupPr>
+                    <m:e>
+                      <m:r>
+                        <w:rPr>
+                          <w:rFonts w:ascii="Cambria Math" w:hAnsi="Cambria Math"/>
+                          <w:szCs w:val="21"/>
+                        </w:rPr>
+                        <m:t>I</m:t>
+                      </m:r>
+                    </m:e>
+                    <m:sub>
+                      <m:r>
+                        <w:rPr>
+                          <w:rFonts w:ascii="Cambria Math" w:hAnsi="Cambria Math"/>
+                          <w:szCs w:val="21"/>
+                        </w:rPr>
+                        <m:t>N</m:t>
+                      </m:r>
+                    </m:sub>
+                    <m:sup>
+                      <m:r>
+                        <w:rPr>
+                          <w:rFonts w:ascii="Cambria Math" w:hAnsi="Cambria Math"/>
+                          <w:szCs w:val="21"/>
+                        </w:rPr>
+                        <m:t>i</m:t>
+                      </m:r>
+                    </m:sup>
+                  </m:sSubSup>
                 </m:e>
               </m:d>
               <m:r>
@@ -13219,97 +13539,15 @@
                     </m:ctrlPr>
                   </m:dPr>
                   <m:e>
-                    <m:sSub>
-                      <m:sSubPr>
+                    <m:sSubSup>
+                      <m:sSubSupPr>
                         <m:ctrlPr>
                           <w:rPr>
                             <w:rFonts w:ascii="Cambria Math" w:hAnsi="Cambria Math"/>
                             <w:szCs w:val="21"/>
                           </w:rPr>
                         </m:ctrlPr>
-                      </m:sSubPr>
-                      <m:e>
-                        <m:r>
-                          <w:rPr>
-                            <w:rFonts w:ascii="Cambria Math" w:hAnsi="Cambria Math"/>
-                            <w:szCs w:val="21"/>
-                          </w:rPr>
-                          <m:t>F</m:t>
-                        </m:r>
-                      </m:e>
-                      <m:sub>
-                        <m:r>
-                          <m:rPr>
-                            <m:sty m:val="p"/>
-                          </m:rPr>
-                          <w:rPr>
-                            <w:rFonts w:ascii="Cambria Math" w:hAnsi="Cambria Math"/>
-                            <w:szCs w:val="21"/>
-                          </w:rPr>
-                          <m:t>i1</m:t>
-                        </m:r>
-                      </m:sub>
-                    </m:sSub>
-                    <m:r>
-                      <m:rPr>
-                        <m:sty m:val="p"/>
-                      </m:rPr>
-                      <w:rPr>
-                        <w:rFonts w:ascii="Cambria Math" w:hAnsi="Cambria Math"/>
-                        <w:szCs w:val="21"/>
-                      </w:rPr>
-                      <m:t>,</m:t>
-                    </m:r>
-                    <m:sSub>
-                      <m:sSubPr>
-                        <m:ctrlPr>
-                          <w:rPr>
-                            <w:rFonts w:ascii="Cambria Math" w:hAnsi="Cambria Math"/>
-                            <w:szCs w:val="21"/>
-                          </w:rPr>
-                        </m:ctrlPr>
-                      </m:sSubPr>
-                      <m:e>
-                        <m:r>
-                          <w:rPr>
-                            <w:rFonts w:ascii="Cambria Math" w:hAnsi="Cambria Math"/>
-                            <w:szCs w:val="21"/>
-                          </w:rPr>
-                          <m:t>F</m:t>
-                        </m:r>
-                      </m:e>
-                      <m:sub>
-                        <m:r>
-                          <m:rPr>
-                            <m:sty m:val="p"/>
-                          </m:rPr>
-                          <w:rPr>
-                            <w:rFonts w:ascii="Cambria Math" w:hAnsi="Cambria Math"/>
-                            <w:szCs w:val="21"/>
-                          </w:rPr>
-                          <m:t>i2</m:t>
-                        </m:r>
-                      </m:sub>
-                    </m:sSub>
-                    <m:r>
-                      <m:rPr>
-                        <m:sty m:val="p"/>
-                      </m:rPr>
-                      <w:rPr>
-                        <w:rFonts w:ascii="Cambria Math" w:hAnsi="Cambria Math"/>
-                        <w:szCs w:val="21"/>
-                      </w:rPr>
-                      <m:t>,⋯</m:t>
-                    </m:r>
-                    <m:sSub>
-                      <m:sSubPr>
-                        <m:ctrlPr>
-                          <w:rPr>
-                            <w:rFonts w:ascii="Cambria Math" w:hAnsi="Cambria Math"/>
-                            <w:szCs w:val="21"/>
-                          </w:rPr>
-                        </m:ctrlPr>
-                      </m:sSubPr>
+                      </m:sSubSupPr>
                       <m:e>
                         <m:r>
                           <w:rPr>
@@ -13325,10 +13563,113 @@
                             <w:rFonts w:ascii="Cambria Math" w:hAnsi="Cambria Math"/>
                             <w:szCs w:val="21"/>
                           </w:rPr>
-                          <m:t>iN</m:t>
+                          <m:t>1</m:t>
                         </m:r>
                       </m:sub>
-                    </m:sSub>
+                      <m:sup>
+                        <m:r>
+                          <w:rPr>
+                            <w:rFonts w:ascii="Cambria Math" w:hAnsi="Cambria Math"/>
+                            <w:szCs w:val="21"/>
+                          </w:rPr>
+                          <m:t>i</m:t>
+                        </m:r>
+                      </m:sup>
+                    </m:sSubSup>
+                    <m:r>
+                      <m:rPr>
+                        <m:sty m:val="p"/>
+                      </m:rPr>
+                      <w:rPr>
+                        <w:rFonts w:ascii="Cambria Math" w:hAnsi="Cambria Math"/>
+                        <w:szCs w:val="21"/>
+                      </w:rPr>
+                      <m:t>,</m:t>
+                    </m:r>
+                    <m:sSubSup>
+                      <m:sSubSupPr>
+                        <m:ctrlPr>
+                          <w:rPr>
+                            <w:rFonts w:ascii="Cambria Math" w:hAnsi="Cambria Math"/>
+                            <w:szCs w:val="21"/>
+                          </w:rPr>
+                        </m:ctrlPr>
+                      </m:sSubSupPr>
+                      <m:e>
+                        <m:r>
+                          <w:rPr>
+                            <w:rFonts w:ascii="Cambria Math" w:hAnsi="Cambria Math"/>
+                            <w:szCs w:val="21"/>
+                          </w:rPr>
+                          <m:t>F</m:t>
+                        </m:r>
+                      </m:e>
+                      <m:sub>
+                        <m:r>
+                          <w:rPr>
+                            <w:rFonts w:ascii="Cambria Math" w:hAnsi="Cambria Math"/>
+                            <w:szCs w:val="21"/>
+                          </w:rPr>
+                          <m:t>2</m:t>
+                        </m:r>
+                      </m:sub>
+                      <m:sup>
+                        <m:r>
+                          <w:rPr>
+                            <w:rFonts w:ascii="Cambria Math" w:hAnsi="Cambria Math"/>
+                            <w:szCs w:val="21"/>
+                          </w:rPr>
+                          <m:t>i</m:t>
+                        </m:r>
+                      </m:sup>
+                    </m:sSubSup>
+                    <m:r>
+                      <m:rPr>
+                        <m:sty m:val="p"/>
+                      </m:rPr>
+                      <w:rPr>
+                        <w:rFonts w:ascii="Cambria Math" w:hAnsi="Cambria Math"/>
+                        <w:szCs w:val="21"/>
+                      </w:rPr>
+                      <m:t>,⋯</m:t>
+                    </m:r>
+                    <m:sSubSup>
+                      <m:sSubSupPr>
+                        <m:ctrlPr>
+                          <w:rPr>
+                            <w:rFonts w:ascii="Cambria Math" w:hAnsi="Cambria Math"/>
+                            <w:szCs w:val="21"/>
+                          </w:rPr>
+                        </m:ctrlPr>
+                      </m:sSubSupPr>
+                      <m:e>
+                        <m:r>
+                          <w:rPr>
+                            <w:rFonts w:ascii="Cambria Math" w:hAnsi="Cambria Math"/>
+                            <w:szCs w:val="21"/>
+                          </w:rPr>
+                          <m:t>F</m:t>
+                        </m:r>
+                      </m:e>
+                      <m:sub>
+                        <m:r>
+                          <w:rPr>
+                            <w:rFonts w:ascii="Cambria Math" w:hAnsi="Cambria Math"/>
+                            <w:szCs w:val="21"/>
+                          </w:rPr>
+                          <m:t>N</m:t>
+                        </m:r>
+                      </m:sub>
+                      <m:sup>
+                        <m:r>
+                          <w:rPr>
+                            <w:rFonts w:ascii="Cambria Math" w:hAnsi="Cambria Math"/>
+                            <w:szCs w:val="21"/>
+                          </w:rPr>
+                          <m:t>i</m:t>
+                        </m:r>
+                      </m:sup>
+                    </m:sSubSup>
                   </m:e>
                 </m:d>
                 <m:r>
@@ -13367,13 +13708,13 @@
                   <m:sub>
                     <m:r>
                       <m:rPr>
-                        <m:sty m:val="b"/>
+                        <m:sty m:val="bi"/>
                       </m:rPr>
                       <w:rPr>
                         <w:rFonts w:ascii="Cambria Math" w:hAnsi="Cambria Math"/>
                         <w:szCs w:val="21"/>
                       </w:rPr>
-                      <m:t>Φ</m:t>
+                      <m:t>w</m:t>
                     </m:r>
                   </m:sub>
                 </m:sSub>
@@ -14094,27 +14435,55 @@
                   </w:rPr>
                   <m:t>←</m:t>
                 </m:r>
-                <m:r>
-                  <m:rPr>
-                    <m:sty m:val="bi"/>
-                  </m:rPr>
-                  <w:rPr>
-                    <w:rFonts w:ascii="Cambria Math" w:hAnsi="Cambria Math" w:hint="eastAsia"/>
-                    <w:szCs w:val="21"/>
-                  </w:rPr>
-                  <m:t>{</m:t>
-                </m:r>
-                <m:sSub>
-                  <m:sSubPr>
+                <m:d>
+                  <m:dPr>
+                    <m:begChr m:val="{"/>
+                    <m:endChr m:val="}"/>
                     <m:ctrlPr>
                       <w:rPr>
                         <w:rFonts w:ascii="Cambria Math" w:hAnsi="Cambria Math"/>
                         <w:b/>
+                        <w:i/>
                         <w:szCs w:val="21"/>
                       </w:rPr>
                     </m:ctrlPr>
-                  </m:sSubPr>
+                  </m:dPr>
                   <m:e>
+                    <m:sSub>
+                      <m:sSubPr>
+                        <m:ctrlPr>
+                          <w:rPr>
+                            <w:rFonts w:ascii="Cambria Math" w:hAnsi="Cambria Math"/>
+                            <w:b/>
+                            <w:szCs w:val="21"/>
+                          </w:rPr>
+                        </m:ctrlPr>
+                      </m:sSubPr>
+                      <m:e>
+                        <m:r>
+                          <m:rPr>
+                            <m:sty m:val="bi"/>
+                          </m:rPr>
+                          <w:rPr>
+                            <w:rFonts w:ascii="Cambria Math" w:hAnsi="Cambria Math"/>
+                            <w:szCs w:val="21"/>
+                          </w:rPr>
+                          <m:t>c</m:t>
+                        </m:r>
+                      </m:e>
+                      <m:sub>
+                        <m:r>
+                          <m:rPr>
+                            <m:sty m:val="bi"/>
+                          </m:rPr>
+                          <w:rPr>
+                            <w:rFonts w:ascii="Cambria Math" w:hAnsi="Cambria Math"/>
+                            <w:szCs w:val="21"/>
+                          </w:rPr>
+                          <m:t>1</m:t>
+                        </m:r>
+                      </m:sub>
+                    </m:sSub>
                     <m:r>
                       <m:rPr>
                         <m:sty m:val="bi"/>
@@ -14123,10 +14492,43 @@
                         <w:rFonts w:ascii="Cambria Math" w:hAnsi="Cambria Math"/>
                         <w:szCs w:val="21"/>
                       </w:rPr>
-                      <m:t>c</m:t>
+                      <m:t>,</m:t>
                     </m:r>
-                  </m:e>
-                  <m:sub>
+                    <m:sSub>
+                      <m:sSubPr>
+                        <m:ctrlPr>
+                          <w:rPr>
+                            <w:rFonts w:ascii="Cambria Math" w:hAnsi="Cambria Math"/>
+                            <w:b/>
+                            <w:szCs w:val="21"/>
+                          </w:rPr>
+                        </m:ctrlPr>
+                      </m:sSubPr>
+                      <m:e>
+                        <m:r>
+                          <m:rPr>
+                            <m:sty m:val="bi"/>
+                          </m:rPr>
+                          <w:rPr>
+                            <w:rFonts w:ascii="Cambria Math" w:hAnsi="Cambria Math"/>
+                            <w:szCs w:val="21"/>
+                          </w:rPr>
+                          <m:t>c</m:t>
+                        </m:r>
+                      </m:e>
+                      <m:sub>
+                        <m:r>
+                          <m:rPr>
+                            <m:sty m:val="bi"/>
+                          </m:rPr>
+                          <w:rPr>
+                            <w:rFonts w:ascii="Cambria Math" w:hAnsi="Cambria Math"/>
+                            <w:szCs w:val="21"/>
+                          </w:rPr>
+                          <m:t>2</m:t>
+                        </m:r>
+                      </m:sub>
+                    </m:sSub>
                     <m:r>
                       <m:rPr>
                         <m:sty m:val="bi"/>
@@ -14135,112 +14537,49 @@
                         <w:rFonts w:ascii="Cambria Math" w:hAnsi="Cambria Math"/>
                         <w:szCs w:val="21"/>
                       </w:rPr>
-                      <m:t>1</m:t>
+                      <m:t>,⋯</m:t>
                     </m:r>
-                  </m:sub>
-                </m:sSub>
-                <m:r>
-                  <m:rPr>
-                    <m:sty m:val="bi"/>
-                  </m:rPr>
-                  <w:rPr>
-                    <w:rFonts w:ascii="Cambria Math" w:hAnsi="Cambria Math"/>
-                    <w:szCs w:val="21"/>
-                  </w:rPr>
-                  <m:t>,</m:t>
-                </m:r>
-                <m:sSub>
-                  <m:sSubPr>
-                    <m:ctrlPr>
-                      <w:rPr>
-                        <w:rFonts w:ascii="Cambria Math" w:hAnsi="Cambria Math"/>
-                        <w:b/>
-                        <w:szCs w:val="21"/>
-                      </w:rPr>
-                    </m:ctrlPr>
-                  </m:sSubPr>
-                  <m:e>
-                    <m:r>
-                      <m:rPr>
-                        <m:sty m:val="bi"/>
-                      </m:rPr>
-                      <w:rPr>
-                        <w:rFonts w:ascii="Cambria Math" w:hAnsi="Cambria Math"/>
-                        <w:szCs w:val="21"/>
-                      </w:rPr>
-                      <m:t>c</m:t>
-                    </m:r>
+                    <m:sSub>
+                      <m:sSubPr>
+                        <m:ctrlPr>
+                          <w:rPr>
+                            <w:rFonts w:ascii="Cambria Math" w:hAnsi="Cambria Math"/>
+                            <w:b/>
+                            <w:szCs w:val="21"/>
+                          </w:rPr>
+                        </m:ctrlPr>
+                      </m:sSubPr>
+                      <m:e>
+                        <m:r>
+                          <m:rPr>
+                            <m:sty m:val="bi"/>
+                          </m:rPr>
+                          <w:rPr>
+                            <w:rFonts w:ascii="Cambria Math" w:hAnsi="Cambria Math"/>
+                            <w:szCs w:val="21"/>
+                          </w:rPr>
+                          <m:t>c</m:t>
+                        </m:r>
+                      </m:e>
+                      <m:sub>
+                        <m:r>
+                          <m:rPr>
+                            <m:sty m:val="bi"/>
+                          </m:rPr>
+                          <w:rPr>
+                            <w:rFonts w:ascii="Cambria Math" w:hAnsi="Cambria Math"/>
+                            <w:szCs w:val="21"/>
+                          </w:rPr>
+                          <m:t>k</m:t>
+                        </m:r>
+                      </m:sub>
+                    </m:sSub>
                   </m:e>
-                  <m:sub>
-                    <m:r>
-                      <m:rPr>
-                        <m:sty m:val="bi"/>
-                      </m:rPr>
-                      <w:rPr>
-                        <w:rFonts w:ascii="Cambria Math" w:hAnsi="Cambria Math"/>
-                        <w:szCs w:val="21"/>
-                      </w:rPr>
-                      <m:t>2</m:t>
-                    </m:r>
-                  </m:sub>
-                </m:sSub>
-                <m:r>
-                  <m:rPr>
-                    <m:sty m:val="bi"/>
-                  </m:rPr>
-                  <w:rPr>
-                    <w:rFonts w:ascii="Cambria Math" w:hAnsi="Cambria Math"/>
-                    <w:szCs w:val="21"/>
-                  </w:rPr>
-                  <m:t>,⋯</m:t>
-                </m:r>
-                <m:sSub>
-                  <m:sSubPr>
-                    <m:ctrlPr>
-                      <w:rPr>
-                        <w:rFonts w:ascii="Cambria Math" w:hAnsi="Cambria Math"/>
-                        <w:b/>
-                        <w:szCs w:val="21"/>
-                      </w:rPr>
-                    </m:ctrlPr>
-                  </m:sSubPr>
-                  <m:e>
-                    <m:r>
-                      <m:rPr>
-                        <m:sty m:val="bi"/>
-                      </m:rPr>
-                      <w:rPr>
-                        <w:rFonts w:ascii="Cambria Math" w:hAnsi="Cambria Math"/>
-                        <w:szCs w:val="21"/>
-                      </w:rPr>
-                      <m:t>c</m:t>
-                    </m:r>
-                  </m:e>
-                  <m:sub>
-                    <m:r>
-                      <m:rPr>
-                        <m:sty m:val="bi"/>
-                      </m:rPr>
-                      <w:rPr>
-                        <w:rFonts w:ascii="Cambria Math" w:hAnsi="Cambria Math"/>
-                        <w:szCs w:val="21"/>
-                      </w:rPr>
-                      <m:t>k</m:t>
-                    </m:r>
-                  </m:sub>
-                </m:sSub>
-                <m:r>
-                  <m:rPr>
-                    <m:sty m:val="bi"/>
-                  </m:rPr>
-                  <w:rPr>
-                    <w:rFonts w:ascii="Cambria Math" w:hAnsi="Cambria Math" w:hint="eastAsia"/>
-                    <w:szCs w:val="21"/>
-                  </w:rPr>
-                  <m:t>}</m:t>
-                </m:r>
+                </m:d>
               </m:oMath>
             </m:oMathPara>
+            <w:bookmarkStart w:id="0" w:name="_GoBack"/>
+            <w:bookmarkEnd w:id="0"/>
           </w:p>
           <w:p>
             <w:pPr>
@@ -14726,7 +15065,29 @@
                     <w:sz w:val="24"/>
                     <w:szCs w:val="24"/>
                   </w:rPr>
-                  <m:t>,Φ)}</m:t>
+                  <m:t>,</m:t>
+                </m:r>
+                <m:r>
+                  <m:rPr>
+                    <m:sty m:val="p"/>
+                  </m:rPr>
+                  <w:rPr>
+                    <w:rFonts w:ascii="Cambria Math" w:hAnsi="Cambria Math"/>
+                    <w:sz w:val="24"/>
+                    <w:szCs w:val="24"/>
+                  </w:rPr>
+                  <m:t>W</m:t>
+                </m:r>
+                <m:r>
+                  <m:rPr>
+                    <m:sty m:val="p"/>
+                  </m:rPr>
+                  <w:rPr>
+                    <w:rFonts w:ascii="Cambria Math" w:hAnsi="Cambria Math"/>
+                    <w:sz w:val="24"/>
+                    <w:szCs w:val="24"/>
+                  </w:rPr>
+                  <m:t>)}</m:t>
                 </m:r>
               </m:oMath>
             </m:oMathPara>
@@ -14826,7 +15187,17 @@
                       <w:rFonts w:ascii="Cambria Math" w:hAnsi="Cambria Math"/>
                       <w:szCs w:val="21"/>
                     </w:rPr>
-                    <m:t xml:space="preserve"> Φ</m:t>
+                    <m:t xml:space="preserve"> </m:t>
+                  </m:r>
+                  <m:r>
+                    <m:rPr>
+                      <m:sty m:val="p"/>
+                    </m:rPr>
+                    <w:rPr>
+                      <w:rFonts w:ascii="Cambria Math" w:hAnsi="Cambria Math"/>
+                      <w:szCs w:val="21"/>
+                    </w:rPr>
+                    <m:t>W</m:t>
                   </m:r>
                 </m:e>
                 <m:sup>
@@ -14864,7 +15235,7 @@
                       <w:rFonts w:ascii="Cambria Math" w:hAnsi="Cambria Math"/>
                       <w:szCs w:val="21"/>
                     </w:rPr>
-                    <m:t>Φ</m:t>
+                    <m:t>W</m:t>
                   </m:r>
                 </m:e>
                 <m:sup>
@@ -14923,7 +15294,7 @@
                       <w:rFonts w:ascii="Cambria Math" w:hAnsi="Cambria Math"/>
                       <w:szCs w:val="21"/>
                     </w:rPr>
-                    <m:t>Φ</m:t>
+                    <m:t>W</m:t>
                   </m:r>
                 </m:sub>
               </m:sSub>
@@ -14992,6 +15363,7 @@
           <w:sz w:val="24"/>
           <w:szCs w:val="24"/>
         </w:rPr>
+        <w:lastRenderedPageBreak/>
         <w:t>Experiments</w:t>
       </w:r>
       <w:r>
@@ -15089,7 +15461,7 @@
                 <w:sz w:val="24"/>
                 <w:szCs w:val="24"/>
               </w:rPr>
-              <m:t>Φ</m:t>
+              <m:t>W</m:t>
             </m:r>
           </m:sub>
         </m:sSub>
@@ -15143,7 +15515,7 @@
                 <w:sz w:val="24"/>
                 <w:szCs w:val="24"/>
               </w:rPr>
-              <m:t>Φ</m:t>
+              <m:t>W</m:t>
             </m:r>
           </m:sub>
         </m:sSub>
@@ -16834,6 +17206,7 @@
           <w:sz w:val="24"/>
           <w:szCs w:val="24"/>
         </w:rPr>
+        <w:lastRenderedPageBreak/>
         <w:t xml:space="preserve">samples </w:t>
       </w:r>
       <w:r>
@@ -16906,37 +17279,44 @@
           </w:rPr>
           <m:t>={</m:t>
         </m:r>
-        <m:sSub>
-          <m:sSubPr>
+        <m:sSubSup>
+          <m:sSubSupPr>
             <m:ctrlPr>
+              <w:rPr>
+                <w:rFonts w:ascii="Cambria Math" w:hAnsi="Cambria Math"/>
+                <w:i/>
+                <w:szCs w:val="21"/>
+              </w:rPr>
+            </m:ctrlPr>
+          </m:sSubSupPr>
+          <m:e>
+            <m:r>
               <w:rPr>
                 <w:rFonts w:ascii="Cambria Math" w:hAnsi="Cambria Math"/>
                 <w:szCs w:val="21"/>
               </w:rPr>
-            </m:ctrlPr>
-          </m:sSubPr>
-          <m:e>
-            <m:r>
-              <w:rPr>
-                <w:rFonts w:ascii="Cambria Math" w:hAnsi="Cambria Math"/>
-                <w:szCs w:val="21"/>
-              </w:rPr>
-              <m:t>s</m:t>
+              <m:t>a</m:t>
             </m:r>
           </m:e>
           <m:sub>
             <m:r>
-              <m:rPr>
-                <m:sty m:val="p"/>
-              </m:rPr>
               <w:rPr>
                 <w:rFonts w:ascii="Cambria Math" w:hAnsi="Cambria Math"/>
                 <w:szCs w:val="21"/>
               </w:rPr>
-              <m:t>i1</m:t>
+              <m:t>1</m:t>
             </m:r>
           </m:sub>
-        </m:sSub>
+          <m:sup>
+            <m:r>
+              <w:rPr>
+                <w:rFonts w:ascii="Cambria Math" w:hAnsi="Cambria Math"/>
+                <w:szCs w:val="21"/>
+              </w:rPr>
+              <m:t>i</m:t>
+            </m:r>
+          </m:sup>
+        </m:sSubSup>
         <m:r>
           <w:rPr>
             <w:rFonts w:ascii="Cambria Math" w:hAnsi="Cambria Math"/>
@@ -16944,37 +17324,44 @@
           </w:rPr>
           <m:t>,</m:t>
         </m:r>
-        <m:sSub>
-          <m:sSubPr>
+        <m:sSubSup>
+          <m:sSubSupPr>
             <m:ctrlPr>
+              <w:rPr>
+                <w:rFonts w:ascii="Cambria Math" w:hAnsi="Cambria Math"/>
+                <w:i/>
+                <w:szCs w:val="21"/>
+              </w:rPr>
+            </m:ctrlPr>
+          </m:sSubSupPr>
+          <m:e>
+            <m:r>
               <w:rPr>
                 <w:rFonts w:ascii="Cambria Math" w:hAnsi="Cambria Math"/>
                 <w:szCs w:val="21"/>
               </w:rPr>
-            </m:ctrlPr>
-          </m:sSubPr>
-          <m:e>
-            <m:r>
-              <w:rPr>
-                <w:rFonts w:ascii="Cambria Math" w:hAnsi="Cambria Math"/>
-                <w:szCs w:val="21"/>
-              </w:rPr>
-              <m:t>s</m:t>
+              <m:t>a</m:t>
             </m:r>
           </m:e>
           <m:sub>
             <m:r>
-              <m:rPr>
-                <m:sty m:val="p"/>
-              </m:rPr>
               <w:rPr>
                 <w:rFonts w:ascii="Cambria Math" w:hAnsi="Cambria Math"/>
                 <w:szCs w:val="21"/>
               </w:rPr>
-              <m:t>i2</m:t>
+              <m:t>2</m:t>
             </m:r>
           </m:sub>
-        </m:sSub>
+          <m:sup>
+            <m:r>
+              <w:rPr>
+                <w:rFonts w:ascii="Cambria Math" w:hAnsi="Cambria Math"/>
+                <w:szCs w:val="21"/>
+              </w:rPr>
+              <m:t>i</m:t>
+            </m:r>
+          </m:sup>
+        </m:sSubSup>
         <m:r>
           <m:rPr>
             <m:sty m:val="p"/>
@@ -16985,22 +17372,23 @@
           </w:rPr>
           <m:t>⋯</m:t>
         </m:r>
-        <m:sSub>
-          <m:sSubPr>
+        <m:sSubSup>
+          <m:sSubSupPr>
             <m:ctrlPr>
+              <w:rPr>
+                <w:rFonts w:ascii="Cambria Math" w:hAnsi="Cambria Math"/>
+                <w:i/>
+                <w:szCs w:val="21"/>
+              </w:rPr>
+            </m:ctrlPr>
+          </m:sSubSupPr>
+          <m:e>
+            <m:r>
               <w:rPr>
                 <w:rFonts w:ascii="Cambria Math" w:hAnsi="Cambria Math"/>
                 <w:szCs w:val="21"/>
               </w:rPr>
-            </m:ctrlPr>
-          </m:sSubPr>
-          <m:e>
-            <m:r>
-              <w:rPr>
-                <w:rFonts w:ascii="Cambria Math" w:hAnsi="Cambria Math"/>
-                <w:szCs w:val="21"/>
-              </w:rPr>
-              <m:t>s</m:t>
+              <m:t>a</m:t>
             </m:r>
           </m:e>
           <m:sub>
@@ -17009,10 +17397,19 @@
                 <w:rFonts w:ascii="Cambria Math" w:hAnsi="Cambria Math"/>
                 <w:szCs w:val="21"/>
               </w:rPr>
-              <m:t>i1N</m:t>
+              <m:t>N</m:t>
             </m:r>
           </m:sub>
-        </m:sSub>
+          <m:sup>
+            <m:r>
+              <w:rPr>
+                <w:rFonts w:ascii="Cambria Math" w:hAnsi="Cambria Math"/>
+                <w:szCs w:val="21"/>
+              </w:rPr>
+              <m:t>i</m:t>
+            </m:r>
+          </m:sup>
+        </m:sSubSup>
         <m:r>
           <w:rPr>
             <w:rFonts w:ascii="Cambria Math" w:hAnsi="Cambria Math"/>
@@ -17641,7 +18038,6 @@
                 <w:sz w:val="24"/>
                 <w:szCs w:val="24"/>
               </w:rPr>
-              <w:lastRenderedPageBreak/>
               <w:t xml:space="preserve">query= support= </w:t>
             </w:r>
             <w:proofErr w:type="spellStart"/>
@@ -18493,7 +18889,7 @@
                     </pic:cNvPicPr>
                   </pic:nvPicPr>
                   <pic:blipFill>
-                    <a:blip r:embed="rId14">
+                    <a:blip r:embed="rId16">
                       <a:extLst>
                         <a:ext uri="{28A0092B-C50C-407E-A947-70E740481C1C}">
                           <a14:useLocalDpi xmlns:a14="http://schemas.microsoft.com/office/drawing/2010/main" val="0"/>
@@ -20217,7 +20613,7 @@
 </file>
 
 <file path=customXml/itemProps1.xml><?xml version="1.0" encoding="utf-8"?>
-<ds:datastoreItem xmlns:ds="http://schemas.openxmlformats.org/officeDocument/2006/customXml" ds:itemID="{2F466E78-744A-42D6-9823-456141908933}">
+<ds:datastoreItem xmlns:ds="http://schemas.openxmlformats.org/officeDocument/2006/customXml" ds:itemID="{6E961D32-E210-4EE7-A454-22781580EA87}">
   <ds:schemaRefs>
     <ds:schemaRef ds:uri="http://schemas.openxmlformats.org/officeDocument/2006/bibliography"/>
   </ds:schemaRefs>

--- a/paper/skeleton based action recognition using few shot learning.docx
+++ b/paper/skeleton based action recognition using few shot learning.docx
@@ -673,7 +673,21 @@
           <w:sz w:val="24"/>
           <w:szCs w:val="24"/>
         </w:rPr>
-        <w:t xml:space="preserve">to the skeleton </w:t>
+        <w:t xml:space="preserve">to </w:t>
+      </w:r>
+      <w:r>
+        <w:rPr>
+          <w:sz w:val="24"/>
+          <w:szCs w:val="24"/>
+        </w:rPr>
+        <w:t xml:space="preserve">whole </w:t>
+      </w:r>
+      <w:r>
+        <w:rPr>
+          <w:sz w:val="24"/>
+          <w:szCs w:val="24"/>
+        </w:rPr>
+        <w:t xml:space="preserve">the skeleton </w:t>
       </w:r>
       <w:r>
         <w:rPr>
@@ -694,21 +708,35 @@
           <w:sz w:val="24"/>
           <w:szCs w:val="24"/>
         </w:rPr>
-        <w:t>image) without</w:t>
-      </w:r>
-      <w:r>
-        <w:rPr>
-          <w:sz w:val="24"/>
-          <w:szCs w:val="24"/>
-        </w:rPr>
-        <w:t xml:space="preserve"> reducing the</w:t>
-      </w:r>
-      <w:r>
-        <w:rPr>
-          <w:sz w:val="24"/>
-          <w:szCs w:val="24"/>
-        </w:rPr>
-        <w:t xml:space="preserve"> detail</w:t>
+        <w:t>image</w:t>
+      </w:r>
+      <w:r>
+        <w:rPr>
+          <w:sz w:val="24"/>
+          <w:szCs w:val="24"/>
+        </w:rPr>
+        <w:t>)</w:t>
+      </w:r>
+      <w:r>
+        <w:rPr>
+          <w:sz w:val="24"/>
+          <w:szCs w:val="24"/>
+        </w:rPr>
+        <w:t>.</w:t>
+      </w:r>
+      <w:r>
+        <w:rPr>
+          <w:sz w:val="24"/>
+          <w:szCs w:val="24"/>
+        </w:rPr>
+        <w:t xml:space="preserve"> Experiment</w:t>
+      </w:r>
+      <w:r>
+        <w:rPr>
+          <w:sz w:val="24"/>
+          <w:szCs w:val="24"/>
+        </w:rPr>
+        <w:t xml:space="preserve"> result show</w:t>
       </w:r>
       <w:r>
         <w:rPr>
@@ -722,6 +750,13 @@
           <w:sz w:val="24"/>
           <w:szCs w:val="24"/>
         </w:rPr>
+        <w:t>,</w:t>
+      </w:r>
+      <w:r>
+        <w:rPr>
+          <w:sz w:val="24"/>
+          <w:szCs w:val="24"/>
+        </w:rPr>
         <w:t xml:space="preserve"> </w:t>
       </w:r>
       <w:r>
@@ -729,56 +764,175 @@
           <w:sz w:val="24"/>
           <w:szCs w:val="24"/>
         </w:rPr>
-        <w:t xml:space="preserve">information </w:t>
-      </w:r>
-      <w:r>
-        <w:rPr>
-          <w:sz w:val="24"/>
-          <w:szCs w:val="24"/>
-        </w:rPr>
-        <w:t>of skeleton points</w:t>
-      </w:r>
-      <w:r>
-        <w:rPr>
-          <w:sz w:val="24"/>
-          <w:szCs w:val="24"/>
-        </w:rPr>
-        <w:t xml:space="preserve"> (</w:t>
-      </w:r>
-      <w:r>
-        <w:rPr>
-          <w:sz w:val="24"/>
-          <w:szCs w:val="24"/>
-        </w:rPr>
-        <w:t>resolution of</w:t>
-      </w:r>
-      <w:r>
-        <w:rPr>
-          <w:sz w:val="24"/>
-          <w:szCs w:val="24"/>
-        </w:rPr>
-        <w:t xml:space="preserve"> feature map</w:t>
-      </w:r>
-      <w:r>
-        <w:rPr>
-          <w:sz w:val="24"/>
-          <w:szCs w:val="24"/>
-        </w:rPr>
-        <w:t>)</w:t>
-      </w:r>
-      <w:r>
-        <w:rPr>
-          <w:sz w:val="24"/>
-          <w:szCs w:val="24"/>
-        </w:rPr>
-        <w:t>, E</w:t>
-      </w:r>
-      <w:r>
-        <w:rPr>
-          <w:sz w:val="24"/>
-          <w:szCs w:val="24"/>
-        </w:rPr>
-        <w:t>xperiment result show</w:t>
+        <w:t xml:space="preserve">our method </w:t>
+      </w:r>
+      <w:r>
+        <w:rPr>
+          <w:sz w:val="24"/>
+          <w:szCs w:val="24"/>
+        </w:rPr>
+        <w:t>achieved</w:t>
+      </w:r>
+      <w:r>
+        <w:rPr>
+          <w:sz w:val="24"/>
+          <w:szCs w:val="24"/>
+        </w:rPr>
+        <w:t xml:space="preserve"> </w:t>
+      </w:r>
+      <w:r>
+        <w:rPr>
+          <w:sz w:val="24"/>
+          <w:szCs w:val="24"/>
+        </w:rPr>
+        <w:t xml:space="preserve">state-of-the art performance </w:t>
+      </w:r>
+      <w:r>
+        <w:rPr>
+          <w:sz w:val="24"/>
+          <w:szCs w:val="24"/>
+        </w:rPr>
+        <w:t xml:space="preserve">on </w:t>
+      </w:r>
+      <w:r>
+        <w:rPr>
+          <w:sz w:val="24"/>
+          <w:szCs w:val="24"/>
+        </w:rPr>
+        <w:t xml:space="preserve">a series of </w:t>
+      </w:r>
+      <w:r>
+        <w:rPr>
+          <w:sz w:val="24"/>
+          <w:szCs w:val="24"/>
+        </w:rPr>
+        <w:t>dataset</w:t>
+      </w:r>
+      <w:r>
+        <w:rPr>
+          <w:sz w:val="24"/>
+          <w:szCs w:val="24"/>
+        </w:rPr>
+        <w:t>.</w:t>
+      </w:r>
+      <w:r>
+        <w:rPr>
+          <w:sz w:val="24"/>
+          <w:szCs w:val="24"/>
+        </w:rPr>
+        <w:t xml:space="preserve"> </w:t>
+      </w:r>
+      <w:r>
+        <w:rPr>
+          <w:sz w:val="24"/>
+          <w:szCs w:val="24"/>
+        </w:rPr>
+        <w:t>Besides that,</w:t>
+      </w:r>
+      <w:r>
+        <w:rPr>
+          <w:sz w:val="24"/>
+          <w:szCs w:val="24"/>
+        </w:rPr>
+        <w:t xml:space="preserve"> </w:t>
+      </w:r>
+      <w:r>
+        <w:rPr>
+          <w:sz w:val="24"/>
+          <w:szCs w:val="24"/>
+        </w:rPr>
+        <w:t xml:space="preserve">our method </w:t>
+      </w:r>
+      <w:r>
+        <w:rPr>
+          <w:sz w:val="24"/>
+          <w:szCs w:val="24"/>
+        </w:rPr>
+        <w:t>is</w:t>
+      </w:r>
+      <w:r>
+        <w:rPr>
+          <w:sz w:val="24"/>
+          <w:szCs w:val="24"/>
+        </w:rPr>
+        <w:t xml:space="preserve"> able to classify </w:t>
+      </w:r>
+      <w:r>
+        <w:rPr>
+          <w:sz w:val="24"/>
+          <w:szCs w:val="24"/>
+        </w:rPr>
+        <w:t xml:space="preserve">new classes that </w:t>
+      </w:r>
+      <w:r>
+        <w:rPr>
+          <w:sz w:val="24"/>
+          <w:szCs w:val="24"/>
+        </w:rPr>
+        <w:t>ha</w:t>
+      </w:r>
+      <w:r>
+        <w:rPr>
+          <w:sz w:val="24"/>
+          <w:szCs w:val="24"/>
+        </w:rPr>
+        <w:t xml:space="preserve">ve </w:t>
+      </w:r>
+      <w:r>
+        <w:rPr>
+          <w:sz w:val="24"/>
+          <w:szCs w:val="24"/>
+        </w:rPr>
+        <w:t>not present</w:t>
+      </w:r>
+      <w:r>
+        <w:rPr>
+          <w:sz w:val="24"/>
+          <w:szCs w:val="24"/>
+        </w:rPr>
+        <w:t>ed</w:t>
+      </w:r>
+      <w:r>
+        <w:rPr>
+          <w:sz w:val="24"/>
+          <w:szCs w:val="24"/>
+        </w:rPr>
+        <w:t xml:space="preserve"> </w:t>
+      </w:r>
+      <w:r>
+        <w:rPr>
+          <w:sz w:val="24"/>
+          <w:szCs w:val="24"/>
+        </w:rPr>
+        <w:t>during</w:t>
+      </w:r>
+      <w:r>
+        <w:rPr>
+          <w:sz w:val="24"/>
+          <w:szCs w:val="24"/>
+        </w:rPr>
+        <w:t xml:space="preserve"> the</w:t>
+      </w:r>
+      <w:r>
+        <w:rPr>
+          <w:sz w:val="24"/>
+          <w:szCs w:val="24"/>
+        </w:rPr>
+        <w:t xml:space="preserve"> training phase</w:t>
+      </w:r>
+      <w:r>
+        <w:rPr>
+          <w:sz w:val="24"/>
+          <w:szCs w:val="24"/>
+        </w:rPr>
+        <w:t xml:space="preserve"> with a few support</w:t>
+      </w:r>
+      <w:r>
+        <w:rPr>
+          <w:sz w:val="24"/>
+          <w:szCs w:val="24"/>
+        </w:rPr>
+        <w:t xml:space="preserve"> sample</w:t>
       </w:r>
       <w:r>
         <w:rPr>
@@ -786,69 +940,6 @@
           <w:szCs w:val="24"/>
         </w:rPr>
         <w:t>s</w:t>
-      </w:r>
-      <w:r>
-        <w:rPr>
-          <w:sz w:val="24"/>
-          <w:szCs w:val="24"/>
-        </w:rPr>
-        <w:t>,</w:t>
-      </w:r>
-      <w:r>
-        <w:rPr>
-          <w:sz w:val="24"/>
-          <w:szCs w:val="24"/>
-        </w:rPr>
-        <w:t xml:space="preserve"> </w:t>
-      </w:r>
-      <w:r>
-        <w:rPr>
-          <w:sz w:val="24"/>
-          <w:szCs w:val="24"/>
-        </w:rPr>
-        <w:t xml:space="preserve">our method </w:t>
-      </w:r>
-      <w:r>
-        <w:rPr>
-          <w:sz w:val="24"/>
-          <w:szCs w:val="24"/>
-        </w:rPr>
-        <w:t>achieved</w:t>
-      </w:r>
-      <w:r>
-        <w:rPr>
-          <w:sz w:val="24"/>
-          <w:szCs w:val="24"/>
-        </w:rPr>
-        <w:t xml:space="preserve"> </w:t>
-      </w:r>
-      <w:r>
-        <w:rPr>
-          <w:sz w:val="24"/>
-          <w:szCs w:val="24"/>
-        </w:rPr>
-        <w:t xml:space="preserve">state-of-the art performance </w:t>
-      </w:r>
-      <w:r>
-        <w:rPr>
-          <w:sz w:val="24"/>
-          <w:szCs w:val="24"/>
-        </w:rPr>
-        <w:t xml:space="preserve">on the </w:t>
-      </w:r>
-      <w:r>
-        <w:rPr>
-          <w:sz w:val="24"/>
-          <w:szCs w:val="24"/>
-        </w:rPr>
-        <w:t>UTD-MHAD</w:t>
-      </w:r>
-      <w:r>
-        <w:rPr>
-          <w:sz w:val="24"/>
-          <w:szCs w:val="24"/>
-        </w:rPr>
-        <w:t xml:space="preserve"> dataset</w:t>
       </w:r>
       <w:r>
         <w:rPr>
@@ -2004,7 +2095,15 @@
           <w:sz w:val="24"/>
           <w:szCs w:val="24"/>
         </w:rPr>
-        <w:t xml:space="preserve"> had achieved state of the art performance</w:t>
+        <w:t xml:space="preserve"> had </w:t>
+      </w:r>
+      <w:r>
+        <w:rPr>
+          <w:sz w:val="24"/>
+          <w:szCs w:val="24"/>
+        </w:rPr>
+        <w:lastRenderedPageBreak/>
+        <w:t>achieved state of the art performance</w:t>
       </w:r>
       <w:r>
         <w:rPr>
@@ -2046,7 +2145,6 @@
           <w:sz w:val="24"/>
           <w:szCs w:val="24"/>
         </w:rPr>
-        <w:lastRenderedPageBreak/>
         <w:t xml:space="preserve">methods </w:t>
       </w:r>
       <w:r>
@@ -2902,22 +3000,30 @@
           <w:sz w:val="24"/>
           <w:szCs w:val="24"/>
         </w:rPr>
-        <w:t xml:space="preserve"> </w:t>
-      </w:r>
-      <w:r>
-        <w:rPr>
-          <w:rFonts w:hint="eastAsia"/>
-          <w:sz w:val="24"/>
-          <w:szCs w:val="24"/>
-        </w:rPr>
-        <w:t>fi</w:t>
-      </w:r>
-      <w:r>
-        <w:rPr>
-          <w:sz w:val="24"/>
-          <w:szCs w:val="24"/>
-        </w:rPr>
-        <w:t xml:space="preserve">lter is </w:t>
+        <w:t>-</w:t>
+      </w:r>
+      <w:proofErr w:type="spellStart"/>
+      <w:r>
+        <w:rPr>
+          <w:sz w:val="24"/>
+          <w:szCs w:val="24"/>
+        </w:rPr>
+        <w:t>densenet</w:t>
+      </w:r>
+      <w:proofErr w:type="spellEnd"/>
+      <w:r>
+        <w:rPr>
+          <w:sz w:val="24"/>
+          <w:szCs w:val="24"/>
+        </w:rPr>
+        <w:t xml:space="preserve"> layer</w:t>
+      </w:r>
+      <w:r>
+        <w:rPr>
+          <w:sz w:val="24"/>
+          <w:szCs w:val="24"/>
+        </w:rPr>
+        <w:t xml:space="preserve"> is </w:t>
       </w:r>
       <w:r>
         <w:rPr>
@@ -2952,7 +3058,21 @@
           <w:sz w:val="24"/>
           <w:szCs w:val="24"/>
         </w:rPr>
-        <w:t xml:space="preserve">feature map, which </w:t>
+        <w:t>feature map</w:t>
+      </w:r>
+      <w:r>
+        <w:rPr>
+          <w:sz w:val="24"/>
+          <w:szCs w:val="24"/>
+        </w:rPr>
+        <w:t>s</w:t>
+      </w:r>
+      <w:r>
+        <w:rPr>
+          <w:sz w:val="24"/>
+          <w:szCs w:val="24"/>
+        </w:rPr>
+        <w:t xml:space="preserve">, which </w:t>
       </w:r>
       <w:r>
         <w:rPr>
@@ -3080,42 +3200,105 @@
           <w:sz w:val="24"/>
           <w:szCs w:val="24"/>
         </w:rPr>
-        <w:t xml:space="preserve"> dilation filter and few shot learning</w:t>
-      </w:r>
-      <w:r>
-        <w:rPr>
-          <w:sz w:val="24"/>
-          <w:szCs w:val="24"/>
-        </w:rPr>
-        <w:t>. In Sec. 3 we describe the above</w:t>
-      </w:r>
-      <w:r>
-        <w:rPr>
-          <w:sz w:val="24"/>
-          <w:szCs w:val="24"/>
-        </w:rPr>
-        <w:t xml:space="preserve"> action </w:t>
-      </w:r>
-      <w:r>
-        <w:rPr>
-          <w:sz w:val="24"/>
-          <w:szCs w:val="24"/>
-        </w:rPr>
-        <w:t>recognition</w:t>
-      </w:r>
-      <w:r>
-        <w:rPr>
-          <w:sz w:val="24"/>
-          <w:szCs w:val="24"/>
-        </w:rPr>
-        <w:t xml:space="preserve"> method</w:t>
-      </w:r>
-      <w:r>
-        <w:rPr>
-          <w:sz w:val="24"/>
-          <w:szCs w:val="24"/>
-        </w:rPr>
-        <w:t>. In Sec. 4 In Sec</w:t>
+        <w:t xml:space="preserve"> few shot learning</w:t>
+      </w:r>
+      <w:r>
+        <w:rPr>
+          <w:sz w:val="24"/>
+          <w:szCs w:val="24"/>
+        </w:rPr>
+        <w:t xml:space="preserve"> and dilated-dense layer</w:t>
+      </w:r>
+      <w:r>
+        <w:rPr>
+          <w:sz w:val="24"/>
+          <w:szCs w:val="24"/>
+        </w:rPr>
+        <w:t xml:space="preserve">. </w:t>
+      </w:r>
+      <w:r>
+        <w:rPr>
+          <w:sz w:val="24"/>
+          <w:szCs w:val="24"/>
+        </w:rPr>
+        <w:t xml:space="preserve">Then </w:t>
+      </w:r>
+      <w:r>
+        <w:rPr>
+          <w:sz w:val="24"/>
+          <w:szCs w:val="24"/>
+        </w:rPr>
+        <w:t xml:space="preserve">the </w:t>
+      </w:r>
+      <w:r>
+        <w:rPr>
+          <w:sz w:val="24"/>
+          <w:szCs w:val="24"/>
+        </w:rPr>
+        <w:t>inference and trai</w:t>
+      </w:r>
+      <w:r>
+        <w:rPr>
+          <w:sz w:val="24"/>
+          <w:szCs w:val="24"/>
+        </w:rPr>
+        <w:t>ni</w:t>
+      </w:r>
+      <w:r>
+        <w:rPr>
+          <w:sz w:val="24"/>
+          <w:szCs w:val="24"/>
+        </w:rPr>
+        <w:t>ng</w:t>
+      </w:r>
+      <w:r>
+        <w:rPr>
+          <w:sz w:val="24"/>
+          <w:szCs w:val="24"/>
+        </w:rPr>
+        <w:t xml:space="preserve"> algorithm about </w:t>
+      </w:r>
+      <w:r>
+        <w:rPr>
+          <w:sz w:val="24"/>
+          <w:szCs w:val="24"/>
+        </w:rPr>
+        <w:t>our method</w:t>
+      </w:r>
+      <w:r>
+        <w:rPr>
+          <w:sz w:val="24"/>
+          <w:szCs w:val="24"/>
+        </w:rPr>
+        <w:t xml:space="preserve"> will be</w:t>
+      </w:r>
+      <w:r>
+        <w:rPr>
+          <w:sz w:val="24"/>
+          <w:szCs w:val="24"/>
+        </w:rPr>
+        <w:t xml:space="preserve"> fully </w:t>
+      </w:r>
+      <w:r>
+        <w:rPr>
+          <w:sz w:val="24"/>
+          <w:szCs w:val="24"/>
+        </w:rPr>
+        <w:t>described.</w:t>
+      </w:r>
+      <w:r>
+        <w:rPr>
+          <w:sz w:val="24"/>
+          <w:szCs w:val="24"/>
+        </w:rPr>
+        <w:t xml:space="preserve"> In Sec</w:t>
+      </w:r>
+      <w:r>
+        <w:rPr>
+          <w:sz w:val="24"/>
+          <w:szCs w:val="24"/>
+        </w:rPr>
+        <w:t xml:space="preserve"> 4</w:t>
       </w:r>
       <w:r>
         <w:rPr>
@@ -3123,6 +3306,27 @@
           <w:szCs w:val="24"/>
         </w:rPr>
         <w:t>. we report the experiments results on a series of dataset</w:t>
+      </w:r>
+      <w:r>
+        <w:rPr>
+          <w:sz w:val="24"/>
+          <w:szCs w:val="24"/>
+        </w:rPr>
+        <w:t xml:space="preserve"> to show the performance of</w:t>
+      </w:r>
+      <w:r>
+        <w:rPr>
+          <w:sz w:val="24"/>
+          <w:szCs w:val="24"/>
+        </w:rPr>
+        <w:t xml:space="preserve"> the </w:t>
+      </w:r>
+      <w:r>
+        <w:rPr>
+          <w:sz w:val="24"/>
+          <w:szCs w:val="24"/>
+        </w:rPr>
+        <w:t>method</w:t>
       </w:r>
       <w:r>
         <w:rPr>
@@ -3381,7 +3585,25 @@
         </w:rPr>
         <w:t xml:space="preserve">skeleton sequence </w:t>
       </w:r>
+      <w:r>
+        <w:rPr>
+          <w:sz w:val="24"/>
+          <w:szCs w:val="24"/>
+        </w:rPr>
+        <w:t xml:space="preserve">action </w:t>
+      </w:r>
       <m:oMath>
+        <m:r>
+          <m:rPr>
+            <m:sty m:val="b"/>
+          </m:rPr>
+          <w:rPr>
+            <w:rFonts w:ascii="Cambria Math" w:hAnsi="Cambria Math"/>
+            <w:sz w:val="24"/>
+            <w:szCs w:val="24"/>
+          </w:rPr>
+          <m:t>a</m:t>
+        </m:r>
         <m:r>
           <m:rPr>
             <m:sty m:val="p"/>
@@ -3391,7 +3613,7 @@
             <w:sz w:val="24"/>
             <w:szCs w:val="24"/>
           </w:rPr>
-          <m:t>S=</m:t>
+          <m:t>=</m:t>
         </m:r>
         <m:d>
           <m:dPr>
@@ -3423,7 +3645,7 @@
                     <w:sz w:val="24"/>
                     <w:szCs w:val="24"/>
                   </w:rPr>
-                  <m:t>s</m:t>
+                  <m:t>a</m:t>
                 </m:r>
               </m:e>
               <m:sub>
@@ -3468,7 +3690,7 @@
                     <w:sz w:val="24"/>
                     <w:szCs w:val="24"/>
                   </w:rPr>
-                  <m:t>s</m:t>
+                  <m:t>a</m:t>
                 </m:r>
               </m:e>
               <m:sub>
@@ -3513,7 +3735,7 @@
                     <w:sz w:val="24"/>
                     <w:szCs w:val="24"/>
                   </w:rPr>
-                  <m:t>s</m:t>
+                  <m:t>a</m:t>
                 </m:r>
               </m:e>
               <m:sub>
@@ -3558,7 +3780,7 @@
                     <w:sz w:val="24"/>
                     <w:szCs w:val="24"/>
                   </w:rPr>
-                  <m:t>s</m:t>
+                  <m:t>a</m:t>
                 </m:r>
               </m:e>
               <m:sub>
@@ -3600,7 +3822,7 @@
                 <w:sz w:val="24"/>
                 <w:szCs w:val="24"/>
               </w:rPr>
-              <m:t>s</m:t>
+              <m:t>a</m:t>
             </m:r>
           </m:e>
           <m:sub>
@@ -4156,7 +4378,15 @@
           <w:sz w:val="24"/>
           <w:szCs w:val="24"/>
         </w:rPr>
-        <w:t>is a 3</w:t>
+        <w:t xml:space="preserve">is a </w:t>
+      </w:r>
+      <w:r>
+        <w:rPr>
+          <w:sz w:val="24"/>
+          <w:szCs w:val="24"/>
+        </w:rPr>
+        <w:lastRenderedPageBreak/>
+        <w:t>3</w:t>
       </w:r>
       <w:r>
         <w:rPr>
@@ -4468,7 +4698,6 @@
           <w:sz w:val="24"/>
           <w:szCs w:val="24"/>
         </w:rPr>
-        <w:lastRenderedPageBreak/>
         <w:t xml:space="preserve">image. </w:t>
       </w:r>
       <w:r>
@@ -5271,10 +5500,10 @@
             <v:path o:extrusionok="f" gradientshapeok="t" o:connecttype="rect"/>
             <o:lock v:ext="edit" aspectratio="t"/>
           </v:shapetype>
-          <v:shape id="_x0000_i1025" type="#_x0000_t75" style="width:352.4pt;height:123.15pt" o:ole="">
+          <v:shape id="_x0000_i1025" type="#_x0000_t75" style="width:352.5pt;height:123.25pt" o:ole="">
             <v:imagedata r:id="rId8" o:title=""/>
           </v:shape>
-          <o:OLEObject Type="Embed" ProgID="Visio.Drawing.11" ShapeID="_x0000_i1025" DrawAspect="Content" ObjectID="_1614857748" r:id="rId9"/>
+          <o:OLEObject Type="Embed" ProgID="Visio.Drawing.11" ShapeID="_x0000_i1025" DrawAspect="Content" ObjectID="_1614864931" r:id="rId9"/>
         </w:object>
       </w:r>
     </w:p>
@@ -6927,28 +7156,633 @@
           <w:sz w:val="24"/>
           <w:szCs w:val="24"/>
         </w:rPr>
-        <w:t>T</w:t>
-      </w:r>
-      <w:r>
-        <w:rPr>
-          <w:sz w:val="24"/>
-          <w:szCs w:val="24"/>
-        </w:rPr>
-        <w:t xml:space="preserve">he output of </w:t>
-      </w:r>
-      <w:r>
-        <w:rPr>
-          <w:sz w:val="24"/>
-          <w:szCs w:val="24"/>
-        </w:rPr>
-        <w:t xml:space="preserve">prototypical network is </w:t>
-      </w:r>
-      <w:r>
-        <w:rPr>
-          <w:sz w:val="24"/>
-          <w:szCs w:val="24"/>
-        </w:rPr>
-        <w:t>SoftMax over the distance</w:t>
+        <w:t xml:space="preserve">we construct </w:t>
+      </w:r>
+      <w:r>
+        <w:rPr>
+          <w:sz w:val="24"/>
+          <w:szCs w:val="24"/>
+        </w:rPr>
+        <w:t xml:space="preserve">the </w:t>
+      </w:r>
+      <m:oMath>
+        <m:sSub>
+          <m:sSubPr>
+            <m:ctrlPr>
+              <w:rPr>
+                <w:rFonts w:ascii="Cambria Math" w:hAnsi="Cambria Math"/>
+                <w:sz w:val="24"/>
+                <w:szCs w:val="24"/>
+              </w:rPr>
+            </m:ctrlPr>
+          </m:sSubPr>
+          <m:e>
+            <m:r>
+              <m:rPr>
+                <m:scr m:val="script"/>
+                <m:sty m:val="p"/>
+              </m:rPr>
+              <w:rPr>
+                <w:rFonts w:ascii="Cambria Math" w:hAnsi="Cambria Math"/>
+                <w:sz w:val="24"/>
+                <w:szCs w:val="24"/>
+              </w:rPr>
+              <m:t>F</m:t>
+            </m:r>
+          </m:e>
+          <m:sub>
+            <m:r>
+              <m:rPr>
+                <m:sty m:val="p"/>
+              </m:rPr>
+              <w:rPr>
+                <w:rFonts w:ascii="Cambria Math" w:hAnsi="Cambria Math"/>
+                <w:sz w:val="24"/>
+                <w:szCs w:val="24"/>
+              </w:rPr>
+              <m:t>W</m:t>
+            </m:r>
+          </m:sub>
+        </m:sSub>
+      </m:oMath>
+      <w:r>
+        <w:rPr>
+          <w:rFonts w:hint="eastAsia"/>
+          <w:sz w:val="24"/>
+          <w:szCs w:val="24"/>
+        </w:rPr>
+        <w:t xml:space="preserve"> </w:t>
+      </w:r>
+      <w:r>
+        <w:rPr>
+          <w:sz w:val="24"/>
+          <w:szCs w:val="24"/>
+        </w:rPr>
+        <w:t>as a</w:t>
+      </w:r>
+      <w:r>
+        <w:rPr>
+          <w:sz w:val="24"/>
+          <w:szCs w:val="24"/>
+        </w:rPr>
+        <w:t xml:space="preserve"> </w:t>
+      </w:r>
+      <w:r>
+        <w:rPr>
+          <w:sz w:val="24"/>
+          <w:szCs w:val="24"/>
+        </w:rPr>
+        <w:t>CNN</w:t>
+      </w:r>
+      <w:r>
+        <w:rPr>
+          <w:sz w:val="24"/>
+          <w:szCs w:val="24"/>
+        </w:rPr>
+        <w:t xml:space="preserve"> </w:t>
+      </w:r>
+      <w:r>
+        <w:rPr>
+          <w:sz w:val="24"/>
+          <w:szCs w:val="24"/>
+        </w:rPr>
+        <w:t>net</w:t>
+      </w:r>
+      <w:r>
+        <w:rPr>
+          <w:sz w:val="24"/>
+          <w:szCs w:val="24"/>
+        </w:rPr>
+        <w:t>work</w:t>
+      </w:r>
+      <w:r>
+        <w:rPr>
+          <w:rFonts w:hint="eastAsia"/>
+          <w:sz w:val="24"/>
+          <w:szCs w:val="24"/>
+        </w:rPr>
+        <w:t>.</w:t>
+      </w:r>
+      <w:r>
+        <w:rPr>
+          <w:sz w:val="24"/>
+          <w:szCs w:val="24"/>
+        </w:rPr>
+        <w:t xml:space="preserve"> </w:t>
+      </w:r>
+      <w:r>
+        <w:rPr>
+          <w:sz w:val="24"/>
+          <w:szCs w:val="24"/>
+        </w:rPr>
+        <w:t xml:space="preserve">Since </w:t>
+      </w:r>
+      <w:r>
+        <w:rPr>
+          <w:sz w:val="24"/>
+          <w:szCs w:val="24"/>
+        </w:rPr>
+        <w:t xml:space="preserve">each pixel scatted in the image feature represent a skeleton join. </w:t>
+      </w:r>
+      <w:r>
+        <w:rPr>
+          <w:sz w:val="24"/>
+          <w:szCs w:val="24"/>
+        </w:rPr>
+        <w:t xml:space="preserve">We </w:t>
+      </w:r>
+      <w:r>
+        <w:rPr>
+          <w:sz w:val="24"/>
+          <w:szCs w:val="24"/>
+        </w:rPr>
+        <w:t>t</w:t>
+      </w:r>
+      <w:r>
+        <w:rPr>
+          <w:sz w:val="24"/>
+          <w:szCs w:val="24"/>
+        </w:rPr>
+        <w:t xml:space="preserve">rend </w:t>
+      </w:r>
+      <w:r>
+        <w:rPr>
+          <w:sz w:val="24"/>
+          <w:szCs w:val="24"/>
+        </w:rPr>
+        <w:t xml:space="preserve">to </w:t>
+      </w:r>
+      <w:r>
+        <w:rPr>
+          <w:sz w:val="24"/>
+          <w:szCs w:val="24"/>
+        </w:rPr>
+        <w:t xml:space="preserve">expands </w:t>
+      </w:r>
+      <w:r>
+        <w:rPr>
+          <w:sz w:val="24"/>
+          <w:szCs w:val="24"/>
+        </w:rPr>
+        <w:t xml:space="preserve">the size of </w:t>
+      </w:r>
+      <w:r>
+        <w:rPr>
+          <w:sz w:val="24"/>
+          <w:szCs w:val="24"/>
+        </w:rPr>
+        <w:t xml:space="preserve">convolution kernel </w:t>
+      </w:r>
+      <w:r>
+        <w:rPr>
+          <w:sz w:val="24"/>
+          <w:szCs w:val="24"/>
+        </w:rPr>
+        <w:t xml:space="preserve">so that is </w:t>
+      </w:r>
+      <w:r>
+        <w:rPr>
+          <w:sz w:val="24"/>
+          <w:szCs w:val="24"/>
+        </w:rPr>
+        <w:t>could</w:t>
+      </w:r>
+      <w:r>
+        <w:rPr>
+          <w:sz w:val="24"/>
+          <w:szCs w:val="24"/>
+        </w:rPr>
+        <w:t xml:space="preserve"> </w:t>
+      </w:r>
+      <w:r>
+        <w:rPr>
+          <w:sz w:val="24"/>
+          <w:szCs w:val="24"/>
+        </w:rPr>
+        <w:t xml:space="preserve">involve </w:t>
+      </w:r>
+      <w:r>
+        <w:rPr>
+          <w:sz w:val="24"/>
+          <w:szCs w:val="24"/>
+        </w:rPr>
+        <w:t xml:space="preserve">as much as </w:t>
+      </w:r>
+      <w:r>
+        <w:rPr>
+          <w:sz w:val="24"/>
+          <w:szCs w:val="24"/>
+        </w:rPr>
+        <w:t>pixel</w:t>
+      </w:r>
+      <w:r>
+        <w:rPr>
+          <w:sz w:val="24"/>
+          <w:szCs w:val="24"/>
+        </w:rPr>
+        <w:t>s</w:t>
+      </w:r>
+      <w:r>
+        <w:rPr>
+          <w:sz w:val="24"/>
+          <w:szCs w:val="24"/>
+        </w:rPr>
+        <w:t xml:space="preserve"> </w:t>
+      </w:r>
+      <w:r>
+        <w:rPr>
+          <w:sz w:val="24"/>
+          <w:szCs w:val="24"/>
+        </w:rPr>
+        <w:t>in the feature image.</w:t>
+      </w:r>
+      <w:r>
+        <w:rPr>
+          <w:sz w:val="24"/>
+          <w:szCs w:val="24"/>
+        </w:rPr>
+        <w:t xml:space="preserve"> </w:t>
+      </w:r>
+      <w:r>
+        <w:rPr>
+          <w:sz w:val="24"/>
+          <w:szCs w:val="24"/>
+        </w:rPr>
+        <w:t>also,</w:t>
+      </w:r>
+      <w:r>
+        <w:rPr>
+          <w:sz w:val="24"/>
+          <w:szCs w:val="24"/>
+        </w:rPr>
+        <w:t xml:space="preserve"> </w:t>
+      </w:r>
+      <w:r>
+        <w:rPr>
+          <w:sz w:val="24"/>
+          <w:szCs w:val="24"/>
+        </w:rPr>
+        <w:t>it</w:t>
+      </w:r>
+      <w:r>
+        <w:rPr>
+          <w:sz w:val="24"/>
+          <w:szCs w:val="24"/>
+        </w:rPr>
+        <w:t xml:space="preserve"> will enlarge the </w:t>
+      </w:r>
+      <w:r>
+        <w:rPr>
+          <w:sz w:val="24"/>
+          <w:szCs w:val="24"/>
+        </w:rPr>
+        <w:t xml:space="preserve">receptive field of the </w:t>
+      </w:r>
+      <w:r>
+        <w:rPr>
+          <w:rFonts w:hint="eastAsia"/>
+          <w:sz w:val="24"/>
+          <w:szCs w:val="24"/>
+        </w:rPr>
+        <w:t>CNN</w:t>
+      </w:r>
+      <w:r>
+        <w:rPr>
+          <w:sz w:val="24"/>
+          <w:szCs w:val="24"/>
+        </w:rPr>
+        <w:t xml:space="preserve"> </w:t>
+      </w:r>
+      <w:r>
+        <w:rPr>
+          <w:sz w:val="24"/>
+          <w:szCs w:val="24"/>
+        </w:rPr>
+        <w:t>network</w:t>
+      </w:r>
+      <w:r>
+        <w:rPr>
+          <w:sz w:val="24"/>
+          <w:szCs w:val="24"/>
+        </w:rPr>
+        <w:t>.</w:t>
+      </w:r>
+      <w:r>
+        <w:rPr>
+          <w:sz w:val="24"/>
+          <w:szCs w:val="24"/>
+        </w:rPr>
+        <w:t xml:space="preserve"> </w:t>
+      </w:r>
+      <w:r>
+        <w:rPr>
+          <w:sz w:val="24"/>
+          <w:szCs w:val="24"/>
+        </w:rPr>
+        <w:t>Besides</w:t>
+      </w:r>
+      <w:r>
+        <w:rPr>
+          <w:sz w:val="24"/>
+          <w:szCs w:val="24"/>
+        </w:rPr>
+        <w:t xml:space="preserve"> that</w:t>
+      </w:r>
+      <w:r>
+        <w:rPr>
+          <w:sz w:val="24"/>
+          <w:szCs w:val="24"/>
+        </w:rPr>
+        <w:t>,</w:t>
+      </w:r>
+      <w:r>
+        <w:rPr>
+          <w:sz w:val="24"/>
+          <w:szCs w:val="24"/>
+        </w:rPr>
+        <w:t xml:space="preserve"> </w:t>
+      </w:r>
+      <w:r>
+        <w:rPr>
+          <w:sz w:val="24"/>
+          <w:szCs w:val="24"/>
+        </w:rPr>
+        <w:t>Both</w:t>
+      </w:r>
+      <w:r>
+        <w:rPr>
+          <w:sz w:val="24"/>
+          <w:szCs w:val="24"/>
+        </w:rPr>
+        <w:t xml:space="preserve"> </w:t>
+      </w:r>
+      <w:r>
+        <w:rPr>
+          <w:sz w:val="24"/>
+          <w:szCs w:val="24"/>
+        </w:rPr>
+        <w:t xml:space="preserve">the </w:t>
+      </w:r>
+      <w:r>
+        <w:rPr>
+          <w:sz w:val="24"/>
+          <w:szCs w:val="24"/>
+        </w:rPr>
+        <w:t>moveme</w:t>
+      </w:r>
+      <w:r>
+        <w:rPr>
+          <w:sz w:val="24"/>
+          <w:szCs w:val="24"/>
+        </w:rPr>
+        <w:t>n</w:t>
+      </w:r>
+      <w:r>
+        <w:rPr>
+          <w:sz w:val="24"/>
+          <w:szCs w:val="24"/>
+        </w:rPr>
+        <w:t>t</w:t>
+      </w:r>
+      <w:r>
+        <w:rPr>
+          <w:sz w:val="24"/>
+          <w:szCs w:val="24"/>
+        </w:rPr>
+        <w:t xml:space="preserve"> of</w:t>
+      </w:r>
+      <w:r>
+        <w:rPr>
+          <w:sz w:val="24"/>
+          <w:szCs w:val="24"/>
+        </w:rPr>
+        <w:t xml:space="preserve"> skeleton joins </w:t>
+      </w:r>
+      <w:r>
+        <w:rPr>
+          <w:sz w:val="24"/>
+          <w:szCs w:val="24"/>
+        </w:rPr>
+        <w:t>in different frame and the</w:t>
+      </w:r>
+      <w:r>
+        <w:rPr>
+          <w:sz w:val="24"/>
+          <w:szCs w:val="24"/>
+        </w:rPr>
+        <w:t xml:space="preserve"> </w:t>
+      </w:r>
+      <w:r>
+        <w:rPr>
+          <w:sz w:val="24"/>
+          <w:szCs w:val="24"/>
+        </w:rPr>
+        <w:t>distribution of the joints are the</w:t>
+      </w:r>
+      <w:r>
+        <w:rPr>
+          <w:sz w:val="24"/>
+          <w:szCs w:val="24"/>
+        </w:rPr>
+        <w:t xml:space="preserve"> significate</w:t>
+      </w:r>
+      <w:r>
+        <w:rPr>
+          <w:sz w:val="24"/>
+          <w:szCs w:val="24"/>
+        </w:rPr>
+        <w:t>s</w:t>
+      </w:r>
+      <w:r>
+        <w:rPr>
+          <w:sz w:val="24"/>
+          <w:szCs w:val="24"/>
+        </w:rPr>
+        <w:t xml:space="preserve"> feature of the action</w:t>
+      </w:r>
+      <w:r>
+        <w:rPr>
+          <w:sz w:val="24"/>
+          <w:szCs w:val="24"/>
+        </w:rPr>
+        <w:t>.</w:t>
+      </w:r>
+      <w:r>
+        <w:rPr>
+          <w:sz w:val="24"/>
+          <w:szCs w:val="24"/>
+        </w:rPr>
+        <w:t xml:space="preserve"> </w:t>
+      </w:r>
+      <w:r>
+        <w:rPr>
+          <w:sz w:val="24"/>
+          <w:szCs w:val="24"/>
+        </w:rPr>
+        <w:t xml:space="preserve">For </w:t>
+      </w:r>
+      <w:r>
+        <w:rPr>
+          <w:sz w:val="24"/>
+          <w:szCs w:val="24"/>
+        </w:rPr>
+        <w:t>these reasons</w:t>
+      </w:r>
+      <w:r>
+        <w:rPr>
+          <w:sz w:val="24"/>
+          <w:szCs w:val="24"/>
+        </w:rPr>
+        <w:t>,</w:t>
+      </w:r>
+      <w:r>
+        <w:rPr>
+          <w:sz w:val="24"/>
+          <w:szCs w:val="24"/>
+        </w:rPr>
+        <w:t xml:space="preserve"> </w:t>
+      </w:r>
+      <w:r>
+        <w:rPr>
+          <w:sz w:val="24"/>
+          <w:szCs w:val="24"/>
+        </w:rPr>
+        <w:t>we</w:t>
+      </w:r>
+      <w:r>
+        <w:rPr>
+          <w:sz w:val="24"/>
+          <w:szCs w:val="24"/>
+        </w:rPr>
+        <w:t xml:space="preserve"> consider</w:t>
+      </w:r>
+      <w:r>
+        <w:rPr>
+          <w:sz w:val="24"/>
+          <w:szCs w:val="24"/>
+        </w:rPr>
+        <w:t>ed</w:t>
+      </w:r>
+      <w:r>
+        <w:rPr>
+          <w:sz w:val="24"/>
+          <w:szCs w:val="24"/>
+        </w:rPr>
+        <w:t xml:space="preserve"> </w:t>
+      </w:r>
+      <w:r>
+        <w:rPr>
+          <w:sz w:val="24"/>
+          <w:szCs w:val="24"/>
+        </w:rPr>
+        <w:t xml:space="preserve">to add </w:t>
+      </w:r>
+      <w:r>
+        <w:rPr>
+          <w:sz w:val="24"/>
+          <w:szCs w:val="24"/>
+        </w:rPr>
+        <w:t>dilated</w:t>
+      </w:r>
+      <w:r>
+        <w:rPr>
+          <w:sz w:val="24"/>
+          <w:szCs w:val="24"/>
+        </w:rPr>
+        <w:t>-</w:t>
+      </w:r>
+      <w:proofErr w:type="spellStart"/>
+      <w:r>
+        <w:rPr>
+          <w:sz w:val="24"/>
+          <w:szCs w:val="24"/>
+        </w:rPr>
+        <w:t>densenet</w:t>
+      </w:r>
+      <w:proofErr w:type="spellEnd"/>
+      <w:r>
+        <w:rPr>
+          <w:sz w:val="24"/>
+          <w:szCs w:val="24"/>
+        </w:rPr>
+        <w:t xml:space="preserve"> </w:t>
+      </w:r>
+      <w:r>
+        <w:rPr>
+          <w:sz w:val="24"/>
+          <w:szCs w:val="24"/>
+        </w:rPr>
+        <w:t>layers</w:t>
+      </w:r>
+      <w:r>
+        <w:rPr>
+          <w:sz w:val="24"/>
+          <w:szCs w:val="24"/>
+        </w:rPr>
+        <w:t xml:space="preserve"> </w:t>
+      </w:r>
+      <w:r>
+        <w:rPr>
+          <w:sz w:val="24"/>
+          <w:szCs w:val="24"/>
+        </w:rPr>
+        <w:t xml:space="preserve">when </w:t>
+      </w:r>
+      <w:r>
+        <w:rPr>
+          <w:sz w:val="24"/>
+          <w:szCs w:val="24"/>
+        </w:rPr>
+        <w:t>construct</w:t>
+      </w:r>
+      <w:r>
+        <w:rPr>
+          <w:sz w:val="24"/>
+          <w:szCs w:val="24"/>
+        </w:rPr>
+        <w:t xml:space="preserve"> the CNN network.</w:t>
+      </w:r>
+      <w:r>
+        <w:rPr>
+          <w:sz w:val="24"/>
+          <w:szCs w:val="24"/>
+        </w:rPr>
+        <w:t xml:space="preserve"> </w:t>
+      </w:r>
+      <w:r>
+        <w:rPr>
+          <w:sz w:val="24"/>
+          <w:szCs w:val="24"/>
+        </w:rPr>
+        <w:t xml:space="preserve">And </w:t>
+      </w:r>
+      <w:r>
+        <w:rPr>
+          <w:sz w:val="24"/>
+          <w:szCs w:val="24"/>
+        </w:rPr>
+        <w:t>t</w:t>
+      </w:r>
+      <w:r>
+        <w:rPr>
+          <w:sz w:val="24"/>
+          <w:szCs w:val="24"/>
+        </w:rPr>
+        <w:t xml:space="preserve">he dilated convolution kernel could </w:t>
+      </w:r>
+      <w:r>
+        <w:rPr>
+          <w:sz w:val="24"/>
+          <w:szCs w:val="24"/>
+        </w:rPr>
+        <w:t xml:space="preserve">enlarge the receptive filed of the </w:t>
+      </w:r>
+      <w:r>
+        <w:rPr>
+          <w:sz w:val="24"/>
+          <w:szCs w:val="24"/>
+        </w:rPr>
+        <w:t>CNN</w:t>
       </w:r>
       <w:r>
         <w:rPr>
@@ -6962,40 +7796,441 @@
           <w:sz w:val="24"/>
           <w:szCs w:val="24"/>
         </w:rPr>
-        <w:t>w</w:t>
-      </w:r>
-      <w:r>
-        <w:rPr>
-          <w:sz w:val="24"/>
-          <w:szCs w:val="24"/>
-        </w:rPr>
-        <w:t xml:space="preserve">e define </w:t>
-      </w:r>
-      <w:r>
-        <w:rPr>
-          <w:sz w:val="24"/>
-          <w:szCs w:val="24"/>
-        </w:rPr>
-        <w:t>our method as</w:t>
-      </w:r>
-      <w:r>
-        <w:rPr>
-          <w:sz w:val="24"/>
-          <w:szCs w:val="24"/>
-        </w:rPr>
-        <w:t xml:space="preserve"> a</w:t>
-      </w:r>
-      <w:r>
-        <w:rPr>
-          <w:sz w:val="24"/>
-          <w:szCs w:val="24"/>
-        </w:rPr>
-        <w:t>:</w:t>
+        <w:t xml:space="preserve">the </w:t>
+      </w:r>
+      <w:r>
+        <w:rPr>
+          <w:sz w:val="24"/>
+          <w:szCs w:val="24"/>
+        </w:rPr>
+        <w:t xml:space="preserve">full </w:t>
+      </w:r>
+      <w:r>
+        <w:rPr>
+          <w:sz w:val="24"/>
+          <w:szCs w:val="24"/>
+        </w:rPr>
+        <w:t>connectivity</w:t>
+      </w:r>
+      <w:r>
+        <w:rPr>
+          <w:sz w:val="24"/>
+          <w:szCs w:val="24"/>
+        </w:rPr>
+        <w:t xml:space="preserve"> of </w:t>
+      </w:r>
+      <w:proofErr w:type="spellStart"/>
+      <w:r>
+        <w:rPr>
+          <w:sz w:val="24"/>
+          <w:szCs w:val="24"/>
+        </w:rPr>
+        <w:t>densenet</w:t>
+      </w:r>
+      <w:proofErr w:type="spellEnd"/>
+      <w:r>
+        <w:rPr>
+          <w:sz w:val="24"/>
+          <w:szCs w:val="24"/>
+        </w:rPr>
+        <w:t xml:space="preserve"> </w:t>
+      </w:r>
+      <w:r>
+        <w:rPr>
+          <w:sz w:val="24"/>
+          <w:szCs w:val="24"/>
+        </w:rPr>
+        <w:t xml:space="preserve">could </w:t>
+      </w:r>
+      <w:r>
+        <w:rPr>
+          <w:sz w:val="24"/>
+          <w:szCs w:val="24"/>
+        </w:rPr>
+        <w:t xml:space="preserve">lead </w:t>
+      </w:r>
+      <w:r>
+        <w:rPr>
+          <w:sz w:val="24"/>
+          <w:szCs w:val="24"/>
+        </w:rPr>
+        <w:t xml:space="preserve">a </w:t>
+      </w:r>
+      <w:r>
+        <w:rPr>
+          <w:sz w:val="24"/>
+          <w:szCs w:val="24"/>
+        </w:rPr>
+        <w:t xml:space="preserve">variety of </w:t>
+      </w:r>
+      <w:r>
+        <w:rPr>
+          <w:sz w:val="24"/>
+          <w:szCs w:val="24"/>
+        </w:rPr>
+        <w:t>joints</w:t>
+      </w:r>
+      <w:r>
+        <w:rPr>
+          <w:sz w:val="24"/>
+          <w:szCs w:val="24"/>
+        </w:rPr>
+        <w:t xml:space="preserve"> distribution</w:t>
+      </w:r>
+      <w:r>
+        <w:rPr>
+          <w:sz w:val="24"/>
+          <w:szCs w:val="24"/>
+        </w:rPr>
+        <w:t xml:space="preserve"> descriptor</w:t>
+      </w:r>
+      <w:r>
+        <w:rPr>
+          <w:sz w:val="24"/>
+          <w:szCs w:val="24"/>
+        </w:rPr>
+        <w:t>s</w:t>
+      </w:r>
+      <w:r>
+        <w:rPr>
+          <w:sz w:val="24"/>
+          <w:szCs w:val="24"/>
+        </w:rPr>
+        <w:t xml:space="preserve"> and</w:t>
+      </w:r>
+      <w:r>
+        <w:rPr>
+          <w:sz w:val="24"/>
+          <w:szCs w:val="24"/>
+        </w:rPr>
+        <w:t xml:space="preserve"> </w:t>
+      </w:r>
+      <w:r>
+        <w:rPr>
+          <w:sz w:val="24"/>
+          <w:szCs w:val="24"/>
+        </w:rPr>
+        <w:t>movement feature</w:t>
+      </w:r>
+      <w:r>
+        <w:rPr>
+          <w:sz w:val="24"/>
+          <w:szCs w:val="24"/>
+        </w:rPr>
+        <w:t>s.</w:t>
+      </w:r>
+      <w:r>
+        <w:rPr>
+          <w:sz w:val="24"/>
+          <w:szCs w:val="24"/>
+        </w:rPr>
+        <w:t xml:space="preserve"> </w:t>
       </w:r>
     </w:p>
     <w:p>
       <w:pPr>
+        <w:spacing w:line="440" w:lineRule="exact"/>
+        <w:rPr>
+          <w:sz w:val="24"/>
+          <w:szCs w:val="24"/>
+        </w:rPr>
+      </w:pPr>
+    </w:p>
+    <w:p>
+      <w:r>
+        <w:object w:dxaOrig="27382" w:dyaOrig="10536" w14:anchorId="5B0CF01E">
+          <v:shape id="_x0000_i1026" type="#_x0000_t75" style="width:414.7pt;height:161.3pt" o:ole="">
+            <v:imagedata r:id="rId10" o:title=""/>
+          </v:shape>
+          <o:OLEObject Type="Embed" ProgID="Visio.Drawing.11" ShapeID="_x0000_i1026" DrawAspect="Content" ObjectID="_1614864932" r:id="rId11"/>
+        </w:object>
+      </w:r>
+    </w:p>
+    <w:p>
+      <w:pPr>
+        <w:jc w:val="left"/>
+        <w:rPr>
+          <w:szCs w:val="21"/>
+        </w:rPr>
+      </w:pPr>
+      <w:r>
+        <w:rPr>
+          <w:szCs w:val="21"/>
+        </w:rPr>
+        <w:t>Figure2</w:t>
+      </w:r>
+      <w:r>
+        <w:rPr>
+          <w:rFonts w:hint="eastAsia"/>
+          <w:szCs w:val="21"/>
+        </w:rPr>
+        <w:t xml:space="preserve">． </w:t>
+      </w:r>
+      <w:r>
+        <w:rPr>
+          <w:b/>
+          <w:szCs w:val="21"/>
+        </w:rPr>
+        <w:t>CNN</w:t>
+      </w:r>
+      <w:r>
+        <w:rPr>
+          <w:szCs w:val="21"/>
+        </w:rPr>
+        <w:t xml:space="preserve"> </w:t>
+      </w:r>
+      <w:r>
+        <w:rPr>
+          <w:szCs w:val="21"/>
+        </w:rPr>
+        <w:t xml:space="preserve">architecture </w:t>
+      </w:r>
+      <w:r>
+        <w:rPr>
+          <w:szCs w:val="21"/>
+        </w:rPr>
+        <w:t xml:space="preserve">of the </w:t>
+      </w:r>
+      <w:r>
+        <w:rPr>
+          <w:szCs w:val="21"/>
+        </w:rPr>
+        <w:t xml:space="preserve">mapping </w:t>
+      </w:r>
+      <w:r>
+        <w:rPr>
+          <w:szCs w:val="21"/>
+        </w:rPr>
+        <w:t xml:space="preserve">function </w:t>
+      </w:r>
+      <m:oMath>
+        <m:sSub>
+          <m:sSubPr>
+            <m:ctrlPr>
+              <w:rPr>
+                <w:rFonts w:ascii="Cambria Math" w:hAnsi="Cambria Math"/>
+                <w:szCs w:val="21"/>
+              </w:rPr>
+            </m:ctrlPr>
+          </m:sSubPr>
+          <m:e>
+            <m:r>
+              <m:rPr>
+                <m:scr m:val="script"/>
+                <m:sty m:val="p"/>
+              </m:rPr>
+              <w:rPr>
+                <w:rFonts w:ascii="Cambria Math" w:hAnsi="Cambria Math"/>
+                <w:szCs w:val="21"/>
+              </w:rPr>
+              <m:t>F</m:t>
+            </m:r>
+          </m:e>
+          <m:sub>
+            <m:r>
+              <m:rPr>
+                <m:sty m:val="p"/>
+              </m:rPr>
+              <w:rPr>
+                <w:rFonts w:ascii="Cambria Math" w:hAnsi="Cambria Math"/>
+                <w:szCs w:val="21"/>
+              </w:rPr>
+              <m:t>W</m:t>
+            </m:r>
+          </m:sub>
+        </m:sSub>
+      </m:oMath>
+      <w:r>
+        <w:rPr>
+          <w:szCs w:val="21"/>
+        </w:rPr>
+        <w:t xml:space="preserve">, </w:t>
+      </w:r>
+      <w:r>
+        <w:rPr>
+          <w:szCs w:val="21"/>
+        </w:rPr>
+        <w:t>T</w:t>
+      </w:r>
+      <w:r>
+        <w:rPr>
+          <w:szCs w:val="21"/>
+        </w:rPr>
+        <w:t>he</w:t>
+      </w:r>
+      <w:r>
+        <w:rPr>
+          <w:szCs w:val="21"/>
+        </w:rPr>
+        <w:t xml:space="preserve"> </w:t>
+      </w:r>
+      <m:oMath>
+        <m:r>
+          <m:rPr>
+            <m:sty m:val="p"/>
+          </m:rPr>
+          <w:rPr>
+            <w:rFonts w:ascii="Cambria Math" w:hAnsi="Cambria Math"/>
+            <w:szCs w:val="21"/>
+          </w:rPr>
+          <m:t>W</m:t>
+        </m:r>
+      </m:oMath>
+      <w:r>
+        <w:rPr>
+          <w:rFonts w:hint="eastAsia"/>
+          <w:szCs w:val="21"/>
+        </w:rPr>
+        <w:t xml:space="preserve"> </w:t>
+      </w:r>
+      <w:r>
+        <w:rPr>
+          <w:szCs w:val="21"/>
+        </w:rPr>
+        <w:t>is</w:t>
+      </w:r>
+      <w:r>
+        <w:rPr>
+          <w:szCs w:val="21"/>
+        </w:rPr>
+        <w:t xml:space="preserve"> corresponding to the</w:t>
+      </w:r>
+      <w:r>
+        <w:rPr>
+          <w:szCs w:val="21"/>
+        </w:rPr>
+        <w:t xml:space="preserve"> weights and </w:t>
+      </w:r>
+      <w:r>
+        <w:rPr>
+          <w:szCs w:val="21"/>
+        </w:rPr>
+        <w:t>biases</w:t>
+      </w:r>
+      <w:r>
+        <w:rPr>
+          <w:szCs w:val="21"/>
+        </w:rPr>
+        <w:t xml:space="preserve"> of the CNN</w:t>
+      </w:r>
+      <w:r>
+        <w:rPr>
+          <w:szCs w:val="21"/>
+        </w:rPr>
+        <w:t xml:space="preserve"> network</w:t>
+      </w:r>
+      <w:r>
+        <w:rPr>
+          <w:szCs w:val="21"/>
+        </w:rPr>
+        <w:t>.</w:t>
+      </w:r>
+      <w:r>
+        <w:rPr>
+          <w:szCs w:val="21"/>
+        </w:rPr>
+        <w:t xml:space="preserve"> </w:t>
+      </w:r>
+      <w:r>
+        <w:rPr>
+          <w:szCs w:val="21"/>
+        </w:rPr>
+        <w:t xml:space="preserve"> </w:t>
+      </w:r>
+      <w:r>
+        <w:rPr>
+          <w:rFonts w:hint="eastAsia"/>
+          <w:szCs w:val="21"/>
+        </w:rPr>
+        <w:t xml:space="preserve"> </w:t>
+      </w:r>
+      <w:r>
+        <w:rPr>
+          <w:szCs w:val="21"/>
+        </w:rPr>
+        <w:t xml:space="preserve">   </w:t>
+      </w:r>
+    </w:p>
+    <w:p>
+      <w:pPr>
+        <w:pStyle w:val="a3"/>
+        <w:ind w:left="360" w:firstLineChars="0" w:firstLine="0"/>
         <w:jc w:val="center"/>
+      </w:pPr>
+    </w:p>
+    <w:p>
+      <w:pPr>
+        <w:pStyle w:val="a3"/>
+        <w:ind w:left="360" w:firstLineChars="0" w:firstLine="0"/>
+      </w:pPr>
+    </w:p>
+    <w:p>
+      <w:pPr>
+        <w:pStyle w:val="2"/>
+        <w:spacing w:line="440" w:lineRule="exact"/>
+        <w:rPr>
+          <w:b w:val="0"/>
+          <w:sz w:val="24"/>
+          <w:szCs w:val="24"/>
+        </w:rPr>
+      </w:pPr>
+      <w:r>
+        <w:rPr>
+          <w:b w:val="0"/>
+          <w:sz w:val="24"/>
+          <w:szCs w:val="24"/>
+        </w:rPr>
+        <w:t>The model</w:t>
+      </w:r>
+    </w:p>
+    <w:p>
+      <w:pPr>
+        <w:spacing w:line="440" w:lineRule="exact"/>
+        <w:jc w:val="left"/>
+        <w:rPr>
+          <w:sz w:val="24"/>
+          <w:szCs w:val="24"/>
+        </w:rPr>
+      </w:pPr>
+      <w:r>
+        <w:rPr>
+          <w:sz w:val="24"/>
+          <w:szCs w:val="24"/>
+        </w:rPr>
+        <w:t xml:space="preserve">The output of prototypical network is SoftMax over the distance, </w:t>
+      </w:r>
+      <w:r>
+        <w:rPr>
+          <w:sz w:val="24"/>
+          <w:szCs w:val="24"/>
+        </w:rPr>
+        <w:t xml:space="preserve">it is </w:t>
+      </w:r>
+      <w:r>
+        <w:rPr>
+          <w:sz w:val="24"/>
+          <w:szCs w:val="24"/>
+        </w:rPr>
+        <w:t>define</w:t>
+      </w:r>
+      <w:r>
+        <w:rPr>
+          <w:sz w:val="24"/>
+          <w:szCs w:val="24"/>
+        </w:rPr>
+        <w:t>d</w:t>
+      </w:r>
+      <w:r>
+        <w:rPr>
+          <w:sz w:val="24"/>
+          <w:szCs w:val="24"/>
+        </w:rPr>
+        <w:t xml:space="preserve"> as a:</w:t>
+      </w:r>
+    </w:p>
+    <w:p>
+      <w:pPr>
+        <w:jc w:val="left"/>
         <w:rPr>
           <w:sz w:val="24"/>
           <w:szCs w:val="24"/>
@@ -7142,18 +8377,7 @@
                   <w:sz w:val="24"/>
                   <w:szCs w:val="24"/>
                 </w:rPr>
-                <m:t>,</m:t>
-              </m:r>
-              <m:r>
-                <m:rPr>
-                  <m:sty m:val="p"/>
-                </m:rPr>
-                <w:rPr>
-                  <w:rFonts w:ascii="Cambria Math" w:hAnsi="Cambria Math"/>
-                  <w:sz w:val="24"/>
-                  <w:szCs w:val="24"/>
-                </w:rPr>
-                <m:t>W</m:t>
+                <m:t>,W</m:t>
               </m:r>
             </m:e>
           </m:d>
@@ -7498,39 +8722,16 @@
     </w:p>
     <w:p>
       <w:pPr>
-        <w:spacing w:line="440" w:lineRule="exact"/>
-        <w:rPr>
-          <w:sz w:val="24"/>
-          <w:szCs w:val="24"/>
-        </w:rPr>
+        <w:pStyle w:val="a3"/>
+        <w:ind w:left="360" w:firstLineChars="0" w:firstLine="0"/>
+        <w:jc w:val="left"/>
       </w:pPr>
       <w:r>
         <w:rPr>
           <w:sz w:val="24"/>
           <w:szCs w:val="24"/>
         </w:rPr>
-        <w:t>wh</w:t>
-      </w:r>
-      <w:r>
-        <w:rPr>
-          <w:sz w:val="24"/>
-          <w:szCs w:val="24"/>
-        </w:rPr>
-        <w:t>er</w:t>
-      </w:r>
-      <w:r>
-        <w:rPr>
-          <w:sz w:val="24"/>
-          <w:szCs w:val="24"/>
-        </w:rPr>
-        <w:t>e</w:t>
-      </w:r>
-      <w:r>
-        <w:rPr>
-          <w:sz w:val="24"/>
-          <w:szCs w:val="24"/>
-        </w:rPr>
-        <w:t xml:space="preserve">, </w:t>
+        <w:t xml:space="preserve">where, </w:t>
       </w:r>
       <m:oMath>
         <m:sSub>
@@ -7721,14 +8922,7 @@
           <w:sz w:val="24"/>
           <w:szCs w:val="24"/>
         </w:rPr>
-        <w:t>prototypical of the</w:t>
-      </w:r>
-      <w:r>
-        <w:rPr>
-          <w:sz w:val="24"/>
-          <w:szCs w:val="24"/>
-        </w:rPr>
-        <w:t xml:space="preserve"> model</w:t>
+        <w:t>prototypical of the model</w:t>
       </w:r>
       <w:r>
         <w:rPr>
@@ -7762,35 +8956,8 @@
           <w:sz w:val="24"/>
           <w:szCs w:val="24"/>
         </w:rPr>
-        <w:t>train</w:t>
-      </w:r>
-      <w:r>
-        <w:rPr>
-          <w:sz w:val="24"/>
-          <w:szCs w:val="24"/>
-        </w:rPr>
-        <w:t xml:space="preserve"> feature image</w:t>
-      </w:r>
-      <w:r>
-        <w:rPr>
-          <w:sz w:val="24"/>
-          <w:szCs w:val="24"/>
-        </w:rPr>
-        <w:t xml:space="preserve"> sample</w:t>
-      </w:r>
-      <w:r>
-        <w:rPr>
-          <w:sz w:val="24"/>
-          <w:szCs w:val="24"/>
-        </w:rPr>
-        <w:t>,</w:t>
-      </w:r>
-      <w:r>
-        <w:rPr>
-          <w:sz w:val="24"/>
-          <w:szCs w:val="24"/>
-        </w:rPr>
-        <w:t xml:space="preserve"> </w:t>
+        <w:lastRenderedPageBreak/>
+        <w:t xml:space="preserve">train feature image sample, </w:t>
       </w:r>
       <m:oMath>
         <m:r>
@@ -7818,42 +8985,7 @@
           <w:sz w:val="24"/>
           <w:szCs w:val="24"/>
         </w:rPr>
-        <w:t xml:space="preserve">is the </w:t>
-      </w:r>
-      <w:r>
-        <w:rPr>
-          <w:sz w:val="24"/>
-          <w:szCs w:val="24"/>
-        </w:rPr>
-        <w:t xml:space="preserve">parameter of </w:t>
-      </w:r>
-      <w:r>
-        <w:rPr>
-          <w:sz w:val="24"/>
-          <w:szCs w:val="24"/>
-        </w:rPr>
-        <w:t>embedding</w:t>
-      </w:r>
-      <w:r>
-        <w:rPr>
-          <w:sz w:val="24"/>
-          <w:szCs w:val="24"/>
-        </w:rPr>
-        <w:t xml:space="preserve"> function</w:t>
-      </w:r>
-      <w:r>
-        <w:rPr>
-          <w:sz w:val="24"/>
-          <w:szCs w:val="24"/>
-        </w:rPr>
-        <w:t xml:space="preserve">. </w:t>
-      </w:r>
-      <w:r>
-        <w:rPr>
-          <w:sz w:val="24"/>
-          <w:szCs w:val="24"/>
-        </w:rPr>
-        <w:t>Thus,</w:t>
+        <w:t>is the parameter of embedding function</w:t>
       </w:r>
       <w:r>
         <w:rPr>
@@ -7862,12 +8994,52 @@
         </w:rPr>
         <w:t xml:space="preserve"> </w:t>
       </w:r>
-      <w:r>
-        <w:rPr>
-          <w:sz w:val="24"/>
-          <w:szCs w:val="24"/>
-        </w:rPr>
-        <w:t xml:space="preserve">the learnable part of this model </w:t>
+      <m:oMath>
+        <m:sSub>
+          <m:sSubPr>
+            <m:ctrlPr>
+              <w:rPr>
+                <w:rFonts w:ascii="Cambria Math" w:hAnsi="Cambria Math"/>
+                <w:sz w:val="24"/>
+                <w:szCs w:val="24"/>
+              </w:rPr>
+            </m:ctrlPr>
+          </m:sSubPr>
+          <m:e>
+            <m:r>
+              <m:rPr>
+                <m:scr m:val="script"/>
+                <m:sty m:val="p"/>
+              </m:rPr>
+              <w:rPr>
+                <w:rFonts w:ascii="Cambria Math" w:hAnsi="Cambria Math"/>
+                <w:sz w:val="24"/>
+                <w:szCs w:val="24"/>
+              </w:rPr>
+              <m:t>F</m:t>
+            </m:r>
+          </m:e>
+          <m:sub>
+            <m:r>
+              <m:rPr>
+                <m:sty m:val="p"/>
+              </m:rPr>
+              <w:rPr>
+                <w:rFonts w:ascii="Cambria Math" w:hAnsi="Cambria Math"/>
+                <w:sz w:val="24"/>
+                <w:szCs w:val="24"/>
+              </w:rPr>
+              <m:t>W</m:t>
+            </m:r>
+          </m:sub>
+        </m:sSub>
+      </m:oMath>
+      <w:r>
+        <w:rPr>
+          <w:sz w:val="24"/>
+          <w:szCs w:val="24"/>
+        </w:rPr>
+        <w:t xml:space="preserve">. Thus, the learnable part of this model </w:t>
       </w:r>
       <m:oMath>
         <m:r>
@@ -7879,18 +9051,7 @@
             <w:sz w:val="24"/>
             <w:szCs w:val="24"/>
           </w:rPr>
-          <m:t>W</m:t>
-        </m:r>
-        <m:r>
-          <m:rPr>
-            <m:sty m:val="p"/>
-          </m:rPr>
-          <w:rPr>
-            <w:rFonts w:ascii="Cambria Math" w:hAnsi="Cambria Math"/>
-            <w:sz w:val="24"/>
-            <w:szCs w:val="24"/>
-          </w:rPr>
-          <m:t xml:space="preserve"> </m:t>
+          <m:t xml:space="preserve">W </m:t>
         </m:r>
       </m:oMath>
       <w:r>
@@ -7913,7 +9074,21 @@
           <w:sz w:val="24"/>
           <w:szCs w:val="24"/>
         </w:rPr>
-        <w:t>ia SGD optimization.</w:t>
+        <w:t xml:space="preserve">ia SGD optimization. For the sake of </w:t>
+      </w:r>
+      <w:r>
+        <w:rPr>
+          <w:sz w:val="24"/>
+          <w:szCs w:val="24"/>
+        </w:rPr>
+        <w:t>extend</w:t>
+      </w:r>
+      <w:r>
+        <w:rPr>
+          <w:sz w:val="24"/>
+          <w:szCs w:val="24"/>
+        </w:rPr>
+        <w:t>ing</w:t>
       </w:r>
       <w:r>
         <w:rPr>
@@ -7927,933 +9102,141 @@
           <w:sz w:val="24"/>
           <w:szCs w:val="24"/>
         </w:rPr>
-        <w:t>For the sake of image</w:t>
-      </w:r>
-      <w:r>
-        <w:rPr>
-          <w:sz w:val="24"/>
-          <w:szCs w:val="24"/>
-        </w:rPr>
-        <w:t xml:space="preserve"> processing</w:t>
-      </w:r>
-      <w:r>
-        <w:rPr>
-          <w:sz w:val="24"/>
-          <w:szCs w:val="24"/>
-        </w:rPr>
-        <w:t xml:space="preserve">, </w:t>
-      </w:r>
-      <w:r>
-        <w:rPr>
-          <w:sz w:val="24"/>
-          <w:szCs w:val="24"/>
-        </w:rPr>
-        <w:t xml:space="preserve">we construct </w:t>
-      </w:r>
-      <w:r>
-        <w:rPr>
-          <w:sz w:val="24"/>
-          <w:szCs w:val="24"/>
-        </w:rPr>
         <w:t xml:space="preserve">the </w:t>
       </w:r>
-      <m:oMath>
-        <m:sSub>
-          <m:sSubPr>
-            <m:ctrlPr>
-              <w:rPr>
-                <w:rFonts w:ascii="Cambria Math" w:hAnsi="Cambria Math"/>
-                <w:sz w:val="24"/>
-                <w:szCs w:val="24"/>
-              </w:rPr>
-            </m:ctrlPr>
-          </m:sSubPr>
-          <m:e>
-            <m:r>
-              <m:rPr>
-                <m:scr m:val="script"/>
-                <m:sty m:val="p"/>
-              </m:rPr>
-              <w:rPr>
-                <w:rFonts w:ascii="Cambria Math" w:hAnsi="Cambria Math"/>
-                <w:sz w:val="24"/>
-                <w:szCs w:val="24"/>
-              </w:rPr>
-              <m:t>F</m:t>
-            </m:r>
-          </m:e>
-          <m:sub>
-            <m:r>
-              <m:rPr>
-                <m:sty m:val="p"/>
-              </m:rPr>
-              <w:rPr>
-                <w:rFonts w:ascii="Cambria Math" w:hAnsi="Cambria Math"/>
-                <w:sz w:val="24"/>
-                <w:szCs w:val="24"/>
-              </w:rPr>
-              <m:t>W</m:t>
-            </m:r>
-          </m:sub>
-        </m:sSub>
-      </m:oMath>
-      <w:r>
-        <w:rPr>
-          <w:rFonts w:hint="eastAsia"/>
-          <w:sz w:val="24"/>
-          <w:szCs w:val="24"/>
-        </w:rPr>
-        <w:t xml:space="preserve"> </w:t>
-      </w:r>
-      <w:r>
-        <w:rPr>
-          <w:sz w:val="24"/>
-          <w:szCs w:val="24"/>
-        </w:rPr>
-        <w:t>as a</w:t>
-      </w:r>
-      <w:r>
-        <w:rPr>
-          <w:sz w:val="24"/>
-          <w:szCs w:val="24"/>
-        </w:rPr>
-        <w:t xml:space="preserve"> </w:t>
-      </w:r>
-      <w:r>
-        <w:rPr>
-          <w:sz w:val="24"/>
-          <w:szCs w:val="24"/>
-        </w:rPr>
-        <w:t>CNN</w:t>
-      </w:r>
-      <w:r>
-        <w:rPr>
-          <w:sz w:val="24"/>
-          <w:szCs w:val="24"/>
-        </w:rPr>
-        <w:t xml:space="preserve"> </w:t>
-      </w:r>
-      <w:r>
-        <w:rPr>
-          <w:sz w:val="24"/>
-          <w:szCs w:val="24"/>
-        </w:rPr>
-        <w:t>net</w:t>
-      </w:r>
-      <w:r>
-        <w:rPr>
-          <w:sz w:val="24"/>
-          <w:szCs w:val="24"/>
-        </w:rPr>
-        <w:t>work</w:t>
-      </w:r>
-      <w:r>
-        <w:rPr>
-          <w:rFonts w:hint="eastAsia"/>
+      <w:r>
+        <w:rPr>
+          <w:sz w:val="24"/>
+          <w:szCs w:val="24"/>
+        </w:rPr>
+        <w:t xml:space="preserve">receptive filed of the </w:t>
+      </w:r>
+      <w:r>
+        <w:rPr>
+          <w:sz w:val="24"/>
+          <w:szCs w:val="24"/>
+        </w:rPr>
+        <w:t>feature point</w:t>
+      </w:r>
+      <w:r>
+        <w:rPr>
+          <w:sz w:val="24"/>
+          <w:szCs w:val="24"/>
+        </w:rPr>
+        <w:t xml:space="preserve"> and diversity feature representation</w:t>
+      </w:r>
+      <w:r>
+        <w:rPr>
+          <w:sz w:val="24"/>
+          <w:szCs w:val="24"/>
+        </w:rPr>
+        <w:t>,</w:t>
+      </w:r>
+      <w:r>
+        <w:rPr>
+          <w:sz w:val="24"/>
+          <w:szCs w:val="24"/>
+        </w:rPr>
+        <w:t xml:space="preserve"> we had introduced the </w:t>
+      </w:r>
+      <w:r>
+        <w:rPr>
+          <w:sz w:val="24"/>
+          <w:szCs w:val="24"/>
+        </w:rPr>
+        <w:t>dilated</w:t>
+      </w:r>
+      <w:r>
+        <w:rPr>
+          <w:sz w:val="24"/>
+          <w:szCs w:val="24"/>
+        </w:rPr>
+        <w:t xml:space="preserve">-dense layers to </w:t>
+      </w:r>
+      <w:r>
+        <w:rPr>
+          <w:sz w:val="24"/>
+          <w:szCs w:val="24"/>
+        </w:rPr>
+        <w:t>construct the embedding function</w:t>
+      </w:r>
+      <w:r>
+        <w:rPr>
           <w:sz w:val="24"/>
           <w:szCs w:val="24"/>
         </w:rPr>
         <w:t>.</w:t>
-      </w:r>
-      <w:r>
-        <w:rPr>
-          <w:sz w:val="24"/>
-          <w:szCs w:val="24"/>
-        </w:rPr>
-        <w:t xml:space="preserve"> </w:t>
-      </w:r>
-      <w:r>
-        <w:rPr>
-          <w:sz w:val="24"/>
-          <w:szCs w:val="24"/>
-        </w:rPr>
-        <w:t xml:space="preserve">Since </w:t>
-      </w:r>
-      <w:r>
-        <w:rPr>
-          <w:sz w:val="24"/>
-          <w:szCs w:val="24"/>
-        </w:rPr>
-        <w:t xml:space="preserve">each pixel scatted in the image feature represent a skeleton join. </w:t>
-      </w:r>
-      <w:r>
-        <w:rPr>
-          <w:sz w:val="24"/>
-          <w:szCs w:val="24"/>
-        </w:rPr>
-        <w:t xml:space="preserve">We </w:t>
-      </w:r>
-      <w:r>
-        <w:rPr>
-          <w:sz w:val="24"/>
-          <w:szCs w:val="24"/>
-        </w:rPr>
-        <w:t>t</w:t>
-      </w:r>
-      <w:r>
-        <w:rPr>
-          <w:sz w:val="24"/>
-          <w:szCs w:val="24"/>
-        </w:rPr>
-        <w:t xml:space="preserve">rend </w:t>
-      </w:r>
-      <w:r>
-        <w:rPr>
-          <w:sz w:val="24"/>
-          <w:szCs w:val="24"/>
-        </w:rPr>
-        <w:t xml:space="preserve">to </w:t>
-      </w:r>
-      <w:r>
-        <w:rPr>
-          <w:sz w:val="24"/>
-          <w:szCs w:val="24"/>
-        </w:rPr>
-        <w:t xml:space="preserve">expands </w:t>
-      </w:r>
-      <w:r>
-        <w:rPr>
-          <w:sz w:val="24"/>
-          <w:szCs w:val="24"/>
-        </w:rPr>
-        <w:t xml:space="preserve">the size of </w:t>
-      </w:r>
-      <w:r>
-        <w:rPr>
-          <w:sz w:val="24"/>
-          <w:szCs w:val="24"/>
-        </w:rPr>
-        <w:t xml:space="preserve">convolution kernel </w:t>
-      </w:r>
-      <w:r>
-        <w:rPr>
-          <w:sz w:val="24"/>
-          <w:szCs w:val="24"/>
-        </w:rPr>
-        <w:t xml:space="preserve">so that is </w:t>
-      </w:r>
-      <w:r>
-        <w:rPr>
-          <w:sz w:val="24"/>
-          <w:szCs w:val="24"/>
-        </w:rPr>
-        <w:t>could</w:t>
-      </w:r>
-      <w:r>
-        <w:rPr>
-          <w:sz w:val="24"/>
-          <w:szCs w:val="24"/>
-        </w:rPr>
-        <w:t xml:space="preserve"> </w:t>
-      </w:r>
-      <w:r>
-        <w:rPr>
-          <w:sz w:val="24"/>
-          <w:szCs w:val="24"/>
-        </w:rPr>
-        <w:t xml:space="preserve">involve </w:t>
-      </w:r>
-      <w:r>
-        <w:rPr>
-          <w:sz w:val="24"/>
-          <w:szCs w:val="24"/>
-        </w:rPr>
-        <w:t xml:space="preserve">as much as </w:t>
-      </w:r>
-      <w:r>
-        <w:rPr>
-          <w:sz w:val="24"/>
-          <w:szCs w:val="24"/>
-        </w:rPr>
-        <w:t>pixel</w:t>
-      </w:r>
-      <w:r>
-        <w:rPr>
-          <w:sz w:val="24"/>
-          <w:szCs w:val="24"/>
-        </w:rPr>
-        <w:t>s</w:t>
-      </w:r>
-      <w:r>
-        <w:rPr>
-          <w:sz w:val="24"/>
-          <w:szCs w:val="24"/>
-        </w:rPr>
-        <w:t xml:space="preserve"> </w:t>
-      </w:r>
-      <w:r>
-        <w:rPr>
-          <w:sz w:val="24"/>
-          <w:szCs w:val="24"/>
-        </w:rPr>
-        <w:t>in the feature image.</w:t>
-      </w:r>
-      <w:r>
-        <w:rPr>
-          <w:sz w:val="24"/>
-          <w:szCs w:val="24"/>
-        </w:rPr>
-        <w:t xml:space="preserve"> </w:t>
-      </w:r>
-      <w:r>
-        <w:rPr>
-          <w:sz w:val="24"/>
-          <w:szCs w:val="24"/>
-        </w:rPr>
-        <w:t>also,</w:t>
-      </w:r>
-      <w:r>
-        <w:rPr>
-          <w:sz w:val="24"/>
-          <w:szCs w:val="24"/>
-        </w:rPr>
-        <w:t xml:space="preserve"> </w:t>
-      </w:r>
-      <w:r>
-        <w:rPr>
-          <w:sz w:val="24"/>
-          <w:szCs w:val="24"/>
-        </w:rPr>
-        <w:t>it</w:t>
-      </w:r>
-      <w:r>
-        <w:rPr>
-          <w:sz w:val="24"/>
-          <w:szCs w:val="24"/>
-        </w:rPr>
-        <w:t xml:space="preserve"> will enlarge the </w:t>
-      </w:r>
-      <w:r>
-        <w:rPr>
-          <w:sz w:val="24"/>
-          <w:szCs w:val="24"/>
-        </w:rPr>
-        <w:t xml:space="preserve">receptive field of the </w:t>
-      </w:r>
-      <w:r>
-        <w:rPr>
-          <w:rFonts w:hint="eastAsia"/>
-          <w:sz w:val="24"/>
-          <w:szCs w:val="24"/>
-        </w:rPr>
-        <w:t>CNN</w:t>
-      </w:r>
-      <w:r>
-        <w:rPr>
-          <w:sz w:val="24"/>
-          <w:szCs w:val="24"/>
-        </w:rPr>
-        <w:t xml:space="preserve"> </w:t>
-      </w:r>
-      <w:r>
-        <w:rPr>
-          <w:sz w:val="24"/>
-          <w:szCs w:val="24"/>
-        </w:rPr>
-        <w:t>network</w:t>
-      </w:r>
-      <w:r>
-        <w:rPr>
-          <w:sz w:val="24"/>
-          <w:szCs w:val="24"/>
-        </w:rPr>
-        <w:t>.</w:t>
-      </w:r>
-      <w:r>
-        <w:rPr>
-          <w:sz w:val="24"/>
-          <w:szCs w:val="24"/>
-        </w:rPr>
-        <w:t xml:space="preserve"> </w:t>
-      </w:r>
-      <w:r>
-        <w:rPr>
-          <w:sz w:val="24"/>
-          <w:szCs w:val="24"/>
-        </w:rPr>
-        <w:t>Besides</w:t>
-      </w:r>
-      <w:r>
-        <w:rPr>
-          <w:sz w:val="24"/>
-          <w:szCs w:val="24"/>
-        </w:rPr>
-        <w:t xml:space="preserve"> that</w:t>
-      </w:r>
-      <w:r>
-        <w:rPr>
-          <w:sz w:val="24"/>
-          <w:szCs w:val="24"/>
-        </w:rPr>
-        <w:t>,</w:t>
-      </w:r>
-      <w:r>
-        <w:rPr>
-          <w:sz w:val="24"/>
-          <w:szCs w:val="24"/>
-        </w:rPr>
-        <w:t xml:space="preserve"> </w:t>
-      </w:r>
-      <w:r>
-        <w:rPr>
-          <w:sz w:val="24"/>
-          <w:szCs w:val="24"/>
-        </w:rPr>
-        <w:t>Both</w:t>
-      </w:r>
-      <w:r>
-        <w:rPr>
-          <w:sz w:val="24"/>
-          <w:szCs w:val="24"/>
-        </w:rPr>
-        <w:t xml:space="preserve"> </w:t>
-      </w:r>
-      <w:r>
-        <w:rPr>
-          <w:sz w:val="24"/>
-          <w:szCs w:val="24"/>
-        </w:rPr>
-        <w:t xml:space="preserve">the </w:t>
-      </w:r>
-      <w:r>
-        <w:rPr>
-          <w:sz w:val="24"/>
-          <w:szCs w:val="24"/>
-        </w:rPr>
-        <w:t>moveme</w:t>
-      </w:r>
-      <w:r>
-        <w:rPr>
-          <w:sz w:val="24"/>
-          <w:szCs w:val="24"/>
-        </w:rPr>
-        <w:t>n</w:t>
-      </w:r>
-      <w:r>
-        <w:rPr>
-          <w:sz w:val="24"/>
-          <w:szCs w:val="24"/>
-        </w:rPr>
-        <w:t>t</w:t>
-      </w:r>
-      <w:r>
-        <w:rPr>
-          <w:sz w:val="24"/>
-          <w:szCs w:val="24"/>
-        </w:rPr>
-        <w:t xml:space="preserve"> of</w:t>
-      </w:r>
-      <w:r>
-        <w:rPr>
-          <w:sz w:val="24"/>
-          <w:szCs w:val="24"/>
-        </w:rPr>
-        <w:t xml:space="preserve"> skeleton joins </w:t>
-      </w:r>
-      <w:r>
-        <w:rPr>
-          <w:sz w:val="24"/>
-          <w:szCs w:val="24"/>
-        </w:rPr>
-        <w:t>in different frame and the</w:t>
-      </w:r>
-      <w:r>
-        <w:rPr>
-          <w:sz w:val="24"/>
-          <w:szCs w:val="24"/>
-        </w:rPr>
-        <w:t xml:space="preserve"> </w:t>
-      </w:r>
-      <w:r>
-        <w:rPr>
-          <w:sz w:val="24"/>
-          <w:szCs w:val="24"/>
-        </w:rPr>
-        <w:t>distribution of the joints are the</w:t>
-      </w:r>
-      <w:r>
-        <w:rPr>
-          <w:sz w:val="24"/>
-          <w:szCs w:val="24"/>
-        </w:rPr>
-        <w:t xml:space="preserve"> significate</w:t>
-      </w:r>
-      <w:r>
-        <w:rPr>
-          <w:sz w:val="24"/>
-          <w:szCs w:val="24"/>
-        </w:rPr>
-        <w:t>s</w:t>
-      </w:r>
-      <w:r>
-        <w:rPr>
-          <w:sz w:val="24"/>
-          <w:szCs w:val="24"/>
-        </w:rPr>
-        <w:t xml:space="preserve"> feature of the action</w:t>
-      </w:r>
-      <w:r>
-        <w:rPr>
-          <w:sz w:val="24"/>
-          <w:szCs w:val="24"/>
-        </w:rPr>
-        <w:t>.</w:t>
-      </w:r>
-      <w:r>
-        <w:rPr>
-          <w:sz w:val="24"/>
-          <w:szCs w:val="24"/>
-        </w:rPr>
-        <w:t xml:space="preserve"> </w:t>
-      </w:r>
-      <w:r>
-        <w:rPr>
-          <w:sz w:val="24"/>
-          <w:szCs w:val="24"/>
-        </w:rPr>
-        <w:t xml:space="preserve">For </w:t>
-      </w:r>
-      <w:r>
-        <w:rPr>
-          <w:sz w:val="24"/>
-          <w:szCs w:val="24"/>
-        </w:rPr>
-        <w:t>these reasons</w:t>
-      </w:r>
-      <w:r>
-        <w:rPr>
-          <w:sz w:val="24"/>
-          <w:szCs w:val="24"/>
-        </w:rPr>
-        <w:t>,</w:t>
-      </w:r>
-      <w:r>
-        <w:rPr>
-          <w:sz w:val="24"/>
-          <w:szCs w:val="24"/>
-        </w:rPr>
-        <w:t xml:space="preserve"> </w:t>
-      </w:r>
-      <w:r>
-        <w:rPr>
-          <w:sz w:val="24"/>
-          <w:szCs w:val="24"/>
-        </w:rPr>
-        <w:t>we</w:t>
-      </w:r>
-      <w:r>
-        <w:rPr>
-          <w:sz w:val="24"/>
-          <w:szCs w:val="24"/>
-        </w:rPr>
-        <w:t xml:space="preserve"> consider</w:t>
-      </w:r>
-      <w:r>
-        <w:rPr>
-          <w:sz w:val="24"/>
-          <w:szCs w:val="24"/>
-        </w:rPr>
-        <w:t>ed</w:t>
-      </w:r>
-      <w:r>
-        <w:rPr>
-          <w:sz w:val="24"/>
-          <w:szCs w:val="24"/>
-        </w:rPr>
-        <w:t xml:space="preserve"> </w:t>
-      </w:r>
-      <w:r>
-        <w:rPr>
-          <w:sz w:val="24"/>
-          <w:szCs w:val="24"/>
-        </w:rPr>
-        <w:t xml:space="preserve">to add </w:t>
-      </w:r>
-      <w:r>
-        <w:rPr>
-          <w:sz w:val="24"/>
-          <w:szCs w:val="24"/>
-        </w:rPr>
-        <w:t>dilated</w:t>
-      </w:r>
-      <w:r>
-        <w:rPr>
-          <w:sz w:val="24"/>
-          <w:szCs w:val="24"/>
-        </w:rPr>
-        <w:t>-</w:t>
-      </w:r>
-      <w:proofErr w:type="spellStart"/>
-      <w:r>
-        <w:rPr>
-          <w:sz w:val="24"/>
-          <w:szCs w:val="24"/>
-        </w:rPr>
-        <w:t>densenet</w:t>
-      </w:r>
-      <w:proofErr w:type="spellEnd"/>
-      <w:r>
-        <w:rPr>
-          <w:sz w:val="24"/>
-          <w:szCs w:val="24"/>
-        </w:rPr>
-        <w:t xml:space="preserve"> </w:t>
-      </w:r>
-      <w:r>
-        <w:rPr>
-          <w:sz w:val="24"/>
-          <w:szCs w:val="24"/>
-        </w:rPr>
-        <w:t>layers</w:t>
-      </w:r>
-      <w:r>
-        <w:rPr>
-          <w:sz w:val="24"/>
-          <w:szCs w:val="24"/>
-        </w:rPr>
-        <w:t xml:space="preserve"> </w:t>
-      </w:r>
-      <w:r>
-        <w:rPr>
-          <w:sz w:val="24"/>
-          <w:szCs w:val="24"/>
-        </w:rPr>
-        <w:t xml:space="preserve">when </w:t>
-      </w:r>
-      <w:r>
-        <w:rPr>
-          <w:sz w:val="24"/>
-          <w:szCs w:val="24"/>
-        </w:rPr>
-        <w:t>construct</w:t>
-      </w:r>
-      <w:r>
-        <w:rPr>
-          <w:sz w:val="24"/>
-          <w:szCs w:val="24"/>
-        </w:rPr>
-        <w:t xml:space="preserve"> the CNN network.</w:t>
-      </w:r>
-      <w:r>
-        <w:rPr>
-          <w:sz w:val="24"/>
-          <w:szCs w:val="24"/>
-        </w:rPr>
-        <w:t xml:space="preserve"> </w:t>
-      </w:r>
-      <w:r>
-        <w:rPr>
-          <w:sz w:val="24"/>
-          <w:szCs w:val="24"/>
-        </w:rPr>
-        <w:t xml:space="preserve">And </w:t>
-      </w:r>
-      <w:r>
-        <w:rPr>
-          <w:sz w:val="24"/>
-          <w:szCs w:val="24"/>
-        </w:rPr>
-        <w:t>t</w:t>
-      </w:r>
-      <w:r>
-        <w:rPr>
-          <w:sz w:val="24"/>
-          <w:szCs w:val="24"/>
-        </w:rPr>
-        <w:t xml:space="preserve">he dilated convolution kernel could </w:t>
-      </w:r>
-      <w:r>
-        <w:rPr>
-          <w:sz w:val="24"/>
-          <w:szCs w:val="24"/>
-        </w:rPr>
-        <w:t xml:space="preserve">enlarge the receptive filed of the </w:t>
-      </w:r>
-      <w:r>
-        <w:rPr>
-          <w:sz w:val="24"/>
-          <w:szCs w:val="24"/>
-        </w:rPr>
-        <w:t>CNN</w:t>
-      </w:r>
-      <w:r>
-        <w:rPr>
-          <w:sz w:val="24"/>
-          <w:szCs w:val="24"/>
-        </w:rPr>
-        <w:t xml:space="preserve">, </w:t>
-      </w:r>
-      <w:r>
-        <w:rPr>
-          <w:sz w:val="24"/>
-          <w:szCs w:val="24"/>
-        </w:rPr>
-        <w:t xml:space="preserve">the </w:t>
-      </w:r>
-      <w:r>
-        <w:rPr>
-          <w:sz w:val="24"/>
-          <w:szCs w:val="24"/>
-        </w:rPr>
-        <w:t xml:space="preserve">full </w:t>
-      </w:r>
-      <w:r>
-        <w:rPr>
-          <w:sz w:val="24"/>
-          <w:szCs w:val="24"/>
-        </w:rPr>
-        <w:t>connectivity</w:t>
-      </w:r>
-      <w:r>
-        <w:rPr>
-          <w:sz w:val="24"/>
-          <w:szCs w:val="24"/>
-        </w:rPr>
-        <w:t xml:space="preserve"> of </w:t>
-      </w:r>
-      <w:proofErr w:type="spellStart"/>
-      <w:r>
-        <w:rPr>
-          <w:sz w:val="24"/>
-          <w:szCs w:val="24"/>
-        </w:rPr>
-        <w:t>densenet</w:t>
-      </w:r>
-      <w:proofErr w:type="spellEnd"/>
-      <w:r>
-        <w:rPr>
-          <w:sz w:val="24"/>
-          <w:szCs w:val="24"/>
-        </w:rPr>
-        <w:t xml:space="preserve"> </w:t>
-      </w:r>
-      <w:r>
-        <w:rPr>
-          <w:sz w:val="24"/>
-          <w:szCs w:val="24"/>
-        </w:rPr>
-        <w:t xml:space="preserve">could </w:t>
-      </w:r>
-      <w:r>
-        <w:rPr>
-          <w:sz w:val="24"/>
-          <w:szCs w:val="24"/>
-        </w:rPr>
-        <w:t xml:space="preserve">lead </w:t>
-      </w:r>
-      <w:r>
-        <w:rPr>
-          <w:sz w:val="24"/>
-          <w:szCs w:val="24"/>
-        </w:rPr>
-        <w:t xml:space="preserve">a </w:t>
-      </w:r>
-      <w:r>
-        <w:rPr>
-          <w:sz w:val="24"/>
-          <w:szCs w:val="24"/>
-        </w:rPr>
-        <w:t xml:space="preserve">variety of </w:t>
-      </w:r>
-      <w:r>
-        <w:rPr>
-          <w:sz w:val="24"/>
-          <w:szCs w:val="24"/>
-        </w:rPr>
-        <w:t>joints</w:t>
-      </w:r>
-      <w:r>
-        <w:rPr>
-          <w:sz w:val="24"/>
-          <w:szCs w:val="24"/>
-        </w:rPr>
-        <w:t xml:space="preserve"> distribution</w:t>
-      </w:r>
-      <w:r>
-        <w:rPr>
-          <w:sz w:val="24"/>
-          <w:szCs w:val="24"/>
-        </w:rPr>
-        <w:t xml:space="preserve"> descriptor</w:t>
-      </w:r>
-      <w:r>
-        <w:rPr>
-          <w:sz w:val="24"/>
-          <w:szCs w:val="24"/>
-        </w:rPr>
-        <w:t>s</w:t>
-      </w:r>
-      <w:r>
-        <w:rPr>
-          <w:sz w:val="24"/>
-          <w:szCs w:val="24"/>
-        </w:rPr>
-        <w:t xml:space="preserve"> and</w:t>
-      </w:r>
-      <w:r>
-        <w:rPr>
-          <w:sz w:val="24"/>
-          <w:szCs w:val="24"/>
-        </w:rPr>
-        <w:t xml:space="preserve"> </w:t>
-      </w:r>
-      <w:r>
-        <w:rPr>
-          <w:sz w:val="24"/>
-          <w:szCs w:val="24"/>
-        </w:rPr>
-        <w:t>movement feature</w:t>
-      </w:r>
-      <w:r>
-        <w:rPr>
-          <w:sz w:val="24"/>
-          <w:szCs w:val="24"/>
-        </w:rPr>
-        <w:t>s.</w:t>
-      </w:r>
-      <w:r>
-        <w:rPr>
-          <w:sz w:val="24"/>
-          <w:szCs w:val="24"/>
-        </w:rPr>
-        <w:t xml:space="preserve"> </w:t>
       </w:r>
     </w:p>
     <w:p>
       <w:pPr>
-        <w:spacing w:line="440" w:lineRule="exact"/>
-        <w:rPr>
-          <w:sz w:val="24"/>
-          <w:szCs w:val="24"/>
-        </w:rPr>
+        <w:pStyle w:val="a3"/>
+        <w:ind w:left="360" w:firstLineChars="0" w:firstLine="0"/>
       </w:pPr>
-    </w:p>
-    <w:p>
-      <w:r>
-        <w:object w:dxaOrig="27382" w:dyaOrig="10536" w14:anchorId="5B0CF01E">
-          <v:shape id="_x0000_i1041" type="#_x0000_t75" style="width:414.95pt;height:161.05pt" o:ole="">
-            <v:imagedata r:id="rId10" o:title=""/>
-          </v:shape>
-          <o:OLEObject Type="Embed" ProgID="Visio.Drawing.11" ShapeID="_x0000_i1041" DrawAspect="Content" ObjectID="_1614857749" r:id="rId11"/>
-        </w:object>
-      </w:r>
-    </w:p>
-    <w:p>
-      <w:pPr>
-        <w:jc w:val="left"/>
-        <w:rPr>
-          <w:szCs w:val="21"/>
-        </w:rPr>
-      </w:pPr>
-      <w:r>
-        <w:rPr>
-          <w:szCs w:val="21"/>
-        </w:rPr>
-        <w:t>Figure2</w:t>
-      </w:r>
-      <w:r>
-        <w:rPr>
-          <w:rFonts w:hint="eastAsia"/>
-          <w:szCs w:val="21"/>
-        </w:rPr>
-        <w:t xml:space="preserve">． </w:t>
-      </w:r>
       <w:r>
         <w:rPr>
           <w:b/>
-          <w:szCs w:val="21"/>
-        </w:rPr>
-        <w:t>CNN</w:t>
-      </w:r>
-      <w:r>
-        <w:rPr>
-          <w:szCs w:val="21"/>
-        </w:rPr>
+        </w:rPr>
+        <w:t xml:space="preserve">Inference phase: </w:t>
+      </w:r>
+      <w:r>
+        <w:t>the inference phase of our model is</w:t>
+      </w:r>
+      <w:r>
         <w:t xml:space="preserve"> </w:t>
       </w:r>
       <w:r>
-        <w:rPr>
-          <w:szCs w:val="21"/>
-        </w:rPr>
-        <w:t xml:space="preserve">architecture </w:t>
-      </w:r>
-      <w:r>
-        <w:rPr>
-          <w:szCs w:val="21"/>
-        </w:rPr>
-        <w:t xml:space="preserve">of the </w:t>
-      </w:r>
-      <w:r>
-        <w:rPr>
-          <w:szCs w:val="21"/>
-        </w:rPr>
-        <w:t xml:space="preserve">mapping </w:t>
-      </w:r>
-      <w:r>
-        <w:rPr>
-          <w:szCs w:val="21"/>
-        </w:rPr>
-        <w:t xml:space="preserve">function </w:t>
-      </w:r>
-      <m:oMath>
-        <m:sSub>
-          <m:sSubPr>
-            <m:ctrlPr>
-              <w:rPr>
-                <w:rFonts w:ascii="Cambria Math" w:hAnsi="Cambria Math"/>
-                <w:szCs w:val="21"/>
-              </w:rPr>
-            </m:ctrlPr>
-          </m:sSubPr>
-          <m:e>
-            <m:r>
-              <m:rPr>
-                <m:scr m:val="script"/>
-                <m:sty m:val="p"/>
-              </m:rPr>
-              <w:rPr>
-                <w:rFonts w:ascii="Cambria Math" w:hAnsi="Cambria Math"/>
-                <w:szCs w:val="21"/>
-              </w:rPr>
-              <m:t>F</m:t>
-            </m:r>
-          </m:e>
-          <m:sub>
-            <m:r>
-              <m:rPr>
-                <m:sty m:val="p"/>
-              </m:rPr>
-              <w:rPr>
-                <w:rFonts w:ascii="Cambria Math" w:hAnsi="Cambria Math"/>
-                <w:szCs w:val="21"/>
-              </w:rPr>
-              <m:t>W</m:t>
-            </m:r>
-          </m:sub>
-        </m:sSub>
-      </m:oMath>
-      <w:r>
-        <w:rPr>
-          <w:szCs w:val="21"/>
-        </w:rPr>
-        <w:t xml:space="preserve">, </w:t>
-      </w:r>
-      <w:r>
-        <w:rPr>
-          <w:szCs w:val="21"/>
-        </w:rPr>
-        <w:t>T</w:t>
-      </w:r>
-      <w:r>
-        <w:rPr>
-          <w:szCs w:val="21"/>
-        </w:rPr>
-        <w:t>he</w:t>
-      </w:r>
-      <w:r>
-        <w:rPr>
-          <w:szCs w:val="21"/>
-        </w:rPr>
+        <w:t xml:space="preserve">similar to the </w:t>
+      </w:r>
+      <w:r>
+        <w:t xml:space="preserve">nearest </w:t>
+      </w:r>
+      <w:r>
+        <w:t xml:space="preserve">neighbor. </w:t>
+      </w:r>
+      <w:r>
+        <w:t xml:space="preserve">Testing </w:t>
+      </w:r>
+      <w:r>
+        <w:t>samples</w:t>
+      </w:r>
+      <w:r>
+        <w:t xml:space="preserve"> </w:t>
+      </w:r>
+      <w:r>
+        <w:t>are</w:t>
+      </w:r>
+      <w:r>
+        <w:t xml:space="preserve"> divided into </w:t>
+      </w:r>
+      <w:r>
+        <w:t xml:space="preserve">the support and </w:t>
+      </w:r>
+      <w:r>
+        <w:t>test</w:t>
+      </w:r>
+      <w:r>
+        <w:t xml:space="preserve"> </w:t>
+      </w:r>
+      <w:r>
+        <w:t>set</w:t>
+      </w:r>
+      <w:r>
+        <w:t>s</w:t>
+      </w:r>
+      <w:r>
+        <w:t>.</w:t>
+      </w:r>
+      <w:r>
+        <w:t xml:space="preserve"> samples from </w:t>
+      </w:r>
+      <w:r>
+        <w:t xml:space="preserve">support </w:t>
+      </w:r>
+      <w:r>
+        <w:t>set</w:t>
+      </w:r>
+      <w:r>
         <w:t xml:space="preserve"> </w:t>
       </w:r>
       <m:oMath>
@@ -8865,197 +9248,7 @@
             <w:rFonts w:ascii="Cambria Math" w:hAnsi="Cambria Math"/>
             <w:szCs w:val="21"/>
           </w:rPr>
-          <m:t>W</m:t>
-        </m:r>
-      </m:oMath>
-      <w:r>
-        <w:rPr>
-          <w:rFonts w:hint="eastAsia"/>
-          <w:szCs w:val="21"/>
-        </w:rPr>
-        <w:t xml:space="preserve"> </w:t>
-      </w:r>
-      <w:r>
-        <w:rPr>
-          <w:szCs w:val="21"/>
-        </w:rPr>
-        <w:t>is</w:t>
-      </w:r>
-      <w:r>
-        <w:rPr>
-          <w:szCs w:val="21"/>
-        </w:rPr>
-        <w:t xml:space="preserve"> corresponding to the</w:t>
-      </w:r>
-      <w:r>
-        <w:rPr>
-          <w:szCs w:val="21"/>
-        </w:rPr>
-        <w:t xml:space="preserve"> weights and </w:t>
-      </w:r>
-      <w:r>
-        <w:rPr>
-          <w:szCs w:val="21"/>
-        </w:rPr>
-        <w:t>biases</w:t>
-      </w:r>
-      <w:r>
-        <w:rPr>
-          <w:szCs w:val="21"/>
-        </w:rPr>
-        <w:t xml:space="preserve"> of the CNN</w:t>
-      </w:r>
-      <w:r>
-        <w:rPr>
-          <w:szCs w:val="21"/>
-        </w:rPr>
-        <w:t xml:space="preserve"> network</w:t>
-      </w:r>
-      <w:r>
-        <w:rPr>
-          <w:szCs w:val="21"/>
-        </w:rPr>
-        <w:t>.</w:t>
-      </w:r>
-      <w:r>
-        <w:rPr>
-          <w:szCs w:val="21"/>
-        </w:rPr>
-        <w:t xml:space="preserve"> </w:t>
-      </w:r>
-      <w:r>
-        <w:rPr>
-          <w:szCs w:val="21"/>
-        </w:rPr>
-        <w:t xml:space="preserve"> </w:t>
-      </w:r>
-      <w:r>
-        <w:rPr>
-          <w:rFonts w:hint="eastAsia"/>
-          <w:szCs w:val="21"/>
-        </w:rPr>
-        <w:t xml:space="preserve"> </w:t>
-      </w:r>
-      <w:r>
-        <w:rPr>
-          <w:szCs w:val="21"/>
-        </w:rPr>
-        <w:t xml:space="preserve">   </w:t>
-      </w:r>
-    </w:p>
-    <w:p>
-      <w:pPr>
-        <w:pStyle w:val="a3"/>
-        <w:ind w:left="360" w:firstLineChars="0" w:firstLine="0"/>
-        <w:jc w:val="center"/>
-      </w:pPr>
-    </w:p>
-    <w:p>
-      <w:pPr>
-        <w:pStyle w:val="a3"/>
-        <w:ind w:left="360" w:firstLineChars="0" w:firstLine="0"/>
-        <w:jc w:val="center"/>
-      </w:pPr>
-    </w:p>
-    <w:p>
-      <w:pPr>
-        <w:pStyle w:val="a3"/>
-        <w:ind w:left="360" w:firstLineChars="0" w:firstLine="0"/>
-        <w:jc w:val="center"/>
-      </w:pPr>
-    </w:p>
-    <w:p>
-      <w:pPr>
-        <w:pStyle w:val="a3"/>
-        <w:ind w:left="360" w:firstLineChars="0" w:firstLine="0"/>
-      </w:pPr>
-      <w:r>
-        <w:rPr>
-          <w:b/>
-        </w:rPr>
-        <w:lastRenderedPageBreak/>
-        <w:t xml:space="preserve">Inference phase: </w:t>
-      </w:r>
-      <w:r>
-        <w:t>the inference phase of our model is</w:t>
-      </w:r>
-      <w:r>
-        <w:t xml:space="preserve"> </w:t>
-      </w:r>
-      <w:r>
-        <w:t xml:space="preserve">similar to the </w:t>
-      </w:r>
-      <w:r>
-        <w:t xml:space="preserve">nearest </w:t>
-      </w:r>
-      <w:r>
-        <w:t xml:space="preserve">neighbor. </w:t>
-      </w:r>
-      <w:r>
-        <w:t xml:space="preserve">Testing </w:t>
-      </w:r>
-      <w:r>
-        <w:t>samples</w:t>
-      </w:r>
-      <w:r>
-        <w:t xml:space="preserve"> </w:t>
-      </w:r>
-      <w:r>
-        <w:t>are</w:t>
-      </w:r>
-      <w:r>
-        <w:t xml:space="preserve"> divided into </w:t>
-      </w:r>
-      <w:r>
-        <w:t xml:space="preserve">the support and </w:t>
-      </w:r>
-      <w:r>
-        <w:t>test</w:t>
-      </w:r>
-      <w:r>
-        <w:t xml:space="preserve"> </w:t>
-      </w:r>
-      <w:r>
-        <w:t>set</w:t>
-      </w:r>
-      <w:r>
-        <w:t>s</w:t>
-      </w:r>
-      <w:r>
-        <w:t>.</w:t>
-      </w:r>
-      <w:r>
-        <w:t xml:space="preserve"> samples from </w:t>
-      </w:r>
-      <w:r>
-        <w:t xml:space="preserve">support </w:t>
-      </w:r>
-      <w:r>
-        <w:t>set</w:t>
-      </w:r>
-      <w:r>
-        <w:t xml:space="preserve"> </w:t>
-      </w:r>
-      <m:oMath>
-        <m:r>
-          <m:rPr>
-            <m:sty m:val="p"/>
-          </m:rPr>
-          <w:rPr>
-            <w:rFonts w:ascii="Cambria Math" w:hAnsi="Cambria Math"/>
-            <w:szCs w:val="21"/>
-          </w:rPr>
-          <m:t>S</m:t>
-        </m:r>
-        <m:r>
-          <m:rPr>
-            <m:sty m:val="p"/>
-          </m:rPr>
-          <w:rPr>
-            <w:rFonts w:ascii="Cambria Math" w:hAnsi="Cambria Math"/>
-            <w:szCs w:val="21"/>
-          </w:rPr>
-          <m:t>=</m:t>
+          <m:t>S=</m:t>
         </m:r>
         <m:d>
           <m:dPr>
@@ -9592,10 +9785,10 @@
       </w:pPr>
       <w:r>
         <w:object w:dxaOrig="7814" w:dyaOrig="3189" w14:anchorId="1F0AB209">
-          <v:shape id="_x0000_i1050" type="#_x0000_t75" style="width:369.45pt;height:151.6pt" o:ole="">
+          <v:shape id="_x0000_i1027" type="#_x0000_t75" style="width:369.8pt;height:151.5pt" o:ole="">
             <v:imagedata r:id="rId12" o:title=""/>
           </v:shape>
-          <o:OLEObject Type="Embed" ProgID="Visio.Drawing.11" ShapeID="_x0000_i1050" DrawAspect="Content" ObjectID="_1614857750" r:id="rId13"/>
+          <o:OLEObject Type="Embed" ProgID="Visio.Drawing.11" ShapeID="_x0000_i1027" DrawAspect="Content" ObjectID="_1614864933" r:id="rId13"/>
         </w:object>
       </w:r>
     </w:p>
@@ -9775,17 +9968,7 @@
                   <w:rFonts w:ascii="Cambria Math" w:hAnsi="Cambria Math"/>
                   <w:szCs w:val="21"/>
                 </w:rPr>
-                <m:t>S</m:t>
-              </m:r>
-              <m:r>
-                <m:rPr>
-                  <m:sty m:val="p"/>
-                </m:rPr>
-                <w:rPr>
-                  <w:rFonts w:ascii="Cambria Math" w:hAnsi="Cambria Math"/>
-                  <w:szCs w:val="21"/>
-                </w:rPr>
-                <m:t>=</m:t>
+                <m:t>S=</m:t>
               </m:r>
               <m:d>
                 <m:dPr>
@@ -11418,7 +11601,6 @@
             <w:pPr>
               <w:jc w:val="left"/>
               <w:rPr>
-                <w:rFonts w:hint="eastAsia"/>
                 <w:szCs w:val="21"/>
               </w:rPr>
             </w:pPr>
@@ -11980,14 +12162,7 @@
         <w:rPr>
           <w:szCs w:val="21"/>
         </w:rPr>
-        <w:t xml:space="preserve">computation </w:t>
-      </w:r>
-      <w:r>
-        <w:rPr>
-          <w:szCs w:val="21"/>
-        </w:rPr>
-        <w:lastRenderedPageBreak/>
-        <w:t xml:space="preserve">of the </w:t>
+        <w:t xml:space="preserve">computation of the </w:t>
       </w:r>
       <w:r>
         <w:rPr>
@@ -12092,10 +12267,10 @@
       </w:pPr>
       <w:r>
         <w:object w:dxaOrig="5467" w:dyaOrig="3296" w14:anchorId="6D6C53A6">
-          <v:shape id="_x0000_i1054" type="#_x0000_t75" style="width:272.85pt;height:164.85pt" o:ole="">
+          <v:shape id="_x0000_i1028" type="#_x0000_t75" style="width:273pt;height:165.3pt" o:ole="">
             <v:imagedata r:id="rId14" o:title=""/>
           </v:shape>
-          <o:OLEObject Type="Embed" ProgID="Visio.Drawing.11" ShapeID="_x0000_i1054" DrawAspect="Content" ObjectID="_1614857751" r:id="rId15"/>
+          <o:OLEObject Type="Embed" ProgID="Visio.Drawing.11" ShapeID="_x0000_i1028" DrawAspect="Content" ObjectID="_1614864934" r:id="rId15"/>
         </w:object>
       </w:r>
     </w:p>
@@ -12124,7 +12299,6 @@
       <w:pPr>
         <w:spacing w:line="440" w:lineRule="exact"/>
         <w:rPr>
-          <w:rFonts w:hint="eastAsia"/>
           <w:sz w:val="24"/>
           <w:szCs w:val="24"/>
         </w:rPr>
@@ -13045,17 +13219,7 @@
                   <w:rFonts w:ascii="Cambria Math" w:hAnsi="Cambria Math"/>
                   <w:szCs w:val="21"/>
                 </w:rPr>
-                <m:t>W</m:t>
-              </m:r>
-              <m:r>
-                <m:rPr>
-                  <m:sty m:val="p"/>
-                </m:rPr>
-                <w:rPr>
-                  <w:rFonts w:ascii="Cambria Math" w:hAnsi="Cambria Math"/>
-                  <w:szCs w:val="21"/>
-                </w:rPr>
-                <m:t xml:space="preserve"> </m:t>
+                <m:t xml:space="preserve">W </m:t>
               </m:r>
             </m:oMath>
           </w:p>
@@ -14352,6 +14516,7 @@
                 <w:b/>
                 <w:szCs w:val="21"/>
               </w:rPr>
+              <w:lastRenderedPageBreak/>
               <w:t>E</w:t>
             </w:r>
             <w:r>
@@ -14578,8 +14743,6 @@
                 </m:d>
               </m:oMath>
             </m:oMathPara>
-            <w:bookmarkStart w:id="0" w:name="_GoBack"/>
-            <w:bookmarkEnd w:id="0"/>
           </w:p>
           <w:p>
             <w:pPr>
@@ -15065,29 +15228,7 @@
                     <w:sz w:val="24"/>
                     <w:szCs w:val="24"/>
                   </w:rPr>
-                  <m:t>,</m:t>
-                </m:r>
-                <m:r>
-                  <m:rPr>
-                    <m:sty m:val="p"/>
-                  </m:rPr>
-                  <w:rPr>
-                    <w:rFonts w:ascii="Cambria Math" w:hAnsi="Cambria Math"/>
-                    <w:sz w:val="24"/>
-                    <w:szCs w:val="24"/>
-                  </w:rPr>
-                  <m:t>W</m:t>
-                </m:r>
-                <m:r>
-                  <m:rPr>
-                    <m:sty m:val="p"/>
-                  </m:rPr>
-                  <w:rPr>
-                    <w:rFonts w:ascii="Cambria Math" w:hAnsi="Cambria Math"/>
-                    <w:sz w:val="24"/>
-                    <w:szCs w:val="24"/>
-                  </w:rPr>
-                  <m:t>)}</m:t>
+                  <m:t>,W)}</m:t>
                 </m:r>
               </m:oMath>
             </m:oMathPara>
@@ -15187,17 +15328,7 @@
                       <w:rFonts w:ascii="Cambria Math" w:hAnsi="Cambria Math"/>
                       <w:szCs w:val="21"/>
                     </w:rPr>
-                    <m:t xml:space="preserve"> </m:t>
-                  </m:r>
-                  <m:r>
-                    <m:rPr>
-                      <m:sty m:val="p"/>
-                    </m:rPr>
-                    <w:rPr>
-                      <w:rFonts w:ascii="Cambria Math" w:hAnsi="Cambria Math"/>
-                      <w:szCs w:val="21"/>
-                    </w:rPr>
-                    <m:t>W</m:t>
+                    <m:t xml:space="preserve"> W</m:t>
                   </m:r>
                 </m:e>
                 <m:sup>
@@ -15253,14 +15384,7 @@
                   <w:rFonts w:ascii="Cambria Math" w:hAnsi="Cambria Math"/>
                   <w:szCs w:val="21"/>
                 </w:rPr>
-                <m:t xml:space="preserve">- </m:t>
-              </m:r>
-              <m:r>
-                <w:rPr>
-                  <w:rFonts w:ascii="Cambria Math" w:hAnsi="Cambria Math"/>
-                  <w:szCs w:val="21"/>
-                </w:rPr>
-                <m:t>ϵ</m:t>
+                <m:t>- ϵ</m:t>
               </m:r>
               <m:sSub>
                 <m:sSubPr>
@@ -16655,6 +16779,7 @@
                 <w:sz w:val="16"/>
                 <w:szCs w:val="16"/>
               </w:rPr>
+              <w:lastRenderedPageBreak/>
               <w:t>JTM</w:t>
             </w:r>
           </w:p>
@@ -17206,7 +17331,6 @@
           <w:sz w:val="24"/>
           <w:szCs w:val="24"/>
         </w:rPr>
-        <w:lastRenderedPageBreak/>
         <w:t xml:space="preserve">samples </w:t>
       </w:r>
       <w:r>
@@ -17959,9 +18083,23 @@
                 <w:sz w:val="24"/>
                 <w:szCs w:val="24"/>
               </w:rPr>
-              <w:t>n_way</w:t>
+              <w:t>n_</w:t>
+            </w:r>
+            <w:r>
+              <w:rPr>
+                <w:sz w:val="24"/>
+                <w:szCs w:val="24"/>
+              </w:rPr>
+              <w:t>class</w:t>
             </w:r>
             <w:proofErr w:type="spellEnd"/>
+            <w:r>
+              <w:rPr>
+                <w:sz w:val="24"/>
+                <w:szCs w:val="24"/>
+              </w:rPr>
+              <w:t xml:space="preserve"> </w:t>
+            </w:r>
             <w:r>
               <w:rPr>
                 <w:sz w:val="24"/>
@@ -18046,9 +18184,16 @@
                 <w:sz w:val="24"/>
                 <w:szCs w:val="24"/>
               </w:rPr>
-              <w:t>n_way</w:t>
+              <w:t>n_class</w:t>
             </w:r>
             <w:proofErr w:type="spellEnd"/>
+            <w:r>
+              <w:rPr>
+                <w:sz w:val="24"/>
+                <w:szCs w:val="24"/>
+              </w:rPr>
+              <w:t xml:space="preserve"> </w:t>
+            </w:r>
             <w:r>
               <w:rPr>
                 <w:sz w:val="24"/>
@@ -18101,9 +18246,16 @@
                 <w:sz w:val="24"/>
                 <w:szCs w:val="24"/>
               </w:rPr>
-              <w:t>n_way</w:t>
+              <w:t>n_class</w:t>
             </w:r>
             <w:proofErr w:type="spellEnd"/>
+            <w:r>
+              <w:rPr>
+                <w:sz w:val="24"/>
+                <w:szCs w:val="24"/>
+              </w:rPr>
+              <w:t xml:space="preserve"> </w:t>
+            </w:r>
             <w:r>
               <w:rPr>
                 <w:sz w:val="24"/>
@@ -18158,9 +18310,16 @@
                 <w:sz w:val="24"/>
                 <w:szCs w:val="24"/>
               </w:rPr>
-              <w:t>n_way</w:t>
+              <w:t>n_class</w:t>
             </w:r>
             <w:proofErr w:type="spellEnd"/>
+            <w:r>
+              <w:rPr>
+                <w:sz w:val="24"/>
+                <w:szCs w:val="24"/>
+              </w:rPr>
+              <w:t xml:space="preserve"> </w:t>
+            </w:r>
             <w:r>
               <w:rPr>
                 <w:sz w:val="24"/>
@@ -18190,17 +18349,6 @@
     </w:tbl>
     <w:p>
       <w:pPr>
-        <w:pStyle w:val="a3"/>
-        <w:spacing w:line="440" w:lineRule="exact"/>
-        <w:ind w:left="357" w:firstLineChars="0" w:firstLine="0"/>
-        <w:rPr>
-          <w:sz w:val="24"/>
-          <w:szCs w:val="24"/>
-        </w:rPr>
-      </w:pPr>
-    </w:p>
-    <w:p>
-      <w:pPr>
         <w:pStyle w:val="1"/>
         <w:numPr>
           <w:ilvl w:val="0"/>
@@ -18221,7 +18369,173 @@
           <w:sz w:val="24"/>
           <w:szCs w:val="24"/>
         </w:rPr>
-        <w:t>conclusion</w:t>
+        <w:t>C</w:t>
+      </w:r>
+      <w:r>
+        <w:rPr>
+          <w:rStyle w:val="fontstyle01"/>
+          <w:rFonts w:ascii="Times New Roman" w:hAnsi="Times New Roman" w:cs="Times New Roman"/>
+          <w:sz w:val="24"/>
+          <w:szCs w:val="24"/>
+        </w:rPr>
+        <w:t>onclusion</w:t>
+      </w:r>
+    </w:p>
+    <w:p>
+      <w:r>
+        <w:t xml:space="preserve">We </w:t>
+      </w:r>
+      <w:r>
+        <w:t>present</w:t>
+      </w:r>
+      <w:r>
+        <w:t xml:space="preserve"> </w:t>
+      </w:r>
+      <w:r>
+        <w:t xml:space="preserve">an </w:t>
+      </w:r>
+      <w:r>
+        <w:t xml:space="preserve">action </w:t>
+      </w:r>
+      <w:r>
+        <w:t xml:space="preserve">recognition method based on </w:t>
+      </w:r>
+      <w:r>
+        <w:t xml:space="preserve">a </w:t>
+      </w:r>
+      <w:r>
+        <w:t>few shot learning</w:t>
+      </w:r>
+      <w:r>
+        <w:t>.</w:t>
+      </w:r>
+      <w:r>
+        <w:t xml:space="preserve"> </w:t>
+      </w:r>
+      <w:r>
+        <w:t xml:space="preserve">It is able to classify the </w:t>
+      </w:r>
+      <w:r>
+        <w:t>unseen</w:t>
+      </w:r>
+      <w:r>
+        <w:t xml:space="preserve"> class</w:t>
+      </w:r>
+      <w:r>
+        <w:t>es</w:t>
+      </w:r>
+      <w:r>
+        <w:t xml:space="preserve"> with a few </w:t>
+      </w:r>
+      <w:r>
+        <w:t>support sample</w:t>
+      </w:r>
+      <w:r>
+        <w:t>s</w:t>
+      </w:r>
+      <w:r>
+        <w:t xml:space="preserve">. </w:t>
+      </w:r>
+      <w:r>
+        <w:t xml:space="preserve">But, </w:t>
+      </w:r>
+      <w:r>
+        <w:t>for a new coming sample,</w:t>
+      </w:r>
+      <w:r>
+        <w:t xml:space="preserve"> it could</w:t>
+      </w:r>
+      <w:r>
+        <w:t xml:space="preserve"> </w:t>
+      </w:r>
+      <w:r>
+        <w:t>only be classified into</w:t>
+      </w:r>
+      <w:r>
+        <w:t xml:space="preserve"> a</w:t>
+      </w:r>
+      <w:r>
+        <w:t xml:space="preserve"> </w:t>
+      </w:r>
+      <w:r>
+        <w:t xml:space="preserve">fixed number of </w:t>
+      </w:r>
+      <w:r>
+        <w:t>classes</w:t>
+      </w:r>
+      <w:r>
+        <w:t xml:space="preserve">, </w:t>
+      </w:r>
+      <w:bookmarkStart w:id="0" w:name="_GoBack"/>
+      <w:bookmarkEnd w:id="0"/>
+      <w:r>
+        <w:t>w</w:t>
+      </w:r>
+      <w:r>
+        <w:t>hile</w:t>
+      </w:r>
+      <w:r>
+        <w:t xml:space="preserve"> the </w:t>
+      </w:r>
+      <w:r>
+        <w:t>number of classes is always varied in practice</w:t>
+      </w:r>
+      <w:r>
+        <w:t xml:space="preserve">. </w:t>
+      </w:r>
+      <w:r>
+        <w:t xml:space="preserve">For future work, </w:t>
+      </w:r>
+      <w:r>
+        <w:t xml:space="preserve">we will focus on </w:t>
+      </w:r>
+      <w:r>
+        <w:t xml:space="preserve">to </w:t>
+      </w:r>
+      <w:r>
+        <w:t>expand</w:t>
+      </w:r>
+      <w:r>
+        <w:t xml:space="preserve"> the model</w:t>
+      </w:r>
+      <w:r>
+        <w:t xml:space="preserve"> to </w:t>
+      </w:r>
+      <w:r>
+        <w:t xml:space="preserve">automatic </w:t>
+      </w:r>
+      <w:r>
+        <w:t>adjust the output number of</w:t>
+      </w:r>
+      <w:r>
+        <w:t xml:space="preserve"> class</w:t>
+      </w:r>
+      <w:r>
+        <w:t xml:space="preserve"> </w:t>
+      </w:r>
+      <w:r>
+        <w:rPr>
+          <w:rFonts w:hint="eastAsia"/>
+        </w:rPr>
+        <w:t>depend</w:t>
+      </w:r>
+      <w:r>
+        <w:t xml:space="preserve"> the </w:t>
+      </w:r>
+      <w:r>
+        <w:t>indeed class number of the</w:t>
+      </w:r>
+      <w:r>
+        <w:t xml:space="preserve"> feed</w:t>
+      </w:r>
+      <w:r>
+        <w:t xml:space="preserve"> samples</w:t>
+      </w:r>
+      <w:r>
+        <w:t>.</w:t>
+      </w:r>
+      <w:r>
+        <w:t xml:space="preserve"> </w:t>
       </w:r>
     </w:p>
     <w:p>
@@ -18240,6 +18554,7 @@
           <w:sz w:val="24"/>
           <w:szCs w:val="24"/>
         </w:rPr>
+        <w:lastRenderedPageBreak/>
         <w:t>Acknowledgement</w:t>
       </w:r>
       <w:r>
@@ -18770,7 +19085,6 @@
           <w:sz w:val="24"/>
           <w:szCs w:val="24"/>
         </w:rPr>
-        <w:lastRenderedPageBreak/>
         <w:t>Prototypical Networks for Few-shot Learning</w:t>
       </w:r>
     </w:p>
@@ -19678,6 +19992,7 @@
     <w:lsdException w:name="HTML Sample" w:semiHidden="1" w:unhideWhenUsed="1"/>
     <w:lsdException w:name="HTML Typewriter" w:semiHidden="1" w:unhideWhenUsed="1"/>
     <w:lsdException w:name="HTML Variable" w:semiHidden="1" w:unhideWhenUsed="1"/>
+    <w:lsdException w:name="Normal Table" w:semiHidden="1" w:unhideWhenUsed="1"/>
     <w:lsdException w:name="annotation subject" w:semiHidden="1" w:unhideWhenUsed="1"/>
     <w:lsdException w:name="No List" w:semiHidden="1" w:unhideWhenUsed="1"/>
     <w:lsdException w:name="Outline List 1" w:semiHidden="1" w:unhideWhenUsed="1"/>
@@ -19721,8 +20036,10 @@
     <w:lsdException w:name="Table Elegant" w:semiHidden="1" w:unhideWhenUsed="1"/>
     <w:lsdException w:name="Table Professional" w:semiHidden="1" w:unhideWhenUsed="1"/>
     <w:lsdException w:name="Table Subtle 1" w:semiHidden="1" w:unhideWhenUsed="1"/>
+    <w:lsdException w:name="Table Subtle 2" w:semiHidden="1" w:unhideWhenUsed="1"/>
     <w:lsdException w:name="Table Web 1" w:semiHidden="1" w:unhideWhenUsed="1"/>
     <w:lsdException w:name="Table Web 2" w:semiHidden="1" w:unhideWhenUsed="1"/>
+    <w:lsdException w:name="Table Web 3" w:semiHidden="1" w:unhideWhenUsed="1"/>
     <w:lsdException w:name="Balloon Text" w:semiHidden="1" w:unhideWhenUsed="1"/>
     <w:lsdException w:name="Table Grid" w:uiPriority="39"/>
     <w:lsdException w:name="Table Theme" w:semiHidden="1" w:unhideWhenUsed="1"/>
@@ -20613,7 +20930,7 @@
 </file>
 
 <file path=customXml/itemProps1.xml><?xml version="1.0" encoding="utf-8"?>
-<ds:datastoreItem xmlns:ds="http://schemas.openxmlformats.org/officeDocument/2006/customXml" ds:itemID="{6E961D32-E210-4EE7-A454-22781580EA87}">
+<ds:datastoreItem xmlns:ds="http://schemas.openxmlformats.org/officeDocument/2006/customXml" ds:itemID="{4596972B-E92F-411E-A840-458BB54257D0}">
   <ds:schemaRefs>
     <ds:schemaRef ds:uri="http://schemas.openxmlformats.org/officeDocument/2006/bibliography"/>
   </ds:schemaRefs>

--- a/paper/skeleton based action recognition using few shot learning.docx
+++ b/paper/skeleton based action recognition using few shot learning.docx
@@ -5503,7 +5503,7 @@
           <v:shape id="_x0000_i1025" type="#_x0000_t75" style="width:352.5pt;height:123.25pt" o:ole="">
             <v:imagedata r:id="rId8" o:title=""/>
           </v:shape>
-          <o:OLEObject Type="Embed" ProgID="Visio.Drawing.11" ShapeID="_x0000_i1025" DrawAspect="Content" ObjectID="_1614864931" r:id="rId9"/>
+          <o:OLEObject Type="Embed" ProgID="Visio.Drawing.11" ShapeID="_x0000_i1025" DrawAspect="Content" ObjectID="_1614866424" r:id="rId9"/>
         </w:object>
       </w:r>
     </w:p>
@@ -7689,17 +7689,15 @@
           <w:sz w:val="24"/>
           <w:szCs w:val="24"/>
         </w:rPr>
-        <w:t>-</w:t>
-      </w:r>
-      <w:proofErr w:type="spellStart"/>
-      <w:r>
-        <w:rPr>
-          <w:sz w:val="24"/>
-          <w:szCs w:val="24"/>
-        </w:rPr>
-        <w:t>densenet</w:t>
-      </w:r>
-      <w:proofErr w:type="spellEnd"/>
+        <w:t xml:space="preserve">-dense </w:t>
+      </w:r>
+      <w:r>
+        <w:rPr>
+          <w:sz w:val="24"/>
+          <w:szCs w:val="24"/>
+        </w:rPr>
+        <w:t>layers</w:t>
+      </w:r>
       <w:r>
         <w:rPr>
           <w:sz w:val="24"/>
@@ -7712,7 +7710,21 @@
           <w:sz w:val="24"/>
           <w:szCs w:val="24"/>
         </w:rPr>
-        <w:t>layers</w:t>
+        <w:t xml:space="preserve">when </w:t>
+      </w:r>
+      <w:r>
+        <w:rPr>
+          <w:sz w:val="24"/>
+          <w:szCs w:val="24"/>
+        </w:rPr>
+        <w:t>construct</w:t>
+      </w:r>
+      <w:r>
+        <w:rPr>
+          <w:sz w:val="24"/>
+          <w:szCs w:val="24"/>
+        </w:rPr>
+        <w:t xml:space="preserve"> the CNN network.</w:t>
       </w:r>
       <w:r>
         <w:rPr>
@@ -7726,34 +7738,6 @@
           <w:sz w:val="24"/>
           <w:szCs w:val="24"/>
         </w:rPr>
-        <w:t xml:space="preserve">when </w:t>
-      </w:r>
-      <w:r>
-        <w:rPr>
-          <w:sz w:val="24"/>
-          <w:szCs w:val="24"/>
-        </w:rPr>
-        <w:t>construct</w:t>
-      </w:r>
-      <w:r>
-        <w:rPr>
-          <w:sz w:val="24"/>
-          <w:szCs w:val="24"/>
-        </w:rPr>
-        <w:t xml:space="preserve"> the CNN network.</w:t>
-      </w:r>
-      <w:r>
-        <w:rPr>
-          <w:sz w:val="24"/>
-          <w:szCs w:val="24"/>
-        </w:rPr>
-        <w:t xml:space="preserve"> </w:t>
-      </w:r>
-      <w:r>
-        <w:rPr>
-          <w:sz w:val="24"/>
-          <w:szCs w:val="24"/>
-        </w:rPr>
         <w:t xml:space="preserve">And </w:t>
       </w:r>
       <w:r>
@@ -7819,15 +7803,13 @@
         </w:rPr>
         <w:t xml:space="preserve"> of </w:t>
       </w:r>
-      <w:proofErr w:type="spellStart"/>
-      <w:r>
-        <w:rPr>
-          <w:sz w:val="24"/>
-          <w:szCs w:val="24"/>
-        </w:rPr>
-        <w:t>densenet</w:t>
-      </w:r>
-      <w:proofErr w:type="spellEnd"/>
+      <w:r>
+        <w:rPr>
+          <w:sz w:val="24"/>
+          <w:szCs w:val="24"/>
+        </w:rPr>
+        <w:t>dense</w:t>
+      </w:r>
       <w:r>
         <w:rPr>
           <w:sz w:val="24"/>
@@ -7942,7 +7924,7 @@
           <v:shape id="_x0000_i1026" type="#_x0000_t75" style="width:414.7pt;height:161.3pt" o:ole="">
             <v:imagedata r:id="rId10" o:title=""/>
           </v:shape>
-          <o:OLEObject Type="Embed" ProgID="Visio.Drawing.11" ShapeID="_x0000_i1026" DrawAspect="Content" ObjectID="_1614864932" r:id="rId11"/>
+          <o:OLEObject Type="Embed" ProgID="Visio.Drawing.11" ShapeID="_x0000_i1026" DrawAspect="Content" ObjectID="_1614866425" r:id="rId11"/>
         </w:object>
       </w:r>
     </w:p>
@@ -8949,15 +8931,7 @@
           <w:sz w:val="24"/>
           <w:szCs w:val="24"/>
         </w:rPr>
-        <w:t xml:space="preserve"> is the </w:t>
-      </w:r>
-      <w:r>
-        <w:rPr>
-          <w:sz w:val="24"/>
-          <w:szCs w:val="24"/>
-        </w:rPr>
-        <w:lastRenderedPageBreak/>
-        <w:t xml:space="preserve">train feature image sample, </w:t>
+        <w:t xml:space="preserve"> is the train feature image sample, </w:t>
       </w:r>
       <m:oMath>
         <m:r>
@@ -9039,7 +9013,15 @@
           <w:sz w:val="24"/>
           <w:szCs w:val="24"/>
         </w:rPr>
-        <w:t xml:space="preserve">. Thus, the learnable part of this model </w:t>
+        <w:t xml:space="preserve">. </w:t>
+      </w:r>
+      <w:r>
+        <w:rPr>
+          <w:sz w:val="24"/>
+          <w:szCs w:val="24"/>
+        </w:rPr>
+        <w:lastRenderedPageBreak/>
+        <w:t xml:space="preserve">Thus, the learnable part of this model </w:t>
       </w:r>
       <m:oMath>
         <m:r>
@@ -9788,7 +9770,7 @@
           <v:shape id="_x0000_i1027" type="#_x0000_t75" style="width:369.8pt;height:151.5pt" o:ole="">
             <v:imagedata r:id="rId12" o:title=""/>
           </v:shape>
-          <o:OLEObject Type="Embed" ProgID="Visio.Drawing.11" ShapeID="_x0000_i1027" DrawAspect="Content" ObjectID="_1614864933" r:id="rId13"/>
+          <o:OLEObject Type="Embed" ProgID="Visio.Drawing.11" ShapeID="_x0000_i1027" DrawAspect="Content" ObjectID="_1614866426" r:id="rId13"/>
         </w:object>
       </w:r>
     </w:p>
@@ -11841,6 +11823,7 @@
         <w:rPr>
           <w:szCs w:val="21"/>
         </w:rPr>
+        <w:lastRenderedPageBreak/>
         <w:t xml:space="preserve"> </w:t>
       </w:r>
     </w:p>
@@ -12270,7 +12253,7 @@
           <v:shape id="_x0000_i1028" type="#_x0000_t75" style="width:273pt;height:165.3pt" o:ole="">
             <v:imagedata r:id="rId14" o:title=""/>
           </v:shape>
-          <o:OLEObject Type="Embed" ProgID="Visio.Drawing.11" ShapeID="_x0000_i1028" DrawAspect="Content" ObjectID="_1614864934" r:id="rId15"/>
+          <o:OLEObject Type="Embed" ProgID="Visio.Drawing.11" ShapeID="_x0000_i1028" DrawAspect="Content" ObjectID="_1614866427" r:id="rId15"/>
         </w:object>
       </w:r>
     </w:p>
@@ -14516,7 +14499,6 @@
                 <w:b/>
                 <w:szCs w:val="21"/>
               </w:rPr>
-              <w:lastRenderedPageBreak/>
               <w:t>E</w:t>
             </w:r>
             <w:r>
@@ -14766,6 +14748,7 @@
                     <w:rFonts w:ascii="Cambria Math" w:hAnsi="Cambria Math"/>
                     <w:szCs w:val="21"/>
                   </w:rPr>
+                  <w:lastRenderedPageBreak/>
                   <m:t>J</m:t>
                 </m:r>
                 <m:r>
@@ -16779,7 +16762,6 @@
                 <w:sz w:val="16"/>
                 <w:szCs w:val="16"/>
               </w:rPr>
-              <w:lastRenderedPageBreak/>
               <w:t>JTM</w:t>
             </w:r>
           </w:p>
@@ -16899,6 +16881,7 @@
                 <w:sz w:val="16"/>
                 <w:szCs w:val="16"/>
               </w:rPr>
+              <w:lastRenderedPageBreak/>
               <w:t>O</w:t>
             </w:r>
             <w:r>
@@ -18464,73 +18447,49 @@
         <w:t>classes</w:t>
       </w:r>
       <w:r>
-        <w:t xml:space="preserve">, </w:t>
+        <w:t>,</w:t>
+      </w:r>
+      <w:r>
+        <w:t xml:space="preserve"> w</w:t>
+      </w:r>
+      <w:r>
+        <w:t>hile</w:t>
+      </w:r>
+      <w:r>
+        <w:t xml:space="preserve"> the </w:t>
+      </w:r>
+      <w:r>
+        <w:t>number of classes is always varied in practice</w:t>
+      </w:r>
+      <w:r>
+        <w:t xml:space="preserve">. </w:t>
+      </w:r>
+      <w:r>
+        <w:t xml:space="preserve">For future work, </w:t>
+      </w:r>
+      <w:r>
+        <w:t xml:space="preserve">we will focus on </w:t>
+      </w:r>
+      <w:r>
+        <w:t xml:space="preserve">to </w:t>
+      </w:r>
+      <w:r>
+        <w:t>expand</w:t>
+      </w:r>
+      <w:r>
+        <w:t xml:space="preserve"> the model</w:t>
+      </w:r>
+      <w:r>
+        <w:t xml:space="preserve"> to </w:t>
+      </w:r>
+      <w:r>
+        <w:t>automatic</w:t>
+      </w:r>
+      <w:r>
+        <w:t xml:space="preserve"> </w:t>
       </w:r>
       <w:bookmarkStart w:id="0" w:name="_GoBack"/>
       <w:bookmarkEnd w:id="0"/>
-      <w:r>
-        <w:t>w</w:t>
-      </w:r>
-      <w:r>
-        <w:t>hile</w:t>
-      </w:r>
-      <w:r>
-        <w:t xml:space="preserve"> the </w:t>
-      </w:r>
-      <w:r>
-        <w:t>number of classes is always varied in practice</w:t>
-      </w:r>
-      <w:r>
-        <w:t xml:space="preserve">. </w:t>
-      </w:r>
-      <w:r>
-        <w:t xml:space="preserve">For future work, </w:t>
-      </w:r>
-      <w:r>
-        <w:t xml:space="preserve">we will focus on </w:t>
-      </w:r>
-      <w:r>
-        <w:t xml:space="preserve">to </w:t>
-      </w:r>
-      <w:r>
-        <w:t>expand</w:t>
-      </w:r>
-      <w:r>
-        <w:t xml:space="preserve"> the model</w:t>
-      </w:r>
-      <w:r>
-        <w:t xml:space="preserve"> to </w:t>
-      </w:r>
-      <w:r>
-        <w:t xml:space="preserve">automatic </w:t>
-      </w:r>
-      <w:r>
-        <w:t>adjust the output number of</w:t>
-      </w:r>
-      <w:r>
-        <w:t xml:space="preserve"> class</w:t>
-      </w:r>
-      <w:r>
-        <w:t xml:space="preserve"> </w:t>
-      </w:r>
-      <w:r>
-        <w:rPr>
-          <w:rFonts w:hint="eastAsia"/>
-        </w:rPr>
-        <w:t>depend</w:t>
-      </w:r>
-      <w:r>
-        <w:t xml:space="preserve"> the </w:t>
-      </w:r>
-      <w:r>
-        <w:t>indeed class number of the</w:t>
-      </w:r>
-      <w:r>
-        <w:t xml:space="preserve"> feed</w:t>
-      </w:r>
-      <w:r>
-        <w:t xml:space="preserve"> samples</w:t>
-      </w:r>
       <w:r>
         <w:t>.</w:t>
       </w:r>
@@ -18554,7 +18513,6 @@
           <w:sz w:val="24"/>
           <w:szCs w:val="24"/>
         </w:rPr>
-        <w:lastRenderedPageBreak/>
         <w:t>Acknowledgement</w:t>
       </w:r>
       <w:r>
@@ -18685,7 +18643,18 @@
           <w:szCs w:val="24"/>
           <w:shd w:val="clear" w:color="auto" w:fill="FFFFFF"/>
         </w:rPr>
-        <w:t>, P. V. (2017). Two-stream RNN/CNN for action recognition in 3D videos. </w:t>
+        <w:t xml:space="preserve">, P. V. (2017). Two-stream RNN/CNN for action </w:t>
+      </w:r>
+      <w:r>
+        <w:rPr>
+          <w:rFonts w:ascii="Times New Roman" w:hAnsi="Times New Roman" w:cs="Times New Roman"/>
+          <w:color w:val="404040"/>
+          <w:sz w:val="24"/>
+          <w:szCs w:val="24"/>
+          <w:shd w:val="clear" w:color="auto" w:fill="FFFFFF"/>
+        </w:rPr>
+        <w:lastRenderedPageBreak/>
+        <w:t>recognition in 3D videos. </w:t>
       </w:r>
       <w:r>
         <w:rPr>
@@ -20930,7 +20899,7 @@
 </file>
 
 <file path=customXml/itemProps1.xml><?xml version="1.0" encoding="utf-8"?>
-<ds:datastoreItem xmlns:ds="http://schemas.openxmlformats.org/officeDocument/2006/customXml" ds:itemID="{4596972B-E92F-411E-A840-458BB54257D0}">
+<ds:datastoreItem xmlns:ds="http://schemas.openxmlformats.org/officeDocument/2006/customXml" ds:itemID="{25036AF9-8083-4E81-9DD6-5D946C9C16A0}">
   <ds:schemaRefs>
     <ds:schemaRef ds:uri="http://schemas.openxmlformats.org/officeDocument/2006/bibliography"/>
   </ds:schemaRefs>

--- a/paper/skeleton based action recognition using few shot learning.docx
+++ b/paper/skeleton based action recognition using few shot learning.docx
@@ -502,13 +502,6 @@
       </w:r>
       <w:r>
         <w:rPr>
-          <w:sz w:val="24"/>
-          <w:szCs w:val="24"/>
-        </w:rPr>
-        <w:t xml:space="preserve">the </w:t>
-      </w:r>
-      <w:r>
-        <w:rPr>
           <w:noProof/>
           <w:sz w:val="24"/>
           <w:szCs w:val="24"/>
@@ -520,7 +513,7 @@
           <w:sz w:val="24"/>
           <w:szCs w:val="24"/>
         </w:rPr>
-        <w:t xml:space="preserve"> descriptor. The last type method is developed by the latest wave of the deep learning model. Or it could interpret as a mixture of local and global feature descriptor method. deep learning models like 3D-CNN[1] and </w:t>
+        <w:t xml:space="preserve"> descriptor. The last type method is developed by the latest wave of the deep learning model. Or it could interpret as a mixture of local and global feature descriptor method. deep learning models like 3D-CNN[1] and LSTM[2] </w:t>
       </w:r>
       <w:r>
         <w:rPr>
@@ -528,7 +521,7 @@
           <w:szCs w:val="24"/>
         </w:rPr>
         <w:lastRenderedPageBreak/>
-        <w:t>LSTM[2] had achieved state of the art performance in the action recognition filed. But these methods always consume large-scale datasets during training time. as human actions are varied, the demand for train sample will be exploded. Besides, when feeding a new class of sample, the deep model needs to be re-trained to fit the changing distribution of the data.</w:t>
+        <w:t>had achieved state of the art performance in the action recognition filed. But these methods always consume large-scale datasets during training time. as human actions are varied, the demand for train sample will be exploded. Besides, when feeding a new class of sample, the deep model needs to be re-trained to fit the changing distribution of the data.</w:t>
       </w:r>
       <w:r>
         <w:rPr>
@@ -1794,15 +1787,30 @@
         </w:rPr>
         <w:t xml:space="preserve">Skeleton </w:t>
       </w:r>
-      <w:proofErr w:type="spellStart"/>
-      <w:r>
-        <w:rPr>
-          <w:sz w:val="24"/>
-          <w:szCs w:val="24"/>
-        </w:rPr>
-        <w:t>Sequnce</w:t>
-      </w:r>
-      <w:proofErr w:type="spellEnd"/>
+      <w:r>
+        <w:rPr>
+          <w:noProof/>
+          <w:sz w:val="24"/>
+          <w:szCs w:val="24"/>
+        </w:rPr>
+        <w:t>Sequ</w:t>
+      </w:r>
+      <w:r>
+        <w:rPr>
+          <w:noProof/>
+          <w:sz w:val="24"/>
+          <w:szCs w:val="24"/>
+        </w:rPr>
+        <w:t>e</w:t>
+      </w:r>
+      <w:r>
+        <w:rPr>
+          <w:noProof/>
+          <w:sz w:val="24"/>
+          <w:szCs w:val="24"/>
+        </w:rPr>
+        <w:t>nce</w:t>
+      </w:r>
       <w:r>
         <w:rPr>
           <w:sz w:val="24"/>
@@ -3845,10 +3853,10 @@
             <v:path o:extrusionok="f" gradientshapeok="t" o:connecttype="rect"/>
             <o:lock v:ext="edit" aspectratio="t"/>
           </v:shapetype>
-          <v:shape id="_x0000_i1025" type="#_x0000_t75" style="width:352.5pt;height:123.45pt" o:ole="">
+          <v:shape id="_x0000_i1025" type="#_x0000_t75" style="width:352.5pt;height:123.6pt" o:ole="">
             <v:imagedata r:id="rId8" o:title=""/>
           </v:shape>
-          <o:OLEObject Type="Embed" ProgID="Visio.Drawing.11" ShapeID="_x0000_i1025" DrawAspect="Content" ObjectID="_1614879825" r:id="rId9"/>
+          <o:OLEObject Type="Embed" ProgID="Visio.Drawing.11" ShapeID="_x0000_i1025" DrawAspect="Content" ObjectID="_1614883636" r:id="rId9"/>
         </w:object>
       </w:r>
     </w:p>
@@ -3873,7 +3881,21 @@
           <w:sz w:val="24"/>
           <w:szCs w:val="24"/>
         </w:rPr>
-        <w:t xml:space="preserve">igure 1. </w:t>
+        <w:t>igure 1</w:t>
+      </w:r>
+      <w:r>
+        <w:rPr>
+          <w:sz w:val="24"/>
+          <w:szCs w:val="24"/>
+        </w:rPr>
+        <w:t>:</w:t>
+      </w:r>
+      <w:r>
+        <w:rPr>
+          <w:sz w:val="24"/>
+          <w:szCs w:val="24"/>
+        </w:rPr>
+        <w:t xml:space="preserve"> </w:t>
       </w:r>
       <w:r>
         <w:rPr>
@@ -4136,7 +4158,15 @@
           <w:sz w:val="24"/>
           <w:szCs w:val="24"/>
         </w:rPr>
-        <w:t>i-th</w:t>
+        <w:t>k</w:t>
+      </w:r>
+      <w:r>
+        <w:rPr>
+          <w:noProof/>
+          <w:sz w:val="24"/>
+          <w:szCs w:val="24"/>
+        </w:rPr>
+        <w:t>-th</w:t>
       </w:r>
       <w:r>
         <w:rPr>
@@ -4192,7 +4222,7 @@
                   <w:sz w:val="24"/>
                   <w:szCs w:val="24"/>
                 </w:rPr>
-                <m:t>i</m:t>
+                <m:t>k</m:t>
               </m:r>
             </m:sub>
           </m:sSub>
@@ -4247,7 +4277,29 @@
               <w:sz w:val="24"/>
               <w:szCs w:val="24"/>
             </w:rPr>
-            <m:t>,i)</m:t>
+            <m:t>,</m:t>
+          </m:r>
+          <m:r>
+            <m:rPr>
+              <m:sty m:val="p"/>
+            </m:rPr>
+            <w:rPr>
+              <w:rFonts w:ascii="Cambria Math" w:hAnsi="Cambria Math"/>
+              <w:sz w:val="24"/>
+              <w:szCs w:val="24"/>
+            </w:rPr>
+            <m:t>k</m:t>
+          </m:r>
+          <m:r>
+            <m:rPr>
+              <m:sty m:val="p"/>
+            </m:rPr>
+            <w:rPr>
+              <w:rFonts w:ascii="Cambria Math" w:hAnsi="Cambria Math"/>
+              <w:sz w:val="24"/>
+              <w:szCs w:val="24"/>
+            </w:rPr>
+            <m:t>)</m:t>
           </m:r>
           <m:r>
             <w:rPr>
@@ -4308,15 +4360,29 @@
               <w:sz w:val="24"/>
               <w:szCs w:val="24"/>
             </w:rPr>
-            <m:t>,i)</m:t>
+            <m:t>,</m:t>
           </m:r>
           <m:r>
+            <m:rPr>
+              <m:sty m:val="p"/>
+            </m:rPr>
             <w:rPr>
               <w:rFonts w:ascii="Cambria Math" w:hAnsi="Cambria Math"/>
               <w:sz w:val="24"/>
               <w:szCs w:val="24"/>
             </w:rPr>
-            <m:t>,</m:t>
+            <m:t>k</m:t>
+          </m:r>
+          <m:r>
+            <m:rPr>
+              <m:sty m:val="p"/>
+            </m:rPr>
+            <w:rPr>
+              <w:rFonts w:ascii="Cambria Math" w:hAnsi="Cambria Math"/>
+              <w:sz w:val="24"/>
+              <w:szCs w:val="24"/>
+            </w:rPr>
+            <m:t>)</m:t>
           </m:r>
           <m:r>
             <w:rPr>
@@ -4326,6 +4392,15 @@
               <w:szCs w:val="24"/>
             </w:rPr>
             <m:t>…</m:t>
+          </m:r>
+          <m:r>
+            <w:rPr>
+              <w:rFonts w:ascii="Cambria Math" w:hAnsi="Cambria Math"/>
+              <w:noProof/>
+              <w:sz w:val="24"/>
+              <w:szCs w:val="24"/>
+            </w:rPr>
+            <m:t xml:space="preserve"> </m:t>
           </m:r>
           <m:r>
             <m:rPr>
@@ -4395,7 +4470,7 @@
                       <w:sz w:val="24"/>
                       <w:szCs w:val="24"/>
                     </w:rPr>
-                    <m:t>i</m:t>
+                    <m:t>k</m:t>
                   </m:r>
                 </m:sub>
               </m:sSub>
@@ -4418,7 +4493,29 @@
               <w:sz w:val="24"/>
               <w:szCs w:val="24"/>
             </w:rPr>
-            <m:t>,i)</m:t>
+            <m:t>,</m:t>
+          </m:r>
+          <m:r>
+            <m:rPr>
+              <m:sty m:val="p"/>
+            </m:rPr>
+            <w:rPr>
+              <w:rFonts w:ascii="Cambria Math" w:hAnsi="Cambria Math"/>
+              <w:sz w:val="24"/>
+              <w:szCs w:val="24"/>
+            </w:rPr>
+            <m:t>k</m:t>
+          </m:r>
+          <m:r>
+            <m:rPr>
+              <m:sty m:val="p"/>
+            </m:rPr>
+            <w:rPr>
+              <w:rFonts w:ascii="Cambria Math" w:hAnsi="Cambria Math"/>
+              <w:sz w:val="24"/>
+              <w:szCs w:val="24"/>
+            </w:rPr>
+            <m:t>)</m:t>
           </m:r>
           <m:r>
             <w:rPr>
@@ -4451,7 +4548,21 @@
           <w:sz w:val="24"/>
           <w:szCs w:val="24"/>
         </w:rPr>
-        <w:t xml:space="preserve">support </w:t>
+        <w:t>support</w:t>
+      </w:r>
+      <w:r>
+        <w:rPr>
+          <w:sz w:val="24"/>
+          <w:szCs w:val="24"/>
+        </w:rPr>
+        <w:t xml:space="preserve"> set</w:t>
+      </w:r>
+      <w:r>
+        <w:rPr>
+          <w:sz w:val="24"/>
+          <w:szCs w:val="24"/>
+        </w:rPr>
+        <w:t xml:space="preserve"> </w:t>
       </w:r>
       <m:oMath>
         <m:sSub>
@@ -4481,7 +4592,7 @@
                 <w:sz w:val="24"/>
                 <w:szCs w:val="24"/>
               </w:rPr>
-              <m:t>i</m:t>
+              <m:t>k</m:t>
             </m:r>
           </m:sub>
         </m:sSub>
@@ -4547,7 +4658,7 @@
           <w:sz w:val="24"/>
           <w:szCs w:val="24"/>
         </w:rPr>
-        <w:t>a</w:t>
+        <w:t>the</w:t>
       </w:r>
       <w:r>
         <w:rPr>
@@ -4777,6 +4888,13 @@
           <w:sz w:val="24"/>
           <w:szCs w:val="24"/>
         </w:rPr>
+        <w:t>s</w:t>
+      </w:r>
+      <w:r>
+        <w:rPr>
+          <w:sz w:val="24"/>
+          <w:szCs w:val="24"/>
+        </w:rPr>
         <w:t xml:space="preserve"> that</w:t>
       </w:r>
       <w:r>
@@ -4784,21 +4902,7 @@
           <w:sz w:val="24"/>
           <w:szCs w:val="24"/>
         </w:rPr>
-        <w:t xml:space="preserve"> belong</w:t>
-      </w:r>
-      <w:r>
-        <w:rPr>
-          <w:sz w:val="24"/>
-          <w:szCs w:val="24"/>
-        </w:rPr>
-        <w:t>s</w:t>
-      </w:r>
-      <w:r>
-        <w:rPr>
-          <w:sz w:val="24"/>
-          <w:szCs w:val="24"/>
-        </w:rPr>
-        <w:t xml:space="preserve"> to</w:t>
+        <w:t xml:space="preserve"> belong to</w:t>
       </w:r>
       <w:r>
         <w:rPr>
@@ -5318,6 +5422,7 @@
           <w:sz w:val="24"/>
           <w:szCs w:val="24"/>
         </w:rPr>
+        <w:lastRenderedPageBreak/>
         <w:t>the n</w:t>
       </w:r>
       <w:r>
@@ -5649,9 +5754,9 @@
         </w:rPr>
         <w:t xml:space="preserve"> </w:t>
       </w:r>
-      <w:proofErr w:type="spellStart"/>
-      <w:r>
-        <w:rPr>
+      <w:r>
+        <w:rPr>
+          <w:noProof/>
           <w:sz w:val="24"/>
           <w:szCs w:val="24"/>
         </w:rPr>
@@ -5659,12 +5764,12 @@
       </w:r>
       <w:r>
         <w:rPr>
-          <w:sz w:val="24"/>
-          <w:szCs w:val="24"/>
-        </w:rPr>
-        <w:t>layer</w:t>
-      </w:r>
-      <w:proofErr w:type="spellEnd"/>
+          <w:noProof/>
+          <w:sz w:val="24"/>
+          <w:szCs w:val="24"/>
+        </w:rPr>
+        <w:t>ayer</w:t>
+      </w:r>
     </w:p>
     <w:p>
       <w:pPr>
@@ -6571,17 +6676,17 @@
           <w:szCs w:val="24"/>
         </w:rPr>
         <w:object w:dxaOrig="27382" w:dyaOrig="10536" w14:anchorId="5B0CF01E">
-          <v:shape id="_x0000_i1026" type="#_x0000_t75" style="width:415.15pt;height:160.85pt" o:ole="">
+          <v:shape id="_x0000_i1026" type="#_x0000_t75" style="width:414.8pt;height:160.65pt" o:ole="">
             <v:imagedata r:id="rId10" o:title=""/>
           </v:shape>
-          <o:OLEObject Type="Embed" ProgID="Visio.Drawing.11" ShapeID="_x0000_i1026" DrawAspect="Content" ObjectID="_1614879826" r:id="rId11"/>
+          <o:OLEObject Type="Embed" ProgID="Visio.Drawing.11" ShapeID="_x0000_i1026" DrawAspect="Content" ObjectID="_1614883637" r:id="rId11"/>
         </w:object>
       </w:r>
     </w:p>
     <w:p>
       <w:pPr>
         <w:spacing w:line="440" w:lineRule="exact"/>
-        <w:jc w:val="left"/>
+        <w:jc w:val="center"/>
         <w:rPr>
           <w:rFonts w:hint="eastAsia"/>
           <w:sz w:val="24"/>
@@ -6593,7 +6698,21 @@
           <w:sz w:val="24"/>
           <w:szCs w:val="24"/>
         </w:rPr>
-        <w:t>Figure2</w:t>
+        <w:t>Figure</w:t>
+      </w:r>
+      <w:r>
+        <w:rPr>
+          <w:sz w:val="24"/>
+          <w:szCs w:val="24"/>
+        </w:rPr>
+        <w:t xml:space="preserve"> </w:t>
+      </w:r>
+      <w:r>
+        <w:rPr>
+          <w:sz w:val="24"/>
+          <w:szCs w:val="24"/>
+        </w:rPr>
+        <w:t>2:</w:t>
       </w:r>
       <w:r>
         <w:rPr>
@@ -6601,7 +6720,7 @@
           <w:sz w:val="24"/>
           <w:szCs w:val="24"/>
         </w:rPr>
-        <w:t xml:space="preserve">． </w:t>
+        <w:t xml:space="preserve"> </w:t>
       </w:r>
       <w:r>
         <w:rPr>
@@ -6790,35 +6909,6 @@
           <w:szCs w:val="24"/>
         </w:rPr>
         <w:t>.</w:t>
-      </w:r>
-      <w:r>
-        <w:rPr>
-          <w:sz w:val="24"/>
-          <w:szCs w:val="24"/>
-        </w:rPr>
-        <w:t xml:space="preserve"> </w:t>
-      </w:r>
-      <w:r>
-        <w:rPr>
-          <w:sz w:val="24"/>
-          <w:szCs w:val="24"/>
-        </w:rPr>
-        <w:t xml:space="preserve"> </w:t>
-      </w:r>
-      <w:r>
-        <w:rPr>
-          <w:rFonts w:hint="eastAsia"/>
-          <w:sz w:val="24"/>
-          <w:szCs w:val="24"/>
-        </w:rPr>
-        <w:t xml:space="preserve"> </w:t>
-      </w:r>
-      <w:r>
-        <w:rPr>
-          <w:sz w:val="24"/>
-          <w:szCs w:val="24"/>
-        </w:rPr>
-        <w:t xml:space="preserve">   </w:t>
       </w:r>
     </w:p>
     <w:p>
@@ -7615,7 +7705,15 @@
           <w:sz w:val="24"/>
           <w:szCs w:val="24"/>
         </w:rPr>
-        <w:t xml:space="preserve"> is the train feature image sample, </w:t>
+        <w:t xml:space="preserve"> is the </w:t>
+      </w:r>
+      <w:r>
+        <w:rPr>
+          <w:sz w:val="24"/>
+          <w:szCs w:val="24"/>
+        </w:rPr>
+        <w:lastRenderedPageBreak/>
+        <w:t xml:space="preserve">train feature image sample, </w:t>
       </w:r>
       <m:oMath>
         <m:r>
@@ -7736,15 +7834,7 @@
           <w:sz w:val="24"/>
           <w:szCs w:val="24"/>
         </w:rPr>
-        <w:t xml:space="preserve">. </w:t>
-      </w:r>
-      <w:r>
-        <w:rPr>
-          <w:sz w:val="24"/>
-          <w:szCs w:val="24"/>
-        </w:rPr>
-        <w:lastRenderedPageBreak/>
-        <w:t xml:space="preserve">Thus, the learnable part of this model </w:t>
+        <w:t xml:space="preserve">. Thus, the learnable part of this model </w:t>
       </w:r>
       <m:oMath>
         <m:r>
@@ -8777,6 +8867,15 @@
         </w:rPr>
         <w:t>phase.</w:t>
       </w:r>
+    </w:p>
+    <w:p>
+      <w:pPr>
+        <w:spacing w:line="440" w:lineRule="exact"/>
+        <w:rPr>
+          <w:sz w:val="24"/>
+          <w:szCs w:val="24"/>
+        </w:rPr>
+      </w:pPr>
       <w:r>
         <w:rPr>
           <w:sz w:val="24"/>
@@ -8801,10 +8900,10 @@
           <w:szCs w:val="24"/>
         </w:rPr>
         <w:object w:dxaOrig="7814" w:dyaOrig="3189" w14:anchorId="1F0AB209">
-          <v:shape id="_x0000_i1027" type="#_x0000_t75" style="width:371.2pt;height:151.5pt" o:ole="">
+          <v:shape id="_x0000_i1027" type="#_x0000_t75" style="width:370.75pt;height:151.5pt" o:ole="">
             <v:imagedata r:id="rId12" o:title=""/>
           </v:shape>
-          <o:OLEObject Type="Embed" ProgID="Visio.Drawing.11" ShapeID="_x0000_i1027" DrawAspect="Content" ObjectID="_1614879827" r:id="rId13"/>
+          <o:OLEObject Type="Embed" ProgID="Visio.Drawing.11" ShapeID="_x0000_i1027" DrawAspect="Content" ObjectID="_1614883638" r:id="rId13"/>
         </w:object>
       </w:r>
     </w:p>
@@ -8813,7 +8912,7 @@
         <w:pStyle w:val="a3"/>
         <w:spacing w:line="440" w:lineRule="exact"/>
         <w:ind w:left="357" w:firstLineChars="0" w:firstLine="0"/>
-        <w:jc w:val="left"/>
+        <w:jc w:val="center"/>
         <w:rPr>
           <w:sz w:val="24"/>
           <w:szCs w:val="24"/>
@@ -8824,7 +8923,35 @@
           <w:sz w:val="24"/>
           <w:szCs w:val="24"/>
         </w:rPr>
-        <w:t xml:space="preserve">Figure3. </w:t>
+        <w:t>Figure</w:t>
+      </w:r>
+      <w:r>
+        <w:rPr>
+          <w:sz w:val="24"/>
+          <w:szCs w:val="24"/>
+        </w:rPr>
+        <w:t xml:space="preserve"> </w:t>
+      </w:r>
+      <w:r>
+        <w:rPr>
+          <w:sz w:val="24"/>
+          <w:szCs w:val="24"/>
+        </w:rPr>
+        <w:t>3</w:t>
+      </w:r>
+      <w:r>
+        <w:rPr>
+          <w:sz w:val="24"/>
+          <w:szCs w:val="24"/>
+        </w:rPr>
+        <w:t>:</w:t>
+      </w:r>
+      <w:r>
+        <w:rPr>
+          <w:sz w:val="24"/>
+          <w:szCs w:val="24"/>
+        </w:rPr>
+        <w:t xml:space="preserve"> </w:t>
       </w:r>
       <w:r>
         <w:rPr>
@@ -8861,7 +8988,47 @@
           <w:sz w:val="24"/>
           <w:szCs w:val="24"/>
         </w:rPr>
-        <w:t xml:space="preserve"> x is assigned to the class, who had </w:t>
+        <w:t xml:space="preserve"> </w:t>
+      </w:r>
+      <m:oMath>
+        <m:sSup>
+          <m:sSupPr>
+            <m:ctrlPr>
+              <w:rPr>
+                <w:rFonts w:ascii="Cambria Math" w:hAnsi="Cambria Math"/>
+                <w:sz w:val="24"/>
+                <w:szCs w:val="24"/>
+              </w:rPr>
+            </m:ctrlPr>
+          </m:sSupPr>
+          <m:e>
+            <m:r>
+              <w:rPr>
+                <w:rFonts w:ascii="Cambria Math" w:hAnsi="Cambria Math"/>
+                <w:sz w:val="24"/>
+                <w:szCs w:val="24"/>
+              </w:rPr>
+              <m:t>A</m:t>
+            </m:r>
+          </m:e>
+          <m:sup>
+            <m:r>
+              <w:rPr>
+                <w:rFonts w:ascii="Cambria Math" w:hAnsi="Cambria Math"/>
+                <w:sz w:val="24"/>
+                <w:szCs w:val="24"/>
+              </w:rPr>
+              <m:t>*</m:t>
+            </m:r>
+          </m:sup>
+        </m:sSup>
+      </m:oMath>
+      <w:r>
+        <w:rPr>
+          <w:sz w:val="24"/>
+          <w:szCs w:val="24"/>
+        </w:rPr>
+        <w:t xml:space="preserve"> is assigned to the class, who had </w:t>
       </w:r>
       <w:r>
         <w:rPr>
@@ -9403,14 +9570,6 @@
                 <w:szCs w:val="24"/>
               </w:rPr>
               <w:t xml:space="preserve">tput: </w:t>
-            </w:r>
-            <w:r>
-              <w:rPr>
-                <w:b/>
-                <w:sz w:val="24"/>
-                <w:szCs w:val="24"/>
-              </w:rPr>
-              <w:t xml:space="preserve"> </w:t>
             </w:r>
             <w:r>
               <w:rPr>
@@ -11475,7 +11634,21 @@
           <w:sz w:val="24"/>
           <w:szCs w:val="24"/>
         </w:rPr>
-        <w:t xml:space="preserve">illustrate the </w:t>
+        <w:t>illustrate</w:t>
+      </w:r>
+      <w:r>
+        <w:rPr>
+          <w:sz w:val="24"/>
+          <w:szCs w:val="24"/>
+        </w:rPr>
+        <w:t>s</w:t>
+      </w:r>
+      <w:r>
+        <w:rPr>
+          <w:sz w:val="24"/>
+          <w:szCs w:val="24"/>
+        </w:rPr>
+        <w:t xml:space="preserve"> the </w:t>
       </w:r>
       <w:r>
         <w:rPr>
@@ -11545,7 +11718,21 @@
           <w:sz w:val="24"/>
           <w:szCs w:val="24"/>
         </w:rPr>
-        <w:t>Having the loss defined, the</w:t>
+        <w:t xml:space="preserve">Having the loss </w:t>
+      </w:r>
+      <w:r>
+        <w:rPr>
+          <w:sz w:val="24"/>
+          <w:szCs w:val="24"/>
+        </w:rPr>
+        <w:t xml:space="preserve">function </w:t>
+      </w:r>
+      <w:r>
+        <w:rPr>
+          <w:sz w:val="24"/>
+          <w:szCs w:val="24"/>
+        </w:rPr>
+        <w:t>defined, the</w:t>
       </w:r>
       <w:r>
         <w:rPr>
@@ -11566,7 +11753,15 @@
           <w:sz w:val="24"/>
           <w:szCs w:val="24"/>
         </w:rPr>
-        <w:t xml:space="preserve"> be updated by the</w:t>
+        <w:t xml:space="preserve"> be updated </w:t>
+      </w:r>
+      <w:r>
+        <w:rPr>
+          <w:rFonts w:hint="eastAsia"/>
+          <w:sz w:val="24"/>
+          <w:szCs w:val="24"/>
+        </w:rPr>
+        <w:t>via</w:t>
       </w:r>
       <w:r>
         <w:rPr>
@@ -11580,6 +11775,20 @@
           <w:sz w:val="24"/>
           <w:szCs w:val="24"/>
         </w:rPr>
+        <w:t>the</w:t>
+      </w:r>
+      <w:r>
+        <w:rPr>
+          <w:sz w:val="24"/>
+          <w:szCs w:val="24"/>
+        </w:rPr>
+        <w:t xml:space="preserve"> </w:t>
+      </w:r>
+      <w:r>
+        <w:rPr>
+          <w:sz w:val="24"/>
+          <w:szCs w:val="24"/>
+        </w:rPr>
         <w:t xml:space="preserve">gradient </w:t>
       </w:r>
       <w:r>
@@ -11603,6 +11812,15 @@
         </w:rPr>
         <w:t xml:space="preserve"> </w:t>
       </w:r>
+    </w:p>
+    <w:p>
+      <w:pPr>
+        <w:spacing w:line="440" w:lineRule="exact"/>
+        <w:rPr>
+          <w:sz w:val="24"/>
+          <w:szCs w:val="24"/>
+        </w:rPr>
+      </w:pPr>
     </w:p>
     <w:p>
       <w:pPr>
@@ -11618,10 +11836,10 @@
           <w:szCs w:val="24"/>
         </w:rPr>
         <w:object w:dxaOrig="5467" w:dyaOrig="3296" w14:anchorId="6D6C53A6">
-          <v:shape id="_x0000_i1028" type="#_x0000_t75" style="width:273.05pt;height:165.5pt" o:ole="">
+          <v:shape id="_x0000_i1028" type="#_x0000_t75" style="width:404.05pt;height:244.5pt" o:ole="">
             <v:imagedata r:id="rId14" o:title=""/>
           </v:shape>
-          <o:OLEObject Type="Embed" ProgID="Visio.Drawing.11" ShapeID="_x0000_i1028" DrawAspect="Content" ObjectID="_1614879828" r:id="rId15"/>
+          <o:OLEObject Type="Embed" ProgID="Visio.Drawing.11" ShapeID="_x0000_i1028" DrawAspect="Content" ObjectID="_1614883639" r:id="rId15"/>
         </w:object>
       </w:r>
     </w:p>
@@ -11645,7 +11863,21 @@
           <w:sz w:val="24"/>
           <w:szCs w:val="24"/>
         </w:rPr>
-        <w:t xml:space="preserve">Figure 4. </w:t>
+        <w:t>Figure 4</w:t>
+      </w:r>
+      <w:r>
+        <w:rPr>
+          <w:sz w:val="24"/>
+          <w:szCs w:val="24"/>
+        </w:rPr>
+        <w:t>:</w:t>
+      </w:r>
+      <w:r>
+        <w:rPr>
+          <w:sz w:val="24"/>
+          <w:szCs w:val="24"/>
+        </w:rPr>
+        <w:t xml:space="preserve"> </w:t>
       </w:r>
       <w:r>
         <w:rPr>
@@ -11659,7 +11891,22 @@
           <w:sz w:val="24"/>
           <w:szCs w:val="24"/>
         </w:rPr>
+        <w:t xml:space="preserve">the </w:t>
+      </w:r>
+      <w:r>
+        <w:rPr>
+          <w:noProof/>
+          <w:sz w:val="24"/>
+          <w:szCs w:val="24"/>
+        </w:rPr>
         <w:t>model</w:t>
+      </w:r>
+      <w:r>
+        <w:rPr>
+          <w:sz w:val="24"/>
+          <w:szCs w:val="24"/>
+        </w:rPr>
+        <w:t xml:space="preserve">. </w:t>
       </w:r>
     </w:p>
     <w:p>
@@ -11808,6 +12055,7 @@
                 <w:sz w:val="24"/>
                 <w:szCs w:val="24"/>
               </w:rPr>
+              <w:lastRenderedPageBreak/>
               <w:t>I</w:t>
             </w:r>
             <w:r>
@@ -15177,22 +15425,14 @@
           <w:szCs w:val="24"/>
         </w:rPr>
       </w:pPr>
-      <w:proofErr w:type="spellStart"/>
-      <w:r>
-        <w:rPr>
-          <w:sz w:val="24"/>
-          <w:szCs w:val="24"/>
-        </w:rPr>
-        <w:t>s</w:t>
-      </w:r>
-      <w:r>
-        <w:rPr>
+      <w:r>
+        <w:rPr>
+          <w:noProof/>
           <w:sz w:val="24"/>
           <w:szCs w:val="24"/>
         </w:rPr>
         <w:t>The</w:t>
       </w:r>
-      <w:proofErr w:type="spellEnd"/>
       <w:r>
         <w:rPr>
           <w:sz w:val="24"/>
@@ -15628,6 +15868,7 @@
           <w:sz w:val="24"/>
           <w:szCs w:val="24"/>
         </w:rPr>
+        <w:lastRenderedPageBreak/>
         <w:t>UTD-MHAD</w:t>
       </w:r>
     </w:p>
@@ -15917,15 +16158,7 @@
           <w:sz w:val="24"/>
           <w:szCs w:val="24"/>
         </w:rPr>
-        <w:t xml:space="preserve"> From each class, we select </w:t>
-      </w:r>
-      <w:r>
-        <w:rPr>
-          <w:sz w:val="24"/>
-          <w:szCs w:val="24"/>
-        </w:rPr>
-        <w:lastRenderedPageBreak/>
-        <w:t>8</w:t>
+        <w:t xml:space="preserve"> From each class, we select 8</w:t>
       </w:r>
       <w:r>
         <w:rPr>
@@ -16136,6 +16369,75 @@
           <w:szCs w:val="24"/>
         </w:rPr>
       </w:pPr>
+    </w:p>
+    <w:p>
+      <w:pPr>
+        <w:pStyle w:val="a3"/>
+        <w:spacing w:line="440" w:lineRule="exact"/>
+        <w:ind w:left="357" w:firstLineChars="0" w:firstLine="0"/>
+        <w:rPr>
+          <w:rFonts w:hint="eastAsia"/>
+          <w:sz w:val="24"/>
+          <w:szCs w:val="24"/>
+        </w:rPr>
+      </w:pPr>
+      <w:r>
+        <w:rPr>
+          <w:rFonts w:hint="eastAsia"/>
+          <w:sz w:val="24"/>
+          <w:szCs w:val="24"/>
+        </w:rPr>
+        <w:t>T</w:t>
+      </w:r>
+      <w:r>
+        <w:rPr>
+          <w:sz w:val="24"/>
+          <w:szCs w:val="24"/>
+        </w:rPr>
+        <w:t>able</w:t>
+      </w:r>
+      <w:r>
+        <w:rPr>
+          <w:sz w:val="24"/>
+          <w:szCs w:val="24"/>
+        </w:rPr>
+        <w:t xml:space="preserve"> </w:t>
+      </w:r>
+      <w:r>
+        <w:rPr>
+          <w:sz w:val="24"/>
+          <w:szCs w:val="24"/>
+        </w:rPr>
+        <w:t xml:space="preserve">1: </w:t>
+      </w:r>
+      <w:r>
+        <w:rPr>
+          <w:sz w:val="24"/>
+          <w:szCs w:val="24"/>
+        </w:rPr>
+        <w:t>comparison of different action recognition method</w:t>
+      </w:r>
+      <w:r>
+        <w:rPr>
+          <w:sz w:val="24"/>
+          <w:szCs w:val="24"/>
+        </w:rPr>
+        <w:t>s</w:t>
+      </w:r>
+      <w:r>
+        <w:rPr>
+          <w:sz w:val="24"/>
+          <w:szCs w:val="24"/>
+        </w:rPr>
+        <w:t xml:space="preserve"> on UTD-MHAD</w:t>
+      </w:r>
+      <w:r>
+        <w:rPr>
+          <w:sz w:val="24"/>
+          <w:szCs w:val="24"/>
+        </w:rPr>
+        <w:t>.</w:t>
+      </w:r>
     </w:p>
     <w:tbl>
       <w:tblPr>
@@ -16163,13 +16465,15 @@
                 <w:szCs w:val="24"/>
               </w:rPr>
             </w:pPr>
+            <w:proofErr w:type="spellStart"/>
             <w:r>
               <w:rPr>
                 <w:sz w:val="24"/>
                 <w:szCs w:val="24"/>
               </w:rPr>
-              <w:t>method</w:t>
+              <w:t>metho</w:t>
             </w:r>
+            <w:proofErr w:type="spellEnd"/>
           </w:p>
         </w:tc>
         <w:tc>
@@ -16678,11 +16982,17 @@
           <w:sz w:val="24"/>
           <w:szCs w:val="24"/>
         </w:rPr>
-        <w:t>To verify the</w:t>
-      </w:r>
-      <w:r>
-        <w:rPr>
-          <w:noProof/>
+        <w:t xml:space="preserve">To verify the </w:t>
+      </w:r>
+      <w:r>
+        <w:rPr>
+          <w:sz w:val="24"/>
+          <w:szCs w:val="24"/>
+        </w:rPr>
+        <w:t>ability</w:t>
+      </w:r>
+      <w:r>
+        <w:rPr>
           <w:sz w:val="24"/>
           <w:szCs w:val="24"/>
         </w:rPr>
@@ -16693,7 +17003,35 @@
           <w:sz w:val="24"/>
           <w:szCs w:val="24"/>
         </w:rPr>
-        <w:t>ability</w:t>
+        <w:t xml:space="preserve">to </w:t>
+      </w:r>
+      <w:r>
+        <w:rPr>
+          <w:sz w:val="24"/>
+          <w:szCs w:val="24"/>
+        </w:rPr>
+        <w:t xml:space="preserve">deal with </w:t>
+      </w:r>
+      <w:r>
+        <w:rPr>
+          <w:sz w:val="24"/>
+          <w:szCs w:val="24"/>
+        </w:rPr>
+        <w:t xml:space="preserve">the unseen </w:t>
+      </w:r>
+      <w:r>
+        <w:rPr>
+          <w:sz w:val="24"/>
+          <w:szCs w:val="24"/>
+        </w:rPr>
+        <w:t>classes</w:t>
+      </w:r>
+      <w:r>
+        <w:rPr>
+          <w:sz w:val="24"/>
+          <w:szCs w:val="24"/>
+        </w:rPr>
+        <w:t>,</w:t>
       </w:r>
       <w:r>
         <w:rPr>
@@ -16704,39 +17042,90 @@
       </w:r>
       <w:r>
         <w:rPr>
-          <w:noProof/>
-          <w:sz w:val="24"/>
-          <w:szCs w:val="24"/>
-        </w:rPr>
-        <w:t>of</w:t>
-      </w:r>
-      <w:r>
-        <w:rPr>
-          <w:noProof/>
-          <w:sz w:val="24"/>
-          <w:szCs w:val="24"/>
-        </w:rPr>
-        <w:t xml:space="preserve"> deal</w:t>
-      </w:r>
-      <w:r>
-        <w:rPr>
-          <w:noProof/>
-          <w:sz w:val="24"/>
-          <w:szCs w:val="24"/>
-        </w:rPr>
-        <w:t>ing</w:t>
-      </w:r>
-      <w:r>
-        <w:rPr>
-          <w:noProof/>
-          <w:sz w:val="24"/>
-          <w:szCs w:val="24"/>
-        </w:rPr>
-        <w:t xml:space="preserve"> with</w:t>
-      </w:r>
-      <w:r>
-        <w:rPr>
-          <w:noProof/>
+          <w:sz w:val="24"/>
+          <w:szCs w:val="24"/>
+        </w:rPr>
+        <w:t xml:space="preserve">the whole dataset is </w:t>
+      </w:r>
+      <w:r>
+        <w:rPr>
+          <w:sz w:val="24"/>
+          <w:szCs w:val="24"/>
+        </w:rPr>
+        <w:t>split</w:t>
+      </w:r>
+      <w:r>
+        <w:rPr>
+          <w:sz w:val="24"/>
+          <w:szCs w:val="24"/>
+        </w:rPr>
+        <w:t xml:space="preserve"> into two </w:t>
+      </w:r>
+      <w:r>
+        <w:rPr>
+          <w:sz w:val="24"/>
+          <w:szCs w:val="24"/>
+        </w:rPr>
+        <w:t xml:space="preserve">unrelated </w:t>
+      </w:r>
+      <w:r>
+        <w:rPr>
+          <w:sz w:val="24"/>
+          <w:szCs w:val="24"/>
+        </w:rPr>
+        <w:t xml:space="preserve">training and inference </w:t>
+      </w:r>
+      <w:r>
+        <w:rPr>
+          <w:sz w:val="24"/>
+          <w:szCs w:val="24"/>
+        </w:rPr>
+        <w:t>set</w:t>
+      </w:r>
+      <w:r>
+        <w:rPr>
+          <w:sz w:val="24"/>
+          <w:szCs w:val="24"/>
+        </w:rPr>
+        <w:t>s</w:t>
+      </w:r>
+      <w:r>
+        <w:rPr>
+          <w:sz w:val="24"/>
+          <w:szCs w:val="24"/>
+        </w:rPr>
+        <w:t xml:space="preserve">. </w:t>
+      </w:r>
+      <w:r>
+        <w:rPr>
+          <w:sz w:val="24"/>
+          <w:szCs w:val="24"/>
+        </w:rPr>
+        <w:t xml:space="preserve">the </w:t>
+      </w:r>
+      <w:r>
+        <w:rPr>
+          <w:sz w:val="24"/>
+          <w:szCs w:val="24"/>
+        </w:rPr>
+        <w:t>trai</w:t>
+      </w:r>
+      <w:r>
+        <w:rPr>
+          <w:sz w:val="24"/>
+          <w:szCs w:val="24"/>
+        </w:rPr>
+        <w:t xml:space="preserve">ning </w:t>
+      </w:r>
+      <w:r>
+        <w:rPr>
+          <w:sz w:val="24"/>
+          <w:szCs w:val="24"/>
+        </w:rPr>
+        <w:t>set</w:t>
+      </w:r>
+      <w:r>
+        <w:rPr>
           <w:sz w:val="24"/>
           <w:szCs w:val="24"/>
         </w:rPr>
@@ -16747,23 +17136,7 @@
           <w:sz w:val="24"/>
           <w:szCs w:val="24"/>
         </w:rPr>
-        <w:t xml:space="preserve">the unseen </w:t>
-      </w:r>
-      <w:r>
-        <w:rPr>
-          <w:sz w:val="24"/>
-          <w:szCs w:val="24"/>
-        </w:rPr>
-        <w:t>classes</w:t>
-      </w:r>
-      <w:bookmarkStart w:id="0" w:name="_GoBack"/>
-      <w:bookmarkEnd w:id="0"/>
-      <w:r>
-        <w:rPr>
-          <w:sz w:val="24"/>
-          <w:szCs w:val="24"/>
-        </w:rPr>
-        <w:t>,</w:t>
+        <w:t>contains</w:t>
       </w:r>
       <w:r>
         <w:rPr>
@@ -16777,28 +17150,7 @@
           <w:sz w:val="24"/>
           <w:szCs w:val="24"/>
         </w:rPr>
-        <w:t xml:space="preserve">the whole dataset is divided into two </w:t>
-      </w:r>
-      <w:r>
-        <w:rPr>
-          <w:sz w:val="24"/>
-          <w:szCs w:val="24"/>
-        </w:rPr>
-        <w:t xml:space="preserve">unrelated </w:t>
-      </w:r>
-      <w:r>
-        <w:rPr>
-          <w:sz w:val="24"/>
-          <w:szCs w:val="24"/>
-        </w:rPr>
-        <w:t xml:space="preserve">training and inference </w:t>
-      </w:r>
-      <w:r>
-        <w:rPr>
-          <w:sz w:val="24"/>
-          <w:szCs w:val="24"/>
-        </w:rPr>
-        <w:t>set</w:t>
+        <w:t>10 classes of the action</w:t>
       </w:r>
       <w:r>
         <w:rPr>
@@ -16812,35 +17164,35 @@
           <w:sz w:val="24"/>
           <w:szCs w:val="24"/>
         </w:rPr>
-        <w:t xml:space="preserve">. </w:t>
-      </w:r>
-      <w:r>
-        <w:rPr>
-          <w:sz w:val="24"/>
-          <w:szCs w:val="24"/>
-        </w:rPr>
-        <w:t xml:space="preserve">the </w:t>
-      </w:r>
-      <w:r>
-        <w:rPr>
-          <w:sz w:val="24"/>
-          <w:szCs w:val="24"/>
-        </w:rPr>
-        <w:t>trai</w:t>
-      </w:r>
-      <w:r>
-        <w:rPr>
-          <w:sz w:val="24"/>
-          <w:szCs w:val="24"/>
-        </w:rPr>
-        <w:t xml:space="preserve">ning </w:t>
-      </w:r>
-      <w:r>
-        <w:rPr>
-          <w:sz w:val="24"/>
-          <w:szCs w:val="24"/>
-        </w:rPr>
-        <w:t>set</w:t>
+        <w:t xml:space="preserve">, and </w:t>
+      </w:r>
+      <w:r>
+        <w:rPr>
+          <w:sz w:val="24"/>
+          <w:szCs w:val="24"/>
+        </w:rPr>
+        <w:t>the inference</w:t>
+      </w:r>
+      <w:r>
+        <w:rPr>
+          <w:sz w:val="24"/>
+          <w:szCs w:val="24"/>
+        </w:rPr>
+        <w:t xml:space="preserve"> set </w:t>
+      </w:r>
+      <w:r>
+        <w:rPr>
+          <w:sz w:val="24"/>
+          <w:szCs w:val="24"/>
+        </w:rPr>
+        <w:t>contain</w:t>
+      </w:r>
+      <w:r>
+        <w:rPr>
+          <w:sz w:val="24"/>
+          <w:szCs w:val="24"/>
+        </w:rPr>
+        <w:t>s</w:t>
       </w:r>
       <w:r>
         <w:rPr>
@@ -16854,7 +17206,7 @@
           <w:sz w:val="24"/>
           <w:szCs w:val="24"/>
         </w:rPr>
-        <w:t>contains</w:t>
+        <w:t>remained</w:t>
       </w:r>
       <w:r>
         <w:rPr>
@@ -16868,63 +17220,7 @@
           <w:sz w:val="24"/>
           <w:szCs w:val="24"/>
         </w:rPr>
-        <w:t>10 classes of the action</w:t>
-      </w:r>
-      <w:r>
-        <w:rPr>
-          <w:sz w:val="24"/>
-          <w:szCs w:val="24"/>
-        </w:rPr>
-        <w:t>s</w:t>
-      </w:r>
-      <w:r>
-        <w:rPr>
-          <w:sz w:val="24"/>
-          <w:szCs w:val="24"/>
-        </w:rPr>
-        <w:t xml:space="preserve">, and </w:t>
-      </w:r>
-      <w:r>
-        <w:rPr>
-          <w:sz w:val="24"/>
-          <w:szCs w:val="24"/>
-        </w:rPr>
-        <w:t>the inference</w:t>
-      </w:r>
-      <w:r>
-        <w:rPr>
-          <w:sz w:val="24"/>
-          <w:szCs w:val="24"/>
-        </w:rPr>
-        <w:t xml:space="preserve"> set </w:t>
-      </w:r>
-      <w:r>
-        <w:rPr>
-          <w:sz w:val="24"/>
-          <w:szCs w:val="24"/>
-        </w:rPr>
-        <w:t>contain</w:t>
-      </w:r>
-      <w:r>
-        <w:rPr>
-          <w:sz w:val="24"/>
-          <w:szCs w:val="24"/>
-        </w:rPr>
-        <w:t>s</w:t>
-      </w:r>
-      <w:r>
-        <w:rPr>
-          <w:sz w:val="24"/>
-          <w:szCs w:val="24"/>
-        </w:rPr>
-        <w:t xml:space="preserve"> </w:t>
-      </w:r>
-      <w:r>
-        <w:rPr>
-          <w:sz w:val="24"/>
-          <w:szCs w:val="24"/>
-        </w:rPr>
-        <w:t xml:space="preserve">reminded 17 classes. During </w:t>
+        <w:t xml:space="preserve">17 classes. During </w:t>
       </w:r>
       <w:r>
         <w:rPr>
@@ -17342,14 +17638,44 @@
           <w:sz w:val="24"/>
           <w:szCs w:val="24"/>
         </w:rPr>
-        <w:t xml:space="preserve"> remined</w:t>
-      </w:r>
-      <w:r>
-        <w:rPr>
-          <w:sz w:val="24"/>
-          <w:szCs w:val="24"/>
-        </w:rPr>
-        <w:t xml:space="preserve"> class to </w:t>
+        <w:t xml:space="preserve"> </w:t>
+      </w:r>
+      <w:r>
+        <w:rPr>
+          <w:sz w:val="24"/>
+          <w:szCs w:val="24"/>
+        </w:rPr>
+        <w:t>remained</w:t>
+      </w:r>
+      <w:r>
+        <w:rPr>
+          <w:sz w:val="24"/>
+          <w:szCs w:val="24"/>
+        </w:rPr>
+        <w:t xml:space="preserve"> </w:t>
+      </w:r>
+      <w:r>
+        <w:rPr>
+          <w:sz w:val="24"/>
+          <w:szCs w:val="24"/>
+        </w:rPr>
+        <w:t>class</w:t>
+      </w:r>
+      <w:r>
+        <w:rPr>
+          <w:sz w:val="24"/>
+          <w:szCs w:val="24"/>
+        </w:rPr>
+        <w:t>es</w:t>
+      </w:r>
+      <w:bookmarkStart w:id="0" w:name="_GoBack"/>
+      <w:bookmarkEnd w:id="0"/>
+      <w:r>
+        <w:rPr>
+          <w:sz w:val="24"/>
+          <w:szCs w:val="24"/>
+        </w:rPr>
+        <w:t xml:space="preserve"> to </w:t>
       </w:r>
       <w:r>
         <w:rPr>
@@ -17498,7 +17824,14 @@
           <w:sz w:val="24"/>
           <w:szCs w:val="24"/>
         </w:rPr>
-        <w:t xml:space="preserve">verify the </w:t>
+        <w:t>validate</w:t>
+      </w:r>
+      <w:r>
+        <w:rPr>
+          <w:sz w:val="24"/>
+          <w:szCs w:val="24"/>
+        </w:rPr>
+        <w:t xml:space="preserve"> the </w:t>
       </w:r>
       <w:r>
         <w:rPr>
@@ -17659,7 +17992,21 @@
           <w:sz w:val="24"/>
           <w:szCs w:val="24"/>
         </w:rPr>
-        <w:t>Table2 shows the</w:t>
+        <w:t xml:space="preserve">Table2 </w:t>
+      </w:r>
+      <w:r>
+        <w:rPr>
+          <w:sz w:val="24"/>
+          <w:szCs w:val="24"/>
+        </w:rPr>
+        <w:t>gives</w:t>
+      </w:r>
+      <w:r>
+        <w:rPr>
+          <w:sz w:val="24"/>
+          <w:szCs w:val="24"/>
+        </w:rPr>
+        <w:t xml:space="preserve"> the</w:t>
       </w:r>
       <w:r>
         <w:rPr>
@@ -17717,17 +18064,124 @@
         </w:rPr>
         <w:t>.</w:t>
       </w:r>
+    </w:p>
+    <w:p>
+      <w:pPr>
+        <w:spacing w:line="440" w:lineRule="exact"/>
+        <w:rPr>
+          <w:sz w:val="24"/>
+          <w:szCs w:val="24"/>
+        </w:rPr>
+      </w:pPr>
     </w:p>
     <w:p>
       <w:pPr>
         <w:pStyle w:val="a3"/>
-        <w:spacing w:line="440" w:lineRule="exact"/>
+        <w:spacing w:line="240" w:lineRule="exact"/>
         <w:ind w:left="357" w:firstLineChars="0" w:firstLine="0"/>
         <w:rPr>
           <w:sz w:val="24"/>
           <w:szCs w:val="24"/>
         </w:rPr>
       </w:pPr>
+      <w:r>
+        <w:rPr>
+          <w:sz w:val="24"/>
+          <w:szCs w:val="24"/>
+        </w:rPr>
+        <w:t xml:space="preserve">Tables 2: </w:t>
+      </w:r>
+      <w:r>
+        <w:rPr>
+          <w:sz w:val="24"/>
+          <w:szCs w:val="24"/>
+        </w:rPr>
+        <w:t xml:space="preserve">the </w:t>
+      </w:r>
+      <w:r>
+        <w:rPr>
+          <w:sz w:val="24"/>
+          <w:szCs w:val="24"/>
+        </w:rPr>
+        <w:t xml:space="preserve">classification </w:t>
+      </w:r>
+      <w:r>
+        <w:rPr>
+          <w:sz w:val="24"/>
+          <w:szCs w:val="24"/>
+        </w:rPr>
+        <w:t>accurac</w:t>
+      </w:r>
+      <w:r>
+        <w:rPr>
+          <w:sz w:val="24"/>
+          <w:szCs w:val="24"/>
+        </w:rPr>
+        <w:t>ies</w:t>
+      </w:r>
+      <w:r>
+        <w:rPr>
+          <w:sz w:val="24"/>
+          <w:szCs w:val="24"/>
+        </w:rPr>
+        <w:t xml:space="preserve"> </w:t>
+      </w:r>
+      <w:r>
+        <w:rPr>
+          <w:sz w:val="24"/>
+          <w:szCs w:val="24"/>
+        </w:rPr>
+        <w:t>of the</w:t>
+      </w:r>
+      <w:r>
+        <w:rPr>
+          <w:sz w:val="24"/>
+          <w:szCs w:val="24"/>
+        </w:rPr>
+        <w:t xml:space="preserve"> model</w:t>
+      </w:r>
+      <w:r>
+        <w:rPr>
+          <w:sz w:val="24"/>
+          <w:szCs w:val="24"/>
+        </w:rPr>
+        <w:t xml:space="preserve"> with different </w:t>
+      </w:r>
+      <w:r>
+        <w:rPr>
+          <w:sz w:val="24"/>
+          <w:szCs w:val="24"/>
+        </w:rPr>
+        <w:t xml:space="preserve">training </w:t>
+      </w:r>
+      <w:r>
+        <w:rPr>
+          <w:sz w:val="24"/>
+          <w:szCs w:val="24"/>
+        </w:rPr>
+        <w:t>se</w:t>
+      </w:r>
+      <w:r>
+        <w:rPr>
+          <w:sz w:val="24"/>
+          <w:szCs w:val="24"/>
+        </w:rPr>
+        <w:t>t</w:t>
+      </w:r>
+      <w:r>
+        <w:rPr>
+          <w:sz w:val="24"/>
+          <w:szCs w:val="24"/>
+        </w:rPr>
+        <w:t>ting</w:t>
+      </w:r>
+      <w:r>
+        <w:rPr>
+          <w:sz w:val="24"/>
+          <w:szCs w:val="24"/>
+        </w:rPr>
+        <w:t xml:space="preserve"> </w:t>
+      </w:r>
     </w:p>
     <w:tbl>
       <w:tblPr>
@@ -18134,7 +18588,6 @@
           <w:sz w:val="24"/>
           <w:szCs w:val="24"/>
         </w:rPr>
-        <w:lastRenderedPageBreak/>
         <w:t>C</w:t>
       </w:r>
       <w:r>
@@ -18364,7 +18817,7 @@
           <w:szCs w:val="24"/>
           <w:shd w:val="clear" w:color="auto" w:fill="FFFFFF"/>
         </w:rPr>
-        <w:t>,,</w:t>
+        <w:t>,</w:t>
       </w:r>
       <w:r>
         <w:rPr>
@@ -18558,7 +19011,18 @@
           <w:szCs w:val="24"/>
           <w:shd w:val="clear" w:color="auto" w:fill="FFFFFF"/>
         </w:rPr>
-        <w:t>, S., &amp; Dhillon, I. S. (2007). Information-theoretic metric learning. </w:t>
+        <w:t>, S., &amp; Dhillon, I. S. (2007). Information-</w:t>
+      </w:r>
+      <w:r>
+        <w:rPr>
+          <w:rFonts w:ascii="Times New Roman" w:hAnsi="Times New Roman" w:cs="Times New Roman"/>
+          <w:color w:val="000000"/>
+          <w:sz w:val="24"/>
+          <w:szCs w:val="24"/>
+          <w:shd w:val="clear" w:color="auto" w:fill="FFFFFF"/>
+        </w:rPr>
+        <w:lastRenderedPageBreak/>
+        <w:t>theoretic metric learning. </w:t>
       </w:r>
       <w:proofErr w:type="spellStart"/>
       <w:r>
@@ -18789,7 +19253,6 @@
           <w:sz w:val="24"/>
           <w:szCs w:val="24"/>
         </w:rPr>
-        <w:lastRenderedPageBreak/>
         <w:br w:type="page"/>
       </w:r>
     </w:p>
@@ -18948,6 +19411,14 @@
           <w:szCs w:val="24"/>
         </w:rPr>
         <w:t>filter</w:t>
+      </w:r>
+      <w:r>
+        <w:rPr>
+          <w:noProof/>
+          <w:sz w:val="24"/>
+          <w:szCs w:val="24"/>
+        </w:rPr>
+        <w:t>s</w:t>
       </w:r>
       <w:r>
         <w:rPr>
@@ -20622,7 +21093,7 @@
 </file>
 
 <file path=customXml/itemProps1.xml><?xml version="1.0" encoding="utf-8"?>
-<ds:datastoreItem xmlns:ds="http://schemas.openxmlformats.org/officeDocument/2006/customXml" ds:itemID="{9097127C-9770-43DA-8F60-8155748F9543}">
+<ds:datastoreItem xmlns:ds="http://schemas.openxmlformats.org/officeDocument/2006/customXml" ds:itemID="{17C451C1-4729-4E76-AEE6-A1656B7D1E9F}">
   <ds:schemaRefs>
     <ds:schemaRef ds:uri="http://schemas.openxmlformats.org/officeDocument/2006/bibliography"/>
   </ds:schemaRefs>

--- a/paper/skeleton based action recognition using few shot learning.docx
+++ b/paper/skeleton based action recognition using few shot learning.docx
@@ -3856,7 +3856,7 @@
           <v:shape id="_x0000_i1025" type="#_x0000_t75" style="width:352.5pt;height:123.6pt" o:ole="">
             <v:imagedata r:id="rId8" o:title=""/>
           </v:shape>
-          <o:OLEObject Type="Embed" ProgID="Visio.Drawing.11" ShapeID="_x0000_i1025" DrawAspect="Content" ObjectID="_1614883636" r:id="rId9"/>
+          <o:OLEObject Type="Embed" ProgID="Visio.Drawing.11" ShapeID="_x0000_i1025" DrawAspect="Content" ObjectID="_1614883941" r:id="rId9"/>
         </w:object>
       </w:r>
     </w:p>
@@ -6679,7 +6679,7 @@
           <v:shape id="_x0000_i1026" type="#_x0000_t75" style="width:414.8pt;height:160.65pt" o:ole="">
             <v:imagedata r:id="rId10" o:title=""/>
           </v:shape>
-          <o:OLEObject Type="Embed" ProgID="Visio.Drawing.11" ShapeID="_x0000_i1026" DrawAspect="Content" ObjectID="_1614883637" r:id="rId11"/>
+          <o:OLEObject Type="Embed" ProgID="Visio.Drawing.11" ShapeID="_x0000_i1026" DrawAspect="Content" ObjectID="_1614883942" r:id="rId11"/>
         </w:object>
       </w:r>
     </w:p>
@@ -8903,7 +8903,7 @@
           <v:shape id="_x0000_i1027" type="#_x0000_t75" style="width:370.75pt;height:151.5pt" o:ole="">
             <v:imagedata r:id="rId12" o:title=""/>
           </v:shape>
-          <o:OLEObject Type="Embed" ProgID="Visio.Drawing.11" ShapeID="_x0000_i1027" DrawAspect="Content" ObjectID="_1614883638" r:id="rId13"/>
+          <o:OLEObject Type="Embed" ProgID="Visio.Drawing.11" ShapeID="_x0000_i1027" DrawAspect="Content" ObjectID="_1614883943" r:id="rId13"/>
         </w:object>
       </w:r>
     </w:p>
@@ -11839,7 +11839,7 @@
           <v:shape id="_x0000_i1028" type="#_x0000_t75" style="width:404.05pt;height:244.5pt" o:ole="">
             <v:imagedata r:id="rId14" o:title=""/>
           </v:shape>
-          <o:OLEObject Type="Embed" ProgID="Visio.Drawing.11" ShapeID="_x0000_i1028" DrawAspect="Content" ObjectID="_1614883639" r:id="rId15"/>
+          <o:OLEObject Type="Embed" ProgID="Visio.Drawing.11" ShapeID="_x0000_i1028" DrawAspect="Content" ObjectID="_1614883944" r:id="rId15"/>
         </w:object>
       </w:r>
     </w:p>
@@ -17668,8 +17668,6 @@
         </w:rPr>
         <w:t>es</w:t>
       </w:r>
-      <w:bookmarkStart w:id="0" w:name="_GoBack"/>
-      <w:bookmarkEnd w:id="0"/>
       <w:r>
         <w:rPr>
           <w:sz w:val="24"/>
@@ -18746,8 +18744,26 @@
           <w:sz w:val="24"/>
           <w:szCs w:val="24"/>
         </w:rPr>
-        <w:t>reference</w:t>
-      </w:r>
+        <w:t>R</w:t>
+      </w:r>
+      <w:r>
+        <w:rPr>
+          <w:rStyle w:val="fontstyle01"/>
+          <w:rFonts w:ascii="Times New Roman" w:hAnsi="Times New Roman" w:cs="Times New Roman"/>
+          <w:sz w:val="24"/>
+          <w:szCs w:val="24"/>
+        </w:rPr>
+        <w:t>eference</w:t>
+      </w:r>
+    </w:p>
+    <w:p>
+      <w:pPr>
+        <w:rPr>
+          <w:rFonts w:hint="eastAsia"/>
+        </w:rPr>
+      </w:pPr>
+      <w:bookmarkStart w:id="0" w:name="_GoBack"/>
+      <w:bookmarkEnd w:id="0"/>
     </w:p>
     <w:p>
       <w:pPr>
@@ -21093,7 +21109,7 @@
 </file>
 
 <file path=customXml/itemProps1.xml><?xml version="1.0" encoding="utf-8"?>
-<ds:datastoreItem xmlns:ds="http://schemas.openxmlformats.org/officeDocument/2006/customXml" ds:itemID="{17C451C1-4729-4E76-AEE6-A1656B7D1E9F}">
+<ds:datastoreItem xmlns:ds="http://schemas.openxmlformats.org/officeDocument/2006/customXml" ds:itemID="{798D6616-E3D3-4896-BA04-9DAD34A372C8}">
   <ds:schemaRefs>
     <ds:schemaRef ds:uri="http://schemas.openxmlformats.org/officeDocument/2006/bibliography"/>
   </ds:schemaRefs>

--- a/paper/skeleton based action recognition using few shot learning.docx
+++ b/paper/skeleton based action recognition using few shot learning.docx
@@ -34,7 +34,6 @@
           <w:szCs w:val="24"/>
         </w:rPr>
       </w:pPr>
-      <w:proofErr w:type="spellStart"/>
       <w:r>
         <w:rPr>
           <w:rFonts w:ascii="Times New Roman" w:hAnsi="Times New Roman" w:cs="Times New Roman"/>
@@ -42,17 +41,17 @@
           <w:sz w:val="24"/>
           <w:szCs w:val="24"/>
         </w:rPr>
-        <w:t>Wangbin</w:t>
-      </w:r>
-      <w:proofErr w:type="spellEnd"/>
+        <w:t>Wangbin Ding</w:t>
+      </w:r>
       <w:r>
         <w:rPr>
           <w:rFonts w:ascii="Times New Roman" w:hAnsi="Times New Roman" w:cs="Times New Roman"/>
           <w:b/>
           <w:sz w:val="24"/>
           <w:szCs w:val="24"/>
-        </w:rPr>
-        <w:t xml:space="preserve"> Ding</w:t>
+          <w:vertAlign w:val="superscript"/>
+        </w:rPr>
+        <w:t>1,2</w:t>
       </w:r>
       <w:r>
         <w:rPr>
@@ -60,9 +59,8 @@
           <w:b/>
           <w:sz w:val="24"/>
           <w:szCs w:val="24"/>
-          <w:vertAlign w:val="superscript"/>
-        </w:rPr>
-        <w:t>1,2</w:t>
+        </w:rPr>
+        <w:t>, Shen</w:t>
       </w:r>
       <w:r>
         <w:rPr>
@@ -71,9 +69,8 @@
           <w:sz w:val="24"/>
           <w:szCs w:val="24"/>
         </w:rPr>
-        <w:t xml:space="preserve">, </w:t>
-      </w:r>
-      <w:proofErr w:type="spellStart"/>
+        <w:t>g</w:t>
+      </w:r>
       <w:r>
         <w:rPr>
           <w:rFonts w:ascii="Times New Roman" w:hAnsi="Times New Roman" w:cs="Times New Roman"/>
@@ -81,7 +78,7 @@
           <w:sz w:val="24"/>
           <w:szCs w:val="24"/>
         </w:rPr>
-        <w:t>Shen</w:t>
+        <w:t>qin Lin</w:t>
       </w:r>
       <w:r>
         <w:rPr>
@@ -89,8 +86,9 @@
           <w:b/>
           <w:sz w:val="24"/>
           <w:szCs w:val="24"/>
-        </w:rPr>
-        <w:t>g</w:t>
+          <w:vertAlign w:val="superscript"/>
+        </w:rPr>
+        <w:t>2</w:t>
       </w:r>
       <w:r>
         <w:rPr>
@@ -99,56 +97,7 @@
           <w:sz w:val="24"/>
           <w:szCs w:val="24"/>
         </w:rPr>
-        <w:t>qin</w:t>
-      </w:r>
-      <w:proofErr w:type="spellEnd"/>
-      <w:r>
-        <w:rPr>
-          <w:rFonts w:ascii="Times New Roman" w:hAnsi="Times New Roman" w:cs="Times New Roman"/>
-          <w:b/>
-          <w:sz w:val="24"/>
-          <w:szCs w:val="24"/>
-        </w:rPr>
-        <w:t xml:space="preserve"> Lin</w:t>
-      </w:r>
-      <w:r>
-        <w:rPr>
-          <w:rFonts w:ascii="Times New Roman" w:hAnsi="Times New Roman" w:cs="Times New Roman"/>
-          <w:b/>
-          <w:sz w:val="24"/>
-          <w:szCs w:val="24"/>
-          <w:vertAlign w:val="superscript"/>
-        </w:rPr>
-        <w:t>2</w:t>
-      </w:r>
-      <w:r>
-        <w:rPr>
-          <w:rFonts w:ascii="Times New Roman" w:hAnsi="Times New Roman" w:cs="Times New Roman"/>
-          <w:b/>
-          <w:sz w:val="24"/>
-          <w:szCs w:val="24"/>
-        </w:rPr>
-        <w:t xml:space="preserve">, </w:t>
-      </w:r>
-      <w:proofErr w:type="spellStart"/>
-      <w:r>
-        <w:rPr>
-          <w:rFonts w:ascii="Times New Roman" w:hAnsi="Times New Roman" w:cs="Times New Roman"/>
-          <w:b/>
-          <w:sz w:val="24"/>
-          <w:szCs w:val="24"/>
-        </w:rPr>
-        <w:t>Zhenze</w:t>
-      </w:r>
-      <w:proofErr w:type="spellEnd"/>
-      <w:r>
-        <w:rPr>
-          <w:rFonts w:ascii="Times New Roman" w:hAnsi="Times New Roman" w:cs="Times New Roman"/>
-          <w:b/>
-          <w:sz w:val="24"/>
-          <w:szCs w:val="24"/>
-        </w:rPr>
-        <w:t xml:space="preserve"> Dai</w:t>
+        <w:t>, Zhenze Dai</w:t>
       </w:r>
       <w:r>
         <w:rPr>
@@ -314,7 +263,141 @@
           <w:sz w:val="24"/>
           <w:szCs w:val="24"/>
         </w:rPr>
-        <w:t xml:space="preserve"> shot learning. considered the skeleton sequence contain the temporal and spatial information, the proposed method encodes each of skeleton feature as an RGB image. Then a few shot learning method, prototypical network, is introduced to recognize the specific action of the RGB image stands for. Since a serial of dilated-dense layers is utilized to map the feature image into embedding space, our method could extend the receptive field of feature points to whole the skeleton sequence (RGB image). Experiment result shows, our method achieved state-of-the-art performance on a series of datasets. Besides that, our method is able to deal with new classes that have not presented during the training phase with a few support samples.</w:t>
+        <w:t xml:space="preserve"> shot learning. </w:t>
+      </w:r>
+      <w:r>
+        <w:rPr>
+          <w:noProof/>
+          <w:sz w:val="24"/>
+          <w:szCs w:val="24"/>
+        </w:rPr>
+        <w:t>C</w:t>
+      </w:r>
+      <w:r>
+        <w:rPr>
+          <w:noProof/>
+          <w:sz w:val="24"/>
+          <w:szCs w:val="24"/>
+        </w:rPr>
+        <w:t>onsider</w:t>
+      </w:r>
+      <w:r>
+        <w:rPr>
+          <w:sz w:val="24"/>
+          <w:szCs w:val="24"/>
+        </w:rPr>
+        <w:t xml:space="preserve"> the skeleton sequence contain the temporal and spatial information</w:t>
+      </w:r>
+      <w:r>
+        <w:rPr>
+          <w:noProof/>
+          <w:sz w:val="24"/>
+          <w:szCs w:val="24"/>
+        </w:rPr>
+        <w:t>;</w:t>
+      </w:r>
+      <w:r>
+        <w:rPr>
+          <w:noProof/>
+          <w:sz w:val="24"/>
+          <w:szCs w:val="24"/>
+        </w:rPr>
+        <w:t xml:space="preserve"> the</w:t>
+      </w:r>
+      <w:r>
+        <w:rPr>
+          <w:sz w:val="24"/>
+          <w:szCs w:val="24"/>
+        </w:rPr>
+        <w:t xml:space="preserve"> proposed method encodes each of skeleton feature as an RGB image. Then a few shot learning method, prototypical network, is introduced to recognize the specific action of the RGB image stands for. Since a serial of dilated-dense layers is utilized to map the feature image into embedding space, our method could extend the receptive field of feature points to whole the skeleton sequence (RGB image). Experiment result shows, </w:t>
+      </w:r>
+      <w:r>
+        <w:rPr>
+          <w:sz w:val="24"/>
+          <w:szCs w:val="24"/>
+        </w:rPr>
+        <w:t>the</w:t>
+      </w:r>
+      <w:r>
+        <w:rPr>
+          <w:sz w:val="24"/>
+          <w:szCs w:val="24"/>
+        </w:rPr>
+        <w:t xml:space="preserve"> </w:t>
+      </w:r>
+      <w:r>
+        <w:rPr>
+          <w:noProof/>
+          <w:sz w:val="24"/>
+          <w:szCs w:val="24"/>
+        </w:rPr>
+        <w:t>method</w:t>
+      </w:r>
+      <w:r>
+        <w:rPr>
+          <w:sz w:val="24"/>
+          <w:szCs w:val="24"/>
+        </w:rPr>
+        <w:t xml:space="preserve"> achieved state-of-the-art performance on a series of datasets. Besides that, </w:t>
+      </w:r>
+      <w:r>
+        <w:rPr>
+          <w:noProof/>
+          <w:sz w:val="24"/>
+          <w:szCs w:val="24"/>
+        </w:rPr>
+        <w:t xml:space="preserve">it </w:t>
+      </w:r>
+      <w:r>
+        <w:rPr>
+          <w:noProof/>
+          <w:sz w:val="24"/>
+          <w:szCs w:val="24"/>
+        </w:rPr>
+        <w:t xml:space="preserve">could </w:t>
+      </w:r>
+      <w:r>
+        <w:rPr>
+          <w:noProof/>
+          <w:sz w:val="24"/>
+          <w:szCs w:val="24"/>
+        </w:rPr>
+        <w:t xml:space="preserve">deal </w:t>
+      </w:r>
+      <w:r>
+        <w:rPr>
+          <w:sz w:val="24"/>
+          <w:szCs w:val="24"/>
+        </w:rPr>
+        <w:t xml:space="preserve">with </w:t>
+      </w:r>
+      <w:r>
+        <w:rPr>
+          <w:sz w:val="24"/>
+          <w:szCs w:val="24"/>
+        </w:rPr>
+        <w:t xml:space="preserve">the samples from unseen </w:t>
+      </w:r>
+      <w:r>
+        <w:rPr>
+          <w:sz w:val="24"/>
+          <w:szCs w:val="24"/>
+        </w:rPr>
+        <w:t xml:space="preserve">classes that have not presented during the training phase with </w:t>
+      </w:r>
+      <w:r>
+        <w:rPr>
+          <w:sz w:val="24"/>
+          <w:szCs w:val="24"/>
+        </w:rPr>
+        <w:t xml:space="preserve">the help of </w:t>
+      </w:r>
+      <w:r>
+        <w:rPr>
+          <w:sz w:val="24"/>
+          <w:szCs w:val="24"/>
+        </w:rPr>
+        <w:t>a few support samples.</w:t>
       </w:r>
     </w:p>
     <w:p>
@@ -475,7 +558,597 @@
           <w:sz w:val="24"/>
           <w:szCs w:val="24"/>
         </w:rPr>
-        <w:t>Human action recognition has been widely researched for a few decades. A lot of recognition methods are developed to serve the field of entertainment, surveillance, and video analysis.</w:t>
+        <w:t xml:space="preserve">Human action recognition has </w:t>
+      </w:r>
+      <w:r>
+        <w:rPr>
+          <w:noProof/>
+          <w:sz w:val="24"/>
+          <w:szCs w:val="24"/>
+        </w:rPr>
+        <w:t>been widely researched</w:t>
+      </w:r>
+      <w:r>
+        <w:rPr>
+          <w:sz w:val="24"/>
+          <w:szCs w:val="24"/>
+        </w:rPr>
+        <w:t xml:space="preserve"> for a few decades. A lot of recognition methods are developed to serve the field of entertainment, surveillance, and video analysis.</w:t>
+      </w:r>
+      <w:r>
+        <w:rPr>
+          <w:sz w:val="24"/>
+          <w:szCs w:val="24"/>
+        </w:rPr>
+        <w:t xml:space="preserve"> </w:t>
+      </w:r>
+      <w:r>
+        <w:rPr>
+          <w:sz w:val="24"/>
+          <w:szCs w:val="24"/>
+        </w:rPr>
+        <w:t xml:space="preserve">From the perspective of feature representation, these recognize </w:t>
+      </w:r>
+      <w:r>
+        <w:rPr>
+          <w:noProof/>
+          <w:sz w:val="24"/>
+          <w:szCs w:val="24"/>
+        </w:rPr>
+        <w:t>me</w:t>
+      </w:r>
+      <w:r>
+        <w:rPr>
+          <w:noProof/>
+          <w:sz w:val="24"/>
+          <w:szCs w:val="24"/>
+        </w:rPr>
+        <w:t>an</w:t>
+      </w:r>
+      <w:r>
+        <w:rPr>
+          <w:noProof/>
+          <w:sz w:val="24"/>
+          <w:szCs w:val="24"/>
+        </w:rPr>
+        <w:t>s</w:t>
+      </w:r>
+      <w:r>
+        <w:rPr>
+          <w:sz w:val="24"/>
+          <w:szCs w:val="24"/>
+        </w:rPr>
+        <w:t xml:space="preserve"> could divide into three types: </w:t>
+      </w:r>
+      <w:r>
+        <w:rPr>
+          <w:sz w:val="24"/>
+          <w:szCs w:val="24"/>
+        </w:rPr>
+        <w:t>F</w:t>
+      </w:r>
+      <w:r>
+        <w:rPr>
+          <w:sz w:val="24"/>
+          <w:szCs w:val="24"/>
+        </w:rPr>
+        <w:t xml:space="preserve">irst, local feature-based method. Such </w:t>
+      </w:r>
+      <w:r>
+        <w:rPr>
+          <w:sz w:val="24"/>
+          <w:szCs w:val="24"/>
+        </w:rPr>
+        <w:t>methods</w:t>
+      </w:r>
+      <w:r>
+        <w:rPr>
+          <w:sz w:val="24"/>
+          <w:szCs w:val="24"/>
+        </w:rPr>
+        <w:t xml:space="preserve"> [</w:t>
+      </w:r>
+      <w:r>
+        <w:rPr>
+          <w:sz w:val="24"/>
+          <w:szCs w:val="24"/>
+        </w:rPr>
+        <w:fldChar w:fldCharType="begin"/>
+      </w:r>
+      <w:r>
+        <w:rPr>
+          <w:sz w:val="24"/>
+          <w:szCs w:val="24"/>
+        </w:rPr>
+        <w:instrText xml:space="preserve"> REF _Ref4307990 \h </w:instrText>
+      </w:r>
+      <w:r>
+        <w:rPr>
+          <w:sz w:val="24"/>
+          <w:szCs w:val="24"/>
+        </w:rPr>
+      </w:r>
+      <w:r>
+        <w:rPr>
+          <w:sz w:val="24"/>
+          <w:szCs w:val="24"/>
+        </w:rPr>
+        <w:fldChar w:fldCharType="separate"/>
+      </w:r>
+      <w:r>
+        <w:rPr>
+          <w:rFonts w:ascii="Arial" w:hAnsi="Arial" w:cs="Arial"/>
+          <w:noProof/>
+          <w:color w:val="666666"/>
+          <w:shd w:val="clear" w:color="auto" w:fill="FFFFFF"/>
+        </w:rPr>
+        <w:t>1</w:t>
+      </w:r>
+      <w:r>
+        <w:rPr>
+          <w:sz w:val="24"/>
+          <w:szCs w:val="24"/>
+        </w:rPr>
+        <w:fldChar w:fldCharType="end"/>
+      </w:r>
+      <w:r>
+        <w:rPr>
+          <w:sz w:val="24"/>
+          <w:szCs w:val="24"/>
+        </w:rPr>
+        <w:t>,</w:t>
+      </w:r>
+      <w:r>
+        <w:rPr>
+          <w:sz w:val="24"/>
+          <w:szCs w:val="24"/>
+        </w:rPr>
+        <w:fldChar w:fldCharType="begin"/>
+      </w:r>
+      <w:r>
+        <w:rPr>
+          <w:sz w:val="24"/>
+          <w:szCs w:val="24"/>
+        </w:rPr>
+        <w:instrText xml:space="preserve"> REF _Ref4308405 \h </w:instrText>
+      </w:r>
+      <w:r>
+        <w:rPr>
+          <w:sz w:val="24"/>
+          <w:szCs w:val="24"/>
+        </w:rPr>
+      </w:r>
+      <w:r>
+        <w:rPr>
+          <w:sz w:val="24"/>
+          <w:szCs w:val="24"/>
+        </w:rPr>
+        <w:fldChar w:fldCharType="separate"/>
+      </w:r>
+      <w:r>
+        <w:rPr>
+          <w:noProof/>
+          <w:highlight w:val="lightGray"/>
+        </w:rPr>
+        <w:t>2</w:t>
+      </w:r>
+      <w:r>
+        <w:rPr>
+          <w:sz w:val="24"/>
+          <w:szCs w:val="24"/>
+        </w:rPr>
+        <w:fldChar w:fldCharType="end"/>
+      </w:r>
+      <w:r>
+        <w:rPr>
+          <w:sz w:val="24"/>
+          <w:szCs w:val="24"/>
+        </w:rPr>
+        <w:t>]</w:t>
+      </w:r>
+      <w:r>
+        <w:rPr>
+          <w:sz w:val="24"/>
+          <w:szCs w:val="24"/>
+        </w:rPr>
+        <w:t xml:space="preserve"> </w:t>
+      </w:r>
+      <w:r>
+        <w:rPr>
+          <w:sz w:val="24"/>
+          <w:szCs w:val="24"/>
+        </w:rPr>
+        <w:t>extend 2D</w:t>
+      </w:r>
+      <w:r>
+        <w:rPr>
+          <w:sz w:val="24"/>
+          <w:szCs w:val="24"/>
+        </w:rPr>
+        <w:t xml:space="preserve"> spatial</w:t>
+      </w:r>
+      <w:r>
+        <w:rPr>
+          <w:sz w:val="24"/>
+          <w:szCs w:val="24"/>
+        </w:rPr>
+        <w:t xml:space="preserve"> </w:t>
+      </w:r>
+      <w:r>
+        <w:rPr>
+          <w:rFonts w:hint="eastAsia"/>
+          <w:sz w:val="24"/>
+          <w:szCs w:val="24"/>
+        </w:rPr>
+        <w:t>fea</w:t>
+      </w:r>
+      <w:r>
+        <w:rPr>
+          <w:sz w:val="24"/>
+          <w:szCs w:val="24"/>
+        </w:rPr>
+        <w:t xml:space="preserve">ture </w:t>
+      </w:r>
+      <w:r>
+        <w:rPr>
+          <w:sz w:val="24"/>
+          <w:szCs w:val="24"/>
+        </w:rPr>
+        <w:t xml:space="preserve">descriptor into </w:t>
+      </w:r>
+      <w:r>
+        <w:rPr>
+          <w:sz w:val="24"/>
+          <w:szCs w:val="24"/>
+        </w:rPr>
+        <w:t xml:space="preserve">a 3D </w:t>
+      </w:r>
+      <w:r>
+        <w:rPr>
+          <w:sz w:val="24"/>
+          <w:szCs w:val="24"/>
+        </w:rPr>
+        <w:t>spatial-</w:t>
+      </w:r>
+      <w:r>
+        <w:rPr>
+          <w:sz w:val="24"/>
+          <w:szCs w:val="24"/>
+        </w:rPr>
+        <w:t>temporal</w:t>
+      </w:r>
+      <w:r>
+        <w:rPr>
+          <w:sz w:val="24"/>
+          <w:szCs w:val="24"/>
+        </w:rPr>
+        <w:t xml:space="preserve"> </w:t>
+      </w:r>
+      <w:r>
+        <w:rPr>
+          <w:sz w:val="24"/>
+          <w:szCs w:val="24"/>
+        </w:rPr>
+        <w:t xml:space="preserve">local invariant </w:t>
+      </w:r>
+      <w:r>
+        <w:rPr>
+          <w:sz w:val="24"/>
+          <w:szCs w:val="24"/>
+        </w:rPr>
+        <w:t xml:space="preserve">feature </w:t>
+      </w:r>
+      <w:r>
+        <w:rPr>
+          <w:sz w:val="24"/>
+          <w:szCs w:val="24"/>
+        </w:rPr>
+        <w:t>descriptor (</w:t>
+      </w:r>
+      <w:r>
+        <w:rPr>
+          <w:sz w:val="24"/>
+          <w:szCs w:val="24"/>
+        </w:rPr>
+        <w:t>3D-Harris</w:t>
+      </w:r>
+      <w:r>
+        <w:rPr>
+          <w:sz w:val="24"/>
+          <w:szCs w:val="24"/>
+        </w:rPr>
+        <w:t xml:space="preserve"> </w:t>
+      </w:r>
+      <w:r>
+        <w:rPr>
+          <w:sz w:val="24"/>
+          <w:szCs w:val="24"/>
+        </w:rPr>
+        <w:t xml:space="preserve">and </w:t>
+      </w:r>
+      <w:r>
+        <w:rPr>
+          <w:sz w:val="24"/>
+          <w:szCs w:val="24"/>
+        </w:rPr>
+        <w:t xml:space="preserve">3D-Hessia) to </w:t>
+      </w:r>
+      <w:r>
+        <w:rPr>
+          <w:sz w:val="24"/>
+          <w:szCs w:val="24"/>
+        </w:rPr>
+        <w:t>represent</w:t>
+      </w:r>
+      <w:r>
+        <w:rPr>
+          <w:sz w:val="24"/>
+          <w:szCs w:val="24"/>
+        </w:rPr>
+        <w:t xml:space="preserve"> the movement of the human body. Then a machine learning model will be engaged to recognize the indeed action of the </w:t>
+      </w:r>
+      <w:r>
+        <w:rPr>
+          <w:noProof/>
+          <w:sz w:val="24"/>
+          <w:szCs w:val="24"/>
+        </w:rPr>
+        <w:t>movement</w:t>
+      </w:r>
+      <w:r>
+        <w:rPr>
+          <w:sz w:val="24"/>
+          <w:szCs w:val="24"/>
+        </w:rPr>
+        <w:t xml:space="preserve">. Second, global feature-based method. It usually needs a descriptor to capture the whole motion of the human body. Motion Energy Image (MEI) and Motion History Image (MHI) are two typical </w:t>
+      </w:r>
+      <w:r>
+        <w:rPr>
+          <w:noProof/>
+          <w:sz w:val="24"/>
+          <w:szCs w:val="24"/>
+        </w:rPr>
+        <w:t>type</w:t>
+      </w:r>
+      <w:r>
+        <w:rPr>
+          <w:noProof/>
+          <w:sz w:val="24"/>
+          <w:szCs w:val="24"/>
+        </w:rPr>
+        <w:t>s</w:t>
+      </w:r>
+      <w:r>
+        <w:rPr>
+          <w:sz w:val="24"/>
+          <w:szCs w:val="24"/>
+        </w:rPr>
+        <w:t xml:space="preserve"> of </w:t>
+      </w:r>
+      <w:r>
+        <w:rPr>
+          <w:sz w:val="24"/>
+          <w:szCs w:val="24"/>
+        </w:rPr>
+        <w:t xml:space="preserve">the </w:t>
+      </w:r>
+      <w:r>
+        <w:rPr>
+          <w:noProof/>
+          <w:sz w:val="24"/>
+          <w:szCs w:val="24"/>
+        </w:rPr>
+        <w:t>global</w:t>
+      </w:r>
+      <w:r>
+        <w:rPr>
+          <w:sz w:val="24"/>
+          <w:szCs w:val="24"/>
+        </w:rPr>
+        <w:t xml:space="preserve"> descriptor. The last type method </w:t>
+      </w:r>
+      <w:r>
+        <w:rPr>
+          <w:noProof/>
+          <w:sz w:val="24"/>
+          <w:szCs w:val="24"/>
+        </w:rPr>
+        <w:t>is developed</w:t>
+      </w:r>
+      <w:r>
+        <w:rPr>
+          <w:sz w:val="24"/>
+          <w:szCs w:val="24"/>
+        </w:rPr>
+        <w:t xml:space="preserve"> by the latest wave of the deep learning model. Or it could interpret as a mixture of local and global feature descriptor method. </w:t>
+      </w:r>
+      <w:r>
+        <w:rPr>
+          <w:noProof/>
+          <w:sz w:val="24"/>
+          <w:szCs w:val="24"/>
+        </w:rPr>
+        <w:t>D</w:t>
+      </w:r>
+      <w:r>
+        <w:rPr>
+          <w:noProof/>
+          <w:sz w:val="24"/>
+          <w:szCs w:val="24"/>
+        </w:rPr>
+        <w:t>eep</w:t>
+      </w:r>
+      <w:r>
+        <w:rPr>
+          <w:sz w:val="24"/>
+          <w:szCs w:val="24"/>
+        </w:rPr>
+        <w:t xml:space="preserve"> learning models like 3D-</w:t>
+      </w:r>
+      <w:r>
+        <w:rPr>
+          <w:sz w:val="24"/>
+          <w:szCs w:val="24"/>
+        </w:rPr>
+        <w:lastRenderedPageBreak/>
+        <w:t>CNN[</w:t>
+      </w:r>
+      <w:r>
+        <w:rPr>
+          <w:sz w:val="24"/>
+          <w:szCs w:val="24"/>
+        </w:rPr>
+        <w:fldChar w:fldCharType="begin"/>
+      </w:r>
+      <w:r>
+        <w:rPr>
+          <w:sz w:val="24"/>
+          <w:szCs w:val="24"/>
+        </w:rPr>
+        <w:instrText xml:space="preserve"> REF _Ref4271810 \h </w:instrText>
+      </w:r>
+      <w:r>
+        <w:rPr>
+          <w:sz w:val="24"/>
+          <w:szCs w:val="24"/>
+        </w:rPr>
+      </w:r>
+      <w:r>
+        <w:rPr>
+          <w:sz w:val="24"/>
+          <w:szCs w:val="24"/>
+        </w:rPr>
+        <w:fldChar w:fldCharType="separate"/>
+      </w:r>
+      <w:r>
+        <w:rPr>
+          <w:rFonts w:ascii="Times New Roman" w:hAnsi="Times New Roman" w:cs="Times New Roman"/>
+          <w:noProof/>
+          <w:color w:val="404040"/>
+          <w:sz w:val="24"/>
+          <w:szCs w:val="24"/>
+          <w:shd w:val="clear" w:color="auto" w:fill="FFFFFF"/>
+        </w:rPr>
+        <w:t>2</w:t>
+      </w:r>
+      <w:r>
+        <w:rPr>
+          <w:sz w:val="24"/>
+          <w:szCs w:val="24"/>
+        </w:rPr>
+        <w:fldChar w:fldCharType="end"/>
+      </w:r>
+      <w:r>
+        <w:rPr>
+          <w:sz w:val="24"/>
+          <w:szCs w:val="24"/>
+        </w:rPr>
+        <w:t>] and LSTM[</w:t>
+      </w:r>
+      <w:r>
+        <w:rPr>
+          <w:sz w:val="24"/>
+          <w:szCs w:val="24"/>
+        </w:rPr>
+        <w:fldChar w:fldCharType="begin"/>
+      </w:r>
+      <w:r>
+        <w:rPr>
+          <w:sz w:val="24"/>
+          <w:szCs w:val="24"/>
+        </w:rPr>
+        <w:instrText xml:space="preserve"> REF _Ref4271822 \h </w:instrText>
+      </w:r>
+      <w:r>
+        <w:rPr>
+          <w:sz w:val="24"/>
+          <w:szCs w:val="24"/>
+        </w:rPr>
+      </w:r>
+      <w:r>
+        <w:rPr>
+          <w:sz w:val="24"/>
+          <w:szCs w:val="24"/>
+        </w:rPr>
+        <w:fldChar w:fldCharType="separate"/>
+      </w:r>
+      <w:r>
+        <w:rPr>
+          <w:rFonts w:ascii="Times New Roman" w:hAnsi="Times New Roman" w:cs="Times New Roman"/>
+          <w:noProof/>
+          <w:color w:val="404040"/>
+          <w:sz w:val="24"/>
+          <w:szCs w:val="24"/>
+          <w:shd w:val="clear" w:color="auto" w:fill="FFFFFF"/>
+        </w:rPr>
+        <w:t>3</w:t>
+      </w:r>
+      <w:r>
+        <w:rPr>
+          <w:sz w:val="24"/>
+          <w:szCs w:val="24"/>
+        </w:rPr>
+        <w:fldChar w:fldCharType="end"/>
+      </w:r>
+      <w:r>
+        <w:rPr>
+          <w:sz w:val="24"/>
+          <w:szCs w:val="24"/>
+        </w:rPr>
+        <w:t xml:space="preserve">] had achieved state of the art performance in the action recognition filed. But these methods always consume large-scale datasets during training time. </w:t>
+      </w:r>
+      <w:r>
+        <w:rPr>
+          <w:noProof/>
+          <w:sz w:val="24"/>
+          <w:szCs w:val="24"/>
+        </w:rPr>
+        <w:t>A</w:t>
+      </w:r>
+      <w:r>
+        <w:rPr>
+          <w:noProof/>
+          <w:sz w:val="24"/>
+          <w:szCs w:val="24"/>
+        </w:rPr>
+        <w:t>s</w:t>
+      </w:r>
+      <w:r>
+        <w:rPr>
+          <w:sz w:val="24"/>
+          <w:szCs w:val="24"/>
+        </w:rPr>
+        <w:t xml:space="preserve"> human actions are varied, the demand for train sample will </w:t>
+      </w:r>
+      <w:r>
+        <w:rPr>
+          <w:noProof/>
+          <w:sz w:val="24"/>
+          <w:szCs w:val="24"/>
+        </w:rPr>
+        <w:t>be exploded</w:t>
+      </w:r>
+      <w:r>
+        <w:rPr>
+          <w:sz w:val="24"/>
+          <w:szCs w:val="24"/>
+        </w:rPr>
+        <w:t xml:space="preserve">. Besides, when feeding a new class of </w:t>
+      </w:r>
+      <w:r>
+        <w:rPr>
+          <w:noProof/>
+          <w:sz w:val="24"/>
+          <w:szCs w:val="24"/>
+        </w:rPr>
+        <w:t>sample</w:t>
+      </w:r>
+      <w:r>
+        <w:rPr>
+          <w:sz w:val="24"/>
+          <w:szCs w:val="24"/>
+        </w:rPr>
+        <w:t>, the deep model needs to be re-trained to fit the changing distribution of the data.</w:t>
       </w:r>
       <w:r>
         <w:rPr>
@@ -495,33 +1168,124 @@
       </w:pPr>
       <w:r>
         <w:rPr>
-          <w:sz w:val="24"/>
-          <w:szCs w:val="24"/>
-        </w:rPr>
-        <w:t xml:space="preserve">From the perspective of feature representation, these recognize methods could divide into three types: first, local feature-based method. Such methods design a set of 3D local invariant descriptor (3D-Hessia and 3D-Harris) to track the movement of the human body. Then a machine learning model will be engaged to recognize the indeed action of the movement. Second, global feature-based method. It usually needs a descriptor to capture the whole motion of the human body. Motion Energy Image (MEI) and Motion History Image (MHI) are two typical types of </w:t>
-      </w:r>
-      <w:r>
-        <w:rPr>
           <w:noProof/>
           <w:sz w:val="24"/>
           <w:szCs w:val="24"/>
         </w:rPr>
-        <w:t>global</w:t>
-      </w:r>
-      <w:r>
-        <w:rPr>
-          <w:sz w:val="24"/>
-          <w:szCs w:val="24"/>
-        </w:rPr>
-        <w:t xml:space="preserve"> descriptor. The last type method is developed by the latest wave of the deep learning model. Or it could interpret as a mixture of local and global feature descriptor method. deep learning models like 3D-CNN[1] and LSTM[2] </w:t>
-      </w:r>
-      <w:r>
-        <w:rPr>
-          <w:sz w:val="24"/>
-          <w:szCs w:val="24"/>
-        </w:rPr>
-        <w:lastRenderedPageBreak/>
-        <w:t>had achieved state of the art performance in the action recognition filed. But these methods always consume large-scale datasets during training time. as human actions are varied, the demand for train sample will be exploded. Besides, when feeding a new class of sample, the deep model needs to be re-trained to fit the changing distribution of the data.</w:t>
+        <w:t xml:space="preserve">To </w:t>
+      </w:r>
+      <w:r>
+        <w:rPr>
+          <w:rFonts w:hint="eastAsia"/>
+          <w:noProof/>
+          <w:sz w:val="24"/>
+          <w:szCs w:val="24"/>
+        </w:rPr>
+        <w:t>re</w:t>
+      </w:r>
+      <w:r>
+        <w:rPr>
+          <w:noProof/>
+          <w:sz w:val="24"/>
+          <w:szCs w:val="24"/>
+        </w:rPr>
+        <w:t>so</w:t>
+      </w:r>
+      <w:r>
+        <w:rPr>
+          <w:noProof/>
+          <w:sz w:val="24"/>
+          <w:szCs w:val="24"/>
+        </w:rPr>
+        <w:t xml:space="preserve">lve </w:t>
+      </w:r>
+      <w:r>
+        <w:rPr>
+          <w:noProof/>
+          <w:sz w:val="24"/>
+          <w:szCs w:val="24"/>
+        </w:rPr>
+        <w:t xml:space="preserve">these </w:t>
+      </w:r>
+      <w:r>
+        <w:rPr>
+          <w:noProof/>
+          <w:sz w:val="24"/>
+          <w:szCs w:val="24"/>
+        </w:rPr>
+        <w:t>issues</w:t>
+      </w:r>
+      <w:r>
+        <w:rPr>
+          <w:sz w:val="24"/>
+          <w:szCs w:val="24"/>
+        </w:rPr>
+        <w:t xml:space="preserve">, </w:t>
+      </w:r>
+      <w:r>
+        <w:rPr>
+          <w:sz w:val="24"/>
+          <w:szCs w:val="24"/>
+        </w:rPr>
+        <w:t xml:space="preserve">a </w:t>
+      </w:r>
+      <w:r>
+        <w:rPr>
+          <w:sz w:val="24"/>
+          <w:szCs w:val="24"/>
+        </w:rPr>
+        <w:t>sort</w:t>
+      </w:r>
+      <w:r>
+        <w:rPr>
+          <w:sz w:val="24"/>
+          <w:szCs w:val="24"/>
+        </w:rPr>
+        <w:t xml:space="preserve"> of </w:t>
+      </w:r>
+      <w:r>
+        <w:rPr>
+          <w:sz w:val="24"/>
+          <w:szCs w:val="24"/>
+        </w:rPr>
+        <w:t>Few</w:t>
+      </w:r>
+      <w:r>
+        <w:rPr>
+          <w:sz w:val="24"/>
+          <w:szCs w:val="24"/>
+        </w:rPr>
+        <w:t>-</w:t>
+      </w:r>
+      <w:r>
+        <w:rPr>
+          <w:sz w:val="24"/>
+          <w:szCs w:val="24"/>
+        </w:rPr>
+        <w:t xml:space="preserve">shot learning method </w:t>
+      </w:r>
+      <w:r>
+        <w:rPr>
+          <w:noProof/>
+          <w:sz w:val="24"/>
+          <w:szCs w:val="24"/>
+        </w:rPr>
+        <w:t>is</w:t>
+      </w:r>
+      <w:r>
+        <w:rPr>
+          <w:noProof/>
+          <w:sz w:val="24"/>
+          <w:szCs w:val="24"/>
+        </w:rPr>
+        <w:t xml:space="preserve"> proposed</w:t>
+      </w:r>
+      <w:r>
+        <w:rPr>
+          <w:sz w:val="24"/>
+          <w:szCs w:val="24"/>
+        </w:rPr>
+        <w:t>.</w:t>
       </w:r>
       <w:r>
         <w:rPr>
@@ -530,28 +1294,287 @@
         </w:rPr>
         <w:t xml:space="preserve"> </w:t>
       </w:r>
-    </w:p>
-    <w:p>
-      <w:pPr>
-        <w:spacing w:line="440" w:lineRule="exact"/>
-        <w:rPr>
-          <w:sz w:val="24"/>
-          <w:szCs w:val="24"/>
-        </w:rPr>
-      </w:pPr>
-      <w:r>
-        <w:rPr>
-          <w:sz w:val="24"/>
-          <w:szCs w:val="24"/>
-        </w:rPr>
-        <w:t xml:space="preserve">To address </w:t>
-      </w:r>
-      <w:r>
-        <w:rPr>
-          <w:sz w:val="24"/>
-          <w:szCs w:val="24"/>
-        </w:rPr>
-        <w:t>these difficulties</w:t>
+      <w:r>
+        <w:rPr>
+          <w:sz w:val="24"/>
+          <w:szCs w:val="24"/>
+        </w:rPr>
+        <w:t>Non-parameter model</w:t>
+      </w:r>
+      <w:r>
+        <w:rPr>
+          <w:sz w:val="24"/>
+          <w:szCs w:val="24"/>
+        </w:rPr>
+        <w:t xml:space="preserve"> </w:t>
+      </w:r>
+      <w:r>
+        <w:rPr>
+          <w:sz w:val="24"/>
+          <w:szCs w:val="24"/>
+        </w:rPr>
+        <w:t xml:space="preserve">from </w:t>
+      </w:r>
+      <w:r>
+        <w:rPr>
+          <w:sz w:val="24"/>
+          <w:szCs w:val="24"/>
+        </w:rPr>
+        <w:t>n</w:t>
+      </w:r>
+      <w:r>
+        <w:rPr>
+          <w:sz w:val="24"/>
+          <w:szCs w:val="24"/>
+        </w:rPr>
+        <w:t xml:space="preserve">earest neighbor to metric </w:t>
+      </w:r>
+      <w:r>
+        <w:rPr>
+          <w:sz w:val="24"/>
+          <w:szCs w:val="24"/>
+        </w:rPr>
+        <w:t>learning [</w:t>
+      </w:r>
+      <w:r>
+        <w:rPr>
+          <w:sz w:val="24"/>
+          <w:szCs w:val="24"/>
+        </w:rPr>
+        <w:fldChar w:fldCharType="begin"/>
+      </w:r>
+      <w:r>
+        <w:rPr>
+          <w:sz w:val="24"/>
+          <w:szCs w:val="24"/>
+        </w:rPr>
+        <w:instrText xml:space="preserve"> REF _Ref4271832 \h </w:instrText>
+      </w:r>
+      <w:r>
+        <w:rPr>
+          <w:sz w:val="24"/>
+          <w:szCs w:val="24"/>
+        </w:rPr>
+      </w:r>
+      <w:r>
+        <w:rPr>
+          <w:sz w:val="24"/>
+          <w:szCs w:val="24"/>
+        </w:rPr>
+        <w:fldChar w:fldCharType="separate"/>
+      </w:r>
+      <w:r>
+        <w:rPr>
+          <w:rFonts w:ascii="Times New Roman" w:hAnsi="Times New Roman" w:cs="Times New Roman"/>
+          <w:noProof/>
+          <w:color w:val="000000"/>
+          <w:sz w:val="24"/>
+          <w:szCs w:val="24"/>
+          <w:shd w:val="clear" w:color="auto" w:fill="FFFFFF"/>
+        </w:rPr>
+        <w:t>4</w:t>
+      </w:r>
+      <w:r>
+        <w:rPr>
+          <w:sz w:val="24"/>
+          <w:szCs w:val="24"/>
+        </w:rPr>
+        <w:fldChar w:fldCharType="end"/>
+      </w:r>
+      <w:r>
+        <w:rPr>
+          <w:sz w:val="24"/>
+          <w:szCs w:val="24"/>
+        </w:rPr>
+        <w:t>]</w:t>
+      </w:r>
+      <w:r>
+        <w:rPr>
+          <w:sz w:val="24"/>
+          <w:szCs w:val="24"/>
+        </w:rPr>
+        <w:t xml:space="preserve"> </w:t>
+      </w:r>
+      <w:r>
+        <w:rPr>
+          <w:sz w:val="24"/>
+          <w:szCs w:val="24"/>
+        </w:rPr>
+        <w:t xml:space="preserve">have </w:t>
+      </w:r>
+      <w:r>
+        <w:rPr>
+          <w:noProof/>
+          <w:sz w:val="24"/>
+          <w:szCs w:val="24"/>
+        </w:rPr>
+        <w:t>play</w:t>
+      </w:r>
+      <w:r>
+        <w:rPr>
+          <w:noProof/>
+          <w:sz w:val="24"/>
+          <w:szCs w:val="24"/>
+        </w:rPr>
+        <w:t>ed</w:t>
+      </w:r>
+      <w:r>
+        <w:rPr>
+          <w:sz w:val="24"/>
+          <w:szCs w:val="24"/>
+        </w:rPr>
+        <w:t xml:space="preserve"> a </w:t>
+      </w:r>
+      <w:r>
+        <w:rPr>
+          <w:noProof/>
+          <w:sz w:val="24"/>
+          <w:szCs w:val="24"/>
+        </w:rPr>
+        <w:t>significan</w:t>
+      </w:r>
+      <w:r>
+        <w:rPr>
+          <w:noProof/>
+          <w:sz w:val="24"/>
+          <w:szCs w:val="24"/>
+        </w:rPr>
+        <w:t>t</w:t>
+      </w:r>
+      <w:r>
+        <w:rPr>
+          <w:sz w:val="24"/>
+          <w:szCs w:val="24"/>
+        </w:rPr>
+        <w:t xml:space="preserve"> role in</w:t>
+      </w:r>
+      <w:r>
+        <w:rPr>
+          <w:sz w:val="24"/>
+          <w:szCs w:val="24"/>
+        </w:rPr>
+        <w:t xml:space="preserve"> the progress of this field</w:t>
+      </w:r>
+      <w:r>
+        <w:rPr>
+          <w:sz w:val="24"/>
+          <w:szCs w:val="24"/>
+        </w:rPr>
+        <w:t>.</w:t>
+      </w:r>
+      <w:r>
+        <w:rPr>
+          <w:sz w:val="24"/>
+          <w:szCs w:val="24"/>
+        </w:rPr>
+        <w:t xml:space="preserve"> </w:t>
+      </w:r>
+      <w:r>
+        <w:rPr>
+          <w:sz w:val="24"/>
+          <w:szCs w:val="24"/>
+        </w:rPr>
+        <w:t>B</w:t>
+      </w:r>
+      <w:r>
+        <w:rPr>
+          <w:sz w:val="24"/>
+          <w:szCs w:val="24"/>
+        </w:rPr>
+        <w:t>ut</w:t>
+      </w:r>
+      <w:r>
+        <w:rPr>
+          <w:sz w:val="24"/>
+          <w:szCs w:val="24"/>
+        </w:rPr>
+        <w:t xml:space="preserve"> seldom attention had paid </w:t>
+      </w:r>
+      <w:r>
+        <w:rPr>
+          <w:sz w:val="24"/>
+          <w:szCs w:val="24"/>
+        </w:rPr>
+        <w:t xml:space="preserve">to apply the </w:t>
+      </w:r>
+      <w:r>
+        <w:rPr>
+          <w:sz w:val="24"/>
+          <w:szCs w:val="24"/>
+        </w:rPr>
+        <w:t>few shot learning model</w:t>
+      </w:r>
+      <w:r>
+        <w:rPr>
+          <w:sz w:val="24"/>
+          <w:szCs w:val="24"/>
+        </w:rPr>
+        <w:t xml:space="preserve"> to</w:t>
+      </w:r>
+      <w:r>
+        <w:rPr>
+          <w:sz w:val="24"/>
+          <w:szCs w:val="24"/>
+        </w:rPr>
+        <w:t xml:space="preserve"> </w:t>
+      </w:r>
+      <w:r>
+        <w:rPr>
+          <w:sz w:val="24"/>
+          <w:szCs w:val="24"/>
+        </w:rPr>
+        <w:t>action recognition</w:t>
+      </w:r>
+      <w:r>
+        <w:rPr>
+          <w:sz w:val="24"/>
+          <w:szCs w:val="24"/>
+        </w:rPr>
+        <w:t xml:space="preserve"> yet</w:t>
+      </w:r>
+      <w:r>
+        <w:rPr>
+          <w:sz w:val="24"/>
+          <w:szCs w:val="24"/>
+        </w:rPr>
+        <w:t>.</w:t>
+      </w:r>
+      <w:r>
+        <w:rPr>
+          <w:sz w:val="24"/>
+          <w:szCs w:val="24"/>
+        </w:rPr>
+        <w:t xml:space="preserve"> </w:t>
+      </w:r>
+      <w:r>
+        <w:rPr>
+          <w:noProof/>
+          <w:sz w:val="24"/>
+          <w:szCs w:val="24"/>
+        </w:rPr>
+        <w:t>F</w:t>
+      </w:r>
+      <w:r>
+        <w:rPr>
+          <w:noProof/>
+          <w:sz w:val="24"/>
+          <w:szCs w:val="24"/>
+        </w:rPr>
+        <w:t>or</w:t>
+      </w:r>
+      <w:r>
+        <w:rPr>
+          <w:sz w:val="24"/>
+          <w:szCs w:val="24"/>
+        </w:rPr>
+        <w:t xml:space="preserve"> </w:t>
+      </w:r>
+      <w:r>
+        <w:rPr>
+          <w:sz w:val="24"/>
+          <w:szCs w:val="24"/>
+        </w:rPr>
+        <w:t>these reasons</w:t>
       </w:r>
       <w:r>
         <w:rPr>
@@ -565,42 +1588,70 @@
           <w:sz w:val="24"/>
           <w:szCs w:val="24"/>
         </w:rPr>
-        <w:t xml:space="preserve">a </w:t>
-      </w:r>
-      <w:r>
-        <w:rPr>
-          <w:sz w:val="24"/>
-          <w:szCs w:val="24"/>
-        </w:rPr>
-        <w:t>sort</w:t>
-      </w:r>
-      <w:r>
-        <w:rPr>
-          <w:sz w:val="24"/>
-          <w:szCs w:val="24"/>
-        </w:rPr>
-        <w:t xml:space="preserve"> of </w:t>
-      </w:r>
-      <w:r>
-        <w:rPr>
-          <w:sz w:val="24"/>
-          <w:szCs w:val="24"/>
-        </w:rPr>
-        <w:t>Few</w:t>
-      </w:r>
-      <w:r>
-        <w:rPr>
-          <w:sz w:val="24"/>
-          <w:szCs w:val="24"/>
-        </w:rPr>
-        <w:t>-</w:t>
-      </w:r>
-      <w:r>
-        <w:rPr>
-          <w:sz w:val="24"/>
-          <w:szCs w:val="24"/>
-        </w:rPr>
-        <w:t xml:space="preserve">shot learning method </w:t>
+        <w:t xml:space="preserve">we </w:t>
+      </w:r>
+      <w:r>
+        <w:rPr>
+          <w:sz w:val="24"/>
+          <w:szCs w:val="24"/>
+        </w:rPr>
+        <w:t xml:space="preserve">propose a method </w:t>
+      </w:r>
+      <w:r>
+        <w:rPr>
+          <w:sz w:val="24"/>
+          <w:szCs w:val="24"/>
+        </w:rPr>
+        <w:t xml:space="preserve">based on the few shot learning and global </w:t>
+      </w:r>
+      <w:r>
+        <w:rPr>
+          <w:sz w:val="24"/>
+          <w:szCs w:val="24"/>
+        </w:rPr>
+        <w:t xml:space="preserve">skeleton </w:t>
+      </w:r>
+      <w:r>
+        <w:rPr>
+          <w:sz w:val="24"/>
+          <w:szCs w:val="24"/>
+        </w:rPr>
+        <w:t>feature</w:t>
+      </w:r>
+      <w:r>
+        <w:rPr>
+          <w:sz w:val="24"/>
+          <w:szCs w:val="24"/>
+        </w:rPr>
+        <w:t>.</w:t>
+      </w:r>
+      <w:r>
+        <w:rPr>
+          <w:sz w:val="24"/>
+          <w:szCs w:val="24"/>
+        </w:rPr>
+        <w:t xml:space="preserve"> </w:t>
+      </w:r>
+      <w:r>
+        <w:rPr>
+          <w:sz w:val="24"/>
+          <w:szCs w:val="24"/>
+        </w:rPr>
+        <w:t>O</w:t>
+      </w:r>
+      <w:r>
+        <w:rPr>
+          <w:sz w:val="24"/>
+          <w:szCs w:val="24"/>
+        </w:rPr>
+        <w:t>ur</w:t>
+      </w:r>
+      <w:r>
+        <w:rPr>
+          <w:sz w:val="24"/>
+          <w:szCs w:val="24"/>
+        </w:rPr>
+        <w:t xml:space="preserve"> </w:t>
       </w:r>
       <w:r>
         <w:rPr>
@@ -608,21 +1659,7 @@
           <w:sz w:val="24"/>
           <w:szCs w:val="24"/>
         </w:rPr>
-        <w:t>is</w:t>
-      </w:r>
-      <w:r>
-        <w:rPr>
-          <w:sz w:val="24"/>
-          <w:szCs w:val="24"/>
-        </w:rPr>
-        <w:t xml:space="preserve"> proposed</w:t>
-      </w:r>
-      <w:r>
-        <w:rPr>
-          <w:sz w:val="24"/>
-          <w:szCs w:val="24"/>
-        </w:rPr>
-        <w:t>.</w:t>
+        <w:t>method</w:t>
       </w:r>
       <w:r>
         <w:rPr>
@@ -636,7 +1673,15 @@
           <w:sz w:val="24"/>
           <w:szCs w:val="24"/>
         </w:rPr>
-        <w:t>Non-parameter model</w:t>
+        <w:t xml:space="preserve">could </w:t>
+      </w:r>
+      <w:r>
+        <w:rPr>
+          <w:rFonts w:hint="eastAsia"/>
+          <w:sz w:val="24"/>
+          <w:szCs w:val="24"/>
+        </w:rPr>
+        <w:t>also</w:t>
       </w:r>
       <w:r>
         <w:rPr>
@@ -647,300 +1692,18 @@
       </w:r>
       <w:r>
         <w:rPr>
-          <w:sz w:val="24"/>
-          <w:szCs w:val="24"/>
-        </w:rPr>
-        <w:t xml:space="preserve">from </w:t>
-      </w:r>
-      <w:r>
-        <w:rPr>
-          <w:sz w:val="24"/>
-          <w:szCs w:val="24"/>
-        </w:rPr>
-        <w:t>n</w:t>
-      </w:r>
-      <w:r>
-        <w:rPr>
-          <w:sz w:val="24"/>
-          <w:szCs w:val="24"/>
-        </w:rPr>
-        <w:t xml:space="preserve">earest neighbor to metric </w:t>
-      </w:r>
-      <w:r>
-        <w:rPr>
-          <w:sz w:val="24"/>
-          <w:szCs w:val="24"/>
-        </w:rPr>
-        <w:t>learning [</w:t>
-      </w:r>
-      <w:r>
-        <w:rPr>
-          <w:sz w:val="24"/>
-          <w:szCs w:val="24"/>
-        </w:rPr>
-        <w:t>3]</w:t>
-      </w:r>
-      <w:r>
-        <w:rPr>
-          <w:sz w:val="24"/>
-          <w:szCs w:val="24"/>
-        </w:rPr>
-        <w:t xml:space="preserve"> </w:t>
-      </w:r>
-      <w:r>
-        <w:rPr>
-          <w:sz w:val="24"/>
-          <w:szCs w:val="24"/>
-        </w:rPr>
-        <w:t xml:space="preserve">have </w:t>
-      </w:r>
-      <w:r>
-        <w:rPr>
           <w:noProof/>
           <w:sz w:val="24"/>
           <w:szCs w:val="24"/>
         </w:rPr>
-        <w:t>play</w:t>
-      </w:r>
-      <w:r>
-        <w:rPr>
-          <w:noProof/>
-          <w:sz w:val="24"/>
-          <w:szCs w:val="24"/>
-        </w:rPr>
-        <w:t>ed</w:t>
-      </w:r>
-      <w:r>
-        <w:rPr>
-          <w:sz w:val="24"/>
-          <w:szCs w:val="24"/>
-        </w:rPr>
-        <w:t xml:space="preserve"> a great role in</w:t>
-      </w:r>
-      <w:r>
-        <w:rPr>
-          <w:sz w:val="24"/>
-          <w:szCs w:val="24"/>
-        </w:rPr>
-        <w:t xml:space="preserve"> the progress of this field</w:t>
-      </w:r>
-      <w:r>
-        <w:rPr>
-          <w:sz w:val="24"/>
-          <w:szCs w:val="24"/>
-        </w:rPr>
-        <w:t>.</w:t>
-      </w:r>
-      <w:r>
-        <w:rPr>
-          <w:sz w:val="24"/>
-          <w:szCs w:val="24"/>
-        </w:rPr>
-        <w:t xml:space="preserve"> </w:t>
-      </w:r>
-      <w:r>
-        <w:rPr>
-          <w:sz w:val="24"/>
-          <w:szCs w:val="24"/>
-        </w:rPr>
-        <w:t>B</w:t>
-      </w:r>
-      <w:r>
-        <w:rPr>
-          <w:sz w:val="24"/>
-          <w:szCs w:val="24"/>
-        </w:rPr>
-        <w:t>ut</w:t>
-      </w:r>
-      <w:r>
-        <w:rPr>
-          <w:sz w:val="24"/>
-          <w:szCs w:val="24"/>
-        </w:rPr>
-        <w:t xml:space="preserve"> seldom attention had paid </w:t>
-      </w:r>
-      <w:r>
-        <w:rPr>
-          <w:sz w:val="24"/>
-          <w:szCs w:val="24"/>
-        </w:rPr>
-        <w:t xml:space="preserve">to apply the </w:t>
-      </w:r>
-      <w:r>
-        <w:rPr>
-          <w:sz w:val="24"/>
-          <w:szCs w:val="24"/>
-        </w:rPr>
-        <w:t>few shot learning model</w:t>
-      </w:r>
-      <w:r>
-        <w:rPr>
-          <w:sz w:val="24"/>
-          <w:szCs w:val="24"/>
-        </w:rPr>
-        <w:t xml:space="preserve"> to</w:t>
-      </w:r>
-      <w:r>
-        <w:rPr>
-          <w:sz w:val="24"/>
-          <w:szCs w:val="24"/>
-        </w:rPr>
-        <w:t xml:space="preserve"> </w:t>
-      </w:r>
-      <w:r>
-        <w:rPr>
-          <w:sz w:val="24"/>
-          <w:szCs w:val="24"/>
-        </w:rPr>
-        <w:t>action recognition</w:t>
-      </w:r>
-      <w:r>
-        <w:rPr>
-          <w:sz w:val="24"/>
-          <w:szCs w:val="24"/>
-        </w:rPr>
-        <w:t xml:space="preserve"> yet</w:t>
-      </w:r>
-      <w:r>
-        <w:rPr>
-          <w:sz w:val="24"/>
-          <w:szCs w:val="24"/>
-        </w:rPr>
-        <w:t>.</w:t>
-      </w:r>
-      <w:r>
-        <w:rPr>
-          <w:sz w:val="24"/>
-          <w:szCs w:val="24"/>
-        </w:rPr>
-        <w:t xml:space="preserve"> f</w:t>
-      </w:r>
-      <w:r>
-        <w:rPr>
-          <w:sz w:val="24"/>
-          <w:szCs w:val="24"/>
-        </w:rPr>
-        <w:t xml:space="preserve">or </w:t>
-      </w:r>
-      <w:r>
-        <w:rPr>
-          <w:sz w:val="24"/>
-          <w:szCs w:val="24"/>
-        </w:rPr>
-        <w:t>these reasons</w:t>
-      </w:r>
-      <w:r>
-        <w:rPr>
-          <w:sz w:val="24"/>
-          <w:szCs w:val="24"/>
-        </w:rPr>
-        <w:t xml:space="preserve">, </w:t>
-      </w:r>
-      <w:r>
-        <w:rPr>
-          <w:sz w:val="24"/>
-          <w:szCs w:val="24"/>
-        </w:rPr>
-        <w:t xml:space="preserve">we </w:t>
-      </w:r>
-      <w:r>
-        <w:rPr>
-          <w:sz w:val="24"/>
-          <w:szCs w:val="24"/>
-        </w:rPr>
-        <w:t xml:space="preserve">propose a method </w:t>
-      </w:r>
-      <w:r>
-        <w:rPr>
-          <w:sz w:val="24"/>
-          <w:szCs w:val="24"/>
-        </w:rPr>
-        <w:t xml:space="preserve">based on the few shot learning and global </w:t>
-      </w:r>
-      <w:r>
-        <w:rPr>
-          <w:sz w:val="24"/>
-          <w:szCs w:val="24"/>
-        </w:rPr>
-        <w:t xml:space="preserve">skeleton </w:t>
-      </w:r>
-      <w:r>
-        <w:rPr>
-          <w:sz w:val="24"/>
-          <w:szCs w:val="24"/>
-        </w:rPr>
-        <w:t>feature</w:t>
-      </w:r>
-      <w:r>
-        <w:rPr>
-          <w:sz w:val="24"/>
-          <w:szCs w:val="24"/>
-        </w:rPr>
-        <w:t>.</w:t>
-      </w:r>
-      <w:r>
-        <w:rPr>
-          <w:sz w:val="24"/>
-          <w:szCs w:val="24"/>
-        </w:rPr>
-        <w:t xml:space="preserve"> </w:t>
-      </w:r>
-      <w:r>
-        <w:rPr>
-          <w:sz w:val="24"/>
-          <w:szCs w:val="24"/>
-        </w:rPr>
-        <w:t>O</w:t>
-      </w:r>
-      <w:r>
-        <w:rPr>
-          <w:sz w:val="24"/>
-          <w:szCs w:val="24"/>
-        </w:rPr>
-        <w:t>ur</w:t>
-      </w:r>
-      <w:r>
-        <w:rPr>
-          <w:sz w:val="24"/>
-          <w:szCs w:val="24"/>
-        </w:rPr>
-        <w:t xml:space="preserve"> </w:t>
-      </w:r>
-      <w:r>
-        <w:rPr>
-          <w:sz w:val="24"/>
-          <w:szCs w:val="24"/>
-        </w:rPr>
-        <w:t xml:space="preserve">method </w:t>
-      </w:r>
-      <w:r>
-        <w:rPr>
-          <w:sz w:val="24"/>
-          <w:szCs w:val="24"/>
-        </w:rPr>
-        <w:t xml:space="preserve">could </w:t>
-      </w:r>
-      <w:r>
-        <w:rPr>
-          <w:rFonts w:hint="eastAsia"/>
-          <w:sz w:val="24"/>
-          <w:szCs w:val="24"/>
-        </w:rPr>
-        <w:t>also</w:t>
-      </w:r>
-      <w:r>
-        <w:rPr>
-          <w:sz w:val="24"/>
-          <w:szCs w:val="24"/>
-        </w:rPr>
-        <w:t xml:space="preserve"> </w:t>
-      </w:r>
-      <w:r>
-        <w:rPr>
-          <w:sz w:val="24"/>
-          <w:szCs w:val="24"/>
-        </w:rPr>
-        <w:t xml:space="preserve">be considered as </w:t>
+        <w:t>be considered</w:t>
+      </w:r>
+      <w:r>
+        <w:rPr>
+          <w:sz w:val="24"/>
+          <w:szCs w:val="24"/>
+        </w:rPr>
+        <w:t xml:space="preserve"> as </w:t>
       </w:r>
       <w:r>
         <w:rPr>
@@ -1380,13 +2143,23 @@
       </w:pPr>
       <w:r>
         <w:rPr>
-          <w:sz w:val="24"/>
-          <w:szCs w:val="24"/>
-        </w:rPr>
-        <w:t xml:space="preserve">The remainder of the paper is </w:t>
-      </w:r>
-      <w:r>
-        <w:rPr>
+          <w:noProof/>
+          <w:sz w:val="24"/>
+          <w:szCs w:val="24"/>
+        </w:rPr>
+        <w:t xml:space="preserve">The remainder of the paper </w:t>
+      </w:r>
+      <w:r>
+        <w:rPr>
+          <w:noProof/>
+          <w:sz w:val="24"/>
+          <w:szCs w:val="24"/>
+        </w:rPr>
+        <w:t xml:space="preserve">is </w:t>
+      </w:r>
+      <w:r>
+        <w:rPr>
+          <w:noProof/>
           <w:sz w:val="24"/>
           <w:szCs w:val="24"/>
         </w:rPr>
@@ -1394,10 +2167,18 @@
       </w:r>
       <w:r>
         <w:rPr>
-          <w:sz w:val="24"/>
-          <w:szCs w:val="24"/>
-        </w:rPr>
-        <w:t xml:space="preserve"> as follows. In Sec.2 we briefly review methods proposed to deal with</w:t>
+          <w:noProof/>
+          <w:sz w:val="24"/>
+          <w:szCs w:val="24"/>
+        </w:rPr>
+        <w:t xml:space="preserve"> as follows.</w:t>
+      </w:r>
+      <w:r>
+        <w:rPr>
+          <w:sz w:val="24"/>
+          <w:szCs w:val="24"/>
+        </w:rPr>
+        <w:t xml:space="preserve"> In Sec.2 we briefly review methods proposed to deal with</w:t>
       </w:r>
       <w:r>
         <w:rPr>
@@ -1553,7 +2334,15 @@
           <w:sz w:val="24"/>
           <w:szCs w:val="24"/>
         </w:rPr>
-        <w:t>our method</w:t>
+        <w:t xml:space="preserve">our </w:t>
+      </w:r>
+      <w:r>
+        <w:rPr>
+          <w:noProof/>
+          <w:sz w:val="24"/>
+          <w:szCs w:val="24"/>
+        </w:rPr>
+        <w:t>model</w:t>
       </w:r>
       <w:r>
         <w:rPr>
@@ -1651,6 +2440,7 @@
       </w:r>
       <w:r>
         <w:rPr>
+          <w:noProof/>
           <w:sz w:val="24"/>
           <w:szCs w:val="24"/>
         </w:rPr>
@@ -1689,14 +2479,22 @@
           <w:sz w:val="24"/>
           <w:szCs w:val="24"/>
         </w:rPr>
-        <w:t xml:space="preserve"> discuss propose</w:t>
-      </w:r>
-      <w:r>
-        <w:rPr>
-          <w:sz w:val="24"/>
-          <w:szCs w:val="24"/>
-        </w:rPr>
-        <w:t xml:space="preserve"> research </w:t>
+        <w:t xml:space="preserve"> </w:t>
+      </w:r>
+      <w:r>
+        <w:rPr>
+          <w:noProof/>
+          <w:sz w:val="24"/>
+          <w:szCs w:val="24"/>
+        </w:rPr>
+        <w:t xml:space="preserve">discuss </w:t>
+      </w:r>
+      <w:r>
+        <w:rPr>
+          <w:sz w:val="24"/>
+          <w:szCs w:val="24"/>
+        </w:rPr>
+        <w:t xml:space="preserve">research </w:t>
       </w:r>
       <w:r>
         <w:rPr>
@@ -1704,6 +2502,13 @@
           <w:szCs w:val="24"/>
         </w:rPr>
         <w:t>directions in the future</w:t>
+      </w:r>
+      <w:r>
+        <w:rPr>
+          <w:sz w:val="24"/>
+          <w:szCs w:val="24"/>
+        </w:rPr>
+        <w:t xml:space="preserve"> work</w:t>
       </w:r>
       <w:r>
         <w:rPr>
@@ -1846,10 +2651,19 @@
           <w:sz w:val="24"/>
           <w:szCs w:val="24"/>
         </w:rPr>
-        <w:t xml:space="preserve"> common knowledge that a skeleton sequence can be represent</w:t>
-      </w:r>
-      <w:r>
-        <w:rPr>
+        <w:t xml:space="preserve"> common knowledge that a skeleton sequence can </w:t>
+      </w:r>
+      <w:r>
+        <w:rPr>
+          <w:noProof/>
+          <w:sz w:val="24"/>
+          <w:szCs w:val="24"/>
+        </w:rPr>
+        <w:t>be represent</w:t>
+      </w:r>
+      <w:r>
+        <w:rPr>
+          <w:noProof/>
           <w:sz w:val="24"/>
           <w:szCs w:val="24"/>
         </w:rPr>
@@ -1914,10 +2728,19 @@
       </w:r>
       <w:r>
         <w:rPr>
-          <w:sz w:val="24"/>
-          <w:szCs w:val="24"/>
-        </w:rPr>
-        <w:t>consider</w:t>
+          <w:noProof/>
+          <w:sz w:val="24"/>
+          <w:szCs w:val="24"/>
+        </w:rPr>
+        <w:t>C</w:t>
+      </w:r>
+      <w:r>
+        <w:rPr>
+          <w:noProof/>
+          <w:sz w:val="24"/>
+          <w:szCs w:val="24"/>
+        </w:rPr>
+        <w:t>onsider</w:t>
       </w:r>
       <w:r>
         <w:rPr>
@@ -3070,7 +3893,100 @@
           <w:sz w:val="24"/>
           <w:szCs w:val="24"/>
         </w:rPr>
-        <w:t>4][5]</w:t>
+        <w:fldChar w:fldCharType="begin"/>
+      </w:r>
+      <w:r>
+        <w:rPr>
+          <w:sz w:val="24"/>
+          <w:szCs w:val="24"/>
+        </w:rPr>
+        <w:instrText xml:space="preserve"> REF _Ref4271848 \h </w:instrText>
+      </w:r>
+      <w:r>
+        <w:rPr>
+          <w:sz w:val="24"/>
+          <w:szCs w:val="24"/>
+        </w:rPr>
+      </w:r>
+      <w:r>
+        <w:rPr>
+          <w:sz w:val="24"/>
+          <w:szCs w:val="24"/>
+        </w:rPr>
+        <w:fldChar w:fldCharType="separate"/>
+      </w:r>
+      <w:r>
+        <w:rPr>
+          <w:rFonts w:ascii="Times New Roman" w:hAnsi="Times New Roman" w:cs="Times New Roman"/>
+          <w:noProof/>
+          <w:sz w:val="24"/>
+          <w:szCs w:val="24"/>
+        </w:rPr>
+        <w:t>5</w:t>
+      </w:r>
+      <w:r>
+        <w:rPr>
+          <w:sz w:val="24"/>
+          <w:szCs w:val="24"/>
+        </w:rPr>
+        <w:fldChar w:fldCharType="end"/>
+      </w:r>
+      <w:r>
+        <w:rPr>
+          <w:sz w:val="24"/>
+          <w:szCs w:val="24"/>
+        </w:rPr>
+        <w:t>,</w:t>
+      </w:r>
+      <w:r>
+        <w:rPr>
+          <w:sz w:val="24"/>
+          <w:szCs w:val="24"/>
+        </w:rPr>
+        <w:fldChar w:fldCharType="begin"/>
+      </w:r>
+      <w:r>
+        <w:rPr>
+          <w:sz w:val="24"/>
+          <w:szCs w:val="24"/>
+        </w:rPr>
+        <w:instrText xml:space="preserve"> REF _Ref4271855 \h </w:instrText>
+      </w:r>
+      <w:r>
+        <w:rPr>
+          <w:sz w:val="24"/>
+          <w:szCs w:val="24"/>
+        </w:rPr>
+      </w:r>
+      <w:r>
+        <w:rPr>
+          <w:sz w:val="24"/>
+          <w:szCs w:val="24"/>
+        </w:rPr>
+        <w:fldChar w:fldCharType="separate"/>
+      </w:r>
+      <w:r>
+        <w:rPr>
+          <w:rFonts w:ascii="Times New Roman" w:hAnsi="Times New Roman" w:cs="Times New Roman"/>
+          <w:noProof/>
+          <w:sz w:val="24"/>
+          <w:szCs w:val="24"/>
+        </w:rPr>
+        <w:t>6</w:t>
+      </w:r>
+      <w:r>
+        <w:rPr>
+          <w:sz w:val="24"/>
+          <w:szCs w:val="24"/>
+        </w:rPr>
+        <w:fldChar w:fldCharType="end"/>
+      </w:r>
+      <w:r>
+        <w:rPr>
+          <w:sz w:val="24"/>
+          <w:szCs w:val="24"/>
+        </w:rPr>
+        <w:t>]</w:t>
       </w:r>
       <w:r>
         <w:rPr>
@@ -3190,7 +4106,57 @@
           <w:sz w:val="24"/>
           <w:szCs w:val="24"/>
         </w:rPr>
-        <w:t>, proposed by [6],</w:t>
+        <w:t>, proposed by [</w:t>
+      </w:r>
+      <w:r>
+        <w:rPr>
+          <w:sz w:val="24"/>
+          <w:szCs w:val="24"/>
+        </w:rPr>
+        <w:fldChar w:fldCharType="begin"/>
+      </w:r>
+      <w:r>
+        <w:rPr>
+          <w:sz w:val="24"/>
+          <w:szCs w:val="24"/>
+        </w:rPr>
+        <w:instrText xml:space="preserve"> REF _Ref4271869 \h </w:instrText>
+      </w:r>
+      <w:r>
+        <w:rPr>
+          <w:sz w:val="24"/>
+          <w:szCs w:val="24"/>
+        </w:rPr>
+      </w:r>
+      <w:r>
+        <w:rPr>
+          <w:sz w:val="24"/>
+          <w:szCs w:val="24"/>
+        </w:rPr>
+        <w:fldChar w:fldCharType="separate"/>
+      </w:r>
+      <w:r>
+        <w:rPr>
+          <w:rFonts w:ascii="Times New Roman" w:hAnsi="Times New Roman" w:cs="Times New Roman"/>
+          <w:noProof/>
+          <w:sz w:val="24"/>
+          <w:szCs w:val="24"/>
+        </w:rPr>
+        <w:t>7</w:t>
+      </w:r>
+      <w:r>
+        <w:rPr>
+          <w:sz w:val="24"/>
+          <w:szCs w:val="24"/>
+        </w:rPr>
+        <w:fldChar w:fldCharType="end"/>
+      </w:r>
+      <w:r>
+        <w:rPr>
+          <w:sz w:val="24"/>
+          <w:szCs w:val="24"/>
+        </w:rPr>
+        <w:t>],</w:t>
       </w:r>
       <w:r>
         <w:rPr>
@@ -3700,23 +4666,7 @@
           <w:sz w:val="24"/>
           <w:szCs w:val="24"/>
         </w:rPr>
-        <w:t>are the maximum and minimum value of the k-</w:t>
-      </w:r>
-      <w:proofErr w:type="spellStart"/>
-      <w:r>
-        <w:rPr>
-          <w:sz w:val="24"/>
-          <w:szCs w:val="24"/>
-        </w:rPr>
-        <w:t>th</w:t>
-      </w:r>
-      <w:proofErr w:type="spellEnd"/>
-      <w:r>
-        <w:rPr>
-          <w:sz w:val="24"/>
-          <w:szCs w:val="24"/>
-        </w:rPr>
-        <w:t xml:space="preserve"> channel (x; y; z) of </w:t>
+        <w:t xml:space="preserve">are the maximum and minimum value of the k-th channel (x; y; z) of </w:t>
       </w:r>
       <w:r>
         <w:rPr>
@@ -3853,10 +4803,10 @@
             <v:path o:extrusionok="f" gradientshapeok="t" o:connecttype="rect"/>
             <o:lock v:ext="edit" aspectratio="t"/>
           </v:shapetype>
-          <v:shape id="_x0000_i1025" type="#_x0000_t75" style="width:352.5pt;height:123.6pt" o:ole="">
+          <v:shape id="_x0000_i1025" type="#_x0000_t75" style="width:352.5pt;height:123.25pt" o:ole="">
             <v:imagedata r:id="rId8" o:title=""/>
           </v:shape>
-          <o:OLEObject Type="Embed" ProgID="Visio.Drawing.11" ShapeID="_x0000_i1025" DrawAspect="Content" ObjectID="_1614883941" r:id="rId9"/>
+          <o:OLEObject Type="Embed" ProgID="Visio.Drawing.11" ShapeID="_x0000_i1025" DrawAspect="Content" ObjectID="_1614930185" r:id="rId9"/>
         </w:object>
       </w:r>
     </w:p>
@@ -4022,7 +4972,22 @@
           <w:sz w:val="24"/>
           <w:szCs w:val="24"/>
         </w:rPr>
-        <w:t xml:space="preserve"> a metric space in which classification can be performed by computing distances to prototype representations of each class</w:t>
+        <w:t xml:space="preserve"> a metric space in which classification can </w:t>
+      </w:r>
+      <w:r>
+        <w:rPr>
+          <w:noProof/>
+          <w:sz w:val="24"/>
+          <w:szCs w:val="24"/>
+        </w:rPr>
+        <w:t>be performed</w:t>
+      </w:r>
+      <w:r>
+        <w:rPr>
+          <w:sz w:val="24"/>
+          <w:szCs w:val="24"/>
+        </w:rPr>
+        <w:t xml:space="preserve"> by computing distances to prototype representations of each class</w:t>
       </w:r>
       <w:r>
         <w:rPr>
@@ -4036,7 +5001,43 @@
           <w:sz w:val="24"/>
           <w:szCs w:val="24"/>
         </w:rPr>
-        <w:t>7</w:t>
+        <w:fldChar w:fldCharType="begin"/>
+      </w:r>
+      <w:r>
+        <w:rPr>
+          <w:sz w:val="24"/>
+          <w:szCs w:val="24"/>
+        </w:rPr>
+        <w:instrText xml:space="preserve"> REF _Ref4271877 \h </w:instrText>
+      </w:r>
+      <w:r>
+        <w:rPr>
+          <w:sz w:val="24"/>
+          <w:szCs w:val="24"/>
+        </w:rPr>
+      </w:r>
+      <w:r>
+        <w:rPr>
+          <w:sz w:val="24"/>
+          <w:szCs w:val="24"/>
+        </w:rPr>
+        <w:fldChar w:fldCharType="separate"/>
+      </w:r>
+      <w:r>
+        <w:rPr>
+          <w:rFonts w:ascii="Times New Roman" w:hAnsi="Times New Roman" w:cs="Times New Roman"/>
+          <w:noProof/>
+          <w:sz w:val="24"/>
+          <w:szCs w:val="24"/>
+        </w:rPr>
+        <w:t>8</w:t>
+      </w:r>
+      <w:r>
+        <w:rPr>
+          <w:sz w:val="24"/>
+          <w:szCs w:val="24"/>
+        </w:rPr>
+        <w:fldChar w:fldCharType="end"/>
       </w:r>
       <w:r>
         <w:rPr>
@@ -4057,7 +5058,23 @@
           <w:sz w:val="24"/>
           <w:szCs w:val="24"/>
         </w:rPr>
-        <w:t xml:space="preserve"> given</w:t>
+        <w:t xml:space="preserve"> </w:t>
+      </w:r>
+      <w:r>
+        <w:rPr>
+          <w:noProof/>
+          <w:sz w:val="24"/>
+          <w:szCs w:val="24"/>
+        </w:rPr>
+        <w:t>G</w:t>
+      </w:r>
+      <w:r>
+        <w:rPr>
+          <w:noProof/>
+          <w:sz w:val="24"/>
+          <w:szCs w:val="24"/>
+        </w:rPr>
+        <w:t>iven</w:t>
       </w:r>
       <w:r>
         <w:rPr>
@@ -4545,6 +5562,7 @@
       </w:r>
       <w:r>
         <w:rPr>
+          <w:noProof/>
           <w:sz w:val="24"/>
           <w:szCs w:val="24"/>
         </w:rPr>
@@ -5843,10 +6861,18 @@
       </w:r>
       <w:r>
         <w:rPr>
-          <w:sz w:val="24"/>
-          <w:szCs w:val="24"/>
-        </w:rPr>
-        <w:t>as a</w:t>
+          <w:noProof/>
+          <w:sz w:val="24"/>
+          <w:szCs w:val="24"/>
+        </w:rPr>
+        <w:t>as</w:t>
+      </w:r>
+      <w:r>
+        <w:rPr>
+          <w:sz w:val="24"/>
+          <w:szCs w:val="24"/>
+        </w:rPr>
+        <w:t xml:space="preserve"> a</w:t>
       </w:r>
       <w:r>
         <w:rPr>
@@ -5980,14 +7006,51 @@
           <w:sz w:val="24"/>
           <w:szCs w:val="24"/>
         </w:rPr>
-        <w:t xml:space="preserve">convolution kernel </w:t>
-      </w:r>
-      <w:r>
-        <w:rPr>
-          <w:sz w:val="24"/>
-          <w:szCs w:val="24"/>
-        </w:rPr>
-        <w:t xml:space="preserve">so that is </w:t>
+        <w:t xml:space="preserve">the </w:t>
+      </w:r>
+      <w:r>
+        <w:rPr>
+          <w:noProof/>
+          <w:sz w:val="24"/>
+          <w:szCs w:val="24"/>
+        </w:rPr>
+        <w:t>convolution</w:t>
+      </w:r>
+      <w:r>
+        <w:rPr>
+          <w:sz w:val="24"/>
+          <w:szCs w:val="24"/>
+        </w:rPr>
+        <w:t xml:space="preserve"> kernel</w:t>
+      </w:r>
+      <w:r>
+        <w:rPr>
+          <w:sz w:val="24"/>
+          <w:szCs w:val="24"/>
+        </w:rPr>
+        <w:t>,</w:t>
+      </w:r>
+      <w:r>
+        <w:rPr>
+          <w:sz w:val="24"/>
+          <w:szCs w:val="24"/>
+        </w:rPr>
+        <w:t xml:space="preserve"> </w:t>
+      </w:r>
+      <w:r>
+        <w:rPr>
+          <w:noProof/>
+          <w:sz w:val="24"/>
+          <w:szCs w:val="24"/>
+        </w:rPr>
+        <w:t>so</w:t>
+      </w:r>
+      <w:r>
+        <w:rPr>
+          <w:sz w:val="24"/>
+          <w:szCs w:val="24"/>
+        </w:rPr>
+        <w:t xml:space="preserve"> that is </w:t>
       </w:r>
       <w:r>
         <w:rPr>
@@ -6676,10 +7739,10 @@
           <w:szCs w:val="24"/>
         </w:rPr>
         <w:object w:dxaOrig="27382" w:dyaOrig="10536" w14:anchorId="5B0CF01E">
-          <v:shape id="_x0000_i1026" type="#_x0000_t75" style="width:414.8pt;height:160.65pt" o:ole="">
+          <v:shape id="_x0000_i1026" type="#_x0000_t75" style="width:414.7pt;height:160.7pt" o:ole="">
             <v:imagedata r:id="rId10" o:title=""/>
           </v:shape>
-          <o:OLEObject Type="Embed" ProgID="Visio.Drawing.11" ShapeID="_x0000_i1026" DrawAspect="Content" ObjectID="_1614883942" r:id="rId11"/>
+          <o:OLEObject Type="Embed" ProgID="Visio.Drawing.11" ShapeID="_x0000_i1026" DrawAspect="Content" ObjectID="_1614930186" r:id="rId11"/>
         </w:object>
       </w:r>
     </w:p>
@@ -6971,10 +8034,42 @@
           <w:sz w:val="24"/>
           <w:szCs w:val="24"/>
         </w:rPr>
-        <w:t xml:space="preserve"> network is SoftMax over the distance, it is </w:t>
-      </w:r>
-      <w:r>
-        <w:rPr>
+        <w:t xml:space="preserve"> network is SoftMax over the distance</w:t>
+      </w:r>
+      <w:r>
+        <w:rPr>
+          <w:noProof/>
+          <w:sz w:val="24"/>
+          <w:szCs w:val="24"/>
+        </w:rPr>
+        <w:t>;</w:t>
+      </w:r>
+      <w:r>
+        <w:rPr>
+          <w:noProof/>
+          <w:sz w:val="24"/>
+          <w:szCs w:val="24"/>
+        </w:rPr>
+        <w:t xml:space="preserve"> it</w:t>
+      </w:r>
+      <w:r>
+        <w:rPr>
+          <w:sz w:val="24"/>
+          <w:szCs w:val="24"/>
+        </w:rPr>
+        <w:t xml:space="preserve"> </w:t>
+      </w:r>
+      <w:r>
+        <w:rPr>
+          <w:noProof/>
+          <w:sz w:val="24"/>
+          <w:szCs w:val="24"/>
+        </w:rPr>
+        <w:t xml:space="preserve">is </w:t>
+      </w:r>
+      <w:r>
+        <w:rPr>
+          <w:noProof/>
           <w:sz w:val="24"/>
           <w:szCs w:val="24"/>
         </w:rPr>
@@ -6982,6 +8077,7 @@
       </w:r>
       <w:r>
         <w:rPr>
+          <w:noProof/>
           <w:sz w:val="24"/>
           <w:szCs w:val="24"/>
         </w:rPr>
@@ -7033,10 +8129,22 @@
                 </m:rPr>
                 <w:rPr>
                   <w:rFonts w:ascii="Cambria Math" w:hAnsi="Cambria Math"/>
+                  <w:noProof/>
                   <w:sz w:val="24"/>
                   <w:szCs w:val="24"/>
                 </w:rPr>
-                <m:t>y=</m:t>
+                <m:t>y</m:t>
+              </m:r>
+              <m:r>
+                <m:rPr>
+                  <m:sty m:val="p"/>
+                </m:rPr>
+                <w:rPr>
+                  <w:rFonts w:ascii="Cambria Math" w:hAnsi="Cambria Math"/>
+                  <w:sz w:val="24"/>
+                  <w:szCs w:val="24"/>
+                </w:rPr>
+                <m:t>=</m:t>
               </m:r>
               <m:sSup>
                 <m:sSupPr>
@@ -8037,6 +9145,7 @@
       </w:r>
       <w:r>
         <w:rPr>
+          <w:noProof/>
           <w:sz w:val="24"/>
           <w:szCs w:val="24"/>
         </w:rPr>
@@ -8044,10 +9153,18 @@
       </w:r>
       <w:r>
         <w:rPr>
-          <w:sz w:val="24"/>
-          <w:szCs w:val="24"/>
-        </w:rPr>
-        <w:t xml:space="preserve"> divided into </w:t>
+          <w:noProof/>
+          <w:sz w:val="24"/>
+          <w:szCs w:val="24"/>
+        </w:rPr>
+        <w:t xml:space="preserve"> divided</w:t>
+      </w:r>
+      <w:r>
+        <w:rPr>
+          <w:sz w:val="24"/>
+          <w:szCs w:val="24"/>
+        </w:rPr>
+        <w:t xml:space="preserve"> into </w:t>
       </w:r>
       <w:r>
         <w:rPr>
@@ -8100,10 +9217,18 @@
       </w:r>
       <w:r>
         <w:rPr>
-          <w:sz w:val="24"/>
-          <w:szCs w:val="24"/>
-        </w:rPr>
-        <w:t xml:space="preserve">support </w:t>
+          <w:noProof/>
+          <w:sz w:val="24"/>
+          <w:szCs w:val="24"/>
+        </w:rPr>
+        <w:t>support</w:t>
+      </w:r>
+      <w:r>
+        <w:rPr>
+          <w:sz w:val="24"/>
+          <w:szCs w:val="24"/>
+        </w:rPr>
+        <w:t xml:space="preserve"> </w:t>
       </w:r>
       <w:r>
         <w:rPr>
@@ -8802,21 +9927,12 @@
         </w:rPr>
         <w:t xml:space="preserve"> The a</w:t>
       </w:r>
-      <w:proofErr w:type="spellStart"/>
-      <w:r>
-        <w:rPr>
-          <w:sz w:val="24"/>
-          <w:szCs w:val="24"/>
-        </w:rPr>
-        <w:t>lgorithm</w:t>
-      </w:r>
-      <w:proofErr w:type="spellEnd"/>
-      <w:r>
-        <w:rPr>
-          <w:sz w:val="24"/>
-          <w:szCs w:val="24"/>
-        </w:rPr>
-        <w:t xml:space="preserve"> 1 </w:t>
+      <w:r>
+        <w:rPr>
+          <w:sz w:val="24"/>
+          <w:szCs w:val="24"/>
+        </w:rPr>
+        <w:t xml:space="preserve">lgorithm 1 </w:t>
       </w:r>
       <w:r>
         <w:rPr>
@@ -8900,10 +10016,10 @@
           <w:szCs w:val="24"/>
         </w:rPr>
         <w:object w:dxaOrig="7814" w:dyaOrig="3189" w14:anchorId="1F0AB209">
-          <v:shape id="_x0000_i1027" type="#_x0000_t75" style="width:370.75pt;height:151.5pt" o:ole="">
+          <v:shape id="_x0000_i1027" type="#_x0000_t75" style="width:370.95pt;height:151.5pt" o:ole="">
             <v:imagedata r:id="rId12" o:title=""/>
           </v:shape>
-          <o:OLEObject Type="Embed" ProgID="Visio.Drawing.11" ShapeID="_x0000_i1027" DrawAspect="Content" ObjectID="_1614883943" r:id="rId13"/>
+          <o:OLEObject Type="Embed" ProgID="Visio.Drawing.11" ShapeID="_x0000_i1027" DrawAspect="Content" ObjectID="_1614930187" r:id="rId13"/>
         </w:object>
       </w:r>
     </w:p>
@@ -9660,17 +10776,16 @@
               </w:rPr>
               <w:t xml:space="preserve"> </w:t>
             </w:r>
-            <w:proofErr w:type="spellStart"/>
             <w:r>
               <w:rPr>
                 <w:rFonts w:hint="eastAsia"/>
                 <w:b/>
+                <w:noProof/>
                 <w:sz w:val="24"/>
                 <w:szCs w:val="24"/>
               </w:rPr>
               <w:t>i</w:t>
             </w:r>
-            <w:proofErr w:type="spellEnd"/>
             <w:r>
               <w:rPr>
                 <w:b/>
@@ -11355,6 +12470,7 @@
       <w:r>
         <w:rPr>
           <w:rFonts w:hint="eastAsia"/>
+          <w:noProof/>
           <w:sz w:val="24"/>
           <w:szCs w:val="24"/>
         </w:rPr>
@@ -11362,6 +12478,7 @@
       </w:r>
       <w:r>
         <w:rPr>
+          <w:noProof/>
           <w:sz w:val="24"/>
           <w:szCs w:val="24"/>
         </w:rPr>
@@ -11369,6 +12486,7 @@
       </w:r>
       <w:r>
         <w:rPr>
+          <w:noProof/>
           <w:sz w:val="24"/>
           <w:szCs w:val="24"/>
         </w:rPr>
@@ -11836,10 +12954,10 @@
           <w:szCs w:val="24"/>
         </w:rPr>
         <w:object w:dxaOrig="5467" w:dyaOrig="3296" w14:anchorId="6D6C53A6">
-          <v:shape id="_x0000_i1028" type="#_x0000_t75" style="width:404.05pt;height:244.5pt" o:ole="">
+          <v:shape id="_x0000_i1028" type="#_x0000_t75" style="width:404.35pt;height:244.2pt" o:ole="">
             <v:imagedata r:id="rId14" o:title=""/>
           </v:shape>
-          <o:OLEObject Type="Embed" ProgID="Visio.Drawing.11" ShapeID="_x0000_i1028" DrawAspect="Content" ObjectID="_1614883944" r:id="rId15"/>
+          <o:OLEObject Type="Embed" ProgID="Visio.Drawing.11" ShapeID="_x0000_i1028" DrawAspect="Content" ObjectID="_1614930188" r:id="rId15"/>
         </w:object>
       </w:r>
     </w:p>
@@ -12308,23 +13426,7 @@
                 <w:sz w:val="24"/>
                 <w:szCs w:val="24"/>
               </w:rPr>
-              <w:t xml:space="preserve"> the </w:t>
-            </w:r>
-            <w:proofErr w:type="spellStart"/>
-            <w:r>
-              <w:rPr>
-                <w:sz w:val="24"/>
-                <w:szCs w:val="24"/>
-              </w:rPr>
-              <w:t>i-th</w:t>
-            </w:r>
-            <w:proofErr w:type="spellEnd"/>
-            <w:r>
-              <w:rPr>
-                <w:sz w:val="24"/>
-                <w:szCs w:val="24"/>
-              </w:rPr>
-              <w:t xml:space="preserve"> class</w:t>
+              <w:t xml:space="preserve"> the i-th class</w:t>
             </w:r>
             <w:r>
               <w:rPr>
@@ -13049,17 +14151,16 @@
               </w:rPr>
               <w:t xml:space="preserve"> </w:t>
             </w:r>
-            <w:proofErr w:type="spellStart"/>
             <w:r>
               <w:rPr>
                 <w:rFonts w:hint="eastAsia"/>
                 <w:b/>
+                <w:noProof/>
                 <w:sz w:val="24"/>
                 <w:szCs w:val="24"/>
               </w:rPr>
               <w:t>i</w:t>
             </w:r>
-            <w:proofErr w:type="spellEnd"/>
             <w:r>
               <w:rPr>
                 <w:b/>
@@ -13787,10 +14888,19 @@
             <w:r>
               <w:rPr>
                 <w:b/>
-                <w:sz w:val="24"/>
-                <w:szCs w:val="24"/>
-              </w:rPr>
-              <w:t xml:space="preserve">Foreach </w:t>
+                <w:noProof/>
+                <w:sz w:val="24"/>
+                <w:szCs w:val="24"/>
+              </w:rPr>
+              <w:t>Foreach</w:t>
+            </w:r>
+            <w:r>
+              <w:rPr>
+                <w:b/>
+                <w:sz w:val="24"/>
+                <w:szCs w:val="24"/>
+              </w:rPr>
+              <w:t xml:space="preserve"> </w:t>
             </w:r>
             <w:r>
               <w:rPr>
@@ -14669,21 +15779,29 @@
             <w:r>
               <w:rPr>
                 <w:b/>
-                <w:sz w:val="24"/>
-                <w:szCs w:val="24"/>
-              </w:rPr>
-              <w:t xml:space="preserve">Foreach </w:t>
+                <w:noProof/>
+                <w:sz w:val="24"/>
+                <w:szCs w:val="24"/>
+              </w:rPr>
+              <w:t>Foreach</w:t>
             </w:r>
-            <w:proofErr w:type="spellStart"/>
             <w:r>
               <w:rPr>
                 <w:b/>
+                <w:sz w:val="24"/>
+                <w:szCs w:val="24"/>
+              </w:rPr>
+              <w:t xml:space="preserve"> </w:t>
+            </w:r>
+            <w:r>
+              <w:rPr>
+                <w:b/>
+                <w:noProof/>
                 <w:sz w:val="24"/>
                 <w:szCs w:val="24"/>
               </w:rPr>
               <w:t>i</w:t>
             </w:r>
-            <w:proofErr w:type="spellEnd"/>
             <w:r>
               <w:rPr>
                 <w:b/>
@@ -15558,10 +16676,18 @@
       </w:r>
       <w:r>
         <w:rPr>
-          <w:sz w:val="24"/>
-          <w:szCs w:val="24"/>
-        </w:rPr>
-        <w:t>as a CNN network</w:t>
+          <w:noProof/>
+          <w:sz w:val="24"/>
+          <w:szCs w:val="24"/>
+        </w:rPr>
+        <w:t>as</w:t>
+      </w:r>
+      <w:r>
+        <w:rPr>
+          <w:sz w:val="24"/>
+          <w:szCs w:val="24"/>
+        </w:rPr>
+        <w:t xml:space="preserve"> a CNN network</w:t>
       </w:r>
       <w:r>
         <w:rPr>
@@ -15594,10 +16720,18 @@
       </w:r>
       <w:r>
         <w:rPr>
-          <w:sz w:val="24"/>
-          <w:szCs w:val="24"/>
-        </w:rPr>
-        <w:t>is illustrated in Figure2.</w:t>
+          <w:noProof/>
+          <w:sz w:val="24"/>
+          <w:szCs w:val="24"/>
+        </w:rPr>
+        <w:t>is illustrated</w:t>
+      </w:r>
+      <w:r>
+        <w:rPr>
+          <w:sz w:val="24"/>
+          <w:szCs w:val="24"/>
+        </w:rPr>
+        <w:t xml:space="preserve"> in Figure2.</w:t>
       </w:r>
       <w:r>
         <w:rPr>
@@ -15670,7 +16804,6 @@
         </w:rPr>
         <w:t xml:space="preserve">convolution layer, a </w:t>
       </w:r>
-      <w:proofErr w:type="spellStart"/>
       <w:r>
         <w:rPr>
           <w:sz w:val="24"/>
@@ -15678,7 +16811,6 @@
         </w:rPr>
         <w:t>ReLU</w:t>
       </w:r>
-      <w:proofErr w:type="spellEnd"/>
       <w:r>
         <w:rPr>
           <w:sz w:val="24"/>
@@ -15719,7 +16851,7 @@
           <w:sz w:val="24"/>
           <w:szCs w:val="24"/>
         </w:rPr>
-        <w:t xml:space="preserve">, a </w:t>
+        <w:t xml:space="preserve">, </w:t>
       </w:r>
       <w:r>
         <w:rPr>
@@ -15727,7 +16859,7 @@
           <w:sz w:val="24"/>
           <w:szCs w:val="24"/>
         </w:rPr>
-        <w:t>flatten</w:t>
+        <w:t xml:space="preserve">a </w:t>
       </w:r>
       <w:r>
         <w:rPr>
@@ -15735,7 +16867,15 @@
           <w:sz w:val="24"/>
           <w:szCs w:val="24"/>
         </w:rPr>
-        <w:t>ed</w:t>
+        <w:t>flat</w:t>
+      </w:r>
+      <w:r>
+        <w:rPr>
+          <w:noProof/>
+          <w:sz w:val="24"/>
+          <w:szCs w:val="24"/>
+        </w:rPr>
+        <w:t>tened</w:t>
       </w:r>
       <w:r>
         <w:rPr>
@@ -15756,23 +16896,7 @@
           <w:sz w:val="24"/>
           <w:szCs w:val="24"/>
         </w:rPr>
-        <w:t xml:space="preserve">We implemented our method on </w:t>
-      </w:r>
-      <w:proofErr w:type="spellStart"/>
-      <w:r>
-        <w:rPr>
-          <w:sz w:val="24"/>
-          <w:szCs w:val="24"/>
-        </w:rPr>
-        <w:t>Tensorflow</w:t>
-      </w:r>
-      <w:proofErr w:type="spellEnd"/>
-      <w:r>
-        <w:rPr>
-          <w:sz w:val="24"/>
-          <w:szCs w:val="24"/>
-        </w:rPr>
-        <w:t xml:space="preserve"> </w:t>
+        <w:t xml:space="preserve">We implemented our method on Tensorflow </w:t>
       </w:r>
       <w:r>
         <w:rPr>
@@ -15801,7 +16925,30 @@
           <w:sz w:val="24"/>
           <w:szCs w:val="24"/>
         </w:rPr>
-        <w:t xml:space="preserve">and evaluate it on </w:t>
+        <w:t xml:space="preserve">and </w:t>
+      </w:r>
+      <w:r>
+        <w:rPr>
+          <w:noProof/>
+          <w:sz w:val="24"/>
+          <w:szCs w:val="24"/>
+        </w:rPr>
+        <w:t>evaluate</w:t>
+      </w:r>
+      <w:r>
+        <w:rPr>
+          <w:noProof/>
+          <w:sz w:val="24"/>
+          <w:szCs w:val="24"/>
+        </w:rPr>
+        <w:t>d</w:t>
+      </w:r>
+      <w:r>
+        <w:rPr>
+          <w:sz w:val="24"/>
+          <w:szCs w:val="24"/>
+        </w:rPr>
+        <w:t xml:space="preserve"> it on </w:t>
       </w:r>
       <w:r>
         <w:rPr>
@@ -16465,7 +17612,6 @@
                 <w:szCs w:val="24"/>
               </w:rPr>
             </w:pPr>
-            <w:proofErr w:type="spellStart"/>
             <w:r>
               <w:rPr>
                 <w:sz w:val="24"/>
@@ -16473,7 +17619,6 @@
               </w:rPr>
               <w:t>metho</w:t>
             </w:r>
-            <w:proofErr w:type="spellEnd"/>
           </w:p>
         </w:tc>
         <w:tc>
@@ -16571,7 +17716,6 @@
                 <w:szCs w:val="24"/>
               </w:rPr>
             </w:pPr>
-            <w:proofErr w:type="spellStart"/>
             <w:r>
               <w:rPr>
                 <w:rFonts w:ascii="NimbusRomNo9L-Regu" w:hAnsi="NimbusRomNo9L-Regu"/>
@@ -16579,17 +17723,7 @@
                 <w:sz w:val="24"/>
                 <w:szCs w:val="24"/>
               </w:rPr>
-              <w:t>kinect</w:t>
-            </w:r>
-            <w:proofErr w:type="spellEnd"/>
-            <w:r>
-              <w:rPr>
-                <w:rFonts w:ascii="NimbusRomNo9L-Regu" w:hAnsi="NimbusRomNo9L-Regu"/>
-                <w:color w:val="000000"/>
-                <w:sz w:val="24"/>
-                <w:szCs w:val="24"/>
-              </w:rPr>
-              <w:t xml:space="preserve"> &amp; Inertial</w:t>
+              <w:t>kinect &amp; Inertial</w:t>
             </w:r>
           </w:p>
         </w:tc>
@@ -16810,6 +17944,96 @@
               </w:rPr>
               <w:t>SIIM-MSDCNN</w:t>
             </w:r>
+            <w:r>
+              <w:rPr>
+                <w:rFonts w:ascii="NimbusRomNo9L-Regu" w:hAnsi="NimbusRomNo9L-Regu"/>
+                <w:color w:val="000000"/>
+                <w:sz w:val="24"/>
+                <w:szCs w:val="24"/>
+              </w:rPr>
+              <w:t>[</w:t>
+            </w:r>
+            <w:r>
+              <w:rPr>
+                <w:rFonts w:ascii="NimbusRomNo9L-Regu" w:hAnsi="NimbusRomNo9L-Regu" w:hint="eastAsia"/>
+                <w:color w:val="000000"/>
+                <w:sz w:val="24"/>
+                <w:szCs w:val="24"/>
+              </w:rPr>
+              <w:fldChar w:fldCharType="begin"/>
+            </w:r>
+            <w:r>
+              <w:rPr>
+                <w:rFonts w:ascii="NimbusRomNo9L-Regu" w:hAnsi="NimbusRomNo9L-Regu" w:hint="eastAsia"/>
+                <w:color w:val="000000"/>
+                <w:sz w:val="24"/>
+                <w:szCs w:val="24"/>
+              </w:rPr>
+              <w:instrText xml:space="preserve"> </w:instrText>
+            </w:r>
+            <w:r>
+              <w:rPr>
+                <w:rFonts w:ascii="NimbusRomNo9L-Regu" w:hAnsi="NimbusRomNo9L-Regu"/>
+                <w:color w:val="000000"/>
+                <w:sz w:val="24"/>
+                <w:szCs w:val="24"/>
+              </w:rPr>
+              <w:instrText>REF _Ref4271931 \h</w:instrText>
+            </w:r>
+            <w:r>
+              <w:rPr>
+                <w:rFonts w:ascii="NimbusRomNo9L-Regu" w:hAnsi="NimbusRomNo9L-Regu" w:hint="eastAsia"/>
+                <w:color w:val="000000"/>
+                <w:sz w:val="24"/>
+                <w:szCs w:val="24"/>
+              </w:rPr>
+              <w:instrText xml:space="preserve"> </w:instrText>
+            </w:r>
+            <w:r>
+              <w:rPr>
+                <w:rFonts w:ascii="NimbusRomNo9L-Regu" w:hAnsi="NimbusRomNo9L-Regu" w:hint="eastAsia"/>
+                <w:color w:val="000000"/>
+                <w:sz w:val="24"/>
+                <w:szCs w:val="24"/>
+              </w:rPr>
+            </w:r>
+            <w:r>
+              <w:rPr>
+                <w:rFonts w:ascii="NimbusRomNo9L-Regu" w:hAnsi="NimbusRomNo9L-Regu" w:hint="eastAsia"/>
+                <w:color w:val="000000"/>
+                <w:sz w:val="24"/>
+                <w:szCs w:val="24"/>
+              </w:rPr>
+              <w:fldChar w:fldCharType="separate"/>
+            </w:r>
+            <w:r>
+              <w:rPr>
+                <w:rFonts w:ascii="Times New Roman" w:hAnsi="Times New Roman" w:cs="Times New Roman"/>
+                <w:noProof/>
+                <w:sz w:val="24"/>
+                <w:szCs w:val="24"/>
+                <w:highlight w:val="yellow"/>
+              </w:rPr>
+              <w:t>10</w:t>
+            </w:r>
+            <w:r>
+              <w:rPr>
+                <w:rFonts w:ascii="NimbusRomNo9L-Regu" w:hAnsi="NimbusRomNo9L-Regu" w:hint="eastAsia"/>
+                <w:color w:val="000000"/>
+                <w:sz w:val="24"/>
+                <w:szCs w:val="24"/>
+              </w:rPr>
+              <w:fldChar w:fldCharType="end"/>
+            </w:r>
+            <w:r>
+              <w:rPr>
+                <w:rFonts w:ascii="NimbusRomNo9L-Regu" w:hAnsi="NimbusRomNo9L-Regu"/>
+                <w:color w:val="000000"/>
+                <w:sz w:val="24"/>
+                <w:szCs w:val="24"/>
+              </w:rPr>
+              <w:t>]</w:t>
+            </w:r>
           </w:p>
         </w:tc>
         <w:tc>
@@ -16952,14 +18176,28 @@
           <w:sz w:val="24"/>
           <w:szCs w:val="24"/>
         </w:rPr>
-        <w:t>Deal with</w:t>
-      </w:r>
-      <w:r>
-        <w:rPr>
-          <w:sz w:val="24"/>
-          <w:szCs w:val="24"/>
-        </w:rPr>
-        <w:t xml:space="preserve"> unseen </w:t>
+        <w:t>work</w:t>
+      </w:r>
+      <w:r>
+        <w:rPr>
+          <w:sz w:val="24"/>
+          <w:szCs w:val="24"/>
+        </w:rPr>
+        <w:t xml:space="preserve"> with</w:t>
+      </w:r>
+      <w:r>
+        <w:rPr>
+          <w:sz w:val="24"/>
+          <w:szCs w:val="24"/>
+        </w:rPr>
+        <w:t xml:space="preserve"> </w:t>
+      </w:r>
+      <w:r>
+        <w:rPr>
+          <w:sz w:val="24"/>
+          <w:szCs w:val="24"/>
+        </w:rPr>
+        <w:t xml:space="preserve">unseen </w:t>
       </w:r>
       <w:r>
         <w:rPr>
@@ -16982,14 +18220,42 @@
           <w:sz w:val="24"/>
           <w:szCs w:val="24"/>
         </w:rPr>
-        <w:t xml:space="preserve">To verify the </w:t>
-      </w:r>
-      <w:r>
-        <w:rPr>
-          <w:sz w:val="24"/>
-          <w:szCs w:val="24"/>
-        </w:rPr>
-        <w:t>ability</w:t>
+        <w:t xml:space="preserve">To </w:t>
+      </w:r>
+      <w:r>
+        <w:rPr>
+          <w:sz w:val="24"/>
+          <w:szCs w:val="24"/>
+        </w:rPr>
+        <w:t>investiga</w:t>
+      </w:r>
+      <w:r>
+        <w:rPr>
+          <w:sz w:val="24"/>
+          <w:szCs w:val="24"/>
+        </w:rPr>
+        <w:t>t</w:t>
+      </w:r>
+      <w:r>
+        <w:rPr>
+          <w:sz w:val="24"/>
+          <w:szCs w:val="24"/>
+        </w:rPr>
+        <w:t xml:space="preserve">e </w:t>
+      </w:r>
+      <w:r>
+        <w:rPr>
+          <w:sz w:val="24"/>
+          <w:szCs w:val="24"/>
+        </w:rPr>
+        <w:t xml:space="preserve">the </w:t>
+      </w:r>
+      <w:r>
+        <w:rPr>
+          <w:sz w:val="24"/>
+          <w:szCs w:val="24"/>
+        </w:rPr>
+        <w:t>performance</w:t>
       </w:r>
       <w:r>
         <w:rPr>
@@ -17010,17 +18276,55 @@
           <w:sz w:val="24"/>
           <w:szCs w:val="24"/>
         </w:rPr>
-        <w:t xml:space="preserve">deal with </w:t>
-      </w:r>
-      <w:r>
-        <w:rPr>
-          <w:sz w:val="24"/>
-          <w:szCs w:val="24"/>
-        </w:rPr>
-        <w:t xml:space="preserve">the unseen </w:t>
-      </w:r>
-      <w:r>
-        <w:rPr>
+        <w:t>work</w:t>
+      </w:r>
+      <w:r>
+        <w:rPr>
+          <w:sz w:val="24"/>
+          <w:szCs w:val="24"/>
+        </w:rPr>
+        <w:t xml:space="preserve"> with </w:t>
+      </w:r>
+      <w:r>
+        <w:rPr>
+          <w:sz w:val="24"/>
+          <w:szCs w:val="24"/>
+        </w:rPr>
+        <w:t xml:space="preserve">the </w:t>
+      </w:r>
+      <w:r>
+        <w:rPr>
+          <w:sz w:val="24"/>
+          <w:szCs w:val="24"/>
+        </w:rPr>
+        <w:t xml:space="preserve">samples from </w:t>
+      </w:r>
+      <w:r>
+        <w:rPr>
+          <w:noProof/>
+          <w:sz w:val="24"/>
+          <w:szCs w:val="24"/>
+        </w:rPr>
+        <w:t>un</w:t>
+      </w:r>
+      <w:r>
+        <w:rPr>
+          <w:noProof/>
+          <w:sz w:val="24"/>
+          <w:szCs w:val="24"/>
+        </w:rPr>
+        <w:t>observed</w:t>
+      </w:r>
+      <w:r>
+        <w:rPr>
+          <w:sz w:val="24"/>
+          <w:szCs w:val="24"/>
+        </w:rPr>
+        <w:t xml:space="preserve"> </w:t>
+      </w:r>
+      <w:r>
+        <w:rPr>
+          <w:noProof/>
           <w:sz w:val="24"/>
           <w:szCs w:val="24"/>
         </w:rPr>
@@ -17038,6 +18342,27 @@
           <w:sz w:val="24"/>
           <w:szCs w:val="24"/>
         </w:rPr>
+        <w:t xml:space="preserve"> we </w:t>
+      </w:r>
+      <w:r>
+        <w:rPr>
+          <w:sz w:val="24"/>
+          <w:szCs w:val="24"/>
+        </w:rPr>
+        <w:t xml:space="preserve">must </w:t>
+      </w:r>
+      <w:r>
+        <w:rPr>
+          <w:sz w:val="24"/>
+          <w:szCs w:val="24"/>
+        </w:rPr>
+        <w:t>evaluate</w:t>
+      </w:r>
+      <w:r>
+        <w:rPr>
+          <w:sz w:val="24"/>
+          <w:szCs w:val="24"/>
+        </w:rPr>
         <w:t xml:space="preserve"> </w:t>
       </w:r>
       <w:r>
@@ -17045,10 +18370,110 @@
           <w:sz w:val="24"/>
           <w:szCs w:val="24"/>
         </w:rPr>
-        <w:t xml:space="preserve">the whole dataset is </w:t>
-      </w:r>
-      <w:r>
-        <w:rPr>
+        <w:t xml:space="preserve">the model </w:t>
+      </w:r>
+      <w:r>
+        <w:rPr>
+          <w:sz w:val="24"/>
+          <w:szCs w:val="24"/>
+        </w:rPr>
+        <w:t xml:space="preserve">with </w:t>
+      </w:r>
+      <w:r>
+        <w:rPr>
+          <w:sz w:val="24"/>
+          <w:szCs w:val="24"/>
+        </w:rPr>
+        <w:t>new</w:t>
+      </w:r>
+      <w:r>
+        <w:rPr>
+          <w:sz w:val="24"/>
+          <w:szCs w:val="24"/>
+        </w:rPr>
+        <w:t xml:space="preserve"> </w:t>
+      </w:r>
+      <w:r>
+        <w:rPr>
+          <w:sz w:val="24"/>
+          <w:szCs w:val="24"/>
+        </w:rPr>
+        <w:t>action</w:t>
+      </w:r>
+      <w:r>
+        <w:rPr>
+          <w:sz w:val="24"/>
+          <w:szCs w:val="24"/>
+        </w:rPr>
+        <w:t xml:space="preserve"> of sample</w:t>
+      </w:r>
+      <w:r>
+        <w:rPr>
+          <w:sz w:val="24"/>
+          <w:szCs w:val="24"/>
+        </w:rPr>
+        <w:t>s</w:t>
+      </w:r>
+      <w:r>
+        <w:rPr>
+          <w:sz w:val="24"/>
+          <w:szCs w:val="24"/>
+        </w:rPr>
+        <w:t xml:space="preserve"> </w:t>
+      </w:r>
+      <w:r>
+        <w:rPr>
+          <w:sz w:val="24"/>
+          <w:szCs w:val="24"/>
+        </w:rPr>
+        <w:t>that have not presented during the training phase.</w:t>
+      </w:r>
+      <w:r>
+        <w:rPr>
+          <w:sz w:val="24"/>
+          <w:szCs w:val="24"/>
+        </w:rPr>
+        <w:t xml:space="preserve"> </w:t>
+      </w:r>
+      <w:r>
+        <w:rPr>
+          <w:sz w:val="24"/>
+          <w:szCs w:val="24"/>
+        </w:rPr>
+        <w:t>The</w:t>
+      </w:r>
+      <w:r>
+        <w:rPr>
+          <w:sz w:val="24"/>
+          <w:szCs w:val="24"/>
+        </w:rPr>
+        <w:t xml:space="preserve"> original</w:t>
+      </w:r>
+      <w:r>
+        <w:rPr>
+          <w:sz w:val="24"/>
+          <w:szCs w:val="24"/>
+        </w:rPr>
+        <w:t xml:space="preserve"> </w:t>
+      </w:r>
+      <w:r>
+        <w:rPr>
+          <w:sz w:val="24"/>
+          <w:szCs w:val="24"/>
+        </w:rPr>
+        <w:t xml:space="preserve">dataset </w:t>
+      </w:r>
+      <w:r>
+        <w:rPr>
+          <w:noProof/>
+          <w:sz w:val="24"/>
+          <w:szCs w:val="24"/>
+        </w:rPr>
+        <w:t xml:space="preserve">is </w:t>
+      </w:r>
+      <w:r>
+        <w:rPr>
+          <w:noProof/>
           <w:sz w:val="24"/>
           <w:szCs w:val="24"/>
         </w:rPr>
@@ -17059,21 +18484,65 @@
           <w:sz w:val="24"/>
           <w:szCs w:val="24"/>
         </w:rPr>
-        <w:t xml:space="preserve"> into two </w:t>
-      </w:r>
-      <w:r>
-        <w:rPr>
-          <w:sz w:val="24"/>
-          <w:szCs w:val="24"/>
-        </w:rPr>
-        <w:t xml:space="preserve">unrelated </w:t>
-      </w:r>
-      <w:r>
-        <w:rPr>
-          <w:sz w:val="24"/>
-          <w:szCs w:val="24"/>
-        </w:rPr>
-        <w:t xml:space="preserve">training and inference </w:t>
+        <w:t xml:space="preserve"> into</w:t>
+      </w:r>
+      <w:r>
+        <w:rPr>
+          <w:sz w:val="24"/>
+          <w:szCs w:val="24"/>
+        </w:rPr>
+        <w:t xml:space="preserve"> </w:t>
+      </w:r>
+      <w:r>
+        <w:rPr>
+          <w:sz w:val="24"/>
+          <w:szCs w:val="24"/>
+        </w:rPr>
+        <w:t>two</w:t>
+      </w:r>
+      <w:r>
+        <w:rPr>
+          <w:sz w:val="24"/>
+          <w:szCs w:val="24"/>
+        </w:rPr>
+        <w:t xml:space="preserve"> </w:t>
+      </w:r>
+      <w:r>
+        <w:rPr>
+          <w:noProof/>
+          <w:sz w:val="24"/>
+          <w:szCs w:val="24"/>
+        </w:rPr>
+        <w:t>c</w:t>
+      </w:r>
+      <w:r>
+        <w:rPr>
+          <w:noProof/>
+          <w:sz w:val="24"/>
+          <w:szCs w:val="24"/>
+        </w:rPr>
+        <w:t>ategory</w:t>
+      </w:r>
+      <w:r>
+        <w:rPr>
+          <w:sz w:val="24"/>
+          <w:szCs w:val="24"/>
+        </w:rPr>
+        <w:t>-</w:t>
+      </w:r>
+      <w:r>
+        <w:rPr>
+          <w:sz w:val="24"/>
+          <w:szCs w:val="24"/>
+        </w:rPr>
+        <w:t>uncorrelated</w:t>
+      </w:r>
+      <w:r>
+        <w:rPr>
+          <w:sz w:val="24"/>
+          <w:szCs w:val="24"/>
+        </w:rPr>
+        <w:t xml:space="preserve"> </w:t>
       </w:r>
       <w:r>
         <w:rPr>
@@ -17098,13 +18567,23 @@
       </w:r>
       <w:r>
         <w:rPr>
-          <w:sz w:val="24"/>
-          <w:szCs w:val="24"/>
-        </w:rPr>
-        <w:t xml:space="preserve">the </w:t>
-      </w:r>
-      <w:r>
-        <w:rPr>
+          <w:noProof/>
+          <w:sz w:val="24"/>
+          <w:szCs w:val="24"/>
+        </w:rPr>
+        <w:t>T</w:t>
+      </w:r>
+      <w:r>
+        <w:rPr>
+          <w:noProof/>
+          <w:sz w:val="24"/>
+          <w:szCs w:val="24"/>
+        </w:rPr>
+        <w:t xml:space="preserve">he </w:t>
+      </w:r>
+      <w:r>
+        <w:rPr>
+          <w:noProof/>
           <w:sz w:val="24"/>
           <w:szCs w:val="24"/>
         </w:rPr>
@@ -17112,10 +18591,18 @@
       </w:r>
       <w:r>
         <w:rPr>
-          <w:sz w:val="24"/>
-          <w:szCs w:val="24"/>
-        </w:rPr>
-        <w:t xml:space="preserve">ning </w:t>
+          <w:noProof/>
+          <w:sz w:val="24"/>
+          <w:szCs w:val="24"/>
+        </w:rPr>
+        <w:t>ning</w:t>
+      </w:r>
+      <w:r>
+        <w:rPr>
+          <w:sz w:val="24"/>
+          <w:szCs w:val="24"/>
+        </w:rPr>
+        <w:t xml:space="preserve"> </w:t>
       </w:r>
       <w:r>
         <w:rPr>
@@ -17136,7 +18623,15 @@
           <w:sz w:val="24"/>
           <w:szCs w:val="24"/>
         </w:rPr>
-        <w:t>contains</w:t>
+        <w:t xml:space="preserve">holds </w:t>
+      </w:r>
+      <w:r>
+        <w:rPr>
+          <w:noProof/>
+          <w:sz w:val="24"/>
+          <w:szCs w:val="24"/>
+        </w:rPr>
+        <w:t>10</w:t>
       </w:r>
       <w:r>
         <w:rPr>
@@ -17147,10 +18642,18 @@
       </w:r>
       <w:r>
         <w:rPr>
-          <w:sz w:val="24"/>
-          <w:szCs w:val="24"/>
-        </w:rPr>
-        <w:t>10 classes of the action</w:t>
+          <w:noProof/>
+          <w:sz w:val="24"/>
+          <w:szCs w:val="24"/>
+        </w:rPr>
+        <w:t>classes</w:t>
+      </w:r>
+      <w:r>
+        <w:rPr>
+          <w:sz w:val="24"/>
+          <w:szCs w:val="24"/>
+        </w:rPr>
+        <w:t xml:space="preserve"> of the action</w:t>
       </w:r>
       <w:r>
         <w:rPr>
@@ -17164,35 +18667,21 @@
           <w:sz w:val="24"/>
           <w:szCs w:val="24"/>
         </w:rPr>
-        <w:t xml:space="preserve">, and </w:t>
-      </w:r>
-      <w:r>
-        <w:rPr>
-          <w:sz w:val="24"/>
-          <w:szCs w:val="24"/>
-        </w:rPr>
-        <w:t>the inference</w:t>
-      </w:r>
-      <w:r>
-        <w:rPr>
-          <w:sz w:val="24"/>
-          <w:szCs w:val="24"/>
-        </w:rPr>
-        <w:t xml:space="preserve"> set </w:t>
-      </w:r>
-      <w:r>
-        <w:rPr>
-          <w:sz w:val="24"/>
-          <w:szCs w:val="24"/>
-        </w:rPr>
-        <w:t>contain</w:t>
-      </w:r>
-      <w:r>
-        <w:rPr>
-          <w:sz w:val="24"/>
-          <w:szCs w:val="24"/>
-        </w:rPr>
-        <w:t>s</w:t>
+        <w:t xml:space="preserve"> from the whole dataset</w:t>
+      </w:r>
+      <w:r>
+        <w:rPr>
+          <w:sz w:val="24"/>
+          <w:szCs w:val="24"/>
+        </w:rPr>
+        <w:t>, and</w:t>
+      </w:r>
+      <w:r>
+        <w:rPr>
+          <w:sz w:val="24"/>
+          <w:szCs w:val="24"/>
+        </w:rPr>
+        <w:t xml:space="preserve"> the</w:t>
       </w:r>
       <w:r>
         <w:rPr>
@@ -17220,7 +18709,51 @@
           <w:sz w:val="24"/>
           <w:szCs w:val="24"/>
         </w:rPr>
-        <w:t xml:space="preserve">17 classes. During </w:t>
+        <w:t>17</w:t>
+      </w:r>
+      <w:r>
+        <w:rPr>
+          <w:sz w:val="24"/>
+          <w:szCs w:val="24"/>
+        </w:rPr>
+        <w:t xml:space="preserve"> is </w:t>
+      </w:r>
+      <w:bookmarkStart w:id="0" w:name="_GoBack"/>
+      <w:r>
+        <w:rPr>
+          <w:sz w:val="24"/>
+          <w:szCs w:val="24"/>
+        </w:rPr>
+        <w:t>allotted</w:t>
+      </w:r>
+      <w:r>
+        <w:rPr>
+          <w:sz w:val="24"/>
+          <w:szCs w:val="24"/>
+        </w:rPr>
+        <w:t xml:space="preserve"> </w:t>
+      </w:r>
+      <w:bookmarkEnd w:id="0"/>
+      <w:r>
+        <w:rPr>
+          <w:sz w:val="24"/>
+          <w:szCs w:val="24"/>
+        </w:rPr>
+        <w:t xml:space="preserve">to the </w:t>
+      </w:r>
+      <w:r>
+        <w:rPr>
+          <w:sz w:val="24"/>
+          <w:szCs w:val="24"/>
+        </w:rPr>
+        <w:t>inference set</w:t>
+      </w:r>
+      <w:r>
+        <w:rPr>
+          <w:sz w:val="24"/>
+          <w:szCs w:val="24"/>
+        </w:rPr>
+        <w:t xml:space="preserve">. During </w:t>
       </w:r>
       <w:r>
         <w:rPr>
@@ -17374,7 +18907,22 @@
           <w:sz w:val="24"/>
           <w:szCs w:val="24"/>
         </w:rPr>
-        <w:t xml:space="preserve"> each class of</w:t>
+        <w:t xml:space="preserve"> each </w:t>
+      </w:r>
+      <w:r>
+        <w:rPr>
+          <w:noProof/>
+          <w:sz w:val="24"/>
+          <w:szCs w:val="24"/>
+        </w:rPr>
+        <w:t>type</w:t>
+      </w:r>
+      <w:r>
+        <w:rPr>
+          <w:sz w:val="24"/>
+          <w:szCs w:val="24"/>
+        </w:rPr>
+        <w:t xml:space="preserve"> of</w:t>
       </w:r>
       <w:r>
         <w:rPr>
@@ -17666,13 +19214,6 @@
           <w:sz w:val="24"/>
           <w:szCs w:val="24"/>
         </w:rPr>
-        <w:t>es</w:t>
-      </w:r>
-      <w:r>
-        <w:rPr>
-          <w:sz w:val="24"/>
-          <w:szCs w:val="24"/>
-        </w:rPr>
         <w:t xml:space="preserve"> to </w:t>
       </w:r>
       <w:r>
@@ -17680,21 +19221,28 @@
           <w:sz w:val="24"/>
           <w:szCs w:val="24"/>
         </w:rPr>
-        <w:t>calculate</w:t>
-      </w:r>
-      <w:r>
-        <w:rPr>
-          <w:sz w:val="24"/>
-          <w:szCs w:val="24"/>
-        </w:rPr>
-        <w:t xml:space="preserve"> the</w:t>
-      </w:r>
-      <w:r>
-        <w:rPr>
-          <w:sz w:val="24"/>
-          <w:szCs w:val="24"/>
-        </w:rPr>
-        <w:t xml:space="preserve"> prototyp</w:t>
+        <w:t>estimate</w:t>
+      </w:r>
+      <w:r>
+        <w:rPr>
+          <w:sz w:val="24"/>
+          <w:szCs w:val="24"/>
+        </w:rPr>
+        <w:t xml:space="preserve"> </w:t>
+      </w:r>
+      <w:r>
+        <w:rPr>
+          <w:sz w:val="24"/>
+          <w:szCs w:val="24"/>
+        </w:rPr>
+        <w:t xml:space="preserve">the </w:t>
+      </w:r>
+      <w:r>
+        <w:rPr>
+          <w:sz w:val="24"/>
+          <w:szCs w:val="24"/>
+        </w:rPr>
+        <w:t>prototyp</w:t>
       </w:r>
       <w:r>
         <w:rPr>
@@ -17708,14 +19256,7 @@
           <w:sz w:val="24"/>
           <w:szCs w:val="24"/>
         </w:rPr>
-        <w:t xml:space="preserve"> of </w:t>
-      </w:r>
-      <w:r>
-        <w:rPr>
-          <w:sz w:val="24"/>
-          <w:szCs w:val="24"/>
-        </w:rPr>
-        <w:t xml:space="preserve">them </w:t>
+        <w:t xml:space="preserve"> </w:t>
       </w:r>
       <m:oMath>
         <m:sSub>
@@ -17770,6 +19311,29 @@
       </m:oMath>
       <w:r>
         <w:rPr>
+          <w:rFonts w:hint="eastAsia"/>
+          <w:b/>
+          <w:sz w:val="24"/>
+          <w:szCs w:val="24"/>
+        </w:rPr>
+        <w:t xml:space="preserve"> </w:t>
+      </w:r>
+      <w:r>
+        <w:rPr>
+          <w:sz w:val="24"/>
+          <w:szCs w:val="24"/>
+        </w:rPr>
+        <w:t xml:space="preserve">of </w:t>
+      </w:r>
+      <w:r>
+        <w:rPr>
+          <w:sz w:val="24"/>
+          <w:szCs w:val="24"/>
+        </w:rPr>
+        <w:t>them</w:t>
+      </w:r>
+      <w:r>
+        <w:rPr>
           <w:sz w:val="24"/>
           <w:szCs w:val="24"/>
         </w:rPr>
@@ -17784,10 +19348,18 @@
       </w:r>
       <w:r>
         <w:rPr>
-          <w:sz w:val="24"/>
-          <w:szCs w:val="24"/>
-        </w:rPr>
-        <w:t>and t</w:t>
+          <w:rFonts w:hint="eastAsia"/>
+          <w:sz w:val="24"/>
+          <w:szCs w:val="24"/>
+        </w:rPr>
+        <w:t>A</w:t>
+      </w:r>
+      <w:r>
+        <w:rPr>
+          <w:sz w:val="24"/>
+          <w:szCs w:val="24"/>
+        </w:rPr>
+        <w:t>nd t</w:t>
       </w:r>
       <w:r>
         <w:rPr>
@@ -17864,7 +19436,7 @@
           <w:sz w:val="24"/>
           <w:szCs w:val="24"/>
         </w:rPr>
-        <w:t>scenario</w:t>
+        <w:t>situation</w:t>
       </w:r>
       <w:r>
         <w:rPr>
@@ -17927,6 +19499,7 @@
           <w:sz w:val="24"/>
           <w:szCs w:val="24"/>
         </w:rPr>
+        <w:lastRenderedPageBreak/>
         <w:t xml:space="preserve">samples are </w:t>
       </w:r>
       <w:r>
@@ -18046,7 +19619,14 @@
           <w:sz w:val="24"/>
           <w:szCs w:val="24"/>
         </w:rPr>
-        <w:t>train set</w:t>
+        <w:t>training and testing</w:t>
+      </w:r>
+      <w:r>
+        <w:rPr>
+          <w:sz w:val="24"/>
+          <w:szCs w:val="24"/>
+        </w:rPr>
+        <w:t xml:space="preserve"> set</w:t>
       </w:r>
       <w:r>
         <w:rPr>
@@ -18054,6 +19634,13 @@
           <w:szCs w:val="24"/>
         </w:rPr>
         <w:t>ting</w:t>
+      </w:r>
+      <w:r>
+        <w:rPr>
+          <w:sz w:val="24"/>
+          <w:szCs w:val="24"/>
+        </w:rPr>
+        <w:t>s</w:t>
       </w:r>
       <w:r>
         <w:rPr>
@@ -18292,30 +19879,14 @@
                 <w:sz w:val="24"/>
                 <w:szCs w:val="24"/>
               </w:rPr>
-              <w:t xml:space="preserve"> </w:t>
-            </w:r>
-            <w:proofErr w:type="spellStart"/>
-            <w:r>
-              <w:rPr>
-                <w:sz w:val="24"/>
-                <w:szCs w:val="24"/>
-              </w:rPr>
-              <w:t>n_</w:t>
+              <w:t xml:space="preserve"> n_</w:t>
             </w:r>
             <w:r>
               <w:rPr>
                 <w:sz w:val="24"/>
                 <w:szCs w:val="24"/>
               </w:rPr>
-              <w:t>class</w:t>
-            </w:r>
-            <w:proofErr w:type="spellEnd"/>
-            <w:r>
-              <w:rPr>
-                <w:sz w:val="24"/>
-                <w:szCs w:val="24"/>
-              </w:rPr>
-              <w:t xml:space="preserve"> </w:t>
+              <w:t xml:space="preserve">class </w:t>
             </w:r>
             <w:r>
               <w:rPr>
@@ -18395,21 +19966,12 @@
               </w:rPr>
               <w:t xml:space="preserve">query= support= </w:t>
             </w:r>
-            <w:proofErr w:type="spellStart"/>
             <w:r>
               <w:rPr>
                 <w:sz w:val="24"/>
                 <w:szCs w:val="24"/>
               </w:rPr>
-              <w:t>n_class</w:t>
-            </w:r>
-            <w:proofErr w:type="spellEnd"/>
-            <w:r>
-              <w:rPr>
-                <w:sz w:val="24"/>
-                <w:szCs w:val="24"/>
-              </w:rPr>
-              <w:t xml:space="preserve"> </w:t>
+              <w:t xml:space="preserve">n_class </w:t>
             </w:r>
             <w:r>
               <w:rPr>
@@ -18457,21 +20019,12 @@
               </w:rPr>
               <w:t xml:space="preserve">query= support= </w:t>
             </w:r>
-            <w:proofErr w:type="spellStart"/>
             <w:r>
               <w:rPr>
                 <w:sz w:val="24"/>
                 <w:szCs w:val="24"/>
               </w:rPr>
-              <w:t>n_class</w:t>
-            </w:r>
-            <w:proofErr w:type="spellEnd"/>
-            <w:r>
-              <w:rPr>
-                <w:sz w:val="24"/>
-                <w:szCs w:val="24"/>
-              </w:rPr>
-              <w:t xml:space="preserve"> </w:t>
+              <w:t xml:space="preserve">n_class </w:t>
             </w:r>
             <w:r>
               <w:rPr>
@@ -18521,21 +20074,12 @@
               </w:rPr>
               <w:t xml:space="preserve">query= support= </w:t>
             </w:r>
-            <w:proofErr w:type="spellStart"/>
             <w:r>
               <w:rPr>
                 <w:sz w:val="24"/>
                 <w:szCs w:val="24"/>
               </w:rPr>
-              <w:t>n_class</w:t>
-            </w:r>
-            <w:proofErr w:type="spellEnd"/>
-            <w:r>
-              <w:rPr>
-                <w:sz w:val="24"/>
-                <w:szCs w:val="24"/>
-              </w:rPr>
-              <w:t xml:space="preserve"> </w:t>
+              <w:t xml:space="preserve">n_class </w:t>
             </w:r>
             <w:r>
               <w:rPr>
@@ -18630,7 +20174,22 @@
           <w:sz w:val="24"/>
           <w:szCs w:val="24"/>
         </w:rPr>
-        <w:t xml:space="preserve"> learning. It is able to </w:t>
+        <w:t xml:space="preserve"> learning. It </w:t>
+      </w:r>
+      <w:r>
+        <w:rPr>
+          <w:noProof/>
+          <w:sz w:val="24"/>
+          <w:szCs w:val="24"/>
+        </w:rPr>
+        <w:t>could</w:t>
+      </w:r>
+      <w:r>
+        <w:rPr>
+          <w:sz w:val="24"/>
+          <w:szCs w:val="24"/>
+        </w:rPr>
+        <w:t xml:space="preserve"> </w:t>
       </w:r>
       <w:r>
         <w:rPr>
@@ -18644,7 +20203,106 @@
           <w:sz w:val="24"/>
           <w:szCs w:val="24"/>
         </w:rPr>
-        <w:t xml:space="preserve"> the unseen classes with a few support samples. But, the classification ability of the model is limited, it could only classify a sample into a fixed number of classes. For future work, we will focus on to develop the model to work well with an arbitrary number of output classes. In addition, our method cannot be applied to the long-term skeleton sequence, which may contain a different type of actions. we will extend our action recognition task to the segmentation of the long-term action sequence based on the few shot learning</w:t>
+        <w:t xml:space="preserve"> the unseen classes with a few support samples. But, the classification ability of the model is limited</w:t>
+      </w:r>
+      <w:r>
+        <w:rPr>
+          <w:noProof/>
+          <w:sz w:val="24"/>
+          <w:szCs w:val="24"/>
+        </w:rPr>
+        <w:t>;</w:t>
+      </w:r>
+      <w:r>
+        <w:rPr>
+          <w:noProof/>
+          <w:sz w:val="24"/>
+          <w:szCs w:val="24"/>
+        </w:rPr>
+        <w:t xml:space="preserve"> it</w:t>
+      </w:r>
+      <w:r>
+        <w:rPr>
+          <w:sz w:val="24"/>
+          <w:szCs w:val="24"/>
+        </w:rPr>
+        <w:t xml:space="preserve"> could only classify a sample into a fixed number of </w:t>
+      </w:r>
+      <w:r>
+        <w:rPr>
+          <w:noProof/>
+          <w:sz w:val="24"/>
+          <w:szCs w:val="24"/>
+        </w:rPr>
+        <w:t>typ</w:t>
+      </w:r>
+      <w:r>
+        <w:rPr>
+          <w:noProof/>
+          <w:sz w:val="24"/>
+          <w:szCs w:val="24"/>
+        </w:rPr>
+        <w:t>es</w:t>
+      </w:r>
+      <w:r>
+        <w:rPr>
+          <w:sz w:val="24"/>
+          <w:szCs w:val="24"/>
+        </w:rPr>
+        <w:t xml:space="preserve">. For future work, we will focus on to develop the model to work well with an arbitrary number of output classes. </w:t>
+      </w:r>
+      <w:r>
+        <w:rPr>
+          <w:noProof/>
+          <w:sz w:val="24"/>
+          <w:szCs w:val="24"/>
+        </w:rPr>
+        <w:t>Besides</w:t>
+      </w:r>
+      <w:r>
+        <w:rPr>
+          <w:sz w:val="24"/>
+          <w:szCs w:val="24"/>
+        </w:rPr>
+        <w:t xml:space="preserve">, our method cannot </w:t>
+      </w:r>
+      <w:r>
+        <w:rPr>
+          <w:noProof/>
+          <w:sz w:val="24"/>
+          <w:szCs w:val="24"/>
+        </w:rPr>
+        <w:t>be applied</w:t>
+      </w:r>
+      <w:r>
+        <w:rPr>
+          <w:sz w:val="24"/>
+          <w:szCs w:val="24"/>
+        </w:rPr>
+        <w:t xml:space="preserve"> to the long-term skeleton sequence, which may contain a different type of actions. </w:t>
+      </w:r>
+      <w:r>
+        <w:rPr>
+          <w:noProof/>
+          <w:sz w:val="24"/>
+          <w:szCs w:val="24"/>
+        </w:rPr>
+        <w:t>W</w:t>
+      </w:r>
+      <w:r>
+        <w:rPr>
+          <w:noProof/>
+          <w:sz w:val="24"/>
+          <w:szCs w:val="24"/>
+        </w:rPr>
+        <w:t>e</w:t>
+      </w:r>
+      <w:r>
+        <w:rPr>
+          <w:sz w:val="24"/>
+          <w:szCs w:val="24"/>
+        </w:rPr>
+        <w:t xml:space="preserve"> will extend our action recognition task to the segmentation of the long-term action sequence based on the few shot learning</w:t>
       </w:r>
       <w:r>
         <w:rPr>
@@ -18688,6 +20346,7 @@
       </w:pPr>
       <w:r>
         <w:rPr>
+          <w:noProof/>
           <w:sz w:val="24"/>
           <w:szCs w:val="24"/>
         </w:rPr>
@@ -18758,28 +20417,390 @@
     </w:p>
     <w:p>
       <w:pPr>
-        <w:rPr>
-          <w:rFonts w:hint="eastAsia"/>
+        <w:pStyle w:val="ad"/>
+        <w:rPr>
+          <w:rFonts w:ascii="Arial" w:hAnsi="Arial" w:cs="Arial"/>
+          <w:color w:val="666666"/>
+          <w:shd w:val="clear" w:color="auto" w:fill="FFFFFF"/>
         </w:rPr>
       </w:pPr>
-      <w:bookmarkStart w:id="0" w:name="_GoBack"/>
-      <w:bookmarkEnd w:id="0"/>
+      <w:r>
+        <w:rPr>
+          <w:rFonts w:ascii="Arial" w:hAnsi="Arial" w:cs="Arial"/>
+          <w:color w:val="666666"/>
+          <w:shd w:val="clear" w:color="auto" w:fill="FFFFFF"/>
+        </w:rPr>
+        <w:fldChar w:fldCharType="begin"/>
+      </w:r>
+      <w:r>
+        <w:rPr>
+          <w:rFonts w:ascii="Arial" w:hAnsi="Arial" w:cs="Arial"/>
+          <w:color w:val="666666"/>
+          <w:shd w:val="clear" w:color="auto" w:fill="FFFFFF"/>
+        </w:rPr>
+        <w:instrText xml:space="preserve"> SEQ </w:instrText>
+      </w:r>
+      <w:r>
+        <w:rPr>
+          <w:rFonts w:ascii="Arial" w:hAnsi="Arial" w:cs="Arial"/>
+          <w:color w:val="666666"/>
+          <w:shd w:val="clear" w:color="auto" w:fill="FFFFFF"/>
+        </w:rPr>
+        <w:instrText>引用文献</w:instrText>
+      </w:r>
+      <w:r>
+        <w:rPr>
+          <w:rFonts w:ascii="Arial" w:hAnsi="Arial" w:cs="Arial"/>
+          <w:color w:val="666666"/>
+          <w:shd w:val="clear" w:color="auto" w:fill="FFFFFF"/>
+        </w:rPr>
+        <w:instrText xml:space="preserve"> \* ARABIC </w:instrText>
+      </w:r>
+      <w:r>
+        <w:rPr>
+          <w:rFonts w:ascii="Arial" w:hAnsi="Arial" w:cs="Arial"/>
+          <w:color w:val="666666"/>
+          <w:shd w:val="clear" w:color="auto" w:fill="FFFFFF"/>
+        </w:rPr>
+        <w:fldChar w:fldCharType="separate"/>
+      </w:r>
+      <w:bookmarkStart w:id="1" w:name="_Ref4307990"/>
+      <w:r>
+        <w:rPr>
+          <w:rFonts w:ascii="Arial" w:hAnsi="Arial" w:cs="Arial"/>
+          <w:noProof/>
+          <w:color w:val="666666"/>
+          <w:shd w:val="clear" w:color="auto" w:fill="FFFFFF"/>
+        </w:rPr>
+        <w:t>1</w:t>
+      </w:r>
+      <w:bookmarkEnd w:id="1"/>
+      <w:r>
+        <w:rPr>
+          <w:rFonts w:ascii="Arial" w:hAnsi="Arial" w:cs="Arial"/>
+          <w:color w:val="666666"/>
+          <w:shd w:val="clear" w:color="auto" w:fill="FFFFFF"/>
+        </w:rPr>
+        <w:fldChar w:fldCharType="end"/>
+      </w:r>
+      <w:r>
+        <w:rPr>
+          <w:rFonts w:ascii="Arial" w:hAnsi="Arial" w:cs="Arial"/>
+          <w:color w:val="666666"/>
+          <w:shd w:val="clear" w:color="auto" w:fill="FFFFFF"/>
+        </w:rPr>
+        <w:t xml:space="preserve"> </w:t>
+      </w:r>
+      <w:r>
+        <w:rPr>
+          <w:rFonts w:ascii="Arial" w:hAnsi="Arial" w:cs="Arial"/>
+          <w:color w:val="666666"/>
+          <w:shd w:val="clear" w:color="auto" w:fill="FFFFFF"/>
+        </w:rPr>
+        <w:t>Laptev, I. (2005). On Space-Time Interest Points. </w:t>
+      </w:r>
+      <w:r>
+        <w:rPr>
+          <w:rFonts w:ascii="Arial" w:hAnsi="Arial" w:cs="Arial"/>
+          <w:i/>
+          <w:iCs/>
+          <w:noProof/>
+          <w:color w:val="666666"/>
+          <w:shd w:val="clear" w:color="auto" w:fill="FFFFFF"/>
+        </w:rPr>
+        <w:t>international</w:t>
+      </w:r>
+      <w:r>
+        <w:rPr>
+          <w:rFonts w:ascii="Arial" w:hAnsi="Arial" w:cs="Arial"/>
+          <w:i/>
+          <w:iCs/>
+          <w:color w:val="666666"/>
+          <w:shd w:val="clear" w:color="auto" w:fill="FFFFFF"/>
+        </w:rPr>
+        <w:t xml:space="preserve"> conference on computer vision</w:t>
+      </w:r>
+      <w:r>
+        <w:rPr>
+          <w:rFonts w:ascii="Arial" w:hAnsi="Arial" w:cs="Arial"/>
+          <w:color w:val="666666"/>
+          <w:shd w:val="clear" w:color="auto" w:fill="FFFFFF"/>
+        </w:rPr>
+        <w:t>, 64(2), 107-123.</w:t>
+      </w:r>
     </w:p>
     <w:p>
       <w:pPr>
-        <w:pStyle w:val="a3"/>
-        <w:numPr>
-          <w:ilvl w:val="0"/>
-          <w:numId w:val="1"/>
-        </w:numPr>
+        <w:pStyle w:val="ad"/>
+        <w:rPr>
+          <w:rFonts w:ascii="Arial" w:hAnsi="Arial" w:cs="Arial"/>
+          <w:color w:val="404040"/>
+          <w:shd w:val="clear" w:color="auto" w:fill="FFFFFF"/>
+        </w:rPr>
+      </w:pPr>
+      <w:r>
+        <w:rPr>
+          <w:highlight w:val="lightGray"/>
+        </w:rPr>
+        <w:fldChar w:fldCharType="begin"/>
+      </w:r>
+      <w:r>
+        <w:rPr>
+          <w:highlight w:val="lightGray"/>
+        </w:rPr>
+        <w:instrText xml:space="preserve"> </w:instrText>
+      </w:r>
+      <w:r>
+        <w:rPr>
+          <w:rFonts w:hint="eastAsia"/>
+          <w:highlight w:val="lightGray"/>
+        </w:rPr>
+        <w:instrText xml:space="preserve">SEQ </w:instrText>
+      </w:r>
+      <w:r>
+        <w:rPr>
+          <w:rFonts w:hint="eastAsia"/>
+          <w:highlight w:val="lightGray"/>
+        </w:rPr>
+        <w:instrText>引用文献</w:instrText>
+      </w:r>
+      <w:r>
+        <w:rPr>
+          <w:rFonts w:hint="eastAsia"/>
+          <w:highlight w:val="lightGray"/>
+        </w:rPr>
+        <w:instrText xml:space="preserve"> \* ARABIC</w:instrText>
+      </w:r>
+      <w:r>
+        <w:rPr>
+          <w:highlight w:val="lightGray"/>
+        </w:rPr>
+        <w:instrText xml:space="preserve"> </w:instrText>
+      </w:r>
+      <w:r>
+        <w:rPr>
+          <w:highlight w:val="lightGray"/>
+        </w:rPr>
+        <w:fldChar w:fldCharType="separate"/>
+      </w:r>
+      <w:bookmarkStart w:id="2" w:name="_Ref4308405"/>
+      <w:r>
+        <w:rPr>
+          <w:noProof/>
+          <w:highlight w:val="lightGray"/>
+        </w:rPr>
+        <w:t>2</w:t>
+      </w:r>
+      <w:bookmarkEnd w:id="2"/>
+      <w:r>
+        <w:rPr>
+          <w:highlight w:val="lightGray"/>
+        </w:rPr>
+        <w:fldChar w:fldCharType="end"/>
+      </w:r>
+      <w:r>
+        <w:rPr>
+          <w:highlight w:val="lightGray"/>
+        </w:rPr>
+        <w:t xml:space="preserve"> </w:t>
+      </w:r>
+      <w:r>
+        <w:rPr>
+          <w:rFonts w:ascii="Arial" w:hAnsi="Arial" w:cs="Arial"/>
+          <w:color w:val="404040"/>
+          <w:shd w:val="clear" w:color="auto" w:fill="FFFFFF"/>
+        </w:rPr>
+        <w:t>Willems, G., Tuytelaars, T., &amp; Van Gool, L. (2008). An Efficient Dense and Scale-Invariant Spatio-Temporal Interest Point Detector. </w:t>
+      </w:r>
+      <w:r>
+        <w:rPr>
+          <w:rFonts w:ascii="Arial" w:hAnsi="Arial" w:cs="Arial"/>
+          <w:i/>
+          <w:iCs/>
+          <w:noProof/>
+          <w:color w:val="404040"/>
+          <w:shd w:val="clear" w:color="auto" w:fill="FFFFFF"/>
+        </w:rPr>
+        <w:t>european</w:t>
+      </w:r>
+      <w:r>
+        <w:rPr>
+          <w:rFonts w:ascii="Arial" w:hAnsi="Arial" w:cs="Arial"/>
+          <w:i/>
+          <w:iCs/>
+          <w:color w:val="404040"/>
+          <w:shd w:val="clear" w:color="auto" w:fill="FFFFFF"/>
+        </w:rPr>
+        <w:t xml:space="preserve"> conference on computer vision</w:t>
+      </w:r>
+      <w:r>
+        <w:rPr>
+          <w:rFonts w:ascii="Arial" w:hAnsi="Arial" w:cs="Arial"/>
+          <w:color w:val="404040"/>
+          <w:shd w:val="clear" w:color="auto" w:fill="FFFFFF"/>
+        </w:rPr>
+        <w:t>.</w:t>
+      </w:r>
+    </w:p>
+    <w:p>
+      <w:pPr>
+        <w:pStyle w:val="ad"/>
+        <w:rPr>
+          <w:rFonts w:hint="eastAsia"/>
+          <w:highlight w:val="lightGray"/>
+        </w:rPr>
+      </w:pPr>
+      <w:r>
+        <w:rPr>
+          <w:highlight w:val="lightGray"/>
+        </w:rPr>
+        <w:fldChar w:fldCharType="begin"/>
+      </w:r>
+      <w:r>
+        <w:rPr>
+          <w:highlight w:val="lightGray"/>
+        </w:rPr>
+        <w:instrText xml:space="preserve"> </w:instrText>
+      </w:r>
+      <w:r>
+        <w:rPr>
+          <w:rFonts w:hint="eastAsia"/>
+          <w:highlight w:val="lightGray"/>
+        </w:rPr>
+        <w:instrText xml:space="preserve">SEQ </w:instrText>
+      </w:r>
+      <w:r>
+        <w:rPr>
+          <w:rFonts w:hint="eastAsia"/>
+          <w:highlight w:val="lightGray"/>
+        </w:rPr>
+        <w:instrText>引用文献</w:instrText>
+      </w:r>
+      <w:r>
+        <w:rPr>
+          <w:rFonts w:hint="eastAsia"/>
+          <w:highlight w:val="lightGray"/>
+        </w:rPr>
+        <w:instrText xml:space="preserve"> \* ARABIC</w:instrText>
+      </w:r>
+      <w:r>
+        <w:rPr>
+          <w:highlight w:val="lightGray"/>
+        </w:rPr>
+        <w:instrText xml:space="preserve"> </w:instrText>
+      </w:r>
+      <w:r>
+        <w:rPr>
+          <w:highlight w:val="lightGray"/>
+        </w:rPr>
+        <w:fldChar w:fldCharType="separate"/>
+      </w:r>
+      <w:r>
+        <w:rPr>
+          <w:noProof/>
+          <w:highlight w:val="lightGray"/>
+        </w:rPr>
+        <w:t>3</w:t>
+      </w:r>
+      <w:r>
+        <w:rPr>
+          <w:highlight w:val="lightGray"/>
+        </w:rPr>
+        <w:fldChar w:fldCharType="end"/>
+      </w:r>
+      <w:r>
+        <w:rPr>
+          <w:highlight w:val="lightGray"/>
+        </w:rPr>
+        <w:t xml:space="preserve"> </w:t>
+      </w:r>
+      <w:r>
+        <w:rPr>
+          <w:rFonts w:ascii="Arial" w:hAnsi="Arial" w:cs="Arial"/>
+          <w:color w:val="404040"/>
+          <w:shd w:val="clear" w:color="auto" w:fill="FFFFFF"/>
+        </w:rPr>
+        <w:t>Yilmaz, A., &amp; Shah, M. (2005). Actions sketch: a novel action representation. </w:t>
+      </w:r>
+      <w:r>
+        <w:rPr>
+          <w:rFonts w:ascii="Arial" w:hAnsi="Arial" w:cs="Arial"/>
+          <w:i/>
+          <w:iCs/>
+          <w:color w:val="404040"/>
+          <w:shd w:val="clear" w:color="auto" w:fill="FFFFFF"/>
+        </w:rPr>
+        <w:t>computer vision and pattern recognition</w:t>
+      </w:r>
+      <w:r>
+        <w:rPr>
+          <w:rFonts w:ascii="Arial" w:hAnsi="Arial" w:cs="Arial"/>
+          <w:color w:val="404040"/>
+          <w:shd w:val="clear" w:color="auto" w:fill="FFFFFF"/>
+        </w:rPr>
+        <w:t>.</w:t>
+      </w:r>
+      <w:r>
+        <w:rPr>
+          <w:rFonts w:ascii="Arial" w:hAnsi="Arial" w:cs="Arial"/>
+          <w:color w:val="404040"/>
+          <w:shd w:val="clear" w:color="auto" w:fill="FFFFFF"/>
+        </w:rPr>
+        <w:t>{</w:t>
+      </w:r>
+      <w:r>
+        <w:rPr>
+          <w:rFonts w:ascii="Arial" w:hAnsi="Arial" w:cs="Arial" w:hint="eastAsia"/>
+          <w:color w:val="404040"/>
+          <w:shd w:val="clear" w:color="auto" w:fill="FFFFFF"/>
+        </w:rPr>
+        <w:t>这个方法是把</w:t>
+      </w:r>
+      <w:r>
+        <w:rPr>
+          <w:rFonts w:ascii="Arial" w:hAnsi="Arial" w:cs="Arial" w:hint="eastAsia"/>
+          <w:color w:val="404040"/>
+          <w:shd w:val="clear" w:color="auto" w:fill="FFFFFF"/>
+        </w:rPr>
+        <w:t>3</w:t>
+      </w:r>
+      <w:r>
+        <w:rPr>
+          <w:rFonts w:ascii="Arial" w:hAnsi="Arial" w:cs="Arial" w:hint="eastAsia"/>
+          <w:color w:val="404040"/>
+          <w:shd w:val="clear" w:color="auto" w:fill="FFFFFF"/>
+        </w:rPr>
+        <w:t>维的投影到二维轮廓，并把时序上的二维轮廓做识别</w:t>
+      </w:r>
+      <w:r>
+        <w:rPr>
+          <w:rFonts w:ascii="Arial" w:hAnsi="Arial" w:cs="Arial"/>
+          <w:color w:val="404040"/>
+          <w:shd w:val="clear" w:color="auto" w:fill="FFFFFF"/>
+        </w:rPr>
+        <w:t>}</w:t>
+      </w:r>
+    </w:p>
+    <w:p>
+      <w:pPr>
+        <w:pStyle w:val="ad"/>
         <w:spacing w:line="440" w:lineRule="exact"/>
-        <w:ind w:firstLineChars="0"/>
         <w:rPr>
           <w:rFonts w:ascii="Times New Roman" w:hAnsi="Times New Roman" w:cs="Times New Roman"/>
           <w:sz w:val="24"/>
           <w:szCs w:val="24"/>
         </w:rPr>
       </w:pPr>
+      <w:r>
+        <w:rPr>
+          <w:rFonts w:ascii="Times New Roman" w:hAnsi="Times New Roman" w:cs="Times New Roman"/>
+          <w:sz w:val="24"/>
+          <w:szCs w:val="24"/>
+          <w:highlight w:val="lightGray"/>
+        </w:rPr>
+        <w:lastRenderedPageBreak/>
+        <w:fldChar w:fldCharType="begin"/>
+      </w:r>
       <w:r>
         <w:rPr>
           <w:rFonts w:ascii="Times New Roman" w:hAnsi="Times New Roman" w:cs="Times New Roman"/>
@@ -18788,9 +20809,8 @@
           <w:szCs w:val="24"/>
           <w:shd w:val="clear" w:color="auto" w:fill="FFFFFF"/>
         </w:rPr>
-        <w:t xml:space="preserve">Zhao, R., Ali, H., &amp; Der </w:t>
-      </w:r>
-      <w:proofErr w:type="spellStart"/>
+        <w:instrText xml:space="preserve"> SEQ </w:instrText>
+      </w:r>
       <w:r>
         <w:rPr>
           <w:rFonts w:ascii="Times New Roman" w:hAnsi="Times New Roman" w:cs="Times New Roman"/>
@@ -18799,9 +20819,8 @@
           <w:szCs w:val="24"/>
           <w:shd w:val="clear" w:color="auto" w:fill="FFFFFF"/>
         </w:rPr>
-        <w:t>Smagt</w:t>
-      </w:r>
-      <w:proofErr w:type="spellEnd"/>
+        <w:instrText>引用文献</w:instrText>
+      </w:r>
       <w:r>
         <w:rPr>
           <w:rFonts w:ascii="Times New Roman" w:hAnsi="Times New Roman" w:cs="Times New Roman"/>
@@ -18810,7 +20829,56 @@
           <w:szCs w:val="24"/>
           <w:shd w:val="clear" w:color="auto" w:fill="FFFFFF"/>
         </w:rPr>
-        <w:t>, P. V. (2017). Two-stream RNN/CNN for action recognition in 3D videos. </w:t>
+        <w:instrText xml:space="preserve"> \* ARABIC </w:instrText>
+      </w:r>
+      <w:r>
+        <w:rPr>
+          <w:rFonts w:ascii="Times New Roman" w:hAnsi="Times New Roman" w:cs="Times New Roman"/>
+          <w:sz w:val="24"/>
+          <w:szCs w:val="24"/>
+          <w:highlight w:val="lightGray"/>
+        </w:rPr>
+        <w:fldChar w:fldCharType="separate"/>
+      </w:r>
+      <w:bookmarkStart w:id="3" w:name="_Ref4271810"/>
+      <w:r>
+        <w:rPr>
+          <w:rFonts w:ascii="Times New Roman" w:hAnsi="Times New Roman" w:cs="Times New Roman"/>
+          <w:noProof/>
+          <w:color w:val="404040"/>
+          <w:sz w:val="24"/>
+          <w:szCs w:val="24"/>
+          <w:shd w:val="clear" w:color="auto" w:fill="FFFFFF"/>
+        </w:rPr>
+        <w:t>4</w:t>
+      </w:r>
+      <w:bookmarkEnd w:id="3"/>
+      <w:r>
+        <w:rPr>
+          <w:rFonts w:ascii="Times New Roman" w:hAnsi="Times New Roman" w:cs="Times New Roman"/>
+          <w:sz w:val="24"/>
+          <w:szCs w:val="24"/>
+          <w:highlight w:val="lightGray"/>
+        </w:rPr>
+        <w:fldChar w:fldCharType="end"/>
+      </w:r>
+      <w:r>
+        <w:rPr>
+          <w:rFonts w:ascii="Times New Roman" w:hAnsi="Times New Roman" w:cs="Times New Roman"/>
+          <w:sz w:val="24"/>
+          <w:szCs w:val="24"/>
+        </w:rPr>
+        <w:t xml:space="preserve"> </w:t>
+      </w:r>
+      <w:r>
+        <w:rPr>
+          <w:rFonts w:ascii="Times New Roman" w:hAnsi="Times New Roman" w:cs="Times New Roman"/>
+          <w:color w:val="404040"/>
+          <w:sz w:val="24"/>
+          <w:szCs w:val="24"/>
+          <w:shd w:val="clear" w:color="auto" w:fill="FFFFFF"/>
+        </w:rPr>
+        <w:t>Zhao, R., Ali, H., &amp; Der Smagt, P. V. (2017). Two-stream RNN/CNN for action recognition in 3D videos. </w:t>
       </w:r>
       <w:r>
         <w:rPr>
@@ -18848,13 +20916,8 @@
     </w:p>
     <w:p>
       <w:pPr>
-        <w:pStyle w:val="a3"/>
-        <w:numPr>
-          <w:ilvl w:val="0"/>
-          <w:numId w:val="1"/>
-        </w:numPr>
+        <w:pStyle w:val="ad"/>
         <w:spacing w:line="440" w:lineRule="exact"/>
-        <w:ind w:firstLineChars="0"/>
         <w:rPr>
           <w:rFonts w:ascii="Times New Roman" w:hAnsi="Times New Roman" w:cs="Times New Roman"/>
           <w:sz w:val="24"/>
@@ -18869,9 +20932,8 @@
           <w:szCs w:val="24"/>
           <w:shd w:val="clear" w:color="auto" w:fill="FFFFFF"/>
         </w:rPr>
-        <w:t xml:space="preserve">Liu, J., Wang, G., </w:t>
-      </w:r>
-      <w:proofErr w:type="spellStart"/>
+        <w:fldChar w:fldCharType="begin"/>
+      </w:r>
       <w:r>
         <w:rPr>
           <w:rFonts w:ascii="Times New Roman" w:hAnsi="Times New Roman" w:cs="Times New Roman"/>
@@ -18880,9 +20942,8 @@
           <w:szCs w:val="24"/>
           <w:shd w:val="clear" w:color="auto" w:fill="FFFFFF"/>
         </w:rPr>
-        <w:t>Duan</w:t>
-      </w:r>
-      <w:proofErr w:type="spellEnd"/>
+        <w:instrText xml:space="preserve"> SEQ </w:instrText>
+      </w:r>
       <w:r>
         <w:rPr>
           <w:rFonts w:ascii="Times New Roman" w:hAnsi="Times New Roman" w:cs="Times New Roman"/>
@@ -18891,9 +20952,8 @@
           <w:szCs w:val="24"/>
           <w:shd w:val="clear" w:color="auto" w:fill="FFFFFF"/>
         </w:rPr>
-        <w:t xml:space="preserve">, L., </w:t>
-      </w:r>
-      <w:proofErr w:type="spellStart"/>
+        <w:instrText>引用文献</w:instrText>
+      </w:r>
       <w:r>
         <w:rPr>
           <w:rFonts w:ascii="Times New Roman" w:hAnsi="Times New Roman" w:cs="Times New Roman"/>
@@ -18902,9 +20962,8 @@
           <w:szCs w:val="24"/>
           <w:shd w:val="clear" w:color="auto" w:fill="FFFFFF"/>
         </w:rPr>
-        <w:t>Abdiyeva</w:t>
-      </w:r>
-      <w:proofErr w:type="spellEnd"/>
+        <w:instrText xml:space="preserve"> \* ARABIC </w:instrText>
+      </w:r>
       <w:r>
         <w:rPr>
           <w:rFonts w:ascii="Times New Roman" w:hAnsi="Times New Roman" w:cs="Times New Roman"/>
@@ -18913,9 +20972,21 @@
           <w:szCs w:val="24"/>
           <w:shd w:val="clear" w:color="auto" w:fill="FFFFFF"/>
         </w:rPr>
-        <w:t xml:space="preserve">, K., &amp; </w:t>
-      </w:r>
-      <w:proofErr w:type="spellStart"/>
+        <w:fldChar w:fldCharType="separate"/>
+      </w:r>
+      <w:bookmarkStart w:id="4" w:name="_Ref4271822"/>
+      <w:r>
+        <w:rPr>
+          <w:rFonts w:ascii="Times New Roman" w:hAnsi="Times New Roman" w:cs="Times New Roman"/>
+          <w:noProof/>
+          <w:color w:val="404040"/>
+          <w:sz w:val="24"/>
+          <w:szCs w:val="24"/>
+          <w:shd w:val="clear" w:color="auto" w:fill="FFFFFF"/>
+        </w:rPr>
+        <w:t>5</w:t>
+      </w:r>
+      <w:bookmarkEnd w:id="4"/>
       <w:r>
         <w:rPr>
           <w:rFonts w:ascii="Times New Roman" w:hAnsi="Times New Roman" w:cs="Times New Roman"/>
@@ -18924,9 +20995,8 @@
           <w:szCs w:val="24"/>
           <w:shd w:val="clear" w:color="auto" w:fill="FFFFFF"/>
         </w:rPr>
-        <w:t>Kot</w:t>
-      </w:r>
-      <w:proofErr w:type="spellEnd"/>
+        <w:fldChar w:fldCharType="end"/>
+      </w:r>
       <w:r>
         <w:rPr>
           <w:rFonts w:ascii="Times New Roman" w:hAnsi="Times New Roman" w:cs="Times New Roman"/>
@@ -18935,7 +21005,17 @@
           <w:szCs w:val="24"/>
           <w:shd w:val="clear" w:color="auto" w:fill="FFFFFF"/>
         </w:rPr>
-        <w:t>, A. C. (2018). Skeleton-Based Human Action Recognition With Global Context-Aware Attention LSTM Networks. </w:t>
+        <w:t xml:space="preserve"> </w:t>
+      </w:r>
+      <w:r>
+        <w:rPr>
+          <w:rFonts w:ascii="Times New Roman" w:hAnsi="Times New Roman" w:cs="Times New Roman"/>
+          <w:color w:val="404040"/>
+          <w:sz w:val="24"/>
+          <w:szCs w:val="24"/>
+          <w:shd w:val="clear" w:color="auto" w:fill="FFFFFF"/>
+        </w:rPr>
+        <w:t>Liu, J., Wang, G., Duan, L., Abdiyeva, K., &amp; Kot, A. C. (2018). Skeleton-Based Human Action Recognition With Global Context-Aware Attention LSTM Networks. </w:t>
       </w:r>
       <w:r>
         <w:rPr>
@@ -18962,13 +21042,8 @@
     </w:p>
     <w:p>
       <w:pPr>
-        <w:pStyle w:val="a3"/>
-        <w:numPr>
-          <w:ilvl w:val="0"/>
-          <w:numId w:val="1"/>
-        </w:numPr>
+        <w:pStyle w:val="ad"/>
         <w:spacing w:line="440" w:lineRule="exact"/>
-        <w:ind w:firstLineChars="0"/>
         <w:rPr>
           <w:rFonts w:ascii="Times New Roman" w:hAnsi="Times New Roman" w:cs="Times New Roman"/>
           <w:sz w:val="24"/>
@@ -18983,9 +21058,8 @@
           <w:szCs w:val="24"/>
           <w:shd w:val="clear" w:color="auto" w:fill="FFFFFF"/>
         </w:rPr>
-        <w:t xml:space="preserve">Davis, J. V., </w:t>
-      </w:r>
-      <w:proofErr w:type="spellStart"/>
+        <w:fldChar w:fldCharType="begin"/>
+      </w:r>
       <w:r>
         <w:rPr>
           <w:rFonts w:ascii="Times New Roman" w:hAnsi="Times New Roman" w:cs="Times New Roman"/>
@@ -18994,9 +21068,8 @@
           <w:szCs w:val="24"/>
           <w:shd w:val="clear" w:color="auto" w:fill="FFFFFF"/>
         </w:rPr>
-        <w:t>Kulis</w:t>
-      </w:r>
-      <w:proofErr w:type="spellEnd"/>
+        <w:instrText xml:space="preserve"> SEQ </w:instrText>
+      </w:r>
       <w:r>
         <w:rPr>
           <w:rFonts w:ascii="Times New Roman" w:hAnsi="Times New Roman" w:cs="Times New Roman"/>
@@ -19005,9 +21078,8 @@
           <w:szCs w:val="24"/>
           <w:shd w:val="clear" w:color="auto" w:fill="FFFFFF"/>
         </w:rPr>
-        <w:t xml:space="preserve">, B., Jain, P., </w:t>
-      </w:r>
-      <w:proofErr w:type="spellStart"/>
+        <w:instrText>引用文献</w:instrText>
+      </w:r>
       <w:r>
         <w:rPr>
           <w:rFonts w:ascii="Times New Roman" w:hAnsi="Times New Roman" w:cs="Times New Roman"/>
@@ -19016,9 +21088,8 @@
           <w:szCs w:val="24"/>
           <w:shd w:val="clear" w:color="auto" w:fill="FFFFFF"/>
         </w:rPr>
-        <w:t>Sra</w:t>
-      </w:r>
-      <w:proofErr w:type="spellEnd"/>
+        <w:instrText xml:space="preserve"> \* ARABIC </w:instrText>
+      </w:r>
       <w:r>
         <w:rPr>
           <w:rFonts w:ascii="Times New Roman" w:hAnsi="Times New Roman" w:cs="Times New Roman"/>
@@ -19027,8 +21098,21 @@
           <w:szCs w:val="24"/>
           <w:shd w:val="clear" w:color="auto" w:fill="FFFFFF"/>
         </w:rPr>
-        <w:t>, S., &amp; Dhillon, I. S. (2007). Information-</w:t>
-      </w:r>
+        <w:fldChar w:fldCharType="separate"/>
+      </w:r>
+      <w:bookmarkStart w:id="5" w:name="_Ref4271832"/>
+      <w:r>
+        <w:rPr>
+          <w:rFonts w:ascii="Times New Roman" w:hAnsi="Times New Roman" w:cs="Times New Roman"/>
+          <w:noProof/>
+          <w:color w:val="000000"/>
+          <w:sz w:val="24"/>
+          <w:szCs w:val="24"/>
+          <w:shd w:val="clear" w:color="auto" w:fill="FFFFFF"/>
+        </w:rPr>
+        <w:t>6</w:t>
+      </w:r>
+      <w:bookmarkEnd w:id="5"/>
       <w:r>
         <w:rPr>
           <w:rFonts w:ascii="Times New Roman" w:hAnsi="Times New Roman" w:cs="Times New Roman"/>
@@ -19037,10 +21121,28 @@
           <w:szCs w:val="24"/>
           <w:shd w:val="clear" w:color="auto" w:fill="FFFFFF"/>
         </w:rPr>
-        <w:lastRenderedPageBreak/>
-        <w:t>theoretic metric learning. </w:t>
-      </w:r>
-      <w:proofErr w:type="spellStart"/>
+        <w:fldChar w:fldCharType="end"/>
+      </w:r>
+      <w:r>
+        <w:rPr>
+          <w:rFonts w:ascii="Times New Roman" w:hAnsi="Times New Roman" w:cs="Times New Roman"/>
+          <w:color w:val="000000"/>
+          <w:sz w:val="24"/>
+          <w:szCs w:val="24"/>
+          <w:shd w:val="clear" w:color="auto" w:fill="FFFFFF"/>
+        </w:rPr>
+        <w:t xml:space="preserve"> </w:t>
+      </w:r>
+      <w:r>
+        <w:rPr>
+          <w:rFonts w:ascii="Times New Roman" w:hAnsi="Times New Roman" w:cs="Times New Roman"/>
+          <w:color w:val="000000"/>
+          <w:sz w:val="24"/>
+          <w:szCs w:val="24"/>
+          <w:shd w:val="clear" w:color="auto" w:fill="FFFFFF"/>
+        </w:rPr>
+        <w:t>Davis, J. V., Kulis, B., Jain, P., Sra, S., &amp; Dhillon, I. S. (2007). Information-theoretic metric learning. </w:t>
+      </w:r>
       <w:r>
         <w:rPr>
           <w:rFonts w:ascii="Times New Roman" w:hAnsi="Times New Roman" w:cs="Times New Roman"/>
@@ -19051,20 +21153,7 @@
           <w:szCs w:val="24"/>
           <w:shd w:val="clear" w:color="auto" w:fill="FFFFFF"/>
         </w:rPr>
-        <w:t>Icml</w:t>
-      </w:r>
-      <w:proofErr w:type="spellEnd"/>
-      <w:r>
-        <w:rPr>
-          <w:rFonts w:ascii="Times New Roman" w:hAnsi="Times New Roman" w:cs="Times New Roman"/>
-          <w:i/>
-          <w:iCs/>
-          <w:color w:val="000000"/>
-          <w:sz w:val="24"/>
-          <w:szCs w:val="24"/>
-          <w:shd w:val="clear" w:color="auto" w:fill="FFFFFF"/>
-        </w:rPr>
-        <w:t xml:space="preserve"> 07: International Conference on Machine Learning</w:t>
+        <w:t>Icml 07: International Conference on Machine Learning</w:t>
       </w:r>
       <w:r>
         <w:rPr>
@@ -19079,13 +21168,8 @@
     </w:p>
     <w:p>
       <w:pPr>
-        <w:pStyle w:val="a3"/>
-        <w:numPr>
-          <w:ilvl w:val="0"/>
-          <w:numId w:val="1"/>
-        </w:numPr>
+        <w:pStyle w:val="ad"/>
         <w:spacing w:line="440" w:lineRule="exact"/>
-        <w:ind w:firstLineChars="0"/>
         <w:rPr>
           <w:rFonts w:ascii="Times New Roman" w:hAnsi="Times New Roman" w:cs="Times New Roman"/>
           <w:sz w:val="24"/>
@@ -19098,18 +21182,107 @@
           <w:sz w:val="24"/>
           <w:szCs w:val="24"/>
         </w:rPr>
-        <w:t>A New Representation of Skeleton Sequences for 3D Action Recognition</w:t>
+        <w:fldChar w:fldCharType="begin"/>
+      </w:r>
+      <w:r>
+        <w:rPr>
+          <w:rFonts w:ascii="Times New Roman" w:hAnsi="Times New Roman" w:cs="Times New Roman"/>
+          <w:sz w:val="24"/>
+          <w:szCs w:val="24"/>
+        </w:rPr>
+        <w:instrText xml:space="preserve"> SEQ </w:instrText>
+      </w:r>
+      <w:r>
+        <w:rPr>
+          <w:rFonts w:ascii="Times New Roman" w:hAnsi="Times New Roman" w:cs="Times New Roman"/>
+          <w:sz w:val="24"/>
+          <w:szCs w:val="24"/>
+        </w:rPr>
+        <w:instrText>引用文献</w:instrText>
+      </w:r>
+      <w:r>
+        <w:rPr>
+          <w:rFonts w:ascii="Times New Roman" w:hAnsi="Times New Roman" w:cs="Times New Roman"/>
+          <w:sz w:val="24"/>
+          <w:szCs w:val="24"/>
+        </w:rPr>
+        <w:instrText xml:space="preserve"> \* ARABIC </w:instrText>
+      </w:r>
+      <w:r>
+        <w:rPr>
+          <w:rFonts w:ascii="Times New Roman" w:hAnsi="Times New Roman" w:cs="Times New Roman"/>
+          <w:sz w:val="24"/>
+          <w:szCs w:val="24"/>
+        </w:rPr>
+        <w:fldChar w:fldCharType="separate"/>
+      </w:r>
+      <w:bookmarkStart w:id="6" w:name="_Ref4271848"/>
+      <w:r>
+        <w:rPr>
+          <w:rFonts w:ascii="Times New Roman" w:hAnsi="Times New Roman" w:cs="Times New Roman"/>
+          <w:noProof/>
+          <w:sz w:val="24"/>
+          <w:szCs w:val="24"/>
+        </w:rPr>
+        <w:t>7</w:t>
+      </w:r>
+      <w:bookmarkEnd w:id="6"/>
+      <w:r>
+        <w:rPr>
+          <w:rFonts w:ascii="Times New Roman" w:hAnsi="Times New Roman" w:cs="Times New Roman"/>
+          <w:sz w:val="24"/>
+          <w:szCs w:val="24"/>
+        </w:rPr>
+        <w:fldChar w:fldCharType="end"/>
+      </w:r>
+      <w:r>
+        <w:rPr>
+          <w:rFonts w:ascii="Times New Roman" w:hAnsi="Times New Roman" w:cs="Times New Roman"/>
+          <w:sz w:val="24"/>
+          <w:szCs w:val="24"/>
+        </w:rPr>
+        <w:t xml:space="preserve"> </w:t>
+      </w:r>
+      <w:r>
+        <w:rPr>
+          <w:rFonts w:ascii="Arial" w:hAnsi="Arial" w:cs="Arial"/>
+          <w:color w:val="404040"/>
+          <w:shd w:val="clear" w:color="auto" w:fill="FFFFFF"/>
+        </w:rPr>
+        <w:t>Ke, Q., Bennamoun, M., An, S., Sohel, F. A., &amp; Boussaid, F. (2017). A New Representation of Skeleton Sequences for 3D Action Recognition. </w:t>
+      </w:r>
+      <w:r>
+        <w:rPr>
+          <w:rFonts w:ascii="Arial" w:hAnsi="Arial" w:cs="Arial"/>
+          <w:i/>
+          <w:iCs/>
+          <w:color w:val="404040"/>
+          <w:shd w:val="clear" w:color="auto" w:fill="FFFFFF"/>
+        </w:rPr>
+        <w:t>computer vision and pattern recognition</w:t>
+      </w:r>
+      <w:r>
+        <w:rPr>
+          <w:rFonts w:ascii="Arial" w:hAnsi="Arial" w:cs="Arial"/>
+          <w:noProof/>
+          <w:color w:val="404040"/>
+          <w:shd w:val="clear" w:color="auto" w:fill="FFFFFF"/>
+        </w:rPr>
+        <w:t>,</w:t>
+      </w:r>
+      <w:r>
+        <w:rPr>
+          <w:rFonts w:ascii="Arial" w:hAnsi="Arial" w:cs="Arial"/>
+          <w:color w:val="404040"/>
+          <w:shd w:val="clear" w:color="auto" w:fill="FFFFFF"/>
+        </w:rPr>
+        <w:t xml:space="preserve"> 4570-4579.</w:t>
       </w:r>
     </w:p>
     <w:p>
       <w:pPr>
-        <w:pStyle w:val="a3"/>
-        <w:numPr>
-          <w:ilvl w:val="0"/>
-          <w:numId w:val="1"/>
-        </w:numPr>
+        <w:pStyle w:val="ad"/>
         <w:spacing w:line="440" w:lineRule="exact"/>
-        <w:ind w:firstLineChars="0"/>
         <w:rPr>
           <w:rFonts w:ascii="Times New Roman" w:hAnsi="Times New Roman" w:cs="Times New Roman"/>
           <w:sz w:val="24"/>
@@ -19122,8 +21295,41 @@
           <w:sz w:val="24"/>
           <w:szCs w:val="24"/>
         </w:rPr>
-        <w:t xml:space="preserve">Enhanced skeleton visualization for </w:t>
-      </w:r>
+        <w:fldChar w:fldCharType="begin"/>
+      </w:r>
+      <w:r>
+        <w:rPr>
+          <w:rFonts w:ascii="Times New Roman" w:hAnsi="Times New Roman" w:cs="Times New Roman"/>
+          <w:sz w:val="24"/>
+          <w:szCs w:val="24"/>
+        </w:rPr>
+        <w:instrText xml:space="preserve"> SEQ </w:instrText>
+      </w:r>
+      <w:r>
+        <w:rPr>
+          <w:rFonts w:ascii="Times New Roman" w:hAnsi="Times New Roman" w:cs="Times New Roman"/>
+          <w:sz w:val="24"/>
+          <w:szCs w:val="24"/>
+        </w:rPr>
+        <w:instrText>引用文献</w:instrText>
+      </w:r>
+      <w:r>
+        <w:rPr>
+          <w:rFonts w:ascii="Times New Roman" w:hAnsi="Times New Roman" w:cs="Times New Roman"/>
+          <w:sz w:val="24"/>
+          <w:szCs w:val="24"/>
+        </w:rPr>
+        <w:instrText xml:space="preserve"> \* ARABIC </w:instrText>
+      </w:r>
+      <w:r>
+        <w:rPr>
+          <w:rFonts w:ascii="Times New Roman" w:hAnsi="Times New Roman" w:cs="Times New Roman"/>
+          <w:sz w:val="24"/>
+          <w:szCs w:val="24"/>
+        </w:rPr>
+        <w:fldChar w:fldCharType="separate"/>
+      </w:r>
+      <w:bookmarkStart w:id="7" w:name="_Ref4271855"/>
       <w:r>
         <w:rPr>
           <w:rFonts w:ascii="Times New Roman" w:hAnsi="Times New Roman" w:cs="Times New Roman"/>
@@ -19131,26 +21337,73 @@
           <w:sz w:val="24"/>
           <w:szCs w:val="24"/>
         </w:rPr>
+        <w:t>8</w:t>
+      </w:r>
+      <w:bookmarkEnd w:id="7"/>
+      <w:r>
+        <w:rPr>
+          <w:rFonts w:ascii="Times New Roman" w:hAnsi="Times New Roman" w:cs="Times New Roman"/>
+          <w:sz w:val="24"/>
+          <w:szCs w:val="24"/>
+        </w:rPr>
+        <w:fldChar w:fldCharType="end"/>
+      </w:r>
+      <w:r>
+        <w:rPr>
+          <w:rFonts w:ascii="Times New Roman" w:hAnsi="Times New Roman" w:cs="Times New Roman"/>
+          <w:sz w:val="24"/>
+          <w:szCs w:val="24"/>
+        </w:rPr>
+        <w:t xml:space="preserve"> </w:t>
+      </w:r>
+      <w:r>
+        <w:rPr>
+          <w:rFonts w:ascii="Arial" w:hAnsi="Arial" w:cs="Arial"/>
+          <w:color w:val="404040"/>
+          <w:shd w:val="clear" w:color="auto" w:fill="FFFFFF"/>
+        </w:rPr>
+        <w:t xml:space="preserve">Liu, M., Liu, H. W., &amp; Chen, C. (2017). Enhanced skeleton visualization for </w:t>
+      </w:r>
+      <w:r>
+        <w:rPr>
+          <w:rFonts w:ascii="Arial" w:hAnsi="Arial" w:cs="Arial"/>
+          <w:noProof/>
+          <w:color w:val="404040"/>
+          <w:shd w:val="clear" w:color="auto" w:fill="FFFFFF"/>
+        </w:rPr>
         <w:t>view invariant</w:t>
       </w:r>
       <w:r>
         <w:rPr>
-          <w:rFonts w:ascii="Times New Roman" w:hAnsi="Times New Roman" w:cs="Times New Roman"/>
-          <w:sz w:val="24"/>
-          <w:szCs w:val="24"/>
-        </w:rPr>
-        <w:t xml:space="preserve"> human action recognition</w:t>
+          <w:rFonts w:ascii="Arial" w:hAnsi="Arial" w:cs="Arial"/>
+          <w:color w:val="404040"/>
+          <w:shd w:val="clear" w:color="auto" w:fill="FFFFFF"/>
+        </w:rPr>
+        <w:t xml:space="preserve"> human action recognition. </w:t>
+      </w:r>
+      <w:r>
+        <w:rPr>
+          <w:rFonts w:ascii="Arial" w:hAnsi="Arial" w:cs="Arial"/>
+          <w:i/>
+          <w:iCs/>
+          <w:color w:val="404040"/>
+          <w:shd w:val="clear" w:color="auto" w:fill="FFFFFF"/>
+        </w:rPr>
+        <w:t>Pattern Recognition</w:t>
+      </w:r>
+      <w:r>
+        <w:rPr>
+          <w:rFonts w:ascii="Arial" w:hAnsi="Arial" w:cs="Arial"/>
+          <w:color w:val="404040"/>
+          <w:shd w:val="clear" w:color="auto" w:fill="FFFFFF"/>
+        </w:rPr>
+        <w:t>, 68(68), 346-362.</w:t>
       </w:r>
     </w:p>
     <w:p>
       <w:pPr>
-        <w:pStyle w:val="a3"/>
-        <w:numPr>
-          <w:ilvl w:val="0"/>
-          <w:numId w:val="1"/>
-        </w:numPr>
+        <w:pStyle w:val="ad"/>
         <w:spacing w:line="440" w:lineRule="exact"/>
-        <w:ind w:firstLineChars="0"/>
         <w:rPr>
           <w:rFonts w:ascii="Times New Roman" w:hAnsi="Times New Roman" w:cs="Times New Roman"/>
           <w:sz w:val="24"/>
@@ -19163,7 +21416,7 @@
           <w:sz w:val="24"/>
           <w:szCs w:val="24"/>
         </w:rPr>
-        <w:t>SKELETON BOXES: SOLVING SKELETON BASED ACTION DETECTION WITH A SINGLE</w:t>
+        <w:fldChar w:fldCharType="begin"/>
       </w:r>
       <w:r>
         <w:rPr>
@@ -19171,6 +21424,57 @@
           <w:sz w:val="24"/>
           <w:szCs w:val="24"/>
         </w:rPr>
+        <w:instrText xml:space="preserve"> SEQ </w:instrText>
+      </w:r>
+      <w:r>
+        <w:rPr>
+          <w:rFonts w:ascii="Times New Roman" w:hAnsi="Times New Roman" w:cs="Times New Roman"/>
+          <w:sz w:val="24"/>
+          <w:szCs w:val="24"/>
+        </w:rPr>
+        <w:instrText>引用文献</w:instrText>
+      </w:r>
+      <w:r>
+        <w:rPr>
+          <w:rFonts w:ascii="Times New Roman" w:hAnsi="Times New Roman" w:cs="Times New Roman"/>
+          <w:sz w:val="24"/>
+          <w:szCs w:val="24"/>
+        </w:rPr>
+        <w:instrText xml:space="preserve"> \* ARABIC </w:instrText>
+      </w:r>
+      <w:r>
+        <w:rPr>
+          <w:rFonts w:ascii="Times New Roman" w:hAnsi="Times New Roman" w:cs="Times New Roman"/>
+          <w:sz w:val="24"/>
+          <w:szCs w:val="24"/>
+        </w:rPr>
+        <w:fldChar w:fldCharType="separate"/>
+      </w:r>
+      <w:bookmarkStart w:id="8" w:name="_Ref4271869"/>
+      <w:r>
+        <w:rPr>
+          <w:rFonts w:ascii="Times New Roman" w:hAnsi="Times New Roman" w:cs="Times New Roman"/>
+          <w:noProof/>
+          <w:sz w:val="24"/>
+          <w:szCs w:val="24"/>
+        </w:rPr>
+        <w:t>9</w:t>
+      </w:r>
+      <w:bookmarkEnd w:id="8"/>
+      <w:r>
+        <w:rPr>
+          <w:rFonts w:ascii="Times New Roman" w:hAnsi="Times New Roman" w:cs="Times New Roman"/>
+          <w:sz w:val="24"/>
+          <w:szCs w:val="24"/>
+        </w:rPr>
+        <w:fldChar w:fldCharType="end"/>
+      </w:r>
+      <w:r>
+        <w:rPr>
+          <w:rFonts w:ascii="Times New Roman" w:hAnsi="Times New Roman" w:cs="Times New Roman"/>
+          <w:sz w:val="24"/>
+          <w:szCs w:val="24"/>
+        </w:rPr>
         <w:t xml:space="preserve"> </w:t>
       </w:r>
       <w:r>
@@ -19179,18 +21483,48 @@
           <w:sz w:val="24"/>
           <w:szCs w:val="24"/>
         </w:rPr>
-        <w:t>DEEP CONVOLUTIONAL NEURAL NETWORK</w:t>
+        <w:t xml:space="preserve"> </w:t>
+      </w:r>
+      <w:r>
+        <w:rPr>
+          <w:rFonts w:ascii="Arial" w:hAnsi="Arial" w:cs="Arial"/>
+          <w:color w:val="404040"/>
+          <w:shd w:val="clear" w:color="auto" w:fill="FFFFFF"/>
+        </w:rPr>
+        <w:t>Li, B., Chen, H., Chen, Y., Dai, Y., &amp; He, M. (2017). Skeleton boxes: Solving skeleton based action detection with a single deep convolutional neural network. </w:t>
+      </w:r>
+      <w:r>
+        <w:rPr>
+          <w:rFonts w:ascii="Arial" w:hAnsi="Arial" w:cs="Arial"/>
+          <w:i/>
+          <w:iCs/>
+          <w:color w:val="404040"/>
+          <w:shd w:val="clear" w:color="auto" w:fill="FFFFFF"/>
+        </w:rPr>
+        <w:t>international conference on multimedia and expo</w:t>
+      </w:r>
+      <w:r>
+        <w:rPr>
+          <w:rFonts w:ascii="Arial" w:hAnsi="Arial" w:cs="Arial"/>
+          <w:noProof/>
+          <w:color w:val="404040"/>
+          <w:shd w:val="clear" w:color="auto" w:fill="FFFFFF"/>
+        </w:rPr>
+        <w:t>,</w:t>
+      </w:r>
+      <w:r>
+        <w:rPr>
+          <w:rFonts w:ascii="Arial" w:hAnsi="Arial" w:cs="Arial"/>
+          <w:color w:val="404040"/>
+          <w:shd w:val="clear" w:color="auto" w:fill="FFFFFF"/>
+        </w:rPr>
+        <w:t xml:space="preserve"> 613-616.</w:t>
       </w:r>
     </w:p>
     <w:p>
       <w:pPr>
-        <w:pStyle w:val="a3"/>
-        <w:numPr>
-          <w:ilvl w:val="0"/>
-          <w:numId w:val="1"/>
-        </w:numPr>
+        <w:pStyle w:val="ad"/>
         <w:spacing w:line="440" w:lineRule="exact"/>
-        <w:ind w:firstLineChars="0"/>
         <w:rPr>
           <w:rFonts w:ascii="Times New Roman" w:hAnsi="Times New Roman" w:cs="Times New Roman"/>
           <w:sz w:val="24"/>
@@ -19203,24 +21537,206 @@
           <w:sz w:val="24"/>
           <w:szCs w:val="24"/>
         </w:rPr>
-        <w:t>Prototypical Networks for Few-shot Learning</w:t>
+        <w:fldChar w:fldCharType="begin"/>
+      </w:r>
+      <w:r>
+        <w:rPr>
+          <w:rFonts w:ascii="Times New Roman" w:hAnsi="Times New Roman" w:cs="Times New Roman"/>
+          <w:sz w:val="24"/>
+          <w:szCs w:val="24"/>
+        </w:rPr>
+        <w:instrText xml:space="preserve"> SEQ </w:instrText>
+      </w:r>
+      <w:r>
+        <w:rPr>
+          <w:rFonts w:ascii="Times New Roman" w:hAnsi="Times New Roman" w:cs="Times New Roman"/>
+          <w:sz w:val="24"/>
+          <w:szCs w:val="24"/>
+        </w:rPr>
+        <w:instrText>引用文献</w:instrText>
+      </w:r>
+      <w:r>
+        <w:rPr>
+          <w:rFonts w:ascii="Times New Roman" w:hAnsi="Times New Roman" w:cs="Times New Roman"/>
+          <w:sz w:val="24"/>
+          <w:szCs w:val="24"/>
+        </w:rPr>
+        <w:instrText xml:space="preserve"> \* ARABIC </w:instrText>
+      </w:r>
+      <w:r>
+        <w:rPr>
+          <w:rFonts w:ascii="Times New Roman" w:hAnsi="Times New Roman" w:cs="Times New Roman"/>
+          <w:sz w:val="24"/>
+          <w:szCs w:val="24"/>
+        </w:rPr>
+        <w:fldChar w:fldCharType="separate"/>
+      </w:r>
+      <w:bookmarkStart w:id="9" w:name="_Ref4271877"/>
+      <w:r>
+        <w:rPr>
+          <w:rFonts w:ascii="Times New Roman" w:hAnsi="Times New Roman" w:cs="Times New Roman"/>
+          <w:noProof/>
+          <w:sz w:val="24"/>
+          <w:szCs w:val="24"/>
+        </w:rPr>
+        <w:t>10</w:t>
+      </w:r>
+      <w:bookmarkEnd w:id="9"/>
+      <w:r>
+        <w:rPr>
+          <w:rFonts w:ascii="Times New Roman" w:hAnsi="Times New Roman" w:cs="Times New Roman"/>
+          <w:sz w:val="24"/>
+          <w:szCs w:val="24"/>
+        </w:rPr>
+        <w:fldChar w:fldCharType="end"/>
+      </w:r>
+      <w:r>
+        <w:rPr>
+          <w:rFonts w:ascii="Times New Roman" w:hAnsi="Times New Roman" w:cs="Times New Roman"/>
+          <w:sz w:val="24"/>
+          <w:szCs w:val="24"/>
+        </w:rPr>
+        <w:t xml:space="preserve"> </w:t>
+      </w:r>
+      <w:r>
+        <w:rPr>
+          <w:rFonts w:ascii="Arial" w:hAnsi="Arial" w:cs="Arial"/>
+          <w:color w:val="404040"/>
+          <w:shd w:val="clear" w:color="auto" w:fill="FFFFFF"/>
+        </w:rPr>
+        <w:t>Snell, J., Swersky, K., &amp; Zemel, R. S. (2017). Prototypical Networks for Few-shot Learning. </w:t>
+      </w:r>
+      <w:r>
+        <w:rPr>
+          <w:rFonts w:ascii="Arial" w:hAnsi="Arial" w:cs="Arial"/>
+          <w:i/>
+          <w:iCs/>
+          <w:color w:val="404040"/>
+          <w:shd w:val="clear" w:color="auto" w:fill="FFFFFF"/>
+        </w:rPr>
+        <w:t>neural information processing systems</w:t>
+      </w:r>
+      <w:r>
+        <w:rPr>
+          <w:rFonts w:ascii="Arial" w:hAnsi="Arial" w:cs="Arial"/>
+          <w:noProof/>
+          <w:color w:val="404040"/>
+          <w:shd w:val="clear" w:color="auto" w:fill="FFFFFF"/>
+        </w:rPr>
+        <w:t>,</w:t>
+      </w:r>
+      <w:r>
+        <w:rPr>
+          <w:rFonts w:ascii="Arial" w:hAnsi="Arial" w:cs="Arial"/>
+          <w:color w:val="404040"/>
+          <w:shd w:val="clear" w:color="auto" w:fill="FFFFFF"/>
+        </w:rPr>
+        <w:t xml:space="preserve"> 4077-4087.</w:t>
       </w:r>
     </w:p>
     <w:p>
       <w:pPr>
-        <w:pStyle w:val="a3"/>
-        <w:numPr>
-          <w:ilvl w:val="0"/>
-          <w:numId w:val="1"/>
-        </w:numPr>
+        <w:pStyle w:val="ad"/>
+        <w:rPr>
+          <w:rFonts w:hint="eastAsia"/>
+        </w:rPr>
+      </w:pPr>
+      <w:r>
+        <w:fldChar w:fldCharType="begin"/>
+      </w:r>
+      <w:r>
+        <w:instrText xml:space="preserve"> </w:instrText>
+      </w:r>
+      <w:r>
+        <w:rPr>
+          <w:rFonts w:hint="eastAsia"/>
+        </w:rPr>
+        <w:instrText xml:space="preserve">SEQ </w:instrText>
+      </w:r>
+      <w:r>
+        <w:rPr>
+          <w:rFonts w:hint="eastAsia"/>
+        </w:rPr>
+        <w:instrText>引用文献</w:instrText>
+      </w:r>
+      <w:r>
+        <w:rPr>
+          <w:rFonts w:hint="eastAsia"/>
+        </w:rPr>
+        <w:instrText xml:space="preserve"> \* ARABIC</w:instrText>
+      </w:r>
+      <w:r>
+        <w:instrText xml:space="preserve"> </w:instrText>
+      </w:r>
+      <w:r>
+        <w:fldChar w:fldCharType="separate"/>
+      </w:r>
+      <w:r>
+        <w:rPr>
+          <w:noProof/>
+        </w:rPr>
+        <w:t>11</w:t>
+      </w:r>
+      <w:r>
+        <w:fldChar w:fldCharType="end"/>
+      </w:r>
+      <w:r>
+        <w:t xml:space="preserve"> </w:t>
+      </w:r>
+      <w:r>
+        <w:rPr>
+          <w:rFonts w:ascii="Arial" w:hAnsi="Arial" w:cs="Arial"/>
+          <w:color w:val="404040"/>
+          <w:shd w:val="clear" w:color="auto" w:fill="FFFFFF"/>
+        </w:rPr>
+        <w:t xml:space="preserve"> </w:t>
+      </w:r>
+      <w:r>
+        <w:rPr>
+          <w:rFonts w:ascii="Arial" w:hAnsi="Arial" w:cs="Arial"/>
+          <w:color w:val="404040"/>
+          <w:shd w:val="clear" w:color="auto" w:fill="FFFFFF"/>
+        </w:rPr>
+        <w:t>Chen, C., Jafari, R., &amp; Kehtarnavaz, N. (2015). UTD-MHAD: A multimodal dataset for human action recognition utilizing a depth camera and a wearable inertial sensor. </w:t>
+      </w:r>
+      <w:r>
+        <w:rPr>
+          <w:rFonts w:ascii="Arial" w:hAnsi="Arial" w:cs="Arial"/>
+          <w:i/>
+          <w:iCs/>
+          <w:color w:val="404040"/>
+          <w:shd w:val="clear" w:color="auto" w:fill="FFFFFF"/>
+        </w:rPr>
+        <w:t>international conference on image processing</w:t>
+      </w:r>
+      <w:r>
+        <w:rPr>
+          <w:rFonts w:ascii="Arial" w:hAnsi="Arial" w:cs="Arial"/>
+          <w:color w:val="404040"/>
+          <w:shd w:val="clear" w:color="auto" w:fill="FFFFFF"/>
+        </w:rPr>
+        <w:t>.</w:t>
+      </w:r>
+    </w:p>
+    <w:p>
+      <w:pPr>
+        <w:pStyle w:val="ad"/>
         <w:spacing w:line="440" w:lineRule="exact"/>
-        <w:ind w:firstLineChars="0"/>
+        <w:rPr>
+          <w:rFonts w:ascii="Times New Roman" w:hAnsi="Times New Roman" w:cs="Times New Roman" w:hint="eastAsia"/>
+          <w:sz w:val="24"/>
+          <w:szCs w:val="24"/>
+        </w:rPr>
+      </w:pPr>
+      <w:r>
         <w:rPr>
           <w:rFonts w:ascii="Times New Roman" w:hAnsi="Times New Roman" w:cs="Times New Roman"/>
           <w:sz w:val="24"/>
           <w:szCs w:val="24"/>
-        </w:rPr>
-      </w:pPr>
+          <w:highlight w:val="yellow"/>
+        </w:rPr>
+        <w:fldChar w:fldCharType="begin"/>
+      </w:r>
       <w:r>
         <w:rPr>
           <w:rFonts w:ascii="Times New Roman" w:hAnsi="Times New Roman" w:cs="Times New Roman"/>
@@ -19228,31 +21744,73 @@
           <w:szCs w:val="24"/>
           <w:highlight w:val="yellow"/>
         </w:rPr>
+        <w:instrText xml:space="preserve"> SEQ </w:instrText>
+      </w:r>
+      <w:r>
+        <w:rPr>
+          <w:rFonts w:ascii="Times New Roman" w:hAnsi="Times New Roman" w:cs="Times New Roman"/>
+          <w:sz w:val="24"/>
+          <w:szCs w:val="24"/>
+          <w:highlight w:val="yellow"/>
+        </w:rPr>
+        <w:instrText>引用文献</w:instrText>
+      </w:r>
+      <w:r>
+        <w:rPr>
+          <w:rFonts w:ascii="Times New Roman" w:hAnsi="Times New Roman" w:cs="Times New Roman"/>
+          <w:sz w:val="24"/>
+          <w:szCs w:val="24"/>
+          <w:highlight w:val="yellow"/>
+        </w:rPr>
+        <w:instrText xml:space="preserve"> \* ARABIC </w:instrText>
+      </w:r>
+      <w:r>
+        <w:rPr>
+          <w:rFonts w:ascii="Times New Roman" w:hAnsi="Times New Roman" w:cs="Times New Roman"/>
+          <w:sz w:val="24"/>
+          <w:szCs w:val="24"/>
+          <w:highlight w:val="yellow"/>
+        </w:rPr>
+        <w:fldChar w:fldCharType="separate"/>
+      </w:r>
+      <w:bookmarkStart w:id="10" w:name="_Ref4271931"/>
+      <w:r>
+        <w:rPr>
+          <w:rFonts w:ascii="Times New Roman" w:hAnsi="Times New Roman" w:cs="Times New Roman"/>
+          <w:noProof/>
+          <w:sz w:val="24"/>
+          <w:szCs w:val="24"/>
+          <w:highlight w:val="yellow"/>
+        </w:rPr>
+        <w:t>12</w:t>
+      </w:r>
+      <w:bookmarkEnd w:id="10"/>
+      <w:r>
+        <w:rPr>
+          <w:rFonts w:ascii="Times New Roman" w:hAnsi="Times New Roman" w:cs="Times New Roman"/>
+          <w:sz w:val="24"/>
+          <w:szCs w:val="24"/>
+          <w:highlight w:val="yellow"/>
+        </w:rPr>
+        <w:fldChar w:fldCharType="end"/>
+      </w:r>
+      <w:r>
+        <w:rPr>
+          <w:rFonts w:ascii="Times New Roman" w:hAnsi="Times New Roman" w:cs="Times New Roman"/>
+          <w:sz w:val="24"/>
+          <w:szCs w:val="24"/>
+          <w:highlight w:val="yellow"/>
+        </w:rPr>
+        <w:t xml:space="preserve"> </w:t>
+      </w:r>
+      <w:r>
+        <w:rPr>
+          <w:rFonts w:ascii="Times New Roman" w:hAnsi="Times New Roman" w:cs="Times New Roman"/>
+          <w:sz w:val="24"/>
+          <w:szCs w:val="24"/>
+          <w:highlight w:val="yellow"/>
+        </w:rPr>
         <w:t>Skeleton Based Action Recognition Using Translation-Scale Invariant Image Mapping And Multi-Scale Deep CNN</w:t>
-      </w:r>
-      <w:r>
-        <w:rPr>
-          <w:rFonts w:ascii="Times New Roman" w:hAnsi="Times New Roman" w:cs="Times New Roman"/>
-          <w:sz w:val="24"/>
-          <w:szCs w:val="24"/>
-        </w:rPr>
-        <w:t>{</w:t>
-      </w:r>
-      <w:r>
-        <w:rPr>
-          <w:rFonts w:ascii="Times New Roman" w:hAnsi="Times New Roman" w:cs="Times New Roman"/>
-          <w:sz w:val="24"/>
-          <w:szCs w:val="24"/>
-        </w:rPr>
-        <w:t>论文的对比</w:t>
-      </w:r>
-      <w:r>
-        <w:rPr>
-          <w:rFonts w:ascii="Times New Roman" w:hAnsi="Times New Roman" w:cs="Times New Roman"/>
-          <w:sz w:val="24"/>
-          <w:szCs w:val="24"/>
-        </w:rPr>
-        <w:t>}</w:t>
       </w:r>
     </w:p>
     <w:p>
@@ -19388,23 +21946,7 @@
           <w:sz w:val="24"/>
           <w:szCs w:val="24"/>
         </w:rPr>
-        <w:t xml:space="preserve"> </w:t>
-      </w:r>
-      <w:proofErr w:type="spellStart"/>
-      <w:r>
-        <w:rPr>
-          <w:sz w:val="24"/>
-          <w:szCs w:val="24"/>
-        </w:rPr>
-        <w:t>atrous</w:t>
-      </w:r>
-      <w:proofErr w:type="spellEnd"/>
-      <w:r>
-        <w:rPr>
-          <w:sz w:val="24"/>
-          <w:szCs w:val="24"/>
-        </w:rPr>
-        <w:t xml:space="preserve"> spatial pyramid pooling. To classify the center pixel, ASPP exploits </w:t>
+        <w:t xml:space="preserve"> atrous spatial pyramid pooling. To classify the center pixel, ASPP exploits </w:t>
       </w:r>
       <w:r>
         <w:rPr>
@@ -19441,7 +21983,22 @@
           <w:sz w:val="24"/>
           <w:szCs w:val="24"/>
         </w:rPr>
-        <w:t xml:space="preserve"> with different rates. The effective of Field-of-view are shown in different colors.</w:t>
+        <w:t xml:space="preserve"> with different rates. The effective of Field-of-view </w:t>
+      </w:r>
+      <w:r>
+        <w:rPr>
+          <w:noProof/>
+          <w:sz w:val="24"/>
+          <w:szCs w:val="24"/>
+        </w:rPr>
+        <w:t>are shown</w:t>
+      </w:r>
+      <w:r>
+        <w:rPr>
+          <w:sz w:val="24"/>
+          <w:szCs w:val="24"/>
+        </w:rPr>
+        <w:t xml:space="preserve"> in different colors.</w:t>
       </w:r>
     </w:p>
     <w:sectPr>
@@ -19588,6 +22145,96 @@
     </w:lvl>
   </w:abstractNum>
   <w:abstractNum w:abstractNumId="1" w15:restartNumberingAfterBreak="0">
+    <w:nsid w:val="09A40CB3"/>
+    <w:multiLevelType w:val="hybridMultilevel"/>
+    <w:tmpl w:val="A23446AE"/>
+    <w:lvl w:ilvl="0" w:tplc="E070BD82">
+      <w:start w:val="3"/>
+      <w:numFmt w:val="decimal"/>
+      <w:lvlText w:val="%1"/>
+      <w:lvlJc w:val="left"/>
+      <w:pPr>
+        <w:ind w:left="360" w:hanging="360"/>
+      </w:pPr>
+      <w:rPr>
+        <w:rFonts w:hint="default"/>
+        <w:color w:val="000000"/>
+      </w:rPr>
+    </w:lvl>
+    <w:lvl w:ilvl="1" w:tplc="04090019" w:tentative="1">
+      <w:start w:val="1"/>
+      <w:numFmt w:val="lowerLetter"/>
+      <w:lvlText w:val="%2)"/>
+      <w:lvlJc w:val="left"/>
+      <w:pPr>
+        <w:ind w:left="840" w:hanging="420"/>
+      </w:pPr>
+    </w:lvl>
+    <w:lvl w:ilvl="2" w:tplc="0409001B" w:tentative="1">
+      <w:start w:val="1"/>
+      <w:numFmt w:val="lowerRoman"/>
+      <w:lvlText w:val="%3."/>
+      <w:lvlJc w:val="right"/>
+      <w:pPr>
+        <w:ind w:left="1260" w:hanging="420"/>
+      </w:pPr>
+    </w:lvl>
+    <w:lvl w:ilvl="3" w:tplc="0409000F" w:tentative="1">
+      <w:start w:val="1"/>
+      <w:numFmt w:val="decimal"/>
+      <w:lvlText w:val="%4."/>
+      <w:lvlJc w:val="left"/>
+      <w:pPr>
+        <w:ind w:left="1680" w:hanging="420"/>
+      </w:pPr>
+    </w:lvl>
+    <w:lvl w:ilvl="4" w:tplc="04090019" w:tentative="1">
+      <w:start w:val="1"/>
+      <w:numFmt w:val="lowerLetter"/>
+      <w:lvlText w:val="%5)"/>
+      <w:lvlJc w:val="left"/>
+      <w:pPr>
+        <w:ind w:left="2100" w:hanging="420"/>
+      </w:pPr>
+    </w:lvl>
+    <w:lvl w:ilvl="5" w:tplc="0409001B" w:tentative="1">
+      <w:start w:val="1"/>
+      <w:numFmt w:val="lowerRoman"/>
+      <w:lvlText w:val="%6."/>
+      <w:lvlJc w:val="right"/>
+      <w:pPr>
+        <w:ind w:left="2520" w:hanging="420"/>
+      </w:pPr>
+    </w:lvl>
+    <w:lvl w:ilvl="6" w:tplc="0409000F" w:tentative="1">
+      <w:start w:val="1"/>
+      <w:numFmt w:val="decimal"/>
+      <w:lvlText w:val="%7."/>
+      <w:lvlJc w:val="left"/>
+      <w:pPr>
+        <w:ind w:left="2940" w:hanging="420"/>
+      </w:pPr>
+    </w:lvl>
+    <w:lvl w:ilvl="7" w:tplc="04090019" w:tentative="1">
+      <w:start w:val="1"/>
+      <w:numFmt w:val="lowerLetter"/>
+      <w:lvlText w:val="%8)"/>
+      <w:lvlJc w:val="left"/>
+      <w:pPr>
+        <w:ind w:left="3360" w:hanging="420"/>
+      </w:pPr>
+    </w:lvl>
+    <w:lvl w:ilvl="8" w:tplc="0409001B" w:tentative="1">
+      <w:start w:val="1"/>
+      <w:numFmt w:val="lowerRoman"/>
+      <w:lvlText w:val="%9."/>
+      <w:lvlJc w:val="right"/>
+      <w:pPr>
+        <w:ind w:left="3780" w:hanging="420"/>
+      </w:pPr>
+    </w:lvl>
+  </w:abstractNum>
+  <w:abstractNum w:abstractNumId="2" w15:restartNumberingAfterBreak="0">
     <w:nsid w:val="171D7796"/>
     <w:multiLevelType w:val="hybridMultilevel"/>
     <w:tmpl w:val="35709476"/>
@@ -19673,7 +22320,7 @@
       </w:pPr>
     </w:lvl>
   </w:abstractNum>
-  <w:abstractNum w:abstractNumId="2" w15:restartNumberingAfterBreak="0">
+  <w:abstractNum w:abstractNumId="3" w15:restartNumberingAfterBreak="0">
     <w:nsid w:val="1F762033"/>
     <w:multiLevelType w:val="hybridMultilevel"/>
     <w:tmpl w:val="803E652C"/>
@@ -19765,7 +22412,7 @@
       </w:pPr>
     </w:lvl>
   </w:abstractNum>
-  <w:abstractNum w:abstractNumId="3" w15:restartNumberingAfterBreak="0">
+  <w:abstractNum w:abstractNumId="4" w15:restartNumberingAfterBreak="0">
     <w:nsid w:val="290C64FF"/>
     <w:multiLevelType w:val="hybridMultilevel"/>
     <w:tmpl w:val="CD3C1874"/>
@@ -19851,7 +22498,7 @@
       </w:pPr>
     </w:lvl>
   </w:abstractNum>
-  <w:abstractNum w:abstractNumId="4" w15:restartNumberingAfterBreak="0">
+  <w:abstractNum w:abstractNumId="5" w15:restartNumberingAfterBreak="0">
     <w:nsid w:val="2E3B3A90"/>
     <w:multiLevelType w:val="hybridMultilevel"/>
     <w:tmpl w:val="803E652C"/>
@@ -19943,7 +22590,7 @@
       </w:pPr>
     </w:lvl>
   </w:abstractNum>
-  <w:abstractNum w:abstractNumId="5" w15:restartNumberingAfterBreak="0">
+  <w:abstractNum w:abstractNumId="6" w15:restartNumberingAfterBreak="0">
     <w:nsid w:val="7FCE4574"/>
     <w:multiLevelType w:val="hybridMultilevel"/>
     <w:tmpl w:val="73FC2E30"/>
@@ -20033,22 +22680,25 @@
     </w:lvl>
   </w:abstractNum>
   <w:num w:numId="1">
-    <w:abstractNumId w:val="1"/>
+    <w:abstractNumId w:val="2"/>
   </w:num>
   <w:num w:numId="2">
-    <w:abstractNumId w:val="3"/>
+    <w:abstractNumId w:val="4"/>
   </w:num>
   <w:num w:numId="3">
-    <w:abstractNumId w:val="5"/>
+    <w:abstractNumId w:val="6"/>
   </w:num>
   <w:num w:numId="4">
-    <w:abstractNumId w:val="4"/>
+    <w:abstractNumId w:val="5"/>
   </w:num>
   <w:num w:numId="5">
     <w:abstractNumId w:val="0"/>
   </w:num>
   <w:num w:numId="6">
-    <w:abstractNumId w:val="2"/>
+    <w:abstractNumId w:val="3"/>
+  </w:num>
+  <w:num w:numId="7">
+    <w:abstractNumId w:val="1"/>
   </w:num>
 </w:numbering>
 </file>
@@ -20806,6 +23456,20 @@
       <w:szCs w:val="18"/>
     </w:rPr>
   </w:style>
+  <w:style w:type="paragraph" w:styleId="ad">
+    <w:name w:val="caption"/>
+    <w:basedOn w:val="a"/>
+    <w:next w:val="a"/>
+    <w:uiPriority w:val="35"/>
+    <w:unhideWhenUsed/>
+    <w:qFormat/>
+    <w:rsid w:val="00732052"/>
+    <w:rPr>
+      <w:rFonts w:asciiTheme="majorHAnsi" w:eastAsia="黑体" w:hAnsiTheme="majorHAnsi" w:cstheme="majorBidi"/>
+      <w:sz w:val="20"/>
+      <w:szCs w:val="20"/>
+    </w:rPr>
+  </w:style>
 </w:styles>
 </file>
 
@@ -21109,7 +23773,7 @@
 </file>
 
 <file path=customXml/itemProps1.xml><?xml version="1.0" encoding="utf-8"?>
-<ds:datastoreItem xmlns:ds="http://schemas.openxmlformats.org/officeDocument/2006/customXml" ds:itemID="{798D6616-E3D3-4896-BA04-9DAD34A372C8}">
+<ds:datastoreItem xmlns:ds="http://schemas.openxmlformats.org/officeDocument/2006/customXml" ds:itemID="{C01E07BC-A100-4EDD-8DDB-43F85838607D}">
   <ds:schemaRefs>
     <ds:schemaRef ds:uri="http://schemas.openxmlformats.org/officeDocument/2006/bibliography"/>
   </ds:schemaRefs>

--- a/paper/skeleton based action recognition using few shot learning.docx
+++ b/paper/skeleton based action recognition using few shot learning.docx
@@ -34,6 +34,7 @@
           <w:szCs w:val="24"/>
         </w:rPr>
       </w:pPr>
+      <w:proofErr w:type="spellStart"/>
       <w:r>
         <w:rPr>
           <w:rFonts w:ascii="Times New Roman" w:hAnsi="Times New Roman" w:cs="Times New Roman"/>
@@ -41,17 +42,17 @@
           <w:sz w:val="24"/>
           <w:szCs w:val="24"/>
         </w:rPr>
-        <w:t>Wangbin Ding</w:t>
-      </w:r>
+        <w:t>Wangbin</w:t>
+      </w:r>
+      <w:proofErr w:type="spellEnd"/>
       <w:r>
         <w:rPr>
           <w:rFonts w:ascii="Times New Roman" w:hAnsi="Times New Roman" w:cs="Times New Roman"/>
           <w:b/>
           <w:sz w:val="24"/>
           <w:szCs w:val="24"/>
-          <w:vertAlign w:val="superscript"/>
-        </w:rPr>
-        <w:t>1,2</w:t>
+        </w:rPr>
+        <w:t xml:space="preserve"> Ding</w:t>
       </w:r>
       <w:r>
         <w:rPr>
@@ -59,8 +60,9 @@
           <w:b/>
           <w:sz w:val="24"/>
           <w:szCs w:val="24"/>
-        </w:rPr>
-        <w:t>, Shen</w:t>
+          <w:vertAlign w:val="superscript"/>
+        </w:rPr>
+        <w:t>1,2</w:t>
       </w:r>
       <w:r>
         <w:rPr>
@@ -69,8 +71,9 @@
           <w:sz w:val="24"/>
           <w:szCs w:val="24"/>
         </w:rPr>
-        <w:t>g</w:t>
-      </w:r>
+        <w:t xml:space="preserve">, </w:t>
+      </w:r>
+      <w:proofErr w:type="spellStart"/>
       <w:r>
         <w:rPr>
           <w:rFonts w:ascii="Times New Roman" w:hAnsi="Times New Roman" w:cs="Times New Roman"/>
@@ -78,7 +81,7 @@
           <w:sz w:val="24"/>
           <w:szCs w:val="24"/>
         </w:rPr>
-        <w:t>qin Lin</w:t>
+        <w:t>Shen</w:t>
       </w:r>
       <w:r>
         <w:rPr>
@@ -86,9 +89,8 @@
           <w:b/>
           <w:sz w:val="24"/>
           <w:szCs w:val="24"/>
-          <w:vertAlign w:val="superscript"/>
-        </w:rPr>
-        <w:t>2</w:t>
+        </w:rPr>
+        <w:t>g</w:t>
       </w:r>
       <w:r>
         <w:rPr>
@@ -97,7 +99,56 @@
           <w:sz w:val="24"/>
           <w:szCs w:val="24"/>
         </w:rPr>
-        <w:t>, Zhenze Dai</w:t>
+        <w:t>qin</w:t>
+      </w:r>
+      <w:proofErr w:type="spellEnd"/>
+      <w:r>
+        <w:rPr>
+          <w:rFonts w:ascii="Times New Roman" w:hAnsi="Times New Roman" w:cs="Times New Roman"/>
+          <w:b/>
+          <w:sz w:val="24"/>
+          <w:szCs w:val="24"/>
+        </w:rPr>
+        <w:t xml:space="preserve"> Lin</w:t>
+      </w:r>
+      <w:r>
+        <w:rPr>
+          <w:rFonts w:ascii="Times New Roman" w:hAnsi="Times New Roman" w:cs="Times New Roman"/>
+          <w:b/>
+          <w:sz w:val="24"/>
+          <w:szCs w:val="24"/>
+          <w:vertAlign w:val="superscript"/>
+        </w:rPr>
+        <w:t>2</w:t>
+      </w:r>
+      <w:r>
+        <w:rPr>
+          <w:rFonts w:ascii="Times New Roman" w:hAnsi="Times New Roman" w:cs="Times New Roman"/>
+          <w:b/>
+          <w:sz w:val="24"/>
+          <w:szCs w:val="24"/>
+        </w:rPr>
+        <w:t xml:space="preserve">, </w:t>
+      </w:r>
+      <w:proofErr w:type="spellStart"/>
+      <w:r>
+        <w:rPr>
+          <w:rFonts w:ascii="Times New Roman" w:hAnsi="Times New Roman" w:cs="Times New Roman"/>
+          <w:b/>
+          <w:sz w:val="24"/>
+          <w:szCs w:val="24"/>
+        </w:rPr>
+        <w:t>Zhenze</w:t>
+      </w:r>
+      <w:proofErr w:type="spellEnd"/>
+      <w:r>
+        <w:rPr>
+          <w:rFonts w:ascii="Times New Roman" w:hAnsi="Times New Roman" w:cs="Times New Roman"/>
+          <w:b/>
+          <w:sz w:val="24"/>
+          <w:szCs w:val="24"/>
+        </w:rPr>
+        <w:t xml:space="preserve"> Dai</w:t>
       </w:r>
       <w:r>
         <w:rPr>
@@ -582,6 +633,8 @@
         </w:rPr>
         <w:t xml:space="preserve"> </w:t>
       </w:r>
+      <w:bookmarkStart w:id="0" w:name="_GoBack"/>
+      <w:bookmarkEnd w:id="0"/>
       <w:r>
         <w:rPr>
           <w:sz w:val="24"/>
@@ -639,7 +692,326 @@
           <w:sz w:val="24"/>
           <w:szCs w:val="24"/>
         </w:rPr>
-        <w:t>methods</w:t>
+        <w:t>methods [</w:t>
+      </w:r>
+      <w:r>
+        <w:rPr>
+          <w:sz w:val="24"/>
+          <w:szCs w:val="24"/>
+        </w:rPr>
+        <w:fldChar w:fldCharType="begin"/>
+      </w:r>
+      <w:r>
+        <w:rPr>
+          <w:sz w:val="24"/>
+          <w:szCs w:val="24"/>
+        </w:rPr>
+        <w:instrText xml:space="preserve"> REF _Ref4307990 \h </w:instrText>
+      </w:r>
+      <w:r>
+        <w:rPr>
+          <w:sz w:val="24"/>
+          <w:szCs w:val="24"/>
+        </w:rPr>
+        <w:instrText xml:space="preserve"> \* MERGEFORMAT </w:instrText>
+      </w:r>
+      <w:r>
+        <w:rPr>
+          <w:sz w:val="24"/>
+          <w:szCs w:val="24"/>
+        </w:rPr>
+      </w:r>
+      <w:r>
+        <w:rPr>
+          <w:sz w:val="24"/>
+          <w:szCs w:val="24"/>
+        </w:rPr>
+        <w:fldChar w:fldCharType="separate"/>
+      </w:r>
+      <w:r>
+        <w:rPr>
+          <w:sz w:val="24"/>
+          <w:szCs w:val="24"/>
+        </w:rPr>
+        <w:t>1</w:t>
+      </w:r>
+      <w:r>
+        <w:rPr>
+          <w:sz w:val="24"/>
+          <w:szCs w:val="24"/>
+        </w:rPr>
+        <w:fldChar w:fldCharType="end"/>
+      </w:r>
+      <w:r>
+        <w:rPr>
+          <w:sz w:val="24"/>
+          <w:szCs w:val="24"/>
+        </w:rPr>
+        <w:t>,</w:t>
+      </w:r>
+      <w:r>
+        <w:rPr>
+          <w:sz w:val="24"/>
+          <w:szCs w:val="24"/>
+        </w:rPr>
+        <w:fldChar w:fldCharType="begin"/>
+      </w:r>
+      <w:r>
+        <w:rPr>
+          <w:sz w:val="24"/>
+          <w:szCs w:val="24"/>
+        </w:rPr>
+        <w:instrText xml:space="preserve"> REF _Ref4308405 \h </w:instrText>
+      </w:r>
+      <w:r>
+        <w:rPr>
+          <w:sz w:val="24"/>
+          <w:szCs w:val="24"/>
+        </w:rPr>
+        <w:instrText xml:space="preserve"> \* MERGEFORMAT </w:instrText>
+      </w:r>
+      <w:r>
+        <w:rPr>
+          <w:sz w:val="24"/>
+          <w:szCs w:val="24"/>
+        </w:rPr>
+      </w:r>
+      <w:r>
+        <w:rPr>
+          <w:sz w:val="24"/>
+          <w:szCs w:val="24"/>
+        </w:rPr>
+        <w:fldChar w:fldCharType="separate"/>
+      </w:r>
+      <w:r>
+        <w:rPr>
+          <w:sz w:val="24"/>
+          <w:szCs w:val="24"/>
+        </w:rPr>
+        <w:t>2</w:t>
+      </w:r>
+      <w:r>
+        <w:rPr>
+          <w:sz w:val="24"/>
+          <w:szCs w:val="24"/>
+        </w:rPr>
+        <w:fldChar w:fldCharType="end"/>
+      </w:r>
+      <w:r>
+        <w:rPr>
+          <w:sz w:val="24"/>
+          <w:szCs w:val="24"/>
+        </w:rPr>
+        <w:t>]</w:t>
+      </w:r>
+      <w:r>
+        <w:rPr>
+          <w:sz w:val="24"/>
+          <w:szCs w:val="24"/>
+        </w:rPr>
+        <w:t xml:space="preserve"> </w:t>
+      </w:r>
+      <w:r>
+        <w:rPr>
+          <w:sz w:val="24"/>
+          <w:szCs w:val="24"/>
+        </w:rPr>
+        <w:t>exte</w:t>
+      </w:r>
+      <w:r>
+        <w:rPr>
+          <w:sz w:val="24"/>
+          <w:szCs w:val="24"/>
+        </w:rPr>
+        <w:t>nd 2D</w:t>
+      </w:r>
+      <w:r>
+        <w:rPr>
+          <w:sz w:val="24"/>
+          <w:szCs w:val="24"/>
+        </w:rPr>
+        <w:t xml:space="preserve"> spatial</w:t>
+      </w:r>
+      <w:r>
+        <w:rPr>
+          <w:sz w:val="24"/>
+          <w:szCs w:val="24"/>
+        </w:rPr>
+        <w:t xml:space="preserve"> </w:t>
+      </w:r>
+      <w:r>
+        <w:rPr>
+          <w:rFonts w:hint="eastAsia"/>
+          <w:sz w:val="24"/>
+          <w:szCs w:val="24"/>
+        </w:rPr>
+        <w:t>fea</w:t>
+      </w:r>
+      <w:r>
+        <w:rPr>
+          <w:sz w:val="24"/>
+          <w:szCs w:val="24"/>
+        </w:rPr>
+        <w:t xml:space="preserve">ture </w:t>
+      </w:r>
+      <w:r>
+        <w:rPr>
+          <w:sz w:val="24"/>
+          <w:szCs w:val="24"/>
+        </w:rPr>
+        <w:t xml:space="preserve">descriptor into </w:t>
+      </w:r>
+      <w:r>
+        <w:rPr>
+          <w:sz w:val="24"/>
+          <w:szCs w:val="24"/>
+        </w:rPr>
+        <w:t xml:space="preserve">a 3D </w:t>
+      </w:r>
+      <w:r>
+        <w:rPr>
+          <w:sz w:val="24"/>
+          <w:szCs w:val="24"/>
+        </w:rPr>
+        <w:t>spatial-</w:t>
+      </w:r>
+      <w:r>
+        <w:rPr>
+          <w:sz w:val="24"/>
+          <w:szCs w:val="24"/>
+        </w:rPr>
+        <w:t>temporal</w:t>
+      </w:r>
+      <w:r>
+        <w:rPr>
+          <w:sz w:val="24"/>
+          <w:szCs w:val="24"/>
+        </w:rPr>
+        <w:t xml:space="preserve"> </w:t>
+      </w:r>
+      <w:r>
+        <w:rPr>
+          <w:sz w:val="24"/>
+          <w:szCs w:val="24"/>
+        </w:rPr>
+        <w:t xml:space="preserve">local invariant </w:t>
+      </w:r>
+      <w:r>
+        <w:rPr>
+          <w:sz w:val="24"/>
+          <w:szCs w:val="24"/>
+        </w:rPr>
+        <w:t xml:space="preserve">feature </w:t>
+      </w:r>
+      <w:r>
+        <w:rPr>
+          <w:sz w:val="24"/>
+          <w:szCs w:val="24"/>
+        </w:rPr>
+        <w:t>descriptor (</w:t>
+      </w:r>
+      <w:r>
+        <w:rPr>
+          <w:sz w:val="24"/>
+          <w:szCs w:val="24"/>
+        </w:rPr>
+        <w:t xml:space="preserve">3D-Harris </w:t>
+      </w:r>
+      <w:r>
+        <w:rPr>
+          <w:sz w:val="24"/>
+          <w:szCs w:val="24"/>
+        </w:rPr>
+        <w:t xml:space="preserve">and </w:t>
+      </w:r>
+      <w:r>
+        <w:rPr>
+          <w:sz w:val="24"/>
+          <w:szCs w:val="24"/>
+        </w:rPr>
+        <w:t xml:space="preserve">3D-Hessia) to </w:t>
+      </w:r>
+      <w:r>
+        <w:rPr>
+          <w:sz w:val="24"/>
+          <w:szCs w:val="24"/>
+        </w:rPr>
+        <w:t>capture</w:t>
+      </w:r>
+      <w:r>
+        <w:rPr>
+          <w:sz w:val="24"/>
+          <w:szCs w:val="24"/>
+        </w:rPr>
+        <w:t xml:space="preserve"> the movement of the human body. Then a machine learning model will be engaged to recognize the indeed action of the </w:t>
+      </w:r>
+      <w:r>
+        <w:rPr>
+          <w:noProof/>
+          <w:sz w:val="24"/>
+          <w:szCs w:val="24"/>
+        </w:rPr>
+        <w:t>movement</w:t>
+      </w:r>
+      <w:r>
+        <w:rPr>
+          <w:sz w:val="24"/>
+          <w:szCs w:val="24"/>
+        </w:rPr>
+        <w:t xml:space="preserve">. Second, global feature-based method. It usually needs a descriptor to capture the whole motion of the human body. Motion Energy Image (MEI) and Motion History Image (MHI) are two typical </w:t>
+      </w:r>
+      <w:r>
+        <w:rPr>
+          <w:noProof/>
+          <w:sz w:val="24"/>
+          <w:szCs w:val="24"/>
+        </w:rPr>
+        <w:t>type</w:t>
+      </w:r>
+      <w:r>
+        <w:rPr>
+          <w:noProof/>
+          <w:sz w:val="24"/>
+          <w:szCs w:val="24"/>
+        </w:rPr>
+        <w:t>s</w:t>
+      </w:r>
+      <w:r>
+        <w:rPr>
+          <w:sz w:val="24"/>
+          <w:szCs w:val="24"/>
+        </w:rPr>
+        <w:t xml:space="preserve"> of </w:t>
+      </w:r>
+      <w:r>
+        <w:rPr>
+          <w:noProof/>
+          <w:sz w:val="24"/>
+          <w:szCs w:val="24"/>
+        </w:rPr>
+        <w:t xml:space="preserve">the </w:t>
+      </w:r>
+      <w:r>
+        <w:rPr>
+          <w:noProof/>
+          <w:sz w:val="24"/>
+          <w:szCs w:val="24"/>
+        </w:rPr>
+        <w:t>global</w:t>
+      </w:r>
+      <w:r>
+        <w:rPr>
+          <w:sz w:val="24"/>
+          <w:szCs w:val="24"/>
+        </w:rPr>
+        <w:t xml:space="preserve"> </w:t>
+      </w:r>
+      <w:r>
+        <w:rPr>
+          <w:sz w:val="24"/>
+          <w:szCs w:val="24"/>
+        </w:rPr>
+        <w:t>descriptor</w:t>
       </w:r>
       <w:r>
         <w:rPr>
@@ -660,13 +1032,7 @@
           <w:sz w:val="24"/>
           <w:szCs w:val="24"/>
         </w:rPr>
-        <w:instrText xml:space="preserve"> REF _Ref4307990 \h </w:instrText>
-      </w:r>
-      <w:r>
-        <w:rPr>
-          <w:sz w:val="24"/>
-          <w:szCs w:val="24"/>
-        </w:rPr>
+        <w:instrText xml:space="preserve"> REF _Ref4336450 </w:instrText>
       </w:r>
       <w:r>
         <w:rPr>
@@ -677,12 +1043,9 @@
       </w:r>
       <w:r>
         <w:rPr>
-          <w:rFonts w:ascii="Arial" w:hAnsi="Arial" w:cs="Arial"/>
           <w:noProof/>
-          <w:color w:val="666666"/>
-          <w:shd w:val="clear" w:color="auto" w:fill="FFFFFF"/>
-        </w:rPr>
-        <w:t>1</w:t>
+        </w:rPr>
+        <w:t>3</w:t>
       </w:r>
       <w:r>
         <w:rPr>
@@ -696,196 +1059,43 @@
           <w:sz w:val="24"/>
           <w:szCs w:val="24"/>
         </w:rPr>
-        <w:t>,</w:t>
-      </w:r>
-      <w:r>
-        <w:rPr>
-          <w:sz w:val="24"/>
-          <w:szCs w:val="24"/>
-        </w:rPr>
-        <w:fldChar w:fldCharType="begin"/>
-      </w:r>
-      <w:r>
-        <w:rPr>
-          <w:sz w:val="24"/>
-          <w:szCs w:val="24"/>
-        </w:rPr>
-        <w:instrText xml:space="preserve"> REF _Ref4308405 \h </w:instrText>
-      </w:r>
-      <w:r>
-        <w:rPr>
-          <w:sz w:val="24"/>
-          <w:szCs w:val="24"/>
-        </w:rPr>
-      </w:r>
-      <w:r>
-        <w:rPr>
-          <w:sz w:val="24"/>
-          <w:szCs w:val="24"/>
-        </w:rPr>
-        <w:fldChar w:fldCharType="separate"/>
+        <w:t>]</w:t>
+      </w:r>
+      <w:r>
+        <w:rPr>
+          <w:sz w:val="24"/>
+          <w:szCs w:val="24"/>
+        </w:rPr>
+        <w:t>.</w:t>
+      </w:r>
+      <w:r>
+        <w:rPr>
+          <w:sz w:val="24"/>
+          <w:szCs w:val="24"/>
+        </w:rPr>
+        <w:t xml:space="preserve"> The</w:t>
+      </w:r>
+      <w:r>
+        <w:rPr>
+          <w:sz w:val="24"/>
+          <w:szCs w:val="24"/>
+        </w:rPr>
+        <w:t xml:space="preserve"> last type method </w:t>
       </w:r>
       <w:r>
         <w:rPr>
           <w:noProof/>
-          <w:highlight w:val="lightGray"/>
-        </w:rPr>
-        <w:t>2</w:t>
-      </w:r>
-      <w:r>
-        <w:rPr>
-          <w:sz w:val="24"/>
-          <w:szCs w:val="24"/>
-        </w:rPr>
-        <w:fldChar w:fldCharType="end"/>
-      </w:r>
-      <w:r>
-        <w:rPr>
-          <w:sz w:val="24"/>
-          <w:szCs w:val="24"/>
-        </w:rPr>
-        <w:t>]</w:t>
-      </w:r>
-      <w:r>
-        <w:rPr>
-          <w:sz w:val="24"/>
-          <w:szCs w:val="24"/>
-        </w:rPr>
-        <w:t xml:space="preserve"> </w:t>
-      </w:r>
-      <w:r>
-        <w:rPr>
-          <w:sz w:val="24"/>
-          <w:szCs w:val="24"/>
-        </w:rPr>
-        <w:t>extend 2D</w:t>
-      </w:r>
-      <w:r>
-        <w:rPr>
-          <w:sz w:val="24"/>
-          <w:szCs w:val="24"/>
-        </w:rPr>
-        <w:t xml:space="preserve"> spatial</w:t>
-      </w:r>
-      <w:r>
-        <w:rPr>
-          <w:sz w:val="24"/>
-          <w:szCs w:val="24"/>
-        </w:rPr>
-        <w:t xml:space="preserve"> </w:t>
-      </w:r>
-      <w:r>
-        <w:rPr>
-          <w:rFonts w:hint="eastAsia"/>
-          <w:sz w:val="24"/>
-          <w:szCs w:val="24"/>
-        </w:rPr>
-        <w:t>fea</w:t>
-      </w:r>
-      <w:r>
-        <w:rPr>
-          <w:sz w:val="24"/>
-          <w:szCs w:val="24"/>
-        </w:rPr>
-        <w:t xml:space="preserve">ture </w:t>
-      </w:r>
-      <w:r>
-        <w:rPr>
-          <w:sz w:val="24"/>
-          <w:szCs w:val="24"/>
-        </w:rPr>
-        <w:t xml:space="preserve">descriptor into </w:t>
-      </w:r>
-      <w:r>
-        <w:rPr>
-          <w:sz w:val="24"/>
-          <w:szCs w:val="24"/>
-        </w:rPr>
-        <w:t xml:space="preserve">a 3D </w:t>
-      </w:r>
-      <w:r>
-        <w:rPr>
-          <w:sz w:val="24"/>
-          <w:szCs w:val="24"/>
-        </w:rPr>
-        <w:t>spatial-</w:t>
-      </w:r>
-      <w:r>
-        <w:rPr>
-          <w:sz w:val="24"/>
-          <w:szCs w:val="24"/>
-        </w:rPr>
-        <w:t>temporal</w:t>
-      </w:r>
-      <w:r>
-        <w:rPr>
-          <w:sz w:val="24"/>
-          <w:szCs w:val="24"/>
-        </w:rPr>
-        <w:t xml:space="preserve"> </w:t>
-      </w:r>
-      <w:r>
-        <w:rPr>
-          <w:sz w:val="24"/>
-          <w:szCs w:val="24"/>
-        </w:rPr>
-        <w:t xml:space="preserve">local invariant </w:t>
-      </w:r>
-      <w:r>
-        <w:rPr>
-          <w:sz w:val="24"/>
-          <w:szCs w:val="24"/>
-        </w:rPr>
-        <w:t xml:space="preserve">feature </w:t>
-      </w:r>
-      <w:r>
-        <w:rPr>
-          <w:sz w:val="24"/>
-          <w:szCs w:val="24"/>
-        </w:rPr>
-        <w:t>descriptor (</w:t>
-      </w:r>
-      <w:r>
-        <w:rPr>
-          <w:sz w:val="24"/>
-          <w:szCs w:val="24"/>
-        </w:rPr>
-        <w:t>3D-Harris</w:t>
-      </w:r>
-      <w:r>
-        <w:rPr>
-          <w:sz w:val="24"/>
-          <w:szCs w:val="24"/>
-        </w:rPr>
-        <w:t xml:space="preserve"> </w:t>
-      </w:r>
-      <w:r>
-        <w:rPr>
-          <w:sz w:val="24"/>
-          <w:szCs w:val="24"/>
-        </w:rPr>
-        <w:t xml:space="preserve">and </w:t>
-      </w:r>
-      <w:r>
-        <w:rPr>
-          <w:sz w:val="24"/>
-          <w:szCs w:val="24"/>
-        </w:rPr>
-        <w:t xml:space="preserve">3D-Hessia) to </w:t>
-      </w:r>
-      <w:r>
-        <w:rPr>
-          <w:sz w:val="24"/>
-          <w:szCs w:val="24"/>
-        </w:rPr>
-        <w:t>represent</w:t>
-      </w:r>
-      <w:r>
-        <w:rPr>
-          <w:sz w:val="24"/>
-          <w:szCs w:val="24"/>
-        </w:rPr>
-        <w:t xml:space="preserve"> the movement of the human body. Then a machine learning model will be engaged to recognize the indeed action of the </w:t>
+          <w:sz w:val="24"/>
+          <w:szCs w:val="24"/>
+        </w:rPr>
+        <w:t>is developed</w:t>
+      </w:r>
+      <w:r>
+        <w:rPr>
+          <w:sz w:val="24"/>
+          <w:szCs w:val="24"/>
+        </w:rPr>
+        <w:t xml:space="preserve"> by the latest wave of the deep learning model. Or it could interpret as a mixture of local and global feature descriptor method. </w:t>
       </w:r>
       <w:r>
         <w:rPr>
@@ -893,14 +1103,7 @@
           <w:sz w:val="24"/>
           <w:szCs w:val="24"/>
         </w:rPr>
-        <w:t>movement</w:t>
-      </w:r>
-      <w:r>
-        <w:rPr>
-          <w:sz w:val="24"/>
-          <w:szCs w:val="24"/>
-        </w:rPr>
-        <w:t xml:space="preserve">. Second, global feature-based method. It usually needs a descriptor to capture the whole motion of the human body. Motion Energy Image (MEI) and Motion History Image (MHI) are two typical </w:t>
+        <w:t>D</w:t>
       </w:r>
       <w:r>
         <w:rPr>
@@ -908,74 +1111,6 @@
           <w:sz w:val="24"/>
           <w:szCs w:val="24"/>
         </w:rPr>
-        <w:t>type</w:t>
-      </w:r>
-      <w:r>
-        <w:rPr>
-          <w:noProof/>
-          <w:sz w:val="24"/>
-          <w:szCs w:val="24"/>
-        </w:rPr>
-        <w:t>s</w:t>
-      </w:r>
-      <w:r>
-        <w:rPr>
-          <w:sz w:val="24"/>
-          <w:szCs w:val="24"/>
-        </w:rPr>
-        <w:t xml:space="preserve"> of </w:t>
-      </w:r>
-      <w:r>
-        <w:rPr>
-          <w:sz w:val="24"/>
-          <w:szCs w:val="24"/>
-        </w:rPr>
-        <w:t xml:space="preserve">the </w:t>
-      </w:r>
-      <w:r>
-        <w:rPr>
-          <w:noProof/>
-          <w:sz w:val="24"/>
-          <w:szCs w:val="24"/>
-        </w:rPr>
-        <w:t>global</w:t>
-      </w:r>
-      <w:r>
-        <w:rPr>
-          <w:sz w:val="24"/>
-          <w:szCs w:val="24"/>
-        </w:rPr>
-        <w:t xml:space="preserve"> descriptor. The last type method </w:t>
-      </w:r>
-      <w:r>
-        <w:rPr>
-          <w:noProof/>
-          <w:sz w:val="24"/>
-          <w:szCs w:val="24"/>
-        </w:rPr>
-        <w:t>is developed</w:t>
-      </w:r>
-      <w:r>
-        <w:rPr>
-          <w:sz w:val="24"/>
-          <w:szCs w:val="24"/>
-        </w:rPr>
-        <w:t xml:space="preserve"> by the latest wave of the deep learning model. Or it could interpret as a mixture of local and global feature descriptor method. </w:t>
-      </w:r>
-      <w:r>
-        <w:rPr>
-          <w:noProof/>
-          <w:sz w:val="24"/>
-          <w:szCs w:val="24"/>
-        </w:rPr>
-        <w:t>D</w:t>
-      </w:r>
-      <w:r>
-        <w:rPr>
-          <w:noProof/>
-          <w:sz w:val="24"/>
-          <w:szCs w:val="24"/>
-        </w:rPr>
         <w:t>eep</w:t>
       </w:r>
       <w:r>
@@ -983,7 +1118,7 @@
           <w:sz w:val="24"/>
           <w:szCs w:val="24"/>
         </w:rPr>
-        <w:t xml:space="preserve"> learning models like 3D-</w:t>
+        <w:t xml:space="preserve"> learning models </w:t>
       </w:r>
       <w:r>
         <w:rPr>
@@ -991,8 +1126,17 @@
           <w:szCs w:val="24"/>
         </w:rPr>
         <w:lastRenderedPageBreak/>
+        <w:t>like 3D-</w:t>
+      </w:r>
+      <w:proofErr w:type="gramStart"/>
+      <w:r>
+        <w:rPr>
+          <w:sz w:val="24"/>
+          <w:szCs w:val="24"/>
+        </w:rPr>
         <w:t>CNN[</w:t>
       </w:r>
+      <w:proofErr w:type="gramEnd"/>
       <w:r>
         <w:rPr>
           <w:sz w:val="24"/>
@@ -1024,12 +1168,10 @@
         <w:rPr>
           <w:rFonts w:ascii="Times New Roman" w:hAnsi="Times New Roman" w:cs="Times New Roman"/>
           <w:noProof/>
-          <w:color w:val="404040"/>
-          <w:sz w:val="24"/>
-          <w:szCs w:val="24"/>
-          <w:shd w:val="clear" w:color="auto" w:fill="FFFFFF"/>
-        </w:rPr>
-        <w:t>2</w:t>
+          <w:sz w:val="24"/>
+          <w:szCs w:val="24"/>
+        </w:rPr>
+        <w:t>5</w:t>
       </w:r>
       <w:r>
         <w:rPr>
@@ -1076,12 +1218,10 @@
         <w:rPr>
           <w:rFonts w:ascii="Times New Roman" w:hAnsi="Times New Roman" w:cs="Times New Roman"/>
           <w:noProof/>
-          <w:color w:val="404040"/>
-          <w:sz w:val="24"/>
-          <w:szCs w:val="24"/>
-          <w:shd w:val="clear" w:color="auto" w:fill="FFFFFF"/>
-        </w:rPr>
-        <w:t>3</w:t>
+          <w:sz w:val="24"/>
+          <w:szCs w:val="24"/>
+        </w:rPr>
+        <w:t>6</w:t>
       </w:r>
       <w:r>
         <w:rPr>
@@ -1126,14 +1266,14 @@
           <w:sz w:val="24"/>
           <w:szCs w:val="24"/>
         </w:rPr>
-        <w:t>be exploded</w:t>
-      </w:r>
-      <w:r>
-        <w:rPr>
-          <w:sz w:val="24"/>
-          <w:szCs w:val="24"/>
-        </w:rPr>
-        <w:t xml:space="preserve">. Besides, when feeding a new class of </w:t>
+        <w:t>explode</w:t>
+      </w:r>
+      <w:r>
+        <w:rPr>
+          <w:sz w:val="24"/>
+          <w:szCs w:val="24"/>
+        </w:rPr>
+        <w:t xml:space="preserve">. Besides, when </w:t>
       </w:r>
       <w:r>
         <w:rPr>
@@ -1145,10 +1285,80 @@
       </w:r>
       <w:r>
         <w:rPr>
-          <w:sz w:val="24"/>
-          <w:szCs w:val="24"/>
-        </w:rPr>
-        <w:t>, the deep model needs to be re-trained to fit the changing distribution of the data.</w:t>
+          <w:noProof/>
+          <w:sz w:val="24"/>
+          <w:szCs w:val="24"/>
+        </w:rPr>
+        <w:t>s</w:t>
+      </w:r>
+      <w:r>
+        <w:rPr>
+          <w:noProof/>
+          <w:sz w:val="24"/>
+          <w:szCs w:val="24"/>
+        </w:rPr>
+        <w:t xml:space="preserve"> </w:t>
+      </w:r>
+      <w:r>
+        <w:rPr>
+          <w:noProof/>
+          <w:sz w:val="24"/>
+          <w:szCs w:val="24"/>
+        </w:rPr>
+        <w:t>with unseen labe</w:t>
+      </w:r>
+      <w:r>
+        <w:rPr>
+          <w:noProof/>
+          <w:sz w:val="24"/>
+          <w:szCs w:val="24"/>
+        </w:rPr>
+        <w:t>l</w:t>
+      </w:r>
+      <w:r>
+        <w:rPr>
+          <w:noProof/>
+          <w:sz w:val="24"/>
+          <w:szCs w:val="24"/>
+        </w:rPr>
+        <w:t>s</w:t>
+      </w:r>
+      <w:r>
+        <w:rPr>
+          <w:noProof/>
+          <w:sz w:val="24"/>
+          <w:szCs w:val="24"/>
+        </w:rPr>
+        <w:t xml:space="preserve"> </w:t>
+      </w:r>
+      <w:r>
+        <w:rPr>
+          <w:noProof/>
+          <w:sz w:val="24"/>
+          <w:szCs w:val="24"/>
+        </w:rPr>
+        <w:t>gained</w:t>
+      </w:r>
+      <w:r>
+        <w:rPr>
+          <w:sz w:val="24"/>
+          <w:szCs w:val="24"/>
+        </w:rPr>
+        <w:t>, the deep model needs to be re-trained to fit the changing distribution of the data</w:t>
+      </w:r>
+      <w:r>
+        <w:rPr>
+          <w:sz w:val="24"/>
+          <w:szCs w:val="24"/>
+        </w:rPr>
+        <w:t xml:space="preserve"> label</w:t>
+      </w:r>
+      <w:r>
+        <w:rPr>
+          <w:sz w:val="24"/>
+          <w:szCs w:val="24"/>
+        </w:rPr>
+        <w:t>.</w:t>
       </w:r>
       <w:r>
         <w:rPr>
@@ -1168,11 +1378,91 @@
       </w:pPr>
       <w:r>
         <w:rPr>
+          <w:sz w:val="24"/>
+          <w:szCs w:val="24"/>
+        </w:rPr>
+        <w:t>A</w:t>
+      </w:r>
+      <w:r>
+        <w:rPr>
+          <w:sz w:val="24"/>
+          <w:szCs w:val="24"/>
+        </w:rPr>
+        <w:t xml:space="preserve"> </w:t>
+      </w:r>
+      <w:r>
+        <w:rPr>
+          <w:sz w:val="24"/>
+          <w:szCs w:val="24"/>
+        </w:rPr>
+        <w:t>sort</w:t>
+      </w:r>
+      <w:r>
+        <w:rPr>
+          <w:sz w:val="24"/>
+          <w:szCs w:val="24"/>
+        </w:rPr>
+        <w:t xml:space="preserve"> of </w:t>
+      </w:r>
+      <w:r>
+        <w:rPr>
+          <w:sz w:val="24"/>
+          <w:szCs w:val="24"/>
+        </w:rPr>
+        <w:t>Few</w:t>
+      </w:r>
+      <w:r>
+        <w:rPr>
+          <w:sz w:val="24"/>
+          <w:szCs w:val="24"/>
+        </w:rPr>
+        <w:t>-</w:t>
+      </w:r>
+      <w:r>
+        <w:rPr>
+          <w:sz w:val="24"/>
+          <w:szCs w:val="24"/>
+        </w:rPr>
+        <w:t xml:space="preserve">shot learning method </w:t>
+      </w:r>
+      <w:r>
+        <w:rPr>
           <w:noProof/>
           <w:sz w:val="24"/>
           <w:szCs w:val="24"/>
         </w:rPr>
-        <w:t xml:space="preserve">To </w:t>
+        <w:t>is</w:t>
+      </w:r>
+      <w:r>
+        <w:rPr>
+          <w:noProof/>
+          <w:sz w:val="24"/>
+          <w:szCs w:val="24"/>
+        </w:rPr>
+        <w:t xml:space="preserve"> proposed</w:t>
+      </w:r>
+      <w:r>
+        <w:rPr>
+          <w:sz w:val="24"/>
+          <w:szCs w:val="24"/>
+        </w:rPr>
+        <w:t xml:space="preserve"> </w:t>
+      </w:r>
+      <w:r>
+        <w:rPr>
+          <w:noProof/>
+          <w:sz w:val="24"/>
+          <w:szCs w:val="24"/>
+        </w:rPr>
+        <w:t>t</w:t>
+      </w:r>
+      <w:r>
+        <w:rPr>
+          <w:noProof/>
+          <w:sz w:val="24"/>
+          <w:szCs w:val="24"/>
+        </w:rPr>
+        <w:t xml:space="preserve">o </w:t>
       </w:r>
       <w:r>
         <w:rPr>
@@ -1189,7 +1479,7 @@
           <w:sz w:val="24"/>
           <w:szCs w:val="24"/>
         </w:rPr>
-        <w:t>so</w:t>
+        <w:t>solve these issues</w:t>
       </w:r>
       <w:r>
         <w:rPr>
@@ -1197,95 +1487,7 @@
           <w:sz w:val="24"/>
           <w:szCs w:val="24"/>
         </w:rPr>
-        <w:t xml:space="preserve">lve </w:t>
-      </w:r>
-      <w:r>
-        <w:rPr>
-          <w:noProof/>
-          <w:sz w:val="24"/>
-          <w:szCs w:val="24"/>
-        </w:rPr>
-        <w:t xml:space="preserve">these </w:t>
-      </w:r>
-      <w:r>
-        <w:rPr>
-          <w:noProof/>
-          <w:sz w:val="24"/>
-          <w:szCs w:val="24"/>
-        </w:rPr>
-        <w:t>issues</w:t>
-      </w:r>
-      <w:r>
-        <w:rPr>
-          <w:sz w:val="24"/>
-          <w:szCs w:val="24"/>
-        </w:rPr>
-        <w:t xml:space="preserve">, </w:t>
-      </w:r>
-      <w:r>
-        <w:rPr>
-          <w:sz w:val="24"/>
-          <w:szCs w:val="24"/>
-        </w:rPr>
-        <w:t xml:space="preserve">a </w:t>
-      </w:r>
-      <w:r>
-        <w:rPr>
-          <w:sz w:val="24"/>
-          <w:szCs w:val="24"/>
-        </w:rPr>
-        <w:t>sort</w:t>
-      </w:r>
-      <w:r>
-        <w:rPr>
-          <w:sz w:val="24"/>
-          <w:szCs w:val="24"/>
-        </w:rPr>
-        <w:t xml:space="preserve"> of </w:t>
-      </w:r>
-      <w:r>
-        <w:rPr>
-          <w:sz w:val="24"/>
-          <w:szCs w:val="24"/>
-        </w:rPr>
-        <w:t>Few</w:t>
-      </w:r>
-      <w:r>
-        <w:rPr>
-          <w:sz w:val="24"/>
-          <w:szCs w:val="24"/>
-        </w:rPr>
-        <w:t>-</w:t>
-      </w:r>
-      <w:r>
-        <w:rPr>
-          <w:sz w:val="24"/>
-          <w:szCs w:val="24"/>
-        </w:rPr>
-        <w:t xml:space="preserve">shot learning method </w:t>
-      </w:r>
-      <w:r>
-        <w:rPr>
-          <w:noProof/>
-          <w:sz w:val="24"/>
-          <w:szCs w:val="24"/>
-        </w:rPr>
-        <w:t>is</w:t>
-      </w:r>
-      <w:r>
-        <w:rPr>
-          <w:noProof/>
-          <w:sz w:val="24"/>
-          <w:szCs w:val="24"/>
-        </w:rPr>
-        <w:t xml:space="preserve"> proposed</w:t>
-      </w:r>
-      <w:r>
-        <w:rPr>
-          <w:sz w:val="24"/>
-          <w:szCs w:val="24"/>
-        </w:rPr>
-        <w:t>.</w:t>
+        <w:t>,</w:t>
       </w:r>
       <w:r>
         <w:rPr>
@@ -1367,12 +1569,10 @@
         <w:rPr>
           <w:rFonts w:ascii="Times New Roman" w:hAnsi="Times New Roman" w:cs="Times New Roman"/>
           <w:noProof/>
-          <w:color w:val="000000"/>
-          <w:sz w:val="24"/>
-          <w:szCs w:val="24"/>
-          <w:shd w:val="clear" w:color="auto" w:fill="FFFFFF"/>
-        </w:rPr>
-        <w:t>4</w:t>
+          <w:sz w:val="24"/>
+          <w:szCs w:val="24"/>
+        </w:rPr>
+        <w:t>7</w:t>
       </w:r>
       <w:r>
         <w:rPr>
@@ -1670,6 +1870,21 @@
       </w:r>
       <w:r>
         <w:rPr>
+          <w:rFonts w:hint="eastAsia"/>
+          <w:sz w:val="24"/>
+          <w:szCs w:val="24"/>
+        </w:rPr>
+        <w:t>also</w:t>
+      </w:r>
+      <w:r>
+        <w:rPr>
+          <w:sz w:val="24"/>
+          <w:szCs w:val="24"/>
+        </w:rPr>
+        <w:t xml:space="preserve"> </w:t>
+      </w:r>
+      <w:r>
+        <w:rPr>
           <w:sz w:val="24"/>
           <w:szCs w:val="24"/>
         </w:rPr>
@@ -1677,47 +1892,42 @@
       </w:r>
       <w:r>
         <w:rPr>
+          <w:noProof/>
+          <w:sz w:val="24"/>
+          <w:szCs w:val="24"/>
+        </w:rPr>
+        <w:t>be considered</w:t>
+      </w:r>
+      <w:r>
+        <w:rPr>
+          <w:sz w:val="24"/>
+          <w:szCs w:val="24"/>
+        </w:rPr>
+        <w:t xml:space="preserve"> as </w:t>
+      </w:r>
+      <w:r>
+        <w:rPr>
+          <w:sz w:val="24"/>
+          <w:szCs w:val="24"/>
+        </w:rPr>
+        <w:t xml:space="preserve">a </w:t>
+      </w:r>
+      <w:r>
+        <w:rPr>
           <w:rFonts w:hint="eastAsia"/>
-          <w:sz w:val="24"/>
-          <w:szCs w:val="24"/>
-        </w:rPr>
-        <w:t>also</w:t>
-      </w:r>
-      <w:r>
-        <w:rPr>
-          <w:sz w:val="24"/>
-          <w:szCs w:val="24"/>
-        </w:rPr>
-        <w:t xml:space="preserve"> </w:t>
-      </w:r>
-      <w:r>
-        <w:rPr>
           <w:noProof/>
           <w:sz w:val="24"/>
           <w:szCs w:val="24"/>
         </w:rPr>
-        <w:t>be considered</w:t>
-      </w:r>
-      <w:r>
-        <w:rPr>
-          <w:sz w:val="24"/>
-          <w:szCs w:val="24"/>
-        </w:rPr>
-        <w:t xml:space="preserve"> as </w:t>
-      </w:r>
-      <w:r>
-        <w:rPr>
-          <w:sz w:val="24"/>
-          <w:szCs w:val="24"/>
-        </w:rPr>
-        <w:t>a kind</w:t>
-      </w:r>
-      <w:r>
-        <w:rPr>
-          <w:sz w:val="24"/>
-          <w:szCs w:val="24"/>
-        </w:rPr>
-        <w:t xml:space="preserve"> of </w:t>
+        <w:t>lo</w:t>
+      </w:r>
+      <w:r>
+        <w:rPr>
+          <w:noProof/>
+          <w:sz w:val="24"/>
+          <w:szCs w:val="24"/>
+        </w:rPr>
+        <w:t xml:space="preserve">cal and </w:t>
       </w:r>
       <w:r>
         <w:rPr>
@@ -1862,7 +2072,21 @@
           <w:sz w:val="24"/>
           <w:szCs w:val="24"/>
         </w:rPr>
-        <w:t xml:space="preserve"> are needed to train </w:t>
+        <w:t xml:space="preserve"> </w:t>
+      </w:r>
+      <w:r>
+        <w:rPr>
+          <w:sz w:val="24"/>
+          <w:szCs w:val="24"/>
+        </w:rPr>
+        <w:t>are adequate</w:t>
+      </w:r>
+      <w:r>
+        <w:rPr>
+          <w:sz w:val="24"/>
+          <w:szCs w:val="24"/>
+        </w:rPr>
+        <w:t xml:space="preserve"> to train </w:t>
       </w:r>
       <w:r>
         <w:rPr>
@@ -2109,14 +2333,43 @@
           <w:sz w:val="24"/>
           <w:szCs w:val="24"/>
         </w:rPr>
-        <w:t xml:space="preserve">and diversity </w:t>
-      </w:r>
-      <w:r>
-        <w:rPr>
-          <w:sz w:val="24"/>
-          <w:szCs w:val="24"/>
-        </w:rPr>
-        <w:t xml:space="preserve">of our </w:t>
+        <w:t>and diversity</w:t>
+      </w:r>
+      <w:r>
+        <w:rPr>
+          <w:sz w:val="24"/>
+          <w:szCs w:val="24"/>
+          <w:highlight w:val="yellow"/>
+        </w:rPr>
+        <w:t>(dense)</w:t>
+      </w:r>
+      <w:r>
+        <w:rPr>
+          <w:sz w:val="24"/>
+          <w:szCs w:val="24"/>
+        </w:rPr>
+        <w:t xml:space="preserve"> </w:t>
+      </w:r>
+      <w:r>
+        <w:rPr>
+          <w:sz w:val="24"/>
+          <w:szCs w:val="24"/>
+        </w:rPr>
+        <w:t xml:space="preserve">of </w:t>
+      </w:r>
+      <w:r>
+        <w:rPr>
+          <w:sz w:val="24"/>
+          <w:szCs w:val="24"/>
+        </w:rPr>
+        <w:t>the</w:t>
+      </w:r>
+      <w:r>
+        <w:rPr>
+          <w:sz w:val="24"/>
+          <w:szCs w:val="24"/>
+        </w:rPr>
+        <w:t xml:space="preserve"> </w:t>
       </w:r>
       <w:r>
         <w:rPr>
@@ -2342,7 +2595,7 @@
           <w:sz w:val="24"/>
           <w:szCs w:val="24"/>
         </w:rPr>
-        <w:t>model</w:t>
+        <w:t>method</w:t>
       </w:r>
       <w:r>
         <w:rPr>
@@ -2377,14 +2630,21 @@
           <w:sz w:val="24"/>
           <w:szCs w:val="24"/>
         </w:rPr>
-        <w:t xml:space="preserve"> 4</w:t>
-      </w:r>
-      <w:r>
-        <w:rPr>
-          <w:sz w:val="24"/>
-          <w:szCs w:val="24"/>
-        </w:rPr>
-        <w:t xml:space="preserve">. we report the experiments results on </w:t>
+        <w:t>.</w:t>
+      </w:r>
+      <w:r>
+        <w:rPr>
+          <w:sz w:val="24"/>
+          <w:szCs w:val="24"/>
+        </w:rPr>
+        <w:t>3</w:t>
+      </w:r>
+      <w:r>
+        <w:rPr>
+          <w:sz w:val="24"/>
+          <w:szCs w:val="24"/>
+        </w:rPr>
+        <w:t xml:space="preserve"> we report the experiments results on </w:t>
       </w:r>
       <w:r>
         <w:rPr>
@@ -2472,7 +2732,14 @@
           <w:sz w:val="24"/>
           <w:szCs w:val="24"/>
         </w:rPr>
-        <w:t>5 we</w:t>
+        <w:t>4</w:t>
+      </w:r>
+      <w:r>
+        <w:rPr>
+          <w:sz w:val="24"/>
+          <w:szCs w:val="24"/>
+        </w:rPr>
+        <w:t xml:space="preserve"> we</w:t>
       </w:r>
       <w:r>
         <w:rPr>
@@ -2537,12 +2804,12 @@
       <w:r>
         <w:rPr>
           <w:rStyle w:val="fontstyle01"/>
-          <w:rFonts w:ascii="Times New Roman" w:hAnsi="Times New Roman" w:cs="Times New Roman" w:hint="eastAsia"/>
+          <w:rFonts w:ascii="Times New Roman" w:hAnsi="Times New Roman" w:cs="Times New Roman"/>
           <w:b/>
           <w:sz w:val="24"/>
           <w:szCs w:val="24"/>
         </w:rPr>
-        <w:t>P</w:t>
+        <w:t xml:space="preserve">Related </w:t>
       </w:r>
       <w:r>
         <w:rPr>
@@ -2552,7 +2819,7 @@
           <w:sz w:val="24"/>
           <w:szCs w:val="24"/>
         </w:rPr>
-        <w:t xml:space="preserve">roposed </w:t>
+        <w:t>W</w:t>
       </w:r>
       <w:r>
         <w:rPr>
@@ -2562,17 +2829,7 @@
           <w:sz w:val="24"/>
           <w:szCs w:val="24"/>
         </w:rPr>
-        <w:t>M</w:t>
-      </w:r>
-      <w:r>
-        <w:rPr>
-          <w:rStyle w:val="fontstyle01"/>
-          <w:rFonts w:ascii="Times New Roman" w:hAnsi="Times New Roman" w:cs="Times New Roman"/>
-          <w:b/>
-          <w:sz w:val="24"/>
-          <w:szCs w:val="24"/>
-        </w:rPr>
-        <w:t>ethod</w:t>
+        <w:t>ork</w:t>
       </w:r>
     </w:p>
     <w:p>
@@ -3922,7 +4179,7 @@
           <w:sz w:val="24"/>
           <w:szCs w:val="24"/>
         </w:rPr>
-        <w:t>5</w:t>
+        <w:t>8</w:t>
       </w:r>
       <w:r>
         <w:rPr>
@@ -3972,7 +4229,7 @@
           <w:sz w:val="24"/>
           <w:szCs w:val="24"/>
         </w:rPr>
-        <w:t>6</w:t>
+        <w:t>9</w:t>
       </w:r>
       <w:r>
         <w:rPr>
@@ -4142,7 +4399,7 @@
           <w:sz w:val="24"/>
           <w:szCs w:val="24"/>
         </w:rPr>
-        <w:t>7</w:t>
+        <w:t>10</w:t>
       </w:r>
       <w:r>
         <w:rPr>
@@ -4666,7 +4923,23 @@
           <w:sz w:val="24"/>
           <w:szCs w:val="24"/>
         </w:rPr>
-        <w:t xml:space="preserve">are the maximum and minimum value of the k-th channel (x; y; z) of </w:t>
+        <w:t>are the maximum and minimum value of the k-</w:t>
+      </w:r>
+      <w:proofErr w:type="spellStart"/>
+      <w:r>
+        <w:rPr>
+          <w:sz w:val="24"/>
+          <w:szCs w:val="24"/>
+        </w:rPr>
+        <w:t>th</w:t>
+      </w:r>
+      <w:proofErr w:type="spellEnd"/>
+      <w:r>
+        <w:rPr>
+          <w:sz w:val="24"/>
+          <w:szCs w:val="24"/>
+        </w:rPr>
+        <w:t xml:space="preserve"> channel (x; y; z) of </w:t>
       </w:r>
       <w:r>
         <w:rPr>
@@ -4803,10 +5076,10 @@
             <v:path o:extrusionok="f" gradientshapeok="t" o:connecttype="rect"/>
             <o:lock v:ext="edit" aspectratio="t"/>
           </v:shapetype>
-          <v:shape id="_x0000_i1025" type="#_x0000_t75" style="width:352.5pt;height:123.25pt" o:ole="">
+          <v:shape id="_x0000_i1025" type="#_x0000_t75" style="width:352.8pt;height:122.4pt" o:ole="">
             <v:imagedata r:id="rId8" o:title=""/>
           </v:shape>
-          <o:OLEObject Type="Embed" ProgID="Visio.Drawing.11" ShapeID="_x0000_i1025" DrawAspect="Content" ObjectID="_1614930185" r:id="rId9"/>
+          <o:OLEObject Type="Embed" ProgID="Visio.Drawing.11" ShapeID="_x0000_i1025" DrawAspect="Content" ObjectID="_1614968754" r:id="rId9"/>
         </w:object>
       </w:r>
     </w:p>
@@ -4987,7 +5260,15 @@
           <w:sz w:val="24"/>
           <w:szCs w:val="24"/>
         </w:rPr>
-        <w:t xml:space="preserve"> by computing distances to prototype representations of each class</w:t>
+        <w:t xml:space="preserve"> by computing distances to prototype representations of each </w:t>
+      </w:r>
+      <w:proofErr w:type="gramStart"/>
+      <w:r>
+        <w:rPr>
+          <w:sz w:val="24"/>
+          <w:szCs w:val="24"/>
+        </w:rPr>
+        <w:t>class</w:t>
       </w:r>
       <w:r>
         <w:rPr>
@@ -4996,6 +5277,7 @@
         </w:rPr>
         <w:t>[</w:t>
       </w:r>
+      <w:proofErr w:type="gramEnd"/>
       <w:r>
         <w:rPr>
           <w:sz w:val="24"/>
@@ -5030,7 +5312,7 @@
           <w:sz w:val="24"/>
           <w:szCs w:val="24"/>
         </w:rPr>
-        <w:t>8</w:t>
+        <w:t>11</w:t>
       </w:r>
       <w:r>
         <w:rPr>
@@ -5294,29 +5576,7 @@
               <w:sz w:val="24"/>
               <w:szCs w:val="24"/>
             </w:rPr>
-            <m:t>,</m:t>
-          </m:r>
-          <m:r>
-            <m:rPr>
-              <m:sty m:val="p"/>
-            </m:rPr>
-            <w:rPr>
-              <w:rFonts w:ascii="Cambria Math" w:hAnsi="Cambria Math"/>
-              <w:sz w:val="24"/>
-              <w:szCs w:val="24"/>
-            </w:rPr>
-            <m:t>k</m:t>
-          </m:r>
-          <m:r>
-            <m:rPr>
-              <m:sty m:val="p"/>
-            </m:rPr>
-            <w:rPr>
-              <w:rFonts w:ascii="Cambria Math" w:hAnsi="Cambria Math"/>
-              <w:sz w:val="24"/>
-              <w:szCs w:val="24"/>
-            </w:rPr>
-            <m:t>)</m:t>
+            <m:t>,k)</m:t>
           </m:r>
           <m:r>
             <w:rPr>
@@ -5377,29 +5637,7 @@
               <w:sz w:val="24"/>
               <w:szCs w:val="24"/>
             </w:rPr>
-            <m:t>,</m:t>
-          </m:r>
-          <m:r>
-            <m:rPr>
-              <m:sty m:val="p"/>
-            </m:rPr>
-            <w:rPr>
-              <w:rFonts w:ascii="Cambria Math" w:hAnsi="Cambria Math"/>
-              <w:sz w:val="24"/>
-              <w:szCs w:val="24"/>
-            </w:rPr>
-            <m:t>k</m:t>
-          </m:r>
-          <m:r>
-            <m:rPr>
-              <m:sty m:val="p"/>
-            </m:rPr>
-            <w:rPr>
-              <w:rFonts w:ascii="Cambria Math" w:hAnsi="Cambria Math"/>
-              <w:sz w:val="24"/>
-              <w:szCs w:val="24"/>
-            </w:rPr>
-            <m:t>)</m:t>
+            <m:t>,k)</m:t>
           </m:r>
           <m:r>
             <w:rPr>
@@ -5408,16 +5646,7 @@
               <w:sz w:val="24"/>
               <w:szCs w:val="24"/>
             </w:rPr>
-            <m:t>…</m:t>
-          </m:r>
-          <m:r>
-            <w:rPr>
-              <w:rFonts w:ascii="Cambria Math" w:hAnsi="Cambria Math"/>
-              <w:noProof/>
-              <w:sz w:val="24"/>
-              <w:szCs w:val="24"/>
-            </w:rPr>
-            <m:t xml:space="preserve"> </m:t>
+            <m:t xml:space="preserve">… </m:t>
           </m:r>
           <m:r>
             <m:rPr>
@@ -5510,29 +5739,7 @@
               <w:sz w:val="24"/>
               <w:szCs w:val="24"/>
             </w:rPr>
-            <m:t>,</m:t>
-          </m:r>
-          <m:r>
-            <m:rPr>
-              <m:sty m:val="p"/>
-            </m:rPr>
-            <w:rPr>
-              <w:rFonts w:ascii="Cambria Math" w:hAnsi="Cambria Math"/>
-              <w:sz w:val="24"/>
-              <w:szCs w:val="24"/>
-            </w:rPr>
-            <m:t>k</m:t>
-          </m:r>
-          <m:r>
-            <m:rPr>
-              <m:sty m:val="p"/>
-            </m:rPr>
-            <w:rPr>
-              <w:rFonts w:ascii="Cambria Math" w:hAnsi="Cambria Math"/>
-              <w:sz w:val="24"/>
-              <w:szCs w:val="24"/>
-            </w:rPr>
-            <m:t>)</m:t>
+            <m:t>,k)</m:t>
           </m:r>
           <m:r>
             <w:rPr>
@@ -6463,7 +6670,6 @@
       <w:pPr>
         <w:jc w:val="center"/>
         <w:rPr>
-          <w:rFonts w:hint="eastAsia"/>
           <w:b/>
           <w:bCs/>
           <w:sz w:val="24"/>
@@ -7739,10 +7945,10 @@
           <w:szCs w:val="24"/>
         </w:rPr>
         <w:object w:dxaOrig="27382" w:dyaOrig="10536" w14:anchorId="5B0CF01E">
-          <v:shape id="_x0000_i1026" type="#_x0000_t75" style="width:414.7pt;height:160.7pt" o:ole="">
+          <v:shape id="_x0000_i1026" type="#_x0000_t75" style="width:417.6pt;height:158.4pt" o:ole="">
             <v:imagedata r:id="rId10" o:title=""/>
           </v:shape>
-          <o:OLEObject Type="Embed" ProgID="Visio.Drawing.11" ShapeID="_x0000_i1026" DrawAspect="Content" ObjectID="_1614930186" r:id="rId11"/>
+          <o:OLEObject Type="Embed" ProgID="Visio.Drawing.11" ShapeID="_x0000_i1026" DrawAspect="Content" ObjectID="_1614968755" r:id="rId11"/>
         </w:object>
       </w:r>
     </w:p>
@@ -7751,7 +7957,6 @@
         <w:spacing w:line="440" w:lineRule="exact"/>
         <w:jc w:val="center"/>
         <w:rPr>
-          <w:rFonts w:hint="eastAsia"/>
           <w:sz w:val="24"/>
           <w:szCs w:val="24"/>
         </w:rPr>
@@ -7976,7 +8181,11 @@
     </w:p>
     <w:p>
       <w:pPr>
-        <w:pStyle w:val="2"/>
+        <w:pStyle w:val="1"/>
+        <w:numPr>
+          <w:ilvl w:val="0"/>
+          <w:numId w:val="5"/>
+        </w:numPr>
         <w:spacing w:line="440" w:lineRule="exact"/>
         <w:rPr>
           <w:sz w:val="24"/>
@@ -8609,6 +8818,7 @@
           <w:sz w:val="24"/>
           <w:szCs w:val="24"/>
         </w:rPr>
+        <w:lastRenderedPageBreak/>
         <w:t xml:space="preserve">where, </w:t>
       </w:r>
       <m:oMath>
@@ -8813,15 +9023,7 @@
           <w:sz w:val="24"/>
           <w:szCs w:val="24"/>
         </w:rPr>
-        <w:t xml:space="preserve"> is the </w:t>
-      </w:r>
-      <w:r>
-        <w:rPr>
-          <w:sz w:val="24"/>
-          <w:szCs w:val="24"/>
-        </w:rPr>
-        <w:lastRenderedPageBreak/>
-        <w:t xml:space="preserve">train feature image sample, </w:t>
+        <w:t xml:space="preserve"> is the train feature image sample, </w:t>
       </w:r>
       <m:oMath>
         <m:r>
@@ -9073,6 +9275,7 @@
     </w:p>
     <w:p>
       <w:pPr>
+        <w:pStyle w:val="2"/>
         <w:spacing w:line="440" w:lineRule="exact"/>
         <w:rPr>
           <w:sz w:val="24"/>
@@ -9081,18 +9284,48 @@
       </w:pPr>
       <w:r>
         <w:rPr>
-          <w:b/>
-          <w:sz w:val="24"/>
-          <w:szCs w:val="24"/>
-        </w:rPr>
-        <w:t xml:space="preserve">Inference phase: </w:t>
-      </w:r>
-      <w:r>
-        <w:rPr>
-          <w:sz w:val="24"/>
-          <w:szCs w:val="24"/>
-        </w:rPr>
-        <w:t>the inference phase of our model is</w:t>
+          <w:sz w:val="24"/>
+          <w:szCs w:val="24"/>
+        </w:rPr>
+        <w:t xml:space="preserve">Inference </w:t>
+      </w:r>
+      <w:r>
+        <w:rPr>
+          <w:sz w:val="24"/>
+          <w:szCs w:val="24"/>
+        </w:rPr>
+        <w:t>P</w:t>
+      </w:r>
+      <w:r>
+        <w:rPr>
+          <w:sz w:val="24"/>
+          <w:szCs w:val="24"/>
+        </w:rPr>
+        <w:t>hase</w:t>
+      </w:r>
+    </w:p>
+    <w:p>
+      <w:pPr>
+        <w:spacing w:line="440" w:lineRule="exact"/>
+        <w:rPr>
+          <w:sz w:val="24"/>
+          <w:szCs w:val="24"/>
+        </w:rPr>
+      </w:pPr>
+      <w:r>
+        <w:rPr>
+          <w:noProof/>
+          <w:sz w:val="24"/>
+          <w:szCs w:val="24"/>
+        </w:rPr>
+        <w:t>the inference</w:t>
+      </w:r>
+      <w:r>
+        <w:rPr>
+          <w:sz w:val="24"/>
+          <w:szCs w:val="24"/>
+        </w:rPr>
+        <w:t xml:space="preserve"> phase of our model is</w:t>
       </w:r>
       <w:r>
         <w:rPr>
@@ -9925,14 +10158,21 @@
           <w:sz w:val="24"/>
           <w:szCs w:val="24"/>
         </w:rPr>
-        <w:t xml:space="preserve"> The a</w:t>
-      </w:r>
-      <w:r>
-        <w:rPr>
-          <w:sz w:val="24"/>
-          <w:szCs w:val="24"/>
-        </w:rPr>
-        <w:t xml:space="preserve">lgorithm 1 </w:t>
+        <w:t xml:space="preserve"> The </w:t>
+      </w:r>
+      <w:r>
+        <w:rPr>
+          <w:sz w:val="24"/>
+          <w:szCs w:val="24"/>
+        </w:rPr>
+        <w:t>algorithm</w:t>
+      </w:r>
+      <w:r>
+        <w:rPr>
+          <w:sz w:val="24"/>
+          <w:szCs w:val="24"/>
+        </w:rPr>
+        <w:t xml:space="preserve"> 1 </w:t>
       </w:r>
       <w:r>
         <w:rPr>
@@ -9960,7 +10200,7 @@
           <w:sz w:val="24"/>
           <w:szCs w:val="24"/>
         </w:rPr>
-        <w:t xml:space="preserve">descript </w:t>
+        <w:t xml:space="preserve">pseudo-code </w:t>
       </w:r>
       <w:r>
         <w:rPr>
@@ -10016,10 +10256,10 @@
           <w:szCs w:val="24"/>
         </w:rPr>
         <w:object w:dxaOrig="7814" w:dyaOrig="3189" w14:anchorId="1F0AB209">
-          <v:shape id="_x0000_i1027" type="#_x0000_t75" style="width:370.95pt;height:151.5pt" o:ole="">
+          <v:shape id="_x0000_i1027" type="#_x0000_t75" style="width:367.2pt;height:151.2pt" o:ole="">
             <v:imagedata r:id="rId12" o:title=""/>
           </v:shape>
-          <o:OLEObject Type="Embed" ProgID="Visio.Drawing.11" ShapeID="_x0000_i1027" DrawAspect="Content" ObjectID="_1614930187" r:id="rId13"/>
+          <o:OLEObject Type="Embed" ProgID="Visio.Drawing.11" ShapeID="_x0000_i1027" DrawAspect="Content" ObjectID="_1614968756" r:id="rId13"/>
         </w:object>
       </w:r>
     </w:p>
@@ -10677,6 +10917,7 @@
                 <w:sz w:val="24"/>
                 <w:szCs w:val="24"/>
               </w:rPr>
+              <w:lastRenderedPageBreak/>
               <w:t>Ou</w:t>
             </w:r>
             <w:r>
@@ -12394,13 +12635,21 @@
     </w:tbl>
     <w:p>
       <w:pPr>
+        <w:pStyle w:val="2"/>
         <w:spacing w:line="440" w:lineRule="exact"/>
         <w:rPr>
-          <w:b/>
           <w:sz w:val="24"/>
           <w:szCs w:val="24"/>
         </w:rPr>
       </w:pPr>
+      <w:r>
+        <w:rPr>
+          <w:sz w:val="24"/>
+          <w:szCs w:val="24"/>
+        </w:rPr>
+        <w:lastRenderedPageBreak/>
+        <w:t>Training Phase</w:t>
+      </w:r>
     </w:p>
     <w:p>
       <w:pPr>
@@ -12412,11 +12661,27 @@
       </w:pPr>
       <w:r>
         <w:rPr>
-          <w:b/>
-          <w:sz w:val="24"/>
-          <w:szCs w:val="24"/>
-        </w:rPr>
-        <w:t>Training Phase:</w:t>
+          <w:noProof/>
+          <w:sz w:val="24"/>
+          <w:szCs w:val="24"/>
+        </w:rPr>
+        <w:t>T</w:t>
+      </w:r>
+      <w:r>
+        <w:rPr>
+          <w:noProof/>
+          <w:sz w:val="24"/>
+          <w:szCs w:val="24"/>
+        </w:rPr>
+        <w:t xml:space="preserve">he </w:t>
+      </w:r>
+      <w:r>
+        <w:rPr>
+          <w:noProof/>
+          <w:sz w:val="24"/>
+          <w:szCs w:val="24"/>
+        </w:rPr>
+        <w:t>training</w:t>
       </w:r>
       <w:r>
         <w:rPr>
@@ -12424,20 +12689,6 @@
           <w:szCs w:val="24"/>
         </w:rPr>
         <w:t xml:space="preserve"> </w:t>
-      </w:r>
-      <w:r>
-        <w:rPr>
-          <w:sz w:val="24"/>
-          <w:szCs w:val="24"/>
-        </w:rPr>
-        <w:t xml:space="preserve">the </w:t>
-      </w:r>
-      <w:r>
-        <w:rPr>
-          <w:sz w:val="24"/>
-          <w:szCs w:val="24"/>
-        </w:rPr>
-        <w:t xml:space="preserve">training </w:t>
       </w:r>
       <w:r>
         <w:rPr>
@@ -12933,31 +13184,22 @@
     </w:p>
     <w:p>
       <w:pPr>
-        <w:spacing w:line="440" w:lineRule="exact"/>
+        <w:jc w:val="center"/>
         <w:rPr>
           <w:sz w:val="24"/>
           <w:szCs w:val="24"/>
         </w:rPr>
       </w:pPr>
-    </w:p>
-    <w:p>
-      <w:pPr>
-        <w:jc w:val="center"/>
-        <w:rPr>
-          <w:sz w:val="24"/>
-          <w:szCs w:val="24"/>
-        </w:rPr>
-      </w:pPr>
       <w:r>
         <w:rPr>
           <w:sz w:val="24"/>
           <w:szCs w:val="24"/>
         </w:rPr>
         <w:object w:dxaOrig="5467" w:dyaOrig="3296" w14:anchorId="6D6C53A6">
-          <v:shape id="_x0000_i1028" type="#_x0000_t75" style="width:404.35pt;height:244.2pt" o:ole="">
+          <v:shape id="_x0000_i1028" type="#_x0000_t75" style="width:334.95pt;height:202.85pt" o:ole="">
             <v:imagedata r:id="rId14" o:title=""/>
           </v:shape>
-          <o:OLEObject Type="Embed" ProgID="Visio.Drawing.11" ShapeID="_x0000_i1028" DrawAspect="Content" ObjectID="_1614930188" r:id="rId15"/>
+          <o:OLEObject Type="Embed" ProgID="Visio.Drawing.11" ShapeID="_x0000_i1028" DrawAspect="Content" ObjectID="_1614968757" r:id="rId15"/>
         </w:object>
       </w:r>
     </w:p>
@@ -13173,7 +13415,6 @@
                 <w:sz w:val="24"/>
                 <w:szCs w:val="24"/>
               </w:rPr>
-              <w:lastRenderedPageBreak/>
               <w:t>I</w:t>
             </w:r>
             <w:r>
@@ -13426,7 +13667,23 @@
                 <w:sz w:val="24"/>
                 <w:szCs w:val="24"/>
               </w:rPr>
-              <w:t xml:space="preserve"> the i-th class</w:t>
+              <w:t xml:space="preserve"> the </w:t>
+            </w:r>
+            <w:proofErr w:type="spellStart"/>
+            <w:r>
+              <w:rPr>
+                <w:sz w:val="24"/>
+                <w:szCs w:val="24"/>
+              </w:rPr>
+              <w:t>i-th</w:t>
+            </w:r>
+            <w:proofErr w:type="spellEnd"/>
+            <w:r>
+              <w:rPr>
+                <w:sz w:val="24"/>
+                <w:szCs w:val="24"/>
+              </w:rPr>
+              <w:t xml:space="preserve"> class</w:t>
             </w:r>
             <w:r>
               <w:rPr>
@@ -14007,7 +14264,6 @@
             <w:pPr>
               <w:spacing w:line="440" w:lineRule="exact"/>
               <w:rPr>
-                <w:rFonts w:hint="eastAsia"/>
                 <w:sz w:val="24"/>
                 <w:szCs w:val="24"/>
               </w:rPr>
@@ -15961,7 +16217,6 @@
           </w:p>
           <w:p>
             <w:pPr>
-              <w:spacing w:line="440" w:lineRule="exact"/>
               <w:ind w:leftChars="600" w:left="1260"/>
               <w:jc w:val="left"/>
               <w:rPr>
@@ -16538,7 +16793,6 @@
       <w:pPr>
         <w:spacing w:line="440" w:lineRule="exact"/>
         <w:rPr>
-          <w:rFonts w:hint="eastAsia"/>
           <w:sz w:val="24"/>
           <w:szCs w:val="24"/>
         </w:rPr>
@@ -16731,13 +16985,6 @@
           <w:sz w:val="24"/>
           <w:szCs w:val="24"/>
         </w:rPr>
-        <w:t xml:space="preserve"> in Figure2.</w:t>
-      </w:r>
-      <w:r>
-        <w:rPr>
-          <w:sz w:val="24"/>
-          <w:szCs w:val="24"/>
-        </w:rPr>
         <w:t xml:space="preserve"> </w:t>
       </w:r>
       <w:r>
@@ -16745,12 +16992,29 @@
           <w:sz w:val="24"/>
           <w:szCs w:val="24"/>
         </w:rPr>
+        <w:lastRenderedPageBreak/>
+        <w:t>in Figure2.</w:t>
+      </w:r>
+      <w:r>
+        <w:rPr>
+          <w:sz w:val="24"/>
+          <w:szCs w:val="24"/>
+        </w:rPr>
+        <w:t xml:space="preserve"> </w:t>
+      </w:r>
+      <w:r>
+        <w:rPr>
+          <w:sz w:val="24"/>
+          <w:szCs w:val="24"/>
+          <w:highlight w:val="yellow"/>
+        </w:rPr>
         <w:t xml:space="preserve">It composed of </w:t>
       </w:r>
       <w:r>
         <w:rPr>
           <w:sz w:val="24"/>
           <w:szCs w:val="24"/>
+          <w:highlight w:val="yellow"/>
         </w:rPr>
         <w:t>six layers</w:t>
       </w:r>
@@ -16758,6 +17022,7 @@
         <w:rPr>
           <w:sz w:val="24"/>
           <w:szCs w:val="24"/>
+          <w:highlight w:val="yellow"/>
         </w:rPr>
         <w:t>:</w:t>
       </w:r>
@@ -16765,6 +17030,7 @@
         <w:rPr>
           <w:sz w:val="24"/>
           <w:szCs w:val="24"/>
+          <w:highlight w:val="yellow"/>
         </w:rPr>
         <w:t xml:space="preserve"> two dilated</w:t>
       </w:r>
@@ -16772,6 +17038,7 @@
         <w:rPr>
           <w:sz w:val="24"/>
           <w:szCs w:val="24"/>
+          <w:highlight w:val="yellow"/>
         </w:rPr>
         <w:t>-dense</w:t>
       </w:r>
@@ -16779,6 +17046,7 @@
         <w:rPr>
           <w:sz w:val="24"/>
           <w:szCs w:val="24"/>
+          <w:highlight w:val="yellow"/>
         </w:rPr>
         <w:t xml:space="preserve"> layer</w:t>
       </w:r>
@@ -16787,6 +17055,7 @@
           <w:rFonts w:hint="eastAsia"/>
           <w:sz w:val="24"/>
           <w:szCs w:val="24"/>
+          <w:highlight w:val="yellow"/>
         </w:rPr>
         <w:t>s</w:t>
       </w:r>
@@ -16794,6 +17063,7 @@
         <w:rPr>
           <w:sz w:val="24"/>
           <w:szCs w:val="24"/>
+          <w:highlight w:val="yellow"/>
         </w:rPr>
         <w:t xml:space="preserve">, a </w:t>
       </w:r>
@@ -16801,20 +17071,25 @@
         <w:rPr>
           <w:sz w:val="24"/>
           <w:szCs w:val="24"/>
+          <w:highlight w:val="yellow"/>
         </w:rPr>
         <w:t xml:space="preserve">convolution layer, a </w:t>
       </w:r>
-      <w:r>
-        <w:rPr>
-          <w:sz w:val="24"/>
-          <w:szCs w:val="24"/>
+      <w:proofErr w:type="spellStart"/>
+      <w:r>
+        <w:rPr>
+          <w:sz w:val="24"/>
+          <w:szCs w:val="24"/>
+          <w:highlight w:val="yellow"/>
         </w:rPr>
         <w:t>ReLU</w:t>
       </w:r>
-      <w:r>
-        <w:rPr>
-          <w:sz w:val="24"/>
-          <w:szCs w:val="24"/>
+      <w:proofErr w:type="spellEnd"/>
+      <w:r>
+        <w:rPr>
+          <w:sz w:val="24"/>
+          <w:szCs w:val="24"/>
+          <w:highlight w:val="yellow"/>
         </w:rPr>
         <w:t xml:space="preserve"> layer, a </w:t>
       </w:r>
@@ -16822,6 +17097,7 @@
         <w:rPr>
           <w:sz w:val="24"/>
           <w:szCs w:val="24"/>
+          <w:highlight w:val="yellow"/>
         </w:rPr>
         <w:t>max</w:t>
       </w:r>
@@ -16829,6 +17105,7 @@
         <w:rPr>
           <w:sz w:val="24"/>
           <w:szCs w:val="24"/>
+          <w:highlight w:val="yellow"/>
         </w:rPr>
         <w:t>-</w:t>
       </w:r>
@@ -16836,6 +17113,7 @@
         <w:rPr>
           <w:sz w:val="24"/>
           <w:szCs w:val="24"/>
+          <w:highlight w:val="yellow"/>
         </w:rPr>
         <w:t>pool</w:t>
       </w:r>
@@ -16843,6 +17121,7 @@
         <w:rPr>
           <w:sz w:val="24"/>
           <w:szCs w:val="24"/>
+          <w:highlight w:val="yellow"/>
         </w:rPr>
         <w:t xml:space="preserve"> layer</w:t>
       </w:r>
@@ -16850,6 +17129,7 @@
         <w:rPr>
           <w:sz w:val="24"/>
           <w:szCs w:val="24"/>
+          <w:highlight w:val="yellow"/>
         </w:rPr>
         <w:t xml:space="preserve">, </w:t>
       </w:r>
@@ -16858,6 +17138,7 @@
           <w:noProof/>
           <w:sz w:val="24"/>
           <w:szCs w:val="24"/>
+          <w:highlight w:val="yellow"/>
         </w:rPr>
         <w:t xml:space="preserve">a </w:t>
       </w:r>
@@ -16866,6 +17147,7 @@
           <w:noProof/>
           <w:sz w:val="24"/>
           <w:szCs w:val="24"/>
+          <w:highlight w:val="yellow"/>
         </w:rPr>
         <w:t>flat</w:t>
       </w:r>
@@ -16874,13 +17156,15 @@
           <w:noProof/>
           <w:sz w:val="24"/>
           <w:szCs w:val="24"/>
-        </w:rPr>
-        <w:t>tened</w:t>
-      </w:r>
-      <w:r>
-        <w:rPr>
-          <w:sz w:val="24"/>
-          <w:szCs w:val="24"/>
+          <w:highlight w:val="yellow"/>
+        </w:rPr>
+        <w:t>ten</w:t>
+      </w:r>
+      <w:r>
+        <w:rPr>
+          <w:sz w:val="24"/>
+          <w:szCs w:val="24"/>
+          <w:highlight w:val="yellow"/>
         </w:rPr>
         <w:t xml:space="preserve"> layer.</w:t>
       </w:r>
@@ -16896,7 +17180,23 @@
           <w:sz w:val="24"/>
           <w:szCs w:val="24"/>
         </w:rPr>
-        <w:t xml:space="preserve">We implemented our method on Tensorflow </w:t>
+        <w:t xml:space="preserve">We implemented our method on </w:t>
+      </w:r>
+      <w:proofErr w:type="spellStart"/>
+      <w:r>
+        <w:rPr>
+          <w:sz w:val="24"/>
+          <w:szCs w:val="24"/>
+        </w:rPr>
+        <w:t>Tensorflow</w:t>
+      </w:r>
+      <w:proofErr w:type="spellEnd"/>
+      <w:r>
+        <w:rPr>
+          <w:sz w:val="24"/>
+          <w:szCs w:val="24"/>
+        </w:rPr>
+        <w:t xml:space="preserve"> </w:t>
       </w:r>
       <w:r>
         <w:rPr>
@@ -17015,7 +17315,6 @@
           <w:sz w:val="24"/>
           <w:szCs w:val="24"/>
         </w:rPr>
-        <w:lastRenderedPageBreak/>
         <w:t>UTD-MHAD</w:t>
       </w:r>
     </w:p>
@@ -17256,14 +17555,67 @@
           <w:sz w:val="24"/>
           <w:szCs w:val="24"/>
         </w:rPr>
-        <w:t>Each subject repeated each action 4 times</w:t>
-      </w:r>
-      <w:r>
-        <w:rPr>
-          <w:sz w:val="24"/>
-          <w:szCs w:val="24"/>
-        </w:rPr>
-        <w:t>[]</w:t>
+        <w:t xml:space="preserve">Each subject repeated each action 4 </w:t>
+      </w:r>
+      <w:proofErr w:type="gramStart"/>
+      <w:r>
+        <w:rPr>
+          <w:sz w:val="24"/>
+          <w:szCs w:val="24"/>
+        </w:rPr>
+        <w:t>times</w:t>
+      </w:r>
+      <w:r>
+        <w:rPr>
+          <w:sz w:val="24"/>
+          <w:szCs w:val="24"/>
+        </w:rPr>
+        <w:t>[</w:t>
+      </w:r>
+      <w:proofErr w:type="gramEnd"/>
+      <w:r>
+        <w:rPr>
+          <w:sz w:val="24"/>
+          <w:szCs w:val="24"/>
+        </w:rPr>
+        <w:fldChar w:fldCharType="begin"/>
+      </w:r>
+      <w:r>
+        <w:rPr>
+          <w:sz w:val="24"/>
+          <w:szCs w:val="24"/>
+        </w:rPr>
+        <w:instrText xml:space="preserve"> REF _Ref4336086 </w:instrText>
+      </w:r>
+      <w:r>
+        <w:rPr>
+          <w:sz w:val="24"/>
+          <w:szCs w:val="24"/>
+        </w:rPr>
+        <w:fldChar w:fldCharType="separate"/>
+      </w:r>
+      <w:r>
+        <w:rPr>
+          <w:rFonts w:ascii="Times New Roman" w:hAnsi="Times New Roman" w:cs="Times New Roman"/>
+          <w:noProof/>
+          <w:sz w:val="24"/>
+          <w:szCs w:val="24"/>
+        </w:rPr>
+        <w:t>12</w:t>
+      </w:r>
+      <w:r>
+        <w:rPr>
+          <w:sz w:val="24"/>
+          <w:szCs w:val="24"/>
+        </w:rPr>
+        <w:fldChar w:fldCharType="end"/>
+      </w:r>
+      <w:r>
+        <w:rPr>
+          <w:sz w:val="24"/>
+          <w:szCs w:val="24"/>
+        </w:rPr>
+        <w:t>]</w:t>
       </w:r>
       <w:r>
         <w:rPr>
@@ -17523,7 +17875,6 @@
         <w:spacing w:line="440" w:lineRule="exact"/>
         <w:ind w:left="357" w:firstLineChars="0" w:firstLine="0"/>
         <w:rPr>
-          <w:rFonts w:hint="eastAsia"/>
           <w:sz w:val="24"/>
           <w:szCs w:val="24"/>
         </w:rPr>
@@ -17612,6 +17963,7 @@
                 <w:szCs w:val="24"/>
               </w:rPr>
             </w:pPr>
+            <w:proofErr w:type="spellStart"/>
             <w:r>
               <w:rPr>
                 <w:sz w:val="24"/>
@@ -17619,6 +17971,7 @@
               </w:rPr>
               <w:t>metho</w:t>
             </w:r>
+            <w:proofErr w:type="spellEnd"/>
           </w:p>
         </w:tc>
         <w:tc>
@@ -17716,6 +18069,7 @@
                 <w:szCs w:val="24"/>
               </w:rPr>
             </w:pPr>
+            <w:proofErr w:type="spellStart"/>
             <w:r>
               <w:rPr>
                 <w:rFonts w:ascii="NimbusRomNo9L-Regu" w:hAnsi="NimbusRomNo9L-Regu"/>
@@ -17723,7 +18077,17 @@
                 <w:sz w:val="24"/>
                 <w:szCs w:val="24"/>
               </w:rPr>
-              <w:t>kinect &amp; Inertial</w:t>
+              <w:t>kinect</w:t>
+            </w:r>
+            <w:proofErr w:type="spellEnd"/>
+            <w:r>
+              <w:rPr>
+                <w:rFonts w:ascii="NimbusRomNo9L-Regu" w:hAnsi="NimbusRomNo9L-Regu"/>
+                <w:color w:val="000000"/>
+                <w:sz w:val="24"/>
+                <w:szCs w:val="24"/>
+              </w:rPr>
+              <w:t xml:space="preserve"> &amp; Inertial</w:t>
             </w:r>
           </w:p>
         </w:tc>
@@ -17942,7 +18306,17 @@
                 <w:sz w:val="24"/>
                 <w:szCs w:val="24"/>
               </w:rPr>
-              <w:t>SIIM-MSDCNN</w:t>
+              <w:t>SIIM-</w:t>
+            </w:r>
+            <w:proofErr w:type="gramStart"/>
+            <w:r>
+              <w:rPr>
+                <w:rFonts w:ascii="NimbusRomNo9L-Regu" w:hAnsi="NimbusRomNo9L-Regu"/>
+                <w:color w:val="000000"/>
+                <w:sz w:val="24"/>
+                <w:szCs w:val="24"/>
+              </w:rPr>
+              <w:t>MSDCNN</w:t>
             </w:r>
             <w:r>
               <w:rPr>
@@ -17953,6 +18327,7 @@
               </w:rPr>
               <w:t>[</w:t>
             </w:r>
+            <w:proofErr w:type="gramEnd"/>
             <w:r>
               <w:rPr>
                 <w:rFonts w:ascii="NimbusRomNo9L-Regu" w:hAnsi="NimbusRomNo9L-Regu" w:hint="eastAsia"/>
@@ -18012,9 +18387,8 @@
                 <w:noProof/>
                 <w:sz w:val="24"/>
                 <w:szCs w:val="24"/>
-                <w:highlight w:val="yellow"/>
-              </w:rPr>
-              <w:t>10</w:t>
+              </w:rPr>
+              <w:t>13</w:t>
             </w:r>
             <w:r>
               <w:rPr>
@@ -18126,7 +18500,57 @@
                 <w:sz w:val="24"/>
                 <w:szCs w:val="24"/>
               </w:rPr>
+              <w:t>94</w:t>
+            </w:r>
+            <w:r>
+              <w:rPr>
+                <w:rFonts w:ascii="NimbusRomNo9L-Medi" w:hAnsi="NimbusRomNo9L-Medi"/>
+                <w:bCs/>
+                <w:color w:val="000000"/>
+                <w:sz w:val="24"/>
+                <w:szCs w:val="24"/>
+              </w:rPr>
+              <w:t>.3</w:t>
+            </w:r>
+            <w:r>
+              <w:rPr>
+                <w:rFonts w:ascii="NimbusRomNo9L-Medi" w:hAnsi="NimbusRomNo9L-Medi" w:hint="eastAsia"/>
+                <w:bCs/>
+                <w:color w:val="000000"/>
+                <w:sz w:val="24"/>
+                <w:szCs w:val="24"/>
+              </w:rPr>
+              <w:t>%~</w:t>
+            </w:r>
+            <w:r>
+              <w:rPr>
+                <w:rFonts w:ascii="NimbusRomNo9L-Medi" w:hAnsi="NimbusRomNo9L-Medi" w:hint="eastAsia"/>
+                <w:bCs/>
+                <w:color w:val="000000"/>
+                <w:sz w:val="24"/>
+                <w:szCs w:val="24"/>
+              </w:rPr>
               <w:t>9</w:t>
+            </w:r>
+            <w:r>
+              <w:rPr>
+                <w:rFonts w:ascii="NimbusRomNo9L-Medi" w:hAnsi="NimbusRomNo9L-Medi"/>
+                <w:bCs/>
+                <w:color w:val="000000"/>
+                <w:sz w:val="24"/>
+                <w:szCs w:val="24"/>
+              </w:rPr>
+              <w:t>6</w:t>
+            </w:r>
+            <w:r>
+              <w:rPr>
+                <w:rFonts w:ascii="NimbusRomNo9L-Medi" w:hAnsi="NimbusRomNo9L-Medi" w:hint="eastAsia"/>
+                <w:bCs/>
+                <w:color w:val="000000"/>
+                <w:sz w:val="24"/>
+                <w:szCs w:val="24"/>
+              </w:rPr>
+              <w:t>.</w:t>
             </w:r>
             <w:r>
               <w:rPr>
@@ -18156,7 +18580,6 @@
       <w:pPr>
         <w:spacing w:line="440" w:lineRule="exact"/>
         <w:rPr>
-          <w:rFonts w:hint="eastAsia"/>
           <w:sz w:val="24"/>
           <w:szCs w:val="24"/>
         </w:rPr>
@@ -18220,42 +18643,15 @@
           <w:sz w:val="24"/>
           <w:szCs w:val="24"/>
         </w:rPr>
-        <w:t xml:space="preserve">To </w:t>
-      </w:r>
-      <w:r>
-        <w:rPr>
-          <w:sz w:val="24"/>
-          <w:szCs w:val="24"/>
-        </w:rPr>
-        <w:t>investiga</w:t>
-      </w:r>
-      <w:r>
-        <w:rPr>
-          <w:sz w:val="24"/>
-          <w:szCs w:val="24"/>
-        </w:rPr>
-        <w:t>t</w:t>
-      </w:r>
-      <w:r>
-        <w:rPr>
-          <w:sz w:val="24"/>
-          <w:szCs w:val="24"/>
-        </w:rPr>
-        <w:t xml:space="preserve">e </w:t>
-      </w:r>
-      <w:r>
-        <w:rPr>
-          <w:sz w:val="24"/>
-          <w:szCs w:val="24"/>
-        </w:rPr>
-        <w:t xml:space="preserve">the </w:t>
-      </w:r>
-      <w:r>
-        <w:rPr>
-          <w:sz w:val="24"/>
-          <w:szCs w:val="24"/>
-        </w:rPr>
-        <w:t>performance</w:t>
+        <w:t xml:space="preserve">To investigate the performance of the model when dealing with the samples from the </w:t>
+      </w:r>
+      <w:r>
+        <w:rPr>
+          <w:rFonts w:hint="eastAsia"/>
+          <w:sz w:val="24"/>
+          <w:szCs w:val="24"/>
+        </w:rPr>
+        <w:t>unseen</w:t>
       </w:r>
       <w:r>
         <w:rPr>
@@ -18266,46 +18662,67 @@
       </w:r>
       <w:r>
         <w:rPr>
-          <w:sz w:val="24"/>
-          <w:szCs w:val="24"/>
-        </w:rPr>
-        <w:t xml:space="preserve">to </w:t>
-      </w:r>
-      <w:r>
-        <w:rPr>
-          <w:sz w:val="24"/>
-          <w:szCs w:val="24"/>
-        </w:rPr>
-        <w:t>work</w:t>
-      </w:r>
-      <w:r>
-        <w:rPr>
-          <w:sz w:val="24"/>
-          <w:szCs w:val="24"/>
-        </w:rPr>
-        <w:t xml:space="preserve"> with </w:t>
-      </w:r>
-      <w:r>
-        <w:rPr>
-          <w:sz w:val="24"/>
-          <w:szCs w:val="24"/>
-        </w:rPr>
-        <w:t xml:space="preserve">the </w:t>
-      </w:r>
-      <w:r>
-        <w:rPr>
-          <w:sz w:val="24"/>
-          <w:szCs w:val="24"/>
-        </w:rPr>
-        <w:t xml:space="preserve">samples from </w:t>
-      </w:r>
-      <w:r>
-        <w:rPr>
           <w:noProof/>
           <w:sz w:val="24"/>
           <w:szCs w:val="24"/>
         </w:rPr>
-        <w:t>un</w:t>
+        <w:t>class</w:t>
+      </w:r>
+      <w:r>
+        <w:rPr>
+          <w:sz w:val="24"/>
+          <w:szCs w:val="24"/>
+        </w:rPr>
+        <w:t>, we must evaluate it with the action sequences that have not presented during the training phase.</w:t>
+      </w:r>
+      <w:r>
+        <w:rPr>
+          <w:sz w:val="24"/>
+          <w:szCs w:val="24"/>
+        </w:rPr>
+        <w:t xml:space="preserve"> </w:t>
+      </w:r>
+      <w:r>
+        <w:rPr>
+          <w:sz w:val="24"/>
+          <w:szCs w:val="24"/>
+        </w:rPr>
+        <w:t xml:space="preserve">For this purpose, </w:t>
+      </w:r>
+      <w:r>
+        <w:rPr>
+          <w:sz w:val="24"/>
+          <w:szCs w:val="24"/>
+        </w:rPr>
+        <w:t>the</w:t>
+      </w:r>
+      <w:r>
+        <w:rPr>
+          <w:sz w:val="24"/>
+          <w:szCs w:val="24"/>
+        </w:rPr>
+        <w:t xml:space="preserve"> </w:t>
+      </w:r>
+      <w:r>
+        <w:rPr>
+          <w:sz w:val="24"/>
+          <w:szCs w:val="24"/>
+        </w:rPr>
+        <w:t>UTD-MHAD</w:t>
+      </w:r>
+      <w:r>
+        <w:rPr>
+          <w:sz w:val="24"/>
+          <w:szCs w:val="24"/>
+        </w:rPr>
+        <w:t xml:space="preserve"> </w:t>
+      </w:r>
+      <w:r>
+        <w:rPr>
+          <w:sz w:val="24"/>
+          <w:szCs w:val="24"/>
+        </w:rPr>
+        <w:t xml:space="preserve">dataset </w:t>
       </w:r>
       <w:r>
         <w:rPr>
@@ -18313,7 +18730,29 @@
           <w:sz w:val="24"/>
           <w:szCs w:val="24"/>
         </w:rPr>
-        <w:t>observed</w:t>
+        <w:t xml:space="preserve">is </w:t>
+      </w:r>
+      <w:r>
+        <w:rPr>
+          <w:noProof/>
+          <w:sz w:val="24"/>
+          <w:szCs w:val="24"/>
+        </w:rPr>
+        <w:t>split</w:t>
+      </w:r>
+      <w:r>
+        <w:rPr>
+          <w:sz w:val="24"/>
+          <w:szCs w:val="24"/>
+        </w:rPr>
+        <w:t xml:space="preserve"> into</w:t>
+      </w:r>
+      <w:r>
+        <w:rPr>
+          <w:sz w:val="24"/>
+          <w:szCs w:val="24"/>
+        </w:rPr>
+        <w:t xml:space="preserve"> two</w:t>
       </w:r>
       <w:r>
         <w:rPr>
@@ -18324,10 +18763,120 @@
       </w:r>
       <w:r>
         <w:rPr>
+          <w:sz w:val="24"/>
+          <w:szCs w:val="24"/>
+        </w:rPr>
+        <w:t>uncorrelated</w:t>
+      </w:r>
+      <w:r>
+        <w:rPr>
+          <w:sz w:val="24"/>
+          <w:szCs w:val="24"/>
+        </w:rPr>
+        <w:t xml:space="preserve"> </w:t>
+      </w:r>
+      <w:r>
+        <w:rPr>
+          <w:sz w:val="24"/>
+          <w:szCs w:val="24"/>
+        </w:rPr>
+        <w:t>set</w:t>
+      </w:r>
+      <w:r>
+        <w:rPr>
+          <w:sz w:val="24"/>
+          <w:szCs w:val="24"/>
+        </w:rPr>
+        <w:t>s</w:t>
+      </w:r>
+      <w:r>
+        <w:rPr>
+          <w:sz w:val="24"/>
+          <w:szCs w:val="24"/>
+        </w:rPr>
+        <w:t xml:space="preserve">. </w:t>
+      </w:r>
+      <w:r>
+        <w:rPr>
           <w:noProof/>
           <w:sz w:val="24"/>
           <w:szCs w:val="24"/>
         </w:rPr>
+        <w:t>T</w:t>
+      </w:r>
+      <w:r>
+        <w:rPr>
+          <w:noProof/>
+          <w:sz w:val="24"/>
+          <w:szCs w:val="24"/>
+        </w:rPr>
+        <w:t xml:space="preserve">he </w:t>
+      </w:r>
+      <w:r>
+        <w:rPr>
+          <w:noProof/>
+          <w:sz w:val="24"/>
+          <w:szCs w:val="24"/>
+        </w:rPr>
+        <w:t>trai</w:t>
+      </w:r>
+      <w:r>
+        <w:rPr>
+          <w:noProof/>
+          <w:sz w:val="24"/>
+          <w:szCs w:val="24"/>
+        </w:rPr>
+        <w:t>ning</w:t>
+      </w:r>
+      <w:r>
+        <w:rPr>
+          <w:sz w:val="24"/>
+          <w:szCs w:val="24"/>
+        </w:rPr>
+        <w:t xml:space="preserve"> </w:t>
+      </w:r>
+      <w:r>
+        <w:rPr>
+          <w:sz w:val="24"/>
+          <w:szCs w:val="24"/>
+        </w:rPr>
+        <w:t>set</w:t>
+      </w:r>
+      <w:r>
+        <w:rPr>
+          <w:sz w:val="24"/>
+          <w:szCs w:val="24"/>
+        </w:rPr>
+        <w:t xml:space="preserve"> </w:t>
+      </w:r>
+      <w:r>
+        <w:rPr>
+          <w:sz w:val="24"/>
+          <w:szCs w:val="24"/>
+        </w:rPr>
+        <w:t xml:space="preserve">holds </w:t>
+      </w:r>
+      <w:r>
+        <w:rPr>
+          <w:noProof/>
+          <w:sz w:val="24"/>
+          <w:szCs w:val="24"/>
+        </w:rPr>
+        <w:t>10</w:t>
+      </w:r>
+      <w:r>
+        <w:rPr>
+          <w:sz w:val="24"/>
+          <w:szCs w:val="24"/>
+        </w:rPr>
+        <w:t xml:space="preserve"> </w:t>
+      </w:r>
+      <w:r>
+        <w:rPr>
+          <w:noProof/>
+          <w:sz w:val="24"/>
+          <w:szCs w:val="24"/>
+        </w:rPr>
         <w:t>classes</w:t>
       </w:r>
       <w:r>
@@ -18335,28 +18884,35 @@
           <w:sz w:val="24"/>
           <w:szCs w:val="24"/>
         </w:rPr>
-        <w:t>,</w:t>
-      </w:r>
-      <w:r>
-        <w:rPr>
-          <w:sz w:val="24"/>
-          <w:szCs w:val="24"/>
-        </w:rPr>
-        <w:t xml:space="preserve"> we </w:t>
-      </w:r>
-      <w:r>
-        <w:rPr>
-          <w:sz w:val="24"/>
-          <w:szCs w:val="24"/>
-        </w:rPr>
-        <w:t xml:space="preserve">must </w:t>
-      </w:r>
-      <w:r>
-        <w:rPr>
-          <w:sz w:val="24"/>
-          <w:szCs w:val="24"/>
-        </w:rPr>
-        <w:t>evaluate</w:t>
+        <w:t xml:space="preserve"> of the action</w:t>
+      </w:r>
+      <w:r>
+        <w:rPr>
+          <w:sz w:val="24"/>
+          <w:szCs w:val="24"/>
+        </w:rPr>
+        <w:t>s</w:t>
+      </w:r>
+      <w:r>
+        <w:rPr>
+          <w:sz w:val="24"/>
+          <w:szCs w:val="24"/>
+        </w:rPr>
+        <w:t xml:space="preserve"> from the whole dataset</w:t>
+      </w:r>
+      <w:r>
+        <w:rPr>
+          <w:sz w:val="24"/>
+          <w:szCs w:val="24"/>
+        </w:rPr>
+        <w:t>, and</w:t>
+      </w:r>
+      <w:r>
+        <w:rPr>
+          <w:sz w:val="24"/>
+          <w:szCs w:val="24"/>
+        </w:rPr>
+        <w:t xml:space="preserve"> the</w:t>
       </w:r>
       <w:r>
         <w:rPr>
@@ -18367,24 +18923,19 @@
       </w:r>
       <w:r>
         <w:rPr>
-          <w:sz w:val="24"/>
-          <w:szCs w:val="24"/>
-        </w:rPr>
-        <w:t xml:space="preserve">the model </w:t>
-      </w:r>
-      <w:r>
-        <w:rPr>
-          <w:sz w:val="24"/>
-          <w:szCs w:val="24"/>
-        </w:rPr>
-        <w:t xml:space="preserve">with </w:t>
-      </w:r>
-      <w:r>
-        <w:rPr>
-          <w:sz w:val="24"/>
-          <w:szCs w:val="24"/>
-        </w:rPr>
-        <w:t>new</w:t>
+          <w:noProof/>
+          <w:sz w:val="24"/>
+          <w:szCs w:val="24"/>
+        </w:rPr>
+        <w:t>remain</w:t>
+      </w:r>
+      <w:r>
+        <w:rPr>
+          <w:noProof/>
+          <w:sz w:val="24"/>
+          <w:szCs w:val="24"/>
+        </w:rPr>
+        <w:t>ing</w:t>
       </w:r>
       <w:r>
         <w:rPr>
@@ -18398,21 +18949,7 @@
           <w:sz w:val="24"/>
           <w:szCs w:val="24"/>
         </w:rPr>
-        <w:t>action</w:t>
-      </w:r>
-      <w:r>
-        <w:rPr>
-          <w:sz w:val="24"/>
-          <w:szCs w:val="24"/>
-        </w:rPr>
-        <w:t xml:space="preserve"> of sample</w:t>
-      </w:r>
-      <w:r>
-        <w:rPr>
-          <w:sz w:val="24"/>
-          <w:szCs w:val="24"/>
-        </w:rPr>
-        <w:t>s</w:t>
+        <w:t>17</w:t>
       </w:r>
       <w:r>
         <w:rPr>
@@ -18423,10 +18960,19 @@
       </w:r>
       <w:r>
         <w:rPr>
-          <w:sz w:val="24"/>
-          <w:szCs w:val="24"/>
-        </w:rPr>
-        <w:t>that have not presented during the training phase.</w:t>
+          <w:noProof/>
+          <w:sz w:val="24"/>
+          <w:szCs w:val="24"/>
+        </w:rPr>
+        <w:t xml:space="preserve">is </w:t>
+      </w:r>
+      <w:r>
+        <w:rPr>
+          <w:noProof/>
+          <w:sz w:val="24"/>
+          <w:szCs w:val="24"/>
+        </w:rPr>
+        <w:t>allotted</w:t>
       </w:r>
       <w:r>
         <w:rPr>
@@ -18435,305 +18981,6 @@
         </w:rPr>
         <w:t xml:space="preserve"> </w:t>
       </w:r>
-      <w:r>
-        <w:rPr>
-          <w:sz w:val="24"/>
-          <w:szCs w:val="24"/>
-        </w:rPr>
-        <w:t>The</w:t>
-      </w:r>
-      <w:r>
-        <w:rPr>
-          <w:sz w:val="24"/>
-          <w:szCs w:val="24"/>
-        </w:rPr>
-        <w:t xml:space="preserve"> original</w:t>
-      </w:r>
-      <w:r>
-        <w:rPr>
-          <w:sz w:val="24"/>
-          <w:szCs w:val="24"/>
-        </w:rPr>
-        <w:t xml:space="preserve"> </w:t>
-      </w:r>
-      <w:r>
-        <w:rPr>
-          <w:sz w:val="24"/>
-          <w:szCs w:val="24"/>
-        </w:rPr>
-        <w:t xml:space="preserve">dataset </w:t>
-      </w:r>
-      <w:r>
-        <w:rPr>
-          <w:noProof/>
-          <w:sz w:val="24"/>
-          <w:szCs w:val="24"/>
-        </w:rPr>
-        <w:t xml:space="preserve">is </w:t>
-      </w:r>
-      <w:r>
-        <w:rPr>
-          <w:noProof/>
-          <w:sz w:val="24"/>
-          <w:szCs w:val="24"/>
-        </w:rPr>
-        <w:t>split</w:t>
-      </w:r>
-      <w:r>
-        <w:rPr>
-          <w:sz w:val="24"/>
-          <w:szCs w:val="24"/>
-        </w:rPr>
-        <w:t xml:space="preserve"> into</w:t>
-      </w:r>
-      <w:r>
-        <w:rPr>
-          <w:sz w:val="24"/>
-          <w:szCs w:val="24"/>
-        </w:rPr>
-        <w:t xml:space="preserve"> </w:t>
-      </w:r>
-      <w:r>
-        <w:rPr>
-          <w:sz w:val="24"/>
-          <w:szCs w:val="24"/>
-        </w:rPr>
-        <w:t>two</w:t>
-      </w:r>
-      <w:r>
-        <w:rPr>
-          <w:sz w:val="24"/>
-          <w:szCs w:val="24"/>
-        </w:rPr>
-        <w:t xml:space="preserve"> </w:t>
-      </w:r>
-      <w:r>
-        <w:rPr>
-          <w:noProof/>
-          <w:sz w:val="24"/>
-          <w:szCs w:val="24"/>
-        </w:rPr>
-        <w:t>c</w:t>
-      </w:r>
-      <w:r>
-        <w:rPr>
-          <w:noProof/>
-          <w:sz w:val="24"/>
-          <w:szCs w:val="24"/>
-        </w:rPr>
-        <w:t>ategory</w:t>
-      </w:r>
-      <w:r>
-        <w:rPr>
-          <w:sz w:val="24"/>
-          <w:szCs w:val="24"/>
-        </w:rPr>
-        <w:t>-</w:t>
-      </w:r>
-      <w:r>
-        <w:rPr>
-          <w:sz w:val="24"/>
-          <w:szCs w:val="24"/>
-        </w:rPr>
-        <w:t>uncorrelated</w:t>
-      </w:r>
-      <w:r>
-        <w:rPr>
-          <w:sz w:val="24"/>
-          <w:szCs w:val="24"/>
-        </w:rPr>
-        <w:t xml:space="preserve"> </w:t>
-      </w:r>
-      <w:r>
-        <w:rPr>
-          <w:sz w:val="24"/>
-          <w:szCs w:val="24"/>
-        </w:rPr>
-        <w:t>set</w:t>
-      </w:r>
-      <w:r>
-        <w:rPr>
-          <w:sz w:val="24"/>
-          <w:szCs w:val="24"/>
-        </w:rPr>
-        <w:t>s</w:t>
-      </w:r>
-      <w:r>
-        <w:rPr>
-          <w:sz w:val="24"/>
-          <w:szCs w:val="24"/>
-        </w:rPr>
-        <w:t xml:space="preserve">. </w:t>
-      </w:r>
-      <w:r>
-        <w:rPr>
-          <w:noProof/>
-          <w:sz w:val="24"/>
-          <w:szCs w:val="24"/>
-        </w:rPr>
-        <w:t>T</w:t>
-      </w:r>
-      <w:r>
-        <w:rPr>
-          <w:noProof/>
-          <w:sz w:val="24"/>
-          <w:szCs w:val="24"/>
-        </w:rPr>
-        <w:t xml:space="preserve">he </w:t>
-      </w:r>
-      <w:r>
-        <w:rPr>
-          <w:noProof/>
-          <w:sz w:val="24"/>
-          <w:szCs w:val="24"/>
-        </w:rPr>
-        <w:t>trai</w:t>
-      </w:r>
-      <w:r>
-        <w:rPr>
-          <w:noProof/>
-          <w:sz w:val="24"/>
-          <w:szCs w:val="24"/>
-        </w:rPr>
-        <w:t>ning</w:t>
-      </w:r>
-      <w:r>
-        <w:rPr>
-          <w:sz w:val="24"/>
-          <w:szCs w:val="24"/>
-        </w:rPr>
-        <w:t xml:space="preserve"> </w:t>
-      </w:r>
-      <w:r>
-        <w:rPr>
-          <w:sz w:val="24"/>
-          <w:szCs w:val="24"/>
-        </w:rPr>
-        <w:t>set</w:t>
-      </w:r>
-      <w:r>
-        <w:rPr>
-          <w:sz w:val="24"/>
-          <w:szCs w:val="24"/>
-        </w:rPr>
-        <w:t xml:space="preserve"> </w:t>
-      </w:r>
-      <w:r>
-        <w:rPr>
-          <w:sz w:val="24"/>
-          <w:szCs w:val="24"/>
-        </w:rPr>
-        <w:t xml:space="preserve">holds </w:t>
-      </w:r>
-      <w:r>
-        <w:rPr>
-          <w:noProof/>
-          <w:sz w:val="24"/>
-          <w:szCs w:val="24"/>
-        </w:rPr>
-        <w:t>10</w:t>
-      </w:r>
-      <w:r>
-        <w:rPr>
-          <w:sz w:val="24"/>
-          <w:szCs w:val="24"/>
-        </w:rPr>
-        <w:t xml:space="preserve"> </w:t>
-      </w:r>
-      <w:r>
-        <w:rPr>
-          <w:noProof/>
-          <w:sz w:val="24"/>
-          <w:szCs w:val="24"/>
-        </w:rPr>
-        <w:t>classes</w:t>
-      </w:r>
-      <w:r>
-        <w:rPr>
-          <w:sz w:val="24"/>
-          <w:szCs w:val="24"/>
-        </w:rPr>
-        <w:t xml:space="preserve"> of the action</w:t>
-      </w:r>
-      <w:r>
-        <w:rPr>
-          <w:sz w:val="24"/>
-          <w:szCs w:val="24"/>
-        </w:rPr>
-        <w:t>s</w:t>
-      </w:r>
-      <w:r>
-        <w:rPr>
-          <w:sz w:val="24"/>
-          <w:szCs w:val="24"/>
-        </w:rPr>
-        <w:t xml:space="preserve"> from the whole dataset</w:t>
-      </w:r>
-      <w:r>
-        <w:rPr>
-          <w:sz w:val="24"/>
-          <w:szCs w:val="24"/>
-        </w:rPr>
-        <w:t>, and</w:t>
-      </w:r>
-      <w:r>
-        <w:rPr>
-          <w:sz w:val="24"/>
-          <w:szCs w:val="24"/>
-        </w:rPr>
-        <w:t xml:space="preserve"> the</w:t>
-      </w:r>
-      <w:r>
-        <w:rPr>
-          <w:sz w:val="24"/>
-          <w:szCs w:val="24"/>
-        </w:rPr>
-        <w:t xml:space="preserve"> </w:t>
-      </w:r>
-      <w:r>
-        <w:rPr>
-          <w:sz w:val="24"/>
-          <w:szCs w:val="24"/>
-        </w:rPr>
-        <w:t>remained</w:t>
-      </w:r>
-      <w:r>
-        <w:rPr>
-          <w:sz w:val="24"/>
-          <w:szCs w:val="24"/>
-        </w:rPr>
-        <w:t xml:space="preserve"> </w:t>
-      </w:r>
-      <w:r>
-        <w:rPr>
-          <w:sz w:val="24"/>
-          <w:szCs w:val="24"/>
-        </w:rPr>
-        <w:t>17</w:t>
-      </w:r>
-      <w:r>
-        <w:rPr>
-          <w:sz w:val="24"/>
-          <w:szCs w:val="24"/>
-        </w:rPr>
-        <w:t xml:space="preserve"> is </w:t>
-      </w:r>
-      <w:bookmarkStart w:id="0" w:name="_GoBack"/>
-      <w:r>
-        <w:rPr>
-          <w:sz w:val="24"/>
-          <w:szCs w:val="24"/>
-        </w:rPr>
-        <w:t>allotted</w:t>
-      </w:r>
-      <w:r>
-        <w:rPr>
-          <w:sz w:val="24"/>
-          <w:szCs w:val="24"/>
-        </w:rPr>
-        <w:t xml:space="preserve"> </w:t>
-      </w:r>
-      <w:bookmarkEnd w:id="0"/>
       <w:r>
         <w:rPr>
           <w:sz w:val="24"/>
@@ -19165,7 +19412,15 @@
           <w:sz w:val="24"/>
           <w:szCs w:val="24"/>
         </w:rPr>
-        <w:t xml:space="preserve"> parameters of the model are optimized. During the inference phase, we randomly select 5 </w:t>
+        <w:t xml:space="preserve"> parameters of the model </w:t>
+      </w:r>
+      <w:r>
+        <w:rPr>
+          <w:sz w:val="24"/>
+          <w:szCs w:val="24"/>
+        </w:rPr>
+        <w:lastRenderedPageBreak/>
+        <w:t xml:space="preserve">are optimized. During the inference phase, we randomly select 5 </w:t>
       </w:r>
       <w:r>
         <w:rPr>
@@ -19387,7 +19642,14 @@
           <w:sz w:val="24"/>
           <w:szCs w:val="24"/>
         </w:rPr>
-        <w:t xml:space="preserve">is used to </w:t>
+        <w:t>are</w:t>
+      </w:r>
+      <w:r>
+        <w:rPr>
+          <w:sz w:val="24"/>
+          <w:szCs w:val="24"/>
+        </w:rPr>
+        <w:t xml:space="preserve"> used to </w:t>
       </w:r>
       <w:r>
         <w:rPr>
@@ -19450,7 +19712,14 @@
           <w:sz w:val="24"/>
           <w:szCs w:val="24"/>
         </w:rPr>
-        <w:t>the</w:t>
+        <w:t xml:space="preserve">the sample labels are totally different </w:t>
+      </w:r>
+      <w:r>
+        <w:rPr>
+          <w:sz w:val="24"/>
+          <w:szCs w:val="24"/>
+        </w:rPr>
+        <w:t>between</w:t>
       </w:r>
       <w:r>
         <w:rPr>
@@ -19464,85 +19733,7 @@
           <w:sz w:val="24"/>
           <w:szCs w:val="24"/>
         </w:rPr>
-        <w:t>training</w:t>
-      </w:r>
-      <w:r>
-        <w:rPr>
-          <w:sz w:val="24"/>
-          <w:szCs w:val="24"/>
-        </w:rPr>
-        <w:t xml:space="preserve"> </w:t>
-      </w:r>
-      <w:r>
-        <w:rPr>
-          <w:sz w:val="24"/>
-          <w:szCs w:val="24"/>
-        </w:rPr>
-        <w:t xml:space="preserve">and </w:t>
-      </w:r>
-      <w:r>
-        <w:rPr>
-          <w:sz w:val="24"/>
-          <w:szCs w:val="24"/>
-        </w:rPr>
-        <w:t>inference</w:t>
-      </w:r>
-      <w:r>
-        <w:rPr>
-          <w:sz w:val="24"/>
-          <w:szCs w:val="24"/>
-        </w:rPr>
-        <w:t xml:space="preserve"> </w:t>
-      </w:r>
-      <w:r>
-        <w:rPr>
-          <w:sz w:val="24"/>
-          <w:szCs w:val="24"/>
-        </w:rPr>
-        <w:lastRenderedPageBreak/>
-        <w:t xml:space="preserve">samples are </w:t>
-      </w:r>
-      <w:r>
-        <w:rPr>
-          <w:sz w:val="24"/>
-          <w:szCs w:val="24"/>
-        </w:rPr>
-        <w:t>total</w:t>
-      </w:r>
-      <w:r>
-        <w:rPr>
-          <w:sz w:val="24"/>
-          <w:szCs w:val="24"/>
-        </w:rPr>
-        <w:t>ly</w:t>
-      </w:r>
-      <w:r>
-        <w:rPr>
-          <w:sz w:val="24"/>
-          <w:szCs w:val="24"/>
-        </w:rPr>
-        <w:t xml:space="preserve"> from</w:t>
-      </w:r>
-      <w:r>
-        <w:rPr>
-          <w:sz w:val="24"/>
-          <w:szCs w:val="24"/>
-        </w:rPr>
-        <w:t xml:space="preserve"> different</w:t>
-      </w:r>
-      <w:r>
-        <w:rPr>
-          <w:sz w:val="24"/>
-          <w:szCs w:val="24"/>
-        </w:rPr>
-        <w:t xml:space="preserve"> </w:t>
-      </w:r>
-      <w:r>
-        <w:rPr>
-          <w:sz w:val="24"/>
-          <w:szCs w:val="24"/>
-        </w:rPr>
-        <w:t>actions</w:t>
+        <w:t>the training and inference sets</w:t>
       </w:r>
       <w:r>
         <w:rPr>
@@ -19851,7 +20042,7 @@
                 <w:sz w:val="24"/>
                 <w:szCs w:val="24"/>
               </w:rPr>
-              <w:t>query=</w:t>
+              <w:t>support=</w:t>
             </w:r>
             <w:r>
               <w:rPr>
@@ -19865,28 +20056,30 @@
                 <w:sz w:val="24"/>
                 <w:szCs w:val="24"/>
               </w:rPr>
-              <w:t xml:space="preserve"> support=</w:t>
+              <w:t xml:space="preserve"> </w:t>
+            </w:r>
+            <w:proofErr w:type="spellStart"/>
+            <w:r>
+              <w:rPr>
+                <w:sz w:val="24"/>
+                <w:szCs w:val="24"/>
+              </w:rPr>
+              <w:t>n_</w:t>
             </w:r>
             <w:r>
               <w:rPr>
                 <w:sz w:val="24"/>
                 <w:szCs w:val="24"/>
               </w:rPr>
-              <w:t>5</w:t>
+              <w:t>class</w:t>
             </w:r>
+            <w:proofErr w:type="spellEnd"/>
             <w:r>
               <w:rPr>
                 <w:sz w:val="24"/>
                 <w:szCs w:val="24"/>
               </w:rPr>
-              <w:t xml:space="preserve"> n_</w:t>
-            </w:r>
-            <w:r>
-              <w:rPr>
-                <w:sz w:val="24"/>
-                <w:szCs w:val="24"/>
-              </w:rPr>
-              <w:t xml:space="preserve">class </w:t>
+              <w:t xml:space="preserve"> </w:t>
             </w:r>
             <w:r>
               <w:rPr>
@@ -19964,14 +20157,46 @@
                 <w:sz w:val="24"/>
                 <w:szCs w:val="24"/>
               </w:rPr>
-              <w:t xml:space="preserve">query= support= </w:t>
+              <w:t>support</w:t>
+            </w:r>
+            <w:proofErr w:type="gramStart"/>
+            <w:r>
+              <w:rPr>
+                <w:sz w:val="24"/>
+                <w:szCs w:val="24"/>
+              </w:rPr>
+              <w:t xml:space="preserve">= </w:t>
             </w:r>
             <w:r>
               <w:rPr>
                 <w:sz w:val="24"/>
                 <w:szCs w:val="24"/>
               </w:rPr>
-              <w:t xml:space="preserve">n_class </w:t>
+              <w:t xml:space="preserve"> </w:t>
+            </w:r>
+            <w:proofErr w:type="spellStart"/>
+            <w:r>
+              <w:rPr>
+                <w:sz w:val="24"/>
+                <w:szCs w:val="24"/>
+              </w:rPr>
+              <w:t>n</w:t>
+            </w:r>
+            <w:proofErr w:type="gramEnd"/>
+            <w:r>
+              <w:rPr>
+                <w:sz w:val="24"/>
+                <w:szCs w:val="24"/>
+              </w:rPr>
+              <w:t>_class</w:t>
+            </w:r>
+            <w:proofErr w:type="spellEnd"/>
+            <w:r>
+              <w:rPr>
+                <w:sz w:val="24"/>
+                <w:szCs w:val="24"/>
+              </w:rPr>
+              <w:t xml:space="preserve"> </w:t>
             </w:r>
             <w:r>
               <w:rPr>
@@ -20017,14 +20242,46 @@
                 <w:sz w:val="24"/>
                 <w:szCs w:val="24"/>
               </w:rPr>
-              <w:t xml:space="preserve">query= support= </w:t>
+              <w:t>support</w:t>
+            </w:r>
+            <w:proofErr w:type="gramStart"/>
+            <w:r>
+              <w:rPr>
+                <w:sz w:val="24"/>
+                <w:szCs w:val="24"/>
+              </w:rPr>
+              <w:t xml:space="preserve">= </w:t>
             </w:r>
             <w:r>
               <w:rPr>
                 <w:sz w:val="24"/>
                 <w:szCs w:val="24"/>
               </w:rPr>
-              <w:t xml:space="preserve">n_class </w:t>
+              <w:t xml:space="preserve"> </w:t>
+            </w:r>
+            <w:proofErr w:type="spellStart"/>
+            <w:r>
+              <w:rPr>
+                <w:sz w:val="24"/>
+                <w:szCs w:val="24"/>
+              </w:rPr>
+              <w:t>n</w:t>
+            </w:r>
+            <w:proofErr w:type="gramEnd"/>
+            <w:r>
+              <w:rPr>
+                <w:sz w:val="24"/>
+                <w:szCs w:val="24"/>
+              </w:rPr>
+              <w:t>_class</w:t>
+            </w:r>
+            <w:proofErr w:type="spellEnd"/>
+            <w:r>
+              <w:rPr>
+                <w:sz w:val="24"/>
+                <w:szCs w:val="24"/>
+              </w:rPr>
+              <w:t xml:space="preserve"> </w:t>
             </w:r>
             <w:r>
               <w:rPr>
@@ -20072,14 +20329,53 @@
                 <w:sz w:val="24"/>
                 <w:szCs w:val="24"/>
               </w:rPr>
-              <w:t xml:space="preserve">query= support= </w:t>
+              <w:t>support</w:t>
+            </w:r>
+            <w:proofErr w:type="gramStart"/>
+            <w:r>
+              <w:rPr>
+                <w:sz w:val="24"/>
+                <w:szCs w:val="24"/>
+              </w:rPr>
+              <w:t>=</w:t>
             </w:r>
             <w:r>
               <w:rPr>
                 <w:sz w:val="24"/>
                 <w:szCs w:val="24"/>
               </w:rPr>
-              <w:t xml:space="preserve">n_class </w:t>
+              <w:t xml:space="preserve"> </w:t>
+            </w:r>
+            <w:r>
+              <w:rPr>
+                <w:sz w:val="24"/>
+                <w:szCs w:val="24"/>
+              </w:rPr>
+              <w:t xml:space="preserve"> </w:t>
+            </w:r>
+            <w:proofErr w:type="spellStart"/>
+            <w:r>
+              <w:rPr>
+                <w:sz w:val="24"/>
+                <w:szCs w:val="24"/>
+              </w:rPr>
+              <w:t>n</w:t>
+            </w:r>
+            <w:proofErr w:type="gramEnd"/>
+            <w:r>
+              <w:rPr>
+                <w:sz w:val="24"/>
+                <w:szCs w:val="24"/>
+              </w:rPr>
+              <w:t>_class</w:t>
+            </w:r>
+            <w:proofErr w:type="spellEnd"/>
+            <w:r>
+              <w:rPr>
+                <w:sz w:val="24"/>
+                <w:szCs w:val="24"/>
+              </w:rPr>
+              <w:t xml:space="preserve"> </w:t>
             </w:r>
             <w:r>
               <w:rPr>
@@ -20403,6 +20699,7 @@
           <w:sz w:val="24"/>
           <w:szCs w:val="24"/>
         </w:rPr>
+        <w:lastRenderedPageBreak/>
         <w:t>R</w:t>
       </w:r>
       <w:r>
@@ -20413,372 +20710,6 @@
           <w:szCs w:val="24"/>
         </w:rPr>
         <w:t>eference</w:t>
-      </w:r>
-    </w:p>
-    <w:p>
-      <w:pPr>
-        <w:pStyle w:val="ad"/>
-        <w:rPr>
-          <w:rFonts w:ascii="Arial" w:hAnsi="Arial" w:cs="Arial"/>
-          <w:color w:val="666666"/>
-          <w:shd w:val="clear" w:color="auto" w:fill="FFFFFF"/>
-        </w:rPr>
-      </w:pPr>
-      <w:r>
-        <w:rPr>
-          <w:rFonts w:ascii="Arial" w:hAnsi="Arial" w:cs="Arial"/>
-          <w:color w:val="666666"/>
-          <w:shd w:val="clear" w:color="auto" w:fill="FFFFFF"/>
-        </w:rPr>
-        <w:fldChar w:fldCharType="begin"/>
-      </w:r>
-      <w:r>
-        <w:rPr>
-          <w:rFonts w:ascii="Arial" w:hAnsi="Arial" w:cs="Arial"/>
-          <w:color w:val="666666"/>
-          <w:shd w:val="clear" w:color="auto" w:fill="FFFFFF"/>
-        </w:rPr>
-        <w:instrText xml:space="preserve"> SEQ </w:instrText>
-      </w:r>
-      <w:r>
-        <w:rPr>
-          <w:rFonts w:ascii="Arial" w:hAnsi="Arial" w:cs="Arial"/>
-          <w:color w:val="666666"/>
-          <w:shd w:val="clear" w:color="auto" w:fill="FFFFFF"/>
-        </w:rPr>
-        <w:instrText>引用文献</w:instrText>
-      </w:r>
-      <w:r>
-        <w:rPr>
-          <w:rFonts w:ascii="Arial" w:hAnsi="Arial" w:cs="Arial"/>
-          <w:color w:val="666666"/>
-          <w:shd w:val="clear" w:color="auto" w:fill="FFFFFF"/>
-        </w:rPr>
-        <w:instrText xml:space="preserve"> \* ARABIC </w:instrText>
-      </w:r>
-      <w:r>
-        <w:rPr>
-          <w:rFonts w:ascii="Arial" w:hAnsi="Arial" w:cs="Arial"/>
-          <w:color w:val="666666"/>
-          <w:shd w:val="clear" w:color="auto" w:fill="FFFFFF"/>
-        </w:rPr>
-        <w:fldChar w:fldCharType="separate"/>
-      </w:r>
-      <w:bookmarkStart w:id="1" w:name="_Ref4307990"/>
-      <w:r>
-        <w:rPr>
-          <w:rFonts w:ascii="Arial" w:hAnsi="Arial" w:cs="Arial"/>
-          <w:noProof/>
-          <w:color w:val="666666"/>
-          <w:shd w:val="clear" w:color="auto" w:fill="FFFFFF"/>
-        </w:rPr>
-        <w:t>1</w:t>
-      </w:r>
-      <w:bookmarkEnd w:id="1"/>
-      <w:r>
-        <w:rPr>
-          <w:rFonts w:ascii="Arial" w:hAnsi="Arial" w:cs="Arial"/>
-          <w:color w:val="666666"/>
-          <w:shd w:val="clear" w:color="auto" w:fill="FFFFFF"/>
-        </w:rPr>
-        <w:fldChar w:fldCharType="end"/>
-      </w:r>
-      <w:r>
-        <w:rPr>
-          <w:rFonts w:ascii="Arial" w:hAnsi="Arial" w:cs="Arial"/>
-          <w:color w:val="666666"/>
-          <w:shd w:val="clear" w:color="auto" w:fill="FFFFFF"/>
-        </w:rPr>
-        <w:t xml:space="preserve"> </w:t>
-      </w:r>
-      <w:r>
-        <w:rPr>
-          <w:rFonts w:ascii="Arial" w:hAnsi="Arial" w:cs="Arial"/>
-          <w:color w:val="666666"/>
-          <w:shd w:val="clear" w:color="auto" w:fill="FFFFFF"/>
-        </w:rPr>
-        <w:t>Laptev, I. (2005). On Space-Time Interest Points. </w:t>
-      </w:r>
-      <w:r>
-        <w:rPr>
-          <w:rFonts w:ascii="Arial" w:hAnsi="Arial" w:cs="Arial"/>
-          <w:i/>
-          <w:iCs/>
-          <w:noProof/>
-          <w:color w:val="666666"/>
-          <w:shd w:val="clear" w:color="auto" w:fill="FFFFFF"/>
-        </w:rPr>
-        <w:t>international</w:t>
-      </w:r>
-      <w:r>
-        <w:rPr>
-          <w:rFonts w:ascii="Arial" w:hAnsi="Arial" w:cs="Arial"/>
-          <w:i/>
-          <w:iCs/>
-          <w:color w:val="666666"/>
-          <w:shd w:val="clear" w:color="auto" w:fill="FFFFFF"/>
-        </w:rPr>
-        <w:t xml:space="preserve"> conference on computer vision</w:t>
-      </w:r>
-      <w:r>
-        <w:rPr>
-          <w:rFonts w:ascii="Arial" w:hAnsi="Arial" w:cs="Arial"/>
-          <w:color w:val="666666"/>
-          <w:shd w:val="clear" w:color="auto" w:fill="FFFFFF"/>
-        </w:rPr>
-        <w:t>, 64(2), 107-123.</w:t>
-      </w:r>
-    </w:p>
-    <w:p>
-      <w:pPr>
-        <w:pStyle w:val="ad"/>
-        <w:rPr>
-          <w:rFonts w:ascii="Arial" w:hAnsi="Arial" w:cs="Arial"/>
-          <w:color w:val="404040"/>
-          <w:shd w:val="clear" w:color="auto" w:fill="FFFFFF"/>
-        </w:rPr>
-      </w:pPr>
-      <w:r>
-        <w:rPr>
-          <w:highlight w:val="lightGray"/>
-        </w:rPr>
-        <w:fldChar w:fldCharType="begin"/>
-      </w:r>
-      <w:r>
-        <w:rPr>
-          <w:highlight w:val="lightGray"/>
-        </w:rPr>
-        <w:instrText xml:space="preserve"> </w:instrText>
-      </w:r>
-      <w:r>
-        <w:rPr>
-          <w:rFonts w:hint="eastAsia"/>
-          <w:highlight w:val="lightGray"/>
-        </w:rPr>
-        <w:instrText xml:space="preserve">SEQ </w:instrText>
-      </w:r>
-      <w:r>
-        <w:rPr>
-          <w:rFonts w:hint="eastAsia"/>
-          <w:highlight w:val="lightGray"/>
-        </w:rPr>
-        <w:instrText>引用文献</w:instrText>
-      </w:r>
-      <w:r>
-        <w:rPr>
-          <w:rFonts w:hint="eastAsia"/>
-          <w:highlight w:val="lightGray"/>
-        </w:rPr>
-        <w:instrText xml:space="preserve"> \* ARABIC</w:instrText>
-      </w:r>
-      <w:r>
-        <w:rPr>
-          <w:highlight w:val="lightGray"/>
-        </w:rPr>
-        <w:instrText xml:space="preserve"> </w:instrText>
-      </w:r>
-      <w:r>
-        <w:rPr>
-          <w:highlight w:val="lightGray"/>
-        </w:rPr>
-        <w:fldChar w:fldCharType="separate"/>
-      </w:r>
-      <w:bookmarkStart w:id="2" w:name="_Ref4308405"/>
-      <w:r>
-        <w:rPr>
-          <w:noProof/>
-          <w:highlight w:val="lightGray"/>
-        </w:rPr>
-        <w:t>2</w:t>
-      </w:r>
-      <w:bookmarkEnd w:id="2"/>
-      <w:r>
-        <w:rPr>
-          <w:highlight w:val="lightGray"/>
-        </w:rPr>
-        <w:fldChar w:fldCharType="end"/>
-      </w:r>
-      <w:r>
-        <w:rPr>
-          <w:highlight w:val="lightGray"/>
-        </w:rPr>
-        <w:t xml:space="preserve"> </w:t>
-      </w:r>
-      <w:r>
-        <w:rPr>
-          <w:rFonts w:ascii="Arial" w:hAnsi="Arial" w:cs="Arial"/>
-          <w:color w:val="404040"/>
-          <w:shd w:val="clear" w:color="auto" w:fill="FFFFFF"/>
-        </w:rPr>
-        <w:t>Willems, G., Tuytelaars, T., &amp; Van Gool, L. (2008). An Efficient Dense and Scale-Invariant Spatio-Temporal Interest Point Detector. </w:t>
-      </w:r>
-      <w:r>
-        <w:rPr>
-          <w:rFonts w:ascii="Arial" w:hAnsi="Arial" w:cs="Arial"/>
-          <w:i/>
-          <w:iCs/>
-          <w:noProof/>
-          <w:color w:val="404040"/>
-          <w:shd w:val="clear" w:color="auto" w:fill="FFFFFF"/>
-        </w:rPr>
-        <w:t>european</w:t>
-      </w:r>
-      <w:r>
-        <w:rPr>
-          <w:rFonts w:ascii="Arial" w:hAnsi="Arial" w:cs="Arial"/>
-          <w:i/>
-          <w:iCs/>
-          <w:color w:val="404040"/>
-          <w:shd w:val="clear" w:color="auto" w:fill="FFFFFF"/>
-        </w:rPr>
-        <w:t xml:space="preserve"> conference on computer vision</w:t>
-      </w:r>
-      <w:r>
-        <w:rPr>
-          <w:rFonts w:ascii="Arial" w:hAnsi="Arial" w:cs="Arial"/>
-          <w:color w:val="404040"/>
-          <w:shd w:val="clear" w:color="auto" w:fill="FFFFFF"/>
-        </w:rPr>
-        <w:t>.</w:t>
-      </w:r>
-    </w:p>
-    <w:p>
-      <w:pPr>
-        <w:pStyle w:val="ad"/>
-        <w:rPr>
-          <w:rFonts w:hint="eastAsia"/>
-          <w:highlight w:val="lightGray"/>
-        </w:rPr>
-      </w:pPr>
-      <w:r>
-        <w:rPr>
-          <w:highlight w:val="lightGray"/>
-        </w:rPr>
-        <w:fldChar w:fldCharType="begin"/>
-      </w:r>
-      <w:r>
-        <w:rPr>
-          <w:highlight w:val="lightGray"/>
-        </w:rPr>
-        <w:instrText xml:space="preserve"> </w:instrText>
-      </w:r>
-      <w:r>
-        <w:rPr>
-          <w:rFonts w:hint="eastAsia"/>
-          <w:highlight w:val="lightGray"/>
-        </w:rPr>
-        <w:instrText xml:space="preserve">SEQ </w:instrText>
-      </w:r>
-      <w:r>
-        <w:rPr>
-          <w:rFonts w:hint="eastAsia"/>
-          <w:highlight w:val="lightGray"/>
-        </w:rPr>
-        <w:instrText>引用文献</w:instrText>
-      </w:r>
-      <w:r>
-        <w:rPr>
-          <w:rFonts w:hint="eastAsia"/>
-          <w:highlight w:val="lightGray"/>
-        </w:rPr>
-        <w:instrText xml:space="preserve"> \* ARABIC</w:instrText>
-      </w:r>
-      <w:r>
-        <w:rPr>
-          <w:highlight w:val="lightGray"/>
-        </w:rPr>
-        <w:instrText xml:space="preserve"> </w:instrText>
-      </w:r>
-      <w:r>
-        <w:rPr>
-          <w:highlight w:val="lightGray"/>
-        </w:rPr>
-        <w:fldChar w:fldCharType="separate"/>
-      </w:r>
-      <w:r>
-        <w:rPr>
-          <w:noProof/>
-          <w:highlight w:val="lightGray"/>
-        </w:rPr>
-        <w:t>3</w:t>
-      </w:r>
-      <w:r>
-        <w:rPr>
-          <w:highlight w:val="lightGray"/>
-        </w:rPr>
-        <w:fldChar w:fldCharType="end"/>
-      </w:r>
-      <w:r>
-        <w:rPr>
-          <w:highlight w:val="lightGray"/>
-        </w:rPr>
-        <w:t xml:space="preserve"> </w:t>
-      </w:r>
-      <w:r>
-        <w:rPr>
-          <w:rFonts w:ascii="Arial" w:hAnsi="Arial" w:cs="Arial"/>
-          <w:color w:val="404040"/>
-          <w:shd w:val="clear" w:color="auto" w:fill="FFFFFF"/>
-        </w:rPr>
-        <w:t>Yilmaz, A., &amp; Shah, M. (2005). Actions sketch: a novel action representation. </w:t>
-      </w:r>
-      <w:r>
-        <w:rPr>
-          <w:rFonts w:ascii="Arial" w:hAnsi="Arial" w:cs="Arial"/>
-          <w:i/>
-          <w:iCs/>
-          <w:color w:val="404040"/>
-          <w:shd w:val="clear" w:color="auto" w:fill="FFFFFF"/>
-        </w:rPr>
-        <w:t>computer vision and pattern recognition</w:t>
-      </w:r>
-      <w:r>
-        <w:rPr>
-          <w:rFonts w:ascii="Arial" w:hAnsi="Arial" w:cs="Arial"/>
-          <w:color w:val="404040"/>
-          <w:shd w:val="clear" w:color="auto" w:fill="FFFFFF"/>
-        </w:rPr>
-        <w:t>.</w:t>
-      </w:r>
-      <w:r>
-        <w:rPr>
-          <w:rFonts w:ascii="Arial" w:hAnsi="Arial" w:cs="Arial"/>
-          <w:color w:val="404040"/>
-          <w:shd w:val="clear" w:color="auto" w:fill="FFFFFF"/>
-        </w:rPr>
-        <w:t>{</w:t>
-      </w:r>
-      <w:r>
-        <w:rPr>
-          <w:rFonts w:ascii="Arial" w:hAnsi="Arial" w:cs="Arial" w:hint="eastAsia"/>
-          <w:color w:val="404040"/>
-          <w:shd w:val="clear" w:color="auto" w:fill="FFFFFF"/>
-        </w:rPr>
-        <w:t>这个方法是把</w:t>
-      </w:r>
-      <w:r>
-        <w:rPr>
-          <w:rFonts w:ascii="Arial" w:hAnsi="Arial" w:cs="Arial" w:hint="eastAsia"/>
-          <w:color w:val="404040"/>
-          <w:shd w:val="clear" w:color="auto" w:fill="FFFFFF"/>
-        </w:rPr>
-        <w:t>3</w:t>
-      </w:r>
-      <w:r>
-        <w:rPr>
-          <w:rFonts w:ascii="Arial" w:hAnsi="Arial" w:cs="Arial" w:hint="eastAsia"/>
-          <w:color w:val="404040"/>
-          <w:shd w:val="clear" w:color="auto" w:fill="FFFFFF"/>
-        </w:rPr>
-        <w:t>维的投影到二维轮廓，并把时序上的二维轮廓做识别</w:t>
-      </w:r>
-      <w:r>
-        <w:rPr>
-          <w:rFonts w:ascii="Arial" w:hAnsi="Arial" w:cs="Arial"/>
-          <w:color w:val="404040"/>
-          <w:shd w:val="clear" w:color="auto" w:fill="FFFFFF"/>
-        </w:rPr>
-        <w:t>}</w:t>
       </w:r>
     </w:p>
     <w:p>
@@ -20786,132 +20717,94 @@
         <w:pStyle w:val="ad"/>
         <w:spacing w:line="440" w:lineRule="exact"/>
         <w:rPr>
-          <w:rFonts w:ascii="Times New Roman" w:hAnsi="Times New Roman" w:cs="Times New Roman"/>
-          <w:sz w:val="24"/>
-          <w:szCs w:val="24"/>
+          <w:rFonts w:ascii="Times New Roman" w:eastAsiaTheme="minorEastAsia" w:hAnsi="Times New Roman" w:cs="Times New Roman"/>
+          <w:sz w:val="21"/>
+          <w:szCs w:val="21"/>
         </w:rPr>
       </w:pPr>
       <w:r>
         <w:rPr>
-          <w:rFonts w:ascii="Times New Roman" w:hAnsi="Times New Roman" w:cs="Times New Roman"/>
-          <w:sz w:val="24"/>
-          <w:szCs w:val="24"/>
-          <w:highlight w:val="lightGray"/>
-        </w:rPr>
-        <w:lastRenderedPageBreak/>
+          <w:rFonts w:ascii="Times New Roman" w:eastAsiaTheme="minorEastAsia" w:hAnsi="Times New Roman" w:cs="Times New Roman"/>
+          <w:sz w:val="21"/>
+          <w:szCs w:val="21"/>
+        </w:rPr>
         <w:fldChar w:fldCharType="begin"/>
       </w:r>
       <w:r>
         <w:rPr>
-          <w:rFonts w:ascii="Times New Roman" w:hAnsi="Times New Roman" w:cs="Times New Roman"/>
-          <w:color w:val="404040"/>
-          <w:sz w:val="24"/>
-          <w:szCs w:val="24"/>
-          <w:shd w:val="clear" w:color="auto" w:fill="FFFFFF"/>
+          <w:rFonts w:ascii="Times New Roman" w:eastAsiaTheme="minorEastAsia" w:hAnsi="Times New Roman" w:cs="Times New Roman"/>
+          <w:sz w:val="21"/>
+          <w:szCs w:val="21"/>
         </w:rPr>
         <w:instrText xml:space="preserve"> SEQ </w:instrText>
       </w:r>
       <w:r>
         <w:rPr>
-          <w:rFonts w:ascii="Times New Roman" w:hAnsi="Times New Roman" w:cs="Times New Roman"/>
-          <w:color w:val="404040"/>
-          <w:sz w:val="24"/>
-          <w:szCs w:val="24"/>
-          <w:shd w:val="clear" w:color="auto" w:fill="FFFFFF"/>
+          <w:rFonts w:ascii="Times New Roman" w:eastAsiaTheme="minorEastAsia" w:hAnsi="Times New Roman" w:cs="Times New Roman"/>
+          <w:sz w:val="21"/>
+          <w:szCs w:val="21"/>
         </w:rPr>
         <w:instrText>引用文献</w:instrText>
       </w:r>
       <w:r>
         <w:rPr>
-          <w:rFonts w:ascii="Times New Roman" w:hAnsi="Times New Roman" w:cs="Times New Roman"/>
-          <w:color w:val="404040"/>
-          <w:sz w:val="24"/>
-          <w:szCs w:val="24"/>
-          <w:shd w:val="clear" w:color="auto" w:fill="FFFFFF"/>
+          <w:rFonts w:ascii="Times New Roman" w:eastAsiaTheme="minorEastAsia" w:hAnsi="Times New Roman" w:cs="Times New Roman"/>
+          <w:sz w:val="21"/>
+          <w:szCs w:val="21"/>
         </w:rPr>
         <w:instrText xml:space="preserve"> \* ARABIC </w:instrText>
       </w:r>
       <w:r>
         <w:rPr>
-          <w:rFonts w:ascii="Times New Roman" w:hAnsi="Times New Roman" w:cs="Times New Roman"/>
-          <w:sz w:val="24"/>
-          <w:szCs w:val="24"/>
-          <w:highlight w:val="lightGray"/>
+          <w:rFonts w:ascii="Times New Roman" w:eastAsiaTheme="minorEastAsia" w:hAnsi="Times New Roman" w:cs="Times New Roman"/>
+          <w:sz w:val="21"/>
+          <w:szCs w:val="21"/>
         </w:rPr>
         <w:fldChar w:fldCharType="separate"/>
       </w:r>
-      <w:bookmarkStart w:id="3" w:name="_Ref4271810"/>
-      <w:r>
-        <w:rPr>
-          <w:rFonts w:ascii="Times New Roman" w:hAnsi="Times New Roman" w:cs="Times New Roman"/>
+      <w:bookmarkStart w:id="1" w:name="_Ref4307990"/>
+      <w:r>
+        <w:rPr>
+          <w:rFonts w:ascii="Times New Roman" w:eastAsiaTheme="minorEastAsia" w:hAnsi="Times New Roman" w:cs="Times New Roman"/>
           <w:noProof/>
-          <w:color w:val="404040"/>
-          <w:sz w:val="24"/>
-          <w:szCs w:val="24"/>
-          <w:shd w:val="clear" w:color="auto" w:fill="FFFFFF"/>
-        </w:rPr>
-        <w:t>4</w:t>
-      </w:r>
-      <w:bookmarkEnd w:id="3"/>
-      <w:r>
-        <w:rPr>
-          <w:rFonts w:ascii="Times New Roman" w:hAnsi="Times New Roman" w:cs="Times New Roman"/>
-          <w:sz w:val="24"/>
-          <w:szCs w:val="24"/>
-          <w:highlight w:val="lightGray"/>
+          <w:sz w:val="21"/>
+          <w:szCs w:val="21"/>
+        </w:rPr>
+        <w:t>1</w:t>
+      </w:r>
+      <w:bookmarkEnd w:id="1"/>
+      <w:r>
+        <w:rPr>
+          <w:rFonts w:ascii="Times New Roman" w:eastAsiaTheme="minorEastAsia" w:hAnsi="Times New Roman" w:cs="Times New Roman"/>
+          <w:sz w:val="21"/>
+          <w:szCs w:val="21"/>
         </w:rPr>
         <w:fldChar w:fldCharType="end"/>
       </w:r>
       <w:r>
         <w:rPr>
-          <w:rFonts w:ascii="Times New Roman" w:hAnsi="Times New Roman" w:cs="Times New Roman"/>
-          <w:sz w:val="24"/>
-          <w:szCs w:val="24"/>
-        </w:rPr>
-        <w:t xml:space="preserve"> </w:t>
-      </w:r>
-      <w:r>
-        <w:rPr>
-          <w:rFonts w:ascii="Times New Roman" w:hAnsi="Times New Roman" w:cs="Times New Roman"/>
-          <w:color w:val="404040"/>
-          <w:sz w:val="24"/>
-          <w:szCs w:val="24"/>
-          <w:shd w:val="clear" w:color="auto" w:fill="FFFFFF"/>
-        </w:rPr>
-        <w:t>Zhao, R., Ali, H., &amp; Der Smagt, P. V. (2017). Two-stream RNN/CNN for action recognition in 3D videos. </w:t>
-      </w:r>
-      <w:r>
-        <w:rPr>
-          <w:rFonts w:ascii="Times New Roman" w:hAnsi="Times New Roman" w:cs="Times New Roman"/>
-          <w:i/>
-          <w:iCs/>
-          <w:color w:val="404040"/>
-          <w:sz w:val="24"/>
-          <w:szCs w:val="24"/>
-          <w:shd w:val="clear" w:color="auto" w:fill="FFFFFF"/>
-        </w:rPr>
-        <w:t>intelligent robots and systems</w:t>
-      </w:r>
-      <w:r>
-        <w:rPr>
-          <w:rFonts w:ascii="Times New Roman" w:hAnsi="Times New Roman" w:cs="Times New Roman"/>
+          <w:rFonts w:ascii="Times New Roman" w:eastAsiaTheme="minorEastAsia" w:hAnsi="Times New Roman" w:cs="Times New Roman"/>
+          <w:sz w:val="21"/>
+          <w:szCs w:val="21"/>
+        </w:rPr>
+        <w:t xml:space="preserve"> Laptev, I. (2005). On Space-Time Interest Points. </w:t>
+      </w:r>
+      <w:r>
+        <w:rPr>
+          <w:rFonts w:ascii="Times New Roman" w:eastAsiaTheme="minorEastAsia" w:hAnsi="Times New Roman" w:cs="Times New Roman"/>
           <w:noProof/>
-          <w:color w:val="404040"/>
-          <w:sz w:val="24"/>
-          <w:szCs w:val="24"/>
-          <w:shd w:val="clear" w:color="auto" w:fill="FFFFFF"/>
-        </w:rPr>
-        <w:t>,</w:t>
-      </w:r>
-      <w:r>
-        <w:rPr>
-          <w:rFonts w:ascii="Times New Roman" w:hAnsi="Times New Roman" w:cs="Times New Roman"/>
-          <w:color w:val="404040"/>
-          <w:sz w:val="24"/>
-          <w:szCs w:val="24"/>
-          <w:shd w:val="clear" w:color="auto" w:fill="FFFFFF"/>
-        </w:rPr>
-        <w:t xml:space="preserve"> 4260-4267.</w:t>
+          <w:sz w:val="21"/>
+          <w:szCs w:val="21"/>
+        </w:rPr>
+        <w:t>international</w:t>
+      </w:r>
+      <w:r>
+        <w:rPr>
+          <w:rFonts w:ascii="Times New Roman" w:eastAsiaTheme="minorEastAsia" w:hAnsi="Times New Roman" w:cs="Times New Roman"/>
+          <w:sz w:val="21"/>
+          <w:szCs w:val="21"/>
+        </w:rPr>
+        <w:t xml:space="preserve"> conference on computer vision, 64(2), 107-123.</w:t>
       </w:r>
     </w:p>
     <w:p>
@@ -20919,125 +20812,268 @@
         <w:pStyle w:val="ad"/>
         <w:spacing w:line="440" w:lineRule="exact"/>
         <w:rPr>
+          <w:rFonts w:ascii="Times New Roman" w:eastAsiaTheme="minorEastAsia" w:hAnsi="Times New Roman" w:cs="Times New Roman"/>
+          <w:sz w:val="21"/>
+          <w:szCs w:val="21"/>
+        </w:rPr>
+      </w:pPr>
+      <w:r>
+        <w:rPr>
+          <w:rFonts w:ascii="Times New Roman" w:eastAsiaTheme="minorEastAsia" w:hAnsi="Times New Roman" w:cs="Times New Roman"/>
+          <w:sz w:val="21"/>
+          <w:szCs w:val="21"/>
+        </w:rPr>
+        <w:fldChar w:fldCharType="begin"/>
+      </w:r>
+      <w:r>
+        <w:rPr>
+          <w:rFonts w:ascii="Times New Roman" w:eastAsiaTheme="minorEastAsia" w:hAnsi="Times New Roman" w:cs="Times New Roman"/>
+          <w:sz w:val="21"/>
+          <w:szCs w:val="21"/>
+        </w:rPr>
+        <w:instrText xml:space="preserve"> SEQ </w:instrText>
+      </w:r>
+      <w:r>
+        <w:rPr>
+          <w:rFonts w:ascii="Times New Roman" w:eastAsiaTheme="minorEastAsia" w:hAnsi="Times New Roman" w:cs="Times New Roman"/>
+          <w:sz w:val="21"/>
+          <w:szCs w:val="21"/>
+        </w:rPr>
+        <w:instrText>引用文献</w:instrText>
+      </w:r>
+      <w:r>
+        <w:rPr>
+          <w:rFonts w:ascii="Times New Roman" w:eastAsiaTheme="minorEastAsia" w:hAnsi="Times New Roman" w:cs="Times New Roman"/>
+          <w:sz w:val="21"/>
+          <w:szCs w:val="21"/>
+        </w:rPr>
+        <w:instrText xml:space="preserve"> \* ARABIC </w:instrText>
+      </w:r>
+      <w:r>
+        <w:rPr>
+          <w:rFonts w:ascii="Times New Roman" w:eastAsiaTheme="minorEastAsia" w:hAnsi="Times New Roman" w:cs="Times New Roman"/>
+          <w:sz w:val="21"/>
+          <w:szCs w:val="21"/>
+        </w:rPr>
+        <w:fldChar w:fldCharType="separate"/>
+      </w:r>
+      <w:bookmarkStart w:id="2" w:name="_Ref4308405"/>
+      <w:r>
+        <w:rPr>
+          <w:rFonts w:ascii="Times New Roman" w:eastAsiaTheme="minorEastAsia" w:hAnsi="Times New Roman" w:cs="Times New Roman"/>
+          <w:noProof/>
+          <w:sz w:val="21"/>
+          <w:szCs w:val="21"/>
+        </w:rPr>
+        <w:t>2</w:t>
+      </w:r>
+      <w:bookmarkEnd w:id="2"/>
+      <w:r>
+        <w:rPr>
+          <w:rFonts w:ascii="Times New Roman" w:eastAsiaTheme="minorEastAsia" w:hAnsi="Times New Roman" w:cs="Times New Roman"/>
+          <w:sz w:val="21"/>
+          <w:szCs w:val="21"/>
+        </w:rPr>
+        <w:fldChar w:fldCharType="end"/>
+      </w:r>
+      <w:r>
+        <w:rPr>
+          <w:rFonts w:ascii="Times New Roman" w:eastAsiaTheme="minorEastAsia" w:hAnsi="Times New Roman" w:cs="Times New Roman"/>
+          <w:sz w:val="21"/>
+          <w:szCs w:val="21"/>
+        </w:rPr>
+        <w:t xml:space="preserve"> Willems, G., </w:t>
+      </w:r>
+      <w:proofErr w:type="spellStart"/>
+      <w:r>
+        <w:rPr>
+          <w:rFonts w:ascii="Times New Roman" w:eastAsiaTheme="minorEastAsia" w:hAnsi="Times New Roman" w:cs="Times New Roman"/>
+          <w:sz w:val="21"/>
+          <w:szCs w:val="21"/>
+        </w:rPr>
+        <w:t>Tuytelaars</w:t>
+      </w:r>
+      <w:proofErr w:type="spellEnd"/>
+      <w:r>
+        <w:rPr>
+          <w:rFonts w:ascii="Times New Roman" w:eastAsiaTheme="minorEastAsia" w:hAnsi="Times New Roman" w:cs="Times New Roman"/>
+          <w:sz w:val="21"/>
+          <w:szCs w:val="21"/>
+        </w:rPr>
+        <w:t xml:space="preserve">, T., &amp; Van </w:t>
+      </w:r>
+      <w:proofErr w:type="spellStart"/>
+      <w:r>
+        <w:rPr>
+          <w:rFonts w:ascii="Times New Roman" w:eastAsiaTheme="minorEastAsia" w:hAnsi="Times New Roman" w:cs="Times New Roman"/>
+          <w:sz w:val="21"/>
+          <w:szCs w:val="21"/>
+        </w:rPr>
+        <w:t>Gool</w:t>
+      </w:r>
+      <w:proofErr w:type="spellEnd"/>
+      <w:r>
+        <w:rPr>
+          <w:rFonts w:ascii="Times New Roman" w:eastAsiaTheme="minorEastAsia" w:hAnsi="Times New Roman" w:cs="Times New Roman"/>
+          <w:sz w:val="21"/>
+          <w:szCs w:val="21"/>
+        </w:rPr>
+        <w:t xml:space="preserve">, L. (2008). An Efficient Dense and Scale-Invariant </w:t>
+      </w:r>
+      <w:proofErr w:type="spellStart"/>
+      <w:r>
+        <w:rPr>
+          <w:rFonts w:ascii="Times New Roman" w:eastAsiaTheme="minorEastAsia" w:hAnsi="Times New Roman" w:cs="Times New Roman"/>
+          <w:sz w:val="21"/>
+          <w:szCs w:val="21"/>
+        </w:rPr>
+        <w:t>Spatio</w:t>
+      </w:r>
+      <w:proofErr w:type="spellEnd"/>
+      <w:r>
+        <w:rPr>
+          <w:rFonts w:ascii="Times New Roman" w:eastAsiaTheme="minorEastAsia" w:hAnsi="Times New Roman" w:cs="Times New Roman"/>
+          <w:sz w:val="21"/>
+          <w:szCs w:val="21"/>
+        </w:rPr>
+        <w:t>-Temporal Interest Point Detector. </w:t>
+      </w:r>
+      <w:r>
+        <w:rPr>
+          <w:rFonts w:ascii="Times New Roman" w:eastAsiaTheme="minorEastAsia" w:hAnsi="Times New Roman" w:cs="Times New Roman"/>
+          <w:noProof/>
+          <w:sz w:val="21"/>
+          <w:szCs w:val="21"/>
+        </w:rPr>
+        <w:t>european</w:t>
+      </w:r>
+      <w:r>
+        <w:rPr>
+          <w:rFonts w:ascii="Times New Roman" w:eastAsiaTheme="minorEastAsia" w:hAnsi="Times New Roman" w:cs="Times New Roman"/>
+          <w:sz w:val="21"/>
+          <w:szCs w:val="21"/>
+        </w:rPr>
+        <w:t xml:space="preserve"> conference on computer vision.</w:t>
+      </w:r>
+    </w:p>
+    <w:p>
+      <w:pPr>
+        <w:pStyle w:val="ad"/>
+        <w:rPr>
           <w:rFonts w:ascii="Times New Roman" w:hAnsi="Times New Roman" w:cs="Times New Roman"/>
-          <w:sz w:val="24"/>
-          <w:szCs w:val="24"/>
+          <w:sz w:val="21"/>
+          <w:szCs w:val="21"/>
         </w:rPr>
       </w:pPr>
+      <w:r>
+        <w:rPr>
+          <w:rFonts w:ascii="Times New Roman" w:hAnsi="Times New Roman" w:cs="Times New Roman"/>
+          <w:sz w:val="21"/>
+          <w:szCs w:val="21"/>
+        </w:rPr>
+        <w:fldChar w:fldCharType="begin"/>
+      </w:r>
+      <w:r>
+        <w:rPr>
+          <w:rFonts w:ascii="Times New Roman" w:hAnsi="Times New Roman" w:cs="Times New Roman"/>
+          <w:sz w:val="21"/>
+          <w:szCs w:val="21"/>
+        </w:rPr>
+        <w:instrText xml:space="preserve"> SEQ </w:instrText>
+      </w:r>
+      <w:r>
+        <w:rPr>
+          <w:rFonts w:ascii="Times New Roman" w:hAnsi="Times New Roman" w:cs="Times New Roman"/>
+          <w:sz w:val="21"/>
+          <w:szCs w:val="21"/>
+        </w:rPr>
+        <w:instrText>引用文献</w:instrText>
+      </w:r>
+      <w:r>
+        <w:rPr>
+          <w:rFonts w:ascii="Times New Roman" w:hAnsi="Times New Roman" w:cs="Times New Roman"/>
+          <w:sz w:val="21"/>
+          <w:szCs w:val="21"/>
+        </w:rPr>
+        <w:instrText xml:space="preserve"> \* ARABIC </w:instrText>
+      </w:r>
+      <w:r>
+        <w:rPr>
+          <w:rFonts w:ascii="Times New Roman" w:hAnsi="Times New Roman" w:cs="Times New Roman"/>
+          <w:sz w:val="21"/>
+          <w:szCs w:val="21"/>
+        </w:rPr>
+        <w:fldChar w:fldCharType="separate"/>
+      </w:r>
+      <w:bookmarkStart w:id="3" w:name="_Ref4336450"/>
+      <w:r>
+        <w:rPr>
+          <w:rFonts w:ascii="Times New Roman" w:hAnsi="Times New Roman" w:cs="Times New Roman"/>
+          <w:noProof/>
+          <w:sz w:val="21"/>
+          <w:szCs w:val="21"/>
+        </w:rPr>
+        <w:t>3</w:t>
+      </w:r>
+      <w:bookmarkEnd w:id="3"/>
+      <w:r>
+        <w:rPr>
+          <w:rFonts w:ascii="Times New Roman" w:hAnsi="Times New Roman" w:cs="Times New Roman"/>
+          <w:sz w:val="21"/>
+          <w:szCs w:val="21"/>
+        </w:rPr>
+        <w:fldChar w:fldCharType="end"/>
+      </w:r>
+      <w:r>
+        <w:rPr>
+          <w:rFonts w:ascii="Times New Roman" w:hAnsi="Times New Roman" w:cs="Times New Roman"/>
+          <w:sz w:val="21"/>
+          <w:szCs w:val="21"/>
+        </w:rPr>
+        <w:t xml:space="preserve"> </w:t>
+      </w:r>
+      <w:proofErr w:type="spellStart"/>
       <w:r>
         <w:rPr>
           <w:rFonts w:ascii="Times New Roman" w:hAnsi="Times New Roman" w:cs="Times New Roman"/>
           <w:color w:val="404040"/>
-          <w:sz w:val="24"/>
-          <w:szCs w:val="24"/>
+          <w:sz w:val="21"/>
+          <w:szCs w:val="21"/>
           <w:shd w:val="clear" w:color="auto" w:fill="FFFFFF"/>
         </w:rPr>
-        <w:fldChar w:fldCharType="begin"/>
-      </w:r>
+        <w:t>Bobick</w:t>
+      </w:r>
+      <w:proofErr w:type="spellEnd"/>
       <w:r>
         <w:rPr>
           <w:rFonts w:ascii="Times New Roman" w:hAnsi="Times New Roman" w:cs="Times New Roman"/>
           <w:color w:val="404040"/>
-          <w:sz w:val="24"/>
-          <w:szCs w:val="24"/>
+          <w:sz w:val="21"/>
+          <w:szCs w:val="21"/>
           <w:shd w:val="clear" w:color="auto" w:fill="FFFFFF"/>
         </w:rPr>
-        <w:instrText xml:space="preserve"> SEQ </w:instrText>
+        <w:t>, A. F., &amp; Davis, J. W. (2001). The recognition of human movement using temporal templates. </w:t>
+      </w:r>
+      <w:r>
+        <w:rPr>
+          <w:rFonts w:ascii="Times New Roman" w:hAnsi="Times New Roman" w:cs="Times New Roman"/>
+          <w:iCs/>
+          <w:color w:val="404040"/>
+          <w:sz w:val="21"/>
+          <w:szCs w:val="21"/>
+          <w:shd w:val="clear" w:color="auto" w:fill="FFFFFF"/>
+        </w:rPr>
+        <w:t>IEEE Transactions on Pattern Analysis and Machine Intelligence</w:t>
       </w:r>
       <w:r>
         <w:rPr>
           <w:rFonts w:ascii="Times New Roman" w:hAnsi="Times New Roman" w:cs="Times New Roman"/>
           <w:color w:val="404040"/>
-          <w:sz w:val="24"/>
-          <w:szCs w:val="24"/>
+          <w:sz w:val="21"/>
+          <w:szCs w:val="21"/>
           <w:shd w:val="clear" w:color="auto" w:fill="FFFFFF"/>
         </w:rPr>
-        <w:instrText>引用文献</w:instrText>
-      </w:r>
-      <w:r>
-        <w:rPr>
-          <w:rFonts w:ascii="Times New Roman" w:hAnsi="Times New Roman" w:cs="Times New Roman"/>
-          <w:color w:val="404040"/>
-          <w:sz w:val="24"/>
-          <w:szCs w:val="24"/>
-          <w:shd w:val="clear" w:color="auto" w:fill="FFFFFF"/>
-        </w:rPr>
-        <w:instrText xml:space="preserve"> \* ARABIC </w:instrText>
-      </w:r>
-      <w:r>
-        <w:rPr>
-          <w:rFonts w:ascii="Times New Roman" w:hAnsi="Times New Roman" w:cs="Times New Roman"/>
-          <w:color w:val="404040"/>
-          <w:sz w:val="24"/>
-          <w:szCs w:val="24"/>
-          <w:shd w:val="clear" w:color="auto" w:fill="FFFFFF"/>
-        </w:rPr>
-        <w:fldChar w:fldCharType="separate"/>
-      </w:r>
-      <w:bookmarkStart w:id="4" w:name="_Ref4271822"/>
-      <w:r>
-        <w:rPr>
-          <w:rFonts w:ascii="Times New Roman" w:hAnsi="Times New Roman" w:cs="Times New Roman"/>
-          <w:noProof/>
-          <w:color w:val="404040"/>
-          <w:sz w:val="24"/>
-          <w:szCs w:val="24"/>
-          <w:shd w:val="clear" w:color="auto" w:fill="FFFFFF"/>
-        </w:rPr>
-        <w:t>5</w:t>
-      </w:r>
-      <w:bookmarkEnd w:id="4"/>
-      <w:r>
-        <w:rPr>
-          <w:rFonts w:ascii="Times New Roman" w:hAnsi="Times New Roman" w:cs="Times New Roman"/>
-          <w:color w:val="404040"/>
-          <w:sz w:val="24"/>
-          <w:szCs w:val="24"/>
-          <w:shd w:val="clear" w:color="auto" w:fill="FFFFFF"/>
-        </w:rPr>
-        <w:fldChar w:fldCharType="end"/>
-      </w:r>
-      <w:r>
-        <w:rPr>
-          <w:rFonts w:ascii="Times New Roman" w:hAnsi="Times New Roman" w:cs="Times New Roman"/>
-          <w:color w:val="404040"/>
-          <w:sz w:val="24"/>
-          <w:szCs w:val="24"/>
-          <w:shd w:val="clear" w:color="auto" w:fill="FFFFFF"/>
-        </w:rPr>
-        <w:t xml:space="preserve"> </w:t>
-      </w:r>
-      <w:r>
-        <w:rPr>
-          <w:rFonts w:ascii="Times New Roman" w:hAnsi="Times New Roman" w:cs="Times New Roman"/>
-          <w:color w:val="404040"/>
-          <w:sz w:val="24"/>
-          <w:szCs w:val="24"/>
-          <w:shd w:val="clear" w:color="auto" w:fill="FFFFFF"/>
-        </w:rPr>
-        <w:t>Liu, J., Wang, G., Duan, L., Abdiyeva, K., &amp; Kot, A. C. (2018). Skeleton-Based Human Action Recognition With Global Context-Aware Attention LSTM Networks. </w:t>
-      </w:r>
-      <w:r>
-        <w:rPr>
-          <w:rFonts w:ascii="Times New Roman" w:hAnsi="Times New Roman" w:cs="Times New Roman"/>
-          <w:i/>
-          <w:iCs/>
-          <w:color w:val="404040"/>
-          <w:sz w:val="24"/>
-          <w:szCs w:val="24"/>
-          <w:shd w:val="clear" w:color="auto" w:fill="FFFFFF"/>
-        </w:rPr>
-        <w:t>IEEE Transactions on Image Processing</w:t>
-      </w:r>
-      <w:r>
-        <w:rPr>
-          <w:rFonts w:ascii="Times New Roman" w:hAnsi="Times New Roman" w:cs="Times New Roman"/>
-          <w:color w:val="404040"/>
-          <w:sz w:val="24"/>
-          <w:szCs w:val="24"/>
-          <w:shd w:val="clear" w:color="auto" w:fill="FFFFFF"/>
-        </w:rPr>
-        <w:t>, 27(4), 1586-1599.</w:t>
+        <w:t>, 23(3), 257-267.</w:t>
       </w:r>
     </w:p>
     <w:p>
@@ -21045,125 +21081,125 @@
         <w:pStyle w:val="ad"/>
         <w:spacing w:line="440" w:lineRule="exact"/>
         <w:rPr>
-          <w:rFonts w:ascii="Times New Roman" w:hAnsi="Times New Roman" w:cs="Times New Roman"/>
-          <w:sz w:val="24"/>
-          <w:szCs w:val="24"/>
+          <w:rFonts w:ascii="Times New Roman" w:eastAsiaTheme="minorEastAsia" w:hAnsi="Times New Roman" w:cs="Times New Roman"/>
+          <w:sz w:val="21"/>
+          <w:szCs w:val="21"/>
         </w:rPr>
       </w:pPr>
       <w:r>
         <w:rPr>
-          <w:rFonts w:ascii="Times New Roman" w:hAnsi="Times New Roman" w:cs="Times New Roman"/>
-          <w:color w:val="000000"/>
-          <w:sz w:val="24"/>
-          <w:szCs w:val="24"/>
-          <w:shd w:val="clear" w:color="auto" w:fill="FFFFFF"/>
+          <w:rFonts w:ascii="Times New Roman" w:eastAsiaTheme="minorEastAsia" w:hAnsi="Times New Roman" w:cs="Times New Roman"/>
+          <w:sz w:val="21"/>
+          <w:szCs w:val="21"/>
+          <w:highlight w:val="yellow"/>
         </w:rPr>
         <w:fldChar w:fldCharType="begin"/>
       </w:r>
       <w:r>
         <w:rPr>
-          <w:rFonts w:ascii="Times New Roman" w:hAnsi="Times New Roman" w:cs="Times New Roman"/>
-          <w:color w:val="000000"/>
-          <w:sz w:val="24"/>
-          <w:szCs w:val="24"/>
-          <w:shd w:val="clear" w:color="auto" w:fill="FFFFFF"/>
+          <w:rFonts w:ascii="Times New Roman" w:eastAsiaTheme="minorEastAsia" w:hAnsi="Times New Roman" w:cs="Times New Roman"/>
+          <w:sz w:val="21"/>
+          <w:szCs w:val="21"/>
+          <w:highlight w:val="yellow"/>
         </w:rPr>
         <w:instrText xml:space="preserve"> SEQ </w:instrText>
       </w:r>
       <w:r>
         <w:rPr>
-          <w:rFonts w:ascii="Times New Roman" w:hAnsi="Times New Roman" w:cs="Times New Roman"/>
-          <w:color w:val="000000"/>
-          <w:sz w:val="24"/>
-          <w:szCs w:val="24"/>
-          <w:shd w:val="clear" w:color="auto" w:fill="FFFFFF"/>
+          <w:rFonts w:ascii="Times New Roman" w:eastAsiaTheme="minorEastAsia" w:hAnsi="Times New Roman" w:cs="Times New Roman"/>
+          <w:sz w:val="21"/>
+          <w:szCs w:val="21"/>
+          <w:highlight w:val="yellow"/>
         </w:rPr>
         <w:instrText>引用文献</w:instrText>
       </w:r>
       <w:r>
         <w:rPr>
-          <w:rFonts w:ascii="Times New Roman" w:hAnsi="Times New Roman" w:cs="Times New Roman"/>
-          <w:color w:val="000000"/>
-          <w:sz w:val="24"/>
-          <w:szCs w:val="24"/>
-          <w:shd w:val="clear" w:color="auto" w:fill="FFFFFF"/>
+          <w:rFonts w:ascii="Times New Roman" w:eastAsiaTheme="minorEastAsia" w:hAnsi="Times New Roman" w:cs="Times New Roman"/>
+          <w:sz w:val="21"/>
+          <w:szCs w:val="21"/>
+          <w:highlight w:val="yellow"/>
         </w:rPr>
         <w:instrText xml:space="preserve"> \* ARABIC </w:instrText>
       </w:r>
       <w:r>
         <w:rPr>
-          <w:rFonts w:ascii="Times New Roman" w:hAnsi="Times New Roman" w:cs="Times New Roman"/>
-          <w:color w:val="000000"/>
-          <w:sz w:val="24"/>
-          <w:szCs w:val="24"/>
-          <w:shd w:val="clear" w:color="auto" w:fill="FFFFFF"/>
+          <w:rFonts w:ascii="Times New Roman" w:eastAsiaTheme="minorEastAsia" w:hAnsi="Times New Roman" w:cs="Times New Roman"/>
+          <w:sz w:val="21"/>
+          <w:szCs w:val="21"/>
+          <w:highlight w:val="yellow"/>
         </w:rPr>
         <w:fldChar w:fldCharType="separate"/>
       </w:r>
-      <w:bookmarkStart w:id="5" w:name="_Ref4271832"/>
-      <w:r>
-        <w:rPr>
-          <w:rFonts w:ascii="Times New Roman" w:hAnsi="Times New Roman" w:cs="Times New Roman"/>
+      <w:r>
+        <w:rPr>
+          <w:rFonts w:ascii="Times New Roman" w:eastAsiaTheme="minorEastAsia" w:hAnsi="Times New Roman" w:cs="Times New Roman"/>
           <w:noProof/>
-          <w:color w:val="000000"/>
-          <w:sz w:val="24"/>
-          <w:szCs w:val="24"/>
-          <w:shd w:val="clear" w:color="auto" w:fill="FFFFFF"/>
-        </w:rPr>
-        <w:t>6</w:t>
-      </w:r>
-      <w:bookmarkEnd w:id="5"/>
-      <w:r>
-        <w:rPr>
-          <w:rFonts w:ascii="Times New Roman" w:hAnsi="Times New Roman" w:cs="Times New Roman"/>
-          <w:color w:val="000000"/>
-          <w:sz w:val="24"/>
-          <w:szCs w:val="24"/>
-          <w:shd w:val="clear" w:color="auto" w:fill="FFFFFF"/>
+          <w:sz w:val="21"/>
+          <w:szCs w:val="21"/>
+          <w:highlight w:val="yellow"/>
+        </w:rPr>
+        <w:t>4</w:t>
+      </w:r>
+      <w:r>
+        <w:rPr>
+          <w:rFonts w:ascii="Times New Roman" w:eastAsiaTheme="minorEastAsia" w:hAnsi="Times New Roman" w:cs="Times New Roman"/>
+          <w:sz w:val="21"/>
+          <w:szCs w:val="21"/>
+          <w:highlight w:val="yellow"/>
         </w:rPr>
         <w:fldChar w:fldCharType="end"/>
       </w:r>
       <w:r>
         <w:rPr>
-          <w:rFonts w:ascii="Times New Roman" w:hAnsi="Times New Roman" w:cs="Times New Roman"/>
-          <w:color w:val="000000"/>
-          <w:sz w:val="24"/>
-          <w:szCs w:val="24"/>
-          <w:shd w:val="clear" w:color="auto" w:fill="FFFFFF"/>
+          <w:rFonts w:ascii="Times New Roman" w:eastAsiaTheme="minorEastAsia" w:hAnsi="Times New Roman" w:cs="Times New Roman"/>
+          <w:sz w:val="21"/>
+          <w:szCs w:val="21"/>
+          <w:highlight w:val="yellow"/>
         </w:rPr>
         <w:t xml:space="preserve"> </w:t>
       </w:r>
       <w:r>
         <w:rPr>
-          <w:rFonts w:ascii="Times New Roman" w:hAnsi="Times New Roman" w:cs="Times New Roman"/>
-          <w:color w:val="000000"/>
-          <w:sz w:val="24"/>
-          <w:szCs w:val="24"/>
-          <w:shd w:val="clear" w:color="auto" w:fill="FFFFFF"/>
-        </w:rPr>
-        <w:t>Davis, J. V., Kulis, B., Jain, P., Sra, S., &amp; Dhillon, I. S. (2007). Information-theoretic metric learning. </w:t>
-      </w:r>
-      <w:r>
-        <w:rPr>
-          <w:rFonts w:ascii="Times New Roman" w:hAnsi="Times New Roman" w:cs="Times New Roman"/>
-          <w:i/>
-          <w:iCs/>
-          <w:color w:val="000000"/>
-          <w:sz w:val="24"/>
-          <w:szCs w:val="24"/>
-          <w:shd w:val="clear" w:color="auto" w:fill="FFFFFF"/>
-        </w:rPr>
-        <w:t>Icml 07: International Conference on Machine Learning</w:t>
-      </w:r>
-      <w:r>
-        <w:rPr>
-          <w:rFonts w:ascii="Times New Roman" w:hAnsi="Times New Roman" w:cs="Times New Roman"/>
-          <w:color w:val="000000"/>
-          <w:sz w:val="24"/>
-          <w:szCs w:val="24"/>
-          <w:shd w:val="clear" w:color="auto" w:fill="FFFFFF"/>
-        </w:rPr>
-        <w:t>.</w:t>
+          <w:rFonts w:ascii="Times New Roman" w:eastAsiaTheme="minorEastAsia" w:hAnsi="Times New Roman" w:cs="Times New Roman"/>
+          <w:sz w:val="21"/>
+          <w:szCs w:val="21"/>
+        </w:rPr>
+        <w:t xml:space="preserve">Yilmaz, A., &amp; Shah, M. (2005). Actions sketch: </w:t>
+      </w:r>
+      <w:r>
+        <w:rPr>
+          <w:rFonts w:ascii="Times New Roman" w:eastAsiaTheme="minorEastAsia" w:hAnsi="Times New Roman" w:cs="Times New Roman"/>
+          <w:noProof/>
+          <w:sz w:val="21"/>
+          <w:szCs w:val="21"/>
+        </w:rPr>
+        <w:t>a novel</w:t>
+      </w:r>
+      <w:r>
+        <w:rPr>
+          <w:rFonts w:ascii="Times New Roman" w:eastAsiaTheme="minorEastAsia" w:hAnsi="Times New Roman" w:cs="Times New Roman"/>
+          <w:sz w:val="21"/>
+          <w:szCs w:val="21"/>
+        </w:rPr>
+        <w:t xml:space="preserve"> action representation. </w:t>
+      </w:r>
+      <w:r>
+        <w:rPr>
+          <w:rFonts w:ascii="Times New Roman" w:eastAsiaTheme="minorEastAsia" w:hAnsi="Times New Roman" w:cs="Times New Roman"/>
+          <w:noProof/>
+          <w:sz w:val="21"/>
+          <w:szCs w:val="21"/>
+        </w:rPr>
+        <w:t>computer</w:t>
+      </w:r>
+      <w:r>
+        <w:rPr>
+          <w:rFonts w:ascii="Times New Roman" w:eastAsiaTheme="minorEastAsia" w:hAnsi="Times New Roman" w:cs="Times New Roman"/>
+          <w:sz w:val="21"/>
+          <w:szCs w:val="21"/>
+        </w:rPr>
+        <w:t xml:space="preserve"> vision and pattern recognition.</w:t>
       </w:r>
     </w:p>
     <w:p>
@@ -21171,112 +21207,120 @@
         <w:pStyle w:val="ad"/>
         <w:spacing w:line="440" w:lineRule="exact"/>
         <w:rPr>
-          <w:rFonts w:ascii="Times New Roman" w:hAnsi="Times New Roman" w:cs="Times New Roman"/>
-          <w:sz w:val="24"/>
-          <w:szCs w:val="24"/>
+          <w:rFonts w:ascii="Times New Roman" w:eastAsiaTheme="minorEastAsia" w:hAnsi="Times New Roman" w:cs="Times New Roman"/>
+          <w:sz w:val="21"/>
+          <w:szCs w:val="21"/>
         </w:rPr>
       </w:pPr>
       <w:r>
         <w:rPr>
-          <w:rFonts w:ascii="Times New Roman" w:hAnsi="Times New Roman" w:cs="Times New Roman"/>
-          <w:sz w:val="24"/>
-          <w:szCs w:val="24"/>
+          <w:rFonts w:ascii="Times New Roman" w:eastAsiaTheme="minorEastAsia" w:hAnsi="Times New Roman" w:cs="Times New Roman"/>
+          <w:sz w:val="21"/>
+          <w:szCs w:val="21"/>
         </w:rPr>
         <w:fldChar w:fldCharType="begin"/>
       </w:r>
       <w:r>
         <w:rPr>
-          <w:rFonts w:ascii="Times New Roman" w:hAnsi="Times New Roman" w:cs="Times New Roman"/>
-          <w:sz w:val="24"/>
-          <w:szCs w:val="24"/>
+          <w:rFonts w:ascii="Times New Roman" w:eastAsiaTheme="minorEastAsia" w:hAnsi="Times New Roman" w:cs="Times New Roman"/>
+          <w:sz w:val="21"/>
+          <w:szCs w:val="21"/>
         </w:rPr>
         <w:instrText xml:space="preserve"> SEQ </w:instrText>
       </w:r>
       <w:r>
         <w:rPr>
-          <w:rFonts w:ascii="Times New Roman" w:hAnsi="Times New Roman" w:cs="Times New Roman"/>
-          <w:sz w:val="24"/>
-          <w:szCs w:val="24"/>
+          <w:rFonts w:ascii="Times New Roman" w:eastAsiaTheme="minorEastAsia" w:hAnsi="Times New Roman" w:cs="Times New Roman"/>
+          <w:sz w:val="21"/>
+          <w:szCs w:val="21"/>
         </w:rPr>
         <w:instrText>引用文献</w:instrText>
       </w:r>
       <w:r>
         <w:rPr>
-          <w:rFonts w:ascii="Times New Roman" w:hAnsi="Times New Roman" w:cs="Times New Roman"/>
-          <w:sz w:val="24"/>
-          <w:szCs w:val="24"/>
+          <w:rFonts w:ascii="Times New Roman" w:eastAsiaTheme="minorEastAsia" w:hAnsi="Times New Roman" w:cs="Times New Roman"/>
+          <w:sz w:val="21"/>
+          <w:szCs w:val="21"/>
         </w:rPr>
         <w:instrText xml:space="preserve"> \* ARABIC </w:instrText>
       </w:r>
       <w:r>
         <w:rPr>
-          <w:rFonts w:ascii="Times New Roman" w:hAnsi="Times New Roman" w:cs="Times New Roman"/>
-          <w:sz w:val="24"/>
-          <w:szCs w:val="24"/>
+          <w:rFonts w:ascii="Times New Roman" w:eastAsiaTheme="minorEastAsia" w:hAnsi="Times New Roman" w:cs="Times New Roman"/>
+          <w:sz w:val="21"/>
+          <w:szCs w:val="21"/>
         </w:rPr>
         <w:fldChar w:fldCharType="separate"/>
       </w:r>
-      <w:bookmarkStart w:id="6" w:name="_Ref4271848"/>
-      <w:r>
-        <w:rPr>
-          <w:rFonts w:ascii="Times New Roman" w:hAnsi="Times New Roman" w:cs="Times New Roman"/>
+      <w:bookmarkStart w:id="4" w:name="_Ref4271810"/>
+      <w:r>
+        <w:rPr>
+          <w:rFonts w:ascii="Times New Roman" w:eastAsiaTheme="minorEastAsia" w:hAnsi="Times New Roman" w:cs="Times New Roman"/>
           <w:noProof/>
-          <w:sz w:val="24"/>
-          <w:szCs w:val="24"/>
-        </w:rPr>
-        <w:t>7</w:t>
-      </w:r>
-      <w:bookmarkEnd w:id="6"/>
-      <w:r>
-        <w:rPr>
-          <w:rFonts w:ascii="Times New Roman" w:hAnsi="Times New Roman" w:cs="Times New Roman"/>
-          <w:sz w:val="24"/>
-          <w:szCs w:val="24"/>
+          <w:sz w:val="21"/>
+          <w:szCs w:val="21"/>
+        </w:rPr>
+        <w:t>5</w:t>
+      </w:r>
+      <w:bookmarkEnd w:id="4"/>
+      <w:r>
+        <w:rPr>
+          <w:rFonts w:ascii="Times New Roman" w:eastAsiaTheme="minorEastAsia" w:hAnsi="Times New Roman" w:cs="Times New Roman"/>
+          <w:sz w:val="21"/>
+          <w:szCs w:val="21"/>
         </w:rPr>
         <w:fldChar w:fldCharType="end"/>
       </w:r>
       <w:r>
         <w:rPr>
-          <w:rFonts w:ascii="Times New Roman" w:hAnsi="Times New Roman" w:cs="Times New Roman"/>
-          <w:sz w:val="24"/>
-          <w:szCs w:val="24"/>
+          <w:rFonts w:ascii="Times New Roman" w:eastAsiaTheme="minorEastAsia" w:hAnsi="Times New Roman" w:cs="Times New Roman"/>
+          <w:sz w:val="21"/>
+          <w:szCs w:val="21"/>
         </w:rPr>
         <w:t xml:space="preserve"> </w:t>
       </w:r>
       <w:r>
         <w:rPr>
-          <w:rFonts w:ascii="Arial" w:hAnsi="Arial" w:cs="Arial"/>
-          <w:color w:val="404040"/>
-          <w:shd w:val="clear" w:color="auto" w:fill="FFFFFF"/>
-        </w:rPr>
-        <w:t>Ke, Q., Bennamoun, M., An, S., Sohel, F. A., &amp; Boussaid, F. (2017). A New Representation of Skeleton Sequences for 3D Action Recognition. </w:t>
-      </w:r>
-      <w:r>
-        <w:rPr>
-          <w:rFonts w:ascii="Arial" w:hAnsi="Arial" w:cs="Arial"/>
-          <w:i/>
-          <w:iCs/>
-          <w:color w:val="404040"/>
-          <w:shd w:val="clear" w:color="auto" w:fill="FFFFFF"/>
-        </w:rPr>
-        <w:t>computer vision and pattern recognition</w:t>
-      </w:r>
-      <w:r>
-        <w:rPr>
-          <w:rFonts w:ascii="Arial" w:hAnsi="Arial" w:cs="Arial"/>
+          <w:rFonts w:ascii="Times New Roman" w:eastAsiaTheme="minorEastAsia" w:hAnsi="Times New Roman" w:cs="Times New Roman"/>
+          <w:sz w:val="21"/>
+          <w:szCs w:val="21"/>
+        </w:rPr>
+        <w:t xml:space="preserve">Zhao, R., Ali, H., &amp; Der </w:t>
+      </w:r>
+      <w:proofErr w:type="spellStart"/>
+      <w:r>
+        <w:rPr>
+          <w:rFonts w:ascii="Times New Roman" w:eastAsiaTheme="minorEastAsia" w:hAnsi="Times New Roman" w:cs="Times New Roman"/>
+          <w:sz w:val="21"/>
+          <w:szCs w:val="21"/>
+        </w:rPr>
+        <w:t>Smagt</w:t>
+      </w:r>
+      <w:proofErr w:type="spellEnd"/>
+      <w:r>
+        <w:rPr>
+          <w:rFonts w:ascii="Times New Roman" w:eastAsiaTheme="minorEastAsia" w:hAnsi="Times New Roman" w:cs="Times New Roman"/>
+          <w:sz w:val="21"/>
+          <w:szCs w:val="21"/>
+        </w:rPr>
+        <w:t>, P. V. (2017). Two-stream RNN/CNN for action recognition in 3D videos. </w:t>
+      </w:r>
+      <w:r>
+        <w:rPr>
+          <w:rFonts w:ascii="Times New Roman" w:eastAsiaTheme="minorEastAsia" w:hAnsi="Times New Roman" w:cs="Times New Roman"/>
           <w:noProof/>
-          <w:color w:val="404040"/>
-          <w:shd w:val="clear" w:color="auto" w:fill="FFFFFF"/>
-        </w:rPr>
-        <w:t>,</w:t>
-      </w:r>
-      <w:r>
-        <w:rPr>
-          <w:rFonts w:ascii="Arial" w:hAnsi="Arial" w:cs="Arial"/>
-          <w:color w:val="404040"/>
-          <w:shd w:val="clear" w:color="auto" w:fill="FFFFFF"/>
-        </w:rPr>
-        <w:t xml:space="preserve"> 4570-4579.</w:t>
+          <w:sz w:val="21"/>
+          <w:szCs w:val="21"/>
+        </w:rPr>
+        <w:t>intelligent</w:t>
+      </w:r>
+      <w:r>
+        <w:rPr>
+          <w:rFonts w:ascii="Times New Roman" w:eastAsiaTheme="minorEastAsia" w:hAnsi="Times New Roman" w:cs="Times New Roman"/>
+          <w:sz w:val="21"/>
+          <w:szCs w:val="21"/>
+        </w:rPr>
+        <w:t xml:space="preserve"> robots and systems, 4260-4267.</w:t>
       </w:r>
     </w:p>
     <w:p>
@@ -21284,120 +21328,157 @@
         <w:pStyle w:val="ad"/>
         <w:spacing w:line="440" w:lineRule="exact"/>
         <w:rPr>
-          <w:rFonts w:ascii="Times New Roman" w:hAnsi="Times New Roman" w:cs="Times New Roman"/>
-          <w:sz w:val="24"/>
-          <w:szCs w:val="24"/>
+          <w:rFonts w:ascii="Times New Roman" w:eastAsiaTheme="minorEastAsia" w:hAnsi="Times New Roman" w:cs="Times New Roman"/>
+          <w:sz w:val="21"/>
+          <w:szCs w:val="21"/>
         </w:rPr>
       </w:pPr>
       <w:r>
         <w:rPr>
-          <w:rFonts w:ascii="Times New Roman" w:hAnsi="Times New Roman" w:cs="Times New Roman"/>
-          <w:sz w:val="24"/>
-          <w:szCs w:val="24"/>
+          <w:rFonts w:ascii="Times New Roman" w:eastAsiaTheme="minorEastAsia" w:hAnsi="Times New Roman" w:cs="Times New Roman"/>
+          <w:sz w:val="21"/>
+          <w:szCs w:val="21"/>
         </w:rPr>
         <w:fldChar w:fldCharType="begin"/>
       </w:r>
       <w:r>
         <w:rPr>
-          <w:rFonts w:ascii="Times New Roman" w:hAnsi="Times New Roman" w:cs="Times New Roman"/>
-          <w:sz w:val="24"/>
-          <w:szCs w:val="24"/>
+          <w:rFonts w:ascii="Times New Roman" w:eastAsiaTheme="minorEastAsia" w:hAnsi="Times New Roman" w:cs="Times New Roman"/>
+          <w:sz w:val="21"/>
+          <w:szCs w:val="21"/>
         </w:rPr>
         <w:instrText xml:space="preserve"> SEQ </w:instrText>
       </w:r>
       <w:r>
         <w:rPr>
-          <w:rFonts w:ascii="Times New Roman" w:hAnsi="Times New Roman" w:cs="Times New Roman"/>
-          <w:sz w:val="24"/>
-          <w:szCs w:val="24"/>
+          <w:rFonts w:ascii="Times New Roman" w:eastAsiaTheme="minorEastAsia" w:hAnsi="Times New Roman" w:cs="Times New Roman"/>
+          <w:sz w:val="21"/>
+          <w:szCs w:val="21"/>
         </w:rPr>
         <w:instrText>引用文献</w:instrText>
       </w:r>
       <w:r>
         <w:rPr>
-          <w:rFonts w:ascii="Times New Roman" w:hAnsi="Times New Roman" w:cs="Times New Roman"/>
-          <w:sz w:val="24"/>
-          <w:szCs w:val="24"/>
+          <w:rFonts w:ascii="Times New Roman" w:eastAsiaTheme="minorEastAsia" w:hAnsi="Times New Roman" w:cs="Times New Roman"/>
+          <w:sz w:val="21"/>
+          <w:szCs w:val="21"/>
         </w:rPr>
         <w:instrText xml:space="preserve"> \* ARABIC </w:instrText>
       </w:r>
       <w:r>
         <w:rPr>
-          <w:rFonts w:ascii="Times New Roman" w:hAnsi="Times New Roman" w:cs="Times New Roman"/>
-          <w:sz w:val="24"/>
-          <w:szCs w:val="24"/>
+          <w:rFonts w:ascii="Times New Roman" w:eastAsiaTheme="minorEastAsia" w:hAnsi="Times New Roman" w:cs="Times New Roman"/>
+          <w:sz w:val="21"/>
+          <w:szCs w:val="21"/>
         </w:rPr>
         <w:fldChar w:fldCharType="separate"/>
       </w:r>
-      <w:bookmarkStart w:id="7" w:name="_Ref4271855"/>
-      <w:r>
-        <w:rPr>
-          <w:rFonts w:ascii="Times New Roman" w:hAnsi="Times New Roman" w:cs="Times New Roman"/>
+      <w:bookmarkStart w:id="5" w:name="_Ref4271822"/>
+      <w:r>
+        <w:rPr>
+          <w:rFonts w:ascii="Times New Roman" w:eastAsiaTheme="minorEastAsia" w:hAnsi="Times New Roman" w:cs="Times New Roman"/>
           <w:noProof/>
-          <w:sz w:val="24"/>
-          <w:szCs w:val="24"/>
-        </w:rPr>
-        <w:t>8</w:t>
-      </w:r>
-      <w:bookmarkEnd w:id="7"/>
-      <w:r>
-        <w:rPr>
-          <w:rFonts w:ascii="Times New Roman" w:hAnsi="Times New Roman" w:cs="Times New Roman"/>
-          <w:sz w:val="24"/>
-          <w:szCs w:val="24"/>
+          <w:sz w:val="21"/>
+          <w:szCs w:val="21"/>
+        </w:rPr>
+        <w:t>6</w:t>
+      </w:r>
+      <w:bookmarkEnd w:id="5"/>
+      <w:r>
+        <w:rPr>
+          <w:rFonts w:ascii="Times New Roman" w:eastAsiaTheme="minorEastAsia" w:hAnsi="Times New Roman" w:cs="Times New Roman"/>
+          <w:sz w:val="21"/>
+          <w:szCs w:val="21"/>
         </w:rPr>
         <w:fldChar w:fldCharType="end"/>
       </w:r>
       <w:r>
         <w:rPr>
-          <w:rFonts w:ascii="Times New Roman" w:hAnsi="Times New Roman" w:cs="Times New Roman"/>
-          <w:sz w:val="24"/>
-          <w:szCs w:val="24"/>
+          <w:rFonts w:ascii="Times New Roman" w:eastAsiaTheme="minorEastAsia" w:hAnsi="Times New Roman" w:cs="Times New Roman"/>
+          <w:sz w:val="21"/>
+          <w:szCs w:val="21"/>
         </w:rPr>
         <w:t xml:space="preserve"> </w:t>
       </w:r>
       <w:r>
         <w:rPr>
-          <w:rFonts w:ascii="Arial" w:hAnsi="Arial" w:cs="Arial"/>
-          <w:color w:val="404040"/>
-          <w:shd w:val="clear" w:color="auto" w:fill="FFFFFF"/>
-        </w:rPr>
-        <w:t xml:space="preserve">Liu, M., Liu, H. W., &amp; Chen, C. (2017). Enhanced skeleton visualization for </w:t>
-      </w:r>
-      <w:r>
-        <w:rPr>
-          <w:rFonts w:ascii="Arial" w:hAnsi="Arial" w:cs="Arial"/>
-          <w:noProof/>
-          <w:color w:val="404040"/>
-          <w:shd w:val="clear" w:color="auto" w:fill="FFFFFF"/>
-        </w:rPr>
-        <w:t>view invariant</w:t>
-      </w:r>
-      <w:r>
-        <w:rPr>
-          <w:rFonts w:ascii="Arial" w:hAnsi="Arial" w:cs="Arial"/>
-          <w:color w:val="404040"/>
-          <w:shd w:val="clear" w:color="auto" w:fill="FFFFFF"/>
-        </w:rPr>
-        <w:t xml:space="preserve"> human action recognition. </w:t>
-      </w:r>
-      <w:r>
-        <w:rPr>
-          <w:rFonts w:ascii="Arial" w:hAnsi="Arial" w:cs="Arial"/>
-          <w:i/>
-          <w:iCs/>
-          <w:color w:val="404040"/>
-          <w:shd w:val="clear" w:color="auto" w:fill="FFFFFF"/>
-        </w:rPr>
-        <w:t>Pattern Recognition</w:t>
-      </w:r>
-      <w:r>
-        <w:rPr>
-          <w:rFonts w:ascii="Arial" w:hAnsi="Arial" w:cs="Arial"/>
-          <w:color w:val="404040"/>
-          <w:shd w:val="clear" w:color="auto" w:fill="FFFFFF"/>
-        </w:rPr>
-        <w:t>, 68(68), 346-362.</w:t>
+          <w:rFonts w:ascii="Times New Roman" w:eastAsiaTheme="minorEastAsia" w:hAnsi="Times New Roman" w:cs="Times New Roman"/>
+          <w:sz w:val="21"/>
+          <w:szCs w:val="21"/>
+        </w:rPr>
+        <w:t xml:space="preserve">Liu, J., Wang, G., </w:t>
+      </w:r>
+      <w:proofErr w:type="spellStart"/>
+      <w:r>
+        <w:rPr>
+          <w:rFonts w:ascii="Times New Roman" w:eastAsiaTheme="minorEastAsia" w:hAnsi="Times New Roman" w:cs="Times New Roman"/>
+          <w:sz w:val="21"/>
+          <w:szCs w:val="21"/>
+        </w:rPr>
+        <w:t>Duan</w:t>
+      </w:r>
+      <w:proofErr w:type="spellEnd"/>
+      <w:r>
+        <w:rPr>
+          <w:rFonts w:ascii="Times New Roman" w:eastAsiaTheme="minorEastAsia" w:hAnsi="Times New Roman" w:cs="Times New Roman"/>
+          <w:sz w:val="21"/>
+          <w:szCs w:val="21"/>
+        </w:rPr>
+        <w:t xml:space="preserve">, L., </w:t>
+      </w:r>
+      <w:proofErr w:type="spellStart"/>
+      <w:r>
+        <w:rPr>
+          <w:rFonts w:ascii="Times New Roman" w:eastAsiaTheme="minorEastAsia" w:hAnsi="Times New Roman" w:cs="Times New Roman"/>
+          <w:sz w:val="21"/>
+          <w:szCs w:val="21"/>
+        </w:rPr>
+        <w:t>Abdiyeva</w:t>
+      </w:r>
+      <w:proofErr w:type="spellEnd"/>
+      <w:r>
+        <w:rPr>
+          <w:rFonts w:ascii="Times New Roman" w:eastAsiaTheme="minorEastAsia" w:hAnsi="Times New Roman" w:cs="Times New Roman"/>
+          <w:sz w:val="21"/>
+          <w:szCs w:val="21"/>
+        </w:rPr>
+        <w:t xml:space="preserve">, K., &amp; </w:t>
+      </w:r>
+      <w:proofErr w:type="spellStart"/>
+      <w:r>
+        <w:rPr>
+          <w:rFonts w:ascii="Times New Roman" w:eastAsiaTheme="minorEastAsia" w:hAnsi="Times New Roman" w:cs="Times New Roman"/>
+          <w:sz w:val="21"/>
+          <w:szCs w:val="21"/>
+        </w:rPr>
+        <w:t>Kot</w:t>
+      </w:r>
+      <w:proofErr w:type="spellEnd"/>
+      <w:r>
+        <w:rPr>
+          <w:rFonts w:ascii="Times New Roman" w:eastAsiaTheme="minorEastAsia" w:hAnsi="Times New Roman" w:cs="Times New Roman"/>
+          <w:sz w:val="21"/>
+          <w:szCs w:val="21"/>
+        </w:rPr>
+        <w:t xml:space="preserve">, A. C. (2018). Skeleton-Based Human Action Recognition </w:t>
+      </w:r>
+      <w:proofErr w:type="gramStart"/>
+      <w:r>
+        <w:rPr>
+          <w:rFonts w:ascii="Times New Roman" w:eastAsiaTheme="minorEastAsia" w:hAnsi="Times New Roman" w:cs="Times New Roman"/>
+          <w:sz w:val="21"/>
+          <w:szCs w:val="21"/>
+        </w:rPr>
+        <w:t>With</w:t>
+      </w:r>
+      <w:proofErr w:type="gramEnd"/>
+      <w:r>
+        <w:rPr>
+          <w:rFonts w:ascii="Times New Roman" w:eastAsiaTheme="minorEastAsia" w:hAnsi="Times New Roman" w:cs="Times New Roman"/>
+          <w:sz w:val="21"/>
+          <w:szCs w:val="21"/>
+        </w:rPr>
+        <w:t xml:space="preserve"> Global Context-Aware Attention LSTM Networks. IEEE Transactions on Image Processing, 27(4), 1586-1599.</w:t>
       </w:r>
     </w:p>
     <w:p>
@@ -21405,120 +21486,139 @@
         <w:pStyle w:val="ad"/>
         <w:spacing w:line="440" w:lineRule="exact"/>
         <w:rPr>
-          <w:rFonts w:ascii="Times New Roman" w:hAnsi="Times New Roman" w:cs="Times New Roman"/>
-          <w:sz w:val="24"/>
-          <w:szCs w:val="24"/>
+          <w:rFonts w:ascii="Times New Roman" w:eastAsiaTheme="minorEastAsia" w:hAnsi="Times New Roman" w:cs="Times New Roman"/>
+          <w:sz w:val="21"/>
+          <w:szCs w:val="21"/>
         </w:rPr>
       </w:pPr>
       <w:r>
         <w:rPr>
-          <w:rFonts w:ascii="Times New Roman" w:hAnsi="Times New Roman" w:cs="Times New Roman"/>
-          <w:sz w:val="24"/>
-          <w:szCs w:val="24"/>
+          <w:rFonts w:ascii="Times New Roman" w:eastAsiaTheme="minorEastAsia" w:hAnsi="Times New Roman" w:cs="Times New Roman"/>
+          <w:sz w:val="21"/>
+          <w:szCs w:val="21"/>
         </w:rPr>
         <w:fldChar w:fldCharType="begin"/>
       </w:r>
       <w:r>
         <w:rPr>
-          <w:rFonts w:ascii="Times New Roman" w:hAnsi="Times New Roman" w:cs="Times New Roman"/>
-          <w:sz w:val="24"/>
-          <w:szCs w:val="24"/>
+          <w:rFonts w:ascii="Times New Roman" w:eastAsiaTheme="minorEastAsia" w:hAnsi="Times New Roman" w:cs="Times New Roman"/>
+          <w:sz w:val="21"/>
+          <w:szCs w:val="21"/>
         </w:rPr>
         <w:instrText xml:space="preserve"> SEQ </w:instrText>
       </w:r>
       <w:r>
         <w:rPr>
-          <w:rFonts w:ascii="Times New Roman" w:hAnsi="Times New Roman" w:cs="Times New Roman"/>
-          <w:sz w:val="24"/>
-          <w:szCs w:val="24"/>
+          <w:rFonts w:ascii="Times New Roman" w:eastAsiaTheme="minorEastAsia" w:hAnsi="Times New Roman" w:cs="Times New Roman"/>
+          <w:sz w:val="21"/>
+          <w:szCs w:val="21"/>
         </w:rPr>
         <w:instrText>引用文献</w:instrText>
       </w:r>
       <w:r>
         <w:rPr>
-          <w:rFonts w:ascii="Times New Roman" w:hAnsi="Times New Roman" w:cs="Times New Roman"/>
-          <w:sz w:val="24"/>
-          <w:szCs w:val="24"/>
+          <w:rFonts w:ascii="Times New Roman" w:eastAsiaTheme="minorEastAsia" w:hAnsi="Times New Roman" w:cs="Times New Roman"/>
+          <w:sz w:val="21"/>
+          <w:szCs w:val="21"/>
         </w:rPr>
         <w:instrText xml:space="preserve"> \* ARABIC </w:instrText>
       </w:r>
       <w:r>
         <w:rPr>
-          <w:rFonts w:ascii="Times New Roman" w:hAnsi="Times New Roman" w:cs="Times New Roman"/>
-          <w:sz w:val="24"/>
-          <w:szCs w:val="24"/>
+          <w:rFonts w:ascii="Times New Roman" w:eastAsiaTheme="minorEastAsia" w:hAnsi="Times New Roman" w:cs="Times New Roman"/>
+          <w:sz w:val="21"/>
+          <w:szCs w:val="21"/>
         </w:rPr>
         <w:fldChar w:fldCharType="separate"/>
       </w:r>
-      <w:bookmarkStart w:id="8" w:name="_Ref4271869"/>
-      <w:r>
-        <w:rPr>
-          <w:rFonts w:ascii="Times New Roman" w:hAnsi="Times New Roman" w:cs="Times New Roman"/>
+      <w:bookmarkStart w:id="6" w:name="_Ref4271832"/>
+      <w:r>
+        <w:rPr>
+          <w:rFonts w:ascii="Times New Roman" w:eastAsiaTheme="minorEastAsia" w:hAnsi="Times New Roman" w:cs="Times New Roman"/>
           <w:noProof/>
-          <w:sz w:val="24"/>
-          <w:szCs w:val="24"/>
-        </w:rPr>
-        <w:t>9</w:t>
-      </w:r>
-      <w:bookmarkEnd w:id="8"/>
-      <w:r>
-        <w:rPr>
-          <w:rFonts w:ascii="Times New Roman" w:hAnsi="Times New Roman" w:cs="Times New Roman"/>
-          <w:sz w:val="24"/>
-          <w:szCs w:val="24"/>
+          <w:sz w:val="21"/>
+          <w:szCs w:val="21"/>
+        </w:rPr>
+        <w:t>7</w:t>
+      </w:r>
+      <w:bookmarkEnd w:id="6"/>
+      <w:r>
+        <w:rPr>
+          <w:rFonts w:ascii="Times New Roman" w:eastAsiaTheme="minorEastAsia" w:hAnsi="Times New Roman" w:cs="Times New Roman"/>
+          <w:sz w:val="21"/>
+          <w:szCs w:val="21"/>
         </w:rPr>
         <w:fldChar w:fldCharType="end"/>
       </w:r>
       <w:r>
         <w:rPr>
-          <w:rFonts w:ascii="Times New Roman" w:hAnsi="Times New Roman" w:cs="Times New Roman"/>
-          <w:sz w:val="24"/>
-          <w:szCs w:val="24"/>
+          <w:rFonts w:ascii="Times New Roman" w:eastAsiaTheme="minorEastAsia" w:hAnsi="Times New Roman" w:cs="Times New Roman"/>
+          <w:sz w:val="21"/>
+          <w:szCs w:val="21"/>
         </w:rPr>
         <w:t xml:space="preserve"> </w:t>
       </w:r>
       <w:r>
         <w:rPr>
-          <w:rFonts w:ascii="Times New Roman" w:hAnsi="Times New Roman" w:cs="Times New Roman"/>
-          <w:sz w:val="24"/>
-          <w:szCs w:val="24"/>
-        </w:rPr>
-        <w:t xml:space="preserve"> </w:t>
-      </w:r>
-      <w:r>
-        <w:rPr>
-          <w:rFonts w:ascii="Arial" w:hAnsi="Arial" w:cs="Arial"/>
-          <w:color w:val="404040"/>
-          <w:shd w:val="clear" w:color="auto" w:fill="FFFFFF"/>
-        </w:rPr>
-        <w:t>Li, B., Chen, H., Chen, Y., Dai, Y., &amp; He, M. (2017). Skeleton boxes: Solving skeleton based action detection with a single deep convolutional neural network. </w:t>
-      </w:r>
-      <w:r>
-        <w:rPr>
-          <w:rFonts w:ascii="Arial" w:hAnsi="Arial" w:cs="Arial"/>
-          <w:i/>
-          <w:iCs/>
-          <w:color w:val="404040"/>
-          <w:shd w:val="clear" w:color="auto" w:fill="FFFFFF"/>
-        </w:rPr>
-        <w:t>international conference on multimedia and expo</w:t>
-      </w:r>
-      <w:r>
-        <w:rPr>
-          <w:rFonts w:ascii="Arial" w:hAnsi="Arial" w:cs="Arial"/>
-          <w:noProof/>
-          <w:color w:val="404040"/>
-          <w:shd w:val="clear" w:color="auto" w:fill="FFFFFF"/>
-        </w:rPr>
-        <w:t>,</w:t>
-      </w:r>
-      <w:r>
-        <w:rPr>
-          <w:rFonts w:ascii="Arial" w:hAnsi="Arial" w:cs="Arial"/>
-          <w:color w:val="404040"/>
-          <w:shd w:val="clear" w:color="auto" w:fill="FFFFFF"/>
-        </w:rPr>
-        <w:t xml:space="preserve"> 613-616.</w:t>
+          <w:rFonts w:ascii="Times New Roman" w:eastAsiaTheme="minorEastAsia" w:hAnsi="Times New Roman" w:cs="Times New Roman"/>
+          <w:sz w:val="21"/>
+          <w:szCs w:val="21"/>
+        </w:rPr>
+        <w:t xml:space="preserve">Davis, J. V., </w:t>
+      </w:r>
+      <w:proofErr w:type="spellStart"/>
+      <w:r>
+        <w:rPr>
+          <w:rFonts w:ascii="Times New Roman" w:eastAsiaTheme="minorEastAsia" w:hAnsi="Times New Roman" w:cs="Times New Roman"/>
+          <w:sz w:val="21"/>
+          <w:szCs w:val="21"/>
+        </w:rPr>
+        <w:t>Kulis</w:t>
+      </w:r>
+      <w:proofErr w:type="spellEnd"/>
+      <w:r>
+        <w:rPr>
+          <w:rFonts w:ascii="Times New Roman" w:eastAsiaTheme="minorEastAsia" w:hAnsi="Times New Roman" w:cs="Times New Roman"/>
+          <w:sz w:val="21"/>
+          <w:szCs w:val="21"/>
+        </w:rPr>
+        <w:t xml:space="preserve">, B., Jain, P., </w:t>
+      </w:r>
+      <w:proofErr w:type="spellStart"/>
+      <w:r>
+        <w:rPr>
+          <w:rFonts w:ascii="Times New Roman" w:eastAsiaTheme="minorEastAsia" w:hAnsi="Times New Roman" w:cs="Times New Roman"/>
+          <w:sz w:val="21"/>
+          <w:szCs w:val="21"/>
+        </w:rPr>
+        <w:t>Sra</w:t>
+      </w:r>
+      <w:proofErr w:type="spellEnd"/>
+      <w:r>
+        <w:rPr>
+          <w:rFonts w:ascii="Times New Roman" w:eastAsiaTheme="minorEastAsia" w:hAnsi="Times New Roman" w:cs="Times New Roman"/>
+          <w:sz w:val="21"/>
+          <w:szCs w:val="21"/>
+        </w:rPr>
+        <w:t>, S., &amp; Dhillon, I. S. (2007). Information-theoretic metric learning. </w:t>
+      </w:r>
+      <w:proofErr w:type="spellStart"/>
+      <w:r>
+        <w:rPr>
+          <w:rFonts w:ascii="Times New Roman" w:eastAsiaTheme="minorEastAsia" w:hAnsi="Times New Roman" w:cs="Times New Roman"/>
+          <w:sz w:val="21"/>
+          <w:szCs w:val="21"/>
+        </w:rPr>
+        <w:t>Icml</w:t>
+      </w:r>
+      <w:proofErr w:type="spellEnd"/>
+      <w:r>
+        <w:rPr>
+          <w:rFonts w:ascii="Times New Roman" w:eastAsiaTheme="minorEastAsia" w:hAnsi="Times New Roman" w:cs="Times New Roman"/>
+          <w:sz w:val="21"/>
+          <w:szCs w:val="21"/>
+        </w:rPr>
+        <w:t xml:space="preserve"> 07: International Conference on Machine Learning.</w:t>
       </w:r>
     </w:p>
     <w:p>
@@ -21526,196 +21626,149 @@
         <w:pStyle w:val="ad"/>
         <w:spacing w:line="440" w:lineRule="exact"/>
         <w:rPr>
-          <w:rFonts w:ascii="Times New Roman" w:hAnsi="Times New Roman" w:cs="Times New Roman"/>
-          <w:sz w:val="24"/>
-          <w:szCs w:val="24"/>
+          <w:rFonts w:ascii="Times New Roman" w:eastAsiaTheme="minorEastAsia" w:hAnsi="Times New Roman" w:cs="Times New Roman"/>
+          <w:sz w:val="21"/>
+          <w:szCs w:val="21"/>
         </w:rPr>
       </w:pPr>
       <w:r>
         <w:rPr>
-          <w:rFonts w:ascii="Times New Roman" w:hAnsi="Times New Roman" w:cs="Times New Roman"/>
-          <w:sz w:val="24"/>
-          <w:szCs w:val="24"/>
+          <w:rFonts w:ascii="Times New Roman" w:eastAsiaTheme="minorEastAsia" w:hAnsi="Times New Roman" w:cs="Times New Roman"/>
+          <w:sz w:val="21"/>
+          <w:szCs w:val="21"/>
         </w:rPr>
         <w:fldChar w:fldCharType="begin"/>
       </w:r>
       <w:r>
         <w:rPr>
-          <w:rFonts w:ascii="Times New Roman" w:hAnsi="Times New Roman" w:cs="Times New Roman"/>
-          <w:sz w:val="24"/>
-          <w:szCs w:val="24"/>
+          <w:rFonts w:ascii="Times New Roman" w:eastAsiaTheme="minorEastAsia" w:hAnsi="Times New Roman" w:cs="Times New Roman"/>
+          <w:sz w:val="21"/>
+          <w:szCs w:val="21"/>
         </w:rPr>
         <w:instrText xml:space="preserve"> SEQ </w:instrText>
       </w:r>
       <w:r>
         <w:rPr>
-          <w:rFonts w:ascii="Times New Roman" w:hAnsi="Times New Roman" w:cs="Times New Roman"/>
-          <w:sz w:val="24"/>
-          <w:szCs w:val="24"/>
+          <w:rFonts w:ascii="Times New Roman" w:eastAsiaTheme="minorEastAsia" w:hAnsi="Times New Roman" w:cs="Times New Roman"/>
+          <w:sz w:val="21"/>
+          <w:szCs w:val="21"/>
         </w:rPr>
         <w:instrText>引用文献</w:instrText>
       </w:r>
       <w:r>
         <w:rPr>
-          <w:rFonts w:ascii="Times New Roman" w:hAnsi="Times New Roman" w:cs="Times New Roman"/>
-          <w:sz w:val="24"/>
-          <w:szCs w:val="24"/>
+          <w:rFonts w:ascii="Times New Roman" w:eastAsiaTheme="minorEastAsia" w:hAnsi="Times New Roman" w:cs="Times New Roman"/>
+          <w:sz w:val="21"/>
+          <w:szCs w:val="21"/>
         </w:rPr>
         <w:instrText xml:space="preserve"> \* ARABIC </w:instrText>
       </w:r>
       <w:r>
         <w:rPr>
-          <w:rFonts w:ascii="Times New Roman" w:hAnsi="Times New Roman" w:cs="Times New Roman"/>
-          <w:sz w:val="24"/>
-          <w:szCs w:val="24"/>
+          <w:rFonts w:ascii="Times New Roman" w:eastAsiaTheme="minorEastAsia" w:hAnsi="Times New Roman" w:cs="Times New Roman"/>
+          <w:sz w:val="21"/>
+          <w:szCs w:val="21"/>
         </w:rPr>
         <w:fldChar w:fldCharType="separate"/>
       </w:r>
-      <w:bookmarkStart w:id="9" w:name="_Ref4271877"/>
-      <w:r>
-        <w:rPr>
-          <w:rFonts w:ascii="Times New Roman" w:hAnsi="Times New Roman" w:cs="Times New Roman"/>
+      <w:bookmarkStart w:id="7" w:name="_Ref4271848"/>
+      <w:r>
+        <w:rPr>
+          <w:rFonts w:ascii="Times New Roman" w:eastAsiaTheme="minorEastAsia" w:hAnsi="Times New Roman" w:cs="Times New Roman"/>
           <w:noProof/>
-          <w:sz w:val="24"/>
-          <w:szCs w:val="24"/>
-        </w:rPr>
-        <w:t>10</w:t>
-      </w:r>
-      <w:bookmarkEnd w:id="9"/>
-      <w:r>
-        <w:rPr>
-          <w:rFonts w:ascii="Times New Roman" w:hAnsi="Times New Roman" w:cs="Times New Roman"/>
-          <w:sz w:val="24"/>
-          <w:szCs w:val="24"/>
+          <w:sz w:val="21"/>
+          <w:szCs w:val="21"/>
+        </w:rPr>
+        <w:t>8</w:t>
+      </w:r>
+      <w:bookmarkEnd w:id="7"/>
+      <w:r>
+        <w:rPr>
+          <w:rFonts w:ascii="Times New Roman" w:eastAsiaTheme="minorEastAsia" w:hAnsi="Times New Roman" w:cs="Times New Roman"/>
+          <w:sz w:val="21"/>
+          <w:szCs w:val="21"/>
         </w:rPr>
         <w:fldChar w:fldCharType="end"/>
       </w:r>
       <w:r>
         <w:rPr>
-          <w:rFonts w:ascii="Times New Roman" w:hAnsi="Times New Roman" w:cs="Times New Roman"/>
-          <w:sz w:val="24"/>
-          <w:szCs w:val="24"/>
+          <w:rFonts w:ascii="Times New Roman" w:eastAsiaTheme="minorEastAsia" w:hAnsi="Times New Roman" w:cs="Times New Roman"/>
+          <w:sz w:val="21"/>
+          <w:szCs w:val="21"/>
         </w:rPr>
         <w:t xml:space="preserve"> </w:t>
       </w:r>
-      <w:r>
-        <w:rPr>
-          <w:rFonts w:ascii="Arial" w:hAnsi="Arial" w:cs="Arial"/>
-          <w:color w:val="404040"/>
-          <w:shd w:val="clear" w:color="auto" w:fill="FFFFFF"/>
-        </w:rPr>
-        <w:t>Snell, J., Swersky, K., &amp; Zemel, R. S. (2017). Prototypical Networks for Few-shot Learning. </w:t>
-      </w:r>
-      <w:r>
-        <w:rPr>
-          <w:rFonts w:ascii="Arial" w:hAnsi="Arial" w:cs="Arial"/>
-          <w:i/>
-          <w:iCs/>
-          <w:color w:val="404040"/>
-          <w:shd w:val="clear" w:color="auto" w:fill="FFFFFF"/>
-        </w:rPr>
-        <w:t>neural information processing systems</w:t>
-      </w:r>
-      <w:r>
-        <w:rPr>
-          <w:rFonts w:ascii="Arial" w:hAnsi="Arial" w:cs="Arial"/>
-          <w:noProof/>
-          <w:color w:val="404040"/>
-          <w:shd w:val="clear" w:color="auto" w:fill="FFFFFF"/>
-        </w:rPr>
-        <w:t>,</w:t>
-      </w:r>
-      <w:r>
-        <w:rPr>
-          <w:rFonts w:ascii="Arial" w:hAnsi="Arial" w:cs="Arial"/>
-          <w:color w:val="404040"/>
-          <w:shd w:val="clear" w:color="auto" w:fill="FFFFFF"/>
-        </w:rPr>
-        <w:t xml:space="preserve"> 4077-4087.</w:t>
-      </w:r>
-    </w:p>
-    <w:p>
-      <w:pPr>
-        <w:pStyle w:val="ad"/>
-        <w:rPr>
-          <w:rFonts w:hint="eastAsia"/>
-        </w:rPr>
-      </w:pPr>
-      <w:r>
-        <w:fldChar w:fldCharType="begin"/>
-      </w:r>
-      <w:r>
-        <w:instrText xml:space="preserve"> </w:instrText>
-      </w:r>
-      <w:r>
-        <w:rPr>
-          <w:rFonts w:hint="eastAsia"/>
-        </w:rPr>
-        <w:instrText xml:space="preserve">SEQ </w:instrText>
-      </w:r>
-      <w:r>
-        <w:rPr>
-          <w:rFonts w:hint="eastAsia"/>
-        </w:rPr>
-        <w:instrText>引用文献</w:instrText>
-      </w:r>
-      <w:r>
-        <w:rPr>
-          <w:rFonts w:hint="eastAsia"/>
-        </w:rPr>
-        <w:instrText xml:space="preserve"> \* ARABIC</w:instrText>
-      </w:r>
-      <w:r>
-        <w:instrText xml:space="preserve"> </w:instrText>
-      </w:r>
-      <w:r>
-        <w:fldChar w:fldCharType="separate"/>
-      </w:r>
-      <w:r>
-        <w:rPr>
-          <w:noProof/>
-        </w:rPr>
-        <w:t>11</w:t>
-      </w:r>
-      <w:r>
-        <w:fldChar w:fldCharType="end"/>
-      </w:r>
-      <w:r>
-        <w:t xml:space="preserve"> </w:t>
-      </w:r>
-      <w:r>
-        <w:rPr>
-          <w:rFonts w:ascii="Arial" w:hAnsi="Arial" w:cs="Arial"/>
-          <w:color w:val="404040"/>
-          <w:shd w:val="clear" w:color="auto" w:fill="FFFFFF"/>
-        </w:rPr>
-        <w:t xml:space="preserve"> </w:t>
-      </w:r>
-      <w:r>
-        <w:rPr>
-          <w:rFonts w:ascii="Arial" w:hAnsi="Arial" w:cs="Arial"/>
-          <w:color w:val="404040"/>
-          <w:shd w:val="clear" w:color="auto" w:fill="FFFFFF"/>
-        </w:rPr>
-        <w:t>Chen, C., Jafari, R., &amp; Kehtarnavaz, N. (2015). UTD-MHAD: A multimodal dataset for human action recognition utilizing a depth camera and a wearable inertial sensor. </w:t>
-      </w:r>
-      <w:r>
-        <w:rPr>
-          <w:rFonts w:ascii="Arial" w:hAnsi="Arial" w:cs="Arial"/>
-          <w:i/>
-          <w:iCs/>
-          <w:color w:val="404040"/>
-          <w:shd w:val="clear" w:color="auto" w:fill="FFFFFF"/>
-        </w:rPr>
-        <w:t>international conference on image processing</w:t>
-      </w:r>
-      <w:r>
-        <w:rPr>
-          <w:rFonts w:ascii="Arial" w:hAnsi="Arial" w:cs="Arial"/>
-          <w:color w:val="404040"/>
-          <w:shd w:val="clear" w:color="auto" w:fill="FFFFFF"/>
-        </w:rPr>
-        <w:t>.</w:t>
+      <w:proofErr w:type="spellStart"/>
+      <w:r>
+        <w:rPr>
+          <w:rFonts w:ascii="Times New Roman" w:eastAsiaTheme="minorEastAsia" w:hAnsi="Times New Roman" w:cs="Times New Roman"/>
+          <w:sz w:val="21"/>
+          <w:szCs w:val="21"/>
+        </w:rPr>
+        <w:t>Ke</w:t>
+      </w:r>
+      <w:proofErr w:type="spellEnd"/>
+      <w:r>
+        <w:rPr>
+          <w:rFonts w:ascii="Times New Roman" w:eastAsiaTheme="minorEastAsia" w:hAnsi="Times New Roman" w:cs="Times New Roman"/>
+          <w:sz w:val="21"/>
+          <w:szCs w:val="21"/>
+        </w:rPr>
+        <w:t xml:space="preserve">, Q., </w:t>
+      </w:r>
+      <w:proofErr w:type="spellStart"/>
+      <w:r>
+        <w:rPr>
+          <w:rFonts w:ascii="Times New Roman" w:eastAsiaTheme="minorEastAsia" w:hAnsi="Times New Roman" w:cs="Times New Roman"/>
+          <w:sz w:val="21"/>
+          <w:szCs w:val="21"/>
+        </w:rPr>
+        <w:t>Bennamoun</w:t>
+      </w:r>
+      <w:proofErr w:type="spellEnd"/>
+      <w:r>
+        <w:rPr>
+          <w:rFonts w:ascii="Times New Roman" w:eastAsiaTheme="minorEastAsia" w:hAnsi="Times New Roman" w:cs="Times New Roman"/>
+          <w:sz w:val="21"/>
+          <w:szCs w:val="21"/>
+        </w:rPr>
+        <w:t xml:space="preserve">, M., An, S., </w:t>
+      </w:r>
+      <w:proofErr w:type="spellStart"/>
+      <w:r>
+        <w:rPr>
+          <w:rFonts w:ascii="Times New Roman" w:eastAsiaTheme="minorEastAsia" w:hAnsi="Times New Roman" w:cs="Times New Roman"/>
+          <w:sz w:val="21"/>
+          <w:szCs w:val="21"/>
+        </w:rPr>
+        <w:t>Sohel</w:t>
+      </w:r>
+      <w:proofErr w:type="spellEnd"/>
+      <w:r>
+        <w:rPr>
+          <w:rFonts w:ascii="Times New Roman" w:eastAsiaTheme="minorEastAsia" w:hAnsi="Times New Roman" w:cs="Times New Roman"/>
+          <w:sz w:val="21"/>
+          <w:szCs w:val="21"/>
+        </w:rPr>
+        <w:t xml:space="preserve">, F. A., &amp; </w:t>
+      </w:r>
+      <w:proofErr w:type="spellStart"/>
+      <w:r>
+        <w:rPr>
+          <w:rFonts w:ascii="Times New Roman" w:eastAsiaTheme="minorEastAsia" w:hAnsi="Times New Roman" w:cs="Times New Roman"/>
+          <w:sz w:val="21"/>
+          <w:szCs w:val="21"/>
+        </w:rPr>
+        <w:t>Boussaid</w:t>
+      </w:r>
+      <w:proofErr w:type="spellEnd"/>
+      <w:r>
+        <w:rPr>
+          <w:rFonts w:ascii="Times New Roman" w:eastAsiaTheme="minorEastAsia" w:hAnsi="Times New Roman" w:cs="Times New Roman"/>
+          <w:sz w:val="21"/>
+          <w:szCs w:val="21"/>
+        </w:rPr>
+        <w:t>, F. (2017). A New Representation of Skeleton Sequences for 3D Action Recognition. computer vision and pattern recognition, 4570-4579.</w:t>
       </w:r>
     </w:p>
     <w:p>
@@ -21723,282 +21776,594 @@
         <w:pStyle w:val="ad"/>
         <w:spacing w:line="440" w:lineRule="exact"/>
         <w:rPr>
-          <w:rFonts w:ascii="Times New Roman" w:hAnsi="Times New Roman" w:cs="Times New Roman" w:hint="eastAsia"/>
-          <w:sz w:val="24"/>
-          <w:szCs w:val="24"/>
+          <w:rFonts w:ascii="Times New Roman" w:eastAsiaTheme="minorEastAsia" w:hAnsi="Times New Roman" w:cs="Times New Roman"/>
+          <w:sz w:val="21"/>
+          <w:szCs w:val="21"/>
         </w:rPr>
       </w:pPr>
       <w:r>
         <w:rPr>
-          <w:rFonts w:ascii="Times New Roman" w:hAnsi="Times New Roman" w:cs="Times New Roman"/>
-          <w:sz w:val="24"/>
-          <w:szCs w:val="24"/>
-          <w:highlight w:val="yellow"/>
+          <w:rFonts w:ascii="Times New Roman" w:eastAsiaTheme="minorEastAsia" w:hAnsi="Times New Roman" w:cs="Times New Roman"/>
+          <w:sz w:val="21"/>
+          <w:szCs w:val="21"/>
         </w:rPr>
         <w:fldChar w:fldCharType="begin"/>
       </w:r>
       <w:r>
         <w:rPr>
-          <w:rFonts w:ascii="Times New Roman" w:hAnsi="Times New Roman" w:cs="Times New Roman"/>
-          <w:sz w:val="24"/>
-          <w:szCs w:val="24"/>
-          <w:highlight w:val="yellow"/>
+          <w:rFonts w:ascii="Times New Roman" w:eastAsiaTheme="minorEastAsia" w:hAnsi="Times New Roman" w:cs="Times New Roman"/>
+          <w:sz w:val="21"/>
+          <w:szCs w:val="21"/>
         </w:rPr>
         <w:instrText xml:space="preserve"> SEQ </w:instrText>
       </w:r>
       <w:r>
         <w:rPr>
-          <w:rFonts w:ascii="Times New Roman" w:hAnsi="Times New Roman" w:cs="Times New Roman"/>
-          <w:sz w:val="24"/>
-          <w:szCs w:val="24"/>
-          <w:highlight w:val="yellow"/>
+          <w:rFonts w:ascii="Times New Roman" w:eastAsiaTheme="minorEastAsia" w:hAnsi="Times New Roman" w:cs="Times New Roman"/>
+          <w:sz w:val="21"/>
+          <w:szCs w:val="21"/>
         </w:rPr>
         <w:instrText>引用文献</w:instrText>
       </w:r>
       <w:r>
         <w:rPr>
-          <w:rFonts w:ascii="Times New Roman" w:hAnsi="Times New Roman" w:cs="Times New Roman"/>
-          <w:sz w:val="24"/>
-          <w:szCs w:val="24"/>
-          <w:highlight w:val="yellow"/>
+          <w:rFonts w:ascii="Times New Roman" w:eastAsiaTheme="minorEastAsia" w:hAnsi="Times New Roman" w:cs="Times New Roman"/>
+          <w:sz w:val="21"/>
+          <w:szCs w:val="21"/>
         </w:rPr>
         <w:instrText xml:space="preserve"> \* ARABIC </w:instrText>
       </w:r>
       <w:r>
         <w:rPr>
-          <w:rFonts w:ascii="Times New Roman" w:hAnsi="Times New Roman" w:cs="Times New Roman"/>
-          <w:sz w:val="24"/>
-          <w:szCs w:val="24"/>
-          <w:highlight w:val="yellow"/>
+          <w:rFonts w:ascii="Times New Roman" w:eastAsiaTheme="minorEastAsia" w:hAnsi="Times New Roman" w:cs="Times New Roman"/>
+          <w:sz w:val="21"/>
+          <w:szCs w:val="21"/>
         </w:rPr>
         <w:fldChar w:fldCharType="separate"/>
       </w:r>
-      <w:bookmarkStart w:id="10" w:name="_Ref4271931"/>
-      <w:r>
-        <w:rPr>
-          <w:rFonts w:ascii="Times New Roman" w:hAnsi="Times New Roman" w:cs="Times New Roman"/>
+      <w:bookmarkStart w:id="8" w:name="_Ref4271855"/>
+      <w:r>
+        <w:rPr>
+          <w:rFonts w:ascii="Times New Roman" w:eastAsiaTheme="minorEastAsia" w:hAnsi="Times New Roman" w:cs="Times New Roman"/>
           <w:noProof/>
-          <w:sz w:val="24"/>
-          <w:szCs w:val="24"/>
-          <w:highlight w:val="yellow"/>
-        </w:rPr>
-        <w:t>12</w:t>
-      </w:r>
-      <w:bookmarkEnd w:id="10"/>
-      <w:r>
-        <w:rPr>
-          <w:rFonts w:ascii="Times New Roman" w:hAnsi="Times New Roman" w:cs="Times New Roman"/>
-          <w:sz w:val="24"/>
-          <w:szCs w:val="24"/>
-          <w:highlight w:val="yellow"/>
+          <w:sz w:val="21"/>
+          <w:szCs w:val="21"/>
+        </w:rPr>
+        <w:t>9</w:t>
+      </w:r>
+      <w:bookmarkEnd w:id="8"/>
+      <w:r>
+        <w:rPr>
+          <w:rFonts w:ascii="Times New Roman" w:eastAsiaTheme="minorEastAsia" w:hAnsi="Times New Roman" w:cs="Times New Roman"/>
+          <w:sz w:val="21"/>
+          <w:szCs w:val="21"/>
         </w:rPr>
         <w:fldChar w:fldCharType="end"/>
       </w:r>
       <w:r>
         <w:rPr>
-          <w:rFonts w:ascii="Times New Roman" w:hAnsi="Times New Roman" w:cs="Times New Roman"/>
-          <w:sz w:val="24"/>
-          <w:szCs w:val="24"/>
-          <w:highlight w:val="yellow"/>
+          <w:rFonts w:ascii="Times New Roman" w:eastAsiaTheme="minorEastAsia" w:hAnsi="Times New Roman" w:cs="Times New Roman"/>
+          <w:sz w:val="21"/>
+          <w:szCs w:val="21"/>
         </w:rPr>
         <w:t xml:space="preserve"> </w:t>
       </w:r>
       <w:r>
         <w:rPr>
-          <w:rFonts w:ascii="Times New Roman" w:hAnsi="Times New Roman" w:cs="Times New Roman"/>
-          <w:sz w:val="24"/>
-          <w:szCs w:val="24"/>
-          <w:highlight w:val="yellow"/>
-        </w:rPr>
-        <w:t>Skeleton Based Action Recognition Using Translation-Scale Invariant Image Mapping And Multi-Scale Deep CNN</w:t>
+          <w:rFonts w:ascii="Times New Roman" w:eastAsiaTheme="minorEastAsia" w:hAnsi="Times New Roman" w:cs="Times New Roman"/>
+          <w:sz w:val="21"/>
+          <w:szCs w:val="21"/>
+        </w:rPr>
+        <w:t>Liu, M., Liu, H. W., &amp; Chen, C. (2017). Enhanced skeleton visualization for view invariant human action recognition. Pattern Recognition, 68(68), 346-362.</w:t>
       </w:r>
     </w:p>
     <w:p>
       <w:pPr>
-        <w:widowControl/>
-        <w:jc w:val="left"/>
-        <w:rPr>
-          <w:sz w:val="24"/>
-          <w:szCs w:val="24"/>
+        <w:pStyle w:val="ad"/>
+        <w:spacing w:line="440" w:lineRule="exact"/>
+        <w:rPr>
+          <w:rFonts w:ascii="Times New Roman" w:eastAsiaTheme="minorEastAsia" w:hAnsi="Times New Roman" w:cs="Times New Roman"/>
+          <w:sz w:val="21"/>
+          <w:szCs w:val="21"/>
         </w:rPr>
       </w:pPr>
       <w:r>
         <w:rPr>
-          <w:sz w:val="24"/>
-          <w:szCs w:val="24"/>
-        </w:rPr>
-        <w:br w:type="page"/>
+          <w:rFonts w:ascii="Times New Roman" w:eastAsiaTheme="minorEastAsia" w:hAnsi="Times New Roman" w:cs="Times New Roman"/>
+          <w:sz w:val="21"/>
+          <w:szCs w:val="21"/>
+        </w:rPr>
+        <w:fldChar w:fldCharType="begin"/>
+      </w:r>
+      <w:r>
+        <w:rPr>
+          <w:rFonts w:ascii="Times New Roman" w:eastAsiaTheme="minorEastAsia" w:hAnsi="Times New Roman" w:cs="Times New Roman"/>
+          <w:sz w:val="21"/>
+          <w:szCs w:val="21"/>
+        </w:rPr>
+        <w:instrText xml:space="preserve"> SEQ </w:instrText>
+      </w:r>
+      <w:r>
+        <w:rPr>
+          <w:rFonts w:ascii="Times New Roman" w:eastAsiaTheme="minorEastAsia" w:hAnsi="Times New Roman" w:cs="Times New Roman"/>
+          <w:sz w:val="21"/>
+          <w:szCs w:val="21"/>
+        </w:rPr>
+        <w:instrText>引用文献</w:instrText>
+      </w:r>
+      <w:r>
+        <w:rPr>
+          <w:rFonts w:ascii="Times New Roman" w:eastAsiaTheme="minorEastAsia" w:hAnsi="Times New Roman" w:cs="Times New Roman"/>
+          <w:sz w:val="21"/>
+          <w:szCs w:val="21"/>
+        </w:rPr>
+        <w:instrText xml:space="preserve"> \* ARABIC </w:instrText>
+      </w:r>
+      <w:r>
+        <w:rPr>
+          <w:rFonts w:ascii="Times New Roman" w:eastAsiaTheme="minorEastAsia" w:hAnsi="Times New Roman" w:cs="Times New Roman"/>
+          <w:sz w:val="21"/>
+          <w:szCs w:val="21"/>
+        </w:rPr>
+        <w:fldChar w:fldCharType="separate"/>
+      </w:r>
+      <w:bookmarkStart w:id="9" w:name="_Ref4271869"/>
+      <w:r>
+        <w:rPr>
+          <w:rFonts w:ascii="Times New Roman" w:eastAsiaTheme="minorEastAsia" w:hAnsi="Times New Roman" w:cs="Times New Roman"/>
+          <w:noProof/>
+          <w:sz w:val="21"/>
+          <w:szCs w:val="21"/>
+        </w:rPr>
+        <w:t>10</w:t>
+      </w:r>
+      <w:bookmarkEnd w:id="9"/>
+      <w:r>
+        <w:rPr>
+          <w:rFonts w:ascii="Times New Roman" w:eastAsiaTheme="minorEastAsia" w:hAnsi="Times New Roman" w:cs="Times New Roman"/>
+          <w:sz w:val="21"/>
+          <w:szCs w:val="21"/>
+        </w:rPr>
+        <w:fldChar w:fldCharType="end"/>
+      </w:r>
+      <w:r>
+        <w:rPr>
+          <w:rFonts w:ascii="Times New Roman" w:eastAsiaTheme="minorEastAsia" w:hAnsi="Times New Roman" w:cs="Times New Roman"/>
+          <w:sz w:val="21"/>
+          <w:szCs w:val="21"/>
+        </w:rPr>
+        <w:t xml:space="preserve"> </w:t>
+      </w:r>
+      <w:r>
+        <w:rPr>
+          <w:rFonts w:ascii="Times New Roman" w:eastAsiaTheme="minorEastAsia" w:hAnsi="Times New Roman" w:cs="Times New Roman"/>
+          <w:sz w:val="21"/>
+          <w:szCs w:val="21"/>
+        </w:rPr>
+        <w:t xml:space="preserve"> </w:t>
+      </w:r>
+      <w:r>
+        <w:rPr>
+          <w:rFonts w:ascii="Times New Roman" w:eastAsiaTheme="minorEastAsia" w:hAnsi="Times New Roman" w:cs="Times New Roman"/>
+          <w:sz w:val="21"/>
+          <w:szCs w:val="21"/>
+        </w:rPr>
+        <w:t>Li, B., Chen, H., Chen, Y., Dai, Y., &amp; He, M. (2017). Skeleton boxes: Solving skeleton based action detection with a single deep convolutional neural network. </w:t>
+      </w:r>
+      <w:r>
+        <w:rPr>
+          <w:rFonts w:ascii="Times New Roman" w:eastAsiaTheme="minorEastAsia" w:hAnsi="Times New Roman" w:cs="Times New Roman"/>
+          <w:noProof/>
+          <w:sz w:val="21"/>
+          <w:szCs w:val="21"/>
+        </w:rPr>
+        <w:t>international</w:t>
+      </w:r>
+      <w:r>
+        <w:rPr>
+          <w:rFonts w:ascii="Times New Roman" w:eastAsiaTheme="minorEastAsia" w:hAnsi="Times New Roman" w:cs="Times New Roman"/>
+          <w:sz w:val="21"/>
+          <w:szCs w:val="21"/>
+        </w:rPr>
+        <w:t xml:space="preserve"> conference on multimedia and expo, 613-616.</w:t>
       </w:r>
     </w:p>
     <w:p>
       <w:pPr>
-        <w:pStyle w:val="1"/>
-        <w:numPr>
-          <w:ilvl w:val="0"/>
-          <w:numId w:val="5"/>
-        </w:numPr>
+        <w:pStyle w:val="ad"/>
         <w:spacing w:line="440" w:lineRule="exact"/>
         <w:rPr>
-          <w:rStyle w:val="fontstyle01"/>
-          <w:rFonts w:ascii="Times New Roman" w:hAnsi="Times New Roman" w:cs="Times New Roman"/>
-          <w:sz w:val="24"/>
-          <w:szCs w:val="24"/>
+          <w:rFonts w:ascii="Times New Roman" w:eastAsiaTheme="minorEastAsia" w:hAnsi="Times New Roman" w:cs="Times New Roman"/>
+          <w:sz w:val="21"/>
+          <w:szCs w:val="21"/>
         </w:rPr>
       </w:pPr>
       <w:r>
         <w:rPr>
-          <w:rStyle w:val="fontstyle01"/>
-          <w:rFonts w:ascii="Times New Roman" w:hAnsi="Times New Roman" w:cs="Times New Roman"/>
-          <w:sz w:val="24"/>
-          <w:szCs w:val="24"/>
-        </w:rPr>
-        <w:lastRenderedPageBreak/>
-        <w:t>Other</w:t>
+          <w:rFonts w:ascii="Times New Roman" w:eastAsiaTheme="minorEastAsia" w:hAnsi="Times New Roman" w:cs="Times New Roman"/>
+          <w:sz w:val="21"/>
+          <w:szCs w:val="21"/>
+        </w:rPr>
+        <w:fldChar w:fldCharType="begin"/>
+      </w:r>
+      <w:r>
+        <w:rPr>
+          <w:rFonts w:ascii="Times New Roman" w:eastAsiaTheme="minorEastAsia" w:hAnsi="Times New Roman" w:cs="Times New Roman"/>
+          <w:sz w:val="21"/>
+          <w:szCs w:val="21"/>
+        </w:rPr>
+        <w:instrText xml:space="preserve"> SEQ </w:instrText>
+      </w:r>
+      <w:r>
+        <w:rPr>
+          <w:rFonts w:ascii="Times New Roman" w:eastAsiaTheme="minorEastAsia" w:hAnsi="Times New Roman" w:cs="Times New Roman"/>
+          <w:sz w:val="21"/>
+          <w:szCs w:val="21"/>
+        </w:rPr>
+        <w:instrText>引用文献</w:instrText>
+      </w:r>
+      <w:r>
+        <w:rPr>
+          <w:rFonts w:ascii="Times New Roman" w:eastAsiaTheme="minorEastAsia" w:hAnsi="Times New Roman" w:cs="Times New Roman"/>
+          <w:sz w:val="21"/>
+          <w:szCs w:val="21"/>
+        </w:rPr>
+        <w:instrText xml:space="preserve"> \* ARABIC </w:instrText>
+      </w:r>
+      <w:r>
+        <w:rPr>
+          <w:rFonts w:ascii="Times New Roman" w:eastAsiaTheme="minorEastAsia" w:hAnsi="Times New Roman" w:cs="Times New Roman"/>
+          <w:sz w:val="21"/>
+          <w:szCs w:val="21"/>
+        </w:rPr>
+        <w:fldChar w:fldCharType="separate"/>
+      </w:r>
+      <w:bookmarkStart w:id="10" w:name="_Ref4271877"/>
+      <w:r>
+        <w:rPr>
+          <w:rFonts w:ascii="Times New Roman" w:eastAsiaTheme="minorEastAsia" w:hAnsi="Times New Roman" w:cs="Times New Roman"/>
+          <w:noProof/>
+          <w:sz w:val="21"/>
+          <w:szCs w:val="21"/>
+        </w:rPr>
+        <w:t>11</w:t>
+      </w:r>
+      <w:bookmarkEnd w:id="10"/>
+      <w:r>
+        <w:rPr>
+          <w:rFonts w:ascii="Times New Roman" w:eastAsiaTheme="minorEastAsia" w:hAnsi="Times New Roman" w:cs="Times New Roman"/>
+          <w:sz w:val="21"/>
+          <w:szCs w:val="21"/>
+        </w:rPr>
+        <w:fldChar w:fldCharType="end"/>
+      </w:r>
+      <w:r>
+        <w:rPr>
+          <w:rFonts w:ascii="Times New Roman" w:eastAsiaTheme="minorEastAsia" w:hAnsi="Times New Roman" w:cs="Times New Roman"/>
+          <w:sz w:val="21"/>
+          <w:szCs w:val="21"/>
+        </w:rPr>
+        <w:t xml:space="preserve"> </w:t>
+      </w:r>
+      <w:r>
+        <w:rPr>
+          <w:rFonts w:ascii="Times New Roman" w:eastAsiaTheme="minorEastAsia" w:hAnsi="Times New Roman" w:cs="Times New Roman"/>
+          <w:sz w:val="21"/>
+          <w:szCs w:val="21"/>
+        </w:rPr>
+        <w:t xml:space="preserve">Snell, J., </w:t>
+      </w:r>
+      <w:proofErr w:type="spellStart"/>
+      <w:r>
+        <w:rPr>
+          <w:rFonts w:ascii="Times New Roman" w:eastAsiaTheme="minorEastAsia" w:hAnsi="Times New Roman" w:cs="Times New Roman"/>
+          <w:sz w:val="21"/>
+          <w:szCs w:val="21"/>
+        </w:rPr>
+        <w:t>Swersky</w:t>
+      </w:r>
+      <w:proofErr w:type="spellEnd"/>
+      <w:r>
+        <w:rPr>
+          <w:rFonts w:ascii="Times New Roman" w:eastAsiaTheme="minorEastAsia" w:hAnsi="Times New Roman" w:cs="Times New Roman"/>
+          <w:sz w:val="21"/>
+          <w:szCs w:val="21"/>
+        </w:rPr>
+        <w:t xml:space="preserve">, K., &amp; </w:t>
+      </w:r>
+      <w:proofErr w:type="spellStart"/>
+      <w:r>
+        <w:rPr>
+          <w:rFonts w:ascii="Times New Roman" w:eastAsiaTheme="minorEastAsia" w:hAnsi="Times New Roman" w:cs="Times New Roman"/>
+          <w:sz w:val="21"/>
+          <w:szCs w:val="21"/>
+        </w:rPr>
+        <w:t>Zemel</w:t>
+      </w:r>
+      <w:proofErr w:type="spellEnd"/>
+      <w:r>
+        <w:rPr>
+          <w:rFonts w:ascii="Times New Roman" w:eastAsiaTheme="minorEastAsia" w:hAnsi="Times New Roman" w:cs="Times New Roman"/>
+          <w:sz w:val="21"/>
+          <w:szCs w:val="21"/>
+        </w:rPr>
+        <w:t>, R. S. (2017). Prototypical Networks for Few-shot Learning. </w:t>
+      </w:r>
+      <w:r>
+        <w:rPr>
+          <w:rFonts w:ascii="Times New Roman" w:eastAsiaTheme="minorEastAsia" w:hAnsi="Times New Roman" w:cs="Times New Roman"/>
+          <w:noProof/>
+          <w:sz w:val="21"/>
+          <w:szCs w:val="21"/>
+        </w:rPr>
+        <w:t>neural</w:t>
+      </w:r>
+      <w:r>
+        <w:rPr>
+          <w:rFonts w:ascii="Times New Roman" w:eastAsiaTheme="minorEastAsia" w:hAnsi="Times New Roman" w:cs="Times New Roman"/>
+          <w:sz w:val="21"/>
+          <w:szCs w:val="21"/>
+        </w:rPr>
+        <w:t xml:space="preserve"> information processing systems, 4077-4087.</w:t>
       </w:r>
     </w:p>
     <w:p>
       <w:pPr>
-        <w:rPr>
-          <w:sz w:val="24"/>
-          <w:szCs w:val="24"/>
+        <w:pStyle w:val="ad"/>
+        <w:spacing w:line="440" w:lineRule="exact"/>
+        <w:rPr>
+          <w:rFonts w:ascii="Times New Roman" w:eastAsiaTheme="minorEastAsia" w:hAnsi="Times New Roman" w:cs="Times New Roman"/>
+          <w:sz w:val="21"/>
+          <w:szCs w:val="21"/>
         </w:rPr>
       </w:pPr>
       <w:r>
         <w:rPr>
+          <w:rFonts w:ascii="Times New Roman" w:eastAsiaTheme="minorEastAsia" w:hAnsi="Times New Roman" w:cs="Times New Roman"/>
+          <w:sz w:val="21"/>
+          <w:szCs w:val="21"/>
+        </w:rPr>
+        <w:fldChar w:fldCharType="begin"/>
+      </w:r>
+      <w:r>
+        <w:rPr>
+          <w:rFonts w:ascii="Times New Roman" w:eastAsiaTheme="minorEastAsia" w:hAnsi="Times New Roman" w:cs="Times New Roman"/>
+          <w:sz w:val="21"/>
+          <w:szCs w:val="21"/>
+        </w:rPr>
+        <w:instrText xml:space="preserve"> SEQ </w:instrText>
+      </w:r>
+      <w:r>
+        <w:rPr>
+          <w:rFonts w:ascii="Times New Roman" w:eastAsiaTheme="minorEastAsia" w:hAnsi="Times New Roman" w:cs="Times New Roman"/>
+          <w:sz w:val="21"/>
+          <w:szCs w:val="21"/>
+        </w:rPr>
+        <w:instrText>引用文献</w:instrText>
+      </w:r>
+      <w:r>
+        <w:rPr>
+          <w:rFonts w:ascii="Times New Roman" w:eastAsiaTheme="minorEastAsia" w:hAnsi="Times New Roman" w:cs="Times New Roman"/>
+          <w:sz w:val="21"/>
+          <w:szCs w:val="21"/>
+        </w:rPr>
+        <w:instrText xml:space="preserve"> \* ARABIC </w:instrText>
+      </w:r>
+      <w:r>
+        <w:rPr>
+          <w:rFonts w:ascii="Times New Roman" w:eastAsiaTheme="minorEastAsia" w:hAnsi="Times New Roman" w:cs="Times New Roman"/>
+          <w:sz w:val="21"/>
+          <w:szCs w:val="21"/>
+        </w:rPr>
+        <w:fldChar w:fldCharType="separate"/>
+      </w:r>
+      <w:bookmarkStart w:id="11" w:name="_Ref4336086"/>
+      <w:r>
+        <w:rPr>
+          <w:rFonts w:ascii="Times New Roman" w:eastAsiaTheme="minorEastAsia" w:hAnsi="Times New Roman" w:cs="Times New Roman"/>
           <w:noProof/>
-          <w:sz w:val="24"/>
-          <w:szCs w:val="24"/>
-        </w:rPr>
-        <w:drawing>
-          <wp:inline distT="0" distB="0" distL="0" distR="0" wp14:anchorId="091EE1DB" wp14:editId="6F0ED9FC">
-            <wp:extent cx="5274310" cy="3668548"/>
-            <wp:effectExtent l="0" t="0" r="2540" b="8255"/>
-            <wp:docPr id="1" name="图片 1" descr="è¿éåå¾çæè¿°"/>
-            <wp:cNvGraphicFramePr>
-              <a:graphicFrameLocks xmlns:a="http://schemas.openxmlformats.org/drawingml/2006/main" noChangeAspect="1"/>
-            </wp:cNvGraphicFramePr>
-            <a:graphic xmlns:a="http://schemas.openxmlformats.org/drawingml/2006/main">
-              <a:graphicData uri="http://schemas.openxmlformats.org/drawingml/2006/picture">
-                <pic:pic xmlns:pic="http://schemas.openxmlformats.org/drawingml/2006/picture">
-                  <pic:nvPicPr>
-                    <pic:cNvPr id="0" name="Picture 4" descr="è¿éåå¾çæè¿°"/>
-                    <pic:cNvPicPr>
-                      <a:picLocks noChangeAspect="1" noChangeArrowheads="1"/>
-                    </pic:cNvPicPr>
-                  </pic:nvPicPr>
-                  <pic:blipFill>
-                    <a:blip r:embed="rId16">
-                      <a:extLst>
-                        <a:ext uri="{28A0092B-C50C-407E-A947-70E740481C1C}">
-                          <a14:useLocalDpi xmlns:a14="http://schemas.microsoft.com/office/drawing/2010/main" val="0"/>
-                        </a:ext>
-                      </a:extLst>
-                    </a:blip>
-                    <a:srcRect/>
-                    <a:stretch>
-                      <a:fillRect/>
-                    </a:stretch>
-                  </pic:blipFill>
-                  <pic:spPr bwMode="auto">
-                    <a:xfrm>
-                      <a:off x="0" y="0"/>
-                      <a:ext cx="5274310" cy="3668548"/>
-                    </a:xfrm>
-                    <a:prstGeom prst="rect">
-                      <a:avLst/>
-                    </a:prstGeom>
-                    <a:noFill/>
-                    <a:ln>
-                      <a:noFill/>
-                    </a:ln>
-                  </pic:spPr>
-                </pic:pic>
-              </a:graphicData>
-            </a:graphic>
-          </wp:inline>
-        </w:drawing>
+          <w:sz w:val="21"/>
+          <w:szCs w:val="21"/>
+        </w:rPr>
+        <w:t>12</w:t>
+      </w:r>
+      <w:bookmarkEnd w:id="11"/>
+      <w:r>
+        <w:rPr>
+          <w:rFonts w:ascii="Times New Roman" w:eastAsiaTheme="minorEastAsia" w:hAnsi="Times New Roman" w:cs="Times New Roman"/>
+          <w:sz w:val="21"/>
+          <w:szCs w:val="21"/>
+        </w:rPr>
+        <w:fldChar w:fldCharType="end"/>
+      </w:r>
+      <w:r>
+        <w:rPr>
+          <w:rFonts w:ascii="Times New Roman" w:eastAsiaTheme="minorEastAsia" w:hAnsi="Times New Roman" w:cs="Times New Roman"/>
+          <w:sz w:val="21"/>
+          <w:szCs w:val="21"/>
+        </w:rPr>
+        <w:t xml:space="preserve">  Chen, C., Jafari, R., &amp; </w:t>
+      </w:r>
+      <w:proofErr w:type="spellStart"/>
+      <w:r>
+        <w:rPr>
+          <w:rFonts w:ascii="Times New Roman" w:eastAsiaTheme="minorEastAsia" w:hAnsi="Times New Roman" w:cs="Times New Roman"/>
+          <w:sz w:val="21"/>
+          <w:szCs w:val="21"/>
+        </w:rPr>
+        <w:t>Kehtarnavaz</w:t>
+      </w:r>
+      <w:proofErr w:type="spellEnd"/>
+      <w:r>
+        <w:rPr>
+          <w:rFonts w:ascii="Times New Roman" w:eastAsiaTheme="minorEastAsia" w:hAnsi="Times New Roman" w:cs="Times New Roman"/>
+          <w:sz w:val="21"/>
+          <w:szCs w:val="21"/>
+        </w:rPr>
+        <w:t>, N. (2015). UTD-MHAD: A multimodal dataset for human action recognition utilizing a depth camera and a wearable inertial sensor. </w:t>
+      </w:r>
+      <w:r>
+        <w:rPr>
+          <w:rFonts w:ascii="Times New Roman" w:eastAsiaTheme="minorEastAsia" w:hAnsi="Times New Roman" w:cs="Times New Roman"/>
+          <w:noProof/>
+          <w:sz w:val="21"/>
+          <w:szCs w:val="21"/>
+        </w:rPr>
+        <w:t>international</w:t>
+      </w:r>
+      <w:r>
+        <w:rPr>
+          <w:rFonts w:ascii="Times New Roman" w:eastAsiaTheme="minorEastAsia" w:hAnsi="Times New Roman" w:cs="Times New Roman"/>
+          <w:sz w:val="21"/>
+          <w:szCs w:val="21"/>
+        </w:rPr>
+        <w:t xml:space="preserve"> conference on image processing.</w:t>
       </w:r>
     </w:p>
     <w:p>
       <w:pPr>
-        <w:rPr>
-          <w:sz w:val="24"/>
-          <w:szCs w:val="24"/>
+        <w:pStyle w:val="ad"/>
+        <w:spacing w:line="440" w:lineRule="exact"/>
+        <w:rPr>
+          <w:rFonts w:ascii="Times New Roman" w:eastAsiaTheme="minorEastAsia" w:hAnsi="Times New Roman" w:cs="Times New Roman"/>
+          <w:sz w:val="21"/>
+          <w:szCs w:val="21"/>
         </w:rPr>
       </w:pPr>
       <w:r>
         <w:rPr>
-          <w:sz w:val="24"/>
-          <w:szCs w:val="24"/>
-        </w:rPr>
-        <w:t>T</w:t>
-      </w:r>
-      <w:r>
-        <w:rPr>
-          <w:rFonts w:hint="eastAsia"/>
-          <w:sz w:val="24"/>
-          <w:szCs w:val="24"/>
-        </w:rPr>
-        <w:t>he</w:t>
-      </w:r>
-      <w:r>
-        <w:rPr>
-          <w:sz w:val="24"/>
-          <w:szCs w:val="24"/>
-        </w:rPr>
-        <w:t xml:space="preserve"> atrous spatial pyramid pooling. To classify the center pixel, ASPP exploits </w:t>
-      </w:r>
-      <w:r>
-        <w:rPr>
-          <w:sz w:val="24"/>
-          <w:szCs w:val="24"/>
-        </w:rPr>
-        <w:t>multi</w:t>
-      </w:r>
-      <w:r>
-        <w:rPr>
-          <w:sz w:val="24"/>
-          <w:szCs w:val="24"/>
-        </w:rPr>
-        <w:t xml:space="preserve">-scale features by employing multiple parallel </w:t>
-      </w:r>
-      <w:r>
-        <w:rPr>
+          <w:rFonts w:ascii="Times New Roman" w:eastAsiaTheme="minorEastAsia" w:hAnsi="Times New Roman" w:cs="Times New Roman"/>
+          <w:sz w:val="21"/>
+          <w:szCs w:val="21"/>
+        </w:rPr>
+        <w:fldChar w:fldCharType="begin"/>
+      </w:r>
+      <w:r>
+        <w:rPr>
+          <w:rFonts w:ascii="Times New Roman" w:eastAsiaTheme="minorEastAsia" w:hAnsi="Times New Roman" w:cs="Times New Roman"/>
+          <w:sz w:val="21"/>
+          <w:szCs w:val="21"/>
+        </w:rPr>
+        <w:instrText xml:space="preserve"> SEQ </w:instrText>
+      </w:r>
+      <w:r>
+        <w:rPr>
+          <w:rFonts w:ascii="Times New Roman" w:eastAsiaTheme="minorEastAsia" w:hAnsi="Times New Roman" w:cs="Times New Roman"/>
+          <w:sz w:val="21"/>
+          <w:szCs w:val="21"/>
+        </w:rPr>
+        <w:instrText>引用文献</w:instrText>
+      </w:r>
+      <w:r>
+        <w:rPr>
+          <w:rFonts w:ascii="Times New Roman" w:eastAsiaTheme="minorEastAsia" w:hAnsi="Times New Roman" w:cs="Times New Roman"/>
+          <w:sz w:val="21"/>
+          <w:szCs w:val="21"/>
+        </w:rPr>
+        <w:instrText xml:space="preserve"> \* ARABIC </w:instrText>
+      </w:r>
+      <w:r>
+        <w:rPr>
+          <w:rFonts w:ascii="Times New Roman" w:eastAsiaTheme="minorEastAsia" w:hAnsi="Times New Roman" w:cs="Times New Roman"/>
+          <w:sz w:val="21"/>
+          <w:szCs w:val="21"/>
+        </w:rPr>
+        <w:fldChar w:fldCharType="separate"/>
+      </w:r>
+      <w:bookmarkStart w:id="12" w:name="_Ref4271931"/>
+      <w:r>
+        <w:rPr>
+          <w:rFonts w:ascii="Times New Roman" w:eastAsiaTheme="minorEastAsia" w:hAnsi="Times New Roman" w:cs="Times New Roman"/>
           <w:noProof/>
-          <w:sz w:val="24"/>
-          <w:szCs w:val="24"/>
-        </w:rPr>
-        <w:t>filter</w:t>
-      </w:r>
-      <w:r>
-        <w:rPr>
+          <w:sz w:val="21"/>
+          <w:szCs w:val="21"/>
+        </w:rPr>
+        <w:t>13</w:t>
+      </w:r>
+      <w:bookmarkEnd w:id="12"/>
+      <w:r>
+        <w:rPr>
+          <w:rFonts w:ascii="Times New Roman" w:eastAsiaTheme="minorEastAsia" w:hAnsi="Times New Roman" w:cs="Times New Roman"/>
+          <w:sz w:val="21"/>
+          <w:szCs w:val="21"/>
+        </w:rPr>
+        <w:fldChar w:fldCharType="end"/>
+      </w:r>
+      <w:r>
+        <w:rPr>
+          <w:rFonts w:ascii="Times New Roman" w:eastAsiaTheme="minorEastAsia" w:hAnsi="Times New Roman" w:cs="Times New Roman"/>
+          <w:sz w:val="21"/>
+          <w:szCs w:val="21"/>
+        </w:rPr>
+        <w:t xml:space="preserve"> </w:t>
+      </w:r>
+      <w:r>
+        <w:rPr>
+          <w:rFonts w:ascii="Times New Roman" w:eastAsiaTheme="minorEastAsia" w:hAnsi="Times New Roman" w:cs="Times New Roman"/>
+          <w:sz w:val="21"/>
+          <w:szCs w:val="21"/>
+        </w:rPr>
+        <w:t xml:space="preserve">Li, B., Dai, Y., Cheng, X., Chen, H., Lin, Y., &amp; He, M. (2017). </w:t>
+      </w:r>
+      <w:r>
+        <w:rPr>
+          <w:rFonts w:ascii="Times New Roman" w:eastAsiaTheme="minorEastAsia" w:hAnsi="Times New Roman" w:cs="Times New Roman"/>
           <w:noProof/>
-          <w:sz w:val="24"/>
-          <w:szCs w:val="24"/>
-        </w:rPr>
-        <w:t>s</w:t>
-      </w:r>
-      <w:r>
-        <w:rPr>
-          <w:sz w:val="24"/>
-          <w:szCs w:val="24"/>
-        </w:rPr>
-        <w:t xml:space="preserve"> with different rates. The effective of Field-of-view </w:t>
-      </w:r>
-      <w:r>
-        <w:rPr>
+          <w:sz w:val="21"/>
+          <w:szCs w:val="21"/>
+        </w:rPr>
+        <w:t>Skeleton based</w:t>
+      </w:r>
+      <w:r>
+        <w:rPr>
+          <w:rFonts w:ascii="Times New Roman" w:eastAsiaTheme="minorEastAsia" w:hAnsi="Times New Roman" w:cs="Times New Roman"/>
+          <w:sz w:val="21"/>
+          <w:szCs w:val="21"/>
+        </w:rPr>
+        <w:t xml:space="preserve"> action recognition using translation-scale invariant image mapping and multi-scale deep CNN. </w:t>
+      </w:r>
+      <w:r>
+        <w:rPr>
+          <w:rFonts w:ascii="Times New Roman" w:eastAsiaTheme="minorEastAsia" w:hAnsi="Times New Roman" w:cs="Times New Roman"/>
           <w:noProof/>
-          <w:sz w:val="24"/>
-          <w:szCs w:val="24"/>
-        </w:rPr>
-        <w:t>are shown</w:t>
-      </w:r>
-      <w:r>
-        <w:rPr>
-          <w:sz w:val="24"/>
-          <w:szCs w:val="24"/>
-        </w:rPr>
-        <w:t xml:space="preserve"> in different colors.</w:t>
+          <w:sz w:val="21"/>
+          <w:szCs w:val="21"/>
+        </w:rPr>
+        <w:t>international</w:t>
+      </w:r>
+      <w:r>
+        <w:rPr>
+          <w:rFonts w:ascii="Times New Roman" w:eastAsiaTheme="minorEastAsia" w:hAnsi="Times New Roman" w:cs="Times New Roman"/>
+          <w:sz w:val="21"/>
+          <w:szCs w:val="21"/>
+        </w:rPr>
+        <w:t xml:space="preserve"> </w:t>
+      </w:r>
+      <w:r>
+        <w:rPr>
+          <w:rFonts w:ascii="Times New Roman" w:eastAsiaTheme="minorEastAsia" w:hAnsi="Times New Roman" w:cs="Times New Roman"/>
+          <w:sz w:val="21"/>
+          <w:szCs w:val="21"/>
+        </w:rPr>
+        <w:lastRenderedPageBreak/>
+        <w:t>conference on multimedia and expo</w:t>
+      </w:r>
+      <w:r>
+        <w:rPr>
+          <w:rFonts w:ascii="Times New Roman" w:eastAsiaTheme="minorEastAsia" w:hAnsi="Times New Roman" w:cs="Times New Roman"/>
+          <w:noProof/>
+          <w:sz w:val="21"/>
+          <w:szCs w:val="21"/>
+        </w:rPr>
+        <w:t>,</w:t>
+      </w:r>
+      <w:r>
+        <w:rPr>
+          <w:rFonts w:ascii="Times New Roman" w:eastAsiaTheme="minorEastAsia" w:hAnsi="Times New Roman" w:cs="Times New Roman"/>
+          <w:sz w:val="21"/>
+          <w:szCs w:val="21"/>
+        </w:rPr>
+        <w:t xml:space="preserve"> 601-604.</w:t>
       </w:r>
     </w:p>
     <w:sectPr>
@@ -23773,7 +24138,7 @@
 </file>
 
 <file path=customXml/itemProps1.xml><?xml version="1.0" encoding="utf-8"?>
-<ds:datastoreItem xmlns:ds="http://schemas.openxmlformats.org/officeDocument/2006/customXml" ds:itemID="{C01E07BC-A100-4EDD-8DDB-43F85838607D}">
+<ds:datastoreItem xmlns:ds="http://schemas.openxmlformats.org/officeDocument/2006/customXml" ds:itemID="{C0B89ABE-EC2E-4EEC-B3A8-D06800EFFCBE}">
   <ds:schemaRefs>
     <ds:schemaRef ds:uri="http://schemas.openxmlformats.org/officeDocument/2006/bibliography"/>
   </ds:schemaRefs>

--- a/paper/skeleton based action recognition using few shot learning.docx
+++ b/paper/skeleton based action recognition using few shot learning.docx
@@ -633,8 +633,6 @@
         </w:rPr>
         <w:t xml:space="preserve"> </w:t>
       </w:r>
-      <w:bookmarkStart w:id="0" w:name="_GoBack"/>
-      <w:bookmarkEnd w:id="0"/>
       <w:r>
         <w:rPr>
           <w:sz w:val="24"/>
@@ -5076,10 +5074,10 @@
             <v:path o:extrusionok="f" gradientshapeok="t" o:connecttype="rect"/>
             <o:lock v:ext="edit" aspectratio="t"/>
           </v:shapetype>
-          <v:shape id="_x0000_i1025" type="#_x0000_t75" style="width:352.8pt;height:122.4pt" o:ole="">
+          <v:shape id="_x0000_i1025" type="#_x0000_t75" style="width:352.5pt;height:122.25pt" o:ole="">
             <v:imagedata r:id="rId8" o:title=""/>
           </v:shape>
-          <o:OLEObject Type="Embed" ProgID="Visio.Drawing.11" ShapeID="_x0000_i1025" DrawAspect="Content" ObjectID="_1614968754" r:id="rId9"/>
+          <o:OLEObject Type="Embed" ProgID="Visio.Drawing.11" ShapeID="_x0000_i1025" DrawAspect="Content" ObjectID="_1615049402" r:id="rId9"/>
         </w:object>
       </w:r>
     </w:p>
@@ -7945,10 +7943,10 @@
           <w:szCs w:val="24"/>
         </w:rPr>
         <w:object w:dxaOrig="27382" w:dyaOrig="10536" w14:anchorId="5B0CF01E">
-          <v:shape id="_x0000_i1026" type="#_x0000_t75" style="width:417.6pt;height:158.4pt" o:ole="">
+          <v:shape id="_x0000_i1026" type="#_x0000_t75" style="width:417.75pt;height:158.25pt" o:ole="">
             <v:imagedata r:id="rId10" o:title=""/>
           </v:shape>
-          <o:OLEObject Type="Embed" ProgID="Visio.Drawing.11" ShapeID="_x0000_i1026" DrawAspect="Content" ObjectID="_1614968755" r:id="rId11"/>
+          <o:OLEObject Type="Embed" ProgID="Visio.Drawing.11" ShapeID="_x0000_i1026" DrawAspect="Content" ObjectID="_1615049403" r:id="rId11"/>
         </w:object>
       </w:r>
     </w:p>
@@ -10256,10 +10254,10 @@
           <w:szCs w:val="24"/>
         </w:rPr>
         <w:object w:dxaOrig="7814" w:dyaOrig="3189" w14:anchorId="1F0AB209">
-          <v:shape id="_x0000_i1027" type="#_x0000_t75" style="width:367.2pt;height:151.2pt" o:ole="">
+          <v:shape id="_x0000_i1027" type="#_x0000_t75" style="width:367.5pt;height:151.5pt" o:ole="">
             <v:imagedata r:id="rId12" o:title=""/>
           </v:shape>
-          <o:OLEObject Type="Embed" ProgID="Visio.Drawing.11" ShapeID="_x0000_i1027" DrawAspect="Content" ObjectID="_1614968756" r:id="rId13"/>
+          <o:OLEObject Type="Embed" ProgID="Visio.Drawing.11" ShapeID="_x0000_i1027" DrawAspect="Content" ObjectID="_1615049404" r:id="rId13"/>
         </w:object>
       </w:r>
     </w:p>
@@ -10384,7 +10382,31 @@
           <w:sz w:val="24"/>
           <w:szCs w:val="24"/>
         </w:rPr>
-        <w:t xml:space="preserve"> is assigned to the class, who had </w:t>
+        <w:t xml:space="preserve"> is assigned to the class who</w:t>
+      </w:r>
+      <w:r>
+        <w:rPr>
+          <w:rFonts w:hint="eastAsia"/>
+          <w:sz w:val="24"/>
+          <w:szCs w:val="24"/>
+        </w:rPr>
+        <w:t>se</w:t>
+      </w:r>
+      <w:r>
+        <w:rPr>
+          <w:sz w:val="24"/>
+          <w:szCs w:val="24"/>
+        </w:rPr>
+        <w:t xml:space="preserve"> prototype</w:t>
+      </w:r>
+      <w:bookmarkStart w:id="0" w:name="_GoBack"/>
+      <w:bookmarkEnd w:id="0"/>
+      <w:r>
+        <w:rPr>
+          <w:sz w:val="24"/>
+          <w:szCs w:val="24"/>
+        </w:rPr>
+        <w:t xml:space="preserve"> had </w:t>
       </w:r>
       <w:r>
         <w:rPr>
@@ -10754,7 +10776,15 @@
                 <w:sz w:val="24"/>
                 <w:szCs w:val="24"/>
               </w:rPr>
-              <w:t xml:space="preserve"> set </w:t>
+              <w:t xml:space="preserve"> </w:t>
+            </w:r>
+            <w:r>
+              <w:rPr>
+                <w:sz w:val="24"/>
+                <w:szCs w:val="24"/>
+              </w:rPr>
+              <w:lastRenderedPageBreak/>
+              <w:t xml:space="preserve">set </w:t>
             </w:r>
             <w:r>
               <w:rPr>
@@ -10917,7 +10947,6 @@
                 <w:sz w:val="24"/>
                 <w:szCs w:val="24"/>
               </w:rPr>
-              <w:lastRenderedPageBreak/>
               <w:t>Ou</w:t>
             </w:r>
             <w:r>
@@ -13196,10 +13225,10 @@
           <w:szCs w:val="24"/>
         </w:rPr>
         <w:object w:dxaOrig="5467" w:dyaOrig="3296" w14:anchorId="6D6C53A6">
-          <v:shape id="_x0000_i1028" type="#_x0000_t75" style="width:334.95pt;height:202.85pt" o:ole="">
+          <v:shape id="_x0000_i1028" type="#_x0000_t75" style="width:334.5pt;height:202.5pt" o:ole="">
             <v:imagedata r:id="rId14" o:title=""/>
           </v:shape>
-          <o:OLEObject Type="Embed" ProgID="Visio.Drawing.11" ShapeID="_x0000_i1028" DrawAspect="Content" ObjectID="_1614968757" r:id="rId15"/>
+          <o:OLEObject Type="Embed" ProgID="Visio.Drawing.11" ShapeID="_x0000_i1028" DrawAspect="Content" ObjectID="_1615049405" r:id="rId15"/>
         </w:object>
       </w:r>
     </w:p>
@@ -13216,6 +13245,7 @@
           <w:sz w:val="24"/>
           <w:szCs w:val="24"/>
         </w:rPr>
+        <w:lastRenderedPageBreak/>
         <w:t xml:space="preserve"> </w:t>
       </w:r>
       <w:r>
@@ -16878,7 +16908,15 @@
           <w:sz w:val="24"/>
           <w:szCs w:val="24"/>
         </w:rPr>
-        <w:t xml:space="preserve">as mentioned before, we construction the </w:t>
+        <w:t xml:space="preserve">as mentioned before, </w:t>
+      </w:r>
+      <w:r>
+        <w:rPr>
+          <w:sz w:val="24"/>
+          <w:szCs w:val="24"/>
+        </w:rPr>
+        <w:lastRenderedPageBreak/>
+        <w:t xml:space="preserve">we construction the </w:t>
       </w:r>
       <m:oMath>
         <m:sSub>
@@ -16985,15 +17023,7 @@
           <w:sz w:val="24"/>
           <w:szCs w:val="24"/>
         </w:rPr>
-        <w:t xml:space="preserve"> </w:t>
-      </w:r>
-      <w:r>
-        <w:rPr>
-          <w:sz w:val="24"/>
-          <w:szCs w:val="24"/>
-        </w:rPr>
-        <w:lastRenderedPageBreak/>
-        <w:t>in Figure2.</w:t>
+        <w:t xml:space="preserve"> in Figure2.</w:t>
       </w:r>
       <w:r>
         <w:rPr>
@@ -19154,7 +19184,15 @@
           <w:sz w:val="24"/>
           <w:szCs w:val="24"/>
         </w:rPr>
-        <w:t xml:space="preserve"> each </w:t>
+        <w:t xml:space="preserve"> </w:t>
+      </w:r>
+      <w:r>
+        <w:rPr>
+          <w:sz w:val="24"/>
+          <w:szCs w:val="24"/>
+        </w:rPr>
+        <w:lastRenderedPageBreak/>
+        <w:t xml:space="preserve">each </w:t>
       </w:r>
       <w:r>
         <w:rPr>
@@ -19412,15 +19450,7 @@
           <w:sz w:val="24"/>
           <w:szCs w:val="24"/>
         </w:rPr>
-        <w:t xml:space="preserve"> parameters of the model </w:t>
-      </w:r>
-      <w:r>
-        <w:rPr>
-          <w:sz w:val="24"/>
-          <w:szCs w:val="24"/>
-        </w:rPr>
-        <w:lastRenderedPageBreak/>
-        <w:t xml:space="preserve">are optimized. During the inference phase, we randomly select 5 </w:t>
+        <w:t xml:space="preserve"> parameters of the model are optimized. During the inference phase, we randomly select 5 </w:t>
       </w:r>
       <w:r>
         <w:rPr>
@@ -20938,6 +20968,7 @@
         </w:rPr>
         <w:t>-Temporal Interest Point Detector. </w:t>
       </w:r>
+      <w:proofErr w:type="spellStart"/>
       <w:r>
         <w:rPr>
           <w:rFonts w:ascii="Times New Roman" w:eastAsiaTheme="minorEastAsia" w:hAnsi="Times New Roman" w:cs="Times New Roman"/>
@@ -20947,6 +20978,7 @@
         </w:rPr>
         <w:t>european</w:t>
       </w:r>
+      <w:proofErr w:type="spellEnd"/>
       <w:r>
         <w:rPr>
           <w:rFonts w:ascii="Times New Roman" w:eastAsiaTheme="minorEastAsia" w:hAnsi="Times New Roman" w:cs="Times New Roman"/>
@@ -24138,7 +24170,7 @@
 </file>
 
 <file path=customXml/itemProps1.xml><?xml version="1.0" encoding="utf-8"?>
-<ds:datastoreItem xmlns:ds="http://schemas.openxmlformats.org/officeDocument/2006/customXml" ds:itemID="{C0B89ABE-EC2E-4EEC-B3A8-D06800EFFCBE}">
+<ds:datastoreItem xmlns:ds="http://schemas.openxmlformats.org/officeDocument/2006/customXml" ds:itemID="{9C2E3EDE-DB4A-4315-AFC4-0D38B6983C23}">
   <ds:schemaRefs>
     <ds:schemaRef ds:uri="http://schemas.openxmlformats.org/officeDocument/2006/bibliography"/>
   </ds:schemaRefs>

--- a/paper/skeleton based action recognition using few shot learning.docx
+++ b/paper/skeleton based action recognition using few shot learning.docx
@@ -624,7 +624,43 @@
           <w:sz w:val="24"/>
           <w:szCs w:val="24"/>
         </w:rPr>
-        <w:t xml:space="preserve"> for a few decades. A lot of recognition methods are developed to serve the field of entertainment, surveillance, and video analysis.</w:t>
+        <w:t xml:space="preserve"> for a few decades. A lot of recognition methods are developed to serve </w:t>
+      </w:r>
+      <w:r>
+        <w:rPr>
+          <w:rFonts w:hint="eastAsia"/>
+          <w:sz w:val="24"/>
+          <w:szCs w:val="24"/>
+        </w:rPr>
+        <w:t>for</w:t>
+      </w:r>
+      <w:r>
+        <w:rPr>
+          <w:sz w:val="24"/>
+          <w:szCs w:val="24"/>
+        </w:rPr>
+        <w:t xml:space="preserve"> the</w:t>
+      </w:r>
+      <w:r>
+        <w:rPr>
+          <w:sz w:val="24"/>
+          <w:szCs w:val="24"/>
+        </w:rPr>
+        <w:t xml:space="preserve"> entertainment, surveillance, and video analysis.</w:t>
+      </w:r>
+      <w:r>
+        <w:rPr>
+          <w:sz w:val="24"/>
+          <w:szCs w:val="24"/>
+        </w:rPr>
+        <w:t xml:space="preserve"> The action recognition </w:t>
+      </w:r>
+      <w:r>
+        <w:rPr>
+          <w:sz w:val="24"/>
+          <w:szCs w:val="24"/>
+        </w:rPr>
+        <w:t>algorithm</w:t>
       </w:r>
       <w:r>
         <w:rPr>
@@ -638,7 +674,190 @@
           <w:sz w:val="24"/>
           <w:szCs w:val="24"/>
         </w:rPr>
-        <w:t xml:space="preserve">From the perspective of feature representation, these recognize </w:t>
+        <w:t>has</w:t>
+      </w:r>
+      <w:r>
+        <w:rPr>
+          <w:sz w:val="24"/>
+          <w:szCs w:val="24"/>
+        </w:rPr>
+        <w:t xml:space="preserve"> made a great step forward </w:t>
+      </w:r>
+      <w:r>
+        <w:rPr>
+          <w:sz w:val="24"/>
+          <w:szCs w:val="24"/>
+        </w:rPr>
+        <w:t>by the wave of the deep learning model.</w:t>
+      </w:r>
+      <w:r>
+        <w:rPr>
+          <w:sz w:val="24"/>
+          <w:szCs w:val="24"/>
+        </w:rPr>
+        <w:t xml:space="preserve"> </w:t>
+      </w:r>
+      <w:r>
+        <w:rPr>
+          <w:sz w:val="24"/>
+          <w:szCs w:val="24"/>
+        </w:rPr>
+        <w:t xml:space="preserve">From the perspective of feature representation, </w:t>
+      </w:r>
+      <w:r>
+        <w:rPr>
+          <w:sz w:val="24"/>
+          <w:szCs w:val="24"/>
+        </w:rPr>
+        <w:t xml:space="preserve">skeleton-based </w:t>
+      </w:r>
+      <w:r>
+        <w:rPr>
+          <w:sz w:val="24"/>
+          <w:szCs w:val="24"/>
+        </w:rPr>
+        <w:t xml:space="preserve">action recognition </w:t>
+      </w:r>
+      <w:r>
+        <w:rPr>
+          <w:sz w:val="24"/>
+          <w:szCs w:val="24"/>
+        </w:rPr>
+        <w:t>method</w:t>
+      </w:r>
+      <w:r>
+        <w:rPr>
+          <w:sz w:val="24"/>
+          <w:szCs w:val="24"/>
+        </w:rPr>
+        <w:t xml:space="preserve">s could </w:t>
+      </w:r>
+      <w:r>
+        <w:rPr>
+          <w:sz w:val="24"/>
+          <w:szCs w:val="24"/>
+        </w:rPr>
+        <w:t>be divided</w:t>
+      </w:r>
+      <w:r>
+        <w:rPr>
+          <w:sz w:val="24"/>
+          <w:szCs w:val="24"/>
+        </w:rPr>
+        <w:t xml:space="preserve"> into two </w:t>
+      </w:r>
+      <w:r>
+        <w:rPr>
+          <w:sz w:val="24"/>
+          <w:szCs w:val="24"/>
+        </w:rPr>
+        <w:t>main stream</w:t>
+      </w:r>
+      <w:r>
+        <w:rPr>
+          <w:sz w:val="24"/>
+          <w:szCs w:val="24"/>
+        </w:rPr>
+        <w:t>s</w:t>
+      </w:r>
+      <w:r>
+        <w:rPr>
+          <w:sz w:val="24"/>
+          <w:szCs w:val="24"/>
+        </w:rPr>
+        <w:t>.</w:t>
+      </w:r>
+      <w:r>
+        <w:rPr>
+          <w:sz w:val="24"/>
+          <w:szCs w:val="24"/>
+        </w:rPr>
+        <w:t xml:space="preserve"> </w:t>
+      </w:r>
+      <w:r>
+        <w:rPr>
+          <w:sz w:val="24"/>
+          <w:szCs w:val="24"/>
+        </w:rPr>
+        <w:t xml:space="preserve">One of the </w:t>
+      </w:r>
+      <w:r>
+        <w:rPr>
+          <w:sz w:val="24"/>
+          <w:szCs w:val="24"/>
+        </w:rPr>
+        <w:t>them</w:t>
+      </w:r>
+      <w:r>
+        <w:rPr>
+          <w:sz w:val="24"/>
+          <w:szCs w:val="24"/>
+        </w:rPr>
+        <w:t xml:space="preserve"> </w:t>
+      </w:r>
+      <w:r>
+        <w:rPr>
+          <w:sz w:val="24"/>
+          <w:szCs w:val="24"/>
+        </w:rPr>
+        <w:t xml:space="preserve">usually encode the skeleton sequence </w:t>
+      </w:r>
+      <w:r>
+        <w:rPr>
+          <w:sz w:val="24"/>
+          <w:szCs w:val="24"/>
+        </w:rPr>
+        <w:t>into</w:t>
+      </w:r>
+      <w:r>
+        <w:rPr>
+          <w:sz w:val="24"/>
+          <w:szCs w:val="24"/>
+        </w:rPr>
+        <w:t xml:space="preserve"> a </w:t>
+      </w:r>
+      <w:r>
+        <w:rPr>
+          <w:rFonts w:hint="eastAsia"/>
+          <w:sz w:val="24"/>
+          <w:szCs w:val="24"/>
+        </w:rPr>
+        <w:t>fea</w:t>
+      </w:r>
+      <w:r>
+        <w:rPr>
+          <w:sz w:val="24"/>
+          <w:szCs w:val="24"/>
+        </w:rPr>
+        <w:t>ture image.</w:t>
+      </w:r>
+      <w:r>
+        <w:rPr>
+          <w:sz w:val="24"/>
+          <w:szCs w:val="24"/>
+        </w:rPr>
+        <w:t xml:space="preserve"> </w:t>
+      </w:r>
+      <w:r>
+        <w:rPr>
+          <w:sz w:val="24"/>
+          <w:szCs w:val="24"/>
+        </w:rPr>
+        <w:t>then a CNN network is engaged to classify the</w:t>
+      </w:r>
+      <w:r>
+        <w:rPr>
+          <w:sz w:val="24"/>
+          <w:szCs w:val="24"/>
+        </w:rPr>
+        <w:t xml:space="preserve"> </w:t>
+      </w:r>
+      <w:r>
+        <w:rPr>
+          <w:sz w:val="24"/>
+          <w:szCs w:val="24"/>
+        </w:rPr>
+        <w:t xml:space="preserve">indeed action of the </w:t>
       </w:r>
       <w:r>
         <w:rPr>
@@ -646,6 +865,118 @@
           <w:sz w:val="24"/>
           <w:szCs w:val="24"/>
         </w:rPr>
+        <w:t>movement</w:t>
+      </w:r>
+      <w:r>
+        <w:rPr>
+          <w:noProof/>
+          <w:sz w:val="24"/>
+          <w:szCs w:val="24"/>
+        </w:rPr>
+        <w:t xml:space="preserve">. </w:t>
+      </w:r>
+      <w:r>
+        <w:rPr>
+          <w:sz w:val="24"/>
+          <w:szCs w:val="24"/>
+        </w:rPr>
+        <w:t xml:space="preserve">The other one is </w:t>
+      </w:r>
+      <w:r>
+        <w:rPr>
+          <w:sz w:val="24"/>
+          <w:szCs w:val="24"/>
+        </w:rPr>
+        <w:t>based on</w:t>
+      </w:r>
+      <w:r>
+        <w:rPr>
+          <w:sz w:val="24"/>
+          <w:szCs w:val="24"/>
+        </w:rPr>
+        <w:t xml:space="preserve"> the RNN network</w:t>
+      </w:r>
+      <w:r>
+        <w:rPr>
+          <w:sz w:val="24"/>
+          <w:szCs w:val="24"/>
+        </w:rPr>
+        <w:t xml:space="preserve">, </w:t>
+      </w:r>
+      <w:r>
+        <w:rPr>
+          <w:sz w:val="24"/>
+          <w:szCs w:val="24"/>
+        </w:rPr>
+        <w:t xml:space="preserve">whose </w:t>
+      </w:r>
+      <w:r>
+        <w:rPr>
+          <w:rFonts w:hint="eastAsia"/>
+          <w:sz w:val="24"/>
+          <w:szCs w:val="24"/>
+        </w:rPr>
+        <w:t>R</w:t>
+      </w:r>
+      <w:r>
+        <w:rPr>
+          <w:sz w:val="24"/>
+          <w:szCs w:val="24"/>
+        </w:rPr>
+        <w:t xml:space="preserve">ecurrent structure </w:t>
+      </w:r>
+      <w:r>
+        <w:rPr>
+          <w:sz w:val="24"/>
+          <w:szCs w:val="24"/>
+        </w:rPr>
+        <w:t xml:space="preserve">can </w:t>
+      </w:r>
+      <w:r>
+        <w:rPr>
+          <w:sz w:val="24"/>
+          <w:szCs w:val="24"/>
+        </w:rPr>
+        <w:t>boil a sequence down into a high-level und</w:t>
+      </w:r>
+      <w:r>
+        <w:rPr>
+          <w:sz w:val="24"/>
+          <w:szCs w:val="24"/>
+        </w:rPr>
+        <w:t>erstanding.</w:t>
+      </w:r>
+      <w:r>
+        <w:rPr>
+          <w:sz w:val="24"/>
+          <w:szCs w:val="24"/>
+        </w:rPr>
+        <w:t xml:space="preserve"> </w:t>
+      </w:r>
+      <w:bookmarkStart w:id="0" w:name="_GoBack"/>
+      <w:bookmarkEnd w:id="0"/>
+    </w:p>
+    <w:p>
+      <w:pPr>
+        <w:spacing w:line="440" w:lineRule="exact"/>
+        <w:rPr>
+          <w:sz w:val="24"/>
+          <w:szCs w:val="24"/>
+        </w:rPr>
+      </w:pPr>
+      <w:r>
+        <w:rPr>
+          <w:sz w:val="24"/>
+          <w:szCs w:val="24"/>
+        </w:rPr>
+        <w:t xml:space="preserve">these recognize </w:t>
+      </w:r>
+      <w:r>
+        <w:rPr>
+          <w:noProof/>
+          <w:sz w:val="24"/>
+          <w:szCs w:val="24"/>
+        </w:rPr>
         <w:t>me</w:t>
       </w:r>
       <w:r>
@@ -941,7 +1272,15 @@
           <w:sz w:val="24"/>
           <w:szCs w:val="24"/>
         </w:rPr>
-        <w:t xml:space="preserve"> the movement of the human body. Then a machine learning model will be engaged to recognize the indeed action of the </w:t>
+        <w:t xml:space="preserve"> the movement of the human body. Then a machine learning model will be </w:t>
+      </w:r>
+      <w:r>
+        <w:rPr>
+          <w:sz w:val="24"/>
+          <w:szCs w:val="24"/>
+        </w:rPr>
+        <w:lastRenderedPageBreak/>
+        <w:t xml:space="preserve">engaged to recognize the indeed action of the </w:t>
       </w:r>
       <w:r>
         <w:rPr>
@@ -1086,14 +1425,23 @@
           <w:sz w:val="24"/>
           <w:szCs w:val="24"/>
         </w:rPr>
-        <w:t>is developed</w:t>
-      </w:r>
-      <w:r>
-        <w:rPr>
-          <w:sz w:val="24"/>
-          <w:szCs w:val="24"/>
-        </w:rPr>
-        <w:t xml:space="preserve"> by the latest wave of the deep learning model. Or it could interpret as a mixture of local and global feature descriptor method. </w:t>
+        <w:t xml:space="preserve">is </w:t>
+      </w:r>
+      <w:proofErr w:type="gramStart"/>
+      <w:r>
+        <w:rPr>
+          <w:sz w:val="24"/>
+          <w:szCs w:val="24"/>
+        </w:rPr>
+        <w:t>Or</w:t>
+      </w:r>
+      <w:proofErr w:type="gramEnd"/>
+      <w:r>
+        <w:rPr>
+          <w:sz w:val="24"/>
+          <w:szCs w:val="24"/>
+        </w:rPr>
+        <w:t xml:space="preserve"> it could interpret as a mixture of local and global feature descriptor method. </w:t>
       </w:r>
       <w:r>
         <w:rPr>
@@ -1116,15 +1464,7 @@
           <w:sz w:val="24"/>
           <w:szCs w:val="24"/>
         </w:rPr>
-        <w:t xml:space="preserve"> learning models </w:t>
-      </w:r>
-      <w:r>
-        <w:rPr>
-          <w:sz w:val="24"/>
-          <w:szCs w:val="24"/>
-        </w:rPr>
-        <w:lastRenderedPageBreak/>
-        <w:t>like 3D-</w:t>
+        <w:t xml:space="preserve"> learning models like 3D-</w:t>
       </w:r>
       <w:proofErr w:type="gramStart"/>
       <w:r>
@@ -2807,6 +3147,7 @@
           <w:sz w:val="24"/>
           <w:szCs w:val="24"/>
         </w:rPr>
+        <w:lastRenderedPageBreak/>
         <w:t xml:space="preserve">Related </w:t>
       </w:r>
       <w:r>
@@ -3810,7 +4151,6 @@
           <w:sz w:val="24"/>
           <w:szCs w:val="24"/>
         </w:rPr>
-        <w:lastRenderedPageBreak/>
         <w:t>is a 3</w:t>
       </w:r>
       <w:r>
@@ -5074,10 +5414,10 @@
             <v:path o:extrusionok="f" gradientshapeok="t" o:connecttype="rect"/>
             <o:lock v:ext="edit" aspectratio="t"/>
           </v:shapetype>
-          <v:shape id="_x0000_i1025" type="#_x0000_t75" style="width:352.5pt;height:122.25pt" o:ole="">
+          <v:shape id="_x0000_i1025" type="#_x0000_t75" style="width:352.5pt;height:122.1pt" o:ole="">
             <v:imagedata r:id="rId8" o:title=""/>
           </v:shape>
-          <o:OLEObject Type="Embed" ProgID="Visio.Drawing.11" ShapeID="_x0000_i1025" DrawAspect="Content" ObjectID="_1615049402" r:id="rId9"/>
+          <o:OLEObject Type="Embed" ProgID="Visio.Drawing.11" ShapeID="_x0000_i1025" DrawAspect="Content" ObjectID="_1615052664" r:id="rId9"/>
         </w:object>
       </w:r>
     </w:p>
@@ -6645,7 +6985,6 @@
           <w:sz w:val="24"/>
           <w:szCs w:val="24"/>
         </w:rPr>
-        <w:lastRenderedPageBreak/>
         <w:t>the n</w:t>
       </w:r>
       <w:r>
@@ -7943,10 +8282,10 @@
           <w:szCs w:val="24"/>
         </w:rPr>
         <w:object w:dxaOrig="27382" w:dyaOrig="10536" w14:anchorId="5B0CF01E">
-          <v:shape id="_x0000_i1026" type="#_x0000_t75" style="width:417.75pt;height:158.25pt" o:ole="">
+          <v:shape id="_x0000_i1026" type="#_x0000_t75" style="width:417.6pt;height:157.8pt" o:ole="">
             <v:imagedata r:id="rId10" o:title=""/>
           </v:shape>
-          <o:OLEObject Type="Embed" ProgID="Visio.Drawing.11" ShapeID="_x0000_i1026" DrawAspect="Content" ObjectID="_1615049403" r:id="rId11"/>
+          <o:OLEObject Type="Embed" ProgID="Visio.Drawing.11" ShapeID="_x0000_i1026" DrawAspect="Content" ObjectID="_1615052665" r:id="rId11"/>
         </w:object>
       </w:r>
     </w:p>
@@ -8195,6 +8534,7 @@
           <w:sz w:val="24"/>
           <w:szCs w:val="24"/>
         </w:rPr>
+        <w:lastRenderedPageBreak/>
         <w:t>M</w:t>
       </w:r>
       <w:r>
@@ -8816,7 +9156,6 @@
           <w:sz w:val="24"/>
           <w:szCs w:val="24"/>
         </w:rPr>
-        <w:lastRenderedPageBreak/>
         <w:t xml:space="preserve">where, </w:t>
       </w:r>
       <m:oMath>
@@ -10257,7 +10596,7 @@
           <v:shape id="_x0000_i1027" type="#_x0000_t75" style="width:367.5pt;height:151.5pt" o:ole="">
             <v:imagedata r:id="rId12" o:title=""/>
           </v:shape>
-          <o:OLEObject Type="Embed" ProgID="Visio.Drawing.11" ShapeID="_x0000_i1027" DrawAspect="Content" ObjectID="_1615049404" r:id="rId13"/>
+          <o:OLEObject Type="Embed" ProgID="Visio.Drawing.11" ShapeID="_x0000_i1027" DrawAspect="Content" ObjectID="_1615052666" r:id="rId13"/>
         </w:object>
       </w:r>
     </w:p>
@@ -10327,6 +10666,7 @@
           <w:sz w:val="24"/>
           <w:szCs w:val="24"/>
         </w:rPr>
+        <w:lastRenderedPageBreak/>
         <w:t>S</w:t>
       </w:r>
       <w:r>
@@ -10399,8 +10739,6 @@
         </w:rPr>
         <w:t xml:space="preserve"> prototype</w:t>
       </w:r>
-      <w:bookmarkStart w:id="0" w:name="_GoBack"/>
-      <w:bookmarkEnd w:id="0"/>
       <w:r>
         <w:rPr>
           <w:sz w:val="24"/>
@@ -10776,15 +11114,7 @@
                 <w:sz w:val="24"/>
                 <w:szCs w:val="24"/>
               </w:rPr>
-              <w:t xml:space="preserve"> </w:t>
-            </w:r>
-            <w:r>
-              <w:rPr>
-                <w:sz w:val="24"/>
-                <w:szCs w:val="24"/>
-              </w:rPr>
-              <w:lastRenderedPageBreak/>
-              <w:t xml:space="preserve">set </w:t>
+              <w:t xml:space="preserve"> set </w:t>
             </w:r>
             <w:r>
               <w:rPr>
@@ -12676,7 +13006,6 @@
           <w:sz w:val="24"/>
           <w:szCs w:val="24"/>
         </w:rPr>
-        <w:lastRenderedPageBreak/>
         <w:t>Training Phase</w:t>
       </w:r>
     </w:p>
@@ -13225,10 +13554,10 @@
           <w:szCs w:val="24"/>
         </w:rPr>
         <w:object w:dxaOrig="5467" w:dyaOrig="3296" w14:anchorId="6D6C53A6">
-          <v:shape id="_x0000_i1028" type="#_x0000_t75" style="width:334.5pt;height:202.5pt" o:ole="">
+          <v:shape id="_x0000_i1028" type="#_x0000_t75" style="width:334.65pt;height:202.75pt" o:ole="">
             <v:imagedata r:id="rId14" o:title=""/>
           </v:shape>
-          <o:OLEObject Type="Embed" ProgID="Visio.Drawing.11" ShapeID="_x0000_i1028" DrawAspect="Content" ObjectID="_1615049405" r:id="rId15"/>
+          <o:OLEObject Type="Embed" ProgID="Visio.Drawing.11" ShapeID="_x0000_i1028" DrawAspect="Content" ObjectID="_1615052667" r:id="rId15"/>
         </w:object>
       </w:r>
     </w:p>
@@ -13245,7 +13574,6 @@
           <w:sz w:val="24"/>
           <w:szCs w:val="24"/>
         </w:rPr>
-        <w:lastRenderedPageBreak/>
         <w:t xml:space="preserve"> </w:t>
       </w:r>
       <w:r>
@@ -16269,6 +16597,7 @@
                     <w:sz w:val="24"/>
                     <w:szCs w:val="24"/>
                   </w:rPr>
+                  <w:lastRenderedPageBreak/>
                   <m:t>J</m:t>
                 </m:r>
                 <m:r>
@@ -16816,6 +17145,7 @@
           <w:sz w:val="24"/>
           <w:szCs w:val="24"/>
         </w:rPr>
+        <w:lastRenderedPageBreak/>
         <w:t>Experiments</w:t>
       </w:r>
     </w:p>
@@ -16908,15 +17238,7 @@
           <w:sz w:val="24"/>
           <w:szCs w:val="24"/>
         </w:rPr>
-        <w:t xml:space="preserve">as mentioned before, </w:t>
-      </w:r>
-      <w:r>
-        <w:rPr>
-          <w:sz w:val="24"/>
-          <w:szCs w:val="24"/>
-        </w:rPr>
-        <w:lastRenderedPageBreak/>
-        <w:t xml:space="preserve">we construction the </w:t>
+        <w:t xml:space="preserve">as mentioned before, we construction the </w:t>
       </w:r>
       <m:oMath>
         <m:sSub>
@@ -19184,15 +19506,7 @@
           <w:sz w:val="24"/>
           <w:szCs w:val="24"/>
         </w:rPr>
-        <w:t xml:space="preserve"> </w:t>
-      </w:r>
-      <w:r>
-        <w:rPr>
-          <w:sz w:val="24"/>
-          <w:szCs w:val="24"/>
-        </w:rPr>
-        <w:lastRenderedPageBreak/>
-        <w:t xml:space="preserve">each </w:t>
+        <w:t xml:space="preserve"> each </w:t>
       </w:r>
       <w:r>
         <w:rPr>
@@ -20605,7 +20919,15 @@
           <w:sz w:val="24"/>
           <w:szCs w:val="24"/>
         </w:rPr>
-        <w:t xml:space="preserve"> to the long-term skeleton sequence, which may contain a different type of actions. </w:t>
+        <w:t xml:space="preserve"> to the </w:t>
+      </w:r>
+      <w:r>
+        <w:rPr>
+          <w:sz w:val="24"/>
+          <w:szCs w:val="24"/>
+        </w:rPr>
+        <w:lastRenderedPageBreak/>
+        <w:t xml:space="preserve">long-term skeleton sequence, which may contain a different type of actions. </w:t>
       </w:r>
       <w:r>
         <w:rPr>
@@ -20729,7 +21051,6 @@
           <w:sz w:val="24"/>
           <w:szCs w:val="24"/>
         </w:rPr>
-        <w:lastRenderedPageBreak/>
         <w:t>R</w:t>
       </w:r>
       <w:r>
@@ -21997,7 +22318,16 @@
           <w:sz w:val="21"/>
           <w:szCs w:val="21"/>
         </w:rPr>
-        <w:t xml:space="preserve"> conference on multimedia and expo, 613-616.</w:t>
+        <w:t xml:space="preserve"> conference on </w:t>
+      </w:r>
+      <w:r>
+        <w:rPr>
+          <w:rFonts w:ascii="Times New Roman" w:eastAsiaTheme="minorEastAsia" w:hAnsi="Times New Roman" w:cs="Times New Roman"/>
+          <w:sz w:val="21"/>
+          <w:szCs w:val="21"/>
+        </w:rPr>
+        <w:lastRenderedPageBreak/>
+        <w:t>multimedia and expo, 613-616.</w:t>
       </w:r>
     </w:p>
     <w:p>
@@ -22369,16 +22699,7 @@
           <w:sz w:val="21"/>
           <w:szCs w:val="21"/>
         </w:rPr>
-        <w:t xml:space="preserve"> </w:t>
-      </w:r>
-      <w:r>
-        <w:rPr>
-          <w:rFonts w:ascii="Times New Roman" w:eastAsiaTheme="minorEastAsia" w:hAnsi="Times New Roman" w:cs="Times New Roman"/>
-          <w:sz w:val="21"/>
-          <w:szCs w:val="21"/>
-        </w:rPr>
-        <w:lastRenderedPageBreak/>
-        <w:t>conference on multimedia and expo</w:t>
+        <w:t xml:space="preserve"> conference on multimedia and expo</w:t>
       </w:r>
       <w:r>
         <w:rPr>
@@ -24170,7 +24491,7 @@
 </file>
 
 <file path=customXml/itemProps1.xml><?xml version="1.0" encoding="utf-8"?>
-<ds:datastoreItem xmlns:ds="http://schemas.openxmlformats.org/officeDocument/2006/customXml" ds:itemID="{9C2E3EDE-DB4A-4315-AFC4-0D38B6983C23}">
+<ds:datastoreItem xmlns:ds="http://schemas.openxmlformats.org/officeDocument/2006/customXml" ds:itemID="{A8FF1FD1-610F-4382-B866-572C482B4053}">
   <ds:schemaRefs>
     <ds:schemaRef ds:uri="http://schemas.openxmlformats.org/officeDocument/2006/bibliography"/>
   </ds:schemaRefs>

--- a/paper/skeleton based action recognition using few shot learning.docx
+++ b/paper/skeleton based action recognition using few shot learning.docx
@@ -786,7 +786,7 @@
           <w:sz w:val="24"/>
           <w:szCs w:val="24"/>
         </w:rPr>
-        <w:t>them</w:t>
+        <w:t>streams</w:t>
       </w:r>
       <w:r>
         <w:rPr>
@@ -873,88 +873,233 @@
           <w:sz w:val="24"/>
           <w:szCs w:val="24"/>
         </w:rPr>
+        <w:t xml:space="preserve"> </w:t>
+      </w:r>
+      <w:r>
+        <w:rPr>
+          <w:rFonts w:hint="eastAsia"/>
+          <w:noProof/>
+          <w:sz w:val="24"/>
+          <w:szCs w:val="24"/>
+        </w:rPr>
+        <w:t>se</w:t>
+      </w:r>
+      <w:r>
+        <w:rPr>
+          <w:noProof/>
+          <w:sz w:val="24"/>
+          <w:szCs w:val="24"/>
+        </w:rPr>
+        <w:t>quence</w:t>
+      </w:r>
+      <w:r>
+        <w:rPr>
+          <w:noProof/>
+          <w:sz w:val="24"/>
+          <w:szCs w:val="24"/>
+        </w:rPr>
         <w:t xml:space="preserve">. </w:t>
       </w:r>
       <w:r>
         <w:rPr>
-          <w:sz w:val="24"/>
-          <w:szCs w:val="24"/>
-        </w:rPr>
-        <w:t xml:space="preserve">The other one is </w:t>
-      </w:r>
-      <w:r>
-        <w:rPr>
-          <w:sz w:val="24"/>
-          <w:szCs w:val="24"/>
-        </w:rPr>
-        <w:t>based on</w:t>
-      </w:r>
-      <w:r>
-        <w:rPr>
-          <w:sz w:val="24"/>
-          <w:szCs w:val="24"/>
-        </w:rPr>
-        <w:t xml:space="preserve"> the RNN network</w:t>
-      </w:r>
-      <w:r>
-        <w:rPr>
-          <w:sz w:val="24"/>
-          <w:szCs w:val="24"/>
-        </w:rPr>
-        <w:t xml:space="preserve">, </w:t>
-      </w:r>
-      <w:r>
-        <w:rPr>
-          <w:sz w:val="24"/>
-          <w:szCs w:val="24"/>
-        </w:rPr>
-        <w:t xml:space="preserve">whose </w:t>
+          <w:noProof/>
+          <w:sz w:val="24"/>
+          <w:szCs w:val="24"/>
+        </w:rPr>
+        <w:t xml:space="preserve">Inspired by </w:t>
+      </w:r>
+      <w:r>
+        <w:rPr>
+          <w:noProof/>
+          <w:sz w:val="24"/>
+          <w:szCs w:val="24"/>
+        </w:rPr>
+        <w:t xml:space="preserve">the </w:t>
       </w:r>
       <w:r>
         <w:rPr>
           <w:rFonts w:hint="eastAsia"/>
-          <w:sz w:val="24"/>
-          <w:szCs w:val="24"/>
-        </w:rPr>
-        <w:t>R</w:t>
-      </w:r>
-      <w:r>
-        <w:rPr>
-          <w:sz w:val="24"/>
-          <w:szCs w:val="24"/>
-        </w:rPr>
-        <w:t xml:space="preserve">ecurrent structure </w:t>
-      </w:r>
-      <w:r>
-        <w:rPr>
-          <w:sz w:val="24"/>
-          <w:szCs w:val="24"/>
-        </w:rPr>
-        <w:t xml:space="preserve">can </w:t>
-      </w:r>
-      <w:r>
-        <w:rPr>
-          <w:sz w:val="24"/>
-          <w:szCs w:val="24"/>
-        </w:rPr>
-        <w:t>boil a sequence down into a high-level und</w:t>
-      </w:r>
-      <w:r>
-        <w:rPr>
-          <w:sz w:val="24"/>
-          <w:szCs w:val="24"/>
-        </w:rPr>
-        <w:t>erstanding.</w:t>
-      </w:r>
-      <w:r>
-        <w:rPr>
+          <w:noProof/>
+          <w:sz w:val="24"/>
+          <w:szCs w:val="24"/>
+        </w:rPr>
+        <w:t>RNN</w:t>
+      </w:r>
+      <w:r>
+        <w:rPr>
+          <w:noProof/>
+          <w:sz w:val="24"/>
+          <w:szCs w:val="24"/>
+        </w:rPr>
+        <w:t xml:space="preserve"> based </w:t>
+      </w:r>
+      <w:r>
+        <w:rPr>
+          <w:noProof/>
+          <w:sz w:val="24"/>
+          <w:szCs w:val="24"/>
+        </w:rPr>
+        <w:t>algorithm</w:t>
+      </w:r>
+      <w:r>
+        <w:rPr>
+          <w:noProof/>
+          <w:sz w:val="24"/>
+          <w:szCs w:val="24"/>
+        </w:rPr>
+        <w:t>,</w:t>
+      </w:r>
+      <w:r>
+        <w:rPr>
+          <w:sz w:val="24"/>
+          <w:szCs w:val="24"/>
+        </w:rPr>
+        <w:t xml:space="preserve"> whose recurrent structure can boil a sequence down into a high-level </w:t>
+      </w:r>
+      <w:r>
+        <w:rPr>
+          <w:sz w:val="24"/>
+          <w:szCs w:val="24"/>
+        </w:rPr>
+        <w:t>understanding [</w:t>
+      </w:r>
+      <w:r>
+        <w:rPr>
+          <w:sz w:val="24"/>
+          <w:szCs w:val="24"/>
+        </w:rPr>
+        <w:t>]</w:t>
+      </w:r>
+      <w:r>
+        <w:rPr>
+          <w:noProof/>
+          <w:sz w:val="24"/>
+          <w:szCs w:val="24"/>
+        </w:rPr>
+        <w:t>,</w:t>
+      </w:r>
+      <w:r>
+        <w:rPr>
+          <w:noProof/>
           <w:sz w:val="24"/>
           <w:szCs w:val="24"/>
         </w:rPr>
         <w:t xml:space="preserve"> </w:t>
+      </w:r>
+      <w:r>
+        <w:rPr>
+          <w:sz w:val="24"/>
+          <w:szCs w:val="24"/>
+        </w:rPr>
+        <w:t>the</w:t>
+      </w:r>
+      <w:r>
+        <w:rPr>
+          <w:sz w:val="24"/>
+          <w:szCs w:val="24"/>
+        </w:rPr>
+        <w:t xml:space="preserve"> other</w:t>
+      </w:r>
+      <w:r>
+        <w:rPr>
+          <w:sz w:val="24"/>
+          <w:szCs w:val="24"/>
+        </w:rPr>
+        <w:t>s</w:t>
+      </w:r>
+      <w:r>
+        <w:rPr>
+          <w:sz w:val="24"/>
+          <w:szCs w:val="24"/>
+        </w:rPr>
+        <w:t xml:space="preserve"> </w:t>
+      </w:r>
+      <w:r>
+        <w:rPr>
+          <w:sz w:val="24"/>
+          <w:szCs w:val="24"/>
+        </w:rPr>
+        <w:t>tend</w:t>
+      </w:r>
+      <w:r>
+        <w:rPr>
+          <w:sz w:val="24"/>
+          <w:szCs w:val="24"/>
+        </w:rPr>
+        <w:t xml:space="preserve"> to </w:t>
+      </w:r>
+      <w:r>
+        <w:rPr>
+          <w:sz w:val="24"/>
+          <w:szCs w:val="24"/>
+        </w:rPr>
+        <w:t>introduce</w:t>
+      </w:r>
+      <w:r>
+        <w:rPr>
+          <w:sz w:val="24"/>
+          <w:szCs w:val="24"/>
+        </w:rPr>
+        <w:t xml:space="preserve"> it</w:t>
+      </w:r>
+      <w:r>
+        <w:rPr>
+          <w:sz w:val="24"/>
+          <w:szCs w:val="24"/>
+        </w:rPr>
+        <w:t xml:space="preserve"> to </w:t>
+      </w:r>
+      <w:r>
+        <w:rPr>
+          <w:sz w:val="24"/>
+          <w:szCs w:val="24"/>
+        </w:rPr>
+        <w:t xml:space="preserve">process the skeleton </w:t>
+      </w:r>
+      <w:r>
+        <w:rPr>
+          <w:sz w:val="24"/>
+          <w:szCs w:val="24"/>
+        </w:rPr>
+        <w:t>sequence</w:t>
+      </w:r>
+      <w:r>
+        <w:rPr>
+          <w:sz w:val="24"/>
+          <w:szCs w:val="24"/>
+        </w:rPr>
+        <w:t>s</w:t>
+      </w:r>
+      <w:r>
+        <w:rPr>
+          <w:sz w:val="24"/>
+          <w:szCs w:val="24"/>
+        </w:rPr>
+        <w:t>.</w:t>
+      </w:r>
+      <w:r>
+        <w:rPr>
+          <w:sz w:val="24"/>
+          <w:szCs w:val="24"/>
+        </w:rPr>
+        <w:t xml:space="preserve"> </w:t>
+      </w:r>
+      <w:r>
+        <w:rPr>
+          <w:sz w:val="24"/>
+          <w:szCs w:val="24"/>
+        </w:rPr>
+        <w:t>[</w:t>
       </w:r>
       <w:bookmarkStart w:id="0" w:name="_GoBack"/>
       <w:bookmarkEnd w:id="0"/>
+      <w:r>
+        <w:rPr>
+          <w:sz w:val="24"/>
+          <w:szCs w:val="24"/>
+        </w:rPr>
+        <w:t>]</w:t>
+      </w:r>
     </w:p>
     <w:p>
       <w:pPr>
@@ -1272,7 +1417,7 @@
           <w:sz w:val="24"/>
           <w:szCs w:val="24"/>
         </w:rPr>
-        <w:t xml:space="preserve"> the movement of the human body. Then a machine learning model will be </w:t>
+        <w:t xml:space="preserve"> </w:t>
       </w:r>
       <w:r>
         <w:rPr>
@@ -1280,7 +1425,7 @@
           <w:szCs w:val="24"/>
         </w:rPr>
         <w:lastRenderedPageBreak/>
-        <w:t xml:space="preserve">engaged to recognize the indeed action of the </w:t>
+        <w:t xml:space="preserve">the movement of the human body. Then a machine learning model will be engaged to recognize the indeed action of the </w:t>
       </w:r>
       <w:r>
         <w:rPr>
@@ -5414,10 +5559,10 @@
             <v:path o:extrusionok="f" gradientshapeok="t" o:connecttype="rect"/>
             <o:lock v:ext="edit" aspectratio="t"/>
           </v:shapetype>
-          <v:shape id="_x0000_i1025" type="#_x0000_t75" style="width:352.5pt;height:122.1pt" o:ole="">
+          <v:shape id="_x0000_i1025" type="#_x0000_t75" style="width:352.5pt;height:122pt" o:ole="">
             <v:imagedata r:id="rId8" o:title=""/>
           </v:shape>
-          <o:OLEObject Type="Embed" ProgID="Visio.Drawing.11" ShapeID="_x0000_i1025" DrawAspect="Content" ObjectID="_1615052664" r:id="rId9"/>
+          <o:OLEObject Type="Embed" ProgID="Visio.Drawing.11" ShapeID="_x0000_i1025" DrawAspect="Content" ObjectID="_1615119567" r:id="rId9"/>
         </w:object>
       </w:r>
     </w:p>
@@ -8282,10 +8427,10 @@
           <w:szCs w:val="24"/>
         </w:rPr>
         <w:object w:dxaOrig="27382" w:dyaOrig="10536" w14:anchorId="5B0CF01E">
-          <v:shape id="_x0000_i1026" type="#_x0000_t75" style="width:417.6pt;height:157.8pt" o:ole="">
+          <v:shape id="_x0000_i1026" type="#_x0000_t75" style="width:417.5pt;height:158pt" o:ole="">
             <v:imagedata r:id="rId10" o:title=""/>
           </v:shape>
-          <o:OLEObject Type="Embed" ProgID="Visio.Drawing.11" ShapeID="_x0000_i1026" DrawAspect="Content" ObjectID="_1615052665" r:id="rId11"/>
+          <o:OLEObject Type="Embed" ProgID="Visio.Drawing.11" ShapeID="_x0000_i1026" DrawAspect="Content" ObjectID="_1615119568" r:id="rId11"/>
         </w:object>
       </w:r>
     </w:p>
@@ -10596,7 +10741,7 @@
           <v:shape id="_x0000_i1027" type="#_x0000_t75" style="width:367.5pt;height:151.5pt" o:ole="">
             <v:imagedata r:id="rId12" o:title=""/>
           </v:shape>
-          <o:OLEObject Type="Embed" ProgID="Visio.Drawing.11" ShapeID="_x0000_i1027" DrawAspect="Content" ObjectID="_1615052666" r:id="rId13"/>
+          <o:OLEObject Type="Embed" ProgID="Visio.Drawing.11" ShapeID="_x0000_i1027" DrawAspect="Content" ObjectID="_1615119569" r:id="rId13"/>
         </w:object>
       </w:r>
     </w:p>
@@ -13554,10 +13699,10 @@
           <w:szCs w:val="24"/>
         </w:rPr>
         <w:object w:dxaOrig="5467" w:dyaOrig="3296" w14:anchorId="6D6C53A6">
-          <v:shape id="_x0000_i1028" type="#_x0000_t75" style="width:334.65pt;height:202.75pt" o:ole="">
+          <v:shape id="_x0000_i1028" type="#_x0000_t75" style="width:335pt;height:202.5pt" o:ole="">
             <v:imagedata r:id="rId14" o:title=""/>
           </v:shape>
-          <o:OLEObject Type="Embed" ProgID="Visio.Drawing.11" ShapeID="_x0000_i1028" DrawAspect="Content" ObjectID="_1615052667" r:id="rId15"/>
+          <o:OLEObject Type="Embed" ProgID="Visio.Drawing.11" ShapeID="_x0000_i1028" DrawAspect="Content" ObjectID="_1615119570" r:id="rId15"/>
         </w:object>
       </w:r>
     </w:p>
@@ -24491,7 +24636,7 @@
 </file>
 
 <file path=customXml/itemProps1.xml><?xml version="1.0" encoding="utf-8"?>
-<ds:datastoreItem xmlns:ds="http://schemas.openxmlformats.org/officeDocument/2006/customXml" ds:itemID="{A8FF1FD1-610F-4382-B866-572C482B4053}">
+<ds:datastoreItem xmlns:ds="http://schemas.openxmlformats.org/officeDocument/2006/customXml" ds:itemID="{02085E0B-2648-475C-A33B-5EACBD31EAA4}">
   <ds:schemaRefs>
     <ds:schemaRef ds:uri="http://schemas.openxmlformats.org/officeDocument/2006/bibliography"/>
   </ds:schemaRefs>

--- a/paper/skeleton based action recognition using few shot learning.docx
+++ b/paper/skeleton based action recognition using few shot learning.docx
@@ -1,6 +1,6 @@
 
 <file path=word/document.xml><?xml version="1.0" encoding="utf-8"?>
-<w:document xmlns:wpc="http://schemas.microsoft.com/office/word/2010/wordprocessingCanvas" xmlns:cx="http://schemas.microsoft.com/office/drawing/2014/chartex" xmlns:cx1="http://schemas.microsoft.com/office/drawing/2015/9/8/chartex" xmlns:cx2="http://schemas.microsoft.com/office/drawing/2015/10/21/chartex" xmlns:cx3="http://schemas.microsoft.com/office/drawing/2016/5/9/chartex" xmlns:cx4="http://schemas.microsoft.com/office/drawing/2016/5/10/chartex" xmlns:cx5="http://schemas.microsoft.com/office/drawing/2016/5/11/chartex" xmlns:cx6="http://schemas.microsoft.com/office/drawing/2016/5/12/chartex" xmlns:cx7="http://schemas.microsoft.com/office/drawing/2016/5/13/chartex" xmlns:cx8="http://schemas.microsoft.com/office/drawing/2016/5/14/chartex" xmlns:mc="http://schemas.openxmlformats.org/markup-compatibility/2006" xmlns:aink="http://schemas.microsoft.com/office/drawing/2016/ink" xmlns:am3d="http://schemas.microsoft.com/office/drawing/2017/model3d" xmlns:o="urn:schemas-microsoft-com:office:office" xmlns:r="http://schemas.openxmlformats.org/officeDocument/2006/relationships" xmlns:m="http://schemas.openxmlformats.org/officeDocument/2006/math" xmlns:v="urn:schemas-microsoft-com:vml" xmlns:wp14="http://schemas.microsoft.com/office/word/2010/wordprocessingDrawing" xmlns:wp="http://schemas.openxmlformats.org/drawingml/2006/wordprocessingDrawing" xmlns:w10="urn:schemas-microsoft-com:office:word" xmlns:w="http://schemas.openxmlformats.org/wordprocessingml/2006/main" xmlns:w14="http://schemas.microsoft.com/office/word/2010/wordml" xmlns:w15="http://schemas.microsoft.com/office/word/2012/wordml" xmlns:w16cid="http://schemas.microsoft.com/office/word/2016/wordml/cid" xmlns:w16se="http://schemas.microsoft.com/office/word/2015/wordml/symex" xmlns:wpg="http://schemas.microsoft.com/office/word/2010/wordprocessingGroup" xmlns:wpi="http://schemas.microsoft.com/office/word/2010/wordprocessingInk" xmlns:wne="http://schemas.microsoft.com/office/word/2006/wordml" xmlns:wps="http://schemas.microsoft.com/office/word/2010/wordprocessingShape" mc:Ignorable="w14 w15 w16se w16cid wp14">
+<w:document xmlns:wpc="http://schemas.microsoft.com/office/word/2010/wordprocessingCanvas" xmlns:cx="http://schemas.microsoft.com/office/drawing/2014/chartex" xmlns:cx1="http://schemas.microsoft.com/office/drawing/2015/9/8/chartex" xmlns:mc="http://schemas.openxmlformats.org/markup-compatibility/2006" xmlns:o="urn:schemas-microsoft-com:office:office" xmlns:r="http://schemas.openxmlformats.org/officeDocument/2006/relationships" xmlns:m="http://schemas.openxmlformats.org/officeDocument/2006/math" xmlns:v="urn:schemas-microsoft-com:vml" xmlns:wp14="http://schemas.microsoft.com/office/word/2010/wordprocessingDrawing" xmlns:wp="http://schemas.openxmlformats.org/drawingml/2006/wordprocessingDrawing" xmlns:w10="urn:schemas-microsoft-com:office:word" xmlns:w="http://schemas.openxmlformats.org/wordprocessingml/2006/main" xmlns:w14="http://schemas.microsoft.com/office/word/2010/wordml" xmlns:w15="http://schemas.microsoft.com/office/word/2012/wordml" xmlns:w16se="http://schemas.microsoft.com/office/word/2015/wordml/symex" xmlns:wpg="http://schemas.microsoft.com/office/word/2010/wordprocessingGroup" xmlns:wpi="http://schemas.microsoft.com/office/word/2010/wordprocessingInk" xmlns:wne="http://schemas.microsoft.com/office/word/2006/wordml" xmlns:wps="http://schemas.microsoft.com/office/word/2010/wordprocessingShape" mc:Ignorable="w14 w15 w16se wp14">
   <w:body>
     <w:p>
       <w:pPr>
@@ -34,7 +34,6 @@
           <w:szCs w:val="24"/>
         </w:rPr>
       </w:pPr>
-      <w:proofErr w:type="spellStart"/>
       <w:r>
         <w:rPr>
           <w:rFonts w:ascii="Times New Roman" w:hAnsi="Times New Roman" w:cs="Times New Roman"/>
@@ -42,17 +41,17 @@
           <w:sz w:val="24"/>
           <w:szCs w:val="24"/>
         </w:rPr>
-        <w:t>Wangbin</w:t>
-      </w:r>
-      <w:proofErr w:type="spellEnd"/>
+        <w:t>Wangbin Ding</w:t>
+      </w:r>
       <w:r>
         <w:rPr>
           <w:rFonts w:ascii="Times New Roman" w:hAnsi="Times New Roman" w:cs="Times New Roman"/>
           <w:b/>
           <w:sz w:val="24"/>
           <w:szCs w:val="24"/>
-        </w:rPr>
-        <w:t xml:space="preserve"> Ding</w:t>
+          <w:vertAlign w:val="superscript"/>
+        </w:rPr>
+        <w:t>1,2</w:t>
       </w:r>
       <w:r>
         <w:rPr>
@@ -60,9 +59,8 @@
           <w:b/>
           <w:sz w:val="24"/>
           <w:szCs w:val="24"/>
-          <w:vertAlign w:val="superscript"/>
-        </w:rPr>
-        <w:t>1,2</w:t>
+        </w:rPr>
+        <w:t>, Shen</w:t>
       </w:r>
       <w:r>
         <w:rPr>
@@ -71,9 +69,8 @@
           <w:sz w:val="24"/>
           <w:szCs w:val="24"/>
         </w:rPr>
-        <w:t xml:space="preserve">, </w:t>
-      </w:r>
-      <w:proofErr w:type="spellStart"/>
+        <w:t>g</w:t>
+      </w:r>
       <w:r>
         <w:rPr>
           <w:rFonts w:ascii="Times New Roman" w:hAnsi="Times New Roman" w:cs="Times New Roman"/>
@@ -81,7 +78,7 @@
           <w:sz w:val="24"/>
           <w:szCs w:val="24"/>
         </w:rPr>
-        <w:t>Shen</w:t>
+        <w:t>qin Lin</w:t>
       </w:r>
       <w:r>
         <w:rPr>
@@ -89,8 +86,9 @@
           <w:b/>
           <w:sz w:val="24"/>
           <w:szCs w:val="24"/>
-        </w:rPr>
-        <w:t>g</w:t>
+          <w:vertAlign w:val="superscript"/>
+        </w:rPr>
+        <w:t>2</w:t>
       </w:r>
       <w:r>
         <w:rPr>
@@ -99,56 +97,7 @@
           <w:sz w:val="24"/>
           <w:szCs w:val="24"/>
         </w:rPr>
-        <w:t>qin</w:t>
-      </w:r>
-      <w:proofErr w:type="spellEnd"/>
-      <w:r>
-        <w:rPr>
-          <w:rFonts w:ascii="Times New Roman" w:hAnsi="Times New Roman" w:cs="Times New Roman"/>
-          <w:b/>
-          <w:sz w:val="24"/>
-          <w:szCs w:val="24"/>
-        </w:rPr>
-        <w:t xml:space="preserve"> Lin</w:t>
-      </w:r>
-      <w:r>
-        <w:rPr>
-          <w:rFonts w:ascii="Times New Roman" w:hAnsi="Times New Roman" w:cs="Times New Roman"/>
-          <w:b/>
-          <w:sz w:val="24"/>
-          <w:szCs w:val="24"/>
-          <w:vertAlign w:val="superscript"/>
-        </w:rPr>
-        <w:t>2</w:t>
-      </w:r>
-      <w:r>
-        <w:rPr>
-          <w:rFonts w:ascii="Times New Roman" w:hAnsi="Times New Roman" w:cs="Times New Roman"/>
-          <w:b/>
-          <w:sz w:val="24"/>
-          <w:szCs w:val="24"/>
-        </w:rPr>
-        <w:t xml:space="preserve">, </w:t>
-      </w:r>
-      <w:proofErr w:type="spellStart"/>
-      <w:r>
-        <w:rPr>
-          <w:rFonts w:ascii="Times New Roman" w:hAnsi="Times New Roman" w:cs="Times New Roman"/>
-          <w:b/>
-          <w:sz w:val="24"/>
-          <w:szCs w:val="24"/>
-        </w:rPr>
-        <w:t>Zhenze</w:t>
-      </w:r>
-      <w:proofErr w:type="spellEnd"/>
-      <w:r>
-        <w:rPr>
-          <w:rFonts w:ascii="Times New Roman" w:hAnsi="Times New Roman" w:cs="Times New Roman"/>
-          <w:b/>
-          <w:sz w:val="24"/>
-          <w:szCs w:val="24"/>
-        </w:rPr>
-        <w:t xml:space="preserve"> Dai</w:t>
+        <w:t>, Zhenze Dai</w:t>
       </w:r>
       <w:r>
         <w:rPr>
@@ -779,7 +728,7 @@
           <w:sz w:val="24"/>
           <w:szCs w:val="24"/>
         </w:rPr>
-        <w:t xml:space="preserve">One of the </w:t>
+        <w:t xml:space="preserve">One of </w:t>
       </w:r>
       <w:r>
         <w:rPr>
@@ -818,18 +767,17 @@
       </w:r>
       <w:r>
         <w:rPr>
-          <w:rFonts w:hint="eastAsia"/>
-          <w:sz w:val="24"/>
-          <w:szCs w:val="24"/>
-        </w:rPr>
-        <w:t>fea</w:t>
-      </w:r>
-      <w:r>
-        <w:rPr>
-          <w:sz w:val="24"/>
-          <w:szCs w:val="24"/>
-        </w:rPr>
-        <w:t>ture image.</w:t>
+          <w:sz w:val="24"/>
+          <w:szCs w:val="24"/>
+        </w:rPr>
+        <w:t>skeleton-</w:t>
+      </w:r>
+      <w:r>
+        <w:rPr>
+          <w:sz w:val="24"/>
+          <w:szCs w:val="24"/>
+        </w:rPr>
+        <w:t>image.</w:t>
       </w:r>
       <w:r>
         <w:rPr>
@@ -880,21 +828,42 @@
           <w:sz w:val="24"/>
           <w:szCs w:val="24"/>
         </w:rPr>
-        <w:t xml:space="preserve">The other one is </w:t>
-      </w:r>
-      <w:r>
-        <w:rPr>
-          <w:sz w:val="24"/>
-          <w:szCs w:val="24"/>
-        </w:rPr>
-        <w:t>based on</w:t>
-      </w:r>
-      <w:r>
-        <w:rPr>
-          <w:sz w:val="24"/>
-          <w:szCs w:val="24"/>
-        </w:rPr>
-        <w:t xml:space="preserve"> the RNN network</w:t>
+        <w:t xml:space="preserve">Different skeleton-image encoders are proposed to capture the </w:t>
+      </w:r>
+      <w:r>
+        <w:rPr>
+          <w:sz w:val="24"/>
+          <w:szCs w:val="24"/>
+        </w:rPr>
+        <w:t>feature of action</w:t>
+      </w:r>
+      <w:r>
+        <w:rPr>
+          <w:sz w:val="24"/>
+          <w:szCs w:val="24"/>
+        </w:rPr>
+        <w:t>s</w:t>
+      </w:r>
+      <w:r>
+        <w:rPr>
+          <w:sz w:val="24"/>
+          <w:szCs w:val="24"/>
+        </w:rPr>
+        <w:t>.</w:t>
+      </w:r>
+      <w:r>
+        <w:rPr>
+          <w:sz w:val="24"/>
+          <w:szCs w:val="24"/>
+        </w:rPr>
+        <w:t xml:space="preserve"> </w:t>
+      </w:r>
+      <w:r>
+        <w:rPr>
+          <w:sz w:val="24"/>
+          <w:szCs w:val="24"/>
+        </w:rPr>
+        <w:t>Inspired by the action movement mechanism</w:t>
       </w:r>
       <w:r>
         <w:rPr>
@@ -902,59 +871,93 @@
           <w:szCs w:val="24"/>
         </w:rPr>
         <w:t xml:space="preserve">, </w:t>
-      </w:r>
-      <w:r>
-        <w:rPr>
-          <w:sz w:val="24"/>
-          <w:szCs w:val="24"/>
-        </w:rPr>
-        <w:t xml:space="preserve">whose </w:t>
-      </w:r>
-      <w:r>
-        <w:rPr>
-          <w:rFonts w:hint="eastAsia"/>
-          <w:sz w:val="24"/>
-          <w:szCs w:val="24"/>
-        </w:rPr>
-        <w:t>R</w:t>
-      </w:r>
-      <w:r>
-        <w:rPr>
-          <w:sz w:val="24"/>
-          <w:szCs w:val="24"/>
-        </w:rPr>
-        <w:t xml:space="preserve">ecurrent structure </w:t>
-      </w:r>
-      <w:r>
-        <w:rPr>
-          <w:sz w:val="24"/>
-          <w:szCs w:val="24"/>
-        </w:rPr>
-        <w:t xml:space="preserve">can </w:t>
-      </w:r>
-      <w:r>
-        <w:rPr>
-          <w:sz w:val="24"/>
-          <w:szCs w:val="24"/>
-        </w:rPr>
-        <w:t>boil a sequence down into a high-level und</w:t>
-      </w:r>
-      <w:r>
-        <w:rPr>
-          <w:sz w:val="24"/>
-          <w:szCs w:val="24"/>
-        </w:rPr>
-        <w:t>erstanding.</w:t>
-      </w:r>
-      <w:r>
-        <w:rPr>
-          <w:sz w:val="24"/>
-          <w:szCs w:val="24"/>
-        </w:rPr>
-        <w:t xml:space="preserve"> </w:t>
       </w:r>
       <w:bookmarkStart w:id="0" w:name="_GoBack"/>
       <w:bookmarkEnd w:id="0"/>
+      <w:r>
+        <w:rPr>
+          <w:sz w:val="24"/>
+          <w:szCs w:val="24"/>
+        </w:rPr>
+        <w:t xml:space="preserve">  </w:t>
+      </w:r>
+      <w:r>
+        <w:rPr>
+          <w:sz w:val="24"/>
+          <w:szCs w:val="24"/>
+        </w:rPr>
+        <w:t xml:space="preserve">The other one is </w:t>
+      </w:r>
+      <w:r>
+        <w:rPr>
+          <w:sz w:val="24"/>
+          <w:szCs w:val="24"/>
+        </w:rPr>
+        <w:t>tend to</w:t>
+      </w:r>
+      <w:r>
+        <w:rPr>
+          <w:sz w:val="24"/>
+          <w:szCs w:val="24"/>
+        </w:rPr>
+        <w:t xml:space="preserve"> the RNN network</w:t>
+      </w:r>
+      <w:r>
+        <w:rPr>
+          <w:sz w:val="24"/>
+          <w:szCs w:val="24"/>
+        </w:rPr>
+        <w:t xml:space="preserve">, </w:t>
+      </w:r>
+      <w:r>
+        <w:rPr>
+          <w:sz w:val="24"/>
+          <w:szCs w:val="24"/>
+        </w:rPr>
+        <w:t xml:space="preserve">whose </w:t>
+      </w:r>
+      <w:r>
+        <w:rPr>
+          <w:sz w:val="24"/>
+          <w:szCs w:val="24"/>
+        </w:rPr>
+        <w:t>recurrent</w:t>
+      </w:r>
+      <w:r>
+        <w:rPr>
+          <w:sz w:val="24"/>
+          <w:szCs w:val="24"/>
+        </w:rPr>
+        <w:t xml:space="preserve"> structure </w:t>
+      </w:r>
+      <w:r>
+        <w:rPr>
+          <w:sz w:val="24"/>
+          <w:szCs w:val="24"/>
+        </w:rPr>
+        <w:t xml:space="preserve">can </w:t>
+      </w:r>
+      <w:r>
+        <w:rPr>
+          <w:sz w:val="24"/>
+          <w:szCs w:val="24"/>
+        </w:rPr>
+        <w:t>boil a sequence down into a high-level und</w:t>
+      </w:r>
+      <w:r>
+        <w:rPr>
+          <w:sz w:val="24"/>
+          <w:szCs w:val="24"/>
+        </w:rPr>
+        <w:t>erstanding.</w:t>
+      </w:r>
+      <w:r>
+        <w:rPr>
+          <w:sz w:val="24"/>
+          <w:szCs w:val="24"/>
+        </w:rPr>
+        <w:t xml:space="preserve"> </w:t>
+      </w:r>
     </w:p>
     <w:p>
       <w:pPr>
@@ -1209,6 +1212,7 @@
           <w:sz w:val="24"/>
           <w:szCs w:val="24"/>
         </w:rPr>
+        <w:lastRenderedPageBreak/>
         <w:t>temporal</w:t>
       </w:r>
       <w:r>
@@ -1272,15 +1276,7 @@
           <w:sz w:val="24"/>
           <w:szCs w:val="24"/>
         </w:rPr>
-        <w:t xml:space="preserve"> the movement of the human body. Then a machine learning model will be </w:t>
-      </w:r>
-      <w:r>
-        <w:rPr>
-          <w:sz w:val="24"/>
-          <w:szCs w:val="24"/>
-        </w:rPr>
-        <w:lastRenderedPageBreak/>
-        <w:t xml:space="preserve">engaged to recognize the indeed action of the </w:t>
+        <w:t xml:space="preserve"> the movement of the human body. Then a machine learning model will be engaged to recognize the indeed action of the </w:t>
       </w:r>
       <w:r>
         <w:rPr>
@@ -1427,21 +1423,12 @@
         </w:rPr>
         <w:t xml:space="preserve">is </w:t>
       </w:r>
-      <w:proofErr w:type="gramStart"/>
-      <w:r>
-        <w:rPr>
-          <w:sz w:val="24"/>
-          <w:szCs w:val="24"/>
-        </w:rPr>
-        <w:t>Or</w:t>
-      </w:r>
-      <w:proofErr w:type="gramEnd"/>
-      <w:r>
-        <w:rPr>
-          <w:sz w:val="24"/>
-          <w:szCs w:val="24"/>
-        </w:rPr>
-        <w:t xml:space="preserve"> it could interpret as a mixture of local and global feature descriptor method. </w:t>
+      <w:r>
+        <w:rPr>
+          <w:sz w:val="24"/>
+          <w:szCs w:val="24"/>
+        </w:rPr>
+        <w:t xml:space="preserve">Or it could interpret as a mixture of local and global feature descriptor method. </w:t>
       </w:r>
       <w:r>
         <w:rPr>
@@ -1464,17 +1451,8 @@
           <w:sz w:val="24"/>
           <w:szCs w:val="24"/>
         </w:rPr>
-        <w:t xml:space="preserve"> learning models like 3D-</w:t>
-      </w:r>
-      <w:proofErr w:type="gramStart"/>
-      <w:r>
-        <w:rPr>
-          <w:sz w:val="24"/>
-          <w:szCs w:val="24"/>
-        </w:rPr>
-        <w:t>CNN[</w:t>
-      </w:r>
-      <w:proofErr w:type="gramEnd"/>
+        <w:t xml:space="preserve"> learning models like 3D-CNN[</w:t>
+      </w:r>
       <w:r>
         <w:rPr>
           <w:sz w:val="24"/>
@@ -3099,6 +3077,7 @@
           <w:sz w:val="24"/>
           <w:szCs w:val="24"/>
         </w:rPr>
+        <w:lastRenderedPageBreak/>
         <w:t xml:space="preserve">research </w:t>
       </w:r>
       <w:r>
@@ -3147,7 +3126,6 @@
           <w:sz w:val="24"/>
           <w:szCs w:val="24"/>
         </w:rPr>
-        <w:lastRenderedPageBreak/>
         <w:t xml:space="preserve">Related </w:t>
       </w:r>
       <w:r>
@@ -5261,23 +5239,7 @@
           <w:sz w:val="24"/>
           <w:szCs w:val="24"/>
         </w:rPr>
-        <w:t>are the maximum and minimum value of the k-</w:t>
-      </w:r>
-      <w:proofErr w:type="spellStart"/>
-      <w:r>
-        <w:rPr>
-          <w:sz w:val="24"/>
-          <w:szCs w:val="24"/>
-        </w:rPr>
-        <w:t>th</w:t>
-      </w:r>
-      <w:proofErr w:type="spellEnd"/>
-      <w:r>
-        <w:rPr>
-          <w:sz w:val="24"/>
-          <w:szCs w:val="24"/>
-        </w:rPr>
-        <w:t xml:space="preserve"> channel (x; y; z) of </w:t>
+        <w:t xml:space="preserve">are the maximum and minimum value of the k-th channel (x; y; z) of </w:t>
       </w:r>
       <w:r>
         <w:rPr>
@@ -5414,10 +5376,10 @@
             <v:path o:extrusionok="f" gradientshapeok="t" o:connecttype="rect"/>
             <o:lock v:ext="edit" aspectratio="t"/>
           </v:shapetype>
-          <v:shape id="_x0000_i1025" type="#_x0000_t75" style="width:352.5pt;height:122.1pt" o:ole="">
+          <v:shape id="_x0000_i1025" type="#_x0000_t75" style="width:352.15pt;height:122.25pt" o:ole="">
             <v:imagedata r:id="rId8" o:title=""/>
           </v:shape>
-          <o:OLEObject Type="Embed" ProgID="Visio.Drawing.11" ShapeID="_x0000_i1025" DrawAspect="Content" ObjectID="_1615052664" r:id="rId9"/>
+          <o:OLEObject Type="Embed" ProgID="Visio.Drawing.11" ShapeID="_x0000_i1025" DrawAspect="Content" ObjectID="_1615134556" r:id="rId9"/>
         </w:object>
       </w:r>
     </w:p>
@@ -5598,15 +5560,7 @@
           <w:sz w:val="24"/>
           <w:szCs w:val="24"/>
         </w:rPr>
-        <w:t xml:space="preserve"> by computing distances to prototype representations of each </w:t>
-      </w:r>
-      <w:proofErr w:type="gramStart"/>
-      <w:r>
-        <w:rPr>
-          <w:sz w:val="24"/>
-          <w:szCs w:val="24"/>
-        </w:rPr>
-        <w:t>class</w:t>
+        <w:t xml:space="preserve"> by computing distances to prototype representations of each class</w:t>
       </w:r>
       <w:r>
         <w:rPr>
@@ -5615,7 +5569,6 @@
         </w:rPr>
         <w:t>[</w:t>
       </w:r>
-      <w:proofErr w:type="gramEnd"/>
       <w:r>
         <w:rPr>
           <w:sz w:val="24"/>
@@ -5686,6 +5639,7 @@
           <w:sz w:val="24"/>
           <w:szCs w:val="24"/>
         </w:rPr>
+        <w:lastRenderedPageBreak/>
         <w:t>G</w:t>
       </w:r>
       <w:r>
@@ -8282,10 +8236,10 @@
           <w:szCs w:val="24"/>
         </w:rPr>
         <w:object w:dxaOrig="27382" w:dyaOrig="10536" w14:anchorId="5B0CF01E">
-          <v:shape id="_x0000_i1026" type="#_x0000_t75" style="width:417.6pt;height:157.8pt" o:ole="">
+          <v:shape id="_x0000_i1026" type="#_x0000_t75" style="width:417.75pt;height:157.9pt" o:ole="">
             <v:imagedata r:id="rId10" o:title=""/>
           </v:shape>
-          <o:OLEObject Type="Embed" ProgID="Visio.Drawing.11" ShapeID="_x0000_i1026" DrawAspect="Content" ObjectID="_1615052665" r:id="rId11"/>
+          <o:OLEObject Type="Embed" ProgID="Visio.Drawing.11" ShapeID="_x0000_i1026" DrawAspect="Content" ObjectID="_1615134557" r:id="rId11"/>
         </w:object>
       </w:r>
     </w:p>
@@ -8478,6 +8432,7 @@
           <w:sz w:val="24"/>
           <w:szCs w:val="24"/>
         </w:rPr>
+        <w:lastRenderedPageBreak/>
         <w:t>corresponding to the</w:t>
       </w:r>
       <w:r>
@@ -8534,7 +8489,6 @@
           <w:sz w:val="24"/>
           <w:szCs w:val="24"/>
         </w:rPr>
-        <w:lastRenderedPageBreak/>
         <w:t>M</w:t>
       </w:r>
       <w:r>
@@ -10596,7 +10550,7 @@
           <v:shape id="_x0000_i1027" type="#_x0000_t75" style="width:367.5pt;height:151.5pt" o:ole="">
             <v:imagedata r:id="rId12" o:title=""/>
           </v:shape>
-          <o:OLEObject Type="Embed" ProgID="Visio.Drawing.11" ShapeID="_x0000_i1027" DrawAspect="Content" ObjectID="_1615052666" r:id="rId13"/>
+          <o:OLEObject Type="Embed" ProgID="Visio.Drawing.11" ShapeID="_x0000_i1027" DrawAspect="Content" ObjectID="_1615134558" r:id="rId13"/>
         </w:object>
       </w:r>
     </w:p>
@@ -10666,7 +10620,6 @@
           <w:sz w:val="24"/>
           <w:szCs w:val="24"/>
         </w:rPr>
-        <w:lastRenderedPageBreak/>
         <w:t>S</w:t>
       </w:r>
       <w:r>
@@ -13286,7 +13239,15 @@
           <w:sz w:val="24"/>
           <w:szCs w:val="24"/>
         </w:rPr>
-        <w:t xml:space="preserve">The query sets, </w:t>
+        <w:t xml:space="preserve">The query </w:t>
+      </w:r>
+      <w:r>
+        <w:rPr>
+          <w:sz w:val="24"/>
+          <w:szCs w:val="24"/>
+        </w:rPr>
+        <w:lastRenderedPageBreak/>
+        <w:t xml:space="preserve">sets, </w:t>
       </w:r>
       <w:r>
         <w:rPr>
@@ -13554,10 +13515,10 @@
           <w:szCs w:val="24"/>
         </w:rPr>
         <w:object w:dxaOrig="5467" w:dyaOrig="3296" w14:anchorId="6D6C53A6">
-          <v:shape id="_x0000_i1028" type="#_x0000_t75" style="width:334.65pt;height:202.75pt" o:ole="">
+          <v:shape id="_x0000_i1028" type="#_x0000_t75" style="width:334.5pt;height:202.9pt" o:ole="">
             <v:imagedata r:id="rId14" o:title=""/>
           </v:shape>
-          <o:OLEObject Type="Embed" ProgID="Visio.Drawing.11" ShapeID="_x0000_i1028" DrawAspect="Content" ObjectID="_1615052667" r:id="rId15"/>
+          <o:OLEObject Type="Embed" ProgID="Visio.Drawing.11" ShapeID="_x0000_i1028" DrawAspect="Content" ObjectID="_1615134559" r:id="rId15"/>
         </w:object>
       </w:r>
     </w:p>
@@ -14025,23 +13986,7 @@
                 <w:sz w:val="24"/>
                 <w:szCs w:val="24"/>
               </w:rPr>
-              <w:t xml:space="preserve"> the </w:t>
-            </w:r>
-            <w:proofErr w:type="spellStart"/>
-            <w:r>
-              <w:rPr>
-                <w:sz w:val="24"/>
-                <w:szCs w:val="24"/>
-              </w:rPr>
-              <w:t>i-th</w:t>
-            </w:r>
-            <w:proofErr w:type="spellEnd"/>
-            <w:r>
-              <w:rPr>
-                <w:sz w:val="24"/>
-                <w:szCs w:val="24"/>
-              </w:rPr>
-              <w:t xml:space="preserve"> class</w:t>
+              <w:t xml:space="preserve"> the i-th class</w:t>
             </w:r>
             <w:r>
               <w:rPr>
@@ -16597,7 +16542,6 @@
                     <w:sz w:val="24"/>
                     <w:szCs w:val="24"/>
                   </w:rPr>
-                  <w:lastRenderedPageBreak/>
                   <m:t>J</m:t>
                 </m:r>
                 <m:r>
@@ -17427,7 +17371,6 @@
         </w:rPr>
         <w:t xml:space="preserve">convolution layer, a </w:t>
       </w:r>
-      <w:proofErr w:type="spellStart"/>
       <w:r>
         <w:rPr>
           <w:sz w:val="24"/>
@@ -17436,7 +17379,6 @@
         </w:rPr>
         <w:t>ReLU</w:t>
       </w:r>
-      <w:proofErr w:type="spellEnd"/>
       <w:r>
         <w:rPr>
           <w:sz w:val="24"/>
@@ -17532,23 +17474,7 @@
           <w:sz w:val="24"/>
           <w:szCs w:val="24"/>
         </w:rPr>
-        <w:t xml:space="preserve">We implemented our method on </w:t>
-      </w:r>
-      <w:proofErr w:type="spellStart"/>
-      <w:r>
-        <w:rPr>
-          <w:sz w:val="24"/>
-          <w:szCs w:val="24"/>
-        </w:rPr>
-        <w:t>Tensorflow</w:t>
-      </w:r>
-      <w:proofErr w:type="spellEnd"/>
-      <w:r>
-        <w:rPr>
-          <w:sz w:val="24"/>
-          <w:szCs w:val="24"/>
-        </w:rPr>
-        <w:t xml:space="preserve"> </w:t>
+        <w:t xml:space="preserve">We implemented our method on Tensorflow </w:t>
       </w:r>
       <w:r>
         <w:rPr>
@@ -17907,15 +17833,7 @@
           <w:sz w:val="24"/>
           <w:szCs w:val="24"/>
         </w:rPr>
-        <w:t xml:space="preserve">Each subject repeated each action 4 </w:t>
-      </w:r>
-      <w:proofErr w:type="gramStart"/>
-      <w:r>
-        <w:rPr>
-          <w:sz w:val="24"/>
-          <w:szCs w:val="24"/>
-        </w:rPr>
-        <w:t>times</w:t>
+        <w:t>Each subject repeated each action 4 times</w:t>
       </w:r>
       <w:r>
         <w:rPr>
@@ -17924,7 +17842,6 @@
         </w:rPr>
         <w:t>[</w:t>
       </w:r>
-      <w:proofErr w:type="gramEnd"/>
       <w:r>
         <w:rPr>
           <w:sz w:val="24"/>
@@ -18315,7 +18232,6 @@
                 <w:szCs w:val="24"/>
               </w:rPr>
             </w:pPr>
-            <w:proofErr w:type="spellStart"/>
             <w:r>
               <w:rPr>
                 <w:sz w:val="24"/>
@@ -18323,7 +18239,6 @@
               </w:rPr>
               <w:t>metho</w:t>
             </w:r>
-            <w:proofErr w:type="spellEnd"/>
           </w:p>
         </w:tc>
         <w:tc>
@@ -18421,7 +18336,6 @@
                 <w:szCs w:val="24"/>
               </w:rPr>
             </w:pPr>
-            <w:proofErr w:type="spellStart"/>
             <w:r>
               <w:rPr>
                 <w:rFonts w:ascii="NimbusRomNo9L-Regu" w:hAnsi="NimbusRomNo9L-Regu"/>
@@ -18429,17 +18343,7 @@
                 <w:sz w:val="24"/>
                 <w:szCs w:val="24"/>
               </w:rPr>
-              <w:t>kinect</w:t>
-            </w:r>
-            <w:proofErr w:type="spellEnd"/>
-            <w:r>
-              <w:rPr>
-                <w:rFonts w:ascii="NimbusRomNo9L-Regu" w:hAnsi="NimbusRomNo9L-Regu"/>
-                <w:color w:val="000000"/>
-                <w:sz w:val="24"/>
-                <w:szCs w:val="24"/>
-              </w:rPr>
-              <w:t xml:space="preserve"> &amp; Inertial</w:t>
+              <w:t>kinect &amp; Inertial</w:t>
             </w:r>
           </w:p>
         </w:tc>
@@ -18543,6 +18447,7 @@
                 <w:sz w:val="24"/>
                 <w:szCs w:val="24"/>
               </w:rPr>
+              <w:lastRenderedPageBreak/>
               <w:t>SOS</w:t>
             </w:r>
           </w:p>
@@ -18658,9 +18563,8 @@
                 <w:sz w:val="24"/>
                 <w:szCs w:val="24"/>
               </w:rPr>
-              <w:t>SIIM-</w:t>
+              <w:t>SIIM-MSDCNN</w:t>
             </w:r>
-            <w:proofErr w:type="gramStart"/>
             <w:r>
               <w:rPr>
                 <w:rFonts w:ascii="NimbusRomNo9L-Regu" w:hAnsi="NimbusRomNo9L-Regu"/>
@@ -18668,18 +18572,8 @@
                 <w:sz w:val="24"/>
                 <w:szCs w:val="24"/>
               </w:rPr>
-              <w:t>MSDCNN</w:t>
-            </w:r>
-            <w:r>
-              <w:rPr>
-                <w:rFonts w:ascii="NimbusRomNo9L-Regu" w:hAnsi="NimbusRomNo9L-Regu"/>
-                <w:color w:val="000000"/>
-                <w:sz w:val="24"/>
-                <w:szCs w:val="24"/>
-              </w:rPr>
               <w:t>[</w:t>
             </w:r>
-            <w:proofErr w:type="gramEnd"/>
             <w:r>
               <w:rPr>
                 <w:rFonts w:ascii="NimbusRomNo9L-Regu" w:hAnsi="NimbusRomNo9L-Regu" w:hint="eastAsia"/>
@@ -20400,30 +20294,14 @@
                 <w:sz w:val="24"/>
                 <w:szCs w:val="24"/>
               </w:rPr>
-              <w:t xml:space="preserve"> </w:t>
-            </w:r>
-            <w:proofErr w:type="spellStart"/>
-            <w:r>
-              <w:rPr>
-                <w:sz w:val="24"/>
-                <w:szCs w:val="24"/>
-              </w:rPr>
-              <w:t>n_</w:t>
+              <w:t xml:space="preserve"> n_</w:t>
             </w:r>
             <w:r>
               <w:rPr>
                 <w:sz w:val="24"/>
                 <w:szCs w:val="24"/>
               </w:rPr>
-              <w:t>class</w:t>
-            </w:r>
-            <w:proofErr w:type="spellEnd"/>
-            <w:r>
-              <w:rPr>
-                <w:sz w:val="24"/>
-                <w:szCs w:val="24"/>
-              </w:rPr>
-              <w:t xml:space="preserve"> </w:t>
+              <w:t xml:space="preserve">class </w:t>
             </w:r>
             <w:r>
               <w:rPr>
@@ -20501,15 +20379,7 @@
                 <w:sz w:val="24"/>
                 <w:szCs w:val="24"/>
               </w:rPr>
-              <w:t>support</w:t>
-            </w:r>
-            <w:proofErr w:type="gramStart"/>
-            <w:r>
-              <w:rPr>
-                <w:sz w:val="24"/>
-                <w:szCs w:val="24"/>
-              </w:rPr>
-              <w:t xml:space="preserve">= </w:t>
+              <w:t xml:space="preserve">support= </w:t>
             </w:r>
             <w:r>
               <w:rPr>
@@ -20518,29 +20388,12 @@
               </w:rPr>
               <w:t xml:space="preserve"> </w:t>
             </w:r>
-            <w:proofErr w:type="spellStart"/>
             <w:r>
               <w:rPr>
                 <w:sz w:val="24"/>
                 <w:szCs w:val="24"/>
               </w:rPr>
-              <w:t>n</w:t>
-            </w:r>
-            <w:proofErr w:type="gramEnd"/>
-            <w:r>
-              <w:rPr>
-                <w:sz w:val="24"/>
-                <w:szCs w:val="24"/>
-              </w:rPr>
-              <w:t>_class</w:t>
-            </w:r>
-            <w:proofErr w:type="spellEnd"/>
-            <w:r>
-              <w:rPr>
-                <w:sz w:val="24"/>
-                <w:szCs w:val="24"/>
-              </w:rPr>
-              <w:t xml:space="preserve"> </w:t>
+              <w:t xml:space="preserve">n_class </w:t>
             </w:r>
             <w:r>
               <w:rPr>
@@ -20586,15 +20439,7 @@
                 <w:sz w:val="24"/>
                 <w:szCs w:val="24"/>
               </w:rPr>
-              <w:t>support</w:t>
-            </w:r>
-            <w:proofErr w:type="gramStart"/>
-            <w:r>
-              <w:rPr>
-                <w:sz w:val="24"/>
-                <w:szCs w:val="24"/>
-              </w:rPr>
-              <w:t xml:space="preserve">= </w:t>
+              <w:t xml:space="preserve">support= </w:t>
             </w:r>
             <w:r>
               <w:rPr>
@@ -20603,29 +20448,12 @@
               </w:rPr>
               <w:t xml:space="preserve"> </w:t>
             </w:r>
-            <w:proofErr w:type="spellStart"/>
             <w:r>
               <w:rPr>
                 <w:sz w:val="24"/>
                 <w:szCs w:val="24"/>
               </w:rPr>
-              <w:t>n</w:t>
-            </w:r>
-            <w:proofErr w:type="gramEnd"/>
-            <w:r>
-              <w:rPr>
-                <w:sz w:val="24"/>
-                <w:szCs w:val="24"/>
-              </w:rPr>
-              <w:t>_class</w:t>
-            </w:r>
-            <w:proofErr w:type="spellEnd"/>
-            <w:r>
-              <w:rPr>
-                <w:sz w:val="24"/>
-                <w:szCs w:val="24"/>
-              </w:rPr>
-              <w:t xml:space="preserve"> </w:t>
+              <w:t xml:space="preserve">n_class </w:t>
             </w:r>
             <w:r>
               <w:rPr>
@@ -20673,15 +20501,7 @@
                 <w:sz w:val="24"/>
                 <w:szCs w:val="24"/>
               </w:rPr>
-              <w:t>support</w:t>
-            </w:r>
-            <w:proofErr w:type="gramStart"/>
-            <w:r>
-              <w:rPr>
-                <w:sz w:val="24"/>
-                <w:szCs w:val="24"/>
-              </w:rPr>
-              <w:t>=</w:t>
+              <w:t>support=</w:t>
             </w:r>
             <w:r>
               <w:rPr>
@@ -20697,29 +20517,12 @@
               </w:rPr>
               <w:t xml:space="preserve"> </w:t>
             </w:r>
-            <w:proofErr w:type="spellStart"/>
             <w:r>
               <w:rPr>
                 <w:sz w:val="24"/>
                 <w:szCs w:val="24"/>
               </w:rPr>
-              <w:t>n</w:t>
-            </w:r>
-            <w:proofErr w:type="gramEnd"/>
-            <w:r>
-              <w:rPr>
-                <w:sz w:val="24"/>
-                <w:szCs w:val="24"/>
-              </w:rPr>
-              <w:t>_class</w:t>
-            </w:r>
-            <w:proofErr w:type="spellEnd"/>
-            <w:r>
-              <w:rPr>
-                <w:sz w:val="24"/>
-                <w:szCs w:val="24"/>
-              </w:rPr>
-              <w:t xml:space="preserve"> </w:t>
+              <w:t xml:space="preserve">n_class </w:t>
             </w:r>
             <w:r>
               <w:rPr>
@@ -20836,6 +20639,7 @@
           <w:sz w:val="24"/>
           <w:szCs w:val="24"/>
         </w:rPr>
+        <w:lastRenderedPageBreak/>
         <w:t>handle</w:t>
       </w:r>
       <w:r>
@@ -20919,15 +20723,7 @@
           <w:sz w:val="24"/>
           <w:szCs w:val="24"/>
         </w:rPr>
-        <w:t xml:space="preserve"> to the </w:t>
-      </w:r>
-      <w:r>
-        <w:rPr>
-          <w:sz w:val="24"/>
-          <w:szCs w:val="24"/>
-        </w:rPr>
-        <w:lastRenderedPageBreak/>
-        <w:t xml:space="preserve">long-term skeleton sequence, which may contain a different type of actions. </w:t>
+        <w:t xml:space="preserve"> to the long-term skeleton sequence, which may contain a different type of actions. </w:t>
       </w:r>
       <w:r>
         <w:rPr>
@@ -21233,63 +21029,8 @@
           <w:sz w:val="21"/>
           <w:szCs w:val="21"/>
         </w:rPr>
-        <w:t xml:space="preserve"> Willems, G., </w:t>
-      </w:r>
-      <w:proofErr w:type="spellStart"/>
-      <w:r>
-        <w:rPr>
-          <w:rFonts w:ascii="Times New Roman" w:eastAsiaTheme="minorEastAsia" w:hAnsi="Times New Roman" w:cs="Times New Roman"/>
-          <w:sz w:val="21"/>
-          <w:szCs w:val="21"/>
-        </w:rPr>
-        <w:t>Tuytelaars</w:t>
-      </w:r>
-      <w:proofErr w:type="spellEnd"/>
-      <w:r>
-        <w:rPr>
-          <w:rFonts w:ascii="Times New Roman" w:eastAsiaTheme="minorEastAsia" w:hAnsi="Times New Roman" w:cs="Times New Roman"/>
-          <w:sz w:val="21"/>
-          <w:szCs w:val="21"/>
-        </w:rPr>
-        <w:t xml:space="preserve">, T., &amp; Van </w:t>
-      </w:r>
-      <w:proofErr w:type="spellStart"/>
-      <w:r>
-        <w:rPr>
-          <w:rFonts w:ascii="Times New Roman" w:eastAsiaTheme="minorEastAsia" w:hAnsi="Times New Roman" w:cs="Times New Roman"/>
-          <w:sz w:val="21"/>
-          <w:szCs w:val="21"/>
-        </w:rPr>
-        <w:t>Gool</w:t>
-      </w:r>
-      <w:proofErr w:type="spellEnd"/>
-      <w:r>
-        <w:rPr>
-          <w:rFonts w:ascii="Times New Roman" w:eastAsiaTheme="minorEastAsia" w:hAnsi="Times New Roman" w:cs="Times New Roman"/>
-          <w:sz w:val="21"/>
-          <w:szCs w:val="21"/>
-        </w:rPr>
-        <w:t xml:space="preserve">, L. (2008). An Efficient Dense and Scale-Invariant </w:t>
-      </w:r>
-      <w:proofErr w:type="spellStart"/>
-      <w:r>
-        <w:rPr>
-          <w:rFonts w:ascii="Times New Roman" w:eastAsiaTheme="minorEastAsia" w:hAnsi="Times New Roman" w:cs="Times New Roman"/>
-          <w:sz w:val="21"/>
-          <w:szCs w:val="21"/>
-        </w:rPr>
-        <w:t>Spatio</w:t>
-      </w:r>
-      <w:proofErr w:type="spellEnd"/>
-      <w:r>
-        <w:rPr>
-          <w:rFonts w:ascii="Times New Roman" w:eastAsiaTheme="minorEastAsia" w:hAnsi="Times New Roman" w:cs="Times New Roman"/>
-          <w:sz w:val="21"/>
-          <w:szCs w:val="21"/>
-        </w:rPr>
-        <w:t>-Temporal Interest Point Detector. </w:t>
-      </w:r>
-      <w:proofErr w:type="spellStart"/>
+        <w:t xml:space="preserve"> Willems, G., Tuytelaars, T., &amp; Van Gool, L. (2008). An Efficient Dense and Scale-Invariant Spatio-Temporal Interest Point Detector. </w:t>
+      </w:r>
       <w:r>
         <w:rPr>
           <w:rFonts w:ascii="Times New Roman" w:eastAsiaTheme="minorEastAsia" w:hAnsi="Times New Roman" w:cs="Times New Roman"/>
@@ -21299,7 +21040,6 @@
         </w:rPr>
         <w:t>european</w:t>
       </w:r>
-      <w:proofErr w:type="spellEnd"/>
       <w:r>
         <w:rPr>
           <w:rFonts w:ascii="Times New Roman" w:eastAsiaTheme="minorEastAsia" w:hAnsi="Times New Roman" w:cs="Times New Roman"/>
@@ -21385,7 +21125,6 @@
         </w:rPr>
         <w:t xml:space="preserve"> </w:t>
       </w:r>
-      <w:proofErr w:type="spellStart"/>
       <w:r>
         <w:rPr>
           <w:rFonts w:ascii="Times New Roman" w:hAnsi="Times New Roman" w:cs="Times New Roman"/>
@@ -21394,18 +21133,7 @@
           <w:szCs w:val="21"/>
           <w:shd w:val="clear" w:color="auto" w:fill="FFFFFF"/>
         </w:rPr>
-        <w:t>Bobick</w:t>
-      </w:r>
-      <w:proofErr w:type="spellEnd"/>
-      <w:r>
-        <w:rPr>
-          <w:rFonts w:ascii="Times New Roman" w:hAnsi="Times New Roman" w:cs="Times New Roman"/>
-          <w:color w:val="404040"/>
-          <w:sz w:val="21"/>
-          <w:szCs w:val="21"/>
-          <w:shd w:val="clear" w:color="auto" w:fill="FFFFFF"/>
-        </w:rPr>
-        <w:t>, A. F., &amp; Davis, J. W. (2001). The recognition of human movement using temporal templates. </w:t>
+        <w:t>Bobick, A. F., &amp; Davis, J. W. (2001). The recognition of human movement using temporal templates. </w:t>
       </w:r>
       <w:r>
         <w:rPr>
@@ -21638,25 +21366,7 @@
           <w:sz w:val="21"/>
           <w:szCs w:val="21"/>
         </w:rPr>
-        <w:t xml:space="preserve">Zhao, R., Ali, H., &amp; Der </w:t>
-      </w:r>
-      <w:proofErr w:type="spellStart"/>
-      <w:r>
-        <w:rPr>
-          <w:rFonts w:ascii="Times New Roman" w:eastAsiaTheme="minorEastAsia" w:hAnsi="Times New Roman" w:cs="Times New Roman"/>
-          <w:sz w:val="21"/>
-          <w:szCs w:val="21"/>
-        </w:rPr>
-        <w:t>Smagt</w:t>
-      </w:r>
-      <w:proofErr w:type="spellEnd"/>
-      <w:r>
-        <w:rPr>
-          <w:rFonts w:ascii="Times New Roman" w:eastAsiaTheme="minorEastAsia" w:hAnsi="Times New Roman" w:cs="Times New Roman"/>
-          <w:sz w:val="21"/>
-          <w:szCs w:val="21"/>
-        </w:rPr>
-        <w:t>, P. V. (2017). Two-stream RNN/CNN for action recognition in 3D videos. </w:t>
+        <w:t>Zhao, R., Ali, H., &amp; Der Smagt, P. V. (2017). Two-stream RNN/CNN for action recognition in 3D videos. </w:t>
       </w:r>
       <w:r>
         <w:rPr>
@@ -21759,79 +21469,7 @@
           <w:sz w:val="21"/>
           <w:szCs w:val="21"/>
         </w:rPr>
-        <w:t xml:space="preserve">Liu, J., Wang, G., </w:t>
-      </w:r>
-      <w:proofErr w:type="spellStart"/>
-      <w:r>
-        <w:rPr>
-          <w:rFonts w:ascii="Times New Roman" w:eastAsiaTheme="minorEastAsia" w:hAnsi="Times New Roman" w:cs="Times New Roman"/>
-          <w:sz w:val="21"/>
-          <w:szCs w:val="21"/>
-        </w:rPr>
-        <w:t>Duan</w:t>
-      </w:r>
-      <w:proofErr w:type="spellEnd"/>
-      <w:r>
-        <w:rPr>
-          <w:rFonts w:ascii="Times New Roman" w:eastAsiaTheme="minorEastAsia" w:hAnsi="Times New Roman" w:cs="Times New Roman"/>
-          <w:sz w:val="21"/>
-          <w:szCs w:val="21"/>
-        </w:rPr>
-        <w:t xml:space="preserve">, L., </w:t>
-      </w:r>
-      <w:proofErr w:type="spellStart"/>
-      <w:r>
-        <w:rPr>
-          <w:rFonts w:ascii="Times New Roman" w:eastAsiaTheme="minorEastAsia" w:hAnsi="Times New Roman" w:cs="Times New Roman"/>
-          <w:sz w:val="21"/>
-          <w:szCs w:val="21"/>
-        </w:rPr>
-        <w:t>Abdiyeva</w:t>
-      </w:r>
-      <w:proofErr w:type="spellEnd"/>
-      <w:r>
-        <w:rPr>
-          <w:rFonts w:ascii="Times New Roman" w:eastAsiaTheme="minorEastAsia" w:hAnsi="Times New Roman" w:cs="Times New Roman"/>
-          <w:sz w:val="21"/>
-          <w:szCs w:val="21"/>
-        </w:rPr>
-        <w:t xml:space="preserve">, K., &amp; </w:t>
-      </w:r>
-      <w:proofErr w:type="spellStart"/>
-      <w:r>
-        <w:rPr>
-          <w:rFonts w:ascii="Times New Roman" w:eastAsiaTheme="minorEastAsia" w:hAnsi="Times New Roman" w:cs="Times New Roman"/>
-          <w:sz w:val="21"/>
-          <w:szCs w:val="21"/>
-        </w:rPr>
-        <w:t>Kot</w:t>
-      </w:r>
-      <w:proofErr w:type="spellEnd"/>
-      <w:r>
-        <w:rPr>
-          <w:rFonts w:ascii="Times New Roman" w:eastAsiaTheme="minorEastAsia" w:hAnsi="Times New Roman" w:cs="Times New Roman"/>
-          <w:sz w:val="21"/>
-          <w:szCs w:val="21"/>
-        </w:rPr>
-        <w:t xml:space="preserve">, A. C. (2018). Skeleton-Based Human Action Recognition </w:t>
-      </w:r>
-      <w:proofErr w:type="gramStart"/>
-      <w:r>
-        <w:rPr>
-          <w:rFonts w:ascii="Times New Roman" w:eastAsiaTheme="minorEastAsia" w:hAnsi="Times New Roman" w:cs="Times New Roman"/>
-          <w:sz w:val="21"/>
-          <w:szCs w:val="21"/>
-        </w:rPr>
-        <w:t>With</w:t>
-      </w:r>
-      <w:proofErr w:type="gramEnd"/>
-      <w:r>
-        <w:rPr>
-          <w:rFonts w:ascii="Times New Roman" w:eastAsiaTheme="minorEastAsia" w:hAnsi="Times New Roman" w:cs="Times New Roman"/>
-          <w:sz w:val="21"/>
-          <w:szCs w:val="21"/>
-        </w:rPr>
-        <w:t xml:space="preserve"> Global Context-Aware Attention LSTM Networks. IEEE Transactions on Image Processing, 27(4), 1586-1599.</w:t>
+        <w:t>Liu, J., Wang, G., Duan, L., Abdiyeva, K., &amp; Kot, A. C. (2018). Skeleton-Based Human Action Recognition With Global Context-Aware Attention LSTM Networks. IEEE Transactions on Image Processing, 27(4), 1586-1599.</w:t>
       </w:r>
     </w:p>
     <w:p>
@@ -21917,61 +21555,7 @@
           <w:sz w:val="21"/>
           <w:szCs w:val="21"/>
         </w:rPr>
-        <w:t xml:space="preserve">Davis, J. V., </w:t>
-      </w:r>
-      <w:proofErr w:type="spellStart"/>
-      <w:r>
-        <w:rPr>
-          <w:rFonts w:ascii="Times New Roman" w:eastAsiaTheme="minorEastAsia" w:hAnsi="Times New Roman" w:cs="Times New Roman"/>
-          <w:sz w:val="21"/>
-          <w:szCs w:val="21"/>
-        </w:rPr>
-        <w:t>Kulis</w:t>
-      </w:r>
-      <w:proofErr w:type="spellEnd"/>
-      <w:r>
-        <w:rPr>
-          <w:rFonts w:ascii="Times New Roman" w:eastAsiaTheme="minorEastAsia" w:hAnsi="Times New Roman" w:cs="Times New Roman"/>
-          <w:sz w:val="21"/>
-          <w:szCs w:val="21"/>
-        </w:rPr>
-        <w:t xml:space="preserve">, B., Jain, P., </w:t>
-      </w:r>
-      <w:proofErr w:type="spellStart"/>
-      <w:r>
-        <w:rPr>
-          <w:rFonts w:ascii="Times New Roman" w:eastAsiaTheme="minorEastAsia" w:hAnsi="Times New Roman" w:cs="Times New Roman"/>
-          <w:sz w:val="21"/>
-          <w:szCs w:val="21"/>
-        </w:rPr>
-        <w:t>Sra</w:t>
-      </w:r>
-      <w:proofErr w:type="spellEnd"/>
-      <w:r>
-        <w:rPr>
-          <w:rFonts w:ascii="Times New Roman" w:eastAsiaTheme="minorEastAsia" w:hAnsi="Times New Roman" w:cs="Times New Roman"/>
-          <w:sz w:val="21"/>
-          <w:szCs w:val="21"/>
-        </w:rPr>
-        <w:t>, S., &amp; Dhillon, I. S. (2007). Information-theoretic metric learning. </w:t>
-      </w:r>
-      <w:proofErr w:type="spellStart"/>
-      <w:r>
-        <w:rPr>
-          <w:rFonts w:ascii="Times New Roman" w:eastAsiaTheme="minorEastAsia" w:hAnsi="Times New Roman" w:cs="Times New Roman"/>
-          <w:sz w:val="21"/>
-          <w:szCs w:val="21"/>
-        </w:rPr>
-        <w:t>Icml</w:t>
-      </w:r>
-      <w:proofErr w:type="spellEnd"/>
-      <w:r>
-        <w:rPr>
-          <w:rFonts w:ascii="Times New Roman" w:eastAsiaTheme="minorEastAsia" w:hAnsi="Times New Roman" w:cs="Times New Roman"/>
-          <w:sz w:val="21"/>
-          <w:szCs w:val="21"/>
-        </w:rPr>
-        <w:t xml:space="preserve"> 07: International Conference on Machine Learning.</w:t>
+        <w:t>Davis, J. V., Kulis, B., Jain, P., Sra, S., &amp; Dhillon, I. S. (2007). Information-theoretic metric learning. Icml 07: International Conference on Machine Learning.</w:t>
       </w:r>
     </w:p>
     <w:p>
@@ -22051,77 +21635,13 @@
         </w:rPr>
         <w:t xml:space="preserve"> </w:t>
       </w:r>
-      <w:proofErr w:type="spellStart"/>
       <w:r>
         <w:rPr>
           <w:rFonts w:ascii="Times New Roman" w:eastAsiaTheme="minorEastAsia" w:hAnsi="Times New Roman" w:cs="Times New Roman"/>
           <w:sz w:val="21"/>
           <w:szCs w:val="21"/>
         </w:rPr>
-        <w:t>Ke</w:t>
-      </w:r>
-      <w:proofErr w:type="spellEnd"/>
-      <w:r>
-        <w:rPr>
-          <w:rFonts w:ascii="Times New Roman" w:eastAsiaTheme="minorEastAsia" w:hAnsi="Times New Roman" w:cs="Times New Roman"/>
-          <w:sz w:val="21"/>
-          <w:szCs w:val="21"/>
-        </w:rPr>
-        <w:t xml:space="preserve">, Q., </w:t>
-      </w:r>
-      <w:proofErr w:type="spellStart"/>
-      <w:r>
-        <w:rPr>
-          <w:rFonts w:ascii="Times New Roman" w:eastAsiaTheme="minorEastAsia" w:hAnsi="Times New Roman" w:cs="Times New Roman"/>
-          <w:sz w:val="21"/>
-          <w:szCs w:val="21"/>
-        </w:rPr>
-        <w:t>Bennamoun</w:t>
-      </w:r>
-      <w:proofErr w:type="spellEnd"/>
-      <w:r>
-        <w:rPr>
-          <w:rFonts w:ascii="Times New Roman" w:eastAsiaTheme="minorEastAsia" w:hAnsi="Times New Roman" w:cs="Times New Roman"/>
-          <w:sz w:val="21"/>
-          <w:szCs w:val="21"/>
-        </w:rPr>
-        <w:t xml:space="preserve">, M., An, S., </w:t>
-      </w:r>
-      <w:proofErr w:type="spellStart"/>
-      <w:r>
-        <w:rPr>
-          <w:rFonts w:ascii="Times New Roman" w:eastAsiaTheme="minorEastAsia" w:hAnsi="Times New Roman" w:cs="Times New Roman"/>
-          <w:sz w:val="21"/>
-          <w:szCs w:val="21"/>
-        </w:rPr>
-        <w:t>Sohel</w:t>
-      </w:r>
-      <w:proofErr w:type="spellEnd"/>
-      <w:r>
-        <w:rPr>
-          <w:rFonts w:ascii="Times New Roman" w:eastAsiaTheme="minorEastAsia" w:hAnsi="Times New Roman" w:cs="Times New Roman"/>
-          <w:sz w:val="21"/>
-          <w:szCs w:val="21"/>
-        </w:rPr>
-        <w:t xml:space="preserve">, F. A., &amp; </w:t>
-      </w:r>
-      <w:proofErr w:type="spellStart"/>
-      <w:r>
-        <w:rPr>
-          <w:rFonts w:ascii="Times New Roman" w:eastAsiaTheme="minorEastAsia" w:hAnsi="Times New Roman" w:cs="Times New Roman"/>
-          <w:sz w:val="21"/>
-          <w:szCs w:val="21"/>
-        </w:rPr>
-        <w:t>Boussaid</w:t>
-      </w:r>
-      <w:proofErr w:type="spellEnd"/>
-      <w:r>
-        <w:rPr>
-          <w:rFonts w:ascii="Times New Roman" w:eastAsiaTheme="minorEastAsia" w:hAnsi="Times New Roman" w:cs="Times New Roman"/>
-          <w:sz w:val="21"/>
-          <w:szCs w:val="21"/>
-        </w:rPr>
-        <w:t>, F. (2017). A New Representation of Skeleton Sequences for 3D Action Recognition. computer vision and pattern recognition, 4570-4579.</w:t>
+        <w:t>Ke, Q., Bennamoun, M., An, S., Sohel, F. A., &amp; Boussaid, F. (2017). A New Representation of Skeleton Sequences for 3D Action Recognition. computer vision and pattern recognition, 4570-4579.</w:t>
       </w:r>
     </w:p>
     <w:p>
@@ -22140,6 +21660,7 @@
           <w:sz w:val="21"/>
           <w:szCs w:val="21"/>
         </w:rPr>
+        <w:lastRenderedPageBreak/>
         <w:fldChar w:fldCharType="begin"/>
       </w:r>
       <w:r>
@@ -22318,16 +21839,7 @@
           <w:sz w:val="21"/>
           <w:szCs w:val="21"/>
         </w:rPr>
-        <w:t xml:space="preserve"> conference on </w:t>
-      </w:r>
-      <w:r>
-        <w:rPr>
-          <w:rFonts w:ascii="Times New Roman" w:eastAsiaTheme="minorEastAsia" w:hAnsi="Times New Roman" w:cs="Times New Roman"/>
-          <w:sz w:val="21"/>
-          <w:szCs w:val="21"/>
-        </w:rPr>
-        <w:lastRenderedPageBreak/>
-        <w:t>multimedia and expo, 613-616.</w:t>
+        <w:t xml:space="preserve"> conference on multimedia and expo, 613-616.</w:t>
       </w:r>
     </w:p>
     <w:p>
@@ -22413,43 +21925,7 @@
           <w:sz w:val="21"/>
           <w:szCs w:val="21"/>
         </w:rPr>
-        <w:t xml:space="preserve">Snell, J., </w:t>
-      </w:r>
-      <w:proofErr w:type="spellStart"/>
-      <w:r>
-        <w:rPr>
-          <w:rFonts w:ascii="Times New Roman" w:eastAsiaTheme="minorEastAsia" w:hAnsi="Times New Roman" w:cs="Times New Roman"/>
-          <w:sz w:val="21"/>
-          <w:szCs w:val="21"/>
-        </w:rPr>
-        <w:t>Swersky</w:t>
-      </w:r>
-      <w:proofErr w:type="spellEnd"/>
-      <w:r>
-        <w:rPr>
-          <w:rFonts w:ascii="Times New Roman" w:eastAsiaTheme="minorEastAsia" w:hAnsi="Times New Roman" w:cs="Times New Roman"/>
-          <w:sz w:val="21"/>
-          <w:szCs w:val="21"/>
-        </w:rPr>
-        <w:t xml:space="preserve">, K., &amp; </w:t>
-      </w:r>
-      <w:proofErr w:type="spellStart"/>
-      <w:r>
-        <w:rPr>
-          <w:rFonts w:ascii="Times New Roman" w:eastAsiaTheme="minorEastAsia" w:hAnsi="Times New Roman" w:cs="Times New Roman"/>
-          <w:sz w:val="21"/>
-          <w:szCs w:val="21"/>
-        </w:rPr>
-        <w:t>Zemel</w:t>
-      </w:r>
-      <w:proofErr w:type="spellEnd"/>
-      <w:r>
-        <w:rPr>
-          <w:rFonts w:ascii="Times New Roman" w:eastAsiaTheme="minorEastAsia" w:hAnsi="Times New Roman" w:cs="Times New Roman"/>
-          <w:sz w:val="21"/>
-          <w:szCs w:val="21"/>
-        </w:rPr>
-        <w:t>, R. S. (2017). Prototypical Networks for Few-shot Learning. </w:t>
+        <w:t>Snell, J., Swersky, K., &amp; Zemel, R. S. (2017). Prototypical Networks for Few-shot Learning. </w:t>
       </w:r>
       <w:r>
         <w:rPr>
@@ -22544,25 +22020,7 @@
           <w:sz w:val="21"/>
           <w:szCs w:val="21"/>
         </w:rPr>
-        <w:t xml:space="preserve">  Chen, C., Jafari, R., &amp; </w:t>
-      </w:r>
-      <w:proofErr w:type="spellStart"/>
-      <w:r>
-        <w:rPr>
-          <w:rFonts w:ascii="Times New Roman" w:eastAsiaTheme="minorEastAsia" w:hAnsi="Times New Roman" w:cs="Times New Roman"/>
-          <w:sz w:val="21"/>
-          <w:szCs w:val="21"/>
-        </w:rPr>
-        <w:t>Kehtarnavaz</w:t>
-      </w:r>
-      <w:proofErr w:type="spellEnd"/>
-      <w:r>
-        <w:rPr>
-          <w:rFonts w:ascii="Times New Roman" w:eastAsiaTheme="minorEastAsia" w:hAnsi="Times New Roman" w:cs="Times New Roman"/>
-          <w:sz w:val="21"/>
-          <w:szCs w:val="21"/>
-        </w:rPr>
-        <w:t>, N. (2015). UTD-MHAD: A multimodal dataset for human action recognition utilizing a depth camera and a wearable inertial sensor. </w:t>
+        <w:t xml:space="preserve">  Chen, C., Jafari, R., &amp; Kehtarnavaz, N. (2015). UTD-MHAD: A multimodal dataset for human action recognition utilizing a depth camera and a wearable inertial sensor. </w:t>
       </w:r>
       <w:r>
         <w:rPr>
@@ -22731,7 +22189,7 @@
 </file>
 
 <file path=word/endnotes.xml><?xml version="1.0" encoding="utf-8"?>
-<w:endnotes xmlns:wpc="http://schemas.microsoft.com/office/word/2010/wordprocessingCanvas" xmlns:cx="http://schemas.microsoft.com/office/drawing/2014/chartex" xmlns:cx1="http://schemas.microsoft.com/office/drawing/2015/9/8/chartex" xmlns:cx2="http://schemas.microsoft.com/office/drawing/2015/10/21/chartex" xmlns:cx3="http://schemas.microsoft.com/office/drawing/2016/5/9/chartex" xmlns:cx4="http://schemas.microsoft.com/office/drawing/2016/5/10/chartex" xmlns:cx5="http://schemas.microsoft.com/office/drawing/2016/5/11/chartex" xmlns:cx6="http://schemas.microsoft.com/office/drawing/2016/5/12/chartex" xmlns:cx7="http://schemas.microsoft.com/office/drawing/2016/5/13/chartex" xmlns:cx8="http://schemas.microsoft.com/office/drawing/2016/5/14/chartex" xmlns:mc="http://schemas.openxmlformats.org/markup-compatibility/2006" xmlns:aink="http://schemas.microsoft.com/office/drawing/2016/ink" xmlns:am3d="http://schemas.microsoft.com/office/drawing/2017/model3d" xmlns:o="urn:schemas-microsoft-com:office:office" xmlns:r="http://schemas.openxmlformats.org/officeDocument/2006/relationships" xmlns:m="http://schemas.openxmlformats.org/officeDocument/2006/math" xmlns:v="urn:schemas-microsoft-com:vml" xmlns:wp14="http://schemas.microsoft.com/office/word/2010/wordprocessingDrawing" xmlns:wp="http://schemas.openxmlformats.org/drawingml/2006/wordprocessingDrawing" xmlns:w10="urn:schemas-microsoft-com:office:word" xmlns:w="http://schemas.openxmlformats.org/wordprocessingml/2006/main" xmlns:w14="http://schemas.microsoft.com/office/word/2010/wordml" xmlns:w15="http://schemas.microsoft.com/office/word/2012/wordml" xmlns:w16cid="http://schemas.microsoft.com/office/word/2016/wordml/cid" xmlns:w16se="http://schemas.microsoft.com/office/word/2015/wordml/symex" xmlns:wpg="http://schemas.microsoft.com/office/word/2010/wordprocessingGroup" xmlns:wpi="http://schemas.microsoft.com/office/word/2010/wordprocessingInk" xmlns:wne="http://schemas.microsoft.com/office/word/2006/wordml" xmlns:wps="http://schemas.microsoft.com/office/word/2010/wordprocessingShape" mc:Ignorable="w14 w15 w16se w16cid wp14">
+<w:endnotes xmlns:wpc="http://schemas.microsoft.com/office/word/2010/wordprocessingCanvas" xmlns:cx="http://schemas.microsoft.com/office/drawing/2014/chartex" xmlns:cx1="http://schemas.microsoft.com/office/drawing/2015/9/8/chartex" xmlns:mc="http://schemas.openxmlformats.org/markup-compatibility/2006" xmlns:o="urn:schemas-microsoft-com:office:office" xmlns:r="http://schemas.openxmlformats.org/officeDocument/2006/relationships" xmlns:m="http://schemas.openxmlformats.org/officeDocument/2006/math" xmlns:v="urn:schemas-microsoft-com:vml" xmlns:wp14="http://schemas.microsoft.com/office/word/2010/wordprocessingDrawing" xmlns:wp="http://schemas.openxmlformats.org/drawingml/2006/wordprocessingDrawing" xmlns:w10="urn:schemas-microsoft-com:office:word" xmlns:w="http://schemas.openxmlformats.org/wordprocessingml/2006/main" xmlns:w14="http://schemas.microsoft.com/office/word/2010/wordml" xmlns:w15="http://schemas.microsoft.com/office/word/2012/wordml" xmlns:w16se="http://schemas.microsoft.com/office/word/2015/wordml/symex" xmlns:wpg="http://schemas.microsoft.com/office/word/2010/wordprocessingGroup" xmlns:wpi="http://schemas.microsoft.com/office/word/2010/wordprocessingInk" xmlns:wne="http://schemas.microsoft.com/office/word/2006/wordml" xmlns:wps="http://schemas.microsoft.com/office/word/2010/wordprocessingShape" mc:Ignorable="w14 w15 w16se wp14">
   <w:endnote w:type="separator" w:id="-1">
     <w:p>
       <w:r>
@@ -22750,7 +22208,7 @@
 </file>
 
 <file path=word/footnotes.xml><?xml version="1.0" encoding="utf-8"?>
-<w:footnotes xmlns:wpc="http://schemas.microsoft.com/office/word/2010/wordprocessingCanvas" xmlns:cx="http://schemas.microsoft.com/office/drawing/2014/chartex" xmlns:cx1="http://schemas.microsoft.com/office/drawing/2015/9/8/chartex" xmlns:cx2="http://schemas.microsoft.com/office/drawing/2015/10/21/chartex" xmlns:cx3="http://schemas.microsoft.com/office/drawing/2016/5/9/chartex" xmlns:cx4="http://schemas.microsoft.com/office/drawing/2016/5/10/chartex" xmlns:cx5="http://schemas.microsoft.com/office/drawing/2016/5/11/chartex" xmlns:cx6="http://schemas.microsoft.com/office/drawing/2016/5/12/chartex" xmlns:cx7="http://schemas.microsoft.com/office/drawing/2016/5/13/chartex" xmlns:cx8="http://schemas.microsoft.com/office/drawing/2016/5/14/chartex" xmlns:mc="http://schemas.openxmlformats.org/markup-compatibility/2006" xmlns:aink="http://schemas.microsoft.com/office/drawing/2016/ink" xmlns:am3d="http://schemas.microsoft.com/office/drawing/2017/model3d" xmlns:o="urn:schemas-microsoft-com:office:office" xmlns:r="http://schemas.openxmlformats.org/officeDocument/2006/relationships" xmlns:m="http://schemas.openxmlformats.org/officeDocument/2006/math" xmlns:v="urn:schemas-microsoft-com:vml" xmlns:wp14="http://schemas.microsoft.com/office/word/2010/wordprocessingDrawing" xmlns:wp="http://schemas.openxmlformats.org/drawingml/2006/wordprocessingDrawing" xmlns:w10="urn:schemas-microsoft-com:office:word" xmlns:w="http://schemas.openxmlformats.org/wordprocessingml/2006/main" xmlns:w14="http://schemas.microsoft.com/office/word/2010/wordml" xmlns:w15="http://schemas.microsoft.com/office/word/2012/wordml" xmlns:w16cid="http://schemas.microsoft.com/office/word/2016/wordml/cid" xmlns:w16se="http://schemas.microsoft.com/office/word/2015/wordml/symex" xmlns:wpg="http://schemas.microsoft.com/office/word/2010/wordprocessingGroup" xmlns:wpi="http://schemas.microsoft.com/office/word/2010/wordprocessingInk" xmlns:wne="http://schemas.microsoft.com/office/word/2006/wordml" xmlns:wps="http://schemas.microsoft.com/office/word/2010/wordprocessingShape" mc:Ignorable="w14 w15 w16se w16cid wp14">
+<w:footnotes xmlns:wpc="http://schemas.microsoft.com/office/word/2010/wordprocessingCanvas" xmlns:cx="http://schemas.microsoft.com/office/drawing/2014/chartex" xmlns:cx1="http://schemas.microsoft.com/office/drawing/2015/9/8/chartex" xmlns:mc="http://schemas.openxmlformats.org/markup-compatibility/2006" xmlns:o="urn:schemas-microsoft-com:office:office" xmlns:r="http://schemas.openxmlformats.org/officeDocument/2006/relationships" xmlns:m="http://schemas.openxmlformats.org/officeDocument/2006/math" xmlns:v="urn:schemas-microsoft-com:vml" xmlns:wp14="http://schemas.microsoft.com/office/word/2010/wordprocessingDrawing" xmlns:wp="http://schemas.openxmlformats.org/drawingml/2006/wordprocessingDrawing" xmlns:w10="urn:schemas-microsoft-com:office:word" xmlns:w="http://schemas.openxmlformats.org/wordprocessingml/2006/main" xmlns:w14="http://schemas.microsoft.com/office/word/2010/wordml" xmlns:w15="http://schemas.microsoft.com/office/word/2012/wordml" xmlns:w16se="http://schemas.microsoft.com/office/word/2015/wordml/symex" xmlns:wpg="http://schemas.microsoft.com/office/word/2010/wordprocessingGroup" xmlns:wpi="http://schemas.microsoft.com/office/word/2010/wordprocessingInk" xmlns:wne="http://schemas.microsoft.com/office/word/2006/wordml" xmlns:wps="http://schemas.microsoft.com/office/word/2010/wordprocessingShape" mc:Ignorable="w14 w15 w16se wp14">
   <w:footnote w:type="separator" w:id="-1">
     <w:p>
       <w:r>
@@ -22769,7 +22227,7 @@
 </file>
 
 <file path=word/numbering.xml><?xml version="1.0" encoding="utf-8"?>
-<w:numbering xmlns:wpc="http://schemas.microsoft.com/office/word/2010/wordprocessingCanvas" xmlns:cx="http://schemas.microsoft.com/office/drawing/2014/chartex" xmlns:cx1="http://schemas.microsoft.com/office/drawing/2015/9/8/chartex" xmlns:cx2="http://schemas.microsoft.com/office/drawing/2015/10/21/chartex" xmlns:cx3="http://schemas.microsoft.com/office/drawing/2016/5/9/chartex" xmlns:cx4="http://schemas.microsoft.com/office/drawing/2016/5/10/chartex" xmlns:cx5="http://schemas.microsoft.com/office/drawing/2016/5/11/chartex" xmlns:cx6="http://schemas.microsoft.com/office/drawing/2016/5/12/chartex" xmlns:cx7="http://schemas.microsoft.com/office/drawing/2016/5/13/chartex" xmlns:cx8="http://schemas.microsoft.com/office/drawing/2016/5/14/chartex" xmlns:mc="http://schemas.openxmlformats.org/markup-compatibility/2006" xmlns:aink="http://schemas.microsoft.com/office/drawing/2016/ink" xmlns:am3d="http://schemas.microsoft.com/office/drawing/2017/model3d" xmlns:o="urn:schemas-microsoft-com:office:office" xmlns:r="http://schemas.openxmlformats.org/officeDocument/2006/relationships" xmlns:m="http://schemas.openxmlformats.org/officeDocument/2006/math" xmlns:v="urn:schemas-microsoft-com:vml" xmlns:wp14="http://schemas.microsoft.com/office/word/2010/wordprocessingDrawing" xmlns:wp="http://schemas.openxmlformats.org/drawingml/2006/wordprocessingDrawing" xmlns:w10="urn:schemas-microsoft-com:office:word" xmlns:w="http://schemas.openxmlformats.org/wordprocessingml/2006/main" xmlns:w14="http://schemas.microsoft.com/office/word/2010/wordml" xmlns:w15="http://schemas.microsoft.com/office/word/2012/wordml" xmlns:w16cid="http://schemas.microsoft.com/office/word/2016/wordml/cid" xmlns:w16se="http://schemas.microsoft.com/office/word/2015/wordml/symex" xmlns:wpg="http://schemas.microsoft.com/office/word/2010/wordprocessingGroup" xmlns:wpi="http://schemas.microsoft.com/office/word/2010/wordprocessingInk" xmlns:wne="http://schemas.microsoft.com/office/word/2006/wordml" xmlns:wps="http://schemas.microsoft.com/office/word/2010/wordprocessingShape" mc:Ignorable="w14 w15 w16se w16cid wp14">
+<w:numbering xmlns:wpc="http://schemas.microsoft.com/office/word/2010/wordprocessingCanvas" xmlns:cx="http://schemas.microsoft.com/office/drawing/2014/chartex" xmlns:cx1="http://schemas.microsoft.com/office/drawing/2015/9/8/chartex" xmlns:mc="http://schemas.openxmlformats.org/markup-compatibility/2006" xmlns:o="urn:schemas-microsoft-com:office:office" xmlns:r="http://schemas.openxmlformats.org/officeDocument/2006/relationships" xmlns:m="http://schemas.openxmlformats.org/officeDocument/2006/math" xmlns:v="urn:schemas-microsoft-com:vml" xmlns:wp14="http://schemas.microsoft.com/office/word/2010/wordprocessingDrawing" xmlns:wp="http://schemas.openxmlformats.org/drawingml/2006/wordprocessingDrawing" xmlns:w10="urn:schemas-microsoft-com:office:word" xmlns:w="http://schemas.openxmlformats.org/wordprocessingml/2006/main" xmlns:w14="http://schemas.microsoft.com/office/word/2010/wordml" xmlns:w15="http://schemas.microsoft.com/office/word/2012/wordml" xmlns:w16se="http://schemas.microsoft.com/office/word/2015/wordml/symex" xmlns:wpg="http://schemas.microsoft.com/office/word/2010/wordprocessingGroup" xmlns:wpi="http://schemas.microsoft.com/office/word/2010/wordprocessingInk" xmlns:wne="http://schemas.microsoft.com/office/word/2006/wordml" xmlns:wps="http://schemas.microsoft.com/office/word/2010/wordprocessingShape" mc:Ignorable="w14 w15 w16se wp14">
   <w:abstractNum w:abstractNumId="0" w15:restartNumberingAfterBreak="0">
     <w:nsid w:val="08C46993"/>
     <w:multiLevelType w:val="hybridMultilevel"/>
@@ -23422,7 +22880,7 @@
 </file>
 
 <file path=word/styles.xml><?xml version="1.0" encoding="utf-8"?>
-<w:styles xmlns:mc="http://schemas.openxmlformats.org/markup-compatibility/2006" xmlns:r="http://schemas.openxmlformats.org/officeDocument/2006/relationships" xmlns:w="http://schemas.openxmlformats.org/wordprocessingml/2006/main" xmlns:w14="http://schemas.microsoft.com/office/word/2010/wordml" xmlns:w15="http://schemas.microsoft.com/office/word/2012/wordml" xmlns:w16cid="http://schemas.microsoft.com/office/word/2016/wordml/cid" xmlns:w16se="http://schemas.microsoft.com/office/word/2015/wordml/symex" mc:Ignorable="w14 w15 w16se w16cid">
+<w:styles xmlns:mc="http://schemas.openxmlformats.org/markup-compatibility/2006" xmlns:r="http://schemas.openxmlformats.org/officeDocument/2006/relationships" xmlns:w="http://schemas.openxmlformats.org/wordprocessingml/2006/main" xmlns:w14="http://schemas.microsoft.com/office/word/2010/wordml" xmlns:w15="http://schemas.microsoft.com/office/word/2012/wordml" xmlns:w16se="http://schemas.microsoft.com/office/word/2015/wordml/symex" mc:Ignorable="w14 w15 w16se">
   <w:docDefaults>
     <w:rPrDefault>
       <w:rPr>
@@ -23435,7 +22893,7 @@
     </w:rPrDefault>
     <w:pPrDefault/>
   </w:docDefaults>
-  <w:latentStyles w:defLockedState="0" w:defUIPriority="99" w:defSemiHidden="0" w:defUnhideWhenUsed="0" w:defQFormat="0" w:count="375">
+  <w:latentStyles w:defLockedState="0" w:defUIPriority="99" w:defSemiHidden="0" w:defUnhideWhenUsed="0" w:defQFormat="0" w:count="371">
     <w:lsdException w:name="Normal" w:uiPriority="0" w:qFormat="1"/>
     <w:lsdException w:name="heading 1" w:uiPriority="9" w:qFormat="1"/>
     <w:lsdException w:name="heading 2" w:semiHidden="1" w:uiPriority="9" w:unhideWhenUsed="1" w:qFormat="1"/>
@@ -23807,10 +23265,6 @@
     <w:lsdException w:name="List Table 5 Dark Accent 6" w:uiPriority="50"/>
     <w:lsdException w:name="List Table 6 Colorful Accent 6" w:uiPriority="51"/>
     <w:lsdException w:name="List Table 7 Colorful Accent 6" w:uiPriority="52"/>
-    <w:lsdException w:name="Mention" w:semiHidden="1" w:unhideWhenUsed="1"/>
-    <w:lsdException w:name="Smart Hyperlink" w:semiHidden="1" w:unhideWhenUsed="1"/>
-    <w:lsdException w:name="Hashtag" w:semiHidden="1" w:unhideWhenUsed="1"/>
-    <w:lsdException w:name="Unresolved Mention" w:semiHidden="1" w:unhideWhenUsed="1"/>
   </w:latentStyles>
   <w:style w:type="paragraph" w:default="1" w:styleId="a">
     <w:name w:val="Normal"/>
@@ -24491,7 +23945,7 @@
 </file>
 
 <file path=customXml/itemProps1.xml><?xml version="1.0" encoding="utf-8"?>
-<ds:datastoreItem xmlns:ds="http://schemas.openxmlformats.org/officeDocument/2006/customXml" ds:itemID="{A8FF1FD1-610F-4382-B866-572C482B4053}">
+<ds:datastoreItem xmlns:ds="http://schemas.openxmlformats.org/officeDocument/2006/customXml" ds:itemID="{81F34BF5-FD2C-425F-B8AC-B4AE03AB98E4}">
   <ds:schemaRefs>
     <ds:schemaRef ds:uri="http://schemas.openxmlformats.org/officeDocument/2006/bibliography"/>
   </ds:schemaRefs>

--- a/paper/skeleton based action recognition using few shot learning.docx
+++ b/paper/skeleton based action recognition using few shot learning.docx
@@ -1,6 +1,6 @@
 
 <file path=word/document.xml><?xml version="1.0" encoding="utf-8"?>
-<w:document xmlns:wpc="http://schemas.microsoft.com/office/word/2010/wordprocessingCanvas" xmlns:cx="http://schemas.microsoft.com/office/drawing/2014/chartex" xmlns:cx1="http://schemas.microsoft.com/office/drawing/2015/9/8/chartex" xmlns:cx2="http://schemas.microsoft.com/office/drawing/2015/10/21/chartex" xmlns:cx3="http://schemas.microsoft.com/office/drawing/2016/5/9/chartex" xmlns:cx4="http://schemas.microsoft.com/office/drawing/2016/5/10/chartex" xmlns:cx5="http://schemas.microsoft.com/office/drawing/2016/5/11/chartex" xmlns:cx6="http://schemas.microsoft.com/office/drawing/2016/5/12/chartex" xmlns:cx7="http://schemas.microsoft.com/office/drawing/2016/5/13/chartex" xmlns:cx8="http://schemas.microsoft.com/office/drawing/2016/5/14/chartex" xmlns:mc="http://schemas.openxmlformats.org/markup-compatibility/2006" xmlns:aink="http://schemas.microsoft.com/office/drawing/2016/ink" xmlns:am3d="http://schemas.microsoft.com/office/drawing/2017/model3d" xmlns:o="urn:schemas-microsoft-com:office:office" xmlns:r="http://schemas.openxmlformats.org/officeDocument/2006/relationships" xmlns:m="http://schemas.openxmlformats.org/officeDocument/2006/math" xmlns:v="urn:schemas-microsoft-com:vml" xmlns:wp14="http://schemas.microsoft.com/office/word/2010/wordprocessingDrawing" xmlns:wp="http://schemas.openxmlformats.org/drawingml/2006/wordprocessingDrawing" xmlns:w10="urn:schemas-microsoft-com:office:word" xmlns:w="http://schemas.openxmlformats.org/wordprocessingml/2006/main" xmlns:w14="http://schemas.microsoft.com/office/word/2010/wordml" xmlns:w15="http://schemas.microsoft.com/office/word/2012/wordml" xmlns:w16cid="http://schemas.microsoft.com/office/word/2016/wordml/cid" xmlns:w16se="http://schemas.microsoft.com/office/word/2015/wordml/symex" xmlns:wpg="http://schemas.microsoft.com/office/word/2010/wordprocessingGroup" xmlns:wpi="http://schemas.microsoft.com/office/word/2010/wordprocessingInk" xmlns:wne="http://schemas.microsoft.com/office/word/2006/wordml" xmlns:wps="http://schemas.microsoft.com/office/word/2010/wordprocessingShape" mc:Ignorable="w14 w15 w16se w16cid wp14">
+<w:document xmlns:wpc="http://schemas.microsoft.com/office/word/2010/wordprocessingCanvas" xmlns:cx="http://schemas.microsoft.com/office/drawing/2014/chartex" xmlns:cx1="http://schemas.microsoft.com/office/drawing/2015/9/8/chartex" xmlns:mc="http://schemas.openxmlformats.org/markup-compatibility/2006" xmlns:o="urn:schemas-microsoft-com:office:office" xmlns:r="http://schemas.openxmlformats.org/officeDocument/2006/relationships" xmlns:m="http://schemas.openxmlformats.org/officeDocument/2006/math" xmlns:v="urn:schemas-microsoft-com:vml" xmlns:wp14="http://schemas.microsoft.com/office/word/2010/wordprocessingDrawing" xmlns:wp="http://schemas.openxmlformats.org/drawingml/2006/wordprocessingDrawing" xmlns:w10="urn:schemas-microsoft-com:office:word" xmlns:w="http://schemas.openxmlformats.org/wordprocessingml/2006/main" xmlns:w14="http://schemas.microsoft.com/office/word/2010/wordml" xmlns:w15="http://schemas.microsoft.com/office/word/2012/wordml" xmlns:w16se="http://schemas.microsoft.com/office/word/2015/wordml/symex" xmlns:wpg="http://schemas.microsoft.com/office/word/2010/wordprocessingGroup" xmlns:wpi="http://schemas.microsoft.com/office/word/2010/wordprocessingInk" xmlns:wne="http://schemas.microsoft.com/office/word/2006/wordml" xmlns:wps="http://schemas.microsoft.com/office/word/2010/wordprocessingShape" mc:Ignorable="w14 w15 w16se wp14">
   <w:body>
     <w:p>
       <w:pPr>
@@ -34,7 +34,6 @@
           <w:szCs w:val="24"/>
         </w:rPr>
       </w:pPr>
-      <w:proofErr w:type="spellStart"/>
       <w:r>
         <w:rPr>
           <w:rFonts w:ascii="Times New Roman" w:hAnsi="Times New Roman" w:cs="Times New Roman"/>
@@ -42,17 +41,17 @@
           <w:sz w:val="24"/>
           <w:szCs w:val="24"/>
         </w:rPr>
-        <w:t>Wangbin</w:t>
-      </w:r>
-      <w:proofErr w:type="spellEnd"/>
+        <w:t>Wangbin Ding</w:t>
+      </w:r>
       <w:r>
         <w:rPr>
           <w:rFonts w:ascii="Times New Roman" w:hAnsi="Times New Roman" w:cs="Times New Roman"/>
           <w:b/>
           <w:sz w:val="24"/>
           <w:szCs w:val="24"/>
-        </w:rPr>
-        <w:t xml:space="preserve"> Ding</w:t>
+          <w:vertAlign w:val="superscript"/>
+        </w:rPr>
+        <w:t>1,2</w:t>
       </w:r>
       <w:r>
         <w:rPr>
@@ -60,9 +59,8 @@
           <w:b/>
           <w:sz w:val="24"/>
           <w:szCs w:val="24"/>
-          <w:vertAlign w:val="superscript"/>
-        </w:rPr>
-        <w:t>1,2</w:t>
+        </w:rPr>
+        <w:t>, Shen</w:t>
       </w:r>
       <w:r>
         <w:rPr>
@@ -71,9 +69,8 @@
           <w:sz w:val="24"/>
           <w:szCs w:val="24"/>
         </w:rPr>
-        <w:t xml:space="preserve">, </w:t>
-      </w:r>
-      <w:proofErr w:type="spellStart"/>
+        <w:t>g</w:t>
+      </w:r>
       <w:r>
         <w:rPr>
           <w:rFonts w:ascii="Times New Roman" w:hAnsi="Times New Roman" w:cs="Times New Roman"/>
@@ -81,7 +78,7 @@
           <w:sz w:val="24"/>
           <w:szCs w:val="24"/>
         </w:rPr>
-        <w:t>Shen</w:t>
+        <w:t>qin Lin</w:t>
       </w:r>
       <w:r>
         <w:rPr>
@@ -89,8 +86,9 @@
           <w:b/>
           <w:sz w:val="24"/>
           <w:szCs w:val="24"/>
-        </w:rPr>
-        <w:t>g</w:t>
+          <w:vertAlign w:val="superscript"/>
+        </w:rPr>
+        <w:t>2</w:t>
       </w:r>
       <w:r>
         <w:rPr>
@@ -99,56 +97,7 @@
           <w:sz w:val="24"/>
           <w:szCs w:val="24"/>
         </w:rPr>
-        <w:t>qin</w:t>
-      </w:r>
-      <w:proofErr w:type="spellEnd"/>
-      <w:r>
-        <w:rPr>
-          <w:rFonts w:ascii="Times New Roman" w:hAnsi="Times New Roman" w:cs="Times New Roman"/>
-          <w:b/>
-          <w:sz w:val="24"/>
-          <w:szCs w:val="24"/>
-        </w:rPr>
-        <w:t xml:space="preserve"> Lin</w:t>
-      </w:r>
-      <w:r>
-        <w:rPr>
-          <w:rFonts w:ascii="Times New Roman" w:hAnsi="Times New Roman" w:cs="Times New Roman"/>
-          <w:b/>
-          <w:sz w:val="24"/>
-          <w:szCs w:val="24"/>
-          <w:vertAlign w:val="superscript"/>
-        </w:rPr>
-        <w:t>2</w:t>
-      </w:r>
-      <w:r>
-        <w:rPr>
-          <w:rFonts w:ascii="Times New Roman" w:hAnsi="Times New Roman" w:cs="Times New Roman"/>
-          <w:b/>
-          <w:sz w:val="24"/>
-          <w:szCs w:val="24"/>
-        </w:rPr>
-        <w:t xml:space="preserve">, </w:t>
-      </w:r>
-      <w:proofErr w:type="spellStart"/>
-      <w:r>
-        <w:rPr>
-          <w:rFonts w:ascii="Times New Roman" w:hAnsi="Times New Roman" w:cs="Times New Roman"/>
-          <w:b/>
-          <w:sz w:val="24"/>
-          <w:szCs w:val="24"/>
-        </w:rPr>
-        <w:t>Zhenze</w:t>
-      </w:r>
-      <w:proofErr w:type="spellEnd"/>
-      <w:r>
-        <w:rPr>
-          <w:rFonts w:ascii="Times New Roman" w:hAnsi="Times New Roman" w:cs="Times New Roman"/>
-          <w:b/>
-          <w:sz w:val="24"/>
-          <w:szCs w:val="24"/>
-        </w:rPr>
-        <w:t xml:space="preserve"> Dai</w:t>
+        <w:t>, Zhenze Dai</w:t>
       </w:r>
       <w:r>
         <w:rPr>
@@ -774,337 +723,13 @@
         </w:rPr>
         <w:t xml:space="preserve"> </w:t>
       </w:r>
-      <w:r>
-        <w:rPr>
-          <w:sz w:val="24"/>
-          <w:szCs w:val="24"/>
-        </w:rPr>
-        <w:t xml:space="preserve">One of the </w:t>
-      </w:r>
-      <w:r>
-        <w:rPr>
-          <w:sz w:val="24"/>
-          <w:szCs w:val="24"/>
-        </w:rPr>
-        <w:t>streams</w:t>
-      </w:r>
-      <w:r>
-        <w:rPr>
-          <w:sz w:val="24"/>
-          <w:szCs w:val="24"/>
-        </w:rPr>
-        <w:t xml:space="preserve"> </w:t>
-      </w:r>
-      <w:r>
-        <w:rPr>
-          <w:sz w:val="24"/>
-          <w:szCs w:val="24"/>
-        </w:rPr>
-        <w:t xml:space="preserve">usually encode the skeleton sequence </w:t>
-      </w:r>
-      <w:r>
-        <w:rPr>
-          <w:sz w:val="24"/>
-          <w:szCs w:val="24"/>
-        </w:rPr>
-        <w:t>into</w:t>
-      </w:r>
-      <w:r>
-        <w:rPr>
-          <w:sz w:val="24"/>
-          <w:szCs w:val="24"/>
-        </w:rPr>
-        <w:t xml:space="preserve"> a </w:t>
-      </w:r>
-      <w:r>
-        <w:rPr>
-          <w:rFonts w:hint="eastAsia"/>
-          <w:sz w:val="24"/>
-          <w:szCs w:val="24"/>
-        </w:rPr>
-        <w:t>fea</w:t>
-      </w:r>
-      <w:r>
-        <w:rPr>
-          <w:sz w:val="24"/>
-          <w:szCs w:val="24"/>
-        </w:rPr>
-        <w:t>ture image.</w:t>
-      </w:r>
-      <w:r>
-        <w:rPr>
-          <w:sz w:val="24"/>
-          <w:szCs w:val="24"/>
-        </w:rPr>
-        <w:t xml:space="preserve"> </w:t>
-      </w:r>
-      <w:r>
-        <w:rPr>
-          <w:sz w:val="24"/>
-          <w:szCs w:val="24"/>
-        </w:rPr>
-        <w:t>then a CNN network is engaged to classify the</w:t>
-      </w:r>
-      <w:r>
-        <w:rPr>
-          <w:sz w:val="24"/>
-          <w:szCs w:val="24"/>
-        </w:rPr>
-        <w:t xml:space="preserve"> </w:t>
-      </w:r>
-      <w:r>
-        <w:rPr>
-          <w:sz w:val="24"/>
-          <w:szCs w:val="24"/>
-        </w:rPr>
-        <w:t xml:space="preserve">indeed action of the </w:t>
-      </w:r>
-      <w:r>
-        <w:rPr>
-          <w:noProof/>
-          <w:sz w:val="24"/>
-          <w:szCs w:val="24"/>
-        </w:rPr>
-        <w:t>movement</w:t>
-      </w:r>
-      <w:r>
-        <w:rPr>
-          <w:noProof/>
-          <w:sz w:val="24"/>
-          <w:szCs w:val="24"/>
-        </w:rPr>
-        <w:t xml:space="preserve"> </w:t>
-      </w:r>
-      <w:r>
-        <w:rPr>
-          <w:rFonts w:hint="eastAsia"/>
-          <w:noProof/>
-          <w:sz w:val="24"/>
-          <w:szCs w:val="24"/>
-        </w:rPr>
-        <w:t>se</w:t>
-      </w:r>
-      <w:r>
-        <w:rPr>
-          <w:noProof/>
-          <w:sz w:val="24"/>
-          <w:szCs w:val="24"/>
-        </w:rPr>
-        <w:t>quence</w:t>
-      </w:r>
-      <w:r>
-        <w:rPr>
-          <w:noProof/>
-          <w:sz w:val="24"/>
-          <w:szCs w:val="24"/>
-        </w:rPr>
-        <w:t xml:space="preserve">. </w:t>
-      </w:r>
-      <w:r>
-        <w:rPr>
-          <w:noProof/>
-          <w:sz w:val="24"/>
-          <w:szCs w:val="24"/>
-        </w:rPr>
-        <w:t xml:space="preserve">Inspired by </w:t>
-      </w:r>
-      <w:r>
-        <w:rPr>
-          <w:noProof/>
-          <w:sz w:val="24"/>
-          <w:szCs w:val="24"/>
-        </w:rPr>
-        <w:t xml:space="preserve">the </w:t>
-      </w:r>
-      <w:r>
-        <w:rPr>
-          <w:rFonts w:hint="eastAsia"/>
-          <w:noProof/>
-          <w:sz w:val="24"/>
-          <w:szCs w:val="24"/>
-        </w:rPr>
-        <w:t>RNN</w:t>
-      </w:r>
-      <w:r>
-        <w:rPr>
-          <w:noProof/>
-          <w:sz w:val="24"/>
-          <w:szCs w:val="24"/>
-        </w:rPr>
-        <w:t xml:space="preserve"> based </w:t>
-      </w:r>
-      <w:r>
-        <w:rPr>
-          <w:noProof/>
-          <w:sz w:val="24"/>
-          <w:szCs w:val="24"/>
-        </w:rPr>
-        <w:t>algorithm</w:t>
-      </w:r>
-      <w:r>
-        <w:rPr>
-          <w:noProof/>
-          <w:sz w:val="24"/>
-          <w:szCs w:val="24"/>
-        </w:rPr>
-        <w:t>,</w:t>
-      </w:r>
-      <w:r>
-        <w:rPr>
-          <w:sz w:val="24"/>
-          <w:szCs w:val="24"/>
-        </w:rPr>
-        <w:t xml:space="preserve"> whose recurrent structure can boil a sequence down into a high-level </w:t>
-      </w:r>
-      <w:r>
-        <w:rPr>
-          <w:sz w:val="24"/>
-          <w:szCs w:val="24"/>
-        </w:rPr>
-        <w:t>understanding [</w:t>
-      </w:r>
-      <w:r>
-        <w:rPr>
-          <w:sz w:val="24"/>
-          <w:szCs w:val="24"/>
-        </w:rPr>
-        <w:t>]</w:t>
-      </w:r>
-      <w:r>
-        <w:rPr>
-          <w:noProof/>
-          <w:sz w:val="24"/>
-          <w:szCs w:val="24"/>
-        </w:rPr>
-        <w:t>,</w:t>
-      </w:r>
-      <w:r>
-        <w:rPr>
-          <w:noProof/>
-          <w:sz w:val="24"/>
-          <w:szCs w:val="24"/>
-        </w:rPr>
-        <w:t xml:space="preserve"> </w:t>
-      </w:r>
-      <w:r>
-        <w:rPr>
-          <w:sz w:val="24"/>
-          <w:szCs w:val="24"/>
-        </w:rPr>
-        <w:t>the</w:t>
-      </w:r>
-      <w:r>
-        <w:rPr>
-          <w:sz w:val="24"/>
-          <w:szCs w:val="24"/>
-        </w:rPr>
-        <w:t xml:space="preserve"> other</w:t>
-      </w:r>
-      <w:r>
-        <w:rPr>
-          <w:sz w:val="24"/>
-          <w:szCs w:val="24"/>
-        </w:rPr>
-        <w:t>s</w:t>
-      </w:r>
-      <w:r>
-        <w:rPr>
-          <w:sz w:val="24"/>
-          <w:szCs w:val="24"/>
-        </w:rPr>
-        <w:t xml:space="preserve"> </w:t>
-      </w:r>
-      <w:r>
-        <w:rPr>
-          <w:sz w:val="24"/>
-          <w:szCs w:val="24"/>
-        </w:rPr>
-        <w:t>tend</w:t>
-      </w:r>
-      <w:r>
-        <w:rPr>
-          <w:sz w:val="24"/>
-          <w:szCs w:val="24"/>
-        </w:rPr>
-        <w:t xml:space="preserve"> to </w:t>
-      </w:r>
-      <w:r>
-        <w:rPr>
-          <w:sz w:val="24"/>
-          <w:szCs w:val="24"/>
-        </w:rPr>
-        <w:t>introduce</w:t>
-      </w:r>
-      <w:r>
-        <w:rPr>
-          <w:sz w:val="24"/>
-          <w:szCs w:val="24"/>
-        </w:rPr>
-        <w:t xml:space="preserve"> it</w:t>
-      </w:r>
-      <w:r>
-        <w:rPr>
-          <w:sz w:val="24"/>
-          <w:szCs w:val="24"/>
-        </w:rPr>
-        <w:t xml:space="preserve"> to </w:t>
-      </w:r>
-      <w:r>
-        <w:rPr>
-          <w:sz w:val="24"/>
-          <w:szCs w:val="24"/>
-        </w:rPr>
-        <w:t xml:space="preserve">process the skeleton </w:t>
-      </w:r>
-      <w:r>
-        <w:rPr>
-          <w:sz w:val="24"/>
-          <w:szCs w:val="24"/>
-        </w:rPr>
-        <w:t>sequence</w:t>
-      </w:r>
-      <w:r>
-        <w:rPr>
-          <w:sz w:val="24"/>
-          <w:szCs w:val="24"/>
-        </w:rPr>
-        <w:t>s</w:t>
-      </w:r>
-      <w:r>
-        <w:rPr>
-          <w:sz w:val="24"/>
-          <w:szCs w:val="24"/>
-        </w:rPr>
-        <w:t>.</w:t>
-      </w:r>
-      <w:r>
-        <w:rPr>
-          <w:sz w:val="24"/>
-          <w:szCs w:val="24"/>
-        </w:rPr>
-        <w:t xml:space="preserve"> </w:t>
-      </w:r>
-      <w:r>
-        <w:rPr>
-          <w:sz w:val="24"/>
-          <w:szCs w:val="24"/>
-        </w:rPr>
-        <w:t>[</w:t>
-      </w:r>
-      <w:bookmarkStart w:id="0" w:name="_GoBack"/>
-      <w:bookmarkEnd w:id="0"/>
-      <w:r>
-        <w:rPr>
-          <w:sz w:val="24"/>
-          <w:szCs w:val="24"/>
-        </w:rPr>
-        <w:t>]</w:t>
-      </w:r>
     </w:p>
     <w:p>
       <w:pPr>
         <w:spacing w:line="440" w:lineRule="exact"/>
         <w:rPr>
+          <w:noProof/>
+          <w:kern w:val="0"/>
           <w:sz w:val="24"/>
           <w:szCs w:val="24"/>
         </w:rPr>
@@ -1114,62 +739,92 @@
           <w:sz w:val="24"/>
           <w:szCs w:val="24"/>
         </w:rPr>
-        <w:t xml:space="preserve">these recognize </w:t>
-      </w:r>
-      <w:r>
-        <w:rPr>
-          <w:noProof/>
-          <w:sz w:val="24"/>
-          <w:szCs w:val="24"/>
-        </w:rPr>
-        <w:t>me</w:t>
-      </w:r>
-      <w:r>
-        <w:rPr>
-          <w:noProof/>
-          <w:sz w:val="24"/>
-          <w:szCs w:val="24"/>
-        </w:rPr>
-        <w:t>an</w:t>
-      </w:r>
-      <w:r>
-        <w:rPr>
-          <w:noProof/>
-          <w:sz w:val="24"/>
-          <w:szCs w:val="24"/>
-        </w:rPr>
-        <w:t>s</w:t>
-      </w:r>
-      <w:r>
-        <w:rPr>
-          <w:sz w:val="24"/>
-          <w:szCs w:val="24"/>
-        </w:rPr>
-        <w:t xml:space="preserve"> could divide into three types: </w:t>
-      </w:r>
-      <w:r>
-        <w:rPr>
-          <w:sz w:val="24"/>
-          <w:szCs w:val="24"/>
-        </w:rPr>
-        <w:t>F</w:t>
-      </w:r>
-      <w:r>
-        <w:rPr>
-          <w:sz w:val="24"/>
-          <w:szCs w:val="24"/>
-        </w:rPr>
-        <w:t xml:space="preserve">irst, local feature-based method. Such </w:t>
-      </w:r>
-      <w:r>
-        <w:rPr>
-          <w:sz w:val="24"/>
-          <w:szCs w:val="24"/>
-        </w:rPr>
-        <w:t>methods [</w:t>
-      </w:r>
-      <w:r>
-        <w:rPr>
+        <w:t xml:space="preserve">One of the </w:t>
+      </w:r>
+      <w:r>
+        <w:rPr>
+          <w:sz w:val="24"/>
+          <w:szCs w:val="24"/>
+        </w:rPr>
+        <w:t>streams</w:t>
+      </w:r>
+      <w:r>
+        <w:rPr>
+          <w:sz w:val="24"/>
+          <w:szCs w:val="24"/>
+        </w:rPr>
+        <w:t xml:space="preserve"> </w:t>
+      </w:r>
+      <w:r>
+        <w:rPr>
+          <w:sz w:val="24"/>
+          <w:szCs w:val="24"/>
+        </w:rPr>
+        <w:t xml:space="preserve">usually encode the skeleton sequence </w:t>
+      </w:r>
+      <w:r>
+        <w:rPr>
+          <w:sz w:val="24"/>
+          <w:szCs w:val="24"/>
+        </w:rPr>
+        <w:t>into</w:t>
+      </w:r>
+      <w:r>
+        <w:rPr>
+          <w:sz w:val="24"/>
+          <w:szCs w:val="24"/>
+        </w:rPr>
+        <w:t xml:space="preserve"> a </w:t>
+      </w:r>
+      <w:r>
+        <w:rPr>
+          <w:rFonts w:hint="eastAsia"/>
+          <w:sz w:val="24"/>
+          <w:szCs w:val="24"/>
+        </w:rPr>
+        <w:t>sk</w:t>
+      </w:r>
+      <w:r>
+        <w:rPr>
+          <w:sz w:val="24"/>
+          <w:szCs w:val="24"/>
+        </w:rPr>
+        <w:t>eleton-</w:t>
+      </w:r>
+      <w:r>
+        <w:rPr>
+          <w:sz w:val="24"/>
+          <w:szCs w:val="24"/>
+        </w:rPr>
+        <w:t>image.</w:t>
+      </w:r>
+      <w:r>
+        <w:rPr>
+          <w:sz w:val="24"/>
+          <w:szCs w:val="24"/>
+        </w:rPr>
+        <w:t xml:space="preserve"> </w:t>
+      </w:r>
+      <w:r>
+        <w:rPr>
+          <w:rFonts w:hint="eastAsia"/>
+          <w:kern w:val="0"/>
+          <w:sz w:val="24"/>
+          <w:szCs w:val="24"/>
+        </w:rPr>
+        <w:t>Different skeleton-image encoders are proposed to capture the feature of actions.</w:t>
+      </w:r>
+      <w:r>
+        <w:rPr>
+          <w:kern w:val="0"/>
+          <w:sz w:val="24"/>
+          <w:szCs w:val="24"/>
+        </w:rPr>
+        <w:t xml:space="preserve"> Wang[</w:t>
+      </w:r>
+      <w:r>
+        <w:rPr>
+          <w:kern w:val="0"/>
           <w:sz w:val="24"/>
           <w:szCs w:val="24"/>
         </w:rPr>
@@ -1177,471 +832,15 @@
       </w:r>
       <w:r>
         <w:rPr>
-          <w:sz w:val="24"/>
-          <w:szCs w:val="24"/>
-        </w:rPr>
-        <w:instrText xml:space="preserve"> REF _Ref4307990 \h </w:instrText>
-      </w:r>
-      <w:r>
-        <w:rPr>
-          <w:sz w:val="24"/>
-          <w:szCs w:val="24"/>
-        </w:rPr>
-        <w:instrText xml:space="preserve"> \* MERGEFORMAT </w:instrText>
-      </w:r>
-      <w:r>
-        <w:rPr>
-          <w:sz w:val="24"/>
-          <w:szCs w:val="24"/>
-        </w:rPr>
-      </w:r>
-      <w:r>
-        <w:rPr>
-          <w:sz w:val="24"/>
-          <w:szCs w:val="24"/>
-        </w:rPr>
-        <w:fldChar w:fldCharType="separate"/>
-      </w:r>
-      <w:r>
-        <w:rPr>
-          <w:sz w:val="24"/>
-          <w:szCs w:val="24"/>
-        </w:rPr>
-        <w:t>1</w:t>
-      </w:r>
-      <w:r>
-        <w:rPr>
-          <w:sz w:val="24"/>
-          <w:szCs w:val="24"/>
-        </w:rPr>
-        <w:fldChar w:fldCharType="end"/>
-      </w:r>
-      <w:r>
-        <w:rPr>
-          <w:sz w:val="24"/>
-          <w:szCs w:val="24"/>
-        </w:rPr>
-        <w:t>,</w:t>
-      </w:r>
-      <w:r>
-        <w:rPr>
-          <w:sz w:val="24"/>
-          <w:szCs w:val="24"/>
-        </w:rPr>
-        <w:fldChar w:fldCharType="begin"/>
-      </w:r>
-      <w:r>
-        <w:rPr>
-          <w:sz w:val="24"/>
-          <w:szCs w:val="24"/>
-        </w:rPr>
-        <w:instrText xml:space="preserve"> REF _Ref4308405 \h </w:instrText>
-      </w:r>
-      <w:r>
-        <w:rPr>
-          <w:sz w:val="24"/>
-          <w:szCs w:val="24"/>
-        </w:rPr>
-        <w:instrText xml:space="preserve"> \* MERGEFORMAT </w:instrText>
-      </w:r>
-      <w:r>
-        <w:rPr>
-          <w:sz w:val="24"/>
-          <w:szCs w:val="24"/>
-        </w:rPr>
-      </w:r>
-      <w:r>
-        <w:rPr>
-          <w:sz w:val="24"/>
-          <w:szCs w:val="24"/>
-        </w:rPr>
-        <w:fldChar w:fldCharType="separate"/>
-      </w:r>
-      <w:r>
-        <w:rPr>
-          <w:sz w:val="24"/>
-          <w:szCs w:val="24"/>
-        </w:rPr>
-        <w:t>2</w:t>
-      </w:r>
-      <w:r>
-        <w:rPr>
-          <w:sz w:val="24"/>
-          <w:szCs w:val="24"/>
-        </w:rPr>
-        <w:fldChar w:fldCharType="end"/>
-      </w:r>
-      <w:r>
-        <w:rPr>
-          <w:sz w:val="24"/>
-          <w:szCs w:val="24"/>
-        </w:rPr>
-        <w:t>]</w:t>
-      </w:r>
-      <w:r>
-        <w:rPr>
-          <w:sz w:val="24"/>
-          <w:szCs w:val="24"/>
-        </w:rPr>
-        <w:t xml:space="preserve"> </w:t>
-      </w:r>
-      <w:r>
-        <w:rPr>
-          <w:sz w:val="24"/>
-          <w:szCs w:val="24"/>
-        </w:rPr>
-        <w:t>exte</w:t>
-      </w:r>
-      <w:r>
-        <w:rPr>
-          <w:sz w:val="24"/>
-          <w:szCs w:val="24"/>
-        </w:rPr>
-        <w:t>nd 2D</w:t>
-      </w:r>
-      <w:r>
-        <w:rPr>
-          <w:sz w:val="24"/>
-          <w:szCs w:val="24"/>
-        </w:rPr>
-        <w:t xml:space="preserve"> spatial</w:t>
-      </w:r>
-      <w:r>
-        <w:rPr>
-          <w:sz w:val="24"/>
-          <w:szCs w:val="24"/>
-        </w:rPr>
-        <w:t xml:space="preserve"> </w:t>
-      </w:r>
-      <w:r>
-        <w:rPr>
-          <w:rFonts w:hint="eastAsia"/>
-          <w:sz w:val="24"/>
-          <w:szCs w:val="24"/>
-        </w:rPr>
-        <w:t>fea</w:t>
-      </w:r>
-      <w:r>
-        <w:rPr>
-          <w:sz w:val="24"/>
-          <w:szCs w:val="24"/>
-        </w:rPr>
-        <w:t xml:space="preserve">ture </w:t>
-      </w:r>
-      <w:r>
-        <w:rPr>
-          <w:sz w:val="24"/>
-          <w:szCs w:val="24"/>
-        </w:rPr>
-        <w:t xml:space="preserve">descriptor into </w:t>
-      </w:r>
-      <w:r>
-        <w:rPr>
-          <w:sz w:val="24"/>
-          <w:szCs w:val="24"/>
-        </w:rPr>
-        <w:t xml:space="preserve">a 3D </w:t>
-      </w:r>
-      <w:r>
-        <w:rPr>
-          <w:sz w:val="24"/>
-          <w:szCs w:val="24"/>
-        </w:rPr>
-        <w:t>spatial-</w:t>
-      </w:r>
-      <w:r>
-        <w:rPr>
-          <w:sz w:val="24"/>
-          <w:szCs w:val="24"/>
-        </w:rPr>
-        <w:t>temporal</w:t>
-      </w:r>
-      <w:r>
-        <w:rPr>
-          <w:sz w:val="24"/>
-          <w:szCs w:val="24"/>
-        </w:rPr>
-        <w:t xml:space="preserve"> </w:t>
-      </w:r>
-      <w:r>
-        <w:rPr>
-          <w:sz w:val="24"/>
-          <w:szCs w:val="24"/>
-        </w:rPr>
-        <w:t xml:space="preserve">local invariant </w:t>
-      </w:r>
-      <w:r>
-        <w:rPr>
-          <w:sz w:val="24"/>
-          <w:szCs w:val="24"/>
-        </w:rPr>
-        <w:t xml:space="preserve">feature </w:t>
-      </w:r>
-      <w:r>
-        <w:rPr>
-          <w:sz w:val="24"/>
-          <w:szCs w:val="24"/>
-        </w:rPr>
-        <w:t>descriptor (</w:t>
-      </w:r>
-      <w:r>
-        <w:rPr>
-          <w:sz w:val="24"/>
-          <w:szCs w:val="24"/>
-        </w:rPr>
-        <w:t xml:space="preserve">3D-Harris </w:t>
-      </w:r>
-      <w:r>
-        <w:rPr>
-          <w:sz w:val="24"/>
-          <w:szCs w:val="24"/>
-        </w:rPr>
-        <w:t xml:space="preserve">and </w:t>
-      </w:r>
-      <w:r>
-        <w:rPr>
-          <w:sz w:val="24"/>
-          <w:szCs w:val="24"/>
-        </w:rPr>
-        <w:t xml:space="preserve">3D-Hessia) to </w:t>
-      </w:r>
-      <w:r>
-        <w:rPr>
-          <w:sz w:val="24"/>
-          <w:szCs w:val="24"/>
-        </w:rPr>
-        <w:t>capture</w:t>
-      </w:r>
-      <w:r>
-        <w:rPr>
-          <w:sz w:val="24"/>
-          <w:szCs w:val="24"/>
-        </w:rPr>
-        <w:t xml:space="preserve"> </w:t>
-      </w:r>
-      <w:r>
-        <w:rPr>
-          <w:sz w:val="24"/>
-          <w:szCs w:val="24"/>
-        </w:rPr>
-        <w:lastRenderedPageBreak/>
-        <w:t xml:space="preserve">the movement of the human body. Then a machine learning model will be engaged to recognize the indeed action of the </w:t>
-      </w:r>
-      <w:r>
-        <w:rPr>
-          <w:noProof/>
-          <w:sz w:val="24"/>
-          <w:szCs w:val="24"/>
-        </w:rPr>
-        <w:t>movement</w:t>
-      </w:r>
-      <w:r>
-        <w:rPr>
-          <w:sz w:val="24"/>
-          <w:szCs w:val="24"/>
-        </w:rPr>
-        <w:t xml:space="preserve">. Second, global feature-based method. It usually needs a descriptor to capture the whole motion of the human body. Motion Energy Image (MEI) and Motion History Image (MHI) are two typical </w:t>
-      </w:r>
-      <w:r>
-        <w:rPr>
-          <w:noProof/>
-          <w:sz w:val="24"/>
-          <w:szCs w:val="24"/>
-        </w:rPr>
-        <w:t>type</w:t>
-      </w:r>
-      <w:r>
-        <w:rPr>
-          <w:noProof/>
-          <w:sz w:val="24"/>
-          <w:szCs w:val="24"/>
-        </w:rPr>
-        <w:t>s</w:t>
-      </w:r>
-      <w:r>
-        <w:rPr>
-          <w:sz w:val="24"/>
-          <w:szCs w:val="24"/>
-        </w:rPr>
-        <w:t xml:space="preserve"> of </w:t>
-      </w:r>
-      <w:r>
-        <w:rPr>
-          <w:noProof/>
-          <w:sz w:val="24"/>
-          <w:szCs w:val="24"/>
-        </w:rPr>
-        <w:t xml:space="preserve">the </w:t>
-      </w:r>
-      <w:r>
-        <w:rPr>
-          <w:noProof/>
-          <w:sz w:val="24"/>
-          <w:szCs w:val="24"/>
-        </w:rPr>
-        <w:t>global</w:t>
-      </w:r>
-      <w:r>
-        <w:rPr>
-          <w:sz w:val="24"/>
-          <w:szCs w:val="24"/>
-        </w:rPr>
-        <w:t xml:space="preserve"> </w:t>
-      </w:r>
-      <w:r>
-        <w:rPr>
-          <w:sz w:val="24"/>
-          <w:szCs w:val="24"/>
-        </w:rPr>
-        <w:t>descriptor</w:t>
-      </w:r>
-      <w:r>
-        <w:rPr>
-          <w:sz w:val="24"/>
-          <w:szCs w:val="24"/>
-        </w:rPr>
-        <w:t xml:space="preserve"> [</w:t>
-      </w:r>
-      <w:r>
-        <w:rPr>
-          <w:sz w:val="24"/>
-          <w:szCs w:val="24"/>
-        </w:rPr>
-        <w:fldChar w:fldCharType="begin"/>
-      </w:r>
-      <w:r>
-        <w:rPr>
-          <w:sz w:val="24"/>
-          <w:szCs w:val="24"/>
-        </w:rPr>
-        <w:instrText xml:space="preserve"> REF _Ref4336450 </w:instrText>
-      </w:r>
-      <w:r>
-        <w:rPr>
-          <w:sz w:val="24"/>
-          <w:szCs w:val="24"/>
-        </w:rPr>
-        <w:fldChar w:fldCharType="separate"/>
-      </w:r>
-      <w:r>
-        <w:rPr>
-          <w:noProof/>
-        </w:rPr>
-        <w:t>3</w:t>
-      </w:r>
-      <w:r>
-        <w:rPr>
-          <w:sz w:val="24"/>
-          <w:szCs w:val="24"/>
-        </w:rPr>
-        <w:fldChar w:fldCharType="end"/>
-      </w:r>
-      <w:r>
-        <w:rPr>
-          <w:sz w:val="24"/>
-          <w:szCs w:val="24"/>
-        </w:rPr>
-        <w:t>]</w:t>
-      </w:r>
-      <w:r>
-        <w:rPr>
-          <w:sz w:val="24"/>
-          <w:szCs w:val="24"/>
-        </w:rPr>
-        <w:t>.</w:t>
-      </w:r>
-      <w:r>
-        <w:rPr>
-          <w:sz w:val="24"/>
-          <w:szCs w:val="24"/>
-        </w:rPr>
-        <w:t xml:space="preserve"> The</w:t>
-      </w:r>
-      <w:r>
-        <w:rPr>
-          <w:sz w:val="24"/>
-          <w:szCs w:val="24"/>
-        </w:rPr>
-        <w:t xml:space="preserve"> last type method </w:t>
-      </w:r>
-      <w:r>
-        <w:rPr>
-          <w:noProof/>
-          <w:sz w:val="24"/>
-          <w:szCs w:val="24"/>
-        </w:rPr>
-        <w:t xml:space="preserve">is </w:t>
-      </w:r>
-      <w:proofErr w:type="gramStart"/>
-      <w:r>
-        <w:rPr>
-          <w:sz w:val="24"/>
-          <w:szCs w:val="24"/>
-        </w:rPr>
-        <w:t>Or</w:t>
-      </w:r>
-      <w:proofErr w:type="gramEnd"/>
-      <w:r>
-        <w:rPr>
-          <w:sz w:val="24"/>
-          <w:szCs w:val="24"/>
-        </w:rPr>
-        <w:t xml:space="preserve"> it could interpret as a mixture of local and global feature descriptor method. </w:t>
-      </w:r>
-      <w:r>
-        <w:rPr>
-          <w:noProof/>
-          <w:sz w:val="24"/>
-          <w:szCs w:val="24"/>
-        </w:rPr>
-        <w:t>D</w:t>
-      </w:r>
-      <w:r>
-        <w:rPr>
-          <w:noProof/>
-          <w:sz w:val="24"/>
-          <w:szCs w:val="24"/>
-        </w:rPr>
-        <w:t>eep</w:t>
-      </w:r>
-      <w:r>
-        <w:rPr>
-          <w:sz w:val="24"/>
-          <w:szCs w:val="24"/>
-        </w:rPr>
-        <w:t xml:space="preserve"> learning models like 3D-</w:t>
-      </w:r>
-      <w:proofErr w:type="gramStart"/>
-      <w:r>
-        <w:rPr>
-          <w:sz w:val="24"/>
-          <w:szCs w:val="24"/>
-        </w:rPr>
-        <w:t>CNN[</w:t>
-      </w:r>
-      <w:proofErr w:type="gramEnd"/>
-      <w:r>
-        <w:rPr>
-          <w:sz w:val="24"/>
-          <w:szCs w:val="24"/>
-        </w:rPr>
-        <w:fldChar w:fldCharType="begin"/>
-      </w:r>
-      <w:r>
-        <w:rPr>
-          <w:sz w:val="24"/>
-          <w:szCs w:val="24"/>
-        </w:rPr>
-        <w:instrText xml:space="preserve"> REF _Ref4271810 \h </w:instrText>
-      </w:r>
-      <w:r>
-        <w:rPr>
-          <w:sz w:val="24"/>
-          <w:szCs w:val="24"/>
-        </w:rPr>
-      </w:r>
-      <w:r>
-        <w:rPr>
+          <w:kern w:val="0"/>
+          <w:sz w:val="24"/>
+          <w:szCs w:val="24"/>
+        </w:rPr>
+        <w:instrText xml:space="preserve"> REF _Ref4525039 </w:instrText>
+      </w:r>
+      <w:r>
+        <w:rPr>
+          <w:kern w:val="0"/>
           <w:sz w:val="24"/>
           <w:szCs w:val="24"/>
         </w:rPr>
@@ -1651,13 +850,13 @@
         <w:rPr>
           <w:rFonts w:ascii="Times New Roman" w:hAnsi="Times New Roman" w:cs="Times New Roman"/>
           <w:noProof/>
-          <w:sz w:val="24"/>
-          <w:szCs w:val="24"/>
-        </w:rPr>
-        <w:t>5</w:t>
-      </w:r>
-      <w:r>
-        <w:rPr>
+          <w:szCs w:val="21"/>
+        </w:rPr>
+        <w:t>1</w:t>
+      </w:r>
+      <w:r>
+        <w:rPr>
+          <w:kern w:val="0"/>
           <w:sz w:val="24"/>
           <w:szCs w:val="24"/>
         </w:rPr>
@@ -1665,13 +864,89 @@
       </w:r>
       <w:r>
         <w:rPr>
-          <w:sz w:val="24"/>
-          <w:szCs w:val="24"/>
-        </w:rPr>
-        <w:t>] and LSTM[</w:t>
-      </w:r>
-      <w:r>
-        <w:rPr>
+          <w:kern w:val="0"/>
+          <w:sz w:val="24"/>
+          <w:szCs w:val="24"/>
+        </w:rPr>
+        <w:t>]</w:t>
+      </w:r>
+      <w:r>
+        <w:rPr>
+          <w:kern w:val="0"/>
+          <w:sz w:val="24"/>
+          <w:szCs w:val="24"/>
+        </w:rPr>
+        <w:t xml:space="preserve"> introduce </w:t>
+      </w:r>
+      <w:r>
+        <w:rPr>
+          <w:kern w:val="0"/>
+          <w:sz w:val="24"/>
+          <w:szCs w:val="24"/>
+        </w:rPr>
+        <w:t>a compact</w:t>
+      </w:r>
+      <w:r>
+        <w:rPr>
+          <w:kern w:val="0"/>
+          <w:sz w:val="24"/>
+          <w:szCs w:val="24"/>
+        </w:rPr>
+        <w:t xml:space="preserve"> and</w:t>
+      </w:r>
+      <w:r>
+        <w:rPr>
+          <w:kern w:val="0"/>
+          <w:sz w:val="24"/>
+          <w:szCs w:val="24"/>
+        </w:rPr>
+        <w:t xml:space="preserve"> effective method to encode spatiotemporal information carried in 3D skeleton sequences into </w:t>
+      </w:r>
+      <w:r>
+        <w:rPr>
+          <w:kern w:val="0"/>
+          <w:sz w:val="24"/>
+          <w:szCs w:val="24"/>
+        </w:rPr>
+        <w:t>Joint Trajectory Maps (JTM</w:t>
+      </w:r>
+      <w:r>
+        <w:rPr>
+          <w:kern w:val="0"/>
+          <w:sz w:val="24"/>
+          <w:szCs w:val="24"/>
+        </w:rPr>
+        <w:t>)</w:t>
+      </w:r>
+      <w:r>
+        <w:rPr>
+          <w:kern w:val="0"/>
+          <w:sz w:val="24"/>
+          <w:szCs w:val="24"/>
+        </w:rPr>
+        <w:t xml:space="preserve">. </w:t>
+      </w:r>
+      <w:r>
+        <w:rPr>
+          <w:rFonts w:ascii="Helvetica" w:hAnsi="Helvetica"/>
+          <w:color w:val="000000"/>
+          <w:sz w:val="20"/>
+          <w:szCs w:val="20"/>
+          <w:shd w:val="clear" w:color="auto" w:fill="FFFFFF"/>
+        </w:rPr>
+        <w:t>Pham</w:t>
+      </w:r>
+      <w:r>
+        <w:rPr>
+          <w:kern w:val="0"/>
+          <w:sz w:val="24"/>
+          <w:szCs w:val="24"/>
+        </w:rPr>
+        <w:t>[</w:t>
+      </w:r>
+      <w:r>
+        <w:rPr>
+          <w:kern w:val="0"/>
           <w:sz w:val="24"/>
           <w:szCs w:val="24"/>
         </w:rPr>
@@ -1679,19 +954,15 @@
       </w:r>
       <w:r>
         <w:rPr>
-          <w:sz w:val="24"/>
-          <w:szCs w:val="24"/>
-        </w:rPr>
-        <w:instrText xml:space="preserve"> REF _Ref4271822 \h </w:instrText>
-      </w:r>
-      <w:r>
-        <w:rPr>
-          <w:sz w:val="24"/>
-          <w:szCs w:val="24"/>
-        </w:rPr>
-      </w:r>
-      <w:r>
-        <w:rPr>
+          <w:kern w:val="0"/>
+          <w:sz w:val="24"/>
+          <w:szCs w:val="24"/>
+        </w:rPr>
+        <w:instrText xml:space="preserve"> REF _Ref4522755 </w:instrText>
+      </w:r>
+      <w:r>
+        <w:rPr>
+          <w:kern w:val="0"/>
           <w:sz w:val="24"/>
           <w:szCs w:val="24"/>
         </w:rPr>
@@ -1701,13 +972,13 @@
         <w:rPr>
           <w:rFonts w:ascii="Times New Roman" w:hAnsi="Times New Roman" w:cs="Times New Roman"/>
           <w:noProof/>
-          <w:sz w:val="24"/>
-          <w:szCs w:val="24"/>
-        </w:rPr>
-        <w:t>6</w:t>
-      </w:r>
-      <w:r>
-        <w:rPr>
+          <w:szCs w:val="21"/>
+        </w:rPr>
+        <w:t>2</w:t>
+      </w:r>
+      <w:r>
+        <w:rPr>
+          <w:kern w:val="0"/>
           <w:sz w:val="24"/>
           <w:szCs w:val="24"/>
         </w:rPr>
@@ -1715,68 +986,699 @@
       </w:r>
       <w:r>
         <w:rPr>
-          <w:sz w:val="24"/>
-          <w:szCs w:val="24"/>
-        </w:rPr>
-        <w:t xml:space="preserve">] had achieved state of the art performance in the action recognition filed. But these methods always consume large-scale datasets during training time. </w:t>
-      </w:r>
-      <w:r>
-        <w:rPr>
+          <w:kern w:val="0"/>
+          <w:sz w:val="24"/>
+          <w:szCs w:val="24"/>
+        </w:rPr>
+        <w:t>]</w:t>
+      </w:r>
+      <w:r>
+        <w:rPr>
+          <w:rFonts w:ascii="Helvetica" w:hAnsi="Helvetica"/>
+          <w:color w:val="000000"/>
+          <w:sz w:val="20"/>
+          <w:szCs w:val="20"/>
+          <w:shd w:val="clear" w:color="auto" w:fill="FFFFFF"/>
+        </w:rPr>
+        <w:t xml:space="preserve"> and </w:t>
+      </w:r>
+      <w:r>
+        <w:rPr>
+          <w:rFonts w:ascii="Helvetica" w:hAnsi="Helvetica"/>
+          <w:color w:val="000000"/>
+          <w:sz w:val="20"/>
+          <w:szCs w:val="20"/>
+          <w:shd w:val="clear" w:color="auto" w:fill="FFFFFF"/>
+        </w:rPr>
+        <w:t>Li[</w:t>
+      </w:r>
+      <w:r>
+        <w:rPr>
+          <w:rFonts w:ascii="Helvetica" w:hAnsi="Helvetica"/>
+          <w:color w:val="000000"/>
+          <w:sz w:val="20"/>
+          <w:szCs w:val="20"/>
+          <w:shd w:val="clear" w:color="auto" w:fill="FFFFFF"/>
+        </w:rPr>
+        <w:fldChar w:fldCharType="begin"/>
+      </w:r>
+      <w:r>
+        <w:rPr>
+          <w:rFonts w:ascii="Helvetica" w:hAnsi="Helvetica"/>
+          <w:color w:val="000000"/>
+          <w:sz w:val="20"/>
+          <w:szCs w:val="20"/>
+          <w:shd w:val="clear" w:color="auto" w:fill="FFFFFF"/>
+        </w:rPr>
+        <w:instrText xml:space="preserve"> REF _Ref4526002 </w:instrText>
+      </w:r>
+      <w:r>
+        <w:rPr>
+          <w:rFonts w:ascii="Helvetica" w:hAnsi="Helvetica"/>
+          <w:color w:val="000000"/>
+          <w:sz w:val="20"/>
+          <w:szCs w:val="20"/>
+          <w:shd w:val="clear" w:color="auto" w:fill="FFFFFF"/>
+        </w:rPr>
+        <w:fldChar w:fldCharType="separate"/>
+      </w:r>
+      <w:r>
+        <w:rPr>
+          <w:rFonts w:ascii="Helvetica" w:hAnsi="Helvetica"/>
           <w:noProof/>
-          <w:sz w:val="24"/>
-          <w:szCs w:val="24"/>
-        </w:rPr>
-        <w:t>A</w:t>
+          <w:color w:val="000000"/>
+          <w:shd w:val="clear" w:color="auto" w:fill="FFFFFF"/>
+        </w:rPr>
+        <w:t>3</w:t>
+      </w:r>
+      <w:r>
+        <w:rPr>
+          <w:rFonts w:ascii="Helvetica" w:hAnsi="Helvetica"/>
+          <w:color w:val="000000"/>
+          <w:sz w:val="20"/>
+          <w:szCs w:val="20"/>
+          <w:shd w:val="clear" w:color="auto" w:fill="FFFFFF"/>
+        </w:rPr>
+        <w:fldChar w:fldCharType="end"/>
+      </w:r>
+      <w:r>
+        <w:rPr>
+          <w:rFonts w:ascii="Helvetica" w:hAnsi="Helvetica"/>
+          <w:color w:val="000000"/>
+          <w:sz w:val="20"/>
+          <w:szCs w:val="20"/>
+          <w:shd w:val="clear" w:color="auto" w:fill="FFFFFF"/>
+        </w:rPr>
+        <w:t>]</w:t>
+      </w:r>
+      <w:r>
+        <w:rPr>
+          <w:kern w:val="0"/>
+          <w:sz w:val="24"/>
+          <w:szCs w:val="24"/>
+        </w:rPr>
+        <w:t xml:space="preserve"> </w:t>
+      </w:r>
+      <w:r>
+        <w:rPr>
+          <w:kern w:val="0"/>
+          <w:sz w:val="24"/>
+          <w:szCs w:val="24"/>
+        </w:rPr>
+        <w:t xml:space="preserve">rearrange the pixels in RGB </w:t>
+      </w:r>
+      <w:r>
+        <w:rPr>
+          <w:kern w:val="0"/>
+          <w:sz w:val="24"/>
+          <w:szCs w:val="24"/>
+        </w:rPr>
+        <w:t>skeleton-</w:t>
+      </w:r>
+      <w:r>
+        <w:rPr>
+          <w:kern w:val="0"/>
+          <w:sz w:val="24"/>
+          <w:szCs w:val="24"/>
+        </w:rPr>
+        <w:t>images</w:t>
+      </w:r>
+      <w:r>
+        <w:rPr>
+          <w:kern w:val="0"/>
+          <w:sz w:val="24"/>
+          <w:szCs w:val="24"/>
+        </w:rPr>
+        <w:t xml:space="preserve"> </w:t>
+      </w:r>
+      <w:r>
+        <w:rPr>
+          <w:kern w:val="0"/>
+          <w:sz w:val="24"/>
+          <w:szCs w:val="24"/>
+        </w:rPr>
+        <w:t>to obtain a better representation of</w:t>
+      </w:r>
+      <w:r>
+        <w:rPr>
+          <w:kern w:val="0"/>
+          <w:sz w:val="24"/>
+          <w:szCs w:val="24"/>
+        </w:rPr>
+        <w:t xml:space="preserve"> the movement.</w:t>
+      </w:r>
+      <w:r>
+        <w:rPr>
+          <w:kern w:val="0"/>
+          <w:sz w:val="24"/>
+          <w:szCs w:val="24"/>
+        </w:rPr>
+        <w:t xml:space="preserve"> </w:t>
+      </w:r>
+      <w:r>
+        <w:rPr>
+          <w:kern w:val="0"/>
+          <w:sz w:val="24"/>
+          <w:szCs w:val="24"/>
+        </w:rPr>
+        <w:t>Furthermore</w:t>
+      </w:r>
+      <w:r>
+        <w:rPr>
+          <w:kern w:val="0"/>
+          <w:sz w:val="24"/>
+          <w:szCs w:val="24"/>
+        </w:rPr>
+        <w:t xml:space="preserve">, </w:t>
+      </w:r>
+      <w:r>
+        <w:rPr>
+          <w:rFonts w:hint="eastAsia"/>
+          <w:kern w:val="0"/>
+          <w:sz w:val="24"/>
+          <w:szCs w:val="24"/>
+        </w:rPr>
+        <w:t>Liu</w:t>
+      </w:r>
+      <w:r>
+        <w:rPr>
+          <w:kern w:val="0"/>
+          <w:sz w:val="24"/>
+          <w:szCs w:val="24"/>
+        </w:rPr>
+        <w:t>[</w:t>
+      </w:r>
+      <w:r>
+        <w:rPr>
+          <w:kern w:val="0"/>
+          <w:sz w:val="24"/>
+          <w:szCs w:val="24"/>
+        </w:rPr>
+        <w:fldChar w:fldCharType="begin"/>
+      </w:r>
+      <w:r>
+        <w:rPr>
+          <w:kern w:val="0"/>
+          <w:sz w:val="24"/>
+          <w:szCs w:val="24"/>
+        </w:rPr>
+        <w:instrText xml:space="preserve"> REF _Ref4523207 </w:instrText>
+      </w:r>
+      <w:r>
+        <w:rPr>
+          <w:kern w:val="0"/>
+          <w:sz w:val="24"/>
+          <w:szCs w:val="24"/>
+        </w:rPr>
+        <w:instrText xml:space="preserve"> \* MERGEFORMAT </w:instrText>
+      </w:r>
+      <w:r>
+        <w:rPr>
+          <w:kern w:val="0"/>
+          <w:sz w:val="24"/>
+          <w:szCs w:val="24"/>
+        </w:rPr>
+        <w:fldChar w:fldCharType="separate"/>
+      </w:r>
+      <w:r>
+        <w:rPr>
+          <w:kern w:val="0"/>
+          <w:sz w:val="24"/>
+          <w:szCs w:val="24"/>
+        </w:rPr>
+        <w:t>4</w:t>
+      </w:r>
+      <w:r>
+        <w:rPr>
+          <w:kern w:val="0"/>
+          <w:sz w:val="24"/>
+          <w:szCs w:val="24"/>
+        </w:rPr>
+        <w:fldChar w:fldCharType="end"/>
+      </w:r>
+      <w:r>
+        <w:rPr>
+          <w:kern w:val="0"/>
+          <w:sz w:val="24"/>
+          <w:szCs w:val="24"/>
+        </w:rPr>
+        <w:t>]</w:t>
+      </w:r>
+      <w:r>
+        <w:rPr>
+          <w:kern w:val="0"/>
+          <w:sz w:val="24"/>
+          <w:szCs w:val="24"/>
+        </w:rPr>
+        <w:t xml:space="preserve"> </w:t>
+      </w:r>
+      <w:r>
+        <w:rPr>
+          <w:kern w:val="0"/>
+          <w:sz w:val="24"/>
+          <w:szCs w:val="24"/>
+        </w:rPr>
+        <w:t>proposed</w:t>
+      </w:r>
+      <w:r>
+        <w:rPr>
+          <w:kern w:val="0"/>
+          <w:sz w:val="24"/>
+          <w:szCs w:val="24"/>
+        </w:rPr>
+        <w:t xml:space="preserve"> </w:t>
+      </w:r>
+      <w:r>
+        <w:rPr>
+          <w:kern w:val="0"/>
+          <w:sz w:val="24"/>
+          <w:szCs w:val="24"/>
+        </w:rPr>
+        <w:t>an skeleton</w:t>
+      </w:r>
+      <w:r>
+        <w:rPr>
+          <w:kern w:val="0"/>
+          <w:sz w:val="24"/>
+          <w:szCs w:val="24"/>
+        </w:rPr>
+        <w:t xml:space="preserve"> visualization </w:t>
+      </w:r>
+      <w:r>
+        <w:rPr>
+          <w:kern w:val="0"/>
+          <w:sz w:val="24"/>
+          <w:szCs w:val="24"/>
+        </w:rPr>
+        <w:t>method</w:t>
+      </w:r>
+      <w:r>
+        <w:rPr>
+          <w:kern w:val="0"/>
+          <w:sz w:val="24"/>
+          <w:szCs w:val="24"/>
+        </w:rPr>
+        <w:t xml:space="preserve"> </w:t>
+      </w:r>
+      <w:r>
+        <w:rPr>
+          <w:kern w:val="0"/>
+          <w:sz w:val="24"/>
+          <w:szCs w:val="24"/>
+        </w:rPr>
+        <w:t>to represent a skeleton sequence as a series</w:t>
+      </w:r>
+      <w:r>
+        <w:rPr>
+          <w:kern w:val="0"/>
+          <w:sz w:val="24"/>
+          <w:szCs w:val="24"/>
+        </w:rPr>
+        <w:t xml:space="preserve"> of visual and </w:t>
+      </w:r>
+      <w:r>
+        <w:rPr>
+          <w:kern w:val="0"/>
+          <w:sz w:val="24"/>
+          <w:szCs w:val="24"/>
+        </w:rPr>
+        <w:lastRenderedPageBreak/>
+        <w:t>motion enhanced color image</w:t>
+      </w:r>
+      <w:r>
+        <w:rPr>
+          <w:kern w:val="0"/>
+          <w:sz w:val="24"/>
+          <w:szCs w:val="24"/>
+        </w:rPr>
+        <w:t>s</w:t>
+      </w:r>
+      <w:r>
+        <w:rPr>
+          <w:kern w:val="0"/>
+          <w:sz w:val="24"/>
+          <w:szCs w:val="24"/>
+        </w:rPr>
+        <w:t>.</w:t>
+      </w:r>
+      <w:r>
+        <w:rPr>
+          <w:kern w:val="0"/>
+          <w:sz w:val="24"/>
+          <w:szCs w:val="24"/>
+        </w:rPr>
+        <w:t xml:space="preserve"> Having encode</w:t>
+      </w:r>
+      <w:r>
+        <w:rPr>
+          <w:kern w:val="0"/>
+          <w:sz w:val="24"/>
+          <w:szCs w:val="24"/>
+        </w:rPr>
+        <w:t>d skeleton sequence</w:t>
+      </w:r>
+      <w:r>
+        <w:rPr>
+          <w:kern w:val="0"/>
+          <w:sz w:val="24"/>
+          <w:szCs w:val="24"/>
+        </w:rPr>
+        <w:t>s</w:t>
+      </w:r>
+      <w:r>
+        <w:rPr>
+          <w:kern w:val="0"/>
+          <w:sz w:val="24"/>
+          <w:szCs w:val="24"/>
+        </w:rPr>
+        <w:t xml:space="preserve"> into feature image</w:t>
+      </w:r>
+      <w:r>
+        <w:rPr>
+          <w:kern w:val="0"/>
+          <w:sz w:val="24"/>
+          <w:szCs w:val="24"/>
+        </w:rPr>
+        <w:t>s</w:t>
+      </w:r>
+      <w:r>
+        <w:rPr>
+          <w:kern w:val="0"/>
+          <w:sz w:val="24"/>
+          <w:szCs w:val="24"/>
+        </w:rPr>
+        <w:t>,</w:t>
+      </w:r>
+      <w:r>
+        <w:rPr>
+          <w:kern w:val="0"/>
+          <w:sz w:val="24"/>
+          <w:szCs w:val="24"/>
+        </w:rPr>
+        <w:t xml:space="preserve"> </w:t>
+      </w:r>
+      <w:r>
+        <w:rPr>
+          <w:kern w:val="0"/>
+          <w:sz w:val="24"/>
+          <w:szCs w:val="24"/>
+        </w:rPr>
+        <w:t xml:space="preserve">variety </w:t>
+      </w:r>
+      <w:r>
+        <w:rPr>
+          <w:kern w:val="0"/>
+          <w:sz w:val="24"/>
+          <w:szCs w:val="24"/>
+        </w:rPr>
+        <w:t>of</w:t>
+      </w:r>
+      <w:r>
+        <w:rPr>
+          <w:kern w:val="0"/>
+          <w:sz w:val="24"/>
+          <w:szCs w:val="24"/>
+        </w:rPr>
+        <w:t xml:space="preserve"> </w:t>
+      </w:r>
+      <w:r>
+        <w:rPr>
+          <w:sz w:val="24"/>
+          <w:szCs w:val="24"/>
+        </w:rPr>
+        <w:t>CNN network</w:t>
+      </w:r>
+      <w:r>
+        <w:rPr>
+          <w:sz w:val="24"/>
+          <w:szCs w:val="24"/>
+        </w:rPr>
+        <w:t>s</w:t>
+      </w:r>
+      <w:r>
+        <w:rPr>
+          <w:sz w:val="24"/>
+          <w:szCs w:val="24"/>
+        </w:rPr>
+        <w:t>(</w:t>
       </w:r>
       <w:r>
         <w:rPr>
           <w:noProof/>
-          <w:sz w:val="24"/>
-          <w:szCs w:val="24"/>
-        </w:rPr>
-        <w:t>s</w:t>
-      </w:r>
-      <w:r>
-        <w:rPr>
-          <w:sz w:val="24"/>
-          <w:szCs w:val="24"/>
-        </w:rPr>
-        <w:t xml:space="preserve"> human actions are varied, the demand for train sample will </w:t>
+          <w:kern w:val="0"/>
+          <w:sz w:val="24"/>
+          <w:szCs w:val="24"/>
+        </w:rPr>
+        <w:t>CNN[</w:t>
       </w:r>
       <w:r>
         <w:rPr>
           <w:noProof/>
-          <w:sz w:val="24"/>
-          <w:szCs w:val="24"/>
-        </w:rPr>
-        <w:t>explode</w:t>
-      </w:r>
-      <w:r>
-        <w:rPr>
-          <w:sz w:val="24"/>
-          <w:szCs w:val="24"/>
-        </w:rPr>
-        <w:t xml:space="preserve">. Besides, when </w:t>
+          <w:kern w:val="0"/>
+          <w:sz w:val="24"/>
+          <w:szCs w:val="24"/>
+        </w:rPr>
+        <w:fldChar w:fldCharType="begin"/>
       </w:r>
       <w:r>
         <w:rPr>
           <w:noProof/>
-          <w:sz w:val="24"/>
-          <w:szCs w:val="24"/>
-        </w:rPr>
-        <w:t>sample</w:t>
+          <w:kern w:val="0"/>
+          <w:sz w:val="24"/>
+          <w:szCs w:val="24"/>
+        </w:rPr>
+        <w:instrText xml:space="preserve"> REF _Ref4525039 </w:instrText>
       </w:r>
       <w:r>
         <w:rPr>
           <w:noProof/>
-          <w:sz w:val="24"/>
-          <w:szCs w:val="24"/>
-        </w:rPr>
-        <w:t>s</w:t>
-      </w:r>
-      <w:r>
-        <w:rPr>
+          <w:kern w:val="0"/>
+          <w:sz w:val="24"/>
+          <w:szCs w:val="24"/>
+        </w:rPr>
+        <w:fldChar w:fldCharType="separate"/>
+      </w:r>
+      <w:r>
+        <w:rPr>
+          <w:rFonts w:ascii="Times New Roman" w:hAnsi="Times New Roman" w:cs="Times New Roman"/>
           <w:noProof/>
+          <w:szCs w:val="21"/>
+        </w:rPr>
+        <w:t>1</w:t>
+      </w:r>
+      <w:r>
+        <w:rPr>
+          <w:noProof/>
+          <w:kern w:val="0"/>
+          <w:sz w:val="24"/>
+          <w:szCs w:val="24"/>
+        </w:rPr>
+        <w:fldChar w:fldCharType="end"/>
+      </w:r>
+      <w:r>
+        <w:rPr>
+          <w:noProof/>
+          <w:kern w:val="0"/>
+          <w:sz w:val="24"/>
+          <w:szCs w:val="24"/>
+        </w:rPr>
+        <w:t>] ,</w:t>
+      </w:r>
+      <w:r>
+        <w:rPr>
+          <w:noProof/>
+          <w:kern w:val="0"/>
+          <w:sz w:val="24"/>
+          <w:szCs w:val="24"/>
+        </w:rPr>
+        <w:t>multi-scale CNN</w:t>
+      </w:r>
+      <w:r>
+        <w:rPr>
+          <w:noProof/>
+          <w:kern w:val="0"/>
+          <w:sz w:val="24"/>
+          <w:szCs w:val="24"/>
+        </w:rPr>
+        <w:t>[</w:t>
+      </w:r>
+      <w:r>
+        <w:rPr>
+          <w:noProof/>
+          <w:kern w:val="0"/>
+          <w:sz w:val="24"/>
+          <w:szCs w:val="24"/>
+        </w:rPr>
+        <w:fldChar w:fldCharType="begin"/>
+      </w:r>
+      <w:r>
+        <w:rPr>
+          <w:noProof/>
+          <w:kern w:val="0"/>
+          <w:sz w:val="24"/>
+          <w:szCs w:val="24"/>
+        </w:rPr>
+        <w:instrText xml:space="preserve"> REF _Ref4526357 </w:instrText>
+      </w:r>
+      <w:r>
+        <w:rPr>
+          <w:noProof/>
+          <w:kern w:val="0"/>
+          <w:sz w:val="24"/>
+          <w:szCs w:val="24"/>
+        </w:rPr>
+        <w:fldChar w:fldCharType="separate"/>
+      </w:r>
+      <w:r>
+        <w:rPr>
+          <w:noProof/>
+        </w:rPr>
+        <w:t>5</w:t>
+      </w:r>
+      <w:r>
+        <w:rPr>
+          <w:noProof/>
+          <w:kern w:val="0"/>
+          <w:sz w:val="24"/>
+          <w:szCs w:val="24"/>
+        </w:rPr>
+        <w:fldChar w:fldCharType="end"/>
+      </w:r>
+      <w:r>
+        <w:rPr>
+          <w:noProof/>
+          <w:kern w:val="0"/>
+          <w:sz w:val="24"/>
+          <w:szCs w:val="24"/>
+        </w:rPr>
+        <w:t xml:space="preserve">], </w:t>
+      </w:r>
+      <w:r>
+        <w:rPr>
+          <w:noProof/>
+          <w:kern w:val="0"/>
+          <w:sz w:val="24"/>
+          <w:szCs w:val="24"/>
+        </w:rPr>
+        <w:t>DeepResidualNeuralNetworks</w:t>
+      </w:r>
+      <w:r>
+        <w:rPr>
+          <w:noProof/>
+          <w:kern w:val="0"/>
+          <w:sz w:val="24"/>
+          <w:szCs w:val="24"/>
+        </w:rPr>
+        <w:t>[</w:t>
+      </w:r>
+      <w:r>
+        <w:rPr>
+          <w:noProof/>
+          <w:kern w:val="0"/>
+          <w:sz w:val="24"/>
+          <w:szCs w:val="24"/>
+        </w:rPr>
+        <w:fldChar w:fldCharType="begin"/>
+      </w:r>
+      <w:r>
+        <w:rPr>
+          <w:noProof/>
+          <w:kern w:val="0"/>
+          <w:sz w:val="24"/>
+          <w:szCs w:val="24"/>
+        </w:rPr>
+        <w:instrText xml:space="preserve"> REF _Ref4522755 </w:instrText>
+      </w:r>
+      <w:r>
+        <w:rPr>
+          <w:noProof/>
+          <w:kern w:val="0"/>
+          <w:sz w:val="24"/>
+          <w:szCs w:val="24"/>
+        </w:rPr>
+        <w:fldChar w:fldCharType="separate"/>
+      </w:r>
+      <w:r>
+        <w:rPr>
+          <w:rFonts w:ascii="Times New Roman" w:hAnsi="Times New Roman" w:cs="Times New Roman"/>
+          <w:noProof/>
+          <w:szCs w:val="21"/>
+        </w:rPr>
+        <w:t>2</w:t>
+      </w:r>
+      <w:r>
+        <w:rPr>
+          <w:noProof/>
+          <w:kern w:val="0"/>
+          <w:sz w:val="24"/>
+          <w:szCs w:val="24"/>
+        </w:rPr>
+        <w:fldChar w:fldCharType="end"/>
+      </w:r>
+      <w:r>
+        <w:rPr>
+          <w:noProof/>
+          <w:kern w:val="0"/>
+          <w:sz w:val="24"/>
+          <w:szCs w:val="24"/>
+        </w:rPr>
+        <w:t>], multi-stream CNN[</w:t>
+      </w:r>
+      <w:r>
+        <w:rPr>
+          <w:noProof/>
+          <w:kern w:val="0"/>
+          <w:sz w:val="24"/>
+          <w:szCs w:val="24"/>
+        </w:rPr>
+        <w:fldChar w:fldCharType="begin"/>
+      </w:r>
+      <w:r>
+        <w:rPr>
+          <w:noProof/>
+          <w:kern w:val="0"/>
+          <w:sz w:val="24"/>
+          <w:szCs w:val="24"/>
+        </w:rPr>
+        <w:instrText xml:space="preserve"> REF _Ref4523207 </w:instrText>
+      </w:r>
+      <w:r>
+        <w:rPr>
+          <w:noProof/>
+          <w:kern w:val="0"/>
+          <w:sz w:val="24"/>
+          <w:szCs w:val="24"/>
+        </w:rPr>
+        <w:fldChar w:fldCharType="separate"/>
+      </w:r>
+      <w:r>
+        <w:rPr>
+          <w:noProof/>
+        </w:rPr>
+        <w:t>4</w:t>
+      </w:r>
+      <w:r>
+        <w:rPr>
+          <w:noProof/>
+          <w:kern w:val="0"/>
+          <w:sz w:val="24"/>
+          <w:szCs w:val="24"/>
+        </w:rPr>
+        <w:fldChar w:fldCharType="end"/>
+      </w:r>
+      <w:r>
+        <w:rPr>
+          <w:noProof/>
+          <w:kern w:val="0"/>
+          <w:sz w:val="24"/>
+          <w:szCs w:val="24"/>
+        </w:rPr>
+        <w:t>]</w:t>
+      </w:r>
+      <w:r>
+        <w:rPr>
+          <w:noProof/>
+          <w:kern w:val="0"/>
           <w:sz w:val="24"/>
           <w:szCs w:val="24"/>
         </w:rPr>
@@ -1784,11 +1686,61 @@
       </w:r>
       <w:r>
         <w:rPr>
+          <w:sz w:val="24"/>
+          <w:szCs w:val="24"/>
+        </w:rPr>
+        <w:t>)</w:t>
+      </w:r>
+      <w:r>
+        <w:rPr>
+          <w:sz w:val="24"/>
+          <w:szCs w:val="24"/>
+        </w:rPr>
+        <w:t xml:space="preserve"> </w:t>
+      </w:r>
+      <w:r>
+        <w:rPr>
+          <w:sz w:val="24"/>
+          <w:szCs w:val="24"/>
+        </w:rPr>
+        <w:t>are</w:t>
+      </w:r>
+      <w:r>
+        <w:rPr>
+          <w:sz w:val="24"/>
+          <w:szCs w:val="24"/>
+        </w:rPr>
+        <w:t xml:space="preserve"> </w:t>
+      </w:r>
+      <w:r>
+        <w:rPr>
+          <w:sz w:val="24"/>
+          <w:szCs w:val="24"/>
+        </w:rPr>
+        <w:t>adopted</w:t>
+      </w:r>
+      <w:r>
+        <w:rPr>
+          <w:sz w:val="24"/>
+          <w:szCs w:val="24"/>
+        </w:rPr>
+        <w:t xml:space="preserve"> to classify the </w:t>
+      </w:r>
+      <w:r>
+        <w:rPr>
+          <w:sz w:val="24"/>
+          <w:szCs w:val="24"/>
+        </w:rPr>
+        <w:t xml:space="preserve">indeed action of the </w:t>
+      </w:r>
+      <w:r>
+        <w:rPr>
+          <w:rFonts w:hint="eastAsia"/>
           <w:noProof/>
           <w:sz w:val="24"/>
           <w:szCs w:val="24"/>
         </w:rPr>
-        <w:t>with unseen labe</w:t>
+        <w:t>se</w:t>
       </w:r>
       <w:r>
         <w:rPr>
@@ -1796,55 +1748,13 @@
           <w:sz w:val="24"/>
           <w:szCs w:val="24"/>
         </w:rPr>
-        <w:t>l</w:t>
-      </w:r>
-      <w:r>
-        <w:rPr>
+        <w:t>quence.</w:t>
+      </w:r>
+      <w:r>
+        <w:rPr>
+          <w:rFonts w:hint="eastAsia"/>
           <w:noProof/>
-          <w:sz w:val="24"/>
-          <w:szCs w:val="24"/>
-        </w:rPr>
-        <w:t>s</w:t>
-      </w:r>
-      <w:r>
-        <w:rPr>
-          <w:noProof/>
-          <w:sz w:val="24"/>
-          <w:szCs w:val="24"/>
-        </w:rPr>
-        <w:t xml:space="preserve"> </w:t>
-      </w:r>
-      <w:r>
-        <w:rPr>
-          <w:noProof/>
-          <w:sz w:val="24"/>
-          <w:szCs w:val="24"/>
-        </w:rPr>
-        <w:t>gained</w:t>
-      </w:r>
-      <w:r>
-        <w:rPr>
-          <w:sz w:val="24"/>
-          <w:szCs w:val="24"/>
-        </w:rPr>
-        <w:t>, the deep model needs to be re-trained to fit the changing distribution of the data</w:t>
-      </w:r>
-      <w:r>
-        <w:rPr>
-          <w:sz w:val="24"/>
-          <w:szCs w:val="24"/>
-        </w:rPr>
-        <w:t xml:space="preserve"> label</w:t>
-      </w:r>
-      <w:r>
-        <w:rPr>
-          <w:sz w:val="24"/>
-          <w:szCs w:val="24"/>
-        </w:rPr>
-        <w:t>.</w:t>
-      </w:r>
-      <w:r>
-        <w:rPr>
+          <w:kern w:val="0"/>
           <w:sz w:val="24"/>
           <w:szCs w:val="24"/>
         </w:rPr>
@@ -1864,6 +1774,860 @@
           <w:sz w:val="24"/>
           <w:szCs w:val="24"/>
         </w:rPr>
+        <w:t xml:space="preserve">By inspired </w:t>
+      </w:r>
+      <w:r>
+        <w:rPr>
+          <w:sz w:val="24"/>
+          <w:szCs w:val="24"/>
+        </w:rPr>
+        <w:t xml:space="preserve">by </w:t>
+      </w:r>
+      <w:r>
+        <w:rPr>
+          <w:sz w:val="24"/>
+          <w:szCs w:val="24"/>
+        </w:rPr>
+        <w:t>the</w:t>
+      </w:r>
+      <w:r>
+        <w:rPr>
+          <w:sz w:val="24"/>
+          <w:szCs w:val="24"/>
+        </w:rPr>
+        <w:t xml:space="preserve"> RNN network</w:t>
+      </w:r>
+      <w:r>
+        <w:rPr>
+          <w:sz w:val="24"/>
+          <w:szCs w:val="24"/>
+        </w:rPr>
+        <w:t xml:space="preserve">, whose recurrent structure can boil a sequence </w:t>
+      </w:r>
+      <w:r>
+        <w:rPr>
+          <w:sz w:val="24"/>
+          <w:szCs w:val="24"/>
+        </w:rPr>
+        <w:t xml:space="preserve">data </w:t>
+      </w:r>
+      <w:r>
+        <w:rPr>
+          <w:sz w:val="24"/>
+          <w:szCs w:val="24"/>
+        </w:rPr>
+        <w:t>down into a high-level understanding,</w:t>
+      </w:r>
+      <w:r>
+        <w:rPr>
+          <w:sz w:val="24"/>
+          <w:szCs w:val="24"/>
+        </w:rPr>
+        <w:t xml:space="preserve"> the recognition researchers </w:t>
+      </w:r>
+      <w:r>
+        <w:rPr>
+          <w:sz w:val="24"/>
+          <w:szCs w:val="24"/>
+        </w:rPr>
+        <w:t>tend</w:t>
+      </w:r>
+      <w:r>
+        <w:rPr>
+          <w:sz w:val="24"/>
+          <w:szCs w:val="24"/>
+        </w:rPr>
+        <w:t xml:space="preserve"> to </w:t>
+      </w:r>
+      <w:r>
+        <w:rPr>
+          <w:sz w:val="24"/>
+          <w:szCs w:val="24"/>
+        </w:rPr>
+        <w:t>introduce</w:t>
+      </w:r>
+      <w:r>
+        <w:rPr>
+          <w:sz w:val="24"/>
+          <w:szCs w:val="24"/>
+        </w:rPr>
+        <w:t xml:space="preserve"> it</w:t>
+      </w:r>
+      <w:r>
+        <w:rPr>
+          <w:sz w:val="24"/>
+          <w:szCs w:val="24"/>
+        </w:rPr>
+        <w:t xml:space="preserve"> to </w:t>
+      </w:r>
+      <w:r>
+        <w:rPr>
+          <w:sz w:val="24"/>
+          <w:szCs w:val="24"/>
+        </w:rPr>
+        <w:t xml:space="preserve">process the skeleton </w:t>
+      </w:r>
+      <w:r>
+        <w:rPr>
+          <w:sz w:val="24"/>
+          <w:szCs w:val="24"/>
+        </w:rPr>
+        <w:t>sequence</w:t>
+      </w:r>
+      <w:r>
+        <w:rPr>
+          <w:sz w:val="24"/>
+          <w:szCs w:val="24"/>
+        </w:rPr>
+        <w:t xml:space="preserve"> data</w:t>
+      </w:r>
+      <w:r>
+        <w:rPr>
+          <w:sz w:val="24"/>
+          <w:szCs w:val="24"/>
+        </w:rPr>
+        <w:t>.</w:t>
+      </w:r>
+      <w:bookmarkStart w:id="0" w:name="_GoBack"/>
+      <w:bookmarkEnd w:id="0"/>
+    </w:p>
+    <w:p>
+      <w:pPr>
+        <w:spacing w:line="440" w:lineRule="exact"/>
+        <w:rPr>
+          <w:sz w:val="24"/>
+          <w:szCs w:val="24"/>
+        </w:rPr>
+      </w:pPr>
+      <w:r>
+        <w:rPr>
+          <w:sz w:val="24"/>
+          <w:szCs w:val="24"/>
+        </w:rPr>
+        <w:t xml:space="preserve">these recognize </w:t>
+      </w:r>
+      <w:r>
+        <w:rPr>
+          <w:noProof/>
+          <w:sz w:val="24"/>
+          <w:szCs w:val="24"/>
+        </w:rPr>
+        <w:t>me</w:t>
+      </w:r>
+      <w:r>
+        <w:rPr>
+          <w:noProof/>
+          <w:sz w:val="24"/>
+          <w:szCs w:val="24"/>
+        </w:rPr>
+        <w:t>an</w:t>
+      </w:r>
+      <w:r>
+        <w:rPr>
+          <w:noProof/>
+          <w:sz w:val="24"/>
+          <w:szCs w:val="24"/>
+        </w:rPr>
+        <w:t>s</w:t>
+      </w:r>
+      <w:r>
+        <w:rPr>
+          <w:sz w:val="24"/>
+          <w:szCs w:val="24"/>
+        </w:rPr>
+        <w:t xml:space="preserve"> could divide into three types: </w:t>
+      </w:r>
+      <w:r>
+        <w:rPr>
+          <w:sz w:val="24"/>
+          <w:szCs w:val="24"/>
+        </w:rPr>
+        <w:t>F</w:t>
+      </w:r>
+      <w:r>
+        <w:rPr>
+          <w:sz w:val="24"/>
+          <w:szCs w:val="24"/>
+        </w:rPr>
+        <w:t xml:space="preserve">irst, local feature-based method. Such </w:t>
+      </w:r>
+      <w:r>
+        <w:rPr>
+          <w:sz w:val="24"/>
+          <w:szCs w:val="24"/>
+        </w:rPr>
+        <w:t>methods [</w:t>
+      </w:r>
+      <w:r>
+        <w:rPr>
+          <w:sz w:val="24"/>
+          <w:szCs w:val="24"/>
+        </w:rPr>
+        <w:fldChar w:fldCharType="begin"/>
+      </w:r>
+      <w:r>
+        <w:rPr>
+          <w:sz w:val="24"/>
+          <w:szCs w:val="24"/>
+        </w:rPr>
+        <w:instrText xml:space="preserve"> REF _Ref4307990 \h </w:instrText>
+      </w:r>
+      <w:r>
+        <w:rPr>
+          <w:sz w:val="24"/>
+          <w:szCs w:val="24"/>
+        </w:rPr>
+        <w:instrText xml:space="preserve"> \* MERGEFORMAT </w:instrText>
+      </w:r>
+      <w:r>
+        <w:rPr>
+          <w:sz w:val="24"/>
+          <w:szCs w:val="24"/>
+        </w:rPr>
+      </w:r>
+      <w:r>
+        <w:rPr>
+          <w:sz w:val="24"/>
+          <w:szCs w:val="24"/>
+        </w:rPr>
+        <w:fldChar w:fldCharType="separate"/>
+      </w:r>
+      <w:r>
+        <w:rPr>
+          <w:sz w:val="24"/>
+          <w:szCs w:val="24"/>
+        </w:rPr>
+        <w:t>6</w:t>
+      </w:r>
+      <w:r>
+        <w:rPr>
+          <w:sz w:val="24"/>
+          <w:szCs w:val="24"/>
+        </w:rPr>
+        <w:fldChar w:fldCharType="end"/>
+      </w:r>
+      <w:r>
+        <w:rPr>
+          <w:sz w:val="24"/>
+          <w:szCs w:val="24"/>
+        </w:rPr>
+        <w:t>,</w:t>
+      </w:r>
+      <w:r>
+        <w:rPr>
+          <w:sz w:val="24"/>
+          <w:szCs w:val="24"/>
+        </w:rPr>
+        <w:fldChar w:fldCharType="begin"/>
+      </w:r>
+      <w:r>
+        <w:rPr>
+          <w:sz w:val="24"/>
+          <w:szCs w:val="24"/>
+        </w:rPr>
+        <w:instrText xml:space="preserve"> REF _Ref4308405 \h </w:instrText>
+      </w:r>
+      <w:r>
+        <w:rPr>
+          <w:sz w:val="24"/>
+          <w:szCs w:val="24"/>
+        </w:rPr>
+        <w:instrText xml:space="preserve"> \* MERGEFORMAT </w:instrText>
+      </w:r>
+      <w:r>
+        <w:rPr>
+          <w:sz w:val="24"/>
+          <w:szCs w:val="24"/>
+        </w:rPr>
+      </w:r>
+      <w:r>
+        <w:rPr>
+          <w:sz w:val="24"/>
+          <w:szCs w:val="24"/>
+        </w:rPr>
+        <w:fldChar w:fldCharType="separate"/>
+      </w:r>
+      <w:r>
+        <w:rPr>
+          <w:sz w:val="24"/>
+          <w:szCs w:val="24"/>
+        </w:rPr>
+        <w:t>7</w:t>
+      </w:r>
+      <w:r>
+        <w:rPr>
+          <w:sz w:val="24"/>
+          <w:szCs w:val="24"/>
+        </w:rPr>
+        <w:fldChar w:fldCharType="end"/>
+      </w:r>
+      <w:r>
+        <w:rPr>
+          <w:sz w:val="24"/>
+          <w:szCs w:val="24"/>
+        </w:rPr>
+        <w:t>]</w:t>
+      </w:r>
+      <w:r>
+        <w:rPr>
+          <w:sz w:val="24"/>
+          <w:szCs w:val="24"/>
+        </w:rPr>
+        <w:t xml:space="preserve"> </w:t>
+      </w:r>
+      <w:r>
+        <w:rPr>
+          <w:sz w:val="24"/>
+          <w:szCs w:val="24"/>
+        </w:rPr>
+        <w:t>exte</w:t>
+      </w:r>
+      <w:r>
+        <w:rPr>
+          <w:sz w:val="24"/>
+          <w:szCs w:val="24"/>
+        </w:rPr>
+        <w:t>nd 2D</w:t>
+      </w:r>
+      <w:r>
+        <w:rPr>
+          <w:sz w:val="24"/>
+          <w:szCs w:val="24"/>
+        </w:rPr>
+        <w:t xml:space="preserve"> spatial</w:t>
+      </w:r>
+      <w:r>
+        <w:rPr>
+          <w:sz w:val="24"/>
+          <w:szCs w:val="24"/>
+        </w:rPr>
+        <w:t xml:space="preserve"> </w:t>
+      </w:r>
+      <w:r>
+        <w:rPr>
+          <w:rFonts w:hint="eastAsia"/>
+          <w:sz w:val="24"/>
+          <w:szCs w:val="24"/>
+        </w:rPr>
+        <w:t>fea</w:t>
+      </w:r>
+      <w:r>
+        <w:rPr>
+          <w:sz w:val="24"/>
+          <w:szCs w:val="24"/>
+        </w:rPr>
+        <w:t xml:space="preserve">ture </w:t>
+      </w:r>
+      <w:r>
+        <w:rPr>
+          <w:sz w:val="24"/>
+          <w:szCs w:val="24"/>
+        </w:rPr>
+        <w:t xml:space="preserve">descriptor into </w:t>
+      </w:r>
+      <w:r>
+        <w:rPr>
+          <w:sz w:val="24"/>
+          <w:szCs w:val="24"/>
+        </w:rPr>
+        <w:t xml:space="preserve">a 3D </w:t>
+      </w:r>
+      <w:r>
+        <w:rPr>
+          <w:sz w:val="24"/>
+          <w:szCs w:val="24"/>
+        </w:rPr>
+        <w:t>spatial-</w:t>
+      </w:r>
+      <w:r>
+        <w:rPr>
+          <w:sz w:val="24"/>
+          <w:szCs w:val="24"/>
+        </w:rPr>
+        <w:t>temporal</w:t>
+      </w:r>
+      <w:r>
+        <w:rPr>
+          <w:sz w:val="24"/>
+          <w:szCs w:val="24"/>
+        </w:rPr>
+        <w:t xml:space="preserve"> </w:t>
+      </w:r>
+      <w:r>
+        <w:rPr>
+          <w:sz w:val="24"/>
+          <w:szCs w:val="24"/>
+        </w:rPr>
+        <w:t xml:space="preserve">local invariant </w:t>
+      </w:r>
+      <w:r>
+        <w:rPr>
+          <w:sz w:val="24"/>
+          <w:szCs w:val="24"/>
+        </w:rPr>
+        <w:t xml:space="preserve">feature </w:t>
+      </w:r>
+      <w:r>
+        <w:rPr>
+          <w:sz w:val="24"/>
+          <w:szCs w:val="24"/>
+        </w:rPr>
+        <w:t>descriptor (</w:t>
+      </w:r>
+      <w:r>
+        <w:rPr>
+          <w:sz w:val="24"/>
+          <w:szCs w:val="24"/>
+        </w:rPr>
+        <w:t xml:space="preserve">3D-Harris </w:t>
+      </w:r>
+      <w:r>
+        <w:rPr>
+          <w:sz w:val="24"/>
+          <w:szCs w:val="24"/>
+        </w:rPr>
+        <w:t xml:space="preserve">and </w:t>
+      </w:r>
+      <w:r>
+        <w:rPr>
+          <w:sz w:val="24"/>
+          <w:szCs w:val="24"/>
+        </w:rPr>
+        <w:t xml:space="preserve">3D-Hessia) to </w:t>
+      </w:r>
+      <w:r>
+        <w:rPr>
+          <w:sz w:val="24"/>
+          <w:szCs w:val="24"/>
+        </w:rPr>
+        <w:t>capture</w:t>
+      </w:r>
+      <w:r>
+        <w:rPr>
+          <w:sz w:val="24"/>
+          <w:szCs w:val="24"/>
+        </w:rPr>
+        <w:t xml:space="preserve"> the movement of the human body. Then a machine learning model will be engaged to recognize the indeed action of the </w:t>
+      </w:r>
+      <w:r>
+        <w:rPr>
+          <w:noProof/>
+          <w:sz w:val="24"/>
+          <w:szCs w:val="24"/>
+        </w:rPr>
+        <w:t>movement</w:t>
+      </w:r>
+      <w:r>
+        <w:rPr>
+          <w:sz w:val="24"/>
+          <w:szCs w:val="24"/>
+        </w:rPr>
+        <w:t xml:space="preserve">. Second, global feature-based method. It usually needs a descriptor to capture the whole motion of the human body. Motion Energy Image (MEI) and Motion History Image (MHI) are two typical </w:t>
+      </w:r>
+      <w:r>
+        <w:rPr>
+          <w:noProof/>
+          <w:sz w:val="24"/>
+          <w:szCs w:val="24"/>
+        </w:rPr>
+        <w:t>type</w:t>
+      </w:r>
+      <w:r>
+        <w:rPr>
+          <w:noProof/>
+          <w:sz w:val="24"/>
+          <w:szCs w:val="24"/>
+        </w:rPr>
+        <w:t>s</w:t>
+      </w:r>
+      <w:r>
+        <w:rPr>
+          <w:sz w:val="24"/>
+          <w:szCs w:val="24"/>
+        </w:rPr>
+        <w:t xml:space="preserve"> of </w:t>
+      </w:r>
+      <w:r>
+        <w:rPr>
+          <w:noProof/>
+          <w:sz w:val="24"/>
+          <w:szCs w:val="24"/>
+        </w:rPr>
+        <w:t xml:space="preserve">the </w:t>
+      </w:r>
+      <w:r>
+        <w:rPr>
+          <w:noProof/>
+          <w:sz w:val="24"/>
+          <w:szCs w:val="24"/>
+        </w:rPr>
+        <w:t>global</w:t>
+      </w:r>
+      <w:r>
+        <w:rPr>
+          <w:sz w:val="24"/>
+          <w:szCs w:val="24"/>
+        </w:rPr>
+        <w:t xml:space="preserve"> </w:t>
+      </w:r>
+      <w:r>
+        <w:rPr>
+          <w:sz w:val="24"/>
+          <w:szCs w:val="24"/>
+        </w:rPr>
+        <w:t>descriptor</w:t>
+      </w:r>
+      <w:r>
+        <w:rPr>
+          <w:sz w:val="24"/>
+          <w:szCs w:val="24"/>
+        </w:rPr>
+        <w:t xml:space="preserve"> [</w:t>
+      </w:r>
+      <w:r>
+        <w:rPr>
+          <w:sz w:val="24"/>
+          <w:szCs w:val="24"/>
+        </w:rPr>
+        <w:fldChar w:fldCharType="begin"/>
+      </w:r>
+      <w:r>
+        <w:rPr>
+          <w:sz w:val="24"/>
+          <w:szCs w:val="24"/>
+        </w:rPr>
+        <w:instrText xml:space="preserve"> REF _Ref4336450 </w:instrText>
+      </w:r>
+      <w:r>
+        <w:rPr>
+          <w:sz w:val="24"/>
+          <w:szCs w:val="24"/>
+        </w:rPr>
+        <w:fldChar w:fldCharType="separate"/>
+      </w:r>
+      <w:r>
+        <w:rPr>
+          <w:rFonts w:ascii="Times New Roman" w:hAnsi="Times New Roman" w:cs="Times New Roman"/>
+          <w:noProof/>
+          <w:szCs w:val="21"/>
+        </w:rPr>
+        <w:t>8</w:t>
+      </w:r>
+      <w:r>
+        <w:rPr>
+          <w:sz w:val="24"/>
+          <w:szCs w:val="24"/>
+        </w:rPr>
+        <w:fldChar w:fldCharType="end"/>
+      </w:r>
+      <w:r>
+        <w:rPr>
+          <w:sz w:val="24"/>
+          <w:szCs w:val="24"/>
+        </w:rPr>
+        <w:t>]</w:t>
+      </w:r>
+      <w:r>
+        <w:rPr>
+          <w:sz w:val="24"/>
+          <w:szCs w:val="24"/>
+        </w:rPr>
+        <w:t>.</w:t>
+      </w:r>
+      <w:r>
+        <w:rPr>
+          <w:sz w:val="24"/>
+          <w:szCs w:val="24"/>
+        </w:rPr>
+        <w:t xml:space="preserve"> The</w:t>
+      </w:r>
+      <w:r>
+        <w:rPr>
+          <w:sz w:val="24"/>
+          <w:szCs w:val="24"/>
+        </w:rPr>
+        <w:t xml:space="preserve"> last type method </w:t>
+      </w:r>
+      <w:r>
+        <w:rPr>
+          <w:noProof/>
+          <w:sz w:val="24"/>
+          <w:szCs w:val="24"/>
+        </w:rPr>
+        <w:t xml:space="preserve">is </w:t>
+      </w:r>
+      <w:r>
+        <w:rPr>
+          <w:sz w:val="24"/>
+          <w:szCs w:val="24"/>
+        </w:rPr>
+        <w:t xml:space="preserve">Or it could interpret as a mixture of local and global feature descriptor method. </w:t>
+      </w:r>
+      <w:r>
+        <w:rPr>
+          <w:noProof/>
+          <w:sz w:val="24"/>
+          <w:szCs w:val="24"/>
+        </w:rPr>
+        <w:t>D</w:t>
+      </w:r>
+      <w:r>
+        <w:rPr>
+          <w:noProof/>
+          <w:sz w:val="24"/>
+          <w:szCs w:val="24"/>
+        </w:rPr>
+        <w:t>eep</w:t>
+      </w:r>
+      <w:r>
+        <w:rPr>
+          <w:sz w:val="24"/>
+          <w:szCs w:val="24"/>
+        </w:rPr>
+        <w:t xml:space="preserve"> learning models like 3D-CNN[</w:t>
+      </w:r>
+      <w:r>
+        <w:rPr>
+          <w:sz w:val="24"/>
+          <w:szCs w:val="24"/>
+        </w:rPr>
+        <w:fldChar w:fldCharType="begin"/>
+      </w:r>
+      <w:r>
+        <w:rPr>
+          <w:sz w:val="24"/>
+          <w:szCs w:val="24"/>
+        </w:rPr>
+        <w:instrText xml:space="preserve"> REF _Ref4271810 \h </w:instrText>
+      </w:r>
+      <w:r>
+        <w:rPr>
+          <w:sz w:val="24"/>
+          <w:szCs w:val="24"/>
+        </w:rPr>
+      </w:r>
+      <w:r>
+        <w:rPr>
+          <w:sz w:val="24"/>
+          <w:szCs w:val="24"/>
+        </w:rPr>
+        <w:fldChar w:fldCharType="separate"/>
+      </w:r>
+      <w:r>
+        <w:rPr>
+          <w:rFonts w:ascii="Times New Roman" w:hAnsi="Times New Roman" w:cs="Times New Roman"/>
+          <w:noProof/>
+          <w:szCs w:val="21"/>
+        </w:rPr>
+        <w:t>10</w:t>
+      </w:r>
+      <w:r>
+        <w:rPr>
+          <w:sz w:val="24"/>
+          <w:szCs w:val="24"/>
+        </w:rPr>
+        <w:fldChar w:fldCharType="end"/>
+      </w:r>
+      <w:r>
+        <w:rPr>
+          <w:sz w:val="24"/>
+          <w:szCs w:val="24"/>
+        </w:rPr>
+        <w:t>] and LSTM[</w:t>
+      </w:r>
+      <w:r>
+        <w:rPr>
+          <w:sz w:val="24"/>
+          <w:szCs w:val="24"/>
+        </w:rPr>
+        <w:fldChar w:fldCharType="begin"/>
+      </w:r>
+      <w:r>
+        <w:rPr>
+          <w:sz w:val="24"/>
+          <w:szCs w:val="24"/>
+        </w:rPr>
+        <w:instrText xml:space="preserve"> REF _Ref4271822 \h </w:instrText>
+      </w:r>
+      <w:r>
+        <w:rPr>
+          <w:sz w:val="24"/>
+          <w:szCs w:val="24"/>
+        </w:rPr>
+      </w:r>
+      <w:r>
+        <w:rPr>
+          <w:sz w:val="24"/>
+          <w:szCs w:val="24"/>
+        </w:rPr>
+        <w:fldChar w:fldCharType="separate"/>
+      </w:r>
+      <w:r>
+        <w:rPr>
+          <w:rFonts w:ascii="Times New Roman" w:hAnsi="Times New Roman" w:cs="Times New Roman"/>
+          <w:noProof/>
+          <w:szCs w:val="21"/>
+        </w:rPr>
+        <w:t>11</w:t>
+      </w:r>
+      <w:r>
+        <w:rPr>
+          <w:sz w:val="24"/>
+          <w:szCs w:val="24"/>
+        </w:rPr>
+        <w:fldChar w:fldCharType="end"/>
+      </w:r>
+      <w:r>
+        <w:rPr>
+          <w:sz w:val="24"/>
+          <w:szCs w:val="24"/>
+        </w:rPr>
+        <w:t xml:space="preserve">] had achieved state of the art performance in the action recognition filed. But these methods always consume large-scale datasets during training time. </w:t>
+      </w:r>
+      <w:r>
+        <w:rPr>
+          <w:noProof/>
+          <w:sz w:val="24"/>
+          <w:szCs w:val="24"/>
+        </w:rPr>
+        <w:t>A</w:t>
+      </w:r>
+      <w:r>
+        <w:rPr>
+          <w:noProof/>
+          <w:sz w:val="24"/>
+          <w:szCs w:val="24"/>
+        </w:rPr>
+        <w:t>s</w:t>
+      </w:r>
+      <w:r>
+        <w:rPr>
+          <w:sz w:val="24"/>
+          <w:szCs w:val="24"/>
+        </w:rPr>
+        <w:t xml:space="preserve"> human actions are varied, the demand for train sample will </w:t>
+      </w:r>
+      <w:r>
+        <w:rPr>
+          <w:noProof/>
+          <w:sz w:val="24"/>
+          <w:szCs w:val="24"/>
+        </w:rPr>
+        <w:t>explode</w:t>
+      </w:r>
+      <w:r>
+        <w:rPr>
+          <w:sz w:val="24"/>
+          <w:szCs w:val="24"/>
+        </w:rPr>
+        <w:t xml:space="preserve">. Besides, when </w:t>
+      </w:r>
+      <w:r>
+        <w:rPr>
+          <w:noProof/>
+          <w:sz w:val="24"/>
+          <w:szCs w:val="24"/>
+        </w:rPr>
+        <w:t>sample</w:t>
+      </w:r>
+      <w:r>
+        <w:rPr>
+          <w:noProof/>
+          <w:sz w:val="24"/>
+          <w:szCs w:val="24"/>
+        </w:rPr>
+        <w:t>s</w:t>
+      </w:r>
+      <w:r>
+        <w:rPr>
+          <w:noProof/>
+          <w:sz w:val="24"/>
+          <w:szCs w:val="24"/>
+        </w:rPr>
+        <w:t xml:space="preserve"> </w:t>
+      </w:r>
+      <w:r>
+        <w:rPr>
+          <w:noProof/>
+          <w:sz w:val="24"/>
+          <w:szCs w:val="24"/>
+        </w:rPr>
+        <w:t>with unseen labe</w:t>
+      </w:r>
+      <w:r>
+        <w:rPr>
+          <w:noProof/>
+          <w:sz w:val="24"/>
+          <w:szCs w:val="24"/>
+        </w:rPr>
+        <w:t>l</w:t>
+      </w:r>
+      <w:r>
+        <w:rPr>
+          <w:noProof/>
+          <w:sz w:val="24"/>
+          <w:szCs w:val="24"/>
+        </w:rPr>
+        <w:t>s</w:t>
+      </w:r>
+      <w:r>
+        <w:rPr>
+          <w:noProof/>
+          <w:sz w:val="24"/>
+          <w:szCs w:val="24"/>
+        </w:rPr>
+        <w:t xml:space="preserve"> </w:t>
+      </w:r>
+      <w:r>
+        <w:rPr>
+          <w:noProof/>
+          <w:sz w:val="24"/>
+          <w:szCs w:val="24"/>
+        </w:rPr>
+        <w:t>gained</w:t>
+      </w:r>
+      <w:r>
+        <w:rPr>
+          <w:sz w:val="24"/>
+          <w:szCs w:val="24"/>
+        </w:rPr>
+        <w:t>, the deep model needs to be re-trained to fit the changing distribution of the data</w:t>
+      </w:r>
+      <w:r>
+        <w:rPr>
+          <w:sz w:val="24"/>
+          <w:szCs w:val="24"/>
+        </w:rPr>
+        <w:t xml:space="preserve"> label</w:t>
+      </w:r>
+      <w:r>
+        <w:rPr>
+          <w:sz w:val="24"/>
+          <w:szCs w:val="24"/>
+        </w:rPr>
+        <w:t>.</w:t>
+      </w:r>
+      <w:r>
+        <w:rPr>
+          <w:sz w:val="24"/>
+          <w:szCs w:val="24"/>
+        </w:rPr>
+        <w:t xml:space="preserve"> </w:t>
+      </w:r>
+    </w:p>
+    <w:p>
+      <w:pPr>
+        <w:spacing w:line="440" w:lineRule="exact"/>
+        <w:rPr>
+          <w:sz w:val="24"/>
+          <w:szCs w:val="24"/>
+        </w:rPr>
+      </w:pPr>
+      <w:r>
+        <w:rPr>
+          <w:sz w:val="24"/>
+          <w:szCs w:val="24"/>
+        </w:rPr>
         <w:t>A</w:t>
       </w:r>
       <w:r>
@@ -2052,10 +2816,9 @@
         <w:rPr>
           <w:rFonts w:ascii="Times New Roman" w:hAnsi="Times New Roman" w:cs="Times New Roman"/>
           <w:noProof/>
-          <w:sz w:val="24"/>
-          <w:szCs w:val="24"/>
-        </w:rPr>
-        <w:t>7</w:t>
+          <w:szCs w:val="21"/>
+        </w:rPr>
+        <w:t>12</w:t>
       </w:r>
       <w:r>
         <w:rPr>
@@ -2626,6 +3389,7 @@
           <w:sz w:val="24"/>
           <w:szCs w:val="24"/>
         </w:rPr>
+        <w:lastRenderedPageBreak/>
         <w:t>W</w:t>
       </w:r>
       <w:r>
@@ -3292,7 +4056,6 @@
           <w:sz w:val="24"/>
           <w:szCs w:val="24"/>
         </w:rPr>
-        <w:lastRenderedPageBreak/>
         <w:t xml:space="preserve">Related </w:t>
       </w:r>
       <w:r>
@@ -4659,10 +5422,9 @@
         <w:rPr>
           <w:rFonts w:ascii="Times New Roman" w:hAnsi="Times New Roman" w:cs="Times New Roman"/>
           <w:noProof/>
-          <w:sz w:val="24"/>
-          <w:szCs w:val="24"/>
-        </w:rPr>
-        <w:t>8</w:t>
+          <w:szCs w:val="21"/>
+        </w:rPr>
+        <w:t>13</w:t>
       </w:r>
       <w:r>
         <w:rPr>
@@ -4709,10 +5471,9 @@
         <w:rPr>
           <w:rFonts w:ascii="Times New Roman" w:hAnsi="Times New Roman" w:cs="Times New Roman"/>
           <w:noProof/>
-          <w:sz w:val="24"/>
-          <w:szCs w:val="24"/>
-        </w:rPr>
-        <w:t>9</w:t>
+          <w:szCs w:val="21"/>
+        </w:rPr>
+        <w:t>14</w:t>
       </w:r>
       <w:r>
         <w:rPr>
@@ -4879,10 +5640,9 @@
         <w:rPr>
           <w:rFonts w:ascii="Times New Roman" w:hAnsi="Times New Roman" w:cs="Times New Roman"/>
           <w:noProof/>
-          <w:sz w:val="24"/>
-          <w:szCs w:val="24"/>
-        </w:rPr>
-        <w:t>10</w:t>
+          <w:szCs w:val="21"/>
+        </w:rPr>
+        <w:t>15</w:t>
       </w:r>
       <w:r>
         <w:rPr>
@@ -5406,23 +6166,7 @@
           <w:sz w:val="24"/>
           <w:szCs w:val="24"/>
         </w:rPr>
-        <w:t>are the maximum and minimum value of the k-</w:t>
-      </w:r>
-      <w:proofErr w:type="spellStart"/>
-      <w:r>
-        <w:rPr>
-          <w:sz w:val="24"/>
-          <w:szCs w:val="24"/>
-        </w:rPr>
-        <w:t>th</w:t>
-      </w:r>
-      <w:proofErr w:type="spellEnd"/>
-      <w:r>
-        <w:rPr>
-          <w:sz w:val="24"/>
-          <w:szCs w:val="24"/>
-        </w:rPr>
-        <w:t xml:space="preserve"> channel (x; y; z) of </w:t>
+        <w:t xml:space="preserve">are the maximum and minimum value of the k-th channel (x; y; z) of </w:t>
       </w:r>
       <w:r>
         <w:rPr>
@@ -5559,10 +6303,10 @@
             <v:path o:extrusionok="f" gradientshapeok="t" o:connecttype="rect"/>
             <o:lock v:ext="edit" aspectratio="t"/>
           </v:shapetype>
-          <v:shape id="_x0000_i1025" type="#_x0000_t75" style="width:352.5pt;height:122pt" o:ole="">
+          <v:shape id="_x0000_i1025" type="#_x0000_t75" style="width:352.5pt;height:122.1pt" o:ole="">
             <v:imagedata r:id="rId8" o:title=""/>
           </v:shape>
-          <o:OLEObject Type="Embed" ProgID="Visio.Drawing.11" ShapeID="_x0000_i1025" DrawAspect="Content" ObjectID="_1615119567" r:id="rId9"/>
+          <o:OLEObject Type="Embed" ProgID="Visio.Drawing.11" ShapeID="_x0000_i1025" DrawAspect="Content" ObjectID="_1615140188" r:id="rId9"/>
         </w:object>
       </w:r>
     </w:p>
@@ -5743,15 +6487,7 @@
           <w:sz w:val="24"/>
           <w:szCs w:val="24"/>
         </w:rPr>
-        <w:t xml:space="preserve"> by computing distances to prototype representations of each </w:t>
-      </w:r>
-      <w:proofErr w:type="gramStart"/>
-      <w:r>
-        <w:rPr>
-          <w:sz w:val="24"/>
-          <w:szCs w:val="24"/>
-        </w:rPr>
-        <w:t>class</w:t>
+        <w:t xml:space="preserve"> by computing distances to prototype representations of each class</w:t>
       </w:r>
       <w:r>
         <w:rPr>
@@ -5760,7 +6496,6 @@
         </w:rPr>
         <w:t>[</w:t>
       </w:r>
-      <w:proofErr w:type="gramEnd"/>
       <w:r>
         <w:rPr>
           <w:sz w:val="24"/>
@@ -5792,10 +6527,9 @@
         <w:rPr>
           <w:rFonts w:ascii="Times New Roman" w:hAnsi="Times New Roman" w:cs="Times New Roman"/>
           <w:noProof/>
-          <w:sz w:val="24"/>
-          <w:szCs w:val="24"/>
-        </w:rPr>
-        <w:t>11</w:t>
+          <w:szCs w:val="21"/>
+        </w:rPr>
+        <w:t>16</w:t>
       </w:r>
       <w:r>
         <w:rPr>
@@ -8186,6 +8920,7 @@
           <w:sz w:val="24"/>
           <w:szCs w:val="24"/>
         </w:rPr>
+        <w:lastRenderedPageBreak/>
         <w:t>construct</w:t>
       </w:r>
       <w:r>
@@ -8427,10 +9162,10 @@
           <w:szCs w:val="24"/>
         </w:rPr>
         <w:object w:dxaOrig="27382" w:dyaOrig="10536" w14:anchorId="5B0CF01E">
-          <v:shape id="_x0000_i1026" type="#_x0000_t75" style="width:417.5pt;height:158pt" o:ole="">
+          <v:shape id="_x0000_i1026" type="#_x0000_t75" style="width:417.95pt;height:158.05pt" o:ole="">
             <v:imagedata r:id="rId10" o:title=""/>
           </v:shape>
-          <o:OLEObject Type="Embed" ProgID="Visio.Drawing.11" ShapeID="_x0000_i1026" DrawAspect="Content" ObjectID="_1615119568" r:id="rId11"/>
+          <o:OLEObject Type="Embed" ProgID="Visio.Drawing.11" ShapeID="_x0000_i1026" DrawAspect="Content" ObjectID="_1615140189" r:id="rId11"/>
         </w:object>
       </w:r>
     </w:p>
@@ -8679,7 +9414,6 @@
           <w:sz w:val="24"/>
           <w:szCs w:val="24"/>
         </w:rPr>
-        <w:lastRenderedPageBreak/>
         <w:t>M</w:t>
       </w:r>
       <w:r>
@@ -10341,7 +11075,15 @@
           <w:sz w:val="24"/>
           <w:szCs w:val="24"/>
         </w:rPr>
-        <w:t>ed support sample</w:t>
+        <w:t xml:space="preserve">ed </w:t>
+      </w:r>
+      <w:r>
+        <w:rPr>
+          <w:sz w:val="24"/>
+          <w:szCs w:val="24"/>
+        </w:rPr>
+        <w:lastRenderedPageBreak/>
+        <w:t>support sample</w:t>
       </w:r>
       <w:r>
         <w:rPr>
@@ -10741,7 +11483,7 @@
           <v:shape id="_x0000_i1027" type="#_x0000_t75" style="width:367.5pt;height:151.5pt" o:ole="">
             <v:imagedata r:id="rId12" o:title=""/>
           </v:shape>
-          <o:OLEObject Type="Embed" ProgID="Visio.Drawing.11" ShapeID="_x0000_i1027" DrawAspect="Content" ObjectID="_1615119569" r:id="rId13"/>
+          <o:OLEObject Type="Embed" ProgID="Visio.Drawing.11" ShapeID="_x0000_i1027" DrawAspect="Content" ObjectID="_1615140190" r:id="rId13"/>
         </w:object>
       </w:r>
     </w:p>
@@ -10811,7 +11553,6 @@
           <w:sz w:val="24"/>
           <w:szCs w:val="24"/>
         </w:rPr>
-        <w:lastRenderedPageBreak/>
         <w:t>S</w:t>
       </w:r>
       <w:r>
@@ -13151,6 +13892,7 @@
           <w:sz w:val="24"/>
           <w:szCs w:val="24"/>
         </w:rPr>
+        <w:lastRenderedPageBreak/>
         <w:t>Training Phase</w:t>
       </w:r>
     </w:p>
@@ -13699,10 +14441,10 @@
           <w:szCs w:val="24"/>
         </w:rPr>
         <w:object w:dxaOrig="5467" w:dyaOrig="3296" w14:anchorId="6D6C53A6">
-          <v:shape id="_x0000_i1028" type="#_x0000_t75" style="width:335pt;height:202.5pt" o:ole="">
+          <v:shape id="_x0000_i1028" type="#_x0000_t75" style="width:334.75pt;height:202.9pt" o:ole="">
             <v:imagedata r:id="rId14" o:title=""/>
           </v:shape>
-          <o:OLEObject Type="Embed" ProgID="Visio.Drawing.11" ShapeID="_x0000_i1028" DrawAspect="Content" ObjectID="_1615119570" r:id="rId15"/>
+          <o:OLEObject Type="Embed" ProgID="Visio.Drawing.11" ShapeID="_x0000_i1028" DrawAspect="Content" ObjectID="_1615140191" r:id="rId15"/>
         </w:object>
       </w:r>
     </w:p>
@@ -14170,23 +14912,7 @@
                 <w:sz w:val="24"/>
                 <w:szCs w:val="24"/>
               </w:rPr>
-              <w:t xml:space="preserve"> the </w:t>
-            </w:r>
-            <w:proofErr w:type="spellStart"/>
-            <w:r>
-              <w:rPr>
-                <w:sz w:val="24"/>
-                <w:szCs w:val="24"/>
-              </w:rPr>
-              <w:t>i-th</w:t>
-            </w:r>
-            <w:proofErr w:type="spellEnd"/>
-            <w:r>
-              <w:rPr>
-                <w:sz w:val="24"/>
-                <w:szCs w:val="24"/>
-              </w:rPr>
-              <w:t xml:space="preserve"> class</w:t>
+              <w:t xml:space="preserve"> the i-th class</w:t>
             </w:r>
             <w:r>
               <w:rPr>
@@ -15623,6 +16349,7 @@
                 <w:sz w:val="24"/>
                 <w:szCs w:val="24"/>
               </w:rPr>
+              <w:lastRenderedPageBreak/>
               <w:t>E</w:t>
             </w:r>
             <w:r>
@@ -16742,7 +17469,6 @@
                     <w:sz w:val="24"/>
                     <w:szCs w:val="24"/>
                   </w:rPr>
-                  <w:lastRenderedPageBreak/>
                   <m:t>J</m:t>
                 </m:r>
                 <m:r>
@@ -17572,7 +18298,6 @@
         </w:rPr>
         <w:t xml:space="preserve">convolution layer, a </w:t>
       </w:r>
-      <w:proofErr w:type="spellStart"/>
       <w:r>
         <w:rPr>
           <w:sz w:val="24"/>
@@ -17581,7 +18306,6 @@
         </w:rPr>
         <w:t>ReLU</w:t>
       </w:r>
-      <w:proofErr w:type="spellEnd"/>
       <w:r>
         <w:rPr>
           <w:sz w:val="24"/>
@@ -17677,23 +18401,7 @@
           <w:sz w:val="24"/>
           <w:szCs w:val="24"/>
         </w:rPr>
-        <w:t xml:space="preserve">We implemented our method on </w:t>
-      </w:r>
-      <w:proofErr w:type="spellStart"/>
-      <w:r>
-        <w:rPr>
-          <w:sz w:val="24"/>
-          <w:szCs w:val="24"/>
-        </w:rPr>
-        <w:t>Tensorflow</w:t>
-      </w:r>
-      <w:proofErr w:type="spellEnd"/>
-      <w:r>
-        <w:rPr>
-          <w:sz w:val="24"/>
-          <w:szCs w:val="24"/>
-        </w:rPr>
-        <w:t xml:space="preserve"> </w:t>
+        <w:t xml:space="preserve">We implemented our method on Tensorflow </w:t>
       </w:r>
       <w:r>
         <w:rPr>
@@ -18052,15 +18760,7 @@
           <w:sz w:val="24"/>
           <w:szCs w:val="24"/>
         </w:rPr>
-        <w:t xml:space="preserve">Each subject repeated each action 4 </w:t>
-      </w:r>
-      <w:proofErr w:type="gramStart"/>
-      <w:r>
-        <w:rPr>
-          <w:sz w:val="24"/>
-          <w:szCs w:val="24"/>
-        </w:rPr>
-        <w:t>times</w:t>
+        <w:t>Each subject repeated each action 4 times</w:t>
       </w:r>
       <w:r>
         <w:rPr>
@@ -18069,7 +18769,6 @@
         </w:rPr>
         <w:t>[</w:t>
       </w:r>
-      <w:proofErr w:type="gramEnd"/>
       <w:r>
         <w:rPr>
           <w:sz w:val="24"/>
@@ -18095,10 +18794,9 @@
         <w:rPr>
           <w:rFonts w:ascii="Times New Roman" w:hAnsi="Times New Roman" w:cs="Times New Roman"/>
           <w:noProof/>
-          <w:sz w:val="24"/>
-          <w:szCs w:val="24"/>
-        </w:rPr>
-        <w:t>12</w:t>
+          <w:szCs w:val="21"/>
+        </w:rPr>
+        <w:t>17</w:t>
       </w:r>
       <w:r>
         <w:rPr>
@@ -18460,7 +19158,6 @@
                 <w:szCs w:val="24"/>
               </w:rPr>
             </w:pPr>
-            <w:proofErr w:type="spellStart"/>
             <w:r>
               <w:rPr>
                 <w:sz w:val="24"/>
@@ -18468,7 +19165,6 @@
               </w:rPr>
               <w:t>metho</w:t>
             </w:r>
-            <w:proofErr w:type="spellEnd"/>
           </w:p>
         </w:tc>
         <w:tc>
@@ -18566,7 +19262,6 @@
                 <w:szCs w:val="24"/>
               </w:rPr>
             </w:pPr>
-            <w:proofErr w:type="spellStart"/>
             <w:r>
               <w:rPr>
                 <w:rFonts w:ascii="NimbusRomNo9L-Regu" w:hAnsi="NimbusRomNo9L-Regu"/>
@@ -18574,17 +19269,7 @@
                 <w:sz w:val="24"/>
                 <w:szCs w:val="24"/>
               </w:rPr>
-              <w:t>kinect</w:t>
-            </w:r>
-            <w:proofErr w:type="spellEnd"/>
-            <w:r>
-              <w:rPr>
-                <w:rFonts w:ascii="NimbusRomNo9L-Regu" w:hAnsi="NimbusRomNo9L-Regu"/>
-                <w:color w:val="000000"/>
-                <w:sz w:val="24"/>
-                <w:szCs w:val="24"/>
-              </w:rPr>
-              <w:t xml:space="preserve"> &amp; Inertial</w:t>
+              <w:t>kinect &amp; Inertial</w:t>
             </w:r>
           </w:p>
         </w:tc>
@@ -18803,9 +19488,8 @@
                 <w:sz w:val="24"/>
                 <w:szCs w:val="24"/>
               </w:rPr>
-              <w:t>SIIM-</w:t>
+              <w:t>SIIM-MSDCNN</w:t>
             </w:r>
-            <w:proofErr w:type="gramStart"/>
             <w:r>
               <w:rPr>
                 <w:rFonts w:ascii="NimbusRomNo9L-Regu" w:hAnsi="NimbusRomNo9L-Regu"/>
@@ -18813,18 +19497,8 @@
                 <w:sz w:val="24"/>
                 <w:szCs w:val="24"/>
               </w:rPr>
-              <w:t>MSDCNN</w:t>
-            </w:r>
-            <w:r>
-              <w:rPr>
-                <w:rFonts w:ascii="NimbusRomNo9L-Regu" w:hAnsi="NimbusRomNo9L-Regu"/>
-                <w:color w:val="000000"/>
-                <w:sz w:val="24"/>
-                <w:szCs w:val="24"/>
-              </w:rPr>
               <w:t>[</w:t>
             </w:r>
-            <w:proofErr w:type="gramEnd"/>
             <w:r>
               <w:rPr>
                 <w:rFonts w:ascii="NimbusRomNo9L-Regu" w:hAnsi="NimbusRomNo9L-Regu" w:hint="eastAsia"/>
@@ -18882,10 +19556,9 @@
               <w:rPr>
                 <w:rFonts w:ascii="Times New Roman" w:hAnsi="Times New Roman" w:cs="Times New Roman"/>
                 <w:noProof/>
-                <w:sz w:val="24"/>
-                <w:szCs w:val="24"/>
-              </w:rPr>
-              <w:t>13</w:t>
+                <w:szCs w:val="21"/>
+              </w:rPr>
+              <w:t>18</w:t>
             </w:r>
             <w:r>
               <w:rPr>
@@ -20545,30 +21218,14 @@
                 <w:sz w:val="24"/>
                 <w:szCs w:val="24"/>
               </w:rPr>
-              <w:t xml:space="preserve"> </w:t>
-            </w:r>
-            <w:proofErr w:type="spellStart"/>
-            <w:r>
-              <w:rPr>
-                <w:sz w:val="24"/>
-                <w:szCs w:val="24"/>
-              </w:rPr>
-              <w:t>n_</w:t>
+              <w:t xml:space="preserve"> n_</w:t>
             </w:r>
             <w:r>
               <w:rPr>
                 <w:sz w:val="24"/>
                 <w:szCs w:val="24"/>
               </w:rPr>
-              <w:t>class</w:t>
-            </w:r>
-            <w:proofErr w:type="spellEnd"/>
-            <w:r>
-              <w:rPr>
-                <w:sz w:val="24"/>
-                <w:szCs w:val="24"/>
-              </w:rPr>
-              <w:t xml:space="preserve"> </w:t>
+              <w:t xml:space="preserve">class </w:t>
             </w:r>
             <w:r>
               <w:rPr>
@@ -20646,15 +21303,7 @@
                 <w:sz w:val="24"/>
                 <w:szCs w:val="24"/>
               </w:rPr>
-              <w:t>support</w:t>
-            </w:r>
-            <w:proofErr w:type="gramStart"/>
-            <w:r>
-              <w:rPr>
-                <w:sz w:val="24"/>
-                <w:szCs w:val="24"/>
-              </w:rPr>
-              <w:t xml:space="preserve">= </w:t>
+              <w:t xml:space="preserve">support= </w:t>
             </w:r>
             <w:r>
               <w:rPr>
@@ -20663,29 +21312,12 @@
               </w:rPr>
               <w:t xml:space="preserve"> </w:t>
             </w:r>
-            <w:proofErr w:type="spellStart"/>
             <w:r>
               <w:rPr>
                 <w:sz w:val="24"/>
                 <w:szCs w:val="24"/>
               </w:rPr>
-              <w:t>n</w:t>
-            </w:r>
-            <w:proofErr w:type="gramEnd"/>
-            <w:r>
-              <w:rPr>
-                <w:sz w:val="24"/>
-                <w:szCs w:val="24"/>
-              </w:rPr>
-              <w:t>_class</w:t>
-            </w:r>
-            <w:proofErr w:type="spellEnd"/>
-            <w:r>
-              <w:rPr>
-                <w:sz w:val="24"/>
-                <w:szCs w:val="24"/>
-              </w:rPr>
-              <w:t xml:space="preserve"> </w:t>
+              <w:t xml:space="preserve">n_class </w:t>
             </w:r>
             <w:r>
               <w:rPr>
@@ -20731,15 +21363,8 @@
                 <w:sz w:val="24"/>
                 <w:szCs w:val="24"/>
               </w:rPr>
-              <w:t>support</w:t>
-            </w:r>
-            <w:proofErr w:type="gramStart"/>
-            <w:r>
-              <w:rPr>
-                <w:sz w:val="24"/>
-                <w:szCs w:val="24"/>
-              </w:rPr>
-              <w:t xml:space="preserve">= </w:t>
+              <w:lastRenderedPageBreak/>
+              <w:t xml:space="preserve">support= </w:t>
             </w:r>
             <w:r>
               <w:rPr>
@@ -20748,29 +21373,12 @@
               </w:rPr>
               <w:t xml:space="preserve"> </w:t>
             </w:r>
-            <w:proofErr w:type="spellStart"/>
             <w:r>
               <w:rPr>
                 <w:sz w:val="24"/>
                 <w:szCs w:val="24"/>
               </w:rPr>
-              <w:t>n</w:t>
-            </w:r>
-            <w:proofErr w:type="gramEnd"/>
-            <w:r>
-              <w:rPr>
-                <w:sz w:val="24"/>
-                <w:szCs w:val="24"/>
-              </w:rPr>
-              <w:t>_class</w:t>
-            </w:r>
-            <w:proofErr w:type="spellEnd"/>
-            <w:r>
-              <w:rPr>
-                <w:sz w:val="24"/>
-                <w:szCs w:val="24"/>
-              </w:rPr>
-              <w:t xml:space="preserve"> </w:t>
+              <w:t xml:space="preserve">n_class </w:t>
             </w:r>
             <w:r>
               <w:rPr>
@@ -20818,15 +21426,7 @@
                 <w:sz w:val="24"/>
                 <w:szCs w:val="24"/>
               </w:rPr>
-              <w:t>support</w:t>
-            </w:r>
-            <w:proofErr w:type="gramStart"/>
-            <w:r>
-              <w:rPr>
-                <w:sz w:val="24"/>
-                <w:szCs w:val="24"/>
-              </w:rPr>
-              <w:t>=</w:t>
+              <w:t>support=</w:t>
             </w:r>
             <w:r>
               <w:rPr>
@@ -20842,29 +21442,12 @@
               </w:rPr>
               <w:t xml:space="preserve"> </w:t>
             </w:r>
-            <w:proofErr w:type="spellStart"/>
             <w:r>
               <w:rPr>
                 <w:sz w:val="24"/>
                 <w:szCs w:val="24"/>
               </w:rPr>
-              <w:t>n</w:t>
-            </w:r>
-            <w:proofErr w:type="gramEnd"/>
-            <w:r>
-              <w:rPr>
-                <w:sz w:val="24"/>
-                <w:szCs w:val="24"/>
-              </w:rPr>
-              <w:t>_class</w:t>
-            </w:r>
-            <w:proofErr w:type="spellEnd"/>
-            <w:r>
-              <w:rPr>
-                <w:sz w:val="24"/>
-                <w:szCs w:val="24"/>
-              </w:rPr>
-              <w:t xml:space="preserve"> </w:t>
+              <w:t xml:space="preserve">n_class </w:t>
             </w:r>
             <w:r>
               <w:rPr>
@@ -21064,15 +21647,7 @@
           <w:sz w:val="24"/>
           <w:szCs w:val="24"/>
         </w:rPr>
-        <w:t xml:space="preserve"> to the </w:t>
-      </w:r>
-      <w:r>
-        <w:rPr>
-          <w:sz w:val="24"/>
-          <w:szCs w:val="24"/>
-        </w:rPr>
-        <w:lastRenderedPageBreak/>
-        <w:t xml:space="preserve">long-term skeleton sequence, which may contain a different type of actions. </w:t>
+        <w:t xml:space="preserve"> to the long-term skeleton sequence, which may contain a different type of actions. </w:t>
       </w:r>
       <w:r>
         <w:rPr>
@@ -21211,7 +21786,6 @@
     <w:p>
       <w:pPr>
         <w:pStyle w:val="ad"/>
-        <w:spacing w:line="440" w:lineRule="exact"/>
         <w:rPr>
           <w:rFonts w:ascii="Times New Roman" w:eastAsiaTheme="minorEastAsia" w:hAnsi="Times New Roman" w:cs="Times New Roman"/>
           <w:sz w:val="21"/>
@@ -21258,7 +21832,7 @@
         </w:rPr>
         <w:fldChar w:fldCharType="separate"/>
       </w:r>
-      <w:bookmarkStart w:id="1" w:name="_Ref4307990"/>
+      <w:bookmarkStart w:id="1" w:name="_Ref4525039"/>
       <w:r>
         <w:rPr>
           <w:rFonts w:ascii="Times New Roman" w:eastAsiaTheme="minorEastAsia" w:hAnsi="Times New Roman" w:cs="Times New Roman"/>
@@ -21279,12 +21853,89 @@
       </w:r>
       <w:r>
         <w:rPr>
+          <w:rFonts w:ascii="Helvetica" w:hAnsi="Helvetica"/>
+          <w:color w:val="000000"/>
+          <w:shd w:val="clear" w:color="auto" w:fill="FFFFFF"/>
+        </w:rPr>
+        <w:t xml:space="preserve"> </w:t>
+      </w:r>
+      <w:r>
+        <w:rPr>
+          <w:rFonts w:ascii="Helvetica" w:hAnsi="Helvetica"/>
+          <w:color w:val="000000"/>
+          <w:shd w:val="clear" w:color="auto" w:fill="FFFFFF"/>
+        </w:rPr>
+        <w:t>Wang, P., Li, Z., Hou, Y., &amp; Li, W. (2016). Action Recognition Based on Joint Trajectory Maps Using Convolutional Neural Networks. </w:t>
+      </w:r>
+      <w:r>
+        <w:rPr>
+          <w:rFonts w:ascii="Helvetica" w:hAnsi="Helvetica"/>
+          <w:i/>
+          <w:iCs/>
+          <w:color w:val="000000"/>
+          <w:shd w:val="clear" w:color="auto" w:fill="FFFFFF"/>
+        </w:rPr>
+        <w:t>Acm on Multimedia Conference</w:t>
+      </w:r>
+      <w:r>
+        <w:rPr>
+          <w:rFonts w:ascii="Helvetica" w:hAnsi="Helvetica"/>
+          <w:color w:val="000000"/>
+          <w:shd w:val="clear" w:color="auto" w:fill="FFFFFF"/>
+        </w:rPr>
+        <w:t>.</w:t>
+      </w:r>
+    </w:p>
+    <w:p>
+      <w:pPr>
+        <w:pStyle w:val="ad"/>
+        <w:rPr>
+          <w:rFonts w:ascii="Helvetica" w:hAnsi="Helvetica"/>
+          <w:color w:val="000000"/>
+          <w:shd w:val="clear" w:color="auto" w:fill="FFFFFF"/>
+        </w:rPr>
+      </w:pPr>
+      <w:r>
+        <w:rPr>
           <w:rFonts w:ascii="Times New Roman" w:eastAsiaTheme="minorEastAsia" w:hAnsi="Times New Roman" w:cs="Times New Roman"/>
           <w:sz w:val="21"/>
           <w:szCs w:val="21"/>
         </w:rPr>
-        <w:t xml:space="preserve"> Laptev, I. (2005). On Space-Time Interest Points. </w:t>
-      </w:r>
+        <w:fldChar w:fldCharType="begin"/>
+      </w:r>
+      <w:r>
+        <w:rPr>
+          <w:rFonts w:ascii="Times New Roman" w:eastAsiaTheme="minorEastAsia" w:hAnsi="Times New Roman" w:cs="Times New Roman"/>
+          <w:sz w:val="21"/>
+          <w:szCs w:val="21"/>
+        </w:rPr>
+        <w:instrText xml:space="preserve"> SEQ </w:instrText>
+      </w:r>
+      <w:r>
+        <w:rPr>
+          <w:rFonts w:ascii="Times New Roman" w:eastAsiaTheme="minorEastAsia" w:hAnsi="Times New Roman" w:cs="Times New Roman"/>
+          <w:sz w:val="21"/>
+          <w:szCs w:val="21"/>
+        </w:rPr>
+        <w:instrText>引用文献</w:instrText>
+      </w:r>
+      <w:r>
+        <w:rPr>
+          <w:rFonts w:ascii="Times New Roman" w:eastAsiaTheme="minorEastAsia" w:hAnsi="Times New Roman" w:cs="Times New Roman"/>
+          <w:sz w:val="21"/>
+          <w:szCs w:val="21"/>
+        </w:rPr>
+        <w:instrText xml:space="preserve"> \* ARABIC </w:instrText>
+      </w:r>
+      <w:r>
+        <w:rPr>
+          <w:rFonts w:ascii="Times New Roman" w:eastAsiaTheme="minorEastAsia" w:hAnsi="Times New Roman" w:cs="Times New Roman"/>
+          <w:sz w:val="21"/>
+          <w:szCs w:val="21"/>
+        </w:rPr>
+        <w:fldChar w:fldCharType="separate"/>
+      </w:r>
+      <w:bookmarkStart w:id="2" w:name="_Ref4522755"/>
       <w:r>
         <w:rPr>
           <w:rFonts w:ascii="Times New Roman" w:eastAsiaTheme="minorEastAsia" w:hAnsi="Times New Roman" w:cs="Times New Roman"/>
@@ -21292,15 +21943,254 @@
           <w:sz w:val="21"/>
           <w:szCs w:val="21"/>
         </w:rPr>
-        <w:t>international</w:t>
-      </w:r>
+        <w:t>2</w:t>
+      </w:r>
+      <w:bookmarkEnd w:id="2"/>
       <w:r>
         <w:rPr>
           <w:rFonts w:ascii="Times New Roman" w:eastAsiaTheme="minorEastAsia" w:hAnsi="Times New Roman" w:cs="Times New Roman"/>
           <w:sz w:val="21"/>
           <w:szCs w:val="21"/>
         </w:rPr>
-        <w:t xml:space="preserve"> conference on computer vision, 64(2), 107-123.</w:t>
+        <w:fldChar w:fldCharType="end"/>
+      </w:r>
+      <w:r>
+        <w:rPr>
+          <w:rFonts w:ascii="Times New Roman" w:eastAsiaTheme="minorEastAsia" w:hAnsi="Times New Roman" w:cs="Times New Roman"/>
+          <w:sz w:val="21"/>
+          <w:szCs w:val="21"/>
+        </w:rPr>
+        <w:t xml:space="preserve"> </w:t>
+      </w:r>
+      <w:r>
+        <w:rPr>
+          <w:rFonts w:ascii="Helvetica" w:hAnsi="Helvetica"/>
+          <w:color w:val="000000"/>
+          <w:shd w:val="clear" w:color="auto" w:fill="FFFFFF"/>
+        </w:rPr>
+        <w:t>Pham, Huy-Hieu, Khoudour, L., Crouzil, A., Zegers, P., &amp; Velastin, S. A. (2018). Learning and recognizing human action from skeleton movement with deep residual neural networks.</w:t>
+      </w:r>
+    </w:p>
+    <w:p>
+      <w:pPr>
+        <w:pStyle w:val="ad"/>
+        <w:rPr>
+          <w:rFonts w:ascii="Helvetica" w:hAnsi="Helvetica" w:hint="eastAsia"/>
+          <w:color w:val="000000"/>
+          <w:shd w:val="clear" w:color="auto" w:fill="FFFFFF"/>
+        </w:rPr>
+      </w:pPr>
+      <w:r>
+        <w:rPr>
+          <w:rFonts w:ascii="Helvetica" w:hAnsi="Helvetica"/>
+          <w:color w:val="000000"/>
+          <w:shd w:val="clear" w:color="auto" w:fill="FFFFFF"/>
+        </w:rPr>
+        <w:fldChar w:fldCharType="begin"/>
+      </w:r>
+      <w:r>
+        <w:rPr>
+          <w:rFonts w:ascii="Helvetica" w:hAnsi="Helvetica"/>
+          <w:color w:val="000000"/>
+          <w:shd w:val="clear" w:color="auto" w:fill="FFFFFF"/>
+        </w:rPr>
+        <w:instrText xml:space="preserve"> </w:instrText>
+      </w:r>
+      <w:r>
+        <w:rPr>
+          <w:rFonts w:ascii="Helvetica" w:hAnsi="Helvetica" w:hint="eastAsia"/>
+          <w:color w:val="000000"/>
+          <w:shd w:val="clear" w:color="auto" w:fill="FFFFFF"/>
+        </w:rPr>
+        <w:instrText xml:space="preserve">SEQ </w:instrText>
+      </w:r>
+      <w:r>
+        <w:rPr>
+          <w:rFonts w:ascii="Helvetica" w:hAnsi="Helvetica" w:hint="eastAsia"/>
+          <w:color w:val="000000"/>
+          <w:shd w:val="clear" w:color="auto" w:fill="FFFFFF"/>
+        </w:rPr>
+        <w:instrText>引用文献</w:instrText>
+      </w:r>
+      <w:r>
+        <w:rPr>
+          <w:rFonts w:ascii="Helvetica" w:hAnsi="Helvetica" w:hint="eastAsia"/>
+          <w:color w:val="000000"/>
+          <w:shd w:val="clear" w:color="auto" w:fill="FFFFFF"/>
+        </w:rPr>
+        <w:instrText xml:space="preserve"> \* ARABIC</w:instrText>
+      </w:r>
+      <w:r>
+        <w:rPr>
+          <w:rFonts w:ascii="Helvetica" w:hAnsi="Helvetica"/>
+          <w:color w:val="000000"/>
+          <w:shd w:val="clear" w:color="auto" w:fill="FFFFFF"/>
+        </w:rPr>
+        <w:instrText xml:space="preserve"> </w:instrText>
+      </w:r>
+      <w:r>
+        <w:rPr>
+          <w:rFonts w:ascii="Helvetica" w:hAnsi="Helvetica"/>
+          <w:color w:val="000000"/>
+          <w:shd w:val="clear" w:color="auto" w:fill="FFFFFF"/>
+        </w:rPr>
+        <w:fldChar w:fldCharType="separate"/>
+      </w:r>
+      <w:bookmarkStart w:id="3" w:name="_Ref4526002"/>
+      <w:r>
+        <w:rPr>
+          <w:rFonts w:ascii="Helvetica" w:hAnsi="Helvetica"/>
+          <w:noProof/>
+          <w:color w:val="000000"/>
+          <w:shd w:val="clear" w:color="auto" w:fill="FFFFFF"/>
+        </w:rPr>
+        <w:t>3</w:t>
+      </w:r>
+      <w:bookmarkEnd w:id="3"/>
+      <w:r>
+        <w:rPr>
+          <w:rFonts w:ascii="Helvetica" w:hAnsi="Helvetica"/>
+          <w:color w:val="000000"/>
+          <w:shd w:val="clear" w:color="auto" w:fill="FFFFFF"/>
+        </w:rPr>
+        <w:fldChar w:fldCharType="end"/>
+      </w:r>
+      <w:r>
+        <w:rPr>
+          <w:rFonts w:ascii="Helvetica" w:hAnsi="Helvetica"/>
+          <w:color w:val="000000"/>
+          <w:shd w:val="clear" w:color="auto" w:fill="FFFFFF"/>
+        </w:rPr>
+        <w:t xml:space="preserve"> </w:t>
+      </w:r>
+      <w:r>
+        <w:rPr>
+          <w:rFonts w:ascii="Helvetica" w:hAnsi="Helvetica" w:hint="eastAsia"/>
+          <w:color w:val="000000"/>
+          <w:shd w:val="clear" w:color="auto" w:fill="FFFFFF"/>
+        </w:rPr>
+        <w:t>Li, C. , Zhong, Q. , Xie, D. , &amp; Pu, S. . (2017). Skeleton-based action recognition with convolutional neural networks.</w:t>
+      </w:r>
+    </w:p>
+    <w:p>
+      <w:pPr>
+        <w:pStyle w:val="ad"/>
+        <w:rPr>
+          <w:rFonts w:ascii="Helvetica" w:hAnsi="Helvetica"/>
+          <w:color w:val="000000"/>
+          <w:shd w:val="clear" w:color="auto" w:fill="FFFFFF"/>
+        </w:rPr>
+      </w:pPr>
+      <w:r>
+        <w:fldChar w:fldCharType="begin"/>
+      </w:r>
+      <w:r>
+        <w:instrText xml:space="preserve"> </w:instrText>
+      </w:r>
+      <w:r>
+        <w:rPr>
+          <w:rFonts w:hint="eastAsia"/>
+        </w:rPr>
+        <w:instrText xml:space="preserve">SEQ </w:instrText>
+      </w:r>
+      <w:r>
+        <w:rPr>
+          <w:rFonts w:hint="eastAsia"/>
+        </w:rPr>
+        <w:instrText>引用文献</w:instrText>
+      </w:r>
+      <w:r>
+        <w:rPr>
+          <w:rFonts w:hint="eastAsia"/>
+        </w:rPr>
+        <w:instrText xml:space="preserve"> \* ARABIC</w:instrText>
+      </w:r>
+      <w:r>
+        <w:instrText xml:space="preserve"> </w:instrText>
+      </w:r>
+      <w:r>
+        <w:fldChar w:fldCharType="separate"/>
+      </w:r>
+      <w:bookmarkStart w:id="4" w:name="_Ref4523207"/>
+      <w:r>
+        <w:rPr>
+          <w:noProof/>
+        </w:rPr>
+        <w:t>4</w:t>
+      </w:r>
+      <w:bookmarkEnd w:id="4"/>
+      <w:r>
+        <w:fldChar w:fldCharType="end"/>
+      </w:r>
+      <w:r>
+        <w:t xml:space="preserve"> </w:t>
+      </w:r>
+      <w:r>
+        <w:rPr>
+          <w:rFonts w:ascii="Helvetica" w:hAnsi="Helvetica" w:hint="eastAsia"/>
+          <w:color w:val="000000"/>
+          <w:shd w:val="clear" w:color="auto" w:fill="FFFFFF"/>
+        </w:rPr>
+        <w:t>Liu, M. , Liu, H. , &amp; Chen, C. . (2017). Enhanced skeleton visualization for view invariant human action recognition. Pattern Recognition, 68, 346-362.</w:t>
+      </w:r>
+    </w:p>
+    <w:p>
+      <w:pPr>
+        <w:pStyle w:val="ad"/>
+        <w:rPr>
+          <w:rFonts w:hint="eastAsia"/>
+        </w:rPr>
+      </w:pPr>
+      <w:r>
+        <w:fldChar w:fldCharType="begin"/>
+      </w:r>
+      <w:r>
+        <w:instrText xml:space="preserve"> </w:instrText>
+      </w:r>
+      <w:r>
+        <w:rPr>
+          <w:rFonts w:hint="eastAsia"/>
+        </w:rPr>
+        <w:instrText xml:space="preserve">SEQ </w:instrText>
+      </w:r>
+      <w:r>
+        <w:rPr>
+          <w:rFonts w:hint="eastAsia"/>
+        </w:rPr>
+        <w:instrText>引用文献</w:instrText>
+      </w:r>
+      <w:r>
+        <w:rPr>
+          <w:rFonts w:hint="eastAsia"/>
+        </w:rPr>
+        <w:instrText xml:space="preserve"> \* ARABIC</w:instrText>
+      </w:r>
+      <w:r>
+        <w:instrText xml:space="preserve"> </w:instrText>
+      </w:r>
+      <w:r>
+        <w:fldChar w:fldCharType="separate"/>
+      </w:r>
+      <w:bookmarkStart w:id="5" w:name="_Ref4526357"/>
+      <w:r>
+        <w:rPr>
+          <w:noProof/>
+        </w:rPr>
+        <w:t>5</w:t>
+      </w:r>
+      <w:bookmarkEnd w:id="5"/>
+      <w:r>
+        <w:fldChar w:fldCharType="end"/>
+      </w:r>
+      <w:r>
+        <w:t xml:space="preserve"> </w:t>
+      </w:r>
+      <w:r>
+        <w:rPr>
+          <w:rFonts w:ascii="Helvetica" w:hAnsi="Helvetica"/>
+          <w:color w:val="000000"/>
+        </w:rPr>
+        <w:t>Bo, L., He, M., Cheng, X., Chen, Y., &amp; Dai, Y. (2017). Skeleton based action recognition using translation-scale invariant image mapping and multi-scale deep cnn.</w:t>
       </w:r>
     </w:p>
     <w:p>
@@ -21353,7 +22243,7 @@
         </w:rPr>
         <w:fldChar w:fldCharType="separate"/>
       </w:r>
-      <w:bookmarkStart w:id="2" w:name="_Ref4308405"/>
+      <w:bookmarkStart w:id="6" w:name="_Ref4307990"/>
       <w:r>
         <w:rPr>
           <w:rFonts w:ascii="Times New Roman" w:eastAsiaTheme="minorEastAsia" w:hAnsi="Times New Roman" w:cs="Times New Roman"/>
@@ -21361,9 +22251,9 @@
           <w:sz w:val="21"/>
           <w:szCs w:val="21"/>
         </w:rPr>
-        <w:t>2</w:t>
-      </w:r>
-      <w:bookmarkEnd w:id="2"/>
+        <w:t>6</w:t>
+      </w:r>
+      <w:bookmarkEnd w:id="6"/>
       <w:r>
         <w:rPr>
           <w:rFonts w:ascii="Times New Roman" w:eastAsiaTheme="minorEastAsia" w:hAnsi="Times New Roman" w:cs="Times New Roman"/>
@@ -21378,63 +22268,8 @@
           <w:sz w:val="21"/>
           <w:szCs w:val="21"/>
         </w:rPr>
-        <w:t xml:space="preserve"> Willems, G., </w:t>
-      </w:r>
-      <w:proofErr w:type="spellStart"/>
-      <w:r>
-        <w:rPr>
-          <w:rFonts w:ascii="Times New Roman" w:eastAsiaTheme="minorEastAsia" w:hAnsi="Times New Roman" w:cs="Times New Roman"/>
-          <w:sz w:val="21"/>
-          <w:szCs w:val="21"/>
-        </w:rPr>
-        <w:t>Tuytelaars</w:t>
-      </w:r>
-      <w:proofErr w:type="spellEnd"/>
-      <w:r>
-        <w:rPr>
-          <w:rFonts w:ascii="Times New Roman" w:eastAsiaTheme="minorEastAsia" w:hAnsi="Times New Roman" w:cs="Times New Roman"/>
-          <w:sz w:val="21"/>
-          <w:szCs w:val="21"/>
-        </w:rPr>
-        <w:t xml:space="preserve">, T., &amp; Van </w:t>
-      </w:r>
-      <w:proofErr w:type="spellStart"/>
-      <w:r>
-        <w:rPr>
-          <w:rFonts w:ascii="Times New Roman" w:eastAsiaTheme="minorEastAsia" w:hAnsi="Times New Roman" w:cs="Times New Roman"/>
-          <w:sz w:val="21"/>
-          <w:szCs w:val="21"/>
-        </w:rPr>
-        <w:t>Gool</w:t>
-      </w:r>
-      <w:proofErr w:type="spellEnd"/>
-      <w:r>
-        <w:rPr>
-          <w:rFonts w:ascii="Times New Roman" w:eastAsiaTheme="minorEastAsia" w:hAnsi="Times New Roman" w:cs="Times New Roman"/>
-          <w:sz w:val="21"/>
-          <w:szCs w:val="21"/>
-        </w:rPr>
-        <w:t xml:space="preserve">, L. (2008). An Efficient Dense and Scale-Invariant </w:t>
-      </w:r>
-      <w:proofErr w:type="spellStart"/>
-      <w:r>
-        <w:rPr>
-          <w:rFonts w:ascii="Times New Roman" w:eastAsiaTheme="minorEastAsia" w:hAnsi="Times New Roman" w:cs="Times New Roman"/>
-          <w:sz w:val="21"/>
-          <w:szCs w:val="21"/>
-        </w:rPr>
-        <w:t>Spatio</w:t>
-      </w:r>
-      <w:proofErr w:type="spellEnd"/>
-      <w:r>
-        <w:rPr>
-          <w:rFonts w:ascii="Times New Roman" w:eastAsiaTheme="minorEastAsia" w:hAnsi="Times New Roman" w:cs="Times New Roman"/>
-          <w:sz w:val="21"/>
-          <w:szCs w:val="21"/>
-        </w:rPr>
-        <w:t>-Temporal Interest Point Detector. </w:t>
-      </w:r>
-      <w:proofErr w:type="spellStart"/>
+        <w:t xml:space="preserve"> Laptev, I. (2005). On Space-Time Interest Points. </w:t>
+      </w:r>
       <w:r>
         <w:rPr>
           <w:rFonts w:ascii="Times New Roman" w:eastAsiaTheme="minorEastAsia" w:hAnsi="Times New Roman" w:cs="Times New Roman"/>
@@ -21442,21 +22277,115 @@
           <w:sz w:val="21"/>
           <w:szCs w:val="21"/>
         </w:rPr>
-        <w:t>european</w:t>
-      </w:r>
-      <w:proofErr w:type="spellEnd"/>
+        <w:t>international</w:t>
+      </w:r>
       <w:r>
         <w:rPr>
           <w:rFonts w:ascii="Times New Roman" w:eastAsiaTheme="minorEastAsia" w:hAnsi="Times New Roman" w:cs="Times New Roman"/>
           <w:sz w:val="21"/>
           <w:szCs w:val="21"/>
         </w:rPr>
-        <w:t xml:space="preserve"> conference on computer vision.</w:t>
+        <w:t xml:space="preserve"> conference on computer vision, 64(2), 107-123.</w:t>
       </w:r>
     </w:p>
     <w:p>
       <w:pPr>
         <w:pStyle w:val="ad"/>
+        <w:spacing w:line="440" w:lineRule="exact"/>
+        <w:rPr>
+          <w:rFonts w:ascii="Times New Roman" w:eastAsiaTheme="minorEastAsia" w:hAnsi="Times New Roman" w:cs="Times New Roman"/>
+          <w:sz w:val="21"/>
+          <w:szCs w:val="21"/>
+        </w:rPr>
+      </w:pPr>
+      <w:r>
+        <w:rPr>
+          <w:rFonts w:ascii="Times New Roman" w:eastAsiaTheme="minorEastAsia" w:hAnsi="Times New Roman" w:cs="Times New Roman"/>
+          <w:sz w:val="21"/>
+          <w:szCs w:val="21"/>
+        </w:rPr>
+        <w:fldChar w:fldCharType="begin"/>
+      </w:r>
+      <w:r>
+        <w:rPr>
+          <w:rFonts w:ascii="Times New Roman" w:eastAsiaTheme="minorEastAsia" w:hAnsi="Times New Roman" w:cs="Times New Roman"/>
+          <w:sz w:val="21"/>
+          <w:szCs w:val="21"/>
+        </w:rPr>
+        <w:instrText xml:space="preserve"> SEQ </w:instrText>
+      </w:r>
+      <w:r>
+        <w:rPr>
+          <w:rFonts w:ascii="Times New Roman" w:eastAsiaTheme="minorEastAsia" w:hAnsi="Times New Roman" w:cs="Times New Roman"/>
+          <w:sz w:val="21"/>
+          <w:szCs w:val="21"/>
+        </w:rPr>
+        <w:instrText>引用文献</w:instrText>
+      </w:r>
+      <w:r>
+        <w:rPr>
+          <w:rFonts w:ascii="Times New Roman" w:eastAsiaTheme="minorEastAsia" w:hAnsi="Times New Roman" w:cs="Times New Roman"/>
+          <w:sz w:val="21"/>
+          <w:szCs w:val="21"/>
+        </w:rPr>
+        <w:instrText xml:space="preserve"> \* ARABIC </w:instrText>
+      </w:r>
+      <w:r>
+        <w:rPr>
+          <w:rFonts w:ascii="Times New Roman" w:eastAsiaTheme="minorEastAsia" w:hAnsi="Times New Roman" w:cs="Times New Roman"/>
+          <w:sz w:val="21"/>
+          <w:szCs w:val="21"/>
+        </w:rPr>
+        <w:fldChar w:fldCharType="separate"/>
+      </w:r>
+      <w:bookmarkStart w:id="7" w:name="_Ref4308405"/>
+      <w:r>
+        <w:rPr>
+          <w:rFonts w:ascii="Times New Roman" w:eastAsiaTheme="minorEastAsia" w:hAnsi="Times New Roman" w:cs="Times New Roman"/>
+          <w:noProof/>
+          <w:sz w:val="21"/>
+          <w:szCs w:val="21"/>
+        </w:rPr>
+        <w:t>7</w:t>
+      </w:r>
+      <w:bookmarkEnd w:id="7"/>
+      <w:r>
+        <w:rPr>
+          <w:rFonts w:ascii="Times New Roman" w:eastAsiaTheme="minorEastAsia" w:hAnsi="Times New Roman" w:cs="Times New Roman"/>
+          <w:sz w:val="21"/>
+          <w:szCs w:val="21"/>
+        </w:rPr>
+        <w:fldChar w:fldCharType="end"/>
+      </w:r>
+      <w:r>
+        <w:rPr>
+          <w:rFonts w:ascii="Times New Roman" w:eastAsiaTheme="minorEastAsia" w:hAnsi="Times New Roman" w:cs="Times New Roman"/>
+          <w:sz w:val="21"/>
+          <w:szCs w:val="21"/>
+        </w:rPr>
+        <w:t xml:space="preserve"> Willems, G., Tuytelaars, T., &amp; Van Gool, L. (2008). An Efficient Dense and Scale-Invariant Spatio-Temporal Interest Point Detector. </w:t>
+      </w:r>
+      <w:r>
+        <w:rPr>
+          <w:rFonts w:ascii="Times New Roman" w:eastAsiaTheme="minorEastAsia" w:hAnsi="Times New Roman" w:cs="Times New Roman"/>
+          <w:noProof/>
+          <w:sz w:val="21"/>
+          <w:szCs w:val="21"/>
+        </w:rPr>
+        <w:t>european</w:t>
+      </w:r>
+      <w:r>
+        <w:rPr>
+          <w:rFonts w:ascii="Times New Roman" w:eastAsiaTheme="minorEastAsia" w:hAnsi="Times New Roman" w:cs="Times New Roman"/>
+          <w:sz w:val="21"/>
+          <w:szCs w:val="21"/>
+        </w:rPr>
+        <w:t xml:space="preserve"> conference on computer vision.</w:t>
+      </w:r>
+    </w:p>
+    <w:p>
+      <w:pPr>
+        <w:pStyle w:val="ad"/>
         <w:rPr>
           <w:rFonts w:ascii="Times New Roman" w:hAnsi="Times New Roman" w:cs="Times New Roman"/>
           <w:sz w:val="21"/>
@@ -21503,7 +22432,7 @@
         </w:rPr>
         <w:fldChar w:fldCharType="separate"/>
       </w:r>
-      <w:bookmarkStart w:id="3" w:name="_Ref4336450"/>
+      <w:bookmarkStart w:id="8" w:name="_Ref4336450"/>
       <w:r>
         <w:rPr>
           <w:rFonts w:ascii="Times New Roman" w:hAnsi="Times New Roman" w:cs="Times New Roman"/>
@@ -21511,9 +22440,9 @@
           <w:sz w:val="21"/>
           <w:szCs w:val="21"/>
         </w:rPr>
-        <w:t>3</w:t>
-      </w:r>
-      <w:bookmarkEnd w:id="3"/>
+        <w:t>8</w:t>
+      </w:r>
+      <w:bookmarkEnd w:id="8"/>
       <w:r>
         <w:rPr>
           <w:rFonts w:ascii="Times New Roman" w:hAnsi="Times New Roman" w:cs="Times New Roman"/>
@@ -21530,7 +22459,6 @@
         </w:rPr>
         <w:t xml:space="preserve"> </w:t>
       </w:r>
-      <w:proofErr w:type="spellStart"/>
       <w:r>
         <w:rPr>
           <w:rFonts w:ascii="Times New Roman" w:hAnsi="Times New Roman" w:cs="Times New Roman"/>
@@ -21539,9 +22467,8 @@
           <w:szCs w:val="21"/>
           <w:shd w:val="clear" w:color="auto" w:fill="FFFFFF"/>
         </w:rPr>
-        <w:t>Bobick</w:t>
-      </w:r>
-      <w:proofErr w:type="spellEnd"/>
+        <w:t xml:space="preserve">Bobick, A. F., &amp; Davis, J. W. (2001). The recognition of human movement using temporal </w:t>
+      </w:r>
       <w:r>
         <w:rPr>
           <w:rFonts w:ascii="Times New Roman" w:hAnsi="Times New Roman" w:cs="Times New Roman"/>
@@ -21550,7 +22477,8 @@
           <w:szCs w:val="21"/>
           <w:shd w:val="clear" w:color="auto" w:fill="FFFFFF"/>
         </w:rPr>
-        <w:t>, A. F., &amp; Davis, J. W. (2001). The recognition of human movement using temporal templates. </w:t>
+        <w:lastRenderedPageBreak/>
+        <w:t>templates. </w:t>
       </w:r>
       <w:r>
         <w:rPr>
@@ -21637,7 +22565,7 @@
           <w:szCs w:val="21"/>
           <w:highlight w:val="yellow"/>
         </w:rPr>
-        <w:t>4</w:t>
+        <w:t>9</w:t>
       </w:r>
       <w:r>
         <w:rPr>
@@ -21750,7 +22678,7 @@
         </w:rPr>
         <w:fldChar w:fldCharType="separate"/>
       </w:r>
-      <w:bookmarkStart w:id="4" w:name="_Ref4271810"/>
+      <w:bookmarkStart w:id="9" w:name="_Ref4271810"/>
       <w:r>
         <w:rPr>
           <w:rFonts w:ascii="Times New Roman" w:eastAsiaTheme="minorEastAsia" w:hAnsi="Times New Roman" w:cs="Times New Roman"/>
@@ -21758,9 +22686,9 @@
           <w:sz w:val="21"/>
           <w:szCs w:val="21"/>
         </w:rPr>
-        <w:t>5</w:t>
-      </w:r>
-      <w:bookmarkEnd w:id="4"/>
+        <w:t>10</w:t>
+      </w:r>
+      <w:bookmarkEnd w:id="9"/>
       <w:r>
         <w:rPr>
           <w:rFonts w:ascii="Times New Roman" w:eastAsiaTheme="minorEastAsia" w:hAnsi="Times New Roman" w:cs="Times New Roman"/>
@@ -21783,25 +22711,7 @@
           <w:sz w:val="21"/>
           <w:szCs w:val="21"/>
         </w:rPr>
-        <w:t xml:space="preserve">Zhao, R., Ali, H., &amp; Der </w:t>
-      </w:r>
-      <w:proofErr w:type="spellStart"/>
-      <w:r>
-        <w:rPr>
-          <w:rFonts w:ascii="Times New Roman" w:eastAsiaTheme="minorEastAsia" w:hAnsi="Times New Roman" w:cs="Times New Roman"/>
-          <w:sz w:val="21"/>
-          <w:szCs w:val="21"/>
-        </w:rPr>
-        <w:t>Smagt</w:t>
-      </w:r>
-      <w:proofErr w:type="spellEnd"/>
-      <w:r>
-        <w:rPr>
-          <w:rFonts w:ascii="Times New Roman" w:eastAsiaTheme="minorEastAsia" w:hAnsi="Times New Roman" w:cs="Times New Roman"/>
-          <w:sz w:val="21"/>
-          <w:szCs w:val="21"/>
-        </w:rPr>
-        <w:t>, P. V. (2017). Two-stream RNN/CNN for action recognition in 3D videos. </w:t>
+        <w:t>Zhao, R., Ali, H., &amp; Der Smagt, P. V. (2017). Two-stream RNN/CNN for action recognition in 3D videos. </w:t>
       </w:r>
       <w:r>
         <w:rPr>
@@ -21871,7 +22781,7 @@
         </w:rPr>
         <w:fldChar w:fldCharType="separate"/>
       </w:r>
-      <w:bookmarkStart w:id="5" w:name="_Ref4271822"/>
+      <w:bookmarkStart w:id="10" w:name="_Ref4271822"/>
       <w:r>
         <w:rPr>
           <w:rFonts w:ascii="Times New Roman" w:eastAsiaTheme="minorEastAsia" w:hAnsi="Times New Roman" w:cs="Times New Roman"/>
@@ -21879,9 +22789,9 @@
           <w:sz w:val="21"/>
           <w:szCs w:val="21"/>
         </w:rPr>
-        <w:t>6</w:t>
-      </w:r>
-      <w:bookmarkEnd w:id="5"/>
+        <w:t>11</w:t>
+      </w:r>
+      <w:bookmarkEnd w:id="10"/>
       <w:r>
         <w:rPr>
           <w:rFonts w:ascii="Times New Roman" w:eastAsiaTheme="minorEastAsia" w:hAnsi="Times New Roman" w:cs="Times New Roman"/>
@@ -21904,79 +22814,7 @@
           <w:sz w:val="21"/>
           <w:szCs w:val="21"/>
         </w:rPr>
-        <w:t xml:space="preserve">Liu, J., Wang, G., </w:t>
-      </w:r>
-      <w:proofErr w:type="spellStart"/>
-      <w:r>
-        <w:rPr>
-          <w:rFonts w:ascii="Times New Roman" w:eastAsiaTheme="minorEastAsia" w:hAnsi="Times New Roman" w:cs="Times New Roman"/>
-          <w:sz w:val="21"/>
-          <w:szCs w:val="21"/>
-        </w:rPr>
-        <w:t>Duan</w:t>
-      </w:r>
-      <w:proofErr w:type="spellEnd"/>
-      <w:r>
-        <w:rPr>
-          <w:rFonts w:ascii="Times New Roman" w:eastAsiaTheme="minorEastAsia" w:hAnsi="Times New Roman" w:cs="Times New Roman"/>
-          <w:sz w:val="21"/>
-          <w:szCs w:val="21"/>
-        </w:rPr>
-        <w:t xml:space="preserve">, L., </w:t>
-      </w:r>
-      <w:proofErr w:type="spellStart"/>
-      <w:r>
-        <w:rPr>
-          <w:rFonts w:ascii="Times New Roman" w:eastAsiaTheme="minorEastAsia" w:hAnsi="Times New Roman" w:cs="Times New Roman"/>
-          <w:sz w:val="21"/>
-          <w:szCs w:val="21"/>
-        </w:rPr>
-        <w:t>Abdiyeva</w:t>
-      </w:r>
-      <w:proofErr w:type="spellEnd"/>
-      <w:r>
-        <w:rPr>
-          <w:rFonts w:ascii="Times New Roman" w:eastAsiaTheme="minorEastAsia" w:hAnsi="Times New Roman" w:cs="Times New Roman"/>
-          <w:sz w:val="21"/>
-          <w:szCs w:val="21"/>
-        </w:rPr>
-        <w:t xml:space="preserve">, K., &amp; </w:t>
-      </w:r>
-      <w:proofErr w:type="spellStart"/>
-      <w:r>
-        <w:rPr>
-          <w:rFonts w:ascii="Times New Roman" w:eastAsiaTheme="minorEastAsia" w:hAnsi="Times New Roman" w:cs="Times New Roman"/>
-          <w:sz w:val="21"/>
-          <w:szCs w:val="21"/>
-        </w:rPr>
-        <w:t>Kot</w:t>
-      </w:r>
-      <w:proofErr w:type="spellEnd"/>
-      <w:r>
-        <w:rPr>
-          <w:rFonts w:ascii="Times New Roman" w:eastAsiaTheme="minorEastAsia" w:hAnsi="Times New Roman" w:cs="Times New Roman"/>
-          <w:sz w:val="21"/>
-          <w:szCs w:val="21"/>
-        </w:rPr>
-        <w:t xml:space="preserve">, A. C. (2018). Skeleton-Based Human Action Recognition </w:t>
-      </w:r>
-      <w:proofErr w:type="gramStart"/>
-      <w:r>
-        <w:rPr>
-          <w:rFonts w:ascii="Times New Roman" w:eastAsiaTheme="minorEastAsia" w:hAnsi="Times New Roman" w:cs="Times New Roman"/>
-          <w:sz w:val="21"/>
-          <w:szCs w:val="21"/>
-        </w:rPr>
-        <w:t>With</w:t>
-      </w:r>
-      <w:proofErr w:type="gramEnd"/>
-      <w:r>
-        <w:rPr>
-          <w:rFonts w:ascii="Times New Roman" w:eastAsiaTheme="minorEastAsia" w:hAnsi="Times New Roman" w:cs="Times New Roman"/>
-          <w:sz w:val="21"/>
-          <w:szCs w:val="21"/>
-        </w:rPr>
-        <w:t xml:space="preserve"> Global Context-Aware Attention LSTM Networks. IEEE Transactions on Image Processing, 27(4), 1586-1599.</w:t>
+        <w:t>Liu, J., Wang, G., Duan, L., Abdiyeva, K., &amp; Kot, A. C. (2018). Skeleton-Based Human Action Recognition With Global Context-Aware Attention LSTM Networks. IEEE Transactions on Image Processing, 27(4), 1586-1599.</w:t>
       </w:r>
     </w:p>
     <w:p>
@@ -22029,7 +22867,7 @@
         </w:rPr>
         <w:fldChar w:fldCharType="separate"/>
       </w:r>
-      <w:bookmarkStart w:id="6" w:name="_Ref4271832"/>
+      <w:bookmarkStart w:id="11" w:name="_Ref4271832"/>
       <w:r>
         <w:rPr>
           <w:rFonts w:ascii="Times New Roman" w:eastAsiaTheme="minorEastAsia" w:hAnsi="Times New Roman" w:cs="Times New Roman"/>
@@ -22037,9 +22875,9 @@
           <w:sz w:val="21"/>
           <w:szCs w:val="21"/>
         </w:rPr>
-        <w:t>7</w:t>
-      </w:r>
-      <w:bookmarkEnd w:id="6"/>
+        <w:t>12</w:t>
+      </w:r>
+      <w:bookmarkEnd w:id="11"/>
       <w:r>
         <w:rPr>
           <w:rFonts w:ascii="Times New Roman" w:eastAsiaTheme="minorEastAsia" w:hAnsi="Times New Roman" w:cs="Times New Roman"/>
@@ -22062,61 +22900,7 @@
           <w:sz w:val="21"/>
           <w:szCs w:val="21"/>
         </w:rPr>
-        <w:t xml:space="preserve">Davis, J. V., </w:t>
-      </w:r>
-      <w:proofErr w:type="spellStart"/>
-      <w:r>
-        <w:rPr>
-          <w:rFonts w:ascii="Times New Roman" w:eastAsiaTheme="minorEastAsia" w:hAnsi="Times New Roman" w:cs="Times New Roman"/>
-          <w:sz w:val="21"/>
-          <w:szCs w:val="21"/>
-        </w:rPr>
-        <w:t>Kulis</w:t>
-      </w:r>
-      <w:proofErr w:type="spellEnd"/>
-      <w:r>
-        <w:rPr>
-          <w:rFonts w:ascii="Times New Roman" w:eastAsiaTheme="minorEastAsia" w:hAnsi="Times New Roman" w:cs="Times New Roman"/>
-          <w:sz w:val="21"/>
-          <w:szCs w:val="21"/>
-        </w:rPr>
-        <w:t xml:space="preserve">, B., Jain, P., </w:t>
-      </w:r>
-      <w:proofErr w:type="spellStart"/>
-      <w:r>
-        <w:rPr>
-          <w:rFonts w:ascii="Times New Roman" w:eastAsiaTheme="minorEastAsia" w:hAnsi="Times New Roman" w:cs="Times New Roman"/>
-          <w:sz w:val="21"/>
-          <w:szCs w:val="21"/>
-        </w:rPr>
-        <w:t>Sra</w:t>
-      </w:r>
-      <w:proofErr w:type="spellEnd"/>
-      <w:r>
-        <w:rPr>
-          <w:rFonts w:ascii="Times New Roman" w:eastAsiaTheme="minorEastAsia" w:hAnsi="Times New Roman" w:cs="Times New Roman"/>
-          <w:sz w:val="21"/>
-          <w:szCs w:val="21"/>
-        </w:rPr>
-        <w:t>, S., &amp; Dhillon, I. S. (2007). Information-theoretic metric learning. </w:t>
-      </w:r>
-      <w:proofErr w:type="spellStart"/>
-      <w:r>
-        <w:rPr>
-          <w:rFonts w:ascii="Times New Roman" w:eastAsiaTheme="minorEastAsia" w:hAnsi="Times New Roman" w:cs="Times New Roman"/>
-          <w:sz w:val="21"/>
-          <w:szCs w:val="21"/>
-        </w:rPr>
-        <w:t>Icml</w:t>
-      </w:r>
-      <w:proofErr w:type="spellEnd"/>
-      <w:r>
-        <w:rPr>
-          <w:rFonts w:ascii="Times New Roman" w:eastAsiaTheme="minorEastAsia" w:hAnsi="Times New Roman" w:cs="Times New Roman"/>
-          <w:sz w:val="21"/>
-          <w:szCs w:val="21"/>
-        </w:rPr>
-        <w:t xml:space="preserve"> 07: International Conference on Machine Learning.</w:t>
+        <w:t>Davis, J. V., Kulis, B., Jain, P., Sra, S., &amp; Dhillon, I. S. (2007). Information-theoretic metric learning. Icml 07: International Conference on Machine Learning.</w:t>
       </w:r>
     </w:p>
     <w:p>
@@ -22169,7 +22953,7 @@
         </w:rPr>
         <w:fldChar w:fldCharType="separate"/>
       </w:r>
-      <w:bookmarkStart w:id="7" w:name="_Ref4271848"/>
+      <w:bookmarkStart w:id="12" w:name="_Ref4271848"/>
       <w:r>
         <w:rPr>
           <w:rFonts w:ascii="Times New Roman" w:eastAsiaTheme="minorEastAsia" w:hAnsi="Times New Roman" w:cs="Times New Roman"/>
@@ -22177,9 +22961,9 @@
           <w:sz w:val="21"/>
           <w:szCs w:val="21"/>
         </w:rPr>
-        <w:t>8</w:t>
-      </w:r>
-      <w:bookmarkEnd w:id="7"/>
+        <w:t>13</w:t>
+      </w:r>
+      <w:bookmarkEnd w:id="12"/>
       <w:r>
         <w:rPr>
           <w:rFonts w:ascii="Times New Roman" w:eastAsiaTheme="minorEastAsia" w:hAnsi="Times New Roman" w:cs="Times New Roman"/>
@@ -22196,77 +22980,13 @@
         </w:rPr>
         <w:t xml:space="preserve"> </w:t>
       </w:r>
-      <w:proofErr w:type="spellStart"/>
       <w:r>
         <w:rPr>
           <w:rFonts w:ascii="Times New Roman" w:eastAsiaTheme="minorEastAsia" w:hAnsi="Times New Roman" w:cs="Times New Roman"/>
           <w:sz w:val="21"/>
           <w:szCs w:val="21"/>
         </w:rPr>
-        <w:t>Ke</w:t>
-      </w:r>
-      <w:proofErr w:type="spellEnd"/>
-      <w:r>
-        <w:rPr>
-          <w:rFonts w:ascii="Times New Roman" w:eastAsiaTheme="minorEastAsia" w:hAnsi="Times New Roman" w:cs="Times New Roman"/>
-          <w:sz w:val="21"/>
-          <w:szCs w:val="21"/>
-        </w:rPr>
-        <w:t xml:space="preserve">, Q., </w:t>
-      </w:r>
-      <w:proofErr w:type="spellStart"/>
-      <w:r>
-        <w:rPr>
-          <w:rFonts w:ascii="Times New Roman" w:eastAsiaTheme="minorEastAsia" w:hAnsi="Times New Roman" w:cs="Times New Roman"/>
-          <w:sz w:val="21"/>
-          <w:szCs w:val="21"/>
-        </w:rPr>
-        <w:t>Bennamoun</w:t>
-      </w:r>
-      <w:proofErr w:type="spellEnd"/>
-      <w:r>
-        <w:rPr>
-          <w:rFonts w:ascii="Times New Roman" w:eastAsiaTheme="minorEastAsia" w:hAnsi="Times New Roman" w:cs="Times New Roman"/>
-          <w:sz w:val="21"/>
-          <w:szCs w:val="21"/>
-        </w:rPr>
-        <w:t xml:space="preserve">, M., An, S., </w:t>
-      </w:r>
-      <w:proofErr w:type="spellStart"/>
-      <w:r>
-        <w:rPr>
-          <w:rFonts w:ascii="Times New Roman" w:eastAsiaTheme="minorEastAsia" w:hAnsi="Times New Roman" w:cs="Times New Roman"/>
-          <w:sz w:val="21"/>
-          <w:szCs w:val="21"/>
-        </w:rPr>
-        <w:t>Sohel</w:t>
-      </w:r>
-      <w:proofErr w:type="spellEnd"/>
-      <w:r>
-        <w:rPr>
-          <w:rFonts w:ascii="Times New Roman" w:eastAsiaTheme="minorEastAsia" w:hAnsi="Times New Roman" w:cs="Times New Roman"/>
-          <w:sz w:val="21"/>
-          <w:szCs w:val="21"/>
-        </w:rPr>
-        <w:t xml:space="preserve">, F. A., &amp; </w:t>
-      </w:r>
-      <w:proofErr w:type="spellStart"/>
-      <w:r>
-        <w:rPr>
-          <w:rFonts w:ascii="Times New Roman" w:eastAsiaTheme="minorEastAsia" w:hAnsi="Times New Roman" w:cs="Times New Roman"/>
-          <w:sz w:val="21"/>
-          <w:szCs w:val="21"/>
-        </w:rPr>
-        <w:t>Boussaid</w:t>
-      </w:r>
-      <w:proofErr w:type="spellEnd"/>
-      <w:r>
-        <w:rPr>
-          <w:rFonts w:ascii="Times New Roman" w:eastAsiaTheme="minorEastAsia" w:hAnsi="Times New Roman" w:cs="Times New Roman"/>
-          <w:sz w:val="21"/>
-          <w:szCs w:val="21"/>
-        </w:rPr>
-        <w:t>, F. (2017). A New Representation of Skeleton Sequences for 3D Action Recognition. computer vision and pattern recognition, 4570-4579.</w:t>
+        <w:t>Ke, Q., Bennamoun, M., An, S., Sohel, F. A., &amp; Boussaid, F. (2017). A New Representation of Skeleton Sequences for 3D Action Recognition. computer vision and pattern recognition, 4570-4579.</w:t>
       </w:r>
     </w:p>
     <w:p>
@@ -22319,7 +23039,7 @@
         </w:rPr>
         <w:fldChar w:fldCharType="separate"/>
       </w:r>
-      <w:bookmarkStart w:id="8" w:name="_Ref4271855"/>
+      <w:bookmarkStart w:id="13" w:name="_Ref4271855"/>
       <w:r>
         <w:rPr>
           <w:rFonts w:ascii="Times New Roman" w:eastAsiaTheme="minorEastAsia" w:hAnsi="Times New Roman" w:cs="Times New Roman"/>
@@ -22327,9 +23047,9 @@
           <w:sz w:val="21"/>
           <w:szCs w:val="21"/>
         </w:rPr>
-        <w:t>9</w:t>
-      </w:r>
-      <w:bookmarkEnd w:id="8"/>
+        <w:t>14</w:t>
+      </w:r>
+      <w:bookmarkEnd w:id="13"/>
       <w:r>
         <w:rPr>
           <w:rFonts w:ascii="Times New Roman" w:eastAsiaTheme="minorEastAsia" w:hAnsi="Times New Roman" w:cs="Times New Roman"/>
@@ -22405,7 +23125,7 @@
         </w:rPr>
         <w:fldChar w:fldCharType="separate"/>
       </w:r>
-      <w:bookmarkStart w:id="9" w:name="_Ref4271869"/>
+      <w:bookmarkStart w:id="14" w:name="_Ref4271869"/>
       <w:r>
         <w:rPr>
           <w:rFonts w:ascii="Times New Roman" w:eastAsiaTheme="minorEastAsia" w:hAnsi="Times New Roman" w:cs="Times New Roman"/>
@@ -22413,9 +23133,9 @@
           <w:sz w:val="21"/>
           <w:szCs w:val="21"/>
         </w:rPr>
-        <w:t>10</w:t>
-      </w:r>
-      <w:bookmarkEnd w:id="9"/>
+        <w:t>15</w:t>
+      </w:r>
+      <w:bookmarkEnd w:id="14"/>
       <w:r>
         <w:rPr>
           <w:rFonts w:ascii="Times New Roman" w:eastAsiaTheme="minorEastAsia" w:hAnsi="Times New Roman" w:cs="Times New Roman"/>
@@ -22463,16 +23183,7 @@
           <w:sz w:val="21"/>
           <w:szCs w:val="21"/>
         </w:rPr>
-        <w:t xml:space="preserve"> conference on </w:t>
-      </w:r>
-      <w:r>
-        <w:rPr>
-          <w:rFonts w:ascii="Times New Roman" w:eastAsiaTheme="minorEastAsia" w:hAnsi="Times New Roman" w:cs="Times New Roman"/>
-          <w:sz w:val="21"/>
-          <w:szCs w:val="21"/>
-        </w:rPr>
-        <w:lastRenderedPageBreak/>
-        <w:t>multimedia and expo, 613-616.</w:t>
+        <w:t xml:space="preserve"> conference on multimedia and expo, 613-616.</w:t>
       </w:r>
     </w:p>
     <w:p>
@@ -22525,7 +23236,7 @@
         </w:rPr>
         <w:fldChar w:fldCharType="separate"/>
       </w:r>
-      <w:bookmarkStart w:id="10" w:name="_Ref4271877"/>
+      <w:bookmarkStart w:id="15" w:name="_Ref4271877"/>
       <w:r>
         <w:rPr>
           <w:rFonts w:ascii="Times New Roman" w:eastAsiaTheme="minorEastAsia" w:hAnsi="Times New Roman" w:cs="Times New Roman"/>
@@ -22533,9 +23244,9 @@
           <w:sz w:val="21"/>
           <w:szCs w:val="21"/>
         </w:rPr>
-        <w:t>11</w:t>
-      </w:r>
-      <w:bookmarkEnd w:id="10"/>
+        <w:t>16</w:t>
+      </w:r>
+      <w:bookmarkEnd w:id="15"/>
       <w:r>
         <w:rPr>
           <w:rFonts w:ascii="Times New Roman" w:eastAsiaTheme="minorEastAsia" w:hAnsi="Times New Roman" w:cs="Times New Roman"/>
@@ -22558,43 +23269,7 @@
           <w:sz w:val="21"/>
           <w:szCs w:val="21"/>
         </w:rPr>
-        <w:t xml:space="preserve">Snell, J., </w:t>
-      </w:r>
-      <w:proofErr w:type="spellStart"/>
-      <w:r>
-        <w:rPr>
-          <w:rFonts w:ascii="Times New Roman" w:eastAsiaTheme="minorEastAsia" w:hAnsi="Times New Roman" w:cs="Times New Roman"/>
-          <w:sz w:val="21"/>
-          <w:szCs w:val="21"/>
-        </w:rPr>
-        <w:t>Swersky</w:t>
-      </w:r>
-      <w:proofErr w:type="spellEnd"/>
-      <w:r>
-        <w:rPr>
-          <w:rFonts w:ascii="Times New Roman" w:eastAsiaTheme="minorEastAsia" w:hAnsi="Times New Roman" w:cs="Times New Roman"/>
-          <w:sz w:val="21"/>
-          <w:szCs w:val="21"/>
-        </w:rPr>
-        <w:t xml:space="preserve">, K., &amp; </w:t>
-      </w:r>
-      <w:proofErr w:type="spellStart"/>
-      <w:r>
-        <w:rPr>
-          <w:rFonts w:ascii="Times New Roman" w:eastAsiaTheme="minorEastAsia" w:hAnsi="Times New Roman" w:cs="Times New Roman"/>
-          <w:sz w:val="21"/>
-          <w:szCs w:val="21"/>
-        </w:rPr>
-        <w:t>Zemel</w:t>
-      </w:r>
-      <w:proofErr w:type="spellEnd"/>
-      <w:r>
-        <w:rPr>
-          <w:rFonts w:ascii="Times New Roman" w:eastAsiaTheme="minorEastAsia" w:hAnsi="Times New Roman" w:cs="Times New Roman"/>
-          <w:sz w:val="21"/>
-          <w:szCs w:val="21"/>
-        </w:rPr>
-        <w:t>, R. S. (2017). Prototypical Networks for Few-shot Learning. </w:t>
+        <w:t>Snell, J., Swersky, K., &amp; Zemel, R. S. (2017). Prototypical Networks for Few-shot Learning. </w:t>
       </w:r>
       <w:r>
         <w:rPr>
@@ -22664,7 +23339,7 @@
         </w:rPr>
         <w:fldChar w:fldCharType="separate"/>
       </w:r>
-      <w:bookmarkStart w:id="11" w:name="_Ref4336086"/>
+      <w:bookmarkStart w:id="16" w:name="_Ref4336086"/>
       <w:r>
         <w:rPr>
           <w:rFonts w:ascii="Times New Roman" w:eastAsiaTheme="minorEastAsia" w:hAnsi="Times New Roman" w:cs="Times New Roman"/>
@@ -22672,9 +23347,9 @@
           <w:sz w:val="21"/>
           <w:szCs w:val="21"/>
         </w:rPr>
-        <w:t>12</w:t>
-      </w:r>
-      <w:bookmarkEnd w:id="11"/>
+        <w:t>17</w:t>
+      </w:r>
+      <w:bookmarkEnd w:id="16"/>
       <w:r>
         <w:rPr>
           <w:rFonts w:ascii="Times New Roman" w:eastAsiaTheme="minorEastAsia" w:hAnsi="Times New Roman" w:cs="Times New Roman"/>
@@ -22689,25 +23364,7 @@
           <w:sz w:val="21"/>
           <w:szCs w:val="21"/>
         </w:rPr>
-        <w:t xml:space="preserve">  Chen, C., Jafari, R., &amp; </w:t>
-      </w:r>
-      <w:proofErr w:type="spellStart"/>
-      <w:r>
-        <w:rPr>
-          <w:rFonts w:ascii="Times New Roman" w:eastAsiaTheme="minorEastAsia" w:hAnsi="Times New Roman" w:cs="Times New Roman"/>
-          <w:sz w:val="21"/>
-          <w:szCs w:val="21"/>
-        </w:rPr>
-        <w:t>Kehtarnavaz</w:t>
-      </w:r>
-      <w:proofErr w:type="spellEnd"/>
-      <w:r>
-        <w:rPr>
-          <w:rFonts w:ascii="Times New Roman" w:eastAsiaTheme="minorEastAsia" w:hAnsi="Times New Roman" w:cs="Times New Roman"/>
-          <w:sz w:val="21"/>
-          <w:szCs w:val="21"/>
-        </w:rPr>
-        <w:t>, N. (2015). UTD-MHAD: A multimodal dataset for human action recognition utilizing a depth camera and a wearable inertial sensor. </w:t>
+        <w:t xml:space="preserve">  Chen, C., Jafari, R., &amp; Kehtarnavaz, N. (2015). UTD-MHAD: A multimodal dataset for human action recognition utilizing a depth camera and a wearable inertial sensor. </w:t>
       </w:r>
       <w:r>
         <w:rPr>
@@ -22777,7 +23434,7 @@
         </w:rPr>
         <w:fldChar w:fldCharType="separate"/>
       </w:r>
-      <w:bookmarkStart w:id="12" w:name="_Ref4271931"/>
+      <w:bookmarkStart w:id="17" w:name="_Ref4271931"/>
       <w:r>
         <w:rPr>
           <w:rFonts w:ascii="Times New Roman" w:eastAsiaTheme="minorEastAsia" w:hAnsi="Times New Roman" w:cs="Times New Roman"/>
@@ -22785,9 +23442,9 @@
           <w:sz w:val="21"/>
           <w:szCs w:val="21"/>
         </w:rPr>
-        <w:t>13</w:t>
-      </w:r>
-      <w:bookmarkEnd w:id="12"/>
+        <w:t>18</w:t>
+      </w:r>
+      <w:bookmarkEnd w:id="17"/>
       <w:r>
         <w:rPr>
           <w:rFonts w:ascii="Times New Roman" w:eastAsiaTheme="minorEastAsia" w:hAnsi="Times New Roman" w:cs="Times New Roman"/>
@@ -22876,7 +23533,7 @@
 </file>
 
 <file path=word/endnotes.xml><?xml version="1.0" encoding="utf-8"?>
-<w:endnotes xmlns:wpc="http://schemas.microsoft.com/office/word/2010/wordprocessingCanvas" xmlns:cx="http://schemas.microsoft.com/office/drawing/2014/chartex" xmlns:cx1="http://schemas.microsoft.com/office/drawing/2015/9/8/chartex" xmlns:cx2="http://schemas.microsoft.com/office/drawing/2015/10/21/chartex" xmlns:cx3="http://schemas.microsoft.com/office/drawing/2016/5/9/chartex" xmlns:cx4="http://schemas.microsoft.com/office/drawing/2016/5/10/chartex" xmlns:cx5="http://schemas.microsoft.com/office/drawing/2016/5/11/chartex" xmlns:cx6="http://schemas.microsoft.com/office/drawing/2016/5/12/chartex" xmlns:cx7="http://schemas.microsoft.com/office/drawing/2016/5/13/chartex" xmlns:cx8="http://schemas.microsoft.com/office/drawing/2016/5/14/chartex" xmlns:mc="http://schemas.openxmlformats.org/markup-compatibility/2006" xmlns:aink="http://schemas.microsoft.com/office/drawing/2016/ink" xmlns:am3d="http://schemas.microsoft.com/office/drawing/2017/model3d" xmlns:o="urn:schemas-microsoft-com:office:office" xmlns:r="http://schemas.openxmlformats.org/officeDocument/2006/relationships" xmlns:m="http://schemas.openxmlformats.org/officeDocument/2006/math" xmlns:v="urn:schemas-microsoft-com:vml" xmlns:wp14="http://schemas.microsoft.com/office/word/2010/wordprocessingDrawing" xmlns:wp="http://schemas.openxmlformats.org/drawingml/2006/wordprocessingDrawing" xmlns:w10="urn:schemas-microsoft-com:office:word" xmlns:w="http://schemas.openxmlformats.org/wordprocessingml/2006/main" xmlns:w14="http://schemas.microsoft.com/office/word/2010/wordml" xmlns:w15="http://schemas.microsoft.com/office/word/2012/wordml" xmlns:w16cid="http://schemas.microsoft.com/office/word/2016/wordml/cid" xmlns:w16se="http://schemas.microsoft.com/office/word/2015/wordml/symex" xmlns:wpg="http://schemas.microsoft.com/office/word/2010/wordprocessingGroup" xmlns:wpi="http://schemas.microsoft.com/office/word/2010/wordprocessingInk" xmlns:wne="http://schemas.microsoft.com/office/word/2006/wordml" xmlns:wps="http://schemas.microsoft.com/office/word/2010/wordprocessingShape" mc:Ignorable="w14 w15 w16se w16cid wp14">
+<w:endnotes xmlns:wpc="http://schemas.microsoft.com/office/word/2010/wordprocessingCanvas" xmlns:cx="http://schemas.microsoft.com/office/drawing/2014/chartex" xmlns:cx1="http://schemas.microsoft.com/office/drawing/2015/9/8/chartex" xmlns:mc="http://schemas.openxmlformats.org/markup-compatibility/2006" xmlns:o="urn:schemas-microsoft-com:office:office" xmlns:r="http://schemas.openxmlformats.org/officeDocument/2006/relationships" xmlns:m="http://schemas.openxmlformats.org/officeDocument/2006/math" xmlns:v="urn:schemas-microsoft-com:vml" xmlns:wp14="http://schemas.microsoft.com/office/word/2010/wordprocessingDrawing" xmlns:wp="http://schemas.openxmlformats.org/drawingml/2006/wordprocessingDrawing" xmlns:w10="urn:schemas-microsoft-com:office:word" xmlns:w="http://schemas.openxmlformats.org/wordprocessingml/2006/main" xmlns:w14="http://schemas.microsoft.com/office/word/2010/wordml" xmlns:w15="http://schemas.microsoft.com/office/word/2012/wordml" xmlns:w16se="http://schemas.microsoft.com/office/word/2015/wordml/symex" xmlns:wpg="http://schemas.microsoft.com/office/word/2010/wordprocessingGroup" xmlns:wpi="http://schemas.microsoft.com/office/word/2010/wordprocessingInk" xmlns:wne="http://schemas.microsoft.com/office/word/2006/wordml" xmlns:wps="http://schemas.microsoft.com/office/word/2010/wordprocessingShape" mc:Ignorable="w14 w15 w16se wp14">
   <w:endnote w:type="separator" w:id="-1">
     <w:p>
       <w:r>
@@ -22895,7 +23552,7 @@
 </file>
 
 <file path=word/footnotes.xml><?xml version="1.0" encoding="utf-8"?>
-<w:footnotes xmlns:wpc="http://schemas.microsoft.com/office/word/2010/wordprocessingCanvas" xmlns:cx="http://schemas.microsoft.com/office/drawing/2014/chartex" xmlns:cx1="http://schemas.microsoft.com/office/drawing/2015/9/8/chartex" xmlns:cx2="http://schemas.microsoft.com/office/drawing/2015/10/21/chartex" xmlns:cx3="http://schemas.microsoft.com/office/drawing/2016/5/9/chartex" xmlns:cx4="http://schemas.microsoft.com/office/drawing/2016/5/10/chartex" xmlns:cx5="http://schemas.microsoft.com/office/drawing/2016/5/11/chartex" xmlns:cx6="http://schemas.microsoft.com/office/drawing/2016/5/12/chartex" xmlns:cx7="http://schemas.microsoft.com/office/drawing/2016/5/13/chartex" xmlns:cx8="http://schemas.microsoft.com/office/drawing/2016/5/14/chartex" xmlns:mc="http://schemas.openxmlformats.org/markup-compatibility/2006" xmlns:aink="http://schemas.microsoft.com/office/drawing/2016/ink" xmlns:am3d="http://schemas.microsoft.com/office/drawing/2017/model3d" xmlns:o="urn:schemas-microsoft-com:office:office" xmlns:r="http://schemas.openxmlformats.org/officeDocument/2006/relationships" xmlns:m="http://schemas.openxmlformats.org/officeDocument/2006/math" xmlns:v="urn:schemas-microsoft-com:vml" xmlns:wp14="http://schemas.microsoft.com/office/word/2010/wordprocessingDrawing" xmlns:wp="http://schemas.openxmlformats.org/drawingml/2006/wordprocessingDrawing" xmlns:w10="urn:schemas-microsoft-com:office:word" xmlns:w="http://schemas.openxmlformats.org/wordprocessingml/2006/main" xmlns:w14="http://schemas.microsoft.com/office/word/2010/wordml" xmlns:w15="http://schemas.microsoft.com/office/word/2012/wordml" xmlns:w16cid="http://schemas.microsoft.com/office/word/2016/wordml/cid" xmlns:w16se="http://schemas.microsoft.com/office/word/2015/wordml/symex" xmlns:wpg="http://schemas.microsoft.com/office/word/2010/wordprocessingGroup" xmlns:wpi="http://schemas.microsoft.com/office/word/2010/wordprocessingInk" xmlns:wne="http://schemas.microsoft.com/office/word/2006/wordml" xmlns:wps="http://schemas.microsoft.com/office/word/2010/wordprocessingShape" mc:Ignorable="w14 w15 w16se w16cid wp14">
+<w:footnotes xmlns:wpc="http://schemas.microsoft.com/office/word/2010/wordprocessingCanvas" xmlns:cx="http://schemas.microsoft.com/office/drawing/2014/chartex" xmlns:cx1="http://schemas.microsoft.com/office/drawing/2015/9/8/chartex" xmlns:mc="http://schemas.openxmlformats.org/markup-compatibility/2006" xmlns:o="urn:schemas-microsoft-com:office:office" xmlns:r="http://schemas.openxmlformats.org/officeDocument/2006/relationships" xmlns:m="http://schemas.openxmlformats.org/officeDocument/2006/math" xmlns:v="urn:schemas-microsoft-com:vml" xmlns:wp14="http://schemas.microsoft.com/office/word/2010/wordprocessingDrawing" xmlns:wp="http://schemas.openxmlformats.org/drawingml/2006/wordprocessingDrawing" xmlns:w10="urn:schemas-microsoft-com:office:word" xmlns:w="http://schemas.openxmlformats.org/wordprocessingml/2006/main" xmlns:w14="http://schemas.microsoft.com/office/word/2010/wordml" xmlns:w15="http://schemas.microsoft.com/office/word/2012/wordml" xmlns:w16se="http://schemas.microsoft.com/office/word/2015/wordml/symex" xmlns:wpg="http://schemas.microsoft.com/office/word/2010/wordprocessingGroup" xmlns:wpi="http://schemas.microsoft.com/office/word/2010/wordprocessingInk" xmlns:wne="http://schemas.microsoft.com/office/word/2006/wordml" xmlns:wps="http://schemas.microsoft.com/office/word/2010/wordprocessingShape" mc:Ignorable="w14 w15 w16se wp14">
   <w:footnote w:type="separator" w:id="-1">
     <w:p>
       <w:r>
@@ -22914,7 +23571,7 @@
 </file>
 
 <file path=word/numbering.xml><?xml version="1.0" encoding="utf-8"?>
-<w:numbering xmlns:wpc="http://schemas.microsoft.com/office/word/2010/wordprocessingCanvas" xmlns:cx="http://schemas.microsoft.com/office/drawing/2014/chartex" xmlns:cx1="http://schemas.microsoft.com/office/drawing/2015/9/8/chartex" xmlns:cx2="http://schemas.microsoft.com/office/drawing/2015/10/21/chartex" xmlns:cx3="http://schemas.microsoft.com/office/drawing/2016/5/9/chartex" xmlns:cx4="http://schemas.microsoft.com/office/drawing/2016/5/10/chartex" xmlns:cx5="http://schemas.microsoft.com/office/drawing/2016/5/11/chartex" xmlns:cx6="http://schemas.microsoft.com/office/drawing/2016/5/12/chartex" xmlns:cx7="http://schemas.microsoft.com/office/drawing/2016/5/13/chartex" xmlns:cx8="http://schemas.microsoft.com/office/drawing/2016/5/14/chartex" xmlns:mc="http://schemas.openxmlformats.org/markup-compatibility/2006" xmlns:aink="http://schemas.microsoft.com/office/drawing/2016/ink" xmlns:am3d="http://schemas.microsoft.com/office/drawing/2017/model3d" xmlns:o="urn:schemas-microsoft-com:office:office" xmlns:r="http://schemas.openxmlformats.org/officeDocument/2006/relationships" xmlns:m="http://schemas.openxmlformats.org/officeDocument/2006/math" xmlns:v="urn:schemas-microsoft-com:vml" xmlns:wp14="http://schemas.microsoft.com/office/word/2010/wordprocessingDrawing" xmlns:wp="http://schemas.openxmlformats.org/drawingml/2006/wordprocessingDrawing" xmlns:w10="urn:schemas-microsoft-com:office:word" xmlns:w="http://schemas.openxmlformats.org/wordprocessingml/2006/main" xmlns:w14="http://schemas.microsoft.com/office/word/2010/wordml" xmlns:w15="http://schemas.microsoft.com/office/word/2012/wordml" xmlns:w16cid="http://schemas.microsoft.com/office/word/2016/wordml/cid" xmlns:w16se="http://schemas.microsoft.com/office/word/2015/wordml/symex" xmlns:wpg="http://schemas.microsoft.com/office/word/2010/wordprocessingGroup" xmlns:wpi="http://schemas.microsoft.com/office/word/2010/wordprocessingInk" xmlns:wne="http://schemas.microsoft.com/office/word/2006/wordml" xmlns:wps="http://schemas.microsoft.com/office/word/2010/wordprocessingShape" mc:Ignorable="w14 w15 w16se w16cid wp14">
+<w:numbering xmlns:wpc="http://schemas.microsoft.com/office/word/2010/wordprocessingCanvas" xmlns:cx="http://schemas.microsoft.com/office/drawing/2014/chartex" xmlns:cx1="http://schemas.microsoft.com/office/drawing/2015/9/8/chartex" xmlns:mc="http://schemas.openxmlformats.org/markup-compatibility/2006" xmlns:o="urn:schemas-microsoft-com:office:office" xmlns:r="http://schemas.openxmlformats.org/officeDocument/2006/relationships" xmlns:m="http://schemas.openxmlformats.org/officeDocument/2006/math" xmlns:v="urn:schemas-microsoft-com:vml" xmlns:wp14="http://schemas.microsoft.com/office/word/2010/wordprocessingDrawing" xmlns:wp="http://schemas.openxmlformats.org/drawingml/2006/wordprocessingDrawing" xmlns:w10="urn:schemas-microsoft-com:office:word" xmlns:w="http://schemas.openxmlformats.org/wordprocessingml/2006/main" xmlns:w14="http://schemas.microsoft.com/office/word/2010/wordml" xmlns:w15="http://schemas.microsoft.com/office/word/2012/wordml" xmlns:w16se="http://schemas.microsoft.com/office/word/2015/wordml/symex" xmlns:wpg="http://schemas.microsoft.com/office/word/2010/wordprocessingGroup" xmlns:wpi="http://schemas.microsoft.com/office/word/2010/wordprocessingInk" xmlns:wne="http://schemas.microsoft.com/office/word/2006/wordml" xmlns:wps="http://schemas.microsoft.com/office/word/2010/wordprocessingShape" mc:Ignorable="w14 w15 w16se wp14">
   <w:abstractNum w:abstractNumId="0" w15:restartNumberingAfterBreak="0">
     <w:nsid w:val="08C46993"/>
     <w:multiLevelType w:val="hybridMultilevel"/>
@@ -23567,7 +24224,7 @@
 </file>
 
 <file path=word/styles.xml><?xml version="1.0" encoding="utf-8"?>
-<w:styles xmlns:mc="http://schemas.openxmlformats.org/markup-compatibility/2006" xmlns:r="http://schemas.openxmlformats.org/officeDocument/2006/relationships" xmlns:w="http://schemas.openxmlformats.org/wordprocessingml/2006/main" xmlns:w14="http://schemas.microsoft.com/office/word/2010/wordml" xmlns:w15="http://schemas.microsoft.com/office/word/2012/wordml" xmlns:w16cid="http://schemas.microsoft.com/office/word/2016/wordml/cid" xmlns:w16se="http://schemas.microsoft.com/office/word/2015/wordml/symex" mc:Ignorable="w14 w15 w16se w16cid">
+<w:styles xmlns:mc="http://schemas.openxmlformats.org/markup-compatibility/2006" xmlns:r="http://schemas.openxmlformats.org/officeDocument/2006/relationships" xmlns:w="http://schemas.openxmlformats.org/wordprocessingml/2006/main" xmlns:w14="http://schemas.microsoft.com/office/word/2010/wordml" xmlns:w15="http://schemas.microsoft.com/office/word/2012/wordml" xmlns:w16se="http://schemas.microsoft.com/office/word/2015/wordml/symex" mc:Ignorable="w14 w15 w16se">
   <w:docDefaults>
     <w:rPrDefault>
       <w:rPr>
@@ -23580,7 +24237,7 @@
     </w:rPrDefault>
     <w:pPrDefault/>
   </w:docDefaults>
-  <w:latentStyles w:defLockedState="0" w:defUIPriority="99" w:defSemiHidden="0" w:defUnhideWhenUsed="0" w:defQFormat="0" w:count="375">
+  <w:latentStyles w:defLockedState="0" w:defUIPriority="99" w:defSemiHidden="0" w:defUnhideWhenUsed="0" w:defQFormat="0" w:count="371">
     <w:lsdException w:name="Normal" w:uiPriority="0" w:qFormat="1"/>
     <w:lsdException w:name="heading 1" w:uiPriority="9" w:qFormat="1"/>
     <w:lsdException w:name="heading 2" w:semiHidden="1" w:uiPriority="9" w:unhideWhenUsed="1" w:qFormat="1"/>
@@ -23952,10 +24609,6 @@
     <w:lsdException w:name="List Table 5 Dark Accent 6" w:uiPriority="50"/>
     <w:lsdException w:name="List Table 6 Colorful Accent 6" w:uiPriority="51"/>
     <w:lsdException w:name="List Table 7 Colorful Accent 6" w:uiPriority="52"/>
-    <w:lsdException w:name="Mention" w:semiHidden="1" w:unhideWhenUsed="1"/>
-    <w:lsdException w:name="Smart Hyperlink" w:semiHidden="1" w:unhideWhenUsed="1"/>
-    <w:lsdException w:name="Hashtag" w:semiHidden="1" w:unhideWhenUsed="1"/>
-    <w:lsdException w:name="Unresolved Mention" w:semiHidden="1" w:unhideWhenUsed="1"/>
   </w:latentStyles>
   <w:style w:type="paragraph" w:default="1" w:styleId="a">
     <w:name w:val="Normal"/>
@@ -24636,7 +25289,7 @@
 </file>
 
 <file path=customXml/itemProps1.xml><?xml version="1.0" encoding="utf-8"?>
-<ds:datastoreItem xmlns:ds="http://schemas.openxmlformats.org/officeDocument/2006/customXml" ds:itemID="{02085E0B-2648-475C-A33B-5EACBD31EAA4}">
+<ds:datastoreItem xmlns:ds="http://schemas.openxmlformats.org/officeDocument/2006/customXml" ds:itemID="{7087A39E-18B5-420B-BF4A-44277146D947}">
   <ds:schemaRefs>
     <ds:schemaRef ds:uri="http://schemas.openxmlformats.org/officeDocument/2006/bibliography"/>
   </ds:schemaRefs>

--- a/paper/skeleton based action recognition using few shot learning.docx
+++ b/paper/skeleton based action recognition using few shot learning.docx
@@ -1,6 +1,6 @@
 
 <file path=word/document.xml><?xml version="1.0" encoding="utf-8"?>
-<w:document xmlns:wpc="http://schemas.microsoft.com/office/word/2010/wordprocessingCanvas" xmlns:cx="http://schemas.microsoft.com/office/drawing/2014/chartex" xmlns:cx1="http://schemas.microsoft.com/office/drawing/2015/9/8/chartex" xmlns:mc="http://schemas.openxmlformats.org/markup-compatibility/2006" xmlns:o="urn:schemas-microsoft-com:office:office" xmlns:r="http://schemas.openxmlformats.org/officeDocument/2006/relationships" xmlns:m="http://schemas.openxmlformats.org/officeDocument/2006/math" xmlns:v="urn:schemas-microsoft-com:vml" xmlns:wp14="http://schemas.microsoft.com/office/word/2010/wordprocessingDrawing" xmlns:wp="http://schemas.openxmlformats.org/drawingml/2006/wordprocessingDrawing" xmlns:w10="urn:schemas-microsoft-com:office:word" xmlns:w="http://schemas.openxmlformats.org/wordprocessingml/2006/main" xmlns:w14="http://schemas.microsoft.com/office/word/2010/wordml" xmlns:w15="http://schemas.microsoft.com/office/word/2012/wordml" xmlns:w16se="http://schemas.microsoft.com/office/word/2015/wordml/symex" xmlns:wpg="http://schemas.microsoft.com/office/word/2010/wordprocessingGroup" xmlns:wpi="http://schemas.microsoft.com/office/word/2010/wordprocessingInk" xmlns:wne="http://schemas.microsoft.com/office/word/2006/wordml" xmlns:wps="http://schemas.microsoft.com/office/word/2010/wordprocessingShape" mc:Ignorable="w14 w15 w16se wp14">
+<w:document xmlns:wpc="http://schemas.microsoft.com/office/word/2010/wordprocessingCanvas" xmlns:cx="http://schemas.microsoft.com/office/drawing/2014/chartex" xmlns:cx1="http://schemas.microsoft.com/office/drawing/2015/9/8/chartex" xmlns:cx2="http://schemas.microsoft.com/office/drawing/2015/10/21/chartex" xmlns:cx3="http://schemas.microsoft.com/office/drawing/2016/5/9/chartex" xmlns:cx4="http://schemas.microsoft.com/office/drawing/2016/5/10/chartex" xmlns:cx5="http://schemas.microsoft.com/office/drawing/2016/5/11/chartex" xmlns:cx6="http://schemas.microsoft.com/office/drawing/2016/5/12/chartex" xmlns:cx7="http://schemas.microsoft.com/office/drawing/2016/5/13/chartex" xmlns:cx8="http://schemas.microsoft.com/office/drawing/2016/5/14/chartex" xmlns:mc="http://schemas.openxmlformats.org/markup-compatibility/2006" xmlns:aink="http://schemas.microsoft.com/office/drawing/2016/ink" xmlns:am3d="http://schemas.microsoft.com/office/drawing/2017/model3d" xmlns:o="urn:schemas-microsoft-com:office:office" xmlns:r="http://schemas.openxmlformats.org/officeDocument/2006/relationships" xmlns:m="http://schemas.openxmlformats.org/officeDocument/2006/math" xmlns:v="urn:schemas-microsoft-com:vml" xmlns:wp14="http://schemas.microsoft.com/office/word/2010/wordprocessingDrawing" xmlns:wp="http://schemas.openxmlformats.org/drawingml/2006/wordprocessingDrawing" xmlns:w10="urn:schemas-microsoft-com:office:word" xmlns:w="http://schemas.openxmlformats.org/wordprocessingml/2006/main" xmlns:w14="http://schemas.microsoft.com/office/word/2010/wordml" xmlns:w15="http://schemas.microsoft.com/office/word/2012/wordml" xmlns:w16cid="http://schemas.microsoft.com/office/word/2016/wordml/cid" xmlns:w16se="http://schemas.microsoft.com/office/word/2015/wordml/symex" xmlns:wpg="http://schemas.microsoft.com/office/word/2010/wordprocessingGroup" xmlns:wpi="http://schemas.microsoft.com/office/word/2010/wordprocessingInk" xmlns:wne="http://schemas.microsoft.com/office/word/2006/wordml" xmlns:wps="http://schemas.microsoft.com/office/word/2010/wordprocessingShape" mc:Ignorable="w14 w15 w16se w16cid wp14">
   <w:body>
     <w:p>
       <w:pPr>
@@ -683,6 +683,7 @@
       </w:r>
       <w:r>
         <w:rPr>
+          <w:noProof/>
           <w:sz w:val="24"/>
           <w:szCs w:val="24"/>
         </w:rPr>
@@ -746,7 +747,15 @@
           <w:sz w:val="24"/>
           <w:szCs w:val="24"/>
         </w:rPr>
-        <w:t>streams</w:t>
+        <w:t>stream</w:t>
+      </w:r>
+      <w:r>
+        <w:rPr>
+          <w:rFonts w:hint="eastAsia"/>
+          <w:sz w:val="24"/>
+          <w:szCs w:val="24"/>
+        </w:rPr>
+        <w:t>s</w:t>
       </w:r>
       <w:r>
         <w:rPr>
@@ -760,7 +769,22 @@
           <w:sz w:val="24"/>
           <w:szCs w:val="24"/>
         </w:rPr>
-        <w:t xml:space="preserve">usually encode the skeleton sequence </w:t>
+        <w:t xml:space="preserve">usually </w:t>
+      </w:r>
+      <w:r>
+        <w:rPr>
+          <w:noProof/>
+          <w:sz w:val="24"/>
+          <w:szCs w:val="24"/>
+        </w:rPr>
+        <w:t>encode</w:t>
+      </w:r>
+      <w:r>
+        <w:rPr>
+          <w:sz w:val="24"/>
+          <w:szCs w:val="24"/>
+        </w:rPr>
+        <w:t xml:space="preserve"> the skeleton sequence </w:t>
       </w:r>
       <w:r>
         <w:rPr>
@@ -1250,6 +1274,7 @@
       </w:r>
       <w:r>
         <w:rPr>
+          <w:noProof/>
           <w:kern w:val="0"/>
           <w:sz w:val="24"/>
           <w:szCs w:val="24"/>
@@ -1303,14 +1328,31 @@
           <w:szCs w:val="24"/>
         </w:rPr>
         <w:lastRenderedPageBreak/>
-        <w:t>motion enhanced color image</w:t>
-      </w:r>
-      <w:r>
-        <w:rPr>
+        <w:t xml:space="preserve">motion </w:t>
+      </w:r>
+      <w:r>
+        <w:rPr>
+          <w:noProof/>
           <w:kern w:val="0"/>
           <w:sz w:val="24"/>
           <w:szCs w:val="24"/>
         </w:rPr>
+        <w:t>enhanced color</w:t>
+      </w:r>
+      <w:r>
+        <w:rPr>
+          <w:kern w:val="0"/>
+          <w:sz w:val="24"/>
+          <w:szCs w:val="24"/>
+        </w:rPr>
+        <w:t xml:space="preserve"> image</w:t>
+      </w:r>
+      <w:r>
+        <w:rPr>
+          <w:kern w:val="0"/>
+          <w:sz w:val="24"/>
+          <w:szCs w:val="24"/>
+        </w:rPr>
         <w:t>s</w:t>
       </w:r>
       <w:r>
@@ -1327,18 +1369,29 @@
           <w:sz w:val="24"/>
           <w:szCs w:val="24"/>
         </w:rPr>
-        <w:t xml:space="preserve"> Having encode</w:t>
-      </w:r>
-      <w:r>
-        <w:rPr>
+        <w:t xml:space="preserve"> </w:t>
+      </w:r>
+      <w:r>
+        <w:rPr>
+          <w:noProof/>
           <w:kern w:val="0"/>
           <w:sz w:val="24"/>
           <w:szCs w:val="24"/>
         </w:rPr>
+        <w:t>Having encode</w:t>
+      </w:r>
+      <w:r>
+        <w:rPr>
+          <w:noProof/>
+          <w:kern w:val="0"/>
+          <w:sz w:val="24"/>
+          <w:szCs w:val="24"/>
+        </w:rPr>
         <w:t>d skeleton sequence</w:t>
       </w:r>
       <w:r>
         <w:rPr>
+          <w:noProof/>
           <w:kern w:val="0"/>
           <w:sz w:val="24"/>
           <w:szCs w:val="24"/>
@@ -1347,6 +1400,7 @@
       </w:r>
       <w:r>
         <w:rPr>
+          <w:noProof/>
           <w:kern w:val="0"/>
           <w:sz w:val="24"/>
           <w:szCs w:val="24"/>
@@ -1355,6 +1409,7 @@
       </w:r>
       <w:r>
         <w:rPr>
+          <w:noProof/>
           <w:kern w:val="0"/>
           <w:sz w:val="24"/>
           <w:szCs w:val="24"/>
@@ -1383,14 +1438,31 @@
           <w:sz w:val="24"/>
           <w:szCs w:val="24"/>
         </w:rPr>
-        <w:t xml:space="preserve">variety </w:t>
-      </w:r>
-      <w:r>
-        <w:rPr>
+        <w:t xml:space="preserve">a </w:t>
+      </w:r>
+      <w:r>
+        <w:rPr>
+          <w:noProof/>
           <w:kern w:val="0"/>
           <w:sz w:val="24"/>
           <w:szCs w:val="24"/>
         </w:rPr>
+        <w:t>variety</w:t>
+      </w:r>
+      <w:r>
+        <w:rPr>
+          <w:kern w:val="0"/>
+          <w:sz w:val="24"/>
+          <w:szCs w:val="24"/>
+        </w:rPr>
+        <w:t xml:space="preserve"> </w:t>
+      </w:r>
+      <w:r>
+        <w:rPr>
+          <w:kern w:val="0"/>
+          <w:sz w:val="24"/>
+          <w:szCs w:val="24"/>
+        </w:rPr>
         <w:t>of</w:t>
       </w:r>
       <w:r>
@@ -1677,8 +1749,13 @@
       </w:r>
       <w:r>
         <w:rPr>
-          <w:noProof/>
-          <w:kern w:val="0"/>
+          <w:sz w:val="24"/>
+          <w:szCs w:val="24"/>
+        </w:rPr>
+        <w:t>)</w:t>
+      </w:r>
+      <w:r>
+        <w:rPr>
           <w:sz w:val="24"/>
           <w:szCs w:val="24"/>
         </w:rPr>
@@ -1689,7 +1766,7 @@
           <w:sz w:val="24"/>
           <w:szCs w:val="24"/>
         </w:rPr>
-        <w:t>)</w:t>
+        <w:t>are</w:t>
       </w:r>
       <w:r>
         <w:rPr>
@@ -1703,21 +1780,7 @@
           <w:sz w:val="24"/>
           <w:szCs w:val="24"/>
         </w:rPr>
-        <w:t>are</w:t>
-      </w:r>
-      <w:r>
-        <w:rPr>
-          <w:sz w:val="24"/>
-          <w:szCs w:val="24"/>
-        </w:rPr>
-        <w:t xml:space="preserve"> </w:t>
-      </w:r>
-      <w:r>
-        <w:rPr>
-          <w:sz w:val="24"/>
-          <w:szCs w:val="24"/>
-        </w:rPr>
-        <w:t>adopted</w:t>
+        <w:t>designed</w:t>
       </w:r>
       <w:r>
         <w:rPr>
@@ -1774,7 +1837,14 @@
           <w:sz w:val="24"/>
           <w:szCs w:val="24"/>
         </w:rPr>
-        <w:t xml:space="preserve">By inspired </w:t>
+        <w:t>I</w:t>
+      </w:r>
+      <w:r>
+        <w:rPr>
+          <w:sz w:val="24"/>
+          <w:szCs w:val="24"/>
+        </w:rPr>
+        <w:t xml:space="preserve">nspired </w:t>
       </w:r>
       <w:r>
         <w:rPr>
@@ -1844,7 +1914,7 @@
           <w:sz w:val="24"/>
           <w:szCs w:val="24"/>
         </w:rPr>
-        <w:t>introduce</w:t>
+        <w:t>adopted</w:t>
       </w:r>
       <w:r>
         <w:rPr>
@@ -1887,6 +1957,127 @@
           <w:szCs w:val="24"/>
         </w:rPr>
         <w:t>.</w:t>
+      </w:r>
+      <w:r>
+        <w:rPr>
+          <w:sz w:val="24"/>
+          <w:szCs w:val="24"/>
+        </w:rPr>
+        <w:t xml:space="preserve"> </w:t>
+      </w:r>
+      <w:r>
+        <w:rPr>
+          <w:rFonts w:ascii="Helvetica" w:eastAsia="黑体" w:hAnsi="Helvetica" w:hint="eastAsia"/>
+          <w:color w:val="000000"/>
+          <w:sz w:val="20"/>
+          <w:szCs w:val="20"/>
+        </w:rPr>
+        <w:t>Zhu</w:t>
+      </w:r>
+      <w:r>
+        <w:rPr>
+          <w:rFonts w:ascii="Helvetica" w:eastAsia="黑体" w:hAnsi="Helvetica" w:hint="eastAsia"/>
+          <w:color w:val="000000"/>
+          <w:sz w:val="20"/>
+          <w:szCs w:val="20"/>
+        </w:rPr>
+        <w:t>[</w:t>
+      </w:r>
+      <w:r>
+        <w:rPr>
+          <w:rFonts w:ascii="Helvetica" w:eastAsia="黑体" w:hAnsi="Helvetica"/>
+          <w:color w:val="000000"/>
+          <w:sz w:val="20"/>
+          <w:szCs w:val="20"/>
+        </w:rPr>
+        <w:fldChar w:fldCharType="begin"/>
+      </w:r>
+      <w:r>
+        <w:rPr>
+          <w:rFonts w:ascii="Helvetica" w:eastAsia="黑体" w:hAnsi="Helvetica"/>
+          <w:color w:val="000000"/>
+          <w:sz w:val="20"/>
+          <w:szCs w:val="20"/>
+        </w:rPr>
+        <w:instrText xml:space="preserve"> </w:instrText>
+      </w:r>
+      <w:r>
+        <w:rPr>
+          <w:rFonts w:ascii="Helvetica" w:eastAsia="黑体" w:hAnsi="Helvetica" w:hint="eastAsia"/>
+          <w:color w:val="000000"/>
+          <w:sz w:val="20"/>
+          <w:szCs w:val="20"/>
+        </w:rPr>
+        <w:instrText>REF _Ref4571411 \h</w:instrText>
+      </w:r>
+      <w:r>
+        <w:rPr>
+          <w:rFonts w:ascii="Helvetica" w:eastAsia="黑体" w:hAnsi="Helvetica"/>
+          <w:color w:val="000000"/>
+          <w:sz w:val="20"/>
+          <w:szCs w:val="20"/>
+        </w:rPr>
+        <w:instrText xml:space="preserve"> </w:instrText>
+      </w:r>
+      <w:r>
+        <w:rPr>
+          <w:rFonts w:ascii="Helvetica" w:eastAsia="黑体" w:hAnsi="Helvetica"/>
+          <w:color w:val="000000"/>
+          <w:sz w:val="20"/>
+          <w:szCs w:val="20"/>
+        </w:rPr>
+      </w:r>
+      <w:r>
+        <w:rPr>
+          <w:rFonts w:ascii="Helvetica" w:eastAsia="黑体" w:hAnsi="Helvetica"/>
+          <w:color w:val="000000"/>
+          <w:sz w:val="20"/>
+          <w:szCs w:val="20"/>
+        </w:rPr>
+        <w:fldChar w:fldCharType="separate"/>
+      </w:r>
+      <w:r>
+        <w:rPr>
+          <w:rFonts w:ascii="Helvetica" w:hAnsi="Helvetica"/>
+          <w:color w:val="000000"/>
+        </w:rPr>
+        <w:t>6</w:t>
+      </w:r>
+      <w:r>
+        <w:rPr>
+          <w:rFonts w:ascii="Helvetica" w:eastAsia="黑体" w:hAnsi="Helvetica"/>
+          <w:color w:val="000000"/>
+          <w:sz w:val="20"/>
+          <w:szCs w:val="20"/>
+        </w:rPr>
+        <w:fldChar w:fldCharType="end"/>
+      </w:r>
+      <w:r>
+        <w:rPr>
+          <w:rFonts w:ascii="Helvetica" w:eastAsia="黑体" w:hAnsi="Helvetica"/>
+          <w:color w:val="000000"/>
+          <w:sz w:val="20"/>
+          <w:szCs w:val="20"/>
+        </w:rPr>
+        <w:t>]</w:t>
+      </w:r>
+      <w:r>
+        <w:rPr>
+          <w:rFonts w:ascii="Helvetica" w:eastAsia="黑体" w:hAnsi="Helvetica"/>
+          <w:color w:val="000000"/>
+          <w:sz w:val="20"/>
+          <w:szCs w:val="20"/>
+        </w:rPr>
+        <w:t xml:space="preserve"> </w:t>
+      </w:r>
+      <w:r>
+        <w:rPr>
+          <w:rFonts w:ascii="Helvetica" w:eastAsia="黑体" w:hAnsi="Helvetica"/>
+          <w:color w:val="000000"/>
+          <w:sz w:val="20"/>
+          <w:szCs w:val="20"/>
+        </w:rPr>
+        <w:t>proposed an end-to-end fully connected deep LSTM network which facilitas the automatic learning of feature co-</w:t>
       </w:r>
       <w:bookmarkStart w:id="0" w:name="_GoBack"/>
       <w:bookmarkEnd w:id="0"/>
@@ -3367,6 +3558,7 @@
           <w:sz w:val="24"/>
           <w:szCs w:val="24"/>
         </w:rPr>
+        <w:lastRenderedPageBreak/>
         <w:t>recognition model.</w:t>
       </w:r>
     </w:p>
@@ -3389,7 +3581,6 @@
           <w:sz w:val="24"/>
           <w:szCs w:val="24"/>
         </w:rPr>
-        <w:lastRenderedPageBreak/>
         <w:t>W</w:t>
       </w:r>
       <w:r>
@@ -6303,10 +6494,10 @@
             <v:path o:extrusionok="f" gradientshapeok="t" o:connecttype="rect"/>
             <o:lock v:ext="edit" aspectratio="t"/>
           </v:shapetype>
-          <v:shape id="_x0000_i1025" type="#_x0000_t75" style="width:352.5pt;height:122.1pt" o:ole="">
+          <v:shape id="_x0000_i1025" type="#_x0000_t75" style="width:352.55pt;height:122.25pt" o:ole="">
             <v:imagedata r:id="rId8" o:title=""/>
           </v:shape>
-          <o:OLEObject Type="Embed" ProgID="Visio.Drawing.11" ShapeID="_x0000_i1025" DrawAspect="Content" ObjectID="_1615140188" r:id="rId9"/>
+          <o:OLEObject Type="Embed" ProgID="Visio.Drawing.11" ShapeID="_x0000_i1025" DrawAspect="Content" ObjectID="_1615184485" r:id="rId9"/>
         </w:object>
       </w:r>
     </w:p>
@@ -9162,10 +9353,10 @@
           <w:szCs w:val="24"/>
         </w:rPr>
         <w:object w:dxaOrig="27382" w:dyaOrig="10536" w14:anchorId="5B0CF01E">
-          <v:shape id="_x0000_i1026" type="#_x0000_t75" style="width:417.95pt;height:158.05pt" o:ole="">
+          <v:shape id="_x0000_i1026" type="#_x0000_t75" style="width:417.75pt;height:158.25pt" o:ole="">
             <v:imagedata r:id="rId10" o:title=""/>
           </v:shape>
-          <o:OLEObject Type="Embed" ProgID="Visio.Drawing.11" ShapeID="_x0000_i1026" DrawAspect="Content" ObjectID="_1615140189" r:id="rId11"/>
+          <o:OLEObject Type="Embed" ProgID="Visio.Drawing.11" ShapeID="_x0000_i1026" DrawAspect="Content" ObjectID="_1615184486" r:id="rId11"/>
         </w:object>
       </w:r>
     </w:p>
@@ -11480,10 +11671,10 @@
           <w:szCs w:val="24"/>
         </w:rPr>
         <w:object w:dxaOrig="7814" w:dyaOrig="3189" w14:anchorId="1F0AB209">
-          <v:shape id="_x0000_i1027" type="#_x0000_t75" style="width:367.5pt;height:151.5pt" o:ole="">
+          <v:shape id="_x0000_i1027" type="#_x0000_t75" style="width:367.45pt;height:151.45pt" o:ole="">
             <v:imagedata r:id="rId12" o:title=""/>
           </v:shape>
-          <o:OLEObject Type="Embed" ProgID="Visio.Drawing.11" ShapeID="_x0000_i1027" DrawAspect="Content" ObjectID="_1615140190" r:id="rId13"/>
+          <o:OLEObject Type="Embed" ProgID="Visio.Drawing.11" ShapeID="_x0000_i1027" DrawAspect="Content" ObjectID="_1615184487" r:id="rId13"/>
         </w:object>
       </w:r>
     </w:p>
@@ -14441,10 +14632,10 @@
           <w:szCs w:val="24"/>
         </w:rPr>
         <w:object w:dxaOrig="5467" w:dyaOrig="3296" w14:anchorId="6D6C53A6">
-          <v:shape id="_x0000_i1028" type="#_x0000_t75" style="width:334.75pt;height:202.9pt" o:ole="">
+          <v:shape id="_x0000_i1028" type="#_x0000_t75" style="width:334.85pt;height:203.1pt" o:ole="">
             <v:imagedata r:id="rId14" o:title=""/>
           </v:shape>
-          <o:OLEObject Type="Embed" ProgID="Visio.Drawing.11" ShapeID="_x0000_i1028" DrawAspect="Content" ObjectID="_1615140191" r:id="rId15"/>
+          <o:OLEObject Type="Embed" ProgID="Visio.Drawing.11" ShapeID="_x0000_i1028" DrawAspect="Content" ObjectID="_1615184488" r:id="rId15"/>
         </w:object>
       </w:r>
     </w:p>
@@ -16349,7 +16540,6 @@
                 <w:sz w:val="24"/>
                 <w:szCs w:val="24"/>
               </w:rPr>
-              <w:lastRenderedPageBreak/>
               <w:t>E</w:t>
             </w:r>
             <w:r>
@@ -19035,7 +19225,15 @@
           <w:sz w:val="24"/>
           <w:szCs w:val="24"/>
         </w:rPr>
-        <w:t xml:space="preserve">TD-MHAD </w:t>
+        <w:t>TD-</w:t>
+      </w:r>
+      <w:r>
+        <w:rPr>
+          <w:sz w:val="24"/>
+          <w:szCs w:val="24"/>
+        </w:rPr>
+        <w:lastRenderedPageBreak/>
+        <w:t xml:space="preserve">MHAD </w:t>
       </w:r>
       <w:r>
         <w:rPr>
@@ -21303,6 +21501,7 @@
                 <w:sz w:val="24"/>
                 <w:szCs w:val="24"/>
               </w:rPr>
+              <w:lastRenderedPageBreak/>
               <w:t xml:space="preserve">support= </w:t>
             </w:r>
             <w:r>
@@ -21363,7 +21562,6 @@
                 <w:sz w:val="24"/>
                 <w:szCs w:val="24"/>
               </w:rPr>
-              <w:lastRenderedPageBreak/>
               <w:t xml:space="preserve">support= </w:t>
             </w:r>
             <w:r>
@@ -21975,18 +22173,58 @@
       <w:pPr>
         <w:pStyle w:val="ad"/>
         <w:rPr>
+          <w:rFonts w:ascii="Helvetica" w:hAnsi="Helvetica"/>
+          <w:color w:val="000000"/>
+          <w:shd w:val="clear" w:color="auto" w:fill="FFFFFF"/>
+        </w:rPr>
+      </w:pPr>
+      <w:r>
+        <w:rPr>
+          <w:rFonts w:ascii="Helvetica" w:hAnsi="Helvetica"/>
+          <w:color w:val="000000"/>
+          <w:shd w:val="clear" w:color="auto" w:fill="FFFFFF"/>
+        </w:rPr>
+        <w:fldChar w:fldCharType="begin"/>
+      </w:r>
+      <w:r>
+        <w:rPr>
+          <w:rFonts w:ascii="Helvetica" w:hAnsi="Helvetica"/>
+          <w:color w:val="000000"/>
+          <w:shd w:val="clear" w:color="auto" w:fill="FFFFFF"/>
+        </w:rPr>
+        <w:instrText xml:space="preserve"> </w:instrText>
+      </w:r>
+      <w:r>
+        <w:rPr>
           <w:rFonts w:ascii="Helvetica" w:hAnsi="Helvetica" w:hint="eastAsia"/>
           <w:color w:val="000000"/>
           <w:shd w:val="clear" w:color="auto" w:fill="FFFFFF"/>
         </w:rPr>
-      </w:pPr>
+        <w:instrText xml:space="preserve">SEQ </w:instrText>
+      </w:r>
+      <w:r>
+        <w:rPr>
+          <w:rFonts w:ascii="Helvetica" w:hAnsi="Helvetica" w:hint="eastAsia"/>
+          <w:color w:val="000000"/>
+          <w:shd w:val="clear" w:color="auto" w:fill="FFFFFF"/>
+        </w:rPr>
+        <w:instrText>引用文献</w:instrText>
+      </w:r>
+      <w:r>
+        <w:rPr>
+          <w:rFonts w:ascii="Helvetica" w:hAnsi="Helvetica" w:hint="eastAsia"/>
+          <w:color w:val="000000"/>
+          <w:shd w:val="clear" w:color="auto" w:fill="FFFFFF"/>
+        </w:rPr>
+        <w:instrText xml:space="preserve"> \* ARABIC</w:instrText>
+      </w:r>
       <w:r>
         <w:rPr>
           <w:rFonts w:ascii="Helvetica" w:hAnsi="Helvetica"/>
           <w:color w:val="000000"/>
           <w:shd w:val="clear" w:color="auto" w:fill="FFFFFF"/>
         </w:rPr>
-        <w:fldChar w:fldCharType="begin"/>
+        <w:instrText xml:space="preserve"> </w:instrText>
       </w:r>
       <w:r>
         <w:rPr>
@@ -21994,7 +22232,34 @@
           <w:color w:val="000000"/>
           <w:shd w:val="clear" w:color="auto" w:fill="FFFFFF"/>
         </w:rPr>
-        <w:instrText xml:space="preserve"> </w:instrText>
+        <w:fldChar w:fldCharType="separate"/>
+      </w:r>
+      <w:bookmarkStart w:id="3" w:name="_Ref4526002"/>
+      <w:r>
+        <w:rPr>
+          <w:rFonts w:ascii="Helvetica" w:hAnsi="Helvetica"/>
+          <w:noProof/>
+          <w:color w:val="000000"/>
+          <w:shd w:val="clear" w:color="auto" w:fill="FFFFFF"/>
+        </w:rPr>
+        <w:t>3</w:t>
+      </w:r>
+      <w:bookmarkEnd w:id="3"/>
+      <w:r>
+        <w:rPr>
+          <w:rFonts w:ascii="Helvetica" w:hAnsi="Helvetica"/>
+          <w:color w:val="000000"/>
+          <w:shd w:val="clear" w:color="auto" w:fill="FFFFFF"/>
+        </w:rPr>
+        <w:fldChar w:fldCharType="end"/>
+      </w:r>
+      <w:r>
+        <w:rPr>
+          <w:rFonts w:ascii="Helvetica" w:hAnsi="Helvetica"/>
+          <w:color w:val="000000"/>
+          <w:shd w:val="clear" w:color="auto" w:fill="FFFFFF"/>
+        </w:rPr>
+        <w:t xml:space="preserve"> </w:t>
       </w:r>
       <w:r>
         <w:rPr>
@@ -22002,7 +22267,16 @@
           <w:color w:val="000000"/>
           <w:shd w:val="clear" w:color="auto" w:fill="FFFFFF"/>
         </w:rPr>
-        <w:instrText xml:space="preserve">SEQ </w:instrText>
+        <w:t xml:space="preserve">Li, </w:t>
+      </w:r>
+      <w:r>
+        <w:rPr>
+          <w:rFonts w:ascii="Helvetica" w:hAnsi="Helvetica" w:hint="eastAsia"/>
+          <w:noProof/>
+          <w:color w:val="000000"/>
+          <w:shd w:val="clear" w:color="auto" w:fill="FFFFFF"/>
+        </w:rPr>
+        <w:t>C. ,</w:t>
       </w:r>
       <w:r>
         <w:rPr>
@@ -22010,7 +22284,16 @@
           <w:color w:val="000000"/>
           <w:shd w:val="clear" w:color="auto" w:fill="FFFFFF"/>
         </w:rPr>
-        <w:instrText>引用文献</w:instrText>
+        <w:t xml:space="preserve"> Zhong, Q. , Xie, </w:t>
+      </w:r>
+      <w:r>
+        <w:rPr>
+          <w:rFonts w:ascii="Helvetica" w:hAnsi="Helvetica" w:hint="eastAsia"/>
+          <w:noProof/>
+          <w:color w:val="000000"/>
+          <w:shd w:val="clear" w:color="auto" w:fill="FFFFFF"/>
+        </w:rPr>
+        <w:t>D. ,</w:t>
       </w:r>
       <w:r>
         <w:rPr>
@@ -22018,50 +22301,16 @@
           <w:color w:val="000000"/>
           <w:shd w:val="clear" w:color="auto" w:fill="FFFFFF"/>
         </w:rPr>
-        <w:instrText xml:space="preserve"> \* ARABIC</w:instrText>
-      </w:r>
-      <w:r>
-        <w:rPr>
-          <w:rFonts w:ascii="Helvetica" w:hAnsi="Helvetica"/>
+        <w:t xml:space="preserve"> &amp; Pu, </w:t>
+      </w:r>
+      <w:r>
+        <w:rPr>
+          <w:rFonts w:ascii="Helvetica" w:hAnsi="Helvetica" w:hint="eastAsia"/>
+          <w:noProof/>
           <w:color w:val="000000"/>
           <w:shd w:val="clear" w:color="auto" w:fill="FFFFFF"/>
         </w:rPr>
-        <w:instrText xml:space="preserve"> </w:instrText>
-      </w:r>
-      <w:r>
-        <w:rPr>
-          <w:rFonts w:ascii="Helvetica" w:hAnsi="Helvetica"/>
-          <w:color w:val="000000"/>
-          <w:shd w:val="clear" w:color="auto" w:fill="FFFFFF"/>
-        </w:rPr>
-        <w:fldChar w:fldCharType="separate"/>
-      </w:r>
-      <w:bookmarkStart w:id="3" w:name="_Ref4526002"/>
-      <w:r>
-        <w:rPr>
-          <w:rFonts w:ascii="Helvetica" w:hAnsi="Helvetica"/>
-          <w:noProof/>
-          <w:color w:val="000000"/>
-          <w:shd w:val="clear" w:color="auto" w:fill="FFFFFF"/>
-        </w:rPr>
-        <w:t>3</w:t>
-      </w:r>
-      <w:bookmarkEnd w:id="3"/>
-      <w:r>
-        <w:rPr>
-          <w:rFonts w:ascii="Helvetica" w:hAnsi="Helvetica"/>
-          <w:color w:val="000000"/>
-          <w:shd w:val="clear" w:color="auto" w:fill="FFFFFF"/>
-        </w:rPr>
-        <w:fldChar w:fldCharType="end"/>
-      </w:r>
-      <w:r>
-        <w:rPr>
-          <w:rFonts w:ascii="Helvetica" w:hAnsi="Helvetica"/>
-          <w:color w:val="000000"/>
-          <w:shd w:val="clear" w:color="auto" w:fill="FFFFFF"/>
-        </w:rPr>
-        <w:t xml:space="preserve"> </w:t>
+        <w:t>S. .</w:t>
       </w:r>
       <w:r>
         <w:rPr>
@@ -22069,7 +22318,7 @@
           <w:color w:val="000000"/>
           <w:shd w:val="clear" w:color="auto" w:fill="FFFFFF"/>
         </w:rPr>
-        <w:t>Li, C. , Zhong, Q. , Xie, D. , &amp; Pu, S. . (2017). Skeleton-based action recognition with convolutional neural networks.</w:t>
+        <w:t xml:space="preserve"> (2017). Skeleton-based action recognition with convolutional neural networks.</w:t>
       </w:r>
     </w:p>
     <w:p>
@@ -22131,66 +22380,236 @@
           <w:color w:val="000000"/>
           <w:shd w:val="clear" w:color="auto" w:fill="FFFFFF"/>
         </w:rPr>
-        <w:t>Liu, M. , Liu, H. , &amp; Chen, C. . (2017). Enhanced skeleton visualization for view invariant human action recognition. Pattern Recognition, 68, 346-362.</w:t>
+        <w:t xml:space="preserve">Liu, </w:t>
+      </w:r>
+      <w:r>
+        <w:rPr>
+          <w:rFonts w:ascii="Helvetica" w:hAnsi="Helvetica" w:hint="eastAsia"/>
+          <w:noProof/>
+          <w:color w:val="000000"/>
+          <w:shd w:val="clear" w:color="auto" w:fill="FFFFFF"/>
+        </w:rPr>
+        <w:t>M. ,</w:t>
+      </w:r>
+      <w:r>
+        <w:rPr>
+          <w:rFonts w:ascii="Helvetica" w:hAnsi="Helvetica" w:hint="eastAsia"/>
+          <w:color w:val="000000"/>
+          <w:shd w:val="clear" w:color="auto" w:fill="FFFFFF"/>
+        </w:rPr>
+        <w:t xml:space="preserve"> Liu, </w:t>
+      </w:r>
+      <w:r>
+        <w:rPr>
+          <w:rFonts w:ascii="Helvetica" w:hAnsi="Helvetica" w:hint="eastAsia"/>
+          <w:noProof/>
+          <w:color w:val="000000"/>
+          <w:shd w:val="clear" w:color="auto" w:fill="FFFFFF"/>
+        </w:rPr>
+        <w:t>H. ,</w:t>
+      </w:r>
+      <w:r>
+        <w:rPr>
+          <w:rFonts w:ascii="Helvetica" w:hAnsi="Helvetica" w:hint="eastAsia"/>
+          <w:color w:val="000000"/>
+          <w:shd w:val="clear" w:color="auto" w:fill="FFFFFF"/>
+        </w:rPr>
+        <w:t xml:space="preserve"> &amp; Chen, </w:t>
+      </w:r>
+      <w:r>
+        <w:rPr>
+          <w:rFonts w:ascii="Helvetica" w:hAnsi="Helvetica" w:hint="eastAsia"/>
+          <w:noProof/>
+          <w:color w:val="000000"/>
+          <w:shd w:val="clear" w:color="auto" w:fill="FFFFFF"/>
+        </w:rPr>
+        <w:t>C. .</w:t>
+      </w:r>
+      <w:r>
+        <w:rPr>
+          <w:rFonts w:ascii="Helvetica" w:hAnsi="Helvetica" w:hint="eastAsia"/>
+          <w:color w:val="000000"/>
+          <w:shd w:val="clear" w:color="auto" w:fill="FFFFFF"/>
+        </w:rPr>
+        <w:t xml:space="preserve"> (2017). Enhanced skeleton visualization for view invariant human action recognition. Pattern Recognition, 68, 346-362.</w:t>
       </w:r>
     </w:p>
     <w:p>
       <w:pPr>
         <w:pStyle w:val="ad"/>
         <w:rPr>
-          <w:rFonts w:hint="eastAsia"/>
-        </w:rPr>
-      </w:pPr>
-      <w:r>
-        <w:fldChar w:fldCharType="begin"/>
-      </w:r>
-      <w:r>
-        <w:instrText xml:space="preserve"> </w:instrText>
-      </w:r>
-      <w:r>
-        <w:rPr>
-          <w:rFonts w:hint="eastAsia"/>
-        </w:rPr>
-        <w:instrText xml:space="preserve">SEQ </w:instrText>
-      </w:r>
-      <w:r>
-        <w:rPr>
-          <w:rFonts w:hint="eastAsia"/>
-        </w:rPr>
-        <w:instrText>引用文献</w:instrText>
-      </w:r>
-      <w:r>
-        <w:rPr>
-          <w:rFonts w:hint="eastAsia"/>
-        </w:rPr>
-        <w:instrText xml:space="preserve"> \* ARABIC</w:instrText>
-      </w:r>
-      <w:r>
-        <w:instrText xml:space="preserve"> </w:instrText>
-      </w:r>
-      <w:r>
-        <w:fldChar w:fldCharType="separate"/>
-      </w:r>
-      <w:bookmarkStart w:id="5" w:name="_Ref4526357"/>
-      <w:r>
-        <w:rPr>
-          <w:noProof/>
-        </w:rPr>
-        <w:t>5</w:t>
-      </w:r>
-      <w:bookmarkEnd w:id="5"/>
-      <w:r>
-        <w:fldChar w:fldCharType="end"/>
-      </w:r>
-      <w:r>
-        <w:t xml:space="preserve"> </w:t>
-      </w:r>
-      <w:r>
-        <w:rPr>
           <w:rFonts w:ascii="Helvetica" w:hAnsi="Helvetica"/>
           <w:color w:val="000000"/>
         </w:rPr>
-        <w:t>Bo, L., He, M., Cheng, X., Chen, Y., &amp; Dai, Y. (2017). Skeleton based action recognition using translation-scale invariant image mapping and multi-scale deep cnn.</w:t>
+      </w:pPr>
+      <w:r>
+        <w:fldChar w:fldCharType="begin"/>
+      </w:r>
+      <w:r>
+        <w:instrText xml:space="preserve"> </w:instrText>
+      </w:r>
+      <w:r>
+        <w:rPr>
+          <w:rFonts w:hint="eastAsia"/>
+        </w:rPr>
+        <w:instrText xml:space="preserve">SEQ </w:instrText>
+      </w:r>
+      <w:r>
+        <w:rPr>
+          <w:rFonts w:hint="eastAsia"/>
+        </w:rPr>
+        <w:instrText>引用文献</w:instrText>
+      </w:r>
+      <w:r>
+        <w:rPr>
+          <w:rFonts w:hint="eastAsia"/>
+        </w:rPr>
+        <w:instrText xml:space="preserve"> \* ARABIC</w:instrText>
+      </w:r>
+      <w:r>
+        <w:instrText xml:space="preserve"> </w:instrText>
+      </w:r>
+      <w:r>
+        <w:fldChar w:fldCharType="separate"/>
+      </w:r>
+      <w:bookmarkStart w:id="5" w:name="_Ref4526357"/>
+      <w:r>
+        <w:rPr>
+          <w:noProof/>
+        </w:rPr>
+        <w:t>5</w:t>
+      </w:r>
+      <w:bookmarkEnd w:id="5"/>
+      <w:r>
+        <w:fldChar w:fldCharType="end"/>
+      </w:r>
+      <w:r>
+        <w:t xml:space="preserve"> </w:t>
+      </w:r>
+      <w:r>
+        <w:rPr>
+          <w:rFonts w:ascii="Helvetica" w:hAnsi="Helvetica"/>
+          <w:color w:val="000000"/>
+        </w:rPr>
+        <w:t xml:space="preserve">Bo, L., He, M., Cheng, X., Chen, Y., &amp; Dai, Y. (2017). </w:t>
+      </w:r>
+      <w:r>
+        <w:rPr>
+          <w:rFonts w:ascii="Helvetica" w:hAnsi="Helvetica"/>
+          <w:noProof/>
+          <w:color w:val="000000"/>
+        </w:rPr>
+        <w:t>Skeleton based</w:t>
+      </w:r>
+      <w:r>
+        <w:rPr>
+          <w:rFonts w:ascii="Helvetica" w:hAnsi="Helvetica"/>
+          <w:color w:val="000000"/>
+        </w:rPr>
+        <w:t xml:space="preserve"> action recognition using translation-scale invariant image mapping and multi-scale deep </w:t>
+      </w:r>
+      <w:r>
+        <w:rPr>
+          <w:rFonts w:ascii="Helvetica" w:hAnsi="Helvetica"/>
+          <w:noProof/>
+          <w:color w:val="000000"/>
+        </w:rPr>
+        <w:t>cnn</w:t>
+      </w:r>
+      <w:r>
+        <w:rPr>
+          <w:rFonts w:ascii="Helvetica" w:hAnsi="Helvetica"/>
+          <w:color w:val="000000"/>
+        </w:rPr>
+        <w:t>.</w:t>
+      </w:r>
+    </w:p>
+    <w:p>
+      <w:pPr>
+        <w:pStyle w:val="ad"/>
+        <w:rPr>
+          <w:rFonts w:ascii="Helvetica" w:hAnsi="Helvetica" w:hint="eastAsia"/>
+          <w:color w:val="000000"/>
+        </w:rPr>
+      </w:pPr>
+      <w:r>
+        <w:rPr>
+          <w:rFonts w:ascii="Helvetica" w:hAnsi="Helvetica"/>
+          <w:color w:val="000000"/>
+        </w:rPr>
+        <w:fldChar w:fldCharType="begin"/>
+      </w:r>
+      <w:r>
+        <w:rPr>
+          <w:rFonts w:ascii="Helvetica" w:hAnsi="Helvetica"/>
+          <w:color w:val="000000"/>
+        </w:rPr>
+        <w:instrText xml:space="preserve"> </w:instrText>
+      </w:r>
+      <w:r>
+        <w:rPr>
+          <w:rFonts w:ascii="Helvetica" w:hAnsi="Helvetica" w:hint="eastAsia"/>
+          <w:color w:val="000000"/>
+        </w:rPr>
+        <w:instrText xml:space="preserve">SEQ </w:instrText>
+      </w:r>
+      <w:r>
+        <w:rPr>
+          <w:rFonts w:ascii="Helvetica" w:hAnsi="Helvetica" w:hint="eastAsia"/>
+          <w:color w:val="000000"/>
+        </w:rPr>
+        <w:instrText>引用文献</w:instrText>
+      </w:r>
+      <w:r>
+        <w:rPr>
+          <w:rFonts w:ascii="Helvetica" w:hAnsi="Helvetica" w:hint="eastAsia"/>
+          <w:color w:val="000000"/>
+        </w:rPr>
+        <w:instrText xml:space="preserve"> \* ARABIC</w:instrText>
+      </w:r>
+      <w:r>
+        <w:rPr>
+          <w:rFonts w:ascii="Helvetica" w:hAnsi="Helvetica"/>
+          <w:color w:val="000000"/>
+        </w:rPr>
+        <w:instrText xml:space="preserve"> </w:instrText>
+      </w:r>
+      <w:r>
+        <w:rPr>
+          <w:rFonts w:ascii="Helvetica" w:hAnsi="Helvetica"/>
+          <w:color w:val="000000"/>
+        </w:rPr>
+        <w:fldChar w:fldCharType="separate"/>
+      </w:r>
+      <w:bookmarkStart w:id="6" w:name="_Ref4571411"/>
+      <w:r>
+        <w:rPr>
+          <w:rFonts w:ascii="Helvetica" w:hAnsi="Helvetica"/>
+          <w:color w:val="000000"/>
+        </w:rPr>
+        <w:t>6</w:t>
+      </w:r>
+      <w:bookmarkEnd w:id="6"/>
+      <w:r>
+        <w:rPr>
+          <w:rFonts w:ascii="Helvetica" w:hAnsi="Helvetica"/>
+          <w:color w:val="000000"/>
+        </w:rPr>
+        <w:fldChar w:fldCharType="end"/>
+      </w:r>
+      <w:r>
+        <w:rPr>
+          <w:rFonts w:ascii="Helvetica" w:hAnsi="Helvetica"/>
+          <w:color w:val="000000"/>
+        </w:rPr>
+        <w:t xml:space="preserve"> </w:t>
+      </w:r>
+      <w:r>
+        <w:rPr>
+          <w:rFonts w:ascii="Helvetica" w:hAnsi="Helvetica" w:hint="eastAsia"/>
+          <w:color w:val="000000"/>
+        </w:rPr>
+        <w:t>Zhu, W. , Lan, C. , Xing, J. , Zeng, W. , Li, Y. , &amp; Shen, L. , et al. (2016). Co-occurrence feature learning for skeleton based action recognition using regularized deep lstm networks.</w:t>
       </w:r>
     </w:p>
     <w:p>
@@ -22243,7 +22662,7 @@
         </w:rPr>
         <w:fldChar w:fldCharType="separate"/>
       </w:r>
-      <w:bookmarkStart w:id="6" w:name="_Ref4307990"/>
+      <w:bookmarkStart w:id="7" w:name="_Ref4307990"/>
       <w:r>
         <w:rPr>
           <w:rFonts w:ascii="Times New Roman" w:eastAsiaTheme="minorEastAsia" w:hAnsi="Times New Roman" w:cs="Times New Roman"/>
@@ -22251,9 +22670,9 @@
           <w:sz w:val="21"/>
           <w:szCs w:val="21"/>
         </w:rPr>
-        <w:t>6</w:t>
-      </w:r>
-      <w:bookmarkEnd w:id="6"/>
+        <w:t>7</w:t>
+      </w:r>
+      <w:bookmarkEnd w:id="7"/>
       <w:r>
         <w:rPr>
           <w:rFonts w:ascii="Times New Roman" w:eastAsiaTheme="minorEastAsia" w:hAnsi="Times New Roman" w:cs="Times New Roman"/>
@@ -22304,6 +22723,7 @@
           <w:sz w:val="21"/>
           <w:szCs w:val="21"/>
         </w:rPr>
+        <w:lastRenderedPageBreak/>
         <w:fldChar w:fldCharType="begin"/>
       </w:r>
       <w:r>
@@ -22338,7 +22758,7 @@
         </w:rPr>
         <w:fldChar w:fldCharType="separate"/>
       </w:r>
-      <w:bookmarkStart w:id="7" w:name="_Ref4308405"/>
+      <w:bookmarkStart w:id="8" w:name="_Ref4308405"/>
       <w:r>
         <w:rPr>
           <w:rFonts w:ascii="Times New Roman" w:eastAsiaTheme="minorEastAsia" w:hAnsi="Times New Roman" w:cs="Times New Roman"/>
@@ -22346,9 +22766,9 @@
           <w:sz w:val="21"/>
           <w:szCs w:val="21"/>
         </w:rPr>
-        <w:t>7</w:t>
-      </w:r>
-      <w:bookmarkEnd w:id="7"/>
+        <w:t>8</w:t>
+      </w:r>
+      <w:bookmarkEnd w:id="8"/>
       <w:r>
         <w:rPr>
           <w:rFonts w:ascii="Times New Roman" w:eastAsiaTheme="minorEastAsia" w:hAnsi="Times New Roman" w:cs="Times New Roman"/>
@@ -22432,7 +22852,7 @@
         </w:rPr>
         <w:fldChar w:fldCharType="separate"/>
       </w:r>
-      <w:bookmarkStart w:id="8" w:name="_Ref4336450"/>
+      <w:bookmarkStart w:id="9" w:name="_Ref4336450"/>
       <w:r>
         <w:rPr>
           <w:rFonts w:ascii="Times New Roman" w:hAnsi="Times New Roman" w:cs="Times New Roman"/>
@@ -22440,9 +22860,9 @@
           <w:sz w:val="21"/>
           <w:szCs w:val="21"/>
         </w:rPr>
-        <w:t>8</w:t>
-      </w:r>
-      <w:bookmarkEnd w:id="8"/>
+        <w:t>9</w:t>
+      </w:r>
+      <w:bookmarkEnd w:id="9"/>
       <w:r>
         <w:rPr>
           <w:rFonts w:ascii="Times New Roman" w:hAnsi="Times New Roman" w:cs="Times New Roman"/>
@@ -22467,18 +22887,7 @@
           <w:szCs w:val="21"/>
           <w:shd w:val="clear" w:color="auto" w:fill="FFFFFF"/>
         </w:rPr>
-        <w:t xml:space="preserve">Bobick, A. F., &amp; Davis, J. W. (2001). The recognition of human movement using temporal </w:t>
-      </w:r>
-      <w:r>
-        <w:rPr>
-          <w:rFonts w:ascii="Times New Roman" w:hAnsi="Times New Roman" w:cs="Times New Roman"/>
-          <w:color w:val="404040"/>
-          <w:sz w:val="21"/>
-          <w:szCs w:val="21"/>
-          <w:shd w:val="clear" w:color="auto" w:fill="FFFFFF"/>
-        </w:rPr>
-        <w:lastRenderedPageBreak/>
-        <w:t>templates. </w:t>
+        <w:t>Bobick, A. F., &amp; Davis, J. W. (2001). The recognition of human movement using temporal templates. </w:t>
       </w:r>
       <w:r>
         <w:rPr>
@@ -22565,7 +22974,7 @@
           <w:szCs w:val="21"/>
           <w:highlight w:val="yellow"/>
         </w:rPr>
-        <w:t>9</w:t>
+        <w:t>10</w:t>
       </w:r>
       <w:r>
         <w:rPr>
@@ -22678,7 +23087,7 @@
         </w:rPr>
         <w:fldChar w:fldCharType="separate"/>
       </w:r>
-      <w:bookmarkStart w:id="9" w:name="_Ref4271810"/>
+      <w:bookmarkStart w:id="10" w:name="_Ref4271810"/>
       <w:r>
         <w:rPr>
           <w:rFonts w:ascii="Times New Roman" w:eastAsiaTheme="minorEastAsia" w:hAnsi="Times New Roman" w:cs="Times New Roman"/>
@@ -22686,9 +23095,9 @@
           <w:sz w:val="21"/>
           <w:szCs w:val="21"/>
         </w:rPr>
-        <w:t>10</w:t>
-      </w:r>
-      <w:bookmarkEnd w:id="9"/>
+        <w:t>11</w:t>
+      </w:r>
+      <w:bookmarkEnd w:id="10"/>
       <w:r>
         <w:rPr>
           <w:rFonts w:ascii="Times New Roman" w:eastAsiaTheme="minorEastAsia" w:hAnsi="Times New Roman" w:cs="Times New Roman"/>
@@ -22781,7 +23190,7 @@
         </w:rPr>
         <w:fldChar w:fldCharType="separate"/>
       </w:r>
-      <w:bookmarkStart w:id="10" w:name="_Ref4271822"/>
+      <w:bookmarkStart w:id="11" w:name="_Ref4271822"/>
       <w:r>
         <w:rPr>
           <w:rFonts w:ascii="Times New Roman" w:eastAsiaTheme="minorEastAsia" w:hAnsi="Times New Roman" w:cs="Times New Roman"/>
@@ -22789,9 +23198,9 @@
           <w:sz w:val="21"/>
           <w:szCs w:val="21"/>
         </w:rPr>
-        <w:t>11</w:t>
-      </w:r>
-      <w:bookmarkEnd w:id="10"/>
+        <w:t>12</w:t>
+      </w:r>
+      <w:bookmarkEnd w:id="11"/>
       <w:r>
         <w:rPr>
           <w:rFonts w:ascii="Times New Roman" w:eastAsiaTheme="minorEastAsia" w:hAnsi="Times New Roman" w:cs="Times New Roman"/>
@@ -22867,7 +23276,7 @@
         </w:rPr>
         <w:fldChar w:fldCharType="separate"/>
       </w:r>
-      <w:bookmarkStart w:id="11" w:name="_Ref4271832"/>
+      <w:bookmarkStart w:id="12" w:name="_Ref4271832"/>
       <w:r>
         <w:rPr>
           <w:rFonts w:ascii="Times New Roman" w:eastAsiaTheme="minorEastAsia" w:hAnsi="Times New Roman" w:cs="Times New Roman"/>
@@ -22875,9 +23284,9 @@
           <w:sz w:val="21"/>
           <w:szCs w:val="21"/>
         </w:rPr>
-        <w:t>12</w:t>
-      </w:r>
-      <w:bookmarkEnd w:id="11"/>
+        <w:t>13</w:t>
+      </w:r>
+      <w:bookmarkEnd w:id="12"/>
       <w:r>
         <w:rPr>
           <w:rFonts w:ascii="Times New Roman" w:eastAsiaTheme="minorEastAsia" w:hAnsi="Times New Roman" w:cs="Times New Roman"/>
@@ -22953,7 +23362,7 @@
         </w:rPr>
         <w:fldChar w:fldCharType="separate"/>
       </w:r>
-      <w:bookmarkStart w:id="12" w:name="_Ref4271848"/>
+      <w:bookmarkStart w:id="13" w:name="_Ref4271848"/>
       <w:r>
         <w:rPr>
           <w:rFonts w:ascii="Times New Roman" w:eastAsiaTheme="minorEastAsia" w:hAnsi="Times New Roman" w:cs="Times New Roman"/>
@@ -22961,9 +23370,9 @@
           <w:sz w:val="21"/>
           <w:szCs w:val="21"/>
         </w:rPr>
-        <w:t>13</w:t>
-      </w:r>
-      <w:bookmarkEnd w:id="12"/>
+        <w:t>14</w:t>
+      </w:r>
+      <w:bookmarkEnd w:id="13"/>
       <w:r>
         <w:rPr>
           <w:rFonts w:ascii="Times New Roman" w:eastAsiaTheme="minorEastAsia" w:hAnsi="Times New Roman" w:cs="Times New Roman"/>
@@ -22986,7 +23395,24 @@
           <w:sz w:val="21"/>
           <w:szCs w:val="21"/>
         </w:rPr>
-        <w:t>Ke, Q., Bennamoun, M., An, S., Sohel, F. A., &amp; Boussaid, F. (2017). A New Representation of Skeleton Sequences for 3D Action Recognition. computer vision and pattern recognition, 4570-4579.</w:t>
+        <w:t>Ke, Q., Bennamoun, M., An, S., Sohel, F. A., &amp; Boussaid, F. (2017). A New Representation of Skeleton Sequences for 3D Action Recognition. </w:t>
+      </w:r>
+      <w:r>
+        <w:rPr>
+          <w:rFonts w:ascii="Times New Roman" w:eastAsiaTheme="minorEastAsia" w:hAnsi="Times New Roman" w:cs="Times New Roman"/>
+          <w:noProof/>
+          <w:sz w:val="21"/>
+          <w:szCs w:val="21"/>
+        </w:rPr>
+        <w:t>computer</w:t>
+      </w:r>
+      <w:r>
+        <w:rPr>
+          <w:rFonts w:ascii="Times New Roman" w:eastAsiaTheme="minorEastAsia" w:hAnsi="Times New Roman" w:cs="Times New Roman"/>
+          <w:sz w:val="21"/>
+          <w:szCs w:val="21"/>
+        </w:rPr>
+        <w:t xml:space="preserve"> vision and pattern recognition, 4570-4579.</w:t>
       </w:r>
     </w:p>
     <w:p>
@@ -23039,7 +23465,7 @@
         </w:rPr>
         <w:fldChar w:fldCharType="separate"/>
       </w:r>
-      <w:bookmarkStart w:id="13" w:name="_Ref4271855"/>
+      <w:bookmarkStart w:id="14" w:name="_Ref4271855"/>
       <w:r>
         <w:rPr>
           <w:rFonts w:ascii="Times New Roman" w:eastAsiaTheme="minorEastAsia" w:hAnsi="Times New Roman" w:cs="Times New Roman"/>
@@ -23047,9 +23473,9 @@
           <w:sz w:val="21"/>
           <w:szCs w:val="21"/>
         </w:rPr>
-        <w:t>14</w:t>
-      </w:r>
-      <w:bookmarkEnd w:id="13"/>
+        <w:t>15</w:t>
+      </w:r>
+      <w:bookmarkEnd w:id="14"/>
       <w:r>
         <w:rPr>
           <w:rFonts w:ascii="Times New Roman" w:eastAsiaTheme="minorEastAsia" w:hAnsi="Times New Roman" w:cs="Times New Roman"/>
@@ -23125,7 +23551,7 @@
         </w:rPr>
         <w:fldChar w:fldCharType="separate"/>
       </w:r>
-      <w:bookmarkStart w:id="14" w:name="_Ref4271869"/>
+      <w:bookmarkStart w:id="15" w:name="_Ref4271869"/>
       <w:r>
         <w:rPr>
           <w:rFonts w:ascii="Times New Roman" w:eastAsiaTheme="minorEastAsia" w:hAnsi="Times New Roman" w:cs="Times New Roman"/>
@@ -23133,9 +23559,9 @@
           <w:sz w:val="21"/>
           <w:szCs w:val="21"/>
         </w:rPr>
-        <w:t>15</w:t>
-      </w:r>
-      <w:bookmarkEnd w:id="14"/>
+        <w:t>16</w:t>
+      </w:r>
+      <w:bookmarkEnd w:id="15"/>
       <w:r>
         <w:rPr>
           <w:rFonts w:ascii="Times New Roman" w:eastAsiaTheme="minorEastAsia" w:hAnsi="Times New Roman" w:cs="Times New Roman"/>
@@ -23236,7 +23662,7 @@
         </w:rPr>
         <w:fldChar w:fldCharType="separate"/>
       </w:r>
-      <w:bookmarkStart w:id="15" w:name="_Ref4271877"/>
+      <w:bookmarkStart w:id="16" w:name="_Ref4271877"/>
       <w:r>
         <w:rPr>
           <w:rFonts w:ascii="Times New Roman" w:eastAsiaTheme="minorEastAsia" w:hAnsi="Times New Roman" w:cs="Times New Roman"/>
@@ -23244,9 +23670,9 @@
           <w:sz w:val="21"/>
           <w:szCs w:val="21"/>
         </w:rPr>
-        <w:t>16</w:t>
-      </w:r>
-      <w:bookmarkEnd w:id="15"/>
+        <w:t>17</w:t>
+      </w:r>
+      <w:bookmarkEnd w:id="16"/>
       <w:r>
         <w:rPr>
           <w:rFonts w:ascii="Times New Roman" w:eastAsiaTheme="minorEastAsia" w:hAnsi="Times New Roman" w:cs="Times New Roman"/>
@@ -23339,7 +23765,7 @@
         </w:rPr>
         <w:fldChar w:fldCharType="separate"/>
       </w:r>
-      <w:bookmarkStart w:id="16" w:name="_Ref4336086"/>
+      <w:bookmarkStart w:id="17" w:name="_Ref4336086"/>
       <w:r>
         <w:rPr>
           <w:rFonts w:ascii="Times New Roman" w:eastAsiaTheme="minorEastAsia" w:hAnsi="Times New Roman" w:cs="Times New Roman"/>
@@ -23347,9 +23773,9 @@
           <w:sz w:val="21"/>
           <w:szCs w:val="21"/>
         </w:rPr>
-        <w:t>17</w:t>
-      </w:r>
-      <w:bookmarkEnd w:id="16"/>
+        <w:t>18</w:t>
+      </w:r>
+      <w:bookmarkEnd w:id="17"/>
       <w:r>
         <w:rPr>
           <w:rFonts w:ascii="Times New Roman" w:eastAsiaTheme="minorEastAsia" w:hAnsi="Times New Roman" w:cs="Times New Roman"/>
@@ -23434,7 +23860,7 @@
         </w:rPr>
         <w:fldChar w:fldCharType="separate"/>
       </w:r>
-      <w:bookmarkStart w:id="17" w:name="_Ref4271931"/>
+      <w:bookmarkStart w:id="18" w:name="_Ref4271931"/>
       <w:r>
         <w:rPr>
           <w:rFonts w:ascii="Times New Roman" w:eastAsiaTheme="minorEastAsia" w:hAnsi="Times New Roman" w:cs="Times New Roman"/>
@@ -23442,9 +23868,9 @@
           <w:sz w:val="21"/>
           <w:szCs w:val="21"/>
         </w:rPr>
-        <w:t>18</w:t>
-      </w:r>
-      <w:bookmarkEnd w:id="17"/>
+        <w:t>19</w:t>
+      </w:r>
+      <w:bookmarkEnd w:id="18"/>
       <w:r>
         <w:rPr>
           <w:rFonts w:ascii="Times New Roman" w:eastAsiaTheme="minorEastAsia" w:hAnsi="Times New Roman" w:cs="Times New Roman"/>
@@ -23533,7 +23959,7 @@
 </file>
 
 <file path=word/endnotes.xml><?xml version="1.0" encoding="utf-8"?>
-<w:endnotes xmlns:wpc="http://schemas.microsoft.com/office/word/2010/wordprocessingCanvas" xmlns:cx="http://schemas.microsoft.com/office/drawing/2014/chartex" xmlns:cx1="http://schemas.microsoft.com/office/drawing/2015/9/8/chartex" xmlns:mc="http://schemas.openxmlformats.org/markup-compatibility/2006" xmlns:o="urn:schemas-microsoft-com:office:office" xmlns:r="http://schemas.openxmlformats.org/officeDocument/2006/relationships" xmlns:m="http://schemas.openxmlformats.org/officeDocument/2006/math" xmlns:v="urn:schemas-microsoft-com:vml" xmlns:wp14="http://schemas.microsoft.com/office/word/2010/wordprocessingDrawing" xmlns:wp="http://schemas.openxmlformats.org/drawingml/2006/wordprocessingDrawing" xmlns:w10="urn:schemas-microsoft-com:office:word" xmlns:w="http://schemas.openxmlformats.org/wordprocessingml/2006/main" xmlns:w14="http://schemas.microsoft.com/office/word/2010/wordml" xmlns:w15="http://schemas.microsoft.com/office/word/2012/wordml" xmlns:w16se="http://schemas.microsoft.com/office/word/2015/wordml/symex" xmlns:wpg="http://schemas.microsoft.com/office/word/2010/wordprocessingGroup" xmlns:wpi="http://schemas.microsoft.com/office/word/2010/wordprocessingInk" xmlns:wne="http://schemas.microsoft.com/office/word/2006/wordml" xmlns:wps="http://schemas.microsoft.com/office/word/2010/wordprocessingShape" mc:Ignorable="w14 w15 w16se wp14">
+<w:endnotes xmlns:wpc="http://schemas.microsoft.com/office/word/2010/wordprocessingCanvas" xmlns:cx="http://schemas.microsoft.com/office/drawing/2014/chartex" xmlns:cx1="http://schemas.microsoft.com/office/drawing/2015/9/8/chartex" xmlns:cx2="http://schemas.microsoft.com/office/drawing/2015/10/21/chartex" xmlns:cx3="http://schemas.microsoft.com/office/drawing/2016/5/9/chartex" xmlns:cx4="http://schemas.microsoft.com/office/drawing/2016/5/10/chartex" xmlns:cx5="http://schemas.microsoft.com/office/drawing/2016/5/11/chartex" xmlns:cx6="http://schemas.microsoft.com/office/drawing/2016/5/12/chartex" xmlns:cx7="http://schemas.microsoft.com/office/drawing/2016/5/13/chartex" xmlns:cx8="http://schemas.microsoft.com/office/drawing/2016/5/14/chartex" xmlns:mc="http://schemas.openxmlformats.org/markup-compatibility/2006" xmlns:aink="http://schemas.microsoft.com/office/drawing/2016/ink" xmlns:am3d="http://schemas.microsoft.com/office/drawing/2017/model3d" xmlns:o="urn:schemas-microsoft-com:office:office" xmlns:r="http://schemas.openxmlformats.org/officeDocument/2006/relationships" xmlns:m="http://schemas.openxmlformats.org/officeDocument/2006/math" xmlns:v="urn:schemas-microsoft-com:vml" xmlns:wp14="http://schemas.microsoft.com/office/word/2010/wordprocessingDrawing" xmlns:wp="http://schemas.openxmlformats.org/drawingml/2006/wordprocessingDrawing" xmlns:w10="urn:schemas-microsoft-com:office:word" xmlns:w="http://schemas.openxmlformats.org/wordprocessingml/2006/main" xmlns:w14="http://schemas.microsoft.com/office/word/2010/wordml" xmlns:w15="http://schemas.microsoft.com/office/word/2012/wordml" xmlns:w16cid="http://schemas.microsoft.com/office/word/2016/wordml/cid" xmlns:w16se="http://schemas.microsoft.com/office/word/2015/wordml/symex" xmlns:wpg="http://schemas.microsoft.com/office/word/2010/wordprocessingGroup" xmlns:wpi="http://schemas.microsoft.com/office/word/2010/wordprocessingInk" xmlns:wne="http://schemas.microsoft.com/office/word/2006/wordml" xmlns:wps="http://schemas.microsoft.com/office/word/2010/wordprocessingShape" mc:Ignorable="w14 w15 w16se w16cid wp14">
   <w:endnote w:type="separator" w:id="-1">
     <w:p>
       <w:r>
@@ -23552,7 +23978,7 @@
 </file>
 
 <file path=word/footnotes.xml><?xml version="1.0" encoding="utf-8"?>
-<w:footnotes xmlns:wpc="http://schemas.microsoft.com/office/word/2010/wordprocessingCanvas" xmlns:cx="http://schemas.microsoft.com/office/drawing/2014/chartex" xmlns:cx1="http://schemas.microsoft.com/office/drawing/2015/9/8/chartex" xmlns:mc="http://schemas.openxmlformats.org/markup-compatibility/2006" xmlns:o="urn:schemas-microsoft-com:office:office" xmlns:r="http://schemas.openxmlformats.org/officeDocument/2006/relationships" xmlns:m="http://schemas.openxmlformats.org/officeDocument/2006/math" xmlns:v="urn:schemas-microsoft-com:vml" xmlns:wp14="http://schemas.microsoft.com/office/word/2010/wordprocessingDrawing" xmlns:wp="http://schemas.openxmlformats.org/drawingml/2006/wordprocessingDrawing" xmlns:w10="urn:schemas-microsoft-com:office:word" xmlns:w="http://schemas.openxmlformats.org/wordprocessingml/2006/main" xmlns:w14="http://schemas.microsoft.com/office/word/2010/wordml" xmlns:w15="http://schemas.microsoft.com/office/word/2012/wordml" xmlns:w16se="http://schemas.microsoft.com/office/word/2015/wordml/symex" xmlns:wpg="http://schemas.microsoft.com/office/word/2010/wordprocessingGroup" xmlns:wpi="http://schemas.microsoft.com/office/word/2010/wordprocessingInk" xmlns:wne="http://schemas.microsoft.com/office/word/2006/wordml" xmlns:wps="http://schemas.microsoft.com/office/word/2010/wordprocessingShape" mc:Ignorable="w14 w15 w16se wp14">
+<w:footnotes xmlns:wpc="http://schemas.microsoft.com/office/word/2010/wordprocessingCanvas" xmlns:cx="http://schemas.microsoft.com/office/drawing/2014/chartex" xmlns:cx1="http://schemas.microsoft.com/office/drawing/2015/9/8/chartex" xmlns:cx2="http://schemas.microsoft.com/office/drawing/2015/10/21/chartex" xmlns:cx3="http://schemas.microsoft.com/office/drawing/2016/5/9/chartex" xmlns:cx4="http://schemas.microsoft.com/office/drawing/2016/5/10/chartex" xmlns:cx5="http://schemas.microsoft.com/office/drawing/2016/5/11/chartex" xmlns:cx6="http://schemas.microsoft.com/office/drawing/2016/5/12/chartex" xmlns:cx7="http://schemas.microsoft.com/office/drawing/2016/5/13/chartex" xmlns:cx8="http://schemas.microsoft.com/office/drawing/2016/5/14/chartex" xmlns:mc="http://schemas.openxmlformats.org/markup-compatibility/2006" xmlns:aink="http://schemas.microsoft.com/office/drawing/2016/ink" xmlns:am3d="http://schemas.microsoft.com/office/drawing/2017/model3d" xmlns:o="urn:schemas-microsoft-com:office:office" xmlns:r="http://schemas.openxmlformats.org/officeDocument/2006/relationships" xmlns:m="http://schemas.openxmlformats.org/officeDocument/2006/math" xmlns:v="urn:schemas-microsoft-com:vml" xmlns:wp14="http://schemas.microsoft.com/office/word/2010/wordprocessingDrawing" xmlns:wp="http://schemas.openxmlformats.org/drawingml/2006/wordprocessingDrawing" xmlns:w10="urn:schemas-microsoft-com:office:word" xmlns:w="http://schemas.openxmlformats.org/wordprocessingml/2006/main" xmlns:w14="http://schemas.microsoft.com/office/word/2010/wordml" xmlns:w15="http://schemas.microsoft.com/office/word/2012/wordml" xmlns:w16cid="http://schemas.microsoft.com/office/word/2016/wordml/cid" xmlns:w16se="http://schemas.microsoft.com/office/word/2015/wordml/symex" xmlns:wpg="http://schemas.microsoft.com/office/word/2010/wordprocessingGroup" xmlns:wpi="http://schemas.microsoft.com/office/word/2010/wordprocessingInk" xmlns:wne="http://schemas.microsoft.com/office/word/2006/wordml" xmlns:wps="http://schemas.microsoft.com/office/word/2010/wordprocessingShape" mc:Ignorable="w14 w15 w16se w16cid wp14">
   <w:footnote w:type="separator" w:id="-1">
     <w:p>
       <w:r>
@@ -23571,7 +23997,7 @@
 </file>
 
 <file path=word/numbering.xml><?xml version="1.0" encoding="utf-8"?>
-<w:numbering xmlns:wpc="http://schemas.microsoft.com/office/word/2010/wordprocessingCanvas" xmlns:cx="http://schemas.microsoft.com/office/drawing/2014/chartex" xmlns:cx1="http://schemas.microsoft.com/office/drawing/2015/9/8/chartex" xmlns:mc="http://schemas.openxmlformats.org/markup-compatibility/2006" xmlns:o="urn:schemas-microsoft-com:office:office" xmlns:r="http://schemas.openxmlformats.org/officeDocument/2006/relationships" xmlns:m="http://schemas.openxmlformats.org/officeDocument/2006/math" xmlns:v="urn:schemas-microsoft-com:vml" xmlns:wp14="http://schemas.microsoft.com/office/word/2010/wordprocessingDrawing" xmlns:wp="http://schemas.openxmlformats.org/drawingml/2006/wordprocessingDrawing" xmlns:w10="urn:schemas-microsoft-com:office:word" xmlns:w="http://schemas.openxmlformats.org/wordprocessingml/2006/main" xmlns:w14="http://schemas.microsoft.com/office/word/2010/wordml" xmlns:w15="http://schemas.microsoft.com/office/word/2012/wordml" xmlns:w16se="http://schemas.microsoft.com/office/word/2015/wordml/symex" xmlns:wpg="http://schemas.microsoft.com/office/word/2010/wordprocessingGroup" xmlns:wpi="http://schemas.microsoft.com/office/word/2010/wordprocessingInk" xmlns:wne="http://schemas.microsoft.com/office/word/2006/wordml" xmlns:wps="http://schemas.microsoft.com/office/word/2010/wordprocessingShape" mc:Ignorable="w14 w15 w16se wp14">
+<w:numbering xmlns:wpc="http://schemas.microsoft.com/office/word/2010/wordprocessingCanvas" xmlns:cx="http://schemas.microsoft.com/office/drawing/2014/chartex" xmlns:cx1="http://schemas.microsoft.com/office/drawing/2015/9/8/chartex" xmlns:cx2="http://schemas.microsoft.com/office/drawing/2015/10/21/chartex" xmlns:cx3="http://schemas.microsoft.com/office/drawing/2016/5/9/chartex" xmlns:cx4="http://schemas.microsoft.com/office/drawing/2016/5/10/chartex" xmlns:cx5="http://schemas.microsoft.com/office/drawing/2016/5/11/chartex" xmlns:cx6="http://schemas.microsoft.com/office/drawing/2016/5/12/chartex" xmlns:cx7="http://schemas.microsoft.com/office/drawing/2016/5/13/chartex" xmlns:cx8="http://schemas.microsoft.com/office/drawing/2016/5/14/chartex" xmlns:mc="http://schemas.openxmlformats.org/markup-compatibility/2006" xmlns:aink="http://schemas.microsoft.com/office/drawing/2016/ink" xmlns:am3d="http://schemas.microsoft.com/office/drawing/2017/model3d" xmlns:o="urn:schemas-microsoft-com:office:office" xmlns:r="http://schemas.openxmlformats.org/officeDocument/2006/relationships" xmlns:m="http://schemas.openxmlformats.org/officeDocument/2006/math" xmlns:v="urn:schemas-microsoft-com:vml" xmlns:wp14="http://schemas.microsoft.com/office/word/2010/wordprocessingDrawing" xmlns:wp="http://schemas.openxmlformats.org/drawingml/2006/wordprocessingDrawing" xmlns:w10="urn:schemas-microsoft-com:office:word" xmlns:w="http://schemas.openxmlformats.org/wordprocessingml/2006/main" xmlns:w14="http://schemas.microsoft.com/office/word/2010/wordml" xmlns:w15="http://schemas.microsoft.com/office/word/2012/wordml" xmlns:w16cid="http://schemas.microsoft.com/office/word/2016/wordml/cid" xmlns:w16se="http://schemas.microsoft.com/office/word/2015/wordml/symex" xmlns:wpg="http://schemas.microsoft.com/office/word/2010/wordprocessingGroup" xmlns:wpi="http://schemas.microsoft.com/office/word/2010/wordprocessingInk" xmlns:wne="http://schemas.microsoft.com/office/word/2006/wordml" xmlns:wps="http://schemas.microsoft.com/office/word/2010/wordprocessingShape" mc:Ignorable="w14 w15 w16se w16cid wp14">
   <w:abstractNum w:abstractNumId="0" w15:restartNumberingAfterBreak="0">
     <w:nsid w:val="08C46993"/>
     <w:multiLevelType w:val="hybridMultilevel"/>
@@ -24224,7 +24650,7 @@
 </file>
 
 <file path=word/styles.xml><?xml version="1.0" encoding="utf-8"?>
-<w:styles xmlns:mc="http://schemas.openxmlformats.org/markup-compatibility/2006" xmlns:r="http://schemas.openxmlformats.org/officeDocument/2006/relationships" xmlns:w="http://schemas.openxmlformats.org/wordprocessingml/2006/main" xmlns:w14="http://schemas.microsoft.com/office/word/2010/wordml" xmlns:w15="http://schemas.microsoft.com/office/word/2012/wordml" xmlns:w16se="http://schemas.microsoft.com/office/word/2015/wordml/symex" mc:Ignorable="w14 w15 w16se">
+<w:styles xmlns:mc="http://schemas.openxmlformats.org/markup-compatibility/2006" xmlns:r="http://schemas.openxmlformats.org/officeDocument/2006/relationships" xmlns:w="http://schemas.openxmlformats.org/wordprocessingml/2006/main" xmlns:w14="http://schemas.microsoft.com/office/word/2010/wordml" xmlns:w15="http://schemas.microsoft.com/office/word/2012/wordml" xmlns:w16cid="http://schemas.microsoft.com/office/word/2016/wordml/cid" xmlns:w16se="http://schemas.microsoft.com/office/word/2015/wordml/symex" mc:Ignorable="w14 w15 w16se w16cid">
   <w:docDefaults>
     <w:rPrDefault>
       <w:rPr>
@@ -24237,7 +24663,7 @@
     </w:rPrDefault>
     <w:pPrDefault/>
   </w:docDefaults>
-  <w:latentStyles w:defLockedState="0" w:defUIPriority="99" w:defSemiHidden="0" w:defUnhideWhenUsed="0" w:defQFormat="0" w:count="371">
+  <w:latentStyles w:defLockedState="0" w:defUIPriority="99" w:defSemiHidden="0" w:defUnhideWhenUsed="0" w:defQFormat="0" w:count="375">
     <w:lsdException w:name="Normal" w:uiPriority="0" w:qFormat="1"/>
     <w:lsdException w:name="heading 1" w:uiPriority="9" w:qFormat="1"/>
     <w:lsdException w:name="heading 2" w:semiHidden="1" w:uiPriority="9" w:unhideWhenUsed="1" w:qFormat="1"/>
@@ -24343,7 +24769,6 @@
     <w:lsdException w:name="HTML Sample" w:semiHidden="1" w:unhideWhenUsed="1"/>
     <w:lsdException w:name="HTML Typewriter" w:semiHidden="1" w:unhideWhenUsed="1"/>
     <w:lsdException w:name="HTML Variable" w:semiHidden="1" w:unhideWhenUsed="1"/>
-    <w:lsdException w:name="Normal Table" w:semiHidden="1" w:unhideWhenUsed="1"/>
     <w:lsdException w:name="annotation subject" w:semiHidden="1" w:unhideWhenUsed="1"/>
     <w:lsdException w:name="No List" w:semiHidden="1" w:unhideWhenUsed="1"/>
     <w:lsdException w:name="Outline List 1" w:semiHidden="1" w:unhideWhenUsed="1"/>
@@ -24387,10 +24812,8 @@
     <w:lsdException w:name="Table Elegant" w:semiHidden="1" w:unhideWhenUsed="1"/>
     <w:lsdException w:name="Table Professional" w:semiHidden="1" w:unhideWhenUsed="1"/>
     <w:lsdException w:name="Table Subtle 1" w:semiHidden="1" w:unhideWhenUsed="1"/>
-    <w:lsdException w:name="Table Subtle 2" w:semiHidden="1" w:unhideWhenUsed="1"/>
     <w:lsdException w:name="Table Web 1" w:semiHidden="1" w:unhideWhenUsed="1"/>
     <w:lsdException w:name="Table Web 2" w:semiHidden="1" w:unhideWhenUsed="1"/>
-    <w:lsdException w:name="Table Web 3" w:semiHidden="1" w:unhideWhenUsed="1"/>
     <w:lsdException w:name="Balloon Text" w:semiHidden="1" w:unhideWhenUsed="1"/>
     <w:lsdException w:name="Table Grid" w:uiPriority="39"/>
     <w:lsdException w:name="Table Theme" w:semiHidden="1" w:unhideWhenUsed="1"/>
@@ -24609,6 +25032,10 @@
     <w:lsdException w:name="List Table 5 Dark Accent 6" w:uiPriority="50"/>
     <w:lsdException w:name="List Table 6 Colorful Accent 6" w:uiPriority="51"/>
     <w:lsdException w:name="List Table 7 Colorful Accent 6" w:uiPriority="52"/>
+    <w:lsdException w:name="Mention" w:semiHidden="1" w:unhideWhenUsed="1"/>
+    <w:lsdException w:name="Smart Hyperlink" w:semiHidden="1" w:unhideWhenUsed="1"/>
+    <w:lsdException w:name="Hashtag" w:semiHidden="1" w:unhideWhenUsed="1"/>
+    <w:lsdException w:name="Unresolved Mention" w:semiHidden="1" w:unhideWhenUsed="1"/>
   </w:latentStyles>
   <w:style w:type="paragraph" w:default="1" w:styleId="a">
     <w:name w:val="Normal"/>
@@ -25289,7 +25716,7 @@
 </file>
 
 <file path=customXml/itemProps1.xml><?xml version="1.0" encoding="utf-8"?>
-<ds:datastoreItem xmlns:ds="http://schemas.openxmlformats.org/officeDocument/2006/customXml" ds:itemID="{7087A39E-18B5-420B-BF4A-44277146D947}">
+<ds:datastoreItem xmlns:ds="http://schemas.openxmlformats.org/officeDocument/2006/customXml" ds:itemID="{13BB4768-E44B-470D-BAD0-D80ABC4C2DBB}">
   <ds:schemaRefs>
     <ds:schemaRef ds:uri="http://schemas.openxmlformats.org/officeDocument/2006/bibliography"/>
   </ds:schemaRefs>

--- a/paper/skeleton based action recognition using few shot learning.docx
+++ b/paper/skeleton based action recognition using few shot learning.docx
@@ -1,6 +1,6 @@
 
 <file path=word/document.xml><?xml version="1.0" encoding="utf-8"?>
-<w:document xmlns:wpc="http://schemas.microsoft.com/office/word/2010/wordprocessingCanvas" xmlns:cx="http://schemas.microsoft.com/office/drawing/2014/chartex" xmlns:cx1="http://schemas.microsoft.com/office/drawing/2015/9/8/chartex" xmlns:cx2="http://schemas.microsoft.com/office/drawing/2015/10/21/chartex" xmlns:cx3="http://schemas.microsoft.com/office/drawing/2016/5/9/chartex" xmlns:cx4="http://schemas.microsoft.com/office/drawing/2016/5/10/chartex" xmlns:cx5="http://schemas.microsoft.com/office/drawing/2016/5/11/chartex" xmlns:cx6="http://schemas.microsoft.com/office/drawing/2016/5/12/chartex" xmlns:cx7="http://schemas.microsoft.com/office/drawing/2016/5/13/chartex" xmlns:cx8="http://schemas.microsoft.com/office/drawing/2016/5/14/chartex" xmlns:mc="http://schemas.openxmlformats.org/markup-compatibility/2006" xmlns:aink="http://schemas.microsoft.com/office/drawing/2016/ink" xmlns:am3d="http://schemas.microsoft.com/office/drawing/2017/model3d" xmlns:o="urn:schemas-microsoft-com:office:office" xmlns:r="http://schemas.openxmlformats.org/officeDocument/2006/relationships" xmlns:m="http://schemas.openxmlformats.org/officeDocument/2006/math" xmlns:v="urn:schemas-microsoft-com:vml" xmlns:wp14="http://schemas.microsoft.com/office/word/2010/wordprocessingDrawing" xmlns:wp="http://schemas.openxmlformats.org/drawingml/2006/wordprocessingDrawing" xmlns:w10="urn:schemas-microsoft-com:office:word" xmlns:w="http://schemas.openxmlformats.org/wordprocessingml/2006/main" xmlns:w14="http://schemas.microsoft.com/office/word/2010/wordml" xmlns:w15="http://schemas.microsoft.com/office/word/2012/wordml" xmlns:w16cid="http://schemas.microsoft.com/office/word/2016/wordml/cid" xmlns:w16se="http://schemas.microsoft.com/office/word/2015/wordml/symex" xmlns:wpg="http://schemas.microsoft.com/office/word/2010/wordprocessingGroup" xmlns:wpi="http://schemas.microsoft.com/office/word/2010/wordprocessingInk" xmlns:wne="http://schemas.microsoft.com/office/word/2006/wordml" xmlns:wps="http://schemas.microsoft.com/office/word/2010/wordprocessingShape" mc:Ignorable="w14 w15 w16se w16cid wp14">
+<w:document xmlns:wpc="http://schemas.microsoft.com/office/word/2010/wordprocessingCanvas" xmlns:cx="http://schemas.microsoft.com/office/drawing/2014/chartex" xmlns:cx1="http://schemas.microsoft.com/office/drawing/2015/9/8/chartex" xmlns:mc="http://schemas.openxmlformats.org/markup-compatibility/2006" xmlns:o="urn:schemas-microsoft-com:office:office" xmlns:r="http://schemas.openxmlformats.org/officeDocument/2006/relationships" xmlns:m="http://schemas.openxmlformats.org/officeDocument/2006/math" xmlns:v="urn:schemas-microsoft-com:vml" xmlns:wp14="http://schemas.microsoft.com/office/word/2010/wordprocessingDrawing" xmlns:wp="http://schemas.openxmlformats.org/drawingml/2006/wordprocessingDrawing" xmlns:w10="urn:schemas-microsoft-com:office:word" xmlns:w="http://schemas.openxmlformats.org/wordprocessingml/2006/main" xmlns:w14="http://schemas.microsoft.com/office/word/2010/wordml" xmlns:w15="http://schemas.microsoft.com/office/word/2012/wordml" xmlns:w16se="http://schemas.microsoft.com/office/word/2015/wordml/symex" xmlns:wpg="http://schemas.microsoft.com/office/word/2010/wordprocessingGroup" xmlns:wpi="http://schemas.microsoft.com/office/word/2010/wordprocessingInk" xmlns:wne="http://schemas.microsoft.com/office/word/2006/wordml" xmlns:wps="http://schemas.microsoft.com/office/word/2010/wordprocessingShape" mc:Ignorable="w14 w15 w16se wp14">
   <w:body>
     <w:p>
       <w:pPr>
@@ -694,7 +694,21 @@
           <w:sz w:val="24"/>
           <w:szCs w:val="24"/>
         </w:rPr>
-        <w:t xml:space="preserve"> into two </w:t>
+        <w:t xml:space="preserve"> into </w:t>
+      </w:r>
+      <w:r>
+        <w:rPr>
+          <w:sz w:val="24"/>
+          <w:szCs w:val="24"/>
+        </w:rPr>
+        <w:t>three</w:t>
+      </w:r>
+      <w:r>
+        <w:rPr>
+          <w:sz w:val="24"/>
+          <w:szCs w:val="24"/>
+        </w:rPr>
+        <w:t xml:space="preserve"> </w:t>
       </w:r>
       <w:r>
         <w:rPr>
@@ -740,7 +754,14 @@
           <w:sz w:val="24"/>
           <w:szCs w:val="24"/>
         </w:rPr>
-        <w:t xml:space="preserve">One of the </w:t>
+        <w:t>The first</w:t>
+      </w:r>
+      <w:r>
+        <w:rPr>
+          <w:sz w:val="24"/>
+          <w:szCs w:val="24"/>
+        </w:rPr>
+        <w:t xml:space="preserve"> </w:t>
       </w:r>
       <w:r>
         <w:rPr>
@@ -952,11 +973,9 @@
       </w:r>
       <w:r>
         <w:rPr>
-          <w:rFonts w:ascii="Helvetica" w:hAnsi="Helvetica"/>
-          <w:color w:val="000000"/>
-          <w:sz w:val="20"/>
-          <w:szCs w:val="20"/>
-          <w:shd w:val="clear" w:color="auto" w:fill="FFFFFF"/>
+          <w:kern w:val="0"/>
+          <w:sz w:val="24"/>
+          <w:szCs w:val="24"/>
         </w:rPr>
         <w:t>Pham</w:t>
       </w:r>
@@ -986,6 +1005,545 @@
       </w:r>
       <w:r>
         <w:rPr>
+          <w:kern w:val="0"/>
+          <w:sz w:val="24"/>
+          <w:szCs w:val="24"/>
+        </w:rPr>
+        <w:instrText xml:space="preserve"> \* MERGEFORMAT </w:instrText>
+      </w:r>
+      <w:r>
+        <w:rPr>
+          <w:kern w:val="0"/>
+          <w:sz w:val="24"/>
+          <w:szCs w:val="24"/>
+        </w:rPr>
+        <w:fldChar w:fldCharType="separate"/>
+      </w:r>
+      <w:r>
+        <w:rPr>
+          <w:kern w:val="0"/>
+          <w:sz w:val="24"/>
+          <w:szCs w:val="24"/>
+        </w:rPr>
+        <w:t>2</w:t>
+      </w:r>
+      <w:r>
+        <w:rPr>
+          <w:kern w:val="0"/>
+          <w:sz w:val="24"/>
+          <w:szCs w:val="24"/>
+        </w:rPr>
+        <w:fldChar w:fldCharType="end"/>
+      </w:r>
+      <w:r>
+        <w:rPr>
+          <w:kern w:val="0"/>
+          <w:sz w:val="24"/>
+          <w:szCs w:val="24"/>
+        </w:rPr>
+        <w:t>]</w:t>
+      </w:r>
+      <w:r>
+        <w:rPr>
+          <w:kern w:val="0"/>
+          <w:sz w:val="24"/>
+          <w:szCs w:val="24"/>
+        </w:rPr>
+        <w:t xml:space="preserve"> and </w:t>
+      </w:r>
+      <w:r>
+        <w:rPr>
+          <w:kern w:val="0"/>
+          <w:sz w:val="24"/>
+          <w:szCs w:val="24"/>
+        </w:rPr>
+        <w:t>Li[</w:t>
+      </w:r>
+      <w:r>
+        <w:rPr>
+          <w:kern w:val="0"/>
+          <w:sz w:val="24"/>
+          <w:szCs w:val="24"/>
+        </w:rPr>
+        <w:fldChar w:fldCharType="begin"/>
+      </w:r>
+      <w:r>
+        <w:rPr>
+          <w:kern w:val="0"/>
+          <w:sz w:val="24"/>
+          <w:szCs w:val="24"/>
+        </w:rPr>
+        <w:instrText xml:space="preserve"> REF _Ref4526002 </w:instrText>
+      </w:r>
+      <w:r>
+        <w:rPr>
+          <w:kern w:val="0"/>
+          <w:sz w:val="24"/>
+          <w:szCs w:val="24"/>
+        </w:rPr>
+        <w:instrText xml:space="preserve"> \* MERGEFORMAT </w:instrText>
+      </w:r>
+      <w:r>
+        <w:rPr>
+          <w:kern w:val="0"/>
+          <w:sz w:val="24"/>
+          <w:szCs w:val="24"/>
+        </w:rPr>
+        <w:fldChar w:fldCharType="separate"/>
+      </w:r>
+      <w:r>
+        <w:rPr>
+          <w:kern w:val="0"/>
+          <w:sz w:val="24"/>
+          <w:szCs w:val="24"/>
+        </w:rPr>
+        <w:t>3</w:t>
+      </w:r>
+      <w:r>
+        <w:rPr>
+          <w:kern w:val="0"/>
+          <w:sz w:val="24"/>
+          <w:szCs w:val="24"/>
+        </w:rPr>
+        <w:fldChar w:fldCharType="end"/>
+      </w:r>
+      <w:r>
+        <w:rPr>
+          <w:kern w:val="0"/>
+          <w:sz w:val="24"/>
+          <w:szCs w:val="24"/>
+        </w:rPr>
+        <w:t>]</w:t>
+      </w:r>
+      <w:r>
+        <w:rPr>
+          <w:kern w:val="0"/>
+          <w:sz w:val="24"/>
+          <w:szCs w:val="24"/>
+        </w:rPr>
+        <w:t xml:space="preserve"> </w:t>
+      </w:r>
+      <w:r>
+        <w:rPr>
+          <w:kern w:val="0"/>
+          <w:sz w:val="24"/>
+          <w:szCs w:val="24"/>
+        </w:rPr>
+        <w:t xml:space="preserve">rearrange the pixels in RGB </w:t>
+      </w:r>
+      <w:r>
+        <w:rPr>
+          <w:kern w:val="0"/>
+          <w:sz w:val="24"/>
+          <w:szCs w:val="24"/>
+        </w:rPr>
+        <w:t>skeleton-</w:t>
+      </w:r>
+      <w:r>
+        <w:rPr>
+          <w:kern w:val="0"/>
+          <w:sz w:val="24"/>
+          <w:szCs w:val="24"/>
+        </w:rPr>
+        <w:t>images</w:t>
+      </w:r>
+      <w:r>
+        <w:rPr>
+          <w:kern w:val="0"/>
+          <w:sz w:val="24"/>
+          <w:szCs w:val="24"/>
+        </w:rPr>
+        <w:t xml:space="preserve"> </w:t>
+      </w:r>
+      <w:r>
+        <w:rPr>
+          <w:kern w:val="0"/>
+          <w:sz w:val="24"/>
+          <w:szCs w:val="24"/>
+        </w:rPr>
+        <w:t>to obtain a better representation of</w:t>
+      </w:r>
+      <w:r>
+        <w:rPr>
+          <w:kern w:val="0"/>
+          <w:sz w:val="24"/>
+          <w:szCs w:val="24"/>
+        </w:rPr>
+        <w:t xml:space="preserve"> the movement.</w:t>
+      </w:r>
+      <w:r>
+        <w:rPr>
+          <w:kern w:val="0"/>
+          <w:sz w:val="24"/>
+          <w:szCs w:val="24"/>
+        </w:rPr>
+        <w:t xml:space="preserve"> </w:t>
+      </w:r>
+      <w:r>
+        <w:rPr>
+          <w:kern w:val="0"/>
+          <w:sz w:val="24"/>
+          <w:szCs w:val="24"/>
+        </w:rPr>
+        <w:t>Furthermore</w:t>
+      </w:r>
+      <w:r>
+        <w:rPr>
+          <w:kern w:val="0"/>
+          <w:sz w:val="24"/>
+          <w:szCs w:val="24"/>
+        </w:rPr>
+        <w:t xml:space="preserve">, </w:t>
+      </w:r>
+      <w:r>
+        <w:rPr>
+          <w:rFonts w:hint="eastAsia"/>
+          <w:kern w:val="0"/>
+          <w:sz w:val="24"/>
+          <w:szCs w:val="24"/>
+        </w:rPr>
+        <w:t>Liu</w:t>
+      </w:r>
+      <w:r>
+        <w:rPr>
+          <w:kern w:val="0"/>
+          <w:sz w:val="24"/>
+          <w:szCs w:val="24"/>
+        </w:rPr>
+        <w:t>[</w:t>
+      </w:r>
+      <w:r>
+        <w:rPr>
+          <w:kern w:val="0"/>
+          <w:sz w:val="24"/>
+          <w:szCs w:val="24"/>
+        </w:rPr>
+        <w:fldChar w:fldCharType="begin"/>
+      </w:r>
+      <w:r>
+        <w:rPr>
+          <w:kern w:val="0"/>
+          <w:sz w:val="24"/>
+          <w:szCs w:val="24"/>
+        </w:rPr>
+        <w:instrText xml:space="preserve"> REF _Ref4523207 </w:instrText>
+      </w:r>
+      <w:r>
+        <w:rPr>
+          <w:kern w:val="0"/>
+          <w:sz w:val="24"/>
+          <w:szCs w:val="24"/>
+        </w:rPr>
+        <w:instrText xml:space="preserve"> \* MERGEFORMAT </w:instrText>
+      </w:r>
+      <w:r>
+        <w:rPr>
+          <w:kern w:val="0"/>
+          <w:sz w:val="24"/>
+          <w:szCs w:val="24"/>
+        </w:rPr>
+        <w:fldChar w:fldCharType="separate"/>
+      </w:r>
+      <w:r>
+        <w:rPr>
+          <w:kern w:val="0"/>
+          <w:sz w:val="24"/>
+          <w:szCs w:val="24"/>
+        </w:rPr>
+        <w:t>4</w:t>
+      </w:r>
+      <w:r>
+        <w:rPr>
+          <w:kern w:val="0"/>
+          <w:sz w:val="24"/>
+          <w:szCs w:val="24"/>
+        </w:rPr>
+        <w:fldChar w:fldCharType="end"/>
+      </w:r>
+      <w:r>
+        <w:rPr>
+          <w:kern w:val="0"/>
+          <w:sz w:val="24"/>
+          <w:szCs w:val="24"/>
+        </w:rPr>
+        <w:t>]</w:t>
+      </w:r>
+      <w:r>
+        <w:rPr>
+          <w:kern w:val="0"/>
+          <w:sz w:val="24"/>
+          <w:szCs w:val="24"/>
+        </w:rPr>
+        <w:t xml:space="preserve"> </w:t>
+      </w:r>
+      <w:r>
+        <w:rPr>
+          <w:kern w:val="0"/>
+          <w:sz w:val="24"/>
+          <w:szCs w:val="24"/>
+        </w:rPr>
+        <w:t>design</w:t>
+      </w:r>
+      <w:r>
+        <w:rPr>
+          <w:kern w:val="0"/>
+          <w:sz w:val="24"/>
+          <w:szCs w:val="24"/>
+        </w:rPr>
+        <w:t xml:space="preserve"> </w:t>
+      </w:r>
+      <w:r>
+        <w:rPr>
+          <w:noProof/>
+          <w:kern w:val="0"/>
+          <w:sz w:val="24"/>
+          <w:szCs w:val="24"/>
+        </w:rPr>
+        <w:t>an skeleton</w:t>
+      </w:r>
+      <w:r>
+        <w:rPr>
+          <w:kern w:val="0"/>
+          <w:sz w:val="24"/>
+          <w:szCs w:val="24"/>
+        </w:rPr>
+        <w:t xml:space="preserve"> visualization </w:t>
+      </w:r>
+      <w:r>
+        <w:rPr>
+          <w:kern w:val="0"/>
+          <w:sz w:val="24"/>
+          <w:szCs w:val="24"/>
+        </w:rPr>
+        <w:t>method</w:t>
+      </w:r>
+      <w:r>
+        <w:rPr>
+          <w:kern w:val="0"/>
+          <w:sz w:val="24"/>
+          <w:szCs w:val="24"/>
+        </w:rPr>
+        <w:t xml:space="preserve"> </w:t>
+      </w:r>
+      <w:r>
+        <w:rPr>
+          <w:kern w:val="0"/>
+          <w:sz w:val="24"/>
+          <w:szCs w:val="24"/>
+        </w:rPr>
+        <w:t>to represent a skeleton sequence as a series</w:t>
+      </w:r>
+      <w:r>
+        <w:rPr>
+          <w:kern w:val="0"/>
+          <w:sz w:val="24"/>
+          <w:szCs w:val="24"/>
+        </w:rPr>
+        <w:t xml:space="preserve"> of visual and </w:t>
+      </w:r>
+      <w:r>
+        <w:rPr>
+          <w:kern w:val="0"/>
+          <w:sz w:val="24"/>
+          <w:szCs w:val="24"/>
+        </w:rPr>
+        <w:lastRenderedPageBreak/>
+        <w:t xml:space="preserve">motion </w:t>
+      </w:r>
+      <w:r>
+        <w:rPr>
+          <w:noProof/>
+          <w:kern w:val="0"/>
+          <w:sz w:val="24"/>
+          <w:szCs w:val="24"/>
+        </w:rPr>
+        <w:t>enhanced color</w:t>
+      </w:r>
+      <w:r>
+        <w:rPr>
+          <w:kern w:val="0"/>
+          <w:sz w:val="24"/>
+          <w:szCs w:val="24"/>
+        </w:rPr>
+        <w:t xml:space="preserve"> image</w:t>
+      </w:r>
+      <w:r>
+        <w:rPr>
+          <w:kern w:val="0"/>
+          <w:sz w:val="24"/>
+          <w:szCs w:val="24"/>
+        </w:rPr>
+        <w:t>s</w:t>
+      </w:r>
+      <w:r>
+        <w:rPr>
+          <w:kern w:val="0"/>
+          <w:sz w:val="24"/>
+          <w:szCs w:val="24"/>
+        </w:rPr>
+        <w:t>.</w:t>
+      </w:r>
+      <w:r>
+        <w:rPr>
+          <w:kern w:val="0"/>
+          <w:sz w:val="24"/>
+          <w:szCs w:val="24"/>
+        </w:rPr>
+        <w:t xml:space="preserve"> </w:t>
+      </w:r>
+      <w:r>
+        <w:rPr>
+          <w:noProof/>
+          <w:kern w:val="0"/>
+          <w:sz w:val="24"/>
+          <w:szCs w:val="24"/>
+        </w:rPr>
+        <w:t>Having encode</w:t>
+      </w:r>
+      <w:r>
+        <w:rPr>
+          <w:noProof/>
+          <w:kern w:val="0"/>
+          <w:sz w:val="24"/>
+          <w:szCs w:val="24"/>
+        </w:rPr>
+        <w:t>d skeleton sequence</w:t>
+      </w:r>
+      <w:r>
+        <w:rPr>
+          <w:noProof/>
+          <w:kern w:val="0"/>
+          <w:sz w:val="24"/>
+          <w:szCs w:val="24"/>
+        </w:rPr>
+        <w:t>s</w:t>
+      </w:r>
+      <w:r>
+        <w:rPr>
+          <w:noProof/>
+          <w:kern w:val="0"/>
+          <w:sz w:val="24"/>
+          <w:szCs w:val="24"/>
+        </w:rPr>
+        <w:t xml:space="preserve"> into feature image</w:t>
+      </w:r>
+      <w:r>
+        <w:rPr>
+          <w:noProof/>
+          <w:kern w:val="0"/>
+          <w:sz w:val="24"/>
+          <w:szCs w:val="24"/>
+        </w:rPr>
+        <w:t>s</w:t>
+      </w:r>
+      <w:r>
+        <w:rPr>
+          <w:kern w:val="0"/>
+          <w:sz w:val="24"/>
+          <w:szCs w:val="24"/>
+        </w:rPr>
+        <w:t>,</w:t>
+      </w:r>
+      <w:r>
+        <w:rPr>
+          <w:kern w:val="0"/>
+          <w:sz w:val="24"/>
+          <w:szCs w:val="24"/>
+        </w:rPr>
+        <w:t xml:space="preserve"> </w:t>
+      </w:r>
+      <w:r>
+        <w:rPr>
+          <w:kern w:val="0"/>
+          <w:sz w:val="24"/>
+          <w:szCs w:val="24"/>
+        </w:rPr>
+        <w:t xml:space="preserve">a </w:t>
+      </w:r>
+      <w:r>
+        <w:rPr>
+          <w:noProof/>
+          <w:kern w:val="0"/>
+          <w:sz w:val="24"/>
+          <w:szCs w:val="24"/>
+        </w:rPr>
+        <w:t>variety</w:t>
+      </w:r>
+      <w:r>
+        <w:rPr>
+          <w:kern w:val="0"/>
+          <w:sz w:val="24"/>
+          <w:szCs w:val="24"/>
+        </w:rPr>
+        <w:t xml:space="preserve"> </w:t>
+      </w:r>
+      <w:r>
+        <w:rPr>
+          <w:kern w:val="0"/>
+          <w:sz w:val="24"/>
+          <w:szCs w:val="24"/>
+        </w:rPr>
+        <w:t>of</w:t>
+      </w:r>
+      <w:r>
+        <w:rPr>
+          <w:kern w:val="0"/>
+          <w:sz w:val="24"/>
+          <w:szCs w:val="24"/>
+        </w:rPr>
+        <w:t xml:space="preserve"> </w:t>
+      </w:r>
+      <w:r>
+        <w:rPr>
+          <w:sz w:val="24"/>
+          <w:szCs w:val="24"/>
+        </w:rPr>
+        <w:t>CNN network</w:t>
+      </w:r>
+      <w:r>
+        <w:rPr>
+          <w:sz w:val="24"/>
+          <w:szCs w:val="24"/>
+        </w:rPr>
+        <w:t>s</w:t>
+      </w:r>
+      <w:r>
+        <w:rPr>
+          <w:sz w:val="24"/>
+          <w:szCs w:val="24"/>
+        </w:rPr>
+        <w:t>(</w:t>
+      </w:r>
+      <w:r>
+        <w:rPr>
+          <w:noProof/>
+          <w:kern w:val="0"/>
+          <w:sz w:val="24"/>
+          <w:szCs w:val="24"/>
+        </w:rPr>
+        <w:t>CNN[</w:t>
+      </w:r>
+      <w:r>
+        <w:rPr>
+          <w:noProof/>
+          <w:kern w:val="0"/>
+          <w:sz w:val="24"/>
+          <w:szCs w:val="24"/>
+        </w:rPr>
+        <w:fldChar w:fldCharType="begin"/>
+      </w:r>
+      <w:r>
+        <w:rPr>
+          <w:noProof/>
+          <w:kern w:val="0"/>
+          <w:sz w:val="24"/>
+          <w:szCs w:val="24"/>
+        </w:rPr>
+        <w:instrText xml:space="preserve"> REF _Ref4525039 </w:instrText>
+      </w:r>
+      <w:r>
+        <w:rPr>
+          <w:noProof/>
           <w:kern w:val="0"/>
           <w:sz w:val="24"/>
           <w:szCs w:val="24"/>
@@ -998,279 +1556,7 @@
           <w:noProof/>
           <w:szCs w:val="21"/>
         </w:rPr>
-        <w:t>2</w:t>
-      </w:r>
-      <w:r>
-        <w:rPr>
-          <w:kern w:val="0"/>
-          <w:sz w:val="24"/>
-          <w:szCs w:val="24"/>
-        </w:rPr>
-        <w:fldChar w:fldCharType="end"/>
-      </w:r>
-      <w:r>
-        <w:rPr>
-          <w:kern w:val="0"/>
-          <w:sz w:val="24"/>
-          <w:szCs w:val="24"/>
-        </w:rPr>
-        <w:t>]</w:t>
-      </w:r>
-      <w:r>
-        <w:rPr>
-          <w:rFonts w:ascii="Helvetica" w:hAnsi="Helvetica"/>
-          <w:color w:val="000000"/>
-          <w:sz w:val="20"/>
-          <w:szCs w:val="20"/>
-          <w:shd w:val="clear" w:color="auto" w:fill="FFFFFF"/>
-        </w:rPr>
-        <w:t xml:space="preserve"> and </w:t>
-      </w:r>
-      <w:r>
-        <w:rPr>
-          <w:rFonts w:ascii="Helvetica" w:hAnsi="Helvetica"/>
-          <w:color w:val="000000"/>
-          <w:sz w:val="20"/>
-          <w:szCs w:val="20"/>
-          <w:shd w:val="clear" w:color="auto" w:fill="FFFFFF"/>
-        </w:rPr>
-        <w:t>Li[</w:t>
-      </w:r>
-      <w:r>
-        <w:rPr>
-          <w:rFonts w:ascii="Helvetica" w:hAnsi="Helvetica"/>
-          <w:color w:val="000000"/>
-          <w:sz w:val="20"/>
-          <w:szCs w:val="20"/>
-          <w:shd w:val="clear" w:color="auto" w:fill="FFFFFF"/>
-        </w:rPr>
-        <w:fldChar w:fldCharType="begin"/>
-      </w:r>
-      <w:r>
-        <w:rPr>
-          <w:rFonts w:ascii="Helvetica" w:hAnsi="Helvetica"/>
-          <w:color w:val="000000"/>
-          <w:sz w:val="20"/>
-          <w:szCs w:val="20"/>
-          <w:shd w:val="clear" w:color="auto" w:fill="FFFFFF"/>
-        </w:rPr>
-        <w:instrText xml:space="preserve"> REF _Ref4526002 </w:instrText>
-      </w:r>
-      <w:r>
-        <w:rPr>
-          <w:rFonts w:ascii="Helvetica" w:hAnsi="Helvetica"/>
-          <w:color w:val="000000"/>
-          <w:sz w:val="20"/>
-          <w:szCs w:val="20"/>
-          <w:shd w:val="clear" w:color="auto" w:fill="FFFFFF"/>
-        </w:rPr>
-        <w:fldChar w:fldCharType="separate"/>
-      </w:r>
-      <w:r>
-        <w:rPr>
-          <w:rFonts w:ascii="Helvetica" w:hAnsi="Helvetica"/>
-          <w:noProof/>
-          <w:color w:val="000000"/>
-          <w:shd w:val="clear" w:color="auto" w:fill="FFFFFF"/>
-        </w:rPr>
-        <w:t>3</w:t>
-      </w:r>
-      <w:r>
-        <w:rPr>
-          <w:rFonts w:ascii="Helvetica" w:hAnsi="Helvetica"/>
-          <w:color w:val="000000"/>
-          <w:sz w:val="20"/>
-          <w:szCs w:val="20"/>
-          <w:shd w:val="clear" w:color="auto" w:fill="FFFFFF"/>
-        </w:rPr>
-        <w:fldChar w:fldCharType="end"/>
-      </w:r>
-      <w:r>
-        <w:rPr>
-          <w:rFonts w:ascii="Helvetica" w:hAnsi="Helvetica"/>
-          <w:color w:val="000000"/>
-          <w:sz w:val="20"/>
-          <w:szCs w:val="20"/>
-          <w:shd w:val="clear" w:color="auto" w:fill="FFFFFF"/>
-        </w:rPr>
-        <w:t>]</w:t>
-      </w:r>
-      <w:r>
-        <w:rPr>
-          <w:kern w:val="0"/>
-          <w:sz w:val="24"/>
-          <w:szCs w:val="24"/>
-        </w:rPr>
-        <w:t xml:space="preserve"> </w:t>
-      </w:r>
-      <w:r>
-        <w:rPr>
-          <w:kern w:val="0"/>
-          <w:sz w:val="24"/>
-          <w:szCs w:val="24"/>
-        </w:rPr>
-        <w:t xml:space="preserve">rearrange the pixels in RGB </w:t>
-      </w:r>
-      <w:r>
-        <w:rPr>
-          <w:kern w:val="0"/>
-          <w:sz w:val="24"/>
-          <w:szCs w:val="24"/>
-        </w:rPr>
-        <w:t>skeleton-</w:t>
-      </w:r>
-      <w:r>
-        <w:rPr>
-          <w:kern w:val="0"/>
-          <w:sz w:val="24"/>
-          <w:szCs w:val="24"/>
-        </w:rPr>
-        <w:t>images</w:t>
-      </w:r>
-      <w:r>
-        <w:rPr>
-          <w:kern w:val="0"/>
-          <w:sz w:val="24"/>
-          <w:szCs w:val="24"/>
-        </w:rPr>
-        <w:t xml:space="preserve"> </w:t>
-      </w:r>
-      <w:r>
-        <w:rPr>
-          <w:kern w:val="0"/>
-          <w:sz w:val="24"/>
-          <w:szCs w:val="24"/>
-        </w:rPr>
-        <w:t>to obtain a better representation of</w:t>
-      </w:r>
-      <w:r>
-        <w:rPr>
-          <w:kern w:val="0"/>
-          <w:sz w:val="24"/>
-          <w:szCs w:val="24"/>
-        </w:rPr>
-        <w:t xml:space="preserve"> the movement.</w:t>
-      </w:r>
-      <w:r>
-        <w:rPr>
-          <w:kern w:val="0"/>
-          <w:sz w:val="24"/>
-          <w:szCs w:val="24"/>
-        </w:rPr>
-        <w:t xml:space="preserve"> </w:t>
-      </w:r>
-      <w:r>
-        <w:rPr>
-          <w:kern w:val="0"/>
-          <w:sz w:val="24"/>
-          <w:szCs w:val="24"/>
-        </w:rPr>
-        <w:t>Furthermore</w:t>
-      </w:r>
-      <w:r>
-        <w:rPr>
-          <w:kern w:val="0"/>
-          <w:sz w:val="24"/>
-          <w:szCs w:val="24"/>
-        </w:rPr>
-        <w:t xml:space="preserve">, </w:t>
-      </w:r>
-      <w:r>
-        <w:rPr>
-          <w:rFonts w:hint="eastAsia"/>
-          <w:kern w:val="0"/>
-          <w:sz w:val="24"/>
-          <w:szCs w:val="24"/>
-        </w:rPr>
-        <w:t>Liu</w:t>
-      </w:r>
-      <w:r>
-        <w:rPr>
-          <w:kern w:val="0"/>
-          <w:sz w:val="24"/>
-          <w:szCs w:val="24"/>
-        </w:rPr>
-        <w:t>[</w:t>
-      </w:r>
-      <w:r>
-        <w:rPr>
-          <w:kern w:val="0"/>
-          <w:sz w:val="24"/>
-          <w:szCs w:val="24"/>
-        </w:rPr>
-        <w:fldChar w:fldCharType="begin"/>
-      </w:r>
-      <w:r>
-        <w:rPr>
-          <w:kern w:val="0"/>
-          <w:sz w:val="24"/>
-          <w:szCs w:val="24"/>
-        </w:rPr>
-        <w:instrText xml:space="preserve"> REF _Ref4523207 </w:instrText>
-      </w:r>
-      <w:r>
-        <w:rPr>
-          <w:kern w:val="0"/>
-          <w:sz w:val="24"/>
-          <w:szCs w:val="24"/>
-        </w:rPr>
-        <w:instrText xml:space="preserve"> \* MERGEFORMAT </w:instrText>
-      </w:r>
-      <w:r>
-        <w:rPr>
-          <w:kern w:val="0"/>
-          <w:sz w:val="24"/>
-          <w:szCs w:val="24"/>
-        </w:rPr>
-        <w:fldChar w:fldCharType="separate"/>
-      </w:r>
-      <w:r>
-        <w:rPr>
-          <w:kern w:val="0"/>
-          <w:sz w:val="24"/>
-          <w:szCs w:val="24"/>
-        </w:rPr>
-        <w:t>4</w:t>
-      </w:r>
-      <w:r>
-        <w:rPr>
-          <w:kern w:val="0"/>
-          <w:sz w:val="24"/>
-          <w:szCs w:val="24"/>
-        </w:rPr>
-        <w:fldChar w:fldCharType="end"/>
-      </w:r>
-      <w:r>
-        <w:rPr>
-          <w:kern w:val="0"/>
-          <w:sz w:val="24"/>
-          <w:szCs w:val="24"/>
-        </w:rPr>
-        <w:t>]</w:t>
-      </w:r>
-      <w:r>
-        <w:rPr>
-          <w:kern w:val="0"/>
-          <w:sz w:val="24"/>
-          <w:szCs w:val="24"/>
-        </w:rPr>
-        <w:t xml:space="preserve"> </w:t>
-      </w:r>
-      <w:r>
-        <w:rPr>
-          <w:kern w:val="0"/>
-          <w:sz w:val="24"/>
-          <w:szCs w:val="24"/>
-        </w:rPr>
-        <w:t>proposed</w:t>
-      </w:r>
-      <w:r>
-        <w:rPr>
-          <w:kern w:val="0"/>
-          <w:sz w:val="24"/>
-          <w:szCs w:val="24"/>
-        </w:rPr>
-        <w:t xml:space="preserve"> </w:t>
+        <w:t>1</w:t>
       </w:r>
       <w:r>
         <w:rPr>
@@ -1279,56 +1565,7 @@
           <w:sz w:val="24"/>
           <w:szCs w:val="24"/>
         </w:rPr>
-        <w:t>an skeleton</w:t>
-      </w:r>
-      <w:r>
-        <w:rPr>
-          <w:kern w:val="0"/>
-          <w:sz w:val="24"/>
-          <w:szCs w:val="24"/>
-        </w:rPr>
-        <w:t xml:space="preserve"> visualization </w:t>
-      </w:r>
-      <w:r>
-        <w:rPr>
-          <w:kern w:val="0"/>
-          <w:sz w:val="24"/>
-          <w:szCs w:val="24"/>
-        </w:rPr>
-        <w:t>method</w:t>
-      </w:r>
-      <w:r>
-        <w:rPr>
-          <w:kern w:val="0"/>
-          <w:sz w:val="24"/>
-          <w:szCs w:val="24"/>
-        </w:rPr>
-        <w:t xml:space="preserve"> </w:t>
-      </w:r>
-      <w:r>
-        <w:rPr>
-          <w:kern w:val="0"/>
-          <w:sz w:val="24"/>
-          <w:szCs w:val="24"/>
-        </w:rPr>
-        <w:t>to represent a skeleton sequence as a series</w:t>
-      </w:r>
-      <w:r>
-        <w:rPr>
-          <w:kern w:val="0"/>
-          <w:sz w:val="24"/>
-          <w:szCs w:val="24"/>
-        </w:rPr>
-        <w:t xml:space="preserve"> of visual and </w:t>
-      </w:r>
-      <w:r>
-        <w:rPr>
-          <w:kern w:val="0"/>
-          <w:sz w:val="24"/>
-          <w:szCs w:val="24"/>
-        </w:rPr>
-        <w:lastRenderedPageBreak/>
-        <w:t xml:space="preserve">motion </w:t>
+        <w:fldChar w:fldCharType="end"/>
       </w:r>
       <w:r>
         <w:rPr>
@@ -1337,39 +1574,7 @@
           <w:sz w:val="24"/>
           <w:szCs w:val="24"/>
         </w:rPr>
-        <w:t>enhanced color</w:t>
-      </w:r>
-      <w:r>
-        <w:rPr>
-          <w:kern w:val="0"/>
-          <w:sz w:val="24"/>
-          <w:szCs w:val="24"/>
-        </w:rPr>
-        <w:t xml:space="preserve"> image</w:t>
-      </w:r>
-      <w:r>
-        <w:rPr>
-          <w:kern w:val="0"/>
-          <w:sz w:val="24"/>
-          <w:szCs w:val="24"/>
-        </w:rPr>
-        <w:t>s</w:t>
-      </w:r>
-      <w:r>
-        <w:rPr>
-          <w:kern w:val="0"/>
-          <w:sz w:val="24"/>
-          <w:szCs w:val="24"/>
-        </w:rPr>
-        <w:t>.</w:t>
-      </w:r>
-      <w:r>
-        <w:rPr>
-          <w:kern w:val="0"/>
-          <w:sz w:val="24"/>
-          <w:szCs w:val="24"/>
-        </w:rPr>
-        <w:t xml:space="preserve"> </w:t>
+        <w:t>] ,</w:t>
       </w:r>
       <w:r>
         <w:rPr>
@@ -1378,7 +1583,7 @@
           <w:sz w:val="24"/>
           <w:szCs w:val="24"/>
         </w:rPr>
-        <w:t>Having encode</w:t>
+        <w:t>multi-scale CNN</w:t>
       </w:r>
       <w:r>
         <w:rPr>
@@ -1387,7 +1592,7 @@
           <w:sz w:val="24"/>
           <w:szCs w:val="24"/>
         </w:rPr>
-        <w:t>d skeleton sequence</w:t>
+        <w:t>[</w:t>
       </w:r>
       <w:r>
         <w:rPr>
@@ -1396,7 +1601,7 @@
           <w:sz w:val="24"/>
           <w:szCs w:val="24"/>
         </w:rPr>
-        <w:t>s</w:t>
+        <w:fldChar w:fldCharType="begin"/>
       </w:r>
       <w:r>
         <w:rPr>
@@ -1405,7 +1610,7 @@
           <w:sz w:val="24"/>
           <w:szCs w:val="24"/>
         </w:rPr>
-        <w:t xml:space="preserve"> into feature image</w:t>
+        <w:instrText xml:space="preserve"> REF _Ref4526357 </w:instrText>
       </w:r>
       <w:r>
         <w:rPr>
@@ -1414,31 +1619,13 @@
           <w:sz w:val="24"/>
           <w:szCs w:val="24"/>
         </w:rPr>
-        <w:t>s</w:t>
-      </w:r>
-      <w:r>
-        <w:rPr>
-          <w:kern w:val="0"/>
-          <w:sz w:val="24"/>
-          <w:szCs w:val="24"/>
-        </w:rPr>
-        <w:t>,</w:t>
-      </w:r>
-      <w:r>
-        <w:rPr>
-          <w:kern w:val="0"/>
-          <w:sz w:val="24"/>
-          <w:szCs w:val="24"/>
-        </w:rPr>
-        <w:t xml:space="preserve"> </w:t>
-      </w:r>
-      <w:r>
-        <w:rPr>
-          <w:kern w:val="0"/>
-          <w:sz w:val="24"/>
-          <w:szCs w:val="24"/>
-        </w:rPr>
-        <w:t xml:space="preserve">a </w:t>
+        <w:fldChar w:fldCharType="separate"/>
+      </w:r>
+      <w:r>
+        <w:rPr>
+          <w:noProof/>
+        </w:rPr>
+        <w:t>5</w:t>
       </w:r>
       <w:r>
         <w:rPr>
@@ -1447,52 +1634,7 @@
           <w:sz w:val="24"/>
           <w:szCs w:val="24"/>
         </w:rPr>
-        <w:t>variety</w:t>
-      </w:r>
-      <w:r>
-        <w:rPr>
-          <w:kern w:val="0"/>
-          <w:sz w:val="24"/>
-          <w:szCs w:val="24"/>
-        </w:rPr>
-        <w:t xml:space="preserve"> </w:t>
-      </w:r>
-      <w:r>
-        <w:rPr>
-          <w:kern w:val="0"/>
-          <w:sz w:val="24"/>
-          <w:szCs w:val="24"/>
-        </w:rPr>
-        <w:t>of</w:t>
-      </w:r>
-      <w:r>
-        <w:rPr>
-          <w:kern w:val="0"/>
-          <w:sz w:val="24"/>
-          <w:szCs w:val="24"/>
-        </w:rPr>
-        <w:t xml:space="preserve"> </w:t>
-      </w:r>
-      <w:r>
-        <w:rPr>
-          <w:sz w:val="24"/>
-          <w:szCs w:val="24"/>
-        </w:rPr>
-        <w:t>CNN network</w:t>
-      </w:r>
-      <w:r>
-        <w:rPr>
-          <w:sz w:val="24"/>
-          <w:szCs w:val="24"/>
-        </w:rPr>
-        <w:t>s</w:t>
-      </w:r>
-      <w:r>
-        <w:rPr>
-          <w:sz w:val="24"/>
-          <w:szCs w:val="24"/>
-        </w:rPr>
-        <w:t>(</w:t>
+        <w:fldChar w:fldCharType="end"/>
       </w:r>
       <w:r>
         <w:rPr>
@@ -1501,7 +1643,7 @@
           <w:sz w:val="24"/>
           <w:szCs w:val="24"/>
         </w:rPr>
-        <w:t>CNN[</w:t>
+        <w:t xml:space="preserve">], </w:t>
       </w:r>
       <w:r>
         <w:rPr>
@@ -1510,7 +1652,7 @@
           <w:sz w:val="24"/>
           <w:szCs w:val="24"/>
         </w:rPr>
-        <w:fldChar w:fldCharType="begin"/>
+        <w:t>DeepResidualNeuralNetworks</w:t>
       </w:r>
       <w:r>
         <w:rPr>
@@ -1519,7 +1661,25 @@
           <w:sz w:val="24"/>
           <w:szCs w:val="24"/>
         </w:rPr>
-        <w:instrText xml:space="preserve"> REF _Ref4525039 </w:instrText>
+        <w:t>[</w:t>
+      </w:r>
+      <w:r>
+        <w:rPr>
+          <w:noProof/>
+          <w:kern w:val="0"/>
+          <w:sz w:val="24"/>
+          <w:szCs w:val="24"/>
+        </w:rPr>
+        <w:fldChar w:fldCharType="begin"/>
+      </w:r>
+      <w:r>
+        <w:rPr>
+          <w:noProof/>
+          <w:kern w:val="0"/>
+          <w:sz w:val="24"/>
+          <w:szCs w:val="24"/>
+        </w:rPr>
+        <w:instrText xml:space="preserve"> REF _Ref4522755 </w:instrText>
       </w:r>
       <w:r>
         <w:rPr>
@@ -1536,7 +1696,7 @@
           <w:noProof/>
           <w:szCs w:val="21"/>
         </w:rPr>
-        <w:t>1</w:t>
+        <w:t>2</w:t>
       </w:r>
       <w:r>
         <w:rPr>
@@ -1554,7 +1714,7 @@
           <w:sz w:val="24"/>
           <w:szCs w:val="24"/>
         </w:rPr>
-        <w:t>] ,</w:t>
+        <w:t>], multi-stream CNN[</w:t>
       </w:r>
       <w:r>
         <w:rPr>
@@ -1563,7 +1723,7 @@
           <w:sz w:val="24"/>
           <w:szCs w:val="24"/>
         </w:rPr>
-        <w:t>multi-scale CNN</w:t>
+        <w:fldChar w:fldCharType="begin"/>
       </w:r>
       <w:r>
         <w:rPr>
@@ -1572,7 +1732,7 @@
           <w:sz w:val="24"/>
           <w:szCs w:val="24"/>
         </w:rPr>
-        <w:t>[</w:t>
+        <w:instrText xml:space="preserve"> REF _Ref4523207 </w:instrText>
       </w:r>
       <w:r>
         <w:rPr>
@@ -1581,7 +1741,13 @@
           <w:sz w:val="24"/>
           <w:szCs w:val="24"/>
         </w:rPr>
-        <w:fldChar w:fldCharType="begin"/>
+        <w:fldChar w:fldCharType="separate"/>
+      </w:r>
+      <w:r>
+        <w:rPr>
+          <w:noProof/>
+        </w:rPr>
+        <w:t>4</w:t>
       </w:r>
       <w:r>
         <w:rPr>
@@ -1590,7 +1756,7 @@
           <w:sz w:val="24"/>
           <w:szCs w:val="24"/>
         </w:rPr>
-        <w:instrText xml:space="preserve"> REF _Ref4526357 </w:instrText>
+        <w:fldChar w:fldCharType="end"/>
       </w:r>
       <w:r>
         <w:rPr>
@@ -1599,152 +1765,6 @@
           <w:sz w:val="24"/>
           <w:szCs w:val="24"/>
         </w:rPr>
-        <w:fldChar w:fldCharType="separate"/>
-      </w:r>
-      <w:r>
-        <w:rPr>
-          <w:noProof/>
-        </w:rPr>
-        <w:t>5</w:t>
-      </w:r>
-      <w:r>
-        <w:rPr>
-          <w:noProof/>
-          <w:kern w:val="0"/>
-          <w:sz w:val="24"/>
-          <w:szCs w:val="24"/>
-        </w:rPr>
-        <w:fldChar w:fldCharType="end"/>
-      </w:r>
-      <w:r>
-        <w:rPr>
-          <w:noProof/>
-          <w:kern w:val="0"/>
-          <w:sz w:val="24"/>
-          <w:szCs w:val="24"/>
-        </w:rPr>
-        <w:t xml:space="preserve">], </w:t>
-      </w:r>
-      <w:r>
-        <w:rPr>
-          <w:noProof/>
-          <w:kern w:val="0"/>
-          <w:sz w:val="24"/>
-          <w:szCs w:val="24"/>
-        </w:rPr>
-        <w:t>DeepResidualNeuralNetworks</w:t>
-      </w:r>
-      <w:r>
-        <w:rPr>
-          <w:noProof/>
-          <w:kern w:val="0"/>
-          <w:sz w:val="24"/>
-          <w:szCs w:val="24"/>
-        </w:rPr>
-        <w:t>[</w:t>
-      </w:r>
-      <w:r>
-        <w:rPr>
-          <w:noProof/>
-          <w:kern w:val="0"/>
-          <w:sz w:val="24"/>
-          <w:szCs w:val="24"/>
-        </w:rPr>
-        <w:fldChar w:fldCharType="begin"/>
-      </w:r>
-      <w:r>
-        <w:rPr>
-          <w:noProof/>
-          <w:kern w:val="0"/>
-          <w:sz w:val="24"/>
-          <w:szCs w:val="24"/>
-        </w:rPr>
-        <w:instrText xml:space="preserve"> REF _Ref4522755 </w:instrText>
-      </w:r>
-      <w:r>
-        <w:rPr>
-          <w:noProof/>
-          <w:kern w:val="0"/>
-          <w:sz w:val="24"/>
-          <w:szCs w:val="24"/>
-        </w:rPr>
-        <w:fldChar w:fldCharType="separate"/>
-      </w:r>
-      <w:r>
-        <w:rPr>
-          <w:rFonts w:ascii="Times New Roman" w:hAnsi="Times New Roman" w:cs="Times New Roman"/>
-          <w:noProof/>
-          <w:szCs w:val="21"/>
-        </w:rPr>
-        <w:t>2</w:t>
-      </w:r>
-      <w:r>
-        <w:rPr>
-          <w:noProof/>
-          <w:kern w:val="0"/>
-          <w:sz w:val="24"/>
-          <w:szCs w:val="24"/>
-        </w:rPr>
-        <w:fldChar w:fldCharType="end"/>
-      </w:r>
-      <w:r>
-        <w:rPr>
-          <w:noProof/>
-          <w:kern w:val="0"/>
-          <w:sz w:val="24"/>
-          <w:szCs w:val="24"/>
-        </w:rPr>
-        <w:t>], multi-stream CNN[</w:t>
-      </w:r>
-      <w:r>
-        <w:rPr>
-          <w:noProof/>
-          <w:kern w:val="0"/>
-          <w:sz w:val="24"/>
-          <w:szCs w:val="24"/>
-        </w:rPr>
-        <w:fldChar w:fldCharType="begin"/>
-      </w:r>
-      <w:r>
-        <w:rPr>
-          <w:noProof/>
-          <w:kern w:val="0"/>
-          <w:sz w:val="24"/>
-          <w:szCs w:val="24"/>
-        </w:rPr>
-        <w:instrText xml:space="preserve"> REF _Ref4523207 </w:instrText>
-      </w:r>
-      <w:r>
-        <w:rPr>
-          <w:noProof/>
-          <w:kern w:val="0"/>
-          <w:sz w:val="24"/>
-          <w:szCs w:val="24"/>
-        </w:rPr>
-        <w:fldChar w:fldCharType="separate"/>
-      </w:r>
-      <w:r>
-        <w:rPr>
-          <w:noProof/>
-        </w:rPr>
-        <w:t>4</w:t>
-      </w:r>
-      <w:r>
-        <w:rPr>
-          <w:noProof/>
-          <w:kern w:val="0"/>
-          <w:sz w:val="24"/>
-          <w:szCs w:val="24"/>
-        </w:rPr>
-        <w:fldChar w:fldCharType="end"/>
-      </w:r>
-      <w:r>
-        <w:rPr>
-          <w:noProof/>
-          <w:kern w:val="0"/>
-          <w:sz w:val="24"/>
-          <w:szCs w:val="24"/>
-        </w:rPr>
         <w:t>]</w:t>
       </w:r>
       <w:r>
@@ -1780,7 +1800,7 @@
           <w:sz w:val="24"/>
           <w:szCs w:val="24"/>
         </w:rPr>
-        <w:t>designed</w:t>
+        <w:t>structured</w:t>
       </w:r>
       <w:r>
         <w:rPr>
@@ -1893,7 +1913,22 @@
           <w:sz w:val="24"/>
           <w:szCs w:val="24"/>
         </w:rPr>
-        <w:t xml:space="preserve"> the recognition researchers </w:t>
+        <w:t xml:space="preserve"> the </w:t>
+      </w:r>
+      <w:r>
+        <w:rPr>
+          <w:rFonts w:hint="eastAsia"/>
+          <w:sz w:val="24"/>
+          <w:szCs w:val="24"/>
+        </w:rPr>
+        <w:t>seco</w:t>
+      </w:r>
+      <w:r>
+        <w:rPr>
+          <w:sz w:val="24"/>
+          <w:szCs w:val="24"/>
+        </w:rPr>
+        <w:t xml:space="preserve">nd steam </w:t>
       </w:r>
       <w:r>
         <w:rPr>
@@ -1967,120 +2002,518 @@
       </w:r>
       <w:r>
         <w:rPr>
-          <w:rFonts w:ascii="Helvetica" w:eastAsia="黑体" w:hAnsi="Helvetica" w:hint="eastAsia"/>
-          <w:color w:val="000000"/>
-          <w:sz w:val="20"/>
-          <w:szCs w:val="20"/>
+          <w:rFonts w:hint="eastAsia"/>
+          <w:sz w:val="24"/>
+          <w:szCs w:val="24"/>
         </w:rPr>
         <w:t>Zhu</w:t>
       </w:r>
       <w:r>
         <w:rPr>
-          <w:rFonts w:ascii="Helvetica" w:eastAsia="黑体" w:hAnsi="Helvetica" w:hint="eastAsia"/>
-          <w:color w:val="000000"/>
-          <w:sz w:val="20"/>
-          <w:szCs w:val="20"/>
+          <w:sz w:val="24"/>
+          <w:szCs w:val="24"/>
+        </w:rPr>
+        <w:t xml:space="preserve"> </w:t>
+      </w:r>
+      <w:r>
+        <w:rPr>
+          <w:rFonts w:hint="eastAsia"/>
+          <w:sz w:val="24"/>
+          <w:szCs w:val="24"/>
         </w:rPr>
         <w:t>[</w:t>
       </w:r>
       <w:r>
         <w:rPr>
-          <w:rFonts w:ascii="Helvetica" w:eastAsia="黑体" w:hAnsi="Helvetica"/>
-          <w:color w:val="000000"/>
-          <w:sz w:val="20"/>
-          <w:szCs w:val="20"/>
+          <w:sz w:val="24"/>
+          <w:szCs w:val="24"/>
         </w:rPr>
         <w:fldChar w:fldCharType="begin"/>
       </w:r>
       <w:r>
         <w:rPr>
-          <w:rFonts w:ascii="Helvetica" w:eastAsia="黑体" w:hAnsi="Helvetica"/>
-          <w:color w:val="000000"/>
-          <w:sz w:val="20"/>
-          <w:szCs w:val="20"/>
+          <w:sz w:val="24"/>
+          <w:szCs w:val="24"/>
         </w:rPr>
         <w:instrText xml:space="preserve"> </w:instrText>
       </w:r>
       <w:r>
         <w:rPr>
-          <w:rFonts w:ascii="Helvetica" w:eastAsia="黑体" w:hAnsi="Helvetica" w:hint="eastAsia"/>
-          <w:color w:val="000000"/>
-          <w:sz w:val="20"/>
-          <w:szCs w:val="20"/>
+          <w:rFonts w:hint="eastAsia"/>
+          <w:sz w:val="24"/>
+          <w:szCs w:val="24"/>
         </w:rPr>
         <w:instrText>REF _Ref4571411 \h</w:instrText>
       </w:r>
       <w:r>
         <w:rPr>
-          <w:rFonts w:ascii="Helvetica" w:eastAsia="黑体" w:hAnsi="Helvetica"/>
-          <w:color w:val="000000"/>
-          <w:sz w:val="20"/>
-          <w:szCs w:val="20"/>
+          <w:sz w:val="24"/>
+          <w:szCs w:val="24"/>
         </w:rPr>
         <w:instrText xml:space="preserve"> </w:instrText>
       </w:r>
       <w:r>
         <w:rPr>
-          <w:rFonts w:ascii="Helvetica" w:eastAsia="黑体" w:hAnsi="Helvetica"/>
-          <w:color w:val="000000"/>
-          <w:sz w:val="20"/>
-          <w:szCs w:val="20"/>
-        </w:rPr>
-      </w:r>
-      <w:r>
-        <w:rPr>
-          <w:rFonts w:ascii="Helvetica" w:eastAsia="黑体" w:hAnsi="Helvetica"/>
-          <w:color w:val="000000"/>
-          <w:sz w:val="20"/>
-          <w:szCs w:val="20"/>
+          <w:sz w:val="24"/>
+          <w:szCs w:val="24"/>
+        </w:rPr>
+      </w:r>
+      <w:r>
+        <w:rPr>
+          <w:sz w:val="24"/>
+          <w:szCs w:val="24"/>
+        </w:rPr>
+        <w:instrText xml:space="preserve"> \* MERGEFORMAT </w:instrText>
+      </w:r>
+      <w:r>
+        <w:rPr>
+          <w:sz w:val="24"/>
+          <w:szCs w:val="24"/>
         </w:rPr>
         <w:fldChar w:fldCharType="separate"/>
       </w:r>
       <w:r>
         <w:rPr>
-          <w:rFonts w:ascii="Helvetica" w:hAnsi="Helvetica"/>
-          <w:color w:val="000000"/>
+          <w:sz w:val="24"/>
+          <w:szCs w:val="24"/>
         </w:rPr>
         <w:t>6</w:t>
       </w:r>
       <w:r>
         <w:rPr>
-          <w:rFonts w:ascii="Helvetica" w:eastAsia="黑体" w:hAnsi="Helvetica"/>
-          <w:color w:val="000000"/>
-          <w:sz w:val="20"/>
-          <w:szCs w:val="20"/>
+          <w:sz w:val="24"/>
+          <w:szCs w:val="24"/>
         </w:rPr>
         <w:fldChar w:fldCharType="end"/>
       </w:r>
       <w:r>
         <w:rPr>
-          <w:rFonts w:ascii="Helvetica" w:eastAsia="黑体" w:hAnsi="Helvetica"/>
-          <w:color w:val="000000"/>
-          <w:sz w:val="20"/>
-          <w:szCs w:val="20"/>
+          <w:sz w:val="24"/>
+          <w:szCs w:val="24"/>
         </w:rPr>
         <w:t>]</w:t>
       </w:r>
       <w:r>
         <w:rPr>
-          <w:rFonts w:ascii="Helvetica" w:eastAsia="黑体" w:hAnsi="Helvetica"/>
-          <w:color w:val="000000"/>
-          <w:sz w:val="20"/>
-          <w:szCs w:val="20"/>
+          <w:sz w:val="24"/>
+          <w:szCs w:val="24"/>
         </w:rPr>
         <w:t xml:space="preserve"> </w:t>
       </w:r>
       <w:r>
         <w:rPr>
-          <w:rFonts w:ascii="Helvetica" w:eastAsia="黑体" w:hAnsi="Helvetica"/>
-          <w:color w:val="000000"/>
-          <w:sz w:val="20"/>
-          <w:szCs w:val="20"/>
-        </w:rPr>
-        <w:t>proposed an end-to-end fully connected deep LSTM network which facilitas the automatic learning of feature co-</w:t>
-      </w:r>
-      <w:bookmarkStart w:id="0" w:name="_GoBack"/>
-      <w:bookmarkEnd w:id="0"/>
+          <w:sz w:val="24"/>
+          <w:szCs w:val="24"/>
+        </w:rPr>
+        <w:t xml:space="preserve">introduce </w:t>
+      </w:r>
+      <w:r>
+        <w:rPr>
+          <w:sz w:val="24"/>
+          <w:szCs w:val="24"/>
+        </w:rPr>
+        <w:t xml:space="preserve">an end-to-end fully connected deep LSTM </w:t>
+      </w:r>
+      <w:r>
+        <w:rPr>
+          <w:sz w:val="24"/>
+          <w:szCs w:val="24"/>
+        </w:rPr>
+        <w:t>network, which</w:t>
+      </w:r>
+      <w:r>
+        <w:rPr>
+          <w:sz w:val="24"/>
+          <w:szCs w:val="24"/>
+        </w:rPr>
+        <w:t xml:space="preserve"> </w:t>
+      </w:r>
+      <w:r>
+        <w:rPr>
+          <w:sz w:val="24"/>
+          <w:szCs w:val="24"/>
+        </w:rPr>
+        <w:t xml:space="preserve">facilitates </w:t>
+      </w:r>
+      <w:r>
+        <w:rPr>
+          <w:sz w:val="24"/>
+          <w:szCs w:val="24"/>
+        </w:rPr>
+        <w:t>the automatic learning of feature co-</w:t>
+      </w:r>
+      <w:r>
+        <w:rPr>
+          <w:sz w:val="24"/>
+          <w:szCs w:val="24"/>
+        </w:rPr>
+        <w:t>occurrences</w:t>
+      </w:r>
+      <w:r>
+        <w:rPr>
+          <w:sz w:val="24"/>
+          <w:szCs w:val="24"/>
+        </w:rPr>
+        <w:t xml:space="preserve"> </w:t>
+      </w:r>
+      <w:r>
+        <w:rPr>
+          <w:sz w:val="24"/>
+          <w:szCs w:val="24"/>
+        </w:rPr>
+        <w:t>from</w:t>
+      </w:r>
+      <w:r>
+        <w:rPr>
+          <w:sz w:val="24"/>
+          <w:szCs w:val="24"/>
+        </w:rPr>
+        <w:t xml:space="preserve"> the skeleton joints through a </w:t>
+      </w:r>
+      <w:r>
+        <w:rPr>
+          <w:sz w:val="24"/>
+          <w:szCs w:val="24"/>
+        </w:rPr>
+        <w:t>designed regularization</w:t>
+      </w:r>
+      <w:r>
+        <w:rPr>
+          <w:sz w:val="24"/>
+          <w:szCs w:val="24"/>
+        </w:rPr>
+        <w:t xml:space="preserve">. </w:t>
+      </w:r>
+      <w:r>
+        <w:rPr>
+          <w:sz w:val="24"/>
+          <w:szCs w:val="24"/>
+        </w:rPr>
+        <w:t>Also based</w:t>
+      </w:r>
+      <w:r>
+        <w:rPr>
+          <w:sz w:val="24"/>
+          <w:szCs w:val="24"/>
+        </w:rPr>
+        <w:t xml:space="preserve"> </w:t>
+      </w:r>
+      <w:r>
+        <w:rPr>
+          <w:rFonts w:hint="eastAsia"/>
+          <w:sz w:val="24"/>
+          <w:szCs w:val="24"/>
+        </w:rPr>
+        <w:t>on</w:t>
+      </w:r>
+      <w:r>
+        <w:rPr>
+          <w:sz w:val="24"/>
+          <w:szCs w:val="24"/>
+        </w:rPr>
+        <w:t xml:space="preserve"> LSTM, </w:t>
+      </w:r>
+      <w:r>
+        <w:rPr>
+          <w:sz w:val="24"/>
+          <w:szCs w:val="24"/>
+        </w:rPr>
+        <w:t>Liu [</w:t>
+      </w:r>
+      <w:r>
+        <w:rPr>
+          <w:sz w:val="24"/>
+          <w:szCs w:val="24"/>
+        </w:rPr>
+        <w:fldChar w:fldCharType="begin"/>
+      </w:r>
+      <w:r>
+        <w:rPr>
+          <w:sz w:val="24"/>
+          <w:szCs w:val="24"/>
+        </w:rPr>
+        <w:instrText xml:space="preserve"> REF _Ref4572852 \h </w:instrText>
+      </w:r>
+      <w:r>
+        <w:rPr>
+          <w:sz w:val="24"/>
+          <w:szCs w:val="24"/>
+        </w:rPr>
+      </w:r>
+      <w:r>
+        <w:rPr>
+          <w:sz w:val="24"/>
+          <w:szCs w:val="24"/>
+        </w:rPr>
+        <w:instrText xml:space="preserve"> \* MERGEFORMAT </w:instrText>
+      </w:r>
+      <w:r>
+        <w:rPr>
+          <w:sz w:val="24"/>
+          <w:szCs w:val="24"/>
+        </w:rPr>
+        <w:fldChar w:fldCharType="separate"/>
+      </w:r>
+      <w:r>
+        <w:rPr>
+          <w:sz w:val="24"/>
+          <w:szCs w:val="24"/>
+        </w:rPr>
+        <w:t>7</w:t>
+      </w:r>
+      <w:r>
+        <w:rPr>
+          <w:sz w:val="24"/>
+          <w:szCs w:val="24"/>
+        </w:rPr>
+        <w:fldChar w:fldCharType="end"/>
+      </w:r>
+      <w:r>
+        <w:rPr>
+          <w:sz w:val="24"/>
+          <w:szCs w:val="24"/>
+        </w:rPr>
+        <w:t>]</w:t>
+      </w:r>
+      <w:r>
+        <w:rPr>
+          <w:sz w:val="24"/>
+          <w:szCs w:val="24"/>
+        </w:rPr>
+        <w:t xml:space="preserve"> </w:t>
+      </w:r>
+      <w:r>
+        <w:rPr>
+          <w:sz w:val="24"/>
+          <w:szCs w:val="24"/>
+        </w:rPr>
+        <w:t>design</w:t>
+      </w:r>
+      <w:r>
+        <w:rPr>
+          <w:sz w:val="24"/>
+          <w:szCs w:val="24"/>
+        </w:rPr>
+        <w:t xml:space="preserve"> </w:t>
+      </w:r>
+      <w:r>
+        <w:rPr>
+          <w:sz w:val="24"/>
+          <w:szCs w:val="24"/>
+        </w:rPr>
+        <w:t>a</w:t>
+      </w:r>
+      <w:r>
+        <w:rPr>
+          <w:sz w:val="24"/>
+          <w:szCs w:val="24"/>
+        </w:rPr>
+        <w:t xml:space="preserve"> skeleton tree traversal method</w:t>
+      </w:r>
+      <w:r>
+        <w:rPr>
+          <w:sz w:val="24"/>
+          <w:szCs w:val="24"/>
+        </w:rPr>
+        <w:t xml:space="preserve"> and </w:t>
+      </w:r>
+      <w:r>
+        <w:rPr>
+          <w:sz w:val="24"/>
+          <w:szCs w:val="24"/>
+        </w:rPr>
+        <w:t>a new gating mechanism</w:t>
+      </w:r>
+      <w:r>
+        <w:rPr>
+          <w:sz w:val="24"/>
+          <w:szCs w:val="24"/>
+        </w:rPr>
+        <w:t xml:space="preserve"> </w:t>
+      </w:r>
+      <w:r>
+        <w:rPr>
+          <w:rFonts w:hint="eastAsia"/>
+          <w:sz w:val="24"/>
+          <w:szCs w:val="24"/>
+        </w:rPr>
+        <w:t>t</w:t>
+      </w:r>
+      <w:r>
+        <w:rPr>
+          <w:sz w:val="24"/>
+          <w:szCs w:val="24"/>
+        </w:rPr>
+        <w:t xml:space="preserve">o </w:t>
+      </w:r>
+      <w:r>
+        <w:rPr>
+          <w:sz w:val="24"/>
+          <w:szCs w:val="24"/>
+        </w:rPr>
+        <w:t xml:space="preserve">achieve a </w:t>
+      </w:r>
+      <w:r>
+        <w:rPr>
+          <w:sz w:val="24"/>
+          <w:szCs w:val="24"/>
+        </w:rPr>
+        <w:t>robust</w:t>
+      </w:r>
+      <w:r>
+        <w:rPr>
+          <w:sz w:val="24"/>
+          <w:szCs w:val="24"/>
+        </w:rPr>
+        <w:t xml:space="preserve"> </w:t>
+      </w:r>
+      <w:r>
+        <w:rPr>
+          <w:sz w:val="24"/>
+          <w:szCs w:val="24"/>
+        </w:rPr>
+        <w:t>representation of the input sequence data.</w:t>
+      </w:r>
+      <w:r>
+        <w:rPr>
+          <w:sz w:val="24"/>
+          <w:szCs w:val="24"/>
+        </w:rPr>
+        <w:t xml:space="preserve"> </w:t>
+      </w:r>
+      <w:r>
+        <w:rPr>
+          <w:sz w:val="24"/>
+          <w:szCs w:val="24"/>
+        </w:rPr>
+        <w:t xml:space="preserve">To </w:t>
+      </w:r>
+      <w:r>
+        <w:rPr>
+          <w:sz w:val="24"/>
+          <w:szCs w:val="24"/>
+        </w:rPr>
+        <w:t>further</w:t>
+      </w:r>
+      <w:r>
+        <w:rPr>
+          <w:sz w:val="24"/>
+          <w:szCs w:val="24"/>
+        </w:rPr>
+        <w:t xml:space="preserve">, </w:t>
+      </w:r>
+      <w:r>
+        <w:rPr>
+          <w:rFonts w:hint="eastAsia"/>
+          <w:sz w:val="24"/>
+          <w:szCs w:val="24"/>
+        </w:rPr>
+        <w:t>Liu</w:t>
+      </w:r>
+      <w:r>
+        <w:rPr>
+          <w:sz w:val="24"/>
+          <w:szCs w:val="24"/>
+        </w:rPr>
+        <w:t xml:space="preserve"> [</w:t>
+      </w:r>
+      <w:r>
+        <w:rPr>
+          <w:sz w:val="24"/>
+          <w:szCs w:val="24"/>
+        </w:rPr>
+        <w:fldChar w:fldCharType="begin"/>
+      </w:r>
+      <w:r>
+        <w:rPr>
+          <w:sz w:val="24"/>
+          <w:szCs w:val="24"/>
+        </w:rPr>
+        <w:instrText xml:space="preserve"> REF _Ref4271822 \h </w:instrText>
+      </w:r>
+      <w:r>
+        <w:rPr>
+          <w:sz w:val="24"/>
+          <w:szCs w:val="24"/>
+        </w:rPr>
+      </w:r>
+      <w:r>
+        <w:rPr>
+          <w:sz w:val="24"/>
+          <w:szCs w:val="24"/>
+        </w:rPr>
+        <w:instrText xml:space="preserve"> \* MERGEFORMAT </w:instrText>
+      </w:r>
+      <w:r>
+        <w:rPr>
+          <w:sz w:val="24"/>
+          <w:szCs w:val="24"/>
+        </w:rPr>
+        <w:fldChar w:fldCharType="separate"/>
+      </w:r>
+      <w:r>
+        <w:rPr>
+          <w:sz w:val="24"/>
+          <w:szCs w:val="24"/>
+        </w:rPr>
+        <w:t>9</w:t>
+      </w:r>
+      <w:r>
+        <w:rPr>
+          <w:sz w:val="24"/>
+          <w:szCs w:val="24"/>
+        </w:rPr>
+        <w:fldChar w:fldCharType="end"/>
+      </w:r>
+      <w:r>
+        <w:rPr>
+          <w:sz w:val="24"/>
+          <w:szCs w:val="24"/>
+        </w:rPr>
+        <w:t>]</w:t>
+      </w:r>
+      <w:r>
+        <w:rPr>
+          <w:sz w:val="24"/>
+          <w:szCs w:val="24"/>
+        </w:rPr>
+        <w:t xml:space="preserve"> also</w:t>
+      </w:r>
+      <w:r>
+        <w:rPr>
+          <w:sz w:val="24"/>
+          <w:szCs w:val="24"/>
+        </w:rPr>
+        <w:t xml:space="preserve"> </w:t>
+      </w:r>
+      <w:r>
+        <w:rPr>
+          <w:sz w:val="24"/>
+          <w:szCs w:val="24"/>
+        </w:rPr>
+        <w:t>propose</w:t>
+      </w:r>
+      <w:r>
+        <w:rPr>
+          <w:sz w:val="24"/>
+          <w:szCs w:val="24"/>
+        </w:rPr>
+        <w:t xml:space="preserve"> </w:t>
+      </w:r>
+      <w:r>
+        <w:rPr>
+          <w:sz w:val="24"/>
+          <w:szCs w:val="24"/>
+        </w:rPr>
+        <w:t>a new class of LSTM network, Global Context-Aware Attention LSTM, which is capable of selectively focusing on the informative joints in each frame by using a global context memory cell.</w:t>
+      </w:r>
+      <w:r>
+        <w:rPr>
+          <w:sz w:val="24"/>
+          <w:szCs w:val="24"/>
+        </w:rPr>
+        <w:t xml:space="preserve"> </w:t>
+      </w:r>
     </w:p>
     <w:p>
       <w:pPr>
@@ -2095,59 +2528,21 @@
           <w:sz w:val="24"/>
           <w:szCs w:val="24"/>
         </w:rPr>
-        <w:t xml:space="preserve">these recognize </w:t>
-      </w:r>
-      <w:r>
-        <w:rPr>
-          <w:noProof/>
-          <w:sz w:val="24"/>
-          <w:szCs w:val="24"/>
-        </w:rPr>
-        <w:t>me</w:t>
-      </w:r>
-      <w:r>
-        <w:rPr>
-          <w:noProof/>
-          <w:sz w:val="24"/>
-          <w:szCs w:val="24"/>
-        </w:rPr>
-        <w:t>an</w:t>
-      </w:r>
-      <w:r>
-        <w:rPr>
-          <w:noProof/>
-          <w:sz w:val="24"/>
-          <w:szCs w:val="24"/>
-        </w:rPr>
-        <w:t>s</w:t>
-      </w:r>
-      <w:r>
-        <w:rPr>
-          <w:sz w:val="24"/>
-          <w:szCs w:val="24"/>
-        </w:rPr>
-        <w:t xml:space="preserve"> could divide into three types: </w:t>
-      </w:r>
-      <w:r>
-        <w:rPr>
-          <w:sz w:val="24"/>
-          <w:szCs w:val="24"/>
-        </w:rPr>
-        <w:t>F</w:t>
-      </w:r>
-      <w:r>
-        <w:rPr>
-          <w:sz w:val="24"/>
-          <w:szCs w:val="24"/>
-        </w:rPr>
-        <w:t xml:space="preserve">irst, local feature-based method. Such </w:t>
-      </w:r>
-      <w:r>
-        <w:rPr>
-          <w:sz w:val="24"/>
-          <w:szCs w:val="24"/>
-        </w:rPr>
-        <w:t>methods [</w:t>
+        <w:t>The last one is based recently developed</w:t>
+      </w:r>
+      <w:r>
+        <w:rPr>
+          <w:sz w:val="24"/>
+          <w:szCs w:val="24"/>
+        </w:rPr>
+        <w:t xml:space="preserve"> graph convolutional network</w:t>
+      </w:r>
+      <w:r>
+        <w:rPr>
+          <w:sz w:val="24"/>
+          <w:szCs w:val="24"/>
+        </w:rPr>
+        <w:t>[</w:t>
       </w:r>
       <w:r>
         <w:rPr>
@@ -2161,7 +2556,13 @@
           <w:sz w:val="24"/>
           <w:szCs w:val="24"/>
         </w:rPr>
-        <w:instrText xml:space="preserve"> REF _Ref4307990 \h </w:instrText>
+        <w:instrText xml:space="preserve"> REF _Ref4578656 \h </w:instrText>
+      </w:r>
+      <w:r>
+        <w:rPr>
+          <w:sz w:val="24"/>
+          <w:szCs w:val="24"/>
+        </w:rPr>
       </w:r>
       <w:r>
         <w:rPr>
@@ -2175,12 +2576,6 @@
           <w:sz w:val="24"/>
           <w:szCs w:val="24"/>
         </w:rPr>
-      </w:r>
-      <w:r>
-        <w:rPr>
-          <w:sz w:val="24"/>
-          <w:szCs w:val="24"/>
-        </w:rPr>
         <w:fldChar w:fldCharType="separate"/>
       </w:r>
       <w:r>
@@ -2188,7 +2583,7 @@
           <w:sz w:val="24"/>
           <w:szCs w:val="24"/>
         </w:rPr>
-        <w:t>6</w:t>
+        <w:t>8</w:t>
       </w:r>
       <w:r>
         <w:rPr>
@@ -2202,7 +2597,43 @@
           <w:sz w:val="24"/>
           <w:szCs w:val="24"/>
         </w:rPr>
-        <w:t>,</w:t>
+        <w:t>]</w:t>
+      </w:r>
+      <w:r>
+        <w:rPr>
+          <w:rFonts w:hint="eastAsia"/>
+          <w:sz w:val="24"/>
+          <w:szCs w:val="24"/>
+        </w:rPr>
+        <w:t>.</w:t>
+      </w:r>
+      <w:r>
+        <w:rPr>
+          <w:sz w:val="24"/>
+          <w:szCs w:val="24"/>
+        </w:rPr>
+        <w:t xml:space="preserve"> </w:t>
+      </w:r>
+      <w:r>
+        <w:rPr>
+          <w:sz w:val="24"/>
+          <w:szCs w:val="24"/>
+        </w:rPr>
+        <w:t>Si</w:t>
+      </w:r>
+      <w:r>
+        <w:rPr>
+          <w:sz w:val="24"/>
+          <w:szCs w:val="24"/>
+        </w:rPr>
+        <w:t xml:space="preserve"> </w:t>
+      </w:r>
+      <w:r>
+        <w:rPr>
+          <w:sz w:val="24"/>
+          <w:szCs w:val="24"/>
+        </w:rPr>
+        <w:t>[</w:t>
       </w:r>
       <w:r>
         <w:rPr>
@@ -2216,7 +2647,13 @@
           <w:sz w:val="24"/>
           <w:szCs w:val="24"/>
         </w:rPr>
-        <w:instrText xml:space="preserve"> REF _Ref4308405 \h </w:instrText>
+        <w:instrText xml:space="preserve"> REF _Ref4574016 \h </w:instrText>
+      </w:r>
+      <w:r>
+        <w:rPr>
+          <w:sz w:val="24"/>
+          <w:szCs w:val="24"/>
+        </w:rPr>
       </w:r>
       <w:r>
         <w:rPr>
@@ -2230,12 +2667,6 @@
           <w:sz w:val="24"/>
           <w:szCs w:val="24"/>
         </w:rPr>
-      </w:r>
-      <w:r>
-        <w:rPr>
-          <w:sz w:val="24"/>
-          <w:szCs w:val="24"/>
-        </w:rPr>
         <w:fldChar w:fldCharType="separate"/>
       </w:r>
       <w:r>
@@ -2243,7 +2674,7 @@
           <w:sz w:val="24"/>
           <w:szCs w:val="24"/>
         </w:rPr>
-        <w:t>7</w:t>
+        <w:t>10</w:t>
       </w:r>
       <w:r>
         <w:rPr>
@@ -2257,6 +2688,236 @@
           <w:sz w:val="24"/>
           <w:szCs w:val="24"/>
         </w:rPr>
+        <w:t xml:space="preserve">] </w:t>
+      </w:r>
+      <w:r>
+        <w:rPr>
+          <w:sz w:val="24"/>
+          <w:szCs w:val="24"/>
+        </w:rPr>
+        <w:t>propose a novel Attention Enhanced Graph Convolutional LSTM Network</w:t>
+      </w:r>
+      <w:r>
+        <w:rPr>
+          <w:sz w:val="24"/>
+          <w:szCs w:val="24"/>
+        </w:rPr>
+        <w:t xml:space="preserve">, which </w:t>
+      </w:r>
+      <w:r>
+        <w:rPr>
+          <w:sz w:val="24"/>
+          <w:szCs w:val="24"/>
+        </w:rPr>
+        <w:t>can not only capture discriminative features in spatial configuration and temporal dynamics but also explore the co-occurrence relationship between spatial and temporal domains</w:t>
+      </w:r>
+      <w:r>
+        <w:rPr>
+          <w:sz w:val="24"/>
+          <w:szCs w:val="24"/>
+        </w:rPr>
+        <w:t>.</w:t>
+      </w:r>
+      <w:r>
+        <w:rPr>
+          <w:sz w:val="24"/>
+          <w:szCs w:val="24"/>
+        </w:rPr>
+        <w:t xml:space="preserve"> </w:t>
+      </w:r>
+      <w:r>
+        <w:rPr>
+          <w:rFonts w:hint="eastAsia"/>
+          <w:sz w:val="24"/>
+          <w:szCs w:val="24"/>
+        </w:rPr>
+        <w:t>Shi</w:t>
+      </w:r>
+      <w:r>
+        <w:rPr>
+          <w:sz w:val="24"/>
+          <w:szCs w:val="24"/>
+        </w:rPr>
+        <w:t xml:space="preserve"> </w:t>
+      </w:r>
+      <w:r>
+        <w:rPr>
+          <w:sz w:val="24"/>
+          <w:szCs w:val="24"/>
+        </w:rPr>
+        <w:t>[</w:t>
+      </w:r>
+      <w:r>
+        <w:rPr>
+          <w:sz w:val="24"/>
+          <w:szCs w:val="24"/>
+        </w:rPr>
+        <w:fldChar w:fldCharType="begin"/>
+      </w:r>
+      <w:r>
+        <w:rPr>
+          <w:sz w:val="24"/>
+          <w:szCs w:val="24"/>
+        </w:rPr>
+        <w:instrText xml:space="preserve"> REF _Ref4576457 \h </w:instrText>
+      </w:r>
+      <w:r>
+        <w:rPr>
+          <w:sz w:val="24"/>
+          <w:szCs w:val="24"/>
+        </w:rPr>
+      </w:r>
+      <w:r>
+        <w:rPr>
+          <w:sz w:val="24"/>
+          <w:szCs w:val="24"/>
+        </w:rPr>
+        <w:instrText xml:space="preserve"> \* MERGEFORMAT </w:instrText>
+      </w:r>
+      <w:r>
+        <w:rPr>
+          <w:sz w:val="24"/>
+          <w:szCs w:val="24"/>
+        </w:rPr>
+        <w:fldChar w:fldCharType="separate"/>
+      </w:r>
+      <w:r>
+        <w:rPr>
+          <w:sz w:val="24"/>
+          <w:szCs w:val="24"/>
+        </w:rPr>
+        <w:t>11</w:t>
+      </w:r>
+      <w:r>
+        <w:rPr>
+          <w:sz w:val="24"/>
+          <w:szCs w:val="24"/>
+        </w:rPr>
+        <w:fldChar w:fldCharType="end"/>
+      </w:r>
+      <w:r>
+        <w:rPr>
+          <w:sz w:val="24"/>
+          <w:szCs w:val="24"/>
+        </w:rPr>
+        <w:t xml:space="preserve">] </w:t>
+      </w:r>
+      <w:r>
+        <w:rPr>
+          <w:sz w:val="24"/>
+          <w:szCs w:val="24"/>
+        </w:rPr>
+        <w:t>present</w:t>
+      </w:r>
+      <w:r>
+        <w:rPr>
+          <w:sz w:val="24"/>
+          <w:szCs w:val="24"/>
+        </w:rPr>
+        <w:t xml:space="preserve"> </w:t>
+      </w:r>
+      <w:r>
+        <w:rPr>
+          <w:sz w:val="24"/>
+          <w:szCs w:val="24"/>
+        </w:rPr>
+        <w:t xml:space="preserve">a novel two-stream nonlocal graph convolutional network </w:t>
+      </w:r>
+      <w:r>
+        <w:rPr>
+          <w:sz w:val="24"/>
+          <w:szCs w:val="24"/>
+        </w:rPr>
+        <w:t xml:space="preserve">for the </w:t>
+      </w:r>
+      <w:r>
+        <w:rPr>
+          <w:sz w:val="24"/>
+          <w:szCs w:val="24"/>
+        </w:rPr>
+        <w:t>recognition</w:t>
+      </w:r>
+      <w:r>
+        <w:rPr>
+          <w:sz w:val="24"/>
+          <w:szCs w:val="24"/>
+        </w:rPr>
+        <w:t xml:space="preserve"> task.</w:t>
+      </w:r>
+      <w:r>
+        <w:rPr>
+          <w:sz w:val="24"/>
+          <w:szCs w:val="24"/>
+        </w:rPr>
+        <w:t xml:space="preserve"> </w:t>
+      </w:r>
+      <w:r>
+        <w:rPr>
+          <w:sz w:val="24"/>
+          <w:szCs w:val="24"/>
+        </w:rPr>
+        <w:t xml:space="preserve"> </w:t>
+      </w:r>
+      <w:r>
+        <w:rPr>
+          <w:sz w:val="24"/>
+          <w:szCs w:val="24"/>
+        </w:rPr>
+        <w:t>Li [</w:t>
+      </w:r>
+      <w:r>
+        <w:rPr>
+          <w:sz w:val="24"/>
+          <w:szCs w:val="24"/>
+        </w:rPr>
+        <w:fldChar w:fldCharType="begin"/>
+      </w:r>
+      <w:r>
+        <w:rPr>
+          <w:sz w:val="24"/>
+          <w:szCs w:val="24"/>
+        </w:rPr>
+        <w:instrText xml:space="preserve"> REF _Ref4576758 \h </w:instrText>
+      </w:r>
+      <w:r>
+        <w:rPr>
+          <w:sz w:val="24"/>
+          <w:szCs w:val="24"/>
+        </w:rPr>
+      </w:r>
+      <w:r>
+        <w:rPr>
+          <w:sz w:val="24"/>
+          <w:szCs w:val="24"/>
+        </w:rPr>
+        <w:instrText xml:space="preserve"> \* MERGEFORMAT </w:instrText>
+      </w:r>
+      <w:r>
+        <w:rPr>
+          <w:sz w:val="24"/>
+          <w:szCs w:val="24"/>
+        </w:rPr>
+        <w:fldChar w:fldCharType="separate"/>
+      </w:r>
+      <w:r>
+        <w:rPr>
+          <w:sz w:val="24"/>
+          <w:szCs w:val="24"/>
+        </w:rPr>
+        <w:t>12</w:t>
+      </w:r>
+      <w:r>
+        <w:rPr>
+          <w:sz w:val="24"/>
+          <w:szCs w:val="24"/>
+        </w:rPr>
+        <w:fldChar w:fldCharType="end"/>
+      </w:r>
+      <w:r>
+        <w:rPr>
+          <w:sz w:val="24"/>
+          <w:szCs w:val="24"/>
+        </w:rPr>
         <w:t>]</w:t>
       </w:r>
       <w:r>
@@ -2271,21 +2932,7 @@
           <w:sz w:val="24"/>
           <w:szCs w:val="24"/>
         </w:rPr>
-        <w:t>exte</w:t>
-      </w:r>
-      <w:r>
-        <w:rPr>
-          <w:sz w:val="24"/>
-          <w:szCs w:val="24"/>
-        </w:rPr>
-        <w:t>nd 2D</w:t>
-      </w:r>
-      <w:r>
-        <w:rPr>
-          <w:sz w:val="24"/>
-          <w:szCs w:val="24"/>
-        </w:rPr>
-        <w:t xml:space="preserve"> spatial</w:t>
+        <w:t>introduce</w:t>
       </w:r>
       <w:r>
         <w:rPr>
@@ -2296,514 +2943,31 @@
       </w:r>
       <w:r>
         <w:rPr>
-          <w:rFonts w:hint="eastAsia"/>
-          <w:sz w:val="24"/>
-          <w:szCs w:val="24"/>
-        </w:rPr>
-        <w:t>fea</w:t>
-      </w:r>
-      <w:r>
-        <w:rPr>
-          <w:sz w:val="24"/>
-          <w:szCs w:val="24"/>
-        </w:rPr>
-        <w:t xml:space="preserve">ture </w:t>
-      </w:r>
-      <w:r>
-        <w:rPr>
-          <w:sz w:val="24"/>
-          <w:szCs w:val="24"/>
-        </w:rPr>
-        <w:t xml:space="preserve">descriptor into </w:t>
-      </w:r>
-      <w:r>
-        <w:rPr>
-          <w:sz w:val="24"/>
-          <w:szCs w:val="24"/>
-        </w:rPr>
-        <w:t xml:space="preserve">a 3D </w:t>
-      </w:r>
-      <w:r>
-        <w:rPr>
-          <w:sz w:val="24"/>
-          <w:szCs w:val="24"/>
-        </w:rPr>
-        <w:t>spatial-</w:t>
-      </w:r>
-      <w:r>
-        <w:rPr>
-          <w:sz w:val="24"/>
-          <w:szCs w:val="24"/>
-        </w:rPr>
-        <w:t>temporal</w:t>
-      </w:r>
-      <w:r>
-        <w:rPr>
-          <w:sz w:val="24"/>
-          <w:szCs w:val="24"/>
-        </w:rPr>
-        <w:t xml:space="preserve"> </w:t>
-      </w:r>
-      <w:r>
-        <w:rPr>
-          <w:sz w:val="24"/>
-          <w:szCs w:val="24"/>
-        </w:rPr>
-        <w:t xml:space="preserve">local invariant </w:t>
-      </w:r>
-      <w:r>
-        <w:rPr>
-          <w:sz w:val="24"/>
-          <w:szCs w:val="24"/>
-        </w:rPr>
-        <w:t xml:space="preserve">feature </w:t>
-      </w:r>
-      <w:r>
-        <w:rPr>
-          <w:sz w:val="24"/>
-          <w:szCs w:val="24"/>
-        </w:rPr>
-        <w:t>descriptor (</w:t>
-      </w:r>
-      <w:r>
-        <w:rPr>
-          <w:sz w:val="24"/>
-          <w:szCs w:val="24"/>
-        </w:rPr>
-        <w:t xml:space="preserve">3D-Harris </w:t>
-      </w:r>
-      <w:r>
-        <w:rPr>
-          <w:sz w:val="24"/>
-          <w:szCs w:val="24"/>
-        </w:rPr>
-        <w:t xml:space="preserve">and </w:t>
-      </w:r>
-      <w:r>
-        <w:rPr>
-          <w:sz w:val="24"/>
-          <w:szCs w:val="24"/>
-        </w:rPr>
-        <w:t xml:space="preserve">3D-Hessia) to </w:t>
-      </w:r>
-      <w:r>
-        <w:rPr>
-          <w:sz w:val="24"/>
-          <w:szCs w:val="24"/>
-        </w:rPr>
-        <w:t>capture</w:t>
-      </w:r>
-      <w:r>
-        <w:rPr>
-          <w:sz w:val="24"/>
-          <w:szCs w:val="24"/>
-        </w:rPr>
-        <w:t xml:space="preserve"> the movement of the human body. Then a machine learning model will be engaged to recognize the indeed action of the </w:t>
-      </w:r>
-      <w:r>
-        <w:rPr>
-          <w:noProof/>
-          <w:sz w:val="24"/>
-          <w:szCs w:val="24"/>
-        </w:rPr>
-        <w:t>movement</w:t>
-      </w:r>
-      <w:r>
-        <w:rPr>
-          <w:sz w:val="24"/>
-          <w:szCs w:val="24"/>
-        </w:rPr>
-        <w:t xml:space="preserve">. Second, global feature-based method. It usually needs a descriptor to capture the whole motion of the human body. Motion Energy Image (MEI) and Motion History Image (MHI) are two typical </w:t>
-      </w:r>
-      <w:r>
-        <w:rPr>
-          <w:noProof/>
-          <w:sz w:val="24"/>
-          <w:szCs w:val="24"/>
-        </w:rPr>
-        <w:t>type</w:t>
-      </w:r>
-      <w:r>
-        <w:rPr>
-          <w:noProof/>
-          <w:sz w:val="24"/>
-          <w:szCs w:val="24"/>
-        </w:rPr>
-        <w:t>s</w:t>
-      </w:r>
-      <w:r>
-        <w:rPr>
-          <w:sz w:val="24"/>
-          <w:szCs w:val="24"/>
-        </w:rPr>
-        <w:t xml:space="preserve"> of </w:t>
-      </w:r>
-      <w:r>
-        <w:rPr>
-          <w:noProof/>
-          <w:sz w:val="24"/>
-          <w:szCs w:val="24"/>
-        </w:rPr>
-        <w:t xml:space="preserve">the </w:t>
-      </w:r>
-      <w:r>
-        <w:rPr>
-          <w:noProof/>
-          <w:sz w:val="24"/>
-          <w:szCs w:val="24"/>
-        </w:rPr>
-        <w:t>global</w:t>
-      </w:r>
-      <w:r>
-        <w:rPr>
-          <w:sz w:val="24"/>
-          <w:szCs w:val="24"/>
-        </w:rPr>
-        <w:t xml:space="preserve"> </w:t>
-      </w:r>
-      <w:r>
-        <w:rPr>
-          <w:sz w:val="24"/>
-          <w:szCs w:val="24"/>
-        </w:rPr>
-        <w:t>descriptor</w:t>
-      </w:r>
-      <w:r>
-        <w:rPr>
-          <w:sz w:val="24"/>
-          <w:szCs w:val="24"/>
-        </w:rPr>
-        <w:t xml:space="preserve"> [</w:t>
-      </w:r>
-      <w:r>
-        <w:rPr>
-          <w:sz w:val="24"/>
-          <w:szCs w:val="24"/>
-        </w:rPr>
-        <w:fldChar w:fldCharType="begin"/>
-      </w:r>
-      <w:r>
-        <w:rPr>
-          <w:sz w:val="24"/>
-          <w:szCs w:val="24"/>
-        </w:rPr>
-        <w:instrText xml:space="preserve"> REF _Ref4336450 </w:instrText>
-      </w:r>
-      <w:r>
-        <w:rPr>
-          <w:sz w:val="24"/>
-          <w:szCs w:val="24"/>
-        </w:rPr>
-        <w:fldChar w:fldCharType="separate"/>
-      </w:r>
-      <w:r>
-        <w:rPr>
-          <w:rFonts w:ascii="Times New Roman" w:hAnsi="Times New Roman" w:cs="Times New Roman"/>
-          <w:noProof/>
-          <w:szCs w:val="21"/>
-        </w:rPr>
-        <w:t>8</w:t>
-      </w:r>
-      <w:r>
-        <w:rPr>
-          <w:sz w:val="24"/>
-          <w:szCs w:val="24"/>
-        </w:rPr>
-        <w:fldChar w:fldCharType="end"/>
-      </w:r>
-      <w:r>
-        <w:rPr>
-          <w:sz w:val="24"/>
-          <w:szCs w:val="24"/>
-        </w:rPr>
-        <w:t>]</w:t>
-      </w:r>
-      <w:r>
-        <w:rPr>
-          <w:sz w:val="24"/>
-          <w:szCs w:val="24"/>
-        </w:rPr>
-        <w:t>.</w:t>
-      </w:r>
-      <w:r>
-        <w:rPr>
-          <w:sz w:val="24"/>
-          <w:szCs w:val="24"/>
-        </w:rPr>
-        <w:t xml:space="preserve"> The</w:t>
-      </w:r>
-      <w:r>
-        <w:rPr>
-          <w:sz w:val="24"/>
-          <w:szCs w:val="24"/>
-        </w:rPr>
-        <w:t xml:space="preserve"> last type method </w:t>
-      </w:r>
-      <w:r>
-        <w:rPr>
-          <w:noProof/>
-          <w:sz w:val="24"/>
-          <w:szCs w:val="24"/>
-        </w:rPr>
-        <w:t xml:space="preserve">is </w:t>
-      </w:r>
-      <w:r>
-        <w:rPr>
-          <w:sz w:val="24"/>
-          <w:szCs w:val="24"/>
-        </w:rPr>
-        <w:t xml:space="preserve">Or it could interpret as a mixture of local and global feature descriptor method. </w:t>
-      </w:r>
-      <w:r>
-        <w:rPr>
-          <w:noProof/>
-          <w:sz w:val="24"/>
-          <w:szCs w:val="24"/>
-        </w:rPr>
-        <w:t>D</w:t>
-      </w:r>
-      <w:r>
-        <w:rPr>
-          <w:noProof/>
-          <w:sz w:val="24"/>
-          <w:szCs w:val="24"/>
-        </w:rPr>
-        <w:t>eep</w:t>
-      </w:r>
-      <w:r>
-        <w:rPr>
-          <w:sz w:val="24"/>
-          <w:szCs w:val="24"/>
-        </w:rPr>
-        <w:t xml:space="preserve"> learning models like 3D-CNN[</w:t>
-      </w:r>
-      <w:r>
-        <w:rPr>
-          <w:sz w:val="24"/>
-          <w:szCs w:val="24"/>
-        </w:rPr>
-        <w:fldChar w:fldCharType="begin"/>
-      </w:r>
-      <w:r>
-        <w:rPr>
-          <w:sz w:val="24"/>
-          <w:szCs w:val="24"/>
-        </w:rPr>
-        <w:instrText xml:space="preserve"> REF _Ref4271810 \h </w:instrText>
-      </w:r>
-      <w:r>
-        <w:rPr>
-          <w:sz w:val="24"/>
-          <w:szCs w:val="24"/>
-        </w:rPr>
-      </w:r>
-      <w:r>
-        <w:rPr>
-          <w:sz w:val="24"/>
-          <w:szCs w:val="24"/>
-        </w:rPr>
-        <w:fldChar w:fldCharType="separate"/>
-      </w:r>
-      <w:r>
-        <w:rPr>
-          <w:rFonts w:ascii="Times New Roman" w:hAnsi="Times New Roman" w:cs="Times New Roman"/>
-          <w:noProof/>
-          <w:szCs w:val="21"/>
-        </w:rPr>
-        <w:t>10</w:t>
-      </w:r>
-      <w:r>
-        <w:rPr>
-          <w:sz w:val="24"/>
-          <w:szCs w:val="24"/>
-        </w:rPr>
-        <w:fldChar w:fldCharType="end"/>
-      </w:r>
-      <w:r>
-        <w:rPr>
-          <w:sz w:val="24"/>
-          <w:szCs w:val="24"/>
-        </w:rPr>
-        <w:t>] and LSTM[</w:t>
-      </w:r>
-      <w:r>
-        <w:rPr>
-          <w:sz w:val="24"/>
-          <w:szCs w:val="24"/>
-        </w:rPr>
-        <w:fldChar w:fldCharType="begin"/>
-      </w:r>
-      <w:r>
-        <w:rPr>
-          <w:sz w:val="24"/>
-          <w:szCs w:val="24"/>
-        </w:rPr>
-        <w:instrText xml:space="preserve"> REF _Ref4271822 \h </w:instrText>
-      </w:r>
-      <w:r>
-        <w:rPr>
-          <w:sz w:val="24"/>
-          <w:szCs w:val="24"/>
-        </w:rPr>
-      </w:r>
-      <w:r>
-        <w:rPr>
-          <w:sz w:val="24"/>
-          <w:szCs w:val="24"/>
-        </w:rPr>
-        <w:fldChar w:fldCharType="separate"/>
-      </w:r>
-      <w:r>
-        <w:rPr>
-          <w:rFonts w:ascii="Times New Roman" w:hAnsi="Times New Roman" w:cs="Times New Roman"/>
-          <w:noProof/>
-          <w:szCs w:val="21"/>
-        </w:rPr>
-        <w:t>11</w:t>
-      </w:r>
-      <w:r>
-        <w:rPr>
-          <w:sz w:val="24"/>
-          <w:szCs w:val="24"/>
-        </w:rPr>
-        <w:fldChar w:fldCharType="end"/>
-      </w:r>
-      <w:r>
-        <w:rPr>
-          <w:sz w:val="24"/>
-          <w:szCs w:val="24"/>
-        </w:rPr>
-        <w:t xml:space="preserve">] had achieved state of the art performance in the action recognition filed. But these methods always consume large-scale datasets during training time. </w:t>
-      </w:r>
-      <w:r>
-        <w:rPr>
-          <w:noProof/>
-          <w:sz w:val="24"/>
-          <w:szCs w:val="24"/>
-        </w:rPr>
-        <w:t>A</w:t>
-      </w:r>
-      <w:r>
-        <w:rPr>
-          <w:noProof/>
-          <w:sz w:val="24"/>
-          <w:szCs w:val="24"/>
-        </w:rPr>
-        <w:t>s</w:t>
-      </w:r>
-      <w:r>
-        <w:rPr>
-          <w:sz w:val="24"/>
-          <w:szCs w:val="24"/>
-        </w:rPr>
-        <w:t xml:space="preserve"> human actions are varied, the demand for train sample will </w:t>
-      </w:r>
-      <w:r>
-        <w:rPr>
-          <w:noProof/>
-          <w:sz w:val="24"/>
-          <w:szCs w:val="24"/>
-        </w:rPr>
-        <w:t>explode</w:t>
-      </w:r>
-      <w:r>
-        <w:rPr>
-          <w:sz w:val="24"/>
-          <w:szCs w:val="24"/>
-        </w:rPr>
-        <w:t xml:space="preserve">. Besides, when </w:t>
-      </w:r>
-      <w:r>
-        <w:rPr>
-          <w:noProof/>
-          <w:sz w:val="24"/>
-          <w:szCs w:val="24"/>
-        </w:rPr>
-        <w:t>sample</w:t>
-      </w:r>
-      <w:r>
-        <w:rPr>
-          <w:noProof/>
-          <w:sz w:val="24"/>
-          <w:szCs w:val="24"/>
-        </w:rPr>
-        <w:t>s</w:t>
-      </w:r>
-      <w:r>
-        <w:rPr>
-          <w:noProof/>
-          <w:sz w:val="24"/>
-          <w:szCs w:val="24"/>
-        </w:rPr>
-        <w:t xml:space="preserve"> </w:t>
-      </w:r>
-      <w:r>
-        <w:rPr>
-          <w:noProof/>
-          <w:sz w:val="24"/>
-          <w:szCs w:val="24"/>
-        </w:rPr>
-        <w:t>with unseen labe</w:t>
-      </w:r>
-      <w:r>
-        <w:rPr>
-          <w:noProof/>
-          <w:sz w:val="24"/>
-          <w:szCs w:val="24"/>
-        </w:rPr>
-        <w:t>l</w:t>
-      </w:r>
-      <w:r>
-        <w:rPr>
-          <w:noProof/>
-          <w:sz w:val="24"/>
-          <w:szCs w:val="24"/>
-        </w:rPr>
-        <w:t>s</w:t>
-      </w:r>
-      <w:r>
-        <w:rPr>
-          <w:noProof/>
-          <w:sz w:val="24"/>
-          <w:szCs w:val="24"/>
-        </w:rPr>
-        <w:t xml:space="preserve"> </w:t>
-      </w:r>
-      <w:r>
-        <w:rPr>
-          <w:noProof/>
-          <w:sz w:val="24"/>
-          <w:szCs w:val="24"/>
-        </w:rPr>
-        <w:t>gained</w:t>
-      </w:r>
-      <w:r>
-        <w:rPr>
-          <w:sz w:val="24"/>
-          <w:szCs w:val="24"/>
-        </w:rPr>
-        <w:t>, the deep model needs to be re-trained to fit the changing distribution of the data</w:t>
-      </w:r>
-      <w:r>
-        <w:rPr>
-          <w:sz w:val="24"/>
-          <w:szCs w:val="24"/>
-        </w:rPr>
-        <w:t xml:space="preserve"> label</w:t>
-      </w:r>
-      <w:r>
-        <w:rPr>
-          <w:sz w:val="24"/>
-          <w:szCs w:val="24"/>
-        </w:rPr>
-        <w:t>.</w:t>
-      </w:r>
-      <w:r>
-        <w:rPr>
-          <w:sz w:val="24"/>
-          <w:szCs w:val="24"/>
-        </w:rPr>
-        <w:t xml:space="preserve"> </w:t>
+          <w:sz w:val="24"/>
+          <w:szCs w:val="24"/>
+        </w:rPr>
+        <w:t>multi-scale graphical convolutional kernels</w:t>
+      </w:r>
+      <w:r>
+        <w:rPr>
+          <w:sz w:val="24"/>
+          <w:szCs w:val="24"/>
+        </w:rPr>
+        <w:t xml:space="preserve"> to encode </w:t>
+      </w:r>
+      <w:r>
+        <w:rPr>
+          <w:sz w:val="24"/>
+          <w:szCs w:val="24"/>
+        </w:rPr>
+        <w:t>motion variations and input state for extracting spatial graphical feature</w:t>
+      </w:r>
+      <w:r>
+        <w:rPr>
+          <w:sz w:val="24"/>
+          <w:szCs w:val="24"/>
+        </w:rPr>
+        <w:t xml:space="preserve">. </w:t>
       </w:r>
     </w:p>
     <w:p>
@@ -2819,6 +2983,166 @@
           <w:sz w:val="24"/>
           <w:szCs w:val="24"/>
         </w:rPr>
+        <w:t>However</w:t>
+      </w:r>
+      <w:r>
+        <w:rPr>
+          <w:sz w:val="24"/>
+          <w:szCs w:val="24"/>
+        </w:rPr>
+        <w:t>,</w:t>
+      </w:r>
+      <w:r>
+        <w:rPr>
+          <w:sz w:val="24"/>
+          <w:szCs w:val="24"/>
+        </w:rPr>
+        <w:t xml:space="preserve"> these methods always consume large-scale datasets during training time. </w:t>
+      </w:r>
+      <w:r>
+        <w:rPr>
+          <w:noProof/>
+          <w:sz w:val="24"/>
+          <w:szCs w:val="24"/>
+        </w:rPr>
+        <w:t>A</w:t>
+      </w:r>
+      <w:r>
+        <w:rPr>
+          <w:noProof/>
+          <w:sz w:val="24"/>
+          <w:szCs w:val="24"/>
+        </w:rPr>
+        <w:t>s</w:t>
+      </w:r>
+      <w:r>
+        <w:rPr>
+          <w:sz w:val="24"/>
+          <w:szCs w:val="24"/>
+        </w:rPr>
+        <w:t xml:space="preserve"> human actions are varied, the demand for train sample will </w:t>
+      </w:r>
+      <w:r>
+        <w:rPr>
+          <w:noProof/>
+          <w:sz w:val="24"/>
+          <w:szCs w:val="24"/>
+        </w:rPr>
+        <w:t>explode</w:t>
+      </w:r>
+      <w:r>
+        <w:rPr>
+          <w:sz w:val="24"/>
+          <w:szCs w:val="24"/>
+        </w:rPr>
+        <w:t xml:space="preserve">. Besides, when </w:t>
+      </w:r>
+      <w:r>
+        <w:rPr>
+          <w:noProof/>
+          <w:sz w:val="24"/>
+          <w:szCs w:val="24"/>
+        </w:rPr>
+        <w:t>sample</w:t>
+      </w:r>
+      <w:r>
+        <w:rPr>
+          <w:noProof/>
+          <w:sz w:val="24"/>
+          <w:szCs w:val="24"/>
+        </w:rPr>
+        <w:t>s</w:t>
+      </w:r>
+      <w:r>
+        <w:rPr>
+          <w:noProof/>
+          <w:sz w:val="24"/>
+          <w:szCs w:val="24"/>
+        </w:rPr>
+        <w:t xml:space="preserve"> </w:t>
+      </w:r>
+      <w:r>
+        <w:rPr>
+          <w:noProof/>
+          <w:sz w:val="24"/>
+          <w:szCs w:val="24"/>
+        </w:rPr>
+        <w:t>with unseen labe</w:t>
+      </w:r>
+      <w:r>
+        <w:rPr>
+          <w:noProof/>
+          <w:sz w:val="24"/>
+          <w:szCs w:val="24"/>
+        </w:rPr>
+        <w:t>l</w:t>
+      </w:r>
+      <w:r>
+        <w:rPr>
+          <w:noProof/>
+          <w:sz w:val="24"/>
+          <w:szCs w:val="24"/>
+        </w:rPr>
+        <w:t>s</w:t>
+      </w:r>
+      <w:r>
+        <w:rPr>
+          <w:noProof/>
+          <w:sz w:val="24"/>
+          <w:szCs w:val="24"/>
+        </w:rPr>
+        <w:t xml:space="preserve"> </w:t>
+      </w:r>
+      <w:r>
+        <w:rPr>
+          <w:noProof/>
+          <w:sz w:val="24"/>
+          <w:szCs w:val="24"/>
+        </w:rPr>
+        <w:t>gained</w:t>
+      </w:r>
+      <w:r>
+        <w:rPr>
+          <w:sz w:val="24"/>
+          <w:szCs w:val="24"/>
+        </w:rPr>
+        <w:t>, the deep model needs to be re-trained to fit the changing distribution of the data</w:t>
+      </w:r>
+      <w:r>
+        <w:rPr>
+          <w:sz w:val="24"/>
+          <w:szCs w:val="24"/>
+        </w:rPr>
+        <w:t xml:space="preserve"> label</w:t>
+      </w:r>
+      <w:r>
+        <w:rPr>
+          <w:sz w:val="24"/>
+          <w:szCs w:val="24"/>
+        </w:rPr>
+        <w:t>.</w:t>
+      </w:r>
+      <w:r>
+        <w:rPr>
+          <w:sz w:val="24"/>
+          <w:szCs w:val="24"/>
+        </w:rPr>
+        <w:t xml:space="preserve"> </w:t>
+      </w:r>
+    </w:p>
+    <w:p>
+      <w:pPr>
+        <w:spacing w:line="440" w:lineRule="exact"/>
+        <w:rPr>
+          <w:sz w:val="24"/>
+          <w:szCs w:val="24"/>
+        </w:rPr>
+      </w:pPr>
+      <w:r>
+        <w:rPr>
+          <w:sz w:val="24"/>
+          <w:szCs w:val="24"/>
+        </w:rPr>
         <w:t>A</w:t>
       </w:r>
       <w:r>
@@ -2918,6 +3242,14 @@
           <w:szCs w:val="24"/>
         </w:rPr>
         <w:t>solve these issues</w:t>
+      </w:r>
+      <w:r>
+        <w:rPr>
+          <w:noProof/>
+          <w:sz w:val="24"/>
+          <w:szCs w:val="24"/>
+        </w:rPr>
+        <w:t>[ ]</w:t>
       </w:r>
       <w:r>
         <w:rPr>
@@ -3009,7 +3341,7 @@
           <w:noProof/>
           <w:szCs w:val="21"/>
         </w:rPr>
-        <w:t>12</w:t>
+        <w:t>13</w:t>
       </w:r>
       <w:r>
         <w:rPr>
@@ -3111,14 +3443,7 @@
           <w:sz w:val="24"/>
           <w:szCs w:val="24"/>
         </w:rPr>
-        <w:t>B</w:t>
-      </w:r>
-      <w:r>
-        <w:rPr>
-          <w:sz w:val="24"/>
-          <w:szCs w:val="24"/>
-        </w:rPr>
-        <w:t>ut</w:t>
+        <w:t>Nevertheless,</w:t>
       </w:r>
       <w:r>
         <w:rPr>
@@ -3253,6 +3578,7 @@
           <w:sz w:val="24"/>
           <w:szCs w:val="24"/>
         </w:rPr>
+        <w:lastRenderedPageBreak/>
         <w:t>feature</w:t>
       </w:r>
       <w:r>
@@ -3558,7 +3884,6 @@
           <w:sz w:val="24"/>
           <w:szCs w:val="24"/>
         </w:rPr>
-        <w:lastRenderedPageBreak/>
         <w:t>recognition model.</w:t>
       </w:r>
     </w:p>
@@ -5594,6 +5919,53 @@
           <w:sz w:val="24"/>
           <w:szCs w:val="24"/>
         </w:rPr>
+        <w:instrText xml:space="preserve"> REF _Ref4523207 \h </w:instrText>
+      </w:r>
+      <w:r>
+        <w:rPr>
+          <w:sz w:val="24"/>
+          <w:szCs w:val="24"/>
+        </w:rPr>
+      </w:r>
+      <w:r>
+        <w:rPr>
+          <w:sz w:val="24"/>
+          <w:szCs w:val="24"/>
+        </w:rPr>
+        <w:fldChar w:fldCharType="separate"/>
+      </w:r>
+      <w:r>
+        <w:rPr>
+          <w:noProof/>
+        </w:rPr>
+        <w:t>4</w:t>
+      </w:r>
+      <w:r>
+        <w:rPr>
+          <w:sz w:val="24"/>
+          <w:szCs w:val="24"/>
+        </w:rPr>
+        <w:fldChar w:fldCharType="end"/>
+      </w:r>
+      <w:r>
+        <w:rPr>
+          <w:sz w:val="24"/>
+          <w:szCs w:val="24"/>
+        </w:rPr>
+        <w:t xml:space="preserve"> </w:t>
+      </w:r>
+      <w:r>
+        <w:rPr>
+          <w:sz w:val="24"/>
+          <w:szCs w:val="24"/>
+        </w:rPr>
+        <w:fldChar w:fldCharType="begin"/>
+      </w:r>
+      <w:r>
+        <w:rPr>
+          <w:sz w:val="24"/>
+          <w:szCs w:val="24"/>
+        </w:rPr>
         <w:instrText xml:space="preserve"> REF _Ref4271848 \h </w:instrText>
       </w:r>
       <w:r>
@@ -5615,7 +5987,7 @@
           <w:noProof/>
           <w:szCs w:val="21"/>
         </w:rPr>
-        <w:t>13</w:t>
+        <w:t>14</w:t>
       </w:r>
       <w:r>
         <w:rPr>
@@ -5664,7 +6036,7 @@
           <w:noProof/>
           <w:szCs w:val="21"/>
         </w:rPr>
-        <w:t>14</w:t>
+        <w:t>15</w:t>
       </w:r>
       <w:r>
         <w:rPr>
@@ -5833,7 +6205,7 @@
           <w:noProof/>
           <w:szCs w:val="21"/>
         </w:rPr>
-        <w:t>15</w:t>
+        <w:t>16</w:t>
       </w:r>
       <w:r>
         <w:rPr>
@@ -6429,7 +6801,15 @@
           <w:sz w:val="24"/>
           <w:szCs w:val="24"/>
         </w:rPr>
-        <w:t xml:space="preserve"> be encoded into a feature image </w:t>
+        <w:t xml:space="preserve"> be encoded into a </w:t>
+      </w:r>
+      <w:r>
+        <w:rPr>
+          <w:sz w:val="24"/>
+          <w:szCs w:val="24"/>
+        </w:rPr>
+        <w:lastRenderedPageBreak/>
+        <w:t xml:space="preserve">feature image </w:t>
       </w:r>
       <m:oMath>
         <m:r>
@@ -6494,10 +6874,10 @@
             <v:path o:extrusionok="f" gradientshapeok="t" o:connecttype="rect"/>
             <o:lock v:ext="edit" aspectratio="t"/>
           </v:shapetype>
-          <v:shape id="_x0000_i1025" type="#_x0000_t75" style="width:352.55pt;height:122.25pt" o:ole="">
+          <v:shape id="_x0000_i1025" type="#_x0000_t75" style="width:352.5pt;height:122.1pt" o:ole="">
             <v:imagedata r:id="rId8" o:title=""/>
           </v:shape>
-          <o:OLEObject Type="Embed" ProgID="Visio.Drawing.11" ShapeID="_x0000_i1025" DrawAspect="Content" ObjectID="_1615184485" r:id="rId9"/>
+          <o:OLEObject Type="Embed" ProgID="Visio.Drawing.11" ShapeID="_x0000_i1025" DrawAspect="Content" ObjectID="_1615192368" r:id="rId9"/>
         </w:object>
       </w:r>
     </w:p>
@@ -6685,6 +7065,13 @@
           <w:sz w:val="24"/>
           <w:szCs w:val="24"/>
         </w:rPr>
+        <w:t xml:space="preserve"> </w:t>
+      </w:r>
+      <w:r>
+        <w:rPr>
+          <w:sz w:val="24"/>
+          <w:szCs w:val="24"/>
+        </w:rPr>
         <w:t>[</w:t>
       </w:r>
       <w:r>
@@ -6720,7 +7107,7 @@
           <w:noProof/>
           <w:szCs w:val="21"/>
         </w:rPr>
-        <w:t>16</w:t>
+        <w:t>17</w:t>
       </w:r>
       <w:r>
         <w:rPr>
@@ -8952,6 +9339,7 @@
           <w:sz w:val="24"/>
           <w:szCs w:val="24"/>
         </w:rPr>
+        <w:lastRenderedPageBreak/>
         <w:t>these reasons</w:t>
       </w:r>
       <w:r>
@@ -9111,7 +9499,6 @@
           <w:sz w:val="24"/>
           <w:szCs w:val="24"/>
         </w:rPr>
-        <w:lastRenderedPageBreak/>
         <w:t>construct</w:t>
       </w:r>
       <w:r>
@@ -9353,10 +9740,10 @@
           <w:szCs w:val="24"/>
         </w:rPr>
         <w:object w:dxaOrig="27382" w:dyaOrig="10536" w14:anchorId="5B0CF01E">
-          <v:shape id="_x0000_i1026" type="#_x0000_t75" style="width:417.75pt;height:158.25pt" o:ole="">
+          <v:shape id="_x0000_i1026" type="#_x0000_t75" style="width:417.6pt;height:157.75pt" o:ole="">
             <v:imagedata r:id="rId10" o:title=""/>
           </v:shape>
-          <o:OLEObject Type="Embed" ProgID="Visio.Drawing.11" ShapeID="_x0000_i1026" DrawAspect="Content" ObjectID="_1615184486" r:id="rId11"/>
+          <o:OLEObject Type="Embed" ProgID="Visio.Drawing.11" ShapeID="_x0000_i1026" DrawAspect="Content" ObjectID="_1615192369" r:id="rId11"/>
         </w:object>
       </w:r>
     </w:p>
@@ -11266,15 +11653,7 @@
           <w:sz w:val="24"/>
           <w:szCs w:val="24"/>
         </w:rPr>
-        <w:t xml:space="preserve">ed </w:t>
-      </w:r>
-      <w:r>
-        <w:rPr>
-          <w:sz w:val="24"/>
-          <w:szCs w:val="24"/>
-        </w:rPr>
-        <w:lastRenderedPageBreak/>
-        <w:t>support sample</w:t>
+        <w:t>ed support sample</w:t>
       </w:r>
       <w:r>
         <w:rPr>
@@ -11671,10 +12050,10 @@
           <w:szCs w:val="24"/>
         </w:rPr>
         <w:object w:dxaOrig="7814" w:dyaOrig="3189" w14:anchorId="1F0AB209">
-          <v:shape id="_x0000_i1027" type="#_x0000_t75" style="width:367.45pt;height:151.45pt" o:ole="">
+          <v:shape id="_x0000_i1027" type="#_x0000_t75" style="width:367.5pt;height:151.5pt" o:ole="">
             <v:imagedata r:id="rId12" o:title=""/>
           </v:shape>
-          <o:OLEObject Type="Embed" ProgID="Visio.Drawing.11" ShapeID="_x0000_i1027" DrawAspect="Content" ObjectID="_1615184487" r:id="rId13"/>
+          <o:OLEObject Type="Embed" ProgID="Visio.Drawing.11" ShapeID="_x0000_i1027" DrawAspect="Content" ObjectID="_1615192370" r:id="rId13"/>
         </w:object>
       </w:r>
     </w:p>
@@ -14632,10 +15011,10 @@
           <w:szCs w:val="24"/>
         </w:rPr>
         <w:object w:dxaOrig="5467" w:dyaOrig="3296" w14:anchorId="6D6C53A6">
-          <v:shape id="_x0000_i1028" type="#_x0000_t75" style="width:334.85pt;height:203.1pt" o:ole="">
+          <v:shape id="_x0000_i1028" type="#_x0000_t75" style="width:334.95pt;height:202.85pt" o:ole="">
             <v:imagedata r:id="rId14" o:title=""/>
           </v:shape>
-          <o:OLEObject Type="Embed" ProgID="Visio.Drawing.11" ShapeID="_x0000_i1028" DrawAspect="Content" ObjectID="_1615184488" r:id="rId15"/>
+          <o:OLEObject Type="Embed" ProgID="Visio.Drawing.11" ShapeID="_x0000_i1028" DrawAspect="Content" ObjectID="_1615192371" r:id="rId15"/>
         </w:object>
       </w:r>
     </w:p>
@@ -18986,7 +19365,7 @@
           <w:noProof/>
           <w:szCs w:val="21"/>
         </w:rPr>
-        <w:t>17</w:t>
+        <w:t>18</w:t>
       </w:r>
       <w:r>
         <w:rPr>
@@ -19756,7 +20135,7 @@
                 <w:noProof/>
                 <w:szCs w:val="21"/>
               </w:rPr>
-              <w:t>18</w:t>
+              <w:t>19</w:t>
             </w:r>
             <w:r>
               <w:rPr>
@@ -22030,7 +22409,7 @@
         </w:rPr>
         <w:fldChar w:fldCharType="separate"/>
       </w:r>
-      <w:bookmarkStart w:id="1" w:name="_Ref4525039"/>
+      <w:bookmarkStart w:id="0" w:name="_Ref4525039"/>
       <w:r>
         <w:rPr>
           <w:rFonts w:ascii="Times New Roman" w:eastAsiaTheme="minorEastAsia" w:hAnsi="Times New Roman" w:cs="Times New Roman"/>
@@ -22040,7 +22419,7 @@
         </w:rPr>
         <w:t>1</w:t>
       </w:r>
-      <w:bookmarkEnd w:id="1"/>
+      <w:bookmarkEnd w:id="0"/>
       <w:r>
         <w:rPr>
           <w:rFonts w:ascii="Times New Roman" w:eastAsiaTheme="minorEastAsia" w:hAnsi="Times New Roman" w:cs="Times New Roman"/>
@@ -22133,7 +22512,7 @@
         </w:rPr>
         <w:fldChar w:fldCharType="separate"/>
       </w:r>
-      <w:bookmarkStart w:id="2" w:name="_Ref4522755"/>
+      <w:bookmarkStart w:id="1" w:name="_Ref4522755"/>
       <w:r>
         <w:rPr>
           <w:rFonts w:ascii="Times New Roman" w:eastAsiaTheme="minorEastAsia" w:hAnsi="Times New Roman" w:cs="Times New Roman"/>
@@ -22143,7 +22522,7 @@
         </w:rPr>
         <w:t>2</w:t>
       </w:r>
-      <w:bookmarkEnd w:id="2"/>
+      <w:bookmarkEnd w:id="1"/>
       <w:r>
         <w:rPr>
           <w:rFonts w:ascii="Times New Roman" w:eastAsiaTheme="minorEastAsia" w:hAnsi="Times New Roman" w:cs="Times New Roman"/>
@@ -22234,7 +22613,7 @@
         </w:rPr>
         <w:fldChar w:fldCharType="separate"/>
       </w:r>
-      <w:bookmarkStart w:id="3" w:name="_Ref4526002"/>
+      <w:bookmarkStart w:id="2" w:name="_Ref4526002"/>
       <w:r>
         <w:rPr>
           <w:rFonts w:ascii="Helvetica" w:hAnsi="Helvetica"/>
@@ -22244,7 +22623,7 @@
         </w:rPr>
         <w:t>3</w:t>
       </w:r>
-      <w:bookmarkEnd w:id="3"/>
+      <w:bookmarkEnd w:id="2"/>
       <w:r>
         <w:rPr>
           <w:rFonts w:ascii="Helvetica" w:hAnsi="Helvetica"/>
@@ -22360,14 +22739,14 @@
       <w:r>
         <w:fldChar w:fldCharType="separate"/>
       </w:r>
-      <w:bookmarkStart w:id="4" w:name="_Ref4523207"/>
+      <w:bookmarkStart w:id="3" w:name="_Ref4523207"/>
       <w:r>
         <w:rPr>
           <w:noProof/>
         </w:rPr>
         <w:t>4</w:t>
       </w:r>
-      <w:bookmarkEnd w:id="4"/>
+      <w:bookmarkEnd w:id="3"/>
       <w:r>
         <w:fldChar w:fldCharType="end"/>
       </w:r>
@@ -22472,14 +22851,14 @@
       <w:r>
         <w:fldChar w:fldCharType="separate"/>
       </w:r>
-      <w:bookmarkStart w:id="5" w:name="_Ref4526357"/>
+      <w:bookmarkStart w:id="4" w:name="_Ref4526357"/>
       <w:r>
         <w:rPr>
           <w:noProof/>
         </w:rPr>
         <w:t>5</w:t>
       </w:r>
-      <w:bookmarkEnd w:id="5"/>
+      <w:bookmarkEnd w:id="4"/>
       <w:r>
         <w:fldChar w:fldCharType="end"/>
       </w:r>
@@ -22528,43 +22907,133 @@
       <w:pPr>
         <w:pStyle w:val="ad"/>
         <w:rPr>
+          <w:rFonts w:ascii="Helvetica" w:hAnsi="Helvetica"/>
+          <w:color w:val="000000"/>
+        </w:rPr>
+      </w:pPr>
+      <w:r>
+        <w:rPr>
+          <w:rFonts w:ascii="Helvetica" w:hAnsi="Helvetica"/>
+          <w:color w:val="000000"/>
+        </w:rPr>
+        <w:fldChar w:fldCharType="begin"/>
+      </w:r>
+      <w:r>
+        <w:rPr>
+          <w:rFonts w:ascii="Helvetica" w:hAnsi="Helvetica"/>
+          <w:color w:val="000000"/>
+        </w:rPr>
+        <w:instrText xml:space="preserve"> </w:instrText>
+      </w:r>
+      <w:r>
+        <w:rPr>
           <w:rFonts w:ascii="Helvetica" w:hAnsi="Helvetica" w:hint="eastAsia"/>
           <w:color w:val="000000"/>
         </w:rPr>
-      </w:pPr>
+        <w:instrText xml:space="preserve">SEQ </w:instrText>
+      </w:r>
+      <w:r>
+        <w:rPr>
+          <w:rFonts w:ascii="Helvetica" w:hAnsi="Helvetica" w:hint="eastAsia"/>
+          <w:color w:val="000000"/>
+        </w:rPr>
+        <w:instrText>引用文献</w:instrText>
+      </w:r>
+      <w:r>
+        <w:rPr>
+          <w:rFonts w:ascii="Helvetica" w:hAnsi="Helvetica" w:hint="eastAsia"/>
+          <w:color w:val="000000"/>
+        </w:rPr>
+        <w:instrText xml:space="preserve"> \* ARABIC</w:instrText>
+      </w:r>
       <w:r>
         <w:rPr>
           <w:rFonts w:ascii="Helvetica" w:hAnsi="Helvetica"/>
           <w:color w:val="000000"/>
         </w:rPr>
-        <w:fldChar w:fldCharType="begin"/>
+        <w:instrText xml:space="preserve"> </w:instrText>
       </w:r>
       <w:r>
         <w:rPr>
           <w:rFonts w:ascii="Helvetica" w:hAnsi="Helvetica"/>
           <w:color w:val="000000"/>
         </w:rPr>
-        <w:instrText xml:space="preserve"> </w:instrText>
+        <w:fldChar w:fldCharType="separate"/>
+      </w:r>
+      <w:bookmarkStart w:id="5" w:name="_Ref4571411"/>
+      <w:r>
+        <w:rPr>
+          <w:rFonts w:ascii="Helvetica" w:hAnsi="Helvetica"/>
+          <w:noProof/>
+          <w:color w:val="000000"/>
+        </w:rPr>
+        <w:t>6</w:t>
+      </w:r>
+      <w:bookmarkEnd w:id="5"/>
+      <w:r>
+        <w:rPr>
+          <w:rFonts w:ascii="Helvetica" w:hAnsi="Helvetica"/>
+          <w:color w:val="000000"/>
+        </w:rPr>
+        <w:fldChar w:fldCharType="end"/>
+      </w:r>
+      <w:r>
+        <w:rPr>
+          <w:rFonts w:ascii="Helvetica" w:hAnsi="Helvetica"/>
+          <w:color w:val="000000"/>
+        </w:rPr>
+        <w:t xml:space="preserve"> </w:t>
       </w:r>
       <w:r>
         <w:rPr>
           <w:rFonts w:ascii="Helvetica" w:hAnsi="Helvetica" w:hint="eastAsia"/>
           <w:color w:val="000000"/>
         </w:rPr>
-        <w:instrText xml:space="preserve">SEQ </w:instrText>
+        <w:t>Zhu, W. , Lan, C. , Xing, J. , Zeng, W. , Li, Y. , &amp; Shen, L. , et al. (2016). Co-occurrence feature learning for skeleton based action recognition using regularized deep lstm networks.</w:t>
+      </w:r>
+    </w:p>
+    <w:bookmarkStart w:id="6" w:name="_Ref4572846"/>
+    <w:p>
+      <w:pPr>
+        <w:pStyle w:val="ad"/>
+        <w:rPr>
+          <w:rFonts w:ascii="Helvetica" w:hAnsi="Helvetica"/>
+          <w:color w:val="000000"/>
+        </w:rPr>
+      </w:pPr>
+      <w:r>
+        <w:rPr>
+          <w:rFonts w:ascii="Helvetica" w:hAnsi="Helvetica"/>
+          <w:color w:val="000000"/>
+        </w:rPr>
+        <w:fldChar w:fldCharType="begin"/>
+      </w:r>
+      <w:r>
+        <w:rPr>
+          <w:rFonts w:ascii="Helvetica" w:hAnsi="Helvetica"/>
+          <w:color w:val="000000"/>
+        </w:rPr>
+        <w:instrText xml:space="preserve"> </w:instrText>
       </w:r>
       <w:r>
         <w:rPr>
           <w:rFonts w:ascii="Helvetica" w:hAnsi="Helvetica" w:hint="eastAsia"/>
           <w:color w:val="000000"/>
         </w:rPr>
-        <w:instrText>引用文献</w:instrText>
+        <w:instrText xml:space="preserve">SEQ </w:instrText>
       </w:r>
       <w:r>
         <w:rPr>
           <w:rFonts w:ascii="Helvetica" w:hAnsi="Helvetica" w:hint="eastAsia"/>
           <w:color w:val="000000"/>
         </w:rPr>
+        <w:instrText>引用文献</w:instrText>
+      </w:r>
+      <w:r>
+        <w:rPr>
+          <w:rFonts w:ascii="Helvetica" w:hAnsi="Helvetica" w:hint="eastAsia"/>
+          <w:color w:val="000000"/>
+        </w:rPr>
         <w:instrText xml:space="preserve"> \* ARABIC</w:instrText>
       </w:r>
       <w:r>
@@ -22581,27 +23050,28 @@
         </w:rPr>
         <w:fldChar w:fldCharType="separate"/>
       </w:r>
-      <w:bookmarkStart w:id="6" w:name="_Ref4571411"/>
+      <w:bookmarkStart w:id="7" w:name="_Ref4572852"/>
+      <w:r>
+        <w:rPr>
+          <w:rFonts w:ascii="Helvetica" w:hAnsi="Helvetica"/>
+          <w:noProof/>
+          <w:color w:val="000000"/>
+        </w:rPr>
+        <w:t>7</w:t>
+      </w:r>
+      <w:bookmarkEnd w:id="7"/>
       <w:r>
         <w:rPr>
           <w:rFonts w:ascii="Helvetica" w:hAnsi="Helvetica"/>
           <w:color w:val="000000"/>
         </w:rPr>
-        <w:t>6</w:t>
-      </w:r>
-      <w:bookmarkEnd w:id="6"/>
+        <w:fldChar w:fldCharType="end"/>
+      </w:r>
       <w:r>
         <w:rPr>
           <w:rFonts w:ascii="Helvetica" w:hAnsi="Helvetica"/>
           <w:color w:val="000000"/>
         </w:rPr>
-        <w:fldChar w:fldCharType="end"/>
-      </w:r>
-      <w:r>
-        <w:rPr>
-          <w:rFonts w:ascii="Helvetica" w:hAnsi="Helvetica"/>
-          <w:color w:val="000000"/>
-        </w:rPr>
         <w:t xml:space="preserve"> </w:t>
       </w:r>
       <w:r>
@@ -22609,7 +23079,110 @@
           <w:rFonts w:ascii="Helvetica" w:hAnsi="Helvetica" w:hint="eastAsia"/>
           <w:color w:val="000000"/>
         </w:rPr>
-        <w:t>Zhu, W. , Lan, C. , Xing, J. , Zeng, W. , Li, Y. , &amp; Shen, L. , et al. (2016). Co-occurrence feature learning for skeleton based action recognition using regularized deep lstm networks.</w:t>
+        <w:t>Liu, J. , Shahroudy, A. , Xu, D. , Kot Chichung, A. , &amp; Wang, G. . (2017). Skeleton-based action recognition using spatio-temporal lstm network with trust gates. IEEE Transactions on Pattern Analysis and Machine Intelligence, 1-1.</w:t>
+      </w:r>
+      <w:bookmarkEnd w:id="6"/>
+    </w:p>
+    <w:p>
+      <w:pPr>
+        <w:pStyle w:val="ad"/>
+        <w:rPr>
+          <w:rFonts w:ascii="Times New Roman" w:eastAsiaTheme="minorEastAsia" w:hAnsi="Times New Roman" w:cs="Times New Roman" w:hint="eastAsia"/>
+          <w:sz w:val="21"/>
+          <w:szCs w:val="21"/>
+        </w:rPr>
+      </w:pPr>
+      <w:r>
+        <w:rPr>
+          <w:rFonts w:ascii="Times New Roman" w:eastAsiaTheme="minorEastAsia" w:hAnsi="Times New Roman" w:cs="Times New Roman"/>
+          <w:sz w:val="21"/>
+          <w:szCs w:val="21"/>
+        </w:rPr>
+        <w:lastRenderedPageBreak/>
+        <w:fldChar w:fldCharType="begin"/>
+      </w:r>
+      <w:r>
+        <w:rPr>
+          <w:rFonts w:ascii="Times New Roman" w:eastAsiaTheme="minorEastAsia" w:hAnsi="Times New Roman" w:cs="Times New Roman"/>
+          <w:sz w:val="21"/>
+          <w:szCs w:val="21"/>
+        </w:rPr>
+        <w:instrText xml:space="preserve"> </w:instrText>
+      </w:r>
+      <w:r>
+        <w:rPr>
+          <w:rFonts w:ascii="Times New Roman" w:eastAsiaTheme="minorEastAsia" w:hAnsi="Times New Roman" w:cs="Times New Roman" w:hint="eastAsia"/>
+          <w:sz w:val="21"/>
+          <w:szCs w:val="21"/>
+        </w:rPr>
+        <w:instrText xml:space="preserve">SEQ </w:instrText>
+      </w:r>
+      <w:r>
+        <w:rPr>
+          <w:rFonts w:ascii="Times New Roman" w:eastAsiaTheme="minorEastAsia" w:hAnsi="Times New Roman" w:cs="Times New Roman" w:hint="eastAsia"/>
+          <w:sz w:val="21"/>
+          <w:szCs w:val="21"/>
+        </w:rPr>
+        <w:instrText>引用文献</w:instrText>
+      </w:r>
+      <w:r>
+        <w:rPr>
+          <w:rFonts w:ascii="Times New Roman" w:eastAsiaTheme="minorEastAsia" w:hAnsi="Times New Roman" w:cs="Times New Roman" w:hint="eastAsia"/>
+          <w:sz w:val="21"/>
+          <w:szCs w:val="21"/>
+        </w:rPr>
+        <w:instrText xml:space="preserve"> \* ARABIC</w:instrText>
+      </w:r>
+      <w:r>
+        <w:rPr>
+          <w:rFonts w:ascii="Times New Roman" w:eastAsiaTheme="minorEastAsia" w:hAnsi="Times New Roman" w:cs="Times New Roman"/>
+          <w:sz w:val="21"/>
+          <w:szCs w:val="21"/>
+        </w:rPr>
+        <w:instrText xml:space="preserve"> </w:instrText>
+      </w:r>
+      <w:r>
+        <w:rPr>
+          <w:rFonts w:ascii="Times New Roman" w:eastAsiaTheme="minorEastAsia" w:hAnsi="Times New Roman" w:cs="Times New Roman"/>
+          <w:sz w:val="21"/>
+          <w:szCs w:val="21"/>
+        </w:rPr>
+        <w:fldChar w:fldCharType="separate"/>
+      </w:r>
+      <w:bookmarkStart w:id="8" w:name="_Ref4578656"/>
+      <w:r>
+        <w:rPr>
+          <w:rFonts w:ascii="Times New Roman" w:eastAsiaTheme="minorEastAsia" w:hAnsi="Times New Roman" w:cs="Times New Roman"/>
+          <w:noProof/>
+          <w:sz w:val="21"/>
+          <w:szCs w:val="21"/>
+        </w:rPr>
+        <w:t>8</w:t>
+      </w:r>
+      <w:bookmarkEnd w:id="8"/>
+      <w:r>
+        <w:rPr>
+          <w:rFonts w:ascii="Times New Roman" w:eastAsiaTheme="minorEastAsia" w:hAnsi="Times New Roman" w:cs="Times New Roman"/>
+          <w:sz w:val="21"/>
+          <w:szCs w:val="21"/>
+        </w:rPr>
+        <w:fldChar w:fldCharType="end"/>
+      </w:r>
+      <w:r>
+        <w:rPr>
+          <w:rFonts w:ascii="Times New Roman" w:eastAsiaTheme="minorEastAsia" w:hAnsi="Times New Roman" w:cs="Times New Roman"/>
+          <w:sz w:val="21"/>
+          <w:szCs w:val="21"/>
+        </w:rPr>
+        <w:t xml:space="preserve"> </w:t>
+      </w:r>
+      <w:r>
+        <w:rPr>
+          <w:rFonts w:ascii="Times New Roman" w:eastAsiaTheme="minorEastAsia" w:hAnsi="Times New Roman" w:cs="Times New Roman" w:hint="eastAsia"/>
+          <w:sz w:val="21"/>
+          <w:szCs w:val="21"/>
+        </w:rPr>
+        <w:t>Bruna, J. , Zaremba, W. , Szlam, A. , &amp; Lecun, Y. . (2013). Spectral networks and locally connected networks on graphs. Computer Science.</w:t>
       </w:r>
     </w:p>
     <w:p>
@@ -22662,7 +23235,7 @@
         </w:rPr>
         <w:fldChar w:fldCharType="separate"/>
       </w:r>
-      <w:bookmarkStart w:id="7" w:name="_Ref4307990"/>
+      <w:bookmarkStart w:id="9" w:name="_Ref4271822"/>
       <w:r>
         <w:rPr>
           <w:rFonts w:ascii="Times New Roman" w:eastAsiaTheme="minorEastAsia" w:hAnsi="Times New Roman" w:cs="Times New Roman"/>
@@ -22670,9 +23243,9 @@
           <w:sz w:val="21"/>
           <w:szCs w:val="21"/>
         </w:rPr>
-        <w:t>7</w:t>
-      </w:r>
-      <w:bookmarkEnd w:id="7"/>
+        <w:t>9</w:t>
+      </w:r>
+      <w:bookmarkEnd w:id="9"/>
       <w:r>
         <w:rPr>
           <w:rFonts w:ascii="Times New Roman" w:eastAsiaTheme="minorEastAsia" w:hAnsi="Times New Roman" w:cs="Times New Roman"/>
@@ -22687,8 +23260,83 @@
           <w:sz w:val="21"/>
           <w:szCs w:val="21"/>
         </w:rPr>
-        <w:t xml:space="preserve"> Laptev, I. (2005). On Space-Time Interest Points. </w:t>
-      </w:r>
+        <w:t xml:space="preserve"> </w:t>
+      </w:r>
+      <w:r>
+        <w:rPr>
+          <w:rFonts w:ascii="Times New Roman" w:eastAsiaTheme="minorEastAsia" w:hAnsi="Times New Roman" w:cs="Times New Roman"/>
+          <w:sz w:val="21"/>
+          <w:szCs w:val="21"/>
+        </w:rPr>
+        <w:t>Liu, J., Wang, G., Duan, L., Abdiyeva, K., &amp; Kot, A. C. (2018). Skeleton-Based Human Action Recognition With Global Context-Aware Attention LSTM Networks. IEEE Transactions on Image Processing, 27(4), 1586-1599.</w:t>
+      </w:r>
+    </w:p>
+    <w:p>
+      <w:pPr>
+        <w:pStyle w:val="ad"/>
+        <w:rPr>
+          <w:rFonts w:ascii="Times New Roman" w:eastAsiaTheme="minorEastAsia" w:hAnsi="Times New Roman" w:cs="Times New Roman"/>
+          <w:sz w:val="21"/>
+          <w:szCs w:val="21"/>
+        </w:rPr>
+      </w:pPr>
+      <w:r>
+        <w:rPr>
+          <w:rFonts w:ascii="Times New Roman" w:eastAsiaTheme="minorEastAsia" w:hAnsi="Times New Roman" w:cs="Times New Roman"/>
+          <w:sz w:val="21"/>
+          <w:szCs w:val="21"/>
+        </w:rPr>
+        <w:fldChar w:fldCharType="begin"/>
+      </w:r>
+      <w:r>
+        <w:rPr>
+          <w:rFonts w:ascii="Times New Roman" w:eastAsiaTheme="minorEastAsia" w:hAnsi="Times New Roman" w:cs="Times New Roman"/>
+          <w:sz w:val="21"/>
+          <w:szCs w:val="21"/>
+        </w:rPr>
+        <w:instrText xml:space="preserve"> </w:instrText>
+      </w:r>
+      <w:r>
+        <w:rPr>
+          <w:rFonts w:ascii="Times New Roman" w:eastAsiaTheme="minorEastAsia" w:hAnsi="Times New Roman" w:cs="Times New Roman" w:hint="eastAsia"/>
+          <w:sz w:val="21"/>
+          <w:szCs w:val="21"/>
+        </w:rPr>
+        <w:instrText xml:space="preserve">SEQ </w:instrText>
+      </w:r>
+      <w:r>
+        <w:rPr>
+          <w:rFonts w:ascii="Times New Roman" w:eastAsiaTheme="minorEastAsia" w:hAnsi="Times New Roman" w:cs="Times New Roman" w:hint="eastAsia"/>
+          <w:sz w:val="21"/>
+          <w:szCs w:val="21"/>
+        </w:rPr>
+        <w:instrText>引用文献</w:instrText>
+      </w:r>
+      <w:r>
+        <w:rPr>
+          <w:rFonts w:ascii="Times New Roman" w:eastAsiaTheme="minorEastAsia" w:hAnsi="Times New Roman" w:cs="Times New Roman" w:hint="eastAsia"/>
+          <w:sz w:val="21"/>
+          <w:szCs w:val="21"/>
+        </w:rPr>
+        <w:instrText xml:space="preserve"> \* ARABIC</w:instrText>
+      </w:r>
+      <w:r>
+        <w:rPr>
+          <w:rFonts w:ascii="Times New Roman" w:eastAsiaTheme="minorEastAsia" w:hAnsi="Times New Roman" w:cs="Times New Roman"/>
+          <w:sz w:val="21"/>
+          <w:szCs w:val="21"/>
+        </w:rPr>
+        <w:instrText xml:space="preserve"> </w:instrText>
+      </w:r>
+      <w:r>
+        <w:rPr>
+          <w:rFonts w:ascii="Times New Roman" w:eastAsiaTheme="minorEastAsia" w:hAnsi="Times New Roman" w:cs="Times New Roman"/>
+          <w:sz w:val="21"/>
+          <w:szCs w:val="21"/>
+        </w:rPr>
+        <w:fldChar w:fldCharType="separate"/>
+      </w:r>
+      <w:bookmarkStart w:id="10" w:name="_Ref4574016"/>
       <w:r>
         <w:rPr>
           <w:rFonts w:ascii="Times New Roman" w:eastAsiaTheme="minorEastAsia" w:hAnsi="Times New Roman" w:cs="Times New Roman"/>
@@ -22696,16 +23344,279 @@
           <w:sz w:val="21"/>
           <w:szCs w:val="21"/>
         </w:rPr>
-        <w:t>international</w:t>
-      </w:r>
+        <w:t>10</w:t>
+      </w:r>
+      <w:bookmarkEnd w:id="10"/>
       <w:r>
         <w:rPr>
           <w:rFonts w:ascii="Times New Roman" w:eastAsiaTheme="minorEastAsia" w:hAnsi="Times New Roman" w:cs="Times New Roman"/>
           <w:sz w:val="21"/>
           <w:szCs w:val="21"/>
         </w:rPr>
-        <w:t xml:space="preserve"> conference on computer vision, 64(2), 107-123.</w:t>
-      </w:r>
+        <w:fldChar w:fldCharType="end"/>
+      </w:r>
+      <w:r>
+        <w:rPr>
+          <w:rFonts w:ascii="Times New Roman" w:eastAsiaTheme="minorEastAsia" w:hAnsi="Times New Roman" w:cs="Times New Roman"/>
+          <w:sz w:val="21"/>
+          <w:szCs w:val="21"/>
+        </w:rPr>
+        <w:t xml:space="preserve"> Si, C., Chen, W., Wang, W., Wang, L., &amp; Tan, T. (2019). An attention enhanced graph convolutional lstm network for skeleton-based action recognition.</w:t>
+      </w:r>
+    </w:p>
+    <w:p>
+      <w:pPr>
+        <w:pStyle w:val="ad"/>
+        <w:rPr>
+          <w:rFonts w:ascii="Times New Roman" w:eastAsiaTheme="minorEastAsia" w:hAnsi="Times New Roman" w:cs="Times New Roman"/>
+          <w:sz w:val="21"/>
+          <w:szCs w:val="21"/>
+        </w:rPr>
+      </w:pPr>
+      <w:r>
+        <w:rPr>
+          <w:rFonts w:ascii="Times New Roman" w:eastAsiaTheme="minorEastAsia" w:hAnsi="Times New Roman" w:cs="Times New Roman"/>
+          <w:sz w:val="21"/>
+          <w:szCs w:val="21"/>
+        </w:rPr>
+        <w:fldChar w:fldCharType="begin"/>
+      </w:r>
+      <w:r>
+        <w:rPr>
+          <w:rFonts w:ascii="Times New Roman" w:eastAsiaTheme="minorEastAsia" w:hAnsi="Times New Roman" w:cs="Times New Roman"/>
+          <w:sz w:val="21"/>
+          <w:szCs w:val="21"/>
+        </w:rPr>
+        <w:instrText xml:space="preserve"> </w:instrText>
+      </w:r>
+      <w:r>
+        <w:rPr>
+          <w:rFonts w:ascii="Times New Roman" w:eastAsiaTheme="minorEastAsia" w:hAnsi="Times New Roman" w:cs="Times New Roman" w:hint="eastAsia"/>
+          <w:sz w:val="21"/>
+          <w:szCs w:val="21"/>
+        </w:rPr>
+        <w:instrText xml:space="preserve">SEQ </w:instrText>
+      </w:r>
+      <w:r>
+        <w:rPr>
+          <w:rFonts w:ascii="Times New Roman" w:eastAsiaTheme="minorEastAsia" w:hAnsi="Times New Roman" w:cs="Times New Roman" w:hint="eastAsia"/>
+          <w:sz w:val="21"/>
+          <w:szCs w:val="21"/>
+        </w:rPr>
+        <w:instrText>引用文献</w:instrText>
+      </w:r>
+      <w:r>
+        <w:rPr>
+          <w:rFonts w:ascii="Times New Roman" w:eastAsiaTheme="minorEastAsia" w:hAnsi="Times New Roman" w:cs="Times New Roman" w:hint="eastAsia"/>
+          <w:sz w:val="21"/>
+          <w:szCs w:val="21"/>
+        </w:rPr>
+        <w:instrText xml:space="preserve"> \* ARABIC</w:instrText>
+      </w:r>
+      <w:r>
+        <w:rPr>
+          <w:rFonts w:ascii="Times New Roman" w:eastAsiaTheme="minorEastAsia" w:hAnsi="Times New Roman" w:cs="Times New Roman"/>
+          <w:sz w:val="21"/>
+          <w:szCs w:val="21"/>
+        </w:rPr>
+        <w:instrText xml:space="preserve"> </w:instrText>
+      </w:r>
+      <w:r>
+        <w:rPr>
+          <w:rFonts w:ascii="Times New Roman" w:eastAsiaTheme="minorEastAsia" w:hAnsi="Times New Roman" w:cs="Times New Roman"/>
+          <w:sz w:val="21"/>
+          <w:szCs w:val="21"/>
+        </w:rPr>
+        <w:fldChar w:fldCharType="separate"/>
+      </w:r>
+      <w:bookmarkStart w:id="11" w:name="_Ref4576457"/>
+      <w:r>
+        <w:rPr>
+          <w:rFonts w:ascii="Times New Roman" w:eastAsiaTheme="minorEastAsia" w:hAnsi="Times New Roman" w:cs="Times New Roman"/>
+          <w:noProof/>
+          <w:sz w:val="21"/>
+          <w:szCs w:val="21"/>
+        </w:rPr>
+        <w:t>11</w:t>
+      </w:r>
+      <w:bookmarkEnd w:id="11"/>
+      <w:r>
+        <w:rPr>
+          <w:rFonts w:ascii="Times New Roman" w:eastAsiaTheme="minorEastAsia" w:hAnsi="Times New Roman" w:cs="Times New Roman"/>
+          <w:sz w:val="21"/>
+          <w:szCs w:val="21"/>
+        </w:rPr>
+        <w:fldChar w:fldCharType="end"/>
+      </w:r>
+      <w:r>
+        <w:rPr>
+          <w:rFonts w:ascii="Times New Roman" w:eastAsiaTheme="minorEastAsia" w:hAnsi="Times New Roman" w:cs="Times New Roman"/>
+          <w:sz w:val="21"/>
+          <w:szCs w:val="21"/>
+        </w:rPr>
+        <w:t xml:space="preserve"> </w:t>
+      </w:r>
+      <w:r>
+        <w:rPr>
+          <w:rFonts w:ascii="Times New Roman" w:eastAsiaTheme="minorEastAsia" w:hAnsi="Times New Roman" w:cs="Times New Roman" w:hint="eastAsia"/>
+          <w:sz w:val="21"/>
+          <w:szCs w:val="21"/>
+        </w:rPr>
+        <w:t>Shi, L. , Zhang, Y. , Cheng, J. , &amp; Lu, H. . (2018). Non-local graph convolutional networks for skeleton-based action recognition.</w:t>
+      </w:r>
+    </w:p>
+    <w:p>
+      <w:pPr>
+        <w:pStyle w:val="ad"/>
+        <w:rPr>
+          <w:rFonts w:ascii="Times New Roman" w:eastAsiaTheme="minorEastAsia" w:hAnsi="Times New Roman" w:cs="Times New Roman"/>
+          <w:sz w:val="21"/>
+          <w:szCs w:val="21"/>
+        </w:rPr>
+      </w:pPr>
+      <w:r>
+        <w:rPr>
+          <w:rFonts w:ascii="Times New Roman" w:eastAsiaTheme="minorEastAsia" w:hAnsi="Times New Roman" w:cs="Times New Roman"/>
+          <w:sz w:val="21"/>
+          <w:szCs w:val="21"/>
+        </w:rPr>
+        <w:fldChar w:fldCharType="begin"/>
+      </w:r>
+      <w:r>
+        <w:rPr>
+          <w:rFonts w:ascii="Times New Roman" w:eastAsiaTheme="minorEastAsia" w:hAnsi="Times New Roman" w:cs="Times New Roman"/>
+          <w:sz w:val="21"/>
+          <w:szCs w:val="21"/>
+        </w:rPr>
+        <w:instrText xml:space="preserve"> </w:instrText>
+      </w:r>
+      <w:r>
+        <w:rPr>
+          <w:rFonts w:ascii="Times New Roman" w:eastAsiaTheme="minorEastAsia" w:hAnsi="Times New Roman" w:cs="Times New Roman" w:hint="eastAsia"/>
+          <w:sz w:val="21"/>
+          <w:szCs w:val="21"/>
+        </w:rPr>
+        <w:instrText xml:space="preserve">SEQ </w:instrText>
+      </w:r>
+      <w:r>
+        <w:rPr>
+          <w:rFonts w:ascii="Times New Roman" w:eastAsiaTheme="minorEastAsia" w:hAnsi="Times New Roman" w:cs="Times New Roman" w:hint="eastAsia"/>
+          <w:sz w:val="21"/>
+          <w:szCs w:val="21"/>
+        </w:rPr>
+        <w:instrText>引用文献</w:instrText>
+      </w:r>
+      <w:r>
+        <w:rPr>
+          <w:rFonts w:ascii="Times New Roman" w:eastAsiaTheme="minorEastAsia" w:hAnsi="Times New Roman" w:cs="Times New Roman" w:hint="eastAsia"/>
+          <w:sz w:val="21"/>
+          <w:szCs w:val="21"/>
+        </w:rPr>
+        <w:instrText xml:space="preserve"> \* ARABIC</w:instrText>
+      </w:r>
+      <w:r>
+        <w:rPr>
+          <w:rFonts w:ascii="Times New Roman" w:eastAsiaTheme="minorEastAsia" w:hAnsi="Times New Roman" w:cs="Times New Roman"/>
+          <w:sz w:val="21"/>
+          <w:szCs w:val="21"/>
+        </w:rPr>
+        <w:instrText xml:space="preserve"> </w:instrText>
+      </w:r>
+      <w:r>
+        <w:rPr>
+          <w:rFonts w:ascii="Times New Roman" w:eastAsiaTheme="minorEastAsia" w:hAnsi="Times New Roman" w:cs="Times New Roman"/>
+          <w:sz w:val="21"/>
+          <w:szCs w:val="21"/>
+        </w:rPr>
+        <w:fldChar w:fldCharType="separate"/>
+      </w:r>
+      <w:bookmarkStart w:id="12" w:name="_Ref4576758"/>
+      <w:r>
+        <w:rPr>
+          <w:rFonts w:ascii="Times New Roman" w:eastAsiaTheme="minorEastAsia" w:hAnsi="Times New Roman" w:cs="Times New Roman"/>
+          <w:noProof/>
+          <w:sz w:val="21"/>
+          <w:szCs w:val="21"/>
+        </w:rPr>
+        <w:t>12</w:t>
+      </w:r>
+      <w:bookmarkEnd w:id="12"/>
+      <w:r>
+        <w:rPr>
+          <w:rFonts w:ascii="Times New Roman" w:eastAsiaTheme="minorEastAsia" w:hAnsi="Times New Roman" w:cs="Times New Roman"/>
+          <w:sz w:val="21"/>
+          <w:szCs w:val="21"/>
+        </w:rPr>
+        <w:fldChar w:fldCharType="end"/>
+      </w:r>
+      <w:r>
+        <w:rPr>
+          <w:rFonts w:ascii="Times New Roman" w:eastAsiaTheme="minorEastAsia" w:hAnsi="Times New Roman" w:cs="Times New Roman"/>
+          <w:sz w:val="21"/>
+          <w:szCs w:val="21"/>
+        </w:rPr>
+        <w:t xml:space="preserve"> </w:t>
+      </w:r>
+      <w:r>
+        <w:rPr>
+          <w:rFonts w:ascii="Times New Roman" w:eastAsiaTheme="minorEastAsia" w:hAnsi="Times New Roman" w:cs="Times New Roman" w:hint="eastAsia"/>
+          <w:sz w:val="21"/>
+          <w:szCs w:val="21"/>
+        </w:rPr>
+        <w:t>Li, C. , Cui, Z. , Zheng, W. , Xu, C. , &amp; Yang, J. . (2018). Spatio-temporal graph convolution for skeleton based action recognition.</w:t>
+      </w:r>
+    </w:p>
+    <w:p>
+      <w:pPr>
+        <w:pStyle w:val="ad"/>
+        <w:rPr>
+          <w:rFonts w:hint="eastAsia"/>
+        </w:rPr>
+      </w:pPr>
+      <w:r>
+        <w:fldChar w:fldCharType="begin"/>
+      </w:r>
+      <w:r>
+        <w:instrText xml:space="preserve"> </w:instrText>
+      </w:r>
+      <w:r>
+        <w:rPr>
+          <w:rFonts w:hint="eastAsia"/>
+        </w:rPr>
+        <w:instrText xml:space="preserve">SEQ </w:instrText>
+      </w:r>
+      <w:r>
+        <w:rPr>
+          <w:rFonts w:hint="eastAsia"/>
+        </w:rPr>
+        <w:instrText>引用文献</w:instrText>
+      </w:r>
+      <w:r>
+        <w:rPr>
+          <w:rFonts w:hint="eastAsia"/>
+        </w:rPr>
+        <w:instrText xml:space="preserve"> \* ARABIC</w:instrText>
+      </w:r>
+      <w:r>
+        <w:instrText xml:space="preserve"> </w:instrText>
+      </w:r>
+      <w:r>
+        <w:fldChar w:fldCharType="separate"/>
+      </w:r>
+      <w:r>
+        <w:rPr>
+          <w:noProof/>
+        </w:rPr>
+        <w:t>13</w:t>
+      </w:r>
+      <w:r>
+        <w:fldChar w:fldCharType="end"/>
+      </w:r>
+      <w:r>
+        <w:t xml:space="preserve"> </w:t>
+      </w:r>
+      <w:bookmarkStart w:id="13" w:name="_GoBack"/>
+      <w:bookmarkEnd w:id="13"/>
     </w:p>
     <w:p>
       <w:pPr>
@@ -22723,7 +23634,6 @@
           <w:sz w:val="21"/>
           <w:szCs w:val="21"/>
         </w:rPr>
-        <w:lastRenderedPageBreak/>
         <w:fldChar w:fldCharType="begin"/>
       </w:r>
       <w:r>
@@ -22758,7 +23668,7 @@
         </w:rPr>
         <w:fldChar w:fldCharType="separate"/>
       </w:r>
-      <w:bookmarkStart w:id="8" w:name="_Ref4308405"/>
+      <w:bookmarkStart w:id="14" w:name="_Ref4271832"/>
       <w:r>
         <w:rPr>
           <w:rFonts w:ascii="Times New Roman" w:eastAsiaTheme="minorEastAsia" w:hAnsi="Times New Roman" w:cs="Times New Roman"/>
@@ -22766,9 +23676,9 @@
           <w:sz w:val="21"/>
           <w:szCs w:val="21"/>
         </w:rPr>
-        <w:t>8</w:t>
-      </w:r>
-      <w:bookmarkEnd w:id="8"/>
+        <w:t>14</w:t>
+      </w:r>
+      <w:bookmarkEnd w:id="14"/>
       <w:r>
         <w:rPr>
           <w:rFonts w:ascii="Times New Roman" w:eastAsiaTheme="minorEastAsia" w:hAnsi="Times New Roman" w:cs="Times New Roman"/>
@@ -22783,16 +23693,7 @@
           <w:sz w:val="21"/>
           <w:szCs w:val="21"/>
         </w:rPr>
-        <w:t xml:space="preserve"> Willems, G., Tuytelaars, T., &amp; Van Gool, L. (2008). An Efficient Dense and Scale-Invariant Spatio-Temporal Interest Point Detector. </w:t>
-      </w:r>
-      <w:r>
-        <w:rPr>
-          <w:rFonts w:ascii="Times New Roman" w:eastAsiaTheme="minorEastAsia" w:hAnsi="Times New Roman" w:cs="Times New Roman"/>
-          <w:noProof/>
-          <w:sz w:val="21"/>
-          <w:szCs w:val="21"/>
-        </w:rPr>
-        <w:t>european</w:t>
+        <w:t xml:space="preserve"> </w:t>
       </w:r>
       <w:r>
         <w:rPr>
@@ -22800,115 +23701,7 @@
           <w:sz w:val="21"/>
           <w:szCs w:val="21"/>
         </w:rPr>
-        <w:t xml:space="preserve"> conference on computer vision.</w:t>
-      </w:r>
-    </w:p>
-    <w:p>
-      <w:pPr>
-        <w:pStyle w:val="ad"/>
-        <w:rPr>
-          <w:rFonts w:ascii="Times New Roman" w:hAnsi="Times New Roman" w:cs="Times New Roman"/>
-          <w:sz w:val="21"/>
-          <w:szCs w:val="21"/>
-        </w:rPr>
-      </w:pPr>
-      <w:r>
-        <w:rPr>
-          <w:rFonts w:ascii="Times New Roman" w:hAnsi="Times New Roman" w:cs="Times New Roman"/>
-          <w:sz w:val="21"/>
-          <w:szCs w:val="21"/>
-        </w:rPr>
-        <w:fldChar w:fldCharType="begin"/>
-      </w:r>
-      <w:r>
-        <w:rPr>
-          <w:rFonts w:ascii="Times New Roman" w:hAnsi="Times New Roman" w:cs="Times New Roman"/>
-          <w:sz w:val="21"/>
-          <w:szCs w:val="21"/>
-        </w:rPr>
-        <w:instrText xml:space="preserve"> SEQ </w:instrText>
-      </w:r>
-      <w:r>
-        <w:rPr>
-          <w:rFonts w:ascii="Times New Roman" w:hAnsi="Times New Roman" w:cs="Times New Roman"/>
-          <w:sz w:val="21"/>
-          <w:szCs w:val="21"/>
-        </w:rPr>
-        <w:instrText>引用文献</w:instrText>
-      </w:r>
-      <w:r>
-        <w:rPr>
-          <w:rFonts w:ascii="Times New Roman" w:hAnsi="Times New Roman" w:cs="Times New Roman"/>
-          <w:sz w:val="21"/>
-          <w:szCs w:val="21"/>
-        </w:rPr>
-        <w:instrText xml:space="preserve"> \* ARABIC </w:instrText>
-      </w:r>
-      <w:r>
-        <w:rPr>
-          <w:rFonts w:ascii="Times New Roman" w:hAnsi="Times New Roman" w:cs="Times New Roman"/>
-          <w:sz w:val="21"/>
-          <w:szCs w:val="21"/>
-        </w:rPr>
-        <w:fldChar w:fldCharType="separate"/>
-      </w:r>
-      <w:bookmarkStart w:id="9" w:name="_Ref4336450"/>
-      <w:r>
-        <w:rPr>
-          <w:rFonts w:ascii="Times New Roman" w:hAnsi="Times New Roman" w:cs="Times New Roman"/>
-          <w:noProof/>
-          <w:sz w:val="21"/>
-          <w:szCs w:val="21"/>
-        </w:rPr>
-        <w:t>9</w:t>
-      </w:r>
-      <w:bookmarkEnd w:id="9"/>
-      <w:r>
-        <w:rPr>
-          <w:rFonts w:ascii="Times New Roman" w:hAnsi="Times New Roman" w:cs="Times New Roman"/>
-          <w:sz w:val="21"/>
-          <w:szCs w:val="21"/>
-        </w:rPr>
-        <w:fldChar w:fldCharType="end"/>
-      </w:r>
-      <w:r>
-        <w:rPr>
-          <w:rFonts w:ascii="Times New Roman" w:hAnsi="Times New Roman" w:cs="Times New Roman"/>
-          <w:sz w:val="21"/>
-          <w:szCs w:val="21"/>
-        </w:rPr>
-        <w:t xml:space="preserve"> </w:t>
-      </w:r>
-      <w:r>
-        <w:rPr>
-          <w:rFonts w:ascii="Times New Roman" w:hAnsi="Times New Roman" w:cs="Times New Roman"/>
-          <w:color w:val="404040"/>
-          <w:sz w:val="21"/>
-          <w:szCs w:val="21"/>
-          <w:shd w:val="clear" w:color="auto" w:fill="FFFFFF"/>
-        </w:rPr>
-        <w:t>Bobick, A. F., &amp; Davis, J. W. (2001). The recognition of human movement using temporal templates. </w:t>
-      </w:r>
-      <w:r>
-        <w:rPr>
-          <w:rFonts w:ascii="Times New Roman" w:hAnsi="Times New Roman" w:cs="Times New Roman"/>
-          <w:iCs/>
-          <w:color w:val="404040"/>
-          <w:sz w:val="21"/>
-          <w:szCs w:val="21"/>
-          <w:shd w:val="clear" w:color="auto" w:fill="FFFFFF"/>
-        </w:rPr>
-        <w:t>IEEE Transactions on Pattern Analysis and Machine Intelligence</w:t>
-      </w:r>
-      <w:r>
-        <w:rPr>
-          <w:rFonts w:ascii="Times New Roman" w:hAnsi="Times New Roman" w:cs="Times New Roman"/>
-          <w:color w:val="404040"/>
-          <w:sz w:val="21"/>
-          <w:szCs w:val="21"/>
-          <w:shd w:val="clear" w:color="auto" w:fill="FFFFFF"/>
-        </w:rPr>
-        <w:t>, 23(3), 257-267.</w:t>
+        <w:t>Davis, J. V., Kulis, B., Jain, P., Sra, S., &amp; Dhillon, I. S. (2007). Information-theoretic metric learning. Icml 07: International Conference on Machine Learning.</w:t>
       </w:r>
     </w:p>
     <w:p>
@@ -22926,7 +23719,6 @@
           <w:rFonts w:ascii="Times New Roman" w:eastAsiaTheme="minorEastAsia" w:hAnsi="Times New Roman" w:cs="Times New Roman"/>
           <w:sz w:val="21"/>
           <w:szCs w:val="21"/>
-          <w:highlight w:val="yellow"/>
         </w:rPr>
         <w:fldChar w:fldCharType="begin"/>
       </w:r>
@@ -22935,7 +23727,6 @@
           <w:rFonts w:ascii="Times New Roman" w:eastAsiaTheme="minorEastAsia" w:hAnsi="Times New Roman" w:cs="Times New Roman"/>
           <w:sz w:val="21"/>
           <w:szCs w:val="21"/>
-          <w:highlight w:val="yellow"/>
         </w:rPr>
         <w:instrText xml:space="preserve"> SEQ </w:instrText>
       </w:r>
@@ -22944,7 +23735,6 @@
           <w:rFonts w:ascii="Times New Roman" w:eastAsiaTheme="minorEastAsia" w:hAnsi="Times New Roman" w:cs="Times New Roman"/>
           <w:sz w:val="21"/>
           <w:szCs w:val="21"/>
-          <w:highlight w:val="yellow"/>
         </w:rPr>
         <w:instrText>引用文献</w:instrText>
       </w:r>
@@ -22953,7 +23743,6 @@
           <w:rFonts w:ascii="Times New Roman" w:eastAsiaTheme="minorEastAsia" w:hAnsi="Times New Roman" w:cs="Times New Roman"/>
           <w:sz w:val="21"/>
           <w:szCs w:val="21"/>
-          <w:highlight w:val="yellow"/>
         </w:rPr>
         <w:instrText xml:space="preserve"> \* ARABIC </w:instrText>
       </w:r>
@@ -22962,26 +23751,25 @@
           <w:rFonts w:ascii="Times New Roman" w:eastAsiaTheme="minorEastAsia" w:hAnsi="Times New Roman" w:cs="Times New Roman"/>
           <w:sz w:val="21"/>
           <w:szCs w:val="21"/>
-          <w:highlight w:val="yellow"/>
         </w:rPr>
         <w:fldChar w:fldCharType="separate"/>
       </w:r>
+      <w:bookmarkStart w:id="15" w:name="_Ref4271848"/>
       <w:r>
         <w:rPr>
           <w:rFonts w:ascii="Times New Roman" w:eastAsiaTheme="minorEastAsia" w:hAnsi="Times New Roman" w:cs="Times New Roman"/>
           <w:noProof/>
           <w:sz w:val="21"/>
           <w:szCs w:val="21"/>
-          <w:highlight w:val="yellow"/>
-        </w:rPr>
-        <w:t>10</w:t>
-      </w:r>
+        </w:rPr>
+        <w:t>15</w:t>
+      </w:r>
+      <w:bookmarkEnd w:id="15"/>
       <w:r>
         <w:rPr>
           <w:rFonts w:ascii="Times New Roman" w:eastAsiaTheme="minorEastAsia" w:hAnsi="Times New Roman" w:cs="Times New Roman"/>
           <w:sz w:val="21"/>
           <w:szCs w:val="21"/>
-          <w:highlight w:val="yellow"/>
         </w:rPr>
         <w:fldChar w:fldCharType="end"/>
       </w:r>
@@ -22990,7 +23778,6 @@
           <w:rFonts w:ascii="Times New Roman" w:eastAsiaTheme="minorEastAsia" w:hAnsi="Times New Roman" w:cs="Times New Roman"/>
           <w:sz w:val="21"/>
           <w:szCs w:val="21"/>
-          <w:highlight w:val="yellow"/>
         </w:rPr>
         <w:t xml:space="preserve"> </w:t>
       </w:r>
@@ -23000,7 +23787,7 @@
           <w:sz w:val="21"/>
           <w:szCs w:val="21"/>
         </w:rPr>
-        <w:t xml:space="preserve">Yilmaz, A., &amp; Shah, M. (2005). Actions sketch: </w:t>
+        <w:t>Ke, Q., Bennamoun, M., An, S., Sohel, F. A., &amp; Boussaid, F. (2017). A New Representation of Skeleton Sequences for 3D Action Recognition. </w:t>
       </w:r>
       <w:r>
         <w:rPr>
@@ -23009,7 +23796,7 @@
           <w:sz w:val="21"/>
           <w:szCs w:val="21"/>
         </w:rPr>
-        <w:t>a novel</w:t>
+        <w:t>computer</w:t>
       </w:r>
       <w:r>
         <w:rPr>
@@ -23017,24 +23804,7 @@
           <w:sz w:val="21"/>
           <w:szCs w:val="21"/>
         </w:rPr>
-        <w:t xml:space="preserve"> action representation. </w:t>
-      </w:r>
-      <w:r>
-        <w:rPr>
-          <w:rFonts w:ascii="Times New Roman" w:eastAsiaTheme="minorEastAsia" w:hAnsi="Times New Roman" w:cs="Times New Roman"/>
-          <w:noProof/>
-          <w:sz w:val="21"/>
-          <w:szCs w:val="21"/>
-        </w:rPr>
-        <w:t>computer</w:t>
-      </w:r>
-      <w:r>
-        <w:rPr>
-          <w:rFonts w:ascii="Times New Roman" w:eastAsiaTheme="minorEastAsia" w:hAnsi="Times New Roman" w:cs="Times New Roman"/>
-          <w:sz w:val="21"/>
-          <w:szCs w:val="21"/>
-        </w:rPr>
-        <w:t xml:space="preserve"> vision and pattern recognition.</w:t>
+        <w:t xml:space="preserve"> vision and pattern recognition, 4570-4579.</w:t>
       </w:r>
     </w:p>
     <w:p>
@@ -23087,7 +23857,7 @@
         </w:rPr>
         <w:fldChar w:fldCharType="separate"/>
       </w:r>
-      <w:bookmarkStart w:id="10" w:name="_Ref4271810"/>
+      <w:bookmarkStart w:id="16" w:name="_Ref4271855"/>
       <w:r>
         <w:rPr>
           <w:rFonts w:ascii="Times New Roman" w:eastAsiaTheme="minorEastAsia" w:hAnsi="Times New Roman" w:cs="Times New Roman"/>
@@ -23095,9 +23865,9 @@
           <w:sz w:val="21"/>
           <w:szCs w:val="21"/>
         </w:rPr>
-        <w:t>11</w:t>
-      </w:r>
-      <w:bookmarkEnd w:id="10"/>
+        <w:t>16</w:t>
+      </w:r>
+      <w:bookmarkEnd w:id="16"/>
       <w:r>
         <w:rPr>
           <w:rFonts w:ascii="Times New Roman" w:eastAsiaTheme="minorEastAsia" w:hAnsi="Times New Roman" w:cs="Times New Roman"/>
@@ -23120,24 +23890,7 @@
           <w:sz w:val="21"/>
           <w:szCs w:val="21"/>
         </w:rPr>
-        <w:t>Zhao, R., Ali, H., &amp; Der Smagt, P. V. (2017). Two-stream RNN/CNN for action recognition in 3D videos. </w:t>
-      </w:r>
-      <w:r>
-        <w:rPr>
-          <w:rFonts w:ascii="Times New Roman" w:eastAsiaTheme="minorEastAsia" w:hAnsi="Times New Roman" w:cs="Times New Roman"/>
-          <w:noProof/>
-          <w:sz w:val="21"/>
-          <w:szCs w:val="21"/>
-        </w:rPr>
-        <w:t>intelligent</w:t>
-      </w:r>
-      <w:r>
-        <w:rPr>
-          <w:rFonts w:ascii="Times New Roman" w:eastAsiaTheme="minorEastAsia" w:hAnsi="Times New Roman" w:cs="Times New Roman"/>
-          <w:sz w:val="21"/>
-          <w:szCs w:val="21"/>
-        </w:rPr>
-        <w:t xml:space="preserve"> robots and systems, 4260-4267.</w:t>
+        <w:t>Liu, M., Liu, H. W., &amp; Chen, C. (2017). Enhanced skeleton visualization for view invariant human action recognition. Pattern Recognition, 68(68), 346-362.</w:t>
       </w:r>
     </w:p>
     <w:p>
@@ -23190,7 +23943,7 @@
         </w:rPr>
         <w:fldChar w:fldCharType="separate"/>
       </w:r>
-      <w:bookmarkStart w:id="11" w:name="_Ref4271822"/>
+      <w:bookmarkStart w:id="17" w:name="_Ref4271869"/>
       <w:r>
         <w:rPr>
           <w:rFonts w:ascii="Times New Roman" w:eastAsiaTheme="minorEastAsia" w:hAnsi="Times New Roman" w:cs="Times New Roman"/>
@@ -23198,9 +23951,9 @@
           <w:sz w:val="21"/>
           <w:szCs w:val="21"/>
         </w:rPr>
-        <w:t>12</w:t>
-      </w:r>
-      <w:bookmarkEnd w:id="11"/>
+        <w:t>17</w:t>
+      </w:r>
+      <w:bookmarkEnd w:id="17"/>
       <w:r>
         <w:rPr>
           <w:rFonts w:ascii="Times New Roman" w:eastAsiaTheme="minorEastAsia" w:hAnsi="Times New Roman" w:cs="Times New Roman"/>
@@ -23223,7 +23976,32 @@
           <w:sz w:val="21"/>
           <w:szCs w:val="21"/>
         </w:rPr>
-        <w:t>Liu, J., Wang, G., Duan, L., Abdiyeva, K., &amp; Kot, A. C. (2018). Skeleton-Based Human Action Recognition With Global Context-Aware Attention LSTM Networks. IEEE Transactions on Image Processing, 27(4), 1586-1599.</w:t>
+        <w:t xml:space="preserve"> </w:t>
+      </w:r>
+      <w:r>
+        <w:rPr>
+          <w:rFonts w:ascii="Times New Roman" w:eastAsiaTheme="minorEastAsia" w:hAnsi="Times New Roman" w:cs="Times New Roman"/>
+          <w:sz w:val="21"/>
+          <w:szCs w:val="21"/>
+        </w:rPr>
+        <w:t>Li, B., Chen, H., Chen, Y., Dai, Y., &amp; He, M. (2017). Skeleton boxes: Solving skeleton based action detection with a single deep convolutional neural network. </w:t>
+      </w:r>
+      <w:r>
+        <w:rPr>
+          <w:rFonts w:ascii="Times New Roman" w:eastAsiaTheme="minorEastAsia" w:hAnsi="Times New Roman" w:cs="Times New Roman"/>
+          <w:noProof/>
+          <w:sz w:val="21"/>
+          <w:szCs w:val="21"/>
+        </w:rPr>
+        <w:t>international</w:t>
+      </w:r>
+      <w:r>
+        <w:rPr>
+          <w:rFonts w:ascii="Times New Roman" w:eastAsiaTheme="minorEastAsia" w:hAnsi="Times New Roman" w:cs="Times New Roman"/>
+          <w:sz w:val="21"/>
+          <w:szCs w:val="21"/>
+        </w:rPr>
+        <w:t xml:space="preserve"> conference on multimedia and expo, 613-616.</w:t>
       </w:r>
     </w:p>
     <w:p>
@@ -23276,7 +24054,7 @@
         </w:rPr>
         <w:fldChar w:fldCharType="separate"/>
       </w:r>
-      <w:bookmarkStart w:id="12" w:name="_Ref4271832"/>
+      <w:bookmarkStart w:id="18" w:name="_Ref4271877"/>
       <w:r>
         <w:rPr>
           <w:rFonts w:ascii="Times New Roman" w:eastAsiaTheme="minorEastAsia" w:hAnsi="Times New Roman" w:cs="Times New Roman"/>
@@ -23284,9 +24062,9 @@
           <w:sz w:val="21"/>
           <w:szCs w:val="21"/>
         </w:rPr>
-        <w:t>13</w:t>
-      </w:r>
-      <w:bookmarkEnd w:id="12"/>
+        <w:t>18</w:t>
+      </w:r>
+      <w:bookmarkEnd w:id="18"/>
       <w:r>
         <w:rPr>
           <w:rFonts w:ascii="Times New Roman" w:eastAsiaTheme="minorEastAsia" w:hAnsi="Times New Roman" w:cs="Times New Roman"/>
@@ -23309,7 +24087,24 @@
           <w:sz w:val="21"/>
           <w:szCs w:val="21"/>
         </w:rPr>
-        <w:t>Davis, J. V., Kulis, B., Jain, P., Sra, S., &amp; Dhillon, I. S. (2007). Information-theoretic metric learning. Icml 07: International Conference on Machine Learning.</w:t>
+        <w:t>Snell, J., Swersky, K., &amp; Zemel, R. S. (2017). Prototypical Networks for Few-shot Learning. </w:t>
+      </w:r>
+      <w:r>
+        <w:rPr>
+          <w:rFonts w:ascii="Times New Roman" w:eastAsiaTheme="minorEastAsia" w:hAnsi="Times New Roman" w:cs="Times New Roman"/>
+          <w:noProof/>
+          <w:sz w:val="21"/>
+          <w:szCs w:val="21"/>
+        </w:rPr>
+        <w:t>neural</w:t>
+      </w:r>
+      <w:r>
+        <w:rPr>
+          <w:rFonts w:ascii="Times New Roman" w:eastAsiaTheme="minorEastAsia" w:hAnsi="Times New Roman" w:cs="Times New Roman"/>
+          <w:sz w:val="21"/>
+          <w:szCs w:val="21"/>
+        </w:rPr>
+        <w:t xml:space="preserve"> information processing systems, 4077-4087.</w:t>
       </w:r>
     </w:p>
     <w:p>
@@ -23362,7 +24157,7 @@
         </w:rPr>
         <w:fldChar w:fldCharType="separate"/>
       </w:r>
-      <w:bookmarkStart w:id="13" w:name="_Ref4271848"/>
+      <w:bookmarkStart w:id="19" w:name="_Ref4336086"/>
       <w:r>
         <w:rPr>
           <w:rFonts w:ascii="Times New Roman" w:eastAsiaTheme="minorEastAsia" w:hAnsi="Times New Roman" w:cs="Times New Roman"/>
@@ -23370,9 +24165,9 @@
           <w:sz w:val="21"/>
           <w:szCs w:val="21"/>
         </w:rPr>
-        <w:t>14</w:t>
-      </w:r>
-      <w:bookmarkEnd w:id="13"/>
+        <w:t>19</w:t>
+      </w:r>
+      <w:bookmarkEnd w:id="19"/>
       <w:r>
         <w:rPr>
           <w:rFonts w:ascii="Times New Roman" w:eastAsiaTheme="minorEastAsia" w:hAnsi="Times New Roman" w:cs="Times New Roman"/>
@@ -23387,15 +24182,7 @@
           <w:sz w:val="21"/>
           <w:szCs w:val="21"/>
         </w:rPr>
-        <w:t xml:space="preserve"> </w:t>
-      </w:r>
-      <w:r>
-        <w:rPr>
-          <w:rFonts w:ascii="Times New Roman" w:eastAsiaTheme="minorEastAsia" w:hAnsi="Times New Roman" w:cs="Times New Roman"/>
-          <w:sz w:val="21"/>
-          <w:szCs w:val="21"/>
-        </w:rPr>
-        <w:t>Ke, Q., Bennamoun, M., An, S., Sohel, F. A., &amp; Boussaid, F. (2017). A New Representation of Skeleton Sequences for 3D Action Recognition. </w:t>
+        <w:t xml:space="preserve">  Chen, C., Jafari, R., &amp; Kehtarnavaz, N. (2015). UTD-MHAD: A multimodal dataset for human action recognition utilizing a depth camera and a wearable inertial sensor. </w:t>
       </w:r>
       <w:r>
         <w:rPr>
@@ -23404,7 +24191,7 @@
           <w:sz w:val="21"/>
           <w:szCs w:val="21"/>
         </w:rPr>
-        <w:t>computer</w:t>
+        <w:t>international</w:t>
       </w:r>
       <w:r>
         <w:rPr>
@@ -23412,7 +24199,7 @@
           <w:sz w:val="21"/>
           <w:szCs w:val="21"/>
         </w:rPr>
-        <w:t xml:space="preserve"> vision and pattern recognition, 4570-4579.</w:t>
+        <w:t xml:space="preserve"> conference on image processing.</w:t>
       </w:r>
     </w:p>
     <w:p>
@@ -23465,7 +24252,7 @@
         </w:rPr>
         <w:fldChar w:fldCharType="separate"/>
       </w:r>
-      <w:bookmarkStart w:id="14" w:name="_Ref4271855"/>
+      <w:bookmarkStart w:id="20" w:name="_Ref4271931"/>
       <w:r>
         <w:rPr>
           <w:rFonts w:ascii="Times New Roman" w:eastAsiaTheme="minorEastAsia" w:hAnsi="Times New Roman" w:cs="Times New Roman"/>
@@ -23473,404 +24260,9 @@
           <w:sz w:val="21"/>
           <w:szCs w:val="21"/>
         </w:rPr>
-        <w:t>15</w:t>
-      </w:r>
-      <w:bookmarkEnd w:id="14"/>
-      <w:r>
-        <w:rPr>
-          <w:rFonts w:ascii="Times New Roman" w:eastAsiaTheme="minorEastAsia" w:hAnsi="Times New Roman" w:cs="Times New Roman"/>
-          <w:sz w:val="21"/>
-          <w:szCs w:val="21"/>
-        </w:rPr>
-        <w:fldChar w:fldCharType="end"/>
-      </w:r>
-      <w:r>
-        <w:rPr>
-          <w:rFonts w:ascii="Times New Roman" w:eastAsiaTheme="minorEastAsia" w:hAnsi="Times New Roman" w:cs="Times New Roman"/>
-          <w:sz w:val="21"/>
-          <w:szCs w:val="21"/>
-        </w:rPr>
-        <w:t xml:space="preserve"> </w:t>
-      </w:r>
-      <w:r>
-        <w:rPr>
-          <w:rFonts w:ascii="Times New Roman" w:eastAsiaTheme="minorEastAsia" w:hAnsi="Times New Roman" w:cs="Times New Roman"/>
-          <w:sz w:val="21"/>
-          <w:szCs w:val="21"/>
-        </w:rPr>
-        <w:t>Liu, M., Liu, H. W., &amp; Chen, C. (2017). Enhanced skeleton visualization for view invariant human action recognition. Pattern Recognition, 68(68), 346-362.</w:t>
-      </w:r>
-    </w:p>
-    <w:p>
-      <w:pPr>
-        <w:pStyle w:val="ad"/>
-        <w:spacing w:line="440" w:lineRule="exact"/>
-        <w:rPr>
-          <w:rFonts w:ascii="Times New Roman" w:eastAsiaTheme="minorEastAsia" w:hAnsi="Times New Roman" w:cs="Times New Roman"/>
-          <w:sz w:val="21"/>
-          <w:szCs w:val="21"/>
-        </w:rPr>
-      </w:pPr>
-      <w:r>
-        <w:rPr>
-          <w:rFonts w:ascii="Times New Roman" w:eastAsiaTheme="minorEastAsia" w:hAnsi="Times New Roman" w:cs="Times New Roman"/>
-          <w:sz w:val="21"/>
-          <w:szCs w:val="21"/>
-        </w:rPr>
-        <w:fldChar w:fldCharType="begin"/>
-      </w:r>
-      <w:r>
-        <w:rPr>
-          <w:rFonts w:ascii="Times New Roman" w:eastAsiaTheme="minorEastAsia" w:hAnsi="Times New Roman" w:cs="Times New Roman"/>
-          <w:sz w:val="21"/>
-          <w:szCs w:val="21"/>
-        </w:rPr>
-        <w:instrText xml:space="preserve"> SEQ </w:instrText>
-      </w:r>
-      <w:r>
-        <w:rPr>
-          <w:rFonts w:ascii="Times New Roman" w:eastAsiaTheme="minorEastAsia" w:hAnsi="Times New Roman" w:cs="Times New Roman"/>
-          <w:sz w:val="21"/>
-          <w:szCs w:val="21"/>
-        </w:rPr>
-        <w:instrText>引用文献</w:instrText>
-      </w:r>
-      <w:r>
-        <w:rPr>
-          <w:rFonts w:ascii="Times New Roman" w:eastAsiaTheme="minorEastAsia" w:hAnsi="Times New Roman" w:cs="Times New Roman"/>
-          <w:sz w:val="21"/>
-          <w:szCs w:val="21"/>
-        </w:rPr>
-        <w:instrText xml:space="preserve"> \* ARABIC </w:instrText>
-      </w:r>
-      <w:r>
-        <w:rPr>
-          <w:rFonts w:ascii="Times New Roman" w:eastAsiaTheme="minorEastAsia" w:hAnsi="Times New Roman" w:cs="Times New Roman"/>
-          <w:sz w:val="21"/>
-          <w:szCs w:val="21"/>
-        </w:rPr>
-        <w:fldChar w:fldCharType="separate"/>
-      </w:r>
-      <w:bookmarkStart w:id="15" w:name="_Ref4271869"/>
-      <w:r>
-        <w:rPr>
-          <w:rFonts w:ascii="Times New Roman" w:eastAsiaTheme="minorEastAsia" w:hAnsi="Times New Roman" w:cs="Times New Roman"/>
-          <w:noProof/>
-          <w:sz w:val="21"/>
-          <w:szCs w:val="21"/>
-        </w:rPr>
-        <w:t>16</w:t>
-      </w:r>
-      <w:bookmarkEnd w:id="15"/>
-      <w:r>
-        <w:rPr>
-          <w:rFonts w:ascii="Times New Roman" w:eastAsiaTheme="minorEastAsia" w:hAnsi="Times New Roman" w:cs="Times New Roman"/>
-          <w:sz w:val="21"/>
-          <w:szCs w:val="21"/>
-        </w:rPr>
-        <w:fldChar w:fldCharType="end"/>
-      </w:r>
-      <w:r>
-        <w:rPr>
-          <w:rFonts w:ascii="Times New Roman" w:eastAsiaTheme="minorEastAsia" w:hAnsi="Times New Roman" w:cs="Times New Roman"/>
-          <w:sz w:val="21"/>
-          <w:szCs w:val="21"/>
-        </w:rPr>
-        <w:t xml:space="preserve"> </w:t>
-      </w:r>
-      <w:r>
-        <w:rPr>
-          <w:rFonts w:ascii="Times New Roman" w:eastAsiaTheme="minorEastAsia" w:hAnsi="Times New Roman" w:cs="Times New Roman"/>
-          <w:sz w:val="21"/>
-          <w:szCs w:val="21"/>
-        </w:rPr>
-        <w:t xml:space="preserve"> </w:t>
-      </w:r>
-      <w:r>
-        <w:rPr>
-          <w:rFonts w:ascii="Times New Roman" w:eastAsiaTheme="minorEastAsia" w:hAnsi="Times New Roman" w:cs="Times New Roman"/>
-          <w:sz w:val="21"/>
-          <w:szCs w:val="21"/>
-        </w:rPr>
-        <w:t>Li, B., Chen, H., Chen, Y., Dai, Y., &amp; He, M. (2017). Skeleton boxes: Solving skeleton based action detection with a single deep convolutional neural network. </w:t>
-      </w:r>
-      <w:r>
-        <w:rPr>
-          <w:rFonts w:ascii="Times New Roman" w:eastAsiaTheme="minorEastAsia" w:hAnsi="Times New Roman" w:cs="Times New Roman"/>
-          <w:noProof/>
-          <w:sz w:val="21"/>
-          <w:szCs w:val="21"/>
-        </w:rPr>
-        <w:t>international</w:t>
-      </w:r>
-      <w:r>
-        <w:rPr>
-          <w:rFonts w:ascii="Times New Roman" w:eastAsiaTheme="minorEastAsia" w:hAnsi="Times New Roman" w:cs="Times New Roman"/>
-          <w:sz w:val="21"/>
-          <w:szCs w:val="21"/>
-        </w:rPr>
-        <w:t xml:space="preserve"> conference on multimedia and expo, 613-616.</w:t>
-      </w:r>
-    </w:p>
-    <w:p>
-      <w:pPr>
-        <w:pStyle w:val="ad"/>
-        <w:spacing w:line="440" w:lineRule="exact"/>
-        <w:rPr>
-          <w:rFonts w:ascii="Times New Roman" w:eastAsiaTheme="minorEastAsia" w:hAnsi="Times New Roman" w:cs="Times New Roman"/>
-          <w:sz w:val="21"/>
-          <w:szCs w:val="21"/>
-        </w:rPr>
-      </w:pPr>
-      <w:r>
-        <w:rPr>
-          <w:rFonts w:ascii="Times New Roman" w:eastAsiaTheme="minorEastAsia" w:hAnsi="Times New Roman" w:cs="Times New Roman"/>
-          <w:sz w:val="21"/>
-          <w:szCs w:val="21"/>
-        </w:rPr>
-        <w:fldChar w:fldCharType="begin"/>
-      </w:r>
-      <w:r>
-        <w:rPr>
-          <w:rFonts w:ascii="Times New Roman" w:eastAsiaTheme="minorEastAsia" w:hAnsi="Times New Roman" w:cs="Times New Roman"/>
-          <w:sz w:val="21"/>
-          <w:szCs w:val="21"/>
-        </w:rPr>
-        <w:instrText xml:space="preserve"> SEQ </w:instrText>
-      </w:r>
-      <w:r>
-        <w:rPr>
-          <w:rFonts w:ascii="Times New Roman" w:eastAsiaTheme="minorEastAsia" w:hAnsi="Times New Roman" w:cs="Times New Roman"/>
-          <w:sz w:val="21"/>
-          <w:szCs w:val="21"/>
-        </w:rPr>
-        <w:instrText>引用文献</w:instrText>
-      </w:r>
-      <w:r>
-        <w:rPr>
-          <w:rFonts w:ascii="Times New Roman" w:eastAsiaTheme="minorEastAsia" w:hAnsi="Times New Roman" w:cs="Times New Roman"/>
-          <w:sz w:val="21"/>
-          <w:szCs w:val="21"/>
-        </w:rPr>
-        <w:instrText xml:space="preserve"> \* ARABIC </w:instrText>
-      </w:r>
-      <w:r>
-        <w:rPr>
-          <w:rFonts w:ascii="Times New Roman" w:eastAsiaTheme="minorEastAsia" w:hAnsi="Times New Roman" w:cs="Times New Roman"/>
-          <w:sz w:val="21"/>
-          <w:szCs w:val="21"/>
-        </w:rPr>
-        <w:fldChar w:fldCharType="separate"/>
-      </w:r>
-      <w:bookmarkStart w:id="16" w:name="_Ref4271877"/>
-      <w:r>
-        <w:rPr>
-          <w:rFonts w:ascii="Times New Roman" w:eastAsiaTheme="minorEastAsia" w:hAnsi="Times New Roman" w:cs="Times New Roman"/>
-          <w:noProof/>
-          <w:sz w:val="21"/>
-          <w:szCs w:val="21"/>
-        </w:rPr>
-        <w:t>17</w:t>
-      </w:r>
-      <w:bookmarkEnd w:id="16"/>
-      <w:r>
-        <w:rPr>
-          <w:rFonts w:ascii="Times New Roman" w:eastAsiaTheme="minorEastAsia" w:hAnsi="Times New Roman" w:cs="Times New Roman"/>
-          <w:sz w:val="21"/>
-          <w:szCs w:val="21"/>
-        </w:rPr>
-        <w:fldChar w:fldCharType="end"/>
-      </w:r>
-      <w:r>
-        <w:rPr>
-          <w:rFonts w:ascii="Times New Roman" w:eastAsiaTheme="minorEastAsia" w:hAnsi="Times New Roman" w:cs="Times New Roman"/>
-          <w:sz w:val="21"/>
-          <w:szCs w:val="21"/>
-        </w:rPr>
-        <w:t xml:space="preserve"> </w:t>
-      </w:r>
-      <w:r>
-        <w:rPr>
-          <w:rFonts w:ascii="Times New Roman" w:eastAsiaTheme="minorEastAsia" w:hAnsi="Times New Roman" w:cs="Times New Roman"/>
-          <w:sz w:val="21"/>
-          <w:szCs w:val="21"/>
-        </w:rPr>
-        <w:t>Snell, J., Swersky, K., &amp; Zemel, R. S. (2017). Prototypical Networks for Few-shot Learning. </w:t>
-      </w:r>
-      <w:r>
-        <w:rPr>
-          <w:rFonts w:ascii="Times New Roman" w:eastAsiaTheme="minorEastAsia" w:hAnsi="Times New Roman" w:cs="Times New Roman"/>
-          <w:noProof/>
-          <w:sz w:val="21"/>
-          <w:szCs w:val="21"/>
-        </w:rPr>
-        <w:t>neural</w:t>
-      </w:r>
-      <w:r>
-        <w:rPr>
-          <w:rFonts w:ascii="Times New Roman" w:eastAsiaTheme="minorEastAsia" w:hAnsi="Times New Roman" w:cs="Times New Roman"/>
-          <w:sz w:val="21"/>
-          <w:szCs w:val="21"/>
-        </w:rPr>
-        <w:t xml:space="preserve"> information processing systems, 4077-4087.</w:t>
-      </w:r>
-    </w:p>
-    <w:p>
-      <w:pPr>
-        <w:pStyle w:val="ad"/>
-        <w:spacing w:line="440" w:lineRule="exact"/>
-        <w:rPr>
-          <w:rFonts w:ascii="Times New Roman" w:eastAsiaTheme="minorEastAsia" w:hAnsi="Times New Roman" w:cs="Times New Roman"/>
-          <w:sz w:val="21"/>
-          <w:szCs w:val="21"/>
-        </w:rPr>
-      </w:pPr>
-      <w:r>
-        <w:rPr>
-          <w:rFonts w:ascii="Times New Roman" w:eastAsiaTheme="minorEastAsia" w:hAnsi="Times New Roman" w:cs="Times New Roman"/>
-          <w:sz w:val="21"/>
-          <w:szCs w:val="21"/>
-        </w:rPr>
-        <w:fldChar w:fldCharType="begin"/>
-      </w:r>
-      <w:r>
-        <w:rPr>
-          <w:rFonts w:ascii="Times New Roman" w:eastAsiaTheme="minorEastAsia" w:hAnsi="Times New Roman" w:cs="Times New Roman"/>
-          <w:sz w:val="21"/>
-          <w:szCs w:val="21"/>
-        </w:rPr>
-        <w:instrText xml:space="preserve"> SEQ </w:instrText>
-      </w:r>
-      <w:r>
-        <w:rPr>
-          <w:rFonts w:ascii="Times New Roman" w:eastAsiaTheme="minorEastAsia" w:hAnsi="Times New Roman" w:cs="Times New Roman"/>
-          <w:sz w:val="21"/>
-          <w:szCs w:val="21"/>
-        </w:rPr>
-        <w:instrText>引用文献</w:instrText>
-      </w:r>
-      <w:r>
-        <w:rPr>
-          <w:rFonts w:ascii="Times New Roman" w:eastAsiaTheme="minorEastAsia" w:hAnsi="Times New Roman" w:cs="Times New Roman"/>
-          <w:sz w:val="21"/>
-          <w:szCs w:val="21"/>
-        </w:rPr>
-        <w:instrText xml:space="preserve"> \* ARABIC </w:instrText>
-      </w:r>
-      <w:r>
-        <w:rPr>
-          <w:rFonts w:ascii="Times New Roman" w:eastAsiaTheme="minorEastAsia" w:hAnsi="Times New Roman" w:cs="Times New Roman"/>
-          <w:sz w:val="21"/>
-          <w:szCs w:val="21"/>
-        </w:rPr>
-        <w:fldChar w:fldCharType="separate"/>
-      </w:r>
-      <w:bookmarkStart w:id="17" w:name="_Ref4336086"/>
-      <w:r>
-        <w:rPr>
-          <w:rFonts w:ascii="Times New Roman" w:eastAsiaTheme="minorEastAsia" w:hAnsi="Times New Roman" w:cs="Times New Roman"/>
-          <w:noProof/>
-          <w:sz w:val="21"/>
-          <w:szCs w:val="21"/>
-        </w:rPr>
-        <w:t>18</w:t>
-      </w:r>
-      <w:bookmarkEnd w:id="17"/>
-      <w:r>
-        <w:rPr>
-          <w:rFonts w:ascii="Times New Roman" w:eastAsiaTheme="minorEastAsia" w:hAnsi="Times New Roman" w:cs="Times New Roman"/>
-          <w:sz w:val="21"/>
-          <w:szCs w:val="21"/>
-        </w:rPr>
-        <w:fldChar w:fldCharType="end"/>
-      </w:r>
-      <w:r>
-        <w:rPr>
-          <w:rFonts w:ascii="Times New Roman" w:eastAsiaTheme="minorEastAsia" w:hAnsi="Times New Roman" w:cs="Times New Roman"/>
-          <w:sz w:val="21"/>
-          <w:szCs w:val="21"/>
-        </w:rPr>
-        <w:t xml:space="preserve">  Chen, C., Jafari, R., &amp; Kehtarnavaz, N. (2015). UTD-MHAD: A multimodal dataset for human action recognition utilizing a depth camera and a wearable inertial sensor. </w:t>
-      </w:r>
-      <w:r>
-        <w:rPr>
-          <w:rFonts w:ascii="Times New Roman" w:eastAsiaTheme="minorEastAsia" w:hAnsi="Times New Roman" w:cs="Times New Roman"/>
-          <w:noProof/>
-          <w:sz w:val="21"/>
-          <w:szCs w:val="21"/>
-        </w:rPr>
-        <w:t>international</w:t>
-      </w:r>
-      <w:r>
-        <w:rPr>
-          <w:rFonts w:ascii="Times New Roman" w:eastAsiaTheme="minorEastAsia" w:hAnsi="Times New Roman" w:cs="Times New Roman"/>
-          <w:sz w:val="21"/>
-          <w:szCs w:val="21"/>
-        </w:rPr>
-        <w:t xml:space="preserve"> conference on image processing.</w:t>
-      </w:r>
-    </w:p>
-    <w:p>
-      <w:pPr>
-        <w:pStyle w:val="ad"/>
-        <w:spacing w:line="440" w:lineRule="exact"/>
-        <w:rPr>
-          <w:rFonts w:ascii="Times New Roman" w:eastAsiaTheme="minorEastAsia" w:hAnsi="Times New Roman" w:cs="Times New Roman"/>
-          <w:sz w:val="21"/>
-          <w:szCs w:val="21"/>
-        </w:rPr>
-      </w:pPr>
-      <w:r>
-        <w:rPr>
-          <w:rFonts w:ascii="Times New Roman" w:eastAsiaTheme="minorEastAsia" w:hAnsi="Times New Roman" w:cs="Times New Roman"/>
-          <w:sz w:val="21"/>
-          <w:szCs w:val="21"/>
-        </w:rPr>
-        <w:fldChar w:fldCharType="begin"/>
-      </w:r>
-      <w:r>
-        <w:rPr>
-          <w:rFonts w:ascii="Times New Roman" w:eastAsiaTheme="minorEastAsia" w:hAnsi="Times New Roman" w:cs="Times New Roman"/>
-          <w:sz w:val="21"/>
-          <w:szCs w:val="21"/>
-        </w:rPr>
-        <w:instrText xml:space="preserve"> SEQ </w:instrText>
-      </w:r>
-      <w:r>
-        <w:rPr>
-          <w:rFonts w:ascii="Times New Roman" w:eastAsiaTheme="minorEastAsia" w:hAnsi="Times New Roman" w:cs="Times New Roman"/>
-          <w:sz w:val="21"/>
-          <w:szCs w:val="21"/>
-        </w:rPr>
-        <w:instrText>引用文献</w:instrText>
-      </w:r>
-      <w:r>
-        <w:rPr>
-          <w:rFonts w:ascii="Times New Roman" w:eastAsiaTheme="minorEastAsia" w:hAnsi="Times New Roman" w:cs="Times New Roman"/>
-          <w:sz w:val="21"/>
-          <w:szCs w:val="21"/>
-        </w:rPr>
-        <w:instrText xml:space="preserve"> \* ARABIC </w:instrText>
-      </w:r>
-      <w:r>
-        <w:rPr>
-          <w:rFonts w:ascii="Times New Roman" w:eastAsiaTheme="minorEastAsia" w:hAnsi="Times New Roman" w:cs="Times New Roman"/>
-          <w:sz w:val="21"/>
-          <w:szCs w:val="21"/>
-        </w:rPr>
-        <w:fldChar w:fldCharType="separate"/>
-      </w:r>
-      <w:bookmarkStart w:id="18" w:name="_Ref4271931"/>
-      <w:r>
-        <w:rPr>
-          <w:rFonts w:ascii="Times New Roman" w:eastAsiaTheme="minorEastAsia" w:hAnsi="Times New Roman" w:cs="Times New Roman"/>
-          <w:noProof/>
-          <w:sz w:val="21"/>
-          <w:szCs w:val="21"/>
-        </w:rPr>
-        <w:t>19</w:t>
-      </w:r>
-      <w:bookmarkEnd w:id="18"/>
+        <w:t>20</w:t>
+      </w:r>
+      <w:bookmarkEnd w:id="20"/>
       <w:r>
         <w:rPr>
           <w:rFonts w:ascii="Times New Roman" w:eastAsiaTheme="minorEastAsia" w:hAnsi="Times New Roman" w:cs="Times New Roman"/>
@@ -23959,7 +24351,7 @@
 </file>
 
 <file path=word/endnotes.xml><?xml version="1.0" encoding="utf-8"?>
-<w:endnotes xmlns:wpc="http://schemas.microsoft.com/office/word/2010/wordprocessingCanvas" xmlns:cx="http://schemas.microsoft.com/office/drawing/2014/chartex" xmlns:cx1="http://schemas.microsoft.com/office/drawing/2015/9/8/chartex" xmlns:cx2="http://schemas.microsoft.com/office/drawing/2015/10/21/chartex" xmlns:cx3="http://schemas.microsoft.com/office/drawing/2016/5/9/chartex" xmlns:cx4="http://schemas.microsoft.com/office/drawing/2016/5/10/chartex" xmlns:cx5="http://schemas.microsoft.com/office/drawing/2016/5/11/chartex" xmlns:cx6="http://schemas.microsoft.com/office/drawing/2016/5/12/chartex" xmlns:cx7="http://schemas.microsoft.com/office/drawing/2016/5/13/chartex" xmlns:cx8="http://schemas.microsoft.com/office/drawing/2016/5/14/chartex" xmlns:mc="http://schemas.openxmlformats.org/markup-compatibility/2006" xmlns:aink="http://schemas.microsoft.com/office/drawing/2016/ink" xmlns:am3d="http://schemas.microsoft.com/office/drawing/2017/model3d" xmlns:o="urn:schemas-microsoft-com:office:office" xmlns:r="http://schemas.openxmlformats.org/officeDocument/2006/relationships" xmlns:m="http://schemas.openxmlformats.org/officeDocument/2006/math" xmlns:v="urn:schemas-microsoft-com:vml" xmlns:wp14="http://schemas.microsoft.com/office/word/2010/wordprocessingDrawing" xmlns:wp="http://schemas.openxmlformats.org/drawingml/2006/wordprocessingDrawing" xmlns:w10="urn:schemas-microsoft-com:office:word" xmlns:w="http://schemas.openxmlformats.org/wordprocessingml/2006/main" xmlns:w14="http://schemas.microsoft.com/office/word/2010/wordml" xmlns:w15="http://schemas.microsoft.com/office/word/2012/wordml" xmlns:w16cid="http://schemas.microsoft.com/office/word/2016/wordml/cid" xmlns:w16se="http://schemas.microsoft.com/office/word/2015/wordml/symex" xmlns:wpg="http://schemas.microsoft.com/office/word/2010/wordprocessingGroup" xmlns:wpi="http://schemas.microsoft.com/office/word/2010/wordprocessingInk" xmlns:wne="http://schemas.microsoft.com/office/word/2006/wordml" xmlns:wps="http://schemas.microsoft.com/office/word/2010/wordprocessingShape" mc:Ignorable="w14 w15 w16se w16cid wp14">
+<w:endnotes xmlns:wpc="http://schemas.microsoft.com/office/word/2010/wordprocessingCanvas" xmlns:cx="http://schemas.microsoft.com/office/drawing/2014/chartex" xmlns:cx1="http://schemas.microsoft.com/office/drawing/2015/9/8/chartex" xmlns:mc="http://schemas.openxmlformats.org/markup-compatibility/2006" xmlns:o="urn:schemas-microsoft-com:office:office" xmlns:r="http://schemas.openxmlformats.org/officeDocument/2006/relationships" xmlns:m="http://schemas.openxmlformats.org/officeDocument/2006/math" xmlns:v="urn:schemas-microsoft-com:vml" xmlns:wp14="http://schemas.microsoft.com/office/word/2010/wordprocessingDrawing" xmlns:wp="http://schemas.openxmlformats.org/drawingml/2006/wordprocessingDrawing" xmlns:w10="urn:schemas-microsoft-com:office:word" xmlns:w="http://schemas.openxmlformats.org/wordprocessingml/2006/main" xmlns:w14="http://schemas.microsoft.com/office/word/2010/wordml" xmlns:w15="http://schemas.microsoft.com/office/word/2012/wordml" xmlns:w16se="http://schemas.microsoft.com/office/word/2015/wordml/symex" xmlns:wpg="http://schemas.microsoft.com/office/word/2010/wordprocessingGroup" xmlns:wpi="http://schemas.microsoft.com/office/word/2010/wordprocessingInk" xmlns:wne="http://schemas.microsoft.com/office/word/2006/wordml" xmlns:wps="http://schemas.microsoft.com/office/word/2010/wordprocessingShape" mc:Ignorable="w14 w15 w16se wp14">
   <w:endnote w:type="separator" w:id="-1">
     <w:p>
       <w:r>
@@ -23978,7 +24370,7 @@
 </file>
 
 <file path=word/footnotes.xml><?xml version="1.0" encoding="utf-8"?>
-<w:footnotes xmlns:wpc="http://schemas.microsoft.com/office/word/2010/wordprocessingCanvas" xmlns:cx="http://schemas.microsoft.com/office/drawing/2014/chartex" xmlns:cx1="http://schemas.microsoft.com/office/drawing/2015/9/8/chartex" xmlns:cx2="http://schemas.microsoft.com/office/drawing/2015/10/21/chartex" xmlns:cx3="http://schemas.microsoft.com/office/drawing/2016/5/9/chartex" xmlns:cx4="http://schemas.microsoft.com/office/drawing/2016/5/10/chartex" xmlns:cx5="http://schemas.microsoft.com/office/drawing/2016/5/11/chartex" xmlns:cx6="http://schemas.microsoft.com/office/drawing/2016/5/12/chartex" xmlns:cx7="http://schemas.microsoft.com/office/drawing/2016/5/13/chartex" xmlns:cx8="http://schemas.microsoft.com/office/drawing/2016/5/14/chartex" xmlns:mc="http://schemas.openxmlformats.org/markup-compatibility/2006" xmlns:aink="http://schemas.microsoft.com/office/drawing/2016/ink" xmlns:am3d="http://schemas.microsoft.com/office/drawing/2017/model3d" xmlns:o="urn:schemas-microsoft-com:office:office" xmlns:r="http://schemas.openxmlformats.org/officeDocument/2006/relationships" xmlns:m="http://schemas.openxmlformats.org/officeDocument/2006/math" xmlns:v="urn:schemas-microsoft-com:vml" xmlns:wp14="http://schemas.microsoft.com/office/word/2010/wordprocessingDrawing" xmlns:wp="http://schemas.openxmlformats.org/drawingml/2006/wordprocessingDrawing" xmlns:w10="urn:schemas-microsoft-com:office:word" xmlns:w="http://schemas.openxmlformats.org/wordprocessingml/2006/main" xmlns:w14="http://schemas.microsoft.com/office/word/2010/wordml" xmlns:w15="http://schemas.microsoft.com/office/word/2012/wordml" xmlns:w16cid="http://schemas.microsoft.com/office/word/2016/wordml/cid" xmlns:w16se="http://schemas.microsoft.com/office/word/2015/wordml/symex" xmlns:wpg="http://schemas.microsoft.com/office/word/2010/wordprocessingGroup" xmlns:wpi="http://schemas.microsoft.com/office/word/2010/wordprocessingInk" xmlns:wne="http://schemas.microsoft.com/office/word/2006/wordml" xmlns:wps="http://schemas.microsoft.com/office/word/2010/wordprocessingShape" mc:Ignorable="w14 w15 w16se w16cid wp14">
+<w:footnotes xmlns:wpc="http://schemas.microsoft.com/office/word/2010/wordprocessingCanvas" xmlns:cx="http://schemas.microsoft.com/office/drawing/2014/chartex" xmlns:cx1="http://schemas.microsoft.com/office/drawing/2015/9/8/chartex" xmlns:mc="http://schemas.openxmlformats.org/markup-compatibility/2006" xmlns:o="urn:schemas-microsoft-com:office:office" xmlns:r="http://schemas.openxmlformats.org/officeDocument/2006/relationships" xmlns:m="http://schemas.openxmlformats.org/officeDocument/2006/math" xmlns:v="urn:schemas-microsoft-com:vml" xmlns:wp14="http://schemas.microsoft.com/office/word/2010/wordprocessingDrawing" xmlns:wp="http://schemas.openxmlformats.org/drawingml/2006/wordprocessingDrawing" xmlns:w10="urn:schemas-microsoft-com:office:word" xmlns:w="http://schemas.openxmlformats.org/wordprocessingml/2006/main" xmlns:w14="http://schemas.microsoft.com/office/word/2010/wordml" xmlns:w15="http://schemas.microsoft.com/office/word/2012/wordml" xmlns:w16se="http://schemas.microsoft.com/office/word/2015/wordml/symex" xmlns:wpg="http://schemas.microsoft.com/office/word/2010/wordprocessingGroup" xmlns:wpi="http://schemas.microsoft.com/office/word/2010/wordprocessingInk" xmlns:wne="http://schemas.microsoft.com/office/word/2006/wordml" xmlns:wps="http://schemas.microsoft.com/office/word/2010/wordprocessingShape" mc:Ignorable="w14 w15 w16se wp14">
   <w:footnote w:type="separator" w:id="-1">
     <w:p>
       <w:r>
@@ -23997,7 +24389,7 @@
 </file>
 
 <file path=word/numbering.xml><?xml version="1.0" encoding="utf-8"?>
-<w:numbering xmlns:wpc="http://schemas.microsoft.com/office/word/2010/wordprocessingCanvas" xmlns:cx="http://schemas.microsoft.com/office/drawing/2014/chartex" xmlns:cx1="http://schemas.microsoft.com/office/drawing/2015/9/8/chartex" xmlns:cx2="http://schemas.microsoft.com/office/drawing/2015/10/21/chartex" xmlns:cx3="http://schemas.microsoft.com/office/drawing/2016/5/9/chartex" xmlns:cx4="http://schemas.microsoft.com/office/drawing/2016/5/10/chartex" xmlns:cx5="http://schemas.microsoft.com/office/drawing/2016/5/11/chartex" xmlns:cx6="http://schemas.microsoft.com/office/drawing/2016/5/12/chartex" xmlns:cx7="http://schemas.microsoft.com/office/drawing/2016/5/13/chartex" xmlns:cx8="http://schemas.microsoft.com/office/drawing/2016/5/14/chartex" xmlns:mc="http://schemas.openxmlformats.org/markup-compatibility/2006" xmlns:aink="http://schemas.microsoft.com/office/drawing/2016/ink" xmlns:am3d="http://schemas.microsoft.com/office/drawing/2017/model3d" xmlns:o="urn:schemas-microsoft-com:office:office" xmlns:r="http://schemas.openxmlformats.org/officeDocument/2006/relationships" xmlns:m="http://schemas.openxmlformats.org/officeDocument/2006/math" xmlns:v="urn:schemas-microsoft-com:vml" xmlns:wp14="http://schemas.microsoft.com/office/word/2010/wordprocessingDrawing" xmlns:wp="http://schemas.openxmlformats.org/drawingml/2006/wordprocessingDrawing" xmlns:w10="urn:schemas-microsoft-com:office:word" xmlns:w="http://schemas.openxmlformats.org/wordprocessingml/2006/main" xmlns:w14="http://schemas.microsoft.com/office/word/2010/wordml" xmlns:w15="http://schemas.microsoft.com/office/word/2012/wordml" xmlns:w16cid="http://schemas.microsoft.com/office/word/2016/wordml/cid" xmlns:w16se="http://schemas.microsoft.com/office/word/2015/wordml/symex" xmlns:wpg="http://schemas.microsoft.com/office/word/2010/wordprocessingGroup" xmlns:wpi="http://schemas.microsoft.com/office/word/2010/wordprocessingInk" xmlns:wne="http://schemas.microsoft.com/office/word/2006/wordml" xmlns:wps="http://schemas.microsoft.com/office/word/2010/wordprocessingShape" mc:Ignorable="w14 w15 w16se w16cid wp14">
+<w:numbering xmlns:wpc="http://schemas.microsoft.com/office/word/2010/wordprocessingCanvas" xmlns:cx="http://schemas.microsoft.com/office/drawing/2014/chartex" xmlns:cx1="http://schemas.microsoft.com/office/drawing/2015/9/8/chartex" xmlns:mc="http://schemas.openxmlformats.org/markup-compatibility/2006" xmlns:o="urn:schemas-microsoft-com:office:office" xmlns:r="http://schemas.openxmlformats.org/officeDocument/2006/relationships" xmlns:m="http://schemas.openxmlformats.org/officeDocument/2006/math" xmlns:v="urn:schemas-microsoft-com:vml" xmlns:wp14="http://schemas.microsoft.com/office/word/2010/wordprocessingDrawing" xmlns:wp="http://schemas.openxmlformats.org/drawingml/2006/wordprocessingDrawing" xmlns:w10="urn:schemas-microsoft-com:office:word" xmlns:w="http://schemas.openxmlformats.org/wordprocessingml/2006/main" xmlns:w14="http://schemas.microsoft.com/office/word/2010/wordml" xmlns:w15="http://schemas.microsoft.com/office/word/2012/wordml" xmlns:w16se="http://schemas.microsoft.com/office/word/2015/wordml/symex" xmlns:wpg="http://schemas.microsoft.com/office/word/2010/wordprocessingGroup" xmlns:wpi="http://schemas.microsoft.com/office/word/2010/wordprocessingInk" xmlns:wne="http://schemas.microsoft.com/office/word/2006/wordml" xmlns:wps="http://schemas.microsoft.com/office/word/2010/wordprocessingShape" mc:Ignorable="w14 w15 w16se wp14">
   <w:abstractNum w:abstractNumId="0" w15:restartNumberingAfterBreak="0">
     <w:nsid w:val="08C46993"/>
     <w:multiLevelType w:val="hybridMultilevel"/>
@@ -24650,7 +25042,7 @@
 </file>
 
 <file path=word/styles.xml><?xml version="1.0" encoding="utf-8"?>
-<w:styles xmlns:mc="http://schemas.openxmlformats.org/markup-compatibility/2006" xmlns:r="http://schemas.openxmlformats.org/officeDocument/2006/relationships" xmlns:w="http://schemas.openxmlformats.org/wordprocessingml/2006/main" xmlns:w14="http://schemas.microsoft.com/office/word/2010/wordml" xmlns:w15="http://schemas.microsoft.com/office/word/2012/wordml" xmlns:w16cid="http://schemas.microsoft.com/office/word/2016/wordml/cid" xmlns:w16se="http://schemas.microsoft.com/office/word/2015/wordml/symex" mc:Ignorable="w14 w15 w16se w16cid">
+<w:styles xmlns:mc="http://schemas.openxmlformats.org/markup-compatibility/2006" xmlns:r="http://schemas.openxmlformats.org/officeDocument/2006/relationships" xmlns:w="http://schemas.openxmlformats.org/wordprocessingml/2006/main" xmlns:w14="http://schemas.microsoft.com/office/word/2010/wordml" xmlns:w15="http://schemas.microsoft.com/office/word/2012/wordml" xmlns:w16se="http://schemas.microsoft.com/office/word/2015/wordml/symex" mc:Ignorable="w14 w15 w16se">
   <w:docDefaults>
     <w:rPrDefault>
       <w:rPr>
@@ -24663,7 +25055,7 @@
     </w:rPrDefault>
     <w:pPrDefault/>
   </w:docDefaults>
-  <w:latentStyles w:defLockedState="0" w:defUIPriority="99" w:defSemiHidden="0" w:defUnhideWhenUsed="0" w:defQFormat="0" w:count="375">
+  <w:latentStyles w:defLockedState="0" w:defUIPriority="99" w:defSemiHidden="0" w:defUnhideWhenUsed="0" w:defQFormat="0" w:count="371">
     <w:lsdException w:name="Normal" w:uiPriority="0" w:qFormat="1"/>
     <w:lsdException w:name="heading 1" w:uiPriority="9" w:qFormat="1"/>
     <w:lsdException w:name="heading 2" w:semiHidden="1" w:uiPriority="9" w:unhideWhenUsed="1" w:qFormat="1"/>
@@ -24769,6 +25161,7 @@
     <w:lsdException w:name="HTML Sample" w:semiHidden="1" w:unhideWhenUsed="1"/>
     <w:lsdException w:name="HTML Typewriter" w:semiHidden="1" w:unhideWhenUsed="1"/>
     <w:lsdException w:name="HTML Variable" w:semiHidden="1" w:unhideWhenUsed="1"/>
+    <w:lsdException w:name="Normal Table" w:semiHidden="1" w:unhideWhenUsed="1"/>
     <w:lsdException w:name="annotation subject" w:semiHidden="1" w:unhideWhenUsed="1"/>
     <w:lsdException w:name="No List" w:semiHidden="1" w:unhideWhenUsed="1"/>
     <w:lsdException w:name="Outline List 1" w:semiHidden="1" w:unhideWhenUsed="1"/>
@@ -24812,8 +25205,10 @@
     <w:lsdException w:name="Table Elegant" w:semiHidden="1" w:unhideWhenUsed="1"/>
     <w:lsdException w:name="Table Professional" w:semiHidden="1" w:unhideWhenUsed="1"/>
     <w:lsdException w:name="Table Subtle 1" w:semiHidden="1" w:unhideWhenUsed="1"/>
+    <w:lsdException w:name="Table Subtle 2" w:semiHidden="1" w:unhideWhenUsed="1"/>
     <w:lsdException w:name="Table Web 1" w:semiHidden="1" w:unhideWhenUsed="1"/>
     <w:lsdException w:name="Table Web 2" w:semiHidden="1" w:unhideWhenUsed="1"/>
+    <w:lsdException w:name="Table Web 3" w:semiHidden="1" w:unhideWhenUsed="1"/>
     <w:lsdException w:name="Balloon Text" w:semiHidden="1" w:unhideWhenUsed="1"/>
     <w:lsdException w:name="Table Grid" w:uiPriority="39"/>
     <w:lsdException w:name="Table Theme" w:semiHidden="1" w:unhideWhenUsed="1"/>
@@ -25032,10 +25427,6 @@
     <w:lsdException w:name="List Table 5 Dark Accent 6" w:uiPriority="50"/>
     <w:lsdException w:name="List Table 6 Colorful Accent 6" w:uiPriority="51"/>
     <w:lsdException w:name="List Table 7 Colorful Accent 6" w:uiPriority="52"/>
-    <w:lsdException w:name="Mention" w:semiHidden="1" w:unhideWhenUsed="1"/>
-    <w:lsdException w:name="Smart Hyperlink" w:semiHidden="1" w:unhideWhenUsed="1"/>
-    <w:lsdException w:name="Hashtag" w:semiHidden="1" w:unhideWhenUsed="1"/>
-    <w:lsdException w:name="Unresolved Mention" w:semiHidden="1" w:unhideWhenUsed="1"/>
   </w:latentStyles>
   <w:style w:type="paragraph" w:default="1" w:styleId="a">
     <w:name w:val="Normal"/>
@@ -25716,7 +26107,7 @@
 </file>
 
 <file path=customXml/itemProps1.xml><?xml version="1.0" encoding="utf-8"?>
-<ds:datastoreItem xmlns:ds="http://schemas.openxmlformats.org/officeDocument/2006/customXml" ds:itemID="{13BB4768-E44B-470D-BAD0-D80ABC4C2DBB}">
+<ds:datastoreItem xmlns:ds="http://schemas.openxmlformats.org/officeDocument/2006/customXml" ds:itemID="{068C665C-63A1-4C45-88FE-2D4A1AD2D732}">
   <ds:schemaRefs>
     <ds:schemaRef ds:uri="http://schemas.openxmlformats.org/officeDocument/2006/bibliography"/>
   </ds:schemaRefs>

--- a/paper/skeleton based action recognition using few shot learning.docx
+++ b/paper/skeleton based action recognition using few shot learning.docx
@@ -679,7 +679,21 @@
           <w:sz w:val="24"/>
           <w:szCs w:val="24"/>
         </w:rPr>
-        <w:t xml:space="preserve">s could </w:t>
+        <w:t xml:space="preserve">s </w:t>
+      </w:r>
+      <w:r>
+        <w:rPr>
+          <w:sz w:val="24"/>
+          <w:szCs w:val="24"/>
+        </w:rPr>
+        <w:t>can</w:t>
+      </w:r>
+      <w:r>
+        <w:rPr>
+          <w:sz w:val="24"/>
+          <w:szCs w:val="24"/>
+        </w:rPr>
+        <w:t xml:space="preserve"> </w:t>
       </w:r>
       <w:r>
         <w:rPr>
@@ -1857,7 +1871,43 @@
           <w:sz w:val="24"/>
           <w:szCs w:val="24"/>
         </w:rPr>
-        <w:t>I</w:t>
+        <w:t>T</w:t>
+      </w:r>
+      <w:r>
+        <w:rPr>
+          <w:sz w:val="24"/>
+          <w:szCs w:val="24"/>
+        </w:rPr>
+        <w:t xml:space="preserve">he </w:t>
+      </w:r>
+      <w:r>
+        <w:rPr>
+          <w:rFonts w:hint="eastAsia"/>
+          <w:sz w:val="24"/>
+          <w:szCs w:val="24"/>
+        </w:rPr>
+        <w:t>seco</w:t>
+      </w:r>
+      <w:r>
+        <w:rPr>
+          <w:sz w:val="24"/>
+          <w:szCs w:val="24"/>
+        </w:rPr>
+        <w:t>nd steam</w:t>
+      </w:r>
+      <w:r>
+        <w:rPr>
+          <w:sz w:val="24"/>
+          <w:szCs w:val="24"/>
+        </w:rPr>
+        <w:t xml:space="preserve"> is </w:t>
+      </w:r>
+      <w:r>
+        <w:rPr>
+          <w:sz w:val="24"/>
+          <w:szCs w:val="24"/>
+        </w:rPr>
+        <w:t>i</w:t>
       </w:r>
       <w:r>
         <w:rPr>
@@ -1906,14 +1956,126 @@
           <w:sz w:val="24"/>
           <w:szCs w:val="24"/>
         </w:rPr>
-        <w:t>down into a high-level understanding,</w:t>
-      </w:r>
-      <w:r>
-        <w:rPr>
-          <w:sz w:val="24"/>
-          <w:szCs w:val="24"/>
-        </w:rPr>
-        <w:t xml:space="preserve"> the </w:t>
+        <w:t xml:space="preserve">down </w:t>
+      </w:r>
+      <w:r>
+        <w:rPr>
+          <w:sz w:val="24"/>
+          <w:szCs w:val="24"/>
+        </w:rPr>
+        <w:t>into a high-level understanding</w:t>
+      </w:r>
+      <w:r>
+        <w:rPr>
+          <w:sz w:val="24"/>
+          <w:szCs w:val="24"/>
+        </w:rPr>
+        <w:t xml:space="preserve"> []</w:t>
+      </w:r>
+      <w:r>
+        <w:rPr>
+          <w:sz w:val="24"/>
+          <w:szCs w:val="24"/>
+        </w:rPr>
+        <w:t>.</w:t>
+      </w:r>
+      <w:r>
+        <w:rPr>
+          <w:sz w:val="24"/>
+          <w:szCs w:val="24"/>
+        </w:rPr>
+        <w:t xml:space="preserve"> </w:t>
+      </w:r>
+      <w:r>
+        <w:rPr>
+          <w:sz w:val="24"/>
+          <w:szCs w:val="24"/>
+        </w:rPr>
+        <w:t>For better performance, they</w:t>
+      </w:r>
+      <w:r>
+        <w:rPr>
+          <w:sz w:val="24"/>
+          <w:szCs w:val="24"/>
+        </w:rPr>
+        <w:t xml:space="preserve"> </w:t>
+      </w:r>
+      <w:r>
+        <w:rPr>
+          <w:sz w:val="24"/>
+          <w:szCs w:val="24"/>
+        </w:rPr>
+        <w:t>tend</w:t>
+      </w:r>
+      <w:r>
+        <w:rPr>
+          <w:sz w:val="24"/>
+          <w:szCs w:val="24"/>
+        </w:rPr>
+        <w:t xml:space="preserve"> to </w:t>
+      </w:r>
+      <w:r>
+        <w:rPr>
+          <w:sz w:val="24"/>
+          <w:szCs w:val="24"/>
+        </w:rPr>
+        <w:t>adopt</w:t>
+      </w:r>
+      <w:r>
+        <w:rPr>
+          <w:sz w:val="24"/>
+          <w:szCs w:val="24"/>
+        </w:rPr>
+        <w:t xml:space="preserve"> </w:t>
+      </w:r>
+      <w:r>
+        <w:rPr>
+          <w:sz w:val="24"/>
+          <w:szCs w:val="24"/>
+        </w:rPr>
+        <w:t xml:space="preserve">the LSTM </w:t>
+      </w:r>
+      <w:r>
+        <w:rPr>
+          <w:sz w:val="24"/>
+          <w:szCs w:val="24"/>
+        </w:rPr>
+        <w:t xml:space="preserve">to </w:t>
+      </w:r>
+      <w:r>
+        <w:rPr>
+          <w:sz w:val="24"/>
+          <w:szCs w:val="24"/>
+        </w:rPr>
+        <w:t xml:space="preserve">process the skeleton </w:t>
+      </w:r>
+      <w:r>
+        <w:rPr>
+          <w:sz w:val="24"/>
+          <w:szCs w:val="24"/>
+        </w:rPr>
+        <w:t>sequence</w:t>
+      </w:r>
+      <w:r>
+        <w:rPr>
+          <w:sz w:val="24"/>
+          <w:szCs w:val="24"/>
+        </w:rPr>
+        <w:t xml:space="preserve"> data</w:t>
+      </w:r>
+      <w:r>
+        <w:rPr>
+          <w:sz w:val="24"/>
+          <w:szCs w:val="24"/>
+        </w:rPr>
+        <w:t>.</w:t>
+      </w:r>
+      <w:r>
+        <w:rPr>
+          <w:sz w:val="24"/>
+          <w:szCs w:val="24"/>
+        </w:rPr>
+        <w:t xml:space="preserve"> </w:t>
       </w:r>
       <w:r>
         <w:rPr>
@@ -1921,56 +2083,607 @@
           <w:sz w:val="24"/>
           <w:szCs w:val="24"/>
         </w:rPr>
-        <w:t>seco</w:t>
-      </w:r>
-      <w:r>
-        <w:rPr>
-          <w:sz w:val="24"/>
-          <w:szCs w:val="24"/>
-        </w:rPr>
-        <w:t xml:space="preserve">nd steam </w:t>
-      </w:r>
-      <w:r>
-        <w:rPr>
-          <w:sz w:val="24"/>
-          <w:szCs w:val="24"/>
-        </w:rPr>
-        <w:t>tend</w:t>
-      </w:r>
-      <w:r>
-        <w:rPr>
-          <w:sz w:val="24"/>
-          <w:szCs w:val="24"/>
-        </w:rPr>
-        <w:t xml:space="preserve"> to </w:t>
-      </w:r>
-      <w:r>
-        <w:rPr>
-          <w:sz w:val="24"/>
-          <w:szCs w:val="24"/>
-        </w:rPr>
-        <w:t>adopted</w:t>
-      </w:r>
-      <w:r>
-        <w:rPr>
-          <w:sz w:val="24"/>
-          <w:szCs w:val="24"/>
-        </w:rPr>
-        <w:t xml:space="preserve"> it</w:t>
-      </w:r>
-      <w:r>
-        <w:rPr>
-          <w:sz w:val="24"/>
-          <w:szCs w:val="24"/>
-        </w:rPr>
-        <w:t xml:space="preserve"> to </w:t>
-      </w:r>
-      <w:r>
-        <w:rPr>
-          <w:sz w:val="24"/>
-          <w:szCs w:val="24"/>
-        </w:rPr>
-        <w:t xml:space="preserve">process the skeleton </w:t>
+        <w:t>Zhu</w:t>
+      </w:r>
+      <w:r>
+        <w:rPr>
+          <w:sz w:val="24"/>
+          <w:szCs w:val="24"/>
+        </w:rPr>
+        <w:t xml:space="preserve"> </w:t>
+      </w:r>
+      <w:r>
+        <w:rPr>
+          <w:rFonts w:hint="eastAsia"/>
+          <w:sz w:val="24"/>
+          <w:szCs w:val="24"/>
+        </w:rPr>
+        <w:t>[</w:t>
+      </w:r>
+      <w:r>
+        <w:rPr>
+          <w:sz w:val="24"/>
+          <w:szCs w:val="24"/>
+        </w:rPr>
+        <w:fldChar w:fldCharType="begin"/>
+      </w:r>
+      <w:r>
+        <w:rPr>
+          <w:sz w:val="24"/>
+          <w:szCs w:val="24"/>
+        </w:rPr>
+        <w:instrText xml:space="preserve"> </w:instrText>
+      </w:r>
+      <w:r>
+        <w:rPr>
+          <w:rFonts w:hint="eastAsia"/>
+          <w:sz w:val="24"/>
+          <w:szCs w:val="24"/>
+        </w:rPr>
+        <w:instrText>REF _Ref4571411 \h</w:instrText>
+      </w:r>
+      <w:r>
+        <w:rPr>
+          <w:sz w:val="24"/>
+          <w:szCs w:val="24"/>
+        </w:rPr>
+        <w:instrText xml:space="preserve"> </w:instrText>
+      </w:r>
+      <w:r>
+        <w:rPr>
+          <w:sz w:val="24"/>
+          <w:szCs w:val="24"/>
+        </w:rPr>
+      </w:r>
+      <w:r>
+        <w:rPr>
+          <w:sz w:val="24"/>
+          <w:szCs w:val="24"/>
+        </w:rPr>
+        <w:instrText xml:space="preserve"> \* MERGEFORMAT </w:instrText>
+      </w:r>
+      <w:r>
+        <w:rPr>
+          <w:sz w:val="24"/>
+          <w:szCs w:val="24"/>
+        </w:rPr>
+        <w:fldChar w:fldCharType="separate"/>
+      </w:r>
+      <w:r>
+        <w:rPr>
+          <w:sz w:val="24"/>
+          <w:szCs w:val="24"/>
+        </w:rPr>
+        <w:t>6</w:t>
+      </w:r>
+      <w:r>
+        <w:rPr>
+          <w:sz w:val="24"/>
+          <w:szCs w:val="24"/>
+        </w:rPr>
+        <w:fldChar w:fldCharType="end"/>
+      </w:r>
+      <w:r>
+        <w:rPr>
+          <w:sz w:val="24"/>
+          <w:szCs w:val="24"/>
+        </w:rPr>
+        <w:t>]</w:t>
+      </w:r>
+      <w:r>
+        <w:rPr>
+          <w:sz w:val="24"/>
+          <w:szCs w:val="24"/>
+        </w:rPr>
+        <w:t xml:space="preserve"> </w:t>
+      </w:r>
+      <w:r>
+        <w:rPr>
+          <w:sz w:val="24"/>
+          <w:szCs w:val="24"/>
+        </w:rPr>
+        <w:t xml:space="preserve">introduce </w:t>
+      </w:r>
+      <w:r>
+        <w:rPr>
+          <w:sz w:val="24"/>
+          <w:szCs w:val="24"/>
+        </w:rPr>
+        <w:t xml:space="preserve">an end-to-end fully connected deep LSTM </w:t>
+      </w:r>
+      <w:r>
+        <w:rPr>
+          <w:sz w:val="24"/>
+          <w:szCs w:val="24"/>
+        </w:rPr>
+        <w:t>network</w:t>
+      </w:r>
+      <w:r>
+        <w:rPr>
+          <w:sz w:val="24"/>
+          <w:szCs w:val="24"/>
+        </w:rPr>
+        <w:t xml:space="preserve"> </w:t>
+      </w:r>
+      <w:r>
+        <w:rPr>
+          <w:rFonts w:hint="eastAsia"/>
+          <w:sz w:val="24"/>
+          <w:szCs w:val="24"/>
+        </w:rPr>
+        <w:t>w</w:t>
+      </w:r>
+      <w:r>
+        <w:rPr>
+          <w:sz w:val="24"/>
+          <w:szCs w:val="24"/>
+        </w:rPr>
+        <w:t xml:space="preserve">ith </w:t>
+      </w:r>
+      <w:r>
+        <w:rPr>
+          <w:sz w:val="24"/>
+          <w:szCs w:val="24"/>
+        </w:rPr>
+        <w:t xml:space="preserve">a </w:t>
+      </w:r>
+      <w:r>
+        <w:rPr>
+          <w:sz w:val="24"/>
+          <w:szCs w:val="24"/>
+        </w:rPr>
+        <w:t>designed regularization</w:t>
+      </w:r>
+      <w:r>
+        <w:rPr>
+          <w:sz w:val="24"/>
+          <w:szCs w:val="24"/>
+        </w:rPr>
+        <w:t xml:space="preserve">, </w:t>
+      </w:r>
+      <w:r>
+        <w:rPr>
+          <w:sz w:val="24"/>
+          <w:szCs w:val="24"/>
+        </w:rPr>
+        <w:t xml:space="preserve">through </w:t>
+      </w:r>
+      <w:r>
+        <w:rPr>
+          <w:sz w:val="24"/>
+          <w:szCs w:val="24"/>
+        </w:rPr>
+        <w:t>which</w:t>
+      </w:r>
+      <w:r>
+        <w:rPr>
+          <w:sz w:val="24"/>
+          <w:szCs w:val="24"/>
+        </w:rPr>
+        <w:t xml:space="preserve"> </w:t>
+      </w:r>
+      <w:r>
+        <w:rPr>
+          <w:sz w:val="24"/>
+          <w:szCs w:val="24"/>
+        </w:rPr>
+        <w:t xml:space="preserve">can </w:t>
+      </w:r>
+      <w:r>
+        <w:rPr>
+          <w:sz w:val="24"/>
+          <w:szCs w:val="24"/>
+        </w:rPr>
+        <w:t>learn the c</w:t>
+      </w:r>
+      <w:r>
+        <w:rPr>
+          <w:rFonts w:hint="eastAsia"/>
+          <w:sz w:val="24"/>
+          <w:szCs w:val="24"/>
+        </w:rPr>
+        <w:t>o-occurrence feature</w:t>
+      </w:r>
+      <w:r>
+        <w:rPr>
+          <w:sz w:val="24"/>
+          <w:szCs w:val="24"/>
+        </w:rPr>
+        <w:t xml:space="preserve"> </w:t>
+      </w:r>
+      <w:r>
+        <w:rPr>
+          <w:sz w:val="24"/>
+          <w:szCs w:val="24"/>
+        </w:rPr>
+        <w:t>of the</w:t>
+      </w:r>
+      <w:r>
+        <w:rPr>
+          <w:sz w:val="24"/>
+          <w:szCs w:val="24"/>
+        </w:rPr>
+        <w:t xml:space="preserve"> </w:t>
+      </w:r>
+      <w:r>
+        <w:rPr>
+          <w:sz w:val="24"/>
+          <w:szCs w:val="24"/>
+        </w:rPr>
+        <w:t>skeleton joints</w:t>
+      </w:r>
+      <w:r>
+        <w:rPr>
+          <w:sz w:val="24"/>
+          <w:szCs w:val="24"/>
+        </w:rPr>
+        <w:t xml:space="preserve">. </w:t>
+      </w:r>
+      <w:r>
+        <w:rPr>
+          <w:sz w:val="24"/>
+          <w:szCs w:val="24"/>
+        </w:rPr>
+        <w:t>Also based</w:t>
+      </w:r>
+      <w:r>
+        <w:rPr>
+          <w:sz w:val="24"/>
+          <w:szCs w:val="24"/>
+        </w:rPr>
+        <w:t xml:space="preserve"> </w:t>
+      </w:r>
+      <w:r>
+        <w:rPr>
+          <w:rFonts w:hint="eastAsia"/>
+          <w:sz w:val="24"/>
+          <w:szCs w:val="24"/>
+        </w:rPr>
+        <w:t>on</w:t>
+      </w:r>
+      <w:r>
+        <w:rPr>
+          <w:sz w:val="24"/>
+          <w:szCs w:val="24"/>
+        </w:rPr>
+        <w:t xml:space="preserve"> LSTM, </w:t>
+      </w:r>
+      <w:r>
+        <w:rPr>
+          <w:sz w:val="24"/>
+          <w:szCs w:val="24"/>
+        </w:rPr>
+        <w:t>Liu [</w:t>
+      </w:r>
+      <w:r>
+        <w:rPr>
+          <w:sz w:val="24"/>
+          <w:szCs w:val="24"/>
+        </w:rPr>
+        <w:fldChar w:fldCharType="begin"/>
+      </w:r>
+      <w:r>
+        <w:rPr>
+          <w:sz w:val="24"/>
+          <w:szCs w:val="24"/>
+        </w:rPr>
+        <w:instrText xml:space="preserve"> REF _Ref4572852 \h </w:instrText>
+      </w:r>
+      <w:r>
+        <w:rPr>
+          <w:sz w:val="24"/>
+          <w:szCs w:val="24"/>
+        </w:rPr>
+      </w:r>
+      <w:r>
+        <w:rPr>
+          <w:sz w:val="24"/>
+          <w:szCs w:val="24"/>
+        </w:rPr>
+        <w:instrText xml:space="preserve"> \* MERGEFORMAT </w:instrText>
+      </w:r>
+      <w:r>
+        <w:rPr>
+          <w:sz w:val="24"/>
+          <w:szCs w:val="24"/>
+        </w:rPr>
+        <w:fldChar w:fldCharType="separate"/>
+      </w:r>
+      <w:r>
+        <w:rPr>
+          <w:sz w:val="24"/>
+          <w:szCs w:val="24"/>
+        </w:rPr>
+        <w:t>7</w:t>
+      </w:r>
+      <w:r>
+        <w:rPr>
+          <w:sz w:val="24"/>
+          <w:szCs w:val="24"/>
+        </w:rPr>
+        <w:fldChar w:fldCharType="end"/>
+      </w:r>
+      <w:r>
+        <w:rPr>
+          <w:sz w:val="24"/>
+          <w:szCs w:val="24"/>
+        </w:rPr>
+        <w:t>]</w:t>
+      </w:r>
+      <w:r>
+        <w:rPr>
+          <w:sz w:val="24"/>
+          <w:szCs w:val="24"/>
+        </w:rPr>
+        <w:t xml:space="preserve"> </w:t>
+      </w:r>
+      <w:r>
+        <w:rPr>
+          <w:sz w:val="24"/>
+          <w:szCs w:val="24"/>
+        </w:rPr>
+        <w:t>design</w:t>
+      </w:r>
+      <w:r>
+        <w:rPr>
+          <w:sz w:val="24"/>
+          <w:szCs w:val="24"/>
+        </w:rPr>
+        <w:t xml:space="preserve"> </w:t>
+      </w:r>
+      <w:r>
+        <w:rPr>
+          <w:sz w:val="24"/>
+          <w:szCs w:val="24"/>
+        </w:rPr>
+        <w:t>a</w:t>
+      </w:r>
+      <w:r>
+        <w:rPr>
+          <w:sz w:val="24"/>
+          <w:szCs w:val="24"/>
+        </w:rPr>
+        <w:t xml:space="preserve"> skeleton tree traversal method</w:t>
+      </w:r>
+      <w:r>
+        <w:rPr>
+          <w:sz w:val="24"/>
+          <w:szCs w:val="24"/>
+        </w:rPr>
+        <w:t xml:space="preserve"> and </w:t>
+      </w:r>
+      <w:r>
+        <w:rPr>
+          <w:sz w:val="24"/>
+          <w:szCs w:val="24"/>
+        </w:rPr>
+        <w:t>a new gating mechanism</w:t>
+      </w:r>
+      <w:r>
+        <w:rPr>
+          <w:sz w:val="24"/>
+          <w:szCs w:val="24"/>
+        </w:rPr>
+        <w:t xml:space="preserve"> </w:t>
+      </w:r>
+      <w:r>
+        <w:rPr>
+          <w:rFonts w:hint="eastAsia"/>
+          <w:sz w:val="24"/>
+          <w:szCs w:val="24"/>
+        </w:rPr>
+        <w:t>t</w:t>
+      </w:r>
+      <w:r>
+        <w:rPr>
+          <w:sz w:val="24"/>
+          <w:szCs w:val="24"/>
+        </w:rPr>
+        <w:t xml:space="preserve">o </w:t>
+      </w:r>
+      <w:r>
+        <w:rPr>
+          <w:sz w:val="24"/>
+          <w:szCs w:val="24"/>
+        </w:rPr>
+        <w:t xml:space="preserve">achieve a </w:t>
+      </w:r>
+      <w:r>
+        <w:rPr>
+          <w:sz w:val="24"/>
+          <w:szCs w:val="24"/>
+        </w:rPr>
+        <w:t>robust</w:t>
+      </w:r>
+      <w:r>
+        <w:rPr>
+          <w:sz w:val="24"/>
+          <w:szCs w:val="24"/>
+        </w:rPr>
+        <w:t xml:space="preserve"> </w:t>
+      </w:r>
+      <w:r>
+        <w:rPr>
+          <w:sz w:val="24"/>
+          <w:szCs w:val="24"/>
+        </w:rPr>
+        <w:t>representation of the input sequence data.</w:t>
+      </w:r>
+      <w:r>
+        <w:rPr>
+          <w:sz w:val="24"/>
+          <w:szCs w:val="24"/>
+        </w:rPr>
+        <w:t xml:space="preserve"> </w:t>
+      </w:r>
+      <w:r>
+        <w:rPr>
+          <w:sz w:val="24"/>
+          <w:szCs w:val="24"/>
+        </w:rPr>
+        <w:t xml:space="preserve">To </w:t>
+      </w:r>
+      <w:r>
+        <w:rPr>
+          <w:sz w:val="24"/>
+          <w:szCs w:val="24"/>
+        </w:rPr>
+        <w:t>further</w:t>
+      </w:r>
+      <w:r>
+        <w:rPr>
+          <w:sz w:val="24"/>
+          <w:szCs w:val="24"/>
+        </w:rPr>
+        <w:t xml:space="preserve">, </w:t>
+      </w:r>
+      <w:r>
+        <w:rPr>
+          <w:rFonts w:hint="eastAsia"/>
+          <w:sz w:val="24"/>
+          <w:szCs w:val="24"/>
+        </w:rPr>
+        <w:t>Liu</w:t>
+      </w:r>
+      <w:r>
+        <w:rPr>
+          <w:sz w:val="24"/>
+          <w:szCs w:val="24"/>
+        </w:rPr>
+        <w:t xml:space="preserve"> [</w:t>
+      </w:r>
+      <w:r>
+        <w:rPr>
+          <w:sz w:val="24"/>
+          <w:szCs w:val="24"/>
+        </w:rPr>
+        <w:fldChar w:fldCharType="begin"/>
+      </w:r>
+      <w:r>
+        <w:rPr>
+          <w:sz w:val="24"/>
+          <w:szCs w:val="24"/>
+        </w:rPr>
+        <w:instrText xml:space="preserve"> REF _Ref4271822 \h </w:instrText>
+      </w:r>
+      <w:r>
+        <w:rPr>
+          <w:sz w:val="24"/>
+          <w:szCs w:val="24"/>
+        </w:rPr>
+      </w:r>
+      <w:r>
+        <w:rPr>
+          <w:sz w:val="24"/>
+          <w:szCs w:val="24"/>
+        </w:rPr>
+        <w:fldChar w:fldCharType="separate"/>
+      </w:r>
+      <w:r>
+        <w:rPr>
+          <w:rFonts w:ascii="Times New Roman" w:hAnsi="Times New Roman" w:cs="Times New Roman"/>
+          <w:noProof/>
+          <w:szCs w:val="21"/>
+        </w:rPr>
+        <w:t>8</w:t>
+      </w:r>
+      <w:r>
+        <w:rPr>
+          <w:sz w:val="24"/>
+          <w:szCs w:val="24"/>
+        </w:rPr>
+        <w:fldChar w:fldCharType="end"/>
+      </w:r>
+      <w:r>
+        <w:rPr>
+          <w:sz w:val="24"/>
+          <w:szCs w:val="24"/>
+        </w:rPr>
+        <w:t>]</w:t>
+      </w:r>
+      <w:r>
+        <w:rPr>
+          <w:sz w:val="24"/>
+          <w:szCs w:val="24"/>
+        </w:rPr>
+        <w:t xml:space="preserve"> also</w:t>
+      </w:r>
+      <w:r>
+        <w:rPr>
+          <w:sz w:val="24"/>
+          <w:szCs w:val="24"/>
+        </w:rPr>
+        <w:t xml:space="preserve"> add attention ability to the </w:t>
+      </w:r>
+      <w:r>
+        <w:rPr>
+          <w:sz w:val="24"/>
+          <w:szCs w:val="24"/>
+        </w:rPr>
+        <w:t>LSTM network</w:t>
+      </w:r>
+      <w:r>
+        <w:rPr>
+          <w:sz w:val="24"/>
+          <w:szCs w:val="24"/>
+        </w:rPr>
+        <w:t>,</w:t>
+      </w:r>
+      <w:r>
+        <w:rPr>
+          <w:sz w:val="24"/>
+          <w:szCs w:val="24"/>
+        </w:rPr>
+        <w:t xml:space="preserve"> </w:t>
+      </w:r>
+      <w:r>
+        <w:rPr>
+          <w:sz w:val="24"/>
+          <w:szCs w:val="24"/>
+        </w:rPr>
+        <w:t>which</w:t>
+      </w:r>
+      <w:r>
+        <w:rPr>
+          <w:sz w:val="24"/>
+          <w:szCs w:val="24"/>
+        </w:rPr>
+        <w:t xml:space="preserve"> </w:t>
+      </w:r>
+      <w:r>
+        <w:rPr>
+          <w:sz w:val="24"/>
+          <w:szCs w:val="24"/>
+        </w:rPr>
+        <w:t>is capable of foc</w:t>
+      </w:r>
+      <w:r>
+        <w:rPr>
+          <w:sz w:val="24"/>
+          <w:szCs w:val="24"/>
+        </w:rPr>
+        <w:t>using on the informative joints</w:t>
+      </w:r>
+      <w:r>
+        <w:rPr>
+          <w:sz w:val="24"/>
+          <w:szCs w:val="24"/>
+        </w:rPr>
+        <w:t xml:space="preserve"> </w:t>
+      </w:r>
+      <w:r>
+        <w:rPr>
+          <w:sz w:val="24"/>
+          <w:szCs w:val="24"/>
+        </w:rPr>
+        <w:t xml:space="preserve">of the </w:t>
+      </w:r>
+      <w:r>
+        <w:rPr>
+          <w:sz w:val="24"/>
+          <w:szCs w:val="24"/>
+        </w:rPr>
+        <w:t xml:space="preserve">skeleton </w:t>
       </w:r>
       <w:r>
         <w:rPr>
@@ -1984,535 +2697,7 @@
           <w:sz w:val="24"/>
           <w:szCs w:val="24"/>
         </w:rPr>
-        <w:t xml:space="preserve"> data</w:t>
-      </w:r>
-      <w:r>
-        <w:rPr>
-          <w:sz w:val="24"/>
-          <w:szCs w:val="24"/>
-        </w:rPr>
         <w:t>.</w:t>
-      </w:r>
-      <w:r>
-        <w:rPr>
-          <w:sz w:val="24"/>
-          <w:szCs w:val="24"/>
-        </w:rPr>
-        <w:t xml:space="preserve"> </w:t>
-      </w:r>
-      <w:r>
-        <w:rPr>
-          <w:rFonts w:hint="eastAsia"/>
-          <w:sz w:val="24"/>
-          <w:szCs w:val="24"/>
-        </w:rPr>
-        <w:t>Zhu</w:t>
-      </w:r>
-      <w:r>
-        <w:rPr>
-          <w:sz w:val="24"/>
-          <w:szCs w:val="24"/>
-        </w:rPr>
-        <w:t xml:space="preserve"> </w:t>
-      </w:r>
-      <w:r>
-        <w:rPr>
-          <w:rFonts w:hint="eastAsia"/>
-          <w:sz w:val="24"/>
-          <w:szCs w:val="24"/>
-        </w:rPr>
-        <w:t>[</w:t>
-      </w:r>
-      <w:r>
-        <w:rPr>
-          <w:sz w:val="24"/>
-          <w:szCs w:val="24"/>
-        </w:rPr>
-        <w:fldChar w:fldCharType="begin"/>
-      </w:r>
-      <w:r>
-        <w:rPr>
-          <w:sz w:val="24"/>
-          <w:szCs w:val="24"/>
-        </w:rPr>
-        <w:instrText xml:space="preserve"> </w:instrText>
-      </w:r>
-      <w:r>
-        <w:rPr>
-          <w:rFonts w:hint="eastAsia"/>
-          <w:sz w:val="24"/>
-          <w:szCs w:val="24"/>
-        </w:rPr>
-        <w:instrText>REF _Ref4571411 \h</w:instrText>
-      </w:r>
-      <w:r>
-        <w:rPr>
-          <w:sz w:val="24"/>
-          <w:szCs w:val="24"/>
-        </w:rPr>
-        <w:instrText xml:space="preserve"> </w:instrText>
-      </w:r>
-      <w:r>
-        <w:rPr>
-          <w:sz w:val="24"/>
-          <w:szCs w:val="24"/>
-        </w:rPr>
-      </w:r>
-      <w:r>
-        <w:rPr>
-          <w:sz w:val="24"/>
-          <w:szCs w:val="24"/>
-        </w:rPr>
-        <w:instrText xml:space="preserve"> \* MERGEFORMAT </w:instrText>
-      </w:r>
-      <w:r>
-        <w:rPr>
-          <w:sz w:val="24"/>
-          <w:szCs w:val="24"/>
-        </w:rPr>
-        <w:fldChar w:fldCharType="separate"/>
-      </w:r>
-      <w:r>
-        <w:rPr>
-          <w:sz w:val="24"/>
-          <w:szCs w:val="24"/>
-        </w:rPr>
-        <w:t>6</w:t>
-      </w:r>
-      <w:r>
-        <w:rPr>
-          <w:sz w:val="24"/>
-          <w:szCs w:val="24"/>
-        </w:rPr>
-        <w:fldChar w:fldCharType="end"/>
-      </w:r>
-      <w:r>
-        <w:rPr>
-          <w:sz w:val="24"/>
-          <w:szCs w:val="24"/>
-        </w:rPr>
-        <w:t>]</w:t>
-      </w:r>
-      <w:r>
-        <w:rPr>
-          <w:sz w:val="24"/>
-          <w:szCs w:val="24"/>
-        </w:rPr>
-        <w:t xml:space="preserve"> </w:t>
-      </w:r>
-      <w:r>
-        <w:rPr>
-          <w:sz w:val="24"/>
-          <w:szCs w:val="24"/>
-        </w:rPr>
-        <w:t xml:space="preserve">introduce </w:t>
-      </w:r>
-      <w:r>
-        <w:rPr>
-          <w:sz w:val="24"/>
-          <w:szCs w:val="24"/>
-        </w:rPr>
-        <w:t xml:space="preserve">an end-to-end fully connected deep LSTM </w:t>
-      </w:r>
-      <w:r>
-        <w:rPr>
-          <w:sz w:val="24"/>
-          <w:szCs w:val="24"/>
-        </w:rPr>
-        <w:t>network, which</w:t>
-      </w:r>
-      <w:r>
-        <w:rPr>
-          <w:sz w:val="24"/>
-          <w:szCs w:val="24"/>
-        </w:rPr>
-        <w:t xml:space="preserve"> </w:t>
-      </w:r>
-      <w:r>
-        <w:rPr>
-          <w:sz w:val="24"/>
-          <w:szCs w:val="24"/>
-        </w:rPr>
-        <w:t xml:space="preserve">facilitates </w:t>
-      </w:r>
-      <w:r>
-        <w:rPr>
-          <w:sz w:val="24"/>
-          <w:szCs w:val="24"/>
-        </w:rPr>
-        <w:t>the automatic learning of feature co-</w:t>
-      </w:r>
-      <w:r>
-        <w:rPr>
-          <w:sz w:val="24"/>
-          <w:szCs w:val="24"/>
-        </w:rPr>
-        <w:t>occurrences</w:t>
-      </w:r>
-      <w:r>
-        <w:rPr>
-          <w:sz w:val="24"/>
-          <w:szCs w:val="24"/>
-        </w:rPr>
-        <w:t xml:space="preserve"> </w:t>
-      </w:r>
-      <w:r>
-        <w:rPr>
-          <w:sz w:val="24"/>
-          <w:szCs w:val="24"/>
-        </w:rPr>
-        <w:t>from</w:t>
-      </w:r>
-      <w:r>
-        <w:rPr>
-          <w:sz w:val="24"/>
-          <w:szCs w:val="24"/>
-        </w:rPr>
-        <w:t xml:space="preserve"> the skeleton joints through a </w:t>
-      </w:r>
-      <w:r>
-        <w:rPr>
-          <w:sz w:val="24"/>
-          <w:szCs w:val="24"/>
-        </w:rPr>
-        <w:t>designed regularization</w:t>
-      </w:r>
-      <w:r>
-        <w:rPr>
-          <w:sz w:val="24"/>
-          <w:szCs w:val="24"/>
-        </w:rPr>
-        <w:t xml:space="preserve">. </w:t>
-      </w:r>
-      <w:r>
-        <w:rPr>
-          <w:sz w:val="24"/>
-          <w:szCs w:val="24"/>
-        </w:rPr>
-        <w:t>Also based</w:t>
-      </w:r>
-      <w:r>
-        <w:rPr>
-          <w:sz w:val="24"/>
-          <w:szCs w:val="24"/>
-        </w:rPr>
-        <w:t xml:space="preserve"> </w:t>
-      </w:r>
-      <w:r>
-        <w:rPr>
-          <w:rFonts w:hint="eastAsia"/>
-          <w:sz w:val="24"/>
-          <w:szCs w:val="24"/>
-        </w:rPr>
-        <w:t>on</w:t>
-      </w:r>
-      <w:r>
-        <w:rPr>
-          <w:sz w:val="24"/>
-          <w:szCs w:val="24"/>
-        </w:rPr>
-        <w:t xml:space="preserve"> LSTM, </w:t>
-      </w:r>
-      <w:r>
-        <w:rPr>
-          <w:sz w:val="24"/>
-          <w:szCs w:val="24"/>
-        </w:rPr>
-        <w:t>Liu [</w:t>
-      </w:r>
-      <w:r>
-        <w:rPr>
-          <w:sz w:val="24"/>
-          <w:szCs w:val="24"/>
-        </w:rPr>
-        <w:fldChar w:fldCharType="begin"/>
-      </w:r>
-      <w:r>
-        <w:rPr>
-          <w:sz w:val="24"/>
-          <w:szCs w:val="24"/>
-        </w:rPr>
-        <w:instrText xml:space="preserve"> REF _Ref4572852 \h </w:instrText>
-      </w:r>
-      <w:r>
-        <w:rPr>
-          <w:sz w:val="24"/>
-          <w:szCs w:val="24"/>
-        </w:rPr>
-      </w:r>
-      <w:r>
-        <w:rPr>
-          <w:sz w:val="24"/>
-          <w:szCs w:val="24"/>
-        </w:rPr>
-        <w:instrText xml:space="preserve"> \* MERGEFORMAT </w:instrText>
-      </w:r>
-      <w:r>
-        <w:rPr>
-          <w:sz w:val="24"/>
-          <w:szCs w:val="24"/>
-        </w:rPr>
-        <w:fldChar w:fldCharType="separate"/>
-      </w:r>
-      <w:r>
-        <w:rPr>
-          <w:sz w:val="24"/>
-          <w:szCs w:val="24"/>
-        </w:rPr>
-        <w:t>7</w:t>
-      </w:r>
-      <w:r>
-        <w:rPr>
-          <w:sz w:val="24"/>
-          <w:szCs w:val="24"/>
-        </w:rPr>
-        <w:fldChar w:fldCharType="end"/>
-      </w:r>
-      <w:r>
-        <w:rPr>
-          <w:sz w:val="24"/>
-          <w:szCs w:val="24"/>
-        </w:rPr>
-        <w:t>]</w:t>
-      </w:r>
-      <w:r>
-        <w:rPr>
-          <w:sz w:val="24"/>
-          <w:szCs w:val="24"/>
-        </w:rPr>
-        <w:t xml:space="preserve"> </w:t>
-      </w:r>
-      <w:r>
-        <w:rPr>
-          <w:sz w:val="24"/>
-          <w:szCs w:val="24"/>
-        </w:rPr>
-        <w:t>design</w:t>
-      </w:r>
-      <w:r>
-        <w:rPr>
-          <w:sz w:val="24"/>
-          <w:szCs w:val="24"/>
-        </w:rPr>
-        <w:t xml:space="preserve"> </w:t>
-      </w:r>
-      <w:r>
-        <w:rPr>
-          <w:sz w:val="24"/>
-          <w:szCs w:val="24"/>
-        </w:rPr>
-        <w:t>a</w:t>
-      </w:r>
-      <w:r>
-        <w:rPr>
-          <w:sz w:val="24"/>
-          <w:szCs w:val="24"/>
-        </w:rPr>
-        <w:t xml:space="preserve"> skeleton tree traversal method</w:t>
-      </w:r>
-      <w:r>
-        <w:rPr>
-          <w:sz w:val="24"/>
-          <w:szCs w:val="24"/>
-        </w:rPr>
-        <w:t xml:space="preserve"> and </w:t>
-      </w:r>
-      <w:r>
-        <w:rPr>
-          <w:sz w:val="24"/>
-          <w:szCs w:val="24"/>
-        </w:rPr>
-        <w:t>a new gating mechanism</w:t>
-      </w:r>
-      <w:r>
-        <w:rPr>
-          <w:sz w:val="24"/>
-          <w:szCs w:val="24"/>
-        </w:rPr>
-        <w:t xml:space="preserve"> </w:t>
-      </w:r>
-      <w:r>
-        <w:rPr>
-          <w:rFonts w:hint="eastAsia"/>
-          <w:sz w:val="24"/>
-          <w:szCs w:val="24"/>
-        </w:rPr>
-        <w:t>t</w:t>
-      </w:r>
-      <w:r>
-        <w:rPr>
-          <w:sz w:val="24"/>
-          <w:szCs w:val="24"/>
-        </w:rPr>
-        <w:t xml:space="preserve">o </w:t>
-      </w:r>
-      <w:r>
-        <w:rPr>
-          <w:sz w:val="24"/>
-          <w:szCs w:val="24"/>
-        </w:rPr>
-        <w:t xml:space="preserve">achieve a </w:t>
-      </w:r>
-      <w:r>
-        <w:rPr>
-          <w:sz w:val="24"/>
-          <w:szCs w:val="24"/>
-        </w:rPr>
-        <w:t>robust</w:t>
-      </w:r>
-      <w:r>
-        <w:rPr>
-          <w:sz w:val="24"/>
-          <w:szCs w:val="24"/>
-        </w:rPr>
-        <w:t xml:space="preserve"> </w:t>
-      </w:r>
-      <w:r>
-        <w:rPr>
-          <w:sz w:val="24"/>
-          <w:szCs w:val="24"/>
-        </w:rPr>
-        <w:t>representation of the input sequence data.</w:t>
-      </w:r>
-      <w:r>
-        <w:rPr>
-          <w:sz w:val="24"/>
-          <w:szCs w:val="24"/>
-        </w:rPr>
-        <w:t xml:space="preserve"> </w:t>
-      </w:r>
-      <w:r>
-        <w:rPr>
-          <w:sz w:val="24"/>
-          <w:szCs w:val="24"/>
-        </w:rPr>
-        <w:t xml:space="preserve">To </w:t>
-      </w:r>
-      <w:r>
-        <w:rPr>
-          <w:sz w:val="24"/>
-          <w:szCs w:val="24"/>
-        </w:rPr>
-        <w:t>further</w:t>
-      </w:r>
-      <w:r>
-        <w:rPr>
-          <w:sz w:val="24"/>
-          <w:szCs w:val="24"/>
-        </w:rPr>
-        <w:t xml:space="preserve">, </w:t>
-      </w:r>
-      <w:r>
-        <w:rPr>
-          <w:rFonts w:hint="eastAsia"/>
-          <w:sz w:val="24"/>
-          <w:szCs w:val="24"/>
-        </w:rPr>
-        <w:t>Liu</w:t>
-      </w:r>
-      <w:r>
-        <w:rPr>
-          <w:sz w:val="24"/>
-          <w:szCs w:val="24"/>
-        </w:rPr>
-        <w:t xml:space="preserve"> [</w:t>
-      </w:r>
-      <w:r>
-        <w:rPr>
-          <w:sz w:val="24"/>
-          <w:szCs w:val="24"/>
-        </w:rPr>
-        <w:fldChar w:fldCharType="begin"/>
-      </w:r>
-      <w:r>
-        <w:rPr>
-          <w:sz w:val="24"/>
-          <w:szCs w:val="24"/>
-        </w:rPr>
-        <w:instrText xml:space="preserve"> REF _Ref4271822 \h </w:instrText>
-      </w:r>
-      <w:r>
-        <w:rPr>
-          <w:sz w:val="24"/>
-          <w:szCs w:val="24"/>
-        </w:rPr>
-      </w:r>
-      <w:r>
-        <w:rPr>
-          <w:sz w:val="24"/>
-          <w:szCs w:val="24"/>
-        </w:rPr>
-        <w:instrText xml:space="preserve"> \* MERGEFORMAT </w:instrText>
-      </w:r>
-      <w:r>
-        <w:rPr>
-          <w:sz w:val="24"/>
-          <w:szCs w:val="24"/>
-        </w:rPr>
-        <w:fldChar w:fldCharType="separate"/>
-      </w:r>
-      <w:r>
-        <w:rPr>
-          <w:sz w:val="24"/>
-          <w:szCs w:val="24"/>
-        </w:rPr>
-        <w:t>9</w:t>
-      </w:r>
-      <w:r>
-        <w:rPr>
-          <w:sz w:val="24"/>
-          <w:szCs w:val="24"/>
-        </w:rPr>
-        <w:fldChar w:fldCharType="end"/>
-      </w:r>
-      <w:r>
-        <w:rPr>
-          <w:sz w:val="24"/>
-          <w:szCs w:val="24"/>
-        </w:rPr>
-        <w:t>]</w:t>
-      </w:r>
-      <w:r>
-        <w:rPr>
-          <w:sz w:val="24"/>
-          <w:szCs w:val="24"/>
-        </w:rPr>
-        <w:t xml:space="preserve"> also</w:t>
-      </w:r>
-      <w:r>
-        <w:rPr>
-          <w:sz w:val="24"/>
-          <w:szCs w:val="24"/>
-        </w:rPr>
-        <w:t xml:space="preserve"> </w:t>
-      </w:r>
-      <w:r>
-        <w:rPr>
-          <w:sz w:val="24"/>
-          <w:szCs w:val="24"/>
-        </w:rPr>
-        <w:t>propose</w:t>
-      </w:r>
-      <w:r>
-        <w:rPr>
-          <w:sz w:val="24"/>
-          <w:szCs w:val="24"/>
-        </w:rPr>
-        <w:t xml:space="preserve"> </w:t>
-      </w:r>
-      <w:r>
-        <w:rPr>
-          <w:sz w:val="24"/>
-          <w:szCs w:val="24"/>
-        </w:rPr>
-        <w:t>a new class of LSTM network, Global Context-Aware Attention LSTM, which is capable of selectively focusing on the informative joints in each frame by using a global context memory cell.</w:t>
-      </w:r>
-      <w:r>
-        <w:rPr>
-          <w:sz w:val="24"/>
-          <w:szCs w:val="24"/>
-        </w:rPr>
-        <w:t xml:space="preserve"> </w:t>
       </w:r>
     </w:p>
     <w:p>
@@ -2528,14 +2713,28 @@
           <w:sz w:val="24"/>
           <w:szCs w:val="24"/>
         </w:rPr>
-        <w:t>The last one is based recently developed</w:t>
-      </w:r>
-      <w:r>
-        <w:rPr>
-          <w:sz w:val="24"/>
-          <w:szCs w:val="24"/>
-        </w:rPr>
-        <w:t xml:space="preserve"> graph convolutional network</w:t>
+        <w:t xml:space="preserve">The last one is based </w:t>
+      </w:r>
+      <w:r>
+        <w:rPr>
+          <w:sz w:val="24"/>
+          <w:szCs w:val="24"/>
+        </w:rPr>
+        <w:t xml:space="preserve">on </w:t>
+      </w:r>
+      <w:r>
+        <w:rPr>
+          <w:sz w:val="24"/>
+          <w:szCs w:val="24"/>
+        </w:rPr>
+        <w:t>graph convolutional network</w:t>
+      </w:r>
+      <w:r>
+        <w:rPr>
+          <w:sz w:val="24"/>
+          <w:szCs w:val="24"/>
+        </w:rPr>
+        <w:t xml:space="preserve"> </w:t>
       </w:r>
       <w:r>
         <w:rPr>
@@ -2583,7 +2782,7 @@
           <w:sz w:val="24"/>
           <w:szCs w:val="24"/>
         </w:rPr>
-        <w:t>8</w:t>
+        <w:t>9</w:t>
       </w:r>
       <w:r>
         <w:rPr>
@@ -2601,6 +2800,13 @@
       </w:r>
       <w:r>
         <w:rPr>
+          <w:sz w:val="24"/>
+          <w:szCs w:val="24"/>
+        </w:rPr>
+        <w:t>, which can be applied directly to the raw skeleton data</w:t>
+      </w:r>
+      <w:r>
+        <w:rPr>
           <w:rFonts w:hint="eastAsia"/>
           <w:sz w:val="24"/>
           <w:szCs w:val="24"/>
@@ -2616,6 +2822,138 @@
       </w:r>
       <w:r>
         <w:rPr>
+          <w:rFonts w:hint="eastAsia"/>
+          <w:sz w:val="24"/>
+          <w:szCs w:val="24"/>
+        </w:rPr>
+        <w:t>Shi</w:t>
+      </w:r>
+      <w:r>
+        <w:rPr>
+          <w:sz w:val="24"/>
+          <w:szCs w:val="24"/>
+        </w:rPr>
+        <w:t xml:space="preserve"> [</w:t>
+      </w:r>
+      <w:r>
+        <w:rPr>
+          <w:sz w:val="24"/>
+          <w:szCs w:val="24"/>
+        </w:rPr>
+        <w:fldChar w:fldCharType="begin"/>
+      </w:r>
+      <w:r>
+        <w:rPr>
+          <w:sz w:val="24"/>
+          <w:szCs w:val="24"/>
+        </w:rPr>
+        <w:instrText xml:space="preserve"> REF _Ref4576457 \h </w:instrText>
+      </w:r>
+      <w:r>
+        <w:rPr>
+          <w:sz w:val="24"/>
+          <w:szCs w:val="24"/>
+        </w:rPr>
+      </w:r>
+      <w:r>
+        <w:rPr>
+          <w:sz w:val="24"/>
+          <w:szCs w:val="24"/>
+        </w:rPr>
+        <w:instrText xml:space="preserve"> \* MERGEFORMAT </w:instrText>
+      </w:r>
+      <w:r>
+        <w:rPr>
+          <w:sz w:val="24"/>
+          <w:szCs w:val="24"/>
+        </w:rPr>
+        <w:fldChar w:fldCharType="separate"/>
+      </w:r>
+      <w:r>
+        <w:rPr>
+          <w:sz w:val="24"/>
+          <w:szCs w:val="24"/>
+        </w:rPr>
+        <w:t>10</w:t>
+      </w:r>
+      <w:r>
+        <w:rPr>
+          <w:sz w:val="24"/>
+          <w:szCs w:val="24"/>
+        </w:rPr>
+        <w:fldChar w:fldCharType="end"/>
+      </w:r>
+      <w:r>
+        <w:rPr>
+          <w:sz w:val="24"/>
+          <w:szCs w:val="24"/>
+        </w:rPr>
+        <w:t xml:space="preserve">] present </w:t>
+      </w:r>
+      <w:r>
+        <w:rPr>
+          <w:sz w:val="24"/>
+          <w:szCs w:val="24"/>
+        </w:rPr>
+        <w:t>a novel two-stream nonlocal graph convolutional network for the recognition task. Li [</w:t>
+      </w:r>
+      <w:r>
+        <w:rPr>
+          <w:sz w:val="24"/>
+          <w:szCs w:val="24"/>
+        </w:rPr>
+        <w:fldChar w:fldCharType="begin"/>
+      </w:r>
+      <w:r>
+        <w:rPr>
+          <w:sz w:val="24"/>
+          <w:szCs w:val="24"/>
+        </w:rPr>
+        <w:instrText xml:space="preserve"> REF _Ref4576758 \h </w:instrText>
+      </w:r>
+      <w:r>
+        <w:rPr>
+          <w:sz w:val="24"/>
+          <w:szCs w:val="24"/>
+        </w:rPr>
+      </w:r>
+      <w:r>
+        <w:rPr>
+          <w:sz w:val="24"/>
+          <w:szCs w:val="24"/>
+        </w:rPr>
+        <w:instrText xml:space="preserve"> \* MERGEFORMAT </w:instrText>
+      </w:r>
+      <w:r>
+        <w:rPr>
+          <w:sz w:val="24"/>
+          <w:szCs w:val="24"/>
+        </w:rPr>
+        <w:fldChar w:fldCharType="separate"/>
+      </w:r>
+      <w:r>
+        <w:rPr>
+          <w:sz w:val="24"/>
+          <w:szCs w:val="24"/>
+        </w:rPr>
+        <w:t>11</w:t>
+      </w:r>
+      <w:r>
+        <w:rPr>
+          <w:sz w:val="24"/>
+          <w:szCs w:val="24"/>
+        </w:rPr>
+        <w:fldChar w:fldCharType="end"/>
+      </w:r>
+      <w:r>
+        <w:rPr>
+          <w:sz w:val="24"/>
+          <w:szCs w:val="24"/>
+        </w:rPr>
+        <w:t xml:space="preserve">] introduce multi-scale graphical convolutional kernels to encode motion variations and input state for extracting spatial graphical feature. </w:t>
+      </w:r>
+      <w:r>
+        <w:rPr>
           <w:sz w:val="24"/>
           <w:szCs w:val="24"/>
         </w:rPr>
@@ -2674,7 +3012,7 @@
           <w:sz w:val="24"/>
           <w:szCs w:val="24"/>
         </w:rPr>
-        <w:t>10</w:t>
+        <w:t>12</w:t>
       </w:r>
       <w:r>
         <w:rPr>
@@ -2724,250 +3062,6 @@
           <w:szCs w:val="24"/>
         </w:rPr>
         <w:t xml:space="preserve"> </w:t>
-      </w:r>
-      <w:r>
-        <w:rPr>
-          <w:rFonts w:hint="eastAsia"/>
-          <w:sz w:val="24"/>
-          <w:szCs w:val="24"/>
-        </w:rPr>
-        <w:t>Shi</w:t>
-      </w:r>
-      <w:r>
-        <w:rPr>
-          <w:sz w:val="24"/>
-          <w:szCs w:val="24"/>
-        </w:rPr>
-        <w:t xml:space="preserve"> </w:t>
-      </w:r>
-      <w:r>
-        <w:rPr>
-          <w:sz w:val="24"/>
-          <w:szCs w:val="24"/>
-        </w:rPr>
-        <w:t>[</w:t>
-      </w:r>
-      <w:r>
-        <w:rPr>
-          <w:sz w:val="24"/>
-          <w:szCs w:val="24"/>
-        </w:rPr>
-        <w:fldChar w:fldCharType="begin"/>
-      </w:r>
-      <w:r>
-        <w:rPr>
-          <w:sz w:val="24"/>
-          <w:szCs w:val="24"/>
-        </w:rPr>
-        <w:instrText xml:space="preserve"> REF _Ref4576457 \h </w:instrText>
-      </w:r>
-      <w:r>
-        <w:rPr>
-          <w:sz w:val="24"/>
-          <w:szCs w:val="24"/>
-        </w:rPr>
-      </w:r>
-      <w:r>
-        <w:rPr>
-          <w:sz w:val="24"/>
-          <w:szCs w:val="24"/>
-        </w:rPr>
-        <w:instrText xml:space="preserve"> \* MERGEFORMAT </w:instrText>
-      </w:r>
-      <w:r>
-        <w:rPr>
-          <w:sz w:val="24"/>
-          <w:szCs w:val="24"/>
-        </w:rPr>
-        <w:fldChar w:fldCharType="separate"/>
-      </w:r>
-      <w:r>
-        <w:rPr>
-          <w:sz w:val="24"/>
-          <w:szCs w:val="24"/>
-        </w:rPr>
-        <w:t>11</w:t>
-      </w:r>
-      <w:r>
-        <w:rPr>
-          <w:sz w:val="24"/>
-          <w:szCs w:val="24"/>
-        </w:rPr>
-        <w:fldChar w:fldCharType="end"/>
-      </w:r>
-      <w:r>
-        <w:rPr>
-          <w:sz w:val="24"/>
-          <w:szCs w:val="24"/>
-        </w:rPr>
-        <w:t xml:space="preserve">] </w:t>
-      </w:r>
-      <w:r>
-        <w:rPr>
-          <w:sz w:val="24"/>
-          <w:szCs w:val="24"/>
-        </w:rPr>
-        <w:t>present</w:t>
-      </w:r>
-      <w:r>
-        <w:rPr>
-          <w:sz w:val="24"/>
-          <w:szCs w:val="24"/>
-        </w:rPr>
-        <w:t xml:space="preserve"> </w:t>
-      </w:r>
-      <w:r>
-        <w:rPr>
-          <w:sz w:val="24"/>
-          <w:szCs w:val="24"/>
-        </w:rPr>
-        <w:t xml:space="preserve">a novel two-stream nonlocal graph convolutional network </w:t>
-      </w:r>
-      <w:r>
-        <w:rPr>
-          <w:sz w:val="24"/>
-          <w:szCs w:val="24"/>
-        </w:rPr>
-        <w:t xml:space="preserve">for the </w:t>
-      </w:r>
-      <w:r>
-        <w:rPr>
-          <w:sz w:val="24"/>
-          <w:szCs w:val="24"/>
-        </w:rPr>
-        <w:t>recognition</w:t>
-      </w:r>
-      <w:r>
-        <w:rPr>
-          <w:sz w:val="24"/>
-          <w:szCs w:val="24"/>
-        </w:rPr>
-        <w:t xml:space="preserve"> task.</w:t>
-      </w:r>
-      <w:r>
-        <w:rPr>
-          <w:sz w:val="24"/>
-          <w:szCs w:val="24"/>
-        </w:rPr>
-        <w:t xml:space="preserve"> </w:t>
-      </w:r>
-      <w:r>
-        <w:rPr>
-          <w:sz w:val="24"/>
-          <w:szCs w:val="24"/>
-        </w:rPr>
-        <w:t xml:space="preserve"> </w:t>
-      </w:r>
-      <w:r>
-        <w:rPr>
-          <w:sz w:val="24"/>
-          <w:szCs w:val="24"/>
-        </w:rPr>
-        <w:t>Li [</w:t>
-      </w:r>
-      <w:r>
-        <w:rPr>
-          <w:sz w:val="24"/>
-          <w:szCs w:val="24"/>
-        </w:rPr>
-        <w:fldChar w:fldCharType="begin"/>
-      </w:r>
-      <w:r>
-        <w:rPr>
-          <w:sz w:val="24"/>
-          <w:szCs w:val="24"/>
-        </w:rPr>
-        <w:instrText xml:space="preserve"> REF _Ref4576758 \h </w:instrText>
-      </w:r>
-      <w:r>
-        <w:rPr>
-          <w:sz w:val="24"/>
-          <w:szCs w:val="24"/>
-        </w:rPr>
-      </w:r>
-      <w:r>
-        <w:rPr>
-          <w:sz w:val="24"/>
-          <w:szCs w:val="24"/>
-        </w:rPr>
-        <w:instrText xml:space="preserve"> \* MERGEFORMAT </w:instrText>
-      </w:r>
-      <w:r>
-        <w:rPr>
-          <w:sz w:val="24"/>
-          <w:szCs w:val="24"/>
-        </w:rPr>
-        <w:fldChar w:fldCharType="separate"/>
-      </w:r>
-      <w:r>
-        <w:rPr>
-          <w:sz w:val="24"/>
-          <w:szCs w:val="24"/>
-        </w:rPr>
-        <w:t>12</w:t>
-      </w:r>
-      <w:r>
-        <w:rPr>
-          <w:sz w:val="24"/>
-          <w:szCs w:val="24"/>
-        </w:rPr>
-        <w:fldChar w:fldCharType="end"/>
-      </w:r>
-      <w:r>
-        <w:rPr>
-          <w:sz w:val="24"/>
-          <w:szCs w:val="24"/>
-        </w:rPr>
-        <w:t>]</w:t>
-      </w:r>
-      <w:r>
-        <w:rPr>
-          <w:sz w:val="24"/>
-          <w:szCs w:val="24"/>
-        </w:rPr>
-        <w:t xml:space="preserve"> </w:t>
-      </w:r>
-      <w:r>
-        <w:rPr>
-          <w:sz w:val="24"/>
-          <w:szCs w:val="24"/>
-        </w:rPr>
-        <w:t>introduce</w:t>
-      </w:r>
-      <w:r>
-        <w:rPr>
-          <w:sz w:val="24"/>
-          <w:szCs w:val="24"/>
-        </w:rPr>
-        <w:t xml:space="preserve"> </w:t>
-      </w:r>
-      <w:r>
-        <w:rPr>
-          <w:sz w:val="24"/>
-          <w:szCs w:val="24"/>
-        </w:rPr>
-        <w:t>multi-scale graphical convolutional kernels</w:t>
-      </w:r>
-      <w:r>
-        <w:rPr>
-          <w:sz w:val="24"/>
-          <w:szCs w:val="24"/>
-        </w:rPr>
-        <w:t xml:space="preserve"> to encode </w:t>
-      </w:r>
-      <w:r>
-        <w:rPr>
-          <w:sz w:val="24"/>
-          <w:szCs w:val="24"/>
-        </w:rPr>
-        <w:t>motion variations and input state for extracting spatial graphical feature</w:t>
-      </w:r>
-      <w:r>
-        <w:rPr>
-          <w:sz w:val="24"/>
-          <w:szCs w:val="24"/>
-        </w:rPr>
-        <w:t xml:space="preserve">. </w:t>
       </w:r>
     </w:p>
     <w:p>
@@ -3099,14 +3193,30 @@
           <w:sz w:val="24"/>
           <w:szCs w:val="24"/>
         </w:rPr>
-        <w:t>gained</w:t>
-      </w:r>
-      <w:r>
-        <w:rPr>
-          <w:sz w:val="24"/>
-          <w:szCs w:val="24"/>
-        </w:rPr>
-        <w:t>, the deep model needs to be re-trained to fit the changing distribution of the data</w:t>
+        <w:t>acquire</w:t>
+      </w:r>
+      <w:r>
+        <w:rPr>
+          <w:noProof/>
+          <w:sz w:val="24"/>
+          <w:szCs w:val="24"/>
+        </w:rPr>
+        <w:t>d</w:t>
+      </w:r>
+      <w:r>
+        <w:rPr>
+          <w:noProof/>
+          <w:sz w:val="24"/>
+          <w:szCs w:val="24"/>
+        </w:rPr>
+        <w:t xml:space="preserve">, the deep </w:t>
+      </w:r>
+      <w:r>
+        <w:rPr>
+          <w:sz w:val="24"/>
+          <w:szCs w:val="24"/>
+        </w:rPr>
+        <w:t>model needs to be re-trained to fit the changing distribution of the data</w:t>
       </w:r>
       <w:r>
         <w:rPr>
@@ -3129,15 +3239,6 @@
         </w:rPr>
         <w:t xml:space="preserve"> </w:t>
       </w:r>
-    </w:p>
-    <w:p>
-      <w:pPr>
-        <w:spacing w:line="440" w:lineRule="exact"/>
-        <w:rPr>
-          <w:sz w:val="24"/>
-          <w:szCs w:val="24"/>
-        </w:rPr>
-      </w:pPr>
       <w:r>
         <w:rPr>
           <w:sz w:val="24"/>
@@ -3171,7 +3272,14 @@
           <w:sz w:val="24"/>
           <w:szCs w:val="24"/>
         </w:rPr>
-        <w:t>Few</w:t>
+        <w:t>f</w:t>
+      </w:r>
+      <w:r>
+        <w:rPr>
+          <w:sz w:val="24"/>
+          <w:szCs w:val="24"/>
+        </w:rPr>
+        <w:t>ew</w:t>
       </w:r>
       <w:r>
         <w:rPr>
@@ -3185,15 +3293,71 @@
           <w:sz w:val="24"/>
           <w:szCs w:val="24"/>
         </w:rPr>
-        <w:t xml:space="preserve">shot learning method </w:t>
-      </w:r>
-      <w:r>
-        <w:rPr>
-          <w:noProof/>
-          <w:sz w:val="24"/>
-          <w:szCs w:val="24"/>
-        </w:rPr>
-        <w:t>is</w:t>
+        <w:t>shot</w:t>
+      </w:r>
+      <w:r>
+        <w:rPr>
+          <w:sz w:val="24"/>
+          <w:szCs w:val="24"/>
+        </w:rPr>
+        <w:t xml:space="preserve"> </w:t>
+      </w:r>
+      <w:r>
+        <w:rPr>
+          <w:sz w:val="24"/>
+          <w:szCs w:val="24"/>
+        </w:rPr>
+        <w:t>(one-shot,</w:t>
+      </w:r>
+      <w:r>
+        <w:rPr>
+          <w:sz w:val="24"/>
+          <w:szCs w:val="24"/>
+        </w:rPr>
+        <w:t xml:space="preserve"> </w:t>
+      </w:r>
+      <w:r>
+        <w:rPr>
+          <w:sz w:val="24"/>
+          <w:szCs w:val="24"/>
+        </w:rPr>
+        <w:t>zero-shot</w:t>
+      </w:r>
+      <w:r>
+        <w:rPr>
+          <w:sz w:val="24"/>
+          <w:szCs w:val="24"/>
+        </w:rPr>
+        <w:t>)</w:t>
+      </w:r>
+      <w:r>
+        <w:rPr>
+          <w:sz w:val="24"/>
+          <w:szCs w:val="24"/>
+        </w:rPr>
+        <w:t xml:space="preserve"> learning method</w:t>
+      </w:r>
+      <w:r>
+        <w:rPr>
+          <w:sz w:val="24"/>
+          <w:szCs w:val="24"/>
+        </w:rPr>
+        <w:t>s</w:t>
+      </w:r>
+      <w:r>
+        <w:rPr>
+          <w:sz w:val="24"/>
+          <w:szCs w:val="24"/>
+        </w:rPr>
+        <w:t xml:space="preserve"> </w:t>
+      </w:r>
+      <w:r>
+        <w:rPr>
+          <w:noProof/>
+          <w:sz w:val="24"/>
+          <w:szCs w:val="24"/>
+        </w:rPr>
+        <w:t>are</w:t>
       </w:r>
       <w:r>
         <w:rPr>
@@ -3249,18 +3413,11 @@
           <w:sz w:val="24"/>
           <w:szCs w:val="24"/>
         </w:rPr>
-        <w:t>[ ]</w:t>
-      </w:r>
-      <w:r>
-        <w:rPr>
-          <w:noProof/>
-          <w:sz w:val="24"/>
-          <w:szCs w:val="24"/>
-        </w:rPr>
-        <w:t>,</w:t>
-      </w:r>
-      <w:r>
-        <w:rPr>
+        <w:t>.</w:t>
+      </w:r>
+      <w:r>
+        <w:rPr>
+          <w:noProof/>
           <w:sz w:val="24"/>
           <w:szCs w:val="24"/>
         </w:rPr>
@@ -3271,7 +3428,94 @@
           <w:sz w:val="24"/>
           <w:szCs w:val="24"/>
         </w:rPr>
-        <w:t>Non-parameter model</w:t>
+        <w:t>Non-parameter model from nearest neighbor to metric learning [</w:t>
+      </w:r>
+      <w:r>
+        <w:rPr>
+          <w:sz w:val="24"/>
+          <w:szCs w:val="24"/>
+        </w:rPr>
+        <w:fldChar w:fldCharType="begin"/>
+      </w:r>
+      <w:r>
+        <w:rPr>
+          <w:sz w:val="24"/>
+          <w:szCs w:val="24"/>
+        </w:rPr>
+        <w:instrText xml:space="preserve"> REF _Ref4271832 \h </w:instrText>
+      </w:r>
+      <w:r>
+        <w:rPr>
+          <w:sz w:val="24"/>
+          <w:szCs w:val="24"/>
+        </w:rPr>
+      </w:r>
+      <w:r>
+        <w:rPr>
+          <w:sz w:val="24"/>
+          <w:szCs w:val="24"/>
+        </w:rPr>
+        <w:fldChar w:fldCharType="separate"/>
+      </w:r>
+      <w:r>
+        <w:rPr>
+          <w:rFonts w:ascii="Times New Roman" w:hAnsi="Times New Roman" w:cs="Times New Roman"/>
+          <w:noProof/>
+          <w:szCs w:val="21"/>
+        </w:rPr>
+        <w:t>13</w:t>
+      </w:r>
+      <w:r>
+        <w:rPr>
+          <w:sz w:val="24"/>
+          <w:szCs w:val="24"/>
+        </w:rPr>
+        <w:fldChar w:fldCharType="end"/>
+      </w:r>
+      <w:r>
+        <w:rPr>
+          <w:sz w:val="24"/>
+          <w:szCs w:val="24"/>
+        </w:rPr>
+        <w:t xml:space="preserve">] have </w:t>
+      </w:r>
+      <w:r>
+        <w:rPr>
+          <w:noProof/>
+          <w:sz w:val="24"/>
+          <w:szCs w:val="24"/>
+        </w:rPr>
+        <w:t>played</w:t>
+      </w:r>
+      <w:r>
+        <w:rPr>
+          <w:sz w:val="24"/>
+          <w:szCs w:val="24"/>
+        </w:rPr>
+        <w:t xml:space="preserve"> a </w:t>
+      </w:r>
+      <w:r>
+        <w:rPr>
+          <w:noProof/>
+          <w:sz w:val="24"/>
+          <w:szCs w:val="24"/>
+        </w:rPr>
+        <w:t>significan</w:t>
+      </w:r>
+      <w:r>
+        <w:rPr>
+          <w:noProof/>
+          <w:sz w:val="24"/>
+          <w:szCs w:val="24"/>
+        </w:rPr>
+        <w:t>t</w:t>
+      </w:r>
+      <w:r>
+        <w:rPr>
+          <w:sz w:val="24"/>
+          <w:szCs w:val="24"/>
+        </w:rPr>
+        <w:t xml:space="preserve"> role in the progress of this field.</w:t>
       </w:r>
       <w:r>
         <w:rPr>
@@ -3282,31 +3526,25 @@
       </w:r>
       <w:r>
         <w:rPr>
-          <w:sz w:val="24"/>
-          <w:szCs w:val="24"/>
-        </w:rPr>
-        <w:t xml:space="preserve">from </w:t>
-      </w:r>
-      <w:r>
-        <w:rPr>
-          <w:sz w:val="24"/>
-          <w:szCs w:val="24"/>
-        </w:rPr>
-        <w:t>n</w:t>
-      </w:r>
-      <w:r>
-        <w:rPr>
-          <w:sz w:val="24"/>
-          <w:szCs w:val="24"/>
-        </w:rPr>
-        <w:t xml:space="preserve">earest neighbor to metric </w:t>
-      </w:r>
-      <w:r>
-        <w:rPr>
-          <w:sz w:val="24"/>
-          <w:szCs w:val="24"/>
-        </w:rPr>
-        <w:t>learning [</w:t>
+          <w:rFonts w:hint="eastAsia"/>
+          <w:sz w:val="24"/>
+          <w:szCs w:val="24"/>
+        </w:rPr>
+        <w:t>Mishra</w:t>
+      </w:r>
+      <w:r>
+        <w:rPr>
+          <w:sz w:val="24"/>
+          <w:szCs w:val="24"/>
+        </w:rPr>
+        <w:t xml:space="preserve"> </w:t>
+      </w:r>
+      <w:r>
+        <w:rPr>
+          <w:sz w:val="24"/>
+          <w:szCs w:val="24"/>
+        </w:rPr>
+        <w:t>[</w:t>
       </w:r>
       <w:r>
         <w:rPr>
@@ -3320,13 +3558,20 @@
           <w:sz w:val="24"/>
           <w:szCs w:val="24"/>
         </w:rPr>
-        <w:instrText xml:space="preserve"> REF _Ref4271832 \h </w:instrText>
-      </w:r>
-      <w:r>
-        <w:rPr>
-          <w:sz w:val="24"/>
-          <w:szCs w:val="24"/>
-        </w:rPr>
+        <w:instrText xml:space="preserve"> REF _Ref4588473 \h </w:instrText>
+      </w:r>
+      <w:r>
+        <w:rPr>
+          <w:sz w:val="24"/>
+          <w:szCs w:val="24"/>
+        </w:rPr>
+      </w:r>
+      <w:r>
+        <w:rPr>
+          <w:sz w:val="24"/>
+          <w:szCs w:val="24"/>
+        </w:rPr>
+        <w:instrText xml:space="preserve"> \* MERGEFORMAT </w:instrText>
       </w:r>
       <w:r>
         <w:rPr>
@@ -3337,11 +3582,10 @@
       </w:r>
       <w:r>
         <w:rPr>
-          <w:rFonts w:ascii="Times New Roman" w:hAnsi="Times New Roman" w:cs="Times New Roman"/>
-          <w:noProof/>
-          <w:szCs w:val="21"/>
-        </w:rPr>
-        <w:t>13</w:t>
+          <w:sz w:val="24"/>
+          <w:szCs w:val="24"/>
+        </w:rPr>
+        <w:t>14</w:t>
       </w:r>
       <w:r>
         <w:rPr>
@@ -3362,67 +3606,217 @@
           <w:sz w:val="24"/>
           <w:szCs w:val="24"/>
         </w:rPr>
+        <w:t xml:space="preserve"> present a </w:t>
+      </w:r>
+      <w:r>
+        <w:rPr>
+          <w:noProof/>
+          <w:sz w:val="24"/>
+          <w:szCs w:val="24"/>
+        </w:rPr>
+        <w:t xml:space="preserve">generative framework for </w:t>
+      </w:r>
+      <w:r>
+        <w:rPr>
+          <w:noProof/>
+          <w:sz w:val="24"/>
+          <w:szCs w:val="24"/>
+        </w:rPr>
+        <w:t>Z</w:t>
+      </w:r>
+      <w:r>
+        <w:rPr>
+          <w:noProof/>
+          <w:sz w:val="24"/>
+          <w:szCs w:val="24"/>
+        </w:rPr>
+        <w:t>ero-</w:t>
+      </w:r>
+      <w:r>
+        <w:rPr>
+          <w:noProof/>
+          <w:sz w:val="24"/>
+          <w:szCs w:val="24"/>
+        </w:rPr>
+        <w:t>S</w:t>
+      </w:r>
+      <w:r>
+        <w:rPr>
+          <w:noProof/>
+          <w:sz w:val="24"/>
+          <w:szCs w:val="24"/>
+        </w:rPr>
+        <w:t>hot</w:t>
+      </w:r>
+      <w:r>
+        <w:rPr>
+          <w:noProof/>
+          <w:sz w:val="24"/>
+          <w:szCs w:val="24"/>
+        </w:rPr>
+        <w:t xml:space="preserve"> or </w:t>
+      </w:r>
+      <w:r>
+        <w:t>Few-Shot</w:t>
+      </w:r>
+      <w:r>
+        <w:rPr>
+          <w:noProof/>
+          <w:sz w:val="24"/>
+          <w:szCs w:val="24"/>
+        </w:rPr>
+        <w:t xml:space="preserve"> action recognition</w:t>
+      </w:r>
+      <w:r>
+        <w:rPr>
+          <w:noProof/>
+          <w:sz w:val="24"/>
+          <w:szCs w:val="24"/>
+        </w:rPr>
+        <w:t>.</w:t>
+      </w:r>
+      <w:r>
+        <w:rPr>
+          <w:noProof/>
+          <w:sz w:val="24"/>
+          <w:szCs w:val="24"/>
+        </w:rPr>
         <w:t xml:space="preserve"> </w:t>
       </w:r>
       <w:r>
         <w:rPr>
-          <w:sz w:val="24"/>
-          <w:szCs w:val="24"/>
-        </w:rPr>
-        <w:t xml:space="preserve">have </w:t>
-      </w:r>
-      <w:r>
-        <w:rPr>
-          <w:noProof/>
-          <w:sz w:val="24"/>
-          <w:szCs w:val="24"/>
-        </w:rPr>
-        <w:t>play</w:t>
-      </w:r>
-      <w:r>
-        <w:rPr>
-          <w:noProof/>
-          <w:sz w:val="24"/>
-          <w:szCs w:val="24"/>
-        </w:rPr>
-        <w:t>ed</w:t>
-      </w:r>
-      <w:r>
-        <w:rPr>
-          <w:sz w:val="24"/>
-          <w:szCs w:val="24"/>
-        </w:rPr>
-        <w:t xml:space="preserve"> a </w:t>
-      </w:r>
-      <w:r>
-        <w:rPr>
-          <w:noProof/>
-          <w:sz w:val="24"/>
-          <w:szCs w:val="24"/>
-        </w:rPr>
-        <w:t>significan</w:t>
-      </w:r>
-      <w:r>
-        <w:rPr>
-          <w:noProof/>
-          <w:sz w:val="24"/>
-          <w:szCs w:val="24"/>
-        </w:rPr>
-        <w:t>t</w:t>
-      </w:r>
-      <w:r>
-        <w:rPr>
-          <w:sz w:val="24"/>
-          <w:szCs w:val="24"/>
-        </w:rPr>
-        <w:t xml:space="preserve"> role in</w:t>
-      </w:r>
-      <w:r>
-        <w:rPr>
-          <w:sz w:val="24"/>
-          <w:szCs w:val="24"/>
-        </w:rPr>
-        <w:t xml:space="preserve"> the progress of this field</w:t>
+          <w:noProof/>
+          <w:sz w:val="24"/>
+          <w:szCs w:val="24"/>
+        </w:rPr>
+        <w:t>Yang</w:t>
+      </w:r>
+      <w:r>
+        <w:rPr>
+          <w:noProof/>
+          <w:sz w:val="24"/>
+          <w:szCs w:val="24"/>
+        </w:rPr>
+        <w:t xml:space="preserve"> </w:t>
+      </w:r>
+      <w:r>
+        <w:rPr>
+          <w:noProof/>
+          <w:sz w:val="24"/>
+          <w:szCs w:val="24"/>
+        </w:rPr>
+        <w:t>[</w:t>
+      </w:r>
+      <w:r>
+        <w:rPr>
+          <w:noProof/>
+          <w:sz w:val="24"/>
+          <w:szCs w:val="24"/>
+        </w:rPr>
+        <w:fldChar w:fldCharType="begin"/>
+      </w:r>
+      <w:r>
+        <w:rPr>
+          <w:noProof/>
+          <w:sz w:val="24"/>
+          <w:szCs w:val="24"/>
+        </w:rPr>
+        <w:instrText xml:space="preserve"> REF _Ref4588673 \h </w:instrText>
+      </w:r>
+      <w:r>
+        <w:rPr>
+          <w:noProof/>
+          <w:sz w:val="24"/>
+          <w:szCs w:val="24"/>
+        </w:rPr>
+      </w:r>
+      <w:r>
+        <w:rPr>
+          <w:noProof/>
+          <w:sz w:val="24"/>
+          <w:szCs w:val="24"/>
+        </w:rPr>
+        <w:instrText xml:space="preserve"> \* MERGEFORMAT </w:instrText>
+      </w:r>
+      <w:r>
+        <w:rPr>
+          <w:noProof/>
+          <w:sz w:val="24"/>
+          <w:szCs w:val="24"/>
+        </w:rPr>
+        <w:fldChar w:fldCharType="separate"/>
+      </w:r>
+      <w:r>
+        <w:rPr>
+          <w:noProof/>
+          <w:sz w:val="24"/>
+          <w:szCs w:val="24"/>
+        </w:rPr>
+        <w:t>15</w:t>
+      </w:r>
+      <w:r>
+        <w:rPr>
+          <w:noProof/>
+          <w:sz w:val="24"/>
+          <w:szCs w:val="24"/>
+        </w:rPr>
+        <w:fldChar w:fldCharType="end"/>
+      </w:r>
+      <w:r>
+        <w:rPr>
+          <w:noProof/>
+          <w:sz w:val="24"/>
+          <w:szCs w:val="24"/>
+        </w:rPr>
+        <w:t>]</w:t>
+      </w:r>
+      <w:r>
+        <w:rPr>
+          <w:noProof/>
+          <w:sz w:val="24"/>
+          <w:szCs w:val="24"/>
+        </w:rPr>
+        <w:t xml:space="preserve"> </w:t>
+      </w:r>
+      <w:r>
+        <w:rPr>
+          <w:noProof/>
+          <w:sz w:val="24"/>
+          <w:szCs w:val="24"/>
+        </w:rPr>
+        <w:t xml:space="preserve">introduce </w:t>
+      </w:r>
+      <w:r>
+        <w:rPr>
+          <w:noProof/>
+          <w:sz w:val="24"/>
+          <w:szCs w:val="24"/>
+        </w:rPr>
+        <w:t>a new example-based action detection</w:t>
+      </w:r>
+      <w:r>
+        <w:rPr>
+          <w:noProof/>
+          <w:sz w:val="24"/>
+          <w:szCs w:val="24"/>
+        </w:rPr>
+        <w:t xml:space="preserve"> </w:t>
+      </w:r>
+      <w:r>
+        <w:rPr>
+          <w:noProof/>
+          <w:sz w:val="24"/>
+          <w:szCs w:val="24"/>
+        </w:rPr>
+        <w:t xml:space="preserve">on the </w:t>
+      </w:r>
+      <w:r>
+        <w:rPr>
+          <w:noProof/>
+          <w:sz w:val="24"/>
+          <w:szCs w:val="24"/>
+        </w:rPr>
+        <w:t>Matching Network</w:t>
       </w:r>
       <w:r>
         <w:rPr>
@@ -3450,7 +3844,15 @@
           <w:sz w:val="24"/>
           <w:szCs w:val="24"/>
         </w:rPr>
-        <w:t xml:space="preserve"> seldom attention had paid </w:t>
+        <w:t xml:space="preserve"> </w:t>
+      </w:r>
+      <w:r>
+        <w:rPr>
+          <w:sz w:val="24"/>
+          <w:szCs w:val="24"/>
+        </w:rPr>
+        <w:lastRenderedPageBreak/>
+        <w:t xml:space="preserve">seldom attention had paid </w:t>
       </w:r>
       <w:r>
         <w:rPr>
@@ -3482,17 +3884,25 @@
       </w:r>
       <w:r>
         <w:rPr>
-          <w:sz w:val="24"/>
-          <w:szCs w:val="24"/>
-        </w:rPr>
-        <w:t>action recognition</w:t>
-      </w:r>
-      <w:r>
-        <w:rPr>
-          <w:sz w:val="24"/>
-          <w:szCs w:val="24"/>
-        </w:rPr>
-        <w:t xml:space="preserve"> yet</w:t>
+          <w:rFonts w:hint="eastAsia"/>
+          <w:sz w:val="24"/>
+          <w:szCs w:val="24"/>
+        </w:rPr>
+        <w:t>skeleton</w:t>
+      </w:r>
+      <w:r>
+        <w:rPr>
+          <w:sz w:val="24"/>
+          <w:szCs w:val="24"/>
+        </w:rPr>
+        <w:t xml:space="preserve"> sequence </w:t>
+      </w:r>
+      <w:r>
+        <w:rPr>
+          <w:sz w:val="24"/>
+          <w:szCs w:val="24"/>
+        </w:rPr>
+        <w:t>yet</w:t>
       </w:r>
       <w:r>
         <w:rPr>
@@ -3510,33 +3920,10 @@
       </w:r>
       <w:r>
         <w:rPr>
-          <w:noProof/>
-          <w:sz w:val="24"/>
-          <w:szCs w:val="24"/>
-        </w:rPr>
-        <w:t>F</w:t>
-      </w:r>
-      <w:r>
-        <w:rPr>
-          <w:noProof/>
-          <w:sz w:val="24"/>
-          <w:szCs w:val="24"/>
-        </w:rPr>
-        <w:t>or</w:t>
-      </w:r>
-      <w:r>
-        <w:rPr>
-          <w:sz w:val="24"/>
-          <w:szCs w:val="24"/>
-        </w:rPr>
-        <w:t xml:space="preserve"> </w:t>
-      </w:r>
-      <w:r>
-        <w:rPr>
-          <w:sz w:val="24"/>
-          <w:szCs w:val="24"/>
-        </w:rPr>
-        <w:t>these reasons</w:t>
+          <w:sz w:val="24"/>
+          <w:szCs w:val="24"/>
+        </w:rPr>
+        <w:t>To address this challenge</w:t>
       </w:r>
       <w:r>
         <w:rPr>
@@ -3578,7 +3965,6 @@
           <w:sz w:val="24"/>
           <w:szCs w:val="24"/>
         </w:rPr>
-        <w:lastRenderedPageBreak/>
         <w:t>feature</w:t>
       </w:r>
       <w:r>
@@ -5987,7 +6373,7 @@
           <w:noProof/>
           <w:szCs w:val="21"/>
         </w:rPr>
-        <w:t>14</w:t>
+        <w:t>16</w:t>
       </w:r>
       <w:r>
         <w:rPr>
@@ -6036,7 +6422,7 @@
           <w:noProof/>
           <w:szCs w:val="21"/>
         </w:rPr>
-        <w:t>15</w:t>
+        <w:t>17</w:t>
       </w:r>
       <w:r>
         <w:rPr>
@@ -6205,7 +6591,7 @@
           <w:noProof/>
           <w:szCs w:val="21"/>
         </w:rPr>
-        <w:t>16</w:t>
+        <w:t>18</w:t>
       </w:r>
       <w:r>
         <w:rPr>
@@ -6233,7 +6619,7 @@
           <w:sz w:val="24"/>
           <w:szCs w:val="24"/>
         </w:rPr>
-        <w:t>introduced</w:t>
+        <w:t>adopted</w:t>
       </w:r>
       <w:r>
         <w:rPr>
@@ -6801,15 +7187,7 @@
           <w:sz w:val="24"/>
           <w:szCs w:val="24"/>
         </w:rPr>
-        <w:t xml:space="preserve"> be encoded into a </w:t>
-      </w:r>
-      <w:r>
-        <w:rPr>
-          <w:sz w:val="24"/>
-          <w:szCs w:val="24"/>
-        </w:rPr>
-        <w:lastRenderedPageBreak/>
-        <w:t xml:space="preserve">feature image </w:t>
+        <w:t xml:space="preserve"> be encoded into a feature image </w:t>
       </w:r>
       <m:oMath>
         <m:r>
@@ -6874,10 +7252,10 @@
             <v:path o:extrusionok="f" gradientshapeok="t" o:connecttype="rect"/>
             <o:lock v:ext="edit" aspectratio="t"/>
           </v:shapetype>
-          <v:shape id="_x0000_i1025" type="#_x0000_t75" style="width:352.5pt;height:122.1pt" o:ole="">
+          <v:shape id="_x0000_i1025" type="#_x0000_t75" style="width:352.55pt;height:122.25pt" o:ole="">
             <v:imagedata r:id="rId8" o:title=""/>
           </v:shape>
-          <o:OLEObject Type="Embed" ProgID="Visio.Drawing.11" ShapeID="_x0000_i1025" DrawAspect="Content" ObjectID="_1615192368" r:id="rId9"/>
+          <o:OLEObject Type="Embed" ProgID="Visio.Drawing.11" ShapeID="_x0000_i1025" DrawAspect="Content" ObjectID="_1615203669" r:id="rId9"/>
         </w:object>
       </w:r>
     </w:p>
@@ -7107,7 +7485,7 @@
           <w:noProof/>
           <w:szCs w:val="21"/>
         </w:rPr>
-        <w:t>17</w:t>
+        <w:t>19</w:t>
       </w:r>
       <w:r>
         <w:rPr>
@@ -8936,7 +9314,15 @@
           <w:sz w:val="24"/>
           <w:szCs w:val="24"/>
         </w:rPr>
-        <w:t>each pixel scatted in the image feature represent a skeleton join</w:t>
+        <w:t xml:space="preserve">each pixel scatted in the image </w:t>
+      </w:r>
+      <w:r>
+        <w:rPr>
+          <w:sz w:val="24"/>
+          <w:szCs w:val="24"/>
+        </w:rPr>
+        <w:lastRenderedPageBreak/>
+        <w:t>feature represent a skeleton join</w:t>
       </w:r>
       <w:r>
         <w:rPr>
@@ -9339,7 +9725,6 @@
           <w:sz w:val="24"/>
           <w:szCs w:val="24"/>
         </w:rPr>
-        <w:lastRenderedPageBreak/>
         <w:t>these reasons</w:t>
       </w:r>
       <w:r>
@@ -9740,10 +10125,10 @@
           <w:szCs w:val="24"/>
         </w:rPr>
         <w:object w:dxaOrig="27382" w:dyaOrig="10536" w14:anchorId="5B0CF01E">
-          <v:shape id="_x0000_i1026" type="#_x0000_t75" style="width:417.6pt;height:157.75pt" o:ole="">
+          <v:shape id="_x0000_i1026" type="#_x0000_t75" style="width:417.75pt;height:158.25pt" o:ole="">
             <v:imagedata r:id="rId10" o:title=""/>
           </v:shape>
-          <o:OLEObject Type="Embed" ProgID="Visio.Drawing.11" ShapeID="_x0000_i1026" DrawAspect="Content" ObjectID="_1615192369" r:id="rId11"/>
+          <o:OLEObject Type="Embed" ProgID="Visio.Drawing.11" ShapeID="_x0000_i1026" DrawAspect="Content" ObjectID="_1615203670" r:id="rId11"/>
         </w:object>
       </w:r>
     </w:p>
@@ -11081,6 +11466,7 @@
           <w:sz w:val="24"/>
           <w:szCs w:val="24"/>
         </w:rPr>
+        <w:lastRenderedPageBreak/>
         <w:t xml:space="preserve">Inference </w:t>
       </w:r>
       <w:r>
@@ -12050,10 +12436,10 @@
           <w:szCs w:val="24"/>
         </w:rPr>
         <w:object w:dxaOrig="7814" w:dyaOrig="3189" w14:anchorId="1F0AB209">
-          <v:shape id="_x0000_i1027" type="#_x0000_t75" style="width:367.5pt;height:151.5pt" o:ole="">
+          <v:shape id="_x0000_i1027" type="#_x0000_t75" style="width:367.45pt;height:151.45pt" o:ole="">
             <v:imagedata r:id="rId12" o:title=""/>
           </v:shape>
-          <o:OLEObject Type="Embed" ProgID="Visio.Drawing.11" ShapeID="_x0000_i1027" DrawAspect="Content" ObjectID="_1615192370" r:id="rId13"/>
+          <o:OLEObject Type="Embed" ProgID="Visio.Drawing.11" ShapeID="_x0000_i1027" DrawAspect="Content" ObjectID="_1615203671" r:id="rId13"/>
         </w:object>
       </w:r>
     </w:p>
@@ -14680,7 +15066,14 @@
           <w:sz w:val="24"/>
           <w:szCs w:val="24"/>
         </w:rPr>
-        <w:t xml:space="preserve">the training samples </w:t>
+        <w:t>The</w:t>
+      </w:r>
+      <w:r>
+        <w:rPr>
+          <w:sz w:val="24"/>
+          <w:szCs w:val="24"/>
+        </w:rPr>
+        <w:t xml:space="preserve"> training samples </w:t>
       </w:r>
       <w:r>
         <w:rPr>
@@ -15011,10 +15404,10 @@
           <w:szCs w:val="24"/>
         </w:rPr>
         <w:object w:dxaOrig="5467" w:dyaOrig="3296" w14:anchorId="6D6C53A6">
-          <v:shape id="_x0000_i1028" type="#_x0000_t75" style="width:334.95pt;height:202.85pt" o:ole="">
+          <v:shape id="_x0000_i1028" type="#_x0000_t75" style="width:334.85pt;height:203.1pt" o:ole="">
             <v:imagedata r:id="rId14" o:title=""/>
           </v:shape>
-          <o:OLEObject Type="Embed" ProgID="Visio.Drawing.11" ShapeID="_x0000_i1028" DrawAspect="Content" ObjectID="_1615192371" r:id="rId15"/>
+          <o:OLEObject Type="Embed" ProgID="Visio.Drawing.11" ShapeID="_x0000_i1028" DrawAspect="Content" ObjectID="_1615203672" r:id="rId15"/>
         </w:object>
       </w:r>
     </w:p>
@@ -16124,6 +16517,7 @@
                   <w:sz w:val="24"/>
                   <w:szCs w:val="24"/>
                 </w:rPr>
+                <w:lastRenderedPageBreak/>
                 <m:t>Init W</m:t>
               </m:r>
             </m:oMath>
@@ -19308,7 +19702,15 @@
           <w:sz w:val="24"/>
           <w:szCs w:val="24"/>
         </w:rPr>
-        <w:t>actions performed by 8 subjects (4 females and 4 males)</w:t>
+        <w:t xml:space="preserve">actions </w:t>
+      </w:r>
+      <w:r>
+        <w:rPr>
+          <w:sz w:val="24"/>
+          <w:szCs w:val="24"/>
+        </w:rPr>
+        <w:lastRenderedPageBreak/>
+        <w:t>performed by 8 subjects (4 females and 4 males)</w:t>
       </w:r>
       <w:r>
         <w:rPr>
@@ -19365,7 +19767,7 @@
           <w:noProof/>
           <w:szCs w:val="21"/>
         </w:rPr>
-        <w:t>18</w:t>
+        <w:t>20</w:t>
       </w:r>
       <w:r>
         <w:rPr>
@@ -19604,15 +20006,7 @@
           <w:sz w:val="24"/>
           <w:szCs w:val="24"/>
         </w:rPr>
-        <w:t>TD-</w:t>
-      </w:r>
-      <w:r>
-        <w:rPr>
-          <w:sz w:val="24"/>
-          <w:szCs w:val="24"/>
-        </w:rPr>
-        <w:lastRenderedPageBreak/>
-        <w:t xml:space="preserve">MHAD </w:t>
+        <w:t xml:space="preserve">TD-MHAD </w:t>
       </w:r>
       <w:r>
         <w:rPr>
@@ -20135,7 +20529,7 @@
                 <w:noProof/>
                 <w:szCs w:val="21"/>
               </w:rPr>
-              <w:t>19</w:t>
+              <w:t>21</w:t>
             </w:r>
             <w:r>
               <w:rPr>
@@ -20233,6 +20627,7 @@
               <w:ind w:firstLineChars="0" w:firstLine="0"/>
               <w:rPr>
                 <w:rFonts w:ascii="NimbusRomNo9L-Medi" w:hAnsi="NimbusRomNo9L-Medi" w:hint="eastAsia"/>
+                <w:b/>
                 <w:bCs/>
                 <w:color w:val="000000"/>
                 <w:sz w:val="24"/>
@@ -20242,6 +20637,7 @@
             <w:r>
               <w:rPr>
                 <w:rFonts w:ascii="NimbusRomNo9L-Medi" w:hAnsi="NimbusRomNo9L-Medi" w:hint="eastAsia"/>
+                <w:b/>
                 <w:bCs/>
                 <w:color w:val="000000"/>
                 <w:sz w:val="24"/>
@@ -20252,6 +20648,7 @@
             <w:r>
               <w:rPr>
                 <w:rFonts w:ascii="NimbusRomNo9L-Medi" w:hAnsi="NimbusRomNo9L-Medi"/>
+                <w:b/>
                 <w:bCs/>
                 <w:color w:val="000000"/>
                 <w:sz w:val="24"/>
@@ -20262,6 +20659,7 @@
             <w:r>
               <w:rPr>
                 <w:rFonts w:ascii="NimbusRomNo9L-Medi" w:hAnsi="NimbusRomNo9L-Medi" w:hint="eastAsia"/>
+                <w:b/>
                 <w:bCs/>
                 <w:color w:val="000000"/>
                 <w:sz w:val="24"/>
@@ -20272,6 +20670,7 @@
             <w:r>
               <w:rPr>
                 <w:rFonts w:ascii="NimbusRomNo9L-Medi" w:hAnsi="NimbusRomNo9L-Medi" w:hint="eastAsia"/>
+                <w:b/>
                 <w:bCs/>
                 <w:color w:val="000000"/>
                 <w:sz w:val="24"/>
@@ -20282,6 +20681,7 @@
             <w:r>
               <w:rPr>
                 <w:rFonts w:ascii="NimbusRomNo9L-Medi" w:hAnsi="NimbusRomNo9L-Medi"/>
+                <w:b/>
                 <w:bCs/>
                 <w:color w:val="000000"/>
                 <w:sz w:val="24"/>
@@ -20292,6 +20692,7 @@
             <w:r>
               <w:rPr>
                 <w:rFonts w:ascii="NimbusRomNo9L-Medi" w:hAnsi="NimbusRomNo9L-Medi" w:hint="eastAsia"/>
+                <w:b/>
                 <w:bCs/>
                 <w:color w:val="000000"/>
                 <w:sz w:val="24"/>
@@ -20302,6 +20703,7 @@
             <w:r>
               <w:rPr>
                 <w:rFonts w:ascii="NimbusRomNo9L-Medi" w:hAnsi="NimbusRomNo9L-Medi"/>
+                <w:b/>
                 <w:bCs/>
                 <w:color w:val="000000"/>
                 <w:sz w:val="24"/>
@@ -20312,6 +20714,7 @@
             <w:r>
               <w:rPr>
                 <w:rFonts w:ascii="NimbusRomNo9L-Medi" w:hAnsi="NimbusRomNo9L-Medi"/>
+                <w:b/>
                 <w:bCs/>
                 <w:color w:val="000000"/>
                 <w:sz w:val="24"/>
@@ -20341,27 +20744,8 @@
           <w:szCs w:val="24"/>
         </w:rPr>
       </w:pPr>
-      <w:r>
-        <w:rPr>
-          <w:sz w:val="24"/>
-          <w:szCs w:val="24"/>
-        </w:rPr>
-        <w:t>work</w:t>
-      </w:r>
-      <w:r>
-        <w:rPr>
-          <w:sz w:val="24"/>
-          <w:szCs w:val="24"/>
-        </w:rPr>
-        <w:t xml:space="preserve"> with</w:t>
-      </w:r>
-      <w:r>
-        <w:rPr>
-          <w:sz w:val="24"/>
-          <w:szCs w:val="24"/>
-        </w:rPr>
-        <w:t xml:space="preserve"> </w:t>
-      </w:r>
+      <w:bookmarkStart w:id="0" w:name="_GoBack"/>
+      <w:bookmarkEnd w:id="0"/>
       <w:r>
         <w:rPr>
           <w:sz w:val="24"/>
@@ -21880,7 +22264,6 @@
                 <w:sz w:val="24"/>
                 <w:szCs w:val="24"/>
               </w:rPr>
-              <w:lastRenderedPageBreak/>
               <w:t xml:space="preserve">support= </w:t>
             </w:r>
             <w:r>
@@ -22409,7 +22792,7 @@
         </w:rPr>
         <w:fldChar w:fldCharType="separate"/>
       </w:r>
-      <w:bookmarkStart w:id="0" w:name="_Ref4525039"/>
+      <w:bookmarkStart w:id="1" w:name="_Ref4525039"/>
       <w:r>
         <w:rPr>
           <w:rFonts w:ascii="Times New Roman" w:eastAsiaTheme="minorEastAsia" w:hAnsi="Times New Roman" w:cs="Times New Roman"/>
@@ -22419,7 +22802,7 @@
         </w:rPr>
         <w:t>1</w:t>
       </w:r>
-      <w:bookmarkEnd w:id="0"/>
+      <w:bookmarkEnd w:id="1"/>
       <w:r>
         <w:rPr>
           <w:rFonts w:ascii="Times New Roman" w:eastAsiaTheme="minorEastAsia" w:hAnsi="Times New Roman" w:cs="Times New Roman"/>
@@ -22512,7 +22895,7 @@
         </w:rPr>
         <w:fldChar w:fldCharType="separate"/>
       </w:r>
-      <w:bookmarkStart w:id="1" w:name="_Ref4522755"/>
+      <w:bookmarkStart w:id="2" w:name="_Ref4522755"/>
       <w:r>
         <w:rPr>
           <w:rFonts w:ascii="Times New Roman" w:eastAsiaTheme="minorEastAsia" w:hAnsi="Times New Roman" w:cs="Times New Roman"/>
@@ -22522,7 +22905,7 @@
         </w:rPr>
         <w:t>2</w:t>
       </w:r>
-      <w:bookmarkEnd w:id="1"/>
+      <w:bookmarkEnd w:id="2"/>
       <w:r>
         <w:rPr>
           <w:rFonts w:ascii="Times New Roman" w:eastAsiaTheme="minorEastAsia" w:hAnsi="Times New Roman" w:cs="Times New Roman"/>
@@ -22613,7 +22996,7 @@
         </w:rPr>
         <w:fldChar w:fldCharType="separate"/>
       </w:r>
-      <w:bookmarkStart w:id="2" w:name="_Ref4526002"/>
+      <w:bookmarkStart w:id="3" w:name="_Ref4526002"/>
       <w:r>
         <w:rPr>
           <w:rFonts w:ascii="Helvetica" w:hAnsi="Helvetica"/>
@@ -22623,7 +23006,7 @@
         </w:rPr>
         <w:t>3</w:t>
       </w:r>
-      <w:bookmarkEnd w:id="2"/>
+      <w:bookmarkEnd w:id="3"/>
       <w:r>
         <w:rPr>
           <w:rFonts w:ascii="Helvetica" w:hAnsi="Helvetica"/>
@@ -22739,14 +23122,14 @@
       <w:r>
         <w:fldChar w:fldCharType="separate"/>
       </w:r>
-      <w:bookmarkStart w:id="3" w:name="_Ref4523207"/>
+      <w:bookmarkStart w:id="4" w:name="_Ref4523207"/>
       <w:r>
         <w:rPr>
           <w:noProof/>
         </w:rPr>
         <w:t>4</w:t>
       </w:r>
-      <w:bookmarkEnd w:id="3"/>
+      <w:bookmarkEnd w:id="4"/>
       <w:r>
         <w:fldChar w:fldCharType="end"/>
       </w:r>
@@ -22851,14 +23234,14 @@
       <w:r>
         <w:fldChar w:fldCharType="separate"/>
       </w:r>
-      <w:bookmarkStart w:id="4" w:name="_Ref4526357"/>
+      <w:bookmarkStart w:id="5" w:name="_Ref4526357"/>
       <w:r>
         <w:rPr>
           <w:noProof/>
         </w:rPr>
         <w:t>5</w:t>
       </w:r>
-      <w:bookmarkEnd w:id="4"/>
+      <w:bookmarkEnd w:id="5"/>
       <w:r>
         <w:fldChar w:fldCharType="end"/>
       </w:r>
@@ -22885,7 +23268,15 @@
           <w:rFonts w:ascii="Helvetica" w:hAnsi="Helvetica"/>
           <w:color w:val="000000"/>
         </w:rPr>
-        <w:t xml:space="preserve"> action recognition using translation-scale invariant image mapping and multi-scale deep </w:t>
+        <w:t xml:space="preserve"> action recognition using </w:t>
+      </w:r>
+      <w:r>
+        <w:rPr>
+          <w:rFonts w:ascii="Helvetica" w:hAnsi="Helvetica"/>
+          <w:color w:val="000000"/>
+        </w:rPr>
+        <w:lastRenderedPageBreak/>
+        <w:t xml:space="preserve">translation-scale invariant image mapping and multi-scale deep </w:t>
       </w:r>
       <w:r>
         <w:rPr>
@@ -22960,7 +23351,7 @@
         </w:rPr>
         <w:fldChar w:fldCharType="separate"/>
       </w:r>
-      <w:bookmarkStart w:id="5" w:name="_Ref4571411"/>
+      <w:bookmarkStart w:id="6" w:name="_Ref4571411"/>
       <w:r>
         <w:rPr>
           <w:rFonts w:ascii="Helvetica" w:hAnsi="Helvetica"/>
@@ -22969,7 +23360,7 @@
         </w:rPr>
         <w:t>6</w:t>
       </w:r>
-      <w:bookmarkEnd w:id="5"/>
+      <w:bookmarkEnd w:id="6"/>
       <w:r>
         <w:rPr>
           <w:rFonts w:ascii="Helvetica" w:hAnsi="Helvetica"/>
@@ -22992,7 +23383,7 @@
         <w:t>Zhu, W. , Lan, C. , Xing, J. , Zeng, W. , Li, Y. , &amp; Shen, L. , et al. (2016). Co-occurrence feature learning for skeleton based action recognition using regularized deep lstm networks.</w:t>
       </w:r>
     </w:p>
-    <w:bookmarkStart w:id="6" w:name="_Ref4572846"/>
+    <w:bookmarkStart w:id="7" w:name="_Ref4572846"/>
     <w:p>
       <w:pPr>
         <w:pStyle w:val="ad"/>
@@ -23050,7 +23441,7 @@
         </w:rPr>
         <w:fldChar w:fldCharType="separate"/>
       </w:r>
-      <w:bookmarkStart w:id="7" w:name="_Ref4572852"/>
+      <w:bookmarkStart w:id="8" w:name="_Ref4572852"/>
       <w:r>
         <w:rPr>
           <w:rFonts w:ascii="Helvetica" w:hAnsi="Helvetica"/>
@@ -23059,7 +23450,7 @@
         </w:rPr>
         <w:t>7</w:t>
       </w:r>
-      <w:bookmarkEnd w:id="7"/>
+      <w:bookmarkEnd w:id="8"/>
       <w:r>
         <w:rPr>
           <w:rFonts w:ascii="Helvetica" w:hAnsi="Helvetica"/>
@@ -23081,109 +23472,7 @@
         </w:rPr>
         <w:t>Liu, J. , Shahroudy, A. , Xu, D. , Kot Chichung, A. , &amp; Wang, G. . (2017). Skeleton-based action recognition using spatio-temporal lstm network with trust gates. IEEE Transactions on Pattern Analysis and Machine Intelligence, 1-1.</w:t>
       </w:r>
-      <w:bookmarkEnd w:id="6"/>
-    </w:p>
-    <w:p>
-      <w:pPr>
-        <w:pStyle w:val="ad"/>
-        <w:rPr>
-          <w:rFonts w:ascii="Times New Roman" w:eastAsiaTheme="minorEastAsia" w:hAnsi="Times New Roman" w:cs="Times New Roman" w:hint="eastAsia"/>
-          <w:sz w:val="21"/>
-          <w:szCs w:val="21"/>
-        </w:rPr>
-      </w:pPr>
-      <w:r>
-        <w:rPr>
-          <w:rFonts w:ascii="Times New Roman" w:eastAsiaTheme="minorEastAsia" w:hAnsi="Times New Roman" w:cs="Times New Roman"/>
-          <w:sz w:val="21"/>
-          <w:szCs w:val="21"/>
-        </w:rPr>
-        <w:lastRenderedPageBreak/>
-        <w:fldChar w:fldCharType="begin"/>
-      </w:r>
-      <w:r>
-        <w:rPr>
-          <w:rFonts w:ascii="Times New Roman" w:eastAsiaTheme="minorEastAsia" w:hAnsi="Times New Roman" w:cs="Times New Roman"/>
-          <w:sz w:val="21"/>
-          <w:szCs w:val="21"/>
-        </w:rPr>
-        <w:instrText xml:space="preserve"> </w:instrText>
-      </w:r>
-      <w:r>
-        <w:rPr>
-          <w:rFonts w:ascii="Times New Roman" w:eastAsiaTheme="minorEastAsia" w:hAnsi="Times New Roman" w:cs="Times New Roman" w:hint="eastAsia"/>
-          <w:sz w:val="21"/>
-          <w:szCs w:val="21"/>
-        </w:rPr>
-        <w:instrText xml:space="preserve">SEQ </w:instrText>
-      </w:r>
-      <w:r>
-        <w:rPr>
-          <w:rFonts w:ascii="Times New Roman" w:eastAsiaTheme="minorEastAsia" w:hAnsi="Times New Roman" w:cs="Times New Roman" w:hint="eastAsia"/>
-          <w:sz w:val="21"/>
-          <w:szCs w:val="21"/>
-        </w:rPr>
-        <w:instrText>引用文献</w:instrText>
-      </w:r>
-      <w:r>
-        <w:rPr>
-          <w:rFonts w:ascii="Times New Roman" w:eastAsiaTheme="minorEastAsia" w:hAnsi="Times New Roman" w:cs="Times New Roman" w:hint="eastAsia"/>
-          <w:sz w:val="21"/>
-          <w:szCs w:val="21"/>
-        </w:rPr>
-        <w:instrText xml:space="preserve"> \* ARABIC</w:instrText>
-      </w:r>
-      <w:r>
-        <w:rPr>
-          <w:rFonts w:ascii="Times New Roman" w:eastAsiaTheme="minorEastAsia" w:hAnsi="Times New Roman" w:cs="Times New Roman"/>
-          <w:sz w:val="21"/>
-          <w:szCs w:val="21"/>
-        </w:rPr>
-        <w:instrText xml:space="preserve"> </w:instrText>
-      </w:r>
-      <w:r>
-        <w:rPr>
-          <w:rFonts w:ascii="Times New Roman" w:eastAsiaTheme="minorEastAsia" w:hAnsi="Times New Roman" w:cs="Times New Roman"/>
-          <w:sz w:val="21"/>
-          <w:szCs w:val="21"/>
-        </w:rPr>
-        <w:fldChar w:fldCharType="separate"/>
-      </w:r>
-      <w:bookmarkStart w:id="8" w:name="_Ref4578656"/>
-      <w:r>
-        <w:rPr>
-          <w:rFonts w:ascii="Times New Roman" w:eastAsiaTheme="minorEastAsia" w:hAnsi="Times New Roman" w:cs="Times New Roman"/>
-          <w:noProof/>
-          <w:sz w:val="21"/>
-          <w:szCs w:val="21"/>
-        </w:rPr>
-        <w:t>8</w:t>
-      </w:r>
-      <w:bookmarkEnd w:id="8"/>
-      <w:r>
-        <w:rPr>
-          <w:rFonts w:ascii="Times New Roman" w:eastAsiaTheme="minorEastAsia" w:hAnsi="Times New Roman" w:cs="Times New Roman"/>
-          <w:sz w:val="21"/>
-          <w:szCs w:val="21"/>
-        </w:rPr>
-        <w:fldChar w:fldCharType="end"/>
-      </w:r>
-      <w:r>
-        <w:rPr>
-          <w:rFonts w:ascii="Times New Roman" w:eastAsiaTheme="minorEastAsia" w:hAnsi="Times New Roman" w:cs="Times New Roman"/>
-          <w:sz w:val="21"/>
-          <w:szCs w:val="21"/>
-        </w:rPr>
-        <w:t xml:space="preserve"> </w:t>
-      </w:r>
-      <w:r>
-        <w:rPr>
-          <w:rFonts w:ascii="Times New Roman" w:eastAsiaTheme="minorEastAsia" w:hAnsi="Times New Roman" w:cs="Times New Roman" w:hint="eastAsia"/>
-          <w:sz w:val="21"/>
-          <w:szCs w:val="21"/>
-        </w:rPr>
-        <w:t>Bruna, J. , Zaremba, W. , Szlam, A. , &amp; Lecun, Y. . (2013). Spectral networks and locally connected networks on graphs. Computer Science.</w:t>
-      </w:r>
+      <w:bookmarkEnd w:id="7"/>
     </w:p>
     <w:p>
       <w:pPr>
@@ -23243,7 +23532,7 @@
           <w:sz w:val="21"/>
           <w:szCs w:val="21"/>
         </w:rPr>
-        <w:t>9</w:t>
+        <w:t>8</w:t>
       </w:r>
       <w:bookmarkEnd w:id="9"/>
       <w:r>
@@ -23260,33 +23549,57 @@
           <w:sz w:val="21"/>
           <w:szCs w:val="21"/>
         </w:rPr>
-        <w:t xml:space="preserve"> </w:t>
-      </w:r>
-      <w:r>
-        <w:rPr>
-          <w:rFonts w:ascii="Times New Roman" w:eastAsiaTheme="minorEastAsia" w:hAnsi="Times New Roman" w:cs="Times New Roman"/>
-          <w:sz w:val="21"/>
-          <w:szCs w:val="21"/>
-        </w:rPr>
-        <w:t>Liu, J., Wang, G., Duan, L., Abdiyeva, K., &amp; Kot, A. C. (2018). Skeleton-Based Human Action Recognition With Global Context-Aware Attention LSTM Networks. IEEE Transactions on Image Processing, 27(4), 1586-1599.</w:t>
+        <w:t xml:space="preserve"> Liu, J., Wang, G., Duan, L., Abdiyeva, K., &amp; Kot, A. C. (2018). Skeleton-Based Human Action Recognition With Global Context-Aware Attention LSTM Networks. IEEE Transactions on Image Processing, 27(4), 1586-1599.</w:t>
       </w:r>
     </w:p>
     <w:p>
       <w:pPr>
         <w:pStyle w:val="ad"/>
         <w:rPr>
+          <w:rFonts w:ascii="Times New Roman" w:eastAsiaTheme="minorEastAsia" w:hAnsi="Times New Roman" w:cs="Times New Roman" w:hint="eastAsia"/>
+          <w:sz w:val="21"/>
+          <w:szCs w:val="21"/>
+        </w:rPr>
+      </w:pPr>
+      <w:r>
+        <w:rPr>
           <w:rFonts w:ascii="Times New Roman" w:eastAsiaTheme="minorEastAsia" w:hAnsi="Times New Roman" w:cs="Times New Roman"/>
           <w:sz w:val="21"/>
           <w:szCs w:val="21"/>
         </w:rPr>
-      </w:pPr>
+        <w:fldChar w:fldCharType="begin"/>
+      </w:r>
       <w:r>
         <w:rPr>
           <w:rFonts w:ascii="Times New Roman" w:eastAsiaTheme="minorEastAsia" w:hAnsi="Times New Roman" w:cs="Times New Roman"/>
           <w:sz w:val="21"/>
           <w:szCs w:val="21"/>
         </w:rPr>
-        <w:fldChar w:fldCharType="begin"/>
+        <w:instrText xml:space="preserve"> </w:instrText>
+      </w:r>
+      <w:r>
+        <w:rPr>
+          <w:rFonts w:ascii="Times New Roman" w:eastAsiaTheme="minorEastAsia" w:hAnsi="Times New Roman" w:cs="Times New Roman" w:hint="eastAsia"/>
+          <w:sz w:val="21"/>
+          <w:szCs w:val="21"/>
+        </w:rPr>
+        <w:instrText xml:space="preserve">SEQ </w:instrText>
+      </w:r>
+      <w:r>
+        <w:rPr>
+          <w:rFonts w:ascii="Times New Roman" w:eastAsiaTheme="minorEastAsia" w:hAnsi="Times New Roman" w:cs="Times New Roman" w:hint="eastAsia"/>
+          <w:sz w:val="21"/>
+          <w:szCs w:val="21"/>
+        </w:rPr>
+        <w:instrText>引用文献</w:instrText>
+      </w:r>
+      <w:r>
+        <w:rPr>
+          <w:rFonts w:ascii="Times New Roman" w:eastAsiaTheme="minorEastAsia" w:hAnsi="Times New Roman" w:cs="Times New Roman" w:hint="eastAsia"/>
+          <w:sz w:val="21"/>
+          <w:szCs w:val="21"/>
+        </w:rPr>
+        <w:instrText xml:space="preserve"> \* ARABIC</w:instrText>
       </w:r>
       <w:r>
         <w:rPr>
@@ -23298,70 +23611,46 @@
       </w:r>
       <w:r>
         <w:rPr>
+          <w:rFonts w:ascii="Times New Roman" w:eastAsiaTheme="minorEastAsia" w:hAnsi="Times New Roman" w:cs="Times New Roman"/>
+          <w:sz w:val="21"/>
+          <w:szCs w:val="21"/>
+        </w:rPr>
+        <w:fldChar w:fldCharType="separate"/>
+      </w:r>
+      <w:bookmarkStart w:id="10" w:name="_Ref4578656"/>
+      <w:r>
+        <w:rPr>
+          <w:rFonts w:ascii="Times New Roman" w:eastAsiaTheme="minorEastAsia" w:hAnsi="Times New Roman" w:cs="Times New Roman"/>
+          <w:noProof/>
+          <w:sz w:val="21"/>
+          <w:szCs w:val="21"/>
+        </w:rPr>
+        <w:t>9</w:t>
+      </w:r>
+      <w:bookmarkEnd w:id="10"/>
+      <w:r>
+        <w:rPr>
+          <w:rFonts w:ascii="Times New Roman" w:eastAsiaTheme="minorEastAsia" w:hAnsi="Times New Roman" w:cs="Times New Roman"/>
+          <w:sz w:val="21"/>
+          <w:szCs w:val="21"/>
+        </w:rPr>
+        <w:fldChar w:fldCharType="end"/>
+      </w:r>
+      <w:r>
+        <w:rPr>
+          <w:rFonts w:ascii="Times New Roman" w:eastAsiaTheme="minorEastAsia" w:hAnsi="Times New Roman" w:cs="Times New Roman"/>
+          <w:sz w:val="21"/>
+          <w:szCs w:val="21"/>
+        </w:rPr>
+        <w:t xml:space="preserve"> </w:t>
+      </w:r>
+      <w:r>
+        <w:rPr>
           <w:rFonts w:ascii="Times New Roman" w:eastAsiaTheme="minorEastAsia" w:hAnsi="Times New Roman" w:cs="Times New Roman" w:hint="eastAsia"/>
           <w:sz w:val="21"/>
           <w:szCs w:val="21"/>
         </w:rPr>
-        <w:instrText xml:space="preserve">SEQ </w:instrText>
-      </w:r>
-      <w:r>
-        <w:rPr>
-          <w:rFonts w:ascii="Times New Roman" w:eastAsiaTheme="minorEastAsia" w:hAnsi="Times New Roman" w:cs="Times New Roman" w:hint="eastAsia"/>
-          <w:sz w:val="21"/>
-          <w:szCs w:val="21"/>
-        </w:rPr>
-        <w:instrText>引用文献</w:instrText>
-      </w:r>
-      <w:r>
-        <w:rPr>
-          <w:rFonts w:ascii="Times New Roman" w:eastAsiaTheme="minorEastAsia" w:hAnsi="Times New Roman" w:cs="Times New Roman" w:hint="eastAsia"/>
-          <w:sz w:val="21"/>
-          <w:szCs w:val="21"/>
-        </w:rPr>
-        <w:instrText xml:space="preserve"> \* ARABIC</w:instrText>
-      </w:r>
-      <w:r>
-        <w:rPr>
-          <w:rFonts w:ascii="Times New Roman" w:eastAsiaTheme="minorEastAsia" w:hAnsi="Times New Roman" w:cs="Times New Roman"/>
-          <w:sz w:val="21"/>
-          <w:szCs w:val="21"/>
-        </w:rPr>
-        <w:instrText xml:space="preserve"> </w:instrText>
-      </w:r>
-      <w:r>
-        <w:rPr>
-          <w:rFonts w:ascii="Times New Roman" w:eastAsiaTheme="minorEastAsia" w:hAnsi="Times New Roman" w:cs="Times New Roman"/>
-          <w:sz w:val="21"/>
-          <w:szCs w:val="21"/>
-        </w:rPr>
-        <w:fldChar w:fldCharType="separate"/>
-      </w:r>
-      <w:bookmarkStart w:id="10" w:name="_Ref4574016"/>
-      <w:r>
-        <w:rPr>
-          <w:rFonts w:ascii="Times New Roman" w:eastAsiaTheme="minorEastAsia" w:hAnsi="Times New Roman" w:cs="Times New Roman"/>
-          <w:noProof/>
-          <w:sz w:val="21"/>
-          <w:szCs w:val="21"/>
-        </w:rPr>
-        <w:t>10</w:t>
-      </w:r>
-      <w:bookmarkEnd w:id="10"/>
-      <w:r>
-        <w:rPr>
-          <w:rFonts w:ascii="Times New Roman" w:eastAsiaTheme="minorEastAsia" w:hAnsi="Times New Roman" w:cs="Times New Roman"/>
-          <w:sz w:val="21"/>
-          <w:szCs w:val="21"/>
-        </w:rPr>
-        <w:fldChar w:fldCharType="end"/>
-      </w:r>
-      <w:r>
-        <w:rPr>
-          <w:rFonts w:ascii="Times New Roman" w:eastAsiaTheme="minorEastAsia" w:hAnsi="Times New Roman" w:cs="Times New Roman"/>
-          <w:sz w:val="21"/>
-          <w:szCs w:val="21"/>
-        </w:rPr>
-        <w:t xml:space="preserve"> Si, C., Chen, W., Wang, W., Wang, L., &amp; Tan, T. (2019). An attention enhanced graph convolutional lstm network for skeleton-based action recognition.</w:t>
+        <w:t>Bruna, J. , Zaremba, W. , Szlam, A. , &amp; Lecun, Y. . (2013). Spectral networks and locally connected networks on graphs. Computer Science.</w:t>
       </w:r>
     </w:p>
     <w:p>
@@ -23437,7 +23726,7 @@
           <w:sz w:val="21"/>
           <w:szCs w:val="21"/>
         </w:rPr>
-        <w:t>11</w:t>
+        <w:t>10</w:t>
       </w:r>
       <w:bookmarkEnd w:id="11"/>
       <w:r>
@@ -23538,7 +23827,7 @@
           <w:sz w:val="21"/>
           <w:szCs w:val="21"/>
         </w:rPr>
-        <w:t>12</w:t>
+        <w:t>11</w:t>
       </w:r>
       <w:bookmarkEnd w:id="12"/>
       <w:r>
@@ -23570,71 +23859,120 @@
       <w:pPr>
         <w:pStyle w:val="ad"/>
         <w:rPr>
-          <w:rFonts w:hint="eastAsia"/>
+          <w:rFonts w:ascii="Times New Roman" w:eastAsiaTheme="minorEastAsia" w:hAnsi="Times New Roman" w:cs="Times New Roman"/>
+          <w:sz w:val="21"/>
+          <w:szCs w:val="21"/>
         </w:rPr>
       </w:pPr>
       <w:r>
+        <w:rPr>
+          <w:rFonts w:ascii="Times New Roman" w:eastAsiaTheme="minorEastAsia" w:hAnsi="Times New Roman" w:cs="Times New Roman"/>
+          <w:sz w:val="21"/>
+          <w:szCs w:val="21"/>
+        </w:rPr>
         <w:fldChar w:fldCharType="begin"/>
       </w:r>
       <w:r>
+        <w:rPr>
+          <w:rFonts w:ascii="Times New Roman" w:eastAsiaTheme="minorEastAsia" w:hAnsi="Times New Roman" w:cs="Times New Roman"/>
+          <w:sz w:val="21"/>
+          <w:szCs w:val="21"/>
+        </w:rPr>
         <w:instrText xml:space="preserve"> </w:instrText>
       </w:r>
       <w:r>
         <w:rPr>
-          <w:rFonts w:hint="eastAsia"/>
+          <w:rFonts w:ascii="Times New Roman" w:eastAsiaTheme="minorEastAsia" w:hAnsi="Times New Roman" w:cs="Times New Roman" w:hint="eastAsia"/>
+          <w:sz w:val="21"/>
+          <w:szCs w:val="21"/>
         </w:rPr>
         <w:instrText xml:space="preserve">SEQ </w:instrText>
       </w:r>
       <w:r>
         <w:rPr>
-          <w:rFonts w:hint="eastAsia"/>
+          <w:rFonts w:ascii="Times New Roman" w:eastAsiaTheme="minorEastAsia" w:hAnsi="Times New Roman" w:cs="Times New Roman" w:hint="eastAsia"/>
+          <w:sz w:val="21"/>
+          <w:szCs w:val="21"/>
         </w:rPr>
         <w:instrText>引用文献</w:instrText>
       </w:r>
       <w:r>
         <w:rPr>
-          <w:rFonts w:hint="eastAsia"/>
+          <w:rFonts w:ascii="Times New Roman" w:eastAsiaTheme="minorEastAsia" w:hAnsi="Times New Roman" w:cs="Times New Roman" w:hint="eastAsia"/>
+          <w:sz w:val="21"/>
+          <w:szCs w:val="21"/>
         </w:rPr>
         <w:instrText xml:space="preserve"> \* ARABIC</w:instrText>
       </w:r>
       <w:r>
+        <w:rPr>
+          <w:rFonts w:ascii="Times New Roman" w:eastAsiaTheme="minorEastAsia" w:hAnsi="Times New Roman" w:cs="Times New Roman"/>
+          <w:sz w:val="21"/>
+          <w:szCs w:val="21"/>
+        </w:rPr>
         <w:instrText xml:space="preserve"> </w:instrText>
       </w:r>
       <w:r>
+        <w:rPr>
+          <w:rFonts w:ascii="Times New Roman" w:eastAsiaTheme="minorEastAsia" w:hAnsi="Times New Roman" w:cs="Times New Roman"/>
+          <w:sz w:val="21"/>
+          <w:szCs w:val="21"/>
+        </w:rPr>
         <w:fldChar w:fldCharType="separate"/>
       </w:r>
-      <w:r>
-        <w:rPr>
-          <w:noProof/>
-        </w:rPr>
-        <w:t>13</w:t>
-      </w:r>
-      <w:r>
+      <w:bookmarkStart w:id="13" w:name="_Ref4574016"/>
+      <w:r>
+        <w:rPr>
+          <w:rFonts w:ascii="Times New Roman" w:eastAsiaTheme="minorEastAsia" w:hAnsi="Times New Roman" w:cs="Times New Roman"/>
+          <w:noProof/>
+          <w:sz w:val="21"/>
+          <w:szCs w:val="21"/>
+        </w:rPr>
+        <w:t>12</w:t>
+      </w:r>
+      <w:bookmarkEnd w:id="13"/>
+      <w:r>
+        <w:rPr>
+          <w:rFonts w:ascii="Times New Roman" w:eastAsiaTheme="minorEastAsia" w:hAnsi="Times New Roman" w:cs="Times New Roman"/>
+          <w:sz w:val="21"/>
+          <w:szCs w:val="21"/>
+        </w:rPr>
         <w:fldChar w:fldCharType="end"/>
       </w:r>
       <w:r>
-        <w:t xml:space="preserve"> </w:t>
-      </w:r>
-      <w:bookmarkStart w:id="13" w:name="_GoBack"/>
-      <w:bookmarkEnd w:id="13"/>
+        <w:rPr>
+          <w:rFonts w:ascii="Times New Roman" w:eastAsiaTheme="minorEastAsia" w:hAnsi="Times New Roman" w:cs="Times New Roman"/>
+          <w:sz w:val="21"/>
+          <w:szCs w:val="21"/>
+        </w:rPr>
+        <w:t xml:space="preserve"> Si, C., Chen, W., Wang, W., Wang, L., &amp; Tan, T. (2019). An attention enhanced graph convolutional lstm network for skeleton-based action recognition.</w:t>
+      </w:r>
     </w:p>
     <w:p>
       <w:pPr>
         <w:pStyle w:val="ad"/>
         <w:spacing w:line="440" w:lineRule="exact"/>
         <w:rPr>
+          <w:rFonts w:ascii="Times New Roman" w:eastAsiaTheme="minorEastAsia" w:hAnsi="Times New Roman" w:cs="Times New Roman" w:hint="eastAsia"/>
+          <w:sz w:val="21"/>
+          <w:szCs w:val="21"/>
+        </w:rPr>
+      </w:pPr>
+      <w:r>
+        <w:rPr>
           <w:rFonts w:ascii="Times New Roman" w:eastAsiaTheme="minorEastAsia" w:hAnsi="Times New Roman" w:cs="Times New Roman"/>
           <w:sz w:val="21"/>
           <w:szCs w:val="21"/>
         </w:rPr>
-      </w:pPr>
+        <w:fldChar w:fldCharType="begin"/>
+      </w:r>
       <w:r>
         <w:rPr>
           <w:rFonts w:ascii="Times New Roman" w:eastAsiaTheme="minorEastAsia" w:hAnsi="Times New Roman" w:cs="Times New Roman"/>
           <w:sz w:val="21"/>
           <w:szCs w:val="21"/>
         </w:rPr>
-        <w:fldChar w:fldCharType="begin"/>
+        <w:instrText xml:space="preserve"> SEQ </w:instrText>
       </w:r>
       <w:r>
         <w:rPr>
@@ -23642,7 +23980,7 @@
           <w:sz w:val="21"/>
           <w:szCs w:val="21"/>
         </w:rPr>
-        <w:instrText xml:space="preserve"> SEQ </w:instrText>
+        <w:instrText>引用文献</w:instrText>
       </w:r>
       <w:r>
         <w:rPr>
@@ -23650,7 +23988,7 @@
           <w:sz w:val="21"/>
           <w:szCs w:val="21"/>
         </w:rPr>
-        <w:instrText>引用文献</w:instrText>
+        <w:instrText xml:space="preserve"> \* ARABIC </w:instrText>
       </w:r>
       <w:r>
         <w:rPr>
@@ -23658,50 +23996,236 @@
           <w:sz w:val="21"/>
           <w:szCs w:val="21"/>
         </w:rPr>
-        <w:instrText xml:space="preserve"> \* ARABIC </w:instrText>
-      </w:r>
+        <w:fldChar w:fldCharType="separate"/>
+      </w:r>
+      <w:bookmarkStart w:id="14" w:name="_Ref4271832"/>
+      <w:r>
+        <w:rPr>
+          <w:rFonts w:ascii="Times New Roman" w:eastAsiaTheme="minorEastAsia" w:hAnsi="Times New Roman" w:cs="Times New Roman"/>
+          <w:noProof/>
+          <w:sz w:val="21"/>
+          <w:szCs w:val="21"/>
+        </w:rPr>
+        <w:t>13</w:t>
+      </w:r>
+      <w:bookmarkEnd w:id="14"/>
       <w:r>
         <w:rPr>
           <w:rFonts w:ascii="Times New Roman" w:eastAsiaTheme="minorEastAsia" w:hAnsi="Times New Roman" w:cs="Times New Roman"/>
           <w:sz w:val="21"/>
           <w:szCs w:val="21"/>
         </w:rPr>
-        <w:fldChar w:fldCharType="separate"/>
-      </w:r>
-      <w:bookmarkStart w:id="14" w:name="_Ref4271832"/>
-      <w:r>
-        <w:rPr>
-          <w:rFonts w:ascii="Times New Roman" w:eastAsiaTheme="minorEastAsia" w:hAnsi="Times New Roman" w:cs="Times New Roman"/>
-          <w:noProof/>
-          <w:sz w:val="21"/>
-          <w:szCs w:val="21"/>
-        </w:rPr>
-        <w:t>14</w:t>
-      </w:r>
-      <w:bookmarkEnd w:id="14"/>
+        <w:fldChar w:fldCharType="end"/>
+      </w:r>
       <w:r>
         <w:rPr>
           <w:rFonts w:ascii="Times New Roman" w:eastAsiaTheme="minorEastAsia" w:hAnsi="Times New Roman" w:cs="Times New Roman"/>
           <w:sz w:val="21"/>
           <w:szCs w:val="21"/>
         </w:rPr>
-        <w:fldChar w:fldCharType="end"/>
-      </w:r>
-      <w:r>
+        <w:t xml:space="preserve"> Davis, J. V., Kulis, B., Jain, P., Sra, S., &amp; Dhillon, I. S. (2007). Information-theoretic metric learning. Icml 07: International Conference on Machine Learning.</w:t>
+      </w:r>
+    </w:p>
+    <w:p>
+      <w:pPr>
+        <w:pStyle w:val="ad"/>
         <w:rPr>
           <w:rFonts w:ascii="Times New Roman" w:eastAsiaTheme="minorEastAsia" w:hAnsi="Times New Roman" w:cs="Times New Roman"/>
           <w:sz w:val="21"/>
           <w:szCs w:val="21"/>
         </w:rPr>
-        <w:t xml:space="preserve"> </w:t>
-      </w:r>
+      </w:pPr>
       <w:r>
         <w:rPr>
           <w:rFonts w:ascii="Times New Roman" w:eastAsiaTheme="minorEastAsia" w:hAnsi="Times New Roman" w:cs="Times New Roman"/>
           <w:sz w:val="21"/>
           <w:szCs w:val="21"/>
         </w:rPr>
-        <w:t>Davis, J. V., Kulis, B., Jain, P., Sra, S., &amp; Dhillon, I. S. (2007). Information-theoretic metric learning. Icml 07: International Conference on Machine Learning.</w:t>
+        <w:fldChar w:fldCharType="begin"/>
+      </w:r>
+      <w:r>
+        <w:rPr>
+          <w:rFonts w:ascii="Times New Roman" w:eastAsiaTheme="minorEastAsia" w:hAnsi="Times New Roman" w:cs="Times New Roman"/>
+          <w:sz w:val="21"/>
+          <w:szCs w:val="21"/>
+        </w:rPr>
+        <w:instrText xml:space="preserve"> </w:instrText>
+      </w:r>
+      <w:r>
+        <w:rPr>
+          <w:rFonts w:ascii="Times New Roman" w:eastAsiaTheme="minorEastAsia" w:hAnsi="Times New Roman" w:cs="Times New Roman" w:hint="eastAsia"/>
+          <w:sz w:val="21"/>
+          <w:szCs w:val="21"/>
+        </w:rPr>
+        <w:instrText xml:space="preserve">SEQ </w:instrText>
+      </w:r>
+      <w:r>
+        <w:rPr>
+          <w:rFonts w:ascii="Times New Roman" w:eastAsiaTheme="minorEastAsia" w:hAnsi="Times New Roman" w:cs="Times New Roman" w:hint="eastAsia"/>
+          <w:sz w:val="21"/>
+          <w:szCs w:val="21"/>
+        </w:rPr>
+        <w:instrText>引用文献</w:instrText>
+      </w:r>
+      <w:r>
+        <w:rPr>
+          <w:rFonts w:ascii="Times New Roman" w:eastAsiaTheme="minorEastAsia" w:hAnsi="Times New Roman" w:cs="Times New Roman" w:hint="eastAsia"/>
+          <w:sz w:val="21"/>
+          <w:szCs w:val="21"/>
+        </w:rPr>
+        <w:instrText xml:space="preserve"> \* ARABIC</w:instrText>
+      </w:r>
+      <w:r>
+        <w:rPr>
+          <w:rFonts w:ascii="Times New Roman" w:eastAsiaTheme="minorEastAsia" w:hAnsi="Times New Roman" w:cs="Times New Roman"/>
+          <w:sz w:val="21"/>
+          <w:szCs w:val="21"/>
+        </w:rPr>
+        <w:instrText xml:space="preserve"> </w:instrText>
+      </w:r>
+      <w:r>
+        <w:rPr>
+          <w:rFonts w:ascii="Times New Roman" w:eastAsiaTheme="minorEastAsia" w:hAnsi="Times New Roman" w:cs="Times New Roman"/>
+          <w:sz w:val="21"/>
+          <w:szCs w:val="21"/>
+        </w:rPr>
+        <w:fldChar w:fldCharType="separate"/>
+      </w:r>
+      <w:bookmarkStart w:id="15" w:name="_Ref4588473"/>
+      <w:r>
+        <w:rPr>
+          <w:rFonts w:ascii="Times New Roman" w:eastAsiaTheme="minorEastAsia" w:hAnsi="Times New Roman" w:cs="Times New Roman"/>
+          <w:noProof/>
+          <w:sz w:val="21"/>
+          <w:szCs w:val="21"/>
+        </w:rPr>
+        <w:t>14</w:t>
+      </w:r>
+      <w:bookmarkEnd w:id="15"/>
+      <w:r>
+        <w:rPr>
+          <w:rFonts w:ascii="Times New Roman" w:eastAsiaTheme="minorEastAsia" w:hAnsi="Times New Roman" w:cs="Times New Roman"/>
+          <w:sz w:val="21"/>
+          <w:szCs w:val="21"/>
+        </w:rPr>
+        <w:fldChar w:fldCharType="end"/>
+      </w:r>
+      <w:r>
+        <w:rPr>
+          <w:rFonts w:ascii="Times New Roman" w:eastAsiaTheme="minorEastAsia" w:hAnsi="Times New Roman" w:cs="Times New Roman"/>
+          <w:sz w:val="21"/>
+          <w:szCs w:val="21"/>
+        </w:rPr>
+        <w:t xml:space="preserve"> </w:t>
+      </w:r>
+      <w:r>
+        <w:rPr>
+          <w:rFonts w:ascii="Times New Roman" w:eastAsiaTheme="minorEastAsia" w:hAnsi="Times New Roman" w:cs="Times New Roman" w:hint="eastAsia"/>
+          <w:sz w:val="21"/>
+          <w:szCs w:val="21"/>
+        </w:rPr>
+        <w:t>Mishra, A. , Verma, V. K. , Reddy, M. S. K. , Arulkumar, S. ,. , Rai, P. , &amp; Mittal, A. . (2018). A generative approach to zero-shot and few-shot action recognition.</w:t>
+      </w:r>
+    </w:p>
+    <w:p>
+      <w:pPr>
+        <w:pStyle w:val="ad"/>
+        <w:rPr>
+          <w:rFonts w:ascii="Times New Roman" w:eastAsiaTheme="minorEastAsia" w:hAnsi="Times New Roman" w:cs="Times New Roman" w:hint="eastAsia"/>
+          <w:sz w:val="21"/>
+          <w:szCs w:val="21"/>
+        </w:rPr>
+      </w:pPr>
+      <w:r>
+        <w:rPr>
+          <w:rFonts w:ascii="Times New Roman" w:eastAsiaTheme="minorEastAsia" w:hAnsi="Times New Roman" w:cs="Times New Roman"/>
+          <w:sz w:val="21"/>
+          <w:szCs w:val="21"/>
+        </w:rPr>
+        <w:fldChar w:fldCharType="begin"/>
+      </w:r>
+      <w:r>
+        <w:rPr>
+          <w:rFonts w:ascii="Times New Roman" w:eastAsiaTheme="minorEastAsia" w:hAnsi="Times New Roman" w:cs="Times New Roman"/>
+          <w:sz w:val="21"/>
+          <w:szCs w:val="21"/>
+        </w:rPr>
+        <w:instrText xml:space="preserve"> </w:instrText>
+      </w:r>
+      <w:r>
+        <w:rPr>
+          <w:rFonts w:ascii="Times New Roman" w:eastAsiaTheme="minorEastAsia" w:hAnsi="Times New Roman" w:cs="Times New Roman" w:hint="eastAsia"/>
+          <w:sz w:val="21"/>
+          <w:szCs w:val="21"/>
+        </w:rPr>
+        <w:instrText xml:space="preserve">SEQ </w:instrText>
+      </w:r>
+      <w:r>
+        <w:rPr>
+          <w:rFonts w:ascii="Times New Roman" w:eastAsiaTheme="minorEastAsia" w:hAnsi="Times New Roman" w:cs="Times New Roman" w:hint="eastAsia"/>
+          <w:sz w:val="21"/>
+          <w:szCs w:val="21"/>
+        </w:rPr>
+        <w:instrText>引用文献</w:instrText>
+      </w:r>
+      <w:r>
+        <w:rPr>
+          <w:rFonts w:ascii="Times New Roman" w:eastAsiaTheme="minorEastAsia" w:hAnsi="Times New Roman" w:cs="Times New Roman" w:hint="eastAsia"/>
+          <w:sz w:val="21"/>
+          <w:szCs w:val="21"/>
+        </w:rPr>
+        <w:instrText xml:space="preserve"> \* ARABIC</w:instrText>
+      </w:r>
+      <w:r>
+        <w:rPr>
+          <w:rFonts w:ascii="Times New Roman" w:eastAsiaTheme="minorEastAsia" w:hAnsi="Times New Roman" w:cs="Times New Roman"/>
+          <w:sz w:val="21"/>
+          <w:szCs w:val="21"/>
+        </w:rPr>
+        <w:instrText xml:space="preserve"> </w:instrText>
+      </w:r>
+      <w:r>
+        <w:rPr>
+          <w:rFonts w:ascii="Times New Roman" w:eastAsiaTheme="minorEastAsia" w:hAnsi="Times New Roman" w:cs="Times New Roman"/>
+          <w:sz w:val="21"/>
+          <w:szCs w:val="21"/>
+        </w:rPr>
+        <w:fldChar w:fldCharType="separate"/>
+      </w:r>
+      <w:bookmarkStart w:id="16" w:name="_Ref4588673"/>
+      <w:r>
+        <w:rPr>
+          <w:rFonts w:ascii="Times New Roman" w:eastAsiaTheme="minorEastAsia" w:hAnsi="Times New Roman" w:cs="Times New Roman"/>
+          <w:noProof/>
+          <w:sz w:val="21"/>
+          <w:szCs w:val="21"/>
+        </w:rPr>
+        <w:t>15</w:t>
+      </w:r>
+      <w:bookmarkEnd w:id="16"/>
+      <w:r>
+        <w:rPr>
+          <w:rFonts w:ascii="Times New Roman" w:eastAsiaTheme="minorEastAsia" w:hAnsi="Times New Roman" w:cs="Times New Roman"/>
+          <w:sz w:val="21"/>
+          <w:szCs w:val="21"/>
+        </w:rPr>
+        <w:fldChar w:fldCharType="end"/>
+      </w:r>
+      <w:r>
+        <w:rPr>
+          <w:rFonts w:ascii="Times New Roman" w:eastAsiaTheme="minorEastAsia" w:hAnsi="Times New Roman" w:cs="Times New Roman"/>
+          <w:sz w:val="21"/>
+          <w:szCs w:val="21"/>
+        </w:rPr>
+        <w:t xml:space="preserve"> </w:t>
+      </w:r>
+      <w:r>
+        <w:rPr>
+          <w:rFonts w:ascii="Times New Roman" w:eastAsiaTheme="minorEastAsia" w:hAnsi="Times New Roman" w:cs="Times New Roman"/>
+          <w:sz w:val="21"/>
+          <w:szCs w:val="21"/>
+        </w:rPr>
+        <w:t>Yang, H., He, X., &amp; Porikli, F. (2018). One-Shot Action Localization by Learning Sequence Matching Network. computer vision and pattern recognition.</w:t>
       </w:r>
     </w:p>
     <w:p>
@@ -23754,7 +24278,7 @@
         </w:rPr>
         <w:fldChar w:fldCharType="separate"/>
       </w:r>
-      <w:bookmarkStart w:id="15" w:name="_Ref4271848"/>
+      <w:bookmarkStart w:id="17" w:name="_Ref4271848"/>
       <w:r>
         <w:rPr>
           <w:rFonts w:ascii="Times New Roman" w:eastAsiaTheme="minorEastAsia" w:hAnsi="Times New Roman" w:cs="Times New Roman"/>
@@ -23762,9 +24286,9 @@
           <w:sz w:val="21"/>
           <w:szCs w:val="21"/>
         </w:rPr>
-        <w:t>15</w:t>
-      </w:r>
-      <w:bookmarkEnd w:id="15"/>
+        <w:t>16</w:t>
+      </w:r>
+      <w:bookmarkEnd w:id="17"/>
       <w:r>
         <w:rPr>
           <w:rFonts w:ascii="Times New Roman" w:eastAsiaTheme="minorEastAsia" w:hAnsi="Times New Roman" w:cs="Times New Roman"/>
@@ -23857,7 +24381,7 @@
         </w:rPr>
         <w:fldChar w:fldCharType="separate"/>
       </w:r>
-      <w:bookmarkStart w:id="16" w:name="_Ref4271855"/>
+      <w:bookmarkStart w:id="18" w:name="_Ref4271855"/>
       <w:r>
         <w:rPr>
           <w:rFonts w:ascii="Times New Roman" w:eastAsiaTheme="minorEastAsia" w:hAnsi="Times New Roman" w:cs="Times New Roman"/>
@@ -23865,9 +24389,9 @@
           <w:sz w:val="21"/>
           <w:szCs w:val="21"/>
         </w:rPr>
-        <w:t>16</w:t>
-      </w:r>
-      <w:bookmarkEnd w:id="16"/>
+        <w:t>17</w:t>
+      </w:r>
+      <w:bookmarkEnd w:id="18"/>
       <w:r>
         <w:rPr>
           <w:rFonts w:ascii="Times New Roman" w:eastAsiaTheme="minorEastAsia" w:hAnsi="Times New Roman" w:cs="Times New Roman"/>
@@ -23943,7 +24467,7 @@
         </w:rPr>
         <w:fldChar w:fldCharType="separate"/>
       </w:r>
-      <w:bookmarkStart w:id="17" w:name="_Ref4271869"/>
+      <w:bookmarkStart w:id="19" w:name="_Ref4271869"/>
       <w:r>
         <w:rPr>
           <w:rFonts w:ascii="Times New Roman" w:eastAsiaTheme="minorEastAsia" w:hAnsi="Times New Roman" w:cs="Times New Roman"/>
@@ -23951,9 +24475,9 @@
           <w:sz w:val="21"/>
           <w:szCs w:val="21"/>
         </w:rPr>
-        <w:t>17</w:t>
-      </w:r>
-      <w:bookmarkEnd w:id="17"/>
+        <w:t>18</w:t>
+      </w:r>
+      <w:bookmarkEnd w:id="19"/>
       <w:r>
         <w:rPr>
           <w:rFonts w:ascii="Times New Roman" w:eastAsiaTheme="minorEastAsia" w:hAnsi="Times New Roman" w:cs="Times New Roman"/>
@@ -24054,7 +24578,7 @@
         </w:rPr>
         <w:fldChar w:fldCharType="separate"/>
       </w:r>
-      <w:bookmarkStart w:id="18" w:name="_Ref4271877"/>
+      <w:bookmarkStart w:id="20" w:name="_Ref4271877"/>
       <w:r>
         <w:rPr>
           <w:rFonts w:ascii="Times New Roman" w:eastAsiaTheme="minorEastAsia" w:hAnsi="Times New Roman" w:cs="Times New Roman"/>
@@ -24062,9 +24586,9 @@
           <w:sz w:val="21"/>
           <w:szCs w:val="21"/>
         </w:rPr>
-        <w:t>18</w:t>
-      </w:r>
-      <w:bookmarkEnd w:id="18"/>
+        <w:t>19</w:t>
+      </w:r>
+      <w:bookmarkEnd w:id="20"/>
       <w:r>
         <w:rPr>
           <w:rFonts w:ascii="Times New Roman" w:eastAsiaTheme="minorEastAsia" w:hAnsi="Times New Roman" w:cs="Times New Roman"/>
@@ -24157,7 +24681,7 @@
         </w:rPr>
         <w:fldChar w:fldCharType="separate"/>
       </w:r>
-      <w:bookmarkStart w:id="19" w:name="_Ref4336086"/>
+      <w:bookmarkStart w:id="21" w:name="_Ref4336086"/>
       <w:r>
         <w:rPr>
           <w:rFonts w:ascii="Times New Roman" w:eastAsiaTheme="minorEastAsia" w:hAnsi="Times New Roman" w:cs="Times New Roman"/>
@@ -24165,9 +24689,9 @@
           <w:sz w:val="21"/>
           <w:szCs w:val="21"/>
         </w:rPr>
-        <w:t>19</w:t>
-      </w:r>
-      <w:bookmarkEnd w:id="19"/>
+        <w:t>20</w:t>
+      </w:r>
+      <w:bookmarkEnd w:id="21"/>
       <w:r>
         <w:rPr>
           <w:rFonts w:ascii="Times New Roman" w:eastAsiaTheme="minorEastAsia" w:hAnsi="Times New Roman" w:cs="Times New Roman"/>
@@ -24218,6 +24742,7 @@
           <w:sz w:val="21"/>
           <w:szCs w:val="21"/>
         </w:rPr>
+        <w:lastRenderedPageBreak/>
         <w:fldChar w:fldCharType="begin"/>
       </w:r>
       <w:r>
@@ -24252,7 +24777,7 @@
         </w:rPr>
         <w:fldChar w:fldCharType="separate"/>
       </w:r>
-      <w:bookmarkStart w:id="20" w:name="_Ref4271931"/>
+      <w:bookmarkStart w:id="22" w:name="_Ref4271931"/>
       <w:r>
         <w:rPr>
           <w:rFonts w:ascii="Times New Roman" w:eastAsiaTheme="minorEastAsia" w:hAnsi="Times New Roman" w:cs="Times New Roman"/>
@@ -24260,9 +24785,9 @@
           <w:sz w:val="21"/>
           <w:szCs w:val="21"/>
         </w:rPr>
-        <w:t>20</w:t>
-      </w:r>
-      <w:bookmarkEnd w:id="20"/>
+        <w:t>21</w:t>
+      </w:r>
+      <w:bookmarkEnd w:id="22"/>
       <w:r>
         <w:rPr>
           <w:rFonts w:ascii="Times New Roman" w:eastAsiaTheme="minorEastAsia" w:hAnsi="Times New Roman" w:cs="Times New Roman"/>
@@ -26107,7 +26632,7 @@
 </file>
 
 <file path=customXml/itemProps1.xml><?xml version="1.0" encoding="utf-8"?>
-<ds:datastoreItem xmlns:ds="http://schemas.openxmlformats.org/officeDocument/2006/customXml" ds:itemID="{068C665C-63A1-4C45-88FE-2D4A1AD2D732}">
+<ds:datastoreItem xmlns:ds="http://schemas.openxmlformats.org/officeDocument/2006/customXml" ds:itemID="{530B957C-C5B9-4DC5-91AF-015BB09F59AF}">
   <ds:schemaRefs>
     <ds:schemaRef ds:uri="http://schemas.openxmlformats.org/officeDocument/2006/bibliography"/>
   </ds:schemaRefs>

--- a/paper/skeleton based action recognition using few shot learning.docx
+++ b/paper/skeleton based action recognition using few shot learning.docx
@@ -7255,7 +7255,7 @@
           <v:shape id="_x0000_i1025" type="#_x0000_t75" style="width:352.55pt;height:122.25pt" o:ole="">
             <v:imagedata r:id="rId8" o:title=""/>
           </v:shape>
-          <o:OLEObject Type="Embed" ProgID="Visio.Drawing.11" ShapeID="_x0000_i1025" DrawAspect="Content" ObjectID="_1615203669" r:id="rId9"/>
+          <o:OLEObject Type="Embed" ProgID="Visio.Drawing.11" ShapeID="_x0000_i1025" DrawAspect="Content" ObjectID="_1615203993" r:id="rId9"/>
         </w:object>
       </w:r>
     </w:p>
@@ -10128,7 +10128,7 @@
           <v:shape id="_x0000_i1026" type="#_x0000_t75" style="width:417.75pt;height:158.25pt" o:ole="">
             <v:imagedata r:id="rId10" o:title=""/>
           </v:shape>
-          <o:OLEObject Type="Embed" ProgID="Visio.Drawing.11" ShapeID="_x0000_i1026" DrawAspect="Content" ObjectID="_1615203670" r:id="rId11"/>
+          <o:OLEObject Type="Embed" ProgID="Visio.Drawing.11" ShapeID="_x0000_i1026" DrawAspect="Content" ObjectID="_1615203994" r:id="rId11"/>
         </w:object>
       </w:r>
     </w:p>
@@ -12439,7 +12439,7 @@
           <v:shape id="_x0000_i1027" type="#_x0000_t75" style="width:367.45pt;height:151.45pt" o:ole="">
             <v:imagedata r:id="rId12" o:title=""/>
           </v:shape>
-          <o:OLEObject Type="Embed" ProgID="Visio.Drawing.11" ShapeID="_x0000_i1027" DrawAspect="Content" ObjectID="_1615203671" r:id="rId13"/>
+          <o:OLEObject Type="Embed" ProgID="Visio.Drawing.11" ShapeID="_x0000_i1027" DrawAspect="Content" ObjectID="_1615203995" r:id="rId13"/>
         </w:object>
       </w:r>
     </w:p>
@@ -15407,7 +15407,7 @@
           <v:shape id="_x0000_i1028" type="#_x0000_t75" style="width:334.85pt;height:203.1pt" o:ole="">
             <v:imagedata r:id="rId14" o:title=""/>
           </v:shape>
-          <o:OLEObject Type="Embed" ProgID="Visio.Drawing.11" ShapeID="_x0000_i1028" DrawAspect="Content" ObjectID="_1615203672" r:id="rId15"/>
+          <o:OLEObject Type="Embed" ProgID="Visio.Drawing.11" ShapeID="_x0000_i1028" DrawAspect="Content" ObjectID="_1615203996" r:id="rId15"/>
         </w:object>
       </w:r>
     </w:p>
@@ -19202,7 +19202,7 @@
           <w:szCs w:val="24"/>
           <w:highlight w:val="yellow"/>
         </w:rPr>
-        <w:t>six layers</w:t>
+        <w:t>seven</w:t>
       </w:r>
       <w:r>
         <w:rPr>
@@ -19210,6 +19210,14 @@
           <w:szCs w:val="24"/>
           <w:highlight w:val="yellow"/>
         </w:rPr>
+        <w:t xml:space="preserve"> layers</w:t>
+      </w:r>
+      <w:r>
+        <w:rPr>
+          <w:sz w:val="24"/>
+          <w:szCs w:val="24"/>
+          <w:highlight w:val="yellow"/>
+        </w:rPr>
         <w:t>:</w:t>
       </w:r>
       <w:r>
@@ -19218,7 +19226,7 @@
           <w:szCs w:val="24"/>
           <w:highlight w:val="yellow"/>
         </w:rPr>
-        <w:t xml:space="preserve"> two dilated</w:t>
+        <w:t xml:space="preserve"> </w:t>
       </w:r>
       <w:r>
         <w:rPr>
@@ -19226,6 +19234,22 @@
           <w:szCs w:val="24"/>
           <w:highlight w:val="yellow"/>
         </w:rPr>
+        <w:t>three</w:t>
+      </w:r>
+      <w:r>
+        <w:rPr>
+          <w:sz w:val="24"/>
+          <w:szCs w:val="24"/>
+          <w:highlight w:val="yellow"/>
+        </w:rPr>
+        <w:t xml:space="preserve"> dilated</w:t>
+      </w:r>
+      <w:r>
+        <w:rPr>
+          <w:sz w:val="24"/>
+          <w:szCs w:val="24"/>
+          <w:highlight w:val="yellow"/>
+        </w:rPr>
         <w:t>-dense</w:t>
       </w:r>
       <w:r>
@@ -19245,13 +19269,15 @@
         </w:rPr>
         <w:t>s</w:t>
       </w:r>
+      <w:bookmarkStart w:id="0" w:name="_GoBack"/>
+      <w:bookmarkEnd w:id="0"/>
       <w:r>
         <w:rPr>
           <w:sz w:val="24"/>
           <w:szCs w:val="24"/>
           <w:highlight w:val="yellow"/>
         </w:rPr>
-        <w:t xml:space="preserve">, a </w:t>
+        <w:t>,</w:t>
       </w:r>
       <w:r>
         <w:rPr>
@@ -19259,7 +19285,7 @@
           <w:szCs w:val="24"/>
           <w:highlight w:val="yellow"/>
         </w:rPr>
-        <w:t xml:space="preserve">convolution layer, a </w:t>
+        <w:t xml:space="preserve"> three convolution </w:t>
       </w:r>
       <w:r>
         <w:rPr>
@@ -19267,7 +19293,7 @@
           <w:szCs w:val="24"/>
           <w:highlight w:val="yellow"/>
         </w:rPr>
-        <w:t>ReLU</w:t>
+        <w:t>layers</w:t>
       </w:r>
       <w:r>
         <w:rPr>
@@ -19275,7 +19301,7 @@
           <w:szCs w:val="24"/>
           <w:highlight w:val="yellow"/>
         </w:rPr>
-        <w:t xml:space="preserve"> layer, a </w:t>
+        <w:t>,</w:t>
       </w:r>
       <w:r>
         <w:rPr>
@@ -19283,39 +19309,7 @@
           <w:szCs w:val="24"/>
           <w:highlight w:val="yellow"/>
         </w:rPr>
-        <w:t>max</w:t>
-      </w:r>
-      <w:r>
-        <w:rPr>
-          <w:sz w:val="24"/>
-          <w:szCs w:val="24"/>
-          <w:highlight w:val="yellow"/>
-        </w:rPr>
-        <w:t>-</w:t>
-      </w:r>
-      <w:r>
-        <w:rPr>
-          <w:sz w:val="24"/>
-          <w:szCs w:val="24"/>
-          <w:highlight w:val="yellow"/>
-        </w:rPr>
-        <w:t>pool</w:t>
-      </w:r>
-      <w:r>
-        <w:rPr>
-          <w:sz w:val="24"/>
-          <w:szCs w:val="24"/>
-          <w:highlight w:val="yellow"/>
-        </w:rPr>
-        <w:t xml:space="preserve"> layer</w:t>
-      </w:r>
-      <w:r>
-        <w:rPr>
-          <w:sz w:val="24"/>
-          <w:szCs w:val="24"/>
-          <w:highlight w:val="yellow"/>
-        </w:rPr>
-        <w:t xml:space="preserve">, </w:t>
+        <w:t xml:space="preserve"> </w:t>
       </w:r>
       <w:r>
         <w:rPr>
@@ -20744,8 +20738,6 @@
           <w:szCs w:val="24"/>
         </w:rPr>
       </w:pPr>
-      <w:bookmarkStart w:id="0" w:name="_GoBack"/>
-      <w:bookmarkEnd w:id="0"/>
       <w:r>
         <w:rPr>
           <w:sz w:val="24"/>
@@ -26632,7 +26624,7 @@
 </file>
 
 <file path=customXml/itemProps1.xml><?xml version="1.0" encoding="utf-8"?>
-<ds:datastoreItem xmlns:ds="http://schemas.openxmlformats.org/officeDocument/2006/customXml" ds:itemID="{530B957C-C5B9-4DC5-91AF-015BB09F59AF}">
+<ds:datastoreItem xmlns:ds="http://schemas.openxmlformats.org/officeDocument/2006/customXml" ds:itemID="{CFD7AA53-EC47-4976-9E06-D0F3042D3742}">
   <ds:schemaRefs>
     <ds:schemaRef ds:uri="http://schemas.openxmlformats.org/officeDocument/2006/bibliography"/>
   </ds:schemaRefs>

--- a/paper/skeleton based action recognition using few shot learning.docx
+++ b/paper/skeleton based action recognition using few shot learning.docx
@@ -1871,14 +1871,7 @@
           <w:sz w:val="24"/>
           <w:szCs w:val="24"/>
         </w:rPr>
-        <w:t>T</w:t>
-      </w:r>
-      <w:r>
-        <w:rPr>
-          <w:sz w:val="24"/>
-          <w:szCs w:val="24"/>
-        </w:rPr>
-        <w:t xml:space="preserve">he </w:t>
+        <w:t xml:space="preserve">The </w:t>
       </w:r>
       <w:r>
         <w:rPr>
@@ -1893,14 +1886,7 @@
           <w:sz w:val="24"/>
           <w:szCs w:val="24"/>
         </w:rPr>
-        <w:t>nd steam</w:t>
-      </w:r>
-      <w:r>
-        <w:rPr>
-          <w:sz w:val="24"/>
-          <w:szCs w:val="24"/>
-        </w:rPr>
-        <w:t xml:space="preserve"> is </w:t>
+        <w:t xml:space="preserve">nd steam is </w:t>
       </w:r>
       <w:r>
         <w:rPr>
@@ -2134,12 +2120,6 @@
           <w:sz w:val="24"/>
           <w:szCs w:val="24"/>
         </w:rPr>
-      </w:r>
-      <w:r>
-        <w:rPr>
-          <w:sz w:val="24"/>
-          <w:szCs w:val="24"/>
-        </w:rPr>
         <w:instrText xml:space="preserve"> \* MERGEFORMAT </w:instrText>
       </w:r>
       <w:r>
@@ -2147,6 +2127,12 @@
           <w:sz w:val="24"/>
           <w:szCs w:val="24"/>
         </w:rPr>
+      </w:r>
+      <w:r>
+        <w:rPr>
+          <w:sz w:val="24"/>
+          <w:szCs w:val="24"/>
+        </w:rPr>
         <w:fldChar w:fldCharType="separate"/>
       </w:r>
       <w:r>
@@ -2218,14 +2204,7 @@
           <w:sz w:val="24"/>
           <w:szCs w:val="24"/>
         </w:rPr>
-        <w:t xml:space="preserve">ith </w:t>
-      </w:r>
-      <w:r>
-        <w:rPr>
-          <w:sz w:val="24"/>
-          <w:szCs w:val="24"/>
-        </w:rPr>
-        <w:t xml:space="preserve">a </w:t>
+        <w:t xml:space="preserve">ith a </w:t>
       </w:r>
       <w:r>
         <w:rPr>
@@ -2374,12 +2353,6 @@
           <w:sz w:val="24"/>
           <w:szCs w:val="24"/>
         </w:rPr>
-      </w:r>
-      <w:r>
-        <w:rPr>
-          <w:sz w:val="24"/>
-          <w:szCs w:val="24"/>
-        </w:rPr>
         <w:instrText xml:space="preserve"> \* MERGEFORMAT </w:instrText>
       </w:r>
       <w:r>
@@ -2387,6 +2360,12 @@
           <w:sz w:val="24"/>
           <w:szCs w:val="24"/>
         </w:rPr>
+      </w:r>
+      <w:r>
+        <w:rPr>
+          <w:sz w:val="24"/>
+          <w:szCs w:val="24"/>
+        </w:rPr>
         <w:fldChar w:fldCharType="separate"/>
       </w:r>
       <w:r>
@@ -2436,28 +2415,14 @@
           <w:sz w:val="24"/>
           <w:szCs w:val="24"/>
         </w:rPr>
-        <w:t>a</w:t>
-      </w:r>
-      <w:r>
-        <w:rPr>
-          <w:sz w:val="24"/>
-          <w:szCs w:val="24"/>
-        </w:rPr>
-        <w:t xml:space="preserve"> skeleton tree traversal method</w:t>
-      </w:r>
-      <w:r>
-        <w:rPr>
-          <w:sz w:val="24"/>
-          <w:szCs w:val="24"/>
-        </w:rPr>
-        <w:t xml:space="preserve"> and </w:t>
-      </w:r>
-      <w:r>
-        <w:rPr>
-          <w:sz w:val="24"/>
-          <w:szCs w:val="24"/>
-        </w:rPr>
-        <w:t>a new gating mechanism</w:t>
+        <w:t>a skeleton tree traversal method</w:t>
+      </w:r>
+      <w:r>
+        <w:rPr>
+          <w:sz w:val="24"/>
+          <w:szCs w:val="24"/>
+        </w:rPr>
+        <w:t xml:space="preserve"> and a new gating mechanism</w:t>
       </w:r>
       <w:r>
         <w:rPr>
@@ -2486,21 +2451,7 @@
           <w:sz w:val="24"/>
           <w:szCs w:val="24"/>
         </w:rPr>
-        <w:t xml:space="preserve">achieve a </w:t>
-      </w:r>
-      <w:r>
-        <w:rPr>
-          <w:sz w:val="24"/>
-          <w:szCs w:val="24"/>
-        </w:rPr>
-        <w:t>robust</w:t>
-      </w:r>
-      <w:r>
-        <w:rPr>
-          <w:sz w:val="24"/>
-          <w:szCs w:val="24"/>
-        </w:rPr>
-        <w:t xml:space="preserve"> </w:t>
+        <w:t xml:space="preserve">achieve a robust </w:t>
       </w:r>
       <w:r>
         <w:rPr>
@@ -2762,12 +2713,6 @@
           <w:sz w:val="24"/>
           <w:szCs w:val="24"/>
         </w:rPr>
-      </w:r>
-      <w:r>
-        <w:rPr>
-          <w:sz w:val="24"/>
-          <w:szCs w:val="24"/>
-        </w:rPr>
         <w:instrText xml:space="preserve"> \* MERGEFORMAT </w:instrText>
       </w:r>
       <w:r>
@@ -2775,6 +2720,12 @@
           <w:sz w:val="24"/>
           <w:szCs w:val="24"/>
         </w:rPr>
+      </w:r>
+      <w:r>
+        <w:rPr>
+          <w:sz w:val="24"/>
+          <w:szCs w:val="24"/>
+        </w:rPr>
         <w:fldChar w:fldCharType="separate"/>
       </w:r>
       <w:r>
@@ -2847,13 +2798,62 @@
           <w:sz w:val="24"/>
           <w:szCs w:val="24"/>
         </w:rPr>
-        <w:instrText xml:space="preserve"> REF _Ref4576457 \h </w:instrText>
-      </w:r>
-      <w:r>
-        <w:rPr>
-          <w:sz w:val="24"/>
-          <w:szCs w:val="24"/>
-        </w:rPr>
+        <w:instrText xml:space="preserve"> REF _Ref4576457 \h  \* MERGEFORMAT </w:instrText>
+      </w:r>
+      <w:r>
+        <w:rPr>
+          <w:sz w:val="24"/>
+          <w:szCs w:val="24"/>
+        </w:rPr>
+      </w:r>
+      <w:r>
+        <w:rPr>
+          <w:sz w:val="24"/>
+          <w:szCs w:val="24"/>
+        </w:rPr>
+        <w:fldChar w:fldCharType="separate"/>
+      </w:r>
+      <w:r>
+        <w:rPr>
+          <w:sz w:val="24"/>
+          <w:szCs w:val="24"/>
+        </w:rPr>
+        <w:t>10</w:t>
+      </w:r>
+      <w:r>
+        <w:rPr>
+          <w:sz w:val="24"/>
+          <w:szCs w:val="24"/>
+        </w:rPr>
+        <w:fldChar w:fldCharType="end"/>
+      </w:r>
+      <w:r>
+        <w:rPr>
+          <w:sz w:val="24"/>
+          <w:szCs w:val="24"/>
+        </w:rPr>
+        <w:t xml:space="preserve">] present </w:t>
+      </w:r>
+      <w:r>
+        <w:rPr>
+          <w:sz w:val="24"/>
+          <w:szCs w:val="24"/>
+        </w:rPr>
+        <w:t>a novel two-stream nonlocal graph convolutional network for the recognition task. Li [</w:t>
+      </w:r>
+      <w:r>
+        <w:rPr>
+          <w:sz w:val="24"/>
+          <w:szCs w:val="24"/>
+        </w:rPr>
+        <w:fldChar w:fldCharType="begin"/>
+      </w:r>
+      <w:r>
+        <w:rPr>
+          <w:sz w:val="24"/>
+          <w:szCs w:val="24"/>
+        </w:rPr>
+        <w:instrText xml:space="preserve"> REF _Ref4576758 \h </w:instrText>
       </w:r>
       <w:r>
         <w:rPr>
@@ -2867,6 +2867,12 @@
           <w:sz w:val="24"/>
           <w:szCs w:val="24"/>
         </w:rPr>
+      </w:r>
+      <w:r>
+        <w:rPr>
+          <w:sz w:val="24"/>
+          <w:szCs w:val="24"/>
+        </w:rPr>
         <w:fldChar w:fldCharType="separate"/>
       </w:r>
       <w:r>
@@ -2874,7 +2880,7 @@
           <w:sz w:val="24"/>
           <w:szCs w:val="24"/>
         </w:rPr>
-        <w:t>10</w:t>
+        <w:t>11</w:t>
       </w:r>
       <w:r>
         <w:rPr>
@@ -2888,14 +2894,28 @@
           <w:sz w:val="24"/>
           <w:szCs w:val="24"/>
         </w:rPr>
-        <w:t xml:space="preserve">] present </w:t>
-      </w:r>
-      <w:r>
-        <w:rPr>
-          <w:sz w:val="24"/>
-          <w:szCs w:val="24"/>
-        </w:rPr>
-        <w:t>a novel two-stream nonlocal graph convolutional network for the recognition task. Li [</w:t>
+        <w:t xml:space="preserve">] introduce multi-scale graphical convolutional kernels to encode motion variations and input state for extracting spatial graphical feature. </w:t>
+      </w:r>
+      <w:r>
+        <w:rPr>
+          <w:sz w:val="24"/>
+          <w:szCs w:val="24"/>
+        </w:rPr>
+        <w:t>Si</w:t>
+      </w:r>
+      <w:r>
+        <w:rPr>
+          <w:sz w:val="24"/>
+          <w:szCs w:val="24"/>
+        </w:rPr>
+        <w:t xml:space="preserve"> </w:t>
+      </w:r>
+      <w:r>
+        <w:rPr>
+          <w:sz w:val="24"/>
+          <w:szCs w:val="24"/>
+        </w:rPr>
+        <w:t>[</w:t>
       </w:r>
       <w:r>
         <w:rPr>
@@ -2909,13 +2929,7 @@
           <w:sz w:val="24"/>
           <w:szCs w:val="24"/>
         </w:rPr>
-        <w:instrText xml:space="preserve"> REF _Ref4576758 \h </w:instrText>
-      </w:r>
-      <w:r>
-        <w:rPr>
-          <w:sz w:val="24"/>
-          <w:szCs w:val="24"/>
-        </w:rPr>
+        <w:instrText xml:space="preserve"> REF _Ref4574016 \h </w:instrText>
       </w:r>
       <w:r>
         <w:rPr>
@@ -2929,76 +2943,6 @@
           <w:sz w:val="24"/>
           <w:szCs w:val="24"/>
         </w:rPr>
-        <w:fldChar w:fldCharType="separate"/>
-      </w:r>
-      <w:r>
-        <w:rPr>
-          <w:sz w:val="24"/>
-          <w:szCs w:val="24"/>
-        </w:rPr>
-        <w:t>11</w:t>
-      </w:r>
-      <w:r>
-        <w:rPr>
-          <w:sz w:val="24"/>
-          <w:szCs w:val="24"/>
-        </w:rPr>
-        <w:fldChar w:fldCharType="end"/>
-      </w:r>
-      <w:r>
-        <w:rPr>
-          <w:sz w:val="24"/>
-          <w:szCs w:val="24"/>
-        </w:rPr>
-        <w:t xml:space="preserve">] introduce multi-scale graphical convolutional kernels to encode motion variations and input state for extracting spatial graphical feature. </w:t>
-      </w:r>
-      <w:r>
-        <w:rPr>
-          <w:sz w:val="24"/>
-          <w:szCs w:val="24"/>
-        </w:rPr>
-        <w:t>Si</w:t>
-      </w:r>
-      <w:r>
-        <w:rPr>
-          <w:sz w:val="24"/>
-          <w:szCs w:val="24"/>
-        </w:rPr>
-        <w:t xml:space="preserve"> </w:t>
-      </w:r>
-      <w:r>
-        <w:rPr>
-          <w:sz w:val="24"/>
-          <w:szCs w:val="24"/>
-        </w:rPr>
-        <w:t>[</w:t>
-      </w:r>
-      <w:r>
-        <w:rPr>
-          <w:sz w:val="24"/>
-          <w:szCs w:val="24"/>
-        </w:rPr>
-        <w:fldChar w:fldCharType="begin"/>
-      </w:r>
-      <w:r>
-        <w:rPr>
-          <w:sz w:val="24"/>
-          <w:szCs w:val="24"/>
-        </w:rPr>
-        <w:instrText xml:space="preserve"> REF _Ref4574016 \h </w:instrText>
-      </w:r>
-      <w:r>
-        <w:rPr>
-          <w:sz w:val="24"/>
-          <w:szCs w:val="24"/>
-        </w:rPr>
-      </w:r>
-      <w:r>
-        <w:rPr>
-          <w:sz w:val="24"/>
-          <w:szCs w:val="24"/>
-        </w:rPr>
-        <w:instrText xml:space="preserve"> \* MERGEFORMAT </w:instrText>
       </w:r>
       <w:r>
         <w:rPr>
@@ -3193,15 +3137,7 @@
           <w:sz w:val="24"/>
           <w:szCs w:val="24"/>
         </w:rPr>
-        <w:t>acquire</w:t>
-      </w:r>
-      <w:r>
-        <w:rPr>
-          <w:noProof/>
-          <w:sz w:val="24"/>
-          <w:szCs w:val="24"/>
-        </w:rPr>
-        <w:t>d</w:t>
+        <w:t>acquired</w:t>
       </w:r>
       <w:r>
         <w:rPr>
@@ -3565,12 +3501,6 @@
           <w:sz w:val="24"/>
           <w:szCs w:val="24"/>
         </w:rPr>
-      </w:r>
-      <w:r>
-        <w:rPr>
-          <w:sz w:val="24"/>
-          <w:szCs w:val="24"/>
-        </w:rPr>
         <w:instrText xml:space="preserve"> \* MERGEFORMAT </w:instrText>
       </w:r>
       <w:r>
@@ -3578,6 +3508,12 @@
           <w:sz w:val="24"/>
           <w:szCs w:val="24"/>
         </w:rPr>
+      </w:r>
+      <w:r>
+        <w:rPr>
+          <w:sz w:val="24"/>
+          <w:szCs w:val="24"/>
+        </w:rPr>
         <w:fldChar w:fldCharType="separate"/>
       </w:r>
       <w:r>
@@ -3729,13 +3665,6 @@
           <w:sz w:val="24"/>
           <w:szCs w:val="24"/>
         </w:rPr>
-      </w:r>
-      <w:r>
-        <w:rPr>
-          <w:noProof/>
-          <w:sz w:val="24"/>
-          <w:szCs w:val="24"/>
-        </w:rPr>
         <w:instrText xml:space="preserve"> \* MERGEFORMAT </w:instrText>
       </w:r>
       <w:r>
@@ -3744,6 +3673,13 @@
           <w:sz w:val="24"/>
           <w:szCs w:val="24"/>
         </w:rPr>
+      </w:r>
+      <w:r>
+        <w:rPr>
+          <w:noProof/>
+          <w:sz w:val="24"/>
+          <w:szCs w:val="24"/>
+        </w:rPr>
         <w:fldChar w:fldCharType="separate"/>
       </w:r>
       <w:r>
@@ -3784,15 +3720,7 @@
           <w:sz w:val="24"/>
           <w:szCs w:val="24"/>
         </w:rPr>
-        <w:t xml:space="preserve">introduce </w:t>
-      </w:r>
-      <w:r>
-        <w:rPr>
-          <w:noProof/>
-          <w:sz w:val="24"/>
-          <w:szCs w:val="24"/>
-        </w:rPr>
-        <w:t>a new example-based action detection</w:t>
+        <w:t>introduce a new example-based action detection</w:t>
       </w:r>
       <w:r>
         <w:rPr>
@@ -7252,10 +7180,10 @@
             <v:path o:extrusionok="f" gradientshapeok="t" o:connecttype="rect"/>
             <o:lock v:ext="edit" aspectratio="t"/>
           </v:shapetype>
-          <v:shape id="_x0000_i1025" type="#_x0000_t75" style="width:352.55pt;height:122.25pt" o:ole="">
+          <v:shape id="_x0000_i1025" type="#_x0000_t75" style="width:352.5pt;height:122.5pt" o:ole="">
             <v:imagedata r:id="rId8" o:title=""/>
           </v:shape>
-          <o:OLEObject Type="Embed" ProgID="Visio.Drawing.11" ShapeID="_x0000_i1025" DrawAspect="Content" ObjectID="_1615203993" r:id="rId9"/>
+          <o:OLEObject Type="Embed" ProgID="Visio.Drawing.11" ShapeID="_x0000_i1025" DrawAspect="Content" ObjectID="_1615203746" r:id="rId9"/>
         </w:object>
       </w:r>
     </w:p>
@@ -9108,6 +9036,45 @@
     </w:p>
     <w:p>
       <w:pPr>
+        <w:spacing w:line="440" w:lineRule="exact"/>
+        <w:jc w:val="center"/>
+        <w:rPr>
+          <w:sz w:val="24"/>
+          <w:szCs w:val="24"/>
+        </w:rPr>
+      </w:pPr>
+    </w:p>
+    <w:p>
+      <w:pPr>
+        <w:pStyle w:val="1"/>
+        <w:numPr>
+          <w:ilvl w:val="0"/>
+          <w:numId w:val="5"/>
+        </w:numPr>
+        <w:spacing w:line="440" w:lineRule="exact"/>
+        <w:rPr>
+          <w:sz w:val="24"/>
+          <w:szCs w:val="24"/>
+        </w:rPr>
+      </w:pPr>
+      <w:r>
+        <w:rPr>
+          <w:sz w:val="24"/>
+          <w:szCs w:val="24"/>
+        </w:rPr>
+        <w:lastRenderedPageBreak/>
+        <w:t>M</w:t>
+      </w:r>
+      <w:r>
+        <w:rPr>
+          <w:sz w:val="24"/>
+          <w:szCs w:val="24"/>
+        </w:rPr>
+        <w:t>odel</w:t>
+      </w:r>
+    </w:p>
+    <w:p>
+      <w:pPr>
         <w:pStyle w:val="2"/>
         <w:spacing w:line="440" w:lineRule="exact"/>
         <w:rPr>
@@ -9120,51 +9087,15 @@
           <w:sz w:val="24"/>
           <w:szCs w:val="24"/>
         </w:rPr>
-        <w:t>D</w:t>
-      </w:r>
-      <w:r>
-        <w:rPr>
-          <w:sz w:val="24"/>
-          <w:szCs w:val="24"/>
-        </w:rPr>
-        <w:t>ilated-</w:t>
-      </w:r>
-      <w:r>
-        <w:rPr>
-          <w:sz w:val="24"/>
-          <w:szCs w:val="24"/>
-        </w:rPr>
-        <w:t>D</w:t>
-      </w:r>
-      <w:r>
-        <w:rPr>
-          <w:sz w:val="24"/>
-          <w:szCs w:val="24"/>
-        </w:rPr>
-        <w:t>ense</w:t>
-      </w:r>
-      <w:r>
-        <w:rPr>
-          <w:sz w:val="24"/>
-          <w:szCs w:val="24"/>
-        </w:rPr>
-        <w:t xml:space="preserve"> </w:t>
-      </w:r>
-      <w:r>
-        <w:rPr>
-          <w:noProof/>
-          <w:sz w:val="24"/>
-          <w:szCs w:val="24"/>
-        </w:rPr>
-        <w:t>L</w:t>
-      </w:r>
-      <w:r>
-        <w:rPr>
-          <w:noProof/>
-          <w:sz w:val="24"/>
-          <w:szCs w:val="24"/>
-        </w:rPr>
-        <w:t>ayer</w:t>
+        <w:t xml:space="preserve">Dilated-Dense </w:t>
+      </w:r>
+      <w:r>
+        <w:rPr>
+          <w:noProof/>
+          <w:sz w:val="24"/>
+          <w:szCs w:val="24"/>
+        </w:rPr>
+        <w:t>Layer</w:t>
       </w:r>
     </w:p>
     <w:p>
@@ -9180,14 +9111,7 @@
           <w:sz w:val="24"/>
           <w:szCs w:val="24"/>
         </w:rPr>
-        <w:t xml:space="preserve">we construct </w:t>
-      </w:r>
-      <w:r>
-        <w:rPr>
-          <w:sz w:val="24"/>
-          <w:szCs w:val="24"/>
-        </w:rPr>
-        <w:t xml:space="preserve">the </w:t>
+        <w:t xml:space="preserve">we construct the </w:t>
       </w:r>
       <m:oMath>
         <m:sSub>
@@ -9250,7 +9174,51 @@
           <w:sz w:val="24"/>
           <w:szCs w:val="24"/>
         </w:rPr>
-        <w:t xml:space="preserve"> a</w:t>
+        <w:t xml:space="preserve"> a CNN network</w:t>
+      </w:r>
+      <w:r>
+        <w:rPr>
+          <w:rFonts w:hint="eastAsia"/>
+          <w:sz w:val="24"/>
+          <w:szCs w:val="24"/>
+        </w:rPr>
+        <w:t>.</w:t>
+      </w:r>
+      <w:r>
+        <w:rPr>
+          <w:sz w:val="24"/>
+          <w:szCs w:val="24"/>
+        </w:rPr>
+        <w:t xml:space="preserve"> Since each pixel scatted in the image feature represent a skeleton join, we trend to expands the size of </w:t>
+      </w:r>
+      <w:r>
+        <w:rPr>
+          <w:sz w:val="24"/>
+          <w:szCs w:val="24"/>
+        </w:rPr>
+        <w:t xml:space="preserve">the </w:t>
+      </w:r>
+      <w:r>
+        <w:rPr>
+          <w:noProof/>
+          <w:sz w:val="24"/>
+          <w:szCs w:val="24"/>
+        </w:rPr>
+        <w:t>convolution</w:t>
+      </w:r>
+      <w:r>
+        <w:rPr>
+          <w:sz w:val="24"/>
+          <w:szCs w:val="24"/>
+        </w:rPr>
+        <w:t xml:space="preserve"> kernel</w:t>
+      </w:r>
+      <w:r>
+        <w:rPr>
+          <w:sz w:val="24"/>
+          <w:szCs w:val="24"/>
+        </w:rPr>
+        <w:t>,</w:t>
       </w:r>
       <w:r>
         <w:rPr>
@@ -9261,170 +9229,6 @@
       </w:r>
       <w:r>
         <w:rPr>
-          <w:sz w:val="24"/>
-          <w:szCs w:val="24"/>
-        </w:rPr>
-        <w:t>CNN</w:t>
-      </w:r>
-      <w:r>
-        <w:rPr>
-          <w:sz w:val="24"/>
-          <w:szCs w:val="24"/>
-        </w:rPr>
-        <w:t xml:space="preserve"> </w:t>
-      </w:r>
-      <w:r>
-        <w:rPr>
-          <w:sz w:val="24"/>
-          <w:szCs w:val="24"/>
-        </w:rPr>
-        <w:t>net</w:t>
-      </w:r>
-      <w:r>
-        <w:rPr>
-          <w:sz w:val="24"/>
-          <w:szCs w:val="24"/>
-        </w:rPr>
-        <w:t>work</w:t>
-      </w:r>
-      <w:r>
-        <w:rPr>
-          <w:rFonts w:hint="eastAsia"/>
-          <w:sz w:val="24"/>
-          <w:szCs w:val="24"/>
-        </w:rPr>
-        <w:t>.</w:t>
-      </w:r>
-      <w:r>
-        <w:rPr>
-          <w:sz w:val="24"/>
-          <w:szCs w:val="24"/>
-        </w:rPr>
-        <w:t xml:space="preserve"> </w:t>
-      </w:r>
-      <w:r>
-        <w:rPr>
-          <w:sz w:val="24"/>
-          <w:szCs w:val="24"/>
-        </w:rPr>
-        <w:t xml:space="preserve">Since </w:t>
-      </w:r>
-      <w:r>
-        <w:rPr>
-          <w:sz w:val="24"/>
-          <w:szCs w:val="24"/>
-        </w:rPr>
-        <w:t xml:space="preserve">each pixel scatted in the image </w:t>
-      </w:r>
-      <w:r>
-        <w:rPr>
-          <w:sz w:val="24"/>
-          <w:szCs w:val="24"/>
-        </w:rPr>
-        <w:lastRenderedPageBreak/>
-        <w:t>feature represent a skeleton join</w:t>
-      </w:r>
-      <w:r>
-        <w:rPr>
-          <w:sz w:val="24"/>
-          <w:szCs w:val="24"/>
-        </w:rPr>
-        <w:t>,</w:t>
-      </w:r>
-      <w:r>
-        <w:rPr>
-          <w:sz w:val="24"/>
-          <w:szCs w:val="24"/>
-        </w:rPr>
-        <w:t xml:space="preserve"> </w:t>
-      </w:r>
-      <w:r>
-        <w:rPr>
-          <w:sz w:val="24"/>
-          <w:szCs w:val="24"/>
-        </w:rPr>
-        <w:t>we</w:t>
-      </w:r>
-      <w:r>
-        <w:rPr>
-          <w:sz w:val="24"/>
-          <w:szCs w:val="24"/>
-        </w:rPr>
-        <w:t xml:space="preserve"> </w:t>
-      </w:r>
-      <w:r>
-        <w:rPr>
-          <w:sz w:val="24"/>
-          <w:szCs w:val="24"/>
-        </w:rPr>
-        <w:t>t</w:t>
-      </w:r>
-      <w:r>
-        <w:rPr>
-          <w:sz w:val="24"/>
-          <w:szCs w:val="24"/>
-        </w:rPr>
-        <w:t xml:space="preserve">rend </w:t>
-      </w:r>
-      <w:r>
-        <w:rPr>
-          <w:sz w:val="24"/>
-          <w:szCs w:val="24"/>
-        </w:rPr>
-        <w:t xml:space="preserve">to </w:t>
-      </w:r>
-      <w:r>
-        <w:rPr>
-          <w:sz w:val="24"/>
-          <w:szCs w:val="24"/>
-        </w:rPr>
-        <w:t xml:space="preserve">expands </w:t>
-      </w:r>
-      <w:r>
-        <w:rPr>
-          <w:sz w:val="24"/>
-          <w:szCs w:val="24"/>
-        </w:rPr>
-        <w:t xml:space="preserve">the size of </w:t>
-      </w:r>
-      <w:r>
-        <w:rPr>
-          <w:sz w:val="24"/>
-          <w:szCs w:val="24"/>
-        </w:rPr>
-        <w:t xml:space="preserve">the </w:t>
-      </w:r>
-      <w:r>
-        <w:rPr>
-          <w:noProof/>
-          <w:sz w:val="24"/>
-          <w:szCs w:val="24"/>
-        </w:rPr>
-        <w:t>convolution</w:t>
-      </w:r>
-      <w:r>
-        <w:rPr>
-          <w:sz w:val="24"/>
-          <w:szCs w:val="24"/>
-        </w:rPr>
-        <w:t xml:space="preserve"> kernel</w:t>
-      </w:r>
-      <w:r>
-        <w:rPr>
-          <w:sz w:val="24"/>
-          <w:szCs w:val="24"/>
-        </w:rPr>
-        <w:t>,</w:t>
-      </w:r>
-      <w:r>
-        <w:rPr>
-          <w:sz w:val="24"/>
-          <w:szCs w:val="24"/>
-        </w:rPr>
-        <w:t xml:space="preserve"> </w:t>
-      </w:r>
-      <w:r>
-        <w:rPr>
           <w:noProof/>
           <w:sz w:val="24"/>
           <w:szCs w:val="24"/>
@@ -9436,161 +9240,7 @@
           <w:sz w:val="24"/>
           <w:szCs w:val="24"/>
         </w:rPr>
-        <w:t xml:space="preserve"> that is </w:t>
-      </w:r>
-      <w:r>
-        <w:rPr>
-          <w:sz w:val="24"/>
-          <w:szCs w:val="24"/>
-        </w:rPr>
-        <w:t>could</w:t>
-      </w:r>
-      <w:r>
-        <w:rPr>
-          <w:sz w:val="24"/>
-          <w:szCs w:val="24"/>
-        </w:rPr>
-        <w:t xml:space="preserve"> </w:t>
-      </w:r>
-      <w:r>
-        <w:rPr>
-          <w:sz w:val="24"/>
-          <w:szCs w:val="24"/>
-        </w:rPr>
-        <w:t xml:space="preserve">involve </w:t>
-      </w:r>
-      <w:r>
-        <w:rPr>
-          <w:sz w:val="24"/>
-          <w:szCs w:val="24"/>
-        </w:rPr>
-        <w:t xml:space="preserve">as much as </w:t>
-      </w:r>
-      <w:r>
-        <w:rPr>
-          <w:sz w:val="24"/>
-          <w:szCs w:val="24"/>
-        </w:rPr>
-        <w:t>pixel</w:t>
-      </w:r>
-      <w:r>
-        <w:rPr>
-          <w:sz w:val="24"/>
-          <w:szCs w:val="24"/>
-        </w:rPr>
-        <w:t>s</w:t>
-      </w:r>
-      <w:r>
-        <w:rPr>
-          <w:sz w:val="24"/>
-          <w:szCs w:val="24"/>
-        </w:rPr>
-        <w:t xml:space="preserve"> </w:t>
-      </w:r>
-      <w:r>
-        <w:rPr>
-          <w:sz w:val="24"/>
-          <w:szCs w:val="24"/>
-        </w:rPr>
-        <w:t>in the feature image.</w:t>
-      </w:r>
-      <w:r>
-        <w:rPr>
-          <w:sz w:val="24"/>
-          <w:szCs w:val="24"/>
-        </w:rPr>
-        <w:t xml:space="preserve"> </w:t>
-      </w:r>
-      <w:r>
-        <w:rPr>
-          <w:sz w:val="24"/>
-          <w:szCs w:val="24"/>
-        </w:rPr>
-        <w:t>Besides</w:t>
-      </w:r>
-      <w:r>
-        <w:rPr>
-          <w:sz w:val="24"/>
-          <w:szCs w:val="24"/>
-        </w:rPr>
-        <w:t xml:space="preserve"> that</w:t>
-      </w:r>
-      <w:r>
-        <w:rPr>
-          <w:sz w:val="24"/>
-          <w:szCs w:val="24"/>
-        </w:rPr>
-        <w:t>,</w:t>
-      </w:r>
-      <w:r>
-        <w:rPr>
-          <w:sz w:val="24"/>
-          <w:szCs w:val="24"/>
-        </w:rPr>
-        <w:t xml:space="preserve"> </w:t>
-      </w:r>
-      <w:r>
-        <w:rPr>
-          <w:sz w:val="24"/>
-          <w:szCs w:val="24"/>
-        </w:rPr>
-        <w:t>Both</w:t>
-      </w:r>
-      <w:r>
-        <w:rPr>
-          <w:sz w:val="24"/>
-          <w:szCs w:val="24"/>
-        </w:rPr>
-        <w:t xml:space="preserve"> </w:t>
-      </w:r>
-      <w:r>
-        <w:rPr>
-          <w:sz w:val="24"/>
-          <w:szCs w:val="24"/>
-        </w:rPr>
-        <w:t xml:space="preserve">the </w:t>
-      </w:r>
-      <w:r>
-        <w:rPr>
-          <w:sz w:val="24"/>
-          <w:szCs w:val="24"/>
-        </w:rPr>
-        <w:t>moveme</w:t>
-      </w:r>
-      <w:r>
-        <w:rPr>
-          <w:sz w:val="24"/>
-          <w:szCs w:val="24"/>
-        </w:rPr>
-        <w:t>n</w:t>
-      </w:r>
-      <w:r>
-        <w:rPr>
-          <w:sz w:val="24"/>
-          <w:szCs w:val="24"/>
-        </w:rPr>
-        <w:t>t</w:t>
-      </w:r>
-      <w:r>
-        <w:rPr>
-          <w:sz w:val="24"/>
-          <w:szCs w:val="24"/>
-        </w:rPr>
-        <w:t xml:space="preserve"> of</w:t>
-      </w:r>
-      <w:r>
-        <w:rPr>
-          <w:sz w:val="24"/>
-          <w:szCs w:val="24"/>
-        </w:rPr>
-        <w:t xml:space="preserve"> </w:t>
-      </w:r>
-      <w:r>
-        <w:rPr>
-          <w:sz w:val="24"/>
-          <w:szCs w:val="24"/>
-        </w:rPr>
-        <w:t xml:space="preserve">the </w:t>
+        <w:t xml:space="preserve"> that is could involve as much as pixels in the feature image. Besides that, Both the movement of the </w:t>
       </w:r>
       <w:r>
         <w:rPr>
@@ -9605,91 +9255,7 @@
           <w:sz w:val="24"/>
           <w:szCs w:val="24"/>
         </w:rPr>
-        <w:t xml:space="preserve"> joins </w:t>
-      </w:r>
-      <w:r>
-        <w:rPr>
-          <w:sz w:val="24"/>
-          <w:szCs w:val="24"/>
-        </w:rPr>
-        <w:t>between</w:t>
-      </w:r>
-      <w:r>
-        <w:rPr>
-          <w:sz w:val="24"/>
-          <w:szCs w:val="24"/>
-        </w:rPr>
-        <w:t xml:space="preserve"> different frame</w:t>
-      </w:r>
-      <w:r>
-        <w:rPr>
-          <w:sz w:val="24"/>
-          <w:szCs w:val="24"/>
-        </w:rPr>
-        <w:t>s</w:t>
-      </w:r>
-      <w:r>
-        <w:rPr>
-          <w:sz w:val="24"/>
-          <w:szCs w:val="24"/>
-        </w:rPr>
-        <w:t xml:space="preserve"> and the</w:t>
-      </w:r>
-      <w:r>
-        <w:rPr>
-          <w:sz w:val="24"/>
-          <w:szCs w:val="24"/>
-        </w:rPr>
-        <w:t xml:space="preserve"> </w:t>
-      </w:r>
-      <w:r>
-        <w:rPr>
-          <w:sz w:val="24"/>
-          <w:szCs w:val="24"/>
-        </w:rPr>
-        <w:t>distribution of the join</w:t>
-      </w:r>
-      <w:r>
-        <w:rPr>
-          <w:sz w:val="24"/>
-          <w:szCs w:val="24"/>
-        </w:rPr>
-        <w:t>s</w:t>
-      </w:r>
-      <w:r>
-        <w:rPr>
-          <w:sz w:val="24"/>
-          <w:szCs w:val="24"/>
-        </w:rPr>
-        <w:t xml:space="preserve"> in spatial space</w:t>
-      </w:r>
-      <w:r>
-        <w:rPr>
-          <w:sz w:val="24"/>
-          <w:szCs w:val="24"/>
-        </w:rPr>
-        <w:t xml:space="preserve"> are the</w:t>
-      </w:r>
-      <w:r>
-        <w:rPr>
-          <w:sz w:val="24"/>
-          <w:szCs w:val="24"/>
-        </w:rPr>
-        <w:t xml:space="preserve"> significate feature</w:t>
-      </w:r>
-      <w:r>
-        <w:rPr>
-          <w:sz w:val="24"/>
-          <w:szCs w:val="24"/>
-        </w:rPr>
-        <w:t>s</w:t>
-      </w:r>
-      <w:r>
-        <w:rPr>
-          <w:sz w:val="24"/>
-          <w:szCs w:val="24"/>
-        </w:rPr>
-        <w:t xml:space="preserve"> of </w:t>
+        <w:t xml:space="preserve"> joins between different frames and the distribution of the joins in spatial space are the significate features of </w:t>
       </w:r>
       <w:r>
         <w:rPr>
@@ -9704,70 +9270,7 @@
           <w:sz w:val="24"/>
           <w:szCs w:val="24"/>
         </w:rPr>
-        <w:t>.</w:t>
-      </w:r>
-      <w:r>
-        <w:rPr>
-          <w:sz w:val="24"/>
-          <w:szCs w:val="24"/>
-        </w:rPr>
-        <w:t xml:space="preserve"> </w:t>
-      </w:r>
-      <w:r>
-        <w:rPr>
-          <w:sz w:val="24"/>
-          <w:szCs w:val="24"/>
-        </w:rPr>
-        <w:t xml:space="preserve">For </w:t>
-      </w:r>
-      <w:r>
-        <w:rPr>
-          <w:sz w:val="24"/>
-          <w:szCs w:val="24"/>
-        </w:rPr>
-        <w:t>these reasons</w:t>
-      </w:r>
-      <w:r>
-        <w:rPr>
-          <w:sz w:val="24"/>
-          <w:szCs w:val="24"/>
-        </w:rPr>
-        <w:t>,</w:t>
-      </w:r>
-      <w:r>
-        <w:rPr>
-          <w:sz w:val="24"/>
-          <w:szCs w:val="24"/>
-        </w:rPr>
-        <w:t xml:space="preserve"> </w:t>
-      </w:r>
-      <w:r>
-        <w:rPr>
-          <w:sz w:val="24"/>
-          <w:szCs w:val="24"/>
-        </w:rPr>
-        <w:t>we</w:t>
-      </w:r>
-      <w:r>
-        <w:rPr>
-          <w:sz w:val="24"/>
-          <w:szCs w:val="24"/>
-        </w:rPr>
-        <w:t xml:space="preserve"> consider</w:t>
-      </w:r>
-      <w:r>
-        <w:rPr>
-          <w:sz w:val="24"/>
-          <w:szCs w:val="24"/>
-        </w:rPr>
-        <w:t>ed</w:t>
-      </w:r>
-      <w:r>
-        <w:rPr>
-          <w:sz w:val="24"/>
-          <w:szCs w:val="24"/>
-        </w:rPr>
-        <w:t xml:space="preserve"> </w:t>
+        <w:t xml:space="preserve">. For these reasons, we considered </w:t>
       </w:r>
       <w:r>
         <w:rPr>
@@ -9782,325 +9285,67 @@
           <w:sz w:val="24"/>
           <w:szCs w:val="24"/>
         </w:rPr>
-        <w:t xml:space="preserve"> </w:t>
-      </w:r>
-      <w:r>
-        <w:rPr>
-          <w:sz w:val="24"/>
-          <w:szCs w:val="24"/>
-        </w:rPr>
-        <w:t>dilated</w:t>
-      </w:r>
-      <w:r>
-        <w:rPr>
-          <w:sz w:val="24"/>
-          <w:szCs w:val="24"/>
-        </w:rPr>
-        <w:t xml:space="preserve">-dense </w:t>
-      </w:r>
-      <w:r>
-        <w:rPr>
-          <w:sz w:val="24"/>
-          <w:szCs w:val="24"/>
-        </w:rPr>
-        <w:t>layers</w:t>
-      </w:r>
-      <w:r>
-        <w:rPr>
-          <w:sz w:val="24"/>
-          <w:szCs w:val="24"/>
-        </w:rPr>
-        <w:t xml:space="preserve">, whose dilated convolution </w:t>
-      </w:r>
-      <w:r>
-        <w:rPr>
-          <w:sz w:val="24"/>
-          <w:szCs w:val="24"/>
-        </w:rPr>
-        <w:t>kernel</w:t>
-      </w:r>
-      <w:r>
-        <w:rPr>
-          <w:sz w:val="24"/>
-          <w:szCs w:val="24"/>
-        </w:rPr>
-        <w:t xml:space="preserve"> could enlarge the receptive </w:t>
-      </w:r>
-      <w:r>
-        <w:rPr>
-          <w:noProof/>
-          <w:sz w:val="24"/>
-          <w:szCs w:val="24"/>
-        </w:rPr>
-        <w:t>fi</w:t>
-      </w:r>
-      <w:r>
-        <w:rPr>
-          <w:noProof/>
-          <w:sz w:val="24"/>
-          <w:szCs w:val="24"/>
-        </w:rPr>
-        <w:t>el</w:t>
-      </w:r>
-      <w:r>
-        <w:rPr>
-          <w:noProof/>
-          <w:sz w:val="24"/>
-          <w:szCs w:val="24"/>
-        </w:rPr>
-        <w:t>d</w:t>
-      </w:r>
-      <w:r>
-        <w:rPr>
-          <w:sz w:val="24"/>
-          <w:szCs w:val="24"/>
-        </w:rPr>
-        <w:t xml:space="preserve"> of </w:t>
-      </w:r>
-      <w:r>
-        <w:rPr>
-          <w:sz w:val="24"/>
-          <w:szCs w:val="24"/>
-        </w:rPr>
-        <w:t>the feature point</w:t>
-      </w:r>
-      <w:r>
-        <w:rPr>
-          <w:sz w:val="24"/>
-          <w:szCs w:val="24"/>
-        </w:rPr>
-        <w:t xml:space="preserve"> </w:t>
-      </w:r>
-      <w:r>
-        <w:rPr>
-          <w:sz w:val="24"/>
-          <w:szCs w:val="24"/>
-        </w:rPr>
-        <w:t xml:space="preserve">when </w:t>
-      </w:r>
-      <w:r>
-        <w:rPr>
-          <w:noProof/>
-          <w:sz w:val="24"/>
-          <w:szCs w:val="24"/>
-        </w:rPr>
-        <w:t>construct</w:t>
-      </w:r>
-      <w:r>
-        <w:rPr>
-          <w:noProof/>
-          <w:sz w:val="24"/>
-          <w:szCs w:val="24"/>
-        </w:rPr>
-        <w:t>ing</w:t>
-      </w:r>
-      <w:r>
-        <w:rPr>
-          <w:sz w:val="24"/>
-          <w:szCs w:val="24"/>
-        </w:rPr>
-        <w:t xml:space="preserve"> the </w:t>
-      </w:r>
-      <w:r>
-        <w:rPr>
-          <w:sz w:val="24"/>
-          <w:szCs w:val="24"/>
-        </w:rPr>
-        <w:t xml:space="preserve">CNN </w:t>
-      </w:r>
-      <w:r>
-        <w:rPr>
-          <w:sz w:val="24"/>
-          <w:szCs w:val="24"/>
-        </w:rPr>
-        <w:t>network</w:t>
-      </w:r>
-      <w:r>
-        <w:rPr>
-          <w:noProof/>
-          <w:sz w:val="24"/>
-          <w:szCs w:val="24"/>
-        </w:rPr>
-        <w:t>.</w:t>
-      </w:r>
-      <w:r>
-        <w:rPr>
-          <w:noProof/>
-          <w:sz w:val="24"/>
-          <w:szCs w:val="24"/>
-        </w:rPr>
-        <w:t xml:space="preserve"> </w:t>
-      </w:r>
-      <w:r>
-        <w:rPr>
-          <w:noProof/>
-          <w:sz w:val="24"/>
-          <w:szCs w:val="24"/>
-        </w:rPr>
-        <w:t>Besides</w:t>
-      </w:r>
-      <w:r>
-        <w:rPr>
-          <w:sz w:val="24"/>
-          <w:szCs w:val="24"/>
-        </w:rPr>
-        <w:t>,</w:t>
-      </w:r>
-      <w:r>
-        <w:rPr>
-          <w:sz w:val="24"/>
-          <w:szCs w:val="24"/>
-        </w:rPr>
-        <w:t xml:space="preserve"> </w:t>
-      </w:r>
-      <w:r>
-        <w:rPr>
-          <w:sz w:val="24"/>
-          <w:szCs w:val="24"/>
-        </w:rPr>
-        <w:t xml:space="preserve">the </w:t>
-      </w:r>
-      <w:r>
-        <w:rPr>
-          <w:sz w:val="24"/>
-          <w:szCs w:val="24"/>
-        </w:rPr>
-        <w:t xml:space="preserve">full </w:t>
-      </w:r>
-      <w:r>
-        <w:rPr>
-          <w:sz w:val="24"/>
-          <w:szCs w:val="24"/>
-        </w:rPr>
-        <w:t>connectivity</w:t>
-      </w:r>
-      <w:r>
-        <w:rPr>
-          <w:sz w:val="24"/>
-          <w:szCs w:val="24"/>
-        </w:rPr>
-        <w:t xml:space="preserve"> of </w:t>
-      </w:r>
-      <w:r>
-        <w:rPr>
-          <w:sz w:val="24"/>
-          <w:szCs w:val="24"/>
-        </w:rPr>
-        <w:t>dense</w:t>
-      </w:r>
-      <w:r>
-        <w:rPr>
-          <w:sz w:val="24"/>
-          <w:szCs w:val="24"/>
-        </w:rPr>
-        <w:t xml:space="preserve"> layers</w:t>
-      </w:r>
-      <w:r>
-        <w:rPr>
-          <w:sz w:val="24"/>
-          <w:szCs w:val="24"/>
-        </w:rPr>
-        <w:t xml:space="preserve"> </w:t>
-      </w:r>
-      <w:r>
-        <w:rPr>
-          <w:sz w:val="24"/>
-          <w:szCs w:val="24"/>
-        </w:rPr>
-        <w:t xml:space="preserve">could </w:t>
-      </w:r>
-      <w:r>
-        <w:rPr>
-          <w:noProof/>
-          <w:sz w:val="24"/>
-          <w:szCs w:val="24"/>
-        </w:rPr>
-        <w:t>lead</w:t>
-      </w:r>
-      <w:r>
-        <w:rPr>
-          <w:noProof/>
-          <w:sz w:val="24"/>
-          <w:szCs w:val="24"/>
-        </w:rPr>
-        <w:t xml:space="preserve"> to</w:t>
-      </w:r>
-      <w:r>
-        <w:rPr>
-          <w:sz w:val="24"/>
-          <w:szCs w:val="24"/>
-        </w:rPr>
-        <w:t xml:space="preserve"> </w:t>
-      </w:r>
-      <w:r>
-        <w:rPr>
-          <w:sz w:val="24"/>
-          <w:szCs w:val="24"/>
-        </w:rPr>
-        <w:t xml:space="preserve">a </w:t>
-      </w:r>
-      <w:r>
-        <w:rPr>
-          <w:sz w:val="24"/>
-          <w:szCs w:val="24"/>
-        </w:rPr>
-        <w:t xml:space="preserve">variety of </w:t>
-      </w:r>
-      <w:r>
-        <w:rPr>
-          <w:sz w:val="24"/>
-          <w:szCs w:val="24"/>
-        </w:rPr>
-        <w:t>joins</w:t>
-      </w:r>
-      <w:r>
-        <w:rPr>
-          <w:sz w:val="24"/>
-          <w:szCs w:val="24"/>
-        </w:rPr>
-        <w:t xml:space="preserve"> and</w:t>
-      </w:r>
-      <w:r>
-        <w:rPr>
-          <w:sz w:val="24"/>
-          <w:szCs w:val="24"/>
-        </w:rPr>
-        <w:t xml:space="preserve"> </w:t>
-      </w:r>
-      <w:r>
-        <w:rPr>
-          <w:sz w:val="24"/>
-          <w:szCs w:val="24"/>
-        </w:rPr>
-        <w:t>movement feature</w:t>
-      </w:r>
-      <w:r>
-        <w:rPr>
-          <w:sz w:val="24"/>
-          <w:szCs w:val="24"/>
-        </w:rPr>
-        <w:t>s</w:t>
-      </w:r>
-      <w:r>
-        <w:rPr>
-          <w:sz w:val="24"/>
-          <w:szCs w:val="24"/>
-        </w:rPr>
-        <w:t xml:space="preserve"> </w:t>
-      </w:r>
-      <w:r>
-        <w:rPr>
-          <w:sz w:val="24"/>
-          <w:szCs w:val="24"/>
-        </w:rPr>
-        <w:t>descriptors.</w:t>
-      </w:r>
-      <w:r>
-        <w:rPr>
-          <w:sz w:val="24"/>
-          <w:szCs w:val="24"/>
-        </w:rPr>
-        <w:t xml:space="preserve"> </w:t>
+        <w:t xml:space="preserve"> dilated-dense layers, whose dilated convolution kernel could enlarge the receptive </w:t>
+      </w:r>
+      <w:r>
+        <w:rPr>
+          <w:noProof/>
+          <w:sz w:val="24"/>
+          <w:szCs w:val="24"/>
+        </w:rPr>
+        <w:t>field</w:t>
+      </w:r>
+      <w:r>
+        <w:rPr>
+          <w:sz w:val="24"/>
+          <w:szCs w:val="24"/>
+        </w:rPr>
+        <w:t xml:space="preserve"> of the feature point when </w:t>
+      </w:r>
+      <w:r>
+        <w:rPr>
+          <w:noProof/>
+          <w:sz w:val="24"/>
+          <w:szCs w:val="24"/>
+        </w:rPr>
+        <w:t>constructing</w:t>
+      </w:r>
+      <w:r>
+        <w:rPr>
+          <w:sz w:val="24"/>
+          <w:szCs w:val="24"/>
+        </w:rPr>
+        <w:t xml:space="preserve"> the CNN network</w:t>
+      </w:r>
+      <w:r>
+        <w:rPr>
+          <w:noProof/>
+          <w:sz w:val="24"/>
+          <w:szCs w:val="24"/>
+        </w:rPr>
+        <w:t>. Besides</w:t>
+      </w:r>
+      <w:r>
+        <w:rPr>
+          <w:sz w:val="24"/>
+          <w:szCs w:val="24"/>
+        </w:rPr>
+        <w:t xml:space="preserve">, the full connectivity of dense layers could </w:t>
+      </w:r>
+      <w:r>
+        <w:rPr>
+          <w:noProof/>
+          <w:sz w:val="24"/>
+          <w:szCs w:val="24"/>
+        </w:rPr>
+        <w:t>lead to</w:t>
+      </w:r>
+      <w:r>
+        <w:rPr>
+          <w:sz w:val="24"/>
+          <w:szCs w:val="24"/>
+        </w:rPr>
+        <w:t xml:space="preserve"> a variety of joins and movement features descriptors. </w:t>
       </w:r>
     </w:p>
     <w:p>
@@ -10124,21 +9369,18 @@
           <w:sz w:val="24"/>
           <w:szCs w:val="24"/>
         </w:rPr>
-        <w:object w:dxaOrig="27382" w:dyaOrig="10536" w14:anchorId="5B0CF01E">
-          <v:shape id="_x0000_i1026" type="#_x0000_t75" style="width:417.75pt;height:158.25pt" o:ole="">
+        <w:object w:dxaOrig="27382" w:dyaOrig="10536" w14:anchorId="4419044B">
+          <v:shape id="_x0000_i1030" type="#_x0000_t75" style="width:418.05pt;height:157.95pt" o:ole="">
             <v:imagedata r:id="rId10" o:title=""/>
           </v:shape>
-          <o:OLEObject Type="Embed" ProgID="Visio.Drawing.11" ShapeID="_x0000_i1026" DrawAspect="Content" ObjectID="_1615203994" r:id="rId11"/>
+          <o:OLEObject Type="Embed" ProgID="Visio.Drawing.11" ShapeID="_x0000_i1030" DrawAspect="Content" ObjectID="_1615203747" r:id="rId11"/>
         </w:object>
       </w:r>
     </w:p>
     <w:p>
       <w:pPr>
-        <w:spacing w:line="440" w:lineRule="exact"/>
-        <w:jc w:val="center"/>
-        <w:rPr>
-          <w:sz w:val="24"/>
-          <w:szCs w:val="24"/>
+        <w:rPr>
+          <w:rFonts w:hint="eastAsia"/>
         </w:rPr>
       </w:pPr>
       <w:r>
@@ -10153,25 +9395,18 @@
           <w:sz w:val="24"/>
           <w:szCs w:val="24"/>
         </w:rPr>
+        <w:t xml:space="preserve"> 2:</w:t>
+      </w:r>
+      <w:r>
+        <w:rPr>
+          <w:rFonts w:hint="eastAsia"/>
+          <w:sz w:val="24"/>
+          <w:szCs w:val="24"/>
+        </w:rPr>
         <w:t xml:space="preserve"> </w:t>
       </w:r>
       <w:r>
         <w:rPr>
-          <w:sz w:val="24"/>
-          <w:szCs w:val="24"/>
-        </w:rPr>
-        <w:t>2:</w:t>
-      </w:r>
-      <w:r>
-        <w:rPr>
-          <w:rFonts w:hint="eastAsia"/>
-          <w:sz w:val="24"/>
-          <w:szCs w:val="24"/>
-        </w:rPr>
-        <w:t xml:space="preserve"> </w:t>
-      </w:r>
-      <w:r>
-        <w:rPr>
           <w:b/>
           <w:sz w:val="24"/>
           <w:szCs w:val="24"/>
@@ -10183,35 +9418,7 @@
           <w:sz w:val="24"/>
           <w:szCs w:val="24"/>
         </w:rPr>
-        <w:t xml:space="preserve"> </w:t>
-      </w:r>
-      <w:r>
-        <w:rPr>
-          <w:sz w:val="24"/>
-          <w:szCs w:val="24"/>
-        </w:rPr>
-        <w:t xml:space="preserve">architecture </w:t>
-      </w:r>
-      <w:r>
-        <w:rPr>
-          <w:sz w:val="24"/>
-          <w:szCs w:val="24"/>
-        </w:rPr>
-        <w:t xml:space="preserve">of the </w:t>
-      </w:r>
-      <w:r>
-        <w:rPr>
-          <w:sz w:val="24"/>
-          <w:szCs w:val="24"/>
-        </w:rPr>
-        <w:t xml:space="preserve">mapping </w:t>
-      </w:r>
-      <w:r>
-        <w:rPr>
-          <w:sz w:val="24"/>
-          <w:szCs w:val="24"/>
-        </w:rPr>
-        <w:t xml:space="preserve">function </w:t>
+        <w:t xml:space="preserve"> architecture of the mapping function </w:t>
       </w:r>
       <m:oMath>
         <m:sSub>
@@ -10258,28 +9465,7 @@
           <w:sz w:val="24"/>
           <w:szCs w:val="24"/>
         </w:rPr>
-        <w:t xml:space="preserve">, </w:t>
-      </w:r>
-      <w:r>
-        <w:rPr>
-          <w:sz w:val="24"/>
-          <w:szCs w:val="24"/>
-        </w:rPr>
-        <w:t>T</w:t>
-      </w:r>
-      <w:r>
-        <w:rPr>
-          <w:sz w:val="24"/>
-          <w:szCs w:val="24"/>
-        </w:rPr>
-        <w:t>he</w:t>
-      </w:r>
-      <w:r>
-        <w:rPr>
-          <w:sz w:val="24"/>
-          <w:szCs w:val="24"/>
-        </w:rPr>
-        <w:t xml:space="preserve"> </w:t>
+        <w:t xml:space="preserve">, The </w:t>
       </w:r>
       <m:oMath>
         <m:r>
@@ -10321,70 +9507,7 @@
           <w:sz w:val="24"/>
           <w:szCs w:val="24"/>
         </w:rPr>
-        <w:t>corresponding to the</w:t>
-      </w:r>
-      <w:r>
-        <w:rPr>
-          <w:sz w:val="24"/>
-          <w:szCs w:val="24"/>
-        </w:rPr>
-        <w:t xml:space="preserve"> weights and </w:t>
-      </w:r>
-      <w:r>
-        <w:rPr>
-          <w:sz w:val="24"/>
-          <w:szCs w:val="24"/>
-        </w:rPr>
-        <w:t>biases</w:t>
-      </w:r>
-      <w:r>
-        <w:rPr>
-          <w:sz w:val="24"/>
-          <w:szCs w:val="24"/>
-        </w:rPr>
-        <w:t xml:space="preserve"> of the CNN</w:t>
-      </w:r>
-      <w:r>
-        <w:rPr>
-          <w:sz w:val="24"/>
-          <w:szCs w:val="24"/>
-        </w:rPr>
-        <w:t xml:space="preserve"> network</w:t>
-      </w:r>
-      <w:r>
-        <w:rPr>
-          <w:sz w:val="24"/>
-          <w:szCs w:val="24"/>
-        </w:rPr>
-        <w:t>.</w:t>
-      </w:r>
-    </w:p>
-    <w:p>
-      <w:pPr>
-        <w:pStyle w:val="1"/>
-        <w:numPr>
-          <w:ilvl w:val="0"/>
-          <w:numId w:val="5"/>
-        </w:numPr>
-        <w:spacing w:line="440" w:lineRule="exact"/>
-        <w:rPr>
-          <w:sz w:val="24"/>
-          <w:szCs w:val="24"/>
-        </w:rPr>
-      </w:pPr>
-      <w:r>
-        <w:rPr>
-          <w:sz w:val="24"/>
-          <w:szCs w:val="24"/>
-        </w:rPr>
-        <w:t>M</w:t>
-      </w:r>
-      <w:r>
-        <w:rPr>
-          <w:sz w:val="24"/>
-          <w:szCs w:val="24"/>
-        </w:rPr>
-        <w:t>odel</w:t>
+        <w:t>corresponding to the weights and biases of the CNN network.</w:t>
       </w:r>
     </w:p>
     <w:p>
@@ -11358,7 +10481,15 @@
           <w:sz w:val="24"/>
           <w:szCs w:val="24"/>
         </w:rPr>
-        <w:t xml:space="preserve">ia SGD optimization. For the sake of </w:t>
+        <w:t xml:space="preserve">ia SGD optimization. </w:t>
+      </w:r>
+      <w:r>
+        <w:rPr>
+          <w:sz w:val="24"/>
+          <w:szCs w:val="24"/>
+        </w:rPr>
+        <w:lastRenderedPageBreak/>
+        <w:t xml:space="preserve">For the sake of </w:t>
       </w:r>
       <w:r>
         <w:rPr>
@@ -11466,7 +10597,6 @@
           <w:sz w:val="24"/>
           <w:szCs w:val="24"/>
         </w:rPr>
-        <w:lastRenderedPageBreak/>
         <w:t xml:space="preserve">Inference </w:t>
       </w:r>
       <w:r>
@@ -11626,7 +10756,21 @@
           <w:sz w:val="24"/>
           <w:szCs w:val="24"/>
         </w:rPr>
-        <w:t xml:space="preserve"> samples from </w:t>
+        <w:t xml:space="preserve"> </w:t>
+      </w:r>
+      <w:r>
+        <w:rPr>
+          <w:sz w:val="24"/>
+          <w:szCs w:val="24"/>
+        </w:rPr>
+        <w:t>Samples</w:t>
+      </w:r>
+      <w:r>
+        <w:rPr>
+          <w:sz w:val="24"/>
+          <w:szCs w:val="24"/>
+        </w:rPr>
+        <w:t xml:space="preserve"> from </w:t>
       </w:r>
       <w:r>
         <w:rPr>
@@ -12436,10 +11580,10 @@
           <w:szCs w:val="24"/>
         </w:rPr>
         <w:object w:dxaOrig="7814" w:dyaOrig="3189" w14:anchorId="1F0AB209">
-          <v:shape id="_x0000_i1027" type="#_x0000_t75" style="width:367.45pt;height:151.45pt" o:ole="">
+          <v:shape id="_x0000_i1027" type="#_x0000_t75" style="width:367.5pt;height:151.5pt" o:ole="">
             <v:imagedata r:id="rId12" o:title=""/>
           </v:shape>
-          <o:OLEObject Type="Embed" ProgID="Visio.Drawing.11" ShapeID="_x0000_i1027" DrawAspect="Content" ObjectID="_1615203995" r:id="rId13"/>
+          <o:OLEObject Type="Embed" ProgID="Visio.Drawing.11" ShapeID="_x0000_i1027" DrawAspect="Content" ObjectID="_1615203748" r:id="rId13"/>
         </w:object>
       </w:r>
     </w:p>
@@ -15404,10 +14548,10 @@
           <w:szCs w:val="24"/>
         </w:rPr>
         <w:object w:dxaOrig="5467" w:dyaOrig="3296" w14:anchorId="6D6C53A6">
-          <v:shape id="_x0000_i1028" type="#_x0000_t75" style="width:334.85pt;height:203.1pt" o:ole="">
+          <v:shape id="_x0000_i1028" type="#_x0000_t75" style="width:335.3pt;height:203.1pt" o:ole="">
             <v:imagedata r:id="rId14" o:title=""/>
           </v:shape>
-          <o:OLEObject Type="Embed" ProgID="Visio.Drawing.11" ShapeID="_x0000_i1028" DrawAspect="Content" ObjectID="_1615203996" r:id="rId15"/>
+          <o:OLEObject Type="Embed" ProgID="Visio.Drawing.11" ShapeID="_x0000_i1028" DrawAspect="Content" ObjectID="_1615203749" r:id="rId15"/>
         </w:object>
       </w:r>
     </w:p>
@@ -15623,6 +14767,7 @@
                 <w:sz w:val="24"/>
                 <w:szCs w:val="24"/>
               </w:rPr>
+              <w:lastRenderedPageBreak/>
               <w:t>I</w:t>
             </w:r>
             <w:r>
@@ -16517,7 +15662,6 @@
                   <w:sz w:val="24"/>
                   <w:szCs w:val="24"/>
                 </w:rPr>
-                <w:lastRenderedPageBreak/>
                 <m:t>Init W</m:t>
               </m:r>
             </m:oMath>
@@ -18979,7 +18123,6 @@
           <w:sz w:val="24"/>
           <w:szCs w:val="24"/>
         </w:rPr>
-        <w:lastRenderedPageBreak/>
         <w:t>Experiments</w:t>
       </w:r>
     </w:p>
@@ -19269,8 +18412,6 @@
         </w:rPr>
         <w:t>s</w:t>
       </w:r>
-      <w:bookmarkStart w:id="0" w:name="_GoBack"/>
-      <w:bookmarkEnd w:id="0"/>
       <w:r>
         <w:rPr>
           <w:sz w:val="24"/>
@@ -19366,6 +18507,7 @@
           <w:sz w:val="24"/>
           <w:szCs w:val="24"/>
         </w:rPr>
+        <w:lastRenderedPageBreak/>
         <w:t>w</w:t>
       </w:r>
       <w:r>
@@ -19696,15 +18838,7 @@
           <w:sz w:val="24"/>
           <w:szCs w:val="24"/>
         </w:rPr>
-        <w:t xml:space="preserve">actions </w:t>
-      </w:r>
-      <w:r>
-        <w:rPr>
-          <w:sz w:val="24"/>
-          <w:szCs w:val="24"/>
-        </w:rPr>
-        <w:lastRenderedPageBreak/>
-        <w:t>performed by 8 subjects (4 females and 4 males)</w:t>
+        <w:t>actions performed by 8 subjects (4 females and 4 males)</w:t>
       </w:r>
       <w:r>
         <w:rPr>
@@ -19803,7 +18937,16 @@
           <w:sz w:val="24"/>
           <w:szCs w:val="24"/>
         </w:rPr>
-        <w:t xml:space="preserve"> we get 32 samples for each </w:t>
+        <w:t xml:space="preserve"> we get 32</w:t>
+      </w:r>
+      <w:bookmarkStart w:id="0" w:name="_GoBack"/>
+      <w:bookmarkEnd w:id="0"/>
+      <w:r>
+        <w:rPr>
+          <w:sz w:val="24"/>
+          <w:szCs w:val="24"/>
+        </w:rPr>
+        <w:t xml:space="preserve"> samples for each </w:t>
       </w:r>
       <w:r>
         <w:rPr>
@@ -20020,10 +19163,9 @@
     </w:p>
     <w:p>
       <w:pPr>
-        <w:pStyle w:val="a3"/>
         <w:spacing w:line="440" w:lineRule="exact"/>
-        <w:ind w:left="357" w:firstLineChars="0" w:firstLine="0"/>
-        <w:rPr>
+        <w:rPr>
+          <w:rFonts w:hint="eastAsia"/>
           <w:sz w:val="24"/>
           <w:szCs w:val="24"/>
         </w:rPr>
@@ -21750,6 +20892,7 @@
           <w:sz w:val="24"/>
           <w:szCs w:val="24"/>
         </w:rPr>
+        <w:lastRenderedPageBreak/>
         <w:t xml:space="preserve">samples </w:t>
       </w:r>
       <w:r>
@@ -22256,7 +21399,22 @@
                 <w:sz w:val="24"/>
                 <w:szCs w:val="24"/>
               </w:rPr>
-              <w:t xml:space="preserve">support= </w:t>
+              <w:t>support=</w:t>
+            </w:r>
+            <w:r>
+              <w:rPr>
+                <w:rFonts w:hint="eastAsia"/>
+                <w:sz w:val="24"/>
+                <w:szCs w:val="24"/>
+              </w:rPr>
+              <w:t>1</w:t>
+            </w:r>
+            <w:r>
+              <w:rPr>
+                <w:sz w:val="24"/>
+                <w:szCs w:val="24"/>
+              </w:rPr>
+              <w:t xml:space="preserve"> </w:t>
             </w:r>
             <w:r>
               <w:rPr>
@@ -22316,7 +21474,22 @@
                 <w:sz w:val="24"/>
                 <w:szCs w:val="24"/>
               </w:rPr>
-              <w:t xml:space="preserve">support= </w:t>
+              <w:t>support=</w:t>
+            </w:r>
+            <w:r>
+              <w:rPr>
+                <w:rFonts w:hint="eastAsia"/>
+                <w:sz w:val="24"/>
+                <w:szCs w:val="24"/>
+              </w:rPr>
+              <w:t>3</w:t>
+            </w:r>
+            <w:r>
+              <w:rPr>
+                <w:sz w:val="24"/>
+                <w:szCs w:val="24"/>
+              </w:rPr>
+              <w:t xml:space="preserve"> </w:t>
             </w:r>
             <w:r>
               <w:rPr>
@@ -22358,75 +21531,6 @@
           </w:p>
         </w:tc>
       </w:tr>
-      <w:tr>
-        <w:tc>
-          <w:tcPr>
-            <w:tcW w:w="3923" w:type="dxa"/>
-          </w:tcPr>
-          <w:p>
-            <w:pPr>
-              <w:pStyle w:val="a3"/>
-              <w:spacing w:line="440" w:lineRule="exact"/>
-              <w:ind w:firstLineChars="0" w:firstLine="0"/>
-              <w:rPr>
-                <w:sz w:val="24"/>
-                <w:szCs w:val="24"/>
-              </w:rPr>
-            </w:pPr>
-            <w:r>
-              <w:rPr>
-                <w:sz w:val="24"/>
-                <w:szCs w:val="24"/>
-              </w:rPr>
-              <w:t>support=</w:t>
-            </w:r>
-            <w:r>
-              <w:rPr>
-                <w:sz w:val="24"/>
-                <w:szCs w:val="24"/>
-              </w:rPr>
-              <w:t xml:space="preserve"> </w:t>
-            </w:r>
-            <w:r>
-              <w:rPr>
-                <w:sz w:val="24"/>
-                <w:szCs w:val="24"/>
-              </w:rPr>
-              <w:t xml:space="preserve"> </w:t>
-            </w:r>
-            <w:r>
-              <w:rPr>
-                <w:sz w:val="24"/>
-                <w:szCs w:val="24"/>
-              </w:rPr>
-              <w:t xml:space="preserve">n_class </w:t>
-            </w:r>
-            <w:r>
-              <w:rPr>
-                <w:sz w:val="24"/>
-                <w:szCs w:val="24"/>
-              </w:rPr>
-              <w:t>=</w:t>
-            </w:r>
-          </w:p>
-        </w:tc>
-        <w:tc>
-          <w:tcPr>
-            <w:tcW w:w="4016" w:type="dxa"/>
-          </w:tcPr>
-          <w:p>
-            <w:pPr>
-              <w:pStyle w:val="a3"/>
-              <w:spacing w:line="440" w:lineRule="exact"/>
-              <w:ind w:firstLineChars="0" w:firstLine="0"/>
-              <w:rPr>
-                <w:sz w:val="24"/>
-                <w:szCs w:val="24"/>
-              </w:rPr>
-            </w:pPr>
-          </w:p>
-        </w:tc>
-      </w:tr>
     </w:tbl>
     <w:p>
       <w:pPr>
@@ -23072,7 +22176,16 @@
           <w:color w:val="000000"/>
           <w:shd w:val="clear" w:color="auto" w:fill="FFFFFF"/>
         </w:rPr>
-        <w:t xml:space="preserve"> (2017). Skeleton-based action recognition with convolutional neural networks.</w:t>
+        <w:t xml:space="preserve"> (2017). Skeleton-based action recognition with </w:t>
+      </w:r>
+      <w:r>
+        <w:rPr>
+          <w:rFonts w:ascii="Helvetica" w:hAnsi="Helvetica" w:hint="eastAsia"/>
+          <w:color w:val="000000"/>
+          <w:shd w:val="clear" w:color="auto" w:fill="FFFFFF"/>
+        </w:rPr>
+        <w:lastRenderedPageBreak/>
+        <w:t>convolutional neural networks.</w:t>
       </w:r>
     </w:p>
     <w:p>
@@ -23260,15 +22373,7 @@
           <w:rFonts w:ascii="Helvetica" w:hAnsi="Helvetica"/>
           <w:color w:val="000000"/>
         </w:rPr>
-        <w:t xml:space="preserve"> action recognition using </w:t>
-      </w:r>
-      <w:r>
-        <w:rPr>
-          <w:rFonts w:ascii="Helvetica" w:hAnsi="Helvetica"/>
-          <w:color w:val="000000"/>
-        </w:rPr>
-        <w:lastRenderedPageBreak/>
-        <w:t xml:space="preserve">translation-scale invariant image mapping and multi-scale deep </w:t>
+        <w:t xml:space="preserve"> action recognition using translation-scale invariant image mapping and multi-scale deep </w:t>
       </w:r>
       <w:r>
         <w:rPr>
@@ -23548,7 +22653,7 @@
       <w:pPr>
         <w:pStyle w:val="ad"/>
         <w:rPr>
-          <w:rFonts w:ascii="Times New Roman" w:eastAsiaTheme="minorEastAsia" w:hAnsi="Times New Roman" w:cs="Times New Roman" w:hint="eastAsia"/>
+          <w:rFonts w:ascii="Times New Roman" w:eastAsiaTheme="minorEastAsia" w:hAnsi="Times New Roman" w:cs="Times New Roman"/>
           <w:sz w:val="21"/>
           <w:szCs w:val="21"/>
         </w:rPr>
@@ -23945,7 +23050,7 @@
         <w:pStyle w:val="ad"/>
         <w:spacing w:line="440" w:lineRule="exact"/>
         <w:rPr>
-          <w:rFonts w:ascii="Times New Roman" w:eastAsiaTheme="minorEastAsia" w:hAnsi="Times New Roman" w:cs="Times New Roman" w:hint="eastAsia"/>
+          <w:rFonts w:ascii="Times New Roman" w:eastAsiaTheme="minorEastAsia" w:hAnsi="Times New Roman" w:cs="Times New Roman"/>
           <w:sz w:val="21"/>
           <w:szCs w:val="21"/>
         </w:rPr>
@@ -24123,18 +23228,58 @@
       <w:pPr>
         <w:pStyle w:val="ad"/>
         <w:rPr>
+          <w:rFonts w:ascii="Times New Roman" w:eastAsiaTheme="minorEastAsia" w:hAnsi="Times New Roman" w:cs="Times New Roman"/>
+          <w:sz w:val="21"/>
+          <w:szCs w:val="21"/>
+        </w:rPr>
+      </w:pPr>
+      <w:r>
+        <w:rPr>
+          <w:rFonts w:ascii="Times New Roman" w:eastAsiaTheme="minorEastAsia" w:hAnsi="Times New Roman" w:cs="Times New Roman"/>
+          <w:sz w:val="21"/>
+          <w:szCs w:val="21"/>
+        </w:rPr>
+        <w:fldChar w:fldCharType="begin"/>
+      </w:r>
+      <w:r>
+        <w:rPr>
+          <w:rFonts w:ascii="Times New Roman" w:eastAsiaTheme="minorEastAsia" w:hAnsi="Times New Roman" w:cs="Times New Roman"/>
+          <w:sz w:val="21"/>
+          <w:szCs w:val="21"/>
+        </w:rPr>
+        <w:instrText xml:space="preserve"> </w:instrText>
+      </w:r>
+      <w:r>
+        <w:rPr>
           <w:rFonts w:ascii="Times New Roman" w:eastAsiaTheme="minorEastAsia" w:hAnsi="Times New Roman" w:cs="Times New Roman" w:hint="eastAsia"/>
           <w:sz w:val="21"/>
           <w:szCs w:val="21"/>
         </w:rPr>
-      </w:pPr>
+        <w:instrText xml:space="preserve">SEQ </w:instrText>
+      </w:r>
+      <w:r>
+        <w:rPr>
+          <w:rFonts w:ascii="Times New Roman" w:eastAsiaTheme="minorEastAsia" w:hAnsi="Times New Roman" w:cs="Times New Roman" w:hint="eastAsia"/>
+          <w:sz w:val="21"/>
+          <w:szCs w:val="21"/>
+        </w:rPr>
+        <w:instrText>引用文献</w:instrText>
+      </w:r>
+      <w:r>
+        <w:rPr>
+          <w:rFonts w:ascii="Times New Roman" w:eastAsiaTheme="minorEastAsia" w:hAnsi="Times New Roman" w:cs="Times New Roman" w:hint="eastAsia"/>
+          <w:sz w:val="21"/>
+          <w:szCs w:val="21"/>
+        </w:rPr>
+        <w:instrText xml:space="preserve"> \* ARABIC</w:instrText>
+      </w:r>
       <w:r>
         <w:rPr>
           <w:rFonts w:ascii="Times New Roman" w:eastAsiaTheme="minorEastAsia" w:hAnsi="Times New Roman" w:cs="Times New Roman"/>
           <w:sz w:val="21"/>
           <w:szCs w:val="21"/>
         </w:rPr>
-        <w:fldChar w:fldCharType="begin"/>
+        <w:instrText xml:space="preserve"> </w:instrText>
       </w:r>
       <w:r>
         <w:rPr>
@@ -24142,39 +23287,26 @@
           <w:sz w:val="21"/>
           <w:szCs w:val="21"/>
         </w:rPr>
-        <w:instrText xml:space="preserve"> </w:instrText>
-      </w:r>
-      <w:r>
-        <w:rPr>
-          <w:rFonts w:ascii="Times New Roman" w:eastAsiaTheme="minorEastAsia" w:hAnsi="Times New Roman" w:cs="Times New Roman" w:hint="eastAsia"/>
+        <w:fldChar w:fldCharType="separate"/>
+      </w:r>
+      <w:bookmarkStart w:id="16" w:name="_Ref4588673"/>
+      <w:r>
+        <w:rPr>
+          <w:rFonts w:ascii="Times New Roman" w:eastAsiaTheme="minorEastAsia" w:hAnsi="Times New Roman" w:cs="Times New Roman"/>
+          <w:noProof/>
           <w:sz w:val="21"/>
           <w:szCs w:val="21"/>
         </w:rPr>
-        <w:instrText xml:space="preserve">SEQ </w:instrText>
-      </w:r>
-      <w:r>
-        <w:rPr>
-          <w:rFonts w:ascii="Times New Roman" w:eastAsiaTheme="minorEastAsia" w:hAnsi="Times New Roman" w:cs="Times New Roman" w:hint="eastAsia"/>
-          <w:sz w:val="21"/>
-          <w:szCs w:val="21"/>
-        </w:rPr>
-        <w:instrText>引用文献</w:instrText>
-      </w:r>
-      <w:r>
-        <w:rPr>
-          <w:rFonts w:ascii="Times New Roman" w:eastAsiaTheme="minorEastAsia" w:hAnsi="Times New Roman" w:cs="Times New Roman" w:hint="eastAsia"/>
-          <w:sz w:val="21"/>
-          <w:szCs w:val="21"/>
-        </w:rPr>
-        <w:instrText xml:space="preserve"> \* ARABIC</w:instrText>
-      </w:r>
+        <w:t>15</w:t>
+      </w:r>
+      <w:bookmarkEnd w:id="16"/>
       <w:r>
         <w:rPr>
           <w:rFonts w:ascii="Times New Roman" w:eastAsiaTheme="minorEastAsia" w:hAnsi="Times New Roman" w:cs="Times New Roman"/>
           <w:sz w:val="21"/>
           <w:szCs w:val="21"/>
         </w:rPr>
-        <w:instrText xml:space="preserve"> </w:instrText>
+        <w:fldChar w:fldCharType="end"/>
       </w:r>
       <w:r>
         <w:rPr>
@@ -24182,42 +23314,7 @@
           <w:sz w:val="21"/>
           <w:szCs w:val="21"/>
         </w:rPr>
-        <w:fldChar w:fldCharType="separate"/>
-      </w:r>
-      <w:bookmarkStart w:id="16" w:name="_Ref4588673"/>
-      <w:r>
-        <w:rPr>
-          <w:rFonts w:ascii="Times New Roman" w:eastAsiaTheme="minorEastAsia" w:hAnsi="Times New Roman" w:cs="Times New Roman"/>
-          <w:noProof/>
-          <w:sz w:val="21"/>
-          <w:szCs w:val="21"/>
-        </w:rPr>
-        <w:t>15</w:t>
-      </w:r>
-      <w:bookmarkEnd w:id="16"/>
-      <w:r>
-        <w:rPr>
-          <w:rFonts w:ascii="Times New Roman" w:eastAsiaTheme="minorEastAsia" w:hAnsi="Times New Roman" w:cs="Times New Roman"/>
-          <w:sz w:val="21"/>
-          <w:szCs w:val="21"/>
-        </w:rPr>
-        <w:fldChar w:fldCharType="end"/>
-      </w:r>
-      <w:r>
-        <w:rPr>
-          <w:rFonts w:ascii="Times New Roman" w:eastAsiaTheme="minorEastAsia" w:hAnsi="Times New Roman" w:cs="Times New Roman"/>
-          <w:sz w:val="21"/>
-          <w:szCs w:val="21"/>
-        </w:rPr>
-        <w:t xml:space="preserve"> </w:t>
-      </w:r>
-      <w:r>
-        <w:rPr>
-          <w:rFonts w:ascii="Times New Roman" w:eastAsiaTheme="minorEastAsia" w:hAnsi="Times New Roman" w:cs="Times New Roman"/>
-          <w:sz w:val="21"/>
-          <w:szCs w:val="21"/>
-        </w:rPr>
-        <w:t>Yang, H., He, X., &amp; Porikli, F. (2018). One-Shot Action Localization by Learning Sequence Matching Network. computer vision and pattern recognition.</w:t>
+        <w:t xml:space="preserve"> Yang, H., He, X., &amp; Porikli, F. (2018). One-Shot Action Localization by Learning Sequence Matching Network. computer vision and pattern recognition.</w:t>
       </w:r>
     </w:p>
     <w:p>
@@ -24698,7 +23795,16 @@
           <w:sz w:val="21"/>
           <w:szCs w:val="21"/>
         </w:rPr>
-        <w:t xml:space="preserve">  Chen, C., Jafari, R., &amp; Kehtarnavaz, N. (2015). UTD-MHAD: A multimodal dataset for human action recognition utilizing a depth camera and a wearable inertial sensor. </w:t>
+        <w:t xml:space="preserve">  Chen, C., Jafari, R., &amp; Kehtarnavaz, N. (2015). UTD-MHAD: A multimodal dataset for human </w:t>
+      </w:r>
+      <w:r>
+        <w:rPr>
+          <w:rFonts w:ascii="Times New Roman" w:eastAsiaTheme="minorEastAsia" w:hAnsi="Times New Roman" w:cs="Times New Roman"/>
+          <w:sz w:val="21"/>
+          <w:szCs w:val="21"/>
+        </w:rPr>
+        <w:lastRenderedPageBreak/>
+        <w:t>action recognition utilizing a depth camera and a wearable inertial sensor. </w:t>
       </w:r>
       <w:r>
         <w:rPr>
@@ -24734,7 +23840,6 @@
           <w:sz w:val="21"/>
           <w:szCs w:val="21"/>
         </w:rPr>
-        <w:lastRenderedPageBreak/>
         <w:fldChar w:fldCharType="begin"/>
       </w:r>
       <w:r>
@@ -26624,7 +25729,7 @@
 </file>
 
 <file path=customXml/itemProps1.xml><?xml version="1.0" encoding="utf-8"?>
-<ds:datastoreItem xmlns:ds="http://schemas.openxmlformats.org/officeDocument/2006/customXml" ds:itemID="{CFD7AA53-EC47-4976-9E06-D0F3042D3742}">
+<ds:datastoreItem xmlns:ds="http://schemas.openxmlformats.org/officeDocument/2006/customXml" ds:itemID="{B5E20675-7D75-4ED9-87D9-BE34804E7158}">
   <ds:schemaRefs>
     <ds:schemaRef ds:uri="http://schemas.openxmlformats.org/officeDocument/2006/bibliography"/>
   </ds:schemaRefs>

--- a/paper/skeleton based action recognition using few shot learning.docx
+++ b/paper/skeleton based action recognition using few shot learning.docx
@@ -309,7 +309,21 @@
           <w:sz w:val="24"/>
           <w:szCs w:val="24"/>
         </w:rPr>
-        <w:t xml:space="preserve"> proposed method encodes each of skeleton feature as an RGB image. Then a few shot learning method, prototypical network, is introduced to recognize the specific action of the RGB image stands for. Since a serial of dilated-dense layers is utilized to map the feature image into embedding space, our method could extend the receptive field of feature points to whole the skeleton sequence (RGB image). Experiment result shows, </w:t>
+        <w:t xml:space="preserve"> proposed method encodes each of skeleton feature as an RGB image. Then a few shot learning method, prototypical network, is introduced to recognize the specific action of the RGB image stands for. Since a serial of dilated-dense layers is utilized to map the feature image into </w:t>
+      </w:r>
+      <w:r>
+        <w:rPr>
+          <w:sz w:val="24"/>
+          <w:szCs w:val="24"/>
+        </w:rPr>
+        <w:t>embedding space</w:t>
+      </w:r>
+      <w:r>
+        <w:rPr>
+          <w:sz w:val="24"/>
+          <w:szCs w:val="24"/>
+        </w:rPr>
+        <w:t xml:space="preserve">, our method could extend the receptive field of feature points to whole the skeleton sequence (RGB image). Experiment result shows, </w:t>
       </w:r>
       <w:r>
         <w:rPr>
@@ -475,7 +489,28 @@
           <w:sz w:val="24"/>
           <w:szCs w:val="24"/>
         </w:rPr>
-        <w:t xml:space="preserve"> filter, </w:t>
+        <w:t>-dense</w:t>
+      </w:r>
+      <w:r>
+        <w:rPr>
+          <w:sz w:val="24"/>
+          <w:szCs w:val="24"/>
+        </w:rPr>
+        <w:t xml:space="preserve"> </w:t>
+      </w:r>
+      <w:r>
+        <w:rPr>
+          <w:sz w:val="24"/>
+          <w:szCs w:val="24"/>
+        </w:rPr>
+        <w:t>layer</w:t>
+      </w:r>
+      <w:r>
+        <w:rPr>
+          <w:sz w:val="24"/>
+          <w:szCs w:val="24"/>
+        </w:rPr>
+        <w:t xml:space="preserve">, </w:t>
       </w:r>
       <w:r>
         <w:rPr>
@@ -573,7 +608,21 @@
           <w:sz w:val="24"/>
           <w:szCs w:val="24"/>
         </w:rPr>
-        <w:t xml:space="preserve"> for a few decades. A lot of recognition methods are developed to serve </w:t>
+        <w:t xml:space="preserve"> for a few decades. </w:t>
+      </w:r>
+      <w:r>
+        <w:rPr>
+          <w:sz w:val="24"/>
+          <w:szCs w:val="24"/>
+        </w:rPr>
+        <w:t>Many</w:t>
+      </w:r>
+      <w:r>
+        <w:rPr>
+          <w:sz w:val="24"/>
+          <w:szCs w:val="24"/>
+        </w:rPr>
+        <w:t xml:space="preserve"> recognition methods are developed to serve </w:t>
       </w:r>
       <w:r>
         <w:rPr>
@@ -2303,7 +2352,14 @@
           <w:sz w:val="24"/>
           <w:szCs w:val="24"/>
         </w:rPr>
-        <w:t>Also based</w:t>
+        <w:t>B</w:t>
+      </w:r>
+      <w:r>
+        <w:rPr>
+          <w:sz w:val="24"/>
+          <w:szCs w:val="24"/>
+        </w:rPr>
+        <w:t>ased</w:t>
       </w:r>
       <w:r>
         <w:rPr>
@@ -2634,14 +2690,7 @@
           <w:sz w:val="24"/>
           <w:szCs w:val="24"/>
         </w:rPr>
-        <w:t xml:space="preserve">skeleton </w:t>
-      </w:r>
-      <w:r>
-        <w:rPr>
-          <w:sz w:val="24"/>
-          <w:szCs w:val="24"/>
-        </w:rPr>
-        <w:t>sequence</w:t>
+        <w:t>skeleton</w:t>
       </w:r>
       <w:r>
         <w:rPr>
@@ -3035,7 +3084,21 @@
           <w:sz w:val="24"/>
           <w:szCs w:val="24"/>
         </w:rPr>
-        <w:t xml:space="preserve"> these methods always consume large-scale datasets during training time. </w:t>
+        <w:t xml:space="preserve"> these methods always consume large-scale datasets during training</w:t>
+      </w:r>
+      <w:r>
+        <w:rPr>
+          <w:sz w:val="24"/>
+          <w:szCs w:val="24"/>
+        </w:rPr>
+        <w:t xml:space="preserve"> period</w:t>
+      </w:r>
+      <w:r>
+        <w:rPr>
+          <w:sz w:val="24"/>
+          <w:szCs w:val="24"/>
+        </w:rPr>
+        <w:t xml:space="preserve">. </w:t>
       </w:r>
       <w:r>
         <w:rPr>
@@ -3772,36 +3835,72 @@
           <w:sz w:val="24"/>
           <w:szCs w:val="24"/>
         </w:rPr>
+        <w:t xml:space="preserve"> seldom attention had paid </w:t>
+      </w:r>
+      <w:r>
+        <w:rPr>
+          <w:sz w:val="24"/>
+          <w:szCs w:val="24"/>
+        </w:rPr>
+        <w:t xml:space="preserve">to apply the </w:t>
+      </w:r>
+      <w:r>
+        <w:rPr>
+          <w:sz w:val="24"/>
+          <w:szCs w:val="24"/>
+        </w:rPr>
+        <w:t>few shot learning model</w:t>
+      </w:r>
+      <w:r>
+        <w:rPr>
+          <w:sz w:val="24"/>
+          <w:szCs w:val="24"/>
+        </w:rPr>
+        <w:t xml:space="preserve"> to</w:t>
+      </w:r>
+      <w:r>
+        <w:rPr>
+          <w:sz w:val="24"/>
+          <w:szCs w:val="24"/>
+        </w:rPr>
         <w:t xml:space="preserve"> </w:t>
       </w:r>
       <w:r>
         <w:rPr>
+          <w:rFonts w:hint="eastAsia"/>
+          <w:sz w:val="24"/>
+          <w:szCs w:val="24"/>
+        </w:rPr>
+        <w:t>skeleton</w:t>
+      </w:r>
+      <w:r>
+        <w:rPr>
+          <w:sz w:val="24"/>
+          <w:szCs w:val="24"/>
+        </w:rPr>
+        <w:t xml:space="preserve"> </w:t>
+      </w:r>
+      <w:r>
+        <w:rPr>
           <w:sz w:val="24"/>
           <w:szCs w:val="24"/>
         </w:rPr>
         <w:lastRenderedPageBreak/>
-        <w:t xml:space="preserve">seldom attention had paid </w:t>
-      </w:r>
-      <w:r>
-        <w:rPr>
-          <w:sz w:val="24"/>
-          <w:szCs w:val="24"/>
-        </w:rPr>
-        <w:t xml:space="preserve">to apply the </w:t>
-      </w:r>
-      <w:r>
-        <w:rPr>
-          <w:sz w:val="24"/>
-          <w:szCs w:val="24"/>
-        </w:rPr>
-        <w:t>few shot learning model</w:t>
-      </w:r>
-      <w:r>
-        <w:rPr>
-          <w:sz w:val="24"/>
-          <w:szCs w:val="24"/>
-        </w:rPr>
-        <w:t xml:space="preserve"> to</w:t>
+        <w:t xml:space="preserve">sequence </w:t>
+      </w:r>
+      <w:r>
+        <w:rPr>
+          <w:sz w:val="24"/>
+          <w:szCs w:val="24"/>
+        </w:rPr>
+        <w:t>yet</w:t>
+      </w:r>
+      <w:r>
+        <w:rPr>
+          <w:sz w:val="24"/>
+          <w:szCs w:val="24"/>
+        </w:rPr>
+        <w:t>.</w:t>
       </w:r>
       <w:r>
         <w:rPr>
@@ -3812,25 +3911,160 @@
       </w:r>
       <w:r>
         <w:rPr>
+          <w:sz w:val="24"/>
+          <w:szCs w:val="24"/>
+        </w:rPr>
+        <w:t>To address this challenge</w:t>
+      </w:r>
+      <w:r>
+        <w:rPr>
+          <w:sz w:val="24"/>
+          <w:szCs w:val="24"/>
+        </w:rPr>
+        <w:t xml:space="preserve">, </w:t>
+      </w:r>
+      <w:r>
+        <w:rPr>
+          <w:sz w:val="24"/>
+          <w:szCs w:val="24"/>
+        </w:rPr>
+        <w:t xml:space="preserve">we </w:t>
+      </w:r>
+      <w:r>
+        <w:rPr>
+          <w:sz w:val="24"/>
+          <w:szCs w:val="24"/>
+        </w:rPr>
+        <w:t>propose a</w:t>
+      </w:r>
+      <w:r>
+        <w:rPr>
+          <w:sz w:val="24"/>
+          <w:szCs w:val="24"/>
+        </w:rPr>
+        <w:t xml:space="preserve"> action recogntion</w:t>
+      </w:r>
+      <w:r>
+        <w:rPr>
+          <w:sz w:val="24"/>
+          <w:szCs w:val="24"/>
+        </w:rPr>
+        <w:t xml:space="preserve"> method </w:t>
+      </w:r>
+      <w:r>
+        <w:rPr>
+          <w:sz w:val="24"/>
+          <w:szCs w:val="24"/>
+        </w:rPr>
+        <w:t>based on the few shot learning</w:t>
+      </w:r>
+      <w:r>
+        <w:rPr>
+          <w:sz w:val="24"/>
+          <w:szCs w:val="24"/>
+        </w:rPr>
+        <w:t>.</w:t>
+      </w:r>
+      <w:r>
+        <w:rPr>
+          <w:sz w:val="24"/>
+          <w:szCs w:val="24"/>
+        </w:rPr>
+        <w:t xml:space="preserve"> </w:t>
+      </w:r>
+      <w:r>
+        <w:rPr>
+          <w:sz w:val="24"/>
+          <w:szCs w:val="24"/>
+        </w:rPr>
+        <w:t>O</w:t>
+      </w:r>
+      <w:r>
+        <w:rPr>
+          <w:sz w:val="24"/>
+          <w:szCs w:val="24"/>
+        </w:rPr>
+        <w:t>ur</w:t>
+      </w:r>
+      <w:r>
+        <w:rPr>
+          <w:sz w:val="24"/>
+          <w:szCs w:val="24"/>
+        </w:rPr>
+        <w:t xml:space="preserve"> </w:t>
+      </w:r>
+      <w:r>
+        <w:rPr>
+          <w:noProof/>
+          <w:sz w:val="24"/>
+          <w:szCs w:val="24"/>
+        </w:rPr>
+        <w:t>method</w:t>
+      </w:r>
+      <w:r>
+        <w:rPr>
+          <w:sz w:val="24"/>
+          <w:szCs w:val="24"/>
+        </w:rPr>
+        <w:t xml:space="preserve"> </w:t>
+      </w:r>
+      <w:r>
+        <w:rPr>
           <w:rFonts w:hint="eastAsia"/>
           <w:sz w:val="24"/>
           <w:szCs w:val="24"/>
         </w:rPr>
-        <w:t>skeleton</w:t>
-      </w:r>
-      <w:r>
-        <w:rPr>
-          <w:sz w:val="24"/>
-          <w:szCs w:val="24"/>
-        </w:rPr>
-        <w:t xml:space="preserve"> sequence </w:t>
-      </w:r>
-      <w:r>
-        <w:rPr>
-          <w:sz w:val="24"/>
-          <w:szCs w:val="24"/>
-        </w:rPr>
-        <w:t>yet</w:t>
+        <w:t>also</w:t>
+      </w:r>
+      <w:r>
+        <w:rPr>
+          <w:sz w:val="24"/>
+          <w:szCs w:val="24"/>
+        </w:rPr>
+        <w:t xml:space="preserve"> </w:t>
+      </w:r>
+      <w:r>
+        <w:rPr>
+          <w:sz w:val="24"/>
+          <w:szCs w:val="24"/>
+        </w:rPr>
+        <w:t xml:space="preserve">could </w:t>
+      </w:r>
+      <w:r>
+        <w:rPr>
+          <w:noProof/>
+          <w:sz w:val="24"/>
+          <w:szCs w:val="24"/>
+        </w:rPr>
+        <w:t>be considered</w:t>
+      </w:r>
+      <w:r>
+        <w:rPr>
+          <w:sz w:val="24"/>
+          <w:szCs w:val="24"/>
+        </w:rPr>
+        <w:t xml:space="preserve"> as </w:t>
+      </w:r>
+      <w:r>
+        <w:rPr>
+          <w:sz w:val="24"/>
+          <w:szCs w:val="24"/>
+        </w:rPr>
+        <w:t xml:space="preserve">a </w:t>
+      </w:r>
+      <w:r>
+        <w:rPr>
+          <w:sz w:val="24"/>
+          <w:szCs w:val="24"/>
+        </w:rPr>
+        <w:t>method</w:t>
+      </w:r>
+      <w:r>
+        <w:rPr>
+          <w:sz w:val="24"/>
+          <w:szCs w:val="24"/>
+        </w:rPr>
+        <w:t xml:space="preserve"> of CNN stream</w:t>
       </w:r>
       <w:r>
         <w:rPr>
@@ -3838,188 +4072,6 @@
           <w:szCs w:val="24"/>
         </w:rPr>
         <w:t>.</w:t>
-      </w:r>
-      <w:r>
-        <w:rPr>
-          <w:sz w:val="24"/>
-          <w:szCs w:val="24"/>
-        </w:rPr>
-        <w:t xml:space="preserve"> </w:t>
-      </w:r>
-      <w:r>
-        <w:rPr>
-          <w:sz w:val="24"/>
-          <w:szCs w:val="24"/>
-        </w:rPr>
-        <w:t>To address this challenge</w:t>
-      </w:r>
-      <w:r>
-        <w:rPr>
-          <w:sz w:val="24"/>
-          <w:szCs w:val="24"/>
-        </w:rPr>
-        <w:t xml:space="preserve">, </w:t>
-      </w:r>
-      <w:r>
-        <w:rPr>
-          <w:sz w:val="24"/>
-          <w:szCs w:val="24"/>
-        </w:rPr>
-        <w:t xml:space="preserve">we </w:t>
-      </w:r>
-      <w:r>
-        <w:rPr>
-          <w:sz w:val="24"/>
-          <w:szCs w:val="24"/>
-        </w:rPr>
-        <w:t xml:space="preserve">propose a method </w:t>
-      </w:r>
-      <w:r>
-        <w:rPr>
-          <w:sz w:val="24"/>
-          <w:szCs w:val="24"/>
-        </w:rPr>
-        <w:t xml:space="preserve">based on the few shot learning and global </w:t>
-      </w:r>
-      <w:r>
-        <w:rPr>
-          <w:sz w:val="24"/>
-          <w:szCs w:val="24"/>
-        </w:rPr>
-        <w:t xml:space="preserve">skeleton </w:t>
-      </w:r>
-      <w:r>
-        <w:rPr>
-          <w:sz w:val="24"/>
-          <w:szCs w:val="24"/>
-        </w:rPr>
-        <w:t>feature</w:t>
-      </w:r>
-      <w:r>
-        <w:rPr>
-          <w:sz w:val="24"/>
-          <w:szCs w:val="24"/>
-        </w:rPr>
-        <w:t>.</w:t>
-      </w:r>
-      <w:r>
-        <w:rPr>
-          <w:sz w:val="24"/>
-          <w:szCs w:val="24"/>
-        </w:rPr>
-        <w:t xml:space="preserve"> </w:t>
-      </w:r>
-      <w:r>
-        <w:rPr>
-          <w:sz w:val="24"/>
-          <w:szCs w:val="24"/>
-        </w:rPr>
-        <w:t>O</w:t>
-      </w:r>
-      <w:r>
-        <w:rPr>
-          <w:sz w:val="24"/>
-          <w:szCs w:val="24"/>
-        </w:rPr>
-        <w:t>ur</w:t>
-      </w:r>
-      <w:r>
-        <w:rPr>
-          <w:sz w:val="24"/>
-          <w:szCs w:val="24"/>
-        </w:rPr>
-        <w:t xml:space="preserve"> </w:t>
-      </w:r>
-      <w:r>
-        <w:rPr>
-          <w:noProof/>
-          <w:sz w:val="24"/>
-          <w:szCs w:val="24"/>
-        </w:rPr>
-        <w:t>method</w:t>
-      </w:r>
-      <w:r>
-        <w:rPr>
-          <w:sz w:val="24"/>
-          <w:szCs w:val="24"/>
-        </w:rPr>
-        <w:t xml:space="preserve"> </w:t>
-      </w:r>
-      <w:r>
-        <w:rPr>
-          <w:rFonts w:hint="eastAsia"/>
-          <w:sz w:val="24"/>
-          <w:szCs w:val="24"/>
-        </w:rPr>
-        <w:t>also</w:t>
-      </w:r>
-      <w:r>
-        <w:rPr>
-          <w:sz w:val="24"/>
-          <w:szCs w:val="24"/>
-        </w:rPr>
-        <w:t xml:space="preserve"> </w:t>
-      </w:r>
-      <w:r>
-        <w:rPr>
-          <w:sz w:val="24"/>
-          <w:szCs w:val="24"/>
-        </w:rPr>
-        <w:t xml:space="preserve">could </w:t>
-      </w:r>
-      <w:r>
-        <w:rPr>
-          <w:noProof/>
-          <w:sz w:val="24"/>
-          <w:szCs w:val="24"/>
-        </w:rPr>
-        <w:t>be considered</w:t>
-      </w:r>
-      <w:r>
-        <w:rPr>
-          <w:sz w:val="24"/>
-          <w:szCs w:val="24"/>
-        </w:rPr>
-        <w:t xml:space="preserve"> as </w:t>
-      </w:r>
-      <w:r>
-        <w:rPr>
-          <w:sz w:val="24"/>
-          <w:szCs w:val="24"/>
-        </w:rPr>
-        <w:t xml:space="preserve">a </w:t>
-      </w:r>
-      <w:r>
-        <w:rPr>
-          <w:rFonts w:hint="eastAsia"/>
-          <w:noProof/>
-          <w:sz w:val="24"/>
-          <w:szCs w:val="24"/>
-        </w:rPr>
-        <w:t>lo</w:t>
-      </w:r>
-      <w:r>
-        <w:rPr>
-          <w:noProof/>
-          <w:sz w:val="24"/>
-          <w:szCs w:val="24"/>
-        </w:rPr>
-        <w:t xml:space="preserve">cal and </w:t>
-      </w:r>
-      <w:r>
-        <w:rPr>
-          <w:noProof/>
-          <w:sz w:val="24"/>
-          <w:szCs w:val="24"/>
-        </w:rPr>
-        <w:t>global</w:t>
-      </w:r>
-      <w:r>
-        <w:rPr>
-          <w:sz w:val="24"/>
-          <w:szCs w:val="24"/>
-        </w:rPr>
-        <w:t xml:space="preserve"> feature representation method.</w:t>
       </w:r>
       <w:r>
         <w:rPr>
@@ -4572,7 +4624,112 @@
           <w:sz w:val="24"/>
           <w:szCs w:val="24"/>
         </w:rPr>
-        <w:t>,</w:t>
+        <w:t xml:space="preserve">. In Sec.3 </w:t>
+      </w:r>
+      <w:r>
+        <w:rPr>
+          <w:sz w:val="24"/>
+          <w:szCs w:val="24"/>
+        </w:rPr>
+        <w:t xml:space="preserve">the </w:t>
+      </w:r>
+      <w:r>
+        <w:rPr>
+          <w:sz w:val="24"/>
+          <w:szCs w:val="24"/>
+        </w:rPr>
+        <w:t>represent</w:t>
+      </w:r>
+      <w:r>
+        <w:rPr>
+          <w:sz w:val="24"/>
+          <w:szCs w:val="24"/>
+        </w:rPr>
+        <w:t>ation</w:t>
+      </w:r>
+      <w:r>
+        <w:rPr>
+          <w:sz w:val="24"/>
+          <w:szCs w:val="24"/>
+        </w:rPr>
+        <w:t xml:space="preserve"> of the skeleton </w:t>
+      </w:r>
+      <w:r>
+        <w:rPr>
+          <w:sz w:val="24"/>
+          <w:szCs w:val="24"/>
+        </w:rPr>
+        <w:t xml:space="preserve">using </w:t>
+      </w:r>
+      <w:r>
+        <w:rPr>
+          <w:sz w:val="24"/>
+          <w:szCs w:val="24"/>
+        </w:rPr>
+        <w:t>dilated-dense layer</w:t>
+      </w:r>
+      <w:r>
+        <w:rPr>
+          <w:sz w:val="24"/>
+          <w:szCs w:val="24"/>
+        </w:rPr>
+        <w:t xml:space="preserve"> is introduced</w:t>
+      </w:r>
+      <w:r>
+        <w:rPr>
+          <w:sz w:val="24"/>
+          <w:szCs w:val="24"/>
+        </w:rPr>
+        <w:t xml:space="preserve">. </w:t>
+      </w:r>
+      <w:r>
+        <w:rPr>
+          <w:sz w:val="24"/>
+          <w:szCs w:val="24"/>
+        </w:rPr>
+        <w:t xml:space="preserve">Then </w:t>
+      </w:r>
+      <w:r>
+        <w:rPr>
+          <w:sz w:val="24"/>
+          <w:szCs w:val="24"/>
+        </w:rPr>
+        <w:t xml:space="preserve">the </w:t>
+      </w:r>
+      <w:r>
+        <w:rPr>
+          <w:sz w:val="24"/>
+          <w:szCs w:val="24"/>
+        </w:rPr>
+        <w:t>inference and trai</w:t>
+      </w:r>
+      <w:r>
+        <w:rPr>
+          <w:sz w:val="24"/>
+          <w:szCs w:val="24"/>
+        </w:rPr>
+        <w:t>ni</w:t>
+      </w:r>
+      <w:r>
+        <w:rPr>
+          <w:sz w:val="24"/>
+          <w:szCs w:val="24"/>
+        </w:rPr>
+        <w:t>ng</w:t>
+      </w:r>
+      <w:r>
+        <w:rPr>
+          <w:sz w:val="24"/>
+          <w:szCs w:val="24"/>
+        </w:rPr>
+        <w:t xml:space="preserve"> algorithm </w:t>
+      </w:r>
+      <w:r>
+        <w:rPr>
+          <w:sz w:val="24"/>
+          <w:szCs w:val="24"/>
+        </w:rPr>
+        <w:t>of</w:t>
       </w:r>
       <w:r>
         <w:rPr>
@@ -4583,18 +4740,129 @@
       </w:r>
       <w:r>
         <w:rPr>
+          <w:sz w:val="24"/>
+          <w:szCs w:val="24"/>
+        </w:rPr>
+        <w:t xml:space="preserve">our </w:t>
+      </w:r>
+      <w:r>
+        <w:rPr>
           <w:noProof/>
           <w:sz w:val="24"/>
           <w:szCs w:val="24"/>
         </w:rPr>
-        <w:t>and</w:t>
-      </w:r>
-      <w:r>
-        <w:rPr>
-          <w:sz w:val="24"/>
-          <w:szCs w:val="24"/>
-        </w:rPr>
-        <w:t xml:space="preserve"> dilated-dense layer</w:t>
+        <w:t>model</w:t>
+      </w:r>
+      <w:bookmarkStart w:id="0" w:name="_GoBack"/>
+      <w:bookmarkEnd w:id="0"/>
+      <w:r>
+        <w:rPr>
+          <w:sz w:val="24"/>
+          <w:szCs w:val="24"/>
+        </w:rPr>
+        <w:t xml:space="preserve"> will be</w:t>
+      </w:r>
+      <w:r>
+        <w:rPr>
+          <w:sz w:val="24"/>
+          <w:szCs w:val="24"/>
+        </w:rPr>
+        <w:t xml:space="preserve"> fully </w:t>
+      </w:r>
+      <w:r>
+        <w:rPr>
+          <w:sz w:val="24"/>
+          <w:szCs w:val="24"/>
+        </w:rPr>
+        <w:t>described.</w:t>
+      </w:r>
+      <w:r>
+        <w:rPr>
+          <w:sz w:val="24"/>
+          <w:szCs w:val="24"/>
+        </w:rPr>
+        <w:t xml:space="preserve"> In Sec</w:t>
+      </w:r>
+      <w:r>
+        <w:rPr>
+          <w:sz w:val="24"/>
+          <w:szCs w:val="24"/>
+        </w:rPr>
+        <w:t>.</w:t>
+      </w:r>
+      <w:r>
+        <w:rPr>
+          <w:sz w:val="24"/>
+          <w:szCs w:val="24"/>
+        </w:rPr>
+        <w:t>4</w:t>
+      </w:r>
+      <w:r>
+        <w:rPr>
+          <w:sz w:val="24"/>
+          <w:szCs w:val="24"/>
+        </w:rPr>
+        <w:t xml:space="preserve"> we report the experiments results on </w:t>
+      </w:r>
+      <w:r>
+        <w:rPr>
+          <w:sz w:val="24"/>
+          <w:szCs w:val="24"/>
+        </w:rPr>
+        <w:t xml:space="preserve">a </w:t>
+      </w:r>
+      <w:r>
+        <w:rPr>
+          <w:noProof/>
+          <w:sz w:val="24"/>
+          <w:szCs w:val="24"/>
+        </w:rPr>
+        <w:t>series</w:t>
+      </w:r>
+      <w:r>
+        <w:rPr>
+          <w:sz w:val="24"/>
+          <w:szCs w:val="24"/>
+        </w:rPr>
+        <w:t xml:space="preserve"> of </w:t>
+      </w:r>
+      <w:r>
+        <w:rPr>
+          <w:noProof/>
+          <w:sz w:val="24"/>
+          <w:szCs w:val="24"/>
+        </w:rPr>
+        <w:t>dataset</w:t>
+      </w:r>
+      <w:r>
+        <w:rPr>
+          <w:noProof/>
+          <w:sz w:val="24"/>
+          <w:szCs w:val="24"/>
+        </w:rPr>
+        <w:t>s</w:t>
+      </w:r>
+      <w:r>
+        <w:rPr>
+          <w:sz w:val="24"/>
+          <w:szCs w:val="24"/>
+        </w:rPr>
+        <w:t xml:space="preserve"> to show the performance of</w:t>
+      </w:r>
+      <w:r>
+        <w:rPr>
+          <w:sz w:val="24"/>
+          <w:szCs w:val="24"/>
+        </w:rPr>
+        <w:t xml:space="preserve"> the </w:t>
+      </w:r>
+      <w:r>
+        <w:rPr>
+          <w:noProof/>
+          <w:sz w:val="24"/>
+          <w:szCs w:val="24"/>
+        </w:rPr>
+        <w:t>method</w:t>
       </w:r>
       <w:r>
         <w:rPr>
@@ -4608,193 +4876,6 @@
           <w:sz w:val="24"/>
           <w:szCs w:val="24"/>
         </w:rPr>
-        <w:t xml:space="preserve">Then </w:t>
-      </w:r>
-      <w:r>
-        <w:rPr>
-          <w:sz w:val="24"/>
-          <w:szCs w:val="24"/>
-        </w:rPr>
-        <w:t xml:space="preserve">the </w:t>
-      </w:r>
-      <w:r>
-        <w:rPr>
-          <w:sz w:val="24"/>
-          <w:szCs w:val="24"/>
-        </w:rPr>
-        <w:t>inference and trai</w:t>
-      </w:r>
-      <w:r>
-        <w:rPr>
-          <w:sz w:val="24"/>
-          <w:szCs w:val="24"/>
-        </w:rPr>
-        <w:t>ni</w:t>
-      </w:r>
-      <w:r>
-        <w:rPr>
-          <w:sz w:val="24"/>
-          <w:szCs w:val="24"/>
-        </w:rPr>
-        <w:t>ng</w:t>
-      </w:r>
-      <w:r>
-        <w:rPr>
-          <w:sz w:val="24"/>
-          <w:szCs w:val="24"/>
-        </w:rPr>
-        <w:t xml:space="preserve"> algorithm </w:t>
-      </w:r>
-      <w:r>
-        <w:rPr>
-          <w:sz w:val="24"/>
-          <w:szCs w:val="24"/>
-        </w:rPr>
-        <w:t>of</w:t>
-      </w:r>
-      <w:r>
-        <w:rPr>
-          <w:sz w:val="24"/>
-          <w:szCs w:val="24"/>
-        </w:rPr>
-        <w:t xml:space="preserve"> </w:t>
-      </w:r>
-      <w:r>
-        <w:rPr>
-          <w:sz w:val="24"/>
-          <w:szCs w:val="24"/>
-        </w:rPr>
-        <w:t xml:space="preserve">our </w:t>
-      </w:r>
-      <w:r>
-        <w:rPr>
-          <w:noProof/>
-          <w:sz w:val="24"/>
-          <w:szCs w:val="24"/>
-        </w:rPr>
-        <w:t>method</w:t>
-      </w:r>
-      <w:r>
-        <w:rPr>
-          <w:sz w:val="24"/>
-          <w:szCs w:val="24"/>
-        </w:rPr>
-        <w:t xml:space="preserve"> will be</w:t>
-      </w:r>
-      <w:r>
-        <w:rPr>
-          <w:sz w:val="24"/>
-          <w:szCs w:val="24"/>
-        </w:rPr>
-        <w:t xml:space="preserve"> fully </w:t>
-      </w:r>
-      <w:r>
-        <w:rPr>
-          <w:sz w:val="24"/>
-          <w:szCs w:val="24"/>
-        </w:rPr>
-        <w:t>described.</w:t>
-      </w:r>
-      <w:r>
-        <w:rPr>
-          <w:sz w:val="24"/>
-          <w:szCs w:val="24"/>
-        </w:rPr>
-        <w:t xml:space="preserve"> In Sec</w:t>
-      </w:r>
-      <w:r>
-        <w:rPr>
-          <w:sz w:val="24"/>
-          <w:szCs w:val="24"/>
-        </w:rPr>
-        <w:t>.</w:t>
-      </w:r>
-      <w:r>
-        <w:rPr>
-          <w:sz w:val="24"/>
-          <w:szCs w:val="24"/>
-        </w:rPr>
-        <w:t>3</w:t>
-      </w:r>
-      <w:r>
-        <w:rPr>
-          <w:sz w:val="24"/>
-          <w:szCs w:val="24"/>
-        </w:rPr>
-        <w:t xml:space="preserve"> we report the experiments results on </w:t>
-      </w:r>
-      <w:r>
-        <w:rPr>
-          <w:sz w:val="24"/>
-          <w:szCs w:val="24"/>
-        </w:rPr>
-        <w:t xml:space="preserve">a </w:t>
-      </w:r>
-      <w:r>
-        <w:rPr>
-          <w:noProof/>
-          <w:sz w:val="24"/>
-          <w:szCs w:val="24"/>
-        </w:rPr>
-        <w:t>series</w:t>
-      </w:r>
-      <w:r>
-        <w:rPr>
-          <w:sz w:val="24"/>
-          <w:szCs w:val="24"/>
-        </w:rPr>
-        <w:t xml:space="preserve"> of </w:t>
-      </w:r>
-      <w:r>
-        <w:rPr>
-          <w:noProof/>
-          <w:sz w:val="24"/>
-          <w:szCs w:val="24"/>
-        </w:rPr>
-        <w:t>dataset</w:t>
-      </w:r>
-      <w:r>
-        <w:rPr>
-          <w:noProof/>
-          <w:sz w:val="24"/>
-          <w:szCs w:val="24"/>
-        </w:rPr>
-        <w:t>s</w:t>
-      </w:r>
-      <w:r>
-        <w:rPr>
-          <w:sz w:val="24"/>
-          <w:szCs w:val="24"/>
-        </w:rPr>
-        <w:t xml:space="preserve"> to show the performance of</w:t>
-      </w:r>
-      <w:r>
-        <w:rPr>
-          <w:sz w:val="24"/>
-          <w:szCs w:val="24"/>
-        </w:rPr>
-        <w:t xml:space="preserve"> the </w:t>
-      </w:r>
-      <w:r>
-        <w:rPr>
-          <w:noProof/>
-          <w:sz w:val="24"/>
-          <w:szCs w:val="24"/>
-        </w:rPr>
-        <w:t>method</w:t>
-      </w:r>
-      <w:r>
-        <w:rPr>
-          <w:sz w:val="24"/>
-          <w:szCs w:val="24"/>
-        </w:rPr>
-        <w:t xml:space="preserve">. </w:t>
-      </w:r>
-      <w:r>
-        <w:rPr>
-          <w:sz w:val="24"/>
-          <w:szCs w:val="24"/>
-        </w:rPr>
         <w:t>Finally,</w:t>
       </w:r>
       <w:r>
@@ -4809,7 +4890,7 @@
           <w:sz w:val="24"/>
           <w:szCs w:val="24"/>
         </w:rPr>
-        <w:t>4</w:t>
+        <w:t>5</w:t>
       </w:r>
       <w:r>
         <w:rPr>
@@ -6925,6 +7006,7 @@
           <w:sz w:val="24"/>
           <w:szCs w:val="24"/>
         </w:rPr>
+        <w:lastRenderedPageBreak/>
         <w:t xml:space="preserve">Where </w:t>
       </w:r>
       <m:oMath>
@@ -7183,7 +7265,7 @@
           <v:shape id="_x0000_i1025" type="#_x0000_t75" style="width:352.5pt;height:122.5pt" o:ole="">
             <v:imagedata r:id="rId8" o:title=""/>
           </v:shape>
-          <o:OLEObject Type="Embed" ProgID="Visio.Drawing.11" ShapeID="_x0000_i1025" DrawAspect="Content" ObjectID="_1615203746" r:id="rId9"/>
+          <o:OLEObject Type="Embed" ProgID="Visio.Drawing.11" ShapeID="_x0000_i1025" DrawAspect="Content" ObjectID="_1615223674" r:id="rId9"/>
      